--- a/Support/converterUserGuide.docx
+++ b/Support/converterUserGuide.docx
@@ -656,7 +656,7 @@
             </w:rPr>
             <w:fldChar w:fldCharType="separate"/>
           </w:r>
-          <w:hyperlink w:anchor="_Toc140128877" w:history="1">
+          <w:hyperlink w:anchor="_Toc144024227" w:history="1">
             <w:r>
               <w:rPr>
                 <w:rStyle w:val="Hyperlink"/>
@@ -697,7 +697,7 @@
               <w:rPr>
                 <w:webHidden/>
               </w:rPr>
-              <w:instrText xml:space="preserve"> PAGEREF _Toc140128877 \h </w:instrText>
+              <w:instrText xml:space="preserve"> PAGEREF _Toc144024227 \h </w:instrText>
             </w:r>
             <w:r>
               <w:rPr>
@@ -737,7 +737,7 @@
               <w14:ligatures w14:val="standardContextual"/>
             </w:rPr>
           </w:pPr>
-          <w:hyperlink w:anchor="_Toc140128878" w:history="1">
+          <w:hyperlink w:anchor="_Toc144024228" w:history="1">
             <w:r>
               <w:rPr>
                 <w:rStyle w:val="Hyperlink"/>
@@ -778,7 +778,7 @@
               <w:rPr>
                 <w:webHidden/>
               </w:rPr>
-              <w:instrText xml:space="preserve"> PAGEREF _Toc140128878 \h </w:instrText>
+              <w:instrText xml:space="preserve"> PAGEREF _Toc144024228 \h </w:instrText>
             </w:r>
             <w:r>
               <w:rPr>
@@ -818,7 +818,7 @@
               <w14:ligatures w14:val="standardContextual"/>
             </w:rPr>
           </w:pPr>
-          <w:hyperlink w:anchor="_Toc140128879" w:history="1">
+          <w:hyperlink w:anchor="_Toc144024229" w:history="1">
             <w:r>
               <w:rPr>
                 <w:rStyle w:val="Hyperlink"/>
@@ -859,7 +859,7 @@
               <w:rPr>
                 <w:webHidden/>
               </w:rPr>
-              <w:instrText xml:space="preserve"> PAGEREF _Toc140128879 \h </w:instrText>
+              <w:instrText xml:space="preserve"> PAGEREF _Toc144024229 \h </w:instrText>
             </w:r>
             <w:r>
               <w:rPr>
@@ -899,7 +899,7 @@
               <w14:ligatures w14:val="standardContextual"/>
             </w:rPr>
           </w:pPr>
-          <w:hyperlink w:anchor="_Toc140128880" w:history="1">
+          <w:hyperlink w:anchor="_Toc144024230" w:history="1">
             <w:r>
               <w:rPr>
                 <w:rStyle w:val="Hyperlink"/>
@@ -940,7 +940,7 @@
               <w:rPr>
                 <w:webHidden/>
               </w:rPr>
-              <w:instrText xml:space="preserve"> PAGEREF _Toc140128880 \h </w:instrText>
+              <w:instrText xml:space="preserve"> PAGEREF _Toc144024230 \h </w:instrText>
             </w:r>
             <w:r>
               <w:rPr>
@@ -979,7 +979,7 @@
               <w14:ligatures w14:val="standardContextual"/>
             </w:rPr>
           </w:pPr>
-          <w:hyperlink w:anchor="_Toc140128881" w:history="1">
+          <w:hyperlink w:anchor="_Toc144024231" w:history="1">
             <w:r>
               <w:rPr>
                 <w:rStyle w:val="Hyperlink"/>
@@ -1019,7 +1019,7 @@
               <w:rPr>
                 <w:webHidden/>
               </w:rPr>
-              <w:instrText xml:space="preserve"> PAGEREF _Toc140128881 \h </w:instrText>
+              <w:instrText xml:space="preserve"> PAGEREF _Toc144024231 \h </w:instrText>
             </w:r>
             <w:r>
               <w:rPr>
@@ -1058,7 +1058,7 @@
               <w14:ligatures w14:val="standardContextual"/>
             </w:rPr>
           </w:pPr>
-          <w:hyperlink w:anchor="_Toc140128882" w:history="1">
+          <w:hyperlink w:anchor="_Toc144024232" w:history="1">
             <w:r>
               <w:rPr>
                 <w:rStyle w:val="Hyperlink"/>
@@ -1098,7 +1098,7 @@
               <w:rPr>
                 <w:webHidden/>
               </w:rPr>
-              <w:instrText xml:space="preserve"> PAGEREF _Toc140128882 \h </w:instrText>
+              <w:instrText xml:space="preserve"> PAGEREF _Toc144024232 \h </w:instrText>
             </w:r>
             <w:r>
               <w:rPr>
@@ -1138,7 +1138,7 @@
               <w14:ligatures w14:val="standardContextual"/>
             </w:rPr>
           </w:pPr>
-          <w:hyperlink w:anchor="_Toc140128883" w:history="1">
+          <w:hyperlink w:anchor="_Toc144024233" w:history="1">
             <w:r>
               <w:rPr>
                 <w:rStyle w:val="Hyperlink"/>
@@ -1179,7 +1179,7 @@
               <w:rPr>
                 <w:webHidden/>
               </w:rPr>
-              <w:instrText xml:space="preserve"> PAGEREF _Toc140128883 \h </w:instrText>
+              <w:instrText xml:space="preserve"> PAGEREF _Toc144024233 \h </w:instrText>
             </w:r>
             <w:r>
               <w:rPr>
@@ -1219,7 +1219,7 @@
               <w14:ligatures w14:val="standardContextual"/>
             </w:rPr>
           </w:pPr>
-          <w:hyperlink w:anchor="_Toc140128884" w:history="1">
+          <w:hyperlink w:anchor="_Toc144024234" w:history="1">
             <w:r>
               <w:rPr>
                 <w:rStyle w:val="Hyperlink"/>
@@ -1260,7 +1260,7 @@
               <w:rPr>
                 <w:webHidden/>
               </w:rPr>
-              <w:instrText xml:space="preserve"> PAGEREF _Toc140128884 \h </w:instrText>
+              <w:instrText xml:space="preserve"> PAGEREF _Toc144024234 \h </w:instrText>
             </w:r>
             <w:r>
               <w:rPr>
@@ -1299,7 +1299,7 @@
               <w14:ligatures w14:val="standardContextual"/>
             </w:rPr>
           </w:pPr>
-          <w:hyperlink w:anchor="_Toc140128885" w:history="1">
+          <w:hyperlink w:anchor="_Toc144024235" w:history="1">
             <w:r>
               <w:rPr>
                 <w:rStyle w:val="Hyperlink"/>
@@ -1339,7 +1339,7 @@
               <w:rPr>
                 <w:webHidden/>
               </w:rPr>
-              <w:instrText xml:space="preserve"> PAGEREF _Toc140128885 \h </w:instrText>
+              <w:instrText xml:space="preserve"> PAGEREF _Toc144024235 \h </w:instrText>
             </w:r>
             <w:r>
               <w:rPr>
@@ -1378,7 +1378,7 @@
               <w14:ligatures w14:val="standardContextual"/>
             </w:rPr>
           </w:pPr>
-          <w:hyperlink w:anchor="_Toc140128886" w:history="1">
+          <w:hyperlink w:anchor="_Toc144024236" w:history="1">
             <w:r>
               <w:rPr>
                 <w:rStyle w:val="Hyperlink"/>
@@ -1418,7 +1418,7 @@
               <w:rPr>
                 <w:webHidden/>
               </w:rPr>
-              <w:instrText xml:space="preserve"> PAGEREF _Toc140128886 \h </w:instrText>
+              <w:instrText xml:space="preserve"> PAGEREF _Toc144024236 \h </w:instrText>
             </w:r>
             <w:r>
               <w:rPr>
@@ -1457,7 +1457,7 @@
               <w14:ligatures w14:val="standardContextual"/>
             </w:rPr>
           </w:pPr>
-          <w:hyperlink w:anchor="_Toc140128887" w:history="1">
+          <w:hyperlink w:anchor="_Toc144024237" w:history="1">
             <w:r>
               <w:rPr>
                 <w:rStyle w:val="Hyperlink"/>
@@ -1497,7 +1497,7 @@
               <w:rPr>
                 <w:webHidden/>
               </w:rPr>
-              <w:instrText xml:space="preserve"> PAGEREF _Toc140128887 \h </w:instrText>
+              <w:instrText xml:space="preserve"> PAGEREF _Toc144024237 \h </w:instrText>
             </w:r>
             <w:r>
               <w:rPr>
@@ -1537,7 +1537,7 @@
               <w14:ligatures w14:val="standardContextual"/>
             </w:rPr>
           </w:pPr>
-          <w:hyperlink w:anchor="_Toc140128888" w:history="1">
+          <w:hyperlink w:anchor="_Toc144024238" w:history="1">
             <w:r>
               <w:rPr>
                 <w:rStyle w:val="Hyperlink"/>
@@ -1578,7 +1578,7 @@
               <w:rPr>
                 <w:webHidden/>
               </w:rPr>
-              <w:instrText xml:space="preserve"> PAGEREF _Toc140128888 \h </w:instrText>
+              <w:instrText xml:space="preserve"> PAGEREF _Toc144024238 \h </w:instrText>
             </w:r>
             <w:r>
               <w:rPr>
@@ -1617,7 +1617,7 @@
               <w14:ligatures w14:val="standardContextual"/>
             </w:rPr>
           </w:pPr>
-          <w:hyperlink w:anchor="_Toc140128889" w:history="1">
+          <w:hyperlink w:anchor="_Toc144024239" w:history="1">
             <w:r>
               <w:rPr>
                 <w:rStyle w:val="Hyperlink"/>
@@ -1657,7 +1657,7 @@
               <w:rPr>
                 <w:webHidden/>
               </w:rPr>
-              <w:instrText xml:space="preserve"> PAGEREF _Toc140128889 \h </w:instrText>
+              <w:instrText xml:space="preserve"> PAGEREF _Toc144024239 \h </w:instrText>
             </w:r>
             <w:r>
               <w:rPr>
@@ -1696,7 +1696,7 @@
               <w14:ligatures w14:val="standardContextual"/>
             </w:rPr>
           </w:pPr>
-          <w:hyperlink w:anchor="_Toc140128890" w:history="1">
+          <w:hyperlink w:anchor="_Toc144024240" w:history="1">
             <w:r>
               <w:rPr>
                 <w:rStyle w:val="Hyperlink"/>
@@ -1736,7 +1736,7 @@
               <w:rPr>
                 <w:webHidden/>
               </w:rPr>
-              <w:instrText xml:space="preserve"> PAGEREF _Toc140128890 \h </w:instrText>
+              <w:instrText xml:space="preserve"> PAGEREF _Toc144024240 \h </w:instrText>
             </w:r>
             <w:r>
               <w:rPr>
@@ -1775,7 +1775,7 @@
               <w14:ligatures w14:val="standardContextual"/>
             </w:rPr>
           </w:pPr>
-          <w:hyperlink w:anchor="_Toc140128891" w:history="1">
+          <w:hyperlink w:anchor="_Toc144024241" w:history="1">
             <w:r>
               <w:rPr>
                 <w:rStyle w:val="Hyperlink"/>
@@ -1815,7 +1815,7 @@
               <w:rPr>
                 <w:webHidden/>
               </w:rPr>
-              <w:instrText xml:space="preserve"> PAGEREF _Toc140128891 \h </w:instrText>
+              <w:instrText xml:space="preserve"> PAGEREF _Toc144024241 \h </w:instrText>
             </w:r>
             <w:r>
               <w:rPr>
@@ -1854,7 +1854,7 @@
               <w14:ligatures w14:val="standardContextual"/>
             </w:rPr>
           </w:pPr>
-          <w:hyperlink w:anchor="_Toc140128892" w:history="1">
+          <w:hyperlink w:anchor="_Toc144024242" w:history="1">
             <w:r>
               <w:rPr>
                 <w:rStyle w:val="Hyperlink"/>
@@ -1894,7 +1894,7 @@
               <w:rPr>
                 <w:webHidden/>
               </w:rPr>
-              <w:instrText xml:space="preserve"> PAGEREF _Toc140128892 \h </w:instrText>
+              <w:instrText xml:space="preserve"> PAGEREF _Toc144024242 \h </w:instrText>
             </w:r>
             <w:r>
               <w:rPr>
@@ -1933,7 +1933,7 @@
               <w14:ligatures w14:val="standardContextual"/>
             </w:rPr>
           </w:pPr>
-          <w:hyperlink w:anchor="_Toc140128893" w:history="1">
+          <w:hyperlink w:anchor="_Toc144024243" w:history="1">
             <w:r>
               <w:rPr>
                 <w:rStyle w:val="Hyperlink"/>
@@ -1973,7 +1973,7 @@
               <w:rPr>
                 <w:webHidden/>
               </w:rPr>
-              <w:instrText xml:space="preserve"> PAGEREF _Toc140128893 \h </w:instrText>
+              <w:instrText xml:space="preserve"> PAGEREF _Toc144024243 \h </w:instrText>
             </w:r>
             <w:r>
               <w:rPr>
@@ -2013,7 +2013,7 @@
               <w14:ligatures w14:val="standardContextual"/>
             </w:rPr>
           </w:pPr>
-          <w:hyperlink w:anchor="_Toc140128894" w:history="1">
+          <w:hyperlink w:anchor="_Toc144024244" w:history="1">
             <w:r>
               <w:rPr>
                 <w:rStyle w:val="Hyperlink"/>
@@ -2054,7 +2054,7 @@
               <w:rPr>
                 <w:webHidden/>
               </w:rPr>
-              <w:instrText xml:space="preserve"> PAGEREF _Toc140128894 \h </w:instrText>
+              <w:instrText xml:space="preserve"> PAGEREF _Toc144024244 \h </w:instrText>
             </w:r>
             <w:r>
               <w:rPr>
@@ -2093,7 +2093,7 @@
               <w14:ligatures w14:val="standardContextual"/>
             </w:rPr>
           </w:pPr>
-          <w:hyperlink w:anchor="_Toc140128895" w:history="1">
+          <w:hyperlink w:anchor="_Toc144024245" w:history="1">
             <w:r>
               <w:rPr>
                 <w:rStyle w:val="Hyperlink"/>
@@ -2133,7 +2133,7 @@
               <w:rPr>
                 <w:webHidden/>
               </w:rPr>
-              <w:instrText xml:space="preserve"> PAGEREF _Toc140128895 \h </w:instrText>
+              <w:instrText xml:space="preserve"> PAGEREF _Toc144024245 \h </w:instrText>
             </w:r>
             <w:r>
               <w:rPr>
@@ -2172,7 +2172,7 @@
               <w14:ligatures w14:val="standardContextual"/>
             </w:rPr>
           </w:pPr>
-          <w:hyperlink w:anchor="_Toc140128896" w:history="1">
+          <w:hyperlink w:anchor="_Toc144024246" w:history="1">
             <w:r>
               <w:rPr>
                 <w:rStyle w:val="Hyperlink"/>
@@ -2212,7 +2212,7 @@
               <w:rPr>
                 <w:webHidden/>
               </w:rPr>
-              <w:instrText xml:space="preserve"> PAGEREF _Toc140128896 \h </w:instrText>
+              <w:instrText xml:space="preserve"> PAGEREF _Toc144024246 \h </w:instrText>
             </w:r>
             <w:r>
               <w:rPr>
@@ -2251,7 +2251,7 @@
               <w14:ligatures w14:val="standardContextual"/>
             </w:rPr>
           </w:pPr>
-          <w:hyperlink w:anchor="_Toc140128897" w:history="1">
+          <w:hyperlink w:anchor="_Toc144024247" w:history="1">
             <w:r>
               <w:rPr>
                 <w:rStyle w:val="Hyperlink"/>
@@ -2291,7 +2291,7 @@
               <w:rPr>
                 <w:webHidden/>
               </w:rPr>
-              <w:instrText xml:space="preserve"> PAGEREF _Toc140128897 \h </w:instrText>
+              <w:instrText xml:space="preserve"> PAGEREF _Toc144024247 \h </w:instrText>
             </w:r>
             <w:r>
               <w:rPr>
@@ -2330,7 +2330,7 @@
               <w14:ligatures w14:val="standardContextual"/>
             </w:rPr>
           </w:pPr>
-          <w:hyperlink w:anchor="_Toc140128898" w:history="1">
+          <w:hyperlink w:anchor="_Toc144024248" w:history="1">
             <w:r>
               <w:rPr>
                 <w:rStyle w:val="Hyperlink"/>
@@ -2370,7 +2370,7 @@
               <w:rPr>
                 <w:webHidden/>
               </w:rPr>
-              <w:instrText xml:space="preserve"> PAGEREF _Toc140128898 \h </w:instrText>
+              <w:instrText xml:space="preserve"> PAGEREF _Toc144024248 \h </w:instrText>
             </w:r>
             <w:r>
               <w:rPr>
@@ -2409,7 +2409,7 @@
               <w14:ligatures w14:val="standardContextual"/>
             </w:rPr>
           </w:pPr>
-          <w:hyperlink w:anchor="_Toc140128899" w:history="1">
+          <w:hyperlink w:anchor="_Toc144024249" w:history="1">
             <w:r>
               <w:rPr>
                 <w:rStyle w:val="Hyperlink"/>
@@ -2449,7 +2449,7 @@
               <w:rPr>
                 <w:webHidden/>
               </w:rPr>
-              <w:instrText xml:space="preserve"> PAGEREF _Toc140128899 \h </w:instrText>
+              <w:instrText xml:space="preserve"> PAGEREF _Toc144024249 \h </w:instrText>
             </w:r>
             <w:r>
               <w:rPr>
@@ -2488,7 +2488,7 @@
               <w14:ligatures w14:val="standardContextual"/>
             </w:rPr>
           </w:pPr>
-          <w:hyperlink w:anchor="_Toc140128900" w:history="1">
+          <w:hyperlink w:anchor="_Toc144024250" w:history="1">
             <w:r>
               <w:rPr>
                 <w:rStyle w:val="Hyperlink"/>
@@ -2528,7 +2528,7 @@
               <w:rPr>
                 <w:webHidden/>
               </w:rPr>
-              <w:instrText xml:space="preserve"> PAGEREF _Toc140128900 \h </w:instrText>
+              <w:instrText xml:space="preserve"> PAGEREF _Toc144024250 \h </w:instrText>
             </w:r>
             <w:r>
               <w:rPr>
@@ -2568,7 +2568,7 @@
               <w14:ligatures w14:val="standardContextual"/>
             </w:rPr>
           </w:pPr>
-          <w:hyperlink w:anchor="_Toc140128901" w:history="1">
+          <w:hyperlink w:anchor="_Toc144024251" w:history="1">
             <w:r>
               <w:rPr>
                 <w:rStyle w:val="Hyperlink"/>
@@ -2609,7 +2609,7 @@
               <w:rPr>
                 <w:webHidden/>
               </w:rPr>
-              <w:instrText xml:space="preserve"> PAGEREF _Toc140128901 \h </w:instrText>
+              <w:instrText xml:space="preserve"> PAGEREF _Toc144024251 \h </w:instrText>
             </w:r>
             <w:r>
               <w:rPr>
@@ -2649,7 +2649,7 @@
               <w14:ligatures w14:val="standardContextual"/>
             </w:rPr>
           </w:pPr>
-          <w:hyperlink w:anchor="_Toc140128902" w:history="1">
+          <w:hyperlink w:anchor="_Toc144024252" w:history="1">
             <w:r>
               <w:rPr>
                 <w:rStyle w:val="Hyperlink"/>
@@ -2690,7 +2690,7 @@
               <w:rPr>
                 <w:webHidden/>
               </w:rPr>
-              <w:instrText xml:space="preserve"> PAGEREF _Toc140128902 \h </w:instrText>
+              <w:instrText xml:space="preserve"> PAGEREF _Toc144024252 \h </w:instrText>
             </w:r>
             <w:r>
               <w:rPr>
@@ -2729,7 +2729,7 @@
               <w14:ligatures w14:val="standardContextual"/>
             </w:rPr>
           </w:pPr>
-          <w:hyperlink w:anchor="_Toc140128903" w:history="1">
+          <w:hyperlink w:anchor="_Toc144024253" w:history="1">
             <w:r>
               <w:rPr>
                 <w:rStyle w:val="Hyperlink"/>
@@ -2769,7 +2769,7 @@
               <w:rPr>
                 <w:webHidden/>
               </w:rPr>
-              <w:instrText xml:space="preserve"> PAGEREF _Toc140128903 \h </w:instrText>
+              <w:instrText xml:space="preserve"> PAGEREF _Toc144024253 \h </w:instrText>
             </w:r>
             <w:r>
               <w:rPr>
@@ -2808,7 +2808,7 @@
               <w14:ligatures w14:val="standardContextual"/>
             </w:rPr>
           </w:pPr>
-          <w:hyperlink w:anchor="_Toc140128904" w:history="1">
+          <w:hyperlink w:anchor="_Toc144024254" w:history="1">
             <w:r>
               <w:rPr>
                 <w:rStyle w:val="Hyperlink"/>
@@ -2848,7 +2848,7 @@
               <w:rPr>
                 <w:webHidden/>
               </w:rPr>
-              <w:instrText xml:space="preserve"> PAGEREF _Toc140128904 \h </w:instrText>
+              <w:instrText xml:space="preserve"> PAGEREF _Toc144024254 \h </w:instrText>
             </w:r>
             <w:r>
               <w:rPr>
@@ -2888,7 +2888,7 @@
               <w14:ligatures w14:val="standardContextual"/>
             </w:rPr>
           </w:pPr>
-          <w:hyperlink w:anchor="_Toc140128905" w:history="1">
+          <w:hyperlink w:anchor="_Toc144024255" w:history="1">
             <w:r>
               <w:rPr>
                 <w:rStyle w:val="Hyperlink"/>
@@ -2929,7 +2929,7 @@
               <w:rPr>
                 <w:webHidden/>
               </w:rPr>
-              <w:instrText xml:space="preserve"> PAGEREF _Toc140128905 \h </w:instrText>
+              <w:instrText xml:space="preserve"> PAGEREF _Toc144024255 \h </w:instrText>
             </w:r>
             <w:r>
               <w:rPr>
@@ -2968,7 +2968,7 @@
               <w14:ligatures w14:val="standardContextual"/>
             </w:rPr>
           </w:pPr>
-          <w:hyperlink w:anchor="_Toc140128906" w:history="1">
+          <w:hyperlink w:anchor="_Toc144024256" w:history="1">
             <w:r>
               <w:rPr>
                 <w:rStyle w:val="Hyperlink"/>
@@ -3008,7 +3008,7 @@
               <w:rPr>
                 <w:webHidden/>
               </w:rPr>
-              <w:instrText xml:space="preserve"> PAGEREF _Toc140128906 \h </w:instrText>
+              <w:instrText xml:space="preserve"> PAGEREF _Toc144024256 \h </w:instrText>
             </w:r>
             <w:r>
               <w:rPr>
@@ -3047,7 +3047,7 @@
               <w14:ligatures w14:val="standardContextual"/>
             </w:rPr>
           </w:pPr>
-          <w:hyperlink w:anchor="_Toc140128907" w:history="1">
+          <w:hyperlink w:anchor="_Toc144024257" w:history="1">
             <w:r>
               <w:rPr>
                 <w:rStyle w:val="Hyperlink"/>
@@ -3087,7 +3087,7 @@
               <w:rPr>
                 <w:webHidden/>
               </w:rPr>
-              <w:instrText xml:space="preserve"> PAGEREF _Toc140128907 \h </w:instrText>
+              <w:instrText xml:space="preserve"> PAGEREF _Toc144024257 \h </w:instrText>
             </w:r>
             <w:r>
               <w:rPr>
@@ -3127,7 +3127,7 @@
               <w14:ligatures w14:val="standardContextual"/>
             </w:rPr>
           </w:pPr>
-          <w:hyperlink w:anchor="_Toc140128908" w:history="1">
+          <w:hyperlink w:anchor="_Toc144024258" w:history="1">
             <w:r>
               <w:rPr>
                 <w:rStyle w:val="Hyperlink"/>
@@ -3168,7 +3168,7 @@
               <w:rPr>
                 <w:webHidden/>
               </w:rPr>
-              <w:instrText xml:space="preserve"> PAGEREF _Toc140128908 \h </w:instrText>
+              <w:instrText xml:space="preserve"> PAGEREF _Toc144024258 \h </w:instrText>
             </w:r>
             <w:r>
               <w:rPr>
@@ -3208,7 +3208,7 @@
               <w14:ligatures w14:val="standardContextual"/>
             </w:rPr>
           </w:pPr>
-          <w:hyperlink w:anchor="_Toc140128909" w:history="1">
+          <w:hyperlink w:anchor="_Toc144024259" w:history="1">
             <w:r>
               <w:rPr>
                 <w:rStyle w:val="Hyperlink"/>
@@ -3249,7 +3249,7 @@
               <w:rPr>
                 <w:webHidden/>
               </w:rPr>
-              <w:instrText xml:space="preserve"> PAGEREF _Toc140128909 \h </w:instrText>
+              <w:instrText xml:space="preserve"> PAGEREF _Toc144024259 \h </w:instrText>
             </w:r>
             <w:r>
               <w:rPr>
@@ -3302,7 +3302,7 @@
         <w:pStyle w:val="Heading1"/>
       </w:pPr>
       <w:bookmarkStart w:id="0" w:name="_Ref139883805"/>
-      <w:bookmarkStart w:id="1" w:name="_Toc140128877"/>
+      <w:bookmarkStart w:id="1" w:name="_Toc144024227"/>
       <w:r>
         <w:lastRenderedPageBreak/>
         <w:t>Introduction</w:t>
@@ -4649,12 +4649,10 @@
       <w:r>
         <w:t>USX and OSIS are ‘official’ XML dialects.  USX is a living standard (</w:t>
       </w:r>
-      <w:proofErr w:type="spellStart"/>
       <w:proofErr w:type="gramStart"/>
       <w:r>
         <w:t>ie</w:t>
       </w:r>
-      <w:proofErr w:type="spellEnd"/>
       <w:proofErr w:type="gramEnd"/>
       <w:r>
         <w:t xml:space="preserve"> it continues to be subject to change), and is controlled by UBS.  OSIS is </w:t>
@@ -4662,12 +4660,10 @@
       <w:r>
         <w:t>moribund (</w:t>
       </w:r>
-      <w:proofErr w:type="spellStart"/>
       <w:proofErr w:type="gramStart"/>
       <w:r>
         <w:t>ie</w:t>
       </w:r>
-      <w:proofErr w:type="spellEnd"/>
       <w:proofErr w:type="gramEnd"/>
       <w:r>
         <w:t xml:space="preserve"> it is no longer subject to change).</w:t>
@@ -4789,7 +4785,7 @@
       <w:pPr>
         <w:pStyle w:val="Heading1"/>
       </w:pPr>
-      <w:bookmarkStart w:id="2" w:name="_Toc140128878"/>
+      <w:bookmarkStart w:id="2" w:name="_Toc144024228"/>
       <w:r>
         <w:lastRenderedPageBreak/>
         <w:t xml:space="preserve">Using the </w:t>
@@ -5077,7 +5073,7 @@
         <w:pStyle w:val="Heading1"/>
       </w:pPr>
       <w:bookmarkStart w:id="3" w:name="_Ref139883565"/>
-      <w:bookmarkStart w:id="4" w:name="_Toc140128879"/>
+      <w:bookmarkStart w:id="4" w:name="_Toc144024229"/>
       <w:r>
         <w:lastRenderedPageBreak/>
         <w:t>Installing the tool and configuring the environment</w:t>
@@ -5210,7 +5206,7 @@
         <w:pStyle w:val="Heading1"/>
       </w:pPr>
       <w:bookmarkStart w:id="5" w:name="_Ref139883610"/>
-      <w:bookmarkStart w:id="6" w:name="_Toc140128880"/>
+      <w:bookmarkStart w:id="6" w:name="_Toc144024230"/>
       <w:r>
         <w:lastRenderedPageBreak/>
         <w:t>Creating a folder structure</w:t>
@@ -5297,7 +5293,7 @@
       <w:pPr>
         <w:pStyle w:val="Heading2"/>
       </w:pPr>
-      <w:bookmarkStart w:id="7" w:name="_Toc140128881"/>
+      <w:bookmarkStart w:id="7" w:name="_Toc144024231"/>
       <w:r>
         <w:t>The per-text root folder</w:t>
       </w:r>
@@ -5343,12 +5339,10 @@
       <w:r>
         <w:t>It doesn’t matter where you store this folder, although it may be convenient to co-locate folders for related texts (</w:t>
       </w:r>
-      <w:proofErr w:type="spellStart"/>
       <w:proofErr w:type="gramStart"/>
       <w:r>
         <w:t>eg</w:t>
       </w:r>
-      <w:proofErr w:type="spellEnd"/>
       <w:proofErr w:type="gramEnd"/>
       <w:r>
         <w:t xml:space="preserve"> all texts from the same publisher) so they can share configuration information.</w:t>
@@ -5393,7 +5387,6 @@
       <w:r>
         <w:t xml:space="preserve">Give the folder a name like </w:t>
       </w:r>
-      <w:proofErr w:type="spellStart"/>
       <w:proofErr w:type="gramStart"/>
       <w:r>
         <w:t>e</w:t>
@@ -5401,7 +5394,6 @@
       <w:r>
         <w:t>g</w:t>
       </w:r>
-      <w:proofErr w:type="spellEnd"/>
       <w:proofErr w:type="gramEnd"/>
       <w:r>
         <w:t xml:space="preserve"> </w:t>
@@ -5502,7 +5494,7 @@
       <w:pPr>
         <w:pStyle w:val="Heading2"/>
       </w:pPr>
-      <w:bookmarkStart w:id="8" w:name="_Toc140128882"/>
+      <w:bookmarkStart w:id="8" w:name="_Toc144024232"/>
       <w:r>
         <w:t>The content of the per-text root folder</w:t>
       </w:r>
@@ -5713,7 +5705,7 @@
       </w:pPr>
       <w:bookmarkStart w:id="9" w:name="_Ref139878582"/>
       <w:bookmarkStart w:id="10" w:name="_Ref139964046"/>
-      <w:bookmarkStart w:id="11" w:name="_Toc140128883"/>
+      <w:bookmarkStart w:id="11" w:name="_Toc144024233"/>
       <w:r>
         <w:lastRenderedPageBreak/>
         <w:t>Preprocessing</w:t>
@@ -5999,7 +5991,7 @@
       </w:pPr>
       <w:bookmarkStart w:id="12" w:name="_Ref66346348"/>
       <w:bookmarkStart w:id="13" w:name="_Ref139898382"/>
-      <w:bookmarkStart w:id="14" w:name="_Toc140128884"/>
+      <w:bookmarkStart w:id="14" w:name="_Toc144024234"/>
       <w:r>
         <w:lastRenderedPageBreak/>
         <w:t>Configuration and metadata</w:t>
@@ -6063,7 +6055,7 @@
       <w:pPr>
         <w:pStyle w:val="Heading2"/>
       </w:pPr>
-      <w:bookmarkStart w:id="15" w:name="_Toc140128885"/>
+      <w:bookmarkStart w:id="15" w:name="_Toc144024235"/>
       <w:r>
         <w:t>Overview</w:t>
       </w:r>
@@ -6166,7 +6158,13 @@
         <w:t>but</w:t>
       </w:r>
       <w:r>
-        <w:t xml:space="preserve"> fortunately normally only a very little of it needs tailoring</w:t>
+        <w:t xml:space="preserve"> fortunately normally only a very </w:t>
+      </w:r>
+      <w:r>
+        <w:t>small proportion</w:t>
+      </w:r>
+      <w:r>
+        <w:t xml:space="preserve"> of it needs tailoring</w:t>
       </w:r>
       <w:r>
         <w:t xml:space="preserve"> to a particular text.  </w:t>
@@ -6179,7 +6177,7 @@
       <w:pPr>
         <w:pStyle w:val="Heading2"/>
       </w:pPr>
-      <w:bookmarkStart w:id="16" w:name="_Toc140128886"/>
+      <w:bookmarkStart w:id="16" w:name="_Toc144024236"/>
       <w:r>
         <w:t>Detail</w:t>
       </w:r>
@@ -6328,7 +6326,7 @@
         <w:pStyle w:val="Heading2"/>
       </w:pPr>
       <w:bookmarkStart w:id="17" w:name="_Ref139901976"/>
-      <w:bookmarkStart w:id="18" w:name="_Toc140128887"/>
+      <w:bookmarkStart w:id="18" w:name="_Toc144024237"/>
       <w:r>
         <w:lastRenderedPageBreak/>
         <w:t>Using a shared folder structure</w:t>
@@ -6345,7 +6343,19 @@
         </w:numPr>
       </w:pPr>
       <w:r>
-        <w:t xml:space="preserve">The configuration data supports a $include </w:t>
+        <w:t>The configuration data supports a</w:t>
+      </w:r>
+      <w:r>
+        <w:t>n ‘</w:t>
+      </w:r>
+      <w:r>
+        <w:t>include</w:t>
+      </w:r>
+      <w:r>
+        <w:t>’</w:t>
+      </w:r>
+      <w:r>
+        <w:t xml:space="preserve"> </w:t>
       </w:r>
       <w:r>
         <w:t>facility</w:t>
@@ -6425,7 +6435,7 @@
         <w:t xml:space="preserve">).  </w:t>
       </w:r>
       <w:r>
-        <w:t xml:space="preserve">Or, if you give a path which starts with none of these, the path is assumed to be relative to the file which contains the $include directive.  </w:t>
+        <w:t xml:space="preserve">Or, if you give a path which starts with none of these, the path is assumed to be relative to the file which contains the include directive.  </w:t>
       </w:r>
       <w:r>
         <w:t>In each case, you can then use all of the standard directory ma</w:t>
@@ -6434,7 +6444,32 @@
         <w:t>r</w:t>
       </w:r>
       <w:r>
-        <w:t>kers – ‘.’, ‘..’, ‘/’.</w:t>
+        <w:t xml:space="preserve">kers – </w:t>
+      </w:r>
+      <w:proofErr w:type="gramStart"/>
+      <w:r>
+        <w:t xml:space="preserve">  </w:t>
+      </w:r>
+      <w:r>
+        <w:t>.</w:t>
+      </w:r>
+      <w:proofErr w:type="gramEnd"/>
+      <w:r>
+        <w:t xml:space="preserve">   </w:t>
+      </w:r>
+      <w:proofErr w:type="gramStart"/>
+      <w:r>
+        <w:t xml:space="preserve">and   </w:t>
+      </w:r>
+      <w:r>
+        <w:t>..</w:t>
+      </w:r>
+      <w:proofErr w:type="gramEnd"/>
+      <w:r>
+        <w:t xml:space="preserve">   and   </w:t>
+      </w:r>
+      <w:r>
+        <w:t>/</w:t>
       </w:r>
     </w:p>
     <w:p>
@@ -6450,7 +6485,13 @@
         </w:rPr>
       </w:pPr>
       <w:r>
-        <w:t xml:space="preserve">This gives an easy way of sharing data.  For example, if you have a file containing </w:t>
+        <w:t>This gives an easy way of sharing data</w:t>
+      </w:r>
+      <w:r>
+        <w:t xml:space="preserve"> among texts</w:t>
+      </w:r>
+      <w:r>
+        <w:t xml:space="preserve">.  For example, if you have a file containing </w:t>
       </w:r>
       <w:r>
         <w:t>Hausa</w:t>
@@ -6494,7 +6535,7 @@
         <w:pStyle w:val="Heading1"/>
       </w:pPr>
       <w:bookmarkStart w:id="19" w:name="_Ref66349274"/>
-      <w:bookmarkStart w:id="20" w:name="_Toc140128888"/>
+      <w:bookmarkStart w:id="20" w:name="_Toc144024238"/>
       <w:r>
         <w:lastRenderedPageBreak/>
         <w:t>Running the converter</w:t>
@@ -6572,20 +6613,10 @@
     <w:p>
       <w:pPr>
         <w:pStyle w:val="Heading2"/>
-        <w:numPr>
-          <w:ilvl w:val="0"/>
-          <w:numId w:val="0"/>
-        </w:numPr>
-        <w:spacing w:before="0"/>
-        <w:ind w:left="576" w:hanging="576"/>
-      </w:pPr>
-    </w:p>
-    <w:p>
-      <w:pPr>
-        <w:pStyle w:val="Heading2"/>
-        <w:spacing w:before="0"/>
-      </w:pPr>
-      <w:bookmarkStart w:id="21" w:name="_Toc140128889"/>
+        <w:spacing w:before="400"/>
+        <w:ind w:left="578" w:hanging="578"/>
+      </w:pPr>
+      <w:bookmarkStart w:id="21" w:name="_Toc144024239"/>
       <w:r>
         <w:t>Generating a Sword module</w:t>
       </w:r>
@@ -6774,6 +6805,28 @@
       <w:r>
         <w:t xml:space="preserve"> folder mentioned earlier).</w:t>
       </w:r>
+      <w:r>
+        <w:t xml:space="preserve">  It may be either an absolute path or a relative one.  If relative, the system first tries to see if it can make sense of it relative to the current working directory.  If not, it looks for an environment variable </w:t>
+      </w:r>
+      <w:proofErr w:type="spellStart"/>
+      <w:r>
+        <w:rPr>
+          <w:smallCaps/>
+        </w:rPr>
+        <w:t>StepTextConverterDataRoot</w:t>
+      </w:r>
+      <w:proofErr w:type="spellEnd"/>
+      <w:r>
+        <w:t xml:space="preserve"> which should give an absolute path, and </w:t>
+      </w:r>
+      <w:proofErr w:type="spellStart"/>
+      <w:r>
+        <w:t>rootFolder</w:t>
+      </w:r>
+      <w:proofErr w:type="spellEnd"/>
+      <w:r>
+        <w:t xml:space="preserve"> is taken relative to that.</w:t>
+      </w:r>
     </w:p>
     <w:p>
       <w:pPr>
@@ -6993,7 +7046,7 @@
         <w:pStyle w:val="Heading2"/>
       </w:pPr>
       <w:bookmarkStart w:id="22" w:name="_Ref139951112"/>
-      <w:bookmarkStart w:id="23" w:name="_Toc140128890"/>
+      <w:bookmarkStart w:id="23" w:name="_Toc144024240"/>
       <w:r>
         <w:t>Evaluating versification schemes</w:t>
       </w:r>
@@ -7208,6 +7261,7 @@
         <w:pStyle w:val="JNormal"/>
       </w:pPr>
       <w:r>
+        <w:lastRenderedPageBreak/>
         <w:t xml:space="preserve">This command evaluates the extent to which each of the versification schemes built into osis2mod supports the versification actually present in the raw USX files.  It outputs a score table to </w:t>
       </w:r>
       <w:proofErr w:type="spellStart"/>
@@ -7224,7 +7278,6 @@
         <w:pStyle w:val="JNormal"/>
       </w:pPr>
       <w:r>
-        <w:lastRenderedPageBreak/>
         <w:t>If you are not intending to apply reversification, then you will need to use this output to select an appropriate scheme</w:t>
       </w:r>
       <w:r>
@@ -7275,7 +7328,7 @@
         <w:pStyle w:val="Heading2"/>
       </w:pPr>
       <w:bookmarkStart w:id="24" w:name="_Ref66349292"/>
-      <w:bookmarkStart w:id="25" w:name="_Toc140128891"/>
+      <w:bookmarkStart w:id="25" w:name="_Toc144024241"/>
       <w:r>
         <w:t>Checking the outputs</w:t>
       </w:r>
@@ -7384,7 +7437,7 @@
         <w:ind w:left="578" w:hanging="578"/>
       </w:pPr>
       <w:bookmarkStart w:id="26" w:name="_Ref66349446"/>
-      <w:bookmarkStart w:id="27" w:name="_Toc140128892"/>
+      <w:bookmarkStart w:id="27" w:name="_Toc144024242"/>
       <w:r>
         <w:t>The Sword module</w:t>
       </w:r>
@@ -7446,7 +7499,7 @@
         <w:pStyle w:val="Heading2"/>
         <w:ind w:left="578" w:hanging="578"/>
       </w:pPr>
-      <w:bookmarkStart w:id="28" w:name="_Toc140128893"/>
+      <w:bookmarkStart w:id="28" w:name="_Toc144024243"/>
       <w:r>
         <w:t>Additional information: t</w:t>
       </w:r>
@@ -7493,6 +7546,7 @@
           <w:i/>
           <w:iCs/>
         </w:rPr>
+        <w:lastRenderedPageBreak/>
         <w:t>textFeatures.json</w:t>
       </w:r>
       <w:proofErr w:type="spellEnd"/>
@@ -7517,7 +7571,6 @@
           <w:i/>
           <w:iCs/>
         </w:rPr>
-        <w:lastRenderedPageBreak/>
         <w:t>vernacularBibleStructure.json</w:t>
       </w:r>
       <w:proofErr w:type="spellEnd"/>
@@ -7577,7 +7630,7 @@
         <w:pStyle w:val="Heading1"/>
       </w:pPr>
       <w:bookmarkStart w:id="29" w:name="_Ref72852785"/>
-      <w:bookmarkStart w:id="30" w:name="_Toc140128894"/>
+      <w:bookmarkStart w:id="30" w:name="_Toc144024244"/>
       <w:r>
         <w:lastRenderedPageBreak/>
         <w:t>Philosophy and implementation</w:t>
@@ -7590,7 +7643,7 @@
         <w:pStyle w:val="Heading2"/>
         <w:spacing w:before="0"/>
       </w:pPr>
-      <w:bookmarkStart w:id="31" w:name="_Toc140128895"/>
+      <w:bookmarkStart w:id="31" w:name="_Toc144024245"/>
       <w:r>
         <w:t>Overview</w:t>
       </w:r>
@@ -9084,7 +9137,7 @@
       <w:pPr>
         <w:pStyle w:val="Heading2"/>
       </w:pPr>
-      <w:bookmarkStart w:id="32" w:name="_Toc140128896"/>
+      <w:bookmarkStart w:id="32" w:name="_Toc144024246"/>
       <w:r>
         <w:t>Folder structure</w:t>
       </w:r>
@@ -9470,7 +9523,6 @@
                 <w:szCs w:val="21"/>
               </w:rPr>
             </w:pPr>
-            <w:proofErr w:type="spellStart"/>
             <w:r>
               <w:rPr>
                 <w:sz w:val="21"/>
@@ -9478,7 +9530,6 @@
               </w:rPr>
               <w:t>Osis</w:t>
             </w:r>
-            <w:proofErr w:type="spellEnd"/>
           </w:p>
         </w:tc>
         <w:tc>
@@ -10269,7 +10320,7 @@
         <w:pStyle w:val="Heading2"/>
       </w:pPr>
       <w:bookmarkStart w:id="33" w:name="_Ref123804967"/>
-      <w:bookmarkStart w:id="34" w:name="_Toc140128897"/>
+      <w:bookmarkStart w:id="34" w:name="_Toc144024247"/>
       <w:r>
         <w:t>Enhanced USX – why and what</w:t>
       </w:r>
@@ -10487,7 +10538,6 @@
         </w:rPr>
         <w:t>(</w:t>
       </w:r>
-      <w:proofErr w:type="spellStart"/>
       <w:proofErr w:type="gramStart"/>
       <w:r>
         <w:rPr>
@@ -10496,7 +10546,6 @@
         </w:rPr>
         <w:t>ie</w:t>
       </w:r>
-      <w:proofErr w:type="spellEnd"/>
       <w:proofErr w:type="gramEnd"/>
       <w:r>
         <w:rPr>
@@ -10827,7 +10876,7 @@
         <w:pStyle w:val="Heading2"/>
       </w:pPr>
       <w:bookmarkStart w:id="35" w:name="_Ref66291315"/>
-      <w:bookmarkStart w:id="36" w:name="_Toc140128898"/>
+      <w:bookmarkStart w:id="36" w:name="_Toc144024248"/>
       <w:r>
         <w:t>Reversification</w:t>
       </w:r>
@@ -11009,7 +11058,7 @@
         <w:pStyle w:val="Heading2"/>
       </w:pPr>
       <w:bookmarkStart w:id="37" w:name="_Ref139965257"/>
-      <w:bookmarkStart w:id="38" w:name="_Toc140128899"/>
+      <w:bookmarkStart w:id="38" w:name="_Toc144024249"/>
       <w:r>
         <w:t>Non-compliance</w:t>
       </w:r>
@@ -11248,7 +11297,6 @@
         </w:rPr>
         <w:t>A number of the items which end up in the Sword config file subsequently appear on the STEP copyright page for the text.  Where these items are picked up automatically (</w:t>
       </w:r>
-      <w:proofErr w:type="spellStart"/>
       <w:proofErr w:type="gramStart"/>
       <w:r>
         <w:rPr>
@@ -11257,7 +11305,6 @@
         </w:rPr>
         <w:t>eg</w:t>
       </w:r>
-      <w:proofErr w:type="spellEnd"/>
       <w:proofErr w:type="gramEnd"/>
       <w:r>
         <w:rPr>
@@ -11326,7 +11373,7 @@
       <w:pPr>
         <w:pStyle w:val="Heading2"/>
       </w:pPr>
-      <w:bookmarkStart w:id="39" w:name="_Toc140128900"/>
+      <w:bookmarkStart w:id="39" w:name="_Toc144024250"/>
       <w:r>
         <w:t>Tools etc</w:t>
       </w:r>
@@ -11482,13 +11529,13 @@
       <w:pPr>
         <w:pStyle w:val="Heading1"/>
       </w:pPr>
-      <w:bookmarkStart w:id="40" w:name="_Ref66346559"/>
-      <w:bookmarkStart w:id="41" w:name="_Toc140128901"/>
+      <w:bookmarkStart w:id="40" w:name="_Toc144024251"/>
+      <w:bookmarkStart w:id="41" w:name="_Ref66346559"/>
       <w:r>
         <w:lastRenderedPageBreak/>
         <w:t>A note on debugging</w:t>
       </w:r>
-      <w:bookmarkEnd w:id="41"/>
+      <w:bookmarkEnd w:id="40"/>
     </w:p>
     <w:p>
       <w:pPr>
@@ -11541,7 +11588,7 @@
       </w:pPr>
       <w:bookmarkStart w:id="42" w:name="_Ref73039802"/>
       <w:bookmarkStart w:id="43" w:name="_Ref103161727"/>
-      <w:bookmarkStart w:id="44" w:name="_Toc140128902"/>
+      <w:bookmarkStart w:id="44" w:name="_Toc144024252"/>
       <w:r>
         <w:lastRenderedPageBreak/>
         <w:t>Gotchas</w:t>
@@ -11559,7 +11606,7 @@
         <w:spacing w:before="0"/>
         <w:ind w:left="578" w:hanging="578"/>
       </w:pPr>
-      <w:bookmarkStart w:id="45" w:name="_Toc140128903"/>
+      <w:bookmarkStart w:id="45" w:name="_Toc144024253"/>
       <w:r>
         <w:t>General</w:t>
       </w:r>
@@ -11715,12 +11762,10 @@
       <w:r>
         <w:t xml:space="preserve"> (</w:t>
       </w:r>
-      <w:proofErr w:type="spellStart"/>
       <w:proofErr w:type="gramStart"/>
       <w:r>
         <w:t>ie</w:t>
       </w:r>
-      <w:proofErr w:type="spellEnd"/>
       <w:proofErr w:type="gramEnd"/>
       <w:r>
         <w:t xml:space="preserve"> as bullet point lists)</w:t>
@@ -12023,12 +12068,10 @@
       <w:r>
         <w:t>: This came up in the context of elision processing, and I can’t immediately think it will be an issue elsewhere.  Anyway, with elision processing, you tend to end up with runs of empty verses, and for consistency’s sake, you really want them all to look the same (</w:t>
       </w:r>
-      <w:proofErr w:type="spellStart"/>
       <w:proofErr w:type="gramStart"/>
       <w:r>
         <w:t>ie</w:t>
       </w:r>
-      <w:proofErr w:type="spellEnd"/>
       <w:proofErr w:type="gramEnd"/>
       <w:r>
         <w:t xml:space="preserve"> to have the same content</w:t>
@@ -12169,7 +12212,7 @@
         <w:pStyle w:val="Heading2"/>
       </w:pPr>
       <w:bookmarkStart w:id="47" w:name="_Ref103413876"/>
-      <w:bookmarkStart w:id="48" w:name="_Toc140128904"/>
+      <w:bookmarkStart w:id="48" w:name="_Toc144024254"/>
       <w:r>
         <w:t>Tables</w:t>
       </w:r>
@@ -12450,7 +12493,7 @@
       <w:pPr>
         <w:pStyle w:val="Heading1"/>
       </w:pPr>
-      <w:bookmarkStart w:id="49" w:name="_Toc140128905"/>
+      <w:bookmarkStart w:id="49" w:name="_Toc144024255"/>
       <w:r>
         <w:lastRenderedPageBreak/>
         <w:t>Internals</w:t>
@@ -12537,7 +12580,7 @@
         <w:pStyle w:val="Heading2"/>
         <w:ind w:left="578" w:hanging="578"/>
       </w:pPr>
-      <w:bookmarkStart w:id="50" w:name="_Toc140128906"/>
+      <w:bookmarkStart w:id="50" w:name="_Toc144024256"/>
       <w:proofErr w:type="spellStart"/>
       <w:proofErr w:type="gramStart"/>
       <w:r>
@@ -12599,475 +12642,672 @@
       <w:r>
         <w:t>Parses, validates and possibly (</w:t>
       </w:r>
+      <w:proofErr w:type="gramStart"/>
+      <w:r>
+        <w:t>eg</w:t>
+      </w:r>
+      <w:proofErr w:type="gramEnd"/>
+      <w:r>
+        <w:t xml:space="preserve"> in light of reversification) remaps cross-references</w:t>
+      </w:r>
+      <w:r>
+        <w:t>.</w:t>
+      </w:r>
+    </w:p>
+    <w:p>
+      <w:pPr>
+        <w:pStyle w:val="ListBullet"/>
+      </w:pPr>
+      <w:proofErr w:type="spellStart"/>
+      <w:r>
+        <w:rPr>
+          <w:b/>
+          <w:bCs/>
+        </w:rPr>
+        <w:t>DataSummary</w:t>
+      </w:r>
+      <w:proofErr w:type="spellEnd"/>
+      <w:r>
+        <w:rPr>
+          <w:b/>
+          <w:bCs/>
+        </w:rPr>
+        <w:t>:</w:t>
+      </w:r>
+      <w:r>
+        <w:t xml:space="preserve"> Holds information about the text – which tags it uses etc.  The processing does not make use of this data, but I’m gathering it on the off chance it ever becomes useful for things like trying to find texts with particular characteristics.</w:t>
+      </w:r>
+    </w:p>
+    <w:p>
+      <w:pPr>
+        <w:pStyle w:val="ListBullet"/>
+      </w:pPr>
+      <w:proofErr w:type="spellStart"/>
+      <w:r>
+        <w:rPr>
+          <w:b/>
+          <w:bCs/>
+        </w:rPr>
+        <w:t>EmptyVerseHandler</w:t>
+      </w:r>
+      <w:proofErr w:type="spellEnd"/>
+      <w:r>
+        <w:rPr>
+          <w:b/>
+          <w:bCs/>
+        </w:rPr>
+        <w:t>:</w:t>
+      </w:r>
+      <w:r>
+        <w:t xml:space="preserve"> Empty verses turn up under a variety of different circumstances, and I felt it was convenient to have a common place for dealing with them.</w:t>
+      </w:r>
+    </w:p>
+    <w:p>
+      <w:pPr>
+        <w:pStyle w:val="ListBullet"/>
+      </w:pPr>
+      <w:proofErr w:type="spellStart"/>
+      <w:r>
+        <w:rPr>
+          <w:b/>
+          <w:bCs/>
+        </w:rPr>
+        <w:t>EnhancedUsxValidator</w:t>
+      </w:r>
+      <w:proofErr w:type="spellEnd"/>
+      <w:r>
+        <w:rPr>
+          <w:b/>
+          <w:bCs/>
+        </w:rPr>
+        <w:t>:</w:t>
+      </w:r>
+      <w:r>
+        <w:t xml:space="preserve"> Applies various types of validation to the enhanced USX.  In particular, this attempts to give some measure of confidence that things have not been screwed up in the course of processing</w:t>
+      </w:r>
+      <w:r>
+        <w:t xml:space="preserve"> – </w:t>
+      </w:r>
+      <w:proofErr w:type="gramStart"/>
+      <w:r>
+        <w:t>ie</w:t>
+      </w:r>
+      <w:proofErr w:type="gramEnd"/>
+      <w:r>
+        <w:t xml:space="preserve"> that verses still contain the right content.</w:t>
+      </w:r>
+    </w:p>
+    <w:p>
+      <w:pPr>
+        <w:pStyle w:val="ListBullet"/>
+      </w:pPr>
+      <w:r>
+        <w:rPr>
+          <w:b/>
+          <w:bCs/>
+        </w:rPr>
+        <w:t>Main:</w:t>
+      </w:r>
+      <w:r>
+        <w:t xml:space="preserve"> The main program.</w:t>
+      </w:r>
+    </w:p>
+    <w:p>
+      <w:pPr>
+        <w:pStyle w:val="ListBullet"/>
+      </w:pPr>
+      <w:proofErr w:type="spellStart"/>
+      <w:r>
+        <w:rPr>
+          <w:b/>
+          <w:bCs/>
+        </w:rPr>
+        <w:t>ReversificationData</w:t>
+      </w:r>
+      <w:proofErr w:type="spellEnd"/>
+      <w:r>
+        <w:rPr>
+          <w:b/>
+          <w:bCs/>
+        </w:rPr>
+        <w:t>:</w:t>
+      </w:r>
+      <w:r>
+        <w:t xml:space="preserve"> Reads and stores reversification data.  Note that this is used even on non-reversification runs, because the reversification data includes </w:t>
+      </w:r>
+      <w:r>
+        <w:t xml:space="preserve">some </w:t>
+      </w:r>
+      <w:r>
+        <w:t>information needed regardless of whether reversification is actually applied.</w:t>
+      </w:r>
+    </w:p>
+    <w:p>
+      <w:pPr>
+        <w:pStyle w:val="ListBullet"/>
+      </w:pPr>
+      <w:proofErr w:type="spellStart"/>
+      <w:r>
+        <w:rPr>
+          <w:b/>
+          <w:bCs/>
+        </w:rPr>
+        <w:t>ReversificationRuleEvaluator</w:t>
+      </w:r>
+      <w:proofErr w:type="spellEnd"/>
+      <w:r>
+        <w:rPr>
+          <w:b/>
+          <w:bCs/>
+        </w:rPr>
+        <w:t>:</w:t>
+      </w:r>
+      <w:r>
+        <w:t xml:space="preserve"> Evaluates the rules which determine which reversification data applies to a particular text.</w:t>
+      </w:r>
+    </w:p>
+    <w:p>
+      <w:pPr>
+        <w:pStyle w:val="ListBullet"/>
+      </w:pPr>
+      <w:proofErr w:type="spellStart"/>
+      <w:r>
+        <w:rPr>
+          <w:b/>
+          <w:bCs/>
+        </w:rPr>
+        <w:t>TextConverterController</w:t>
+      </w:r>
+      <w:proofErr w:type="spellEnd"/>
+      <w:r>
+        <w:t>: The overall controller for the conversion process.</w:t>
+      </w:r>
+    </w:p>
+    <w:p>
+      <w:pPr>
+        <w:pStyle w:val="ListBullet"/>
+      </w:pPr>
+      <w:proofErr w:type="spellStart"/>
+      <w:r>
+        <w:rPr>
+          <w:b/>
+          <w:bCs/>
+        </w:rPr>
+        <w:t>TextConverterProcessorBase</w:t>
+      </w:r>
+      <w:proofErr w:type="spellEnd"/>
+      <w:r>
+        <w:t>: A base class from which individual processing steps inherit.</w:t>
+      </w:r>
+    </w:p>
+    <w:p>
+      <w:pPr>
+        <w:pStyle w:val="ListBullet"/>
+      </w:pPr>
+      <w:proofErr w:type="spellStart"/>
+      <w:r>
+        <w:rPr>
+          <w:b/>
+          <w:bCs/>
+        </w:rPr>
+        <w:t>TextConverterProcessorEnhancedUsxToOsis</w:t>
+      </w:r>
+      <w:proofErr w:type="spellEnd"/>
+      <w:r>
+        <w:t>: Converts enhanced USX to OSIS.</w:t>
+      </w:r>
+    </w:p>
+    <w:p>
+      <w:pPr>
+        <w:pStyle w:val="ListBullet"/>
+      </w:pPr>
+      <w:proofErr w:type="spellStart"/>
+      <w:r>
+        <w:rPr>
+          <w:b/>
+          <w:bCs/>
+        </w:rPr>
+        <w:lastRenderedPageBreak/>
+        <w:t>TextConverterProcessorEvaluateVersificationSchemes</w:t>
+      </w:r>
+      <w:proofErr w:type="spellEnd"/>
+      <w:r>
+        <w:t xml:space="preserve">: Useful mainly when not </w:t>
+      </w:r>
+      <w:proofErr w:type="spellStart"/>
+      <w:r>
+        <w:t>reversifying</w:t>
+      </w:r>
+      <w:proofErr w:type="spellEnd"/>
+      <w:r>
+        <w:t>.  Evaluates the versification structure inherent in the raw USX against the various schemes supported by osis2mod, and recommends the one to use.</w:t>
+      </w:r>
+    </w:p>
+    <w:p>
+      <w:pPr>
+        <w:pStyle w:val="ListBullet"/>
+      </w:pPr>
+      <w:proofErr w:type="spellStart"/>
+      <w:r>
+        <w:rPr>
+          <w:b/>
+          <w:bCs/>
+        </w:rPr>
+        <w:t>TextConverterProcessorOsisToSword</w:t>
+      </w:r>
+      <w:proofErr w:type="spellEnd"/>
+      <w:r>
+        <w:t>: Creates a Sword module from OSIS,</w:t>
+      </w:r>
+    </w:p>
+    <w:p>
+      <w:pPr>
+        <w:pStyle w:val="ListBullet"/>
+      </w:pPr>
+      <w:proofErr w:type="spellStart"/>
+      <w:r>
+        <w:rPr>
+          <w:b/>
+          <w:bCs/>
+        </w:rPr>
+        <w:t>TextConverterProcessorReversification</w:t>
+      </w:r>
+      <w:proofErr w:type="spellEnd"/>
+      <w:r>
+        <w:t>: Controls reversification.</w:t>
+      </w:r>
+    </w:p>
+    <w:p>
+      <w:pPr>
+        <w:pStyle w:val="ListBullet"/>
+      </w:pPr>
+      <w:r>
+        <w:rPr>
+          <w:b/>
+          <w:bCs/>
+        </w:rPr>
+        <w:t>TextConverterProcessorUsxToEnhancedUsx1</w:t>
+      </w:r>
+      <w:r>
+        <w:t>: Handles aspects of the creation of enhanced USX which have to have been addressed before reversification, assuming reversification is applied.</w:t>
+      </w:r>
+    </w:p>
+    <w:p>
+      <w:pPr>
+        <w:pStyle w:val="ListBullet"/>
+      </w:pPr>
+      <w:r>
+        <w:rPr>
+          <w:b/>
+          <w:bCs/>
+        </w:rPr>
+        <w:t>TextConverterProcessorUsxToEnhancedUsx2</w:t>
+      </w:r>
+      <w:r>
+        <w:t>: Handles aspects of the creation of enhanced USX which have to have been addressed after reversification, assuming reversification is applied.</w:t>
+      </w:r>
+      <w:r>
+        <w:t xml:space="preserve">  The overall sequence is therefore </w:t>
+      </w:r>
+      <w:r>
+        <w:t>TextConverterProcessorUsxToEnhancedUsx1</w:t>
+      </w:r>
+      <w:r>
+        <w:t xml:space="preserve"> (always), followed by </w:t>
+      </w:r>
+      <w:proofErr w:type="spellStart"/>
+      <w:r>
+        <w:t>TextConverterProcessorReversification</w:t>
+      </w:r>
+      <w:proofErr w:type="spellEnd"/>
+      <w:r>
+        <w:t xml:space="preserve"> (sometimes), followed by </w:t>
+      </w:r>
+      <w:r>
+        <w:t>TextConverterProcessorUsxToEnhancedUsx2</w:t>
+      </w:r>
+      <w:r>
+        <w:t xml:space="preserve"> (sometimes).</w:t>
+      </w:r>
+    </w:p>
+    <w:p>
+      <w:pPr>
+        <w:pStyle w:val="ListBullet"/>
+      </w:pPr>
+      <w:proofErr w:type="spellStart"/>
+      <w:r>
+        <w:rPr>
+          <w:b/>
+          <w:bCs/>
+        </w:rPr>
+        <w:t>TextConverterProcessorVLToRawUsx</w:t>
+      </w:r>
+      <w:proofErr w:type="spellEnd"/>
+      <w:r>
+        <w:t>: Converts Verse-per-Line (VL) format to USX.  This is not integrated properly into the processing chain because it appears there is no common understanding of what constitutes VL, and therefore this is likely to need changing on an ad</w:t>
+      </w:r>
+      <w:r>
+        <w:t xml:space="preserve"> </w:t>
+      </w:r>
+      <w:r>
+        <w:t>hoc basis.</w:t>
+      </w:r>
+    </w:p>
+    <w:p>
+      <w:pPr>
+        <w:pStyle w:val="ListBullet"/>
+      </w:pPr>
+      <w:proofErr w:type="spellStart"/>
+      <w:r>
+        <w:rPr>
+          <w:b/>
+          <w:bCs/>
+        </w:rPr>
+        <w:t>TextConverterVersificationHealthCheck</w:t>
+      </w:r>
+      <w:proofErr w:type="spellEnd"/>
+      <w:r>
+        <w:t>: Checks that the chapter/verse structure is valid (</w:t>
+      </w:r>
+      <w:proofErr w:type="gramStart"/>
+      <w:r>
+        <w:t>eg</w:t>
+      </w:r>
+      <w:proofErr w:type="gramEnd"/>
+      <w:r>
+        <w:t xml:space="preserve"> that verses always appear within chapters).</w:t>
+      </w:r>
+    </w:p>
+    <w:p>
+      <w:pPr>
+        <w:pStyle w:val="Heading2"/>
+        <w:ind w:left="578" w:hanging="578"/>
+      </w:pPr>
+      <w:bookmarkStart w:id="51" w:name="_Toc144024257"/>
       <w:proofErr w:type="spellStart"/>
       <w:proofErr w:type="gramStart"/>
       <w:r>
-        <w:t>eg</w:t>
-      </w:r>
+        <w:t>org.stepbible</w:t>
+      </w:r>
+      <w:proofErr w:type="gramEnd"/>
+      <w:r>
+        <w:t>.textconverter.support</w:t>
+      </w:r>
+      <w:bookmarkEnd w:id="51"/>
       <w:proofErr w:type="spellEnd"/>
-      <w:proofErr w:type="gramEnd"/>
-      <w:r>
-        <w:t xml:space="preserve"> in light of reversification) remaps cross-references</w:t>
-      </w:r>
-      <w:r>
-        <w:t>.</w:t>
+    </w:p>
+    <w:p>
+      <w:r>
+        <w:t>Each of the elements below is a package, each containing various source files.  I summarise only the packages here, not their contents.</w:t>
       </w:r>
     </w:p>
     <w:p>
       <w:pPr>
         <w:pStyle w:val="ListBullet"/>
-      </w:pPr>
-      <w:proofErr w:type="spellStart"/>
-      <w:r>
         <w:rPr>
           <w:b/>
           <w:bCs/>
         </w:rPr>
-        <w:t>DataSummary</w:t>
-      </w:r>
-      <w:proofErr w:type="spellEnd"/>
+      </w:pPr>
+      <w:proofErr w:type="spellStart"/>
       <w:r>
         <w:rPr>
           <w:b/>
           <w:bCs/>
         </w:rPr>
-        <w:t>:</w:t>
-      </w:r>
-      <w:r>
-        <w:t xml:space="preserve"> Holds information about the text – which tags it uses etc.  The processing does not make use of this data, but I’m gathering it on the off chance it ever becomes useful for things like trying to find texts with particular characteristics.</w:t>
+        <w:t>bibledetails</w:t>
+      </w:r>
+      <w:proofErr w:type="spellEnd"/>
+      <w:r>
+        <w:t>: Holds details of the various Bibles – which books and chapters they contain, for instance.</w:t>
       </w:r>
     </w:p>
     <w:p>
       <w:pPr>
         <w:pStyle w:val="ListBullet"/>
-      </w:pPr>
-      <w:proofErr w:type="spellStart"/>
-      <w:r>
         <w:rPr>
           <w:b/>
           <w:bCs/>
         </w:rPr>
-        <w:t>EmptyVerseHandler</w:t>
-      </w:r>
-      <w:proofErr w:type="spellEnd"/>
+      </w:pPr>
+      <w:proofErr w:type="spellStart"/>
       <w:r>
         <w:rPr>
           <w:b/>
           <w:bCs/>
         </w:rPr>
-        <w:t>:</w:t>
-      </w:r>
-      <w:r>
-        <w:t xml:space="preserve"> Empty verses turn up under a variety of different circumstances, and I felt it was convenient to have a common place for dealing with them.</w:t>
+        <w:t>commandlineprocessor</w:t>
+      </w:r>
+      <w:proofErr w:type="spellEnd"/>
+      <w:r>
+        <w:t>: What it says on the tin.</w:t>
       </w:r>
     </w:p>
     <w:p>
       <w:pPr>
         <w:pStyle w:val="ListBullet"/>
-      </w:pPr>
-      <w:proofErr w:type="spellStart"/>
-      <w:r>
         <w:rPr>
           <w:b/>
           <w:bCs/>
         </w:rPr>
-        <w:t>EnhancedUsxValidator</w:t>
-      </w:r>
-      <w:proofErr w:type="spellEnd"/>
+      </w:pPr>
+      <w:proofErr w:type="spellStart"/>
       <w:r>
         <w:rPr>
           <w:b/>
           <w:bCs/>
         </w:rPr>
-        <w:t>:</w:t>
-      </w:r>
-      <w:r>
-        <w:t xml:space="preserve"> Applies various types of validation to the enhanced USX.  In particular, this attempts to give some measure of confidence that things have not been screwed up in the course of processing</w:t>
-      </w:r>
-      <w:r>
-        <w:t xml:space="preserve"> – </w:t>
-      </w:r>
-      <w:proofErr w:type="spellStart"/>
-      <w:proofErr w:type="gramStart"/>
-      <w:r>
-        <w:t>ie</w:t>
+        <w:t>configdata</w:t>
       </w:r>
       <w:proofErr w:type="spellEnd"/>
-      <w:proofErr w:type="gramEnd"/>
-      <w:r>
-        <w:t xml:space="preserve"> that verses still contain the right content.</w:t>
+      <w:r>
+        <w:t xml:space="preserve">: </w:t>
+      </w:r>
+      <w:r>
+        <w:t>Anything obtained from config files; details of standard file names and locations; etc</w:t>
+      </w:r>
+      <w:r>
+        <w:t>.</w:t>
       </w:r>
     </w:p>
     <w:p>
       <w:pPr>
         <w:pStyle w:val="ListBullet"/>
-      </w:pPr>
-      <w:r>
         <w:rPr>
           <w:b/>
           <w:bCs/>
         </w:rPr>
-        <w:t>Main:</w:t>
-      </w:r>
-      <w:r>
-        <w:t xml:space="preserve"> The main program.</w:t>
-      </w:r>
-    </w:p>
-    <w:p>
-      <w:pPr>
-        <w:pStyle w:val="ListBullet"/>
-      </w:pPr>
-      <w:proofErr w:type="spellStart"/>
+      </w:pPr>
       <w:r>
         <w:rPr>
           <w:b/>
           <w:bCs/>
         </w:rPr>
-        <w:t>ReversificationData</w:t>
-      </w:r>
-      <w:proofErr w:type="spellEnd"/>
+        <w:t>d</w:t>
+      </w:r>
       <w:r>
         <w:rPr>
           <w:b/>
           <w:bCs/>
         </w:rPr>
-        <w:t>:</w:t>
-      </w:r>
-      <w:r>
-        <w:t xml:space="preserve"> Reads and stores reversification data.  Note that this is used even on non-reversification runs, because the reversification data includes </w:t>
-      </w:r>
-      <w:r>
-        <w:t xml:space="preserve">some </w:t>
-      </w:r>
-      <w:r>
-        <w:t>information needed regardless of whether reversification is actually applied.</w:t>
+        <w:t>ebug</w:t>
+      </w:r>
+      <w:r>
+        <w:t>: Debug and logging.</w:t>
       </w:r>
     </w:p>
     <w:p>
       <w:pPr>
         <w:pStyle w:val="ListBullet"/>
-      </w:pPr>
-      <w:proofErr w:type="spellStart"/>
-      <w:r>
         <w:rPr>
           <w:b/>
           <w:bCs/>
         </w:rPr>
-        <w:t>ReversificationRuleEvaluator</w:t>
-      </w:r>
-      <w:proofErr w:type="spellEnd"/>
+      </w:pPr>
       <w:r>
         <w:rPr>
           <w:b/>
           <w:bCs/>
         </w:rPr>
-        <w:t>:</w:t>
-      </w:r>
-      <w:r>
-        <w:t xml:space="preserve"> Evaluates the rules which determine which reversification data applies to a particular text.</w:t>
-      </w:r>
-    </w:p>
-    <w:p>
-      <w:pPr>
-        <w:pStyle w:val="ListBullet"/>
-      </w:pPr>
-      <w:proofErr w:type="spellStart"/>
+        <w:t>iso</w:t>
+      </w:r>
       <w:r>
         <w:rPr>
           <w:b/>
           <w:bCs/>
         </w:rPr>
-        <w:t>TextConverterController</w:t>
-      </w:r>
-      <w:proofErr w:type="spellEnd"/>
-      <w:r>
-        <w:t>: The overall controller for the conversion process.</w:t>
+        <w:t>:</w:t>
+      </w:r>
+      <w:r>
+        <w:t xml:space="preserve"> </w:t>
+      </w:r>
+      <w:r>
+        <w:t>Language codes, locales, etc</w:t>
+      </w:r>
+      <w:r>
+        <w:t>.</w:t>
       </w:r>
     </w:p>
     <w:p>
       <w:pPr>
         <w:pStyle w:val="ListBullet"/>
-      </w:pPr>
-      <w:proofErr w:type="spellStart"/>
-      <w:r>
         <w:rPr>
           <w:b/>
           <w:bCs/>
         </w:rPr>
-        <w:t>TextConverterProcessorBase</w:t>
-      </w:r>
-      <w:proofErr w:type="spellEnd"/>
-      <w:r>
-        <w:t>: A base class from which individual processing steps inherit.</w:t>
-      </w:r>
-    </w:p>
-    <w:p>
-      <w:pPr>
-        <w:pStyle w:val="ListBullet"/>
-      </w:pPr>
-      <w:proofErr w:type="spellStart"/>
+      </w:pPr>
       <w:r>
         <w:rPr>
           <w:b/>
           <w:bCs/>
         </w:rPr>
-        <w:t>TextConverterProcessorEnhancedUsxToOsis</w:t>
-      </w:r>
-      <w:proofErr w:type="spellEnd"/>
-      <w:r>
-        <w:t>: Converts enhanced USX to OSIS.</w:t>
+        <w:t>miscellaneous</w:t>
+      </w:r>
+      <w:r>
+        <w:t xml:space="preserve">: </w:t>
+      </w:r>
+      <w:r>
+        <w:t>Dom-related code; locale-handling; string- and file- handling; etc, etc</w:t>
+      </w:r>
+      <w:r>
+        <w:t>.</w:t>
       </w:r>
     </w:p>
     <w:p>
       <w:pPr>
         <w:pStyle w:val="ListBullet"/>
       </w:pPr>
-      <w:proofErr w:type="spellStart"/>
       <w:r>
         <w:rPr>
           <w:b/>
           <w:bCs/>
         </w:rPr>
-        <w:lastRenderedPageBreak/>
-        <w:t>TextConverterProcessorEvaluateVersificationSchemes</w:t>
-      </w:r>
-      <w:proofErr w:type="spellEnd"/>
-      <w:r>
-        <w:t xml:space="preserve">: Useful mainly when not </w:t>
-      </w:r>
-      <w:proofErr w:type="spellStart"/>
-      <w:r>
-        <w:t>reversifying</w:t>
-      </w:r>
-      <w:proofErr w:type="spellEnd"/>
-      <w:r>
-        <w:t>.  Evaluates the versification structure inherent in the raw USX against the various schemes supported by osis2mod, and recommends the one to use.</w:t>
+        <w:t xml:space="preserve">ref: </w:t>
+      </w:r>
+      <w:r>
+        <w:t>Scripture reference handling.</w:t>
       </w:r>
     </w:p>
     <w:p>
       <w:pPr>
         <w:pStyle w:val="ListBullet"/>
-      </w:pPr>
-      <w:proofErr w:type="spellStart"/>
-      <w:r>
         <w:rPr>
           <w:b/>
           <w:bCs/>
         </w:rPr>
-        <w:t>TextConverterProcessorOsisToSword</w:t>
-      </w:r>
-      <w:proofErr w:type="spellEnd"/>
-      <w:r>
-        <w:t>: Creates a Sword module from OSIS,</w:t>
-      </w:r>
-    </w:p>
-    <w:p>
-      <w:pPr>
-        <w:pStyle w:val="ListBullet"/>
-      </w:pPr>
-      <w:proofErr w:type="spellStart"/>
+      </w:pPr>
       <w:r>
         <w:rPr>
           <w:b/>
           <w:bCs/>
         </w:rPr>
-        <w:t>TextConverterProcessorReversification</w:t>
-      </w:r>
-      <w:proofErr w:type="spellEnd"/>
-      <w:r>
-        <w:t>: Controls reversification.</w:t>
+        <w:t>shared</w:t>
+      </w:r>
+      <w:r>
+        <w:t>:</w:t>
+      </w:r>
+      <w:r>
+        <w:t xml:space="preserve"> Any data which needs to be shared and which has no other natural home</w:t>
+      </w:r>
+      <w:r>
+        <w:t>.</w:t>
       </w:r>
     </w:p>
     <w:p>
       <w:pPr>
         <w:pStyle w:val="ListBullet"/>
-      </w:pPr>
-      <w:r>
         <w:rPr>
           <w:b/>
           <w:bCs/>
         </w:rPr>
-        <w:t>TextConverterProcessorUsxToEnhancedUsx1</w:t>
-      </w:r>
-      <w:r>
-        <w:t>: Handles aspects of the creation of enhanced USX which have to have been addressed before reversification, assuming reversification is applied.</w:t>
-      </w:r>
-    </w:p>
-    <w:p>
-      <w:pPr>
-        <w:pStyle w:val="ListBullet"/>
       </w:pPr>
       <w:r>
         <w:rPr>
           <w:b/>
           <w:bCs/>
         </w:rPr>
-        <w:t>TextConverterProcessorUsxToEnhancedUsx2</w:t>
-      </w:r>
-      <w:r>
-        <w:t>: Handles aspects of the creation of enhanced USX which have to have been addressed after reversification, assuming reversification is applied.</w:t>
-      </w:r>
-      <w:r>
-        <w:t xml:space="preserve">  The overall sequence is therefore </w:t>
-      </w:r>
-      <w:r>
-        <w:t>TextConverterProcessorUsxToEnhancedUsx1</w:t>
-      </w:r>
-      <w:r>
-        <w:t xml:space="preserve"> (always), followed by </w:t>
-      </w:r>
-      <w:proofErr w:type="spellStart"/>
-      <w:r>
-        <w:t>TextConverterProcessorReversification</w:t>
-      </w:r>
-      <w:proofErr w:type="spellEnd"/>
-      <w:r>
-        <w:t xml:space="preserve"> (sometimes), followed by </w:t>
-      </w:r>
-      <w:r>
-        <w:t>TextConverterProcessorUsxToEnhancedUsx2</w:t>
-      </w:r>
-      <w:r>
-        <w:t xml:space="preserve"> (sometimes).</w:t>
-      </w:r>
-    </w:p>
-    <w:p>
-      <w:pPr>
-        <w:pStyle w:val="ListBullet"/>
-      </w:pPr>
-      <w:proofErr w:type="spellStart"/>
+        <w:t>r</w:t>
+      </w:r>
       <w:r>
         <w:rPr>
           <w:b/>
           <w:bCs/>
         </w:rPr>
-        <w:t>TextConverterProcessorVLToRawUsx</w:t>
-      </w:r>
-      <w:proofErr w:type="spellEnd"/>
-      <w:r>
-        <w:t>: Converts Verse-per-Line (VL) format to USX.  This is not integrated properly into the processing chain because it appears there is no common understanding of what constitutes VL, and therefore this is likely to need changing on an ad</w:t>
-      </w:r>
-      <w:r>
-        <w:t xml:space="preserve"> </w:t>
-      </w:r>
-      <w:r>
-        <w:t>hoc basis.</w:t>
+        <w:t>eferences</w:t>
+      </w:r>
+      <w:r>
+        <w:t>: Everything to do with parsing, storing and outputting scripture references.</w:t>
       </w:r>
     </w:p>
     <w:p>
       <w:pPr>
         <w:pStyle w:val="ListBullet"/>
-      </w:pPr>
-      <w:proofErr w:type="spellStart"/>
-      <w:r>
         <w:rPr>
           <w:b/>
           <w:bCs/>
         </w:rPr>
-        <w:t>TextConverterVersificationHealthCheck</w:t>
-      </w:r>
-      <w:proofErr w:type="spellEnd"/>
-      <w:r>
-        <w:t>: Checks that the chapter/verse structure is valid (</w:t>
-      </w:r>
+      </w:pPr>
       <w:proofErr w:type="spellStart"/>
-      <w:proofErr w:type="gramStart"/>
-      <w:r>
-        <w:t>eg</w:t>
-      </w:r>
-      <w:proofErr w:type="spellEnd"/>
-      <w:proofErr w:type="gramEnd"/>
-      <w:r>
-        <w:t xml:space="preserve"> that verses always appear within chapters).</w:t>
-      </w:r>
-    </w:p>
-    <w:p>
-      <w:pPr>
-        <w:pStyle w:val="Heading2"/>
-        <w:ind w:left="578" w:hanging="578"/>
-      </w:pPr>
-      <w:bookmarkStart w:id="51" w:name="_Toc140128907"/>
-      <w:proofErr w:type="spellStart"/>
-      <w:proofErr w:type="gramStart"/>
-      <w:r>
-        <w:t>org.stepbible</w:t>
-      </w:r>
-      <w:proofErr w:type="gramEnd"/>
-      <w:r>
-        <w:t>.textconverter.support</w:t>
-      </w:r>
-      <w:bookmarkEnd w:id="51"/>
-      <w:proofErr w:type="spellEnd"/>
-    </w:p>
-    <w:p>
-      <w:r>
-        <w:t>Each of the elements below is a package, each containing various source files.  I summarise only the packages here, not their contents.</w:t>
-      </w:r>
-    </w:p>
-    <w:p>
-      <w:pPr>
-        <w:pStyle w:val="ListBullet"/>
+      <w:r>
         <w:rPr>
           <w:b/>
           <w:bCs/>
         </w:rPr>
-      </w:pPr>
-      <w:proofErr w:type="spellStart"/>
-      <w:r>
+        <w:t>stepexception</w:t>
+      </w:r>
+      <w:proofErr w:type="spellEnd"/>
+      <w:r>
+        <w:t xml:space="preserve">: </w:t>
+      </w:r>
+      <w:r>
+        <w:t>STEP-specific exceptions</w:t>
+      </w:r>
+      <w:r>
+        <w:t>.</w:t>
+      </w:r>
+    </w:p>
+    <w:p>
+      <w:pPr>
+        <w:pStyle w:val="ListBullet"/>
         <w:rPr>
           <w:b/>
           <w:bCs/>
         </w:rPr>
-        <w:t>bibledetails</w:t>
-      </w:r>
-      <w:proofErr w:type="spellEnd"/>
-      <w:r>
-        <w:t>: Holds details of the various Bibles – which books and chapters they contain, for instance.</w:t>
-      </w:r>
-    </w:p>
-    <w:p>
-      <w:pPr>
-        <w:pStyle w:val="ListBullet"/>
+      </w:pPr>
+      <w:proofErr w:type="spellStart"/>
+      <w:r>
         <w:rPr>
           <w:b/>
           <w:bCs/>
         </w:rPr>
-      </w:pPr>
-      <w:proofErr w:type="spellStart"/>
-      <w:r>
-        <w:rPr>
-          <w:b/>
-          <w:bCs/>
-        </w:rPr>
-        <w:t>commandlineprocessor</w:t>
+        <w:t>usx</w:t>
       </w:r>
       <w:proofErr w:type="spellEnd"/>
       <w:r>
-        <w:t>: What it says on the tin.</w:t>
-      </w:r>
-    </w:p>
-    <w:p>
-      <w:pPr>
-        <w:pStyle w:val="ListBullet"/>
-        <w:rPr>
-          <w:b/>
-          <w:bCs/>
-        </w:rPr>
-      </w:pPr>
-      <w:proofErr w:type="spellStart"/>
-      <w:r>
-        <w:rPr>
-          <w:b/>
-          <w:bCs/>
-        </w:rPr>
-        <w:t>configdata</w:t>
-      </w:r>
-      <w:proofErr w:type="spellEnd"/>
-      <w:r>
         <w:t xml:space="preserve">: </w:t>
       </w:r>
       <w:r>
-        <w:t>Anything obtained from config files; details of standard file names and locations; etc</w:t>
+        <w:t>Information about USX tags – which contain canonical text, etc</w:t>
       </w:r>
       <w:r>
         <w:t>.</w:t>
@@ -13075,212 +13315,9 @@
     </w:p>
     <w:p>
       <w:pPr>
-        <w:pStyle w:val="ListBullet"/>
-        <w:rPr>
-          <w:b/>
-          <w:bCs/>
-        </w:rPr>
-      </w:pPr>
-      <w:r>
-        <w:rPr>
-          <w:b/>
-          <w:bCs/>
-        </w:rPr>
-        <w:t>d</w:t>
-      </w:r>
-      <w:r>
-        <w:rPr>
-          <w:b/>
-          <w:bCs/>
-        </w:rPr>
-        <w:t>ebug</w:t>
-      </w:r>
-      <w:r>
-        <w:t>: Debug and logging.</w:t>
-      </w:r>
-    </w:p>
-    <w:p>
-      <w:pPr>
-        <w:pStyle w:val="ListBullet"/>
-        <w:rPr>
-          <w:b/>
-          <w:bCs/>
-        </w:rPr>
-      </w:pPr>
-      <w:r>
-        <w:rPr>
-          <w:b/>
-          <w:bCs/>
-        </w:rPr>
-        <w:t>iso</w:t>
-      </w:r>
-      <w:r>
-        <w:rPr>
-          <w:b/>
-          <w:bCs/>
-        </w:rPr>
-        <w:t>:</w:t>
-      </w:r>
-      <w:r>
-        <w:t xml:space="preserve"> </w:t>
-      </w:r>
-      <w:r>
-        <w:t>Language codes, locales, etc</w:t>
-      </w:r>
-      <w:r>
-        <w:t>.</w:t>
-      </w:r>
-    </w:p>
-    <w:p>
-      <w:pPr>
-        <w:pStyle w:val="ListBullet"/>
-        <w:rPr>
-          <w:b/>
-          <w:bCs/>
-        </w:rPr>
-      </w:pPr>
-      <w:r>
-        <w:rPr>
-          <w:b/>
-          <w:bCs/>
-        </w:rPr>
-        <w:t>miscellaneous</w:t>
-      </w:r>
-      <w:r>
-        <w:t xml:space="preserve">: </w:t>
-      </w:r>
-      <w:r>
-        <w:t>Dom-related code; locale-handling; string- and file- handling; etc, etc</w:t>
-      </w:r>
-      <w:r>
-        <w:t>.</w:t>
-      </w:r>
-    </w:p>
-    <w:p>
-      <w:pPr>
-        <w:pStyle w:val="ListBullet"/>
-      </w:pPr>
-      <w:r>
-        <w:rPr>
-          <w:b/>
-          <w:bCs/>
-        </w:rPr>
-        <w:t xml:space="preserve">ref: </w:t>
-      </w:r>
-      <w:r>
-        <w:t>Scripture reference handling.</w:t>
-      </w:r>
-    </w:p>
-    <w:p>
-      <w:pPr>
-        <w:pStyle w:val="ListBullet"/>
-        <w:rPr>
-          <w:b/>
-          <w:bCs/>
-        </w:rPr>
-      </w:pPr>
-      <w:r>
-        <w:rPr>
-          <w:b/>
-          <w:bCs/>
-        </w:rPr>
-        <w:t>shared</w:t>
-      </w:r>
-      <w:r>
-        <w:t>:</w:t>
-      </w:r>
-      <w:r>
-        <w:t xml:space="preserve"> Any data which needs to be shared and which has no other natural home</w:t>
-      </w:r>
-      <w:r>
-        <w:t>.</w:t>
-      </w:r>
-    </w:p>
-    <w:p>
-      <w:pPr>
-        <w:pStyle w:val="ListBullet"/>
-        <w:rPr>
-          <w:b/>
-          <w:bCs/>
-        </w:rPr>
-      </w:pPr>
-      <w:r>
-        <w:rPr>
-          <w:b/>
-          <w:bCs/>
-        </w:rPr>
-        <w:t>r</w:t>
-      </w:r>
-      <w:r>
-        <w:rPr>
-          <w:b/>
-          <w:bCs/>
-        </w:rPr>
-        <w:t>eferences</w:t>
-      </w:r>
-      <w:r>
-        <w:t>: Everything to do with parsing, storing and outputting scripture references.</w:t>
-      </w:r>
-    </w:p>
-    <w:p>
-      <w:pPr>
-        <w:pStyle w:val="ListBullet"/>
-        <w:rPr>
-          <w:b/>
-          <w:bCs/>
-        </w:rPr>
-      </w:pPr>
-      <w:proofErr w:type="spellStart"/>
-      <w:r>
-        <w:rPr>
-          <w:b/>
-          <w:bCs/>
-        </w:rPr>
-        <w:t>stepexception</w:t>
-      </w:r>
-      <w:proofErr w:type="spellEnd"/>
-      <w:r>
-        <w:t xml:space="preserve">: </w:t>
-      </w:r>
-      <w:r>
-        <w:t>STEP-specific exceptions</w:t>
-      </w:r>
-      <w:r>
-        <w:t>.</w:t>
-      </w:r>
-    </w:p>
-    <w:p>
-      <w:pPr>
-        <w:pStyle w:val="ListBullet"/>
-        <w:rPr>
-          <w:b/>
-          <w:bCs/>
-        </w:rPr>
-      </w:pPr>
-      <w:proofErr w:type="spellStart"/>
-      <w:r>
-        <w:rPr>
-          <w:b/>
-          <w:bCs/>
-        </w:rPr>
-        <w:t>usx</w:t>
-      </w:r>
-      <w:proofErr w:type="spellEnd"/>
-      <w:r>
-        <w:t xml:space="preserve">: </w:t>
-      </w:r>
-      <w:r>
-        <w:t>Information about USX tags – which contain canonical text, etc</w:t>
-      </w:r>
-      <w:r>
-        <w:t>.</w:t>
-      </w:r>
-    </w:p>
-    <w:p>
-      <w:pPr>
         <w:pStyle w:val="Heading1"/>
       </w:pPr>
-      <w:bookmarkStart w:id="52" w:name="_Toc140128908"/>
+      <w:bookmarkStart w:id="52" w:name="_Toc144024258"/>
       <w:r>
         <w:lastRenderedPageBreak/>
         <w:t>Standard configuration files</w:t>
@@ -13313,7 +13350,7 @@
       <w:pPr>
         <w:pStyle w:val="Heading1"/>
       </w:pPr>
-      <w:bookmarkStart w:id="53" w:name="_Toc140128909"/>
+      <w:bookmarkStart w:id="53" w:name="_Toc144024259"/>
       <w:r>
         <w:lastRenderedPageBreak/>
         <w:t>Conversion policy</w:t>
@@ -13750,15 +13787,7 @@
       </w:r>
       <w:proofErr w:type="gramEnd"/>
       <w:r>
-        <w:t xml:space="preserve"> I have since been persuaded by DIB that there is no need to do so because of the way we are marking up </w:t>
-      </w:r>
-      <w:proofErr w:type="spellStart"/>
-      <w:r>
-        <w:t>reversified</w:t>
-      </w:r>
-      <w:proofErr w:type="spellEnd"/>
-      <w:r>
-        <w:t xml:space="preserve"> text.</w:t>
+        <w:t xml:space="preserve"> I have since been persuaded by DIB that there is no need to do so because of the way we are marking up reversified text.</w:t>
       </w:r>
     </w:p>
     <w:p>
@@ -13901,12 +13930,10 @@
       <w:r>
         <w:t>: We have seen quite a number of texts in which the cross references have not been checked.  This means we have to cater for a number of different kinds of errors.  If we have a reference which points to a part of the Bible which the text does not contain (for example a cross-reference in an NT-only text which points to the OT), I convert the cross-reference to plain text, but do nothing else.  If the cross-reference is syntactically invalid, or points to somewhere which looks right, but in fact is wrong (</w:t>
       </w:r>
-      <w:proofErr w:type="spellStart"/>
       <w:proofErr w:type="gramStart"/>
       <w:r>
         <w:t>eg</w:t>
       </w:r>
-      <w:proofErr w:type="spellEnd"/>
       <w:proofErr w:type="gramEnd"/>
       <w:r>
         <w:t xml:space="preserve"> Jn 3:999), I also tend to be fairly forgiving, on the grounds that it is probably still worth creating a text even if one or two references don’t work.  Where we have more significant problems is when it comes to parsing vernacular references …</w:t>
@@ -13991,7 +14018,7 @@
     <w:p>
       <w:bookmarkStart w:id="54" w:name="Yellow"/>
       <w:bookmarkStart w:id="55" w:name="Green"/>
-      <w:bookmarkEnd w:id="40"/>
+      <w:bookmarkEnd w:id="41"/>
       <w:bookmarkEnd w:id="54"/>
       <w:bookmarkEnd w:id="55"/>
     </w:p>
@@ -14068,16 +14095,7 @@
         <w:sz w:val="18"/>
         <w:szCs w:val="18"/>
       </w:rPr>
-      <w:t>10-Jul</w:t>
-    </w:r>
-    <w:r>
-      <w:rPr>
-        <w:i/>
-        <w:iCs/>
-        <w:sz w:val="18"/>
-        <w:szCs w:val="18"/>
-      </w:rPr>
-      <w:t>-23</w:t>
+      <w:t>27-Aug-23</w:t>
     </w:r>
     <w:r>
       <w:rPr>
@@ -14330,23 +14348,7 @@
         <w:footnoteRef/>
       </w:r>
       <w:r>
-        <w:t xml:space="preserve"> With .jar, you need to have the appropriate JVM installed and in the PATH.  With .</w:t>
-      </w:r>
-      <w:proofErr w:type="spellStart"/>
-      <w:r>
-        <w:t>py</w:t>
-      </w:r>
-      <w:proofErr w:type="spellEnd"/>
-      <w:r>
-        <w:t xml:space="preserve"> you need python.  With .</w:t>
-      </w:r>
-      <w:proofErr w:type="spellStart"/>
-      <w:r>
-        <w:t>js</w:t>
-      </w:r>
-      <w:proofErr w:type="spellEnd"/>
-      <w:r>
-        <w:t xml:space="preserve"> you need node.js.</w:t>
+        <w:t xml:space="preserve"> With .jar, you need to have the appropriate JVM installed and in the PATH.  With .py you need python.  With .js you need node.js.</w:t>
       </w:r>
     </w:p>
   </w:footnote>
@@ -14415,7 +14417,6 @@
       <w:r>
         <w:t xml:space="preserve"> Whether the underscore is added or not is configurable – </w:t>
       </w:r>
-      <w:proofErr w:type="spellStart"/>
       <w:r>
         <w:rPr>
           <w:rFonts w:ascii="Courier New" w:hAnsi="Courier New" w:cs="Courier New"/>
@@ -14424,11 +14425,9 @@
         </w:rPr>
         <w:t>stepDecorateModuleNamesWhereStepHasAddedValue</w:t>
       </w:r>
-      <w:proofErr w:type="spellEnd"/>
       <w:r>
         <w:t xml:space="preserve"> in </w:t>
       </w:r>
-      <w:proofErr w:type="spellStart"/>
       <w:r>
         <w:rPr>
           <w:i/>
@@ -14436,7 +14435,6 @@
         </w:rPr>
         <w:t>config.conf</w:t>
       </w:r>
-      <w:proofErr w:type="spellEnd"/>
       <w:r>
         <w:t>.</w:t>
       </w:r>
@@ -14490,15 +14488,7 @@
         <w:footnoteRef/>
       </w:r>
       <w:r>
-        <w:t xml:space="preserve"> As mentioned earlier, this is not actually entirely true.  We can cope with USFM input indirectly, because UBS’s </w:t>
-      </w:r>
-      <w:proofErr w:type="spellStart"/>
-      <w:r>
-        <w:t>Paratext</w:t>
-      </w:r>
-      <w:proofErr w:type="spellEnd"/>
-      <w:r>
-        <w:t xml:space="preserve"> tool can convert USFM to USX.  And I do have code to handle Verse-per-Line (VL) format input.  However, the code for the latter is not properly integrated with the rest of the system because it appears that there is no common view as to precisely what VL is.</w:t>
+        <w:t xml:space="preserve"> As mentioned earlier, this is not actually entirely true.  We can cope with USFM input indirectly, because UBS’s Paratext tool can convert USFM to USX.  And I do have code to handle Verse-per-Line (VL) format input.  However, the code for the latter is not properly integrated with the rest of the system because it appears that there is no common view as to precisely what VL is.</w:t>
       </w:r>
     </w:p>
   </w:footnote>
@@ -14514,15 +14504,7 @@
         <w:footnoteRef/>
       </w:r>
       <w:r>
-        <w:t xml:space="preserve"> </w:t>
-      </w:r>
-      <w:proofErr w:type="gramStart"/>
-      <w:r>
-        <w:t>Of course</w:t>
-      </w:r>
-      <w:proofErr w:type="gramEnd"/>
-      <w:r>
-        <w:t xml:space="preserve"> you are free to pre-process the text entirely outside the ambit of the converter, and present </w:t>
+        <w:t xml:space="preserve"> Of course you are free to pre-process the text entirely outside the ambit of the converter, and present </w:t>
       </w:r>
       <w:r>
         <w:t>the converter</w:t>
@@ -14615,15 +14597,7 @@
         <w:t>right at the start of another paragraph</w:t>
       </w:r>
       <w:r>
-        <w:t xml:space="preserve"> – </w:t>
-      </w:r>
-      <w:proofErr w:type="gramStart"/>
-      <w:r>
-        <w:t>ie</w:t>
-      </w:r>
-      <w:proofErr w:type="gramEnd"/>
-      <w:r>
-        <w:t xml:space="preserve"> the </w:t>
+        <w:t xml:space="preserve"> – ie the </w:t>
       </w:r>
       <w:r>
         <w:t>verse</w:t>

--- a/Support/converterUserGuide.docx
+++ b/Support/converterUserGuide.docx
@@ -656,7 +656,7 @@
             </w:rPr>
             <w:fldChar w:fldCharType="separate"/>
           </w:r>
-          <w:hyperlink w:anchor="_Toc144024227" w:history="1">
+          <w:hyperlink w:anchor="_Toc146359007" w:history="1">
             <w:r>
               <w:rPr>
                 <w:rStyle w:val="Hyperlink"/>
@@ -697,7 +697,7 @@
               <w:rPr>
                 <w:webHidden/>
               </w:rPr>
-              <w:instrText xml:space="preserve"> PAGEREF _Toc144024227 \h </w:instrText>
+              <w:instrText xml:space="preserve"> PAGEREF _Toc146359007 \h </w:instrText>
             </w:r>
             <w:r>
               <w:rPr>
@@ -737,7 +737,7 @@
               <w14:ligatures w14:val="standardContextual"/>
             </w:rPr>
           </w:pPr>
-          <w:hyperlink w:anchor="_Toc144024228" w:history="1">
+          <w:hyperlink w:anchor="_Toc146359008" w:history="1">
             <w:r>
               <w:rPr>
                 <w:rStyle w:val="Hyperlink"/>
@@ -778,7 +778,7 @@
               <w:rPr>
                 <w:webHidden/>
               </w:rPr>
-              <w:instrText xml:space="preserve"> PAGEREF _Toc144024228 \h </w:instrText>
+              <w:instrText xml:space="preserve"> PAGEREF _Toc146359008 \h </w:instrText>
             </w:r>
             <w:r>
               <w:rPr>
@@ -818,7 +818,7 @@
               <w14:ligatures w14:val="standardContextual"/>
             </w:rPr>
           </w:pPr>
-          <w:hyperlink w:anchor="_Toc144024229" w:history="1">
+          <w:hyperlink w:anchor="_Toc146359009" w:history="1">
             <w:r>
               <w:rPr>
                 <w:rStyle w:val="Hyperlink"/>
@@ -859,7 +859,7 @@
               <w:rPr>
                 <w:webHidden/>
               </w:rPr>
-              <w:instrText xml:space="preserve"> PAGEREF _Toc144024229 \h </w:instrText>
+              <w:instrText xml:space="preserve"> PAGEREF _Toc146359009 \h </w:instrText>
             </w:r>
             <w:r>
               <w:rPr>
@@ -899,7 +899,7 @@
               <w14:ligatures w14:val="standardContextual"/>
             </w:rPr>
           </w:pPr>
-          <w:hyperlink w:anchor="_Toc144024230" w:history="1">
+          <w:hyperlink w:anchor="_Toc146359010" w:history="1">
             <w:r>
               <w:rPr>
                 <w:rStyle w:val="Hyperlink"/>
@@ -940,7 +940,7 @@
               <w:rPr>
                 <w:webHidden/>
               </w:rPr>
-              <w:instrText xml:space="preserve"> PAGEREF _Toc144024230 \h </w:instrText>
+              <w:instrText xml:space="preserve"> PAGEREF _Toc146359010 \h </w:instrText>
             </w:r>
             <w:r>
               <w:rPr>
@@ -979,7 +979,7 @@
               <w14:ligatures w14:val="standardContextual"/>
             </w:rPr>
           </w:pPr>
-          <w:hyperlink w:anchor="_Toc144024231" w:history="1">
+          <w:hyperlink w:anchor="_Toc146359011" w:history="1">
             <w:r>
               <w:rPr>
                 <w:rStyle w:val="Hyperlink"/>
@@ -1019,7 +1019,7 @@
               <w:rPr>
                 <w:webHidden/>
               </w:rPr>
-              <w:instrText xml:space="preserve"> PAGEREF _Toc144024231 \h </w:instrText>
+              <w:instrText xml:space="preserve"> PAGEREF _Toc146359011 \h </w:instrText>
             </w:r>
             <w:r>
               <w:rPr>
@@ -1058,7 +1058,7 @@
               <w14:ligatures w14:val="standardContextual"/>
             </w:rPr>
           </w:pPr>
-          <w:hyperlink w:anchor="_Toc144024232" w:history="1">
+          <w:hyperlink w:anchor="_Toc146359012" w:history="1">
             <w:r>
               <w:rPr>
                 <w:rStyle w:val="Hyperlink"/>
@@ -1098,7 +1098,7 @@
               <w:rPr>
                 <w:webHidden/>
               </w:rPr>
-              <w:instrText xml:space="preserve"> PAGEREF _Toc144024232 \h </w:instrText>
+              <w:instrText xml:space="preserve"> PAGEREF _Toc146359012 \h </w:instrText>
             </w:r>
             <w:r>
               <w:rPr>
@@ -1138,7 +1138,7 @@
               <w14:ligatures w14:val="standardContextual"/>
             </w:rPr>
           </w:pPr>
-          <w:hyperlink w:anchor="_Toc144024233" w:history="1">
+          <w:hyperlink w:anchor="_Toc146359013" w:history="1">
             <w:r>
               <w:rPr>
                 <w:rStyle w:val="Hyperlink"/>
@@ -1179,7 +1179,7 @@
               <w:rPr>
                 <w:webHidden/>
               </w:rPr>
-              <w:instrText xml:space="preserve"> PAGEREF _Toc144024233 \h </w:instrText>
+              <w:instrText xml:space="preserve"> PAGEREF _Toc146359013 \h </w:instrText>
             </w:r>
             <w:r>
               <w:rPr>
@@ -1219,7 +1219,7 @@
               <w14:ligatures w14:val="standardContextual"/>
             </w:rPr>
           </w:pPr>
-          <w:hyperlink w:anchor="_Toc144024234" w:history="1">
+          <w:hyperlink w:anchor="_Toc146359014" w:history="1">
             <w:r>
               <w:rPr>
                 <w:rStyle w:val="Hyperlink"/>
@@ -1260,7 +1260,7 @@
               <w:rPr>
                 <w:webHidden/>
               </w:rPr>
-              <w:instrText xml:space="preserve"> PAGEREF _Toc144024234 \h </w:instrText>
+              <w:instrText xml:space="preserve"> PAGEREF _Toc146359014 \h </w:instrText>
             </w:r>
             <w:r>
               <w:rPr>
@@ -1299,7 +1299,7 @@
               <w14:ligatures w14:val="standardContextual"/>
             </w:rPr>
           </w:pPr>
-          <w:hyperlink w:anchor="_Toc144024235" w:history="1">
+          <w:hyperlink w:anchor="_Toc146359015" w:history="1">
             <w:r>
               <w:rPr>
                 <w:rStyle w:val="Hyperlink"/>
@@ -1339,7 +1339,7 @@
               <w:rPr>
                 <w:webHidden/>
               </w:rPr>
-              <w:instrText xml:space="preserve"> PAGEREF _Toc144024235 \h </w:instrText>
+              <w:instrText xml:space="preserve"> PAGEREF _Toc146359015 \h </w:instrText>
             </w:r>
             <w:r>
               <w:rPr>
@@ -1378,7 +1378,7 @@
               <w14:ligatures w14:val="standardContextual"/>
             </w:rPr>
           </w:pPr>
-          <w:hyperlink w:anchor="_Toc144024236" w:history="1">
+          <w:hyperlink w:anchor="_Toc146359016" w:history="1">
             <w:r>
               <w:rPr>
                 <w:rStyle w:val="Hyperlink"/>
@@ -1418,7 +1418,7 @@
               <w:rPr>
                 <w:webHidden/>
               </w:rPr>
-              <w:instrText xml:space="preserve"> PAGEREF _Toc144024236 \h </w:instrText>
+              <w:instrText xml:space="preserve"> PAGEREF _Toc146359016 \h </w:instrText>
             </w:r>
             <w:r>
               <w:rPr>
@@ -1457,7 +1457,7 @@
               <w14:ligatures w14:val="standardContextual"/>
             </w:rPr>
           </w:pPr>
-          <w:hyperlink w:anchor="_Toc144024237" w:history="1">
+          <w:hyperlink w:anchor="_Toc146359017" w:history="1">
             <w:r>
               <w:rPr>
                 <w:rStyle w:val="Hyperlink"/>
@@ -1497,7 +1497,7 @@
               <w:rPr>
                 <w:webHidden/>
               </w:rPr>
-              <w:instrText xml:space="preserve"> PAGEREF _Toc144024237 \h </w:instrText>
+              <w:instrText xml:space="preserve"> PAGEREF _Toc146359017 \h </w:instrText>
             </w:r>
             <w:r>
               <w:rPr>
@@ -1537,7 +1537,7 @@
               <w14:ligatures w14:val="standardContextual"/>
             </w:rPr>
           </w:pPr>
-          <w:hyperlink w:anchor="_Toc144024238" w:history="1">
+          <w:hyperlink w:anchor="_Toc146359018" w:history="1">
             <w:r>
               <w:rPr>
                 <w:rStyle w:val="Hyperlink"/>
@@ -1578,7 +1578,7 @@
               <w:rPr>
                 <w:webHidden/>
               </w:rPr>
-              <w:instrText xml:space="preserve"> PAGEREF _Toc144024238 \h </w:instrText>
+              <w:instrText xml:space="preserve"> PAGEREF _Toc146359018 \h </w:instrText>
             </w:r>
             <w:r>
               <w:rPr>
@@ -1617,7 +1617,7 @@
               <w14:ligatures w14:val="standardContextual"/>
             </w:rPr>
           </w:pPr>
-          <w:hyperlink w:anchor="_Toc144024239" w:history="1">
+          <w:hyperlink w:anchor="_Toc146359019" w:history="1">
             <w:r>
               <w:rPr>
                 <w:rStyle w:val="Hyperlink"/>
@@ -1657,7 +1657,7 @@
               <w:rPr>
                 <w:webHidden/>
               </w:rPr>
-              <w:instrText xml:space="preserve"> PAGEREF _Toc144024239 \h </w:instrText>
+              <w:instrText xml:space="preserve"> PAGEREF _Toc146359019 \h </w:instrText>
             </w:r>
             <w:r>
               <w:rPr>
@@ -1696,7 +1696,7 @@
               <w14:ligatures w14:val="standardContextual"/>
             </w:rPr>
           </w:pPr>
-          <w:hyperlink w:anchor="_Toc144024240" w:history="1">
+          <w:hyperlink w:anchor="_Toc146359020" w:history="1">
             <w:r>
               <w:rPr>
                 <w:rStyle w:val="Hyperlink"/>
@@ -1736,7 +1736,7 @@
               <w:rPr>
                 <w:webHidden/>
               </w:rPr>
-              <w:instrText xml:space="preserve"> PAGEREF _Toc144024240 \h </w:instrText>
+              <w:instrText xml:space="preserve"> PAGEREF _Toc146359020 \h </w:instrText>
             </w:r>
             <w:r>
               <w:rPr>
@@ -1775,7 +1775,7 @@
               <w14:ligatures w14:val="standardContextual"/>
             </w:rPr>
           </w:pPr>
-          <w:hyperlink w:anchor="_Toc144024241" w:history="1">
+          <w:hyperlink w:anchor="_Toc146359021" w:history="1">
             <w:r>
               <w:rPr>
                 <w:rStyle w:val="Hyperlink"/>
@@ -1815,7 +1815,7 @@
               <w:rPr>
                 <w:webHidden/>
               </w:rPr>
-              <w:instrText xml:space="preserve"> PAGEREF _Toc144024241 \h </w:instrText>
+              <w:instrText xml:space="preserve"> PAGEREF _Toc146359021 \h </w:instrText>
             </w:r>
             <w:r>
               <w:rPr>
@@ -1854,7 +1854,7 @@
               <w14:ligatures w14:val="standardContextual"/>
             </w:rPr>
           </w:pPr>
-          <w:hyperlink w:anchor="_Toc144024242" w:history="1">
+          <w:hyperlink w:anchor="_Toc146359022" w:history="1">
             <w:r>
               <w:rPr>
                 <w:rStyle w:val="Hyperlink"/>
@@ -1894,7 +1894,7 @@
               <w:rPr>
                 <w:webHidden/>
               </w:rPr>
-              <w:instrText xml:space="preserve"> PAGEREF _Toc144024242 \h </w:instrText>
+              <w:instrText xml:space="preserve"> PAGEREF _Toc146359022 \h </w:instrText>
             </w:r>
             <w:r>
               <w:rPr>
@@ -1933,7 +1933,7 @@
               <w14:ligatures w14:val="standardContextual"/>
             </w:rPr>
           </w:pPr>
-          <w:hyperlink w:anchor="_Toc144024243" w:history="1">
+          <w:hyperlink w:anchor="_Toc146359023" w:history="1">
             <w:r>
               <w:rPr>
                 <w:rStyle w:val="Hyperlink"/>
@@ -1973,7 +1973,7 @@
               <w:rPr>
                 <w:webHidden/>
               </w:rPr>
-              <w:instrText xml:space="preserve"> PAGEREF _Toc144024243 \h </w:instrText>
+              <w:instrText xml:space="preserve"> PAGEREF _Toc146359023 \h </w:instrText>
             </w:r>
             <w:r>
               <w:rPr>
@@ -2013,7 +2013,7 @@
               <w14:ligatures w14:val="standardContextual"/>
             </w:rPr>
           </w:pPr>
-          <w:hyperlink w:anchor="_Toc144024244" w:history="1">
+          <w:hyperlink w:anchor="_Toc146359024" w:history="1">
             <w:r>
               <w:rPr>
                 <w:rStyle w:val="Hyperlink"/>
@@ -2054,7 +2054,7 @@
               <w:rPr>
                 <w:webHidden/>
               </w:rPr>
-              <w:instrText xml:space="preserve"> PAGEREF _Toc144024244 \h </w:instrText>
+              <w:instrText xml:space="preserve"> PAGEREF _Toc146359024 \h </w:instrText>
             </w:r>
             <w:r>
               <w:rPr>
@@ -2093,7 +2093,7 @@
               <w14:ligatures w14:val="standardContextual"/>
             </w:rPr>
           </w:pPr>
-          <w:hyperlink w:anchor="_Toc144024245" w:history="1">
+          <w:hyperlink w:anchor="_Toc146359025" w:history="1">
             <w:r>
               <w:rPr>
                 <w:rStyle w:val="Hyperlink"/>
@@ -2133,7 +2133,7 @@
               <w:rPr>
                 <w:webHidden/>
               </w:rPr>
-              <w:instrText xml:space="preserve"> PAGEREF _Toc144024245 \h </w:instrText>
+              <w:instrText xml:space="preserve"> PAGEREF _Toc146359025 \h </w:instrText>
             </w:r>
             <w:r>
               <w:rPr>
@@ -2172,7 +2172,7 @@
               <w14:ligatures w14:val="standardContextual"/>
             </w:rPr>
           </w:pPr>
-          <w:hyperlink w:anchor="_Toc144024246" w:history="1">
+          <w:hyperlink w:anchor="_Toc146359026" w:history="1">
             <w:r>
               <w:rPr>
                 <w:rStyle w:val="Hyperlink"/>
@@ -2212,7 +2212,7 @@
               <w:rPr>
                 <w:webHidden/>
               </w:rPr>
-              <w:instrText xml:space="preserve"> PAGEREF _Toc144024246 \h </w:instrText>
+              <w:instrText xml:space="preserve"> PAGEREF _Toc146359026 \h </w:instrText>
             </w:r>
             <w:r>
               <w:rPr>
@@ -2251,7 +2251,7 @@
               <w14:ligatures w14:val="standardContextual"/>
             </w:rPr>
           </w:pPr>
-          <w:hyperlink w:anchor="_Toc144024247" w:history="1">
+          <w:hyperlink w:anchor="_Toc146359027" w:history="1">
             <w:r>
               <w:rPr>
                 <w:rStyle w:val="Hyperlink"/>
@@ -2291,7 +2291,7 @@
               <w:rPr>
                 <w:webHidden/>
               </w:rPr>
-              <w:instrText xml:space="preserve"> PAGEREF _Toc144024247 \h </w:instrText>
+              <w:instrText xml:space="preserve"> PAGEREF _Toc146359027 \h </w:instrText>
             </w:r>
             <w:r>
               <w:rPr>
@@ -2330,7 +2330,7 @@
               <w14:ligatures w14:val="standardContextual"/>
             </w:rPr>
           </w:pPr>
-          <w:hyperlink w:anchor="_Toc144024248" w:history="1">
+          <w:hyperlink w:anchor="_Toc146359028" w:history="1">
             <w:r>
               <w:rPr>
                 <w:rStyle w:val="Hyperlink"/>
@@ -2370,7 +2370,7 @@
               <w:rPr>
                 <w:webHidden/>
               </w:rPr>
-              <w:instrText xml:space="preserve"> PAGEREF _Toc144024248 \h </w:instrText>
+              <w:instrText xml:space="preserve"> PAGEREF _Toc146359028 \h </w:instrText>
             </w:r>
             <w:r>
               <w:rPr>
@@ -2409,7 +2409,7 @@
               <w14:ligatures w14:val="standardContextual"/>
             </w:rPr>
           </w:pPr>
-          <w:hyperlink w:anchor="_Toc144024249" w:history="1">
+          <w:hyperlink w:anchor="_Toc146359029" w:history="1">
             <w:r>
               <w:rPr>
                 <w:rStyle w:val="Hyperlink"/>
@@ -2449,7 +2449,7 @@
               <w:rPr>
                 <w:webHidden/>
               </w:rPr>
-              <w:instrText xml:space="preserve"> PAGEREF _Toc144024249 \h </w:instrText>
+              <w:instrText xml:space="preserve"> PAGEREF _Toc146359029 \h </w:instrText>
             </w:r>
             <w:r>
               <w:rPr>
@@ -2488,7 +2488,7 @@
               <w14:ligatures w14:val="standardContextual"/>
             </w:rPr>
           </w:pPr>
-          <w:hyperlink w:anchor="_Toc144024250" w:history="1">
+          <w:hyperlink w:anchor="_Toc146359030" w:history="1">
             <w:r>
               <w:rPr>
                 <w:rStyle w:val="Hyperlink"/>
@@ -2528,7 +2528,7 @@
               <w:rPr>
                 <w:webHidden/>
               </w:rPr>
-              <w:instrText xml:space="preserve"> PAGEREF _Toc144024250 \h </w:instrText>
+              <w:instrText xml:space="preserve"> PAGEREF _Toc146359030 \h </w:instrText>
             </w:r>
             <w:r>
               <w:rPr>
@@ -2568,7 +2568,7 @@
               <w14:ligatures w14:val="standardContextual"/>
             </w:rPr>
           </w:pPr>
-          <w:hyperlink w:anchor="_Toc144024251" w:history="1">
+          <w:hyperlink w:anchor="_Toc146359031" w:history="1">
             <w:r>
               <w:rPr>
                 <w:rStyle w:val="Hyperlink"/>
@@ -2609,7 +2609,7 @@
               <w:rPr>
                 <w:webHidden/>
               </w:rPr>
-              <w:instrText xml:space="preserve"> PAGEREF _Toc144024251 \h </w:instrText>
+              <w:instrText xml:space="preserve"> PAGEREF _Toc146359031 \h </w:instrText>
             </w:r>
             <w:r>
               <w:rPr>
@@ -2649,7 +2649,7 @@
               <w14:ligatures w14:val="standardContextual"/>
             </w:rPr>
           </w:pPr>
-          <w:hyperlink w:anchor="_Toc144024252" w:history="1">
+          <w:hyperlink w:anchor="_Toc146359032" w:history="1">
             <w:r>
               <w:rPr>
                 <w:rStyle w:val="Hyperlink"/>
@@ -2690,7 +2690,7 @@
               <w:rPr>
                 <w:webHidden/>
               </w:rPr>
-              <w:instrText xml:space="preserve"> PAGEREF _Toc144024252 \h </w:instrText>
+              <w:instrText xml:space="preserve"> PAGEREF _Toc146359032 \h </w:instrText>
             </w:r>
             <w:r>
               <w:rPr>
@@ -2729,7 +2729,7 @@
               <w14:ligatures w14:val="standardContextual"/>
             </w:rPr>
           </w:pPr>
-          <w:hyperlink w:anchor="_Toc144024253" w:history="1">
+          <w:hyperlink w:anchor="_Toc146359033" w:history="1">
             <w:r>
               <w:rPr>
                 <w:rStyle w:val="Hyperlink"/>
@@ -2769,7 +2769,7 @@
               <w:rPr>
                 <w:webHidden/>
               </w:rPr>
-              <w:instrText xml:space="preserve"> PAGEREF _Toc144024253 \h </w:instrText>
+              <w:instrText xml:space="preserve"> PAGEREF _Toc146359033 \h </w:instrText>
             </w:r>
             <w:r>
               <w:rPr>
@@ -2808,7 +2808,7 @@
               <w14:ligatures w14:val="standardContextual"/>
             </w:rPr>
           </w:pPr>
-          <w:hyperlink w:anchor="_Toc144024254" w:history="1">
+          <w:hyperlink w:anchor="_Toc146359034" w:history="1">
             <w:r>
               <w:rPr>
                 <w:rStyle w:val="Hyperlink"/>
@@ -2848,7 +2848,7 @@
               <w:rPr>
                 <w:webHidden/>
               </w:rPr>
-              <w:instrText xml:space="preserve"> PAGEREF _Toc144024254 \h </w:instrText>
+              <w:instrText xml:space="preserve"> PAGEREF _Toc146359034 \h </w:instrText>
             </w:r>
             <w:r>
               <w:rPr>
@@ -2888,7 +2888,7 @@
               <w14:ligatures w14:val="standardContextual"/>
             </w:rPr>
           </w:pPr>
-          <w:hyperlink w:anchor="_Toc144024255" w:history="1">
+          <w:hyperlink w:anchor="_Toc146359035" w:history="1">
             <w:r>
               <w:rPr>
                 <w:rStyle w:val="Hyperlink"/>
@@ -2911,7 +2911,7 @@
               <w:rPr>
                 <w:rStyle w:val="Hyperlink"/>
               </w:rPr>
-              <w:t>Internals</w:t>
+              <w:t>Intellij IDEA</w:t>
             </w:r>
             <w:r>
               <w:rPr>
@@ -2929,7 +2929,7 @@
               <w:rPr>
                 <w:webHidden/>
               </w:rPr>
-              <w:instrText xml:space="preserve"> PAGEREF _Toc144024255 \h </w:instrText>
+              <w:instrText xml:space="preserve"> PAGEREF _Toc146359035 \h </w:instrText>
             </w:r>
             <w:r>
               <w:rPr>
@@ -2968,7 +2968,7 @@
               <w14:ligatures w14:val="standardContextual"/>
             </w:rPr>
           </w:pPr>
-          <w:hyperlink w:anchor="_Toc144024256" w:history="1">
+          <w:hyperlink w:anchor="_Toc146359036" w:history="1">
             <w:r>
               <w:rPr>
                 <w:rStyle w:val="Hyperlink"/>
@@ -2990,7 +2990,7 @@
               <w:rPr>
                 <w:rStyle w:val="Hyperlink"/>
               </w:rPr>
-              <w:t>org.stepbible.textconverter</w:t>
+              <w:t>Run configurations</w:t>
             </w:r>
             <w:r>
               <w:rPr>
@@ -3008,7 +3008,7 @@
               <w:rPr>
                 <w:webHidden/>
               </w:rPr>
-              <w:instrText xml:space="preserve"> PAGEREF _Toc144024256 \h </w:instrText>
+              <w:instrText xml:space="preserve"> PAGEREF _Toc146359036 \h </w:instrText>
             </w:r>
             <w:r>
               <w:rPr>
@@ -3047,7 +3047,7 @@
               <w14:ligatures w14:val="standardContextual"/>
             </w:rPr>
           </w:pPr>
-          <w:hyperlink w:anchor="_Toc144024257" w:history="1">
+          <w:hyperlink w:anchor="_Toc146359037" w:history="1">
             <w:r>
               <w:rPr>
                 <w:rStyle w:val="Hyperlink"/>
@@ -3069,7 +3069,7 @@
               <w:rPr>
                 <w:rStyle w:val="Hyperlink"/>
               </w:rPr>
-              <w:t>org.stepbible.textconverter.support</w:t>
+              <w:t>Artifacts</w:t>
             </w:r>
             <w:r>
               <w:rPr>
@@ -3087,7 +3087,86 @@
               <w:rPr>
                 <w:webHidden/>
               </w:rPr>
-              <w:instrText xml:space="preserve"> PAGEREF _Toc144024257 \h </w:instrText>
+              <w:instrText xml:space="preserve"> PAGEREF _Toc146359037 \h </w:instrText>
+            </w:r>
+            <w:r>
+              <w:rPr>
+                <w:webHidden/>
+              </w:rPr>
+            </w:r>
+            <w:r>
+              <w:rPr>
+                <w:webHidden/>
+              </w:rPr>
+              <w:fldChar w:fldCharType="separate"/>
+            </w:r>
+            <w:r>
+              <w:rPr>
+                <w:webHidden/>
+              </w:rPr>
+              <w:t>26</w:t>
+            </w:r>
+            <w:r>
+              <w:rPr>
+                <w:webHidden/>
+              </w:rPr>
+              <w:fldChar w:fldCharType="end"/>
+            </w:r>
+          </w:hyperlink>
+        </w:p>
+        <w:p>
+          <w:pPr>
+            <w:pStyle w:val="TOC2"/>
+            <w:rPr>
+              <w:rFonts w:asciiTheme="minorHAnsi" w:eastAsiaTheme="minorEastAsia" w:hAnsiTheme="minorHAnsi" w:cstheme="minorBidi"/>
+              <w:kern w:val="2"/>
+              <w:sz w:val="22"/>
+              <w:szCs w:val="22"/>
+              <w:lang w:eastAsia="en-GB"/>
+              <w14:ligatures w14:val="standardContextual"/>
+            </w:rPr>
+          </w:pPr>
+          <w:hyperlink w:anchor="_Toc146359038" w:history="1">
+            <w:r>
+              <w:rPr>
+                <w:rStyle w:val="Hyperlink"/>
+              </w:rPr>
+              <w:t>11.3</w:t>
+            </w:r>
+            <w:r>
+              <w:rPr>
+                <w:rFonts w:asciiTheme="minorHAnsi" w:eastAsiaTheme="minorEastAsia" w:hAnsiTheme="minorHAnsi" w:cstheme="minorBidi"/>
+                <w:kern w:val="2"/>
+                <w:sz w:val="22"/>
+                <w:szCs w:val="22"/>
+                <w:lang w:eastAsia="en-GB"/>
+                <w14:ligatures w14:val="standardContextual"/>
+              </w:rPr>
+              <w:tab/>
+            </w:r>
+            <w:r>
+              <w:rPr>
+                <w:rStyle w:val="Hyperlink"/>
+              </w:rPr>
+              <w:t>Bugs</w:t>
+            </w:r>
+            <w:r>
+              <w:rPr>
+                <w:webHidden/>
+              </w:rPr>
+              <w:tab/>
+            </w:r>
+            <w:r>
+              <w:rPr>
+                <w:webHidden/>
+              </w:rPr>
+              <w:fldChar w:fldCharType="begin"/>
+            </w:r>
+            <w:r>
+              <w:rPr>
+                <w:webHidden/>
+              </w:rPr>
+              <w:instrText xml:space="preserve"> PAGEREF _Toc146359038 \h </w:instrText>
             </w:r>
             <w:r>
               <w:rPr>
@@ -3127,7 +3206,7 @@
               <w14:ligatures w14:val="standardContextual"/>
             </w:rPr>
           </w:pPr>
-          <w:hyperlink w:anchor="_Toc144024258" w:history="1">
+          <w:hyperlink w:anchor="_Toc146359039" w:history="1">
             <w:r>
               <w:rPr>
                 <w:rStyle w:val="Hyperlink"/>
@@ -3150,7 +3229,7 @@
               <w:rPr>
                 <w:rStyle w:val="Hyperlink"/>
               </w:rPr>
-              <w:t>Standard configuration files</w:t>
+              <w:t>Internals</w:t>
             </w:r>
             <w:r>
               <w:rPr>
@@ -3168,7 +3247,7 @@
               <w:rPr>
                 <w:webHidden/>
               </w:rPr>
-              <w:instrText xml:space="preserve"> PAGEREF _Toc144024258 \h </w:instrText>
+              <w:instrText xml:space="preserve"> PAGEREF _Toc146359039 \h </w:instrText>
             </w:r>
             <w:r>
               <w:rPr>
@@ -3186,6 +3265,164 @@
                 <w:webHidden/>
               </w:rPr>
               <w:t>28</w:t>
+            </w:r>
+            <w:r>
+              <w:rPr>
+                <w:webHidden/>
+              </w:rPr>
+              <w:fldChar w:fldCharType="end"/>
+            </w:r>
+          </w:hyperlink>
+        </w:p>
+        <w:p>
+          <w:pPr>
+            <w:pStyle w:val="TOC2"/>
+            <w:rPr>
+              <w:rFonts w:asciiTheme="minorHAnsi" w:eastAsiaTheme="minorEastAsia" w:hAnsiTheme="minorHAnsi" w:cstheme="minorBidi"/>
+              <w:kern w:val="2"/>
+              <w:sz w:val="22"/>
+              <w:szCs w:val="22"/>
+              <w:lang w:eastAsia="en-GB"/>
+              <w14:ligatures w14:val="standardContextual"/>
+            </w:rPr>
+          </w:pPr>
+          <w:hyperlink w:anchor="_Toc146359040" w:history="1">
+            <w:r>
+              <w:rPr>
+                <w:rStyle w:val="Hyperlink"/>
+              </w:rPr>
+              <w:t>12.1</w:t>
+            </w:r>
+            <w:r>
+              <w:rPr>
+                <w:rFonts w:asciiTheme="minorHAnsi" w:eastAsiaTheme="minorEastAsia" w:hAnsiTheme="minorHAnsi" w:cstheme="minorBidi"/>
+                <w:kern w:val="2"/>
+                <w:sz w:val="22"/>
+                <w:szCs w:val="22"/>
+                <w:lang w:eastAsia="en-GB"/>
+                <w14:ligatures w14:val="standardContextual"/>
+              </w:rPr>
+              <w:tab/>
+            </w:r>
+            <w:r>
+              <w:rPr>
+                <w:rStyle w:val="Hyperlink"/>
+              </w:rPr>
+              <w:t>org.stepbible.textconverter</w:t>
+            </w:r>
+            <w:r>
+              <w:rPr>
+                <w:webHidden/>
+              </w:rPr>
+              <w:tab/>
+            </w:r>
+            <w:r>
+              <w:rPr>
+                <w:webHidden/>
+              </w:rPr>
+              <w:fldChar w:fldCharType="begin"/>
+            </w:r>
+            <w:r>
+              <w:rPr>
+                <w:webHidden/>
+              </w:rPr>
+              <w:instrText xml:space="preserve"> PAGEREF _Toc146359040 \h </w:instrText>
+            </w:r>
+            <w:r>
+              <w:rPr>
+                <w:webHidden/>
+              </w:rPr>
+            </w:r>
+            <w:r>
+              <w:rPr>
+                <w:webHidden/>
+              </w:rPr>
+              <w:fldChar w:fldCharType="separate"/>
+            </w:r>
+            <w:r>
+              <w:rPr>
+                <w:webHidden/>
+              </w:rPr>
+              <w:t>28</w:t>
+            </w:r>
+            <w:r>
+              <w:rPr>
+                <w:webHidden/>
+              </w:rPr>
+              <w:fldChar w:fldCharType="end"/>
+            </w:r>
+          </w:hyperlink>
+        </w:p>
+        <w:p>
+          <w:pPr>
+            <w:pStyle w:val="TOC2"/>
+            <w:rPr>
+              <w:rFonts w:asciiTheme="minorHAnsi" w:eastAsiaTheme="minorEastAsia" w:hAnsiTheme="minorHAnsi" w:cstheme="minorBidi"/>
+              <w:kern w:val="2"/>
+              <w:sz w:val="22"/>
+              <w:szCs w:val="22"/>
+              <w:lang w:eastAsia="en-GB"/>
+              <w14:ligatures w14:val="standardContextual"/>
+            </w:rPr>
+          </w:pPr>
+          <w:hyperlink w:anchor="_Toc146359041" w:history="1">
+            <w:r>
+              <w:rPr>
+                <w:rStyle w:val="Hyperlink"/>
+              </w:rPr>
+              <w:t>12.2</w:t>
+            </w:r>
+            <w:r>
+              <w:rPr>
+                <w:rFonts w:asciiTheme="minorHAnsi" w:eastAsiaTheme="minorEastAsia" w:hAnsiTheme="minorHAnsi" w:cstheme="minorBidi"/>
+                <w:kern w:val="2"/>
+                <w:sz w:val="22"/>
+                <w:szCs w:val="22"/>
+                <w:lang w:eastAsia="en-GB"/>
+                <w14:ligatures w14:val="standardContextual"/>
+              </w:rPr>
+              <w:tab/>
+            </w:r>
+            <w:r>
+              <w:rPr>
+                <w:rStyle w:val="Hyperlink"/>
+              </w:rPr>
+              <w:t>org.stepbible.textconverter.support</w:t>
+            </w:r>
+            <w:r>
+              <w:rPr>
+                <w:webHidden/>
+              </w:rPr>
+              <w:tab/>
+            </w:r>
+            <w:r>
+              <w:rPr>
+                <w:webHidden/>
+              </w:rPr>
+              <w:fldChar w:fldCharType="begin"/>
+            </w:r>
+            <w:r>
+              <w:rPr>
+                <w:webHidden/>
+              </w:rPr>
+              <w:instrText xml:space="preserve"> PAGEREF _Toc146359041 \h </w:instrText>
+            </w:r>
+            <w:r>
+              <w:rPr>
+                <w:webHidden/>
+              </w:rPr>
+            </w:r>
+            <w:r>
+              <w:rPr>
+                <w:webHidden/>
+              </w:rPr>
+              <w:fldChar w:fldCharType="separate"/>
+            </w:r>
+            <w:r>
+              <w:rPr>
+                <w:webHidden/>
+              </w:rPr>
+              <w:t>29</w:t>
             </w:r>
             <w:r>
               <w:rPr>
@@ -3208,7 +3445,7 @@
               <w14:ligatures w14:val="standardContextual"/>
             </w:rPr>
           </w:pPr>
-          <w:hyperlink w:anchor="_Toc144024259" w:history="1">
+          <w:hyperlink w:anchor="_Toc146359042" w:history="1">
             <w:r>
               <w:rPr>
                 <w:rStyle w:val="Hyperlink"/>
@@ -3231,6 +3468,87 @@
               <w:rPr>
                 <w:rStyle w:val="Hyperlink"/>
               </w:rPr>
+              <w:t>Standard configuration files</w:t>
+            </w:r>
+            <w:r>
+              <w:rPr>
+                <w:webHidden/>
+              </w:rPr>
+              <w:tab/>
+            </w:r>
+            <w:r>
+              <w:rPr>
+                <w:webHidden/>
+              </w:rPr>
+              <w:fldChar w:fldCharType="begin"/>
+            </w:r>
+            <w:r>
+              <w:rPr>
+                <w:webHidden/>
+              </w:rPr>
+              <w:instrText xml:space="preserve"> PAGEREF _Toc146359042 \h </w:instrText>
+            </w:r>
+            <w:r>
+              <w:rPr>
+                <w:webHidden/>
+              </w:rPr>
+            </w:r>
+            <w:r>
+              <w:rPr>
+                <w:webHidden/>
+              </w:rPr>
+              <w:fldChar w:fldCharType="separate"/>
+            </w:r>
+            <w:r>
+              <w:rPr>
+                <w:webHidden/>
+              </w:rPr>
+              <w:t>30</w:t>
+            </w:r>
+            <w:r>
+              <w:rPr>
+                <w:webHidden/>
+              </w:rPr>
+              <w:fldChar w:fldCharType="end"/>
+            </w:r>
+          </w:hyperlink>
+        </w:p>
+        <w:p>
+          <w:pPr>
+            <w:pStyle w:val="TOC1"/>
+            <w:rPr>
+              <w:rFonts w:asciiTheme="minorHAnsi" w:hAnsiTheme="minorHAnsi" w:cstheme="minorBidi"/>
+              <w:b w:val="0"/>
+              <w:bCs w:val="0"/>
+              <w:kern w:val="2"/>
+              <w:sz w:val="22"/>
+              <w:szCs w:val="22"/>
+              <w14:ligatures w14:val="standardContextual"/>
+            </w:rPr>
+          </w:pPr>
+          <w:hyperlink w:anchor="_Toc146359043" w:history="1">
+            <w:r>
+              <w:rPr>
+                <w:rStyle w:val="Hyperlink"/>
+              </w:rPr>
+              <w:t>14</w:t>
+            </w:r>
+            <w:r>
+              <w:rPr>
+                <w:rFonts w:asciiTheme="minorHAnsi" w:hAnsiTheme="minorHAnsi" w:cstheme="minorBidi"/>
+                <w:b w:val="0"/>
+                <w:bCs w:val="0"/>
+                <w:kern w:val="2"/>
+                <w:sz w:val="22"/>
+                <w:szCs w:val="22"/>
+                <w14:ligatures w14:val="standardContextual"/>
+              </w:rPr>
+              <w:tab/>
+            </w:r>
+            <w:r>
+              <w:rPr>
+                <w:rStyle w:val="Hyperlink"/>
+              </w:rPr>
               <w:t>Conversion policy</w:t>
             </w:r>
             <w:r>
@@ -3249,7 +3567,7 @@
               <w:rPr>
                 <w:webHidden/>
               </w:rPr>
-              <w:instrText xml:space="preserve"> PAGEREF _Toc144024259 \h </w:instrText>
+              <w:instrText xml:space="preserve"> PAGEREF _Toc146359043 \h </w:instrText>
             </w:r>
             <w:r>
               <w:rPr>
@@ -3266,7 +3584,7 @@
               <w:rPr>
                 <w:webHidden/>
               </w:rPr>
-              <w:t>29</w:t>
+              <w:t>31</w:t>
             </w:r>
             <w:r>
               <w:rPr>
@@ -3302,7 +3620,7 @@
         <w:pStyle w:val="Heading1"/>
       </w:pPr>
       <w:bookmarkStart w:id="0" w:name="_Ref139883805"/>
-      <w:bookmarkStart w:id="1" w:name="_Toc144024227"/>
+      <w:bookmarkStart w:id="1" w:name="_Toc146359007"/>
       <w:r>
         <w:lastRenderedPageBreak/>
         <w:t>Introduction</w:t>
@@ -4785,7 +5103,7 @@
       <w:pPr>
         <w:pStyle w:val="Heading1"/>
       </w:pPr>
-      <w:bookmarkStart w:id="2" w:name="_Toc144024228"/>
+      <w:bookmarkStart w:id="2" w:name="_Toc146359008"/>
       <w:r>
         <w:lastRenderedPageBreak/>
         <w:t xml:space="preserve">Using the </w:t>
@@ -5073,7 +5391,7 @@
         <w:pStyle w:val="Heading1"/>
       </w:pPr>
       <w:bookmarkStart w:id="3" w:name="_Ref139883565"/>
-      <w:bookmarkStart w:id="4" w:name="_Toc144024229"/>
+      <w:bookmarkStart w:id="4" w:name="_Toc146359009"/>
       <w:r>
         <w:lastRenderedPageBreak/>
         <w:t>Installing the tool and configuring the environment</w:t>
@@ -5206,7 +5524,7 @@
         <w:pStyle w:val="Heading1"/>
       </w:pPr>
       <w:bookmarkStart w:id="5" w:name="_Ref139883610"/>
-      <w:bookmarkStart w:id="6" w:name="_Toc144024230"/>
+      <w:bookmarkStart w:id="6" w:name="_Toc146359010"/>
       <w:r>
         <w:lastRenderedPageBreak/>
         <w:t>Creating a folder structure</w:t>
@@ -5293,7 +5611,7 @@
       <w:pPr>
         <w:pStyle w:val="Heading2"/>
       </w:pPr>
-      <w:bookmarkStart w:id="7" w:name="_Toc144024231"/>
+      <w:bookmarkStart w:id="7" w:name="_Toc146359011"/>
       <w:r>
         <w:t>The per-text root folder</w:t>
       </w:r>
@@ -5494,7 +5812,7 @@
       <w:pPr>
         <w:pStyle w:val="Heading2"/>
       </w:pPr>
-      <w:bookmarkStart w:id="8" w:name="_Toc144024232"/>
+      <w:bookmarkStart w:id="8" w:name="_Toc146359012"/>
       <w:r>
         <w:t>The content of the per-text root folder</w:t>
       </w:r>
@@ -5705,7 +6023,7 @@
       </w:pPr>
       <w:bookmarkStart w:id="9" w:name="_Ref139878582"/>
       <w:bookmarkStart w:id="10" w:name="_Ref139964046"/>
-      <w:bookmarkStart w:id="11" w:name="_Toc144024233"/>
+      <w:bookmarkStart w:id="11" w:name="_Toc146359013"/>
       <w:r>
         <w:lastRenderedPageBreak/>
         <w:t>Preprocessing</w:t>
@@ -5991,7 +6309,7 @@
       </w:pPr>
       <w:bookmarkStart w:id="12" w:name="_Ref66346348"/>
       <w:bookmarkStart w:id="13" w:name="_Ref139898382"/>
-      <w:bookmarkStart w:id="14" w:name="_Toc144024234"/>
+      <w:bookmarkStart w:id="14" w:name="_Toc146359014"/>
       <w:r>
         <w:lastRenderedPageBreak/>
         <w:t>Configuration and metadata</w:t>
@@ -6055,7 +6373,7 @@
       <w:pPr>
         <w:pStyle w:val="Heading2"/>
       </w:pPr>
-      <w:bookmarkStart w:id="15" w:name="_Toc144024235"/>
+      <w:bookmarkStart w:id="15" w:name="_Toc146359015"/>
       <w:r>
         <w:t>Overview</w:t>
       </w:r>
@@ -6177,7 +6495,7 @@
       <w:pPr>
         <w:pStyle w:val="Heading2"/>
       </w:pPr>
-      <w:bookmarkStart w:id="16" w:name="_Toc144024236"/>
+      <w:bookmarkStart w:id="16" w:name="_Toc146359016"/>
       <w:r>
         <w:t>Detail</w:t>
       </w:r>
@@ -6326,7 +6644,7 @@
         <w:pStyle w:val="Heading2"/>
       </w:pPr>
       <w:bookmarkStart w:id="17" w:name="_Ref139901976"/>
-      <w:bookmarkStart w:id="18" w:name="_Toc144024237"/>
+      <w:bookmarkStart w:id="18" w:name="_Toc146359017"/>
       <w:r>
         <w:lastRenderedPageBreak/>
         <w:t>Using a shared folder structure</w:t>
@@ -6535,7 +6853,7 @@
         <w:pStyle w:val="Heading1"/>
       </w:pPr>
       <w:bookmarkStart w:id="19" w:name="_Ref66349274"/>
-      <w:bookmarkStart w:id="20" w:name="_Toc144024238"/>
+      <w:bookmarkStart w:id="20" w:name="_Toc146359018"/>
       <w:r>
         <w:lastRenderedPageBreak/>
         <w:t>Running the converter</w:t>
@@ -6616,7 +6934,7 @@
         <w:spacing w:before="400"/>
         <w:ind w:left="578" w:hanging="578"/>
       </w:pPr>
-      <w:bookmarkStart w:id="21" w:name="_Toc144024239"/>
+      <w:bookmarkStart w:id="21" w:name="_Toc146359019"/>
       <w:r>
         <w:t>Generating a Sword module</w:t>
       </w:r>
@@ -7046,7 +7364,7 @@
         <w:pStyle w:val="Heading2"/>
       </w:pPr>
       <w:bookmarkStart w:id="22" w:name="_Ref139951112"/>
-      <w:bookmarkStart w:id="23" w:name="_Toc144024240"/>
+      <w:bookmarkStart w:id="23" w:name="_Toc146359020"/>
       <w:r>
         <w:t>Evaluating versification schemes</w:t>
       </w:r>
@@ -7328,7 +7646,7 @@
         <w:pStyle w:val="Heading2"/>
       </w:pPr>
       <w:bookmarkStart w:id="24" w:name="_Ref66349292"/>
-      <w:bookmarkStart w:id="25" w:name="_Toc144024241"/>
+      <w:bookmarkStart w:id="25" w:name="_Toc146359021"/>
       <w:r>
         <w:t>Checking the outputs</w:t>
       </w:r>
@@ -7437,7 +7755,7 @@
         <w:ind w:left="578" w:hanging="578"/>
       </w:pPr>
       <w:bookmarkStart w:id="26" w:name="_Ref66349446"/>
-      <w:bookmarkStart w:id="27" w:name="_Toc144024242"/>
+      <w:bookmarkStart w:id="27" w:name="_Toc146359022"/>
       <w:r>
         <w:t>The Sword module</w:t>
       </w:r>
@@ -7499,7 +7817,7 @@
         <w:pStyle w:val="Heading2"/>
         <w:ind w:left="578" w:hanging="578"/>
       </w:pPr>
-      <w:bookmarkStart w:id="28" w:name="_Toc144024243"/>
+      <w:bookmarkStart w:id="28" w:name="_Toc146359023"/>
       <w:r>
         <w:t>Additional information: t</w:t>
       </w:r>
@@ -7529,23 +7847,36 @@
           <w:i/>
           <w:iCs/>
         </w:rPr>
-        <w:t>TextFeatures</w:t>
-      </w:r>
-      <w:proofErr w:type="spellEnd"/>
-      <w:r>
-        <w:t xml:space="preserve"> folder within the per-text root folder, and stores two files within this, in case they prove to be useful.</w:t>
-      </w:r>
-    </w:p>
-    <w:p>
-      <w:pPr>
-        <w:pStyle w:val="JNormal"/>
-      </w:pPr>
-      <w:proofErr w:type="spellStart"/>
+        <w:t>t</w:t>
+      </w:r>
       <w:r>
         <w:rPr>
           <w:i/>
           <w:iCs/>
         </w:rPr>
+        <w:t>extFeatures</w:t>
+      </w:r>
+      <w:proofErr w:type="spellEnd"/>
+      <w:r>
+        <w:t xml:space="preserve"> folder within the </w:t>
+      </w:r>
+      <w:r>
+        <w:t>Sword module folder structure</w:t>
+      </w:r>
+      <w:r>
+        <w:t>, and stores two files within this, in case they prove to be useful.</w:t>
+      </w:r>
+    </w:p>
+    <w:p>
+      <w:pPr>
+        <w:pStyle w:val="JNormal"/>
+      </w:pPr>
+      <w:proofErr w:type="spellStart"/>
+      <w:r>
+        <w:rPr>
+          <w:i/>
+          <w:iCs/>
+        </w:rPr>
         <w:lastRenderedPageBreak/>
         <w:t>textFeatures.json</w:t>
       </w:r>
@@ -7630,7 +7961,7 @@
         <w:pStyle w:val="Heading1"/>
       </w:pPr>
       <w:bookmarkStart w:id="29" w:name="_Ref72852785"/>
-      <w:bookmarkStart w:id="30" w:name="_Toc144024244"/>
+      <w:bookmarkStart w:id="30" w:name="_Toc146359024"/>
       <w:r>
         <w:lastRenderedPageBreak/>
         <w:t>Philosophy and implementation</w:t>
@@ -7643,7 +7974,7 @@
         <w:pStyle w:val="Heading2"/>
         <w:spacing w:before="0"/>
       </w:pPr>
-      <w:bookmarkStart w:id="31" w:name="_Toc144024245"/>
+      <w:bookmarkStart w:id="31" w:name="_Toc146359025"/>
       <w:r>
         <w:t>Overview</w:t>
       </w:r>
@@ -9137,7 +9468,7 @@
       <w:pPr>
         <w:pStyle w:val="Heading2"/>
       </w:pPr>
-      <w:bookmarkStart w:id="32" w:name="_Toc144024246"/>
+      <w:bookmarkStart w:id="32" w:name="_Toc146359026"/>
       <w:r>
         <w:t>Folder structure</w:t>
       </w:r>
@@ -10320,7 +10651,7 @@
         <w:pStyle w:val="Heading2"/>
       </w:pPr>
       <w:bookmarkStart w:id="33" w:name="_Ref123804967"/>
-      <w:bookmarkStart w:id="34" w:name="_Toc144024247"/>
+      <w:bookmarkStart w:id="34" w:name="_Toc146359027"/>
       <w:r>
         <w:t>Enhanced USX – why and what</w:t>
       </w:r>
@@ -10876,7 +11207,7 @@
         <w:pStyle w:val="Heading2"/>
       </w:pPr>
       <w:bookmarkStart w:id="35" w:name="_Ref66291315"/>
-      <w:bookmarkStart w:id="36" w:name="_Toc144024248"/>
+      <w:bookmarkStart w:id="36" w:name="_Toc146359028"/>
       <w:r>
         <w:t>Reversification</w:t>
       </w:r>
@@ -10954,15 +11285,7 @@
       </w:r>
       <w:r>
         <w:lastRenderedPageBreak/>
-        <w:t xml:space="preserve">handled in other Bibles, but sometimes </w:t>
-      </w:r>
-      <w:proofErr w:type="spellStart"/>
-      <w:r>
-        <w:t>subverses</w:t>
-      </w:r>
-      <w:proofErr w:type="spellEnd"/>
-      <w:r>
-        <w:t xml:space="preserve"> may be merged, verses may be renumbered (sometimes leaving them in the same physical location, as when the last verse in one chapter ends up as the first of the next, but sometimes physically moving them); and in a few cases, entire chapters may be moved elsewhere – even to </w:t>
+        <w:t xml:space="preserve">handled in other Bibles, but sometimes subverses may be merged, verses may be renumbered (sometimes leaving them in the same physical location, as when the last verse in one chapter ends up as the first of the next, but sometimes physically moving them); and in a few cases, entire chapters may be moved elsewhere – even to </w:t>
       </w:r>
       <w:proofErr w:type="spellStart"/>
       <w:r>
@@ -11058,7 +11381,7 @@
         <w:pStyle w:val="Heading2"/>
       </w:pPr>
       <w:bookmarkStart w:id="37" w:name="_Ref139965257"/>
-      <w:bookmarkStart w:id="38" w:name="_Toc144024249"/>
+      <w:bookmarkStart w:id="38" w:name="_Toc146359029"/>
       <w:r>
         <w:t>Non-compliance</w:t>
       </w:r>
@@ -11373,7 +11696,7 @@
       <w:pPr>
         <w:pStyle w:val="Heading2"/>
       </w:pPr>
-      <w:bookmarkStart w:id="39" w:name="_Toc144024250"/>
+      <w:bookmarkStart w:id="39" w:name="_Toc146359030"/>
       <w:r>
         <w:t>Tools etc</w:t>
       </w:r>
@@ -11529,13 +11852,13 @@
       <w:pPr>
         <w:pStyle w:val="Heading1"/>
       </w:pPr>
-      <w:bookmarkStart w:id="40" w:name="_Toc144024251"/>
-      <w:bookmarkStart w:id="41" w:name="_Ref66346559"/>
+      <w:bookmarkStart w:id="40" w:name="_Ref66346559"/>
+      <w:bookmarkStart w:id="41" w:name="_Toc146359031"/>
       <w:r>
         <w:lastRenderedPageBreak/>
         <w:t>A note on debugging</w:t>
       </w:r>
-      <w:bookmarkEnd w:id="40"/>
+      <w:bookmarkEnd w:id="41"/>
     </w:p>
     <w:p>
       <w:pPr>
@@ -11588,7 +11911,7 @@
       </w:pPr>
       <w:bookmarkStart w:id="42" w:name="_Ref73039802"/>
       <w:bookmarkStart w:id="43" w:name="_Ref103161727"/>
-      <w:bookmarkStart w:id="44" w:name="_Toc144024252"/>
+      <w:bookmarkStart w:id="44" w:name="_Toc146359032"/>
       <w:r>
         <w:lastRenderedPageBreak/>
         <w:t>Gotchas</w:t>
@@ -11606,7 +11929,7 @@
         <w:spacing w:before="0"/>
         <w:ind w:left="578" w:hanging="578"/>
       </w:pPr>
-      <w:bookmarkStart w:id="45" w:name="_Toc144024253"/>
+      <w:bookmarkStart w:id="45" w:name="_Toc146359033"/>
       <w:r>
         <w:t>General</w:t>
       </w:r>
@@ -12212,7 +12535,7 @@
         <w:pStyle w:val="Heading2"/>
       </w:pPr>
       <w:bookmarkStart w:id="47" w:name="_Ref103413876"/>
-      <w:bookmarkStart w:id="48" w:name="_Toc144024254"/>
+      <w:bookmarkStart w:id="48" w:name="_Toc146359034"/>
       <w:r>
         <w:t>Tables</w:t>
       </w:r>
@@ -12493,12 +12816,416 @@
       <w:pPr>
         <w:pStyle w:val="Heading1"/>
       </w:pPr>
-      <w:bookmarkStart w:id="49" w:name="_Toc144024255"/>
+      <w:bookmarkStart w:id="49" w:name="_Toc146359035"/>
+      <w:proofErr w:type="spellStart"/>
       <w:r>
         <w:lastRenderedPageBreak/>
-        <w:t>Internals</w:t>
+        <w:t>Intellij</w:t>
+      </w:r>
+      <w:proofErr w:type="spellEnd"/>
+      <w:r>
+        <w:t xml:space="preserve"> IDEA</w:t>
       </w:r>
       <w:bookmarkEnd w:id="49"/>
+    </w:p>
+    <w:p>
+      <w:pPr>
+        <w:pStyle w:val="Heading2"/>
+        <w:spacing w:before="0"/>
+        <w:ind w:left="578" w:hanging="578"/>
+      </w:pPr>
+      <w:bookmarkStart w:id="50" w:name="_Toc146359036"/>
+      <w:r>
+        <w:t>Run configurations</w:t>
+      </w:r>
+      <w:bookmarkEnd w:id="50"/>
+    </w:p>
+    <w:p>
+      <w:r>
+        <w:t>When you create a run configuration, you have to indicate the main class.  Ostensibly, IDEA locates this for you.  Latterly it has stopped doing so</w:t>
+      </w:r>
+      <w:r>
+        <w:t>.</w:t>
+      </w:r>
+      <w:r>
+        <w:t xml:space="preserve">  To get round this, use the Project option to select the main class manually, and then drill down through </w:t>
+      </w:r>
+      <w:proofErr w:type="spellStart"/>
+      <w:r>
+        <w:t>src</w:t>
+      </w:r>
+      <w:proofErr w:type="spellEnd"/>
+      <w:r>
+        <w:t>/main/</w:t>
+      </w:r>
+      <w:proofErr w:type="spellStart"/>
+      <w:r>
+        <w:t>kotlin</w:t>
+      </w:r>
+      <w:proofErr w:type="spellEnd"/>
+      <w:r>
+        <w:t xml:space="preserve"> to locate and select the file:</w:t>
+      </w:r>
+    </w:p>
+    <w:p>
+      <w:pPr>
+        <w:jc w:val="center"/>
+      </w:pPr>
+      <w:r>
+        <w:drawing>
+          <wp:inline distT="0" distB="0" distL="0" distR="0" wp14:anchorId="7E60E83C" wp14:editId="38E837C1">
+            <wp:extent cx="1394744" cy="1583506"/>
+            <wp:effectExtent l="38100" t="38100" r="110490" b="112395"/>
+            <wp:docPr id="1913745677" name="Picture 1"/>
+            <wp:cNvGraphicFramePr>
+              <a:graphicFrameLocks xmlns:a="http://schemas.openxmlformats.org/drawingml/2006/main" noChangeAspect="1"/>
+            </wp:cNvGraphicFramePr>
+            <a:graphic xmlns:a="http://schemas.openxmlformats.org/drawingml/2006/main">
+              <a:graphicData uri="http://schemas.openxmlformats.org/drawingml/2006/picture">
+                <pic:pic xmlns:pic="http://schemas.openxmlformats.org/drawingml/2006/picture">
+                  <pic:nvPicPr>
+                    <pic:cNvPr id="1913745677" name=""/>
+                    <pic:cNvPicPr/>
+                  </pic:nvPicPr>
+                  <pic:blipFill>
+                    <a:blip r:embed="rId12"/>
+                    <a:stretch>
+                      <a:fillRect/>
+                    </a:stretch>
+                  </pic:blipFill>
+                  <pic:spPr>
+                    <a:xfrm>
+                      <a:off x="0" y="0"/>
+                      <a:ext cx="1402881" cy="1592745"/>
+                    </a:xfrm>
+                    <a:prstGeom prst="rect">
+                      <a:avLst/>
+                    </a:prstGeom>
+                    <a:ln w="19050">
+                      <a:solidFill>
+                        <a:schemeClr val="tx1"/>
+                      </a:solidFill>
+                    </a:ln>
+                    <a:effectLst>
+                      <a:outerShdw blurRad="50800" dist="50800" dir="2700000" algn="ctr" rotWithShape="0">
+                        <a:srgbClr val="000000">
+                          <a:alpha val="99000"/>
+                        </a:srgbClr>
+                      </a:outerShdw>
+                    </a:effectLst>
+                  </pic:spPr>
+                </pic:pic>
+              </a:graphicData>
+            </a:graphic>
+          </wp:inline>
+        </w:drawing>
+      </w:r>
+    </w:p>
+    <w:p>
+      <w:pPr>
+        <w:pStyle w:val="Heading2"/>
+        <w:ind w:left="578" w:hanging="578"/>
+      </w:pPr>
+      <w:bookmarkStart w:id="51" w:name="_Toc146359037"/>
+      <w:r>
+        <w:t>Artifacts</w:t>
+      </w:r>
+      <w:bookmarkEnd w:id="51"/>
+    </w:p>
+    <w:p>
+      <w:r>
+        <w:t>You need to create and build an ‘artifact’ in Kotlin terms in order to get a working JAR file, which you can use either standalone in a command line, or as the program to be run under control of my admin tools.</w:t>
+      </w:r>
+    </w:p>
+    <w:p>
+      <w:pPr>
+        <w:rPr>
+          <w:b/>
+          <w:bCs/>
+          <w:color w:val="FF0000"/>
+        </w:rPr>
+      </w:pPr>
+      <w:r>
+        <w:rPr>
+          <w:b/>
+          <w:bCs/>
+          <w:color w:val="FF0000"/>
+        </w:rPr>
+        <w:t>Don’t forget to rebuild this each time you make any meaningful change to the code.</w:t>
+      </w:r>
+    </w:p>
+    <w:p>
+      <w:r>
+        <w:t xml:space="preserve">According to the web, by default the contents list is sorted automatically, and this prevents the JAR file from running.  </w:t>
+      </w:r>
+      <w:proofErr w:type="gramStart"/>
+      <w:r>
+        <w:t>So</w:t>
+      </w:r>
+      <w:proofErr w:type="gramEnd"/>
+      <w:r>
+        <w:t xml:space="preserve"> in the configuration screen for the artifact, you need to turn off the thing which mandates alphabetical ordering in the left-hand window, and then arrange for the line for the main program to be at the top</w:t>
+      </w:r>
+      <w:r>
+        <w:t xml:space="preserve"> (or maybe </w:t>
+      </w:r>
+      <w:r>
+        <w:t>under META-INF</w:t>
+      </w:r>
+      <w:r>
+        <w:t>)</w:t>
+      </w:r>
+      <w:r>
+        <w:t>.</w:t>
+      </w:r>
+    </w:p>
+    <w:p>
+      <w:pPr>
+        <w:jc w:val="center"/>
+      </w:pPr>
+      <w:r>
+        <w:rPr>
+          <w:noProof/>
+        </w:rPr>
+        <mc:AlternateContent>
+          <mc:Choice Requires="wps">
+            <w:drawing>
+              <wp:anchor distT="0" distB="0" distL="114300" distR="114300" simplePos="0" relativeHeight="251738112" behindDoc="0" locked="0" layoutInCell="1" allowOverlap="1" wp14:anchorId="33443B1C" wp14:editId="5DD4AE31">
+                <wp:simplePos x="0" y="0"/>
+                <wp:positionH relativeFrom="column">
+                  <wp:posOffset>1834844</wp:posOffset>
+                </wp:positionH>
+                <wp:positionV relativeFrom="paragraph">
+                  <wp:posOffset>157301</wp:posOffset>
+                </wp:positionV>
+                <wp:extent cx="255905" cy="253365"/>
+                <wp:effectExtent l="0" t="0" r="29845" b="13335"/>
+                <wp:wrapNone/>
+                <wp:docPr id="566158615" name="Arrow: Left 1"/>
+                <wp:cNvGraphicFramePr/>
+                <a:graphic xmlns:a="http://schemas.openxmlformats.org/drawingml/2006/main">
+                  <a:graphicData uri="http://schemas.microsoft.com/office/word/2010/wordprocessingShape">
+                    <wps:wsp>
+                      <wps:cNvSpPr/>
+                      <wps:spPr>
+                        <a:xfrm rot="1587626">
+                          <a:off x="0" y="0"/>
+                          <a:ext cx="255905" cy="253365"/>
+                        </a:xfrm>
+                        <a:prstGeom prst="leftArrow">
+                          <a:avLst/>
+                        </a:prstGeom>
+                        <a:solidFill>
+                          <a:srgbClr val="FFFF00"/>
+                        </a:solidFill>
+                      </wps:spPr>
+                      <wps:style>
+                        <a:lnRef idx="2">
+                          <a:schemeClr val="accent1">
+                            <a:shade val="15000"/>
+                          </a:schemeClr>
+                        </a:lnRef>
+                        <a:fillRef idx="1">
+                          <a:schemeClr val="accent1"/>
+                        </a:fillRef>
+                        <a:effectRef idx="0">
+                          <a:schemeClr val="accent1"/>
+                        </a:effectRef>
+                        <a:fontRef idx="minor">
+                          <a:schemeClr val="lt1"/>
+                        </a:fontRef>
+                      </wps:style>
+                      <wps:bodyPr rot="0" spcFirstLastPara="0" vertOverflow="overflow" horzOverflow="overflow" vert="horz" wrap="square" lIns="91440" tIns="45720" rIns="91440" bIns="45720" numCol="1" spcCol="0" rtlCol="0" fromWordArt="0" anchor="ctr" anchorCtr="0" forceAA="0" compatLnSpc="1">
+                        <a:prstTxWarp prst="textNoShape">
+                          <a:avLst/>
+                        </a:prstTxWarp>
+                        <a:noAutofit/>
+                      </wps:bodyPr>
+                    </wps:wsp>
+                  </a:graphicData>
+                </a:graphic>
+                <wp14:sizeRelH relativeFrom="margin">
+                  <wp14:pctWidth>0</wp14:pctWidth>
+                </wp14:sizeRelH>
+                <wp14:sizeRelV relativeFrom="margin">
+                  <wp14:pctHeight>0</wp14:pctHeight>
+                </wp14:sizeRelV>
+              </wp:anchor>
+            </w:drawing>
+          </mc:Choice>
+          <mc:Fallback>
+            <w:pict>
+              <v:shapetype w14:anchorId="73A12142" id="_x0000_t66" coordsize="21600,21600" o:spt="66" adj="5400,5400" path="m@0,l@0@1,21600@1,21600@2@0@2@0,21600,,10800xe">
+                <v:stroke joinstyle="miter"/>
+                <v:formulas>
+                  <v:f eqn="val #0"/>
+                  <v:f eqn="val #1"/>
+                  <v:f eqn="sum 21600 0 #1"/>
+                  <v:f eqn="prod #0 #1 10800"/>
+                  <v:f eqn="sum #0 0 @3"/>
+                </v:formulas>
+                <v:path o:connecttype="custom" o:connectlocs="@0,0;0,10800;@0,21600;21600,10800" o:connectangles="270,180,90,0" textboxrect="@4,@1,21600,@2"/>
+                <v:handles>
+                  <v:h position="#0,#1" xrange="0,21600" yrange="0,10800"/>
+                </v:handles>
+              </v:shapetype>
+              <v:shape id="Arrow: Left 1" o:spid="_x0000_s1026" type="#_x0000_t66" style="position:absolute;margin-left:144.5pt;margin-top:12.4pt;width:20.15pt;height:19.95pt;rotation:1734111fd;z-index:251738112;visibility:visible;mso-wrap-style:square;mso-width-percent:0;mso-height-percent:0;mso-wrap-distance-left:9pt;mso-wrap-distance-top:0;mso-wrap-distance-right:9pt;mso-wrap-distance-bottom:0;mso-position-horizontal:absolute;mso-position-horizontal-relative:text;mso-position-vertical:absolute;mso-position-vertical-relative:text;mso-width-percent:0;mso-height-percent:0;mso-width-relative:margin;mso-height-relative:margin;v-text-anchor:middle" o:gfxdata="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" adj="10693" fillcolor="yellow" strokecolor="#0a121c [484]" strokeweight="2pt"/>
+            </w:pict>
+          </mc:Fallback>
+        </mc:AlternateContent>
+      </w:r>
+      <w:r>
+        <w:rPr>
+          <w:noProof/>
+        </w:rPr>
+        <mc:AlternateContent>
+          <mc:Choice Requires="wps">
+            <w:drawing>
+              <wp:anchor distT="0" distB="0" distL="114300" distR="114300" simplePos="0" relativeHeight="251740160" behindDoc="0" locked="0" layoutInCell="1" allowOverlap="1" wp14:anchorId="7B3382E2" wp14:editId="27AB3C1F">
+                <wp:simplePos x="0" y="0"/>
+                <wp:positionH relativeFrom="column">
+                  <wp:posOffset>2525395</wp:posOffset>
+                </wp:positionH>
+                <wp:positionV relativeFrom="paragraph">
+                  <wp:posOffset>362157</wp:posOffset>
+                </wp:positionV>
+                <wp:extent cx="255905" cy="253365"/>
+                <wp:effectExtent l="0" t="0" r="10795" b="13335"/>
+                <wp:wrapNone/>
+                <wp:docPr id="1543513637" name="Arrow: Left 1"/>
+                <wp:cNvGraphicFramePr/>
+                <a:graphic xmlns:a="http://schemas.openxmlformats.org/drawingml/2006/main">
+                  <a:graphicData uri="http://schemas.microsoft.com/office/word/2010/wordprocessingShape">
+                    <wps:wsp>
+                      <wps:cNvSpPr/>
+                      <wps:spPr>
+                        <a:xfrm>
+                          <a:off x="0" y="0"/>
+                          <a:ext cx="255905" cy="253365"/>
+                        </a:xfrm>
+                        <a:prstGeom prst="leftArrow">
+                          <a:avLst/>
+                        </a:prstGeom>
+                        <a:solidFill>
+                          <a:srgbClr val="FFFF00"/>
+                        </a:solidFill>
+                      </wps:spPr>
+                      <wps:style>
+                        <a:lnRef idx="2">
+                          <a:schemeClr val="accent1">
+                            <a:shade val="15000"/>
+                          </a:schemeClr>
+                        </a:lnRef>
+                        <a:fillRef idx="1">
+                          <a:schemeClr val="accent1"/>
+                        </a:fillRef>
+                        <a:effectRef idx="0">
+                          <a:schemeClr val="accent1"/>
+                        </a:effectRef>
+                        <a:fontRef idx="minor">
+                          <a:schemeClr val="lt1"/>
+                        </a:fontRef>
+                      </wps:style>
+                      <wps:bodyPr rot="0" spcFirstLastPara="0" vertOverflow="overflow" horzOverflow="overflow" vert="horz" wrap="square" lIns="91440" tIns="45720" rIns="91440" bIns="45720" numCol="1" spcCol="0" rtlCol="0" fromWordArt="0" anchor="ctr" anchorCtr="0" forceAA="0" compatLnSpc="1">
+                        <a:prstTxWarp prst="textNoShape">
+                          <a:avLst/>
+                        </a:prstTxWarp>
+                        <a:noAutofit/>
+                      </wps:bodyPr>
+                    </wps:wsp>
+                  </a:graphicData>
+                </a:graphic>
+                <wp14:sizeRelH relativeFrom="margin">
+                  <wp14:pctWidth>0</wp14:pctWidth>
+                </wp14:sizeRelH>
+                <wp14:sizeRelV relativeFrom="margin">
+                  <wp14:pctHeight>0</wp14:pctHeight>
+                </wp14:sizeRelV>
+              </wp:anchor>
+            </w:drawing>
+          </mc:Choice>
+          <mc:Fallback>
+            <w:pict>
+              <v:shape w14:anchorId="45674C6A" id="Arrow: Left 1" o:spid="_x0000_s1026" type="#_x0000_t66" style="position:absolute;margin-left:198.85pt;margin-top:28.5pt;width:20.15pt;height:19.95pt;z-index:251740160;visibility:visible;mso-wrap-style:square;mso-width-percent:0;mso-height-percent:0;mso-wrap-distance-left:9pt;mso-wrap-distance-top:0;mso-wrap-distance-right:9pt;mso-wrap-distance-bottom:0;mso-position-horizontal:absolute;mso-position-horizontal-relative:text;mso-position-vertical:absolute;mso-position-vertical-relative:text;mso-width-percent:0;mso-height-percent:0;mso-width-relative:margin;mso-height-relative:margin;v-text-anchor:middle" o:gfxdata="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" adj="10693" fillcolor="yellow" strokecolor="#0a121c [484]" strokeweight="2pt"/>
+            </w:pict>
+          </mc:Fallback>
+        </mc:AlternateContent>
+      </w:r>
+      <w:r>
+        <w:rPr>
+          <w:noProof/>
+        </w:rPr>
+        <w:drawing>
+          <wp:inline distT="0" distB="0" distL="0" distR="0" wp14:anchorId="26866E98" wp14:editId="5EC51F99">
+            <wp:extent cx="3594735" cy="2159947"/>
+            <wp:effectExtent l="38100" t="38100" r="120015" b="107315"/>
+            <wp:docPr id="154359620" name="Picture 1"/>
+            <wp:cNvGraphicFramePr>
+              <a:graphicFrameLocks xmlns:a="http://schemas.openxmlformats.org/drawingml/2006/main" noChangeAspect="1"/>
+            </wp:cNvGraphicFramePr>
+            <a:graphic xmlns:a="http://schemas.openxmlformats.org/drawingml/2006/main">
+              <a:graphicData uri="http://schemas.openxmlformats.org/drawingml/2006/picture">
+                <pic:pic xmlns:pic="http://schemas.openxmlformats.org/drawingml/2006/picture">
+                  <pic:nvPicPr>
+                    <pic:cNvPr id="154359620" name=""/>
+                    <pic:cNvPicPr/>
+                  </pic:nvPicPr>
+                  <pic:blipFill>
+                    <a:blip r:embed="rId13"/>
+                    <a:stretch>
+                      <a:fillRect/>
+                    </a:stretch>
+                  </pic:blipFill>
+                  <pic:spPr>
+                    <a:xfrm>
+                      <a:off x="0" y="0"/>
+                      <a:ext cx="3607790" cy="2167791"/>
+                    </a:xfrm>
+                    <a:prstGeom prst="rect">
+                      <a:avLst/>
+                    </a:prstGeom>
+                    <a:ln w="19050">
+                      <a:solidFill>
+                        <a:schemeClr val="tx1"/>
+                      </a:solidFill>
+                    </a:ln>
+                    <a:effectLst>
+                      <a:outerShdw blurRad="50800" dist="50800" dir="2700000" algn="ctr" rotWithShape="0">
+                        <a:srgbClr val="000000">
+                          <a:alpha val="99000"/>
+                        </a:srgbClr>
+                      </a:outerShdw>
+                    </a:effectLst>
+                  </pic:spPr>
+                </pic:pic>
+              </a:graphicData>
+            </a:graphic>
+          </wp:inline>
+        </w:drawing>
+      </w:r>
+    </w:p>
+    <w:p>
+      <w:pPr>
+        <w:keepNext/>
+      </w:pPr>
+      <w:r>
+        <w:lastRenderedPageBreak/>
+        <w:t xml:space="preserve">By default, anything in the resources section of your build doesn’t turn up in the JAR, which is a pain.  To add those, click </w:t>
+      </w:r>
+      <w:r>
+        <w:t xml:space="preserve">the ‘+’ button, select </w:t>
+      </w:r>
+      <w:proofErr w:type="spellStart"/>
+      <w:r>
+        <w:t>DirectoryContent</w:t>
+      </w:r>
+      <w:proofErr w:type="spellEnd"/>
+      <w:r>
+        <w:t>, locate the resources folder, and then add it</w:t>
+      </w:r>
+      <w:r>
+        <w:t>.</w:t>
+      </w:r>
     </w:p>
     <w:p>
       <w:pPr>
@@ -12507,9 +13234,159 @@
           <w:ilvl w:val="0"/>
           <w:numId w:val="0"/>
         </w:numPr>
-      </w:pPr>
-      <w:r>
-        <w:t>The converter has gone through many incarnations.  The latest is probably the most compact to date, but the conversion process is more complex than might be expected, and there is therefore a lot of it code, a fair bit of it pretty complicated.</w:t>
+        <w:jc w:val="center"/>
+      </w:pPr>
+      <w:r>
+        <w:rPr>
+          <w:noProof/>
+        </w:rPr>
+        <mc:AlternateContent>
+          <mc:Choice Requires="wps">
+            <w:drawing>
+              <wp:anchor distT="0" distB="0" distL="114300" distR="114300" simplePos="0" relativeHeight="251742208" behindDoc="0" locked="0" layoutInCell="1" allowOverlap="1" wp14:anchorId="21BA5D2B" wp14:editId="2F9CDFE2">
+                <wp:simplePos x="0" y="0"/>
+                <wp:positionH relativeFrom="column">
+                  <wp:posOffset>1478586</wp:posOffset>
+                </wp:positionH>
+                <wp:positionV relativeFrom="paragraph">
+                  <wp:posOffset>161938</wp:posOffset>
+                </wp:positionV>
+                <wp:extent cx="255905" cy="253365"/>
+                <wp:effectExtent l="0" t="0" r="29845" b="32385"/>
+                <wp:wrapNone/>
+                <wp:docPr id="598070003" name="Arrow: Left 1"/>
+                <wp:cNvGraphicFramePr/>
+                <a:graphic xmlns:a="http://schemas.openxmlformats.org/drawingml/2006/main">
+                  <a:graphicData uri="http://schemas.microsoft.com/office/word/2010/wordprocessingShape">
+                    <wps:wsp>
+                      <wps:cNvSpPr/>
+                      <wps:spPr>
+                        <a:xfrm rot="2499529">
+                          <a:off x="0" y="0"/>
+                          <a:ext cx="255905" cy="253365"/>
+                        </a:xfrm>
+                        <a:prstGeom prst="leftArrow">
+                          <a:avLst/>
+                        </a:prstGeom>
+                        <a:solidFill>
+                          <a:srgbClr val="FFFF00"/>
+                        </a:solidFill>
+                      </wps:spPr>
+                      <wps:style>
+                        <a:lnRef idx="2">
+                          <a:schemeClr val="accent1">
+                            <a:shade val="15000"/>
+                          </a:schemeClr>
+                        </a:lnRef>
+                        <a:fillRef idx="1">
+                          <a:schemeClr val="accent1"/>
+                        </a:fillRef>
+                        <a:effectRef idx="0">
+                          <a:schemeClr val="accent1"/>
+                        </a:effectRef>
+                        <a:fontRef idx="minor">
+                          <a:schemeClr val="lt1"/>
+                        </a:fontRef>
+                      </wps:style>
+                      <wps:bodyPr rot="0" spcFirstLastPara="0" vertOverflow="overflow" horzOverflow="overflow" vert="horz" wrap="square" lIns="91440" tIns="45720" rIns="91440" bIns="45720" numCol="1" spcCol="0" rtlCol="0" fromWordArt="0" anchor="ctr" anchorCtr="0" forceAA="0" compatLnSpc="1">
+                        <a:prstTxWarp prst="textNoShape">
+                          <a:avLst/>
+                        </a:prstTxWarp>
+                        <a:noAutofit/>
+                      </wps:bodyPr>
+                    </wps:wsp>
+                  </a:graphicData>
+                </a:graphic>
+                <wp14:sizeRelH relativeFrom="margin">
+                  <wp14:pctWidth>0</wp14:pctWidth>
+                </wp14:sizeRelH>
+                <wp14:sizeRelV relativeFrom="margin">
+                  <wp14:pctHeight>0</wp14:pctHeight>
+                </wp14:sizeRelV>
+              </wp:anchor>
+            </w:drawing>
+          </mc:Choice>
+          <mc:Fallback>
+            <w:pict>
+              <v:shape w14:anchorId="29F43AB3" id="Arrow: Left 1" o:spid="_x0000_s1026" type="#_x0000_t66" style="position:absolute;margin-left:116.4pt;margin-top:12.75pt;width:20.15pt;height:19.95pt;rotation:2730152fd;z-index:251742208;visibility:visible;mso-wrap-style:square;mso-width-percent:0;mso-height-percent:0;mso-wrap-distance-left:9pt;mso-wrap-distance-top:0;mso-wrap-distance-right:9pt;mso-wrap-distance-bottom:0;mso-position-horizontal:absolute;mso-position-horizontal-relative:text;mso-position-vertical:absolute;mso-position-vertical-relative:text;mso-width-percent:0;mso-height-percent:0;mso-width-relative:margin;mso-height-relative:margin;v-text-anchor:middle" o:gfxdata="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" adj="10693" fillcolor="yellow" strokecolor="#0a121c [484]" strokeweight="2pt"/>
+            </w:pict>
+          </mc:Fallback>
+        </mc:AlternateContent>
+      </w:r>
+      <w:r>
+        <w:rPr>
+          <w:noProof/>
+        </w:rPr>
+        <w:drawing>
+          <wp:inline distT="0" distB="0" distL="0" distR="0" wp14:anchorId="1AE76D89" wp14:editId="18C33CE1">
+            <wp:extent cx="3594216" cy="1454686"/>
+            <wp:effectExtent l="38100" t="38100" r="120650" b="107950"/>
+            <wp:docPr id="964516119" name="Picture 964516119"/>
+            <wp:cNvGraphicFramePr>
+              <a:graphicFrameLocks xmlns:a="http://schemas.openxmlformats.org/drawingml/2006/main" noChangeAspect="1"/>
+            </wp:cNvGraphicFramePr>
+            <a:graphic xmlns:a="http://schemas.openxmlformats.org/drawingml/2006/main">
+              <a:graphicData uri="http://schemas.openxmlformats.org/drawingml/2006/picture">
+                <pic:pic xmlns:pic="http://schemas.openxmlformats.org/drawingml/2006/picture">
+                  <pic:nvPicPr>
+                    <pic:cNvPr id="154359620" name=""/>
+                    <pic:cNvPicPr/>
+                  </pic:nvPicPr>
+                  <pic:blipFill rotWithShape="1">
+                    <a:blip r:embed="rId13"/>
+                    <a:srcRect b="32642"/>
+                    <a:stretch/>
+                  </pic:blipFill>
+                  <pic:spPr bwMode="auto">
+                    <a:xfrm>
+                      <a:off x="0" y="0"/>
+                      <a:ext cx="3607790" cy="1460180"/>
+                    </a:xfrm>
+                    <a:prstGeom prst="rect">
+                      <a:avLst/>
+                    </a:prstGeom>
+                    <a:ln w="19050" cap="flat" cmpd="sng" algn="ctr">
+                      <a:solidFill>
+                        <a:sysClr val="windowText" lastClr="000000"/>
+                      </a:solidFill>
+                      <a:prstDash val="solid"/>
+                      <a:round/>
+                      <a:headEnd type="none" w="med" len="med"/>
+                      <a:tailEnd type="none" w="med" len="med"/>
+                      <a:extLst>
+                        <a:ext uri="{C807C97D-BFC1-408E-A445-0C87EB9F89A2}">
+                          <ask:lineSketchStyleProps xmlns:ask="http://schemas.microsoft.com/office/drawing/2018/sketchyshapes" sd="0">
+                            <a:custGeom>
+                              <a:avLst/>
+                              <a:gdLst/>
+                              <a:ahLst/>
+                              <a:cxnLst/>
+                              <a:rect l="0" t="0" r="0" b="0"/>
+                              <a:pathLst/>
+                            </a:custGeom>
+                            <ask:type/>
+                          </ask:lineSketchStyleProps>
+                        </a:ext>
+                      </a:extLst>
+                    </a:ln>
+                    <a:effectLst>
+                      <a:outerShdw blurRad="50800" dist="50800" dir="2700000" algn="ctr" rotWithShape="0">
+                        <a:srgbClr val="000000">
+                          <a:alpha val="99000"/>
+                        </a:srgbClr>
+                      </a:outerShdw>
+                    </a:effectLst>
+                    <a:extLst>
+                      <a:ext uri="{53640926-AAD7-44D8-BBD7-CCE9431645EC}">
+                        <a14:shadowObscured xmlns:a14="http://schemas.microsoft.com/office/drawing/2010/main"/>
+                      </a:ext>
+                    </a:extLst>
+                  </pic:spPr>
+                </pic:pic>
+              </a:graphicData>
+            </a:graphic>
+          </wp:inline>
+        </w:drawing>
       </w:r>
     </w:p>
     <w:p>
@@ -12521,10 +13398,71 @@
         </w:numPr>
       </w:pPr>
       <w:r>
-        <w:t xml:space="preserve">I have recently transitioned to Kotlin from Java, on the grounds that Kotlin is much less verbose than Java and more </w:t>
-      </w:r>
-      <w:r>
-        <w:t>uniformly structured when it comes to things like functional programming, which forms the bulk of the conversion process.</w:t>
+        <w:t xml:space="preserve">You can find the generated JAR a few levels down under ‘out’ in the project window.  Before it can be used, you need to go to the containing folder, open the JAR with 7-zip, go to the META-INF folder, and delete any files with names like *.RSA or </w:t>
+      </w:r>
+      <w:proofErr w:type="gramStart"/>
+      <w:r>
+        <w:t>*.SF</w:t>
+      </w:r>
+      <w:proofErr w:type="gramEnd"/>
+      <w:r>
+        <w:t xml:space="preserve"> (I think one other was mentioned on the web, but I can’t now recall what it was – currently I’m only seeing *.RSA and *.SF).</w:t>
+      </w:r>
+    </w:p>
+    <w:p>
+      <w:pPr>
+        <w:pStyle w:val="Heading2"/>
+        <w:ind w:left="578" w:hanging="578"/>
+      </w:pPr>
+      <w:bookmarkStart w:id="52" w:name="_Toc146359038"/>
+      <w:r>
+        <w:t>Bugs</w:t>
+      </w:r>
+      <w:bookmarkEnd w:id="52"/>
+    </w:p>
+    <w:p>
+      <w:r>
+        <w:t xml:space="preserve">As of 23-Sep-23, </w:t>
+      </w:r>
+      <w:proofErr w:type="spellStart"/>
+      <w:r>
+        <w:t>isEmpty</w:t>
+      </w:r>
+      <w:proofErr w:type="spellEnd"/>
+      <w:r>
+        <w:t xml:space="preserve"> on optional values doesn’t seem to work</w:t>
+      </w:r>
+      <w:r>
+        <w:t>.</w:t>
+      </w:r>
+      <w:r>
+        <w:t xml:space="preserve">  If you give it in this form, you are told to convert it to a function call – </w:t>
+      </w:r>
+      <w:proofErr w:type="spellStart"/>
+      <w:proofErr w:type="gramStart"/>
+      <w:r>
+        <w:t>isEmpty</w:t>
+      </w:r>
+      <w:proofErr w:type="spellEnd"/>
+      <w:r>
+        <w:t>(</w:t>
+      </w:r>
+      <w:proofErr w:type="gramEnd"/>
+      <w:r>
+        <w:t xml:space="preserve">).  If you give it in that form, you are recommended to use the original form.  And both give a syntax </w:t>
+      </w:r>
+      <w:proofErr w:type="gramStart"/>
+      <w:r>
+        <w:t>error.  !</w:t>
+      </w:r>
+      <w:proofErr w:type="spellStart"/>
+      <w:r>
+        <w:t>isPresent</w:t>
+      </w:r>
+      <w:proofErr w:type="spellEnd"/>
+      <w:proofErr w:type="gramEnd"/>
+      <w:r>
+        <w:t xml:space="preserve"> seems to work, though.</w:t>
       </w:r>
     </w:p>
     <w:p>
@@ -12535,33 +13473,17 @@
           <w:numId w:val="0"/>
         </w:numPr>
       </w:pPr>
-      <w:r>
-        <w:t>The code is split into two separate portions –</w:t>
-      </w:r>
-      <w:r>
-        <w:t xml:space="preserve"> ‘top level’ code, in the </w:t>
-      </w:r>
-      <w:proofErr w:type="spellStart"/>
-      <w:proofErr w:type="gramStart"/>
-      <w:r>
-        <w:t>org.stepbible</w:t>
-      </w:r>
-      <w:proofErr w:type="gramEnd"/>
-      <w:r>
-        <w:t>.textconverter</w:t>
-      </w:r>
-      <w:proofErr w:type="spellEnd"/>
-      <w:r>
-        <w:t xml:space="preserve"> package, and library code in a number of different packages under </w:t>
-      </w:r>
-      <w:proofErr w:type="spellStart"/>
-      <w:r>
-        <w:t>org.stepbible.textconverter.support</w:t>
-      </w:r>
-      <w:proofErr w:type="spellEnd"/>
-      <w:r>
-        <w:t>.  Ideally, I guess, the latter should really be turned into a pukka stand-alone library, but I haven’t worked out how to use the IDE to achieve that.</w:t>
-      </w:r>
+    </w:p>
+    <w:p>
+      <w:pPr>
+        <w:pStyle w:val="Heading1"/>
+      </w:pPr>
+      <w:bookmarkStart w:id="53" w:name="_Toc146359039"/>
+      <w:r>
+        <w:lastRenderedPageBreak/>
+        <w:t>Internals</w:t>
+      </w:r>
+      <w:bookmarkEnd w:id="53"/>
     </w:p>
     <w:p>
       <w:pPr>
@@ -12572,757 +13494,8 @@
         </w:numPr>
       </w:pPr>
       <w:r>
-        <w:t>All files contain extensive documentation, so I restrict myself here to summarising what to look for where.</w:t>
-      </w:r>
-    </w:p>
-    <w:p>
-      <w:pPr>
-        <w:pStyle w:val="Heading2"/>
-        <w:ind w:left="578" w:hanging="578"/>
-      </w:pPr>
-      <w:bookmarkStart w:id="50" w:name="_Toc144024256"/>
-      <w:proofErr w:type="spellStart"/>
-      <w:proofErr w:type="gramStart"/>
-      <w:r>
-        <w:t>org.stepbible</w:t>
-      </w:r>
-      <w:proofErr w:type="gramEnd"/>
-      <w:r>
-        <w:t>.t</w:t>
-      </w:r>
-      <w:r>
-        <w:t>ext</w:t>
-      </w:r>
-      <w:r>
-        <w:t>c</w:t>
-      </w:r>
-      <w:r>
-        <w:t>onverter</w:t>
-      </w:r>
-      <w:bookmarkEnd w:id="50"/>
-      <w:proofErr w:type="spellEnd"/>
-    </w:p>
-    <w:p>
-      <w:pPr>
-        <w:pStyle w:val="ListBullet"/>
-      </w:pPr>
-      <w:proofErr w:type="spellStart"/>
-      <w:r>
-        <w:rPr>
-          <w:b/>
-          <w:bCs/>
-        </w:rPr>
-        <w:t>CompileTimeConfig</w:t>
-      </w:r>
-      <w:proofErr w:type="spellEnd"/>
-      <w:r>
-        <w:t>: Flag settings which control the processing but which I have not thought worth putting into separate configuration files.</w:t>
-      </w:r>
-    </w:p>
-    <w:p>
-      <w:pPr>
-        <w:pStyle w:val="ListBullet"/>
-      </w:pPr>
-      <w:proofErr w:type="spellStart"/>
-      <w:r>
-        <w:rPr>
-          <w:b/>
-          <w:bCs/>
-        </w:rPr>
-        <w:t>CrossReferenceProcessor</w:t>
-      </w:r>
-      <w:proofErr w:type="spellEnd"/>
-      <w:r>
-        <w:rPr>
-          <w:b/>
-          <w:bCs/>
-        </w:rPr>
-        <w:t xml:space="preserve">: </w:t>
-      </w:r>
-      <w:r>
-        <w:t>Parses, validates and possibly (</w:t>
-      </w:r>
-      <w:proofErr w:type="gramStart"/>
-      <w:r>
-        <w:t>eg</w:t>
-      </w:r>
-      <w:proofErr w:type="gramEnd"/>
-      <w:r>
-        <w:t xml:space="preserve"> in light of reversification) remaps cross-references</w:t>
-      </w:r>
-      <w:r>
-        <w:t>.</w:t>
-      </w:r>
-    </w:p>
-    <w:p>
-      <w:pPr>
-        <w:pStyle w:val="ListBullet"/>
-      </w:pPr>
-      <w:proofErr w:type="spellStart"/>
-      <w:r>
-        <w:rPr>
-          <w:b/>
-          <w:bCs/>
-        </w:rPr>
-        <w:t>DataSummary</w:t>
-      </w:r>
-      <w:proofErr w:type="spellEnd"/>
-      <w:r>
-        <w:rPr>
-          <w:b/>
-          <w:bCs/>
-        </w:rPr>
-        <w:t>:</w:t>
-      </w:r>
-      <w:r>
-        <w:t xml:space="preserve"> Holds information about the text – which tags it uses etc.  The processing does not make use of this data, but I’m gathering it on the off chance it ever becomes useful for things like trying to find texts with particular characteristics.</w:t>
-      </w:r>
-    </w:p>
-    <w:p>
-      <w:pPr>
-        <w:pStyle w:val="ListBullet"/>
-      </w:pPr>
-      <w:proofErr w:type="spellStart"/>
-      <w:r>
-        <w:rPr>
-          <w:b/>
-          <w:bCs/>
-        </w:rPr>
-        <w:t>EmptyVerseHandler</w:t>
-      </w:r>
-      <w:proofErr w:type="spellEnd"/>
-      <w:r>
-        <w:rPr>
-          <w:b/>
-          <w:bCs/>
-        </w:rPr>
-        <w:t>:</w:t>
-      </w:r>
-      <w:r>
-        <w:t xml:space="preserve"> Empty verses turn up under a variety of different circumstances, and I felt it was convenient to have a common place for dealing with them.</w:t>
-      </w:r>
-    </w:p>
-    <w:p>
-      <w:pPr>
-        <w:pStyle w:val="ListBullet"/>
-      </w:pPr>
-      <w:proofErr w:type="spellStart"/>
-      <w:r>
-        <w:rPr>
-          <w:b/>
-          <w:bCs/>
-        </w:rPr>
-        <w:t>EnhancedUsxValidator</w:t>
-      </w:r>
-      <w:proofErr w:type="spellEnd"/>
-      <w:r>
-        <w:rPr>
-          <w:b/>
-          <w:bCs/>
-        </w:rPr>
-        <w:t>:</w:t>
-      </w:r>
-      <w:r>
-        <w:t xml:space="preserve"> Applies various types of validation to the enhanced USX.  In particular, this attempts to give some measure of confidence that things have not been screwed up in the course of processing</w:t>
-      </w:r>
-      <w:r>
-        <w:t xml:space="preserve"> – </w:t>
-      </w:r>
-      <w:proofErr w:type="gramStart"/>
-      <w:r>
-        <w:t>ie</w:t>
-      </w:r>
-      <w:proofErr w:type="gramEnd"/>
-      <w:r>
-        <w:t xml:space="preserve"> that verses still contain the right content.</w:t>
-      </w:r>
-    </w:p>
-    <w:p>
-      <w:pPr>
-        <w:pStyle w:val="ListBullet"/>
-      </w:pPr>
-      <w:r>
-        <w:rPr>
-          <w:b/>
-          <w:bCs/>
-        </w:rPr>
-        <w:t>Main:</w:t>
-      </w:r>
-      <w:r>
-        <w:t xml:space="preserve"> The main program.</w:t>
-      </w:r>
-    </w:p>
-    <w:p>
-      <w:pPr>
-        <w:pStyle w:val="ListBullet"/>
-      </w:pPr>
-      <w:proofErr w:type="spellStart"/>
-      <w:r>
-        <w:rPr>
-          <w:b/>
-          <w:bCs/>
-        </w:rPr>
-        <w:t>ReversificationData</w:t>
-      </w:r>
-      <w:proofErr w:type="spellEnd"/>
-      <w:r>
-        <w:rPr>
-          <w:b/>
-          <w:bCs/>
-        </w:rPr>
-        <w:t>:</w:t>
-      </w:r>
-      <w:r>
-        <w:t xml:space="preserve"> Reads and stores reversification data.  Note that this is used even on non-reversification runs, because the reversification data includes </w:t>
-      </w:r>
-      <w:r>
-        <w:t xml:space="preserve">some </w:t>
-      </w:r>
-      <w:r>
-        <w:t>information needed regardless of whether reversification is actually applied.</w:t>
-      </w:r>
-    </w:p>
-    <w:p>
-      <w:pPr>
-        <w:pStyle w:val="ListBullet"/>
-      </w:pPr>
-      <w:proofErr w:type="spellStart"/>
-      <w:r>
-        <w:rPr>
-          <w:b/>
-          <w:bCs/>
-        </w:rPr>
-        <w:t>ReversificationRuleEvaluator</w:t>
-      </w:r>
-      <w:proofErr w:type="spellEnd"/>
-      <w:r>
-        <w:rPr>
-          <w:b/>
-          <w:bCs/>
-        </w:rPr>
-        <w:t>:</w:t>
-      </w:r>
-      <w:r>
-        <w:t xml:space="preserve"> Evaluates the rules which determine which reversification data applies to a particular text.</w:t>
-      </w:r>
-    </w:p>
-    <w:p>
-      <w:pPr>
-        <w:pStyle w:val="ListBullet"/>
-      </w:pPr>
-      <w:proofErr w:type="spellStart"/>
-      <w:r>
-        <w:rPr>
-          <w:b/>
-          <w:bCs/>
-        </w:rPr>
-        <w:t>TextConverterController</w:t>
-      </w:r>
-      <w:proofErr w:type="spellEnd"/>
-      <w:r>
-        <w:t>: The overall controller for the conversion process.</w:t>
-      </w:r>
-    </w:p>
-    <w:p>
-      <w:pPr>
-        <w:pStyle w:val="ListBullet"/>
-      </w:pPr>
-      <w:proofErr w:type="spellStart"/>
-      <w:r>
-        <w:rPr>
-          <w:b/>
-          <w:bCs/>
-        </w:rPr>
-        <w:t>TextConverterProcessorBase</w:t>
-      </w:r>
-      <w:proofErr w:type="spellEnd"/>
-      <w:r>
-        <w:t>: A base class from which individual processing steps inherit.</w:t>
-      </w:r>
-    </w:p>
-    <w:p>
-      <w:pPr>
-        <w:pStyle w:val="ListBullet"/>
-      </w:pPr>
-      <w:proofErr w:type="spellStart"/>
-      <w:r>
-        <w:rPr>
-          <w:b/>
-          <w:bCs/>
-        </w:rPr>
-        <w:t>TextConverterProcessorEnhancedUsxToOsis</w:t>
-      </w:r>
-      <w:proofErr w:type="spellEnd"/>
-      <w:r>
-        <w:t>: Converts enhanced USX to OSIS.</w:t>
-      </w:r>
-    </w:p>
-    <w:p>
-      <w:pPr>
-        <w:pStyle w:val="ListBullet"/>
-      </w:pPr>
-      <w:proofErr w:type="spellStart"/>
-      <w:r>
-        <w:rPr>
-          <w:b/>
-          <w:bCs/>
-        </w:rPr>
-        <w:lastRenderedPageBreak/>
-        <w:t>TextConverterProcessorEvaluateVersificationSchemes</w:t>
-      </w:r>
-      <w:proofErr w:type="spellEnd"/>
-      <w:r>
-        <w:t xml:space="preserve">: Useful mainly when not </w:t>
-      </w:r>
-      <w:proofErr w:type="spellStart"/>
-      <w:r>
-        <w:t>reversifying</w:t>
-      </w:r>
-      <w:proofErr w:type="spellEnd"/>
-      <w:r>
-        <w:t>.  Evaluates the versification structure inherent in the raw USX against the various schemes supported by osis2mod, and recommends the one to use.</w:t>
-      </w:r>
-    </w:p>
-    <w:p>
-      <w:pPr>
-        <w:pStyle w:val="ListBullet"/>
-      </w:pPr>
-      <w:proofErr w:type="spellStart"/>
-      <w:r>
-        <w:rPr>
-          <w:b/>
-          <w:bCs/>
-        </w:rPr>
-        <w:t>TextConverterProcessorOsisToSword</w:t>
-      </w:r>
-      <w:proofErr w:type="spellEnd"/>
-      <w:r>
-        <w:t>: Creates a Sword module from OSIS,</w:t>
-      </w:r>
-    </w:p>
-    <w:p>
-      <w:pPr>
-        <w:pStyle w:val="ListBullet"/>
-      </w:pPr>
-      <w:proofErr w:type="spellStart"/>
-      <w:r>
-        <w:rPr>
-          <w:b/>
-          <w:bCs/>
-        </w:rPr>
-        <w:t>TextConverterProcessorReversification</w:t>
-      </w:r>
-      <w:proofErr w:type="spellEnd"/>
-      <w:r>
-        <w:t>: Controls reversification.</w:t>
-      </w:r>
-    </w:p>
-    <w:p>
-      <w:pPr>
-        <w:pStyle w:val="ListBullet"/>
-      </w:pPr>
-      <w:r>
-        <w:rPr>
-          <w:b/>
-          <w:bCs/>
-        </w:rPr>
-        <w:t>TextConverterProcessorUsxToEnhancedUsx1</w:t>
-      </w:r>
-      <w:r>
-        <w:t>: Handles aspects of the creation of enhanced USX which have to have been addressed before reversification, assuming reversification is applied.</w:t>
-      </w:r>
-    </w:p>
-    <w:p>
-      <w:pPr>
-        <w:pStyle w:val="ListBullet"/>
-      </w:pPr>
-      <w:r>
-        <w:rPr>
-          <w:b/>
-          <w:bCs/>
-        </w:rPr>
-        <w:t>TextConverterProcessorUsxToEnhancedUsx2</w:t>
-      </w:r>
-      <w:r>
-        <w:t>: Handles aspects of the creation of enhanced USX which have to have been addressed after reversification, assuming reversification is applied.</w:t>
-      </w:r>
-      <w:r>
-        <w:t xml:space="preserve">  The overall sequence is therefore </w:t>
-      </w:r>
-      <w:r>
-        <w:t>TextConverterProcessorUsxToEnhancedUsx1</w:t>
-      </w:r>
-      <w:r>
-        <w:t xml:space="preserve"> (always), followed by </w:t>
-      </w:r>
-      <w:proofErr w:type="spellStart"/>
-      <w:r>
-        <w:t>TextConverterProcessorReversification</w:t>
-      </w:r>
-      <w:proofErr w:type="spellEnd"/>
-      <w:r>
-        <w:t xml:space="preserve"> (sometimes), followed by </w:t>
-      </w:r>
-      <w:r>
-        <w:t>TextConverterProcessorUsxToEnhancedUsx2</w:t>
-      </w:r>
-      <w:r>
-        <w:t xml:space="preserve"> (sometimes).</w:t>
-      </w:r>
-    </w:p>
-    <w:p>
-      <w:pPr>
-        <w:pStyle w:val="ListBullet"/>
-      </w:pPr>
-      <w:proofErr w:type="spellStart"/>
-      <w:r>
-        <w:rPr>
-          <w:b/>
-          <w:bCs/>
-        </w:rPr>
-        <w:t>TextConverterProcessorVLToRawUsx</w:t>
-      </w:r>
-      <w:proofErr w:type="spellEnd"/>
-      <w:r>
-        <w:t>: Converts Verse-per-Line (VL) format to USX.  This is not integrated properly into the processing chain because it appears there is no common understanding of what constitutes VL, and therefore this is likely to need changing on an ad</w:t>
-      </w:r>
-      <w:r>
-        <w:t xml:space="preserve"> </w:t>
-      </w:r>
-      <w:r>
-        <w:t>hoc basis.</w:t>
-      </w:r>
-    </w:p>
-    <w:p>
-      <w:pPr>
-        <w:pStyle w:val="ListBullet"/>
-      </w:pPr>
-      <w:proofErr w:type="spellStart"/>
-      <w:r>
-        <w:rPr>
-          <w:b/>
-          <w:bCs/>
-        </w:rPr>
-        <w:t>TextConverterVersificationHealthCheck</w:t>
-      </w:r>
-      <w:proofErr w:type="spellEnd"/>
-      <w:r>
-        <w:t>: Checks that the chapter/verse structure is valid (</w:t>
-      </w:r>
-      <w:proofErr w:type="gramStart"/>
-      <w:r>
-        <w:t>eg</w:t>
-      </w:r>
-      <w:proofErr w:type="gramEnd"/>
-      <w:r>
-        <w:t xml:space="preserve"> that verses always appear within chapters).</w:t>
-      </w:r>
-    </w:p>
-    <w:p>
-      <w:pPr>
-        <w:pStyle w:val="Heading2"/>
-        <w:ind w:left="578" w:hanging="578"/>
-      </w:pPr>
-      <w:bookmarkStart w:id="51" w:name="_Toc144024257"/>
-      <w:proofErr w:type="spellStart"/>
-      <w:proofErr w:type="gramStart"/>
-      <w:r>
-        <w:t>org.stepbible</w:t>
-      </w:r>
-      <w:proofErr w:type="gramEnd"/>
-      <w:r>
-        <w:t>.textconverter.support</w:t>
-      </w:r>
-      <w:bookmarkEnd w:id="51"/>
-      <w:proofErr w:type="spellEnd"/>
-    </w:p>
-    <w:p>
-      <w:r>
-        <w:t>Each of the elements below is a package, each containing various source files.  I summarise only the packages here, not their contents.</w:t>
-      </w:r>
-    </w:p>
-    <w:p>
-      <w:pPr>
-        <w:pStyle w:val="ListBullet"/>
-        <w:rPr>
-          <w:b/>
-          <w:bCs/>
-        </w:rPr>
-      </w:pPr>
-      <w:proofErr w:type="spellStart"/>
-      <w:r>
-        <w:rPr>
-          <w:b/>
-          <w:bCs/>
-        </w:rPr>
-        <w:t>bibledetails</w:t>
-      </w:r>
-      <w:proofErr w:type="spellEnd"/>
-      <w:r>
-        <w:t>: Holds details of the various Bibles – which books and chapters they contain, for instance.</w:t>
-      </w:r>
-    </w:p>
-    <w:p>
-      <w:pPr>
-        <w:pStyle w:val="ListBullet"/>
-        <w:rPr>
-          <w:b/>
-          <w:bCs/>
-        </w:rPr>
-      </w:pPr>
-      <w:proofErr w:type="spellStart"/>
-      <w:r>
-        <w:rPr>
-          <w:b/>
-          <w:bCs/>
-        </w:rPr>
-        <w:t>commandlineprocessor</w:t>
-      </w:r>
-      <w:proofErr w:type="spellEnd"/>
-      <w:r>
-        <w:t>: What it says on the tin.</w:t>
-      </w:r>
-    </w:p>
-    <w:p>
-      <w:pPr>
-        <w:pStyle w:val="ListBullet"/>
-        <w:rPr>
-          <w:b/>
-          <w:bCs/>
-        </w:rPr>
-      </w:pPr>
-      <w:proofErr w:type="spellStart"/>
-      <w:r>
-        <w:rPr>
-          <w:b/>
-          <w:bCs/>
-        </w:rPr>
-        <w:t>configdata</w:t>
-      </w:r>
-      <w:proofErr w:type="spellEnd"/>
-      <w:r>
-        <w:t xml:space="preserve">: </w:t>
-      </w:r>
-      <w:r>
-        <w:t>Anything obtained from config files; details of standard file names and locations; etc</w:t>
-      </w:r>
-      <w:r>
-        <w:t>.</w:t>
-      </w:r>
-    </w:p>
-    <w:p>
-      <w:pPr>
-        <w:pStyle w:val="ListBullet"/>
-        <w:rPr>
-          <w:b/>
-          <w:bCs/>
-        </w:rPr>
-      </w:pPr>
-      <w:r>
-        <w:rPr>
-          <w:b/>
-          <w:bCs/>
-        </w:rPr>
-        <w:t>d</w:t>
-      </w:r>
-      <w:r>
-        <w:rPr>
-          <w:b/>
-          <w:bCs/>
-        </w:rPr>
-        <w:t>ebug</w:t>
-      </w:r>
-      <w:r>
-        <w:t>: Debug and logging.</w:t>
-      </w:r>
-    </w:p>
-    <w:p>
-      <w:pPr>
-        <w:pStyle w:val="ListBullet"/>
-        <w:rPr>
-          <w:b/>
-          <w:bCs/>
-        </w:rPr>
-      </w:pPr>
-      <w:r>
-        <w:rPr>
-          <w:b/>
-          <w:bCs/>
-        </w:rPr>
-        <w:t>iso</w:t>
-      </w:r>
-      <w:r>
-        <w:rPr>
-          <w:b/>
-          <w:bCs/>
-        </w:rPr>
-        <w:t>:</w:t>
-      </w:r>
-      <w:r>
-        <w:t xml:space="preserve"> </w:t>
-      </w:r>
-      <w:r>
-        <w:t>Language codes, locales, etc</w:t>
-      </w:r>
-      <w:r>
-        <w:t>.</w:t>
-      </w:r>
-    </w:p>
-    <w:p>
-      <w:pPr>
-        <w:pStyle w:val="ListBullet"/>
-        <w:rPr>
-          <w:b/>
-          <w:bCs/>
-        </w:rPr>
-      </w:pPr>
-      <w:r>
-        <w:rPr>
-          <w:b/>
-          <w:bCs/>
-        </w:rPr>
-        <w:t>miscellaneous</w:t>
-      </w:r>
-      <w:r>
-        <w:t xml:space="preserve">: </w:t>
-      </w:r>
-      <w:r>
-        <w:t>Dom-related code; locale-handling; string- and file- handling; etc, etc</w:t>
-      </w:r>
-      <w:r>
-        <w:t>.</w:t>
-      </w:r>
-    </w:p>
-    <w:p>
-      <w:pPr>
-        <w:pStyle w:val="ListBullet"/>
-      </w:pPr>
-      <w:r>
-        <w:rPr>
-          <w:b/>
-          <w:bCs/>
-        </w:rPr>
-        <w:t xml:space="preserve">ref: </w:t>
-      </w:r>
-      <w:r>
-        <w:t>Scripture reference handling.</w:t>
-      </w:r>
-    </w:p>
-    <w:p>
-      <w:pPr>
-        <w:pStyle w:val="ListBullet"/>
-        <w:rPr>
-          <w:b/>
-          <w:bCs/>
-        </w:rPr>
-      </w:pPr>
-      <w:r>
-        <w:rPr>
-          <w:b/>
-          <w:bCs/>
-        </w:rPr>
-        <w:t>shared</w:t>
-      </w:r>
-      <w:r>
-        <w:t>:</w:t>
-      </w:r>
-      <w:r>
-        <w:t xml:space="preserve"> Any data which needs to be shared and which has no other natural home</w:t>
-      </w:r>
-      <w:r>
-        <w:t>.</w:t>
-      </w:r>
-    </w:p>
-    <w:p>
-      <w:pPr>
-        <w:pStyle w:val="ListBullet"/>
-        <w:rPr>
-          <w:b/>
-          <w:bCs/>
-        </w:rPr>
-      </w:pPr>
-      <w:r>
-        <w:rPr>
-          <w:b/>
-          <w:bCs/>
-        </w:rPr>
-        <w:t>r</w:t>
-      </w:r>
-      <w:r>
-        <w:rPr>
-          <w:b/>
-          <w:bCs/>
-        </w:rPr>
-        <w:t>eferences</w:t>
-      </w:r>
-      <w:r>
-        <w:t>: Everything to do with parsing, storing and outputting scripture references.</w:t>
-      </w:r>
-    </w:p>
-    <w:p>
-      <w:pPr>
-        <w:pStyle w:val="ListBullet"/>
-        <w:rPr>
-          <w:b/>
-          <w:bCs/>
-        </w:rPr>
-      </w:pPr>
-      <w:proofErr w:type="spellStart"/>
-      <w:r>
-        <w:rPr>
-          <w:b/>
-          <w:bCs/>
-        </w:rPr>
-        <w:t>stepexception</w:t>
-      </w:r>
-      <w:proofErr w:type="spellEnd"/>
-      <w:r>
-        <w:t xml:space="preserve">: </w:t>
-      </w:r>
-      <w:r>
-        <w:t>STEP-specific exceptions</w:t>
-      </w:r>
-      <w:r>
-        <w:t>.</w:t>
-      </w:r>
-    </w:p>
-    <w:p>
-      <w:pPr>
-        <w:pStyle w:val="ListBullet"/>
-        <w:rPr>
-          <w:b/>
-          <w:bCs/>
-        </w:rPr>
-      </w:pPr>
-      <w:proofErr w:type="spellStart"/>
-      <w:r>
-        <w:rPr>
-          <w:b/>
-          <w:bCs/>
-        </w:rPr>
-        <w:t>usx</w:t>
-      </w:r>
-      <w:proofErr w:type="spellEnd"/>
-      <w:r>
-        <w:t xml:space="preserve">: </w:t>
-      </w:r>
-      <w:r>
-        <w:t>Information about USX tags – which contain canonical text, etc</w:t>
-      </w:r>
-      <w:r>
-        <w:t>.</w:t>
-      </w:r>
-    </w:p>
-    <w:p>
-      <w:pPr>
-        <w:pStyle w:val="Heading1"/>
-      </w:pPr>
-      <w:bookmarkStart w:id="52" w:name="_Toc144024258"/>
-      <w:r>
-        <w:lastRenderedPageBreak/>
-        <w:t>Standard configuration files</w:t>
-      </w:r>
-      <w:bookmarkEnd w:id="52"/>
+        <w:t>The converter has gone through many incarnations.  The latest is probably the most compact to date, but the conversion process is more complex than might be expected, and there is therefore a lot of it code, a fair bit of it pretty complicated.</w:t>
+      </w:r>
     </w:p>
     <w:p>
       <w:pPr>
@@ -13333,6 +13506,818 @@
         </w:numPr>
       </w:pPr>
       <w:r>
+        <w:t xml:space="preserve">I have recently transitioned to Kotlin from Java, on the grounds that Kotlin is much less verbose than Java and more </w:t>
+      </w:r>
+      <w:r>
+        <w:t>uniformly structured when it comes to things like functional programming, which forms the bulk of the conversion process.</w:t>
+      </w:r>
+    </w:p>
+    <w:p>
+      <w:pPr>
+        <w:pStyle w:val="ListBullet"/>
+        <w:numPr>
+          <w:ilvl w:val="0"/>
+          <w:numId w:val="0"/>
+        </w:numPr>
+      </w:pPr>
+      <w:r>
+        <w:t>The code is split into two separate portions –</w:t>
+      </w:r>
+      <w:r>
+        <w:t xml:space="preserve"> ‘top level’ code, in the </w:t>
+      </w:r>
+      <w:proofErr w:type="spellStart"/>
+      <w:proofErr w:type="gramStart"/>
+      <w:r>
+        <w:t>org.stepbible</w:t>
+      </w:r>
+      <w:proofErr w:type="gramEnd"/>
+      <w:r>
+        <w:t>.textconverter</w:t>
+      </w:r>
+      <w:proofErr w:type="spellEnd"/>
+      <w:r>
+        <w:t xml:space="preserve"> package, and library code in a number of different packages under </w:t>
+      </w:r>
+      <w:proofErr w:type="spellStart"/>
+      <w:r>
+        <w:t>org.stepbible.textconverter.support</w:t>
+      </w:r>
+      <w:proofErr w:type="spellEnd"/>
+      <w:r>
+        <w:t>.  Ideally, I guess, the latter should really be turned into a pukka stand-alone library, but I haven’t worked out how to use the IDE to achieve that.</w:t>
+      </w:r>
+    </w:p>
+    <w:p>
+      <w:pPr>
+        <w:pStyle w:val="ListBullet"/>
+        <w:numPr>
+          <w:ilvl w:val="0"/>
+          <w:numId w:val="0"/>
+        </w:numPr>
+      </w:pPr>
+      <w:r>
+        <w:t>All files contain extensive documentation, so I restrict myself here to summarising what to look for where.</w:t>
+      </w:r>
+    </w:p>
+    <w:p>
+      <w:pPr>
+        <w:pStyle w:val="Heading2"/>
+        <w:ind w:left="578" w:hanging="578"/>
+      </w:pPr>
+      <w:bookmarkStart w:id="54" w:name="_Toc146359040"/>
+      <w:proofErr w:type="spellStart"/>
+      <w:proofErr w:type="gramStart"/>
+      <w:r>
+        <w:t>org.stepbible</w:t>
+      </w:r>
+      <w:proofErr w:type="gramEnd"/>
+      <w:r>
+        <w:t>.t</w:t>
+      </w:r>
+      <w:r>
+        <w:t>ext</w:t>
+      </w:r>
+      <w:r>
+        <w:t>c</w:t>
+      </w:r>
+      <w:r>
+        <w:t>onverter</w:t>
+      </w:r>
+      <w:bookmarkEnd w:id="54"/>
+      <w:proofErr w:type="spellEnd"/>
+    </w:p>
+    <w:p>
+      <w:pPr>
+        <w:pStyle w:val="ListBullet"/>
+      </w:pPr>
+      <w:proofErr w:type="spellStart"/>
+      <w:r>
+        <w:rPr>
+          <w:b/>
+          <w:bCs/>
+        </w:rPr>
+        <w:t>CompileTimeConfig</w:t>
+      </w:r>
+      <w:proofErr w:type="spellEnd"/>
+      <w:r>
+        <w:t>: Flag settings which control the processing but which I have not thought worth putting into separate configuration files.</w:t>
+      </w:r>
+    </w:p>
+    <w:p>
+      <w:pPr>
+        <w:pStyle w:val="ListBullet"/>
+      </w:pPr>
+      <w:proofErr w:type="spellStart"/>
+      <w:r>
+        <w:rPr>
+          <w:b/>
+          <w:bCs/>
+        </w:rPr>
+        <w:t>CrossReferenceProcessor</w:t>
+      </w:r>
+      <w:proofErr w:type="spellEnd"/>
+      <w:r>
+        <w:rPr>
+          <w:b/>
+          <w:bCs/>
+        </w:rPr>
+        <w:t xml:space="preserve">: </w:t>
+      </w:r>
+      <w:r>
+        <w:t>Parses, validates and possibly (</w:t>
+      </w:r>
+      <w:proofErr w:type="gramStart"/>
+      <w:r>
+        <w:t>eg</w:t>
+      </w:r>
+      <w:proofErr w:type="gramEnd"/>
+      <w:r>
+        <w:t xml:space="preserve"> in light of reversification) remaps cross-references</w:t>
+      </w:r>
+      <w:r>
+        <w:t>.</w:t>
+      </w:r>
+    </w:p>
+    <w:p>
+      <w:pPr>
+        <w:pStyle w:val="ListBullet"/>
+      </w:pPr>
+      <w:proofErr w:type="spellStart"/>
+      <w:r>
+        <w:rPr>
+          <w:b/>
+          <w:bCs/>
+        </w:rPr>
+        <w:t>DataSummary</w:t>
+      </w:r>
+      <w:proofErr w:type="spellEnd"/>
+      <w:r>
+        <w:rPr>
+          <w:b/>
+          <w:bCs/>
+        </w:rPr>
+        <w:t>:</w:t>
+      </w:r>
+      <w:r>
+        <w:t xml:space="preserve"> Holds information about the text – which tags it uses etc.  The processing does not make use of this data, but I’m gathering it on the off chance it ever becomes useful for things like trying to find texts with particular characteristics.</w:t>
+      </w:r>
+    </w:p>
+    <w:p>
+      <w:pPr>
+        <w:pStyle w:val="ListBullet"/>
+      </w:pPr>
+      <w:proofErr w:type="spellStart"/>
+      <w:r>
+        <w:rPr>
+          <w:b/>
+          <w:bCs/>
+        </w:rPr>
+        <w:t>EmptyVerseHandler</w:t>
+      </w:r>
+      <w:proofErr w:type="spellEnd"/>
+      <w:r>
+        <w:rPr>
+          <w:b/>
+          <w:bCs/>
+        </w:rPr>
+        <w:t>:</w:t>
+      </w:r>
+      <w:r>
+        <w:t xml:space="preserve"> Empty verses turn up under a variety of different circumstances, and I felt it was convenient to have a common place for dealing with them.</w:t>
+      </w:r>
+    </w:p>
+    <w:p>
+      <w:pPr>
+        <w:pStyle w:val="ListBullet"/>
+      </w:pPr>
+      <w:proofErr w:type="spellStart"/>
+      <w:r>
+        <w:rPr>
+          <w:b/>
+          <w:bCs/>
+        </w:rPr>
+        <w:t>EnhancedUsxValidator</w:t>
+      </w:r>
+      <w:proofErr w:type="spellEnd"/>
+      <w:r>
+        <w:rPr>
+          <w:b/>
+          <w:bCs/>
+        </w:rPr>
+        <w:t>:</w:t>
+      </w:r>
+      <w:r>
+        <w:t xml:space="preserve"> Applies various types of validation to the enhanced USX.  In particular, this attempts to give some measure of confidence that things have not been screwed up in the course of processing</w:t>
+      </w:r>
+      <w:r>
+        <w:t xml:space="preserve"> – </w:t>
+      </w:r>
+      <w:proofErr w:type="gramStart"/>
+      <w:r>
+        <w:t>ie</w:t>
+      </w:r>
+      <w:proofErr w:type="gramEnd"/>
+      <w:r>
+        <w:t xml:space="preserve"> that verses still contain the right content.</w:t>
+      </w:r>
+    </w:p>
+    <w:p>
+      <w:pPr>
+        <w:pStyle w:val="ListBullet"/>
+      </w:pPr>
+      <w:r>
+        <w:rPr>
+          <w:b/>
+          <w:bCs/>
+        </w:rPr>
+        <w:t>Main:</w:t>
+      </w:r>
+      <w:r>
+        <w:t xml:space="preserve"> The main program.</w:t>
+      </w:r>
+    </w:p>
+    <w:p>
+      <w:pPr>
+        <w:pStyle w:val="ListBullet"/>
+      </w:pPr>
+      <w:proofErr w:type="spellStart"/>
+      <w:r>
+        <w:rPr>
+          <w:b/>
+          <w:bCs/>
+        </w:rPr>
+        <w:t>ReversificationData</w:t>
+      </w:r>
+      <w:proofErr w:type="spellEnd"/>
+      <w:r>
+        <w:rPr>
+          <w:b/>
+          <w:bCs/>
+        </w:rPr>
+        <w:t>:</w:t>
+      </w:r>
+      <w:r>
+        <w:t xml:space="preserve"> Reads and stores reversification data.  Note that this is used even on non-reversification runs, because the reversification data includes </w:t>
+      </w:r>
+      <w:r>
+        <w:t xml:space="preserve">some </w:t>
+      </w:r>
+      <w:r>
+        <w:t>information needed regardless of whether reversification is actually applied.</w:t>
+      </w:r>
+    </w:p>
+    <w:p>
+      <w:pPr>
+        <w:pStyle w:val="ListBullet"/>
+      </w:pPr>
+      <w:proofErr w:type="spellStart"/>
+      <w:r>
+        <w:rPr>
+          <w:b/>
+          <w:bCs/>
+        </w:rPr>
+        <w:t>ReversificationRuleEvaluator</w:t>
+      </w:r>
+      <w:proofErr w:type="spellEnd"/>
+      <w:r>
+        <w:rPr>
+          <w:b/>
+          <w:bCs/>
+        </w:rPr>
+        <w:t>:</w:t>
+      </w:r>
+      <w:r>
+        <w:t xml:space="preserve"> Evaluates the rules which determine which reversification data applies to a particular text.</w:t>
+      </w:r>
+    </w:p>
+    <w:p>
+      <w:pPr>
+        <w:pStyle w:val="ListBullet"/>
+      </w:pPr>
+      <w:proofErr w:type="spellStart"/>
+      <w:r>
+        <w:rPr>
+          <w:b/>
+          <w:bCs/>
+        </w:rPr>
+        <w:t>TextConverterController</w:t>
+      </w:r>
+      <w:proofErr w:type="spellEnd"/>
+      <w:r>
+        <w:t>: The overall controller for the conversion process.</w:t>
+      </w:r>
+    </w:p>
+    <w:p>
+      <w:pPr>
+        <w:pStyle w:val="ListBullet"/>
+      </w:pPr>
+      <w:proofErr w:type="spellStart"/>
+      <w:r>
+        <w:rPr>
+          <w:b/>
+          <w:bCs/>
+        </w:rPr>
+        <w:t>TextConverterProcessorBase</w:t>
+      </w:r>
+      <w:proofErr w:type="spellEnd"/>
+      <w:r>
+        <w:t>: A base class from which individual processing steps inherit.</w:t>
+      </w:r>
+    </w:p>
+    <w:p>
+      <w:pPr>
+        <w:pStyle w:val="ListBullet"/>
+      </w:pPr>
+      <w:proofErr w:type="spellStart"/>
+      <w:r>
+        <w:rPr>
+          <w:b/>
+          <w:bCs/>
+        </w:rPr>
+        <w:t>TextConverterProcessorEnhancedUsxToOsis</w:t>
+      </w:r>
+      <w:proofErr w:type="spellEnd"/>
+      <w:r>
+        <w:t>: Converts enhanced USX to OSIS.</w:t>
+      </w:r>
+    </w:p>
+    <w:p>
+      <w:pPr>
+        <w:pStyle w:val="ListBullet"/>
+      </w:pPr>
+      <w:proofErr w:type="spellStart"/>
+      <w:r>
+        <w:rPr>
+          <w:b/>
+          <w:bCs/>
+        </w:rPr>
+        <w:lastRenderedPageBreak/>
+        <w:t>TextConverterProcessorEvaluateVersificationSchemes</w:t>
+      </w:r>
+      <w:proofErr w:type="spellEnd"/>
+      <w:r>
+        <w:t xml:space="preserve">: Useful mainly when not </w:t>
+      </w:r>
+      <w:proofErr w:type="spellStart"/>
+      <w:r>
+        <w:t>reversifying</w:t>
+      </w:r>
+      <w:proofErr w:type="spellEnd"/>
+      <w:r>
+        <w:t>.  Evaluates the versification structure inherent in the raw USX against the various schemes supported by osis2mod, and recommends the one to use.</w:t>
+      </w:r>
+    </w:p>
+    <w:p>
+      <w:pPr>
+        <w:pStyle w:val="ListBullet"/>
+      </w:pPr>
+      <w:proofErr w:type="spellStart"/>
+      <w:r>
+        <w:rPr>
+          <w:b/>
+          <w:bCs/>
+        </w:rPr>
+        <w:t>TextConverterProcessorOsisToSword</w:t>
+      </w:r>
+      <w:proofErr w:type="spellEnd"/>
+      <w:r>
+        <w:t>: Creates a Sword module from OSIS,</w:t>
+      </w:r>
+    </w:p>
+    <w:p>
+      <w:pPr>
+        <w:pStyle w:val="ListBullet"/>
+      </w:pPr>
+      <w:proofErr w:type="spellStart"/>
+      <w:r>
+        <w:rPr>
+          <w:b/>
+          <w:bCs/>
+        </w:rPr>
+        <w:t>TextConverterProcessorReversification</w:t>
+      </w:r>
+      <w:proofErr w:type="spellEnd"/>
+      <w:r>
+        <w:t>: Controls reversification.</w:t>
+      </w:r>
+    </w:p>
+    <w:p>
+      <w:pPr>
+        <w:pStyle w:val="ListBullet"/>
+      </w:pPr>
+      <w:r>
+        <w:rPr>
+          <w:b/>
+          <w:bCs/>
+        </w:rPr>
+        <w:t>TextConverterProcessorUsxToEnhancedUsx1</w:t>
+      </w:r>
+      <w:r>
+        <w:t>: Handles aspects of the creation of enhanced USX which have to have been addressed before reversification, assuming reversification is applied.</w:t>
+      </w:r>
+    </w:p>
+    <w:p>
+      <w:pPr>
+        <w:pStyle w:val="ListBullet"/>
+      </w:pPr>
+      <w:r>
+        <w:rPr>
+          <w:b/>
+          <w:bCs/>
+        </w:rPr>
+        <w:t>TextConverterProcessorUsxToEnhancedUsx2</w:t>
+      </w:r>
+      <w:r>
+        <w:t>: Handles aspects of the creation of enhanced USX which have to have been addressed after reversification, assuming reversification is applied.</w:t>
+      </w:r>
+      <w:r>
+        <w:t xml:space="preserve">  The overall sequence is therefore </w:t>
+      </w:r>
+      <w:r>
+        <w:t>TextConverterProcessorUsxToEnhancedUsx1</w:t>
+      </w:r>
+      <w:r>
+        <w:t xml:space="preserve"> (always), followed by </w:t>
+      </w:r>
+      <w:proofErr w:type="spellStart"/>
+      <w:r>
+        <w:t>TextConverterProcessorReversification</w:t>
+      </w:r>
+      <w:proofErr w:type="spellEnd"/>
+      <w:r>
+        <w:t xml:space="preserve"> (sometimes), followed by </w:t>
+      </w:r>
+      <w:r>
+        <w:t>TextConverterProcessorUsxToEnhancedUsx2</w:t>
+      </w:r>
+      <w:r>
+        <w:t xml:space="preserve"> (sometimes).</w:t>
+      </w:r>
+    </w:p>
+    <w:p>
+      <w:pPr>
+        <w:pStyle w:val="ListBullet"/>
+      </w:pPr>
+      <w:proofErr w:type="spellStart"/>
+      <w:r>
+        <w:rPr>
+          <w:b/>
+          <w:bCs/>
+        </w:rPr>
+        <w:t>TextConverterProcessorVLToRawUsx</w:t>
+      </w:r>
+      <w:proofErr w:type="spellEnd"/>
+      <w:r>
+        <w:t>: Converts Verse-per-Line (VL) format to USX.  This is not integrated properly into the processing chain because it appears there is no common understanding of what constitutes VL, and therefore this is likely to need changing on an ad</w:t>
+      </w:r>
+      <w:r>
+        <w:t xml:space="preserve"> </w:t>
+      </w:r>
+      <w:r>
+        <w:t>hoc basis.</w:t>
+      </w:r>
+    </w:p>
+    <w:p>
+      <w:pPr>
+        <w:pStyle w:val="ListBullet"/>
+      </w:pPr>
+      <w:proofErr w:type="spellStart"/>
+      <w:r>
+        <w:rPr>
+          <w:b/>
+          <w:bCs/>
+        </w:rPr>
+        <w:t>TextConverterVersificationHealthCheck</w:t>
+      </w:r>
+      <w:proofErr w:type="spellEnd"/>
+      <w:r>
+        <w:t>: Checks that the chapter/verse structure is valid (</w:t>
+      </w:r>
+      <w:proofErr w:type="gramStart"/>
+      <w:r>
+        <w:t>eg</w:t>
+      </w:r>
+      <w:proofErr w:type="gramEnd"/>
+      <w:r>
+        <w:t xml:space="preserve"> that verses always appear within chapters).</w:t>
+      </w:r>
+    </w:p>
+    <w:p>
+      <w:pPr>
+        <w:pStyle w:val="Heading2"/>
+        <w:ind w:left="578" w:hanging="578"/>
+      </w:pPr>
+      <w:bookmarkStart w:id="55" w:name="_Toc146359041"/>
+      <w:proofErr w:type="spellStart"/>
+      <w:proofErr w:type="gramStart"/>
+      <w:r>
+        <w:t>org.stepbible</w:t>
+      </w:r>
+      <w:proofErr w:type="gramEnd"/>
+      <w:r>
+        <w:t>.textconverter.support</w:t>
+      </w:r>
+      <w:bookmarkEnd w:id="55"/>
+      <w:proofErr w:type="spellEnd"/>
+    </w:p>
+    <w:p>
+      <w:r>
+        <w:t>Each of the elements below is a package, each containing various source files.  I summarise only the packages here, not their contents.</w:t>
+      </w:r>
+    </w:p>
+    <w:p>
+      <w:pPr>
+        <w:pStyle w:val="ListBullet"/>
+        <w:rPr>
+          <w:b/>
+          <w:bCs/>
+        </w:rPr>
+      </w:pPr>
+      <w:proofErr w:type="spellStart"/>
+      <w:r>
+        <w:rPr>
+          <w:b/>
+          <w:bCs/>
+        </w:rPr>
+        <w:t>bibledetails</w:t>
+      </w:r>
+      <w:proofErr w:type="spellEnd"/>
+      <w:r>
+        <w:t>: Holds details of the various Bibles – which books and chapters they contain, for instance.</w:t>
+      </w:r>
+    </w:p>
+    <w:p>
+      <w:pPr>
+        <w:pStyle w:val="ListBullet"/>
+        <w:rPr>
+          <w:b/>
+          <w:bCs/>
+        </w:rPr>
+      </w:pPr>
+      <w:proofErr w:type="spellStart"/>
+      <w:r>
+        <w:rPr>
+          <w:b/>
+          <w:bCs/>
+        </w:rPr>
+        <w:t>commandlineprocessor</w:t>
+      </w:r>
+      <w:proofErr w:type="spellEnd"/>
+      <w:r>
+        <w:t>: What it says on the tin.</w:t>
+      </w:r>
+    </w:p>
+    <w:p>
+      <w:pPr>
+        <w:pStyle w:val="ListBullet"/>
+        <w:rPr>
+          <w:b/>
+          <w:bCs/>
+        </w:rPr>
+      </w:pPr>
+      <w:proofErr w:type="spellStart"/>
+      <w:r>
+        <w:rPr>
+          <w:b/>
+          <w:bCs/>
+        </w:rPr>
+        <w:t>configdata</w:t>
+      </w:r>
+      <w:proofErr w:type="spellEnd"/>
+      <w:r>
+        <w:t xml:space="preserve">: </w:t>
+      </w:r>
+      <w:r>
+        <w:t>Anything obtained from config files; details of standard file names and locations; etc</w:t>
+      </w:r>
+      <w:r>
+        <w:t>.</w:t>
+      </w:r>
+    </w:p>
+    <w:p>
+      <w:pPr>
+        <w:pStyle w:val="ListBullet"/>
+        <w:rPr>
+          <w:b/>
+          <w:bCs/>
+        </w:rPr>
+      </w:pPr>
+      <w:r>
+        <w:rPr>
+          <w:b/>
+          <w:bCs/>
+        </w:rPr>
+        <w:t>d</w:t>
+      </w:r>
+      <w:r>
+        <w:rPr>
+          <w:b/>
+          <w:bCs/>
+        </w:rPr>
+        <w:t>ebug</w:t>
+      </w:r>
+      <w:r>
+        <w:t>: Debug and logging.</w:t>
+      </w:r>
+    </w:p>
+    <w:p>
+      <w:pPr>
+        <w:pStyle w:val="ListBullet"/>
+        <w:rPr>
+          <w:b/>
+          <w:bCs/>
+        </w:rPr>
+      </w:pPr>
+      <w:r>
+        <w:rPr>
+          <w:b/>
+          <w:bCs/>
+        </w:rPr>
+        <w:t>iso</w:t>
+      </w:r>
+      <w:r>
+        <w:rPr>
+          <w:b/>
+          <w:bCs/>
+        </w:rPr>
+        <w:t>:</w:t>
+      </w:r>
+      <w:r>
+        <w:t xml:space="preserve"> </w:t>
+      </w:r>
+      <w:r>
+        <w:t>Language codes, locales, etc</w:t>
+      </w:r>
+      <w:r>
+        <w:t>.</w:t>
+      </w:r>
+    </w:p>
+    <w:p>
+      <w:pPr>
+        <w:pStyle w:val="ListBullet"/>
+        <w:rPr>
+          <w:b/>
+          <w:bCs/>
+        </w:rPr>
+      </w:pPr>
+      <w:r>
+        <w:rPr>
+          <w:b/>
+          <w:bCs/>
+        </w:rPr>
+        <w:t>miscellaneous</w:t>
+      </w:r>
+      <w:r>
+        <w:t xml:space="preserve">: </w:t>
+      </w:r>
+      <w:r>
+        <w:t>Dom-related code; locale-handling; string- and file- handling; etc, etc</w:t>
+      </w:r>
+      <w:r>
+        <w:t>.</w:t>
+      </w:r>
+    </w:p>
+    <w:p>
+      <w:pPr>
+        <w:pStyle w:val="ListBullet"/>
+      </w:pPr>
+      <w:r>
+        <w:rPr>
+          <w:b/>
+          <w:bCs/>
+        </w:rPr>
+        <w:t xml:space="preserve">ref: </w:t>
+      </w:r>
+      <w:r>
+        <w:t>Scripture reference handling.</w:t>
+      </w:r>
+    </w:p>
+    <w:p>
+      <w:pPr>
+        <w:pStyle w:val="ListBullet"/>
+        <w:rPr>
+          <w:b/>
+          <w:bCs/>
+        </w:rPr>
+      </w:pPr>
+      <w:r>
+        <w:rPr>
+          <w:b/>
+          <w:bCs/>
+        </w:rPr>
+        <w:t>shared</w:t>
+      </w:r>
+      <w:r>
+        <w:t>:</w:t>
+      </w:r>
+      <w:r>
+        <w:t xml:space="preserve"> Any data which needs to be shared and which has no other natural home</w:t>
+      </w:r>
+      <w:r>
+        <w:t>.</w:t>
+      </w:r>
+    </w:p>
+    <w:p>
+      <w:pPr>
+        <w:pStyle w:val="ListBullet"/>
+        <w:rPr>
+          <w:b/>
+          <w:bCs/>
+        </w:rPr>
+      </w:pPr>
+      <w:r>
+        <w:rPr>
+          <w:b/>
+          <w:bCs/>
+        </w:rPr>
+        <w:t>r</w:t>
+      </w:r>
+      <w:r>
+        <w:rPr>
+          <w:b/>
+          <w:bCs/>
+        </w:rPr>
+        <w:t>eferences</w:t>
+      </w:r>
+      <w:r>
+        <w:t>: Everything to do with parsing, storing and outputting scripture references.</w:t>
+      </w:r>
+    </w:p>
+    <w:p>
+      <w:pPr>
+        <w:pStyle w:val="ListBullet"/>
+        <w:rPr>
+          <w:b/>
+          <w:bCs/>
+        </w:rPr>
+      </w:pPr>
+      <w:proofErr w:type="spellStart"/>
+      <w:r>
+        <w:rPr>
+          <w:b/>
+          <w:bCs/>
+        </w:rPr>
+        <w:t>stepexception</w:t>
+      </w:r>
+      <w:proofErr w:type="spellEnd"/>
+      <w:r>
+        <w:t xml:space="preserve">: </w:t>
+      </w:r>
+      <w:r>
+        <w:t>STEP-specific exceptions</w:t>
+      </w:r>
+      <w:r>
+        <w:t>.</w:t>
+      </w:r>
+    </w:p>
+    <w:p>
+      <w:pPr>
+        <w:pStyle w:val="ListBullet"/>
+        <w:rPr>
+          <w:b/>
+          <w:bCs/>
+        </w:rPr>
+      </w:pPr>
+      <w:proofErr w:type="spellStart"/>
+      <w:r>
+        <w:rPr>
+          <w:b/>
+          <w:bCs/>
+        </w:rPr>
+        <w:t>usx</w:t>
+      </w:r>
+      <w:proofErr w:type="spellEnd"/>
+      <w:r>
+        <w:t xml:space="preserve">: </w:t>
+      </w:r>
+      <w:r>
+        <w:t>Information about USX tags – which contain canonical text, etc</w:t>
+      </w:r>
+      <w:r>
+        <w:t>.</w:t>
+      </w:r>
+    </w:p>
+    <w:p>
+      <w:pPr>
+        <w:pStyle w:val="Heading1"/>
+      </w:pPr>
+      <w:bookmarkStart w:id="56" w:name="_Toc146359042"/>
+      <w:r>
+        <w:lastRenderedPageBreak/>
+        <w:t>Standard configuration files</w:t>
+      </w:r>
+      <w:bookmarkEnd w:id="56"/>
+    </w:p>
+    <w:p>
+      <w:pPr>
+        <w:pStyle w:val="ListBullet"/>
+        <w:numPr>
+          <w:ilvl w:val="0"/>
+          <w:numId w:val="0"/>
+        </w:numPr>
+      </w:pPr>
+      <w:r>
         <w:t xml:space="preserve">The configuration files are very extensive.  They are fully documented in the Resources section of the converter JAR file.  See </w:t>
       </w:r>
       <w:r>
@@ -13350,12 +14335,12 @@
       <w:pPr>
         <w:pStyle w:val="Heading1"/>
       </w:pPr>
-      <w:bookmarkStart w:id="53" w:name="_Toc144024259"/>
+      <w:bookmarkStart w:id="57" w:name="_Toc146359043"/>
       <w:r>
         <w:lastRenderedPageBreak/>
         <w:t>Conversion policy</w:t>
       </w:r>
-      <w:bookmarkEnd w:id="53"/>
+      <w:bookmarkEnd w:id="57"/>
     </w:p>
     <w:p>
       <w:pPr>
@@ -14016,11 +15001,11 @@
       </w:pPr>
     </w:p>
     <w:p>
-      <w:bookmarkStart w:id="54" w:name="Yellow"/>
-      <w:bookmarkStart w:id="55" w:name="Green"/>
-      <w:bookmarkEnd w:id="41"/>
-      <w:bookmarkEnd w:id="54"/>
-      <w:bookmarkEnd w:id="55"/>
+      <w:bookmarkStart w:id="58" w:name="Yellow"/>
+      <w:bookmarkStart w:id="59" w:name="Green"/>
+      <w:bookmarkEnd w:id="40"/>
+      <w:bookmarkEnd w:id="58"/>
+      <w:bookmarkEnd w:id="59"/>
     </w:p>
     <w:p>
       <w:pPr>
@@ -14031,8 +15016,8 @@
       </w:r>
     </w:p>
     <w:sectPr>
-      <w:headerReference w:type="default" r:id="rId12"/>
-      <w:footerReference w:type="default" r:id="rId13"/>
+      <w:headerReference w:type="default" r:id="rId14"/>
+      <w:footerReference w:type="default" r:id="rId15"/>
       <w:pgSz w:w="11907" w:h="16840" w:code="9"/>
       <w:pgMar w:top="437" w:right="1440" w:bottom="1440" w:left="1440" w:header="720" w:footer="720" w:gutter="0"/>
       <w:cols w:space="720"/>
@@ -16924,7 +17909,7 @@
   <w:style w:type="paragraph" w:default="1" w:styleId="Normal">
     <w:name w:val="Normal"/>
     <w:qFormat/>
-    <w:rsid w:val="0094338D"/>
+    <w:rsid w:val="00155BD2"/>
     <w:pPr>
       <w:spacing w:after="120" w:line="280" w:lineRule="atLeast"/>
     </w:pPr>

--- a/Support/converterUserGuide.docx
+++ b/Support/converterUserGuide.docx
@@ -11852,13 +11852,13 @@
       <w:pPr>
         <w:pStyle w:val="Heading1"/>
       </w:pPr>
-      <w:bookmarkStart w:id="40" w:name="_Ref66346559"/>
-      <w:bookmarkStart w:id="41" w:name="_Toc146359031"/>
+      <w:bookmarkStart w:id="40" w:name="_Toc146359031"/>
+      <w:bookmarkStart w:id="41" w:name="_Ref66346559"/>
       <w:r>
         <w:lastRenderedPageBreak/>
         <w:t>A note on debugging</w:t>
       </w:r>
-      <w:bookmarkEnd w:id="41"/>
+      <w:bookmarkEnd w:id="40"/>
     </w:p>
     <w:p>
       <w:pPr>
@@ -12842,13 +12842,7 @@
     </w:p>
     <w:p>
       <w:r>
-        <w:t>When you create a run configuration, you have to indicate the main class.  Ostensibly, IDEA locates this for you.  Latterly it has stopped doing so</w:t>
-      </w:r>
-      <w:r>
-        <w:t>.</w:t>
-      </w:r>
-      <w:r>
-        <w:t xml:space="preserve">  To get round this, use the Project option to select the main class manually, and then drill down through </w:t>
+        <w:t xml:space="preserve">When you create a run configuration, you have to indicate the main class.  Ostensibly, IDEA locates this for you.  Latterly it has stopped doing so.  To get round this, use the Project option to select the main class manually, and then drill down through </w:t>
       </w:r>
       <w:proofErr w:type="spellStart"/>
       <w:r>
@@ -12872,6 +12866,9 @@
         <w:jc w:val="center"/>
       </w:pPr>
       <w:r>
+        <w:rPr>
+          <w:noProof/>
+        </w:rPr>
         <w:drawing>
           <wp:inline distT="0" distB="0" distL="0" distR="0" wp14:anchorId="7E60E83C" wp14:editId="38E837C1">
             <wp:extent cx="1394744" cy="1583506"/>
@@ -12956,27 +12953,18 @@
     </w:p>
     <w:p>
       <w:r>
-        <w:t xml:space="preserve">According to the web, by default the contents list is sorted automatically, and this prevents the JAR file from running.  </w:t>
-      </w:r>
-      <w:proofErr w:type="gramStart"/>
-      <w:r>
-        <w:t>So</w:t>
-      </w:r>
-      <w:proofErr w:type="gramEnd"/>
-      <w:r>
-        <w:t xml:space="preserve"> in the configuration screen for the artifact, you need to turn off the thing which mandates alphabetical ordering in the left-hand window, and then arrange for the line for the main program to be at the top</w:t>
-      </w:r>
-      <w:r>
-        <w:t xml:space="preserve"> (or maybe </w:t>
-      </w:r>
-      <w:r>
-        <w:t>under META-INF</w:t>
-      </w:r>
-      <w:r>
-        <w:t>)</w:t>
-      </w:r>
-      <w:r>
-        <w:t>.</w:t>
+        <w:t>Unfortunately, this folder does not turn up in the JAR by default – you need to change the configuration to make it happen:</w:t>
+      </w:r>
+      <w:r>
+        <w:t xml:space="preserve"> click the ‘+’ button, select </w:t>
+      </w:r>
+      <w:proofErr w:type="spellStart"/>
+      <w:r>
+        <w:t>DirectoryContent</w:t>
+      </w:r>
+      <w:proofErr w:type="spellEnd"/>
+      <w:r>
+        <w:t>, locate the resources folder, and then add it.</w:t>
       </w:r>
     </w:p>
     <w:p>
@@ -12990,25 +12978,25 @@
         <mc:AlternateContent>
           <mc:Choice Requires="wps">
             <w:drawing>
-              <wp:anchor distT="0" distB="0" distL="114300" distR="114300" simplePos="0" relativeHeight="251738112" behindDoc="0" locked="0" layoutInCell="1" allowOverlap="1" wp14:anchorId="33443B1C" wp14:editId="5DD4AE31">
+              <wp:anchor distT="0" distB="0" distL="114300" distR="114300" simplePos="0" relativeHeight="251742208" behindDoc="0" locked="0" layoutInCell="1" allowOverlap="1" wp14:anchorId="11832D2F" wp14:editId="1BF9C315">
                 <wp:simplePos x="0" y="0"/>
                 <wp:positionH relativeFrom="column">
-                  <wp:posOffset>1834844</wp:posOffset>
+                  <wp:posOffset>2264089</wp:posOffset>
                 </wp:positionH>
                 <wp:positionV relativeFrom="paragraph">
-                  <wp:posOffset>157301</wp:posOffset>
+                  <wp:posOffset>197924</wp:posOffset>
                 </wp:positionV>
                 <wp:extent cx="255905" cy="253365"/>
-                <wp:effectExtent l="0" t="0" r="29845" b="13335"/>
+                <wp:effectExtent l="0" t="0" r="29845" b="32385"/>
                 <wp:wrapNone/>
-                <wp:docPr id="566158615" name="Arrow: Left 1"/>
+                <wp:docPr id="598070003" name="Arrow: Left 1"/>
                 <wp:cNvGraphicFramePr/>
                 <a:graphic xmlns:a="http://schemas.openxmlformats.org/drawingml/2006/main">
                   <a:graphicData uri="http://schemas.microsoft.com/office/word/2010/wordprocessingShape">
                     <wps:wsp>
                       <wps:cNvSpPr/>
                       <wps:spPr>
-                        <a:xfrm rot="1587626">
+                        <a:xfrm rot="2499529">
                           <a:off x="0" y="0"/>
                           <a:ext cx="255905" cy="253365"/>
                         </a:xfrm>
@@ -13055,7 +13043,7 @@
           </mc:Choice>
           <mc:Fallback>
             <w:pict>
-              <v:shapetype w14:anchorId="73A12142" id="_x0000_t66" coordsize="21600,21600" o:spt="66" adj="5400,5400" path="m@0,l@0@1,21600@1,21600@2@0@2@0,21600,,10800xe">
+              <v:shapetype w14:anchorId="217355DE" id="_x0000_t66" coordsize="21600,21600" o:spt="66" adj="5400,5400" path="m@0,l@0@1,21600@1,21600@2@0@2@0,21600,,10800xe">
                 <v:stroke joinstyle="miter"/>
                 <v:formulas>
                   <v:f eqn="val #0"/>
@@ -13069,25 +13057,173 @@
                   <v:h position="#0,#1" xrange="0,21600" yrange="0,10800"/>
                 </v:handles>
               </v:shapetype>
-              <v:shape id="Arrow: Left 1" o:spid="_x0000_s1026" type="#_x0000_t66" style="position:absolute;margin-left:144.5pt;margin-top:12.4pt;width:20.15pt;height:19.95pt;rotation:1734111fd;z-index:251738112;visibility:visible;mso-wrap-style:square;mso-width-percent:0;mso-height-percent:0;mso-wrap-distance-left:9pt;mso-wrap-distance-top:0;mso-wrap-distance-right:9pt;mso-wrap-distance-bottom:0;mso-position-horizontal:absolute;mso-position-horizontal-relative:text;mso-position-vertical:absolute;mso-position-vertical-relative:text;mso-width-percent:0;mso-height-percent:0;mso-width-relative:margin;mso-height-relative:margin;v-text-anchor:middle" o:gfxdata="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" adj="10693" fillcolor="yellow" strokecolor="#0a121c [484]" strokeweight="2pt"/>
+              <v:shape id="Arrow: Left 1" o:spid="_x0000_s1026" type="#_x0000_t66" style="position:absolute;margin-left:178.25pt;margin-top:15.6pt;width:20.15pt;height:19.95pt;rotation:2730152fd;z-index:251742208;visibility:visible;mso-wrap-style:square;mso-width-percent:0;mso-height-percent:0;mso-wrap-distance-left:9pt;mso-wrap-distance-top:0;mso-wrap-distance-right:9pt;mso-wrap-distance-bottom:0;mso-position-horizontal:absolute;mso-position-horizontal-relative:text;mso-position-vertical:absolute;mso-position-vertical-relative:text;mso-width-percent:0;mso-height-percent:0;mso-width-relative:margin;mso-height-relative:margin;v-text-anchor:middle" o:gfxdata="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" adj="10693" fillcolor="yellow" strokecolor="#0a121c [484]" strokeweight="2pt"/>
             </w:pict>
           </mc:Fallback>
         </mc:AlternateContent>
       </w:r>
       <w:r>
+        <w:drawing>
+          <wp:inline distT="0" distB="0" distL="0" distR="0" wp14:anchorId="4E315A96" wp14:editId="566CFF84">
+            <wp:extent cx="2011498" cy="1612617"/>
+            <wp:effectExtent l="38100" t="38100" r="122555" b="121285"/>
+            <wp:docPr id="2005897956" name="Picture 2005897956"/>
+            <wp:cNvGraphicFramePr>
+              <a:graphicFrameLocks xmlns:a="http://schemas.openxmlformats.org/drawingml/2006/main" noChangeAspect="1"/>
+            </wp:cNvGraphicFramePr>
+            <a:graphic xmlns:a="http://schemas.openxmlformats.org/drawingml/2006/main">
+              <a:graphicData uri="http://schemas.openxmlformats.org/drawingml/2006/picture">
+                <pic:pic xmlns:pic="http://schemas.openxmlformats.org/drawingml/2006/picture">
+                  <pic:nvPicPr>
+                    <pic:cNvPr id="1159851931" name=""/>
+                    <pic:cNvPicPr/>
+                  </pic:nvPicPr>
+                  <pic:blipFill>
+                    <a:blip r:embed="rId13"/>
+                    <a:stretch>
+                      <a:fillRect/>
+                    </a:stretch>
+                  </pic:blipFill>
+                  <pic:spPr>
+                    <a:xfrm>
+                      <a:off x="0" y="0"/>
+                      <a:ext cx="2021492" cy="1620629"/>
+                    </a:xfrm>
+                    <a:prstGeom prst="rect">
+                      <a:avLst/>
+                    </a:prstGeom>
+                    <a:ln w="19050">
+                      <a:solidFill>
+                        <a:schemeClr val="tx1"/>
+                      </a:solidFill>
+                    </a:ln>
+                    <a:effectLst>
+                      <a:outerShdw blurRad="50800" dist="50800" dir="2700000" algn="ctr" rotWithShape="0">
+                        <a:srgbClr val="000000">
+                          <a:alpha val="99000"/>
+                        </a:srgbClr>
+                      </a:outerShdw>
+                    </a:effectLst>
+                  </pic:spPr>
+                </pic:pic>
+              </a:graphicData>
+            </a:graphic>
+          </wp:inline>
+        </w:drawing>
+      </w:r>
+    </w:p>
+    <w:p>
+      <w:r>
+        <w:t>Something at some point appears to generate a META-INF/MANIFEST.MF file within the resources file, and the latter should name your main class.  (I’m not sure what causes this, but so long as it does, and so long as the class is named correctly, we’re on to a winner.)</w:t>
+      </w:r>
+    </w:p>
+    <w:p>
+      <w:r>
+        <w:t>Next, you have to arrange for whatever contains this META-INF folder (which I am assuming, as I say, to be the resources folder) to appear at the top of the list of entries.  To this end you need to ensure alphabetical ordering is turned off, and then use the up-arrow key to move the folder to the top.</w:t>
+      </w:r>
+      <w:r>
+        <w:t xml:space="preserve">  There was also a suggestion </w:t>
+      </w:r>
+      <w:r>
+        <w:lastRenderedPageBreak/>
+        <w:t>that you might need to move the main class just below this; I’m not sure whether it’s necessary, but there’s no particular harm in doing it.</w:t>
+      </w:r>
+    </w:p>
+    <w:p>
+      <w:pPr>
+        <w:jc w:val="center"/>
+      </w:pPr>
+      <w:r>
         <w:rPr>
           <w:noProof/>
         </w:rPr>
         <mc:AlternateContent>
           <mc:Choice Requires="wps">
             <w:drawing>
-              <wp:anchor distT="0" distB="0" distL="114300" distR="114300" simplePos="0" relativeHeight="251740160" behindDoc="0" locked="0" layoutInCell="1" allowOverlap="1" wp14:anchorId="7B3382E2" wp14:editId="27AB3C1F">
+              <wp:anchor distT="0" distB="0" distL="114300" distR="114300" simplePos="0" relativeHeight="251738112" behindDoc="0" locked="0" layoutInCell="1" allowOverlap="1" wp14:anchorId="33443B1C" wp14:editId="0B795D49">
                 <wp:simplePos x="0" y="0"/>
                 <wp:positionH relativeFrom="column">
-                  <wp:posOffset>2525395</wp:posOffset>
+                  <wp:posOffset>2616943</wp:posOffset>
                 </wp:positionH>
                 <wp:positionV relativeFrom="paragraph">
-                  <wp:posOffset>362157</wp:posOffset>
+                  <wp:posOffset>153671</wp:posOffset>
+                </wp:positionV>
+                <wp:extent cx="255905" cy="253365"/>
+                <wp:effectExtent l="19050" t="19050" r="29845" b="13335"/>
+                <wp:wrapNone/>
+                <wp:docPr id="566158615" name="Arrow: Left 1"/>
+                <wp:cNvGraphicFramePr/>
+                <a:graphic xmlns:a="http://schemas.openxmlformats.org/drawingml/2006/main">
+                  <a:graphicData uri="http://schemas.microsoft.com/office/word/2010/wordprocessingShape">
+                    <wps:wsp>
+                      <wps:cNvSpPr/>
+                      <wps:spPr>
+                        <a:xfrm rot="843717">
+                          <a:off x="0" y="0"/>
+                          <a:ext cx="255905" cy="253365"/>
+                        </a:xfrm>
+                        <a:prstGeom prst="leftArrow">
+                          <a:avLst/>
+                        </a:prstGeom>
+                        <a:solidFill>
+                          <a:srgbClr val="FFFF00"/>
+                        </a:solidFill>
+                      </wps:spPr>
+                      <wps:style>
+                        <a:lnRef idx="2">
+                          <a:schemeClr val="accent1">
+                            <a:shade val="15000"/>
+                          </a:schemeClr>
+                        </a:lnRef>
+                        <a:fillRef idx="1">
+                          <a:schemeClr val="accent1"/>
+                        </a:fillRef>
+                        <a:effectRef idx="0">
+                          <a:schemeClr val="accent1"/>
+                        </a:effectRef>
+                        <a:fontRef idx="minor">
+                          <a:schemeClr val="lt1"/>
+                        </a:fontRef>
+                      </wps:style>
+                      <wps:bodyPr rot="0" spcFirstLastPara="0" vertOverflow="overflow" horzOverflow="overflow" vert="horz" wrap="square" lIns="91440" tIns="45720" rIns="91440" bIns="45720" numCol="1" spcCol="0" rtlCol="0" fromWordArt="0" anchor="ctr" anchorCtr="0" forceAA="0" compatLnSpc="1">
+                        <a:prstTxWarp prst="textNoShape">
+                          <a:avLst/>
+                        </a:prstTxWarp>
+                        <a:noAutofit/>
+                      </wps:bodyPr>
+                    </wps:wsp>
+                  </a:graphicData>
+                </a:graphic>
+                <wp14:sizeRelH relativeFrom="margin">
+                  <wp14:pctWidth>0</wp14:pctWidth>
+                </wp14:sizeRelH>
+                <wp14:sizeRelV relativeFrom="margin">
+                  <wp14:pctHeight>0</wp14:pctHeight>
+                </wp14:sizeRelV>
+              </wp:anchor>
+            </w:drawing>
+          </mc:Choice>
+          <mc:Fallback>
+            <w:pict>
+              <v:shape w14:anchorId="786665EC" id="Arrow: Left 1" o:spid="_x0000_s1026" type="#_x0000_t66" style="position:absolute;margin-left:206.05pt;margin-top:12.1pt;width:20.15pt;height:19.95pt;rotation:921564fd;z-index:251738112;visibility:visible;mso-wrap-style:square;mso-width-percent:0;mso-height-percent:0;mso-wrap-distance-left:9pt;mso-wrap-distance-top:0;mso-wrap-distance-right:9pt;mso-wrap-distance-bottom:0;mso-position-horizontal:absolute;mso-position-horizontal-relative:text;mso-position-vertical:absolute;mso-position-vertical-relative:text;mso-width-percent:0;mso-height-percent:0;mso-width-relative:margin;mso-height-relative:margin;v-text-anchor:middle" o:gfxdata="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" adj="10693" fillcolor="yellow" strokecolor="#0a121c [484]" strokeweight="2pt"/>
+            </w:pict>
+          </mc:Fallback>
+        </mc:AlternateContent>
+      </w:r>
+      <w:r>
+        <w:rPr>
+          <w:noProof/>
+        </w:rPr>
+        <mc:AlternateContent>
+          <mc:Choice Requires="wps">
+            <w:drawing>
+              <wp:anchor distT="0" distB="0" distL="114300" distR="114300" simplePos="0" relativeHeight="251740160" behindDoc="0" locked="0" layoutInCell="1" allowOverlap="1" wp14:anchorId="7B3382E2" wp14:editId="2AE5780E">
+                <wp:simplePos x="0" y="0"/>
+                <wp:positionH relativeFrom="column">
+                  <wp:posOffset>3175635</wp:posOffset>
+                </wp:positionH>
+                <wp:positionV relativeFrom="paragraph">
+                  <wp:posOffset>288497</wp:posOffset>
                 </wp:positionV>
                 <wp:extent cx="255905" cy="253365"/>
                 <wp:effectExtent l="0" t="0" r="10795" b="13335"/>
@@ -13146,20 +13282,17 @@
           </mc:Choice>
           <mc:Fallback>
             <w:pict>
-              <v:shape w14:anchorId="45674C6A" id="Arrow: Left 1" o:spid="_x0000_s1026" type="#_x0000_t66" style="position:absolute;margin-left:198.85pt;margin-top:28.5pt;width:20.15pt;height:19.95pt;z-index:251740160;visibility:visible;mso-wrap-style:square;mso-width-percent:0;mso-height-percent:0;mso-wrap-distance-left:9pt;mso-wrap-distance-top:0;mso-wrap-distance-right:9pt;mso-wrap-distance-bottom:0;mso-position-horizontal:absolute;mso-position-horizontal-relative:text;mso-position-vertical:absolute;mso-position-vertical-relative:text;mso-width-percent:0;mso-height-percent:0;mso-width-relative:margin;mso-height-relative:margin;v-text-anchor:middle" o:gfxdata="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" adj="10693" fillcolor="yellow" strokecolor="#0a121c [484]" strokeweight="2pt"/>
+              <v:shape w14:anchorId="2FC0467B" id="Arrow: Left 1" o:spid="_x0000_s1026" type="#_x0000_t66" style="position:absolute;margin-left:250.05pt;margin-top:22.7pt;width:20.15pt;height:19.95pt;z-index:251740160;visibility:visible;mso-wrap-style:square;mso-width-percent:0;mso-height-percent:0;mso-wrap-distance-left:9pt;mso-wrap-distance-top:0;mso-wrap-distance-right:9pt;mso-wrap-distance-bottom:0;mso-position-horizontal:absolute;mso-position-horizontal-relative:text;mso-position-vertical:absolute;mso-position-vertical-relative:text;mso-width-percent:0;mso-height-percent:0;mso-width-relative:margin;mso-height-relative:margin;v-text-anchor:middle" o:gfxdata="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" adj="10693" fillcolor="yellow" strokecolor="#0a121c [484]" strokeweight="2pt"/>
             </w:pict>
           </mc:Fallback>
         </mc:AlternateContent>
       </w:r>
       <w:r>
-        <w:rPr>
-          <w:noProof/>
-        </w:rPr>
         <w:drawing>
-          <wp:inline distT="0" distB="0" distL="0" distR="0" wp14:anchorId="26866E98" wp14:editId="5EC51F99">
-            <wp:extent cx="3594735" cy="2159947"/>
-            <wp:effectExtent l="38100" t="38100" r="120015" b="107315"/>
-            <wp:docPr id="154359620" name="Picture 1"/>
+          <wp:inline distT="0" distB="0" distL="0" distR="0" wp14:anchorId="33AAD88A" wp14:editId="06D1BBFE">
+            <wp:extent cx="2011498" cy="1612617"/>
+            <wp:effectExtent l="38100" t="38100" r="122555" b="121285"/>
+            <wp:docPr id="1159851931" name="Picture 1"/>
             <wp:cNvGraphicFramePr>
               <a:graphicFrameLocks xmlns:a="http://schemas.openxmlformats.org/drawingml/2006/main" noChangeAspect="1"/>
             </wp:cNvGraphicFramePr>
@@ -13167,7 +13300,7 @@
               <a:graphicData uri="http://schemas.openxmlformats.org/drawingml/2006/picture">
                 <pic:pic xmlns:pic="http://schemas.openxmlformats.org/drawingml/2006/picture">
                   <pic:nvPicPr>
-                    <pic:cNvPr id="154359620" name=""/>
+                    <pic:cNvPr id="1159851931" name=""/>
                     <pic:cNvPicPr/>
                   </pic:nvPicPr>
                   <pic:blipFill>
@@ -13179,7 +13312,7 @@
                   <pic:spPr>
                     <a:xfrm>
                       <a:off x="0" y="0"/>
-                      <a:ext cx="3607790" cy="2167791"/>
+                      <a:ext cx="2021492" cy="1620629"/>
                     </a:xfrm>
                     <a:prstGeom prst="rect">
                       <a:avLst/>
@@ -13206,26 +13339,8 @@
     </w:p>
     <w:p>
       <w:pPr>
-        <w:keepNext/>
-      </w:pPr>
-      <w:r>
-        <w:lastRenderedPageBreak/>
-        <w:t xml:space="preserve">By default, anything in the resources section of your build doesn’t turn up in the JAR, which is a pain.  To add those, click </w:t>
-      </w:r>
-      <w:r>
-        <w:t xml:space="preserve">the ‘+’ button, select </w:t>
-      </w:r>
-      <w:proofErr w:type="spellStart"/>
-      <w:r>
-        <w:t>DirectoryContent</w:t>
-      </w:r>
-      <w:proofErr w:type="spellEnd"/>
-      <w:r>
-        <w:t>, locate the resources folder, and then add it</w:t>
-      </w:r>
-      <w:r>
-        <w:t>.</w:t>
-      </w:r>
+        <w:jc w:val="center"/>
+      </w:pPr>
     </w:p>
     <w:p>
       <w:pPr>
@@ -13234,159 +13349,9 @@
           <w:ilvl w:val="0"/>
           <w:numId w:val="0"/>
         </w:numPr>
-        <w:jc w:val="center"/>
-      </w:pPr>
-      <w:r>
-        <w:rPr>
-          <w:noProof/>
-        </w:rPr>
-        <mc:AlternateContent>
-          <mc:Choice Requires="wps">
-            <w:drawing>
-              <wp:anchor distT="0" distB="0" distL="114300" distR="114300" simplePos="0" relativeHeight="251742208" behindDoc="0" locked="0" layoutInCell="1" allowOverlap="1" wp14:anchorId="21BA5D2B" wp14:editId="2F9CDFE2">
-                <wp:simplePos x="0" y="0"/>
-                <wp:positionH relativeFrom="column">
-                  <wp:posOffset>1478586</wp:posOffset>
-                </wp:positionH>
-                <wp:positionV relativeFrom="paragraph">
-                  <wp:posOffset>161938</wp:posOffset>
-                </wp:positionV>
-                <wp:extent cx="255905" cy="253365"/>
-                <wp:effectExtent l="0" t="0" r="29845" b="32385"/>
-                <wp:wrapNone/>
-                <wp:docPr id="598070003" name="Arrow: Left 1"/>
-                <wp:cNvGraphicFramePr/>
-                <a:graphic xmlns:a="http://schemas.openxmlformats.org/drawingml/2006/main">
-                  <a:graphicData uri="http://schemas.microsoft.com/office/word/2010/wordprocessingShape">
-                    <wps:wsp>
-                      <wps:cNvSpPr/>
-                      <wps:spPr>
-                        <a:xfrm rot="2499529">
-                          <a:off x="0" y="0"/>
-                          <a:ext cx="255905" cy="253365"/>
-                        </a:xfrm>
-                        <a:prstGeom prst="leftArrow">
-                          <a:avLst/>
-                        </a:prstGeom>
-                        <a:solidFill>
-                          <a:srgbClr val="FFFF00"/>
-                        </a:solidFill>
-                      </wps:spPr>
-                      <wps:style>
-                        <a:lnRef idx="2">
-                          <a:schemeClr val="accent1">
-                            <a:shade val="15000"/>
-                          </a:schemeClr>
-                        </a:lnRef>
-                        <a:fillRef idx="1">
-                          <a:schemeClr val="accent1"/>
-                        </a:fillRef>
-                        <a:effectRef idx="0">
-                          <a:schemeClr val="accent1"/>
-                        </a:effectRef>
-                        <a:fontRef idx="minor">
-                          <a:schemeClr val="lt1"/>
-                        </a:fontRef>
-                      </wps:style>
-                      <wps:bodyPr rot="0" spcFirstLastPara="0" vertOverflow="overflow" horzOverflow="overflow" vert="horz" wrap="square" lIns="91440" tIns="45720" rIns="91440" bIns="45720" numCol="1" spcCol="0" rtlCol="0" fromWordArt="0" anchor="ctr" anchorCtr="0" forceAA="0" compatLnSpc="1">
-                        <a:prstTxWarp prst="textNoShape">
-                          <a:avLst/>
-                        </a:prstTxWarp>
-                        <a:noAutofit/>
-                      </wps:bodyPr>
-                    </wps:wsp>
-                  </a:graphicData>
-                </a:graphic>
-                <wp14:sizeRelH relativeFrom="margin">
-                  <wp14:pctWidth>0</wp14:pctWidth>
-                </wp14:sizeRelH>
-                <wp14:sizeRelV relativeFrom="margin">
-                  <wp14:pctHeight>0</wp14:pctHeight>
-                </wp14:sizeRelV>
-              </wp:anchor>
-            </w:drawing>
-          </mc:Choice>
-          <mc:Fallback>
-            <w:pict>
-              <v:shape w14:anchorId="29F43AB3" id="Arrow: Left 1" o:spid="_x0000_s1026" type="#_x0000_t66" style="position:absolute;margin-left:116.4pt;margin-top:12.75pt;width:20.15pt;height:19.95pt;rotation:2730152fd;z-index:251742208;visibility:visible;mso-wrap-style:square;mso-width-percent:0;mso-height-percent:0;mso-wrap-distance-left:9pt;mso-wrap-distance-top:0;mso-wrap-distance-right:9pt;mso-wrap-distance-bottom:0;mso-position-horizontal:absolute;mso-position-horizontal-relative:text;mso-position-vertical:absolute;mso-position-vertical-relative:text;mso-width-percent:0;mso-height-percent:0;mso-width-relative:margin;mso-height-relative:margin;v-text-anchor:middle" o:gfxdata="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" adj="10693" fillcolor="yellow" strokecolor="#0a121c [484]" strokeweight="2pt"/>
-            </w:pict>
-          </mc:Fallback>
-        </mc:AlternateContent>
-      </w:r>
-      <w:r>
-        <w:rPr>
-          <w:noProof/>
-        </w:rPr>
-        <w:drawing>
-          <wp:inline distT="0" distB="0" distL="0" distR="0" wp14:anchorId="1AE76D89" wp14:editId="18C33CE1">
-            <wp:extent cx="3594216" cy="1454686"/>
-            <wp:effectExtent l="38100" t="38100" r="120650" b="107950"/>
-            <wp:docPr id="964516119" name="Picture 964516119"/>
-            <wp:cNvGraphicFramePr>
-              <a:graphicFrameLocks xmlns:a="http://schemas.openxmlformats.org/drawingml/2006/main" noChangeAspect="1"/>
-            </wp:cNvGraphicFramePr>
-            <a:graphic xmlns:a="http://schemas.openxmlformats.org/drawingml/2006/main">
-              <a:graphicData uri="http://schemas.openxmlformats.org/drawingml/2006/picture">
-                <pic:pic xmlns:pic="http://schemas.openxmlformats.org/drawingml/2006/picture">
-                  <pic:nvPicPr>
-                    <pic:cNvPr id="154359620" name=""/>
-                    <pic:cNvPicPr/>
-                  </pic:nvPicPr>
-                  <pic:blipFill rotWithShape="1">
-                    <a:blip r:embed="rId13"/>
-                    <a:srcRect b="32642"/>
-                    <a:stretch/>
-                  </pic:blipFill>
-                  <pic:spPr bwMode="auto">
-                    <a:xfrm>
-                      <a:off x="0" y="0"/>
-                      <a:ext cx="3607790" cy="1460180"/>
-                    </a:xfrm>
-                    <a:prstGeom prst="rect">
-                      <a:avLst/>
-                    </a:prstGeom>
-                    <a:ln w="19050" cap="flat" cmpd="sng" algn="ctr">
-                      <a:solidFill>
-                        <a:sysClr val="windowText" lastClr="000000"/>
-                      </a:solidFill>
-                      <a:prstDash val="solid"/>
-                      <a:round/>
-                      <a:headEnd type="none" w="med" len="med"/>
-                      <a:tailEnd type="none" w="med" len="med"/>
-                      <a:extLst>
-                        <a:ext uri="{C807C97D-BFC1-408E-A445-0C87EB9F89A2}">
-                          <ask:lineSketchStyleProps xmlns:ask="http://schemas.microsoft.com/office/drawing/2018/sketchyshapes" sd="0">
-                            <a:custGeom>
-                              <a:avLst/>
-                              <a:gdLst/>
-                              <a:ahLst/>
-                              <a:cxnLst/>
-                              <a:rect l="0" t="0" r="0" b="0"/>
-                              <a:pathLst/>
-                            </a:custGeom>
-                            <ask:type/>
-                          </ask:lineSketchStyleProps>
-                        </a:ext>
-                      </a:extLst>
-                    </a:ln>
-                    <a:effectLst>
-                      <a:outerShdw blurRad="50800" dist="50800" dir="2700000" algn="ctr" rotWithShape="0">
-                        <a:srgbClr val="000000">
-                          <a:alpha val="99000"/>
-                        </a:srgbClr>
-                      </a:outerShdw>
-                    </a:effectLst>
-                    <a:extLst>
-                      <a:ext uri="{53640926-AAD7-44D8-BBD7-CCE9431645EC}">
-                        <a14:shadowObscured xmlns:a14="http://schemas.microsoft.com/office/drawing/2010/main"/>
-                      </a:ext>
-                    </a:extLst>
-                  </pic:spPr>
-                </pic:pic>
-              </a:graphicData>
-            </a:graphic>
-          </wp:inline>
-        </w:drawing>
+      </w:pPr>
+      <w:r>
+        <w:t>So far this is something you need do only once, when configuring the artifact.</w:t>
       </w:r>
     </w:p>
     <w:p>
@@ -13398,7 +13363,22 @@
         </w:numPr>
       </w:pPr>
       <w:r>
-        <w:t xml:space="preserve">You can find the generated JAR a few levels down under ‘out’ in the project window.  Before it can be used, you need to go to the containing folder, open the JAR with 7-zip, go to the META-INF folder, and delete any files with names like *.RSA or </w:t>
+        <w:t>Once you have built it, you can find</w:t>
+      </w:r>
+      <w:r>
+        <w:t xml:space="preserve"> the generated JAR a few levels down under ‘out’ in the project window.</w:t>
+      </w:r>
+    </w:p>
+    <w:p>
+      <w:pPr>
+        <w:pStyle w:val="ListBullet"/>
+        <w:numPr>
+          <w:ilvl w:val="0"/>
+          <w:numId w:val="0"/>
+        </w:numPr>
+      </w:pPr>
+      <w:r>
+        <w:t xml:space="preserve">Before it can be used, you need to go to the containing folder, open the JAR with 7-zip, go to the META-INF folder, and delete any files with names like *.RSA or </w:t>
       </w:r>
       <w:proofErr w:type="gramStart"/>
       <w:r>
@@ -13407,6 +13387,9 @@
       <w:proofErr w:type="gramEnd"/>
       <w:r>
         <w:t xml:space="preserve"> (I think one other was mentioned on the web, but I can’t now recall what it was – currently I’m only seeing *.RSA and *.SF).</w:t>
+      </w:r>
+      <w:r>
+        <w:t xml:space="preserve">  You need to delete these files every time you generate a new version of the artifact.</w:t>
       </w:r>
     </w:p>
     <w:p>
@@ -13430,13 +13413,7 @@
       </w:r>
       <w:proofErr w:type="spellEnd"/>
       <w:r>
-        <w:t xml:space="preserve"> on optional values doesn’t seem to work</w:t>
-      </w:r>
-      <w:r>
-        <w:t>.</w:t>
-      </w:r>
-      <w:r>
-        <w:t xml:space="preserve">  If you give it in this form, you are told to convert it to a function call – </w:t>
+        <w:t xml:space="preserve"> on optional values doesn’t seem to work.  If you give it in this form, you are told to convert it to a function call – </w:t>
       </w:r>
       <w:proofErr w:type="spellStart"/>
       <w:proofErr w:type="gramStart"/>
@@ -13449,11 +13426,11 @@
       </w:r>
       <w:proofErr w:type="gramEnd"/>
       <w:r>
-        <w:t xml:space="preserve">).  If you give it in that form, you are recommended to use the original form.  And both give a syntax </w:t>
+        <w:t xml:space="preserve">).  If you give it in that form, you are recommended to use the original form.  And both give a syntax error.  </w:t>
       </w:r>
       <w:proofErr w:type="gramStart"/>
       <w:r>
-        <w:t>error.  !</w:t>
+        <w:t>!</w:t>
       </w:r>
       <w:proofErr w:type="spellStart"/>
       <w:r>
@@ -15003,7 +14980,7 @@
     <w:p>
       <w:bookmarkStart w:id="58" w:name="Yellow"/>
       <w:bookmarkStart w:id="59" w:name="Green"/>
-      <w:bookmarkEnd w:id="40"/>
+      <w:bookmarkEnd w:id="41"/>
       <w:bookmarkEnd w:id="58"/>
       <w:bookmarkEnd w:id="59"/>
     </w:p>

--- a/Support/converterUserGuide.docx
+++ b/Support/converterUserGuide.docx
@@ -656,7 +656,7 @@
             </w:rPr>
             <w:fldChar w:fldCharType="separate"/>
           </w:r>
-          <w:hyperlink w:anchor="_Toc146359007" w:history="1">
+          <w:hyperlink w:anchor="_Toc150177816" w:history="1">
             <w:r>
               <w:rPr>
                 <w:rStyle w:val="Hyperlink"/>
@@ -697,7 +697,7 @@
               <w:rPr>
                 <w:webHidden/>
               </w:rPr>
-              <w:instrText xml:space="preserve"> PAGEREF _Toc146359007 \h </w:instrText>
+              <w:instrText xml:space="preserve"> PAGEREF _Toc150177816 \h </w:instrText>
             </w:r>
             <w:r>
               <w:rPr>
@@ -737,7 +737,7 @@
               <w14:ligatures w14:val="standardContextual"/>
             </w:rPr>
           </w:pPr>
-          <w:hyperlink w:anchor="_Toc146359008" w:history="1">
+          <w:hyperlink w:anchor="_Toc150177817" w:history="1">
             <w:r>
               <w:rPr>
                 <w:rStyle w:val="Hyperlink"/>
@@ -778,7 +778,7 @@
               <w:rPr>
                 <w:webHidden/>
               </w:rPr>
-              <w:instrText xml:space="preserve"> PAGEREF _Toc146359008 \h </w:instrText>
+              <w:instrText xml:space="preserve"> PAGEREF _Toc150177817 \h </w:instrText>
             </w:r>
             <w:r>
               <w:rPr>
@@ -818,7 +818,7 @@
               <w14:ligatures w14:val="standardContextual"/>
             </w:rPr>
           </w:pPr>
-          <w:hyperlink w:anchor="_Toc146359009" w:history="1">
+          <w:hyperlink w:anchor="_Toc150177818" w:history="1">
             <w:r>
               <w:rPr>
                 <w:rStyle w:val="Hyperlink"/>
@@ -859,7 +859,7 @@
               <w:rPr>
                 <w:webHidden/>
               </w:rPr>
-              <w:instrText xml:space="preserve"> PAGEREF _Toc146359009 \h </w:instrText>
+              <w:instrText xml:space="preserve"> PAGEREF _Toc150177818 \h </w:instrText>
             </w:r>
             <w:r>
               <w:rPr>
@@ -899,7 +899,7 @@
               <w14:ligatures w14:val="standardContextual"/>
             </w:rPr>
           </w:pPr>
-          <w:hyperlink w:anchor="_Toc146359010" w:history="1">
+          <w:hyperlink w:anchor="_Toc150177819" w:history="1">
             <w:r>
               <w:rPr>
                 <w:rStyle w:val="Hyperlink"/>
@@ -940,7 +940,7 @@
               <w:rPr>
                 <w:webHidden/>
               </w:rPr>
-              <w:instrText xml:space="preserve"> PAGEREF _Toc146359010 \h </w:instrText>
+              <w:instrText xml:space="preserve"> PAGEREF _Toc150177819 \h </w:instrText>
             </w:r>
             <w:r>
               <w:rPr>
@@ -979,7 +979,7 @@
               <w14:ligatures w14:val="standardContextual"/>
             </w:rPr>
           </w:pPr>
-          <w:hyperlink w:anchor="_Toc146359011" w:history="1">
+          <w:hyperlink w:anchor="_Toc150177820" w:history="1">
             <w:r>
               <w:rPr>
                 <w:rStyle w:val="Hyperlink"/>
@@ -1019,7 +1019,7 @@
               <w:rPr>
                 <w:webHidden/>
               </w:rPr>
-              <w:instrText xml:space="preserve"> PAGEREF _Toc146359011 \h </w:instrText>
+              <w:instrText xml:space="preserve"> PAGEREF _Toc150177820 \h </w:instrText>
             </w:r>
             <w:r>
               <w:rPr>
@@ -1058,7 +1058,7 @@
               <w14:ligatures w14:val="standardContextual"/>
             </w:rPr>
           </w:pPr>
-          <w:hyperlink w:anchor="_Toc146359012" w:history="1">
+          <w:hyperlink w:anchor="_Toc150177821" w:history="1">
             <w:r>
               <w:rPr>
                 <w:rStyle w:val="Hyperlink"/>
@@ -1098,7 +1098,7 @@
               <w:rPr>
                 <w:webHidden/>
               </w:rPr>
-              <w:instrText xml:space="preserve"> PAGEREF _Toc146359012 \h </w:instrText>
+              <w:instrText xml:space="preserve"> PAGEREF _Toc150177821 \h </w:instrText>
             </w:r>
             <w:r>
               <w:rPr>
@@ -1138,7 +1138,7 @@
               <w14:ligatures w14:val="standardContextual"/>
             </w:rPr>
           </w:pPr>
-          <w:hyperlink w:anchor="_Toc146359013" w:history="1">
+          <w:hyperlink w:anchor="_Toc150177822" w:history="1">
             <w:r>
               <w:rPr>
                 <w:rStyle w:val="Hyperlink"/>
@@ -1179,7 +1179,165 @@
               <w:rPr>
                 <w:webHidden/>
               </w:rPr>
-              <w:instrText xml:space="preserve"> PAGEREF _Toc146359013 \h </w:instrText>
+              <w:instrText xml:space="preserve"> PAGEREF _Toc150177822 \h </w:instrText>
+            </w:r>
+            <w:r>
+              <w:rPr>
+                <w:webHidden/>
+              </w:rPr>
+            </w:r>
+            <w:r>
+              <w:rPr>
+                <w:webHidden/>
+              </w:rPr>
+              <w:fldChar w:fldCharType="separate"/>
+            </w:r>
+            <w:r>
+              <w:rPr>
+                <w:webHidden/>
+              </w:rPr>
+              <w:t>9</w:t>
+            </w:r>
+            <w:r>
+              <w:rPr>
+                <w:webHidden/>
+              </w:rPr>
+              <w:fldChar w:fldCharType="end"/>
+            </w:r>
+          </w:hyperlink>
+        </w:p>
+        <w:p>
+          <w:pPr>
+            <w:pStyle w:val="TOC2"/>
+            <w:rPr>
+              <w:rFonts w:asciiTheme="minorHAnsi" w:eastAsiaTheme="minorEastAsia" w:hAnsiTheme="minorHAnsi" w:cstheme="minorBidi"/>
+              <w:kern w:val="2"/>
+              <w:sz w:val="22"/>
+              <w:szCs w:val="22"/>
+              <w:lang w:eastAsia="en-GB"/>
+              <w14:ligatures w14:val="standardContextual"/>
+            </w:rPr>
+          </w:pPr>
+          <w:hyperlink w:anchor="_Toc150177823" w:history="1">
+            <w:r>
+              <w:rPr>
+                <w:rStyle w:val="Hyperlink"/>
+              </w:rPr>
+              <w:t>5.1</w:t>
+            </w:r>
+            <w:r>
+              <w:rPr>
+                <w:rFonts w:asciiTheme="minorHAnsi" w:eastAsiaTheme="minorEastAsia" w:hAnsiTheme="minorHAnsi" w:cstheme="minorBidi"/>
+                <w:kern w:val="2"/>
+                <w:sz w:val="22"/>
+                <w:szCs w:val="22"/>
+                <w:lang w:eastAsia="en-GB"/>
+                <w14:ligatures w14:val="standardContextual"/>
+              </w:rPr>
+              <w:tab/>
+            </w:r>
+            <w:r>
+              <w:rPr>
+                <w:rStyle w:val="Hyperlink"/>
+              </w:rPr>
+              <w:t>In-memory pre-processing</w:t>
+            </w:r>
+            <w:r>
+              <w:rPr>
+                <w:webHidden/>
+              </w:rPr>
+              <w:tab/>
+            </w:r>
+            <w:r>
+              <w:rPr>
+                <w:webHidden/>
+              </w:rPr>
+              <w:fldChar w:fldCharType="begin"/>
+            </w:r>
+            <w:r>
+              <w:rPr>
+                <w:webHidden/>
+              </w:rPr>
+              <w:instrText xml:space="preserve"> PAGEREF _Toc150177823 \h </w:instrText>
+            </w:r>
+            <w:r>
+              <w:rPr>
+                <w:webHidden/>
+              </w:rPr>
+            </w:r>
+            <w:r>
+              <w:rPr>
+                <w:webHidden/>
+              </w:rPr>
+              <w:fldChar w:fldCharType="separate"/>
+            </w:r>
+            <w:r>
+              <w:rPr>
+                <w:webHidden/>
+              </w:rPr>
+              <w:t>9</w:t>
+            </w:r>
+            <w:r>
+              <w:rPr>
+                <w:webHidden/>
+              </w:rPr>
+              <w:fldChar w:fldCharType="end"/>
+            </w:r>
+          </w:hyperlink>
+        </w:p>
+        <w:p>
+          <w:pPr>
+            <w:pStyle w:val="TOC2"/>
+            <w:rPr>
+              <w:rFonts w:asciiTheme="minorHAnsi" w:eastAsiaTheme="minorEastAsia" w:hAnsiTheme="minorHAnsi" w:cstheme="minorBidi"/>
+              <w:kern w:val="2"/>
+              <w:sz w:val="22"/>
+              <w:szCs w:val="22"/>
+              <w:lang w:eastAsia="en-GB"/>
+              <w14:ligatures w14:val="standardContextual"/>
+            </w:rPr>
+          </w:pPr>
+          <w:hyperlink w:anchor="_Toc150177824" w:history="1">
+            <w:r>
+              <w:rPr>
+                <w:rStyle w:val="Hyperlink"/>
+              </w:rPr>
+              <w:t>5.2</w:t>
+            </w:r>
+            <w:r>
+              <w:rPr>
+                <w:rFonts w:asciiTheme="minorHAnsi" w:eastAsiaTheme="minorEastAsia" w:hAnsiTheme="minorHAnsi" w:cstheme="minorBidi"/>
+                <w:kern w:val="2"/>
+                <w:sz w:val="22"/>
+                <w:szCs w:val="22"/>
+                <w:lang w:eastAsia="en-GB"/>
+                <w14:ligatures w14:val="standardContextual"/>
+              </w:rPr>
+              <w:tab/>
+            </w:r>
+            <w:r>
+              <w:rPr>
+                <w:rStyle w:val="Hyperlink"/>
+              </w:rPr>
+              <w:t>Bulk pre-processing</w:t>
+            </w:r>
+            <w:r>
+              <w:rPr>
+                <w:webHidden/>
+              </w:rPr>
+              <w:tab/>
+            </w:r>
+            <w:r>
+              <w:rPr>
+                <w:webHidden/>
+              </w:rPr>
+              <w:fldChar w:fldCharType="begin"/>
+            </w:r>
+            <w:r>
+              <w:rPr>
+                <w:webHidden/>
+              </w:rPr>
+              <w:instrText xml:space="preserve"> PAGEREF _Toc150177824 \h </w:instrText>
             </w:r>
             <w:r>
               <w:rPr>
@@ -1219,7 +1377,7 @@
               <w14:ligatures w14:val="standardContextual"/>
             </w:rPr>
           </w:pPr>
-          <w:hyperlink w:anchor="_Toc146359014" w:history="1">
+          <w:hyperlink w:anchor="_Toc150177825" w:history="1">
             <w:r>
               <w:rPr>
                 <w:rStyle w:val="Hyperlink"/>
@@ -1260,7 +1418,7 @@
               <w:rPr>
                 <w:webHidden/>
               </w:rPr>
-              <w:instrText xml:space="preserve"> PAGEREF _Toc146359014 \h </w:instrText>
+              <w:instrText xml:space="preserve"> PAGEREF _Toc150177825 \h </w:instrText>
             </w:r>
             <w:r>
               <w:rPr>
@@ -1277,7 +1435,7 @@
               <w:rPr>
                 <w:webHidden/>
               </w:rPr>
-              <w:t>10</w:t>
+              <w:t>11</w:t>
             </w:r>
             <w:r>
               <w:rPr>
@@ -1299,7 +1457,7 @@
               <w14:ligatures w14:val="standardContextual"/>
             </w:rPr>
           </w:pPr>
-          <w:hyperlink w:anchor="_Toc146359015" w:history="1">
+          <w:hyperlink w:anchor="_Toc150177826" w:history="1">
             <w:r>
               <w:rPr>
                 <w:rStyle w:val="Hyperlink"/>
@@ -1339,7 +1497,7 @@
               <w:rPr>
                 <w:webHidden/>
               </w:rPr>
-              <w:instrText xml:space="preserve"> PAGEREF _Toc146359015 \h </w:instrText>
+              <w:instrText xml:space="preserve"> PAGEREF _Toc150177826 \h </w:instrText>
             </w:r>
             <w:r>
               <w:rPr>
@@ -1356,7 +1514,7 @@
               <w:rPr>
                 <w:webHidden/>
               </w:rPr>
-              <w:t>10</w:t>
+              <w:t>11</w:t>
             </w:r>
             <w:r>
               <w:rPr>
@@ -1378,7 +1536,7 @@
               <w14:ligatures w14:val="standardContextual"/>
             </w:rPr>
           </w:pPr>
-          <w:hyperlink w:anchor="_Toc146359016" w:history="1">
+          <w:hyperlink w:anchor="_Toc150177827" w:history="1">
             <w:r>
               <w:rPr>
                 <w:rStyle w:val="Hyperlink"/>
@@ -1418,7 +1576,7 @@
               <w:rPr>
                 <w:webHidden/>
               </w:rPr>
-              <w:instrText xml:space="preserve"> PAGEREF _Toc146359016 \h </w:instrText>
+              <w:instrText xml:space="preserve"> PAGEREF _Toc150177827 \h </w:instrText>
             </w:r>
             <w:r>
               <w:rPr>
@@ -1435,7 +1593,7 @@
               <w:rPr>
                 <w:webHidden/>
               </w:rPr>
-              <w:t>10</w:t>
+              <w:t>11</w:t>
             </w:r>
             <w:r>
               <w:rPr>
@@ -1457,7 +1615,7 @@
               <w14:ligatures w14:val="standardContextual"/>
             </w:rPr>
           </w:pPr>
-          <w:hyperlink w:anchor="_Toc146359017" w:history="1">
+          <w:hyperlink w:anchor="_Toc150177828" w:history="1">
             <w:r>
               <w:rPr>
                 <w:rStyle w:val="Hyperlink"/>
@@ -1497,7 +1655,7 @@
               <w:rPr>
                 <w:webHidden/>
               </w:rPr>
-              <w:instrText xml:space="preserve"> PAGEREF _Toc146359017 \h </w:instrText>
+              <w:instrText xml:space="preserve"> PAGEREF _Toc150177828 \h </w:instrText>
             </w:r>
             <w:r>
               <w:rPr>
@@ -1514,7 +1672,86 @@
               <w:rPr>
                 <w:webHidden/>
               </w:rPr>
-              <w:t>11</w:t>
+              <w:t>12</w:t>
+            </w:r>
+            <w:r>
+              <w:rPr>
+                <w:webHidden/>
+              </w:rPr>
+              <w:fldChar w:fldCharType="end"/>
+            </w:r>
+          </w:hyperlink>
+        </w:p>
+        <w:p>
+          <w:pPr>
+            <w:pStyle w:val="TOC2"/>
+            <w:rPr>
+              <w:rFonts w:asciiTheme="minorHAnsi" w:eastAsiaTheme="minorEastAsia" w:hAnsiTheme="minorHAnsi" w:cstheme="minorBidi"/>
+              <w:kern w:val="2"/>
+              <w:sz w:val="22"/>
+              <w:szCs w:val="22"/>
+              <w:lang w:eastAsia="en-GB"/>
+              <w14:ligatures w14:val="standardContextual"/>
+            </w:rPr>
+          </w:pPr>
+          <w:hyperlink w:anchor="_Toc150177829" w:history="1">
+            <w:r>
+              <w:rPr>
+                <w:rStyle w:val="Hyperlink"/>
+              </w:rPr>
+              <w:t>6.4</w:t>
+            </w:r>
+            <w:r>
+              <w:rPr>
+                <w:rFonts w:asciiTheme="minorHAnsi" w:eastAsiaTheme="minorEastAsia" w:hAnsiTheme="minorHAnsi" w:cstheme="minorBidi"/>
+                <w:kern w:val="2"/>
+                <w:sz w:val="22"/>
+                <w:szCs w:val="22"/>
+                <w:lang w:eastAsia="en-GB"/>
+                <w14:ligatures w14:val="standardContextual"/>
+              </w:rPr>
+              <w:tab/>
+            </w:r>
+            <w:r>
+              <w:rPr>
+                <w:rStyle w:val="Hyperlink"/>
+              </w:rPr>
+              <w:t>Taking configuration data from an environment variable</w:t>
+            </w:r>
+            <w:r>
+              <w:rPr>
+                <w:webHidden/>
+              </w:rPr>
+              <w:tab/>
+            </w:r>
+            <w:r>
+              <w:rPr>
+                <w:webHidden/>
+              </w:rPr>
+              <w:fldChar w:fldCharType="begin"/>
+            </w:r>
+            <w:r>
+              <w:rPr>
+                <w:webHidden/>
+              </w:rPr>
+              <w:instrText xml:space="preserve"> PAGEREF _Toc150177829 \h </w:instrText>
+            </w:r>
+            <w:r>
+              <w:rPr>
+                <w:webHidden/>
+              </w:rPr>
+            </w:r>
+            <w:r>
+              <w:rPr>
+                <w:webHidden/>
+              </w:rPr>
+              <w:fldChar w:fldCharType="separate"/>
+            </w:r>
+            <w:r>
+              <w:rPr>
+                <w:webHidden/>
+              </w:rPr>
+              <w:t>12</w:t>
             </w:r>
             <w:r>
               <w:rPr>
@@ -1537,7 +1774,7 @@
               <w14:ligatures w14:val="standardContextual"/>
             </w:rPr>
           </w:pPr>
-          <w:hyperlink w:anchor="_Toc146359018" w:history="1">
+          <w:hyperlink w:anchor="_Toc150177830" w:history="1">
             <w:r>
               <w:rPr>
                 <w:rStyle w:val="Hyperlink"/>
@@ -1578,7 +1815,7 @@
               <w:rPr>
                 <w:webHidden/>
               </w:rPr>
-              <w:instrText xml:space="preserve"> PAGEREF _Toc146359018 \h </w:instrText>
+              <w:instrText xml:space="preserve"> PAGEREF _Toc150177830 \h </w:instrText>
             </w:r>
             <w:r>
               <w:rPr>
@@ -1595,7 +1832,7 @@
               <w:rPr>
                 <w:webHidden/>
               </w:rPr>
-              <w:t>12</w:t>
+              <w:t>13</w:t>
             </w:r>
             <w:r>
               <w:rPr>
@@ -1617,7 +1854,7 @@
               <w14:ligatures w14:val="standardContextual"/>
             </w:rPr>
           </w:pPr>
-          <w:hyperlink w:anchor="_Toc146359019" w:history="1">
+          <w:hyperlink w:anchor="_Toc150177831" w:history="1">
             <w:r>
               <w:rPr>
                 <w:rStyle w:val="Hyperlink"/>
@@ -1657,7 +1894,7 @@
               <w:rPr>
                 <w:webHidden/>
               </w:rPr>
-              <w:instrText xml:space="preserve"> PAGEREF _Toc146359019 \h </w:instrText>
+              <w:instrText xml:space="preserve"> PAGEREF _Toc150177831 \h </w:instrText>
             </w:r>
             <w:r>
               <w:rPr>
@@ -1674,7 +1911,7 @@
               <w:rPr>
                 <w:webHidden/>
               </w:rPr>
-              <w:t>12</w:t>
+              <w:t>13</w:t>
             </w:r>
             <w:r>
               <w:rPr>
@@ -1696,7 +1933,7 @@
               <w14:ligatures w14:val="standardContextual"/>
             </w:rPr>
           </w:pPr>
-          <w:hyperlink w:anchor="_Toc146359020" w:history="1">
+          <w:hyperlink w:anchor="_Toc150177832" w:history="1">
             <w:r>
               <w:rPr>
                 <w:rStyle w:val="Hyperlink"/>
@@ -1736,7 +1973,7 @@
               <w:rPr>
                 <w:webHidden/>
               </w:rPr>
-              <w:instrText xml:space="preserve"> PAGEREF _Toc146359020 \h </w:instrText>
+              <w:instrText xml:space="preserve"> PAGEREF _Toc150177832 \h </w:instrText>
             </w:r>
             <w:r>
               <w:rPr>
@@ -1753,7 +1990,7 @@
               <w:rPr>
                 <w:webHidden/>
               </w:rPr>
-              <w:t>12</w:t>
+              <w:t>14</w:t>
             </w:r>
             <w:r>
               <w:rPr>
@@ -1775,7 +2012,7 @@
               <w14:ligatures w14:val="standardContextual"/>
             </w:rPr>
           </w:pPr>
-          <w:hyperlink w:anchor="_Toc146359021" w:history="1">
+          <w:hyperlink w:anchor="_Toc150177833" w:history="1">
             <w:r>
               <w:rPr>
                 <w:rStyle w:val="Hyperlink"/>
@@ -1797,7 +2034,7 @@
               <w:rPr>
                 <w:rStyle w:val="Hyperlink"/>
               </w:rPr>
-              <w:t>Checking the outputs</w:t>
+              <w:t>Module naming</w:t>
             </w:r>
             <w:r>
               <w:rPr>
@@ -1815,7 +2052,7 @@
               <w:rPr>
                 <w:webHidden/>
               </w:rPr>
-              <w:instrText xml:space="preserve"> PAGEREF _Toc146359021 \h </w:instrText>
+              <w:instrText xml:space="preserve"> PAGEREF _Toc150177833 \h </w:instrText>
             </w:r>
             <w:r>
               <w:rPr>
@@ -1832,7 +2069,7 @@
               <w:rPr>
                 <w:webHidden/>
               </w:rPr>
-              <w:t>13</w:t>
+              <w:t>14</w:t>
             </w:r>
             <w:r>
               <w:rPr>
@@ -1854,7 +2091,7 @@
               <w14:ligatures w14:val="standardContextual"/>
             </w:rPr>
           </w:pPr>
-          <w:hyperlink w:anchor="_Toc146359022" w:history="1">
+          <w:hyperlink w:anchor="_Toc150177834" w:history="1">
             <w:r>
               <w:rPr>
                 <w:rStyle w:val="Hyperlink"/>
@@ -1876,7 +2113,7 @@
               <w:rPr>
                 <w:rStyle w:val="Hyperlink"/>
               </w:rPr>
-              <w:t>The Sword module</w:t>
+              <w:t>Version numbering and history information</w:t>
             </w:r>
             <w:r>
               <w:rPr>
@@ -1894,7 +2131,7 @@
               <w:rPr>
                 <w:webHidden/>
               </w:rPr>
-              <w:instrText xml:space="preserve"> PAGEREF _Toc146359022 \h </w:instrText>
+              <w:instrText xml:space="preserve"> PAGEREF _Toc150177834 \h </w:instrText>
             </w:r>
             <w:r>
               <w:rPr>
@@ -1911,7 +2148,7 @@
               <w:rPr>
                 <w:webHidden/>
               </w:rPr>
-              <w:t>13</w:t>
+              <w:t>15</w:t>
             </w:r>
             <w:r>
               <w:rPr>
@@ -1933,7 +2170,7 @@
               <w14:ligatures w14:val="standardContextual"/>
             </w:rPr>
           </w:pPr>
-          <w:hyperlink w:anchor="_Toc146359023" w:history="1">
+          <w:hyperlink w:anchor="_Toc150177835" w:history="1">
             <w:r>
               <w:rPr>
                 <w:rStyle w:val="Hyperlink"/>
@@ -1955,6 +2192,164 @@
               <w:rPr>
                 <w:rStyle w:val="Hyperlink"/>
               </w:rPr>
+              <w:t>Checking the outputs</w:t>
+            </w:r>
+            <w:r>
+              <w:rPr>
+                <w:webHidden/>
+              </w:rPr>
+              <w:tab/>
+            </w:r>
+            <w:r>
+              <w:rPr>
+                <w:webHidden/>
+              </w:rPr>
+              <w:fldChar w:fldCharType="begin"/>
+            </w:r>
+            <w:r>
+              <w:rPr>
+                <w:webHidden/>
+              </w:rPr>
+              <w:instrText xml:space="preserve"> PAGEREF _Toc150177835 \h </w:instrText>
+            </w:r>
+            <w:r>
+              <w:rPr>
+                <w:webHidden/>
+              </w:rPr>
+            </w:r>
+            <w:r>
+              <w:rPr>
+                <w:webHidden/>
+              </w:rPr>
+              <w:fldChar w:fldCharType="separate"/>
+            </w:r>
+            <w:r>
+              <w:rPr>
+                <w:webHidden/>
+              </w:rPr>
+              <w:t>15</w:t>
+            </w:r>
+            <w:r>
+              <w:rPr>
+                <w:webHidden/>
+              </w:rPr>
+              <w:fldChar w:fldCharType="end"/>
+            </w:r>
+          </w:hyperlink>
+        </w:p>
+        <w:p>
+          <w:pPr>
+            <w:pStyle w:val="TOC2"/>
+            <w:rPr>
+              <w:rFonts w:asciiTheme="minorHAnsi" w:eastAsiaTheme="minorEastAsia" w:hAnsiTheme="minorHAnsi" w:cstheme="minorBidi"/>
+              <w:kern w:val="2"/>
+              <w:sz w:val="22"/>
+              <w:szCs w:val="22"/>
+              <w:lang w:eastAsia="en-GB"/>
+              <w14:ligatures w14:val="standardContextual"/>
+            </w:rPr>
+          </w:pPr>
+          <w:hyperlink w:anchor="_Toc150177836" w:history="1">
+            <w:r>
+              <w:rPr>
+                <w:rStyle w:val="Hyperlink"/>
+              </w:rPr>
+              <w:t>7.6</w:t>
+            </w:r>
+            <w:r>
+              <w:rPr>
+                <w:rFonts w:asciiTheme="minorHAnsi" w:eastAsiaTheme="minorEastAsia" w:hAnsiTheme="minorHAnsi" w:cstheme="minorBidi"/>
+                <w:kern w:val="2"/>
+                <w:sz w:val="22"/>
+                <w:szCs w:val="22"/>
+                <w:lang w:eastAsia="en-GB"/>
+                <w14:ligatures w14:val="standardContextual"/>
+              </w:rPr>
+              <w:tab/>
+            </w:r>
+            <w:r>
+              <w:rPr>
+                <w:rStyle w:val="Hyperlink"/>
+              </w:rPr>
+              <w:t>The Sword module</w:t>
+            </w:r>
+            <w:r>
+              <w:rPr>
+                <w:webHidden/>
+              </w:rPr>
+              <w:tab/>
+            </w:r>
+            <w:r>
+              <w:rPr>
+                <w:webHidden/>
+              </w:rPr>
+              <w:fldChar w:fldCharType="begin"/>
+            </w:r>
+            <w:r>
+              <w:rPr>
+                <w:webHidden/>
+              </w:rPr>
+              <w:instrText xml:space="preserve"> PAGEREF _Toc150177836 \h </w:instrText>
+            </w:r>
+            <w:r>
+              <w:rPr>
+                <w:webHidden/>
+              </w:rPr>
+            </w:r>
+            <w:r>
+              <w:rPr>
+                <w:webHidden/>
+              </w:rPr>
+              <w:fldChar w:fldCharType="separate"/>
+            </w:r>
+            <w:r>
+              <w:rPr>
+                <w:webHidden/>
+              </w:rPr>
+              <w:t>15</w:t>
+            </w:r>
+            <w:r>
+              <w:rPr>
+                <w:webHidden/>
+              </w:rPr>
+              <w:fldChar w:fldCharType="end"/>
+            </w:r>
+          </w:hyperlink>
+        </w:p>
+        <w:p>
+          <w:pPr>
+            <w:pStyle w:val="TOC2"/>
+            <w:rPr>
+              <w:rFonts w:asciiTheme="minorHAnsi" w:eastAsiaTheme="minorEastAsia" w:hAnsiTheme="minorHAnsi" w:cstheme="minorBidi"/>
+              <w:kern w:val="2"/>
+              <w:sz w:val="22"/>
+              <w:szCs w:val="22"/>
+              <w:lang w:eastAsia="en-GB"/>
+              <w14:ligatures w14:val="standardContextual"/>
+            </w:rPr>
+          </w:pPr>
+          <w:hyperlink w:anchor="_Toc150177837" w:history="1">
+            <w:r>
+              <w:rPr>
+                <w:rStyle w:val="Hyperlink"/>
+              </w:rPr>
+              <w:t>7.7</w:t>
+            </w:r>
+            <w:r>
+              <w:rPr>
+                <w:rFonts w:asciiTheme="minorHAnsi" w:eastAsiaTheme="minorEastAsia" w:hAnsiTheme="minorHAnsi" w:cstheme="minorBidi"/>
+                <w:kern w:val="2"/>
+                <w:sz w:val="22"/>
+                <w:szCs w:val="22"/>
+                <w:lang w:eastAsia="en-GB"/>
+                <w14:ligatures w14:val="standardContextual"/>
+              </w:rPr>
+              <w:tab/>
+            </w:r>
+            <w:r>
+              <w:rPr>
+                <w:rStyle w:val="Hyperlink"/>
+              </w:rPr>
               <w:t>Additional information: the TextFeatures folder and the enhanced Sword configuration file</w:t>
             </w:r>
             <w:r>
@@ -1973,7 +2368,7 @@
               <w:rPr>
                 <w:webHidden/>
               </w:rPr>
-              <w:instrText xml:space="preserve"> PAGEREF _Toc146359023 \h </w:instrText>
+              <w:instrText xml:space="preserve"> PAGEREF _Toc150177837 \h </w:instrText>
             </w:r>
             <w:r>
               <w:rPr>
@@ -1990,7 +2385,7 @@
               <w:rPr>
                 <w:webHidden/>
               </w:rPr>
-              <w:t>13</w:t>
+              <w:t>16</w:t>
             </w:r>
             <w:r>
               <w:rPr>
@@ -2013,7 +2408,7 @@
               <w14:ligatures w14:val="standardContextual"/>
             </w:rPr>
           </w:pPr>
-          <w:hyperlink w:anchor="_Toc146359024" w:history="1">
+          <w:hyperlink w:anchor="_Toc150177838" w:history="1">
             <w:r>
               <w:rPr>
                 <w:rStyle w:val="Hyperlink"/>
@@ -2054,7 +2449,7 @@
               <w:rPr>
                 <w:webHidden/>
               </w:rPr>
-              <w:instrText xml:space="preserve"> PAGEREF _Toc146359024 \h </w:instrText>
+              <w:instrText xml:space="preserve"> PAGEREF _Toc150177838 \h </w:instrText>
             </w:r>
             <w:r>
               <w:rPr>
@@ -2071,7 +2466,7 @@
               <w:rPr>
                 <w:webHidden/>
               </w:rPr>
-              <w:t>15</w:t>
+              <w:t>17</w:t>
             </w:r>
             <w:r>
               <w:rPr>
@@ -2093,7 +2488,7 @@
               <w14:ligatures w14:val="standardContextual"/>
             </w:rPr>
           </w:pPr>
-          <w:hyperlink w:anchor="_Toc146359025" w:history="1">
+          <w:hyperlink w:anchor="_Toc150177839" w:history="1">
             <w:r>
               <w:rPr>
                 <w:rStyle w:val="Hyperlink"/>
@@ -2133,7 +2528,7 @@
               <w:rPr>
                 <w:webHidden/>
               </w:rPr>
-              <w:instrText xml:space="preserve"> PAGEREF _Toc146359025 \h </w:instrText>
+              <w:instrText xml:space="preserve"> PAGEREF _Toc150177839 \h </w:instrText>
             </w:r>
             <w:r>
               <w:rPr>
@@ -2150,7 +2545,7 @@
               <w:rPr>
                 <w:webHidden/>
               </w:rPr>
-              <w:t>15</w:t>
+              <w:t>17</w:t>
             </w:r>
             <w:r>
               <w:rPr>
@@ -2172,7 +2567,7 @@
               <w14:ligatures w14:val="standardContextual"/>
             </w:rPr>
           </w:pPr>
-          <w:hyperlink w:anchor="_Toc146359026" w:history="1">
+          <w:hyperlink w:anchor="_Toc150177840" w:history="1">
             <w:r>
               <w:rPr>
                 <w:rStyle w:val="Hyperlink"/>
@@ -2212,7 +2607,7 @@
               <w:rPr>
                 <w:webHidden/>
               </w:rPr>
-              <w:instrText xml:space="preserve"> PAGEREF _Toc146359026 \h </w:instrText>
+              <w:instrText xml:space="preserve"> PAGEREF _Toc150177840 \h </w:instrText>
             </w:r>
             <w:r>
               <w:rPr>
@@ -2229,7 +2624,7 @@
               <w:rPr>
                 <w:webHidden/>
               </w:rPr>
-              <w:t>16</w:t>
+              <w:t>18</w:t>
             </w:r>
             <w:r>
               <w:rPr>
@@ -2251,7 +2646,7 @@
               <w14:ligatures w14:val="standardContextual"/>
             </w:rPr>
           </w:pPr>
-          <w:hyperlink w:anchor="_Toc146359027" w:history="1">
+          <w:hyperlink w:anchor="_Toc150177841" w:history="1">
             <w:r>
               <w:rPr>
                 <w:rStyle w:val="Hyperlink"/>
@@ -2291,7 +2686,7 @@
               <w:rPr>
                 <w:webHidden/>
               </w:rPr>
-              <w:instrText xml:space="preserve"> PAGEREF _Toc146359027 \h </w:instrText>
+              <w:instrText xml:space="preserve"> PAGEREF _Toc150177841 \h </w:instrText>
             </w:r>
             <w:r>
               <w:rPr>
@@ -2308,7 +2703,7 @@
               <w:rPr>
                 <w:webHidden/>
               </w:rPr>
-              <w:t>17</w:t>
+              <w:t>19</w:t>
             </w:r>
             <w:r>
               <w:rPr>
@@ -2330,7 +2725,7 @@
               <w14:ligatures w14:val="standardContextual"/>
             </w:rPr>
           </w:pPr>
-          <w:hyperlink w:anchor="_Toc146359028" w:history="1">
+          <w:hyperlink w:anchor="_Toc150177842" w:history="1">
             <w:r>
               <w:rPr>
                 <w:rStyle w:val="Hyperlink"/>
@@ -2370,7 +2765,7 @@
               <w:rPr>
                 <w:webHidden/>
               </w:rPr>
-              <w:instrText xml:space="preserve"> PAGEREF _Toc146359028 \h </w:instrText>
+              <w:instrText xml:space="preserve"> PAGEREF _Toc150177842 \h </w:instrText>
             </w:r>
             <w:r>
               <w:rPr>
@@ -2387,7 +2782,7 @@
               <w:rPr>
                 <w:webHidden/>
               </w:rPr>
-              <w:t>18</w:t>
+              <w:t>20</w:t>
             </w:r>
             <w:r>
               <w:rPr>
@@ -2409,7 +2804,7 @@
               <w14:ligatures w14:val="standardContextual"/>
             </w:rPr>
           </w:pPr>
-          <w:hyperlink w:anchor="_Toc146359029" w:history="1">
+          <w:hyperlink w:anchor="_Toc150177843" w:history="1">
             <w:r>
               <w:rPr>
                 <w:rStyle w:val="Hyperlink"/>
@@ -2449,7 +2844,7 @@
               <w:rPr>
                 <w:webHidden/>
               </w:rPr>
-              <w:instrText xml:space="preserve"> PAGEREF _Toc146359029 \h </w:instrText>
+              <w:instrText xml:space="preserve"> PAGEREF _Toc150177843 \h </w:instrText>
             </w:r>
             <w:r>
               <w:rPr>
@@ -2466,7 +2861,7 @@
               <w:rPr>
                 <w:webHidden/>
               </w:rPr>
-              <w:t>19</w:t>
+              <w:t>21</w:t>
             </w:r>
             <w:r>
               <w:rPr>
@@ -2488,7 +2883,7 @@
               <w14:ligatures w14:val="standardContextual"/>
             </w:rPr>
           </w:pPr>
-          <w:hyperlink w:anchor="_Toc146359030" w:history="1">
+          <w:hyperlink w:anchor="_Toc150177844" w:history="1">
             <w:r>
               <w:rPr>
                 <w:rStyle w:val="Hyperlink"/>
@@ -2528,7 +2923,7 @@
               <w:rPr>
                 <w:webHidden/>
               </w:rPr>
-              <w:instrText xml:space="preserve"> PAGEREF _Toc146359030 \h </w:instrText>
+              <w:instrText xml:space="preserve"> PAGEREF _Toc150177844 \h </w:instrText>
             </w:r>
             <w:r>
               <w:rPr>
@@ -2545,7 +2940,7 @@
               <w:rPr>
                 <w:webHidden/>
               </w:rPr>
-              <w:t>20</w:t>
+              <w:t>22</w:t>
             </w:r>
             <w:r>
               <w:rPr>
@@ -2568,7 +2963,7 @@
               <w14:ligatures w14:val="standardContextual"/>
             </w:rPr>
           </w:pPr>
-          <w:hyperlink w:anchor="_Toc146359031" w:history="1">
+          <w:hyperlink w:anchor="_Toc150177845" w:history="1">
             <w:r>
               <w:rPr>
                 <w:rStyle w:val="Hyperlink"/>
@@ -2609,7 +3004,7 @@
               <w:rPr>
                 <w:webHidden/>
               </w:rPr>
-              <w:instrText xml:space="preserve"> PAGEREF _Toc146359031 \h </w:instrText>
+              <w:instrText xml:space="preserve"> PAGEREF _Toc150177845 \h </w:instrText>
             </w:r>
             <w:r>
               <w:rPr>
@@ -2626,7 +3021,7 @@
               <w:rPr>
                 <w:webHidden/>
               </w:rPr>
-              <w:t>22</w:t>
+              <w:t>24</w:t>
             </w:r>
             <w:r>
               <w:rPr>
@@ -2649,7 +3044,7 @@
               <w14:ligatures w14:val="standardContextual"/>
             </w:rPr>
           </w:pPr>
-          <w:hyperlink w:anchor="_Toc146359032" w:history="1">
+          <w:hyperlink w:anchor="_Toc150177846" w:history="1">
             <w:r>
               <w:rPr>
                 <w:rStyle w:val="Hyperlink"/>
@@ -2690,7 +3085,7 @@
               <w:rPr>
                 <w:webHidden/>
               </w:rPr>
-              <w:instrText xml:space="preserve"> PAGEREF _Toc146359032 \h </w:instrText>
+              <w:instrText xml:space="preserve"> PAGEREF _Toc150177846 \h </w:instrText>
             </w:r>
             <w:r>
               <w:rPr>
@@ -2707,7 +3102,7 @@
               <w:rPr>
                 <w:webHidden/>
               </w:rPr>
-              <w:t>23</w:t>
+              <w:t>25</w:t>
             </w:r>
             <w:r>
               <w:rPr>
@@ -2729,7 +3124,7 @@
               <w14:ligatures w14:val="standardContextual"/>
             </w:rPr>
           </w:pPr>
-          <w:hyperlink w:anchor="_Toc146359033" w:history="1">
+          <w:hyperlink w:anchor="_Toc150177847" w:history="1">
             <w:r>
               <w:rPr>
                 <w:rStyle w:val="Hyperlink"/>
@@ -2769,7 +3164,7 @@
               <w:rPr>
                 <w:webHidden/>
               </w:rPr>
-              <w:instrText xml:space="preserve"> PAGEREF _Toc146359033 \h </w:instrText>
+              <w:instrText xml:space="preserve"> PAGEREF _Toc150177847 \h </w:instrText>
             </w:r>
             <w:r>
               <w:rPr>
@@ -2786,7 +3181,7 @@
               <w:rPr>
                 <w:webHidden/>
               </w:rPr>
-              <w:t>23</w:t>
+              <w:t>25</w:t>
             </w:r>
             <w:r>
               <w:rPr>
@@ -2808,7 +3203,7 @@
               <w14:ligatures w14:val="standardContextual"/>
             </w:rPr>
           </w:pPr>
-          <w:hyperlink w:anchor="_Toc146359034" w:history="1">
+          <w:hyperlink w:anchor="_Toc150177848" w:history="1">
             <w:r>
               <w:rPr>
                 <w:rStyle w:val="Hyperlink"/>
@@ -2848,7 +3243,7 @@
               <w:rPr>
                 <w:webHidden/>
               </w:rPr>
-              <w:instrText xml:space="preserve"> PAGEREF _Toc146359034 \h </w:instrText>
+              <w:instrText xml:space="preserve"> PAGEREF _Toc150177848 \h </w:instrText>
             </w:r>
             <w:r>
               <w:rPr>
@@ -2865,7 +3260,7 @@
               <w:rPr>
                 <w:webHidden/>
               </w:rPr>
-              <w:t>24</w:t>
+              <w:t>26</w:t>
             </w:r>
             <w:r>
               <w:rPr>
@@ -2888,7 +3283,7 @@
               <w14:ligatures w14:val="standardContextual"/>
             </w:rPr>
           </w:pPr>
-          <w:hyperlink w:anchor="_Toc146359035" w:history="1">
+          <w:hyperlink w:anchor="_Toc150177849" w:history="1">
             <w:r>
               <w:rPr>
                 <w:rStyle w:val="Hyperlink"/>
@@ -2929,7 +3324,7 @@
               <w:rPr>
                 <w:webHidden/>
               </w:rPr>
-              <w:instrText xml:space="preserve"> PAGEREF _Toc146359035 \h </w:instrText>
+              <w:instrText xml:space="preserve"> PAGEREF _Toc150177849 \h </w:instrText>
             </w:r>
             <w:r>
               <w:rPr>
@@ -2946,7 +3341,7 @@
               <w:rPr>
                 <w:webHidden/>
               </w:rPr>
-              <w:t>26</w:t>
+              <w:t>28</w:t>
             </w:r>
             <w:r>
               <w:rPr>
@@ -2968,7 +3363,7 @@
               <w14:ligatures w14:val="standardContextual"/>
             </w:rPr>
           </w:pPr>
-          <w:hyperlink w:anchor="_Toc146359036" w:history="1">
+          <w:hyperlink w:anchor="_Toc150177850" w:history="1">
             <w:r>
               <w:rPr>
                 <w:rStyle w:val="Hyperlink"/>
@@ -3008,7 +3403,7 @@
               <w:rPr>
                 <w:webHidden/>
               </w:rPr>
-              <w:instrText xml:space="preserve"> PAGEREF _Toc146359036 \h </w:instrText>
+              <w:instrText xml:space="preserve"> PAGEREF _Toc150177850 \h </w:instrText>
             </w:r>
             <w:r>
               <w:rPr>
@@ -3025,7 +3420,7 @@
               <w:rPr>
                 <w:webHidden/>
               </w:rPr>
-              <w:t>26</w:t>
+              <w:t>28</w:t>
             </w:r>
             <w:r>
               <w:rPr>
@@ -3047,7 +3442,7 @@
               <w14:ligatures w14:val="standardContextual"/>
             </w:rPr>
           </w:pPr>
-          <w:hyperlink w:anchor="_Toc146359037" w:history="1">
+          <w:hyperlink w:anchor="_Toc150177851" w:history="1">
             <w:r>
               <w:rPr>
                 <w:rStyle w:val="Hyperlink"/>
@@ -3087,7 +3482,7 @@
               <w:rPr>
                 <w:webHidden/>
               </w:rPr>
-              <w:instrText xml:space="preserve"> PAGEREF _Toc146359037 \h </w:instrText>
+              <w:instrText xml:space="preserve"> PAGEREF _Toc150177851 \h </w:instrText>
             </w:r>
             <w:r>
               <w:rPr>
@@ -3104,7 +3499,7 @@
               <w:rPr>
                 <w:webHidden/>
               </w:rPr>
-              <w:t>26</w:t>
+              <w:t>28</w:t>
             </w:r>
             <w:r>
               <w:rPr>
@@ -3126,7 +3521,7 @@
               <w14:ligatures w14:val="standardContextual"/>
             </w:rPr>
           </w:pPr>
-          <w:hyperlink w:anchor="_Toc146359038" w:history="1">
+          <w:hyperlink w:anchor="_Toc150177852" w:history="1">
             <w:r>
               <w:rPr>
                 <w:rStyle w:val="Hyperlink"/>
@@ -3166,7 +3561,7 @@
               <w:rPr>
                 <w:webHidden/>
               </w:rPr>
-              <w:instrText xml:space="preserve"> PAGEREF _Toc146359038 \h </w:instrText>
+              <w:instrText xml:space="preserve"> PAGEREF _Toc150177852 \h </w:instrText>
             </w:r>
             <w:r>
               <w:rPr>
@@ -3183,7 +3578,7 @@
               <w:rPr>
                 <w:webHidden/>
               </w:rPr>
-              <w:t>27</w:t>
+              <w:t>29</w:t>
             </w:r>
             <w:r>
               <w:rPr>
@@ -3206,7 +3601,7 @@
               <w14:ligatures w14:val="standardContextual"/>
             </w:rPr>
           </w:pPr>
-          <w:hyperlink w:anchor="_Toc146359039" w:history="1">
+          <w:hyperlink w:anchor="_Toc150177853" w:history="1">
             <w:r>
               <w:rPr>
                 <w:rStyle w:val="Hyperlink"/>
@@ -3247,7 +3642,7 @@
               <w:rPr>
                 <w:webHidden/>
               </w:rPr>
-              <w:instrText xml:space="preserve"> PAGEREF _Toc146359039 \h </w:instrText>
+              <w:instrText xml:space="preserve"> PAGEREF _Toc150177853 \h </w:instrText>
             </w:r>
             <w:r>
               <w:rPr>
@@ -3264,7 +3659,7 @@
               <w:rPr>
                 <w:webHidden/>
               </w:rPr>
-              <w:t>28</w:t>
+              <w:t>30</w:t>
             </w:r>
             <w:r>
               <w:rPr>
@@ -3286,7 +3681,7 @@
               <w14:ligatures w14:val="standardContextual"/>
             </w:rPr>
           </w:pPr>
-          <w:hyperlink w:anchor="_Toc146359040" w:history="1">
+          <w:hyperlink w:anchor="_Toc150177854" w:history="1">
             <w:r>
               <w:rPr>
                 <w:rStyle w:val="Hyperlink"/>
@@ -3326,7 +3721,7 @@
               <w:rPr>
                 <w:webHidden/>
               </w:rPr>
-              <w:instrText xml:space="preserve"> PAGEREF _Toc146359040 \h </w:instrText>
+              <w:instrText xml:space="preserve"> PAGEREF _Toc150177854 \h </w:instrText>
             </w:r>
             <w:r>
               <w:rPr>
@@ -3343,7 +3738,7 @@
               <w:rPr>
                 <w:webHidden/>
               </w:rPr>
-              <w:t>28</w:t>
+              <w:t>30</w:t>
             </w:r>
             <w:r>
               <w:rPr>
@@ -3365,7 +3760,7 @@
               <w14:ligatures w14:val="standardContextual"/>
             </w:rPr>
           </w:pPr>
-          <w:hyperlink w:anchor="_Toc146359041" w:history="1">
+          <w:hyperlink w:anchor="_Toc150177855" w:history="1">
             <w:r>
               <w:rPr>
                 <w:rStyle w:val="Hyperlink"/>
@@ -3405,7 +3800,7 @@
               <w:rPr>
                 <w:webHidden/>
               </w:rPr>
-              <w:instrText xml:space="preserve"> PAGEREF _Toc146359041 \h </w:instrText>
+              <w:instrText xml:space="preserve"> PAGEREF _Toc150177855 \h </w:instrText>
             </w:r>
             <w:r>
               <w:rPr>
@@ -3422,7 +3817,7 @@
               <w:rPr>
                 <w:webHidden/>
               </w:rPr>
-              <w:t>29</w:t>
+              <w:t>31</w:t>
             </w:r>
             <w:r>
               <w:rPr>
@@ -3445,7 +3840,7 @@
               <w14:ligatures w14:val="standardContextual"/>
             </w:rPr>
           </w:pPr>
-          <w:hyperlink w:anchor="_Toc146359042" w:history="1">
+          <w:hyperlink w:anchor="_Toc150177856" w:history="1">
             <w:r>
               <w:rPr>
                 <w:rStyle w:val="Hyperlink"/>
@@ -3486,7 +3881,7 @@
               <w:rPr>
                 <w:webHidden/>
               </w:rPr>
-              <w:instrText xml:space="preserve"> PAGEREF _Toc146359042 \h </w:instrText>
+              <w:instrText xml:space="preserve"> PAGEREF _Toc150177856 \h </w:instrText>
             </w:r>
             <w:r>
               <w:rPr>
@@ -3503,7 +3898,7 @@
               <w:rPr>
                 <w:webHidden/>
               </w:rPr>
-              <w:t>30</w:t>
+              <w:t>32</w:t>
             </w:r>
             <w:r>
               <w:rPr>
@@ -3526,7 +3921,7 @@
               <w14:ligatures w14:val="standardContextual"/>
             </w:rPr>
           </w:pPr>
-          <w:hyperlink w:anchor="_Toc146359043" w:history="1">
+          <w:hyperlink w:anchor="_Toc150177857" w:history="1">
             <w:r>
               <w:rPr>
                 <w:rStyle w:val="Hyperlink"/>
@@ -3567,7 +3962,7 @@
               <w:rPr>
                 <w:webHidden/>
               </w:rPr>
-              <w:instrText xml:space="preserve"> PAGEREF _Toc146359043 \h </w:instrText>
+              <w:instrText xml:space="preserve"> PAGEREF _Toc150177857 \h </w:instrText>
             </w:r>
             <w:r>
               <w:rPr>
@@ -3584,7 +3979,7 @@
               <w:rPr>
                 <w:webHidden/>
               </w:rPr>
-              <w:t>31</w:t>
+              <w:t>33</w:t>
             </w:r>
             <w:r>
               <w:rPr>
@@ -3620,7 +4015,7 @@
         <w:pStyle w:val="Heading1"/>
       </w:pPr>
       <w:bookmarkStart w:id="0" w:name="_Ref139883805"/>
-      <w:bookmarkStart w:id="1" w:name="_Toc146359007"/>
+      <w:bookmarkStart w:id="1" w:name="_Toc150177816"/>
       <w:r>
         <w:lastRenderedPageBreak/>
         <w:t>Introduction</w:t>
@@ -3682,7 +4077,29 @@
         <w:t xml:space="preserve">tool </w:t>
       </w:r>
       <w:r>
-        <w:t>can be used to turn USFM into USX.)</w:t>
+        <w:t>can be used to turn USFM into USX</w:t>
+      </w:r>
+      <w:r>
+        <w:t xml:space="preserve"> before we start work</w:t>
+      </w:r>
+      <w:r>
+        <w:t>.)</w:t>
+      </w:r>
+    </w:p>
+    <w:p>
+      <w:pPr>
+        <w:pStyle w:val="JNormal"/>
+        <w:rPr>
+          <w:i/>
+          <w:iCs/>
+        </w:rPr>
+      </w:pPr>
+      <w:r>
+        <w:rPr>
+          <w:i/>
+          <w:iCs/>
+        </w:rPr>
+        <w:t>Some additional work may be needed to handle extended tagging.  I have a framework in place to address this where the extended tagging is being applied as part of the process starting from USX.  However, we are also considering applying tagging to third party data for which we have only OSIS or only the module itself.</w:t>
       </w:r>
     </w:p>
     <w:p>
@@ -5072,10 +5489,17 @@
         <w:ind w:left="357" w:hanging="357"/>
       </w:pPr>
       <w:r>
+        <w:lastRenderedPageBreak/>
         <w:t>The start and end of the above chain are dictated for us.  It is a pragmatic decision to take USX as our starting point, because these days almost all the texts we see are in USX format.</w:t>
       </w:r>
       <w:r>
-        <w:t xml:space="preserve">  And the decision to create Sword modules was taking at the very inception of the STEP project, and is therefore set in stone.</w:t>
+        <w:t xml:space="preserve">  And the decision to create Sword modules was taking at the very inception of the STEP project, and is therefore </w:t>
+      </w:r>
+      <w:r>
+        <w:t xml:space="preserve">pretty much </w:t>
+      </w:r>
+      <w:r>
+        <w:t>set in stone.</w:t>
       </w:r>
     </w:p>
     <w:p>
@@ -5089,13 +5513,18 @@
         <w:ind w:left="357" w:hanging="357"/>
       </w:pPr>
       <w:r>
-        <w:lastRenderedPageBreak/>
         <w:t>The use of Sword modules in turn forces upon us the need to convert everything to OSIS: the Sword format is proprietary to Crosswire, so we are reliant upon a Crosswire-supplied tool (</w:t>
       </w:r>
       <w:r>
         <w:t>osis2mod</w:t>
       </w:r>
       <w:r>
+        <w:rPr>
+          <w:rStyle w:val="FootnoteReference"/>
+        </w:rPr>
+        <w:footnoteReference w:id="2"/>
+      </w:r>
+      <w:r>
         <w:t>) to create modules, and this requires OSIS as input.</w:t>
       </w:r>
     </w:p>
@@ -5103,7 +5532,7 @@
       <w:pPr>
         <w:pStyle w:val="Heading1"/>
       </w:pPr>
-      <w:bookmarkStart w:id="2" w:name="_Toc146359008"/>
+      <w:bookmarkStart w:id="2" w:name="_Toc150177817"/>
       <w:r>
         <w:lastRenderedPageBreak/>
         <w:t xml:space="preserve">Using the </w:t>
@@ -5391,7 +5820,7 @@
         <w:pStyle w:val="Heading1"/>
       </w:pPr>
       <w:bookmarkStart w:id="3" w:name="_Ref139883565"/>
-      <w:bookmarkStart w:id="4" w:name="_Toc146359009"/>
+      <w:bookmarkStart w:id="4" w:name="_Toc150177818"/>
       <w:r>
         <w:lastRenderedPageBreak/>
         <w:t>Installing the tool and configuring the environment</w:t>
@@ -5500,31 +5929,168 @@
         </w:r>
       </w:hyperlink>
       <w:r>
-        <w:t xml:space="preserve"> for the Windows versions)</w:t>
-      </w:r>
-      <w:r>
-        <w:t>;</w:t>
-      </w:r>
-      <w:r>
-        <w:t xml:space="preserve"> and its containing folder (which can be anywhere) needs to feature in </w:t>
-      </w:r>
-      <w:r>
-        <w:rPr>
+        <w:t xml:space="preserve"> for the Windows versions</w:t>
+      </w:r>
+      <w:r>
+        <w:t>)</w:t>
+      </w:r>
+      <w:r>
+        <w:t>.</w:t>
+      </w:r>
+    </w:p>
+    <w:p>
+      <w:pPr>
+        <w:pStyle w:val="ListParagraph"/>
+        <w:numPr>
+          <w:ilvl w:val="0"/>
+          <w:numId w:val="19"/>
+        </w:numPr>
+        <w:ind w:left="357" w:hanging="357"/>
+      </w:pPr>
+      <w:r>
+        <w:t xml:space="preserve">You also need a copy of our own </w:t>
+      </w:r>
+      <w:r>
+        <w:rPr>
+          <w:i/>
           <w:iCs/>
-          <w:smallCaps/>
-        </w:rPr>
-        <w:t>path</w:t>
+        </w:rPr>
+        <w:t>osis2mod</w:t>
+      </w:r>
+      <w:r>
+        <w:t xml:space="preserve"> variant</w:t>
+      </w:r>
+      <w:r>
+        <w:t xml:space="preserve"> (which I think is currently available only in a Windows version)</w:t>
       </w:r>
       <w:r>
         <w:t>.</w:t>
       </w:r>
+      <w:r>
+        <w:t xml:space="preserve">  I can’t give the actual name for that, because I have a feeling it may change.</w:t>
+      </w:r>
+    </w:p>
+    <w:p>
+      <w:pPr>
+        <w:pStyle w:val="ListParagraph"/>
+        <w:numPr>
+          <w:ilvl w:val="0"/>
+          <w:numId w:val="19"/>
+        </w:numPr>
+        <w:ind w:left="357" w:hanging="357"/>
+      </w:pPr>
+      <w:r>
+        <w:t xml:space="preserve">I think (but am not 100% sure) that both of these rely upon DLLs – and unfortunately, the DLLs they use in the two cases have the same names.  I therefore strongly recommend that you put the Crosswire version, along with its DLLs in one folder, and our proprietary version along with its DLLs in another.  You will also need to set up an environment variable indicating where they can be found.  The variable should be called </w:t>
+      </w:r>
+      <w:proofErr w:type="spellStart"/>
+      <w:r>
+        <w:rPr>
+          <w:i/>
+          <w:iCs/>
+        </w:rPr>
+        <w:t>StepTextConverterParameters</w:t>
+      </w:r>
+      <w:proofErr w:type="spellEnd"/>
+      <w:r>
+        <w:t>, and you need it to contain the following (which you should assume to be case-sensitive):</w:t>
+      </w:r>
+    </w:p>
+    <w:p>
+      <w:pPr>
+        <w:pStyle w:val="ListParagraph"/>
+        <w:numPr>
+          <w:ilvl w:val="0"/>
+          <w:numId w:val="0"/>
+        </w:numPr>
+        <w:ind w:left="720"/>
+        <w:rPr>
+          <w:rFonts w:ascii="Courier New" w:hAnsi="Courier New" w:cs="Courier New"/>
+          <w:sz w:val="16"/>
+          <w:szCs w:val="16"/>
+        </w:rPr>
+      </w:pPr>
+      <w:r>
+        <w:rPr>
+          <w:rFonts w:ascii="Courier New" w:hAnsi="Courier New" w:cs="Courier New"/>
+          <w:sz w:val="16"/>
+          <w:szCs w:val="16"/>
+        </w:rPr>
+        <w:t>stepStepOsis2ModFolderPath=</w:t>
+      </w:r>
+      <w:proofErr w:type="spellStart"/>
+      <w:r>
+        <w:rPr>
+          <w:rFonts w:ascii="Courier New" w:hAnsi="Courier New" w:cs="Courier New"/>
+          <w:sz w:val="16"/>
+          <w:szCs w:val="16"/>
+        </w:rPr>
+        <w:t>somePath</w:t>
+      </w:r>
+      <w:proofErr w:type="spellEnd"/>
+      <w:r>
+        <w:rPr>
+          <w:rFonts w:ascii="Courier New" w:hAnsi="Courier New" w:cs="Courier New"/>
+          <w:sz w:val="16"/>
+          <w:szCs w:val="16"/>
+        </w:rPr>
+        <w:t>; stepCrosswireOsis2ModFolderPath=</w:t>
+      </w:r>
+      <w:proofErr w:type="spellStart"/>
+      <w:r>
+        <w:rPr>
+          <w:rFonts w:ascii="Courier New" w:hAnsi="Courier New" w:cs="Courier New"/>
+          <w:sz w:val="16"/>
+          <w:szCs w:val="16"/>
+        </w:rPr>
+        <w:t>someOtherPath</w:t>
+      </w:r>
+      <w:proofErr w:type="spellEnd"/>
+    </w:p>
+    <w:p>
+      <w:pPr>
+        <w:ind w:left="357"/>
+      </w:pPr>
+      <w:r>
+        <w:t xml:space="preserve">This is actually the syntax used for specifying configuration parameters more generally, and indeed this environment variable can be used for more than giving just these two settings.  Configuration information in general, and this environment in particular, are discussed further in section </w:t>
+      </w:r>
+      <w:r>
+        <w:fldChar w:fldCharType="begin"/>
+      </w:r>
+      <w:r>
+        <w:instrText xml:space="preserve"> REF _Ref66346348 \r \h </w:instrText>
+      </w:r>
+      <w:r>
+        <w:fldChar w:fldCharType="separate"/>
+      </w:r>
+      <w:r>
+        <w:t>6</w:t>
+      </w:r>
+      <w:r>
+        <w:fldChar w:fldCharType="end"/>
+      </w:r>
+      <w:r>
+        <w:t xml:space="preserve">.  </w:t>
+      </w:r>
+      <w:r>
+        <w:t>Note, incidentally, the repeated ‘step’ at the start of the first setting.  Internally, all configuration parameters have names starting with ‘step’; and here the parameter gives the location of the STEP version of the osis2mod program.</w:t>
+      </w:r>
+    </w:p>
+    <w:p>
+      <w:pPr>
+        <w:pStyle w:val="ListParagraph"/>
+        <w:numPr>
+          <w:ilvl w:val="0"/>
+          <w:numId w:val="0"/>
+        </w:numPr>
+        <w:ind w:left="720"/>
+      </w:pPr>
     </w:p>
     <w:p>
       <w:pPr>
         <w:pStyle w:val="Heading1"/>
       </w:pPr>
       <w:bookmarkStart w:id="5" w:name="_Ref139883610"/>
-      <w:bookmarkStart w:id="6" w:name="_Toc146359010"/>
+      <w:bookmarkStart w:id="6" w:name="_Toc150177819"/>
       <w:r>
         <w:lastRenderedPageBreak/>
         <w:t>Creating a folder structure</w:t>
@@ -5611,7 +6177,7 @@
       <w:pPr>
         <w:pStyle w:val="Heading2"/>
       </w:pPr>
-      <w:bookmarkStart w:id="7" w:name="_Toc146359011"/>
+      <w:bookmarkStart w:id="7" w:name="_Toc150177820"/>
       <w:r>
         <w:t>The per-text root folder</w:t>
       </w:r>
@@ -5722,37 +6288,28 @@
           <w:i/>
           <w:iCs/>
         </w:rPr>
-        <w:t>en</w:t>
+        <w:t>Text_</w:t>
       </w:r>
       <w:r>
         <w:rPr>
           <w:i/>
           <w:iCs/>
         </w:rPr>
-        <w:t>_</w:t>
+        <w:t>en</w:t>
       </w:r>
       <w:r>
         <w:rPr>
           <w:i/>
           <w:iCs/>
         </w:rPr>
-        <w:t>XYZ</w:t>
-      </w:r>
-      <w:proofErr w:type="spellEnd"/>
-      <w:r>
-        <w:t xml:space="preserve">, where in this example </w:t>
-      </w:r>
-      <w:proofErr w:type="spellStart"/>
+        <w:t>g</w:t>
+      </w:r>
       <w:r>
         <w:rPr>
           <w:i/>
           <w:iCs/>
         </w:rPr>
-        <w:t>en</w:t>
-      </w:r>
-      <w:proofErr w:type="spellEnd"/>
-      <w:r>
-        <w:t xml:space="preserve"> is the two- or three- character language code for the text (if both are available, use two in preference to three), and </w:t>
+        <w:t>_</w:t>
       </w:r>
       <w:r>
         <w:rPr>
@@ -5761,14 +6318,44 @@
         </w:rPr>
         <w:t>XYZ</w:t>
       </w:r>
-      <w:r>
-        <w:t xml:space="preserve"> is the abbreviation for the name of the Bible, and the two parts are separated by an underscore.  My convention is to give the former in lower case, and the latter in whatever format seems to make sense.</w:t>
-      </w:r>
-      <w:r>
-        <w:rPr>
-          <w:rStyle w:val="FootnoteReference"/>
-        </w:rPr>
-        <w:footnoteReference w:id="2"/>
+      <w:proofErr w:type="spellEnd"/>
+      <w:r>
+        <w:t xml:space="preserve">, where in this example </w:t>
+      </w:r>
+      <w:proofErr w:type="spellStart"/>
+      <w:r>
+        <w:rPr>
+          <w:i/>
+          <w:iCs/>
+        </w:rPr>
+        <w:t>en</w:t>
+      </w:r>
+      <w:r>
+        <w:rPr>
+          <w:i/>
+          <w:iCs/>
+        </w:rPr>
+        <w:t>g</w:t>
+      </w:r>
+      <w:proofErr w:type="spellEnd"/>
+      <w:r>
+        <w:t xml:space="preserve"> is the two- or three- character language code for the text, and </w:t>
+      </w:r>
+      <w:r>
+        <w:rPr>
+          <w:i/>
+          <w:iCs/>
+        </w:rPr>
+        <w:t>XYZ</w:t>
+      </w:r>
+      <w:r>
+        <w:t xml:space="preserve"> is the abbreviation for the name of the Bible, the two parts </w:t>
+      </w:r>
+      <w:r>
+        <w:t>being</w:t>
+      </w:r>
+      <w:r>
+        <w:t xml:space="preserve"> separated by an underscore.  My convention is to give the former in lower case, and the latter in whatever format seems to make sense.</w:t>
       </w:r>
     </w:p>
     <w:p>
@@ -5802,6 +6389,9 @@
         <w:t xml:space="preserve"> (so if one has been supplied, but that clashes with something else, you will have to make one up).  There is no limit on the length of the abbreviation, but you should try to keep it short, because it is used in </w:t>
       </w:r>
       <w:r>
+        <w:t xml:space="preserve">module names, and these appear in </w:t>
+      </w:r>
+      <w:r>
         <w:t>places where screen real-estate is at a premium</w:t>
       </w:r>
       <w:r>
@@ -5812,7 +6402,7 @@
       <w:pPr>
         <w:pStyle w:val="Heading2"/>
       </w:pPr>
-      <w:bookmarkStart w:id="8" w:name="_Toc146359012"/>
+      <w:bookmarkStart w:id="8" w:name="_Toc150177821"/>
       <w:r>
         <w:t>The content of the per-text root folder</w:t>
       </w:r>
@@ -5913,7 +6503,7 @@
         <w:t>name</w:t>
       </w:r>
       <w:r>
-        <w:t>.</w:t>
+        <w:t xml:space="preserve"> to determine which book each contains.</w:t>
       </w:r>
     </w:p>
     <w:p>
@@ -6023,7 +6613,7 @@
       </w:pPr>
       <w:bookmarkStart w:id="9" w:name="_Ref139878582"/>
       <w:bookmarkStart w:id="10" w:name="_Ref139964046"/>
-      <w:bookmarkStart w:id="11" w:name="_Toc146359013"/>
+      <w:bookmarkStart w:id="11" w:name="_Toc150177822"/>
       <w:r>
         <w:lastRenderedPageBreak/>
         <w:t>Preprocessing</w:t>
@@ -6111,127 +6701,494 @@
       </w:r>
     </w:p>
     <w:p>
-      <w:r>
+      <w:pPr>
+        <w:rPr>
+          <w:sz w:val="21"/>
+          <w:szCs w:val="21"/>
+        </w:rPr>
+      </w:pPr>
+      <w:r>
+        <w:rPr>
+          <w:sz w:val="21"/>
+          <w:szCs w:val="21"/>
+        </w:rPr>
         <w:t>USX is a complex standard, and not always easy to get right.  Sometimes you may receive texts which contain errors.  In such cases, you have two choices – you can correct them manually, or you can create processing to correct them.</w:t>
       </w:r>
     </w:p>
     <w:p>
-      <w:r>
+      <w:pPr>
+        <w:rPr>
+          <w:sz w:val="21"/>
+          <w:szCs w:val="21"/>
+        </w:rPr>
+      </w:pPr>
+      <w:r>
+        <w:rPr>
+          <w:sz w:val="21"/>
+          <w:szCs w:val="21"/>
+        </w:rPr>
         <w:t xml:space="preserve">Where there are relatively few issues, it may well be simpler to make the corrections manually – although you do need to bear in mind that if you do this, </w:t>
       </w:r>
       <w:r>
+        <w:rPr>
+          <w:sz w:val="21"/>
+          <w:szCs w:val="21"/>
+        </w:rPr>
         <w:t>and</w:t>
       </w:r>
       <w:r>
+        <w:rPr>
+          <w:sz w:val="21"/>
+          <w:szCs w:val="21"/>
+        </w:rPr>
         <w:t xml:space="preserve"> future </w:t>
       </w:r>
       <w:r>
+        <w:rPr>
+          <w:sz w:val="21"/>
+          <w:szCs w:val="21"/>
+        </w:rPr>
         <w:t>releases of the text</w:t>
       </w:r>
       <w:r>
+        <w:rPr>
+          <w:sz w:val="21"/>
+          <w:szCs w:val="21"/>
+        </w:rPr>
         <w:t xml:space="preserve"> still contain the same errors, you will need to </w:t>
       </w:r>
       <w:r>
+        <w:rPr>
+          <w:sz w:val="21"/>
+          <w:szCs w:val="21"/>
+        </w:rPr>
         <w:t>apply</w:t>
       </w:r>
       <w:r>
+        <w:rPr>
+          <w:sz w:val="21"/>
+          <w:szCs w:val="21"/>
+        </w:rPr>
         <w:t xml:space="preserve"> the manual changes again.</w:t>
       </w:r>
     </w:p>
     <w:p>
-      <w:r>
+      <w:pPr>
+        <w:rPr>
+          <w:sz w:val="21"/>
+          <w:szCs w:val="21"/>
+        </w:rPr>
+      </w:pPr>
+      <w:r>
+        <w:rPr>
+          <w:sz w:val="21"/>
+          <w:szCs w:val="21"/>
+        </w:rPr>
         <w:t xml:space="preserve">The alternative is to set up processing to handle the corrections.  </w:t>
       </w:r>
       <w:r>
-        <w:t>There are certain types of errors which appear often enough that I have thought it appropriate to incorporate corrective processing into the converter itself.  In general, though, the types of error you encounter are likely to be specific to the particular text you are handling</w:t>
-      </w:r>
-      <w:r>
+        <w:rPr>
+          <w:sz w:val="21"/>
+          <w:szCs w:val="21"/>
+        </w:rPr>
+        <w:t xml:space="preserve">There are certain types of errors which appear often enough that I have thought it appropriate to incorporate corrective processing into the converter itself.  In general, though, the types of </w:t>
+      </w:r>
+      <w:r>
+        <w:rPr>
+          <w:sz w:val="21"/>
+          <w:szCs w:val="21"/>
+        </w:rPr>
+        <w:t>issue</w:t>
+      </w:r>
+      <w:r>
+        <w:rPr>
+          <w:sz w:val="21"/>
+          <w:szCs w:val="21"/>
+        </w:rPr>
+        <w:t xml:space="preserve"> you encounter are likely to be specific to the particular text you are handling</w:t>
+      </w:r>
+      <w:r>
+        <w:rPr>
+          <w:sz w:val="21"/>
+          <w:szCs w:val="21"/>
+        </w:rPr>
         <w:t>, and it would not be appropriate to add to code to the converter for every single text it may have to deal with.</w:t>
       </w:r>
     </w:p>
     <w:p>
-      <w:r>
-        <w:t>To cater for these situations, each time you run the converter it looks for code which you have written yourself, and if it finds such code it automatically runs it as a first stage of the conversion process.</w:t>
-      </w:r>
-    </w:p>
-    <w:p>
-      <w:r>
-        <w:t>To be specific</w:t>
-      </w:r>
-      <w:r>
-        <w:t xml:space="preserve">, the converter looks to see if there is a </w:t>
-      </w:r>
+      <w:pPr>
+        <w:rPr>
+          <w:sz w:val="21"/>
+          <w:szCs w:val="21"/>
+        </w:rPr>
+      </w:pPr>
+      <w:r>
+        <w:rPr>
+          <w:sz w:val="21"/>
+          <w:szCs w:val="21"/>
+        </w:rPr>
+        <w:t>To run automated processing to remedy these issues, two alternatives are available.</w:t>
+      </w:r>
+    </w:p>
+    <w:p>
+      <w:pPr>
+        <w:pStyle w:val="Heading2"/>
+      </w:pPr>
+      <w:bookmarkStart w:id="12" w:name="_Toc150177823"/>
+      <w:r>
+        <w:t>In-memory pre-processing</w:t>
+      </w:r>
+      <w:bookmarkEnd w:id="12"/>
+    </w:p>
+    <w:p>
+      <w:pPr>
+        <w:rPr>
+          <w:sz w:val="21"/>
+          <w:szCs w:val="21"/>
+        </w:rPr>
+      </w:pPr>
+      <w:r>
+        <w:rPr>
+          <w:sz w:val="21"/>
+          <w:szCs w:val="21"/>
+        </w:rPr>
+        <w:t xml:space="preserve">One option is </w:t>
+      </w:r>
+      <w:proofErr w:type="gramStart"/>
+      <w:r>
+        <w:rPr>
+          <w:sz w:val="21"/>
+          <w:szCs w:val="21"/>
+        </w:rPr>
+        <w:t>create</w:t>
+      </w:r>
+      <w:proofErr w:type="gramEnd"/>
+      <w:r>
+        <w:rPr>
+          <w:sz w:val="21"/>
+          <w:szCs w:val="21"/>
+        </w:rPr>
+        <w:t xml:space="preserve"> a JAR file containing a preprocess method which is passed one org.w3c.dom.Document, and which updates it as necessary in memory.  Details of what the source code needs to look like, and of how to use IDEA to build the module, appear in the head-of-class comments to </w:t>
+      </w:r>
+      <w:proofErr w:type="spellStart"/>
       <w:r>
         <w:rPr>
           <w:i/>
           <w:iCs/>
-        </w:rPr>
-        <w:t>Preprocessor</w:t>
-      </w:r>
-      <w:r>
-        <w:t xml:space="preserve"> folder, and if so, whether it contains a </w:t>
-      </w:r>
+          <w:sz w:val="21"/>
+          <w:szCs w:val="21"/>
+        </w:rPr>
+        <w:t>CallablePreprocessor</w:t>
+      </w:r>
+      <w:proofErr w:type="spellEnd"/>
+      <w:r>
+        <w:rPr>
+          <w:sz w:val="21"/>
+          <w:szCs w:val="21"/>
+        </w:rPr>
+        <w:t>.</w:t>
+      </w:r>
+    </w:p>
+    <w:p>
+      <w:pPr>
+        <w:rPr>
+          <w:sz w:val="21"/>
+          <w:szCs w:val="21"/>
+        </w:rPr>
+      </w:pPr>
+      <w:r>
+        <w:rPr>
+          <w:sz w:val="21"/>
+          <w:szCs w:val="21"/>
+        </w:rPr>
+        <w:t>Having created the pre-processor, you can store it anywhere convenient within the text tree (if it is specific to a given text, you might want to store it somewhere below the root folder for the text; if it may be common to a number of texts from the same supplier, you might want to create a folder for that supplier and store it there so that the various texts can share it).</w:t>
+      </w:r>
+    </w:p>
+    <w:p>
+      <w:pPr>
+        <w:rPr>
+          <w:sz w:val="21"/>
+          <w:szCs w:val="21"/>
+        </w:rPr>
+      </w:pPr>
+      <w:r>
+        <w:rPr>
+          <w:sz w:val="21"/>
+          <w:szCs w:val="21"/>
+        </w:rPr>
+        <w:t xml:space="preserve">To inform the converter of its existence, you set the configuration parameter </w:t>
+      </w:r>
+      <w:proofErr w:type="spellStart"/>
       <w:r>
         <w:rPr>
           <w:i/>
           <w:iCs/>
-        </w:rPr>
-        <w:t>preprocessor.bat</w:t>
-      </w:r>
-      <w:r>
-        <w:t xml:space="preserve">, a </w:t>
+          <w:sz w:val="21"/>
+          <w:szCs w:val="21"/>
+        </w:rPr>
+        <w:t>stepCallablePreprocessorJar</w:t>
+      </w:r>
+      <w:proofErr w:type="spellEnd"/>
+      <w:r>
+        <w:rPr>
+          <w:sz w:val="21"/>
+          <w:szCs w:val="21"/>
+        </w:rPr>
+        <w:t xml:space="preserve"> to point to it – </w:t>
+      </w:r>
+      <w:proofErr w:type="gramStart"/>
+      <w:r>
+        <w:rPr>
+          <w:sz w:val="21"/>
+          <w:szCs w:val="21"/>
+        </w:rPr>
+        <w:t>eg</w:t>
+      </w:r>
+      <w:proofErr w:type="gramEnd"/>
+      <w:r>
+        <w:rPr>
+          <w:sz w:val="21"/>
+          <w:szCs w:val="21"/>
+        </w:rPr>
+        <w:t xml:space="preserve"> </w:t>
+      </w:r>
+      <w:r>
+        <w:rPr>
+          <w:rFonts w:ascii="Courier New" w:hAnsi="Courier New" w:cs="Courier New"/>
+          <w:sz w:val="14"/>
+          <w:szCs w:val="14"/>
+        </w:rPr>
+        <w:t>stepCallablePreprocessorJar=$root/../_Preprocessor_/callablePreprocessor.jar</w:t>
+      </w:r>
+      <w:r>
+        <w:rPr>
+          <w:sz w:val="21"/>
+          <w:szCs w:val="21"/>
+        </w:rPr>
+        <w:t>.</w:t>
+      </w:r>
+    </w:p>
+    <w:p>
+      <w:pPr>
+        <w:rPr>
+          <w:sz w:val="21"/>
+          <w:szCs w:val="21"/>
+        </w:rPr>
+      </w:pPr>
+      <w:r>
+        <w:rPr>
+          <w:sz w:val="21"/>
+          <w:szCs w:val="21"/>
+        </w:rPr>
+        <w:t xml:space="preserve">If you do that, this form of pre-processing takes precedence: that discussed in the next section will not be applied, even if the things (jar / exe / </w:t>
+      </w:r>
+      <w:proofErr w:type="spellStart"/>
+      <w:r>
+        <w:rPr>
+          <w:sz w:val="21"/>
+          <w:szCs w:val="21"/>
+        </w:rPr>
+        <w:t>py</w:t>
+      </w:r>
+      <w:proofErr w:type="spellEnd"/>
+      <w:r>
+        <w:rPr>
+          <w:sz w:val="21"/>
+          <w:szCs w:val="21"/>
+        </w:rPr>
+        <w:t xml:space="preserve"> / etc) which it would normally use are available.</w:t>
+      </w:r>
+    </w:p>
+    <w:p>
+      <w:pPr>
+        <w:pStyle w:val="Heading2"/>
+      </w:pPr>
+      <w:bookmarkStart w:id="13" w:name="_Toc150177824"/>
+      <w:r>
+        <w:t>Bulk pre-processing</w:t>
+      </w:r>
+      <w:bookmarkEnd w:id="13"/>
+    </w:p>
+    <w:p>
+      <w:pPr>
+        <w:rPr>
+          <w:sz w:val="21"/>
+          <w:szCs w:val="21"/>
+        </w:rPr>
+      </w:pPr>
+      <w:r>
+        <w:rPr>
+          <w:sz w:val="21"/>
+          <w:szCs w:val="21"/>
+        </w:rPr>
+        <w:t>The alternative</w:t>
+      </w:r>
+      <w:r>
+        <w:rPr>
+          <w:sz w:val="21"/>
+          <w:szCs w:val="21"/>
+        </w:rPr>
+        <w:t xml:space="preserve"> option is to read the raw USX files and created updated versions of them before the main converter processing begins.</w:t>
+      </w:r>
+    </w:p>
+    <w:p>
+      <w:pPr>
+        <w:rPr>
+          <w:sz w:val="21"/>
+          <w:szCs w:val="21"/>
+        </w:rPr>
+      </w:pPr>
+      <w:r>
+        <w:rPr>
+          <w:sz w:val="21"/>
+          <w:szCs w:val="21"/>
+        </w:rPr>
+        <w:lastRenderedPageBreak/>
+        <w:t xml:space="preserve">To do this, create a </w:t>
       </w:r>
       <w:r>
         <w:rPr>
           <w:i/>
           <w:iCs/>
-        </w:rPr>
-        <w:t>preprocessor.exe</w:t>
-      </w:r>
-      <w:r>
-        <w:t xml:space="preserve">, a </w:t>
+          <w:sz w:val="21"/>
+          <w:szCs w:val="21"/>
+        </w:rPr>
+        <w:t>Preprocessor</w:t>
+      </w:r>
+      <w:r>
+        <w:rPr>
+          <w:sz w:val="21"/>
+          <w:szCs w:val="21"/>
+        </w:rPr>
+        <w:t xml:space="preserve"> folder</w:t>
+      </w:r>
+      <w:r>
+        <w:rPr>
+          <w:sz w:val="21"/>
+          <w:szCs w:val="21"/>
+        </w:rPr>
+        <w:t xml:space="preserve"> below the root folder for the text</w:t>
+      </w:r>
+      <w:r>
+        <w:rPr>
+          <w:sz w:val="21"/>
+          <w:szCs w:val="21"/>
+        </w:rPr>
+        <w:t xml:space="preserve">, </w:t>
+      </w:r>
+      <w:r>
+        <w:rPr>
+          <w:sz w:val="21"/>
+          <w:szCs w:val="21"/>
+        </w:rPr>
+        <w:t>and place into it a</w:t>
+      </w:r>
+      <w:r>
+        <w:rPr>
+          <w:sz w:val="21"/>
+          <w:szCs w:val="21"/>
+        </w:rPr>
+        <w:t xml:space="preserve"> </w:t>
       </w:r>
       <w:r>
         <w:rPr>
           <w:i/>
           <w:iCs/>
-        </w:rPr>
-        <w:t>preprocessor.jar</w:t>
-      </w:r>
-      <w:r>
+          <w:sz w:val="21"/>
+          <w:szCs w:val="21"/>
+        </w:rPr>
+        <w:t>preprocessor.bat</w:t>
+      </w:r>
+      <w:r>
+        <w:rPr>
+          <w:sz w:val="21"/>
+          <w:szCs w:val="21"/>
+        </w:rPr>
         <w:t xml:space="preserve">, a </w:t>
       </w:r>
       <w:r>
         <w:rPr>
           <w:i/>
           <w:iCs/>
-        </w:rPr>
-        <w:t>preprocessor.js</w:t>
-      </w:r>
-      <w:r>
-        <w:t xml:space="preserve"> or a </w:t>
+          <w:sz w:val="21"/>
+          <w:szCs w:val="21"/>
+        </w:rPr>
+        <w:t>preprocessor.exe</w:t>
+      </w:r>
+      <w:r>
+        <w:rPr>
+          <w:sz w:val="21"/>
+          <w:szCs w:val="21"/>
+        </w:rPr>
+        <w:t xml:space="preserve">, a </w:t>
       </w:r>
       <w:r>
         <w:rPr>
           <w:i/>
           <w:iCs/>
+          <w:sz w:val="21"/>
+          <w:szCs w:val="21"/>
+        </w:rPr>
+        <w:t>preprocessor.jar</w:t>
+      </w:r>
+      <w:r>
+        <w:rPr>
+          <w:sz w:val="21"/>
+          <w:szCs w:val="21"/>
+        </w:rPr>
+        <w:t xml:space="preserve">, a </w:t>
+      </w:r>
+      <w:r>
+        <w:rPr>
+          <w:i/>
+          <w:iCs/>
+          <w:sz w:val="21"/>
+          <w:szCs w:val="21"/>
+        </w:rPr>
+        <w:t>preprocessor.js</w:t>
+      </w:r>
+      <w:r>
+        <w:rPr>
+          <w:sz w:val="21"/>
+          <w:szCs w:val="21"/>
+        </w:rPr>
+        <w:t xml:space="preserve"> or a </w:t>
+      </w:r>
+      <w:r>
+        <w:rPr>
+          <w:i/>
+          <w:iCs/>
+          <w:sz w:val="21"/>
+          <w:szCs w:val="21"/>
         </w:rPr>
         <w:t>preprocessor.py</w:t>
       </w:r>
       <w:r>
+        <w:rPr>
+          <w:sz w:val="21"/>
+          <w:szCs w:val="21"/>
+        </w:rPr>
         <w:t xml:space="preserve"> file</w:t>
       </w:r>
       <w:r>
+        <w:rPr>
+          <w:sz w:val="21"/>
+          <w:szCs w:val="21"/>
+        </w:rPr>
         <w:t>.</w:t>
       </w:r>
       <w:r>
         <w:rPr>
           <w:rStyle w:val="FootnoteReference"/>
+          <w:sz w:val="21"/>
+          <w:szCs w:val="21"/>
         </w:rPr>
         <w:footnoteReference w:id="4"/>
       </w:r>
       <w:r>
         <w:rPr>
+          <w:sz w:val="21"/>
+          <w:szCs w:val="21"/>
           <w:vertAlign w:val="superscript"/>
         </w:rPr>
         <w:t>,</w:t>
@@ -6239,49 +7196,114 @@
       <w:r>
         <w:rPr>
           <w:rStyle w:val="FootnoteReference"/>
+          <w:sz w:val="21"/>
+          <w:szCs w:val="21"/>
         </w:rPr>
         <w:footnoteReference w:id="5"/>
       </w:r>
     </w:p>
     <w:p>
-      <w:r>
+      <w:pPr>
+        <w:rPr>
+          <w:sz w:val="21"/>
+          <w:szCs w:val="21"/>
+        </w:rPr>
+      </w:pPr>
+      <w:r>
+        <w:rPr>
+          <w:sz w:val="21"/>
+          <w:szCs w:val="21"/>
+        </w:rPr>
         <w:t>The program receives the arguments:</w:t>
       </w:r>
     </w:p>
     <w:p>
       <w:pPr>
+        <w:pStyle w:val="ListParagraph"/>
+        <w:numPr>
+          <w:ilvl w:val="0"/>
+          <w:numId w:val="0"/>
+        </w:numPr>
         <w:ind w:left="720"/>
-      </w:pPr>
-      <w:r>
+        <w:rPr>
+          <w:rFonts w:ascii="Courier New" w:hAnsi="Courier New" w:cs="Courier New"/>
+          <w:sz w:val="16"/>
+          <w:szCs w:val="16"/>
+        </w:rPr>
+      </w:pPr>
+      <w:r>
+        <w:rPr>
+          <w:rFonts w:ascii="Courier New" w:hAnsi="Courier New" w:cs="Courier New"/>
+          <w:sz w:val="16"/>
+          <w:szCs w:val="16"/>
+        </w:rPr>
         <w:t>&lt;</w:t>
       </w:r>
       <w:proofErr w:type="spellStart"/>
       <w:r>
+        <w:rPr>
+          <w:rFonts w:ascii="Courier New" w:hAnsi="Courier New" w:cs="Courier New"/>
+          <w:sz w:val="16"/>
+          <w:szCs w:val="16"/>
+        </w:rPr>
         <w:t>outputFolder</w:t>
       </w:r>
       <w:proofErr w:type="spellEnd"/>
       <w:r>
+        <w:rPr>
+          <w:rFonts w:ascii="Courier New" w:hAnsi="Courier New" w:cs="Courier New"/>
+          <w:sz w:val="16"/>
+          <w:szCs w:val="16"/>
+        </w:rPr>
         <w:t>&gt; &lt;</w:t>
       </w:r>
       <w:proofErr w:type="spellStart"/>
       <w:r>
+        <w:rPr>
+          <w:rFonts w:ascii="Courier New" w:hAnsi="Courier New" w:cs="Courier New"/>
+          <w:sz w:val="16"/>
+          <w:szCs w:val="16"/>
+        </w:rPr>
         <w:t>inputFolder</w:t>
       </w:r>
       <w:proofErr w:type="spellEnd"/>
       <w:r>
+        <w:rPr>
+          <w:rFonts w:ascii="Courier New" w:hAnsi="Courier New" w:cs="Courier New"/>
+          <w:sz w:val="16"/>
+          <w:szCs w:val="16"/>
+        </w:rPr>
         <w:t>&gt; [&lt;comma-separated list of UBS book abbreviations&gt;]</w:t>
       </w:r>
     </w:p>
     <w:p>
-      <w:r>
+      <w:pPr>
+        <w:rPr>
+          <w:sz w:val="21"/>
+          <w:szCs w:val="21"/>
+        </w:rPr>
+      </w:pPr>
+      <w:r>
+        <w:rPr>
+          <w:sz w:val="21"/>
+          <w:szCs w:val="21"/>
+        </w:rPr>
         <w:t>It should run over all of the *.</w:t>
       </w:r>
       <w:proofErr w:type="spellStart"/>
       <w:r>
+        <w:rPr>
+          <w:sz w:val="21"/>
+          <w:szCs w:val="21"/>
+        </w:rPr>
         <w:t>usx</w:t>
       </w:r>
       <w:proofErr w:type="spellEnd"/>
       <w:r>
+        <w:rPr>
+          <w:sz w:val="21"/>
+          <w:szCs w:val="21"/>
+        </w:rPr>
         <w:t xml:space="preserve"> files it finds in the input folder (or, if the list of UBS books is present, only those files for the books which appear in the list)</w:t>
       </w:r>
       <w:r>
@@ -6291,15 +7313,34 @@
         <w:footnoteReference w:id="6"/>
       </w:r>
       <w:r>
-        <w:t>.  It should apply any necessary changes to each, and should then write the revised file, under the original name, to the output folder.</w:t>
-      </w:r>
-      <w:r>
+        <w:t xml:space="preserve">.  </w:t>
+      </w:r>
+      <w:r>
+        <w:rPr>
+          <w:sz w:val="21"/>
+          <w:szCs w:val="21"/>
+        </w:rPr>
+        <w:t>It should apply any necessary changes to each, and should then write the revised file, under the original name, to the output folder.</w:t>
+      </w:r>
+      <w:r>
+        <w:rPr>
+          <w:sz w:val="21"/>
+          <w:szCs w:val="21"/>
+        </w:rPr>
         <w:t xml:space="preserve">  (If it turns out that a particular file </w:t>
       </w:r>
       <w:r>
+        <w:rPr>
+          <w:sz w:val="21"/>
+          <w:szCs w:val="21"/>
+        </w:rPr>
         <w:t>requires no modifications</w:t>
       </w:r>
       <w:r>
+        <w:rPr>
+          <w:sz w:val="21"/>
+          <w:szCs w:val="21"/>
+        </w:rPr>
         <w:t>, there is no need to write it out, although there is no harm in doing so.)</w:t>
       </w:r>
     </w:p>
@@ -6307,16 +7348,16 @@
       <w:pPr>
         <w:pStyle w:val="Heading1"/>
       </w:pPr>
-      <w:bookmarkStart w:id="12" w:name="_Ref66346348"/>
-      <w:bookmarkStart w:id="13" w:name="_Ref139898382"/>
-      <w:bookmarkStart w:id="14" w:name="_Toc146359014"/>
+      <w:bookmarkStart w:id="14" w:name="_Ref66346348"/>
+      <w:bookmarkStart w:id="15" w:name="_Ref139898382"/>
+      <w:bookmarkStart w:id="16" w:name="_Toc150177825"/>
       <w:r>
         <w:lastRenderedPageBreak/>
         <w:t>Configuration and metadata</w:t>
       </w:r>
-      <w:bookmarkEnd w:id="12"/>
-      <w:bookmarkEnd w:id="13"/>
       <w:bookmarkEnd w:id="14"/>
+      <w:bookmarkEnd w:id="15"/>
+      <w:bookmarkEnd w:id="16"/>
     </w:p>
     <w:p>
       <w:pPr>
@@ -6373,11 +7414,11 @@
       <w:pPr>
         <w:pStyle w:val="Heading2"/>
       </w:pPr>
-      <w:bookmarkStart w:id="15" w:name="_Toc146359015"/>
+      <w:bookmarkStart w:id="17" w:name="_Toc150177826"/>
       <w:r>
         <w:t>Overview</w:t>
       </w:r>
-      <w:bookmarkEnd w:id="15"/>
+      <w:bookmarkEnd w:id="17"/>
     </w:p>
     <w:p>
       <w:pPr>
@@ -6495,11 +7536,11 @@
       <w:pPr>
         <w:pStyle w:val="Heading2"/>
       </w:pPr>
-      <w:bookmarkStart w:id="16" w:name="_Toc146359016"/>
+      <w:bookmarkStart w:id="18" w:name="_Toc150177827"/>
       <w:r>
         <w:t>Detail</w:t>
       </w:r>
-      <w:bookmarkEnd w:id="16"/>
+      <w:bookmarkEnd w:id="18"/>
     </w:p>
     <w:p>
       <w:pPr>
@@ -6643,14 +7684,14 @@
       <w:pPr>
         <w:pStyle w:val="Heading2"/>
       </w:pPr>
-      <w:bookmarkStart w:id="17" w:name="_Ref139901976"/>
-      <w:bookmarkStart w:id="18" w:name="_Toc146359017"/>
+      <w:bookmarkStart w:id="19" w:name="_Ref139901976"/>
+      <w:bookmarkStart w:id="20" w:name="_Toc150177828"/>
       <w:r>
         <w:lastRenderedPageBreak/>
         <w:t>Using a shared folder structure</w:t>
       </w:r>
-      <w:bookmarkEnd w:id="17"/>
-      <w:bookmarkEnd w:id="18"/>
+      <w:bookmarkEnd w:id="19"/>
+      <w:bookmarkEnd w:id="20"/>
     </w:p>
     <w:p>
       <w:pPr>
@@ -6709,7 +7750,13 @@
         <w:t xml:space="preserve">  Such files can be specified as </w:t>
       </w:r>
       <w:r>
+        <w:t xml:space="preserve">lying </w:t>
+      </w:r>
+      <w:r>
         <w:t xml:space="preserve">within the JAR file and </w:t>
+      </w:r>
+      <w:r>
+        <w:t xml:space="preserve">located </w:t>
       </w:r>
       <w:r>
         <w:t xml:space="preserve">relative to </w:t>
@@ -6797,72 +7844,346 @@
           <w:ilvl w:val="0"/>
           <w:numId w:val="0"/>
         </w:numPr>
+      </w:pPr>
+      <w:r>
+        <w:t>This gives an easy way of sharing data</w:t>
+      </w:r>
+      <w:r>
+        <w:t xml:space="preserve"> among texts</w:t>
+      </w:r>
+      <w:r>
+        <w:t xml:space="preserve">.  For example, if you have a file containing </w:t>
+      </w:r>
+      <w:r>
+        <w:t>Hausa</w:t>
+      </w:r>
+      <w:r>
+        <w:t xml:space="preserve"> translations for </w:t>
+      </w:r>
+      <w:r>
+        <w:t>frequently used</w:t>
+      </w:r>
+      <w:r>
+        <w:t xml:space="preserve"> footnote text</w:t>
+      </w:r>
+      <w:r>
+        <w:t>s</w:t>
+      </w:r>
+      <w:r>
+        <w:t xml:space="preserve">, and if all </w:t>
+      </w:r>
+      <w:r>
+        <w:t>Hausa</w:t>
+      </w:r>
+      <w:r>
+        <w:t xml:space="preserve"> Bible texts are stored in folders below a common parent, you can put the translations into the parent </w:t>
+      </w:r>
+      <w:r>
+        <w:t xml:space="preserve">folder </w:t>
+      </w:r>
+      <w:r>
+        <w:t xml:space="preserve">and then </w:t>
+      </w:r>
+      <w:r>
+        <w:t xml:space="preserve">easily </w:t>
+      </w:r>
+      <w:r>
+        <w:t>access the one copy from all of the individual Bible folders.</w:t>
+      </w:r>
+    </w:p>
+    <w:p>
+      <w:pPr>
+        <w:pStyle w:val="Heading2"/>
+      </w:pPr>
+      <w:bookmarkStart w:id="21" w:name="_Ref149989500"/>
+      <w:bookmarkStart w:id="22" w:name="_Toc150177829"/>
+      <w:r>
+        <w:t>Taking configuration data from an environment variable</w:t>
+      </w:r>
+      <w:bookmarkEnd w:id="21"/>
+      <w:bookmarkEnd w:id="22"/>
+    </w:p>
+    <w:p>
+      <w:pPr>
+        <w:pStyle w:val="ListBullet"/>
+        <w:numPr>
+          <w:ilvl w:val="0"/>
+          <w:numId w:val="0"/>
+        </w:numPr>
+      </w:pPr>
+      <w:r>
+        <w:t xml:space="preserve">Reference was made in section </w:t>
+      </w:r>
+      <w:r>
+        <w:fldChar w:fldCharType="begin"/>
+      </w:r>
+      <w:r>
+        <w:instrText xml:space="preserve"> REF _Ref139883565 \r \h </w:instrText>
+      </w:r>
+      <w:r>
+        <w:fldChar w:fldCharType="separate"/>
+      </w:r>
+      <w:r>
+        <w:t>3</w:t>
+      </w:r>
+      <w:r>
+        <w:fldChar w:fldCharType="end"/>
+      </w:r>
+      <w:r>
+        <w:t xml:space="preserve"> </w:t>
+      </w:r>
+      <w:proofErr w:type="spellStart"/>
+      <w:r>
         <w:rPr>
           <w:i/>
           <w:iCs/>
         </w:rPr>
-      </w:pPr>
-      <w:r>
-        <w:t>This gives an easy way of sharing data</w:t>
-      </w:r>
-      <w:r>
-        <w:t xml:space="preserve"> among texts</w:t>
-      </w:r>
-      <w:r>
-        <w:t xml:space="preserve">.  For example, if you have a file containing </w:t>
-      </w:r>
-      <w:r>
-        <w:t>Hausa</w:t>
-      </w:r>
-      <w:r>
-        <w:t xml:space="preserve"> translations for </w:t>
-      </w:r>
-      <w:r>
-        <w:t>frequently used</w:t>
-      </w:r>
-      <w:r>
-        <w:t xml:space="preserve"> footnote text</w:t>
-      </w:r>
-      <w:r>
-        <w:t>s</w:t>
-      </w:r>
-      <w:r>
-        <w:t xml:space="preserve">, and if all </w:t>
-      </w:r>
-      <w:r>
-        <w:t>Hausa</w:t>
-      </w:r>
-      <w:r>
-        <w:t xml:space="preserve"> Bible texts are stored in folders below a common parent, you can put the translations into the parent </w:t>
-      </w:r>
-      <w:r>
-        <w:t xml:space="preserve">folder </w:t>
-      </w:r>
-      <w:r>
-        <w:t xml:space="preserve">and then </w:t>
-      </w:r>
-      <w:r>
-        <w:t xml:space="preserve">easily </w:t>
-      </w:r>
-      <w:r>
-        <w:t>access the one copy from all of the individual Bible folders.</w:t>
-      </w:r>
+        <w:t>StepTextConverterParameters</w:t>
+      </w:r>
+      <w:proofErr w:type="spellEnd"/>
+      <w:r>
+        <w:t xml:space="preserve"> environment variable.  This can be used for more than just the purpose discussed there – you can store in it any settings you like.  </w:t>
+      </w:r>
+      <w:r>
+        <w:t>With one exception (it doesn’t cater for defining external metadata sources), you can include in it any settings you like – just give a list of configuration directives separated by semicolons.</w:t>
+      </w:r>
+      <w:r>
+        <w:rPr>
+          <w:rStyle w:val="FootnoteReference"/>
+        </w:rPr>
+        <w:footnoteReference w:id="8"/>
+      </w:r>
+    </w:p>
+    <w:p>
+      <w:pPr>
+        <w:pStyle w:val="ListBullet"/>
+        <w:numPr>
+          <w:ilvl w:val="0"/>
+          <w:numId w:val="0"/>
+        </w:numPr>
+      </w:pPr>
+      <w:r>
+        <w:t>One setting you may find particularly useful is</w:t>
+      </w:r>
+    </w:p>
+    <w:p>
+      <w:pPr>
+        <w:pStyle w:val="ListParagraph"/>
+        <w:numPr>
+          <w:ilvl w:val="0"/>
+          <w:numId w:val="0"/>
+        </w:numPr>
+        <w:rPr>
+          <w:rFonts w:ascii="Courier New" w:hAnsi="Courier New" w:cs="Courier New"/>
+          <w:sz w:val="16"/>
+          <w:szCs w:val="16"/>
+        </w:rPr>
+      </w:pPr>
+      <w:r>
+        <w:rPr>
+          <w:rFonts w:ascii="Courier New" w:hAnsi="Courier New" w:cs="Courier New"/>
+          <w:sz w:val="16"/>
+          <w:szCs w:val="16"/>
+        </w:rPr>
+        <w:tab/>
+      </w:r>
+      <w:proofErr w:type="spellStart"/>
+      <w:r>
+        <w:rPr>
+          <w:rFonts w:ascii="Courier New" w:hAnsi="Courier New" w:cs="Courier New"/>
+          <w:sz w:val="16"/>
+          <w:szCs w:val="16"/>
+        </w:rPr>
+        <w:t>stepTextConverterDataRoot</w:t>
+      </w:r>
+      <w:proofErr w:type="spellEnd"/>
+      <w:r>
+        <w:rPr>
+          <w:rFonts w:ascii="Courier New" w:hAnsi="Courier New" w:cs="Courier New"/>
+          <w:sz w:val="16"/>
+          <w:szCs w:val="16"/>
+        </w:rPr>
+        <w:t>=</w:t>
+      </w:r>
+      <w:proofErr w:type="spellStart"/>
+      <w:r>
+        <w:rPr>
+          <w:rFonts w:ascii="Courier New" w:hAnsi="Courier New" w:cs="Courier New"/>
+          <w:sz w:val="16"/>
+          <w:szCs w:val="16"/>
+        </w:rPr>
+        <w:t>someFolderPath</w:t>
+      </w:r>
+      <w:proofErr w:type="spellEnd"/>
+    </w:p>
+    <w:p>
+      <w:pPr>
+        <w:pStyle w:val="ListBullet"/>
+        <w:numPr>
+          <w:ilvl w:val="0"/>
+          <w:numId w:val="0"/>
+        </w:numPr>
+        <w:rPr>
+          <w:i/>
+          <w:iCs/>
+        </w:rPr>
+      </w:pPr>
+      <w:r>
+        <w:t xml:space="preserve">If you store all of your texts under some common folder, this gives that folder.  You can then give locations relative to that for each of your texts.  This, for example, you have stored all texts under </w:t>
+      </w:r>
+      <w:r>
+        <w:rPr>
+          <w:i/>
+          <w:iCs/>
+        </w:rPr>
+        <w:t>C:\SomeComplexStructure\Texts</w:t>
+      </w:r>
+      <w:r>
+        <w:t xml:space="preserve">, and you have text folders </w:t>
+      </w:r>
+      <w:proofErr w:type="spellStart"/>
+      <w:r>
+        <w:rPr>
+          <w:i/>
+          <w:iCs/>
+        </w:rPr>
+        <w:t>Text</w:t>
+      </w:r>
+      <w:r>
+        <w:rPr>
+          <w:i/>
+          <w:iCs/>
+        </w:rPr>
+        <w:t>_eng_KJV</w:t>
+      </w:r>
+      <w:proofErr w:type="spellEnd"/>
+      <w:r>
+        <w:t xml:space="preserve"> and </w:t>
+      </w:r>
+      <w:proofErr w:type="spellStart"/>
+      <w:r>
+        <w:rPr>
+          <w:i/>
+          <w:iCs/>
+        </w:rPr>
+        <w:t>Text_eng_NIV</w:t>
+      </w:r>
+      <w:proofErr w:type="spellEnd"/>
+      <w:r>
+        <w:t xml:space="preserve">, when you run the </w:t>
+      </w:r>
+      <w:proofErr w:type="gramStart"/>
+      <w:r>
+        <w:t>converter</w:t>
+      </w:r>
+      <w:proofErr w:type="gramEnd"/>
+      <w:r>
+        <w:t xml:space="preserve"> you can give their root folders as </w:t>
+      </w:r>
+      <w:proofErr w:type="spellStart"/>
+      <w:r>
+        <w:rPr>
+          <w:i/>
+          <w:iCs/>
+        </w:rPr>
+        <w:t>Text_eng_KJV</w:t>
+      </w:r>
+      <w:proofErr w:type="spellEnd"/>
+      <w:r>
+        <w:t xml:space="preserve"> and </w:t>
+      </w:r>
+      <w:proofErr w:type="spellStart"/>
+      <w:r>
+        <w:rPr>
+          <w:i/>
+          <w:iCs/>
+        </w:rPr>
+        <w:t>Text_eng_NIV</w:t>
+      </w:r>
+      <w:proofErr w:type="spellEnd"/>
+      <w:r>
+        <w:t xml:space="preserve">, rather than </w:t>
+      </w:r>
+      <w:r>
+        <w:rPr>
+          <w:i/>
+          <w:iCs/>
+        </w:rPr>
+        <w:t>C:\SomeComplexStructure\Texts</w:t>
+      </w:r>
+      <w:r>
+        <w:rPr>
+          <w:i/>
+          <w:iCs/>
+        </w:rPr>
+        <w:t>\</w:t>
+      </w:r>
+      <w:r>
+        <w:rPr>
+          <w:i/>
+          <w:iCs/>
+        </w:rPr>
+        <w:t>Text_eng_KJV</w:t>
+      </w:r>
+      <w:r>
+        <w:t xml:space="preserve"> and </w:t>
+      </w:r>
+      <w:r>
+        <w:rPr>
+          <w:i/>
+          <w:iCs/>
+        </w:rPr>
+        <w:t>C:\SomeComplexStructure\Texts</w:t>
+      </w:r>
+      <w:r>
+        <w:rPr>
+          <w:i/>
+          <w:iCs/>
+        </w:rPr>
+        <w:t>\</w:t>
+      </w:r>
+      <w:r>
+        <w:rPr>
+          <w:i/>
+          <w:iCs/>
+        </w:rPr>
+        <w:t>Text_eng_NIV</w:t>
+      </w:r>
+      <w:r>
+        <w:rPr>
+          <w:i/>
+          <w:iCs/>
+        </w:rPr>
+        <w:t>.</w:t>
+      </w:r>
+      <w:r>
+        <w:t xml:space="preserve"> </w:t>
+      </w:r>
+    </w:p>
+    <w:p>
+      <w:pPr>
+        <w:rPr>
+          <w:rFonts w:ascii="Courier New" w:hAnsi="Courier New" w:cs="Courier New"/>
+          <w:sz w:val="16"/>
+          <w:szCs w:val="16"/>
+        </w:rPr>
+      </w:pPr>
     </w:p>
     <w:p>
       <w:pPr>
         <w:pStyle w:val="Heading1"/>
       </w:pPr>
-      <w:bookmarkStart w:id="19" w:name="_Ref66349274"/>
-      <w:bookmarkStart w:id="20" w:name="_Toc146359018"/>
+      <w:bookmarkStart w:id="23" w:name="_Ref66349274"/>
+      <w:bookmarkStart w:id="24" w:name="_Toc150177830"/>
       <w:r>
         <w:lastRenderedPageBreak/>
         <w:t>Running the converter</w:t>
       </w:r>
-      <w:bookmarkEnd w:id="19"/>
+      <w:bookmarkEnd w:id="23"/>
       <w:r>
         <w:t xml:space="preserve"> from the command line</w:t>
       </w:r>
-      <w:bookmarkEnd w:id="20"/>
+      <w:bookmarkEnd w:id="24"/>
     </w:p>
     <w:p>
       <w:pPr>
@@ -6934,11 +8255,13 @@
         <w:spacing w:before="400"/>
         <w:ind w:left="578" w:hanging="578"/>
       </w:pPr>
-      <w:bookmarkStart w:id="21" w:name="_Toc146359019"/>
+      <w:bookmarkStart w:id="25" w:name="_Ref149990832"/>
+      <w:bookmarkStart w:id="26" w:name="_Toc150177831"/>
       <w:r>
         <w:t>Generating a Sword module</w:t>
       </w:r>
-      <w:bookmarkEnd w:id="21"/>
+      <w:bookmarkEnd w:id="25"/>
+      <w:bookmarkEnd w:id="26"/>
     </w:p>
     <w:p>
       <w:pPr>
@@ -6978,7 +8301,7 @@
           <w:sz w:val="16"/>
           <w:szCs w:val="16"/>
         </w:rPr>
-        <w:t>New</w:t>
+        <w:t>Text</w:t>
       </w:r>
       <w:r>
         <w:rPr>
@@ -6997,7 +8320,7 @@
           <w:szCs w:val="16"/>
         </w:rPr>
         <w:br/>
-        <w:t xml:space="preserve">     -</w:t>
+        <w:t xml:space="preserve">     -rootFolder </w:t>
       </w:r>
       <w:r>
         <w:rPr>
@@ -7006,7 +8329,7 @@
           <w:sz w:val="16"/>
           <w:szCs w:val="16"/>
         </w:rPr>
-        <w:t>r</w:t>
+        <w:t>PathToFolderToBeProcessed</w:t>
       </w:r>
       <w:r>
         <w:rPr>
@@ -7015,7 +8338,7 @@
           <w:sz w:val="16"/>
           <w:szCs w:val="16"/>
         </w:rPr>
-        <w:t>eversificationType academic</w:t>
+        <w:br/>
       </w:r>
       <w:r>
         <w:rPr>
@@ -7024,8 +8347,7 @@
           <w:sz w:val="16"/>
           <w:szCs w:val="16"/>
         </w:rPr>
-        <w:br/>
-        <w:t xml:space="preserve">     -rootFolder </w:t>
+        <w:t xml:space="preserve">     -runType …</w:t>
       </w:r>
       <w:r>
         <w:rPr>
@@ -7034,7 +8356,8 @@
           <w:sz w:val="16"/>
           <w:szCs w:val="16"/>
         </w:rPr>
-        <w:t>PathToFolderToBeProcessed</w:t>
+        <w:br/>
+        <w:t xml:space="preserve">     -updateReason …</w:t>
       </w:r>
       <w:r>
         <w:rPr>
@@ -7044,6 +8367,7 @@
           <w:szCs w:val="16"/>
         </w:rPr>
         <w:br/>
+        <w:t xml:space="preserve">     -reversificationType …</w:t>
       </w:r>
       <w:r>
         <w:rPr>
@@ -7052,6 +8376,7 @@
           <w:sz w:val="16"/>
           <w:szCs w:val="16"/>
         </w:rPr>
+        <w:br/>
         <w:t xml:space="preserve">     -</w:t>
       </w:r>
       <w:r>
@@ -7061,7 +8386,7 @@
           <w:sz w:val="16"/>
           <w:szCs w:val="16"/>
         </w:rPr>
-        <w:t>debugLevel</w:t>
+        <w:t>summariseTextFeaturesOnly</w:t>
       </w:r>
       <w:r>
         <w:rPr>
@@ -7070,7 +8395,7 @@
           <w:sz w:val="16"/>
           <w:szCs w:val="16"/>
         </w:rPr>
-        <w:t xml:space="preserve"> </w:t>
+        <w:br/>
       </w:r>
       <w:r>
         <w:rPr>
@@ -7079,7 +8404,7 @@
           <w:sz w:val="16"/>
           <w:szCs w:val="16"/>
         </w:rPr>
-        <w:t>999</w:t>
+        <w:t xml:space="preserve">     -</w:t>
       </w:r>
       <w:r>
         <w:rPr>
@@ -7088,7 +8413,7 @@
           <w:sz w:val="16"/>
           <w:szCs w:val="16"/>
         </w:rPr>
-        <w:br/>
+        <w:t xml:space="preserve">dbgDisplayReversificationRows </w:t>
       </w:r>
       <w:r>
         <w:rPr>
@@ -7097,291 +8422,17 @@
           <w:sz w:val="16"/>
           <w:szCs w:val="16"/>
         </w:rPr>
-        <w:br/>
-      </w:r>
-      <w:proofErr w:type="spellStart"/>
-      <w:r>
-        <w:rPr>
-          <w:b/>
-          <w:bCs/>
-        </w:rPr>
-        <w:t>rootFolder</w:t>
-      </w:r>
-      <w:proofErr w:type="spellEnd"/>
-      <w:r>
-        <w:t xml:space="preserve"> is the path to the root folder for the given text (for example the </w:t>
-      </w:r>
-      <w:proofErr w:type="spellStart"/>
-      <w:r>
-        <w:rPr>
-          <w:i/>
-          <w:iCs/>
-        </w:rPr>
-        <w:t>en_XYZ</w:t>
-      </w:r>
-      <w:proofErr w:type="spellEnd"/>
-      <w:r>
-        <w:t xml:space="preserve"> folder mentioned earlier).</w:t>
-      </w:r>
-      <w:r>
-        <w:t xml:space="preserve">  It may be either an absolute path or a relative one.  If relative, the system first tries to see if it can make sense of it relative to the current working directory.  If not, it looks for an environment variable </w:t>
-      </w:r>
-      <w:proofErr w:type="spellStart"/>
-      <w:r>
-        <w:rPr>
-          <w:smallCaps/>
-        </w:rPr>
-        <w:t>StepTextConverterDataRoot</w:t>
-      </w:r>
-      <w:proofErr w:type="spellEnd"/>
-      <w:r>
-        <w:t xml:space="preserve"> which should give an absolute path, and </w:t>
-      </w:r>
-      <w:proofErr w:type="spellStart"/>
-      <w:r>
-        <w:t>rootFolder</w:t>
-      </w:r>
-      <w:proofErr w:type="spellEnd"/>
-      <w:r>
-        <w:t xml:space="preserve"> is taken relative to that.</w:t>
-      </w:r>
-    </w:p>
-    <w:p>
-      <w:pPr>
-        <w:pStyle w:val="JNormal"/>
-      </w:pPr>
-      <w:proofErr w:type="spellStart"/>
-      <w:r>
-        <w:rPr>
-          <w:b/>
-          <w:bCs/>
-        </w:rPr>
-        <w:t>debugLevel</w:t>
-      </w:r>
-      <w:proofErr w:type="spellEnd"/>
-      <w:r>
-        <w:t xml:space="preserve"> takes a numeric value, with zero implying no debug output and larger values implying progressively more.  It is not used consistently by the code at present.</w:t>
-      </w:r>
-    </w:p>
-    <w:p>
-      <w:pPr>
-        <w:pStyle w:val="JNormal"/>
-      </w:pPr>
-      <w:proofErr w:type="spellStart"/>
-      <w:r>
-        <w:rPr>
-          <w:b/>
-          <w:bCs/>
-        </w:rPr>
-        <w:t>reversificationType</w:t>
-      </w:r>
-      <w:proofErr w:type="spellEnd"/>
-      <w:r>
-        <w:rPr>
-          <w:b/>
-          <w:bCs/>
-        </w:rPr>
-        <w:t xml:space="preserve"> </w:t>
-      </w:r>
-      <w:r>
-        <w:t>controls</w:t>
-      </w:r>
-      <w:r>
-        <w:rPr>
-          <w:b/>
-          <w:bCs/>
-        </w:rPr>
-        <w:t xml:space="preserve"> </w:t>
-      </w:r>
-      <w:r>
-        <w:t xml:space="preserve">reversification.  Options are </w:t>
-      </w:r>
-      <w:r>
-        <w:rPr>
-          <w:i/>
-          <w:iCs/>
-        </w:rPr>
-        <w:t>None</w:t>
-      </w:r>
-      <w:r>
-        <w:t xml:space="preserve">, </w:t>
-      </w:r>
-      <w:r>
-        <w:rPr>
-          <w:i/>
-          <w:iCs/>
-        </w:rPr>
-        <w:t>Basic</w:t>
-      </w:r>
-      <w:r>
-        <w:t xml:space="preserve"> and </w:t>
-      </w:r>
-      <w:r>
-        <w:rPr>
-          <w:i/>
-          <w:iCs/>
-        </w:rPr>
-        <w:t>Academic</w:t>
-      </w:r>
-      <w:r>
-        <w:t>.</w:t>
-      </w:r>
-      <w:r>
-        <w:t xml:space="preserve">  </w:t>
-      </w:r>
-      <w:r>
-        <w:rPr>
-          <w:i/>
-          <w:iCs/>
-        </w:rPr>
-        <w:t>None</w:t>
-      </w:r>
-      <w:r>
-        <w:t xml:space="preserve"> </w:t>
-      </w:r>
-      <w:r>
-        <w:t xml:space="preserve">means that no reversification is applied.  With both </w:t>
-      </w:r>
-      <w:r>
-        <w:rPr>
-          <w:i/>
-          <w:iCs/>
-        </w:rPr>
-        <w:t>Basic</w:t>
-      </w:r>
-      <w:r>
-        <w:t xml:space="preserve"> and </w:t>
-      </w:r>
-      <w:r>
-        <w:rPr>
-          <w:i/>
-          <w:iCs/>
-        </w:rPr>
-        <w:t>Academic</w:t>
-      </w:r>
-      <w:r>
-        <w:t>, the same reversification is applied; they differ only in the number of footnotes which are included in the module, and the degree of detail which they contain.</w:t>
-      </w:r>
-    </w:p>
-    <w:p>
-      <w:pPr>
-        <w:pStyle w:val="JNormal"/>
-        <w:rPr>
-          <w:i/>
-          <w:iCs/>
-        </w:rPr>
-      </w:pPr>
-      <w:r>
-        <w:t xml:space="preserve">If reversification is applied, the generated data is guaranteed to be NRSV(A)-compliant, and the configuration parameter </w:t>
-      </w:r>
-      <w:proofErr w:type="spellStart"/>
-      <w:r>
-        <w:rPr>
-          <w:rFonts w:ascii="Courier New" w:hAnsi="Courier New" w:cs="Courier New"/>
-          <w:sz w:val="16"/>
-          <w:szCs w:val="16"/>
-        </w:rPr>
-        <w:t>stepVersificationScheme</w:t>
-      </w:r>
-      <w:proofErr w:type="spellEnd"/>
-      <w:r>
-        <w:t xml:space="preserve"> is forced </w:t>
-      </w:r>
-      <w:r>
-        <w:t xml:space="preserve">by the processing </w:t>
-      </w:r>
-      <w:r>
-        <w:t xml:space="preserve">to be NRSV or NRSVA as appropriate.  If reversification is </w:t>
-      </w:r>
-      <w:r>
-        <w:rPr>
-          <w:i/>
-          <w:iCs/>
-        </w:rPr>
-        <w:t>not</w:t>
-      </w:r>
-      <w:r>
-        <w:t xml:space="preserve"> applied, you must specify for </w:t>
-      </w:r>
-      <w:proofErr w:type="spellStart"/>
-      <w:r>
-        <w:rPr>
-          <w:rFonts w:ascii="Courier New" w:hAnsi="Courier New" w:cs="Courier New"/>
-          <w:sz w:val="16"/>
-          <w:szCs w:val="16"/>
-        </w:rPr>
-        <w:t>stepVersificationScheme</w:t>
-      </w:r>
-      <w:proofErr w:type="spellEnd"/>
-      <w:r>
-        <w:t xml:space="preserve"> one of the versification schemes built into osis2mod – section </w:t>
-      </w:r>
-      <w:r>
-        <w:fldChar w:fldCharType="begin"/>
-      </w:r>
-      <w:r>
-        <w:instrText xml:space="preserve"> REF _Ref139951112 \r \h </w:instrText>
-      </w:r>
-      <w:r>
-        <w:fldChar w:fldCharType="separate"/>
-      </w:r>
-      <w:r>
-        <w:t>7.2</w:t>
-      </w:r>
-      <w:r>
-        <w:fldChar w:fldCharType="end"/>
-      </w:r>
-      <w:r>
-        <w:t>.</w:t>
-      </w:r>
-      <w:r>
-        <w:t xml:space="preserve">  (</w:t>
-      </w:r>
-      <w:proofErr w:type="spellStart"/>
-      <w:r>
-        <w:rPr>
-          <w:rFonts w:ascii="Courier New" w:hAnsi="Courier New" w:cs="Courier New"/>
-          <w:sz w:val="16"/>
-          <w:szCs w:val="16"/>
-        </w:rPr>
-        <w:t>stepVersificationScheme</w:t>
-      </w:r>
-      <w:proofErr w:type="spellEnd"/>
-      <w:r>
-        <w:t xml:space="preserve"> appears in the </w:t>
-      </w:r>
-      <w:proofErr w:type="spellStart"/>
-      <w:r>
-        <w:t>config.conf</w:t>
-      </w:r>
-      <w:proofErr w:type="spellEnd"/>
-      <w:r>
-        <w:t xml:space="preserve"> file discussed earlier.)</w:t>
-      </w:r>
-    </w:p>
-    <w:p>
-      <w:pPr>
-        <w:pStyle w:val="Heading2"/>
-      </w:pPr>
-      <w:bookmarkStart w:id="22" w:name="_Ref139951112"/>
-      <w:bookmarkStart w:id="23" w:name="_Toc146359020"/>
-      <w:r>
-        <w:t>Evaluating versification schemes</w:t>
-      </w:r>
-      <w:bookmarkEnd w:id="22"/>
-      <w:bookmarkEnd w:id="23"/>
-    </w:p>
-    <w:p>
-      <w:pPr>
-        <w:pStyle w:val="JNormal"/>
-        <w:ind w:left="576"/>
+        <w:t>…</w:t>
+      </w:r>
+      <w:r>
         <w:rPr>
           <w:rFonts w:ascii="Courier New" w:hAnsi="Courier New" w:cs="Courier New"/>
           <w:noProof/>
           <w:sz w:val="16"/>
           <w:szCs w:val="16"/>
         </w:rPr>
-      </w:pPr>
+        <w:br/>
+      </w:r>
       <w:r>
         <w:rPr>
           <w:rFonts w:ascii="Courier New" w:hAnsi="Courier New" w:cs="Courier New"/>
@@ -7389,17 +8440,452 @@
           <w:sz w:val="16"/>
           <w:szCs w:val="16"/>
         </w:rPr>
-        <w:t xml:space="preserve">java -jar </w:t>
-      </w:r>
-      <w:r>
+        <w:br/>
+      </w:r>
+      <w:r>
+        <w:t>(To obtain help information, run the program without command-line parameters, or with the parameter</w:t>
+      </w:r>
+      <w:r>
+        <w:br/>
+        <w:t>–help.)</w:t>
+      </w:r>
+    </w:p>
+    <w:p>
+      <w:pPr>
+        <w:pStyle w:val="JNormal"/>
+      </w:pPr>
+      <w:proofErr w:type="spellStart"/>
+      <w:r>
+        <w:rPr>
+          <w:b/>
+          <w:bCs/>
+        </w:rPr>
+        <w:t>rootFolder</w:t>
+      </w:r>
+      <w:proofErr w:type="spellEnd"/>
+      <w:r>
+        <w:t xml:space="preserve"> is the path to the root folder for the given text (for example the </w:t>
+      </w:r>
+      <w:proofErr w:type="spellStart"/>
+      <w:r>
+        <w:rPr>
+          <w:i/>
+          <w:iCs/>
+        </w:rPr>
+        <w:t>en</w:t>
+      </w:r>
+      <w:r>
+        <w:rPr>
+          <w:i/>
+          <w:iCs/>
+        </w:rPr>
+        <w:t>g</w:t>
+      </w:r>
+      <w:r>
+        <w:rPr>
+          <w:i/>
+          <w:iCs/>
+        </w:rPr>
+        <w:t>_XYZ</w:t>
+      </w:r>
+      <w:proofErr w:type="spellEnd"/>
+      <w:r>
+        <w:t xml:space="preserve"> folder mentioned earlier).</w:t>
+      </w:r>
+      <w:r>
+        <w:t xml:space="preserve">  </w:t>
+      </w:r>
+      <w:r>
+        <w:t xml:space="preserve">If it’s an absolute path, that’s what’s used.  If it’s relative, the system attempts to locate it relative to the current working directory.  If that doesn’t work, it looks for the setting </w:t>
+      </w:r>
+      <w:proofErr w:type="spellStart"/>
+      <w:r>
+        <w:rPr>
+          <w:rFonts w:ascii="Courier New" w:hAnsi="Courier New" w:cs="Courier New"/>
+          <w:sz w:val="16"/>
+          <w:szCs w:val="16"/>
+        </w:rPr>
+        <w:t>stepTextConverterDataRoot</w:t>
+      </w:r>
+      <w:proofErr w:type="spellEnd"/>
+      <w:r>
+        <w:t xml:space="preserve"> discussed in section </w:t>
+      </w:r>
+      <w:r>
+        <w:fldChar w:fldCharType="begin"/>
+      </w:r>
+      <w:r>
+        <w:instrText xml:space="preserve"> REF _Ref149989500 \r \h </w:instrText>
+      </w:r>
+      <w:r>
+        <w:fldChar w:fldCharType="separate"/>
+      </w:r>
+      <w:r>
+        <w:t>6.4</w:t>
+      </w:r>
+      <w:r>
+        <w:fldChar w:fldCharType="end"/>
+      </w:r>
+      <w:r>
+        <w:t>.</w:t>
+      </w:r>
+    </w:p>
+    <w:p>
+      <w:pPr>
+        <w:pStyle w:val="JNormal"/>
+      </w:pPr>
+      <w:proofErr w:type="spellStart"/>
+      <w:r>
+        <w:rPr>
+          <w:b/>
+          <w:bCs/>
+        </w:rPr>
+        <w:t>runType</w:t>
+      </w:r>
+      <w:proofErr w:type="spellEnd"/>
+      <w:r>
+        <w:t xml:space="preserve"> may be </w:t>
+      </w:r>
+      <w:r>
+        <w:rPr>
+          <w:i/>
+          <w:iCs/>
+        </w:rPr>
+        <w:t>Release</w:t>
+      </w:r>
+      <w:r>
+        <w:t xml:space="preserve"> (generate a release version of the module); </w:t>
+      </w:r>
+      <w:proofErr w:type="spellStart"/>
+      <w:r>
+        <w:rPr>
+          <w:i/>
+          <w:iCs/>
+        </w:rPr>
+        <w:t>EvalOnly</w:t>
+      </w:r>
+      <w:proofErr w:type="spellEnd"/>
+      <w:r>
+        <w:t xml:space="preserve"> (generate a version for evaluation only); or any of the alternative names listed in the help for the program.</w:t>
+      </w:r>
+      <w:r>
+        <w:t xml:space="preserve">  These alternatives represent test flavours which the system has been set up to handle.  Different kinds of tests may apply different kinds of instrumentation etc.  See the discussion of version numbering in section $$$ for an explanation of how the choice affects version numbers and history information.</w:t>
+      </w:r>
+    </w:p>
+    <w:p>
+      <w:pPr>
+        <w:pStyle w:val="JNormal"/>
+      </w:pPr>
+      <w:proofErr w:type="spellStart"/>
+      <w:r>
+        <w:rPr>
+          <w:b/>
+          <w:bCs/>
+        </w:rPr>
+        <w:t>updateReason</w:t>
+      </w:r>
+      <w:proofErr w:type="spellEnd"/>
+      <w:r>
+        <w:t xml:space="preserve"> is provides an explanation for a new release.  It is not always required: if the update arises from a revision to the source information, it may well be that the text suppliers have given an explanation, and particularly if you are working with DBL, the processing may be able to pick it up from the DBL metadata automatically.  Refer to section $$$ for more details.</w:t>
+      </w:r>
+    </w:p>
+    <w:p>
+      <w:pPr>
+        <w:pStyle w:val="JNormal"/>
+      </w:pPr>
+      <w:proofErr w:type="spellStart"/>
+      <w:r>
+        <w:rPr>
+          <w:b/>
+          <w:bCs/>
+        </w:rPr>
+        <w:t>reversification</w:t>
+      </w:r>
+      <w:r>
+        <w:rPr>
+          <w:b/>
+          <w:bCs/>
+        </w:rPr>
+        <w:t>Notes</w:t>
+      </w:r>
+      <w:proofErr w:type="spellEnd"/>
+      <w:r>
+        <w:t>: None / Basic / Academic.  Determines what kind of reversification-related footnotes are added to the text.</w:t>
+      </w:r>
+    </w:p>
+    <w:p>
+      <w:pPr>
+        <w:pStyle w:val="JNormal"/>
+      </w:pPr>
+      <w:proofErr w:type="spellStart"/>
+      <w:r>
+        <w:rPr>
+          <w:b/>
+          <w:bCs/>
+        </w:rPr>
+        <w:t>summariseTextFeaturesOnly</w:t>
+      </w:r>
+      <w:proofErr w:type="spellEnd"/>
+      <w:r>
+        <w:rPr>
+          <w:b/>
+          <w:bCs/>
+        </w:rPr>
+        <w:t xml:space="preserve"> </w:t>
+      </w:r>
+      <w:r>
+        <w:t>If present, processing does not run to completion.  Rather it stops as soon as it has generated output summarising the kinds of features present in the text</w:t>
+      </w:r>
+      <w:r>
+        <w:t>.</w:t>
+      </w:r>
+    </w:p>
+    <w:p>
+      <w:pPr>
+        <w:pStyle w:val="JNormal"/>
+      </w:pPr>
+      <w:proofErr w:type="spellStart"/>
+      <w:r>
+        <w:rPr>
+          <w:b/>
+          <w:bCs/>
+        </w:rPr>
+        <w:t>reversificationType</w:t>
+      </w:r>
+      <w:proofErr w:type="spellEnd"/>
+      <w:r>
+        <w:rPr>
+          <w:b/>
+          <w:bCs/>
+        </w:rPr>
+        <w:t xml:space="preserve"> </w:t>
+      </w:r>
+      <w:r>
+        <w:t>controls</w:t>
+      </w:r>
+      <w:r>
+        <w:rPr>
+          <w:b/>
+          <w:bCs/>
+        </w:rPr>
+        <w:t xml:space="preserve"> </w:t>
+      </w:r>
+      <w:r>
+        <w:t xml:space="preserve">reversification.  Options are </w:t>
+      </w:r>
+      <w:r>
+        <w:rPr>
+          <w:i/>
+          <w:iCs/>
+        </w:rPr>
+        <w:t>None</w:t>
+      </w:r>
+      <w:r>
+        <w:t xml:space="preserve">, </w:t>
+      </w:r>
+      <w:r>
+        <w:rPr>
+          <w:i/>
+          <w:iCs/>
+        </w:rPr>
+        <w:t>Basic</w:t>
+      </w:r>
+      <w:r>
+        <w:t xml:space="preserve"> and </w:t>
+      </w:r>
+      <w:r>
+        <w:rPr>
+          <w:i/>
+          <w:iCs/>
+        </w:rPr>
+        <w:t>Academic</w:t>
+      </w:r>
+      <w:r>
+        <w:t>.</w:t>
+      </w:r>
+      <w:r>
+        <w:t xml:space="preserve">  </w:t>
+      </w:r>
+      <w:r>
+        <w:rPr>
+          <w:i/>
+          <w:iCs/>
+        </w:rPr>
+        <w:t>None</w:t>
+      </w:r>
+      <w:r>
+        <w:t xml:space="preserve"> </w:t>
+      </w:r>
+      <w:r>
+        <w:t xml:space="preserve">means that no reversification is applied.  With both </w:t>
+      </w:r>
+      <w:r>
+        <w:rPr>
+          <w:i/>
+          <w:iCs/>
+        </w:rPr>
+        <w:t>Basic</w:t>
+      </w:r>
+      <w:r>
+        <w:t xml:space="preserve"> and </w:t>
+      </w:r>
+      <w:r>
+        <w:rPr>
+          <w:i/>
+          <w:iCs/>
+        </w:rPr>
+        <w:t>Academic</w:t>
+      </w:r>
+      <w:r>
+        <w:t>, the same reversification is applied; they differ only in the number of footnotes which are included in the module, and the degree of detail which they contain.</w:t>
+      </w:r>
+    </w:p>
+    <w:p>
+      <w:pPr>
+        <w:pStyle w:val="JNormal"/>
+      </w:pPr>
+      <w:proofErr w:type="spellStart"/>
+      <w:r>
+        <w:rPr>
+          <w:b/>
+          <w:bCs/>
+        </w:rPr>
+        <w:t>dbgDisplayReversificationRows</w:t>
+      </w:r>
+      <w:proofErr w:type="spellEnd"/>
+      <w:r>
+        <w:rPr>
+          <w:b/>
+          <w:bCs/>
+        </w:rPr>
+        <w:t xml:space="preserve"> </w:t>
+      </w:r>
+      <w:r>
+        <w:t xml:space="preserve">lists the rows of </w:t>
+      </w:r>
+      <w:r>
+        <w:t xml:space="preserve">reversification data which apply to this text.  The argument to this option determines where this output is sent.  May be </w:t>
+      </w:r>
+      <w:r>
+        <w:rPr>
+          <w:i/>
+          <w:iCs/>
+        </w:rPr>
+        <w:t>No</w:t>
+      </w:r>
+      <w:r>
+        <w:t xml:space="preserve">, in which case no output is produced; anything containing </w:t>
+      </w:r>
+      <w:r>
+        <w:rPr>
+          <w:i/>
+          <w:iCs/>
+        </w:rPr>
+        <w:t>screen</w:t>
+      </w:r>
+      <w:r>
+        <w:t xml:space="preserve">, in which case output is sent to the screen; or anything containing </w:t>
+      </w:r>
+      <w:r>
+        <w:rPr>
+          <w:i/>
+          <w:iCs/>
+        </w:rPr>
+        <w:t>file</w:t>
+      </w:r>
+      <w:r>
+        <w:t xml:space="preserve">, in which case output goes to debugLog.txt in the root folder for the text.  You may include both </w:t>
+      </w:r>
+      <w:r>
+        <w:rPr>
+          <w:i/>
+          <w:iCs/>
+        </w:rPr>
+        <w:t>screen</w:t>
+      </w:r>
+      <w:r>
+        <w:t xml:space="preserve"> </w:t>
+      </w:r>
+      <w:r>
+        <w:lastRenderedPageBreak/>
+        <w:t xml:space="preserve">and </w:t>
+      </w:r>
+      <w:r>
+        <w:rPr>
+          <w:i/>
+          <w:iCs/>
+        </w:rPr>
+        <w:t>file</w:t>
+      </w:r>
+      <w:r>
+        <w:t xml:space="preserve">, in which case output goes to both places.  By default, output is displayed at the time it is available.  Include </w:t>
+      </w:r>
+      <w:r>
+        <w:rPr>
+          <w:i/>
+          <w:iCs/>
+        </w:rPr>
+        <w:t>deferred</w:t>
+      </w:r>
+      <w:r>
+        <w:t xml:space="preserve"> in the argument to have it generated at the end of the run (and therefore not possibly interleaved with other output).</w:t>
+      </w:r>
+    </w:p>
+    <w:p>
+      <w:pPr>
+        <w:pStyle w:val="JNormal"/>
+      </w:pPr>
+      <w:proofErr w:type="spellStart"/>
+      <w:r>
+        <w:rPr>
+          <w:b/>
+          <w:bCs/>
+        </w:rPr>
+        <w:t>dbgAddDebugAttributesToNodes</w:t>
+      </w:r>
+      <w:proofErr w:type="spellEnd"/>
+      <w:r>
+        <w:rPr>
+          <w:b/>
+          <w:bCs/>
+        </w:rPr>
+        <w:t xml:space="preserve"> </w:t>
+      </w:r>
+      <w:proofErr w:type="gramStart"/>
+      <w:r>
+        <w:t>The</w:t>
+      </w:r>
+      <w:proofErr w:type="gramEnd"/>
+      <w:r>
+        <w:t xml:space="preserve"> processing </w:t>
+      </w:r>
+      <w:r>
+        <w:t>is set up to add attributes to certain nodes which may be useful for debugging purposes, but at the expense of producing larger files.  This setting determines whether these addition attributes are added or not.</w:t>
+      </w:r>
+    </w:p>
+    <w:p>
+      <w:pPr>
+        <w:pStyle w:val="Heading2"/>
+      </w:pPr>
+      <w:bookmarkStart w:id="27" w:name="_Ref139951112"/>
+      <w:bookmarkStart w:id="28" w:name="_Toc150177832"/>
+      <w:r>
+        <w:t>Evaluating versification schemes</w:t>
+      </w:r>
+      <w:bookmarkEnd w:id="27"/>
+      <w:bookmarkEnd w:id="28"/>
+    </w:p>
+    <w:p>
+      <w:pPr>
+        <w:pStyle w:val="JNormal"/>
+        <w:ind w:left="576"/>
         <w:rPr>
           <w:rFonts w:ascii="Courier New" w:hAnsi="Courier New" w:cs="Courier New"/>
           <w:noProof/>
           <w:sz w:val="16"/>
           <w:szCs w:val="16"/>
         </w:rPr>
-        <w:t>PathToJarFile</w:t>
-      </w:r>
+      </w:pPr>
       <w:r>
         <w:rPr>
           <w:rFonts w:ascii="Courier New" w:hAnsi="Courier New" w:cs="Courier New"/>
@@ -7407,7 +8893,7 @@
           <w:sz w:val="16"/>
           <w:szCs w:val="16"/>
         </w:rPr>
-        <w:t>\</w:t>
+        <w:t xml:space="preserve">java -jar </w:t>
       </w:r>
       <w:r>
         <w:rPr>
@@ -7416,7 +8902,7 @@
           <w:sz w:val="16"/>
           <w:szCs w:val="16"/>
         </w:rPr>
-        <w:t>New</w:t>
+        <w:t>PathToJarFile</w:t>
       </w:r>
       <w:r>
         <w:rPr>
@@ -7425,7 +8911,7 @@
           <w:sz w:val="16"/>
           <w:szCs w:val="16"/>
         </w:rPr>
-        <w:t>Converter.jar</w:t>
+        <w:t>\</w:t>
       </w:r>
       <w:r>
         <w:rPr>
@@ -7434,8 +8920,7 @@
           <w:sz w:val="16"/>
           <w:szCs w:val="16"/>
         </w:rPr>
-        <w:br/>
-        <w:t xml:space="preserve">     -rootFolder </w:t>
+        <w:t>New</w:t>
       </w:r>
       <w:r>
         <w:rPr>
@@ -7444,7 +8929,7 @@
           <w:sz w:val="16"/>
           <w:szCs w:val="16"/>
         </w:rPr>
-        <w:t>PathToFolderToBeProcessed</w:t>
+        <w:t>Converter.jar</w:t>
       </w:r>
       <w:r>
         <w:rPr>
@@ -7454,6 +8939,7 @@
           <w:szCs w:val="16"/>
         </w:rPr>
         <w:br/>
+        <w:t xml:space="preserve">     -rootFolder </w:t>
       </w:r>
       <w:r>
         <w:rPr>
@@ -7462,7 +8948,7 @@
           <w:sz w:val="16"/>
           <w:szCs w:val="16"/>
         </w:rPr>
-        <w:t xml:space="preserve">     -</w:t>
+        <w:t>PathToFolderToBeProcessed</w:t>
       </w:r>
       <w:r>
         <w:rPr>
@@ -7471,7 +8957,7 @@
           <w:sz w:val="16"/>
           <w:szCs w:val="16"/>
         </w:rPr>
-        <w:t>evaluateSchemesOnly</w:t>
+        <w:br/>
       </w:r>
       <w:r>
         <w:rPr>
@@ -7480,7 +8966,7 @@
           <w:sz w:val="16"/>
           <w:szCs w:val="16"/>
         </w:rPr>
-        <w:br/>
+        <w:t xml:space="preserve">     -</w:t>
       </w:r>
       <w:r>
         <w:rPr>
@@ -7489,8 +8975,13 @@
           <w:sz w:val="16"/>
           <w:szCs w:val="16"/>
         </w:rPr>
-        <w:t xml:space="preserve">     -</w:t>
-      </w:r>
+        <w:t>evaluateSchemesOnly</w:t>
+      </w:r>
+    </w:p>
+    <w:p>
+      <w:pPr>
+        <w:pStyle w:val="JNormal"/>
+      </w:pPr>
       <w:r>
         <w:rPr>
           <w:rFonts w:ascii="Courier New" w:hAnsi="Courier New" w:cs="Courier New"/>
@@ -7498,38 +8989,6 @@
           <w:sz w:val="16"/>
           <w:szCs w:val="16"/>
         </w:rPr>
-        <w:t>debugLevel</w:t>
-      </w:r>
-      <w:r>
-        <w:rPr>
-          <w:rFonts w:ascii="Courier New" w:hAnsi="Courier New" w:cs="Courier New"/>
-          <w:noProof/>
-          <w:sz w:val="16"/>
-          <w:szCs w:val="16"/>
-        </w:rPr>
-        <w:t xml:space="preserve"> </w:t>
-      </w:r>
-      <w:r>
-        <w:rPr>
-          <w:rFonts w:ascii="Courier New" w:hAnsi="Courier New" w:cs="Courier New"/>
-          <w:noProof/>
-          <w:sz w:val="16"/>
-          <w:szCs w:val="16"/>
-        </w:rPr>
-        <w:t>999</w:t>
-      </w:r>
-    </w:p>
-    <w:p>
-      <w:pPr>
-        <w:pStyle w:val="JNormal"/>
-      </w:pPr>
-      <w:r>
-        <w:rPr>
-          <w:rFonts w:ascii="Courier New" w:hAnsi="Courier New" w:cs="Courier New"/>
-          <w:noProof/>
-          <w:sz w:val="16"/>
-          <w:szCs w:val="16"/>
-        </w:rPr>
         <w:br/>
       </w:r>
       <w:proofErr w:type="spellStart"/>
@@ -7542,44 +9001,35 @@
       </w:r>
       <w:proofErr w:type="spellEnd"/>
       <w:r>
-        <w:t xml:space="preserve"> is the path to the root folder for the given text (for example the </w:t>
-      </w:r>
-      <w:proofErr w:type="spellStart"/>
-      <w:r>
-        <w:rPr>
-          <w:i/>
-          <w:iCs/>
-        </w:rPr>
-        <w:t>en_XYZ</w:t>
-      </w:r>
-      <w:proofErr w:type="spellEnd"/>
-      <w:r>
-        <w:t xml:space="preserve"> folder mentioned earlier).</w:t>
+        <w:t xml:space="preserve"> is </w:t>
+      </w:r>
+      <w:r>
+        <w:t xml:space="preserve">as discussed in section </w:t>
+      </w:r>
+      <w:r>
+        <w:fldChar w:fldCharType="begin"/>
+      </w:r>
+      <w:r>
+        <w:instrText xml:space="preserve"> REF _Ref149990832 \r \h </w:instrText>
+      </w:r>
+      <w:r>
+        <w:fldChar w:fldCharType="separate"/>
+      </w:r>
+      <w:r>
+        <w:t>7.1</w:t>
+      </w:r>
+      <w:r>
+        <w:fldChar w:fldCharType="end"/>
+      </w:r>
+      <w:r>
+        <w:t>.</w:t>
       </w:r>
     </w:p>
     <w:p>
       <w:pPr>
         <w:pStyle w:val="JNormal"/>
       </w:pPr>
-      <w:proofErr w:type="spellStart"/>
-      <w:r>
-        <w:rPr>
-          <w:b/>
-          <w:bCs/>
-        </w:rPr>
-        <w:t>debugLevel</w:t>
-      </w:r>
-      <w:proofErr w:type="spellEnd"/>
-      <w:r>
-        <w:t xml:space="preserve"> takes a numeric value, with zero implying no debug output and larger values implying progressively more.  It is not used consistently by the code at present.</w:t>
-      </w:r>
-    </w:p>
-    <w:p>
-      <w:pPr>
-        <w:pStyle w:val="JNormal"/>
-      </w:pPr>
-      <w:r>
-        <w:lastRenderedPageBreak/>
+      <w:r>
         <w:t xml:space="preserve">This command evaluates the extent to which each of the versification schemes built into osis2mod supports the versification actually present in the raw USX files.  It outputs a score table to </w:t>
       </w:r>
       <w:proofErr w:type="spellStart"/>
@@ -7632,6 +9082,9 @@
         <w:t xml:space="preserve">Note that texts relatively seldom fit any ‘standard’ scheme exactly, and </w:t>
       </w:r>
       <w:r>
+        <w:t xml:space="preserve">the Crosswire version of </w:t>
+      </w:r>
+      <w:r>
         <w:t xml:space="preserve">osis2mod may itself restructure a text which does not </w:t>
       </w:r>
       <w:r>
@@ -7645,96 +9098,442 @@
       <w:pPr>
         <w:pStyle w:val="Heading2"/>
       </w:pPr>
-      <w:bookmarkStart w:id="24" w:name="_Ref66349292"/>
-      <w:bookmarkStart w:id="25" w:name="_Toc146359021"/>
-      <w:r>
-        <w:t>Checking the outputs</w:t>
-      </w:r>
-      <w:bookmarkEnd w:id="24"/>
-      <w:bookmarkEnd w:id="25"/>
+      <w:bookmarkStart w:id="29" w:name="_Ref149992389"/>
+      <w:bookmarkStart w:id="30" w:name="_Ref66349446"/>
+      <w:bookmarkStart w:id="31" w:name="_Toc150177833"/>
+      <w:r>
+        <w:t>Module naming</w:t>
+      </w:r>
+      <w:bookmarkEnd w:id="29"/>
+      <w:bookmarkEnd w:id="31"/>
     </w:p>
     <w:p>
       <w:pPr>
         <w:pStyle w:val="JNormal"/>
       </w:pPr>
       <w:r>
-        <w:t xml:space="preserve">Each run of the converter generates two log files – </w:t>
-      </w:r>
+        <w:t xml:space="preserve">The basic name of a module looks like </w:t>
+      </w:r>
+      <w:proofErr w:type="spellStart"/>
       <w:r>
         <w:rPr>
           <w:i/>
           <w:iCs/>
         </w:rPr>
-        <w:t>converterLog.txt</w:t>
-      </w:r>
-      <w:r>
-        <w:t xml:space="preserve"> and </w:t>
+        <w:t>D</w:t>
       </w:r>
       <w:r>
         <w:rPr>
           <w:i/>
           <w:iCs/>
         </w:rPr>
-        <w:t>osis2ModLog.txt</w:t>
-      </w:r>
+        <w:t>euHFA</w:t>
+      </w:r>
+      <w:proofErr w:type="spellEnd"/>
+      <w:r>
+        <w:t xml:space="preserve"> where </w:t>
+      </w:r>
+      <w:proofErr w:type="spellStart"/>
       <w:r>
         <w:rPr>
           <w:i/>
           <w:iCs/>
         </w:rPr>
-        <w:t xml:space="preserve"> </w:t>
+        <w:t>deu</w:t>
+      </w:r>
+      <w:proofErr w:type="spellEnd"/>
+      <w:r>
+        <w:t xml:space="preserve"> is the 3-character language code, and </w:t>
       </w:r>
       <w:r>
         <w:rPr>
           <w:i/>
           <w:iCs/>
         </w:rPr>
-        <w:t xml:space="preserve">– </w:t>
-      </w:r>
-      <w:r>
-        <w:t xml:space="preserve">in the per-text </w:t>
-      </w:r>
-      <w:r>
-        <w:t xml:space="preserve">root </w:t>
-      </w:r>
-      <w:r>
-        <w:t xml:space="preserve">older.  The latter contains messages generated by the third party </w:t>
-      </w:r>
+        <w:t>HFA</w:t>
+      </w:r>
+      <w:r>
+        <w:t xml:space="preserve"> the abbreviated name of the text.</w:t>
+      </w:r>
+    </w:p>
+    <w:p>
+      <w:pPr>
+        <w:pStyle w:val="JNormal"/>
+      </w:pPr>
+      <w:r>
+        <w:t xml:space="preserve">Modules always come in one of two flavours – </w:t>
+      </w:r>
+      <w:proofErr w:type="gramStart"/>
+      <w:r>
+        <w:t>either ones</w:t>
+      </w:r>
+      <w:proofErr w:type="gramEnd"/>
+      <w:r>
+        <w:t xml:space="preserve"> which can be used only within STEPBible, and ones which might reasonably be made publicly accessible.  The module name has a suffix added to it to indicate which of these two </w:t>
+      </w:r>
+      <w:r>
+        <w:t xml:space="preserve">categories the module falls into – </w:t>
+      </w:r>
+      <w:proofErr w:type="spellStart"/>
       <w:r>
         <w:rPr>
           <w:i/>
           <w:iCs/>
         </w:rPr>
-        <w:t>osis2mod</w:t>
-      </w:r>
-      <w:r>
-        <w:t xml:space="preserve"> program, and the former contains messages reflecting the overall conversion process.  </w:t>
+        <w:t>D</w:t>
       </w:r>
       <w:r>
         <w:rPr>
           <w:i/>
           <w:iCs/>
         </w:rPr>
-        <w:t>converterLog.txt</w:t>
-      </w:r>
-      <w:r>
-        <w:t xml:space="preserve"> contains copies of the most important messages from </w:t>
-      </w:r>
+        <w:t>euHFA_sb</w:t>
+      </w:r>
+      <w:proofErr w:type="spellEnd"/>
+      <w:r>
+        <w:t xml:space="preserve"> or </w:t>
+      </w:r>
+      <w:proofErr w:type="spellStart"/>
       <w:r>
         <w:rPr>
           <w:i/>
           <w:iCs/>
         </w:rPr>
-        <w:t>osis2mod</w:t>
-      </w:r>
-      <w:r>
-        <w:t xml:space="preserve">, and so normally you need refer only to </w:t>
+        <w:t>D</w:t>
       </w:r>
       <w:r>
         <w:rPr>
           <w:i/>
           <w:iCs/>
         </w:rPr>
+        <w:t>euHFA_sbOnly</w:t>
+      </w:r>
+      <w:proofErr w:type="spellEnd"/>
+      <w:r>
+        <w:t>.  (The _</w:t>
+      </w:r>
+      <w:proofErr w:type="spellStart"/>
+      <w:r>
+        <w:rPr>
+          <w:i/>
+          <w:iCs/>
+        </w:rPr>
+        <w:t>sb</w:t>
+      </w:r>
+      <w:proofErr w:type="spellEnd"/>
+      <w:r>
+        <w:t xml:space="preserve"> in the former case is used purely for disambiguation purposes – the module may have been built by enhancing third-party data, and we need to make sure we do not generate a module whose name clashes with any name used by the third party.)</w:t>
+      </w:r>
+    </w:p>
+    <w:p>
+      <w:pPr>
+        <w:pStyle w:val="JNormal"/>
+      </w:pPr>
+      <w:r>
+        <w:t>At the time of writing, _</w:t>
+      </w:r>
+      <w:proofErr w:type="spellStart"/>
+      <w:r>
+        <w:rPr>
+          <w:i/>
+          <w:iCs/>
+        </w:rPr>
+        <w:t>sbOnly</w:t>
+      </w:r>
+      <w:proofErr w:type="spellEnd"/>
+      <w:r>
+        <w:t xml:space="preserve"> modules are generated if the module is encrypted or if it has been processed via our own version of </w:t>
+      </w:r>
+      <w:r>
+        <w:rPr>
+          <w:i/>
+          <w:iCs/>
+        </w:rPr>
+        <w:t>osis2mod</w:t>
+      </w:r>
+      <w:r>
+        <w:t>, which produces modules which are usable only within STEPBible.</w:t>
+      </w:r>
+    </w:p>
+    <w:p>
+      <w:pPr>
+        <w:pStyle w:val="JNormal"/>
+      </w:pPr>
+      <w:r>
+        <w:lastRenderedPageBreak/>
+        <w:t xml:space="preserve">On anything other than a release run, a timestamp is added to the module name, giving something like </w:t>
+      </w:r>
+      <w:r>
+        <w:rPr>
+          <w:b/>
+          <w:bCs/>
+          <w:i/>
+          <w:iCs/>
+        </w:rPr>
+        <w:t>DeuHFA</w:t>
+      </w:r>
+      <w:r>
+        <w:rPr>
+          <w:b/>
+          <w:bCs/>
+          <w:i/>
+          <w:iCs/>
+        </w:rPr>
+        <w:t>_</w:t>
+      </w:r>
+      <w:r>
+        <w:rPr>
+          <w:i/>
+          <w:iCs/>
+        </w:rPr>
+        <w:t>EvalOnly</w:t>
+      </w:r>
+      <w:r>
+        <w:rPr>
+          <w:i/>
+          <w:iCs/>
+        </w:rPr>
+        <w:t>_</w:t>
+      </w:r>
+      <w:r>
+        <w:rPr>
+          <w:i/>
+          <w:iCs/>
+        </w:rPr>
+        <w:t>0927T1908</w:t>
+      </w:r>
+      <w:r>
+        <w:t>.  This makes it possible to keep several versions of the module lying around while carrying out testing and evaluation.</w:t>
+      </w:r>
+    </w:p>
+    <w:p>
+      <w:pPr>
+        <w:pStyle w:val="Heading2"/>
+      </w:pPr>
+      <w:bookmarkStart w:id="32" w:name="_Toc150177834"/>
+      <w:r>
+        <w:t>Version numbering and history information</w:t>
+      </w:r>
+      <w:bookmarkEnd w:id="32"/>
+    </w:p>
+    <w:p>
+      <w:pPr>
+        <w:pStyle w:val="JNormal"/>
+      </w:pPr>
+      <w:r>
+        <w:t xml:space="preserve">Crosswire stipulates that version numbers should be of the form </w:t>
+      </w:r>
+      <w:r>
+        <w:rPr>
+          <w:i/>
+          <w:iCs/>
+        </w:rPr>
+        <w:t>&lt;major</w:t>
+      </w:r>
+      <w:proofErr w:type="gramStart"/>
+      <w:r>
+        <w:rPr>
+          <w:i/>
+          <w:iCs/>
+        </w:rPr>
+        <w:t>&gt;.&lt;</w:t>
+      </w:r>
+      <w:proofErr w:type="gramEnd"/>
+      <w:r>
+        <w:rPr>
+          <w:i/>
+          <w:iCs/>
+        </w:rPr>
+        <w:t>minor&gt;</w:t>
+      </w:r>
+      <w:r>
+        <w:t xml:space="preserve"> -- eg </w:t>
+      </w:r>
+      <w:r>
+        <w:rPr>
+          <w:i/>
+          <w:iCs/>
+        </w:rPr>
+        <w:t>1.2</w:t>
+      </w:r>
+      <w:r>
+        <w:t>.</w:t>
+      </w:r>
+    </w:p>
+    <w:p>
+      <w:pPr>
+        <w:pStyle w:val="JNormal"/>
+      </w:pPr>
+      <w:r>
+        <w:t>It is actually rather difficult to determine in general what should constitute a major update and what a minor one, because we would be dependent upon text suppliers to make this clear, and they do not always do so – and even if they do, they may differ as to what is a major update.</w:t>
+      </w:r>
+    </w:p>
+    <w:p>
+      <w:pPr>
+        <w:pStyle w:val="JNormal"/>
+      </w:pPr>
+      <w:r>
+        <w:t xml:space="preserve">I have therefore taken an easy way out: we treat as major any update occasioned by the release of a revised version of the source package, no matter what the revision may have been; and we treat as minor any release occasioned by a revision to the conversion software.  There is absolutely no reason why this should be appropriate </w:t>
+      </w:r>
+      <w:r>
+        <w:t>–</w:t>
+      </w:r>
+      <w:r>
+        <w:t xml:space="preserve"> </w:t>
+      </w:r>
+      <w:r>
+        <w:t>a change to the source package may have zero impact, and a change to the software may have a huge impact – but at least it’s easy to be consistent.</w:t>
+      </w:r>
+    </w:p>
+    <w:p>
+      <w:pPr>
+        <w:pStyle w:val="JNormal"/>
+      </w:pPr>
+      <w:r>
+        <w:t xml:space="preserve">A record of the module history is stored in the file </w:t>
+      </w:r>
+      <w:r>
+        <w:rPr>
+          <w:i/>
+          <w:iCs/>
+        </w:rPr>
+        <w:t>history.txt</w:t>
+      </w:r>
+      <w:r>
+        <w:t xml:space="preserve"> in the </w:t>
+      </w:r>
+      <w:r>
+        <w:rPr>
+          <w:i/>
+          <w:iCs/>
+        </w:rPr>
+        <w:t>Metadata</w:t>
+      </w:r>
+      <w:r>
+        <w:t xml:space="preserve"> folder.  This is created the first time it is needed, and is handled automatically by the processing.  It is updated only on </w:t>
+      </w:r>
+      <w:r>
+        <w:rPr>
+          <w:i/>
+          <w:iCs/>
+        </w:rPr>
+        <w:t>release</w:t>
+      </w:r>
+      <w:r>
+        <w:t xml:space="preserve"> runs.  Note that if you happen to carry out more than one release on the same day, you will get only one history record for the day.</w:t>
+      </w:r>
+    </w:p>
+    <w:p>
+      <w:pPr>
+        <w:pStyle w:val="JNormal"/>
+      </w:pPr>
+      <w:r>
+        <w:t xml:space="preserve">It is up to you to maintain Obsoletes information manually.  There is a </w:t>
+      </w:r>
+      <w:proofErr w:type="spellStart"/>
+      <w:r>
+        <w:rPr>
+          <w:i/>
+          <w:iCs/>
+        </w:rPr>
+        <w:t>copyAsIs</w:t>
+      </w:r>
+      <w:proofErr w:type="spellEnd"/>
+      <w:r>
+        <w:t xml:space="preserve"> directive described in the head-of-file comments to </w:t>
+      </w:r>
+      <w:proofErr w:type="spellStart"/>
+      <w:r>
+        <w:rPr>
+          <w:i/>
+          <w:iCs/>
+        </w:rPr>
+        <w:t>config.conf</w:t>
+      </w:r>
+      <w:proofErr w:type="spellEnd"/>
+      <w:r>
+        <w:t xml:space="preserve"> which you can use to add appropriate directives to your config file.</w:t>
+      </w:r>
+    </w:p>
+    <w:p>
+      <w:pPr>
+        <w:pStyle w:val="Heading2"/>
+      </w:pPr>
+      <w:bookmarkStart w:id="33" w:name="_Toc150177835"/>
+      <w:r>
+        <w:t>Checking the outputs</w:t>
+      </w:r>
+      <w:bookmarkEnd w:id="33"/>
+    </w:p>
+    <w:p>
+      <w:pPr>
+        <w:pStyle w:val="JNormal"/>
+      </w:pPr>
+      <w:r>
+        <w:t xml:space="preserve">Each run of the converter generates two log files – </w:t>
+      </w:r>
+      <w:r>
+        <w:rPr>
+          <w:i/>
+          <w:iCs/>
+        </w:rPr>
+        <w:t>converterLog.txt</w:t>
+      </w:r>
+      <w:r>
+        <w:t xml:space="preserve"> and </w:t>
+      </w:r>
+      <w:r>
+        <w:rPr>
+          <w:i/>
+          <w:iCs/>
+        </w:rPr>
+        <w:t>osis2ModLog.txt</w:t>
+      </w:r>
+      <w:r>
+        <w:rPr>
+          <w:i/>
+          <w:iCs/>
+        </w:rPr>
+        <w:t xml:space="preserve"> – </w:t>
+      </w:r>
+      <w:r>
+        <w:t xml:space="preserve">in the per-text root older.  The latter contains messages generated by the third party </w:t>
+      </w:r>
+      <w:r>
+        <w:rPr>
+          <w:i/>
+          <w:iCs/>
+        </w:rPr>
+        <w:t>osis2mod</w:t>
+      </w:r>
+      <w:r>
+        <w:t xml:space="preserve"> program, and the former contains messages reflecting the overall conversion process.  </w:t>
+      </w:r>
+      <w:r>
+        <w:rPr>
+          <w:i/>
+          <w:iCs/>
+        </w:rPr>
+        <w:t>converterLog.txt</w:t>
+      </w:r>
+      <w:r>
+        <w:t xml:space="preserve"> contains copies of the most important messages from </w:t>
+      </w:r>
+      <w:r>
+        <w:rPr>
+          <w:i/>
+          <w:iCs/>
+        </w:rPr>
+        <w:t>osis2mod</w:t>
+      </w:r>
+      <w:r>
+        <w:t xml:space="preserve">, and so normally you need refer only to </w:t>
+      </w:r>
+      <w:r>
+        <w:rPr>
+          <w:i/>
+          <w:iCs/>
+        </w:rPr>
         <w:t>converterLog.txt</w:t>
       </w:r>
       <w:r>
@@ -7754,13 +9553,12 @@
         <w:pStyle w:val="Heading2"/>
         <w:ind w:left="578" w:hanging="578"/>
       </w:pPr>
-      <w:bookmarkStart w:id="26" w:name="_Ref66349446"/>
-      <w:bookmarkStart w:id="27" w:name="_Toc146359022"/>
+      <w:bookmarkStart w:id="34" w:name="_Toc150177836"/>
       <w:r>
         <w:t>The Sword module</w:t>
       </w:r>
-      <w:bookmarkEnd w:id="26"/>
-      <w:bookmarkEnd w:id="27"/>
+      <w:bookmarkEnd w:id="30"/>
+      <w:bookmarkEnd w:id="34"/>
     </w:p>
     <w:p>
       <w:pPr>
@@ -7777,39 +9575,28 @@
         <w:t>Sword</w:t>
       </w:r>
       <w:r>
-        <w:t xml:space="preserve"> subfolder.  This can be used directly in STEP.  The name assigned to the module is based upon the language code and the abbreviated name for the text, capitalised in a standard manner determined by the processing (except that for English texts, the language code is dropped</w:t>
-      </w:r>
-      <w:r>
-        <w:t xml:space="preserve">, and </w:t>
-      </w:r>
-      <w:r>
-        <w:t xml:space="preserve">for other languages </w:t>
-      </w:r>
-      <w:r>
-        <w:t>2-character language codes are used in preference to 3-character codes where both are available</w:t>
-      </w:r>
-      <w:r>
-        <w:t>).</w:t>
-      </w:r>
-    </w:p>
-    <w:p>
-      <w:pPr>
-        <w:pStyle w:val="JNormal"/>
-      </w:pPr>
-      <w:r>
-        <w:t xml:space="preserve">A trailing underscore </w:t>
-      </w:r>
-      <w:r>
-        <w:t>may be</w:t>
-      </w:r>
-      <w:r>
-        <w:rPr>
-          <w:rStyle w:val="FootnoteReference"/>
-        </w:rPr>
-        <w:footnoteReference w:id="8"/>
-      </w:r>
-      <w:r>
-        <w:t xml:space="preserve"> added to the name of the module (and to the name of the zip file) to indicate texts to which STEP has added ‘significant’ value.  At the time of writing, ‘significant’ added value is taken to cover those texts to which STEP has added Strong’s links or morphology, or to which it has applied more than a handful of reversification actions.</w:t>
+        <w:t xml:space="preserve"> subfolder.  </w:t>
+      </w:r>
+      <w:r>
+        <w:t xml:space="preserve">Its name follows the module name as discussed in section </w:t>
+      </w:r>
+      <w:r>
+        <w:fldChar w:fldCharType="begin"/>
+      </w:r>
+      <w:r>
+        <w:instrText xml:space="preserve"> REF _Ref149992389 \r \h </w:instrText>
+      </w:r>
+      <w:r>
+        <w:fldChar w:fldCharType="separate"/>
+      </w:r>
+      <w:r>
+        <w:t>7.3</w:t>
+      </w:r>
+      <w:r>
+        <w:fldChar w:fldCharType="end"/>
+      </w:r>
+      <w:r>
+        <w:t>.  On release runs, a further zip file is stored in the root folder for the text, containing this zip file and supporting data (for example the OSIS used to create it).  This zip file is intended to support any investigations or reconstruction of the text which may subsequently turn out to be necessary.</w:t>
       </w:r>
     </w:p>
     <w:p>
@@ -7817,8 +9604,9 @@
         <w:pStyle w:val="Heading2"/>
         <w:ind w:left="578" w:hanging="578"/>
       </w:pPr>
-      <w:bookmarkStart w:id="28" w:name="_Toc146359023"/>
-      <w:r>
+      <w:bookmarkStart w:id="35" w:name="_Toc150177837"/>
+      <w:r>
+        <w:lastRenderedPageBreak/>
         <w:t>Additional information: t</w:t>
       </w:r>
       <w:r>
@@ -7832,7 +9620,7 @@
       <w:r>
         <w:t xml:space="preserve"> folder and the enhanced Sword configuration file</w:t>
       </w:r>
-      <w:bookmarkEnd w:id="28"/>
+      <w:bookmarkEnd w:id="35"/>
     </w:p>
     <w:p>
       <w:pPr>
@@ -7877,7 +9665,6 @@
           <w:i/>
           <w:iCs/>
         </w:rPr>
-        <w:lastRenderedPageBreak/>
         <w:t>textFeatures.json</w:t>
       </w:r>
       <w:proofErr w:type="spellEnd"/>
@@ -7960,25 +9747,25 @@
       <w:pPr>
         <w:pStyle w:val="Heading1"/>
       </w:pPr>
-      <w:bookmarkStart w:id="29" w:name="_Ref72852785"/>
-      <w:bookmarkStart w:id="30" w:name="_Toc146359024"/>
+      <w:bookmarkStart w:id="36" w:name="_Ref72852785"/>
+      <w:bookmarkStart w:id="37" w:name="_Toc150177838"/>
       <w:r>
         <w:lastRenderedPageBreak/>
         <w:t>Philosophy and implementation</w:t>
       </w:r>
-      <w:bookmarkEnd w:id="29"/>
-      <w:bookmarkEnd w:id="30"/>
+      <w:bookmarkEnd w:id="36"/>
+      <w:bookmarkEnd w:id="37"/>
     </w:p>
     <w:p>
       <w:pPr>
         <w:pStyle w:val="Heading2"/>
         <w:spacing w:before="0"/>
       </w:pPr>
-      <w:bookmarkStart w:id="31" w:name="_Toc146359025"/>
+      <w:bookmarkStart w:id="38" w:name="_Toc150177839"/>
       <w:r>
         <w:t>Overview</w:t>
       </w:r>
-      <w:bookmarkEnd w:id="31"/>
+      <w:bookmarkEnd w:id="38"/>
     </w:p>
     <w:p>
       <w:pPr>
@@ -9468,11 +11255,11 @@
       <w:pPr>
         <w:pStyle w:val="Heading2"/>
       </w:pPr>
-      <w:bookmarkStart w:id="32" w:name="_Toc146359026"/>
+      <w:bookmarkStart w:id="39" w:name="_Toc150177840"/>
       <w:r>
         <w:t>Folder structure</w:t>
       </w:r>
-      <w:bookmarkEnd w:id="32"/>
+      <w:bookmarkEnd w:id="39"/>
     </w:p>
     <w:p>
       <w:pPr>
@@ -10650,13 +12437,13 @@
       <w:pPr>
         <w:pStyle w:val="Heading2"/>
       </w:pPr>
-      <w:bookmarkStart w:id="33" w:name="_Ref123804967"/>
-      <w:bookmarkStart w:id="34" w:name="_Toc146359027"/>
+      <w:bookmarkStart w:id="40" w:name="_Ref123804967"/>
+      <w:bookmarkStart w:id="41" w:name="_Toc150177841"/>
       <w:r>
         <w:t>Enhanced USX – why and what</w:t>
       </w:r>
-      <w:bookmarkEnd w:id="33"/>
-      <w:bookmarkEnd w:id="34"/>
+      <w:bookmarkEnd w:id="40"/>
+      <w:bookmarkEnd w:id="41"/>
     </w:p>
     <w:p>
       <w:pPr>
@@ -11206,13 +12993,13 @@
       <w:pPr>
         <w:pStyle w:val="Heading2"/>
       </w:pPr>
-      <w:bookmarkStart w:id="35" w:name="_Ref66291315"/>
-      <w:bookmarkStart w:id="36" w:name="_Toc146359028"/>
+      <w:bookmarkStart w:id="42" w:name="_Ref66291315"/>
+      <w:bookmarkStart w:id="43" w:name="_Toc150177842"/>
       <w:r>
         <w:t>Reversification</w:t>
       </w:r>
-      <w:bookmarkEnd w:id="35"/>
-      <w:bookmarkEnd w:id="36"/>
+      <w:bookmarkEnd w:id="42"/>
+      <w:bookmarkEnd w:id="43"/>
     </w:p>
     <w:p>
       <w:pPr>
@@ -11380,13 +13167,13 @@
       <w:pPr>
         <w:pStyle w:val="Heading2"/>
       </w:pPr>
-      <w:bookmarkStart w:id="37" w:name="_Ref139965257"/>
-      <w:bookmarkStart w:id="38" w:name="_Toc146359029"/>
+      <w:bookmarkStart w:id="44" w:name="_Ref139965257"/>
+      <w:bookmarkStart w:id="45" w:name="_Toc150177843"/>
       <w:r>
         <w:t>Non-compliance</w:t>
       </w:r>
-      <w:bookmarkEnd w:id="37"/>
-      <w:bookmarkEnd w:id="38"/>
+      <w:bookmarkEnd w:id="44"/>
+      <w:bookmarkEnd w:id="45"/>
     </w:p>
     <w:p>
       <w:pPr>
@@ -11696,11 +13483,11 @@
       <w:pPr>
         <w:pStyle w:val="Heading2"/>
       </w:pPr>
-      <w:bookmarkStart w:id="39" w:name="_Toc146359030"/>
+      <w:bookmarkStart w:id="46" w:name="_Toc150177844"/>
       <w:r>
         <w:t>Tools etc</w:t>
       </w:r>
-      <w:bookmarkEnd w:id="39"/>
+      <w:bookmarkEnd w:id="46"/>
     </w:p>
     <w:p>
       <w:pPr>
@@ -11852,13 +13639,13 @@
       <w:pPr>
         <w:pStyle w:val="Heading1"/>
       </w:pPr>
-      <w:bookmarkStart w:id="40" w:name="_Toc146359031"/>
-      <w:bookmarkStart w:id="41" w:name="_Ref66346559"/>
+      <w:bookmarkStart w:id="47" w:name="_Ref66346559"/>
+      <w:bookmarkStart w:id="48" w:name="_Toc150177845"/>
       <w:r>
         <w:lastRenderedPageBreak/>
         <w:t>A note on debugging</w:t>
       </w:r>
-      <w:bookmarkEnd w:id="40"/>
+      <w:bookmarkEnd w:id="48"/>
     </w:p>
     <w:p>
       <w:pPr>
@@ -11909,19 +13696,19 @@
       <w:pPr>
         <w:pStyle w:val="Heading1"/>
       </w:pPr>
-      <w:bookmarkStart w:id="42" w:name="_Ref73039802"/>
-      <w:bookmarkStart w:id="43" w:name="_Ref103161727"/>
-      <w:bookmarkStart w:id="44" w:name="_Toc146359032"/>
+      <w:bookmarkStart w:id="49" w:name="_Ref73039802"/>
+      <w:bookmarkStart w:id="50" w:name="_Ref103161727"/>
+      <w:bookmarkStart w:id="51" w:name="_Toc150177846"/>
       <w:r>
         <w:lastRenderedPageBreak/>
         <w:t>Gotchas</w:t>
       </w:r>
-      <w:bookmarkEnd w:id="42"/>
+      <w:bookmarkEnd w:id="49"/>
       <w:r>
         <w:t xml:space="preserve"> and arcane information</w:t>
       </w:r>
-      <w:bookmarkEnd w:id="43"/>
-      <w:bookmarkEnd w:id="44"/>
+      <w:bookmarkEnd w:id="50"/>
+      <w:bookmarkEnd w:id="51"/>
     </w:p>
     <w:p>
       <w:pPr>
@@ -11929,11 +13716,11 @@
         <w:spacing w:before="0"/>
         <w:ind w:left="578" w:hanging="578"/>
       </w:pPr>
-      <w:bookmarkStart w:id="45" w:name="_Toc146359033"/>
+      <w:bookmarkStart w:id="52" w:name="_Toc150177847"/>
       <w:r>
         <w:t>General</w:t>
       </w:r>
-      <w:bookmarkEnd w:id="45"/>
+      <w:bookmarkEnd w:id="52"/>
     </w:p>
     <w:p>
       <w:pPr>
@@ -11997,14 +13784,14 @@
       <w:r>
         <w:t xml:space="preserve"> from DBL actually comes with a styles file which gives this information, but unfortunately there appears to be no way in which we can actually make use of this information.</w:t>
       </w:r>
-      <w:bookmarkStart w:id="46" w:name="_Ref140118960"/>
+      <w:bookmarkStart w:id="53" w:name="_Ref140118960"/>
       <w:r>
         <w:rPr>
           <w:rStyle w:val="FootnoteReference"/>
         </w:rPr>
         <w:footnoteReference w:id="17"/>
       </w:r>
-      <w:bookmarkEnd w:id="46"/>
+      <w:bookmarkEnd w:id="53"/>
     </w:p>
     <w:p>
       <w:pPr>
@@ -12534,13 +14321,13 @@
       <w:pPr>
         <w:pStyle w:val="Heading2"/>
       </w:pPr>
-      <w:bookmarkStart w:id="47" w:name="_Ref103413876"/>
-      <w:bookmarkStart w:id="48" w:name="_Toc146359034"/>
+      <w:bookmarkStart w:id="54" w:name="_Ref103413876"/>
+      <w:bookmarkStart w:id="55" w:name="_Toc150177848"/>
       <w:r>
         <w:t>Tables</w:t>
       </w:r>
-      <w:bookmarkEnd w:id="47"/>
-      <w:bookmarkEnd w:id="48"/>
+      <w:bookmarkEnd w:id="54"/>
+      <w:bookmarkEnd w:id="55"/>
     </w:p>
     <w:p>
       <w:pPr>
@@ -12816,7 +14603,7 @@
       <w:pPr>
         <w:pStyle w:val="Heading1"/>
       </w:pPr>
-      <w:bookmarkStart w:id="49" w:name="_Toc146359035"/>
+      <w:bookmarkStart w:id="56" w:name="_Toc150177849"/>
       <w:proofErr w:type="spellStart"/>
       <w:r>
         <w:lastRenderedPageBreak/>
@@ -12826,7 +14613,7 @@
       <w:r>
         <w:t xml:space="preserve"> IDEA</w:t>
       </w:r>
-      <w:bookmarkEnd w:id="49"/>
+      <w:bookmarkEnd w:id="56"/>
     </w:p>
     <w:p>
       <w:pPr>
@@ -12834,11 +14621,11 @@
         <w:spacing w:before="0"/>
         <w:ind w:left="578" w:hanging="578"/>
       </w:pPr>
-      <w:bookmarkStart w:id="50" w:name="_Toc146359036"/>
+      <w:bookmarkStart w:id="57" w:name="_Toc150177850"/>
       <w:r>
         <w:t>Run configurations</w:t>
       </w:r>
-      <w:bookmarkEnd w:id="50"/>
+      <w:bookmarkEnd w:id="57"/>
     </w:p>
     <w:p>
       <w:r>
@@ -12923,11 +14710,11 @@
         <w:pStyle w:val="Heading2"/>
         <w:ind w:left="578" w:hanging="578"/>
       </w:pPr>
-      <w:bookmarkStart w:id="51" w:name="_Toc146359037"/>
+      <w:bookmarkStart w:id="58" w:name="_Toc150177851"/>
       <w:r>
         <w:t>Artifacts</w:t>
       </w:r>
-      <w:bookmarkEnd w:id="51"/>
+      <w:bookmarkEnd w:id="58"/>
     </w:p>
     <w:p>
       <w:r>
@@ -12953,10 +14740,7 @@
     </w:p>
     <w:p>
       <w:r>
-        <w:t>Unfortunately, this folder does not turn up in the JAR by default – you need to change the configuration to make it happen:</w:t>
-      </w:r>
-      <w:r>
-        <w:t xml:space="preserve"> click the ‘+’ button, select </w:t>
+        <w:t xml:space="preserve">Unfortunately, this folder does not turn up in the JAR by default – you need to change the configuration to make it happen: click the ‘+’ button, select </w:t>
       </w:r>
       <w:proofErr w:type="spellStart"/>
       <w:r>
@@ -13063,6 +14847,9 @@
         </mc:AlternateContent>
       </w:r>
       <w:r>
+        <w:rPr>
+          <w:noProof/>
+        </w:rPr>
         <w:drawing>
           <wp:inline distT="0" distB="0" distL="0" distR="0" wp14:anchorId="4E315A96" wp14:editId="566CFF84">
             <wp:extent cx="2011498" cy="1612617"/>
@@ -13288,6 +15075,9 @@
         </mc:AlternateContent>
       </w:r>
       <w:r>
+        <w:rPr>
+          <w:noProof/>
+        </w:rPr>
         <w:drawing>
           <wp:inline distT="0" distB="0" distL="0" distR="0" wp14:anchorId="33AAD88A" wp14:editId="06D1BBFE">
             <wp:extent cx="2011498" cy="1612617"/>
@@ -13397,11 +15187,11 @@
         <w:pStyle w:val="Heading2"/>
         <w:ind w:left="578" w:hanging="578"/>
       </w:pPr>
-      <w:bookmarkStart w:id="52" w:name="_Toc146359038"/>
+      <w:bookmarkStart w:id="59" w:name="_Toc150177852"/>
       <w:r>
         <w:t>Bugs</w:t>
       </w:r>
-      <w:bookmarkEnd w:id="52"/>
+      <w:bookmarkEnd w:id="59"/>
     </w:p>
     <w:p>
       <w:r>
@@ -13455,12 +15245,12 @@
       <w:pPr>
         <w:pStyle w:val="Heading1"/>
       </w:pPr>
-      <w:bookmarkStart w:id="53" w:name="_Toc146359039"/>
+      <w:bookmarkStart w:id="60" w:name="_Toc150177853"/>
       <w:r>
         <w:lastRenderedPageBreak/>
         <w:t>Internals</w:t>
       </w:r>
-      <w:bookmarkEnd w:id="53"/>
+      <w:bookmarkEnd w:id="60"/>
     </w:p>
     <w:p>
       <w:pPr>
@@ -13542,7 +15332,7 @@
         <w:pStyle w:val="Heading2"/>
         <w:ind w:left="578" w:hanging="578"/>
       </w:pPr>
-      <w:bookmarkStart w:id="54" w:name="_Toc146359040"/>
+      <w:bookmarkStart w:id="61" w:name="_Toc150177854"/>
       <w:proofErr w:type="spellStart"/>
       <w:proofErr w:type="gramStart"/>
       <w:r>
@@ -13561,7 +15351,7 @@
       <w:r>
         <w:t>onverter</w:t>
       </w:r>
-      <w:bookmarkEnd w:id="54"/>
+      <w:bookmarkEnd w:id="61"/>
       <w:proofErr w:type="spellEnd"/>
     </w:p>
     <w:p>
@@ -13668,104 +15458,112 @@
       <w:pPr>
         <w:pStyle w:val="ListBullet"/>
       </w:pPr>
-      <w:proofErr w:type="spellStart"/>
       <w:r>
         <w:rPr>
           <w:b/>
           <w:bCs/>
         </w:rPr>
-        <w:t>EnhancedUsxValidator</w:t>
-      </w:r>
-      <w:proofErr w:type="spellEnd"/>
+        <w:t>EnhancedUsxValidator:</w:t>
+      </w:r>
+      <w:r>
+        <w:t xml:space="preserve"> Applies various types of validation to the enhanced USX.  In particular, this attempts to give some measure of confidence that things have not been screwed up in the course of processing</w:t>
+      </w:r>
+      <w:r>
+        <w:t xml:space="preserve"> – </w:t>
+      </w:r>
+      <w:proofErr w:type="gramStart"/>
+      <w:r>
+        <w:t>ie</w:t>
+      </w:r>
+      <w:proofErr w:type="gramEnd"/>
+      <w:r>
+        <w:t xml:space="preserve"> that verses still contain the right content.</w:t>
+      </w:r>
+    </w:p>
+    <w:p>
+      <w:pPr>
+        <w:pStyle w:val="ListBullet"/>
+      </w:pPr>
       <w:r>
         <w:rPr>
           <w:b/>
           <w:bCs/>
         </w:rPr>
-        <w:t>:</w:t>
-      </w:r>
-      <w:r>
-        <w:t xml:space="preserve"> Applies various types of validation to the enhanced USX.  In particular, this attempts to give some measure of confidence that things have not been screwed up in the course of processing</w:t>
-      </w:r>
-      <w:r>
-        <w:t xml:space="preserve"> – </w:t>
-      </w:r>
-      <w:proofErr w:type="gramStart"/>
-      <w:r>
-        <w:t>ie</w:t>
-      </w:r>
-      <w:proofErr w:type="gramEnd"/>
-      <w:r>
-        <w:t xml:space="preserve"> that verses still contain the right content.</w:t>
+        <w:t>Main:</w:t>
+      </w:r>
+      <w:r>
+        <w:t xml:space="preserve"> The main program.</w:t>
       </w:r>
     </w:p>
     <w:p>
       <w:pPr>
         <w:pStyle w:val="ListBullet"/>
       </w:pPr>
+      <w:proofErr w:type="spellStart"/>
       <w:r>
         <w:rPr>
           <w:b/>
           <w:bCs/>
         </w:rPr>
-        <w:t>Main:</w:t>
-      </w:r>
-      <w:r>
-        <w:t xml:space="preserve"> The main program.</w:t>
-      </w:r>
-    </w:p>
-    <w:p>
-      <w:pPr>
-        <w:pStyle w:val="ListBullet"/>
-      </w:pPr>
-      <w:proofErr w:type="spellStart"/>
+        <w:t>ReversificationData</w:t>
+      </w:r>
+      <w:proofErr w:type="spellEnd"/>
       <w:r>
         <w:rPr>
           <w:b/>
           <w:bCs/>
         </w:rPr>
-        <w:t>ReversificationData</w:t>
-      </w:r>
-      <w:proofErr w:type="spellEnd"/>
+        <w:t>:</w:t>
+      </w:r>
+      <w:r>
+        <w:t xml:space="preserve"> Reads and stores reversification data.  Note that this is used even on non-reversification runs, because the reversification data includes </w:t>
+      </w:r>
+      <w:r>
+        <w:t xml:space="preserve">some </w:t>
+      </w:r>
+      <w:r>
+        <w:t>information needed regardless of whether reversification is actually applied.</w:t>
+      </w:r>
+    </w:p>
+    <w:p>
+      <w:pPr>
+        <w:pStyle w:val="ListBullet"/>
+      </w:pPr>
+      <w:proofErr w:type="spellStart"/>
       <w:r>
         <w:rPr>
           <w:b/>
           <w:bCs/>
         </w:rPr>
-        <w:t>:</w:t>
-      </w:r>
-      <w:r>
-        <w:t xml:space="preserve"> Reads and stores reversification data.  Note that this is used even on non-reversification runs, because the reversification data includes </w:t>
-      </w:r>
-      <w:r>
-        <w:t xml:space="preserve">some </w:t>
-      </w:r>
-      <w:r>
-        <w:t>information needed regardless of whether reversification is actually applied.</w:t>
-      </w:r>
-    </w:p>
-    <w:p>
-      <w:pPr>
-        <w:pStyle w:val="ListBullet"/>
-      </w:pPr>
-      <w:proofErr w:type="spellStart"/>
+        <w:t>ReversificationRuleEvaluator</w:t>
+      </w:r>
+      <w:proofErr w:type="spellEnd"/>
       <w:r>
         <w:rPr>
           <w:b/>
           <w:bCs/>
         </w:rPr>
-        <w:t>ReversificationRuleEvaluator</w:t>
-      </w:r>
-      <w:proofErr w:type="spellEnd"/>
+        <w:t>:</w:t>
+      </w:r>
+      <w:r>
+        <w:t xml:space="preserve"> Evaluates the rules which determine which reversification data applies to a particular text.</w:t>
+      </w:r>
+    </w:p>
+    <w:p>
+      <w:pPr>
+        <w:pStyle w:val="ListBullet"/>
+      </w:pPr>
+      <w:proofErr w:type="spellStart"/>
       <w:r>
         <w:rPr>
           <w:b/>
           <w:bCs/>
         </w:rPr>
-        <w:t>:</w:t>
-      </w:r>
-      <w:r>
-        <w:t xml:space="preserve"> Evaluates the rules which determine which reversification data applies to a particular text.</w:t>
+        <w:t>TextConverterController</w:t>
+      </w:r>
+      <w:proofErr w:type="spellEnd"/>
+      <w:r>
+        <w:t>: The overall controller for the conversion process.</w:t>
       </w:r>
     </w:p>
     <w:p>
@@ -13778,11 +15576,11 @@
           <w:b/>
           <w:bCs/>
         </w:rPr>
-        <w:t>TextConverterController</w:t>
+        <w:t>TextConverterProcessorBase</w:t>
       </w:r>
       <w:proofErr w:type="spellEnd"/>
       <w:r>
-        <w:t>: The overall controller for the conversion process.</w:t>
+        <w:t>: A base class from which individual processing steps inherit.</w:t>
       </w:r>
     </w:p>
     <w:p>
@@ -13795,11 +15593,11 @@
           <w:b/>
           <w:bCs/>
         </w:rPr>
-        <w:t>TextConverterProcessorBase</w:t>
+        <w:t>TextConverterProcessorEnhancedUsxToOsis</w:t>
       </w:r>
       <w:proofErr w:type="spellEnd"/>
       <w:r>
-        <w:t>: A base class from which individual processing steps inherit.</w:t>
+        <w:t>: Converts enhanced USX to OSIS.</w:t>
       </w:r>
     </w:p>
     <w:p>
@@ -13812,11 +15610,20 @@
           <w:b/>
           <w:bCs/>
         </w:rPr>
-        <w:t>TextConverterProcessorEnhancedUsxToOsis</w:t>
+        <w:lastRenderedPageBreak/>
+        <w:t>TextConverterProcessorEvaluateVersificationSchemes</w:t>
       </w:r>
       <w:proofErr w:type="spellEnd"/>
       <w:r>
-        <w:t>: Converts enhanced USX to OSIS.</w:t>
+        <w:t xml:space="preserve">: Useful mainly when not </w:t>
+      </w:r>
+      <w:proofErr w:type="spellStart"/>
+      <w:r>
+        <w:t>reversifying</w:t>
+      </w:r>
+      <w:proofErr w:type="spellEnd"/>
+      <w:r>
+        <w:t>.  Evaluates the versification structure inherent in the raw USX against the various schemes supported by osis2mod, and recommends the one to use.</w:t>
       </w:r>
     </w:p>
     <w:p>
@@ -13829,20 +15636,11 @@
           <w:b/>
           <w:bCs/>
         </w:rPr>
-        <w:lastRenderedPageBreak/>
-        <w:t>TextConverterProcessorEvaluateVersificationSchemes</w:t>
+        <w:t>TextConverterProcessorOsisToSword</w:t>
       </w:r>
       <w:proofErr w:type="spellEnd"/>
       <w:r>
-        <w:t xml:space="preserve">: Useful mainly when not </w:t>
-      </w:r>
-      <w:proofErr w:type="spellStart"/>
-      <w:r>
-        <w:t>reversifying</w:t>
-      </w:r>
-      <w:proofErr w:type="spellEnd"/>
-      <w:r>
-        <w:t>.  Evaluates the versification structure inherent in the raw USX against the various schemes supported by osis2mod, and recommends the one to use.</w:t>
+        <w:t>: Creates a Sword module from OSIS,</w:t>
       </w:r>
     </w:p>
     <w:p>
@@ -13855,28 +15653,26 @@
           <w:b/>
           <w:bCs/>
         </w:rPr>
-        <w:t>TextConverterProcessorOsisToSword</w:t>
+        <w:t>TextConverterProcessorReversification</w:t>
       </w:r>
       <w:proofErr w:type="spellEnd"/>
       <w:r>
-        <w:t>: Creates a Sword module from OSIS,</w:t>
+        <w:t>: Controls reversification.</w:t>
       </w:r>
     </w:p>
     <w:p>
       <w:pPr>
         <w:pStyle w:val="ListBullet"/>
       </w:pPr>
-      <w:proofErr w:type="spellStart"/>
       <w:r>
         <w:rPr>
           <w:b/>
           <w:bCs/>
         </w:rPr>
-        <w:t>TextConverterProcessorReversification</w:t>
-      </w:r>
-      <w:proofErr w:type="spellEnd"/>
-      <w:r>
-        <w:t>: Controls reversification.</w:t>
+        <w:t>TextConverterProcessorUsxToEnhancedUsx1</w:t>
+      </w:r>
+      <w:r>
+        <w:t>: Handles aspects of the creation of enhanced USX which have to have been addressed before reversification, assuming reversification is applied.</w:t>
       </w:r>
     </w:p>
     <w:p>
@@ -13888,48 +15684,56 @@
           <w:b/>
           <w:bCs/>
         </w:rPr>
+        <w:t>TextConverterProcessorUsxToEnhancedUsx2</w:t>
+      </w:r>
+      <w:r>
+        <w:t>: Handles aspects of the creation of enhanced USX which have to have been addressed after reversification, assuming reversification is applied.</w:t>
+      </w:r>
+      <w:r>
+        <w:t xml:space="preserve">  The overall sequence is therefore </w:t>
+      </w:r>
+      <w:r>
         <w:t>TextConverterProcessorUsxToEnhancedUsx1</w:t>
       </w:r>
       <w:r>
-        <w:t>: Handles aspects of the creation of enhanced USX which have to have been addressed before reversification, assuming reversification is applied.</w:t>
+        <w:t xml:space="preserve"> (always), followed by </w:t>
+      </w:r>
+      <w:proofErr w:type="spellStart"/>
+      <w:r>
+        <w:t>TextConverterProcessorReversification</w:t>
+      </w:r>
+      <w:proofErr w:type="spellEnd"/>
+      <w:r>
+        <w:t xml:space="preserve"> (sometimes), followed by </w:t>
+      </w:r>
+      <w:r>
+        <w:t>TextConverterProcessorUsxToEnhancedUsx2</w:t>
+      </w:r>
+      <w:r>
+        <w:t xml:space="preserve"> (sometimes).</w:t>
       </w:r>
     </w:p>
     <w:p>
       <w:pPr>
         <w:pStyle w:val="ListBullet"/>
       </w:pPr>
+      <w:proofErr w:type="spellStart"/>
       <w:r>
         <w:rPr>
           <w:b/>
           <w:bCs/>
         </w:rPr>
-        <w:t>TextConverterProcessorUsxToEnhancedUsx2</w:t>
-      </w:r>
-      <w:r>
-        <w:t>: Handles aspects of the creation of enhanced USX which have to have been addressed after reversification, assuming reversification is applied.</w:t>
-      </w:r>
-      <w:r>
-        <w:t xml:space="preserve">  The overall sequence is therefore </w:t>
-      </w:r>
-      <w:r>
-        <w:t>TextConverterProcessorUsxToEnhancedUsx1</w:t>
-      </w:r>
-      <w:r>
-        <w:t xml:space="preserve"> (always), followed by </w:t>
-      </w:r>
-      <w:proofErr w:type="spellStart"/>
-      <w:r>
-        <w:t>TextConverterProcessorReversification</w:t>
+        <w:t>TextConverterProcessorVLToRawUsx</w:t>
       </w:r>
       <w:proofErr w:type="spellEnd"/>
       <w:r>
-        <w:t xml:space="preserve"> (sometimes), followed by </w:t>
-      </w:r>
-      <w:r>
-        <w:t>TextConverterProcessorUsxToEnhancedUsx2</w:t>
-      </w:r>
-      <w:r>
-        <w:t xml:space="preserve"> (sometimes).</w:t>
+        <w:t>: Converts Verse-per-Line (VL) format to USX.  This is not integrated properly into the processing chain because it appears there is no common understanding of what constitutes VL, and therefore this is likely to need changing on an ad</w:t>
+      </w:r>
+      <w:r>
+        <w:t xml:space="preserve"> </w:t>
+      </w:r>
+      <w:r>
+        <w:t>hoc basis.</w:t>
       </w:r>
     </w:p>
     <w:p>
@@ -13942,326 +15746,303 @@
           <w:b/>
           <w:bCs/>
         </w:rPr>
-        <w:t>TextConverterProcessorVLToRawUsx</w:t>
+        <w:t>TextConverterVersificationHealthCheck</w:t>
       </w:r>
       <w:proofErr w:type="spellEnd"/>
       <w:r>
-        <w:t>: Converts Verse-per-Line (VL) format to USX.  This is not integrated properly into the processing chain because it appears there is no common understanding of what constitutes VL, and therefore this is likely to need changing on an ad</w:t>
-      </w:r>
-      <w:r>
-        <w:t xml:space="preserve"> </w:t>
-      </w:r>
-      <w:r>
-        <w:t>hoc basis.</w:t>
+        <w:t>: Checks that the chapter/verse structure is valid (</w:t>
+      </w:r>
+      <w:proofErr w:type="gramStart"/>
+      <w:r>
+        <w:t>eg</w:t>
+      </w:r>
+      <w:proofErr w:type="gramEnd"/>
+      <w:r>
+        <w:t xml:space="preserve"> that verses always appear within chapters).</w:t>
+      </w:r>
+    </w:p>
+    <w:p>
+      <w:pPr>
+        <w:pStyle w:val="Heading2"/>
+        <w:ind w:left="578" w:hanging="578"/>
+      </w:pPr>
+      <w:bookmarkStart w:id="62" w:name="_Toc150177855"/>
+      <w:proofErr w:type="spellStart"/>
+      <w:proofErr w:type="gramStart"/>
+      <w:r>
+        <w:t>org.stepbible</w:t>
+      </w:r>
+      <w:proofErr w:type="gramEnd"/>
+      <w:r>
+        <w:t>.textconverter.support</w:t>
+      </w:r>
+      <w:bookmarkEnd w:id="62"/>
+      <w:proofErr w:type="spellEnd"/>
+    </w:p>
+    <w:p>
+      <w:r>
+        <w:t>Each of the elements below is a package, each containing various source files.  I summarise only the packages here, not their contents.</w:t>
       </w:r>
     </w:p>
     <w:p>
       <w:pPr>
         <w:pStyle w:val="ListBullet"/>
-      </w:pPr>
-      <w:proofErr w:type="spellStart"/>
-      <w:r>
         <w:rPr>
           <w:b/>
           <w:bCs/>
         </w:rPr>
-        <w:t>TextConverterVersificationHealthCheck</w:t>
-      </w:r>
-      <w:proofErr w:type="spellEnd"/>
-      <w:r>
-        <w:t>: Checks that the chapter/verse structure is valid (</w:t>
-      </w:r>
-      <w:proofErr w:type="gramStart"/>
-      <w:r>
-        <w:t>eg</w:t>
-      </w:r>
-      <w:proofErr w:type="gramEnd"/>
-      <w:r>
-        <w:t xml:space="preserve"> that verses always appear within chapters).</w:t>
-      </w:r>
-    </w:p>
-    <w:p>
-      <w:pPr>
-        <w:pStyle w:val="Heading2"/>
-        <w:ind w:left="578" w:hanging="578"/>
-      </w:pPr>
-      <w:bookmarkStart w:id="55" w:name="_Toc146359041"/>
+      </w:pPr>
       <w:proofErr w:type="spellStart"/>
-      <w:proofErr w:type="gramStart"/>
-      <w:r>
-        <w:t>org.stepbible</w:t>
-      </w:r>
-      <w:proofErr w:type="gramEnd"/>
-      <w:r>
-        <w:t>.textconverter.support</w:t>
-      </w:r>
-      <w:bookmarkEnd w:id="55"/>
-      <w:proofErr w:type="spellEnd"/>
-    </w:p>
-    <w:p>
-      <w:r>
-        <w:t>Each of the elements below is a package, each containing various source files.  I summarise only the packages here, not their contents.</w:t>
-      </w:r>
-    </w:p>
-    <w:p>
-      <w:pPr>
-        <w:pStyle w:val="ListBullet"/>
+      <w:r>
         <w:rPr>
           <w:b/>
           <w:bCs/>
         </w:rPr>
-      </w:pPr>
-      <w:proofErr w:type="spellStart"/>
-      <w:r>
+        <w:t>bibledetails</w:t>
+      </w:r>
+      <w:proofErr w:type="spellEnd"/>
+      <w:r>
+        <w:t>: Holds details of the various Bibles – which books and chapters they contain, for instance.</w:t>
+      </w:r>
+    </w:p>
+    <w:p>
+      <w:pPr>
+        <w:pStyle w:val="ListBullet"/>
         <w:rPr>
           <w:b/>
           <w:bCs/>
         </w:rPr>
-        <w:t>bibledetails</w:t>
-      </w:r>
-      <w:proofErr w:type="spellEnd"/>
-      <w:r>
-        <w:t>: Holds details of the various Bibles – which books and chapters they contain, for instance.</w:t>
-      </w:r>
-    </w:p>
-    <w:p>
-      <w:pPr>
-        <w:pStyle w:val="ListBullet"/>
+      </w:pPr>
+      <w:proofErr w:type="spellStart"/>
+      <w:r>
         <w:rPr>
           <w:b/>
           <w:bCs/>
         </w:rPr>
-      </w:pPr>
-      <w:proofErr w:type="spellStart"/>
-      <w:r>
+        <w:t>commandlineprocessor</w:t>
+      </w:r>
+      <w:proofErr w:type="spellEnd"/>
+      <w:r>
+        <w:t>: What it says on the tin.</w:t>
+      </w:r>
+    </w:p>
+    <w:p>
+      <w:pPr>
+        <w:pStyle w:val="ListBullet"/>
         <w:rPr>
           <w:b/>
           <w:bCs/>
         </w:rPr>
-        <w:t>commandlineprocessor</w:t>
-      </w:r>
-      <w:proofErr w:type="spellEnd"/>
-      <w:r>
-        <w:t>: What it says on the tin.</w:t>
-      </w:r>
-    </w:p>
-    <w:p>
-      <w:pPr>
-        <w:pStyle w:val="ListBullet"/>
+      </w:pPr>
+      <w:proofErr w:type="spellStart"/>
+      <w:r>
         <w:rPr>
           <w:b/>
           <w:bCs/>
         </w:rPr>
-      </w:pPr>
-      <w:proofErr w:type="spellStart"/>
-      <w:r>
+        <w:t>configdata</w:t>
+      </w:r>
+      <w:proofErr w:type="spellEnd"/>
+      <w:r>
+        <w:t xml:space="preserve">: </w:t>
+      </w:r>
+      <w:r>
+        <w:t>Anything obtained from config files; details of standard file names and locations; etc</w:t>
+      </w:r>
+      <w:r>
+        <w:t>.</w:t>
+      </w:r>
+    </w:p>
+    <w:p>
+      <w:pPr>
+        <w:pStyle w:val="ListBullet"/>
         <w:rPr>
           <w:b/>
           <w:bCs/>
         </w:rPr>
-        <w:t>configdata</w:t>
-      </w:r>
-      <w:proofErr w:type="spellEnd"/>
-      <w:r>
-        <w:t xml:space="preserve">: </w:t>
-      </w:r>
-      <w:r>
-        <w:t>Anything obtained from config files; details of standard file names and locations; etc</w:t>
-      </w:r>
-      <w:r>
-        <w:t>.</w:t>
-      </w:r>
-    </w:p>
-    <w:p>
-      <w:pPr>
-        <w:pStyle w:val="ListBullet"/>
+      </w:pPr>
+      <w:r>
         <w:rPr>
           <w:b/>
           <w:bCs/>
         </w:rPr>
-      </w:pPr>
+        <w:t>d</w:t>
+      </w:r>
       <w:r>
         <w:rPr>
           <w:b/>
           <w:bCs/>
         </w:rPr>
-        <w:t>d</w:t>
-      </w:r>
-      <w:r>
+        <w:t>ebug</w:t>
+      </w:r>
+      <w:r>
+        <w:t>: Debug and logging.</w:t>
+      </w:r>
+    </w:p>
+    <w:p>
+      <w:pPr>
+        <w:pStyle w:val="ListBullet"/>
         <w:rPr>
           <w:b/>
           <w:bCs/>
         </w:rPr>
-        <w:t>ebug</w:t>
-      </w:r>
-      <w:r>
-        <w:t>: Debug and logging.</w:t>
-      </w:r>
-    </w:p>
-    <w:p>
-      <w:pPr>
-        <w:pStyle w:val="ListBullet"/>
+      </w:pPr>
+      <w:r>
         <w:rPr>
           <w:b/>
           <w:bCs/>
         </w:rPr>
-      </w:pPr>
+        <w:t>iso</w:t>
+      </w:r>
       <w:r>
         <w:rPr>
           <w:b/>
           <w:bCs/>
         </w:rPr>
-        <w:t>iso</w:t>
-      </w:r>
-      <w:r>
+        <w:t>:</w:t>
+      </w:r>
+      <w:r>
+        <w:t xml:space="preserve"> </w:t>
+      </w:r>
+      <w:r>
+        <w:t>Language codes, locales, etc</w:t>
+      </w:r>
+      <w:r>
+        <w:t>.</w:t>
+      </w:r>
+    </w:p>
+    <w:p>
+      <w:pPr>
+        <w:pStyle w:val="ListBullet"/>
         <w:rPr>
           <w:b/>
           <w:bCs/>
         </w:rPr>
-        <w:t>:</w:t>
-      </w:r>
-      <w:r>
-        <w:t xml:space="preserve"> </w:t>
-      </w:r>
-      <w:r>
-        <w:t>Language codes, locales, etc</w:t>
-      </w:r>
-      <w:r>
-        <w:t>.</w:t>
-      </w:r>
-    </w:p>
-    <w:p>
-      <w:pPr>
-        <w:pStyle w:val="ListBullet"/>
+      </w:pPr>
+      <w:r>
         <w:rPr>
           <w:b/>
           <w:bCs/>
         </w:rPr>
+        <w:t>miscellaneous</w:t>
+      </w:r>
+      <w:r>
+        <w:t xml:space="preserve">: </w:t>
+      </w:r>
+      <w:r>
+        <w:t>Dom-related code; locale-handling; string- and file- handling; etc, etc</w:t>
+      </w:r>
+      <w:r>
+        <w:t>.</w:t>
+      </w:r>
+    </w:p>
+    <w:p>
+      <w:pPr>
+        <w:pStyle w:val="ListBullet"/>
       </w:pPr>
       <w:r>
         <w:rPr>
           <w:b/>
           <w:bCs/>
         </w:rPr>
-        <w:t>miscellaneous</w:t>
-      </w:r>
-      <w:r>
-        <w:t xml:space="preserve">: </w:t>
-      </w:r>
-      <w:r>
-        <w:t>Dom-related code; locale-handling; string- and file- handling; etc, etc</w:t>
-      </w:r>
-      <w:r>
-        <w:t>.</w:t>
+        <w:t xml:space="preserve">ref: </w:t>
+      </w:r>
+      <w:r>
+        <w:t>Scripture reference handling.</w:t>
       </w:r>
     </w:p>
     <w:p>
       <w:pPr>
         <w:pStyle w:val="ListBullet"/>
-      </w:pPr>
-      <w:r>
         <w:rPr>
           <w:b/>
           <w:bCs/>
         </w:rPr>
-        <w:t xml:space="preserve">ref: </w:t>
-      </w:r>
-      <w:r>
-        <w:t>Scripture reference handling.</w:t>
-      </w:r>
-    </w:p>
-    <w:p>
-      <w:pPr>
-        <w:pStyle w:val="ListBullet"/>
+      </w:pPr>
+      <w:r>
         <w:rPr>
           <w:b/>
           <w:bCs/>
         </w:rPr>
-      </w:pPr>
-      <w:r>
+        <w:t>shared</w:t>
+      </w:r>
+      <w:r>
+        <w:t>:</w:t>
+      </w:r>
+      <w:r>
+        <w:t xml:space="preserve"> Any data which needs to be shared and which has no other natural home</w:t>
+      </w:r>
+      <w:r>
+        <w:t>.</w:t>
+      </w:r>
+    </w:p>
+    <w:p>
+      <w:pPr>
+        <w:pStyle w:val="ListBullet"/>
         <w:rPr>
           <w:b/>
           <w:bCs/>
         </w:rPr>
-        <w:t>shared</w:t>
-      </w:r>
-      <w:r>
-        <w:t>:</w:t>
-      </w:r>
-      <w:r>
-        <w:t xml:space="preserve"> Any data which needs to be shared and which has no other natural home</w:t>
-      </w:r>
-      <w:r>
-        <w:t>.</w:t>
-      </w:r>
-    </w:p>
-    <w:p>
-      <w:pPr>
-        <w:pStyle w:val="ListBullet"/>
+      </w:pPr>
+      <w:r>
         <w:rPr>
           <w:b/>
           <w:bCs/>
         </w:rPr>
-      </w:pPr>
+        <w:t>r</w:t>
+      </w:r>
       <w:r>
         <w:rPr>
           <w:b/>
           <w:bCs/>
         </w:rPr>
-        <w:t>r</w:t>
-      </w:r>
-      <w:r>
+        <w:t>eferences</w:t>
+      </w:r>
+      <w:r>
+        <w:t>: Everything to do with parsing, storing and outputting scripture references.</w:t>
+      </w:r>
+    </w:p>
+    <w:p>
+      <w:pPr>
+        <w:pStyle w:val="ListBullet"/>
         <w:rPr>
           <w:b/>
           <w:bCs/>
         </w:rPr>
-        <w:t>eferences</w:t>
-      </w:r>
-      <w:r>
-        <w:t>: Everything to do with parsing, storing and outputting scripture references.</w:t>
-      </w:r>
-    </w:p>
-    <w:p>
-      <w:pPr>
-        <w:pStyle w:val="ListBullet"/>
+      </w:pPr>
+      <w:proofErr w:type="spellStart"/>
+      <w:r>
         <w:rPr>
           <w:b/>
           <w:bCs/>
         </w:rPr>
-      </w:pPr>
-      <w:proofErr w:type="spellStart"/>
-      <w:r>
+        <w:t>stepexception</w:t>
+      </w:r>
+      <w:proofErr w:type="spellEnd"/>
+      <w:r>
+        <w:t xml:space="preserve">: </w:t>
+      </w:r>
+      <w:r>
+        <w:t>STEP-specific exceptions</w:t>
+      </w:r>
+      <w:r>
+        <w:t>.</w:t>
+      </w:r>
+    </w:p>
+    <w:p>
+      <w:pPr>
+        <w:pStyle w:val="ListBullet"/>
         <w:rPr>
           <w:b/>
           <w:bCs/>
         </w:rPr>
-        <w:t>stepexception</w:t>
-      </w:r>
-      <w:proofErr w:type="spellEnd"/>
-      <w:r>
-        <w:t xml:space="preserve">: </w:t>
-      </w:r>
-      <w:r>
-        <w:t>STEP-specific exceptions</w:t>
-      </w:r>
-      <w:r>
-        <w:t>.</w:t>
-      </w:r>
-    </w:p>
-    <w:p>
-      <w:pPr>
-        <w:pStyle w:val="ListBullet"/>
+      </w:pPr>
+      <w:proofErr w:type="spellStart"/>
+      <w:r>
         <w:rPr>
           <w:b/>
           <w:bCs/>
         </w:rPr>
-      </w:pPr>
-      <w:proofErr w:type="spellStart"/>
-      <w:r>
-        <w:rPr>
-          <w:b/>
-          <w:bCs/>
-        </w:rPr>
         <w:t>usx</w:t>
       </w:r>
       <w:proofErr w:type="spellEnd"/>
@@ -14279,12 +16060,12 @@
       <w:pPr>
         <w:pStyle w:val="Heading1"/>
       </w:pPr>
-      <w:bookmarkStart w:id="56" w:name="_Toc146359042"/>
+      <w:bookmarkStart w:id="63" w:name="_Toc150177856"/>
       <w:r>
         <w:lastRenderedPageBreak/>
         <w:t>Standard configuration files</w:t>
       </w:r>
-      <w:bookmarkEnd w:id="56"/>
+      <w:bookmarkEnd w:id="63"/>
     </w:p>
     <w:p>
       <w:pPr>
@@ -14312,12 +16093,12 @@
       <w:pPr>
         <w:pStyle w:val="Heading1"/>
       </w:pPr>
-      <w:bookmarkStart w:id="57" w:name="_Toc146359043"/>
+      <w:bookmarkStart w:id="64" w:name="_Toc150177857"/>
       <w:r>
         <w:lastRenderedPageBreak/>
         <w:t>Conversion policy</w:t>
       </w:r>
-      <w:bookmarkEnd w:id="57"/>
+      <w:bookmarkEnd w:id="64"/>
     </w:p>
     <w:p>
       <w:pPr>
@@ -14978,11 +16759,11 @@
       </w:pPr>
     </w:p>
     <w:p>
-      <w:bookmarkStart w:id="58" w:name="Yellow"/>
-      <w:bookmarkStart w:id="59" w:name="Green"/>
-      <w:bookmarkEnd w:id="41"/>
-      <w:bookmarkEnd w:id="58"/>
-      <w:bookmarkEnd w:id="59"/>
+      <w:bookmarkStart w:id="65" w:name="Yellow"/>
+      <w:bookmarkStart w:id="66" w:name="Green"/>
+      <w:bookmarkEnd w:id="47"/>
+      <w:bookmarkEnd w:id="65"/>
+      <w:bookmarkEnd w:id="66"/>
     </w:p>
     <w:p>
       <w:pPr>
@@ -15057,7 +16838,16 @@
         <w:sz w:val="18"/>
         <w:szCs w:val="18"/>
       </w:rPr>
-      <w:t>27-Aug-23</w:t>
+      <w:t>04-Nov</w:t>
+    </w:r>
+    <w:r>
+      <w:rPr>
+        <w:i/>
+        <w:iCs/>
+        <w:sz w:val="18"/>
+        <w:szCs w:val="18"/>
+      </w:rPr>
+      <w:t>-23</w:t>
     </w:r>
     <w:r>
       <w:rPr>
@@ -15259,7 +17049,7 @@
         <w:footnoteRef/>
       </w:r>
       <w:r>
-        <w:t xml:space="preserve"> I have a nasty feeling I ought to make allowance for a country code too, to cater for those situations where different countries using the same language have, say, different number formats.</w:t>
+        <w:t xml:space="preserve"> In fact, we now also have a proprietary version of this tool to support reversification and also to cater for non-standard Bibles, where perhaps the translators have chosen to include the verses in a non-standard order.  We use both this proprietary version and the Crosswire version, depending upon what we are handling and what we are attempting to achieve.</w:t>
       </w:r>
     </w:p>
   </w:footnote>
@@ -15310,7 +17100,23 @@
         <w:footnoteRef/>
       </w:r>
       <w:r>
-        <w:t xml:space="preserve"> With .jar, you need to have the appropriate JVM installed and in the PATH.  With .py you need python.  With .js you need node.js.</w:t>
+        <w:t xml:space="preserve"> With .jar, you need to have the appropriate JVM installed and in the PATH.  With .</w:t>
+      </w:r>
+      <w:proofErr w:type="spellStart"/>
+      <w:r>
+        <w:t>py</w:t>
+      </w:r>
+      <w:proofErr w:type="spellEnd"/>
+      <w:r>
+        <w:t xml:space="preserve"> you need python.  With .</w:t>
+      </w:r>
+      <w:proofErr w:type="spellStart"/>
+      <w:r>
+        <w:t>js</w:t>
+      </w:r>
+      <w:proofErr w:type="spellEnd"/>
+      <w:r>
+        <w:t xml:space="preserve"> you need node.js.</w:t>
       </w:r>
     </w:p>
   </w:footnote>
@@ -15377,44 +17183,41 @@
         <w:footnoteRef/>
       </w:r>
       <w:r>
-        <w:t xml:space="preserve"> Whether the underscore is added or not is configurable – </w:t>
-      </w:r>
-      <w:r>
-        <w:rPr>
-          <w:rFonts w:ascii="Courier New" w:hAnsi="Courier New" w:cs="Courier New"/>
-          <w:sz w:val="16"/>
-          <w:szCs w:val="16"/>
-        </w:rPr>
-        <w:t>stepDecorateModuleNamesWhereStepHasAddedValue</w:t>
-      </w:r>
-      <w:r>
-        <w:t xml:space="preserve"> in </w:t>
+        <w:t xml:space="preserve"> If you need a semicolon within one of the settings, give it as </w:t>
+      </w:r>
+      <w:proofErr w:type="gramStart"/>
+      <w:r>
+        <w:t>\;.</w:t>
+      </w:r>
+      <w:proofErr w:type="gramEnd"/>
+      <w:r>
+        <w:t xml:space="preserve">  If you need a backslash, give it as \\.</w:t>
+      </w:r>
+    </w:p>
+  </w:footnote>
+  <w:footnote w:id="9">
+    <w:p>
+      <w:pPr>
+        <w:pStyle w:val="FootnoteText"/>
+      </w:pPr>
+      <w:r>
+        <w:rPr>
+          <w:rStyle w:val="FootnoteReference"/>
+        </w:rPr>
+        <w:footnoteRef/>
+      </w:r>
+      <w:r>
+        <w:t xml:space="preserve"> </w:t>
       </w:r>
       <w:r>
         <w:rPr>
           <w:i/>
           <w:iCs/>
         </w:rPr>
-        <w:t>config.conf</w:t>
-      </w:r>
-      <w:r>
-        <w:t>.</w:t>
-      </w:r>
-    </w:p>
-  </w:footnote>
-  <w:footnote w:id="9">
-    <w:p>
-      <w:pPr>
-        <w:pStyle w:val="FootnoteText"/>
-      </w:pPr>
-      <w:r>
-        <w:rPr>
-          <w:rStyle w:val="FootnoteReference"/>
-        </w:rPr>
-        <w:footnoteRef/>
-      </w:r>
-      <w:r>
-        <w:t xml:space="preserve"> </w:t>
+        <w:t>osis2mod</w:t>
+      </w:r>
+      <w:r>
+        <w:t xml:space="preserve"> is supplied by Crosswire.  Because this document is essentially describing the Windows environment, the version of </w:t>
       </w:r>
       <w:r>
         <w:rPr>
@@ -15424,16 +17227,6 @@
         <w:t>osis2mod</w:t>
       </w:r>
       <w:r>
-        <w:t xml:space="preserve"> is supplied by Crosswire.  Because this document is essentially describing the Windows environment, the version of </w:t>
-      </w:r>
-      <w:r>
-        <w:rPr>
-          <w:i/>
-          <w:iCs/>
-        </w:rPr>
-        <w:t>osis2mod</w:t>
-      </w:r>
-      <w:r>
         <w:t xml:space="preserve"> of interest here is the Windows version.  You should be aware that in fact Crosswire guarantee to maintain only the Linux version of the utility, although in practice the Windows version is being kept reasonably up to date at the present time.</w:t>
       </w:r>
     </w:p>
@@ -15450,7 +17243,15 @@
         <w:footnoteRef/>
       </w:r>
       <w:r>
-        <w:t xml:space="preserve"> As mentioned earlier, this is not actually entirely true.  We can cope with USFM input indirectly, because UBS’s Paratext tool can convert USFM to USX.  And I do have code to handle Verse-per-Line (VL) format input.  However, the code for the latter is not properly integrated with the rest of the system because it appears that there is no common view as to precisely what VL is.</w:t>
+        <w:t xml:space="preserve"> As mentioned earlier, this is not actually entirely true.  We can cope with USFM input indirectly, because UBS’s </w:t>
+      </w:r>
+      <w:proofErr w:type="spellStart"/>
+      <w:r>
+        <w:t>Paratext</w:t>
+      </w:r>
+      <w:proofErr w:type="spellEnd"/>
+      <w:r>
+        <w:t xml:space="preserve"> tool can convert USFM to USX.  And I do have code to handle Verse-per-Line (VL) format input.  However, the code for the latter is not properly integrated with the rest of the system because it appears that there is no common view as to precisely what VL is.</w:t>
       </w:r>
     </w:p>
   </w:footnote>
@@ -17496,6 +19297,18 @@
   </w:num>
   <w:num w:numId="19" w16cid:durableId="923609894">
     <w:abstractNumId w:val="2"/>
+  </w:num>
+  <w:num w:numId="20" w16cid:durableId="1394617939">
+    <w:abstractNumId w:val="7"/>
+  </w:num>
+  <w:num w:numId="21" w16cid:durableId="762846547">
+    <w:abstractNumId w:val="7"/>
+  </w:num>
+  <w:num w:numId="22" w16cid:durableId="1527332271">
+    <w:abstractNumId w:val="7"/>
+  </w:num>
+  <w:num w:numId="23" w16cid:durableId="1286624254">
+    <w:abstractNumId w:val="7"/>
   </w:num>
   <w:numIdMacAtCleanup w:val="6"/>
 </w:numbering>
@@ -18264,7 +20077,6 @@
       <w:numPr>
         <w:numId w:val="3"/>
       </w:numPr>
-      <w:ind w:left="357" w:hanging="357"/>
     </w:pPr>
     <w:rPr>
       <w:sz w:val="21"/>

--- a/Support/converterUserGuide.docx
+++ b/Support/converterUserGuide.docx
@@ -656,7 +656,7 @@
             </w:rPr>
             <w:fldChar w:fldCharType="separate"/>
           </w:r>
-          <w:hyperlink w:anchor="_Toc150419292" w:history="1">
+          <w:hyperlink w:anchor="_Toc150968339" w:history="1">
             <w:r>
               <w:rPr>
                 <w:rStyle w:val="Hyperlink"/>
@@ -697,7 +697,7 @@
               <w:rPr>
                 <w:webHidden/>
               </w:rPr>
-              <w:instrText xml:space="preserve"> PAGEREF _Toc150419292 \h </w:instrText>
+              <w:instrText xml:space="preserve"> PAGEREF _Toc150968339 \h </w:instrText>
             </w:r>
             <w:r>
               <w:rPr>
@@ -737,7 +737,7 @@
               <w14:ligatures w14:val="standardContextual"/>
             </w:rPr>
           </w:pPr>
-          <w:hyperlink w:anchor="_Toc150419293" w:history="1">
+          <w:hyperlink w:anchor="_Toc150968340" w:history="1">
             <w:r>
               <w:rPr>
                 <w:rStyle w:val="Hyperlink"/>
@@ -778,7 +778,7 @@
               <w:rPr>
                 <w:webHidden/>
               </w:rPr>
-              <w:instrText xml:space="preserve"> PAGEREF _Toc150419293 \h </w:instrText>
+              <w:instrText xml:space="preserve"> PAGEREF _Toc150968340 \h </w:instrText>
             </w:r>
             <w:r>
               <w:rPr>
@@ -818,7 +818,7 @@
               <w14:ligatures w14:val="standardContextual"/>
             </w:rPr>
           </w:pPr>
-          <w:hyperlink w:anchor="_Toc150419294" w:history="1">
+          <w:hyperlink w:anchor="_Toc150968341" w:history="1">
             <w:r>
               <w:rPr>
                 <w:rStyle w:val="Hyperlink"/>
@@ -859,7 +859,7 @@
               <w:rPr>
                 <w:webHidden/>
               </w:rPr>
-              <w:instrText xml:space="preserve"> PAGEREF _Toc150419294 \h </w:instrText>
+              <w:instrText xml:space="preserve"> PAGEREF _Toc150968341 \h </w:instrText>
             </w:r>
             <w:r>
               <w:rPr>
@@ -899,7 +899,7 @@
               <w14:ligatures w14:val="standardContextual"/>
             </w:rPr>
           </w:pPr>
-          <w:hyperlink w:anchor="_Toc150419295" w:history="1">
+          <w:hyperlink w:anchor="_Toc150968342" w:history="1">
             <w:r>
               <w:rPr>
                 <w:rStyle w:val="Hyperlink"/>
@@ -940,7 +940,7 @@
               <w:rPr>
                 <w:webHidden/>
               </w:rPr>
-              <w:instrText xml:space="preserve"> PAGEREF _Toc150419295 \h </w:instrText>
+              <w:instrText xml:space="preserve"> PAGEREF _Toc150968342 \h </w:instrText>
             </w:r>
             <w:r>
               <w:rPr>
@@ -979,7 +979,7 @@
               <w14:ligatures w14:val="standardContextual"/>
             </w:rPr>
           </w:pPr>
-          <w:hyperlink w:anchor="_Toc150419296" w:history="1">
+          <w:hyperlink w:anchor="_Toc150968343" w:history="1">
             <w:r>
               <w:rPr>
                 <w:rStyle w:val="Hyperlink"/>
@@ -1019,7 +1019,7 @@
               <w:rPr>
                 <w:webHidden/>
               </w:rPr>
-              <w:instrText xml:space="preserve"> PAGEREF _Toc150419296 \h </w:instrText>
+              <w:instrText xml:space="preserve"> PAGEREF _Toc150968343 \h </w:instrText>
             </w:r>
             <w:r>
               <w:rPr>
@@ -1058,7 +1058,7 @@
               <w14:ligatures w14:val="standardContextual"/>
             </w:rPr>
           </w:pPr>
-          <w:hyperlink w:anchor="_Toc150419297" w:history="1">
+          <w:hyperlink w:anchor="_Toc150968344" w:history="1">
             <w:r>
               <w:rPr>
                 <w:rStyle w:val="Hyperlink"/>
@@ -1098,7 +1098,7 @@
               <w:rPr>
                 <w:webHidden/>
               </w:rPr>
-              <w:instrText xml:space="preserve"> PAGEREF _Toc150419297 \h </w:instrText>
+              <w:instrText xml:space="preserve"> PAGEREF _Toc150968344 \h </w:instrText>
             </w:r>
             <w:r>
               <w:rPr>
@@ -1138,7 +1138,7 @@
               <w14:ligatures w14:val="standardContextual"/>
             </w:rPr>
           </w:pPr>
-          <w:hyperlink w:anchor="_Toc150419298" w:history="1">
+          <w:hyperlink w:anchor="_Toc150968345" w:history="1">
             <w:r>
               <w:rPr>
                 <w:rStyle w:val="Hyperlink"/>
@@ -1179,7 +1179,7 @@
               <w:rPr>
                 <w:webHidden/>
               </w:rPr>
-              <w:instrText xml:space="preserve"> PAGEREF _Toc150419298 \h </w:instrText>
+              <w:instrText xml:space="preserve"> PAGEREF _Toc150968345 \h </w:instrText>
             </w:r>
             <w:r>
               <w:rPr>
@@ -1218,7 +1218,7 @@
               <w14:ligatures w14:val="standardContextual"/>
             </w:rPr>
           </w:pPr>
-          <w:hyperlink w:anchor="_Toc150419299" w:history="1">
+          <w:hyperlink w:anchor="_Toc150968346" w:history="1">
             <w:r>
               <w:rPr>
                 <w:rStyle w:val="Hyperlink"/>
@@ -1258,7 +1258,7 @@
               <w:rPr>
                 <w:webHidden/>
               </w:rPr>
-              <w:instrText xml:space="preserve"> PAGEREF _Toc150419299 \h </w:instrText>
+              <w:instrText xml:space="preserve"> PAGEREF _Toc150968346 \h </w:instrText>
             </w:r>
             <w:r>
               <w:rPr>
@@ -1297,7 +1297,7 @@
               <w14:ligatures w14:val="standardContextual"/>
             </w:rPr>
           </w:pPr>
-          <w:hyperlink w:anchor="_Toc150419300" w:history="1">
+          <w:hyperlink w:anchor="_Toc150968347" w:history="1">
             <w:r>
               <w:rPr>
                 <w:rStyle w:val="Hyperlink"/>
@@ -1337,7 +1337,7 @@
               <w:rPr>
                 <w:webHidden/>
               </w:rPr>
-              <w:instrText xml:space="preserve"> PAGEREF _Toc150419300 \h </w:instrText>
+              <w:instrText xml:space="preserve"> PAGEREF _Toc150968347 \h </w:instrText>
             </w:r>
             <w:r>
               <w:rPr>
@@ -1376,7 +1376,7 @@
               <w14:ligatures w14:val="standardContextual"/>
             </w:rPr>
           </w:pPr>
-          <w:hyperlink w:anchor="_Toc150419301" w:history="1">
+          <w:hyperlink w:anchor="_Toc150968348" w:history="1">
             <w:r>
               <w:rPr>
                 <w:rStyle w:val="Hyperlink"/>
@@ -1416,7 +1416,7 @@
               <w:rPr>
                 <w:webHidden/>
               </w:rPr>
-              <w:instrText xml:space="preserve"> PAGEREF _Toc150419301 \h </w:instrText>
+              <w:instrText xml:space="preserve"> PAGEREF _Toc150968348 \h </w:instrText>
             </w:r>
             <w:r>
               <w:rPr>
@@ -1455,7 +1455,7 @@
               <w14:ligatures w14:val="standardContextual"/>
             </w:rPr>
           </w:pPr>
-          <w:hyperlink w:anchor="_Toc150419302" w:history="1">
+          <w:hyperlink w:anchor="_Toc150968349" w:history="1">
             <w:r>
               <w:rPr>
                 <w:rStyle w:val="Hyperlink"/>
@@ -1495,7 +1495,7 @@
               <w:rPr>
                 <w:webHidden/>
               </w:rPr>
-              <w:instrText xml:space="preserve"> PAGEREF _Toc150419302 \h </w:instrText>
+              <w:instrText xml:space="preserve"> PAGEREF _Toc150968349 \h </w:instrText>
             </w:r>
             <w:r>
               <w:rPr>
@@ -1535,7 +1535,7 @@
               <w14:ligatures w14:val="standardContextual"/>
             </w:rPr>
           </w:pPr>
-          <w:hyperlink w:anchor="_Toc150419303" w:history="1">
+          <w:hyperlink w:anchor="_Toc150968350" w:history="1">
             <w:r>
               <w:rPr>
                 <w:rStyle w:val="Hyperlink"/>
@@ -1576,7 +1576,7 @@
               <w:rPr>
                 <w:webHidden/>
               </w:rPr>
-              <w:instrText xml:space="preserve"> PAGEREF _Toc150419303 \h </w:instrText>
+              <w:instrText xml:space="preserve"> PAGEREF _Toc150968350 \h </w:instrText>
             </w:r>
             <w:r>
               <w:rPr>
@@ -1615,7 +1615,7 @@
               <w14:ligatures w14:val="standardContextual"/>
             </w:rPr>
           </w:pPr>
-          <w:hyperlink w:anchor="_Toc150419304" w:history="1">
+          <w:hyperlink w:anchor="_Toc150968351" w:history="1">
             <w:r>
               <w:rPr>
                 <w:rStyle w:val="Hyperlink"/>
@@ -1655,7 +1655,7 @@
               <w:rPr>
                 <w:webHidden/>
               </w:rPr>
-              <w:instrText xml:space="preserve"> PAGEREF _Toc150419304 \h </w:instrText>
+              <w:instrText xml:space="preserve"> PAGEREF _Toc150968351 \h </w:instrText>
             </w:r>
             <w:r>
               <w:rPr>
@@ -1694,7 +1694,7 @@
               <w14:ligatures w14:val="standardContextual"/>
             </w:rPr>
           </w:pPr>
-          <w:hyperlink w:anchor="_Toc150419305" w:history="1">
+          <w:hyperlink w:anchor="_Toc150968352" w:history="1">
             <w:r>
               <w:rPr>
                 <w:rStyle w:val="Hyperlink"/>
@@ -1734,7 +1734,7 @@
               <w:rPr>
                 <w:webHidden/>
               </w:rPr>
-              <w:instrText xml:space="preserve"> PAGEREF _Toc150419305 \h </w:instrText>
+              <w:instrText xml:space="preserve"> PAGEREF _Toc150968352 \h </w:instrText>
             </w:r>
             <w:r>
               <w:rPr>
@@ -1773,7 +1773,7 @@
               <w14:ligatures w14:val="standardContextual"/>
             </w:rPr>
           </w:pPr>
-          <w:hyperlink w:anchor="_Toc150419306" w:history="1">
+          <w:hyperlink w:anchor="_Toc150968353" w:history="1">
             <w:r>
               <w:rPr>
                 <w:rStyle w:val="Hyperlink"/>
@@ -1813,7 +1813,7 @@
               <w:rPr>
                 <w:webHidden/>
               </w:rPr>
-              <w:instrText xml:space="preserve"> PAGEREF _Toc150419306 \h </w:instrText>
+              <w:instrText xml:space="preserve"> PAGEREF _Toc150968353 \h </w:instrText>
             </w:r>
             <w:r>
               <w:rPr>
@@ -1853,7 +1853,7 @@
               <w14:ligatures w14:val="standardContextual"/>
             </w:rPr>
           </w:pPr>
-          <w:hyperlink w:anchor="_Toc150419307" w:history="1">
+          <w:hyperlink w:anchor="_Toc150968354" w:history="1">
             <w:r>
               <w:rPr>
                 <w:rStyle w:val="Hyperlink"/>
@@ -1894,7 +1894,7 @@
               <w:rPr>
                 <w:webHidden/>
               </w:rPr>
-              <w:instrText xml:space="preserve"> PAGEREF _Toc150419307 \h </w:instrText>
+              <w:instrText xml:space="preserve"> PAGEREF _Toc150968354 \h </w:instrText>
             </w:r>
             <w:r>
               <w:rPr>
@@ -1933,7 +1933,7 @@
               <w14:ligatures w14:val="standardContextual"/>
             </w:rPr>
           </w:pPr>
-          <w:hyperlink w:anchor="_Toc150419308" w:history="1">
+          <w:hyperlink w:anchor="_Toc150968355" w:history="1">
             <w:r>
               <w:rPr>
                 <w:rStyle w:val="Hyperlink"/>
@@ -1973,7 +1973,7 @@
               <w:rPr>
                 <w:webHidden/>
               </w:rPr>
-              <w:instrText xml:space="preserve"> PAGEREF _Toc150419308 \h </w:instrText>
+              <w:instrText xml:space="preserve"> PAGEREF _Toc150968355 \h </w:instrText>
             </w:r>
             <w:r>
               <w:rPr>
@@ -2012,7 +2012,7 @@
               <w14:ligatures w14:val="standardContextual"/>
             </w:rPr>
           </w:pPr>
-          <w:hyperlink w:anchor="_Toc150419309" w:history="1">
+          <w:hyperlink w:anchor="_Toc150968356" w:history="1">
             <w:r>
               <w:rPr>
                 <w:rStyle w:val="Hyperlink"/>
@@ -2052,7 +2052,7 @@
               <w:rPr>
                 <w:webHidden/>
               </w:rPr>
-              <w:instrText xml:space="preserve"> PAGEREF _Toc150419309 \h </w:instrText>
+              <w:instrText xml:space="preserve"> PAGEREF _Toc150968356 \h </w:instrText>
             </w:r>
             <w:r>
               <w:rPr>
@@ -2091,7 +2091,7 @@
               <w14:ligatures w14:val="standardContextual"/>
             </w:rPr>
           </w:pPr>
-          <w:hyperlink w:anchor="_Toc150419310" w:history="1">
+          <w:hyperlink w:anchor="_Toc150968357" w:history="1">
             <w:r>
               <w:rPr>
                 <w:rStyle w:val="Hyperlink"/>
@@ -2131,7 +2131,7 @@
               <w:rPr>
                 <w:webHidden/>
               </w:rPr>
-              <w:instrText xml:space="preserve"> PAGEREF _Toc150419310 \h </w:instrText>
+              <w:instrText xml:space="preserve"> PAGEREF _Toc150968357 \h </w:instrText>
             </w:r>
             <w:r>
               <w:rPr>
@@ -2170,7 +2170,7 @@
               <w14:ligatures w14:val="standardContextual"/>
             </w:rPr>
           </w:pPr>
-          <w:hyperlink w:anchor="_Toc150419311" w:history="1">
+          <w:hyperlink w:anchor="_Toc150968358" w:history="1">
             <w:r>
               <w:rPr>
                 <w:rStyle w:val="Hyperlink"/>
@@ -2210,7 +2210,7 @@
               <w:rPr>
                 <w:webHidden/>
               </w:rPr>
-              <w:instrText xml:space="preserve"> PAGEREF _Toc150419311 \h </w:instrText>
+              <w:instrText xml:space="preserve"> PAGEREF _Toc150968358 \h </w:instrText>
             </w:r>
             <w:r>
               <w:rPr>
@@ -2227,7 +2227,7 @@
               <w:rPr>
                 <w:webHidden/>
               </w:rPr>
-              <w:t>16</w:t>
+              <w:t>17</w:t>
             </w:r>
             <w:r>
               <w:rPr>
@@ -2249,7 +2249,7 @@
               <w14:ligatures w14:val="standardContextual"/>
             </w:rPr>
           </w:pPr>
-          <w:hyperlink w:anchor="_Toc150419312" w:history="1">
+          <w:hyperlink w:anchor="_Toc150968359" w:history="1">
             <w:r>
               <w:rPr>
                 <w:rStyle w:val="Hyperlink"/>
@@ -2289,7 +2289,7 @@
               <w:rPr>
                 <w:webHidden/>
               </w:rPr>
-              <w:instrText xml:space="preserve"> PAGEREF _Toc150419312 \h </w:instrText>
+              <w:instrText xml:space="preserve"> PAGEREF _Toc150968359 \h </w:instrText>
             </w:r>
             <w:r>
               <w:rPr>
@@ -2328,7 +2328,7 @@
               <w14:ligatures w14:val="standardContextual"/>
             </w:rPr>
           </w:pPr>
-          <w:hyperlink w:anchor="_Toc150419313" w:history="1">
+          <w:hyperlink w:anchor="_Toc150968360" w:history="1">
             <w:r>
               <w:rPr>
                 <w:rStyle w:val="Hyperlink"/>
@@ -2368,7 +2368,7 @@
               <w:rPr>
                 <w:webHidden/>
               </w:rPr>
-              <w:instrText xml:space="preserve"> PAGEREF _Toc150419313 \h </w:instrText>
+              <w:instrText xml:space="preserve"> PAGEREF _Toc150968360 \h </w:instrText>
             </w:r>
             <w:r>
               <w:rPr>
@@ -2407,7 +2407,7 @@
               <w14:ligatures w14:val="standardContextual"/>
             </w:rPr>
           </w:pPr>
-          <w:hyperlink w:anchor="_Toc150419314" w:history="1">
+          <w:hyperlink w:anchor="_Toc150968361" w:history="1">
             <w:r>
               <w:rPr>
                 <w:rStyle w:val="Hyperlink"/>
@@ -2447,7 +2447,7 @@
               <w:rPr>
                 <w:webHidden/>
               </w:rPr>
-              <w:instrText xml:space="preserve"> PAGEREF _Toc150419314 \h </w:instrText>
+              <w:instrText xml:space="preserve"> PAGEREF _Toc150968361 \h </w:instrText>
             </w:r>
             <w:r>
               <w:rPr>
@@ -2464,7 +2464,7 @@
               <w:rPr>
                 <w:webHidden/>
               </w:rPr>
-              <w:t>17</w:t>
+              <w:t>18</w:t>
             </w:r>
             <w:r>
               <w:rPr>
@@ -2487,7 +2487,7 @@
               <w14:ligatures w14:val="standardContextual"/>
             </w:rPr>
           </w:pPr>
-          <w:hyperlink w:anchor="_Toc150419315" w:history="1">
+          <w:hyperlink w:anchor="_Toc150968362" w:history="1">
             <w:r>
               <w:rPr>
                 <w:rStyle w:val="Hyperlink"/>
@@ -2528,7 +2528,7 @@
               <w:rPr>
                 <w:webHidden/>
               </w:rPr>
-              <w:instrText xml:space="preserve"> PAGEREF _Toc150419315 \h </w:instrText>
+              <w:instrText xml:space="preserve"> PAGEREF _Toc150968362 \h </w:instrText>
             </w:r>
             <w:r>
               <w:rPr>
@@ -2545,7 +2545,7 @@
               <w:rPr>
                 <w:webHidden/>
               </w:rPr>
-              <w:t>18</w:t>
+              <w:t>19</w:t>
             </w:r>
             <w:r>
               <w:rPr>
@@ -2567,7 +2567,7 @@
               <w14:ligatures w14:val="standardContextual"/>
             </w:rPr>
           </w:pPr>
-          <w:hyperlink w:anchor="_Toc150419316" w:history="1">
+          <w:hyperlink w:anchor="_Toc150968363" w:history="1">
             <w:r>
               <w:rPr>
                 <w:rStyle w:val="Hyperlink"/>
@@ -2607,7 +2607,7 @@
               <w:rPr>
                 <w:webHidden/>
               </w:rPr>
-              <w:instrText xml:space="preserve"> PAGEREF _Toc150419316 \h </w:instrText>
+              <w:instrText xml:space="preserve"> PAGEREF _Toc150968363 \h </w:instrText>
             </w:r>
             <w:r>
               <w:rPr>
@@ -2624,7 +2624,7 @@
               <w:rPr>
                 <w:webHidden/>
               </w:rPr>
-              <w:t>18</w:t>
+              <w:t>19</w:t>
             </w:r>
             <w:r>
               <w:rPr>
@@ -2646,7 +2646,7 @@
               <w14:ligatures w14:val="standardContextual"/>
             </w:rPr>
           </w:pPr>
-          <w:hyperlink w:anchor="_Toc150419317" w:history="1">
+          <w:hyperlink w:anchor="_Toc150968364" w:history="1">
             <w:r>
               <w:rPr>
                 <w:rStyle w:val="Hyperlink"/>
@@ -2686,7 +2686,7 @@
               <w:rPr>
                 <w:webHidden/>
               </w:rPr>
-              <w:instrText xml:space="preserve"> PAGEREF _Toc150419317 \h </w:instrText>
+              <w:instrText xml:space="preserve"> PAGEREF _Toc150968364 \h </w:instrText>
             </w:r>
             <w:r>
               <w:rPr>
@@ -2703,7 +2703,7 @@
               <w:rPr>
                 <w:webHidden/>
               </w:rPr>
-              <w:t>19</w:t>
+              <w:t>20</w:t>
             </w:r>
             <w:r>
               <w:rPr>
@@ -2725,7 +2725,7 @@
               <w14:ligatures w14:val="standardContextual"/>
             </w:rPr>
           </w:pPr>
-          <w:hyperlink w:anchor="_Toc150419318" w:history="1">
+          <w:hyperlink w:anchor="_Toc150968365" w:history="1">
             <w:r>
               <w:rPr>
                 <w:rStyle w:val="Hyperlink"/>
@@ -2765,7 +2765,7 @@
               <w:rPr>
                 <w:webHidden/>
               </w:rPr>
-              <w:instrText xml:space="preserve"> PAGEREF _Toc150419318 \h </w:instrText>
+              <w:instrText xml:space="preserve"> PAGEREF _Toc150968365 \h </w:instrText>
             </w:r>
             <w:r>
               <w:rPr>
@@ -2782,7 +2782,7 @@
               <w:rPr>
                 <w:webHidden/>
               </w:rPr>
-              <w:t>20</w:t>
+              <w:t>21</w:t>
             </w:r>
             <w:r>
               <w:rPr>
@@ -2804,7 +2804,7 @@
               <w14:ligatures w14:val="standardContextual"/>
             </w:rPr>
           </w:pPr>
-          <w:hyperlink w:anchor="_Toc150419319" w:history="1">
+          <w:hyperlink w:anchor="_Toc150968366" w:history="1">
             <w:r>
               <w:rPr>
                 <w:rStyle w:val="Hyperlink"/>
@@ -2844,7 +2844,7 @@
               <w:rPr>
                 <w:webHidden/>
               </w:rPr>
-              <w:instrText xml:space="preserve"> PAGEREF _Toc150419319 \h </w:instrText>
+              <w:instrText xml:space="preserve"> PAGEREF _Toc150968366 \h </w:instrText>
             </w:r>
             <w:r>
               <w:rPr>
@@ -2861,7 +2861,7 @@
               <w:rPr>
                 <w:webHidden/>
               </w:rPr>
-              <w:t>21</w:t>
+              <w:t>22</w:t>
             </w:r>
             <w:r>
               <w:rPr>
@@ -2883,7 +2883,7 @@
               <w14:ligatures w14:val="standardContextual"/>
             </w:rPr>
           </w:pPr>
-          <w:hyperlink w:anchor="_Toc150419320" w:history="1">
+          <w:hyperlink w:anchor="_Toc150968367" w:history="1">
             <w:r>
               <w:rPr>
                 <w:rStyle w:val="Hyperlink"/>
@@ -2923,7 +2923,7 @@
               <w:rPr>
                 <w:webHidden/>
               </w:rPr>
-              <w:instrText xml:space="preserve"> PAGEREF _Toc150419320 \h </w:instrText>
+              <w:instrText xml:space="preserve"> PAGEREF _Toc150968367 \h </w:instrText>
             </w:r>
             <w:r>
               <w:rPr>
@@ -2940,7 +2940,7 @@
               <w:rPr>
                 <w:webHidden/>
               </w:rPr>
-              <w:t>21</w:t>
+              <w:t>22</w:t>
             </w:r>
             <w:r>
               <w:rPr>
@@ -2962,7 +2962,7 @@
               <w14:ligatures w14:val="standardContextual"/>
             </w:rPr>
           </w:pPr>
-          <w:hyperlink w:anchor="_Toc150419321" w:history="1">
+          <w:hyperlink w:anchor="_Toc150968368" w:history="1">
             <w:r>
               <w:rPr>
                 <w:rStyle w:val="Hyperlink"/>
@@ -3002,7 +3002,7 @@
               <w:rPr>
                 <w:webHidden/>
               </w:rPr>
-              <w:instrText xml:space="preserve"> PAGEREF _Toc150419321 \h </w:instrText>
+              <w:instrText xml:space="preserve"> PAGEREF _Toc150968368 \h </w:instrText>
             </w:r>
             <w:r>
               <w:rPr>
@@ -3019,7 +3019,7 @@
               <w:rPr>
                 <w:webHidden/>
               </w:rPr>
-              <w:t>22</w:t>
+              <w:t>23</w:t>
             </w:r>
             <w:r>
               <w:rPr>
@@ -3042,7 +3042,7 @@
               <w14:ligatures w14:val="standardContextual"/>
             </w:rPr>
           </w:pPr>
-          <w:hyperlink w:anchor="_Toc150419322" w:history="1">
+          <w:hyperlink w:anchor="_Toc150968369" w:history="1">
             <w:r>
               <w:rPr>
                 <w:rStyle w:val="Hyperlink"/>
@@ -3083,7 +3083,7 @@
               <w:rPr>
                 <w:webHidden/>
               </w:rPr>
-              <w:instrText xml:space="preserve"> PAGEREF _Toc150419322 \h </w:instrText>
+              <w:instrText xml:space="preserve"> PAGEREF _Toc150968369 \h </w:instrText>
             </w:r>
             <w:r>
               <w:rPr>
@@ -3100,7 +3100,7 @@
               <w:rPr>
                 <w:webHidden/>
               </w:rPr>
-              <w:t>24</w:t>
+              <w:t>25</w:t>
             </w:r>
             <w:r>
               <w:rPr>
@@ -3123,7 +3123,7 @@
               <w14:ligatures w14:val="standardContextual"/>
             </w:rPr>
           </w:pPr>
-          <w:hyperlink w:anchor="_Toc150419323" w:history="1">
+          <w:hyperlink w:anchor="_Toc150968370" w:history="1">
             <w:r>
               <w:rPr>
                 <w:rStyle w:val="Hyperlink"/>
@@ -3164,7 +3164,7 @@
               <w:rPr>
                 <w:webHidden/>
               </w:rPr>
-              <w:instrText xml:space="preserve"> PAGEREF _Toc150419323 \h </w:instrText>
+              <w:instrText xml:space="preserve"> PAGEREF _Toc150968370 \h </w:instrText>
             </w:r>
             <w:r>
               <w:rPr>
@@ -3181,7 +3181,7 @@
               <w:rPr>
                 <w:webHidden/>
               </w:rPr>
-              <w:t>25</w:t>
+              <w:t>26</w:t>
             </w:r>
             <w:r>
               <w:rPr>
@@ -3203,7 +3203,7 @@
               <w14:ligatures w14:val="standardContextual"/>
             </w:rPr>
           </w:pPr>
-          <w:hyperlink w:anchor="_Toc150419324" w:history="1">
+          <w:hyperlink w:anchor="_Toc150968371" w:history="1">
             <w:r>
               <w:rPr>
                 <w:rStyle w:val="Hyperlink"/>
@@ -3243,7 +3243,7 @@
               <w:rPr>
                 <w:webHidden/>
               </w:rPr>
-              <w:instrText xml:space="preserve"> PAGEREF _Toc150419324 \h </w:instrText>
+              <w:instrText xml:space="preserve"> PAGEREF _Toc150968371 \h </w:instrText>
             </w:r>
             <w:r>
               <w:rPr>
@@ -3260,7 +3260,7 @@
               <w:rPr>
                 <w:webHidden/>
               </w:rPr>
-              <w:t>25</w:t>
+              <w:t>26</w:t>
             </w:r>
             <w:r>
               <w:rPr>
@@ -3282,7 +3282,7 @@
               <w14:ligatures w14:val="standardContextual"/>
             </w:rPr>
           </w:pPr>
-          <w:hyperlink w:anchor="_Toc150419325" w:history="1">
+          <w:hyperlink w:anchor="_Toc150968372" w:history="1">
             <w:r>
               <w:rPr>
                 <w:rStyle w:val="Hyperlink"/>
@@ -3322,7 +3322,7 @@
               <w:rPr>
                 <w:webHidden/>
               </w:rPr>
-              <w:instrText xml:space="preserve"> PAGEREF _Toc150419325 \h </w:instrText>
+              <w:instrText xml:space="preserve"> PAGEREF _Toc150968372 \h </w:instrText>
             </w:r>
             <w:r>
               <w:rPr>
@@ -3339,7 +3339,7 @@
               <w:rPr>
                 <w:webHidden/>
               </w:rPr>
-              <w:t>26</w:t>
+              <w:t>27</w:t>
             </w:r>
             <w:r>
               <w:rPr>
@@ -3362,7 +3362,7 @@
               <w14:ligatures w14:val="standardContextual"/>
             </w:rPr>
           </w:pPr>
-          <w:hyperlink w:anchor="_Toc150419326" w:history="1">
+          <w:hyperlink w:anchor="_Toc150968373" w:history="1">
             <w:r>
               <w:rPr>
                 <w:rStyle w:val="Hyperlink"/>
@@ -3403,7 +3403,7 @@
               <w:rPr>
                 <w:webHidden/>
               </w:rPr>
-              <w:instrText xml:space="preserve"> PAGEREF _Toc150419326 \h </w:instrText>
+              <w:instrText xml:space="preserve"> PAGEREF _Toc150968373 \h </w:instrText>
             </w:r>
             <w:r>
               <w:rPr>
@@ -3420,7 +3420,7 @@
               <w:rPr>
                 <w:webHidden/>
               </w:rPr>
-              <w:t>28</w:t>
+              <w:t>29</w:t>
             </w:r>
             <w:r>
               <w:rPr>
@@ -3442,7 +3442,7 @@
               <w14:ligatures w14:val="standardContextual"/>
             </w:rPr>
           </w:pPr>
-          <w:hyperlink w:anchor="_Toc150419327" w:history="1">
+          <w:hyperlink w:anchor="_Toc150968374" w:history="1">
             <w:r>
               <w:rPr>
                 <w:rStyle w:val="Hyperlink"/>
@@ -3482,7 +3482,7 @@
               <w:rPr>
                 <w:webHidden/>
               </w:rPr>
-              <w:instrText xml:space="preserve"> PAGEREF _Toc150419327 \h </w:instrText>
+              <w:instrText xml:space="preserve"> PAGEREF _Toc150968374 \h </w:instrText>
             </w:r>
             <w:r>
               <w:rPr>
@@ -3499,7 +3499,7 @@
               <w:rPr>
                 <w:webHidden/>
               </w:rPr>
-              <w:t>28</w:t>
+              <w:t>29</w:t>
             </w:r>
             <w:r>
               <w:rPr>
@@ -3521,7 +3521,7 @@
               <w14:ligatures w14:val="standardContextual"/>
             </w:rPr>
           </w:pPr>
-          <w:hyperlink w:anchor="_Toc150419328" w:history="1">
+          <w:hyperlink w:anchor="_Toc150968375" w:history="1">
             <w:r>
               <w:rPr>
                 <w:rStyle w:val="Hyperlink"/>
@@ -3561,7 +3561,7 @@
               <w:rPr>
                 <w:webHidden/>
               </w:rPr>
-              <w:instrText xml:space="preserve"> PAGEREF _Toc150419328 \h </w:instrText>
+              <w:instrText xml:space="preserve"> PAGEREF _Toc150968375 \h </w:instrText>
             </w:r>
             <w:r>
               <w:rPr>
@@ -3578,7 +3578,7 @@
               <w:rPr>
                 <w:webHidden/>
               </w:rPr>
-              <w:t>28</w:t>
+              <w:t>29</w:t>
             </w:r>
             <w:r>
               <w:rPr>
@@ -3600,7 +3600,7 @@
               <w14:ligatures w14:val="standardContextual"/>
             </w:rPr>
           </w:pPr>
-          <w:hyperlink w:anchor="_Toc150419329" w:history="1">
+          <w:hyperlink w:anchor="_Toc150968376" w:history="1">
             <w:r>
               <w:rPr>
                 <w:rStyle w:val="Hyperlink"/>
@@ -3640,7 +3640,7 @@
               <w:rPr>
                 <w:webHidden/>
               </w:rPr>
-              <w:instrText xml:space="preserve"> PAGEREF _Toc150419329 \h </w:instrText>
+              <w:instrText xml:space="preserve"> PAGEREF _Toc150968376 \h </w:instrText>
             </w:r>
             <w:r>
               <w:rPr>
@@ -3657,7 +3657,7 @@
               <w:rPr>
                 <w:webHidden/>
               </w:rPr>
-              <w:t>29</w:t>
+              <w:t>30</w:t>
             </w:r>
             <w:r>
               <w:rPr>
@@ -3680,7 +3680,7 @@
               <w14:ligatures w14:val="standardContextual"/>
             </w:rPr>
           </w:pPr>
-          <w:hyperlink w:anchor="_Toc150419330" w:history="1">
+          <w:hyperlink w:anchor="_Toc150968377" w:history="1">
             <w:r>
               <w:rPr>
                 <w:rStyle w:val="Hyperlink"/>
@@ -3721,7 +3721,7 @@
               <w:rPr>
                 <w:webHidden/>
               </w:rPr>
-              <w:instrText xml:space="preserve"> PAGEREF _Toc150419330 \h </w:instrText>
+              <w:instrText xml:space="preserve"> PAGEREF _Toc150968377 \h </w:instrText>
             </w:r>
             <w:r>
               <w:rPr>
@@ -3738,7 +3738,7 @@
               <w:rPr>
                 <w:webHidden/>
               </w:rPr>
-              <w:t>30</w:t>
+              <w:t>31</w:t>
             </w:r>
             <w:r>
               <w:rPr>
@@ -3760,7 +3760,7 @@
               <w14:ligatures w14:val="standardContextual"/>
             </w:rPr>
           </w:pPr>
-          <w:hyperlink w:anchor="_Toc150419331" w:history="1">
+          <w:hyperlink w:anchor="_Toc150968378" w:history="1">
             <w:r>
               <w:rPr>
                 <w:rStyle w:val="Hyperlink"/>
@@ -3800,7 +3800,7 @@
               <w:rPr>
                 <w:webHidden/>
               </w:rPr>
-              <w:instrText xml:space="preserve"> PAGEREF _Toc150419331 \h </w:instrText>
+              <w:instrText xml:space="preserve"> PAGEREF _Toc150968378 \h </w:instrText>
             </w:r>
             <w:r>
               <w:rPr>
@@ -3817,7 +3817,7 @@
               <w:rPr>
                 <w:webHidden/>
               </w:rPr>
-              <w:t>30</w:t>
+              <w:t>31</w:t>
             </w:r>
             <w:r>
               <w:rPr>
@@ -3839,7 +3839,7 @@
               <w14:ligatures w14:val="standardContextual"/>
             </w:rPr>
           </w:pPr>
-          <w:hyperlink w:anchor="_Toc150419332" w:history="1">
+          <w:hyperlink w:anchor="_Toc150968379" w:history="1">
             <w:r>
               <w:rPr>
                 <w:rStyle w:val="Hyperlink"/>
@@ -3879,7 +3879,7 @@
               <w:rPr>
                 <w:webHidden/>
               </w:rPr>
-              <w:instrText xml:space="preserve"> PAGEREF _Toc150419332 \h </w:instrText>
+              <w:instrText xml:space="preserve"> PAGEREF _Toc150968379 \h </w:instrText>
             </w:r>
             <w:r>
               <w:rPr>
@@ -3896,7 +3896,7 @@
               <w:rPr>
                 <w:webHidden/>
               </w:rPr>
-              <w:t>31</w:t>
+              <w:t>32</w:t>
             </w:r>
             <w:r>
               <w:rPr>
@@ -3919,7 +3919,7 @@
               <w14:ligatures w14:val="standardContextual"/>
             </w:rPr>
           </w:pPr>
-          <w:hyperlink w:anchor="_Toc150419333" w:history="1">
+          <w:hyperlink w:anchor="_Toc150968380" w:history="1">
             <w:r>
               <w:rPr>
                 <w:rStyle w:val="Hyperlink"/>
@@ -3960,7 +3960,7 @@
               <w:rPr>
                 <w:webHidden/>
               </w:rPr>
-              <w:instrText xml:space="preserve"> PAGEREF _Toc150419333 \h </w:instrText>
+              <w:instrText xml:space="preserve"> PAGEREF _Toc150968380 \h </w:instrText>
             </w:r>
             <w:r>
               <w:rPr>
@@ -3977,7 +3977,7 @@
               <w:rPr>
                 <w:webHidden/>
               </w:rPr>
-              <w:t>33</w:t>
+              <w:t>34</w:t>
             </w:r>
             <w:r>
               <w:rPr>
@@ -4000,7 +4000,7 @@
               <w14:ligatures w14:val="standardContextual"/>
             </w:rPr>
           </w:pPr>
-          <w:hyperlink w:anchor="_Toc150419334" w:history="1">
+          <w:hyperlink w:anchor="_Toc150968381" w:history="1">
             <w:r>
               <w:rPr>
                 <w:rStyle w:val="Hyperlink"/>
@@ -4041,7 +4041,7 @@
               <w:rPr>
                 <w:webHidden/>
               </w:rPr>
-              <w:instrText xml:space="preserve"> PAGEREF _Toc150419334 \h </w:instrText>
+              <w:instrText xml:space="preserve"> PAGEREF _Toc150968381 \h </w:instrText>
             </w:r>
             <w:r>
               <w:rPr>
@@ -4058,7 +4058,7 @@
               <w:rPr>
                 <w:webHidden/>
               </w:rPr>
-              <w:t>34</w:t>
+              <w:t>35</w:t>
             </w:r>
             <w:r>
               <w:rPr>
@@ -4094,7 +4094,7 @@
         <w:pStyle w:val="Heading1"/>
       </w:pPr>
       <w:bookmarkStart w:id="0" w:name="_Ref139883805"/>
-      <w:bookmarkStart w:id="1" w:name="_Toc150419292"/>
+      <w:bookmarkStart w:id="1" w:name="_Toc150968339"/>
       <w:r>
         <w:lastRenderedPageBreak/>
         <w:t>Introduction</w:t>
@@ -5610,22 +5610,39 @@
     <w:p>
       <w:pPr>
         <w:pStyle w:val="Heading1"/>
-      </w:pPr>
-      <w:bookmarkStart w:id="2" w:name="_Toc150419293"/>
-      <w:r>
+        <w:rPr>
+          <w:color w:val="FF0000"/>
+        </w:rPr>
+      </w:pPr>
+      <w:r>
+        <w:rPr>
+          <w:color w:val="FF0000"/>
+        </w:rPr>
         <w:lastRenderedPageBreak/>
-        <w:t xml:space="preserve">Using the </w:t>
-      </w:r>
-      <w:r>
-        <w:t>converter</w:t>
-      </w:r>
-      <w:r>
-        <w:t xml:space="preserve"> – </w:t>
-      </w:r>
-      <w:r>
-        <w:t>process overview</w:t>
-      </w:r>
-      <w:bookmarkEnd w:id="2"/>
+        <w:t>CAVEATS</w:t>
+      </w:r>
+    </w:p>
+    <w:p>
+      <w:pPr>
+        <w:pStyle w:val="JNormal"/>
+      </w:pPr>
+      <w:r>
+        <w:t>The processing – and this document – was originally set up on the assumption that we would take a format other than OSIS, and then convert it to OSIS before then using osis2mod to turn it into a Sword module.</w:t>
+      </w:r>
+    </w:p>
+    <w:p>
+      <w:pPr>
+        <w:pStyle w:val="JNormal"/>
+      </w:pPr>
+    </w:p>
+    <w:p>
+      <w:pPr>
+        <w:pStyle w:val="Heading1"/>
+      </w:pPr>
+      <w:r>
+        <w:lastRenderedPageBreak/>
+        <w:t>Using the converter – process overview</w:t>
+      </w:r>
     </w:p>
     <w:p>
       <w:pPr>
@@ -5637,13 +5654,7 @@
         <w:ind w:left="357" w:hanging="357"/>
       </w:pPr>
       <w:r>
-        <w:t xml:space="preserve">Install the </w:t>
-      </w:r>
-      <w:r>
-        <w:t>converter</w:t>
-      </w:r>
-      <w:r>
-        <w:t xml:space="preserve"> and configure its environment.  See section </w:t>
+        <w:t xml:space="preserve">Install the converter and configure its environment.  See section </w:t>
       </w:r>
       <w:r>
         <w:fldChar w:fldCharType="begin"/>
@@ -5661,10 +5672,7 @@
         <w:fldChar w:fldCharType="end"/>
       </w:r>
       <w:r>
-        <w:t>.</w:t>
-      </w:r>
-      <w:r>
-        <w:t xml:space="preserve">  You do this once off (but you may need to do further work if the converter is updated.)</w:t>
+        <w:t>.  You do this once off (but you may need to do further work if the converter is updated.)</w:t>
       </w:r>
     </w:p>
     <w:p>
@@ -5844,14 +5852,14 @@
       <w:pPr>
         <w:pStyle w:val="Heading1"/>
       </w:pPr>
-      <w:bookmarkStart w:id="3" w:name="_Ref139883565"/>
-      <w:bookmarkStart w:id="4" w:name="_Toc150419294"/>
+      <w:bookmarkStart w:id="2" w:name="_Ref139883565"/>
+      <w:bookmarkStart w:id="3" w:name="_Toc150968341"/>
       <w:r>
         <w:lastRenderedPageBreak/>
         <w:t>Installing the tool and configuring the environment</w:t>
       </w:r>
+      <w:bookmarkEnd w:id="2"/>
       <w:bookmarkEnd w:id="3"/>
-      <w:bookmarkEnd w:id="4"/>
     </w:p>
     <w:p>
       <w:pPr>
@@ -6134,14 +6142,14 @@
       <w:pPr>
         <w:pStyle w:val="Heading1"/>
       </w:pPr>
-      <w:bookmarkStart w:id="5" w:name="_Ref139883610"/>
-      <w:bookmarkStart w:id="6" w:name="_Toc150419295"/>
+      <w:bookmarkStart w:id="4" w:name="_Ref139883610"/>
+      <w:bookmarkStart w:id="5" w:name="_Toc150968342"/>
       <w:r>
         <w:lastRenderedPageBreak/>
         <w:t>Creating a folder structure</w:t>
       </w:r>
+      <w:bookmarkEnd w:id="4"/>
       <w:bookmarkEnd w:id="5"/>
-      <w:bookmarkEnd w:id="6"/>
     </w:p>
     <w:p>
       <w:pPr>
@@ -6222,11 +6230,11 @@
       <w:pPr>
         <w:pStyle w:val="Heading2"/>
       </w:pPr>
-      <w:bookmarkStart w:id="7" w:name="_Toc150419296"/>
+      <w:bookmarkStart w:id="6" w:name="_Toc150968343"/>
       <w:r>
         <w:t>The per-text root folder</w:t>
       </w:r>
-      <w:bookmarkEnd w:id="7"/>
+      <w:bookmarkEnd w:id="6"/>
     </w:p>
     <w:p>
       <w:pPr>
@@ -6462,11 +6470,11 @@
       <w:pPr>
         <w:pStyle w:val="Heading2"/>
       </w:pPr>
-      <w:bookmarkStart w:id="8" w:name="_Toc150419297"/>
+      <w:bookmarkStart w:id="7" w:name="_Toc150968344"/>
       <w:r>
         <w:t>The content of the per-text root folder</w:t>
       </w:r>
-      <w:bookmarkEnd w:id="8"/>
+      <w:bookmarkEnd w:id="7"/>
     </w:p>
     <w:p>
       <w:pPr>
@@ -6480,15 +6488,20 @@
       <w:r>
         <w:t xml:space="preserve">Within the per-text root folder, you need to create a folder called </w:t>
       </w:r>
-      <w:proofErr w:type="spellStart"/>
-      <w:r>
-        <w:rPr>
-          <w:i/>
-          <w:iCs/>
-        </w:rPr>
-        <w:t>RawUsx</w:t>
-      </w:r>
-      <w:proofErr w:type="spellEnd"/>
+      <w:r>
+        <w:rPr>
+          <w:i/>
+          <w:iCs/>
+        </w:rPr>
+        <w:t>Raw</w:t>
+      </w:r>
+      <w:r>
+        <w:rPr>
+          <w:i/>
+          <w:iCs/>
+        </w:rPr>
+        <w:t>…</w:t>
+      </w:r>
       <w:r>
         <w:t xml:space="preserve"> and </w:t>
       </w:r>
@@ -6516,7 +6529,32 @@
         <w:ind w:left="357" w:hanging="357"/>
       </w:pPr>
       <w:r>
-        <w:t xml:space="preserve">You need to store the USX input files in </w:t>
+        <w:t xml:space="preserve">If you are taking USX as input, the </w:t>
+      </w:r>
+      <w:r>
+        <w:rPr>
+          <w:i/>
+          <w:iCs/>
+        </w:rPr>
+        <w:t>Raw</w:t>
+      </w:r>
+      <w:r>
+        <w:t xml:space="preserve"> folder needs to be called </w:t>
+      </w:r>
+      <w:proofErr w:type="spellStart"/>
+      <w:r>
+        <w:rPr>
+          <w:i/>
+          <w:iCs/>
+        </w:rPr>
+        <w:t>RawUsx</w:t>
+      </w:r>
+      <w:proofErr w:type="spellEnd"/>
+      <w:r>
+        <w:t>, and y</w:t>
+      </w:r>
+      <w:r>
+        <w:t xml:space="preserve">ou need to store the USX input files in </w:t>
       </w:r>
       <w:proofErr w:type="spellStart"/>
       <w:r>
@@ -6569,41 +6607,29 @@
         <w:ind w:left="357" w:hanging="357"/>
       </w:pPr>
       <w:r>
-        <w:t xml:space="preserve">The </w:t>
-      </w:r>
-      <w:r>
-        <w:rPr>
-          <w:i/>
-          <w:iCs/>
-        </w:rPr>
-        <w:t>Metadata</w:t>
-      </w:r>
-      <w:r>
-        <w:t xml:space="preserve"> folder </w:t>
-      </w:r>
-      <w:r>
-        <w:t>is</w:t>
-      </w:r>
-      <w:r>
-        <w:t xml:space="preserve"> used to hold configuration information.  We look at this in section </w:t>
-      </w:r>
-      <w:r>
-        <w:fldChar w:fldCharType="begin"/>
-      </w:r>
-      <w:r>
-        <w:instrText xml:space="preserve"> REF _Ref139898382 \r \h </w:instrText>
-      </w:r>
-      <w:r>
-        <w:fldChar w:fldCharType="separate"/>
-      </w:r>
-      <w:r>
-        <w:t>5</w:t>
-      </w:r>
-      <w:r>
-        <w:fldChar w:fldCharType="end"/>
-      </w:r>
-      <w:r>
-        <w:t>.</w:t>
+        <w:t xml:space="preserve">If you are using existing OSIS as input, the </w:t>
+      </w:r>
+      <w:r>
+        <w:rPr>
+          <w:i/>
+          <w:iCs/>
+        </w:rPr>
+        <w:t>Raw</w:t>
+      </w:r>
+      <w:r>
+        <w:t xml:space="preserve"> folder needs to be called </w:t>
+      </w:r>
+      <w:proofErr w:type="spellStart"/>
+      <w:r>
+        <w:rPr>
+          <w:i/>
+          <w:iCs/>
+        </w:rPr>
+        <w:t>RawOsis</w:t>
+      </w:r>
+      <w:proofErr w:type="spellEnd"/>
+      <w:r>
+        <w:t>, and you need to store the OSIS file within it.  It doesn’t matter what it’s called, except that it must be *.xml.</w:t>
       </w:r>
     </w:p>
     <w:p>
@@ -6616,6 +6642,53 @@
         <w:ind w:left="357" w:hanging="357"/>
       </w:pPr>
       <w:r>
+        <w:t xml:space="preserve">The </w:t>
+      </w:r>
+      <w:r>
+        <w:rPr>
+          <w:i/>
+          <w:iCs/>
+        </w:rPr>
+        <w:t>Metadata</w:t>
+      </w:r>
+      <w:r>
+        <w:t xml:space="preserve"> folder </w:t>
+      </w:r>
+      <w:r>
+        <w:t>is</w:t>
+      </w:r>
+      <w:r>
+        <w:t xml:space="preserve"> used to hold configuration information.  We look at this in section </w:t>
+      </w:r>
+      <w:r>
+        <w:fldChar w:fldCharType="begin"/>
+      </w:r>
+      <w:r>
+        <w:instrText xml:space="preserve"> REF _Ref139898382 \r \h </w:instrText>
+      </w:r>
+      <w:r>
+        <w:fldChar w:fldCharType="separate"/>
+      </w:r>
+      <w:r>
+        <w:t>5</w:t>
+      </w:r>
+      <w:r>
+        <w:fldChar w:fldCharType="end"/>
+      </w:r>
+      <w:r>
+        <w:t>.</w:t>
+      </w:r>
+    </w:p>
+    <w:p>
+      <w:pPr>
+        <w:pStyle w:val="ListParagraph"/>
+        <w:numPr>
+          <w:ilvl w:val="0"/>
+          <w:numId w:val="19"/>
+        </w:numPr>
+        <w:ind w:left="357" w:hanging="357"/>
+      </w:pPr>
+      <w:r>
         <w:t>The processing itself stores extra folders and files within the per-text root folder.</w:t>
       </w:r>
     </w:p>
@@ -6623,16 +6696,16 @@
       <w:pPr>
         <w:pStyle w:val="Heading1"/>
       </w:pPr>
-      <w:bookmarkStart w:id="9" w:name="_Ref66346348"/>
-      <w:bookmarkStart w:id="10" w:name="_Ref139898382"/>
-      <w:bookmarkStart w:id="11" w:name="_Toc150419298"/>
+      <w:bookmarkStart w:id="8" w:name="_Ref66346348"/>
+      <w:bookmarkStart w:id="9" w:name="_Ref139898382"/>
+      <w:bookmarkStart w:id="10" w:name="_Toc150968345"/>
       <w:r>
         <w:lastRenderedPageBreak/>
         <w:t>Configuration and metadata</w:t>
       </w:r>
+      <w:bookmarkEnd w:id="8"/>
       <w:bookmarkEnd w:id="9"/>
       <w:bookmarkEnd w:id="10"/>
-      <w:bookmarkEnd w:id="11"/>
     </w:p>
     <w:p>
       <w:pPr>
@@ -6689,11 +6762,11 @@
       <w:pPr>
         <w:pStyle w:val="Heading2"/>
       </w:pPr>
-      <w:bookmarkStart w:id="12" w:name="_Toc150419299"/>
+      <w:bookmarkStart w:id="11" w:name="_Toc150968346"/>
       <w:r>
         <w:t>Overview</w:t>
       </w:r>
-      <w:bookmarkEnd w:id="12"/>
+      <w:bookmarkEnd w:id="11"/>
     </w:p>
     <w:p>
       <w:pPr>
@@ -6793,11 +6866,11 @@
       <w:pPr>
         <w:pStyle w:val="Heading2"/>
       </w:pPr>
-      <w:bookmarkStart w:id="13" w:name="_Toc150419300"/>
+      <w:bookmarkStart w:id="12" w:name="_Toc150968347"/>
       <w:r>
         <w:t>Detail</w:t>
       </w:r>
-      <w:bookmarkEnd w:id="13"/>
+      <w:bookmarkEnd w:id="12"/>
     </w:p>
     <w:p>
       <w:pPr>
@@ -6812,14 +6885,7 @@
           <w:i/>
           <w:iCs/>
         </w:rPr>
-        <w:t>config</w:t>
-      </w:r>
-      <w:r>
-        <w:rPr>
-          <w:i/>
-          <w:iCs/>
-        </w:rPr>
-        <w:t>.conf</w:t>
+        <w:t>step.conf</w:t>
       </w:r>
       <w:proofErr w:type="spellEnd"/>
       <w:r>
@@ -6920,14 +6986,14 @@
       <w:pPr>
         <w:pStyle w:val="Heading2"/>
       </w:pPr>
-      <w:bookmarkStart w:id="14" w:name="_Ref139901976"/>
-      <w:bookmarkStart w:id="15" w:name="_Toc150419301"/>
+      <w:bookmarkStart w:id="13" w:name="_Ref139901976"/>
+      <w:bookmarkStart w:id="14" w:name="_Toc150968348"/>
       <w:r>
         <w:lastRenderedPageBreak/>
         <w:t>Using a shared folder structure</w:t>
       </w:r>
+      <w:bookmarkEnd w:id="13"/>
       <w:bookmarkEnd w:id="14"/>
-      <w:bookmarkEnd w:id="15"/>
     </w:p>
     <w:p>
       <w:pPr>
@@ -6999,13 +7065,13 @@
       <w:pPr>
         <w:pStyle w:val="Heading2"/>
       </w:pPr>
-      <w:bookmarkStart w:id="16" w:name="_Ref149989500"/>
-      <w:bookmarkStart w:id="17" w:name="_Toc150419302"/>
+      <w:bookmarkStart w:id="15" w:name="_Ref149989500"/>
+      <w:bookmarkStart w:id="16" w:name="_Toc150968349"/>
       <w:r>
         <w:t>Taking configuration data from an environment variable</w:t>
       </w:r>
+      <w:bookmarkEnd w:id="15"/>
       <w:bookmarkEnd w:id="16"/>
-      <w:bookmarkEnd w:id="17"/>
     </w:p>
     <w:p>
       <w:pPr>
@@ -7218,16 +7284,16 @@
       <w:pPr>
         <w:pStyle w:val="Heading1"/>
       </w:pPr>
-      <w:bookmarkStart w:id="18" w:name="_Ref139878582"/>
-      <w:bookmarkStart w:id="19" w:name="_Ref139964046"/>
-      <w:bookmarkStart w:id="20" w:name="_Toc150419303"/>
+      <w:bookmarkStart w:id="17" w:name="_Ref139878582"/>
+      <w:bookmarkStart w:id="18" w:name="_Ref139964046"/>
+      <w:bookmarkStart w:id="19" w:name="_Toc150968350"/>
       <w:r>
         <w:lastRenderedPageBreak/>
         <w:t>Preprocessing</w:t>
       </w:r>
+      <w:bookmarkEnd w:id="17"/>
       <w:bookmarkEnd w:id="18"/>
       <w:bookmarkEnd w:id="19"/>
-      <w:bookmarkEnd w:id="20"/>
     </w:p>
     <w:p>
       <w:pPr>
@@ -7661,11 +7727,11 @@
       <w:pPr>
         <w:pStyle w:val="Heading2"/>
       </w:pPr>
-      <w:bookmarkStart w:id="21" w:name="_Toc150419304"/>
+      <w:bookmarkStart w:id="20" w:name="_Toc150968351"/>
       <w:r>
         <w:t>Standalone preprocessing</w:t>
       </w:r>
-      <w:bookmarkEnd w:id="21"/>
+      <w:bookmarkEnd w:id="20"/>
     </w:p>
     <w:p>
       <w:pPr>
@@ -9048,11 +9114,11 @@
       <w:pPr>
         <w:pStyle w:val="Heading2"/>
       </w:pPr>
-      <w:bookmarkStart w:id="22" w:name="_Toc150419305"/>
+      <w:bookmarkStart w:id="21" w:name="_Toc150968352"/>
       <w:r>
         <w:t>Callable preprocessing</w:t>
       </w:r>
-      <w:bookmarkEnd w:id="22"/>
+      <w:bookmarkEnd w:id="21"/>
     </w:p>
     <w:p>
       <w:pPr>
@@ -10811,11 +10877,11 @@
       <w:pPr>
         <w:pStyle w:val="Heading2"/>
       </w:pPr>
-      <w:bookmarkStart w:id="23" w:name="_Toc150419306"/>
+      <w:bookmarkStart w:id="22" w:name="_Toc150968353"/>
       <w:r>
         <w:t>Creating a callable preprocessor</w:t>
       </w:r>
-      <w:bookmarkEnd w:id="23"/>
+      <w:bookmarkEnd w:id="22"/>
     </w:p>
     <w:p>
       <w:pPr>
@@ -11258,17 +11324,17 @@
       <w:pPr>
         <w:pStyle w:val="Heading1"/>
       </w:pPr>
-      <w:bookmarkStart w:id="24" w:name="_Ref66349274"/>
-      <w:bookmarkStart w:id="25" w:name="_Toc150419307"/>
+      <w:bookmarkStart w:id="23" w:name="_Ref66349274"/>
+      <w:bookmarkStart w:id="24" w:name="_Toc150968354"/>
       <w:r>
         <w:lastRenderedPageBreak/>
         <w:t>Running the converter</w:t>
       </w:r>
+      <w:bookmarkEnd w:id="23"/>
+      <w:r>
+        <w:t xml:space="preserve"> from the command line</w:t>
+      </w:r>
       <w:bookmarkEnd w:id="24"/>
-      <w:r>
-        <w:t xml:space="preserve"> from the command line</w:t>
-      </w:r>
-      <w:bookmarkEnd w:id="25"/>
     </w:p>
     <w:p>
       <w:pPr>
@@ -11340,27 +11406,24 @@
         <w:spacing w:before="400"/>
         <w:ind w:left="578" w:hanging="578"/>
       </w:pPr>
-      <w:bookmarkStart w:id="26" w:name="_Ref149990832"/>
-      <w:bookmarkStart w:id="27" w:name="_Toc150419308"/>
+      <w:bookmarkStart w:id="25" w:name="_Ref149990832"/>
+      <w:bookmarkStart w:id="26" w:name="_Toc150968355"/>
       <w:r>
         <w:t>Generating a Sword module</w:t>
       </w:r>
+      <w:bookmarkEnd w:id="25"/>
       <w:bookmarkEnd w:id="26"/>
-      <w:bookmarkEnd w:id="27"/>
     </w:p>
     <w:p>
       <w:pPr>
         <w:pStyle w:val="JNormal"/>
-      </w:pPr>
-      <w:r>
         <w:rPr>
           <w:rFonts w:ascii="Courier New" w:hAnsi="Courier New" w:cs="Courier New"/>
           <w:noProof/>
           <w:sz w:val="16"/>
           <w:szCs w:val="16"/>
         </w:rPr>
-        <w:t xml:space="preserve">java -jar </w:t>
-      </w:r>
+      </w:pPr>
       <w:r>
         <w:rPr>
           <w:rFonts w:ascii="Courier New" w:hAnsi="Courier New" w:cs="Courier New"/>
@@ -11368,7 +11431,7 @@
           <w:sz w:val="16"/>
           <w:szCs w:val="16"/>
         </w:rPr>
-        <w:t>PathToJarFile</w:t>
+        <w:t xml:space="preserve">java -jar </w:t>
       </w:r>
       <w:r>
         <w:rPr>
@@ -11377,7 +11440,7 @@
           <w:sz w:val="16"/>
           <w:szCs w:val="16"/>
         </w:rPr>
-        <w:t>\</w:t>
+        <w:t>PathToJarFile</w:t>
       </w:r>
       <w:r>
         <w:rPr>
@@ -11386,7 +11449,7 @@
           <w:sz w:val="16"/>
           <w:szCs w:val="16"/>
         </w:rPr>
-        <w:t>Text</w:t>
+        <w:t>\</w:t>
       </w:r>
       <w:r>
         <w:rPr>
@@ -11395,7 +11458,7 @@
           <w:sz w:val="16"/>
           <w:szCs w:val="16"/>
         </w:rPr>
-        <w:t>Converter.jar</w:t>
+        <w:t>Text</w:t>
       </w:r>
       <w:r>
         <w:rPr>
@@ -11404,8 +11467,7 @@
           <w:sz w:val="16"/>
           <w:szCs w:val="16"/>
         </w:rPr>
-        <w:br/>
-        <w:t xml:space="preserve">     -rootFolder </w:t>
+        <w:t>Converter.jar</w:t>
       </w:r>
       <w:r>
         <w:rPr>
@@ -11414,7 +11476,8 @@
           <w:sz w:val="16"/>
           <w:szCs w:val="16"/>
         </w:rPr>
-        <w:t>PathToFolderToBeProcessed</w:t>
+        <w:br/>
+        <w:t xml:space="preserve">     -rootFolder </w:t>
       </w:r>
       <w:r>
         <w:rPr>
@@ -11423,7 +11486,7 @@
           <w:sz w:val="16"/>
           <w:szCs w:val="16"/>
         </w:rPr>
-        <w:br/>
+        <w:t>PathToFolderToBeProcessed</w:t>
       </w:r>
       <w:r>
         <w:rPr>
@@ -11432,7 +11495,7 @@
           <w:sz w:val="16"/>
           <w:szCs w:val="16"/>
         </w:rPr>
-        <w:t xml:space="preserve">     -runType …</w:t>
+        <w:br/>
       </w:r>
       <w:r>
         <w:rPr>
@@ -11441,8 +11504,7 @@
           <w:sz w:val="16"/>
           <w:szCs w:val="16"/>
         </w:rPr>
-        <w:br/>
-        <w:t xml:space="preserve">     -updateReason …</w:t>
+        <w:t xml:space="preserve">     -runType …</w:t>
       </w:r>
       <w:r>
         <w:rPr>
@@ -11452,7 +11514,7 @@
           <w:szCs w:val="16"/>
         </w:rPr>
         <w:br/>
-        <w:t xml:space="preserve">     -reversification</w:t>
+        <w:t xml:space="preserve">     -updateReason …</w:t>
       </w:r>
       <w:r>
         <w:rPr>
@@ -11461,7 +11523,8 @@
           <w:sz w:val="16"/>
           <w:szCs w:val="16"/>
         </w:rPr>
-        <w:t>Notes</w:t>
+        <w:br/>
+        <w:t xml:space="preserve">     -reversification</w:t>
       </w:r>
       <w:r>
         <w:rPr>
@@ -11470,7 +11533,7 @@
           <w:sz w:val="16"/>
           <w:szCs w:val="16"/>
         </w:rPr>
-        <w:t xml:space="preserve"> …</w:t>
+        <w:t>Notes</w:t>
       </w:r>
       <w:r>
         <w:rPr>
@@ -11479,8 +11542,7 @@
           <w:sz w:val="16"/>
           <w:szCs w:val="16"/>
         </w:rPr>
-        <w:br/>
-        <w:t xml:space="preserve">     -</w:t>
+        <w:t xml:space="preserve"> …</w:t>
       </w:r>
       <w:r>
         <w:rPr>
@@ -11489,7 +11551,7 @@
           <w:sz w:val="16"/>
           <w:szCs w:val="16"/>
         </w:rPr>
-        <w:t>summariseTextFeaturesOnly</w:t>
+        <w:br/>
       </w:r>
       <w:r>
         <w:rPr>
@@ -11498,7 +11560,7 @@
           <w:sz w:val="16"/>
           <w:szCs w:val="16"/>
         </w:rPr>
-        <w:br/>
+        <w:t xml:space="preserve">     -manualOsis2mod</w:t>
       </w:r>
       <w:r>
         <w:rPr>
@@ -11507,7 +11569,7 @@
           <w:sz w:val="16"/>
           <w:szCs w:val="16"/>
         </w:rPr>
-        <w:t xml:space="preserve">     -</w:t>
+        <w:br/>
       </w:r>
       <w:r>
         <w:rPr>
@@ -11516,7 +11578,7 @@
           <w:sz w:val="16"/>
           <w:szCs w:val="16"/>
         </w:rPr>
-        <w:t xml:space="preserve">dbgDisplayReversificationRows </w:t>
+        <w:t xml:space="preserve">     -</w:t>
       </w:r>
       <w:r>
         <w:rPr>
@@ -11525,7 +11587,7 @@
           <w:sz w:val="16"/>
           <w:szCs w:val="16"/>
         </w:rPr>
-        <w:t>…</w:t>
+        <w:t>summariseTextFeaturesOnly</w:t>
       </w:r>
       <w:r>
         <w:rPr>
@@ -11535,6 +11597,7 @@
           <w:szCs w:val="16"/>
         </w:rPr>
         <w:br/>
+        <w:t xml:space="preserve">     -</w:t>
       </w:r>
       <w:r>
         <w:rPr>
@@ -11543,488 +11606,17 @@
           <w:sz w:val="16"/>
           <w:szCs w:val="16"/>
         </w:rPr>
-        <w:br/>
-      </w:r>
-      <w:r>
-        <w:t>(To obtain help information, run the program without command-line parameters, or with the parameter</w:t>
-      </w:r>
-      <w:r>
-        <w:br/>
-        <w:t>–help.)</w:t>
-      </w:r>
-    </w:p>
-    <w:p>
-      <w:pPr>
-        <w:pStyle w:val="JNormal"/>
-      </w:pPr>
-      <w:proofErr w:type="spellStart"/>
-      <w:r>
-        <w:rPr>
-          <w:b/>
-          <w:bCs/>
-        </w:rPr>
-        <w:t>rootFolder</w:t>
-      </w:r>
-      <w:proofErr w:type="spellEnd"/>
-      <w:r>
-        <w:t xml:space="preserve"> is the path to the root folder for the given text (for example the </w:t>
-      </w:r>
-      <w:proofErr w:type="spellStart"/>
-      <w:r>
-        <w:rPr>
-          <w:i/>
-          <w:iCs/>
-        </w:rPr>
-        <w:t>en</w:t>
-      </w:r>
-      <w:r>
-        <w:rPr>
-          <w:i/>
-          <w:iCs/>
-        </w:rPr>
-        <w:t>g</w:t>
-      </w:r>
-      <w:r>
-        <w:rPr>
-          <w:i/>
-          <w:iCs/>
-        </w:rPr>
-        <w:t>_XYZ</w:t>
-      </w:r>
-      <w:proofErr w:type="spellEnd"/>
-      <w:r>
-        <w:t xml:space="preserve"> folder mentioned earlier).</w:t>
-      </w:r>
-      <w:r>
-        <w:t xml:space="preserve">  </w:t>
-      </w:r>
-      <w:r>
-        <w:t xml:space="preserve">If it’s an absolute path, that’s what’s used.  If it’s relative, the system attempts to locate it relative to the current working directory.  If that doesn’t work, it looks for the setting </w:t>
-      </w:r>
-      <w:proofErr w:type="spellStart"/>
-      <w:r>
-        <w:rPr>
-          <w:rFonts w:ascii="Courier New" w:hAnsi="Courier New" w:cs="Courier New"/>
-          <w:sz w:val="16"/>
-          <w:szCs w:val="16"/>
-        </w:rPr>
-        <w:t>stepTextConverterDataRoot</w:t>
-      </w:r>
-      <w:proofErr w:type="spellEnd"/>
-      <w:r>
-        <w:t xml:space="preserve"> discussed in section </w:t>
-      </w:r>
-      <w:r>
-        <w:fldChar w:fldCharType="begin"/>
-      </w:r>
-      <w:r>
-        <w:instrText xml:space="preserve"> REF _Ref149989500 \r \h </w:instrText>
-      </w:r>
-      <w:r>
-        <w:fldChar w:fldCharType="separate"/>
-      </w:r>
-      <w:r>
-        <w:t>5.4</w:t>
-      </w:r>
-      <w:r>
-        <w:fldChar w:fldCharType="end"/>
-      </w:r>
-      <w:r>
-        <w:t>.</w:t>
-      </w:r>
-      <w:r>
-        <w:t xml:space="preserve">  This parameter is </w:t>
-      </w:r>
-      <w:r>
-        <w:rPr>
-          <w:i/>
-          <w:iCs/>
-        </w:rPr>
-        <w:t>required</w:t>
-      </w:r>
-      <w:r>
-        <w:t>.</w:t>
-      </w:r>
-    </w:p>
-    <w:p>
-      <w:pPr>
-        <w:pStyle w:val="JNormal"/>
-      </w:pPr>
-      <w:proofErr w:type="spellStart"/>
-      <w:r>
-        <w:rPr>
-          <w:b/>
-          <w:bCs/>
-        </w:rPr>
-        <w:t>runType</w:t>
-      </w:r>
-      <w:proofErr w:type="spellEnd"/>
-      <w:r>
-        <w:t xml:space="preserve"> may be </w:t>
-      </w:r>
-      <w:r>
-        <w:rPr>
-          <w:i/>
-          <w:iCs/>
-        </w:rPr>
-        <w:t>Release</w:t>
-      </w:r>
-      <w:r>
-        <w:t xml:space="preserve"> (generate a release version of the module); </w:t>
-      </w:r>
-      <w:proofErr w:type="spellStart"/>
-      <w:r>
-        <w:rPr>
-          <w:i/>
-          <w:iCs/>
-        </w:rPr>
-        <w:t>EvalOnly</w:t>
-      </w:r>
-      <w:proofErr w:type="spellEnd"/>
-      <w:r>
-        <w:t xml:space="preserve"> (generate a version for evaluation only); or any of the alternative names listed in the help for the program.</w:t>
-      </w:r>
-      <w:r>
-        <w:t xml:space="preserve">  These </w:t>
-      </w:r>
-      <w:r>
-        <w:t xml:space="preserve">latter </w:t>
-      </w:r>
-      <w:r>
-        <w:t xml:space="preserve">alternatives represent test flavours which the system has been set up to handle.  Different kinds of tests may apply different kinds of instrumentation etc.  See the discussion of version numbering in section </w:t>
-      </w:r>
-      <w:r>
-        <w:fldChar w:fldCharType="begin"/>
-      </w:r>
-      <w:r>
-        <w:instrText xml:space="preserve"> REF _Ref150414648 \r \h </w:instrText>
-      </w:r>
-      <w:r>
-        <w:fldChar w:fldCharType="separate"/>
-      </w:r>
-      <w:r>
-        <w:t>7.4</w:t>
-      </w:r>
-      <w:r>
-        <w:fldChar w:fldCharType="end"/>
-      </w:r>
-      <w:r>
-        <w:t xml:space="preserve"> for an explanation of how the choice affects version numbers and history information.</w:t>
-      </w:r>
-    </w:p>
-    <w:p>
-      <w:pPr>
-        <w:pStyle w:val="JNormal"/>
-      </w:pPr>
-      <w:proofErr w:type="spellStart"/>
-      <w:r>
-        <w:rPr>
-          <w:b/>
-          <w:bCs/>
-        </w:rPr>
-        <w:t>updateReason</w:t>
-      </w:r>
-      <w:proofErr w:type="spellEnd"/>
-      <w:r>
-        <w:t xml:space="preserve"> is provides an explanation for a new release.  It is not always required: if the update arises from a revision to the source information, it may well be that the text suppliers have given an explanation, and particularly if you are working with DBL, the processing may be able to pick it up from the DBL metadata automatically.  Refer to section </w:t>
-      </w:r>
-      <w:r>
-        <w:fldChar w:fldCharType="begin"/>
-      </w:r>
-      <w:r>
-        <w:instrText xml:space="preserve"> REF _Ref150414666 \r \h </w:instrText>
-      </w:r>
-      <w:r>
-        <w:fldChar w:fldCharType="separate"/>
-      </w:r>
-      <w:r>
-        <w:t>7.4</w:t>
-      </w:r>
-      <w:r>
-        <w:fldChar w:fldCharType="end"/>
-      </w:r>
-      <w:r>
-        <w:t xml:space="preserve"> </w:t>
-      </w:r>
-      <w:r>
-        <w:t>for more details.</w:t>
-      </w:r>
-      <w:r>
-        <w:t xml:space="preserve">  This parameter is optional.</w:t>
-      </w:r>
-    </w:p>
-    <w:p>
-      <w:pPr>
-        <w:pStyle w:val="JNormal"/>
-      </w:pPr>
-      <w:proofErr w:type="spellStart"/>
-      <w:r>
-        <w:rPr>
-          <w:b/>
-          <w:bCs/>
-        </w:rPr>
-        <w:t>reversification</w:t>
-      </w:r>
-      <w:r>
-        <w:rPr>
-          <w:b/>
-          <w:bCs/>
-        </w:rPr>
-        <w:t>Notes</w:t>
-      </w:r>
-      <w:proofErr w:type="spellEnd"/>
-      <w:r>
-        <w:t>: None / Basic / Academic.  Determines what kind of reversification-related footnotes are added to the text.</w:t>
-      </w:r>
-      <w:r>
-        <w:t xml:space="preserve">  </w:t>
-      </w:r>
-      <w:r>
-        <w:rPr>
-          <w:i/>
-          <w:iCs/>
-        </w:rPr>
-        <w:t>Basic</w:t>
-      </w:r>
-      <w:r>
-        <w:t xml:space="preserve"> and </w:t>
-      </w:r>
-      <w:r>
-        <w:rPr>
-          <w:i/>
-          <w:iCs/>
-        </w:rPr>
-        <w:t>Academic</w:t>
-      </w:r>
-      <w:r>
-        <w:t xml:space="preserve"> differ in the number and level of details in the footnotes.  This parameter is optional, and defaults to </w:t>
-      </w:r>
-      <w:r>
-        <w:rPr>
-          <w:i/>
-          <w:iCs/>
-        </w:rPr>
-        <w:t>None</w:t>
-      </w:r>
-      <w:r>
-        <w:t>.</w:t>
-      </w:r>
-    </w:p>
-    <w:p>
-      <w:pPr>
-        <w:pStyle w:val="JNormal"/>
-      </w:pPr>
-      <w:proofErr w:type="spellStart"/>
-      <w:r>
-        <w:rPr>
-          <w:b/>
-          <w:bCs/>
-        </w:rPr>
-        <w:t>summariseTextFeaturesOnly</w:t>
-      </w:r>
-      <w:proofErr w:type="spellEnd"/>
-      <w:r>
-        <w:rPr>
-          <w:b/>
-          <w:bCs/>
-        </w:rPr>
-        <w:t xml:space="preserve"> </w:t>
-      </w:r>
-      <w:r>
-        <w:t>If present, processing does not run to completion.  Rather it stops as soon as it has generated output summarising the kinds of features present in the text</w:t>
-      </w:r>
-      <w:r>
-        <w:t>.</w:t>
-      </w:r>
-      <w:r>
-        <w:t xml:space="preserve">  This parameter is optional and defaults to </w:t>
-      </w:r>
-      <w:r>
-        <w:rPr>
-          <w:i/>
-          <w:iCs/>
-        </w:rPr>
-        <w:t>No</w:t>
-      </w:r>
-      <w:r>
-        <w:t>.</w:t>
-      </w:r>
-    </w:p>
-    <w:p>
-      <w:pPr>
-        <w:pStyle w:val="JNormal"/>
-      </w:pPr>
-      <w:proofErr w:type="spellStart"/>
-      <w:r>
-        <w:rPr>
-          <w:b/>
-          <w:bCs/>
-        </w:rPr>
-        <w:t>dbgDisplayReversificationRows</w:t>
-      </w:r>
-      <w:proofErr w:type="spellEnd"/>
-      <w:r>
-        <w:rPr>
-          <w:b/>
-          <w:bCs/>
-        </w:rPr>
-        <w:t xml:space="preserve"> </w:t>
-      </w:r>
-      <w:r>
-        <w:t xml:space="preserve">lists the rows of </w:t>
-      </w:r>
-      <w:r>
-        <w:t xml:space="preserve">reversification data which apply to this text.  The argument to this option determines where this output is sent.  May be </w:t>
-      </w:r>
-      <w:r>
-        <w:rPr>
-          <w:i/>
-          <w:iCs/>
-        </w:rPr>
-        <w:t>No</w:t>
-      </w:r>
-      <w:r>
-        <w:t xml:space="preserve">, in which case no output is produced; anything containing </w:t>
-      </w:r>
-      <w:r>
-        <w:rPr>
-          <w:i/>
-          <w:iCs/>
-        </w:rPr>
-        <w:t>screen</w:t>
-      </w:r>
-      <w:r>
-        <w:t xml:space="preserve">, in which case output is sent to the screen; or anything containing </w:t>
-      </w:r>
-      <w:r>
-        <w:rPr>
-          <w:i/>
-          <w:iCs/>
-        </w:rPr>
-        <w:t>file</w:t>
-      </w:r>
-      <w:r>
-        <w:t xml:space="preserve">, in which case output goes to debugLog.txt in the root folder for the text.  You may include both </w:t>
-      </w:r>
-      <w:r>
-        <w:rPr>
-          <w:i/>
-          <w:iCs/>
-        </w:rPr>
-        <w:t>screen</w:t>
-      </w:r>
-      <w:r>
-        <w:t xml:space="preserve"> and </w:t>
-      </w:r>
-      <w:r>
-        <w:rPr>
-          <w:i/>
-          <w:iCs/>
-        </w:rPr>
-        <w:t>file</w:t>
-      </w:r>
-      <w:r>
-        <w:t xml:space="preserve">, in which case output goes to both places.  By default, output is displayed at the time it is available.  Include </w:t>
-      </w:r>
-      <w:r>
-        <w:rPr>
-          <w:i/>
-          <w:iCs/>
-        </w:rPr>
-        <w:t>deferred</w:t>
-      </w:r>
-      <w:r>
-        <w:t xml:space="preserve"> in the argument to have it generated at the end of the run (</w:t>
-      </w:r>
-      <w:r>
-        <w:t>at the end of the run, the output is guaranteed not be interleaved with other information</w:t>
-      </w:r>
-      <w:r>
-        <w:t>).</w:t>
-      </w:r>
-      <w:r>
-        <w:t xml:space="preserve">  This parameter is optional, and defaults to </w:t>
-      </w:r>
-      <w:r>
-        <w:rPr>
-          <w:i/>
-          <w:iCs/>
-        </w:rPr>
-        <w:t>No</w:t>
-      </w:r>
-      <w:r>
-        <w:t>.</w:t>
-      </w:r>
-    </w:p>
-    <w:p>
-      <w:pPr>
-        <w:pStyle w:val="JNormal"/>
-      </w:pPr>
-      <w:proofErr w:type="spellStart"/>
-      <w:r>
-        <w:rPr>
-          <w:b/>
-          <w:bCs/>
-        </w:rPr>
         <w:t>dbgAddDebugAttributesToNodes</w:t>
       </w:r>
-      <w:proofErr w:type="spellEnd"/>
-      <w:r>
-        <w:rPr>
-          <w:b/>
-          <w:bCs/>
-        </w:rPr>
-        <w:t xml:space="preserve"> </w:t>
-      </w:r>
-      <w:proofErr w:type="gramStart"/>
-      <w:r>
-        <w:t>The</w:t>
-      </w:r>
-      <w:proofErr w:type="gramEnd"/>
-      <w:r>
-        <w:t xml:space="preserve"> processing </w:t>
-      </w:r>
-      <w:r>
-        <w:t>is set up to add attributes to certain nodes which may be useful for debugging purposes, but at the expense of producing larger files.  This setting determines whether these addition attributes are added or not.</w:t>
-      </w:r>
-      <w:r>
-        <w:t xml:space="preserve">  This parameter is optional and defaults to </w:t>
-      </w:r>
-      <w:r>
-        <w:rPr>
-          <w:i/>
-          <w:iCs/>
-        </w:rPr>
-        <w:t>No</w:t>
-      </w:r>
-      <w:r>
-        <w:t>.</w:t>
-      </w:r>
-    </w:p>
-    <w:p>
-      <w:pPr>
-        <w:pStyle w:val="Heading2"/>
-      </w:pPr>
-      <w:bookmarkStart w:id="28" w:name="_Ref139951112"/>
-      <w:bookmarkStart w:id="29" w:name="_Toc150419309"/>
-      <w:r>
-        <w:lastRenderedPageBreak/>
-        <w:t>Evaluating versification schemes</w:t>
-      </w:r>
-      <w:bookmarkEnd w:id="28"/>
-      <w:bookmarkEnd w:id="29"/>
-    </w:p>
-    <w:p>
-      <w:pPr>
-        <w:pStyle w:val="JNormal"/>
-        <w:ind w:left="576"/>
+      <w:r>
         <w:rPr>
           <w:rFonts w:ascii="Courier New" w:hAnsi="Courier New" w:cs="Courier New"/>
           <w:noProof/>
           <w:sz w:val="16"/>
           <w:szCs w:val="16"/>
         </w:rPr>
-      </w:pPr>
+        <w:br/>
+      </w:r>
       <w:r>
         <w:rPr>
           <w:rFonts w:ascii="Courier New" w:hAnsi="Courier New" w:cs="Courier New"/>
@@ -12032,7 +11624,7 @@
           <w:sz w:val="16"/>
           <w:szCs w:val="16"/>
         </w:rPr>
-        <w:t xml:space="preserve">java -jar </w:t>
+        <w:t xml:space="preserve">     -</w:t>
       </w:r>
       <w:r>
         <w:rPr>
@@ -12041,7 +11633,7 @@
           <w:sz w:val="16"/>
           <w:szCs w:val="16"/>
         </w:rPr>
-        <w:t>PathToJarFile</w:t>
+        <w:t xml:space="preserve">dbgDisplayReversificationRows </w:t>
       </w:r>
       <w:r>
         <w:rPr>
@@ -12050,7 +11642,7 @@
           <w:sz w:val="16"/>
           <w:szCs w:val="16"/>
         </w:rPr>
-        <w:t>\</w:t>
+        <w:t>…</w:t>
       </w:r>
       <w:r>
         <w:rPr>
@@ -12059,7 +11651,7 @@
           <w:sz w:val="16"/>
           <w:szCs w:val="16"/>
         </w:rPr>
-        <w:t>New</w:t>
+        <w:br/>
       </w:r>
       <w:r>
         <w:rPr>
@@ -12068,18 +11660,638 @@
           <w:sz w:val="16"/>
           <w:szCs w:val="16"/>
         </w:rPr>
-        <w:t>Converter.jar</w:t>
-      </w:r>
-      <w:r>
+        <w:br/>
+      </w:r>
+      <w:r>
+        <w:t>(To obtain help information, run the program without command-line parameters, or with the parameter</w:t>
+      </w:r>
+      <w:r>
+        <w:br/>
+        <w:t>–help.)</w:t>
+      </w:r>
+    </w:p>
+    <w:p>
+      <w:pPr>
+        <w:pStyle w:val="JNormal"/>
+      </w:pPr>
+      <w:proofErr w:type="spellStart"/>
+      <w:r>
+        <w:rPr>
+          <w:b/>
+          <w:bCs/>
+        </w:rPr>
+        <w:t>rootFolder</w:t>
+      </w:r>
+      <w:proofErr w:type="spellEnd"/>
+      <w:r>
+        <w:t xml:space="preserve"> is the path to the root folder for the given text (for example the </w:t>
+      </w:r>
+      <w:proofErr w:type="spellStart"/>
+      <w:r>
+        <w:rPr>
+          <w:i/>
+          <w:iCs/>
+        </w:rPr>
+        <w:t>en</w:t>
+      </w:r>
+      <w:r>
+        <w:rPr>
+          <w:i/>
+          <w:iCs/>
+        </w:rPr>
+        <w:t>g</w:t>
+      </w:r>
+      <w:r>
+        <w:rPr>
+          <w:i/>
+          <w:iCs/>
+        </w:rPr>
+        <w:t>_XYZ</w:t>
+      </w:r>
+      <w:proofErr w:type="spellEnd"/>
+      <w:r>
+        <w:t xml:space="preserve"> folder mentioned earlier).</w:t>
+      </w:r>
+      <w:r>
+        <w:t xml:space="preserve">  </w:t>
+      </w:r>
+      <w:r>
+        <w:t xml:space="preserve">If it’s an absolute path, that’s what’s used.  If it’s relative, the system attempts to locate it relative to the current working directory.  If that doesn’t work, it looks for the setting </w:t>
+      </w:r>
+      <w:proofErr w:type="spellStart"/>
+      <w:r>
+        <w:rPr>
+          <w:rFonts w:ascii="Courier New" w:hAnsi="Courier New" w:cs="Courier New"/>
+          <w:sz w:val="16"/>
+          <w:szCs w:val="16"/>
+        </w:rPr>
+        <w:t>stepTextConverterDataRoot</w:t>
+      </w:r>
+      <w:proofErr w:type="spellEnd"/>
+      <w:r>
+        <w:t xml:space="preserve"> discussed in section </w:t>
+      </w:r>
+      <w:r>
+        <w:fldChar w:fldCharType="begin"/>
+      </w:r>
+      <w:r>
+        <w:instrText xml:space="preserve"> REF _Ref149989500 \r \h </w:instrText>
+      </w:r>
+      <w:r>
+        <w:fldChar w:fldCharType="separate"/>
+      </w:r>
+      <w:r>
+        <w:t>5.4</w:t>
+      </w:r>
+      <w:r>
+        <w:fldChar w:fldCharType="end"/>
+      </w:r>
+      <w:r>
+        <w:t>.</w:t>
+      </w:r>
+      <w:r>
+        <w:t xml:space="preserve">  This parameter is </w:t>
+      </w:r>
+      <w:r>
+        <w:rPr>
+          <w:i/>
+          <w:iCs/>
+        </w:rPr>
+        <w:t>required</w:t>
+      </w:r>
+      <w:r>
+        <w:t>.</w:t>
+      </w:r>
+    </w:p>
+    <w:p>
+      <w:pPr>
+        <w:pStyle w:val="JNormal"/>
+      </w:pPr>
+      <w:proofErr w:type="spellStart"/>
+      <w:r>
+        <w:rPr>
+          <w:b/>
+          <w:bCs/>
+        </w:rPr>
+        <w:t>runType</w:t>
+      </w:r>
+      <w:proofErr w:type="spellEnd"/>
+      <w:r>
+        <w:t xml:space="preserve"> may be </w:t>
+      </w:r>
+      <w:r>
+        <w:rPr>
+          <w:i/>
+          <w:iCs/>
+        </w:rPr>
+        <w:t>Release</w:t>
+      </w:r>
+      <w:r>
+        <w:rPr>
+          <w:i/>
+          <w:iCs/>
+        </w:rPr>
+        <w:t xml:space="preserve"> / </w:t>
+      </w:r>
+      <w:proofErr w:type="spellStart"/>
+      <w:r>
+        <w:rPr>
+          <w:i/>
+          <w:iCs/>
+        </w:rPr>
+        <w:t>MajorRelease</w:t>
+      </w:r>
+      <w:proofErr w:type="spellEnd"/>
+      <w:r>
+        <w:rPr>
+          <w:i/>
+          <w:iCs/>
+        </w:rPr>
+        <w:t xml:space="preserve"> / </w:t>
+      </w:r>
+      <w:proofErr w:type="spellStart"/>
+      <w:r>
+        <w:rPr>
+          <w:i/>
+          <w:iCs/>
+        </w:rPr>
+        <w:t>MinorRelease</w:t>
+      </w:r>
+      <w:proofErr w:type="spellEnd"/>
+      <w:r>
+        <w:t xml:space="preserve"> (generate a release version of the module); </w:t>
+      </w:r>
+      <w:proofErr w:type="spellStart"/>
+      <w:r>
+        <w:rPr>
+          <w:i/>
+          <w:iCs/>
+        </w:rPr>
+        <w:t>EvalOnly</w:t>
+      </w:r>
+      <w:proofErr w:type="spellEnd"/>
+      <w:r>
+        <w:t xml:space="preserve"> (generate a version for evaluation only); or any of the alternative names listed in the help for the program.</w:t>
+      </w:r>
+      <w:r>
+        <w:t xml:space="preserve">  These </w:t>
+      </w:r>
+      <w:r>
+        <w:t xml:space="preserve">latter </w:t>
+      </w:r>
+      <w:r>
+        <w:t xml:space="preserve">alternatives represent test flavours which the system has been set up to handle.  Different kinds of tests may apply different kinds of instrumentation etc.  </w:t>
+      </w:r>
+      <w:r>
+        <w:t xml:space="preserve">Version numbers and history information are updated only on release runs.  You can force the question of whether this is a major or minor release using </w:t>
+      </w:r>
+      <w:proofErr w:type="spellStart"/>
+      <w:r>
+        <w:rPr>
+          <w:i/>
+          <w:iCs/>
+        </w:rPr>
+        <w:t>MajorRelease</w:t>
+      </w:r>
+      <w:proofErr w:type="spellEnd"/>
+      <w:r>
+        <w:t xml:space="preserve"> or </w:t>
+      </w:r>
+      <w:proofErr w:type="spellStart"/>
+      <w:r>
+        <w:rPr>
+          <w:i/>
+          <w:iCs/>
+        </w:rPr>
+        <w:t>MinorRelease</w:t>
+      </w:r>
+      <w:proofErr w:type="spellEnd"/>
+      <w:r>
+        <w:t xml:space="preserve">.  If you just use </w:t>
+      </w:r>
+      <w:r>
+        <w:rPr>
+          <w:i/>
+          <w:iCs/>
+        </w:rPr>
+        <w:t>Release</w:t>
+      </w:r>
+      <w:r>
+        <w:t xml:space="preserve">, the processing will decide for itself whether this is a major or a minor release.  </w:t>
+      </w:r>
+      <w:r>
+        <w:t xml:space="preserve">See the discussion of version numbering in section </w:t>
+      </w:r>
+      <w:r>
+        <w:fldChar w:fldCharType="begin"/>
+      </w:r>
+      <w:r>
+        <w:instrText xml:space="preserve"> REF _Ref150414648 \r \h </w:instrText>
+      </w:r>
+      <w:r>
+        <w:fldChar w:fldCharType="separate"/>
+      </w:r>
+      <w:r>
+        <w:t>7.4</w:t>
+      </w:r>
+      <w:r>
+        <w:fldChar w:fldCharType="end"/>
+      </w:r>
+      <w:r>
+        <w:t xml:space="preserve"> for an explanation of how the choice affects version numbers and history information.</w:t>
+      </w:r>
+    </w:p>
+    <w:p>
+      <w:pPr>
+        <w:pStyle w:val="JNormal"/>
+      </w:pPr>
+      <w:proofErr w:type="spellStart"/>
+      <w:r>
+        <w:rPr>
+          <w:b/>
+          <w:bCs/>
+        </w:rPr>
+        <w:t>updateReason</w:t>
+      </w:r>
+      <w:proofErr w:type="spellEnd"/>
+      <w:r>
+        <w:t xml:space="preserve"> is provides an explanation for a new release.  It is not always required: if the update arises from a revision to the source information, it may well be that the text suppliers have given an explanation, and particularly if you are working with DBL, the processing may be able to pick it up from the DBL metadata automatically.  Refer to section </w:t>
+      </w:r>
+      <w:r>
+        <w:fldChar w:fldCharType="begin"/>
+      </w:r>
+      <w:r>
+        <w:instrText xml:space="preserve"> REF _Ref150414666 \r \h </w:instrText>
+      </w:r>
+      <w:r>
+        <w:fldChar w:fldCharType="separate"/>
+      </w:r>
+      <w:r>
+        <w:t>7.4</w:t>
+      </w:r>
+      <w:r>
+        <w:fldChar w:fldCharType="end"/>
+      </w:r>
+      <w:r>
+        <w:t xml:space="preserve"> </w:t>
+      </w:r>
+      <w:r>
+        <w:t>for more details.</w:t>
+      </w:r>
+      <w:r>
+        <w:t xml:space="preserve">  This parameter is optional.</w:t>
+      </w:r>
+    </w:p>
+    <w:p>
+      <w:pPr>
+        <w:pStyle w:val="JNormal"/>
+      </w:pPr>
+      <w:proofErr w:type="spellStart"/>
+      <w:r>
+        <w:rPr>
+          <w:b/>
+          <w:bCs/>
+        </w:rPr>
+        <w:t>reversification</w:t>
+      </w:r>
+      <w:r>
+        <w:rPr>
+          <w:b/>
+          <w:bCs/>
+        </w:rPr>
+        <w:t>Notes</w:t>
+      </w:r>
+      <w:proofErr w:type="spellEnd"/>
+      <w:r>
+        <w:t>: None / Basic / Academic.  Determines what kind of reversification-related footnotes are added to the text.</w:t>
+      </w:r>
+      <w:r>
+        <w:t xml:space="preserve">  </w:t>
+      </w:r>
+      <w:r>
+        <w:rPr>
+          <w:i/>
+          <w:iCs/>
+        </w:rPr>
+        <w:t>Basic</w:t>
+      </w:r>
+      <w:r>
+        <w:t xml:space="preserve"> and </w:t>
+      </w:r>
+      <w:r>
+        <w:rPr>
+          <w:i/>
+          <w:iCs/>
+        </w:rPr>
+        <w:t>Academic</w:t>
+      </w:r>
+      <w:r>
+        <w:t xml:space="preserve"> differ in the number and level of details in the footnotes.  This parameter is optional, and defaults to </w:t>
+      </w:r>
+      <w:r>
+        <w:rPr>
+          <w:i/>
+          <w:iCs/>
+        </w:rPr>
+        <w:t>None</w:t>
+      </w:r>
+      <w:r>
+        <w:t>.</w:t>
+      </w:r>
+    </w:p>
+    <w:p>
+      <w:pPr>
+        <w:pStyle w:val="JNormal"/>
+      </w:pPr>
+      <w:r>
+        <w:rPr>
+          <w:b/>
+          <w:bCs/>
+        </w:rPr>
+        <w:t>manualOsis2mod</w:t>
+      </w:r>
+      <w:r>
+        <w:t xml:space="preserve">: This may be useful if running the converter from within the IDEA IDE, or it may also be useful when running the converter from the command line.  Normally running osis2mod from within the converter works perfectly well, even when you are running the converter itself within the IDE.  And the processing is indeed set up to run osis2mod automatically in this way.  However, latterly when processing ESV (a particularly large OSIS file – around 32Mb – which I presume may be significant), osis2mod would just hang under these circumstances.  If you pass </w:t>
+      </w:r>
+      <w:r>
+        <w:rPr>
+          <w:i/>
+          <w:iCs/>
+        </w:rPr>
+        <w:t>manualOsis2mod</w:t>
+      </w:r>
+      <w:r>
+        <w:rPr>
+          <w:b/>
+          <w:bCs/>
+        </w:rPr>
+        <w:t xml:space="preserve"> </w:t>
+      </w:r>
+      <w:r>
+        <w:t>on the</w:t>
+      </w:r>
+      <w:r>
+        <w:t xml:space="preserve"> command line, the processing stops at the point where it would otherwise run osis2mod itself, copies to the clipboard a command you can use to run osis2mod in a plain vanilla command window (on Windows, that’s just a command window, not a </w:t>
+      </w:r>
+      <w:proofErr w:type="spellStart"/>
+      <w:r>
+        <w:t>Powershell</w:t>
+      </w:r>
+      <w:proofErr w:type="spellEnd"/>
+      <w:r>
+        <w:t xml:space="preserve"> window), and then lets you tell it when osis2mod has completed, at which point it carries out the processing which it would </w:t>
+      </w:r>
+      <w:r>
+        <w:rPr>
+          <w:i/>
+          <w:iCs/>
+        </w:rPr>
+        <w:t>normally</w:t>
+      </w:r>
+      <w:r>
+        <w:t xml:space="preserve"> perform after osis2mod had run.</w:t>
+      </w:r>
+    </w:p>
+    <w:p>
+      <w:pPr>
+        <w:pStyle w:val="JNormal"/>
+      </w:pPr>
+      <w:proofErr w:type="spellStart"/>
+      <w:r>
+        <w:rPr>
+          <w:b/>
+          <w:bCs/>
+        </w:rPr>
+        <w:lastRenderedPageBreak/>
+        <w:t>summariseTextFeaturesOnly</w:t>
+      </w:r>
+      <w:proofErr w:type="spellEnd"/>
+      <w:r>
+        <w:rPr>
+          <w:b/>
+          <w:bCs/>
+        </w:rPr>
+        <w:t xml:space="preserve"> </w:t>
+      </w:r>
+      <w:r>
+        <w:t>If present, processing does not run to completion.  Rather it stops as soon as it has generated output summarising the kinds of features present in the text</w:t>
+      </w:r>
+      <w:r>
+        <w:t>.</w:t>
+      </w:r>
+      <w:r>
+        <w:t xml:space="preserve">  This parameter is optional and defaults to </w:t>
+      </w:r>
+      <w:r>
+        <w:rPr>
+          <w:i/>
+          <w:iCs/>
+        </w:rPr>
+        <w:t>No</w:t>
+      </w:r>
+      <w:r>
+        <w:t>.</w:t>
+      </w:r>
+    </w:p>
+    <w:p>
+      <w:pPr>
+        <w:pStyle w:val="JNormal"/>
+      </w:pPr>
+      <w:proofErr w:type="spellStart"/>
+      <w:r>
+        <w:rPr>
+          <w:b/>
+          <w:bCs/>
+        </w:rPr>
+        <w:t>dbg</w:t>
+      </w:r>
+      <w:r>
+        <w:rPr>
+          <w:b/>
+          <w:bCs/>
+        </w:rPr>
+        <w:t>AddDebugAttributesToNodes</w:t>
+      </w:r>
+      <w:proofErr w:type="spellEnd"/>
+      <w:r>
+        <w:rPr>
+          <w:b/>
+          <w:bCs/>
+        </w:rPr>
+        <w:t xml:space="preserve">: </w:t>
+      </w:r>
+      <w:r>
+        <w:t xml:space="preserve">The </w:t>
+      </w:r>
+      <w:r>
+        <w:t>processing is set up to add extra attributes to nodes to aid in debugging.  This setting determines whether this happens or not.</w:t>
+      </w:r>
+    </w:p>
+    <w:p>
+      <w:pPr>
+        <w:pStyle w:val="JNormal"/>
+      </w:pPr>
+      <w:proofErr w:type="spellStart"/>
+      <w:r>
+        <w:rPr>
+          <w:b/>
+          <w:bCs/>
+        </w:rPr>
+        <w:t>dbgDisplayReversificationRows</w:t>
+      </w:r>
+      <w:proofErr w:type="spellEnd"/>
+      <w:r>
+        <w:rPr>
+          <w:b/>
+          <w:bCs/>
+        </w:rPr>
+        <w:t xml:space="preserve"> </w:t>
+      </w:r>
+      <w:r>
+        <w:t xml:space="preserve">lists the rows of </w:t>
+      </w:r>
+      <w:r>
+        <w:t xml:space="preserve">reversification data which apply to this text.  The argument to this option determines where this output is sent.  May be </w:t>
+      </w:r>
+      <w:r>
+        <w:rPr>
+          <w:i/>
+          <w:iCs/>
+        </w:rPr>
+        <w:t>No</w:t>
+      </w:r>
+      <w:r>
+        <w:t xml:space="preserve">, in which case no output is produced; anything containing </w:t>
+      </w:r>
+      <w:r>
+        <w:rPr>
+          <w:i/>
+          <w:iCs/>
+        </w:rPr>
+        <w:t>screen</w:t>
+      </w:r>
+      <w:r>
+        <w:t xml:space="preserve">, in which case output is sent to the screen; or anything containing </w:t>
+      </w:r>
+      <w:r>
+        <w:rPr>
+          <w:i/>
+          <w:iCs/>
+        </w:rPr>
+        <w:t>file</w:t>
+      </w:r>
+      <w:r>
+        <w:t xml:space="preserve">, in which case output goes to debugLog.txt in the root folder for the text.  You may include both </w:t>
+      </w:r>
+      <w:r>
+        <w:rPr>
+          <w:i/>
+          <w:iCs/>
+        </w:rPr>
+        <w:t>screen</w:t>
+      </w:r>
+      <w:r>
+        <w:t xml:space="preserve"> and </w:t>
+      </w:r>
+      <w:r>
+        <w:rPr>
+          <w:i/>
+          <w:iCs/>
+        </w:rPr>
+        <w:t>file</w:t>
+      </w:r>
+      <w:r>
+        <w:t xml:space="preserve">, in which case output goes to both places.  By default, output is displayed at the time it is available.  Include </w:t>
+      </w:r>
+      <w:r>
+        <w:rPr>
+          <w:i/>
+          <w:iCs/>
+        </w:rPr>
+        <w:t>deferred</w:t>
+      </w:r>
+      <w:r>
+        <w:t xml:space="preserve"> in the argument to have it generated at the end of the run (at the end of the run, the output is guaranteed not be interleaved with other information).  This parameter is optional, and defaults to </w:t>
+      </w:r>
+      <w:r>
+        <w:rPr>
+          <w:i/>
+          <w:iCs/>
+        </w:rPr>
+        <w:t>No</w:t>
+      </w:r>
+      <w:r>
+        <w:t>.</w:t>
+      </w:r>
+    </w:p>
+    <w:p>
+      <w:pPr>
+        <w:pStyle w:val="JNormal"/>
+      </w:pPr>
+      <w:proofErr w:type="spellStart"/>
+      <w:r>
+        <w:rPr>
+          <w:b/>
+          <w:bCs/>
+        </w:rPr>
+        <w:t>dbgAddDebugAttributesToNodes</w:t>
+      </w:r>
+      <w:proofErr w:type="spellEnd"/>
+      <w:r>
+        <w:rPr>
+          <w:b/>
+          <w:bCs/>
+        </w:rPr>
+        <w:t xml:space="preserve"> </w:t>
+      </w:r>
+      <w:proofErr w:type="gramStart"/>
+      <w:r>
+        <w:t>The</w:t>
+      </w:r>
+      <w:proofErr w:type="gramEnd"/>
+      <w:r>
+        <w:t xml:space="preserve"> processing </w:t>
+      </w:r>
+      <w:r>
+        <w:t>is set up to add attributes to certain nodes which may be useful for debugging purposes, but at the expense of producing larger files.  This setting determines whether these addition attributes are added or not.</w:t>
+      </w:r>
+      <w:r>
+        <w:t xml:space="preserve">  This parameter is optional and defaults to </w:t>
+      </w:r>
+      <w:r>
+        <w:rPr>
+          <w:i/>
+          <w:iCs/>
+        </w:rPr>
+        <w:t>No</w:t>
+      </w:r>
+      <w:r>
+        <w:t>.</w:t>
+      </w:r>
+    </w:p>
+    <w:p>
+      <w:pPr>
+        <w:pStyle w:val="Heading2"/>
+      </w:pPr>
+      <w:bookmarkStart w:id="27" w:name="_Ref139951112"/>
+      <w:bookmarkStart w:id="28" w:name="_Toc150968356"/>
+      <w:r>
+        <w:t>Evaluating versification schemes</w:t>
+      </w:r>
+      <w:bookmarkEnd w:id="27"/>
+      <w:bookmarkEnd w:id="28"/>
+    </w:p>
+    <w:p>
+      <w:pPr>
+        <w:pStyle w:val="JNormal"/>
+        <w:ind w:left="576"/>
         <w:rPr>
           <w:rFonts w:ascii="Courier New" w:hAnsi="Courier New" w:cs="Courier New"/>
           <w:noProof/>
           <w:sz w:val="16"/>
           <w:szCs w:val="16"/>
         </w:rPr>
-        <w:br/>
-        <w:t xml:space="preserve">     -rootFolder </w:t>
-      </w:r>
+      </w:pPr>
       <w:r>
         <w:rPr>
           <w:rFonts w:ascii="Courier New" w:hAnsi="Courier New" w:cs="Courier New"/>
@@ -12087,7 +12299,7 @@
           <w:sz w:val="16"/>
           <w:szCs w:val="16"/>
         </w:rPr>
-        <w:t>PathToFolderToBeProcessed</w:t>
+        <w:t xml:space="preserve">java -jar </w:t>
       </w:r>
       <w:r>
         <w:rPr>
@@ -12096,7 +12308,7 @@
           <w:sz w:val="16"/>
           <w:szCs w:val="16"/>
         </w:rPr>
-        <w:br/>
+        <w:t>PathToJarFile</w:t>
       </w:r>
       <w:r>
         <w:rPr>
@@ -12105,7 +12317,7 @@
           <w:sz w:val="16"/>
           <w:szCs w:val="16"/>
         </w:rPr>
-        <w:t xml:space="preserve">     -</w:t>
+        <w:t>\</w:t>
       </w:r>
       <w:r>
         <w:rPr>
@@ -12114,13 +12326,8 @@
           <w:sz w:val="16"/>
           <w:szCs w:val="16"/>
         </w:rPr>
-        <w:t>evaluateSchemesOnly</w:t>
-      </w:r>
-    </w:p>
-    <w:p>
-      <w:pPr>
-        <w:pStyle w:val="JNormal"/>
-      </w:pPr>
+        <w:t>New</w:t>
+      </w:r>
       <w:r>
         <w:rPr>
           <w:rFonts w:ascii="Courier New" w:hAnsi="Courier New" w:cs="Courier New"/>
@@ -12128,6 +12335,66 @@
           <w:sz w:val="16"/>
           <w:szCs w:val="16"/>
         </w:rPr>
+        <w:t>Converter.jar</w:t>
+      </w:r>
+      <w:r>
+        <w:rPr>
+          <w:rFonts w:ascii="Courier New" w:hAnsi="Courier New" w:cs="Courier New"/>
+          <w:noProof/>
+          <w:sz w:val="16"/>
+          <w:szCs w:val="16"/>
+        </w:rPr>
+        <w:br/>
+        <w:t xml:space="preserve">     -rootFolder </w:t>
+      </w:r>
+      <w:r>
+        <w:rPr>
+          <w:rFonts w:ascii="Courier New" w:hAnsi="Courier New" w:cs="Courier New"/>
+          <w:noProof/>
+          <w:sz w:val="16"/>
+          <w:szCs w:val="16"/>
+        </w:rPr>
+        <w:t>PathToFolderToBeProcessed</w:t>
+      </w:r>
+      <w:r>
+        <w:rPr>
+          <w:rFonts w:ascii="Courier New" w:hAnsi="Courier New" w:cs="Courier New"/>
+          <w:noProof/>
+          <w:sz w:val="16"/>
+          <w:szCs w:val="16"/>
+        </w:rPr>
+        <w:br/>
+      </w:r>
+      <w:r>
+        <w:rPr>
+          <w:rFonts w:ascii="Courier New" w:hAnsi="Courier New" w:cs="Courier New"/>
+          <w:noProof/>
+          <w:sz w:val="16"/>
+          <w:szCs w:val="16"/>
+        </w:rPr>
+        <w:t xml:space="preserve">     -</w:t>
+      </w:r>
+      <w:r>
+        <w:rPr>
+          <w:rFonts w:ascii="Courier New" w:hAnsi="Courier New" w:cs="Courier New"/>
+          <w:noProof/>
+          <w:sz w:val="16"/>
+          <w:szCs w:val="16"/>
+        </w:rPr>
+        <w:t>evaluateSchemesOnly</w:t>
+      </w:r>
+    </w:p>
+    <w:p>
+      <w:pPr>
+        <w:pStyle w:val="JNormal"/>
+      </w:pPr>
+      <w:r>
+        <w:rPr>
+          <w:rFonts w:ascii="Courier New" w:hAnsi="Courier New" w:cs="Courier New"/>
+          <w:noProof/>
+          <w:sz w:val="16"/>
+          <w:szCs w:val="16"/>
+        </w:rPr>
         <w:br/>
       </w:r>
       <w:proofErr w:type="spellStart"/>
@@ -12243,14 +12510,14 @@
       <w:pPr>
         <w:pStyle w:val="Heading2"/>
       </w:pPr>
-      <w:bookmarkStart w:id="30" w:name="_Ref149992389"/>
+      <w:bookmarkStart w:id="29" w:name="_Ref149992389"/>
+      <w:bookmarkStart w:id="30" w:name="_Toc150968357"/>
       <w:bookmarkStart w:id="31" w:name="_Ref66349446"/>
-      <w:bookmarkStart w:id="32" w:name="_Toc150419310"/>
       <w:r>
         <w:t>Module naming</w:t>
       </w:r>
+      <w:bookmarkEnd w:id="29"/>
       <w:bookmarkEnd w:id="30"/>
-      <w:bookmarkEnd w:id="32"/>
     </w:p>
     <w:p>
       <w:pPr>
@@ -12389,6 +12656,7 @@
         <w:pStyle w:val="JNormal"/>
       </w:pPr>
       <w:r>
+        <w:lastRenderedPageBreak/>
         <w:t>At the time of writing, _</w:t>
       </w:r>
       <w:proofErr w:type="spellStart"/>
@@ -12468,187 +12736,178 @@
       <w:pPr>
         <w:pStyle w:val="Heading2"/>
       </w:pPr>
-      <w:bookmarkStart w:id="33" w:name="_Ref150414648"/>
-      <w:bookmarkStart w:id="34" w:name="_Ref150414666"/>
-      <w:bookmarkStart w:id="35" w:name="_Toc150419311"/>
+      <w:bookmarkStart w:id="32" w:name="_Ref150414648"/>
+      <w:bookmarkStart w:id="33" w:name="_Ref150414666"/>
+      <w:bookmarkStart w:id="34" w:name="_Toc150968358"/>
       <w:r>
         <w:t>Version numbering and history information</w:t>
       </w:r>
+      <w:bookmarkEnd w:id="32"/>
       <w:bookmarkEnd w:id="33"/>
       <w:bookmarkEnd w:id="34"/>
+    </w:p>
+    <w:p>
+      <w:pPr>
+        <w:pStyle w:val="JNormal"/>
+      </w:pPr>
+      <w:r>
+        <w:t xml:space="preserve">Crosswire stipulates that version numbers should be of the form </w:t>
+      </w:r>
+      <w:r>
+        <w:rPr>
+          <w:i/>
+          <w:iCs/>
+        </w:rPr>
+        <w:t>&lt;major</w:t>
+      </w:r>
+      <w:proofErr w:type="gramStart"/>
+      <w:r>
+        <w:rPr>
+          <w:i/>
+          <w:iCs/>
+        </w:rPr>
+        <w:t>&gt;.&lt;</w:t>
+      </w:r>
+      <w:proofErr w:type="gramEnd"/>
+      <w:r>
+        <w:rPr>
+          <w:i/>
+          <w:iCs/>
+        </w:rPr>
+        <w:t>minor&gt;</w:t>
+      </w:r>
+      <w:r>
+        <w:t xml:space="preserve"> </w:t>
+      </w:r>
+      <w:r>
+        <w:t xml:space="preserve">– </w:t>
+      </w:r>
+      <w:r>
+        <w:t xml:space="preserve"> eg </w:t>
+      </w:r>
+      <w:r>
+        <w:rPr>
+          <w:i/>
+          <w:iCs/>
+        </w:rPr>
+        <w:t>1.2</w:t>
+      </w:r>
+      <w:r>
+        <w:t>.</w:t>
+      </w:r>
+    </w:p>
+    <w:p>
+      <w:pPr>
+        <w:pStyle w:val="JNormal"/>
+      </w:pPr>
+      <w:r>
+        <w:t>It is actually rather difficult to determine in general what should constitute a major update and what a minor one, because we would be dependent upon text suppliers to make this clear, and they do not always do so</w:t>
+      </w:r>
+      <w:r>
+        <w:t xml:space="preserve"> (indeed, sometimes we don’t even have version numbers from them)</w:t>
+      </w:r>
+      <w:r>
+        <w:t xml:space="preserve"> – and even if they do, they may differ as to what is a major update.</w:t>
+      </w:r>
+    </w:p>
+    <w:p>
+      <w:pPr>
+        <w:pStyle w:val="JNormal"/>
+      </w:pPr>
+      <w:r>
+        <w:t>I have therefore taken an easy way out: we treat as major any update occasioned by the release of a revised version of the source package</w:t>
+      </w:r>
+      <w:r>
+        <w:t xml:space="preserve"> by the text suppliers</w:t>
+      </w:r>
+      <w:r>
+        <w:t xml:space="preserve">, no matter what the revision may have been; and we treat as minor any release occasioned by a revision to the conversion software.  There is absolutely no reason why this should be appropriate </w:t>
+      </w:r>
+      <w:r>
+        <w:t>–</w:t>
+      </w:r>
+      <w:r>
+        <w:t xml:space="preserve"> </w:t>
+      </w:r>
+      <w:r>
+        <w:t>a change to the source package may have zero impact, and a change to the software may have a huge impact – but at least it’s easy to be consistent.</w:t>
+      </w:r>
+    </w:p>
+    <w:p>
+      <w:pPr>
+        <w:pStyle w:val="JNormal"/>
+      </w:pPr>
+      <w:r>
+        <w:t xml:space="preserve">The history information has to end up in the Sword configuration file.  This is replaced on each run (and will not exist before the first run).  It is held, therefore, at the end of the </w:t>
+      </w:r>
+      <w:proofErr w:type="spellStart"/>
+      <w:r>
+        <w:t>step.conf</w:t>
+      </w:r>
+      <w:proofErr w:type="spellEnd"/>
+      <w:r>
+        <w:t xml:space="preserve"> file, in an area updated by the processing on each run.  You can edit this information in the normal way should you need to.  I recommend treating this as plain text, though, and not relying upon any of the normal configuration interpolation facilities, because the history lines are deleted from the file and replaced on each run, and so if you have a line which relies upon interpolation, it will be lost on the next run.</w:t>
+      </w:r>
+    </w:p>
+    <w:p>
+      <w:pPr>
+        <w:pStyle w:val="JNormal"/>
+      </w:pPr>
+      <w:r>
+        <w:t>History and version information is updated only on release runs.</w:t>
+      </w:r>
+    </w:p>
+    <w:p>
+      <w:pPr>
+        <w:pStyle w:val="JNormal"/>
+      </w:pPr>
+      <w:r>
+        <w:t xml:space="preserve">It is up to you to maintain </w:t>
+      </w:r>
+      <w:r>
+        <w:rPr>
+          <w:i/>
+          <w:iCs/>
+        </w:rPr>
+        <w:t>Obsoletes</w:t>
+      </w:r>
+      <w:r>
+        <w:t xml:space="preserve"> information manually.  There is a </w:t>
+      </w:r>
+      <w:proofErr w:type="spellStart"/>
+      <w:r>
+        <w:rPr>
+          <w:i/>
+          <w:iCs/>
+        </w:rPr>
+        <w:t>copyAsIs</w:t>
+      </w:r>
+      <w:proofErr w:type="spellEnd"/>
+      <w:r>
+        <w:t xml:space="preserve"> directive described in the head-of-file comments to </w:t>
+      </w:r>
+      <w:proofErr w:type="spellStart"/>
+      <w:r>
+        <w:rPr>
+          <w:i/>
+          <w:iCs/>
+        </w:rPr>
+        <w:t>step.conf</w:t>
+      </w:r>
+      <w:proofErr w:type="spellEnd"/>
+      <w:r>
+        <w:t xml:space="preserve"> which you can use to add appropriate directives to your config file.</w:t>
+      </w:r>
+    </w:p>
+    <w:p>
+      <w:pPr>
+        <w:pStyle w:val="Heading2"/>
+      </w:pPr>
+      <w:bookmarkStart w:id="35" w:name="_Toc150968359"/>
+      <w:r>
+        <w:t>Checking the outputs</w:t>
+      </w:r>
       <w:bookmarkEnd w:id="35"/>
-    </w:p>
-    <w:p>
-      <w:pPr>
-        <w:pStyle w:val="JNormal"/>
-      </w:pPr>
-      <w:r>
-        <w:t xml:space="preserve">Crosswire stipulates that version numbers should be of the form </w:t>
-      </w:r>
-      <w:r>
-        <w:rPr>
-          <w:i/>
-          <w:iCs/>
-        </w:rPr>
-        <w:t>&lt;major</w:t>
-      </w:r>
-      <w:proofErr w:type="gramStart"/>
-      <w:r>
-        <w:rPr>
-          <w:i/>
-          <w:iCs/>
-        </w:rPr>
-        <w:t>&gt;.&lt;</w:t>
-      </w:r>
-      <w:proofErr w:type="gramEnd"/>
-      <w:r>
-        <w:rPr>
-          <w:i/>
-          <w:iCs/>
-        </w:rPr>
-        <w:t>minor&gt;</w:t>
-      </w:r>
-      <w:r>
-        <w:t xml:space="preserve"> </w:t>
-      </w:r>
-      <w:r>
-        <w:t xml:space="preserve">– </w:t>
-      </w:r>
-      <w:r>
-        <w:t xml:space="preserve"> eg </w:t>
-      </w:r>
-      <w:r>
-        <w:rPr>
-          <w:i/>
-          <w:iCs/>
-        </w:rPr>
-        <w:t>1.2</w:t>
-      </w:r>
-      <w:r>
-        <w:t>.</w:t>
-      </w:r>
-    </w:p>
-    <w:p>
-      <w:pPr>
-        <w:pStyle w:val="JNormal"/>
-      </w:pPr>
-      <w:r>
-        <w:t>It is actually rather difficult to determine in general what should constitute a major update and what a minor one, because we would be dependent upon text suppliers to make this clear, and they do not always do so – and even if they do, they may differ as to what is a major update.</w:t>
-      </w:r>
-    </w:p>
-    <w:p>
-      <w:pPr>
-        <w:pStyle w:val="JNormal"/>
-      </w:pPr>
-      <w:r>
-        <w:t>I have therefore taken an easy way out: we treat as major any update occasioned by the release of a revised version of the source package</w:t>
-      </w:r>
-      <w:r>
-        <w:t xml:space="preserve"> by the text suppliers</w:t>
-      </w:r>
-      <w:r>
-        <w:t xml:space="preserve">, no matter what the revision may have been; and we treat as minor any release occasioned by a revision to the conversion software.  There is absolutely no reason why this should be appropriate </w:t>
-      </w:r>
-      <w:r>
-        <w:t>–</w:t>
-      </w:r>
-      <w:r>
-        <w:t xml:space="preserve"> </w:t>
-      </w:r>
-      <w:r>
-        <w:t>a change to the source package may have zero impact, and a change to the software may have a huge impact – but at least it’s easy to be consistent.</w:t>
-      </w:r>
-    </w:p>
-    <w:p>
-      <w:pPr>
-        <w:pStyle w:val="JNormal"/>
-      </w:pPr>
-      <w:r>
-        <w:lastRenderedPageBreak/>
-        <w:t xml:space="preserve">A record of the module history is stored in the file </w:t>
-      </w:r>
-      <w:r>
-        <w:rPr>
-          <w:i/>
-          <w:iCs/>
-        </w:rPr>
-        <w:t>history.txt</w:t>
-      </w:r>
-      <w:r>
-        <w:t xml:space="preserve"> in the </w:t>
-      </w:r>
-      <w:r>
-        <w:rPr>
-          <w:i/>
-          <w:iCs/>
-        </w:rPr>
-        <w:t>Metadata</w:t>
-      </w:r>
-      <w:r>
-        <w:t xml:space="preserve"> folder.  This is created the first time it is needed, and is handled automatically by the processing.  It is updated only on </w:t>
-      </w:r>
-      <w:r>
-        <w:rPr>
-          <w:i/>
-          <w:iCs/>
-        </w:rPr>
-        <w:t>release</w:t>
-      </w:r>
-      <w:r>
-        <w:t xml:space="preserve"> runs.  </w:t>
-      </w:r>
-    </w:p>
-    <w:p>
-      <w:pPr>
-        <w:pStyle w:val="JNormal"/>
-      </w:pPr>
-      <w:r>
-        <w:t xml:space="preserve">It is up to you to maintain </w:t>
-      </w:r>
-      <w:r>
-        <w:rPr>
-          <w:i/>
-          <w:iCs/>
-        </w:rPr>
-        <w:t>Obsoletes</w:t>
-      </w:r>
-      <w:r>
-        <w:t xml:space="preserve"> information manually.  There is a </w:t>
-      </w:r>
-      <w:proofErr w:type="spellStart"/>
-      <w:r>
-        <w:rPr>
-          <w:i/>
-          <w:iCs/>
-        </w:rPr>
-        <w:t>copyAsIs</w:t>
-      </w:r>
-      <w:proofErr w:type="spellEnd"/>
-      <w:r>
-        <w:t xml:space="preserve"> directive described in the head-of-file comments to </w:t>
-      </w:r>
-      <w:proofErr w:type="spellStart"/>
-      <w:r>
-        <w:rPr>
-          <w:i/>
-          <w:iCs/>
-        </w:rPr>
-        <w:t>config.conf</w:t>
-      </w:r>
-      <w:proofErr w:type="spellEnd"/>
-      <w:r>
-        <w:t xml:space="preserve"> which you can use to add appropriate directives to your config file.</w:t>
-      </w:r>
-    </w:p>
-    <w:p>
-      <w:pPr>
-        <w:pStyle w:val="Heading2"/>
-      </w:pPr>
-      <w:bookmarkStart w:id="36" w:name="_Toc150419312"/>
-      <w:r>
-        <w:t>Checking the outputs</w:t>
-      </w:r>
-      <w:bookmarkEnd w:id="36"/>
     </w:p>
     <w:p>
       <w:pPr>
@@ -12738,12 +12997,12 @@
         <w:pStyle w:val="Heading2"/>
         <w:ind w:left="578" w:hanging="578"/>
       </w:pPr>
-      <w:bookmarkStart w:id="37" w:name="_Toc150419313"/>
+      <w:bookmarkStart w:id="36" w:name="_Toc150968360"/>
       <w:r>
         <w:t>The Sword module</w:t>
       </w:r>
       <w:bookmarkEnd w:id="31"/>
-      <w:bookmarkEnd w:id="37"/>
+      <w:bookmarkEnd w:id="36"/>
     </w:p>
     <w:p>
       <w:pPr>
@@ -12781,7 +13040,11 @@
         <w:fldChar w:fldCharType="end"/>
       </w:r>
       <w:r>
-        <w:t>.  On release runs, a further zip file is stored in the root folder for the text, containing this zip file and supporting data (for example the OSIS used to create it).  This zip file is intended to support any investigations or reconstruction of the text which may subsequently turn out to be necessary.</w:t>
+        <w:t xml:space="preserve">.  On release runs, a further zip file is stored in the root folder for the text, containing this zip file and supporting data (for example the OSIS used to create it).  This zip file is </w:t>
+      </w:r>
+      <w:r>
+        <w:lastRenderedPageBreak/>
+        <w:t>intended to support any investigations or reconstruction of the text which may subsequently turn out to be necessary.</w:t>
       </w:r>
     </w:p>
     <w:p>
@@ -12789,7 +13052,7 @@
         <w:pStyle w:val="Heading2"/>
         <w:ind w:left="578" w:hanging="578"/>
       </w:pPr>
-      <w:bookmarkStart w:id="38" w:name="_Toc150419314"/>
+      <w:bookmarkStart w:id="37" w:name="_Toc150968361"/>
       <w:r>
         <w:t>Additional information: t</w:t>
       </w:r>
@@ -12804,7 +13067,7 @@
       <w:r>
         <w:t xml:space="preserve"> folder and the enhanced Sword configuration file</w:t>
       </w:r>
-      <w:bookmarkEnd w:id="38"/>
+      <w:bookmarkEnd w:id="37"/>
     </w:p>
     <w:p>
       <w:pPr>
@@ -12931,25 +13194,25 @@
       <w:pPr>
         <w:pStyle w:val="Heading1"/>
       </w:pPr>
-      <w:bookmarkStart w:id="39" w:name="_Ref72852785"/>
-      <w:bookmarkStart w:id="40" w:name="_Toc150419315"/>
+      <w:bookmarkStart w:id="38" w:name="_Ref72852785"/>
+      <w:bookmarkStart w:id="39" w:name="_Toc150968362"/>
       <w:r>
         <w:lastRenderedPageBreak/>
         <w:t>Philosophy and implementation</w:t>
       </w:r>
+      <w:bookmarkEnd w:id="38"/>
       <w:bookmarkEnd w:id="39"/>
-      <w:bookmarkEnd w:id="40"/>
     </w:p>
     <w:p>
       <w:pPr>
         <w:pStyle w:val="Heading2"/>
         <w:spacing w:before="0"/>
       </w:pPr>
-      <w:bookmarkStart w:id="41" w:name="_Toc150419316"/>
+      <w:bookmarkStart w:id="40" w:name="_Toc150968363"/>
       <w:r>
         <w:t>Overview</w:t>
       </w:r>
-      <w:bookmarkEnd w:id="41"/>
+      <w:bookmarkEnd w:id="40"/>
     </w:p>
     <w:p>
       <w:pPr>
@@ -14439,11 +14702,11 @@
       <w:pPr>
         <w:pStyle w:val="Heading2"/>
       </w:pPr>
-      <w:bookmarkStart w:id="42" w:name="_Toc150419317"/>
+      <w:bookmarkStart w:id="41" w:name="_Toc150968364"/>
       <w:r>
         <w:t>Folder structure</w:t>
       </w:r>
-      <w:bookmarkEnd w:id="42"/>
+      <w:bookmarkEnd w:id="41"/>
     </w:p>
     <w:p>
       <w:pPr>
@@ -14700,7 +14963,7 @@
                 <w:sz w:val="21"/>
                 <w:szCs w:val="21"/>
               </w:rPr>
-              <w:t>config.conf</w:t>
+              <w:t>step.conf</w:t>
             </w:r>
             <w:proofErr w:type="spellEnd"/>
             <w:r>
@@ -15438,14 +15701,14 @@
       <w:pPr>
         <w:pStyle w:val="Heading2"/>
       </w:pPr>
-      <w:bookmarkStart w:id="43" w:name="_Ref123804967"/>
-      <w:bookmarkStart w:id="44" w:name="_Toc150419318"/>
+      <w:bookmarkStart w:id="42" w:name="_Ref123804967"/>
+      <w:bookmarkStart w:id="43" w:name="_Toc150968365"/>
       <w:r>
         <w:lastRenderedPageBreak/>
         <w:t>Enhanced USX – why and what</w:t>
       </w:r>
+      <w:bookmarkEnd w:id="42"/>
       <w:bookmarkEnd w:id="43"/>
-      <w:bookmarkEnd w:id="44"/>
     </w:p>
     <w:p>
       <w:pPr>
@@ -15960,13 +16223,13 @@
       <w:pPr>
         <w:pStyle w:val="Heading2"/>
       </w:pPr>
-      <w:bookmarkStart w:id="45" w:name="_Ref66291315"/>
-      <w:bookmarkStart w:id="46" w:name="_Toc150419319"/>
+      <w:bookmarkStart w:id="44" w:name="_Ref66291315"/>
+      <w:bookmarkStart w:id="45" w:name="_Toc150968366"/>
       <w:r>
         <w:t>Reversification</w:t>
       </w:r>
+      <w:bookmarkEnd w:id="44"/>
       <w:bookmarkEnd w:id="45"/>
-      <w:bookmarkEnd w:id="46"/>
     </w:p>
     <w:p>
       <w:pPr>
@@ -16101,13 +16364,13 @@
       <w:pPr>
         <w:pStyle w:val="Heading2"/>
       </w:pPr>
-      <w:bookmarkStart w:id="47" w:name="_Ref139965257"/>
-      <w:bookmarkStart w:id="48" w:name="_Toc150419320"/>
+      <w:bookmarkStart w:id="46" w:name="_Ref139965257"/>
+      <w:bookmarkStart w:id="47" w:name="_Toc150968367"/>
       <w:r>
         <w:t>Non-compliance</w:t>
       </w:r>
+      <w:bookmarkEnd w:id="46"/>
       <w:bookmarkEnd w:id="47"/>
-      <w:bookmarkEnd w:id="48"/>
     </w:p>
     <w:p>
       <w:pPr>
@@ -16402,11 +16665,11 @@
       <w:pPr>
         <w:pStyle w:val="Heading2"/>
       </w:pPr>
-      <w:bookmarkStart w:id="49" w:name="_Toc150419321"/>
+      <w:bookmarkStart w:id="48" w:name="_Toc150968368"/>
       <w:r>
         <w:t>Tools etc</w:t>
       </w:r>
-      <w:bookmarkEnd w:id="49"/>
+      <w:bookmarkEnd w:id="48"/>
     </w:p>
     <w:p>
       <w:pPr>
@@ -16558,13 +16821,13 @@
       <w:pPr>
         <w:pStyle w:val="Heading1"/>
       </w:pPr>
+      <w:bookmarkStart w:id="49" w:name="_Toc150968369"/>
       <w:bookmarkStart w:id="50" w:name="_Ref66346559"/>
-      <w:bookmarkStart w:id="51" w:name="_Toc150419322"/>
       <w:r>
         <w:lastRenderedPageBreak/>
         <w:t>A note on debugging</w:t>
       </w:r>
-      <w:bookmarkEnd w:id="51"/>
+      <w:bookmarkEnd w:id="49"/>
     </w:p>
     <w:p>
       <w:pPr>
@@ -16615,19 +16878,19 @@
       <w:pPr>
         <w:pStyle w:val="Heading1"/>
       </w:pPr>
-      <w:bookmarkStart w:id="52" w:name="_Ref73039802"/>
-      <w:bookmarkStart w:id="53" w:name="_Ref103161727"/>
-      <w:bookmarkStart w:id="54" w:name="_Toc150419323"/>
+      <w:bookmarkStart w:id="51" w:name="_Ref73039802"/>
+      <w:bookmarkStart w:id="52" w:name="_Ref103161727"/>
+      <w:bookmarkStart w:id="53" w:name="_Toc150968370"/>
       <w:r>
         <w:lastRenderedPageBreak/>
         <w:t>Gotchas</w:t>
       </w:r>
+      <w:bookmarkEnd w:id="51"/>
+      <w:r>
+        <w:t xml:space="preserve"> and arcane information</w:t>
+      </w:r>
       <w:bookmarkEnd w:id="52"/>
-      <w:r>
-        <w:t xml:space="preserve"> and arcane information</w:t>
-      </w:r>
       <w:bookmarkEnd w:id="53"/>
-      <w:bookmarkEnd w:id="54"/>
     </w:p>
     <w:p>
       <w:pPr>
@@ -16635,11 +16898,11 @@
         <w:spacing w:before="0"/>
         <w:ind w:left="578" w:hanging="578"/>
       </w:pPr>
-      <w:bookmarkStart w:id="55" w:name="_Toc150419324"/>
+      <w:bookmarkStart w:id="54" w:name="_Toc150968371"/>
       <w:r>
         <w:t>General</w:t>
       </w:r>
-      <w:bookmarkEnd w:id="55"/>
+      <w:bookmarkEnd w:id="54"/>
     </w:p>
     <w:p>
       <w:pPr>
@@ -16703,14 +16966,14 @@
       <w:r>
         <w:t xml:space="preserve"> from DBL actually comes with a styles file which gives this information, but unfortunately there appears to be no way in which we can actually make use of this information.</w:t>
       </w:r>
-      <w:bookmarkStart w:id="56" w:name="_Ref140118960"/>
+      <w:bookmarkStart w:id="55" w:name="_Ref140118960"/>
       <w:r>
         <w:rPr>
           <w:rStyle w:val="FootnoteReference"/>
         </w:rPr>
         <w:footnoteReference w:id="13"/>
       </w:r>
-      <w:bookmarkEnd w:id="56"/>
+      <w:bookmarkEnd w:id="55"/>
     </w:p>
     <w:p>
       <w:pPr>
@@ -17252,13 +17515,13 @@
       <w:pPr>
         <w:pStyle w:val="Heading2"/>
       </w:pPr>
-      <w:bookmarkStart w:id="57" w:name="_Ref103413876"/>
-      <w:bookmarkStart w:id="58" w:name="_Toc150419325"/>
+      <w:bookmarkStart w:id="56" w:name="_Ref103413876"/>
+      <w:bookmarkStart w:id="57" w:name="_Toc150968372"/>
       <w:r>
         <w:t>Tables</w:t>
       </w:r>
+      <w:bookmarkEnd w:id="56"/>
       <w:bookmarkEnd w:id="57"/>
-      <w:bookmarkEnd w:id="58"/>
     </w:p>
     <w:p>
       <w:pPr>
@@ -17537,7 +17800,7 @@
       <w:pPr>
         <w:pStyle w:val="Heading1"/>
       </w:pPr>
-      <w:bookmarkStart w:id="59" w:name="_Toc150419326"/>
+      <w:bookmarkStart w:id="58" w:name="_Toc150968373"/>
       <w:proofErr w:type="spellStart"/>
       <w:r>
         <w:lastRenderedPageBreak/>
@@ -17547,7 +17810,7 @@
       <w:r>
         <w:t xml:space="preserve"> IDEA</w:t>
       </w:r>
-      <w:bookmarkEnd w:id="59"/>
+      <w:bookmarkEnd w:id="58"/>
     </w:p>
     <w:p>
       <w:pPr>
@@ -17555,11 +17818,11 @@
         <w:spacing w:before="0"/>
         <w:ind w:left="578" w:hanging="578"/>
       </w:pPr>
-      <w:bookmarkStart w:id="60" w:name="_Toc150419327"/>
+      <w:bookmarkStart w:id="59" w:name="_Toc150968374"/>
       <w:r>
         <w:t>Run configurations</w:t>
       </w:r>
-      <w:bookmarkEnd w:id="60"/>
+      <w:bookmarkEnd w:id="59"/>
     </w:p>
     <w:p>
       <w:pPr>
@@ -17670,11 +17933,11 @@
         <w:pStyle w:val="Heading2"/>
         <w:ind w:left="578" w:hanging="578"/>
       </w:pPr>
-      <w:bookmarkStart w:id="61" w:name="_Toc150419328"/>
+      <w:bookmarkStart w:id="60" w:name="_Toc150968375"/>
       <w:r>
         <w:t>Artifacts</w:t>
       </w:r>
-      <w:bookmarkEnd w:id="61"/>
+      <w:bookmarkEnd w:id="60"/>
     </w:p>
     <w:p>
       <w:pPr>
@@ -18210,11 +18473,11 @@
         <w:pStyle w:val="Heading2"/>
         <w:ind w:left="578" w:hanging="578"/>
       </w:pPr>
-      <w:bookmarkStart w:id="62" w:name="_Toc150419329"/>
+      <w:bookmarkStart w:id="61" w:name="_Toc150968376"/>
       <w:r>
         <w:t>Bugs</w:t>
       </w:r>
-      <w:bookmarkEnd w:id="62"/>
+      <w:bookmarkEnd w:id="61"/>
     </w:p>
     <w:p>
       <w:pPr>
@@ -18329,12 +18592,12 @@
       <w:pPr>
         <w:pStyle w:val="Heading1"/>
       </w:pPr>
-      <w:bookmarkStart w:id="63" w:name="_Toc150419330"/>
+      <w:bookmarkStart w:id="62" w:name="_Toc150968377"/>
       <w:r>
         <w:lastRenderedPageBreak/>
         <w:t>Internals</w:t>
       </w:r>
-      <w:bookmarkEnd w:id="63"/>
+      <w:bookmarkEnd w:id="62"/>
     </w:p>
     <w:p>
       <w:pPr>
@@ -18416,7 +18679,7 @@
         <w:pStyle w:val="Heading2"/>
         <w:ind w:left="578" w:hanging="578"/>
       </w:pPr>
-      <w:bookmarkStart w:id="64" w:name="_Toc150419331"/>
+      <w:bookmarkStart w:id="63" w:name="_Toc150968378"/>
       <w:proofErr w:type="spellStart"/>
       <w:proofErr w:type="gramStart"/>
       <w:r>
@@ -18435,29 +18698,683 @@
       <w:r>
         <w:t>onverter</w:t>
       </w:r>
+      <w:bookmarkEnd w:id="63"/>
+      <w:proofErr w:type="spellEnd"/>
+    </w:p>
+    <w:p>
+      <w:pPr>
+        <w:pStyle w:val="ListBullet"/>
+      </w:pPr>
+      <w:proofErr w:type="spellStart"/>
+      <w:r>
+        <w:rPr>
+          <w:b/>
+          <w:bCs/>
+        </w:rPr>
+        <w:t>CompileTimeConfig</w:t>
+      </w:r>
+      <w:proofErr w:type="spellEnd"/>
+      <w:r>
+        <w:t>: Flag settings which control the processing but which I have not thought worth putting into separate configuration files.</w:t>
+      </w:r>
+    </w:p>
+    <w:p>
+      <w:pPr>
+        <w:pStyle w:val="ListBullet"/>
+      </w:pPr>
+      <w:proofErr w:type="spellStart"/>
+      <w:r>
+        <w:rPr>
+          <w:b/>
+          <w:bCs/>
+        </w:rPr>
+        <w:t>CrossReferenceProcessor</w:t>
+      </w:r>
+      <w:proofErr w:type="spellEnd"/>
+      <w:r>
+        <w:rPr>
+          <w:b/>
+          <w:bCs/>
+        </w:rPr>
+        <w:t xml:space="preserve">: </w:t>
+      </w:r>
+      <w:r>
+        <w:t>Parses, validates and possibly (</w:t>
+      </w:r>
+      <w:proofErr w:type="gramStart"/>
+      <w:r>
+        <w:t>eg</w:t>
+      </w:r>
+      <w:proofErr w:type="gramEnd"/>
+      <w:r>
+        <w:t xml:space="preserve"> in light of reversification) remaps cross-references</w:t>
+      </w:r>
+      <w:r>
+        <w:t>.</w:t>
+      </w:r>
+    </w:p>
+    <w:p>
+      <w:pPr>
+        <w:pStyle w:val="ListBullet"/>
+      </w:pPr>
+      <w:proofErr w:type="spellStart"/>
+      <w:r>
+        <w:rPr>
+          <w:b/>
+          <w:bCs/>
+        </w:rPr>
+        <w:t>DataSummary</w:t>
+      </w:r>
+      <w:proofErr w:type="spellEnd"/>
+      <w:r>
+        <w:rPr>
+          <w:b/>
+          <w:bCs/>
+        </w:rPr>
+        <w:t>:</w:t>
+      </w:r>
+      <w:r>
+        <w:t xml:space="preserve"> Holds information about the text – which tags it uses etc.  The processing does not make use of this data, but I’m gathering it on the off chance it ever becomes useful for things like trying to find texts with particular characteristics.</w:t>
+      </w:r>
+    </w:p>
+    <w:p>
+      <w:pPr>
+        <w:pStyle w:val="ListBullet"/>
+      </w:pPr>
+      <w:proofErr w:type="spellStart"/>
+      <w:r>
+        <w:rPr>
+          <w:b/>
+          <w:bCs/>
+        </w:rPr>
+        <w:t>DbgController</w:t>
+      </w:r>
+      <w:proofErr w:type="spellEnd"/>
+      <w:r>
+        <w:rPr>
+          <w:b/>
+          <w:bCs/>
+        </w:rPr>
+        <w:t>:</w:t>
+      </w:r>
+      <w:r>
+        <w:t xml:space="preserve"> Lets debugging function like any other top-level aspect of the conversion processing, giving a convenient location to specify command-line parameters etc.</w:t>
+      </w:r>
+    </w:p>
+    <w:p>
+      <w:pPr>
+        <w:pStyle w:val="ListBullet"/>
+      </w:pPr>
+      <w:proofErr w:type="spellStart"/>
+      <w:r>
+        <w:rPr>
+          <w:b/>
+          <w:bCs/>
+        </w:rPr>
+        <w:t>EmptyVerseHandler</w:t>
+      </w:r>
+      <w:proofErr w:type="spellEnd"/>
+      <w:r>
+        <w:rPr>
+          <w:b/>
+          <w:bCs/>
+        </w:rPr>
+        <w:t>:</w:t>
+      </w:r>
+      <w:r>
+        <w:t xml:space="preserve"> Empty verses turn up under a variety of different circumstances, and I felt it was convenient to have a common place for dealing with them.</w:t>
+      </w:r>
+    </w:p>
+    <w:p>
+      <w:pPr>
+        <w:pStyle w:val="ListBullet"/>
+      </w:pPr>
+      <w:proofErr w:type="spellStart"/>
+      <w:r>
+        <w:rPr>
+          <w:b/>
+          <w:bCs/>
+        </w:rPr>
+        <w:t>GeneralEnvironmentHandler</w:t>
+      </w:r>
+      <w:proofErr w:type="spellEnd"/>
+      <w:r>
+        <w:rPr>
+          <w:b/>
+          <w:bCs/>
+        </w:rPr>
+        <w:t>:</w:t>
+      </w:r>
+      <w:r>
+        <w:t xml:space="preserve"> Rather a mish-mash.  Handles </w:t>
+      </w:r>
+      <w:proofErr w:type="gramStart"/>
+      <w:r>
+        <w:t>eg</w:t>
+      </w:r>
+      <w:proofErr w:type="gramEnd"/>
+      <w:r>
+        <w:t xml:space="preserve"> config information which needs to be analysed and processed very early in proceedings.</w:t>
+      </w:r>
+    </w:p>
+    <w:p>
+      <w:pPr>
+        <w:pStyle w:val="ListBullet"/>
+      </w:pPr>
+      <w:r>
+        <w:rPr>
+          <w:b/>
+          <w:bCs/>
+        </w:rPr>
+        <w:t>Main:</w:t>
+      </w:r>
+      <w:r>
+        <w:t xml:space="preserve"> The main program.</w:t>
+      </w:r>
+    </w:p>
+    <w:p>
+      <w:pPr>
+        <w:pStyle w:val="ListBullet"/>
+      </w:pPr>
+      <w:r>
+        <w:rPr>
+          <w:b/>
+          <w:bCs/>
+        </w:rPr>
+        <w:t>Osis2ModInterface:</w:t>
+      </w:r>
+      <w:r>
+        <w:t xml:space="preserve"> Handles those aspects of the processing which are specific to the particular versions of osis2mod we are using (Crosswire’s or our own).</w:t>
+      </w:r>
+    </w:p>
+    <w:p>
+      <w:pPr>
+        <w:pStyle w:val="ListBullet"/>
+      </w:pPr>
+      <w:proofErr w:type="spellStart"/>
+      <w:r>
+        <w:rPr>
+          <w:b/>
+          <w:bCs/>
+        </w:rPr>
+        <w:t>PreprocessorHandler</w:t>
+      </w:r>
+      <w:proofErr w:type="spellEnd"/>
+      <w:r>
+        <w:rPr>
+          <w:b/>
+          <w:bCs/>
+        </w:rPr>
+        <w:t>:</w:t>
+      </w:r>
+      <w:r>
+        <w:t xml:space="preserve"> Handles the interface to the various forms of pre-processing.</w:t>
+      </w:r>
+    </w:p>
+    <w:p>
+      <w:pPr>
+        <w:pStyle w:val="ListBullet"/>
+      </w:pPr>
+      <w:proofErr w:type="spellStart"/>
+      <w:r>
+        <w:rPr>
+          <w:b/>
+          <w:bCs/>
+        </w:rPr>
+        <w:t>RepositoryPackageHandler</w:t>
+      </w:r>
+      <w:proofErr w:type="spellEnd"/>
+      <w:r>
+        <w:rPr>
+          <w:b/>
+          <w:bCs/>
+        </w:rPr>
+        <w:t>:</w:t>
+      </w:r>
+      <w:r>
+        <w:t xml:space="preserve"> Creates the package which provides data to be lodged in the server repository.</w:t>
+      </w:r>
+    </w:p>
+    <w:p>
+      <w:pPr>
+        <w:pStyle w:val="ListBullet"/>
+      </w:pPr>
+      <w:proofErr w:type="spellStart"/>
+      <w:r>
+        <w:rPr>
+          <w:b/>
+          <w:bCs/>
+        </w:rPr>
+        <w:t>ReversificationData</w:t>
+      </w:r>
+      <w:proofErr w:type="spellEnd"/>
+      <w:r>
+        <w:rPr>
+          <w:b/>
+          <w:bCs/>
+        </w:rPr>
+        <w:t>:</w:t>
+      </w:r>
+      <w:r>
+        <w:t xml:space="preserve"> Reads and stores reversification data.  Note that this is used even on non-reversification runs, because the reversification data includes </w:t>
+      </w:r>
+      <w:r>
+        <w:t xml:space="preserve">some </w:t>
+      </w:r>
+      <w:r>
+        <w:t>information needed regardless of whether reversification is actually applied.</w:t>
+      </w:r>
+    </w:p>
+    <w:p>
+      <w:pPr>
+        <w:pStyle w:val="ListBullet"/>
+      </w:pPr>
+      <w:proofErr w:type="spellStart"/>
+      <w:r>
+        <w:rPr>
+          <w:b/>
+          <w:bCs/>
+        </w:rPr>
+        <w:t>ReversificationRuleEvaluator</w:t>
+      </w:r>
+      <w:proofErr w:type="spellEnd"/>
+      <w:r>
+        <w:rPr>
+          <w:b/>
+          <w:bCs/>
+        </w:rPr>
+        <w:t>:</w:t>
+      </w:r>
+      <w:r>
+        <w:t xml:space="preserve"> Evaluates the rules which determine which reversification data applies to a particular text.</w:t>
+      </w:r>
+    </w:p>
+    <w:p>
+      <w:pPr>
+        <w:pStyle w:val="ListBullet"/>
+      </w:pPr>
+      <w:proofErr w:type="spellStart"/>
+      <w:r>
+        <w:rPr>
+          <w:b/>
+          <w:bCs/>
+        </w:rPr>
+        <w:t>RuntimeConfig</w:t>
+      </w:r>
+      <w:proofErr w:type="spellEnd"/>
+      <w:r>
+        <w:rPr>
+          <w:b/>
+          <w:bCs/>
+        </w:rPr>
+        <w:t>:</w:t>
+      </w:r>
+      <w:r>
+        <w:t xml:space="preserve"> Holds flags which control the runtime activity, but (unlike most of the ‘genuine’ configuration information) cannot be determined until runtime.</w:t>
+      </w:r>
+    </w:p>
+    <w:p>
+      <w:pPr>
+        <w:pStyle w:val="ListBullet"/>
+      </w:pPr>
+      <w:proofErr w:type="spellStart"/>
+      <w:r>
+        <w:rPr>
+          <w:b/>
+          <w:bCs/>
+        </w:rPr>
+        <w:lastRenderedPageBreak/>
+        <w:t>TestController</w:t>
+      </w:r>
+      <w:proofErr w:type="spellEnd"/>
+      <w:r>
+        <w:rPr>
+          <w:b/>
+          <w:bCs/>
+        </w:rPr>
+        <w:t>:</w:t>
+      </w:r>
+      <w:r>
+        <w:t xml:space="preserve"> Handles things like changing module names when we are performing tests (so that we can have several versions of a module lying around at the same time without them overwriting one another), saving information which may be useful for investigations, etc.</w:t>
+      </w:r>
+    </w:p>
+    <w:p>
+      <w:pPr>
+        <w:pStyle w:val="ListBullet"/>
+      </w:pPr>
+      <w:proofErr w:type="spellStart"/>
+      <w:r>
+        <w:rPr>
+          <w:b/>
+          <w:bCs/>
+        </w:rPr>
+        <w:t>TextConverterController</w:t>
+      </w:r>
+      <w:proofErr w:type="spellEnd"/>
+      <w:r>
+        <w:t>: The overall controller for the conversion process.</w:t>
+      </w:r>
+    </w:p>
+    <w:p>
+      <w:pPr>
+        <w:pStyle w:val="ListBullet"/>
+      </w:pPr>
+      <w:proofErr w:type="spellStart"/>
+      <w:r>
+        <w:rPr>
+          <w:b/>
+          <w:bCs/>
+        </w:rPr>
+        <w:t>TextControllerEnhancedUsxValidator</w:t>
+      </w:r>
+      <w:proofErr w:type="spellEnd"/>
+      <w:r>
+        <w:rPr>
+          <w:b/>
+          <w:bCs/>
+        </w:rPr>
+        <w:t>:</w:t>
+      </w:r>
+      <w:r>
+        <w:t xml:space="preserve"> Applies various types of validation to the enhanced USX.  In particular, this attempts to give some measure of confidence that things have not been screwed up in the course of processing – </w:t>
+      </w:r>
+      <w:proofErr w:type="gramStart"/>
+      <w:r>
+        <w:t>ie</w:t>
+      </w:r>
+      <w:proofErr w:type="gramEnd"/>
+      <w:r>
+        <w:t xml:space="preserve"> that verses still contain the right content.</w:t>
+      </w:r>
+    </w:p>
+    <w:p>
+      <w:pPr>
+        <w:pStyle w:val="ListBullet"/>
+      </w:pPr>
+      <w:proofErr w:type="spellStart"/>
+      <w:r>
+        <w:rPr>
+          <w:b/>
+          <w:bCs/>
+        </w:rPr>
+        <w:t>TextControllerFeatureSummaryGenerator</w:t>
+      </w:r>
+      <w:proofErr w:type="spellEnd"/>
+      <w:r>
+        <w:rPr>
+          <w:b/>
+          <w:bCs/>
+        </w:rPr>
+        <w:t>:</w:t>
+      </w:r>
+      <w:r>
+        <w:t xml:space="preserve"> Creates the files which record ‘interesting’ aspects of the text being processed in case we need to know which texts do what.</w:t>
+      </w:r>
+    </w:p>
+    <w:p>
+      <w:pPr>
+        <w:pStyle w:val="ListBullet"/>
+      </w:pPr>
+      <w:proofErr w:type="spellStart"/>
+      <w:r>
+        <w:rPr>
+          <w:b/>
+          <w:bCs/>
+        </w:rPr>
+        <w:t>TextConverterProcessorBase</w:t>
+      </w:r>
+      <w:proofErr w:type="spellEnd"/>
+      <w:r>
+        <w:t>: A base class from which individual processing steps inherit.</w:t>
+      </w:r>
+    </w:p>
+    <w:p>
+      <w:pPr>
+        <w:pStyle w:val="ListBullet"/>
+      </w:pPr>
+      <w:proofErr w:type="spellStart"/>
+      <w:r>
+        <w:rPr>
+          <w:b/>
+          <w:bCs/>
+        </w:rPr>
+        <w:t>TextConverterProcessorEnhancedUsxToOsis</w:t>
+      </w:r>
+      <w:proofErr w:type="spellEnd"/>
+      <w:r>
+        <w:t>: Converts enhanced USX to OSIS.</w:t>
+      </w:r>
+    </w:p>
+    <w:p>
+      <w:pPr>
+        <w:pStyle w:val="ListBullet"/>
+      </w:pPr>
+      <w:proofErr w:type="spellStart"/>
+      <w:r>
+        <w:rPr>
+          <w:b/>
+          <w:bCs/>
+        </w:rPr>
+        <w:t>TextConverterProcessorEvaluateVersificationSchemes</w:t>
+      </w:r>
+      <w:proofErr w:type="spellEnd"/>
+      <w:r>
+        <w:t xml:space="preserve">: Useful mainly when not </w:t>
+      </w:r>
+      <w:proofErr w:type="spellStart"/>
+      <w:r>
+        <w:t>reversifying</w:t>
+      </w:r>
+      <w:proofErr w:type="spellEnd"/>
+      <w:r>
+        <w:t>.  Evaluates the versification structure inherent in the raw USX against the various schemes supported by osis2mod, and recommends the one to use.</w:t>
+      </w:r>
+    </w:p>
+    <w:p>
+      <w:pPr>
+        <w:pStyle w:val="ListBullet"/>
+      </w:pPr>
+      <w:proofErr w:type="spellStart"/>
+      <w:r>
+        <w:rPr>
+          <w:b/>
+          <w:bCs/>
+        </w:rPr>
+        <w:t>TextConverterProcessorOsisToSword</w:t>
+      </w:r>
+      <w:proofErr w:type="spellEnd"/>
+      <w:r>
+        <w:t>: Creates a Sword module from OSIS,</w:t>
+      </w:r>
+    </w:p>
+    <w:p>
+      <w:pPr>
+        <w:pStyle w:val="ListBullet"/>
+      </w:pPr>
+      <w:proofErr w:type="spellStart"/>
+      <w:r>
+        <w:rPr>
+          <w:b/>
+          <w:bCs/>
+        </w:rPr>
+        <w:t>TextConverterProcessorReversification</w:t>
+      </w:r>
+      <w:proofErr w:type="spellEnd"/>
+      <w:r>
+        <w:t>: Controls reversification.</w:t>
+      </w:r>
+    </w:p>
+    <w:p>
+      <w:pPr>
+        <w:pStyle w:val="ListBullet"/>
+      </w:pPr>
+      <w:r>
+        <w:rPr>
+          <w:b/>
+          <w:bCs/>
+        </w:rPr>
+        <w:t>TextConverterProcessorUsxToEnhancedUsx1</w:t>
+      </w:r>
+      <w:r>
+        <w:t>: Handles aspects of the creation of enhanced USX which have to have been addressed before reversification, assuming reversification is applied.</w:t>
+      </w:r>
+    </w:p>
+    <w:p>
+      <w:pPr>
+        <w:pStyle w:val="ListBullet"/>
+      </w:pPr>
+      <w:r>
+        <w:rPr>
+          <w:b/>
+          <w:bCs/>
+        </w:rPr>
+        <w:t>TextConverterProcessorUsxToEnhancedUsx2</w:t>
+      </w:r>
+      <w:r>
+        <w:t>: Handles aspects of the creation of enhanced USX which have to have been addressed after reversification, assuming reversification is applied.</w:t>
+      </w:r>
+      <w:r>
+        <w:t xml:space="preserve">  The overall sequence is therefore </w:t>
+      </w:r>
+      <w:r>
+        <w:t>TextConverterProcessorUsxToEnhancedUsx1</w:t>
+      </w:r>
+      <w:r>
+        <w:t xml:space="preserve"> (always), followed by </w:t>
+      </w:r>
+      <w:proofErr w:type="spellStart"/>
+      <w:r>
+        <w:t>TextConverterProcessorReversification</w:t>
+      </w:r>
+      <w:proofErr w:type="spellEnd"/>
+      <w:r>
+        <w:t xml:space="preserve"> (sometimes), followed by </w:t>
+      </w:r>
+      <w:r>
+        <w:t>TextConverterProcessorUsxToEnhancedUsx2</w:t>
+      </w:r>
+      <w:r>
+        <w:t xml:space="preserve"> (sometimes).</w:t>
+      </w:r>
+    </w:p>
+    <w:p>
+      <w:pPr>
+        <w:pStyle w:val="ListBullet"/>
+      </w:pPr>
+      <w:proofErr w:type="spellStart"/>
+      <w:r>
+        <w:rPr>
+          <w:b/>
+          <w:bCs/>
+        </w:rPr>
+        <w:t>TextConverterProcessorVLToRawUsx</w:t>
+      </w:r>
+      <w:proofErr w:type="spellEnd"/>
+      <w:r>
+        <w:t>: Converts Verse-per-Line (VL) format to USX.  This is not integrated properly into the processing chain because it appears there is no common understanding of what constitutes VL, and therefore this is likely to need changing on an ad</w:t>
+      </w:r>
+      <w:r>
+        <w:t xml:space="preserve"> </w:t>
+      </w:r>
+      <w:r>
+        <w:t>hoc basis.</w:t>
+      </w:r>
+    </w:p>
+    <w:p>
+      <w:pPr>
+        <w:pStyle w:val="ListBullet"/>
+      </w:pPr>
+      <w:proofErr w:type="spellStart"/>
+      <w:r>
+        <w:rPr>
+          <w:b/>
+          <w:bCs/>
+        </w:rPr>
+        <w:t>TextConverterTaggingHandler</w:t>
+      </w:r>
+      <w:proofErr w:type="spellEnd"/>
+      <w:r>
+        <w:t>:</w:t>
+      </w:r>
+      <w:r>
+        <w:t xml:space="preserve"> At the time of writing, only in skeleton form.  Intended to handle extended tagging, once the details have been firmed up.</w:t>
+      </w:r>
+    </w:p>
+    <w:p>
+      <w:pPr>
+        <w:pStyle w:val="ListBullet"/>
+      </w:pPr>
+      <w:proofErr w:type="spellStart"/>
+      <w:r>
+        <w:rPr>
+          <w:b/>
+          <w:bCs/>
+        </w:rPr>
+        <w:t>TextConverterVersificationHealthCheck</w:t>
+      </w:r>
+      <w:proofErr w:type="spellEnd"/>
+      <w:r>
+        <w:t>: Checks that the chapter/verse structure is valid (</w:t>
+      </w:r>
+      <w:proofErr w:type="gramStart"/>
+      <w:r>
+        <w:t>eg</w:t>
+      </w:r>
+      <w:proofErr w:type="gramEnd"/>
+      <w:r>
+        <w:t xml:space="preserve"> that verses always appear within chapters).</w:t>
+      </w:r>
+    </w:p>
+    <w:p>
+      <w:pPr>
+        <w:pStyle w:val="ListBullet"/>
+      </w:pPr>
+      <w:proofErr w:type="spellStart"/>
+      <w:r>
+        <w:rPr>
+          <w:b/>
+          <w:bCs/>
+        </w:rPr>
+        <w:t>VersionAndHistoryHandler</w:t>
+      </w:r>
+      <w:proofErr w:type="spellEnd"/>
+      <w:r>
+        <w:t>:</w:t>
+      </w:r>
+      <w:r>
+        <w:t xml:space="preserve"> Works out version numbers and maintains history information.</w:t>
+      </w:r>
+    </w:p>
+    <w:p>
+      <w:pPr>
+        <w:pStyle w:val="Heading2"/>
+        <w:ind w:left="578" w:hanging="578"/>
+      </w:pPr>
+      <w:bookmarkStart w:id="64" w:name="_Toc150968379"/>
+      <w:proofErr w:type="spellStart"/>
+      <w:proofErr w:type="gramStart"/>
+      <w:r>
+        <w:t>org.stepbible</w:t>
+      </w:r>
+      <w:proofErr w:type="gramEnd"/>
+      <w:r>
+        <w:t>.textconverter.support</w:t>
+      </w:r>
       <w:bookmarkEnd w:id="64"/>
       <w:proofErr w:type="spellEnd"/>
     </w:p>
     <w:p>
+      <w:r>
+        <w:t>Each of the elements below is a package, each containing various source files.  I summarise only the packages here, not their contents.</w:t>
+      </w:r>
+    </w:p>
+    <w:p>
       <w:pPr>
         <w:pStyle w:val="ListBullet"/>
-      </w:pPr>
-      <w:proofErr w:type="spellStart"/>
-      <w:r>
         <w:rPr>
           <w:b/>
           <w:bCs/>
         </w:rPr>
-        <w:t>CompileTimeConfig</w:t>
-      </w:r>
-      <w:proofErr w:type="spellEnd"/>
-      <w:r>
-        <w:t>: Flag settings which control the processing but which I have not thought worth putting into separate configuration files.</w:t>
-      </w:r>
-    </w:p>
-    <w:p>
-      <w:pPr>
-        <w:pStyle w:val="ListBullet"/>
       </w:pPr>
       <w:proofErr w:type="spellStart"/>
       <w:r>
@@ -18465,34 +19382,20 @@
           <w:b/>
           <w:bCs/>
         </w:rPr>
-        <w:t>CrossReferenceProcessor</w:t>
+        <w:t>bibledetails</w:t>
       </w:r>
       <w:proofErr w:type="spellEnd"/>
       <w:r>
+        <w:t>: Holds details of the various Bibles – which books and chapters they contain, for instance.</w:t>
+      </w:r>
+    </w:p>
+    <w:p>
+      <w:pPr>
+        <w:pStyle w:val="ListBullet"/>
         <w:rPr>
           <w:b/>
           <w:bCs/>
         </w:rPr>
-        <w:t xml:space="preserve">: </w:t>
-      </w:r>
-      <w:r>
-        <w:t>Parses, validates and possibly (</w:t>
-      </w:r>
-      <w:proofErr w:type="gramStart"/>
-      <w:r>
-        <w:t>eg</w:t>
-      </w:r>
-      <w:proofErr w:type="gramEnd"/>
-      <w:r>
-        <w:t xml:space="preserve"> in light of reversification) remaps cross-references</w:t>
-      </w:r>
-      <w:r>
-        <w:t>.</w:t>
-      </w:r>
-    </w:p>
-    <w:p>
-      <w:pPr>
-        <w:pStyle w:val="ListBullet"/>
       </w:pPr>
       <w:proofErr w:type="spellStart"/>
       <w:r>
@@ -18500,23 +19403,20 @@
           <w:b/>
           <w:bCs/>
         </w:rPr>
-        <w:t>DataSummary</w:t>
+        <w:t>commandlineprocessor</w:t>
       </w:r>
       <w:proofErr w:type="spellEnd"/>
       <w:r>
+        <w:t>: What it says on the tin.</w:t>
+      </w:r>
+    </w:p>
+    <w:p>
+      <w:pPr>
+        <w:pStyle w:val="ListBullet"/>
         <w:rPr>
           <w:b/>
           <w:bCs/>
         </w:rPr>
-        <w:t>:</w:t>
-      </w:r>
-      <w:r>
-        <w:t xml:space="preserve"> Holds information about the text – which tags it uses etc.  The processing does not make use of this data, but I’m gathering it on the off chance it ever becomes useful for things like trying to find texts with particular characteristics.</w:t>
-      </w:r>
-    </w:p>
-    <w:p>
-      <w:pPr>
-        <w:pStyle w:val="ListBullet"/>
       </w:pPr>
       <w:proofErr w:type="spellStart"/>
       <w:r>
@@ -18524,211 +19424,176 @@
           <w:b/>
           <w:bCs/>
         </w:rPr>
-        <w:t>DbgController</w:t>
+        <w:t>configdata</w:t>
       </w:r>
       <w:proofErr w:type="spellEnd"/>
       <w:r>
+        <w:t xml:space="preserve">: </w:t>
+      </w:r>
+      <w:r>
+        <w:t>Anything obtained from config files; details of standard file names and locations; etc</w:t>
+      </w:r>
+      <w:r>
+        <w:t>.</w:t>
+      </w:r>
+    </w:p>
+    <w:p>
+      <w:pPr>
+        <w:pStyle w:val="ListBullet"/>
         <w:rPr>
           <w:b/>
           <w:bCs/>
         </w:rPr>
-        <w:t>:</w:t>
-      </w:r>
-      <w:r>
-        <w:t xml:space="preserve"> Lets debugging function like any other top-level aspect of the conversion processing, giving a convenient location to specify command-line parameters etc.</w:t>
-      </w:r>
-    </w:p>
-    <w:p>
-      <w:pPr>
-        <w:pStyle w:val="ListBullet"/>
-      </w:pPr>
-      <w:proofErr w:type="spellStart"/>
+      </w:pPr>
       <w:r>
         <w:rPr>
           <w:b/>
           <w:bCs/>
         </w:rPr>
-        <w:t>EmptyVerseHandler</w:t>
-      </w:r>
-      <w:proofErr w:type="spellEnd"/>
+        <w:t>d</w:t>
+      </w:r>
       <w:r>
         <w:rPr>
           <w:b/>
           <w:bCs/>
         </w:rPr>
-        <w:t>:</w:t>
-      </w:r>
-      <w:r>
-        <w:t xml:space="preserve"> Empty verses turn up under a variety of different circumstances, and I felt it was convenient to have a common place for dealing with them.</w:t>
+        <w:t>ebug</w:t>
+      </w:r>
+      <w:r>
+        <w:t>: Debug and logging.</w:t>
       </w:r>
     </w:p>
     <w:p>
       <w:pPr>
         <w:pStyle w:val="ListBullet"/>
-      </w:pPr>
-      <w:proofErr w:type="spellStart"/>
-      <w:r>
         <w:rPr>
           <w:b/>
           <w:bCs/>
         </w:rPr>
-        <w:t>GeneralEnvironmentHandler</w:t>
-      </w:r>
-      <w:proofErr w:type="spellEnd"/>
+      </w:pPr>
       <w:r>
         <w:rPr>
           <w:b/>
           <w:bCs/>
         </w:rPr>
-        <w:t>:</w:t>
-      </w:r>
-      <w:r>
-        <w:t xml:space="preserve"> Rather a mish-mash.  Handles </w:t>
-      </w:r>
-      <w:proofErr w:type="gramStart"/>
-      <w:r>
-        <w:t>eg</w:t>
-      </w:r>
-      <w:proofErr w:type="gramEnd"/>
-      <w:r>
-        <w:t xml:space="preserve"> config information which needs to be analysed and processed very early in proceedings.</w:t>
-      </w:r>
-    </w:p>
-    <w:p>
-      <w:pPr>
-        <w:pStyle w:val="ListBullet"/>
-      </w:pPr>
+        <w:lastRenderedPageBreak/>
+        <w:t>iso</w:t>
+      </w:r>
       <w:r>
         <w:rPr>
           <w:b/>
           <w:bCs/>
         </w:rPr>
-        <w:t>Main:</w:t>
-      </w:r>
-      <w:r>
-        <w:t xml:space="preserve"> The main program.</w:t>
+        <w:t>:</w:t>
+      </w:r>
+      <w:r>
+        <w:t xml:space="preserve"> </w:t>
+      </w:r>
+      <w:r>
+        <w:t>Language codes, locales, etc</w:t>
+      </w:r>
+      <w:r>
+        <w:t>.</w:t>
       </w:r>
     </w:p>
     <w:p>
       <w:pPr>
         <w:pStyle w:val="ListBullet"/>
-      </w:pPr>
-      <w:r>
         <w:rPr>
           <w:b/>
           <w:bCs/>
         </w:rPr>
-        <w:t>Osis2ModInterface:</w:t>
-      </w:r>
-      <w:r>
-        <w:t xml:space="preserve"> Handles those aspects of the processing which are specific to the particular versions of osis2mod we are using (Crosswire’s or our own).</w:t>
-      </w:r>
-    </w:p>
-    <w:p>
-      <w:pPr>
-        <w:pStyle w:val="ListBullet"/>
-      </w:pPr>
-      <w:proofErr w:type="spellStart"/>
+      </w:pPr>
       <w:r>
         <w:rPr>
           <w:b/>
           <w:bCs/>
         </w:rPr>
-        <w:t>PreprocessorHandler</w:t>
-      </w:r>
-      <w:proofErr w:type="spellEnd"/>
+        <w:t>miscellaneous</w:t>
+      </w:r>
+      <w:r>
+        <w:t xml:space="preserve">: </w:t>
+      </w:r>
+      <w:r>
+        <w:t>Dom-related code; locale-handling; string- and file- handling; etc, etc</w:t>
+      </w:r>
+      <w:r>
+        <w:t>.</w:t>
+      </w:r>
+    </w:p>
+    <w:p>
+      <w:pPr>
+        <w:pStyle w:val="ListBullet"/>
+      </w:pPr>
       <w:r>
         <w:rPr>
           <w:b/>
           <w:bCs/>
         </w:rPr>
-        <w:t>:</w:t>
-      </w:r>
-      <w:r>
-        <w:t xml:space="preserve"> Handles the interface to the various forms of pre-processing.</w:t>
+        <w:t xml:space="preserve">ref: </w:t>
+      </w:r>
+      <w:r>
+        <w:t>Scripture reference handling.</w:t>
       </w:r>
     </w:p>
     <w:p>
       <w:pPr>
         <w:pStyle w:val="ListBullet"/>
-      </w:pPr>
-      <w:proofErr w:type="spellStart"/>
-      <w:r>
         <w:rPr>
           <w:b/>
           <w:bCs/>
         </w:rPr>
-        <w:t>RepositoryPackageHandler</w:t>
-      </w:r>
-      <w:proofErr w:type="spellEnd"/>
+      </w:pPr>
       <w:r>
         <w:rPr>
           <w:b/>
           <w:bCs/>
         </w:rPr>
+        <w:t>shared</w:t>
+      </w:r>
+      <w:r>
         <w:t>:</w:t>
       </w:r>
       <w:r>
-        <w:t xml:space="preserve"> Creates the package which provides data to be lodged in the server repository.</w:t>
+        <w:t xml:space="preserve"> Any data which needs to be shared and which has no other natural home</w:t>
+      </w:r>
+      <w:r>
+        <w:t>.</w:t>
       </w:r>
     </w:p>
     <w:p>
       <w:pPr>
         <w:pStyle w:val="ListBullet"/>
-      </w:pPr>
-      <w:proofErr w:type="spellStart"/>
-      <w:r>
         <w:rPr>
           <w:b/>
           <w:bCs/>
         </w:rPr>
-        <w:t>ReversificationData</w:t>
-      </w:r>
-      <w:proofErr w:type="spellEnd"/>
+      </w:pPr>
       <w:r>
         <w:rPr>
           <w:b/>
           <w:bCs/>
         </w:rPr>
-        <w:t>:</w:t>
-      </w:r>
-      <w:r>
-        <w:t xml:space="preserve"> Reads and stores reversification data.  Note that this is used even on non-reversification runs, because the reversification data includes </w:t>
-      </w:r>
-      <w:r>
-        <w:t xml:space="preserve">some </w:t>
-      </w:r>
-      <w:r>
-        <w:t>information needed regardless of whether reversification is actually applied.</w:t>
-      </w:r>
-    </w:p>
-    <w:p>
-      <w:pPr>
-        <w:pStyle w:val="ListBullet"/>
-      </w:pPr>
-      <w:proofErr w:type="spellStart"/>
+        <w:t>r</w:t>
+      </w:r>
       <w:r>
         <w:rPr>
           <w:b/>
           <w:bCs/>
         </w:rPr>
-        <w:t>ReversificationRuleEvaluator</w:t>
-      </w:r>
-      <w:proofErr w:type="spellEnd"/>
-      <w:r>
+        <w:t>eferences</w:t>
+      </w:r>
+      <w:r>
+        <w:t>: Everything to do with parsing, storing and outputting scripture references.</w:t>
+      </w:r>
+    </w:p>
+    <w:p>
+      <w:pPr>
+        <w:pStyle w:val="ListBullet"/>
         <w:rPr>
           <w:b/>
           <w:bCs/>
         </w:rPr>
-        <w:t>:</w:t>
-      </w:r>
-      <w:r>
-        <w:t xml:space="preserve"> Evaluates the rules which determine which reversification data applies to a particular text.</w:t>
-      </w:r>
-    </w:p>
-    <w:p>
-      <w:pPr>
-        <w:pStyle w:val="ListBullet"/>
       </w:pPr>
       <w:proofErr w:type="spellStart"/>
       <w:r>
@@ -18736,23 +19601,26 @@
           <w:b/>
           <w:bCs/>
         </w:rPr>
-        <w:t>RuntimeConfig</w:t>
+        <w:t>stepexception</w:t>
       </w:r>
       <w:proofErr w:type="spellEnd"/>
       <w:r>
+        <w:t xml:space="preserve">: </w:t>
+      </w:r>
+      <w:r>
+        <w:t>STEP-specific exceptions</w:t>
+      </w:r>
+      <w:r>
+        <w:t>.</w:t>
+      </w:r>
+    </w:p>
+    <w:p>
+      <w:pPr>
+        <w:pStyle w:val="ListBullet"/>
         <w:rPr>
           <w:b/>
           <w:bCs/>
         </w:rPr>
-        <w:t>:</w:t>
-      </w:r>
-      <w:r>
-        <w:t xml:space="preserve"> Holds flags which control the runtime activity, but (unlike most of the ‘genuine’ configuration information) cannot be determined until runtime.</w:t>
-      </w:r>
-    </w:p>
-    <w:p>
-      <w:pPr>
-        <w:pStyle w:val="ListBullet"/>
       </w:pPr>
       <w:proofErr w:type="spellStart"/>
       <w:r>
@@ -18760,425 +19628,14 @@
           <w:b/>
           <w:bCs/>
         </w:rPr>
-        <w:lastRenderedPageBreak/>
-        <w:t>TestController</w:t>
+        <w:t>usx</w:t>
       </w:r>
       <w:proofErr w:type="spellEnd"/>
       <w:r>
-        <w:rPr>
-          <w:b/>
-          <w:bCs/>
-        </w:rPr>
-        <w:t>:</w:t>
-      </w:r>
-      <w:r>
-        <w:t xml:space="preserve"> Handles things like changing module names when we are performing tests (so that we can have several versions of a module lying around at the same time without them overwriting one another), saving information which may be useful for investigations, etc.</w:t>
-      </w:r>
-    </w:p>
-    <w:p>
-      <w:pPr>
-        <w:pStyle w:val="ListBullet"/>
-      </w:pPr>
-      <w:proofErr w:type="spellStart"/>
-      <w:r>
-        <w:rPr>
-          <w:b/>
-          <w:bCs/>
-        </w:rPr>
-        <w:t>TextConverterController</w:t>
-      </w:r>
-      <w:proofErr w:type="spellEnd"/>
-      <w:r>
-        <w:t>: The overall controller for the conversion process.</w:t>
-      </w:r>
-    </w:p>
-    <w:p>
-      <w:pPr>
-        <w:pStyle w:val="ListBullet"/>
-      </w:pPr>
-      <w:proofErr w:type="spellStart"/>
-      <w:r>
-        <w:rPr>
-          <w:b/>
-          <w:bCs/>
-        </w:rPr>
-        <w:t>TextControllerEnhancedUsxValidator</w:t>
-      </w:r>
-      <w:proofErr w:type="spellEnd"/>
-      <w:r>
-        <w:rPr>
-          <w:b/>
-          <w:bCs/>
-        </w:rPr>
-        <w:t>:</w:t>
-      </w:r>
-      <w:r>
-        <w:t xml:space="preserve"> Applies various types of validation to the enhanced USX.  In particular, this attempts to give some measure of confidence that things have not been screwed up in the course of processing – </w:t>
-      </w:r>
-      <w:proofErr w:type="gramStart"/>
-      <w:r>
-        <w:t>ie</w:t>
-      </w:r>
-      <w:proofErr w:type="gramEnd"/>
-      <w:r>
-        <w:t xml:space="preserve"> that verses still contain the right content.</w:t>
-      </w:r>
-    </w:p>
-    <w:p>
-      <w:pPr>
-        <w:pStyle w:val="ListBullet"/>
-      </w:pPr>
-      <w:proofErr w:type="spellStart"/>
-      <w:r>
-        <w:rPr>
-          <w:b/>
-          <w:bCs/>
-        </w:rPr>
-        <w:t>TextController</w:t>
-      </w:r>
-      <w:r>
-        <w:rPr>
-          <w:b/>
-          <w:bCs/>
-        </w:rPr>
-        <w:t>FeatureSummaryGenerator</w:t>
-      </w:r>
-      <w:proofErr w:type="spellEnd"/>
-      <w:r>
-        <w:rPr>
-          <w:b/>
-          <w:bCs/>
-        </w:rPr>
-        <w:t>:</w:t>
-      </w:r>
-      <w:r>
-        <w:t xml:space="preserve"> </w:t>
-      </w:r>
-      <w:r>
-        <w:t>Creates the files which record ‘interesting’ aspects of the text being processed in case we need to know which texts do what.</w:t>
-      </w:r>
-    </w:p>
-    <w:p>
-      <w:pPr>
-        <w:pStyle w:val="ListBullet"/>
-      </w:pPr>
-      <w:proofErr w:type="spellStart"/>
-      <w:r>
-        <w:rPr>
-          <w:b/>
-          <w:bCs/>
-        </w:rPr>
-        <w:t>TextConverterProcessorBase</w:t>
-      </w:r>
-      <w:proofErr w:type="spellEnd"/>
-      <w:r>
-        <w:t>: A base class from which individual processing steps inherit.</w:t>
-      </w:r>
-    </w:p>
-    <w:p>
-      <w:pPr>
-        <w:pStyle w:val="ListBullet"/>
-      </w:pPr>
-      <w:proofErr w:type="spellStart"/>
-      <w:r>
-        <w:rPr>
-          <w:b/>
-          <w:bCs/>
-        </w:rPr>
-        <w:t>TextConverterProcessorEnhancedUsxToOsis</w:t>
-      </w:r>
-      <w:proofErr w:type="spellEnd"/>
-      <w:r>
-        <w:t>: Converts enhanced USX to OSIS.</w:t>
-      </w:r>
-    </w:p>
-    <w:p>
-      <w:pPr>
-        <w:pStyle w:val="ListBullet"/>
-      </w:pPr>
-      <w:proofErr w:type="spellStart"/>
-      <w:r>
-        <w:rPr>
-          <w:b/>
-          <w:bCs/>
-        </w:rPr>
-        <w:t>TextConverterProcessorEvaluateVersificationSchemes</w:t>
-      </w:r>
-      <w:proofErr w:type="spellEnd"/>
-      <w:r>
-        <w:t xml:space="preserve">: Useful mainly when not </w:t>
-      </w:r>
-      <w:proofErr w:type="spellStart"/>
-      <w:r>
-        <w:t>reversifying</w:t>
-      </w:r>
-      <w:proofErr w:type="spellEnd"/>
-      <w:r>
-        <w:t>.  Evaluates the versification structure inherent in the raw USX against the various schemes supported by osis2mod, and recommends the one to use.</w:t>
-      </w:r>
-    </w:p>
-    <w:p>
-      <w:pPr>
-        <w:pStyle w:val="ListBullet"/>
-      </w:pPr>
-      <w:proofErr w:type="spellStart"/>
-      <w:r>
-        <w:rPr>
-          <w:b/>
-          <w:bCs/>
-        </w:rPr>
-        <w:t>TextConverterProcessorOsisToSword</w:t>
-      </w:r>
-      <w:proofErr w:type="spellEnd"/>
-      <w:r>
-        <w:t>: Creates a Sword module from OSIS,</w:t>
-      </w:r>
-    </w:p>
-    <w:p>
-      <w:pPr>
-        <w:pStyle w:val="ListBullet"/>
-      </w:pPr>
-      <w:proofErr w:type="spellStart"/>
-      <w:r>
-        <w:rPr>
-          <w:b/>
-          <w:bCs/>
-        </w:rPr>
-        <w:t>TextConverterProcessorReversification</w:t>
-      </w:r>
-      <w:proofErr w:type="spellEnd"/>
-      <w:r>
-        <w:t>: Controls reversification.</w:t>
-      </w:r>
-    </w:p>
-    <w:p>
-      <w:pPr>
-        <w:pStyle w:val="ListBullet"/>
-      </w:pPr>
-      <w:r>
-        <w:rPr>
-          <w:b/>
-          <w:bCs/>
-        </w:rPr>
-        <w:t>TextConverterProcessorUsxToEnhancedUsx1</w:t>
-      </w:r>
-      <w:r>
-        <w:t>: Handles aspects of the creation of enhanced USX which have to have been addressed before reversification, assuming reversification is applied.</w:t>
-      </w:r>
-    </w:p>
-    <w:p>
-      <w:pPr>
-        <w:pStyle w:val="ListBullet"/>
-      </w:pPr>
-      <w:r>
-        <w:rPr>
-          <w:b/>
-          <w:bCs/>
-        </w:rPr>
-        <w:t>TextConverterProcessorUsxToEnhancedUsx2</w:t>
-      </w:r>
-      <w:r>
-        <w:t>: Handles aspects of the creation of enhanced USX which have to have been addressed after reversification, assuming reversification is applied.</w:t>
-      </w:r>
-      <w:r>
-        <w:t xml:space="preserve">  The overall sequence is therefore </w:t>
-      </w:r>
-      <w:r>
-        <w:t>TextConverterProcessorUsxToEnhancedUsx1</w:t>
-      </w:r>
-      <w:r>
-        <w:t xml:space="preserve"> (always), followed by </w:t>
-      </w:r>
-      <w:proofErr w:type="spellStart"/>
-      <w:r>
-        <w:t>TextConverterProcessorReversification</w:t>
-      </w:r>
-      <w:proofErr w:type="spellEnd"/>
-      <w:r>
-        <w:t xml:space="preserve"> (sometimes), followed by </w:t>
-      </w:r>
-      <w:r>
-        <w:t>TextConverterProcessorUsxToEnhancedUsx2</w:t>
-      </w:r>
-      <w:r>
-        <w:t xml:space="preserve"> (sometimes).</w:t>
-      </w:r>
-    </w:p>
-    <w:p>
-      <w:pPr>
-        <w:pStyle w:val="ListBullet"/>
-      </w:pPr>
-      <w:proofErr w:type="spellStart"/>
-      <w:r>
-        <w:rPr>
-          <w:b/>
-          <w:bCs/>
-        </w:rPr>
-        <w:t>TextConverterProcessorVLToRawUsx</w:t>
-      </w:r>
-      <w:proofErr w:type="spellEnd"/>
-      <w:r>
-        <w:t>: Converts Verse-per-Line (VL) format to USX.  This is not integrated properly into the processing chain because it appears there is no common understanding of what constitutes VL, and therefore this is likely to need changing on an ad</w:t>
-      </w:r>
-      <w:r>
-        <w:t xml:space="preserve"> </w:t>
-      </w:r>
-      <w:r>
-        <w:t>hoc basis.</w:t>
-      </w:r>
-    </w:p>
-    <w:p>
-      <w:pPr>
-        <w:pStyle w:val="ListBullet"/>
-      </w:pPr>
-      <w:proofErr w:type="spellStart"/>
-      <w:r>
-        <w:rPr>
-          <w:b/>
-          <w:bCs/>
-        </w:rPr>
-        <w:t>TextConverterTaggingHandler</w:t>
-      </w:r>
-      <w:proofErr w:type="spellEnd"/>
-      <w:r>
-        <w:t>:</w:t>
-      </w:r>
-      <w:r>
-        <w:t xml:space="preserve"> At the time of writing, only in skeleton form.  Intended to handle extended tagging, once the details have been firmed up.</w:t>
-      </w:r>
-    </w:p>
-    <w:p>
-      <w:pPr>
-        <w:pStyle w:val="ListBullet"/>
-      </w:pPr>
-      <w:proofErr w:type="spellStart"/>
-      <w:r>
-        <w:rPr>
-          <w:b/>
-          <w:bCs/>
-        </w:rPr>
-        <w:t>TextConverterVersificationHealthCheck</w:t>
-      </w:r>
-      <w:proofErr w:type="spellEnd"/>
-      <w:r>
-        <w:t>: Checks that the chapter/verse structure is valid (</w:t>
-      </w:r>
-      <w:proofErr w:type="gramStart"/>
-      <w:r>
-        <w:t>eg</w:t>
-      </w:r>
-      <w:proofErr w:type="gramEnd"/>
-      <w:r>
-        <w:t xml:space="preserve"> that verses always appear within chapters).</w:t>
-      </w:r>
-    </w:p>
-    <w:p>
-      <w:pPr>
-        <w:pStyle w:val="ListBullet"/>
-      </w:pPr>
-      <w:proofErr w:type="spellStart"/>
-      <w:r>
-        <w:rPr>
-          <w:b/>
-          <w:bCs/>
-        </w:rPr>
-        <w:t>VersionAndHistoryHandler</w:t>
-      </w:r>
-      <w:proofErr w:type="spellEnd"/>
-      <w:r>
-        <w:t>:</w:t>
-      </w:r>
-      <w:r>
-        <w:t xml:space="preserve"> Works out version numbers and maintains history information.</w:t>
-      </w:r>
-    </w:p>
-    <w:p>
-      <w:pPr>
-        <w:pStyle w:val="Heading2"/>
-        <w:ind w:left="578" w:hanging="578"/>
-      </w:pPr>
-      <w:bookmarkStart w:id="65" w:name="_Toc150419332"/>
-      <w:proofErr w:type="spellStart"/>
-      <w:proofErr w:type="gramStart"/>
-      <w:r>
-        <w:t>org.stepbible</w:t>
-      </w:r>
-      <w:proofErr w:type="gramEnd"/>
-      <w:r>
-        <w:t>.textconverter.support</w:t>
-      </w:r>
-      <w:bookmarkEnd w:id="65"/>
-      <w:proofErr w:type="spellEnd"/>
-    </w:p>
-    <w:p>
-      <w:r>
-        <w:t>Each of the elements below is a package, each containing various source files.  I summarise only the packages here, not their contents.</w:t>
-      </w:r>
-    </w:p>
-    <w:p>
-      <w:pPr>
-        <w:pStyle w:val="ListBullet"/>
-        <w:rPr>
-          <w:b/>
-          <w:bCs/>
-        </w:rPr>
-      </w:pPr>
-      <w:proofErr w:type="spellStart"/>
-      <w:r>
-        <w:rPr>
-          <w:b/>
-          <w:bCs/>
-        </w:rPr>
-        <w:t>bibledetails</w:t>
-      </w:r>
-      <w:proofErr w:type="spellEnd"/>
-      <w:r>
-        <w:t>: Holds details of the various Bibles – which books and chapters they contain, for instance.</w:t>
-      </w:r>
-    </w:p>
-    <w:p>
-      <w:pPr>
-        <w:pStyle w:val="ListBullet"/>
-        <w:rPr>
-          <w:b/>
-          <w:bCs/>
-        </w:rPr>
-      </w:pPr>
-      <w:proofErr w:type="spellStart"/>
-      <w:r>
-        <w:rPr>
-          <w:b/>
-          <w:bCs/>
-        </w:rPr>
-        <w:t>commandlineprocessor</w:t>
-      </w:r>
-      <w:proofErr w:type="spellEnd"/>
-      <w:r>
-        <w:t>: What it says on the tin.</w:t>
-      </w:r>
-    </w:p>
-    <w:p>
-      <w:pPr>
-        <w:pStyle w:val="ListBullet"/>
-        <w:rPr>
-          <w:b/>
-          <w:bCs/>
-        </w:rPr>
-      </w:pPr>
-      <w:proofErr w:type="spellStart"/>
-      <w:r>
-        <w:rPr>
-          <w:b/>
-          <w:bCs/>
-        </w:rPr>
-        <w:t>configdata</w:t>
-      </w:r>
-      <w:proofErr w:type="spellEnd"/>
-      <w:r>
         <w:t xml:space="preserve">: </w:t>
       </w:r>
       <w:r>
-        <w:t>Anything obtained from config files; details of standard file names and locations; etc</w:t>
+        <w:t>Information about USX tags – which contain canonical text, etc</w:t>
       </w:r>
       <w:r>
         <w:t>.</w:t>
@@ -19186,213 +19643,9 @@
     </w:p>
     <w:p>
       <w:pPr>
-        <w:pStyle w:val="ListBullet"/>
-        <w:rPr>
-          <w:b/>
-          <w:bCs/>
-        </w:rPr>
-      </w:pPr>
-      <w:r>
-        <w:rPr>
-          <w:b/>
-          <w:bCs/>
-        </w:rPr>
-        <w:t>d</w:t>
-      </w:r>
-      <w:r>
-        <w:rPr>
-          <w:b/>
-          <w:bCs/>
-        </w:rPr>
-        <w:t>ebug</w:t>
-      </w:r>
-      <w:r>
-        <w:t>: Debug and logging.</w:t>
-      </w:r>
-    </w:p>
-    <w:p>
-      <w:pPr>
-        <w:pStyle w:val="ListBullet"/>
-        <w:rPr>
-          <w:b/>
-          <w:bCs/>
-        </w:rPr>
-      </w:pPr>
-      <w:r>
-        <w:rPr>
-          <w:b/>
-          <w:bCs/>
-        </w:rPr>
-        <w:lastRenderedPageBreak/>
-        <w:t>iso</w:t>
-      </w:r>
-      <w:r>
-        <w:rPr>
-          <w:b/>
-          <w:bCs/>
-        </w:rPr>
-        <w:t>:</w:t>
-      </w:r>
-      <w:r>
-        <w:t xml:space="preserve"> </w:t>
-      </w:r>
-      <w:r>
-        <w:t>Language codes, locales, etc</w:t>
-      </w:r>
-      <w:r>
-        <w:t>.</w:t>
-      </w:r>
-    </w:p>
-    <w:p>
-      <w:pPr>
-        <w:pStyle w:val="ListBullet"/>
-        <w:rPr>
-          <w:b/>
-          <w:bCs/>
-        </w:rPr>
-      </w:pPr>
-      <w:r>
-        <w:rPr>
-          <w:b/>
-          <w:bCs/>
-        </w:rPr>
-        <w:t>miscellaneous</w:t>
-      </w:r>
-      <w:r>
-        <w:t xml:space="preserve">: </w:t>
-      </w:r>
-      <w:r>
-        <w:t>Dom-related code; locale-handling; string- and file- handling; etc, etc</w:t>
-      </w:r>
-      <w:r>
-        <w:t>.</w:t>
-      </w:r>
-    </w:p>
-    <w:p>
-      <w:pPr>
-        <w:pStyle w:val="ListBullet"/>
-      </w:pPr>
-      <w:r>
-        <w:rPr>
-          <w:b/>
-          <w:bCs/>
-        </w:rPr>
-        <w:t xml:space="preserve">ref: </w:t>
-      </w:r>
-      <w:r>
-        <w:t>Scripture reference handling.</w:t>
-      </w:r>
-    </w:p>
-    <w:p>
-      <w:pPr>
-        <w:pStyle w:val="ListBullet"/>
-        <w:rPr>
-          <w:b/>
-          <w:bCs/>
-        </w:rPr>
-      </w:pPr>
-      <w:r>
-        <w:rPr>
-          <w:b/>
-          <w:bCs/>
-        </w:rPr>
-        <w:t>shared</w:t>
-      </w:r>
-      <w:r>
-        <w:t>:</w:t>
-      </w:r>
-      <w:r>
-        <w:t xml:space="preserve"> Any data which needs to be shared and which has no other natural home</w:t>
-      </w:r>
-      <w:r>
-        <w:t>.</w:t>
-      </w:r>
-    </w:p>
-    <w:p>
-      <w:pPr>
-        <w:pStyle w:val="ListBullet"/>
-        <w:rPr>
-          <w:b/>
-          <w:bCs/>
-        </w:rPr>
-      </w:pPr>
-      <w:r>
-        <w:rPr>
-          <w:b/>
-          <w:bCs/>
-        </w:rPr>
-        <w:t>r</w:t>
-      </w:r>
-      <w:r>
-        <w:rPr>
-          <w:b/>
-          <w:bCs/>
-        </w:rPr>
-        <w:t>eferences</w:t>
-      </w:r>
-      <w:r>
-        <w:t>: Everything to do with parsing, storing and outputting scripture references.</w:t>
-      </w:r>
-    </w:p>
-    <w:p>
-      <w:pPr>
-        <w:pStyle w:val="ListBullet"/>
-        <w:rPr>
-          <w:b/>
-          <w:bCs/>
-        </w:rPr>
-      </w:pPr>
-      <w:proofErr w:type="spellStart"/>
-      <w:r>
-        <w:rPr>
-          <w:b/>
-          <w:bCs/>
-        </w:rPr>
-        <w:t>stepexception</w:t>
-      </w:r>
-      <w:proofErr w:type="spellEnd"/>
-      <w:r>
-        <w:t xml:space="preserve">: </w:t>
-      </w:r>
-      <w:r>
-        <w:t>STEP-specific exceptions</w:t>
-      </w:r>
-      <w:r>
-        <w:t>.</w:t>
-      </w:r>
-    </w:p>
-    <w:p>
-      <w:pPr>
-        <w:pStyle w:val="ListBullet"/>
-        <w:rPr>
-          <w:b/>
-          <w:bCs/>
-        </w:rPr>
-      </w:pPr>
-      <w:proofErr w:type="spellStart"/>
-      <w:r>
-        <w:rPr>
-          <w:b/>
-          <w:bCs/>
-        </w:rPr>
-        <w:t>usx</w:t>
-      </w:r>
-      <w:proofErr w:type="spellEnd"/>
-      <w:r>
-        <w:t xml:space="preserve">: </w:t>
-      </w:r>
-      <w:r>
-        <w:t>Information about USX tags – which contain canonical text, etc</w:t>
-      </w:r>
-      <w:r>
-        <w:t>.</w:t>
-      </w:r>
-    </w:p>
-    <w:p>
-      <w:pPr>
         <w:pStyle w:val="Heading1"/>
       </w:pPr>
-      <w:bookmarkStart w:id="66" w:name="_Toc150419333"/>
+      <w:bookmarkStart w:id="65" w:name="_Toc150968380"/>
       <w:r>
         <w:lastRenderedPageBreak/>
         <w:t>Shared</w:t>
@@ -19400,7 +19653,7 @@
       <w:r>
         <w:t xml:space="preserve"> configuration files</w:t>
       </w:r>
-      <w:bookmarkEnd w:id="66"/>
+      <w:bookmarkEnd w:id="65"/>
     </w:p>
     <w:p>
       <w:pPr>
@@ -19434,12 +19687,12 @@
       <w:pPr>
         <w:pStyle w:val="Heading1"/>
       </w:pPr>
-      <w:bookmarkStart w:id="67" w:name="_Toc150419334"/>
+      <w:bookmarkStart w:id="66" w:name="_Toc150968381"/>
       <w:r>
         <w:lastRenderedPageBreak/>
         <w:t>Conversion policy</w:t>
       </w:r>
-      <w:bookmarkEnd w:id="67"/>
+      <w:bookmarkEnd w:id="66"/>
     </w:p>
     <w:p>
       <w:pPr>
@@ -20109,11 +20362,11 @@
       </w:pPr>
     </w:p>
     <w:p>
-      <w:bookmarkStart w:id="68" w:name="Yellow"/>
-      <w:bookmarkStart w:id="69" w:name="Green"/>
+      <w:bookmarkStart w:id="67" w:name="Yellow"/>
+      <w:bookmarkStart w:id="68" w:name="Green"/>
       <w:bookmarkEnd w:id="50"/>
+      <w:bookmarkEnd w:id="67"/>
       <w:bookmarkEnd w:id="68"/>
-      <w:bookmarkEnd w:id="69"/>
     </w:p>
     <w:p>
       <w:pPr>
@@ -20466,15 +20719,7 @@
         <w:t>Resources</w:t>
       </w:r>
       <w:r>
-        <w:t xml:space="preserve"> section of the JAR file which lets the processing extract elements from DBL metadata and transfer it into the converter’s internal data structures, thus bypassing the need for you to transcribe this information manually into the </w:t>
-      </w:r>
-      <w:proofErr w:type="spellStart"/>
-      <w:r>
-        <w:t>comfiguration</w:t>
-      </w:r>
-      <w:proofErr w:type="spellEnd"/>
-      <w:r>
-        <w:t xml:space="preserve"> data.  Be aware, though, that the DBL metadata is quite complicated, and I’m not entirely convinced it is always used consistently, so relying upon this built-in processing may not always work.</w:t>
+        <w:t xml:space="preserve"> section of the JAR file which lets the processing extract elements from DBL metadata and transfer it into the converter’s internal data structures, thus bypassing the need for you to transcribe this information manually into the comfiguration data.  Be aware, though, that the DBL metadata is quite complicated, and I’m not entirely convinced it is always used consistently, so relying upon this built-in processing may not always work.</w:t>
       </w:r>
     </w:p>
   </w:footnote>
@@ -20500,15 +20745,7 @@
         <w:t>within</w:t>
       </w:r>
       <w:r>
-        <w:t xml:space="preserve"> one of the settings, give it as </w:t>
-      </w:r>
-      <w:proofErr w:type="gramStart"/>
-      <w:r>
-        <w:t>\;.</w:t>
-      </w:r>
-      <w:proofErr w:type="gramEnd"/>
-      <w:r>
-        <w:t xml:space="preserve">  If you need a backslash, give it as \\.</w:t>
+        <w:t xml:space="preserve"> one of the settings, give it as \;.  If you need a backslash, give it as \\.</w:t>
       </w:r>
     </w:p>
   </w:footnote>
@@ -20563,15 +20800,7 @@
         <w:footnoteRef/>
       </w:r>
       <w:r>
-        <w:t xml:space="preserve"> As mentioned earlier, this is not actually entirely true.  We can cope with USFM input indirectly, because UBS’s </w:t>
-      </w:r>
-      <w:proofErr w:type="spellStart"/>
-      <w:r>
-        <w:t>Paratext</w:t>
-      </w:r>
-      <w:proofErr w:type="spellEnd"/>
-      <w:r>
-        <w:t xml:space="preserve"> tool can convert USFM to USX.  And I do have code to handle Verse-per-Line (VL) format input.  However, the code for the latter is not properly integrated with the rest of the system because it appears that there is no common view as to precisely what VL is</w:t>
+        <w:t xml:space="preserve"> As mentioned earlier, this is not actually entirely true.  We can cope with USFM input indirectly, because UBS’s Paratext tool can convert USFM to USX.  And I do have code to handle Verse-per-Line (VL) format input.  However, the code for the latter is not properly integrated with the rest of the system because it appears that there is no common view as to precisely what VL is</w:t>
       </w:r>
       <w:r>
         <w:t>, and therefore the code needs changing on a case-by-case basis</w:t>

--- a/Support/converterUserGuide.docx
+++ b/Support/converterUserGuide.docx
@@ -656,7 +656,7 @@
             </w:rPr>
             <w:fldChar w:fldCharType="separate"/>
           </w:r>
-          <w:hyperlink w:anchor="_Toc150968339" w:history="1">
+          <w:hyperlink w:anchor="_Toc151403430" w:history="1">
             <w:r>
               <w:rPr>
                 <w:rStyle w:val="Hyperlink"/>
@@ -697,7 +697,7 @@
               <w:rPr>
                 <w:webHidden/>
               </w:rPr>
-              <w:instrText xml:space="preserve"> PAGEREF _Toc150968339 \h </w:instrText>
+              <w:instrText xml:space="preserve"> PAGEREF _Toc151403430 \h </w:instrText>
             </w:r>
             <w:r>
               <w:rPr>
@@ -737,7 +737,7 @@
               <w14:ligatures w14:val="standardContextual"/>
             </w:rPr>
           </w:pPr>
-          <w:hyperlink w:anchor="_Toc150968340" w:history="1">
+          <w:hyperlink w:anchor="_Toc151403431" w:history="1">
             <w:r>
               <w:rPr>
                 <w:rStyle w:val="Hyperlink"/>
@@ -760,7 +760,7 @@
               <w:rPr>
                 <w:rStyle w:val="Hyperlink"/>
               </w:rPr>
-              <w:t>Using the converter – process overview</w:t>
+              <w:t>CAVEATS</w:t>
             </w:r>
             <w:r>
               <w:rPr>
@@ -778,7 +778,7 @@
               <w:rPr>
                 <w:webHidden/>
               </w:rPr>
-              <w:instrText xml:space="preserve"> PAGEREF _Toc150968340 \h </w:instrText>
+              <w:instrText xml:space="preserve"> PAGEREF _Toc151403431 \h </w:instrText>
             </w:r>
             <w:r>
               <w:rPr>
@@ -818,7 +818,7 @@
               <w14:ligatures w14:val="standardContextual"/>
             </w:rPr>
           </w:pPr>
-          <w:hyperlink w:anchor="_Toc150968341" w:history="1">
+          <w:hyperlink w:anchor="_Toc151403432" w:history="1">
             <w:r>
               <w:rPr>
                 <w:rStyle w:val="Hyperlink"/>
@@ -841,7 +841,7 @@
               <w:rPr>
                 <w:rStyle w:val="Hyperlink"/>
               </w:rPr>
-              <w:t>Installing the tool and configuring the environment</w:t>
+              <w:t>Using the converter – process overview</w:t>
             </w:r>
             <w:r>
               <w:rPr>
@@ -859,7 +859,7 @@
               <w:rPr>
                 <w:webHidden/>
               </w:rPr>
-              <w:instrText xml:space="preserve"> PAGEREF _Toc150968341 \h </w:instrText>
+              <w:instrText xml:space="preserve"> PAGEREF _Toc151403432 \h </w:instrText>
             </w:r>
             <w:r>
               <w:rPr>
@@ -899,7 +899,7 @@
               <w14:ligatures w14:val="standardContextual"/>
             </w:rPr>
           </w:pPr>
-          <w:hyperlink w:anchor="_Toc150968342" w:history="1">
+          <w:hyperlink w:anchor="_Toc151403433" w:history="1">
             <w:r>
               <w:rPr>
                 <w:rStyle w:val="Hyperlink"/>
@@ -922,7 +922,7 @@
               <w:rPr>
                 <w:rStyle w:val="Hyperlink"/>
               </w:rPr>
-              <w:t>Creating a folder structure</w:t>
+              <w:t>Installing the tool and configuring the environment</w:t>
             </w:r>
             <w:r>
               <w:rPr>
@@ -940,165 +940,7 @@
               <w:rPr>
                 <w:webHidden/>
               </w:rPr>
-              <w:instrText xml:space="preserve"> PAGEREF _Toc150968342 \h </w:instrText>
-            </w:r>
-            <w:r>
-              <w:rPr>
-                <w:webHidden/>
-              </w:rPr>
-            </w:r>
-            <w:r>
-              <w:rPr>
-                <w:webHidden/>
-              </w:rPr>
-              <w:fldChar w:fldCharType="separate"/>
-            </w:r>
-            <w:r>
-              <w:rPr>
-                <w:webHidden/>
-              </w:rPr>
-              <w:t>8</w:t>
-            </w:r>
-            <w:r>
-              <w:rPr>
-                <w:webHidden/>
-              </w:rPr>
-              <w:fldChar w:fldCharType="end"/>
-            </w:r>
-          </w:hyperlink>
-        </w:p>
-        <w:p>
-          <w:pPr>
-            <w:pStyle w:val="TOC2"/>
-            <w:rPr>
-              <w:rFonts w:asciiTheme="minorHAnsi" w:eastAsiaTheme="minorEastAsia" w:hAnsiTheme="minorHAnsi" w:cstheme="minorBidi"/>
-              <w:kern w:val="2"/>
-              <w:sz w:val="22"/>
-              <w:szCs w:val="22"/>
-              <w:lang w:eastAsia="en-GB"/>
-              <w14:ligatures w14:val="standardContextual"/>
-            </w:rPr>
-          </w:pPr>
-          <w:hyperlink w:anchor="_Toc150968343" w:history="1">
-            <w:r>
-              <w:rPr>
-                <w:rStyle w:val="Hyperlink"/>
-              </w:rPr>
-              <w:t>4.1</w:t>
-            </w:r>
-            <w:r>
-              <w:rPr>
-                <w:rFonts w:asciiTheme="minorHAnsi" w:eastAsiaTheme="minorEastAsia" w:hAnsiTheme="minorHAnsi" w:cstheme="minorBidi"/>
-                <w:kern w:val="2"/>
-                <w:sz w:val="22"/>
-                <w:szCs w:val="22"/>
-                <w:lang w:eastAsia="en-GB"/>
-                <w14:ligatures w14:val="standardContextual"/>
-              </w:rPr>
-              <w:tab/>
-            </w:r>
-            <w:r>
-              <w:rPr>
-                <w:rStyle w:val="Hyperlink"/>
-              </w:rPr>
-              <w:t>The per-text root folder</w:t>
-            </w:r>
-            <w:r>
-              <w:rPr>
-                <w:webHidden/>
-              </w:rPr>
-              <w:tab/>
-            </w:r>
-            <w:r>
-              <w:rPr>
-                <w:webHidden/>
-              </w:rPr>
-              <w:fldChar w:fldCharType="begin"/>
-            </w:r>
-            <w:r>
-              <w:rPr>
-                <w:webHidden/>
-              </w:rPr>
-              <w:instrText xml:space="preserve"> PAGEREF _Toc150968343 \h </w:instrText>
-            </w:r>
-            <w:r>
-              <w:rPr>
-                <w:webHidden/>
-              </w:rPr>
-            </w:r>
-            <w:r>
-              <w:rPr>
-                <w:webHidden/>
-              </w:rPr>
-              <w:fldChar w:fldCharType="separate"/>
-            </w:r>
-            <w:r>
-              <w:rPr>
-                <w:webHidden/>
-              </w:rPr>
-              <w:t>8</w:t>
-            </w:r>
-            <w:r>
-              <w:rPr>
-                <w:webHidden/>
-              </w:rPr>
-              <w:fldChar w:fldCharType="end"/>
-            </w:r>
-          </w:hyperlink>
-        </w:p>
-        <w:p>
-          <w:pPr>
-            <w:pStyle w:val="TOC2"/>
-            <w:rPr>
-              <w:rFonts w:asciiTheme="minorHAnsi" w:eastAsiaTheme="minorEastAsia" w:hAnsiTheme="minorHAnsi" w:cstheme="minorBidi"/>
-              <w:kern w:val="2"/>
-              <w:sz w:val="22"/>
-              <w:szCs w:val="22"/>
-              <w:lang w:eastAsia="en-GB"/>
-              <w14:ligatures w14:val="standardContextual"/>
-            </w:rPr>
-          </w:pPr>
-          <w:hyperlink w:anchor="_Toc150968344" w:history="1">
-            <w:r>
-              <w:rPr>
-                <w:rStyle w:val="Hyperlink"/>
-              </w:rPr>
-              <w:t>4.2</w:t>
-            </w:r>
-            <w:r>
-              <w:rPr>
-                <w:rFonts w:asciiTheme="minorHAnsi" w:eastAsiaTheme="minorEastAsia" w:hAnsiTheme="minorHAnsi" w:cstheme="minorBidi"/>
-                <w:kern w:val="2"/>
-                <w:sz w:val="22"/>
-                <w:szCs w:val="22"/>
-                <w:lang w:eastAsia="en-GB"/>
-                <w14:ligatures w14:val="standardContextual"/>
-              </w:rPr>
-              <w:tab/>
-            </w:r>
-            <w:r>
-              <w:rPr>
-                <w:rStyle w:val="Hyperlink"/>
-              </w:rPr>
-              <w:t>The content of the per-text root folder</w:t>
-            </w:r>
-            <w:r>
-              <w:rPr>
-                <w:webHidden/>
-              </w:rPr>
-              <w:tab/>
-            </w:r>
-            <w:r>
-              <w:rPr>
-                <w:webHidden/>
-              </w:rPr>
-              <w:fldChar w:fldCharType="begin"/>
-            </w:r>
-            <w:r>
-              <w:rPr>
-                <w:webHidden/>
-              </w:rPr>
-              <w:instrText xml:space="preserve"> PAGEREF _Toc150968344 \h </w:instrText>
+              <w:instrText xml:space="preserve"> PAGEREF _Toc151403433 \h </w:instrText>
             </w:r>
             <w:r>
               <w:rPr>
@@ -1138,7 +980,7 @@
               <w14:ligatures w14:val="standardContextual"/>
             </w:rPr>
           </w:pPr>
-          <w:hyperlink w:anchor="_Toc150968345" w:history="1">
+          <w:hyperlink w:anchor="_Toc151403434" w:history="1">
             <w:r>
               <w:rPr>
                 <w:rStyle w:val="Hyperlink"/>
@@ -1161,7 +1003,7 @@
               <w:rPr>
                 <w:rStyle w:val="Hyperlink"/>
               </w:rPr>
-              <w:t>Configuration and metadata</w:t>
+              <w:t>Creating a folder structure</w:t>
             </w:r>
             <w:r>
               <w:rPr>
@@ -1179,7 +1021,7 @@
               <w:rPr>
                 <w:webHidden/>
               </w:rPr>
-              <w:instrText xml:space="preserve"> PAGEREF _Toc150968345 \h </w:instrText>
+              <w:instrText xml:space="preserve"> PAGEREF _Toc151403434 \h </w:instrText>
             </w:r>
             <w:r>
               <w:rPr>
@@ -1218,7 +1060,7 @@
               <w14:ligatures w14:val="standardContextual"/>
             </w:rPr>
           </w:pPr>
-          <w:hyperlink w:anchor="_Toc150968346" w:history="1">
+          <w:hyperlink w:anchor="_Toc151403435" w:history="1">
             <w:r>
               <w:rPr>
                 <w:rStyle w:val="Hyperlink"/>
@@ -1240,7 +1082,7 @@
               <w:rPr>
                 <w:rStyle w:val="Hyperlink"/>
               </w:rPr>
-              <w:t>Overview</w:t>
+              <w:t>The per-text root folder</w:t>
             </w:r>
             <w:r>
               <w:rPr>
@@ -1258,7 +1100,7 @@
               <w:rPr>
                 <w:webHidden/>
               </w:rPr>
-              <w:instrText xml:space="preserve"> PAGEREF _Toc150968346 \h </w:instrText>
+              <w:instrText xml:space="preserve"> PAGEREF _Toc151403435 \h </w:instrText>
             </w:r>
             <w:r>
               <w:rPr>
@@ -1297,7 +1139,7 @@
               <w14:ligatures w14:val="standardContextual"/>
             </w:rPr>
           </w:pPr>
-          <w:hyperlink w:anchor="_Toc150968347" w:history="1">
+          <w:hyperlink w:anchor="_Toc151403436" w:history="1">
             <w:r>
               <w:rPr>
                 <w:rStyle w:val="Hyperlink"/>
@@ -1319,7 +1161,7 @@
               <w:rPr>
                 <w:rStyle w:val="Hyperlink"/>
               </w:rPr>
-              <w:t>Detail</w:t>
+              <w:t>The content of the per-text root folder</w:t>
             </w:r>
             <w:r>
               <w:rPr>
@@ -1337,7 +1179,7 @@
               <w:rPr>
                 <w:webHidden/>
               </w:rPr>
-              <w:instrText xml:space="preserve"> PAGEREF _Toc150968347 \h </w:instrText>
+              <w:instrText xml:space="preserve"> PAGEREF _Toc151403436 \h </w:instrText>
             </w:r>
             <w:r>
               <w:rPr>
@@ -1355,164 +1197,6 @@
                 <w:webHidden/>
               </w:rPr>
               <w:t>9</w:t>
-            </w:r>
-            <w:r>
-              <w:rPr>
-                <w:webHidden/>
-              </w:rPr>
-              <w:fldChar w:fldCharType="end"/>
-            </w:r>
-          </w:hyperlink>
-        </w:p>
-        <w:p>
-          <w:pPr>
-            <w:pStyle w:val="TOC2"/>
-            <w:rPr>
-              <w:rFonts w:asciiTheme="minorHAnsi" w:eastAsiaTheme="minorEastAsia" w:hAnsiTheme="minorHAnsi" w:cstheme="minorBidi"/>
-              <w:kern w:val="2"/>
-              <w:sz w:val="22"/>
-              <w:szCs w:val="22"/>
-              <w:lang w:eastAsia="en-GB"/>
-              <w14:ligatures w14:val="standardContextual"/>
-            </w:rPr>
-          </w:pPr>
-          <w:hyperlink w:anchor="_Toc150968348" w:history="1">
-            <w:r>
-              <w:rPr>
-                <w:rStyle w:val="Hyperlink"/>
-              </w:rPr>
-              <w:t>5.3</w:t>
-            </w:r>
-            <w:r>
-              <w:rPr>
-                <w:rFonts w:asciiTheme="minorHAnsi" w:eastAsiaTheme="minorEastAsia" w:hAnsiTheme="minorHAnsi" w:cstheme="minorBidi"/>
-                <w:kern w:val="2"/>
-                <w:sz w:val="22"/>
-                <w:szCs w:val="22"/>
-                <w:lang w:eastAsia="en-GB"/>
-                <w14:ligatures w14:val="standardContextual"/>
-              </w:rPr>
-              <w:tab/>
-            </w:r>
-            <w:r>
-              <w:rPr>
-                <w:rStyle w:val="Hyperlink"/>
-              </w:rPr>
-              <w:t>Using a shared folder structure</w:t>
-            </w:r>
-            <w:r>
-              <w:rPr>
-                <w:webHidden/>
-              </w:rPr>
-              <w:tab/>
-            </w:r>
-            <w:r>
-              <w:rPr>
-                <w:webHidden/>
-              </w:rPr>
-              <w:fldChar w:fldCharType="begin"/>
-            </w:r>
-            <w:r>
-              <w:rPr>
-                <w:webHidden/>
-              </w:rPr>
-              <w:instrText xml:space="preserve"> PAGEREF _Toc150968348 \h </w:instrText>
-            </w:r>
-            <w:r>
-              <w:rPr>
-                <w:webHidden/>
-              </w:rPr>
-            </w:r>
-            <w:r>
-              <w:rPr>
-                <w:webHidden/>
-              </w:rPr>
-              <w:fldChar w:fldCharType="separate"/>
-            </w:r>
-            <w:r>
-              <w:rPr>
-                <w:webHidden/>
-              </w:rPr>
-              <w:t>10</w:t>
-            </w:r>
-            <w:r>
-              <w:rPr>
-                <w:webHidden/>
-              </w:rPr>
-              <w:fldChar w:fldCharType="end"/>
-            </w:r>
-          </w:hyperlink>
-        </w:p>
-        <w:p>
-          <w:pPr>
-            <w:pStyle w:val="TOC2"/>
-            <w:rPr>
-              <w:rFonts w:asciiTheme="minorHAnsi" w:eastAsiaTheme="minorEastAsia" w:hAnsiTheme="minorHAnsi" w:cstheme="minorBidi"/>
-              <w:kern w:val="2"/>
-              <w:sz w:val="22"/>
-              <w:szCs w:val="22"/>
-              <w:lang w:eastAsia="en-GB"/>
-              <w14:ligatures w14:val="standardContextual"/>
-            </w:rPr>
-          </w:pPr>
-          <w:hyperlink w:anchor="_Toc150968349" w:history="1">
-            <w:r>
-              <w:rPr>
-                <w:rStyle w:val="Hyperlink"/>
-              </w:rPr>
-              <w:t>5.4</w:t>
-            </w:r>
-            <w:r>
-              <w:rPr>
-                <w:rFonts w:asciiTheme="minorHAnsi" w:eastAsiaTheme="minorEastAsia" w:hAnsiTheme="minorHAnsi" w:cstheme="minorBidi"/>
-                <w:kern w:val="2"/>
-                <w:sz w:val="22"/>
-                <w:szCs w:val="22"/>
-                <w:lang w:eastAsia="en-GB"/>
-                <w14:ligatures w14:val="standardContextual"/>
-              </w:rPr>
-              <w:tab/>
-            </w:r>
-            <w:r>
-              <w:rPr>
-                <w:rStyle w:val="Hyperlink"/>
-              </w:rPr>
-              <w:t>Taking configuration data from an environment variable</w:t>
-            </w:r>
-            <w:r>
-              <w:rPr>
-                <w:webHidden/>
-              </w:rPr>
-              <w:tab/>
-            </w:r>
-            <w:r>
-              <w:rPr>
-                <w:webHidden/>
-              </w:rPr>
-              <w:fldChar w:fldCharType="begin"/>
-            </w:r>
-            <w:r>
-              <w:rPr>
-                <w:webHidden/>
-              </w:rPr>
-              <w:instrText xml:space="preserve"> PAGEREF _Toc150968349 \h </w:instrText>
-            </w:r>
-            <w:r>
-              <w:rPr>
-                <w:webHidden/>
-              </w:rPr>
-            </w:r>
-            <w:r>
-              <w:rPr>
-                <w:webHidden/>
-              </w:rPr>
-              <w:fldChar w:fldCharType="separate"/>
-            </w:r>
-            <w:r>
-              <w:rPr>
-                <w:webHidden/>
-              </w:rPr>
-              <w:t>10</w:t>
             </w:r>
             <w:r>
               <w:rPr>
@@ -1535,7 +1219,7 @@
               <w14:ligatures w14:val="standardContextual"/>
             </w:rPr>
           </w:pPr>
-          <w:hyperlink w:anchor="_Toc150968350" w:history="1">
+          <w:hyperlink w:anchor="_Toc151403437" w:history="1">
             <w:r>
               <w:rPr>
                 <w:rStyle w:val="Hyperlink"/>
@@ -1558,7 +1242,7 @@
               <w:rPr>
                 <w:rStyle w:val="Hyperlink"/>
               </w:rPr>
-              <w:t>Preprocessing</w:t>
+              <w:t>Configuration and metadata</w:t>
             </w:r>
             <w:r>
               <w:rPr>
@@ -1576,7 +1260,7 @@
               <w:rPr>
                 <w:webHidden/>
               </w:rPr>
-              <w:instrText xml:space="preserve"> PAGEREF _Toc150968350 \h </w:instrText>
+              <w:instrText xml:space="preserve"> PAGEREF _Toc151403437 \h </w:instrText>
             </w:r>
             <w:r>
               <w:rPr>
@@ -1593,7 +1277,7 @@
               <w:rPr>
                 <w:webHidden/>
               </w:rPr>
-              <w:t>11</w:t>
+              <w:t>10</w:t>
             </w:r>
             <w:r>
               <w:rPr>
@@ -1615,7 +1299,7 @@
               <w14:ligatures w14:val="standardContextual"/>
             </w:rPr>
           </w:pPr>
-          <w:hyperlink w:anchor="_Toc150968351" w:history="1">
+          <w:hyperlink w:anchor="_Toc151403438" w:history="1">
             <w:r>
               <w:rPr>
                 <w:rStyle w:val="Hyperlink"/>
@@ -1637,7 +1321,7 @@
               <w:rPr>
                 <w:rStyle w:val="Hyperlink"/>
               </w:rPr>
-              <w:t>Standalone preprocessing</w:t>
+              <w:t>Overview</w:t>
             </w:r>
             <w:r>
               <w:rPr>
@@ -1655,7 +1339,7 @@
               <w:rPr>
                 <w:webHidden/>
               </w:rPr>
-              <w:instrText xml:space="preserve"> PAGEREF _Toc150968351 \h </w:instrText>
+              <w:instrText xml:space="preserve"> PAGEREF _Toc151403438 \h </w:instrText>
             </w:r>
             <w:r>
               <w:rPr>
@@ -1672,7 +1356,7 @@
               <w:rPr>
                 <w:webHidden/>
               </w:rPr>
-              <w:t>11</w:t>
+              <w:t>10</w:t>
             </w:r>
             <w:r>
               <w:rPr>
@@ -1694,7 +1378,7 @@
               <w14:ligatures w14:val="standardContextual"/>
             </w:rPr>
           </w:pPr>
-          <w:hyperlink w:anchor="_Toc150968352" w:history="1">
+          <w:hyperlink w:anchor="_Toc151403439" w:history="1">
             <w:r>
               <w:rPr>
                 <w:rStyle w:val="Hyperlink"/>
@@ -1716,7 +1400,7 @@
               <w:rPr>
                 <w:rStyle w:val="Hyperlink"/>
               </w:rPr>
-              <w:t>Callable preprocessing</w:t>
+              <w:t>Detail</w:t>
             </w:r>
             <w:r>
               <w:rPr>
@@ -1734,7 +1418,7 @@
               <w:rPr>
                 <w:webHidden/>
               </w:rPr>
-              <w:instrText xml:space="preserve"> PAGEREF _Toc150968352 \h </w:instrText>
+              <w:instrText xml:space="preserve"> PAGEREF _Toc151403439 \h </w:instrText>
             </w:r>
             <w:r>
               <w:rPr>
@@ -1751,7 +1435,7 @@
               <w:rPr>
                 <w:webHidden/>
               </w:rPr>
-              <w:t>12</w:t>
+              <w:t>10</w:t>
             </w:r>
             <w:r>
               <w:rPr>
@@ -1773,7 +1457,7 @@
               <w14:ligatures w14:val="standardContextual"/>
             </w:rPr>
           </w:pPr>
-          <w:hyperlink w:anchor="_Toc150968353" w:history="1">
+          <w:hyperlink w:anchor="_Toc151403440" w:history="1">
             <w:r>
               <w:rPr>
                 <w:rStyle w:val="Hyperlink"/>
@@ -1795,7 +1479,7 @@
               <w:rPr>
                 <w:rStyle w:val="Hyperlink"/>
               </w:rPr>
-              <w:t>Creating a callable preprocessor</w:t>
+              <w:t>Using a shared folder structure</w:t>
             </w:r>
             <w:r>
               <w:rPr>
@@ -1813,7 +1497,7 @@
               <w:rPr>
                 <w:webHidden/>
               </w:rPr>
-              <w:instrText xml:space="preserve"> PAGEREF _Toc150968353 \h </w:instrText>
+              <w:instrText xml:space="preserve"> PAGEREF _Toc151403440 \h </w:instrText>
             </w:r>
             <w:r>
               <w:rPr>
@@ -1830,7 +1514,86 @@
               <w:rPr>
                 <w:webHidden/>
               </w:rPr>
-              <w:t>13</w:t>
+              <w:t>11</w:t>
+            </w:r>
+            <w:r>
+              <w:rPr>
+                <w:webHidden/>
+              </w:rPr>
+              <w:fldChar w:fldCharType="end"/>
+            </w:r>
+          </w:hyperlink>
+        </w:p>
+        <w:p>
+          <w:pPr>
+            <w:pStyle w:val="TOC2"/>
+            <w:rPr>
+              <w:rFonts w:asciiTheme="minorHAnsi" w:eastAsiaTheme="minorEastAsia" w:hAnsiTheme="minorHAnsi" w:cstheme="minorBidi"/>
+              <w:kern w:val="2"/>
+              <w:sz w:val="22"/>
+              <w:szCs w:val="22"/>
+              <w:lang w:eastAsia="en-GB"/>
+              <w14:ligatures w14:val="standardContextual"/>
+            </w:rPr>
+          </w:pPr>
+          <w:hyperlink w:anchor="_Toc151403441" w:history="1">
+            <w:r>
+              <w:rPr>
+                <w:rStyle w:val="Hyperlink"/>
+              </w:rPr>
+              <w:t>6.4</w:t>
+            </w:r>
+            <w:r>
+              <w:rPr>
+                <w:rFonts w:asciiTheme="minorHAnsi" w:eastAsiaTheme="minorEastAsia" w:hAnsiTheme="minorHAnsi" w:cstheme="minorBidi"/>
+                <w:kern w:val="2"/>
+                <w:sz w:val="22"/>
+                <w:szCs w:val="22"/>
+                <w:lang w:eastAsia="en-GB"/>
+                <w14:ligatures w14:val="standardContextual"/>
+              </w:rPr>
+              <w:tab/>
+            </w:r>
+            <w:r>
+              <w:rPr>
+                <w:rStyle w:val="Hyperlink"/>
+              </w:rPr>
+              <w:t>Taking configuration data from an environment variable</w:t>
+            </w:r>
+            <w:r>
+              <w:rPr>
+                <w:webHidden/>
+              </w:rPr>
+              <w:tab/>
+            </w:r>
+            <w:r>
+              <w:rPr>
+                <w:webHidden/>
+              </w:rPr>
+              <w:fldChar w:fldCharType="begin"/>
+            </w:r>
+            <w:r>
+              <w:rPr>
+                <w:webHidden/>
+              </w:rPr>
+              <w:instrText xml:space="preserve"> PAGEREF _Toc151403441 \h </w:instrText>
+            </w:r>
+            <w:r>
+              <w:rPr>
+                <w:webHidden/>
+              </w:rPr>
+            </w:r>
+            <w:r>
+              <w:rPr>
+                <w:webHidden/>
+              </w:rPr>
+              <w:fldChar w:fldCharType="separate"/>
+            </w:r>
+            <w:r>
+              <w:rPr>
+                <w:webHidden/>
+              </w:rPr>
+              <w:t>11</w:t>
             </w:r>
             <w:r>
               <w:rPr>
@@ -1853,7 +1616,7 @@
               <w14:ligatures w14:val="standardContextual"/>
             </w:rPr>
           </w:pPr>
-          <w:hyperlink w:anchor="_Toc150968354" w:history="1">
+          <w:hyperlink w:anchor="_Toc151403442" w:history="1">
             <w:r>
               <w:rPr>
                 <w:rStyle w:val="Hyperlink"/>
@@ -1876,7 +1639,7 @@
               <w:rPr>
                 <w:rStyle w:val="Hyperlink"/>
               </w:rPr>
-              <w:t>Running the converter from the command line</w:t>
+              <w:t>Preprocessing</w:t>
             </w:r>
             <w:r>
               <w:rPr>
@@ -1894,7 +1657,7 @@
               <w:rPr>
                 <w:webHidden/>
               </w:rPr>
-              <w:instrText xml:space="preserve"> PAGEREF _Toc150968354 \h </w:instrText>
+              <w:instrText xml:space="preserve"> PAGEREF _Toc151403442 \h </w:instrText>
             </w:r>
             <w:r>
               <w:rPr>
@@ -1911,7 +1674,7 @@
               <w:rPr>
                 <w:webHidden/>
               </w:rPr>
-              <w:t>15</w:t>
+              <w:t>12</w:t>
             </w:r>
             <w:r>
               <w:rPr>
@@ -1933,7 +1696,7 @@
               <w14:ligatures w14:val="standardContextual"/>
             </w:rPr>
           </w:pPr>
-          <w:hyperlink w:anchor="_Toc150968355" w:history="1">
+          <w:hyperlink w:anchor="_Toc151403443" w:history="1">
             <w:r>
               <w:rPr>
                 <w:rStyle w:val="Hyperlink"/>
@@ -1955,7 +1718,7 @@
               <w:rPr>
                 <w:rStyle w:val="Hyperlink"/>
               </w:rPr>
-              <w:t>Generating a Sword module</w:t>
+              <w:t>Standalone preprocessing</w:t>
             </w:r>
             <w:r>
               <w:rPr>
@@ -1973,7 +1736,7 @@
               <w:rPr>
                 <w:webHidden/>
               </w:rPr>
-              <w:instrText xml:space="preserve"> PAGEREF _Toc150968355 \h </w:instrText>
+              <w:instrText xml:space="preserve"> PAGEREF _Toc151403443 \h </w:instrText>
             </w:r>
             <w:r>
               <w:rPr>
@@ -1990,7 +1753,7 @@
               <w:rPr>
                 <w:webHidden/>
               </w:rPr>
-              <w:t>15</w:t>
+              <w:t>12</w:t>
             </w:r>
             <w:r>
               <w:rPr>
@@ -2012,7 +1775,7 @@
               <w14:ligatures w14:val="standardContextual"/>
             </w:rPr>
           </w:pPr>
-          <w:hyperlink w:anchor="_Toc150968356" w:history="1">
+          <w:hyperlink w:anchor="_Toc151403444" w:history="1">
             <w:r>
               <w:rPr>
                 <w:rStyle w:val="Hyperlink"/>
@@ -2034,7 +1797,7 @@
               <w:rPr>
                 <w:rStyle w:val="Hyperlink"/>
               </w:rPr>
-              <w:t>Evaluating versification schemes</w:t>
+              <w:t>Callable preprocessing</w:t>
             </w:r>
             <w:r>
               <w:rPr>
@@ -2052,7 +1815,7 @@
               <w:rPr>
                 <w:webHidden/>
               </w:rPr>
-              <w:instrText xml:space="preserve"> PAGEREF _Toc150968356 \h </w:instrText>
+              <w:instrText xml:space="preserve"> PAGEREF _Toc151403444 \h </w:instrText>
             </w:r>
             <w:r>
               <w:rPr>
@@ -2069,7 +1832,7 @@
               <w:rPr>
                 <w:webHidden/>
               </w:rPr>
-              <w:t>16</w:t>
+              <w:t>13</w:t>
             </w:r>
             <w:r>
               <w:rPr>
@@ -2091,7 +1854,7 @@
               <w14:ligatures w14:val="standardContextual"/>
             </w:rPr>
           </w:pPr>
-          <w:hyperlink w:anchor="_Toc150968357" w:history="1">
+          <w:hyperlink w:anchor="_Toc151403445" w:history="1">
             <w:r>
               <w:rPr>
                 <w:rStyle w:val="Hyperlink"/>
@@ -2113,7 +1876,7 @@
               <w:rPr>
                 <w:rStyle w:val="Hyperlink"/>
               </w:rPr>
-              <w:t>Module naming</w:t>
+              <w:t>Creating a callable preprocessor</w:t>
             </w:r>
             <w:r>
               <w:rPr>
@@ -2131,7 +1894,7 @@
               <w:rPr>
                 <w:webHidden/>
               </w:rPr>
-              <w:instrText xml:space="preserve"> PAGEREF _Toc150968357 \h </w:instrText>
+              <w:instrText xml:space="preserve"> PAGEREF _Toc151403445 \h </w:instrText>
             </w:r>
             <w:r>
               <w:rPr>
@@ -2148,323 +1911,7 @@
               <w:rPr>
                 <w:webHidden/>
               </w:rPr>
-              <w:t>16</w:t>
-            </w:r>
-            <w:r>
-              <w:rPr>
-                <w:webHidden/>
-              </w:rPr>
-              <w:fldChar w:fldCharType="end"/>
-            </w:r>
-          </w:hyperlink>
-        </w:p>
-        <w:p>
-          <w:pPr>
-            <w:pStyle w:val="TOC2"/>
-            <w:rPr>
-              <w:rFonts w:asciiTheme="minorHAnsi" w:eastAsiaTheme="minorEastAsia" w:hAnsiTheme="minorHAnsi" w:cstheme="minorBidi"/>
-              <w:kern w:val="2"/>
-              <w:sz w:val="22"/>
-              <w:szCs w:val="22"/>
-              <w:lang w:eastAsia="en-GB"/>
-              <w14:ligatures w14:val="standardContextual"/>
-            </w:rPr>
-          </w:pPr>
-          <w:hyperlink w:anchor="_Toc150968358" w:history="1">
-            <w:r>
-              <w:rPr>
-                <w:rStyle w:val="Hyperlink"/>
-              </w:rPr>
-              <w:t>7.4</w:t>
-            </w:r>
-            <w:r>
-              <w:rPr>
-                <w:rFonts w:asciiTheme="minorHAnsi" w:eastAsiaTheme="minorEastAsia" w:hAnsiTheme="minorHAnsi" w:cstheme="minorBidi"/>
-                <w:kern w:val="2"/>
-                <w:sz w:val="22"/>
-                <w:szCs w:val="22"/>
-                <w:lang w:eastAsia="en-GB"/>
-                <w14:ligatures w14:val="standardContextual"/>
-              </w:rPr>
-              <w:tab/>
-            </w:r>
-            <w:r>
-              <w:rPr>
-                <w:rStyle w:val="Hyperlink"/>
-              </w:rPr>
-              <w:t>Version numbering and history information</w:t>
-            </w:r>
-            <w:r>
-              <w:rPr>
-                <w:webHidden/>
-              </w:rPr>
-              <w:tab/>
-            </w:r>
-            <w:r>
-              <w:rPr>
-                <w:webHidden/>
-              </w:rPr>
-              <w:fldChar w:fldCharType="begin"/>
-            </w:r>
-            <w:r>
-              <w:rPr>
-                <w:webHidden/>
-              </w:rPr>
-              <w:instrText xml:space="preserve"> PAGEREF _Toc150968358 \h </w:instrText>
-            </w:r>
-            <w:r>
-              <w:rPr>
-                <w:webHidden/>
-              </w:rPr>
-            </w:r>
-            <w:r>
-              <w:rPr>
-                <w:webHidden/>
-              </w:rPr>
-              <w:fldChar w:fldCharType="separate"/>
-            </w:r>
-            <w:r>
-              <w:rPr>
-                <w:webHidden/>
-              </w:rPr>
-              <w:t>17</w:t>
-            </w:r>
-            <w:r>
-              <w:rPr>
-                <w:webHidden/>
-              </w:rPr>
-              <w:fldChar w:fldCharType="end"/>
-            </w:r>
-          </w:hyperlink>
-        </w:p>
-        <w:p>
-          <w:pPr>
-            <w:pStyle w:val="TOC2"/>
-            <w:rPr>
-              <w:rFonts w:asciiTheme="minorHAnsi" w:eastAsiaTheme="minorEastAsia" w:hAnsiTheme="minorHAnsi" w:cstheme="minorBidi"/>
-              <w:kern w:val="2"/>
-              <w:sz w:val="22"/>
-              <w:szCs w:val="22"/>
-              <w:lang w:eastAsia="en-GB"/>
-              <w14:ligatures w14:val="standardContextual"/>
-            </w:rPr>
-          </w:pPr>
-          <w:hyperlink w:anchor="_Toc150968359" w:history="1">
-            <w:r>
-              <w:rPr>
-                <w:rStyle w:val="Hyperlink"/>
-              </w:rPr>
-              <w:t>7.5</w:t>
-            </w:r>
-            <w:r>
-              <w:rPr>
-                <w:rFonts w:asciiTheme="minorHAnsi" w:eastAsiaTheme="minorEastAsia" w:hAnsiTheme="minorHAnsi" w:cstheme="minorBidi"/>
-                <w:kern w:val="2"/>
-                <w:sz w:val="22"/>
-                <w:szCs w:val="22"/>
-                <w:lang w:eastAsia="en-GB"/>
-                <w14:ligatures w14:val="standardContextual"/>
-              </w:rPr>
-              <w:tab/>
-            </w:r>
-            <w:r>
-              <w:rPr>
-                <w:rStyle w:val="Hyperlink"/>
-              </w:rPr>
-              <w:t>Checking the outputs</w:t>
-            </w:r>
-            <w:r>
-              <w:rPr>
-                <w:webHidden/>
-              </w:rPr>
-              <w:tab/>
-            </w:r>
-            <w:r>
-              <w:rPr>
-                <w:webHidden/>
-              </w:rPr>
-              <w:fldChar w:fldCharType="begin"/>
-            </w:r>
-            <w:r>
-              <w:rPr>
-                <w:webHidden/>
-              </w:rPr>
-              <w:instrText xml:space="preserve"> PAGEREF _Toc150968359 \h </w:instrText>
-            </w:r>
-            <w:r>
-              <w:rPr>
-                <w:webHidden/>
-              </w:rPr>
-            </w:r>
-            <w:r>
-              <w:rPr>
-                <w:webHidden/>
-              </w:rPr>
-              <w:fldChar w:fldCharType="separate"/>
-            </w:r>
-            <w:r>
-              <w:rPr>
-                <w:webHidden/>
-              </w:rPr>
-              <w:t>17</w:t>
-            </w:r>
-            <w:r>
-              <w:rPr>
-                <w:webHidden/>
-              </w:rPr>
-              <w:fldChar w:fldCharType="end"/>
-            </w:r>
-          </w:hyperlink>
-        </w:p>
-        <w:p>
-          <w:pPr>
-            <w:pStyle w:val="TOC2"/>
-            <w:rPr>
-              <w:rFonts w:asciiTheme="minorHAnsi" w:eastAsiaTheme="minorEastAsia" w:hAnsiTheme="minorHAnsi" w:cstheme="minorBidi"/>
-              <w:kern w:val="2"/>
-              <w:sz w:val="22"/>
-              <w:szCs w:val="22"/>
-              <w:lang w:eastAsia="en-GB"/>
-              <w14:ligatures w14:val="standardContextual"/>
-            </w:rPr>
-          </w:pPr>
-          <w:hyperlink w:anchor="_Toc150968360" w:history="1">
-            <w:r>
-              <w:rPr>
-                <w:rStyle w:val="Hyperlink"/>
-              </w:rPr>
-              <w:t>7.6</w:t>
-            </w:r>
-            <w:r>
-              <w:rPr>
-                <w:rFonts w:asciiTheme="minorHAnsi" w:eastAsiaTheme="minorEastAsia" w:hAnsiTheme="minorHAnsi" w:cstheme="minorBidi"/>
-                <w:kern w:val="2"/>
-                <w:sz w:val="22"/>
-                <w:szCs w:val="22"/>
-                <w:lang w:eastAsia="en-GB"/>
-                <w14:ligatures w14:val="standardContextual"/>
-              </w:rPr>
-              <w:tab/>
-            </w:r>
-            <w:r>
-              <w:rPr>
-                <w:rStyle w:val="Hyperlink"/>
-              </w:rPr>
-              <w:t>The Sword module</w:t>
-            </w:r>
-            <w:r>
-              <w:rPr>
-                <w:webHidden/>
-              </w:rPr>
-              <w:tab/>
-            </w:r>
-            <w:r>
-              <w:rPr>
-                <w:webHidden/>
-              </w:rPr>
-              <w:fldChar w:fldCharType="begin"/>
-            </w:r>
-            <w:r>
-              <w:rPr>
-                <w:webHidden/>
-              </w:rPr>
-              <w:instrText xml:space="preserve"> PAGEREF _Toc150968360 \h </w:instrText>
-            </w:r>
-            <w:r>
-              <w:rPr>
-                <w:webHidden/>
-              </w:rPr>
-            </w:r>
-            <w:r>
-              <w:rPr>
-                <w:webHidden/>
-              </w:rPr>
-              <w:fldChar w:fldCharType="separate"/>
-            </w:r>
-            <w:r>
-              <w:rPr>
-                <w:webHidden/>
-              </w:rPr>
-              <w:t>17</w:t>
-            </w:r>
-            <w:r>
-              <w:rPr>
-                <w:webHidden/>
-              </w:rPr>
-              <w:fldChar w:fldCharType="end"/>
-            </w:r>
-          </w:hyperlink>
-        </w:p>
-        <w:p>
-          <w:pPr>
-            <w:pStyle w:val="TOC2"/>
-            <w:rPr>
-              <w:rFonts w:asciiTheme="minorHAnsi" w:eastAsiaTheme="minorEastAsia" w:hAnsiTheme="minorHAnsi" w:cstheme="minorBidi"/>
-              <w:kern w:val="2"/>
-              <w:sz w:val="22"/>
-              <w:szCs w:val="22"/>
-              <w:lang w:eastAsia="en-GB"/>
-              <w14:ligatures w14:val="standardContextual"/>
-            </w:rPr>
-          </w:pPr>
-          <w:hyperlink w:anchor="_Toc150968361" w:history="1">
-            <w:r>
-              <w:rPr>
-                <w:rStyle w:val="Hyperlink"/>
-              </w:rPr>
-              <w:t>7.7</w:t>
-            </w:r>
-            <w:r>
-              <w:rPr>
-                <w:rFonts w:asciiTheme="minorHAnsi" w:eastAsiaTheme="minorEastAsia" w:hAnsiTheme="minorHAnsi" w:cstheme="minorBidi"/>
-                <w:kern w:val="2"/>
-                <w:sz w:val="22"/>
-                <w:szCs w:val="22"/>
-                <w:lang w:eastAsia="en-GB"/>
-                <w14:ligatures w14:val="standardContextual"/>
-              </w:rPr>
-              <w:tab/>
-            </w:r>
-            <w:r>
-              <w:rPr>
-                <w:rStyle w:val="Hyperlink"/>
-              </w:rPr>
-              <w:t>Additional information: the TextFeatures folder and the enhanced Sword configuration file</w:t>
-            </w:r>
-            <w:r>
-              <w:rPr>
-                <w:webHidden/>
-              </w:rPr>
-              <w:tab/>
-            </w:r>
-            <w:r>
-              <w:rPr>
-                <w:webHidden/>
-              </w:rPr>
-              <w:fldChar w:fldCharType="begin"/>
-            </w:r>
-            <w:r>
-              <w:rPr>
-                <w:webHidden/>
-              </w:rPr>
-              <w:instrText xml:space="preserve"> PAGEREF _Toc150968361 \h </w:instrText>
-            </w:r>
-            <w:r>
-              <w:rPr>
-                <w:webHidden/>
-              </w:rPr>
-            </w:r>
-            <w:r>
-              <w:rPr>
-                <w:webHidden/>
-              </w:rPr>
-              <w:fldChar w:fldCharType="separate"/>
-            </w:r>
-            <w:r>
-              <w:rPr>
-                <w:webHidden/>
-              </w:rPr>
-              <w:t>18</w:t>
+              <w:t>14</w:t>
             </w:r>
             <w:r>
               <w:rPr>
@@ -2487,7 +1934,7 @@
               <w14:ligatures w14:val="standardContextual"/>
             </w:rPr>
           </w:pPr>
-          <w:hyperlink w:anchor="_Toc150968362" w:history="1">
+          <w:hyperlink w:anchor="_Toc151403446" w:history="1">
             <w:r>
               <w:rPr>
                 <w:rStyle w:val="Hyperlink"/>
@@ -2510,7 +1957,7 @@
               <w:rPr>
                 <w:rStyle w:val="Hyperlink"/>
               </w:rPr>
-              <w:t>Philosophy and implementation</w:t>
+              <w:t>Running the converter from the command line</w:t>
             </w:r>
             <w:r>
               <w:rPr>
@@ -2528,7 +1975,7 @@
               <w:rPr>
                 <w:webHidden/>
               </w:rPr>
-              <w:instrText xml:space="preserve"> PAGEREF _Toc150968362 \h </w:instrText>
+              <w:instrText xml:space="preserve"> PAGEREF _Toc151403446 \h </w:instrText>
             </w:r>
             <w:r>
               <w:rPr>
@@ -2545,7 +1992,7 @@
               <w:rPr>
                 <w:webHidden/>
               </w:rPr>
-              <w:t>19</w:t>
+              <w:t>16</w:t>
             </w:r>
             <w:r>
               <w:rPr>
@@ -2567,7 +2014,7 @@
               <w14:ligatures w14:val="standardContextual"/>
             </w:rPr>
           </w:pPr>
-          <w:hyperlink w:anchor="_Toc150968363" w:history="1">
+          <w:hyperlink w:anchor="_Toc151403447" w:history="1">
             <w:r>
               <w:rPr>
                 <w:rStyle w:val="Hyperlink"/>
@@ -2589,7 +2036,7 @@
               <w:rPr>
                 <w:rStyle w:val="Hyperlink"/>
               </w:rPr>
-              <w:t>Overview</w:t>
+              <w:t>Generating a Sword module</w:t>
             </w:r>
             <w:r>
               <w:rPr>
@@ -2607,7 +2054,7 @@
               <w:rPr>
                 <w:webHidden/>
               </w:rPr>
-              <w:instrText xml:space="preserve"> PAGEREF _Toc150968363 \h </w:instrText>
+              <w:instrText xml:space="preserve"> PAGEREF _Toc151403447 \h </w:instrText>
             </w:r>
             <w:r>
               <w:rPr>
@@ -2624,7 +2071,7 @@
               <w:rPr>
                 <w:webHidden/>
               </w:rPr>
-              <w:t>19</w:t>
+              <w:t>16</w:t>
             </w:r>
             <w:r>
               <w:rPr>
@@ -2646,7 +2093,7 @@
               <w14:ligatures w14:val="standardContextual"/>
             </w:rPr>
           </w:pPr>
-          <w:hyperlink w:anchor="_Toc150968364" w:history="1">
+          <w:hyperlink w:anchor="_Toc151403448" w:history="1">
             <w:r>
               <w:rPr>
                 <w:rStyle w:val="Hyperlink"/>
@@ -2668,7 +2115,7 @@
               <w:rPr>
                 <w:rStyle w:val="Hyperlink"/>
               </w:rPr>
-              <w:t>Folder structure</w:t>
+              <w:t>Evaluating versification schemes</w:t>
             </w:r>
             <w:r>
               <w:rPr>
@@ -2686,7 +2133,7 @@
               <w:rPr>
                 <w:webHidden/>
               </w:rPr>
-              <w:instrText xml:space="preserve"> PAGEREF _Toc150968364 \h </w:instrText>
+              <w:instrText xml:space="preserve"> PAGEREF _Toc151403448 \h </w:instrText>
             </w:r>
             <w:r>
               <w:rPr>
@@ -2703,7 +2150,7 @@
               <w:rPr>
                 <w:webHidden/>
               </w:rPr>
-              <w:t>20</w:t>
+              <w:t>17</w:t>
             </w:r>
             <w:r>
               <w:rPr>
@@ -2725,7 +2172,7 @@
               <w14:ligatures w14:val="standardContextual"/>
             </w:rPr>
           </w:pPr>
-          <w:hyperlink w:anchor="_Toc150968365" w:history="1">
+          <w:hyperlink w:anchor="_Toc151403449" w:history="1">
             <w:r>
               <w:rPr>
                 <w:rStyle w:val="Hyperlink"/>
@@ -2747,7 +2194,7 @@
               <w:rPr>
                 <w:rStyle w:val="Hyperlink"/>
               </w:rPr>
-              <w:t>Enhanced USX – why and what</w:t>
+              <w:t>Module naming</w:t>
             </w:r>
             <w:r>
               <w:rPr>
@@ -2765,7 +2212,7 @@
               <w:rPr>
                 <w:webHidden/>
               </w:rPr>
-              <w:instrText xml:space="preserve"> PAGEREF _Toc150968365 \h </w:instrText>
+              <w:instrText xml:space="preserve"> PAGEREF _Toc151403449 \h </w:instrText>
             </w:r>
             <w:r>
               <w:rPr>
@@ -2782,7 +2229,7 @@
               <w:rPr>
                 <w:webHidden/>
               </w:rPr>
-              <w:t>21</w:t>
+              <w:t>17</w:t>
             </w:r>
             <w:r>
               <w:rPr>
@@ -2804,7 +2251,7 @@
               <w14:ligatures w14:val="standardContextual"/>
             </w:rPr>
           </w:pPr>
-          <w:hyperlink w:anchor="_Toc150968366" w:history="1">
+          <w:hyperlink w:anchor="_Toc151403450" w:history="1">
             <w:r>
               <w:rPr>
                 <w:rStyle w:val="Hyperlink"/>
@@ -2826,7 +2273,7 @@
               <w:rPr>
                 <w:rStyle w:val="Hyperlink"/>
               </w:rPr>
-              <w:t>Reversification</w:t>
+              <w:t>Version numbering and history information</w:t>
             </w:r>
             <w:r>
               <w:rPr>
@@ -2844,7 +2291,7 @@
               <w:rPr>
                 <w:webHidden/>
               </w:rPr>
-              <w:instrText xml:space="preserve"> PAGEREF _Toc150968366 \h </w:instrText>
+              <w:instrText xml:space="preserve"> PAGEREF _Toc151403450 \h </w:instrText>
             </w:r>
             <w:r>
               <w:rPr>
@@ -2861,7 +2308,7 @@
               <w:rPr>
                 <w:webHidden/>
               </w:rPr>
-              <w:t>22</w:t>
+              <w:t>18</w:t>
             </w:r>
             <w:r>
               <w:rPr>
@@ -2883,7 +2330,7 @@
               <w14:ligatures w14:val="standardContextual"/>
             </w:rPr>
           </w:pPr>
-          <w:hyperlink w:anchor="_Toc150968367" w:history="1">
+          <w:hyperlink w:anchor="_Toc151403451" w:history="1">
             <w:r>
               <w:rPr>
                 <w:rStyle w:val="Hyperlink"/>
@@ -2905,7 +2352,7 @@
               <w:rPr>
                 <w:rStyle w:val="Hyperlink"/>
               </w:rPr>
-              <w:t>Non-compliance</w:t>
+              <w:t>Checking the outputs</w:t>
             </w:r>
             <w:r>
               <w:rPr>
@@ -2923,7 +2370,7 @@
               <w:rPr>
                 <w:webHidden/>
               </w:rPr>
-              <w:instrText xml:space="preserve"> PAGEREF _Toc150968367 \h </w:instrText>
+              <w:instrText xml:space="preserve"> PAGEREF _Toc151403451 \h </w:instrText>
             </w:r>
             <w:r>
               <w:rPr>
@@ -2940,7 +2387,7 @@
               <w:rPr>
                 <w:webHidden/>
               </w:rPr>
-              <w:t>22</w:t>
+              <w:t>18</w:t>
             </w:r>
             <w:r>
               <w:rPr>
@@ -2962,7 +2409,7 @@
               <w14:ligatures w14:val="standardContextual"/>
             </w:rPr>
           </w:pPr>
-          <w:hyperlink w:anchor="_Toc150968368" w:history="1">
+          <w:hyperlink w:anchor="_Toc151403452" w:history="1">
             <w:r>
               <w:rPr>
                 <w:rStyle w:val="Hyperlink"/>
@@ -2984,7 +2431,7 @@
               <w:rPr>
                 <w:rStyle w:val="Hyperlink"/>
               </w:rPr>
-              <w:t>Tools etc</w:t>
+              <w:t>The Sword module</w:t>
             </w:r>
             <w:r>
               <w:rPr>
@@ -3002,7 +2449,7 @@
               <w:rPr>
                 <w:webHidden/>
               </w:rPr>
-              <w:instrText xml:space="preserve"> PAGEREF _Toc150968368 \h </w:instrText>
+              <w:instrText xml:space="preserve"> PAGEREF _Toc151403452 \h </w:instrText>
             </w:r>
             <w:r>
               <w:rPr>
@@ -3019,7 +2466,86 @@
               <w:rPr>
                 <w:webHidden/>
               </w:rPr>
-              <w:t>23</w:t>
+              <w:t>19</w:t>
+            </w:r>
+            <w:r>
+              <w:rPr>
+                <w:webHidden/>
+              </w:rPr>
+              <w:fldChar w:fldCharType="end"/>
+            </w:r>
+          </w:hyperlink>
+        </w:p>
+        <w:p>
+          <w:pPr>
+            <w:pStyle w:val="TOC2"/>
+            <w:rPr>
+              <w:rFonts w:asciiTheme="minorHAnsi" w:eastAsiaTheme="minorEastAsia" w:hAnsiTheme="minorHAnsi" w:cstheme="minorBidi"/>
+              <w:kern w:val="2"/>
+              <w:sz w:val="22"/>
+              <w:szCs w:val="22"/>
+              <w:lang w:eastAsia="en-GB"/>
+              <w14:ligatures w14:val="standardContextual"/>
+            </w:rPr>
+          </w:pPr>
+          <w:hyperlink w:anchor="_Toc151403453" w:history="1">
+            <w:r>
+              <w:rPr>
+                <w:rStyle w:val="Hyperlink"/>
+              </w:rPr>
+              <w:t>8.7</w:t>
+            </w:r>
+            <w:r>
+              <w:rPr>
+                <w:rFonts w:asciiTheme="minorHAnsi" w:eastAsiaTheme="minorEastAsia" w:hAnsiTheme="minorHAnsi" w:cstheme="minorBidi"/>
+                <w:kern w:val="2"/>
+                <w:sz w:val="22"/>
+                <w:szCs w:val="22"/>
+                <w:lang w:eastAsia="en-GB"/>
+                <w14:ligatures w14:val="standardContextual"/>
+              </w:rPr>
+              <w:tab/>
+            </w:r>
+            <w:r>
+              <w:rPr>
+                <w:rStyle w:val="Hyperlink"/>
+              </w:rPr>
+              <w:t>Additional information: the TextFeatures folder and the enhanced Sword configuration file</w:t>
+            </w:r>
+            <w:r>
+              <w:rPr>
+                <w:webHidden/>
+              </w:rPr>
+              <w:tab/>
+            </w:r>
+            <w:r>
+              <w:rPr>
+                <w:webHidden/>
+              </w:rPr>
+              <w:fldChar w:fldCharType="begin"/>
+            </w:r>
+            <w:r>
+              <w:rPr>
+                <w:webHidden/>
+              </w:rPr>
+              <w:instrText xml:space="preserve"> PAGEREF _Toc151403453 \h </w:instrText>
+            </w:r>
+            <w:r>
+              <w:rPr>
+                <w:webHidden/>
+              </w:rPr>
+            </w:r>
+            <w:r>
+              <w:rPr>
+                <w:webHidden/>
+              </w:rPr>
+              <w:fldChar w:fldCharType="separate"/>
+            </w:r>
+            <w:r>
+              <w:rPr>
+                <w:webHidden/>
+              </w:rPr>
+              <w:t>19</w:t>
             </w:r>
             <w:r>
               <w:rPr>
@@ -3042,7 +2568,7 @@
               <w14:ligatures w14:val="standardContextual"/>
             </w:rPr>
           </w:pPr>
-          <w:hyperlink w:anchor="_Toc150968369" w:history="1">
+          <w:hyperlink w:anchor="_Toc151403454" w:history="1">
             <w:r>
               <w:rPr>
                 <w:rStyle w:val="Hyperlink"/>
@@ -3065,7 +2591,7 @@
               <w:rPr>
                 <w:rStyle w:val="Hyperlink"/>
               </w:rPr>
-              <w:t>A note on debugging</w:t>
+              <w:t>Philosophy and implementation</w:t>
             </w:r>
             <w:r>
               <w:rPr>
@@ -3083,7 +2609,7 @@
               <w:rPr>
                 <w:webHidden/>
               </w:rPr>
-              <w:instrText xml:space="preserve"> PAGEREF _Toc150968369 \h </w:instrText>
+              <w:instrText xml:space="preserve"> PAGEREF _Toc151403454 \h </w:instrText>
             </w:r>
             <w:r>
               <w:rPr>
@@ -3100,7 +2626,481 @@
               <w:rPr>
                 <w:webHidden/>
               </w:rPr>
-              <w:t>25</w:t>
+              <w:t>20</w:t>
+            </w:r>
+            <w:r>
+              <w:rPr>
+                <w:webHidden/>
+              </w:rPr>
+              <w:fldChar w:fldCharType="end"/>
+            </w:r>
+          </w:hyperlink>
+        </w:p>
+        <w:p>
+          <w:pPr>
+            <w:pStyle w:val="TOC2"/>
+            <w:rPr>
+              <w:rFonts w:asciiTheme="minorHAnsi" w:eastAsiaTheme="minorEastAsia" w:hAnsiTheme="minorHAnsi" w:cstheme="minorBidi"/>
+              <w:kern w:val="2"/>
+              <w:sz w:val="22"/>
+              <w:szCs w:val="22"/>
+              <w:lang w:eastAsia="en-GB"/>
+              <w14:ligatures w14:val="standardContextual"/>
+            </w:rPr>
+          </w:pPr>
+          <w:hyperlink w:anchor="_Toc151403455" w:history="1">
+            <w:r>
+              <w:rPr>
+                <w:rStyle w:val="Hyperlink"/>
+              </w:rPr>
+              <w:t>9.1</w:t>
+            </w:r>
+            <w:r>
+              <w:rPr>
+                <w:rFonts w:asciiTheme="minorHAnsi" w:eastAsiaTheme="minorEastAsia" w:hAnsiTheme="minorHAnsi" w:cstheme="minorBidi"/>
+                <w:kern w:val="2"/>
+                <w:sz w:val="22"/>
+                <w:szCs w:val="22"/>
+                <w:lang w:eastAsia="en-GB"/>
+                <w14:ligatures w14:val="standardContextual"/>
+              </w:rPr>
+              <w:tab/>
+            </w:r>
+            <w:r>
+              <w:rPr>
+                <w:rStyle w:val="Hyperlink"/>
+              </w:rPr>
+              <w:t>Overview</w:t>
+            </w:r>
+            <w:r>
+              <w:rPr>
+                <w:webHidden/>
+              </w:rPr>
+              <w:tab/>
+            </w:r>
+            <w:r>
+              <w:rPr>
+                <w:webHidden/>
+              </w:rPr>
+              <w:fldChar w:fldCharType="begin"/>
+            </w:r>
+            <w:r>
+              <w:rPr>
+                <w:webHidden/>
+              </w:rPr>
+              <w:instrText xml:space="preserve"> PAGEREF _Toc151403455 \h </w:instrText>
+            </w:r>
+            <w:r>
+              <w:rPr>
+                <w:webHidden/>
+              </w:rPr>
+            </w:r>
+            <w:r>
+              <w:rPr>
+                <w:webHidden/>
+              </w:rPr>
+              <w:fldChar w:fldCharType="separate"/>
+            </w:r>
+            <w:r>
+              <w:rPr>
+                <w:webHidden/>
+              </w:rPr>
+              <w:t>20</w:t>
+            </w:r>
+            <w:r>
+              <w:rPr>
+                <w:webHidden/>
+              </w:rPr>
+              <w:fldChar w:fldCharType="end"/>
+            </w:r>
+          </w:hyperlink>
+        </w:p>
+        <w:p>
+          <w:pPr>
+            <w:pStyle w:val="TOC2"/>
+            <w:rPr>
+              <w:rFonts w:asciiTheme="minorHAnsi" w:eastAsiaTheme="minorEastAsia" w:hAnsiTheme="minorHAnsi" w:cstheme="minorBidi"/>
+              <w:kern w:val="2"/>
+              <w:sz w:val="22"/>
+              <w:szCs w:val="22"/>
+              <w:lang w:eastAsia="en-GB"/>
+              <w14:ligatures w14:val="standardContextual"/>
+            </w:rPr>
+          </w:pPr>
+          <w:hyperlink w:anchor="_Toc151403456" w:history="1">
+            <w:r>
+              <w:rPr>
+                <w:rStyle w:val="Hyperlink"/>
+              </w:rPr>
+              <w:t>9.2</w:t>
+            </w:r>
+            <w:r>
+              <w:rPr>
+                <w:rFonts w:asciiTheme="minorHAnsi" w:eastAsiaTheme="minorEastAsia" w:hAnsiTheme="minorHAnsi" w:cstheme="minorBidi"/>
+                <w:kern w:val="2"/>
+                <w:sz w:val="22"/>
+                <w:szCs w:val="22"/>
+                <w:lang w:eastAsia="en-GB"/>
+                <w14:ligatures w14:val="standardContextual"/>
+              </w:rPr>
+              <w:tab/>
+            </w:r>
+            <w:r>
+              <w:rPr>
+                <w:rStyle w:val="Hyperlink"/>
+              </w:rPr>
+              <w:t>Folder structure</w:t>
+            </w:r>
+            <w:r>
+              <w:rPr>
+                <w:webHidden/>
+              </w:rPr>
+              <w:tab/>
+            </w:r>
+            <w:r>
+              <w:rPr>
+                <w:webHidden/>
+              </w:rPr>
+              <w:fldChar w:fldCharType="begin"/>
+            </w:r>
+            <w:r>
+              <w:rPr>
+                <w:webHidden/>
+              </w:rPr>
+              <w:instrText xml:space="preserve"> PAGEREF _Toc151403456 \h </w:instrText>
+            </w:r>
+            <w:r>
+              <w:rPr>
+                <w:webHidden/>
+              </w:rPr>
+            </w:r>
+            <w:r>
+              <w:rPr>
+                <w:webHidden/>
+              </w:rPr>
+              <w:fldChar w:fldCharType="separate"/>
+            </w:r>
+            <w:r>
+              <w:rPr>
+                <w:webHidden/>
+              </w:rPr>
+              <w:t>21</w:t>
+            </w:r>
+            <w:r>
+              <w:rPr>
+                <w:webHidden/>
+              </w:rPr>
+              <w:fldChar w:fldCharType="end"/>
+            </w:r>
+          </w:hyperlink>
+        </w:p>
+        <w:p>
+          <w:pPr>
+            <w:pStyle w:val="TOC2"/>
+            <w:rPr>
+              <w:rFonts w:asciiTheme="minorHAnsi" w:eastAsiaTheme="minorEastAsia" w:hAnsiTheme="minorHAnsi" w:cstheme="minorBidi"/>
+              <w:kern w:val="2"/>
+              <w:sz w:val="22"/>
+              <w:szCs w:val="22"/>
+              <w:lang w:eastAsia="en-GB"/>
+              <w14:ligatures w14:val="standardContextual"/>
+            </w:rPr>
+          </w:pPr>
+          <w:hyperlink w:anchor="_Toc151403457" w:history="1">
+            <w:r>
+              <w:rPr>
+                <w:rStyle w:val="Hyperlink"/>
+              </w:rPr>
+              <w:t>9.3</w:t>
+            </w:r>
+            <w:r>
+              <w:rPr>
+                <w:rFonts w:asciiTheme="minorHAnsi" w:eastAsiaTheme="minorEastAsia" w:hAnsiTheme="minorHAnsi" w:cstheme="minorBidi"/>
+                <w:kern w:val="2"/>
+                <w:sz w:val="22"/>
+                <w:szCs w:val="22"/>
+                <w:lang w:eastAsia="en-GB"/>
+                <w14:ligatures w14:val="standardContextual"/>
+              </w:rPr>
+              <w:tab/>
+            </w:r>
+            <w:r>
+              <w:rPr>
+                <w:rStyle w:val="Hyperlink"/>
+              </w:rPr>
+              <w:t>Enhanced USX – why and what</w:t>
+            </w:r>
+            <w:r>
+              <w:rPr>
+                <w:webHidden/>
+              </w:rPr>
+              <w:tab/>
+            </w:r>
+            <w:r>
+              <w:rPr>
+                <w:webHidden/>
+              </w:rPr>
+              <w:fldChar w:fldCharType="begin"/>
+            </w:r>
+            <w:r>
+              <w:rPr>
+                <w:webHidden/>
+              </w:rPr>
+              <w:instrText xml:space="preserve"> PAGEREF _Toc151403457 \h </w:instrText>
+            </w:r>
+            <w:r>
+              <w:rPr>
+                <w:webHidden/>
+              </w:rPr>
+            </w:r>
+            <w:r>
+              <w:rPr>
+                <w:webHidden/>
+              </w:rPr>
+              <w:fldChar w:fldCharType="separate"/>
+            </w:r>
+            <w:r>
+              <w:rPr>
+                <w:webHidden/>
+              </w:rPr>
+              <w:t>22</w:t>
+            </w:r>
+            <w:r>
+              <w:rPr>
+                <w:webHidden/>
+              </w:rPr>
+              <w:fldChar w:fldCharType="end"/>
+            </w:r>
+          </w:hyperlink>
+        </w:p>
+        <w:p>
+          <w:pPr>
+            <w:pStyle w:val="TOC2"/>
+            <w:rPr>
+              <w:rFonts w:asciiTheme="minorHAnsi" w:eastAsiaTheme="minorEastAsia" w:hAnsiTheme="minorHAnsi" w:cstheme="minorBidi"/>
+              <w:kern w:val="2"/>
+              <w:sz w:val="22"/>
+              <w:szCs w:val="22"/>
+              <w:lang w:eastAsia="en-GB"/>
+              <w14:ligatures w14:val="standardContextual"/>
+            </w:rPr>
+          </w:pPr>
+          <w:hyperlink w:anchor="_Toc151403458" w:history="1">
+            <w:r>
+              <w:rPr>
+                <w:rStyle w:val="Hyperlink"/>
+              </w:rPr>
+              <w:t>9.4</w:t>
+            </w:r>
+            <w:r>
+              <w:rPr>
+                <w:rFonts w:asciiTheme="minorHAnsi" w:eastAsiaTheme="minorEastAsia" w:hAnsiTheme="minorHAnsi" w:cstheme="minorBidi"/>
+                <w:kern w:val="2"/>
+                <w:sz w:val="22"/>
+                <w:szCs w:val="22"/>
+                <w:lang w:eastAsia="en-GB"/>
+                <w14:ligatures w14:val="standardContextual"/>
+              </w:rPr>
+              <w:tab/>
+            </w:r>
+            <w:r>
+              <w:rPr>
+                <w:rStyle w:val="Hyperlink"/>
+              </w:rPr>
+              <w:t>Reversification</w:t>
+            </w:r>
+            <w:r>
+              <w:rPr>
+                <w:webHidden/>
+              </w:rPr>
+              <w:tab/>
+            </w:r>
+            <w:r>
+              <w:rPr>
+                <w:webHidden/>
+              </w:rPr>
+              <w:fldChar w:fldCharType="begin"/>
+            </w:r>
+            <w:r>
+              <w:rPr>
+                <w:webHidden/>
+              </w:rPr>
+              <w:instrText xml:space="preserve"> PAGEREF _Toc151403458 \h </w:instrText>
+            </w:r>
+            <w:r>
+              <w:rPr>
+                <w:webHidden/>
+              </w:rPr>
+            </w:r>
+            <w:r>
+              <w:rPr>
+                <w:webHidden/>
+              </w:rPr>
+              <w:fldChar w:fldCharType="separate"/>
+            </w:r>
+            <w:r>
+              <w:rPr>
+                <w:webHidden/>
+              </w:rPr>
+              <w:t>23</w:t>
+            </w:r>
+            <w:r>
+              <w:rPr>
+                <w:webHidden/>
+              </w:rPr>
+              <w:fldChar w:fldCharType="end"/>
+            </w:r>
+          </w:hyperlink>
+        </w:p>
+        <w:p>
+          <w:pPr>
+            <w:pStyle w:val="TOC2"/>
+            <w:rPr>
+              <w:rFonts w:asciiTheme="minorHAnsi" w:eastAsiaTheme="minorEastAsia" w:hAnsiTheme="minorHAnsi" w:cstheme="minorBidi"/>
+              <w:kern w:val="2"/>
+              <w:sz w:val="22"/>
+              <w:szCs w:val="22"/>
+              <w:lang w:eastAsia="en-GB"/>
+              <w14:ligatures w14:val="standardContextual"/>
+            </w:rPr>
+          </w:pPr>
+          <w:hyperlink w:anchor="_Toc151403459" w:history="1">
+            <w:r>
+              <w:rPr>
+                <w:rStyle w:val="Hyperlink"/>
+              </w:rPr>
+              <w:t>9.5</w:t>
+            </w:r>
+            <w:r>
+              <w:rPr>
+                <w:rFonts w:asciiTheme="minorHAnsi" w:eastAsiaTheme="minorEastAsia" w:hAnsiTheme="minorHAnsi" w:cstheme="minorBidi"/>
+                <w:kern w:val="2"/>
+                <w:sz w:val="22"/>
+                <w:szCs w:val="22"/>
+                <w:lang w:eastAsia="en-GB"/>
+                <w14:ligatures w14:val="standardContextual"/>
+              </w:rPr>
+              <w:tab/>
+            </w:r>
+            <w:r>
+              <w:rPr>
+                <w:rStyle w:val="Hyperlink"/>
+              </w:rPr>
+              <w:t>Non-compliance</w:t>
+            </w:r>
+            <w:r>
+              <w:rPr>
+                <w:webHidden/>
+              </w:rPr>
+              <w:tab/>
+            </w:r>
+            <w:r>
+              <w:rPr>
+                <w:webHidden/>
+              </w:rPr>
+              <w:fldChar w:fldCharType="begin"/>
+            </w:r>
+            <w:r>
+              <w:rPr>
+                <w:webHidden/>
+              </w:rPr>
+              <w:instrText xml:space="preserve"> PAGEREF _Toc151403459 \h </w:instrText>
+            </w:r>
+            <w:r>
+              <w:rPr>
+                <w:webHidden/>
+              </w:rPr>
+            </w:r>
+            <w:r>
+              <w:rPr>
+                <w:webHidden/>
+              </w:rPr>
+              <w:fldChar w:fldCharType="separate"/>
+            </w:r>
+            <w:r>
+              <w:rPr>
+                <w:webHidden/>
+              </w:rPr>
+              <w:t>23</w:t>
+            </w:r>
+            <w:r>
+              <w:rPr>
+                <w:webHidden/>
+              </w:rPr>
+              <w:fldChar w:fldCharType="end"/>
+            </w:r>
+          </w:hyperlink>
+        </w:p>
+        <w:p>
+          <w:pPr>
+            <w:pStyle w:val="TOC2"/>
+            <w:rPr>
+              <w:rFonts w:asciiTheme="minorHAnsi" w:eastAsiaTheme="minorEastAsia" w:hAnsiTheme="minorHAnsi" w:cstheme="minorBidi"/>
+              <w:kern w:val="2"/>
+              <w:sz w:val="22"/>
+              <w:szCs w:val="22"/>
+              <w:lang w:eastAsia="en-GB"/>
+              <w14:ligatures w14:val="standardContextual"/>
+            </w:rPr>
+          </w:pPr>
+          <w:hyperlink w:anchor="_Toc151403460" w:history="1">
+            <w:r>
+              <w:rPr>
+                <w:rStyle w:val="Hyperlink"/>
+              </w:rPr>
+              <w:t>9.6</w:t>
+            </w:r>
+            <w:r>
+              <w:rPr>
+                <w:rFonts w:asciiTheme="minorHAnsi" w:eastAsiaTheme="minorEastAsia" w:hAnsiTheme="minorHAnsi" w:cstheme="minorBidi"/>
+                <w:kern w:val="2"/>
+                <w:sz w:val="22"/>
+                <w:szCs w:val="22"/>
+                <w:lang w:eastAsia="en-GB"/>
+                <w14:ligatures w14:val="standardContextual"/>
+              </w:rPr>
+              <w:tab/>
+            </w:r>
+            <w:r>
+              <w:rPr>
+                <w:rStyle w:val="Hyperlink"/>
+              </w:rPr>
+              <w:t>Tools etc</w:t>
+            </w:r>
+            <w:r>
+              <w:rPr>
+                <w:webHidden/>
+              </w:rPr>
+              <w:tab/>
+            </w:r>
+            <w:r>
+              <w:rPr>
+                <w:webHidden/>
+              </w:rPr>
+              <w:fldChar w:fldCharType="begin"/>
+            </w:r>
+            <w:r>
+              <w:rPr>
+                <w:webHidden/>
+              </w:rPr>
+              <w:instrText xml:space="preserve"> PAGEREF _Toc151403460 \h </w:instrText>
+            </w:r>
+            <w:r>
+              <w:rPr>
+                <w:webHidden/>
+              </w:rPr>
+            </w:r>
+            <w:r>
+              <w:rPr>
+                <w:webHidden/>
+              </w:rPr>
+              <w:fldChar w:fldCharType="separate"/>
+            </w:r>
+            <w:r>
+              <w:rPr>
+                <w:webHidden/>
+              </w:rPr>
+              <w:t>24</w:t>
             </w:r>
             <w:r>
               <w:rPr>
@@ -3123,7 +3123,7 @@
               <w14:ligatures w14:val="standardContextual"/>
             </w:rPr>
           </w:pPr>
-          <w:hyperlink w:anchor="_Toc150968370" w:history="1">
+          <w:hyperlink w:anchor="_Toc151403461" w:history="1">
             <w:r>
               <w:rPr>
                 <w:rStyle w:val="Hyperlink"/>
@@ -3146,7 +3146,7 @@
               <w:rPr>
                 <w:rStyle w:val="Hyperlink"/>
               </w:rPr>
-              <w:t>Gotchas and arcane information</w:t>
+              <w:t>A note on debugging</w:t>
             </w:r>
             <w:r>
               <w:rPr>
@@ -3164,7 +3164,7 @@
               <w:rPr>
                 <w:webHidden/>
               </w:rPr>
-              <w:instrText xml:space="preserve"> PAGEREF _Toc150968370 \h </w:instrText>
+              <w:instrText xml:space="preserve"> PAGEREF _Toc151403461 \h </w:instrText>
             </w:r>
             <w:r>
               <w:rPr>
@@ -3182,164 +3182,6 @@
                 <w:webHidden/>
               </w:rPr>
               <w:t>26</w:t>
-            </w:r>
-            <w:r>
-              <w:rPr>
-                <w:webHidden/>
-              </w:rPr>
-              <w:fldChar w:fldCharType="end"/>
-            </w:r>
-          </w:hyperlink>
-        </w:p>
-        <w:p>
-          <w:pPr>
-            <w:pStyle w:val="TOC2"/>
-            <w:rPr>
-              <w:rFonts w:asciiTheme="minorHAnsi" w:eastAsiaTheme="minorEastAsia" w:hAnsiTheme="minorHAnsi" w:cstheme="minorBidi"/>
-              <w:kern w:val="2"/>
-              <w:sz w:val="22"/>
-              <w:szCs w:val="22"/>
-              <w:lang w:eastAsia="en-GB"/>
-              <w14:ligatures w14:val="standardContextual"/>
-            </w:rPr>
-          </w:pPr>
-          <w:hyperlink w:anchor="_Toc150968371" w:history="1">
-            <w:r>
-              <w:rPr>
-                <w:rStyle w:val="Hyperlink"/>
-              </w:rPr>
-              <w:t>10.1</w:t>
-            </w:r>
-            <w:r>
-              <w:rPr>
-                <w:rFonts w:asciiTheme="minorHAnsi" w:eastAsiaTheme="minorEastAsia" w:hAnsiTheme="minorHAnsi" w:cstheme="minorBidi"/>
-                <w:kern w:val="2"/>
-                <w:sz w:val="22"/>
-                <w:szCs w:val="22"/>
-                <w:lang w:eastAsia="en-GB"/>
-                <w14:ligatures w14:val="standardContextual"/>
-              </w:rPr>
-              <w:tab/>
-            </w:r>
-            <w:r>
-              <w:rPr>
-                <w:rStyle w:val="Hyperlink"/>
-              </w:rPr>
-              <w:t>General</w:t>
-            </w:r>
-            <w:r>
-              <w:rPr>
-                <w:webHidden/>
-              </w:rPr>
-              <w:tab/>
-            </w:r>
-            <w:r>
-              <w:rPr>
-                <w:webHidden/>
-              </w:rPr>
-              <w:fldChar w:fldCharType="begin"/>
-            </w:r>
-            <w:r>
-              <w:rPr>
-                <w:webHidden/>
-              </w:rPr>
-              <w:instrText xml:space="preserve"> PAGEREF _Toc150968371 \h </w:instrText>
-            </w:r>
-            <w:r>
-              <w:rPr>
-                <w:webHidden/>
-              </w:rPr>
-            </w:r>
-            <w:r>
-              <w:rPr>
-                <w:webHidden/>
-              </w:rPr>
-              <w:fldChar w:fldCharType="separate"/>
-            </w:r>
-            <w:r>
-              <w:rPr>
-                <w:webHidden/>
-              </w:rPr>
-              <w:t>26</w:t>
-            </w:r>
-            <w:r>
-              <w:rPr>
-                <w:webHidden/>
-              </w:rPr>
-              <w:fldChar w:fldCharType="end"/>
-            </w:r>
-          </w:hyperlink>
-        </w:p>
-        <w:p>
-          <w:pPr>
-            <w:pStyle w:val="TOC2"/>
-            <w:rPr>
-              <w:rFonts w:asciiTheme="minorHAnsi" w:eastAsiaTheme="minorEastAsia" w:hAnsiTheme="minorHAnsi" w:cstheme="minorBidi"/>
-              <w:kern w:val="2"/>
-              <w:sz w:val="22"/>
-              <w:szCs w:val="22"/>
-              <w:lang w:eastAsia="en-GB"/>
-              <w14:ligatures w14:val="standardContextual"/>
-            </w:rPr>
-          </w:pPr>
-          <w:hyperlink w:anchor="_Toc150968372" w:history="1">
-            <w:r>
-              <w:rPr>
-                <w:rStyle w:val="Hyperlink"/>
-              </w:rPr>
-              <w:t>10.2</w:t>
-            </w:r>
-            <w:r>
-              <w:rPr>
-                <w:rFonts w:asciiTheme="minorHAnsi" w:eastAsiaTheme="minorEastAsia" w:hAnsiTheme="minorHAnsi" w:cstheme="minorBidi"/>
-                <w:kern w:val="2"/>
-                <w:sz w:val="22"/>
-                <w:szCs w:val="22"/>
-                <w:lang w:eastAsia="en-GB"/>
-                <w14:ligatures w14:val="standardContextual"/>
-              </w:rPr>
-              <w:tab/>
-            </w:r>
-            <w:r>
-              <w:rPr>
-                <w:rStyle w:val="Hyperlink"/>
-              </w:rPr>
-              <w:t>Tables</w:t>
-            </w:r>
-            <w:r>
-              <w:rPr>
-                <w:webHidden/>
-              </w:rPr>
-              <w:tab/>
-            </w:r>
-            <w:r>
-              <w:rPr>
-                <w:webHidden/>
-              </w:rPr>
-              <w:fldChar w:fldCharType="begin"/>
-            </w:r>
-            <w:r>
-              <w:rPr>
-                <w:webHidden/>
-              </w:rPr>
-              <w:instrText xml:space="preserve"> PAGEREF _Toc150968372 \h </w:instrText>
-            </w:r>
-            <w:r>
-              <w:rPr>
-                <w:webHidden/>
-              </w:rPr>
-            </w:r>
-            <w:r>
-              <w:rPr>
-                <w:webHidden/>
-              </w:rPr>
-              <w:fldChar w:fldCharType="separate"/>
-            </w:r>
-            <w:r>
-              <w:rPr>
-                <w:webHidden/>
-              </w:rPr>
-              <w:t>27</w:t>
             </w:r>
             <w:r>
               <w:rPr>
@@ -3362,7 +3204,7 @@
               <w14:ligatures w14:val="standardContextual"/>
             </w:rPr>
           </w:pPr>
-          <w:hyperlink w:anchor="_Toc150968373" w:history="1">
+          <w:hyperlink w:anchor="_Toc151403462" w:history="1">
             <w:r>
               <w:rPr>
                 <w:rStyle w:val="Hyperlink"/>
@@ -3385,7 +3227,7 @@
               <w:rPr>
                 <w:rStyle w:val="Hyperlink"/>
               </w:rPr>
-              <w:t>Intellij IDEA</w:t>
+              <w:t>Gotchas and arcane information</w:t>
             </w:r>
             <w:r>
               <w:rPr>
@@ -3403,7 +3245,7 @@
               <w:rPr>
                 <w:webHidden/>
               </w:rPr>
-              <w:instrText xml:space="preserve"> PAGEREF _Toc150968373 \h </w:instrText>
+              <w:instrText xml:space="preserve"> PAGEREF _Toc151403462 \h </w:instrText>
             </w:r>
             <w:r>
               <w:rPr>
@@ -3420,7 +3262,7 @@
               <w:rPr>
                 <w:webHidden/>
               </w:rPr>
-              <w:t>29</w:t>
+              <w:t>27</w:t>
             </w:r>
             <w:r>
               <w:rPr>
@@ -3442,7 +3284,7 @@
               <w14:ligatures w14:val="standardContextual"/>
             </w:rPr>
           </w:pPr>
-          <w:hyperlink w:anchor="_Toc150968374" w:history="1">
+          <w:hyperlink w:anchor="_Toc151403463" w:history="1">
             <w:r>
               <w:rPr>
                 <w:rStyle w:val="Hyperlink"/>
@@ -3464,7 +3306,7 @@
               <w:rPr>
                 <w:rStyle w:val="Hyperlink"/>
               </w:rPr>
-              <w:t>Run configurations</w:t>
+              <w:t>General</w:t>
             </w:r>
             <w:r>
               <w:rPr>
@@ -3482,7 +3324,7 @@
               <w:rPr>
                 <w:webHidden/>
               </w:rPr>
-              <w:instrText xml:space="preserve"> PAGEREF _Toc150968374 \h </w:instrText>
+              <w:instrText xml:space="preserve"> PAGEREF _Toc151403463 \h </w:instrText>
             </w:r>
             <w:r>
               <w:rPr>
@@ -3499,7 +3341,7 @@
               <w:rPr>
                 <w:webHidden/>
               </w:rPr>
-              <w:t>29</w:t>
+              <w:t>27</w:t>
             </w:r>
             <w:r>
               <w:rPr>
@@ -3521,7 +3363,7 @@
               <w14:ligatures w14:val="standardContextual"/>
             </w:rPr>
           </w:pPr>
-          <w:hyperlink w:anchor="_Toc150968375" w:history="1">
+          <w:hyperlink w:anchor="_Toc151403464" w:history="1">
             <w:r>
               <w:rPr>
                 <w:rStyle w:val="Hyperlink"/>
@@ -3543,7 +3385,7 @@
               <w:rPr>
                 <w:rStyle w:val="Hyperlink"/>
               </w:rPr>
-              <w:t>Artifacts</w:t>
+              <w:t>Tables</w:t>
             </w:r>
             <w:r>
               <w:rPr>
@@ -3561,7 +3403,7 @@
               <w:rPr>
                 <w:webHidden/>
               </w:rPr>
-              <w:instrText xml:space="preserve"> PAGEREF _Toc150968375 \h </w:instrText>
+              <w:instrText xml:space="preserve"> PAGEREF _Toc151403464 \h </w:instrText>
             </w:r>
             <w:r>
               <w:rPr>
@@ -3578,86 +3420,7 @@
               <w:rPr>
                 <w:webHidden/>
               </w:rPr>
-              <w:t>29</w:t>
-            </w:r>
-            <w:r>
-              <w:rPr>
-                <w:webHidden/>
-              </w:rPr>
-              <w:fldChar w:fldCharType="end"/>
-            </w:r>
-          </w:hyperlink>
-        </w:p>
-        <w:p>
-          <w:pPr>
-            <w:pStyle w:val="TOC2"/>
-            <w:rPr>
-              <w:rFonts w:asciiTheme="minorHAnsi" w:eastAsiaTheme="minorEastAsia" w:hAnsiTheme="minorHAnsi" w:cstheme="minorBidi"/>
-              <w:kern w:val="2"/>
-              <w:sz w:val="22"/>
-              <w:szCs w:val="22"/>
-              <w:lang w:eastAsia="en-GB"/>
-              <w14:ligatures w14:val="standardContextual"/>
-            </w:rPr>
-          </w:pPr>
-          <w:hyperlink w:anchor="_Toc150968376" w:history="1">
-            <w:r>
-              <w:rPr>
-                <w:rStyle w:val="Hyperlink"/>
-              </w:rPr>
-              <w:t>11.3</w:t>
-            </w:r>
-            <w:r>
-              <w:rPr>
-                <w:rFonts w:asciiTheme="minorHAnsi" w:eastAsiaTheme="minorEastAsia" w:hAnsiTheme="minorHAnsi" w:cstheme="minorBidi"/>
-                <w:kern w:val="2"/>
-                <w:sz w:val="22"/>
-                <w:szCs w:val="22"/>
-                <w:lang w:eastAsia="en-GB"/>
-                <w14:ligatures w14:val="standardContextual"/>
-              </w:rPr>
-              <w:tab/>
-            </w:r>
-            <w:r>
-              <w:rPr>
-                <w:rStyle w:val="Hyperlink"/>
-              </w:rPr>
-              <w:t>Bugs</w:t>
-            </w:r>
-            <w:r>
-              <w:rPr>
-                <w:webHidden/>
-              </w:rPr>
-              <w:tab/>
-            </w:r>
-            <w:r>
-              <w:rPr>
-                <w:webHidden/>
-              </w:rPr>
-              <w:fldChar w:fldCharType="begin"/>
-            </w:r>
-            <w:r>
-              <w:rPr>
-                <w:webHidden/>
-              </w:rPr>
-              <w:instrText xml:space="preserve"> PAGEREF _Toc150968376 \h </w:instrText>
-            </w:r>
-            <w:r>
-              <w:rPr>
-                <w:webHidden/>
-              </w:rPr>
-            </w:r>
-            <w:r>
-              <w:rPr>
-                <w:webHidden/>
-              </w:rPr>
-              <w:fldChar w:fldCharType="separate"/>
-            </w:r>
-            <w:r>
-              <w:rPr>
-                <w:webHidden/>
-              </w:rPr>
-              <w:t>30</w:t>
+              <w:t>28</w:t>
             </w:r>
             <w:r>
               <w:rPr>
@@ -3680,7 +3443,7 @@
               <w14:ligatures w14:val="standardContextual"/>
             </w:rPr>
           </w:pPr>
-          <w:hyperlink w:anchor="_Toc150968377" w:history="1">
+          <w:hyperlink w:anchor="_Toc151403465" w:history="1">
             <w:r>
               <w:rPr>
                 <w:rStyle w:val="Hyperlink"/>
@@ -3703,7 +3466,7 @@
               <w:rPr>
                 <w:rStyle w:val="Hyperlink"/>
               </w:rPr>
-              <w:t>Internals</w:t>
+              <w:t>Intellij IDEA</w:t>
             </w:r>
             <w:r>
               <w:rPr>
@@ -3721,7 +3484,7 @@
               <w:rPr>
                 <w:webHidden/>
               </w:rPr>
-              <w:instrText xml:space="preserve"> PAGEREF _Toc150968377 \h </w:instrText>
+              <w:instrText xml:space="preserve"> PAGEREF _Toc151403465 \h </w:instrText>
             </w:r>
             <w:r>
               <w:rPr>
@@ -3738,7 +3501,7 @@
               <w:rPr>
                 <w:webHidden/>
               </w:rPr>
-              <w:t>31</w:t>
+              <w:t>30</w:t>
             </w:r>
             <w:r>
               <w:rPr>
@@ -3760,7 +3523,7 @@
               <w14:ligatures w14:val="standardContextual"/>
             </w:rPr>
           </w:pPr>
-          <w:hyperlink w:anchor="_Toc150968378" w:history="1">
+          <w:hyperlink w:anchor="_Toc151403466" w:history="1">
             <w:r>
               <w:rPr>
                 <w:rStyle w:val="Hyperlink"/>
@@ -3782,7 +3545,7 @@
               <w:rPr>
                 <w:rStyle w:val="Hyperlink"/>
               </w:rPr>
-              <w:t>org.stepbible.textconverter</w:t>
+              <w:t>Run configurations</w:t>
             </w:r>
             <w:r>
               <w:rPr>
@@ -3800,7 +3563,7 @@
               <w:rPr>
                 <w:webHidden/>
               </w:rPr>
-              <w:instrText xml:space="preserve"> PAGEREF _Toc150968378 \h </w:instrText>
+              <w:instrText xml:space="preserve"> PAGEREF _Toc151403466 \h </w:instrText>
             </w:r>
             <w:r>
               <w:rPr>
@@ -3817,7 +3580,7 @@
               <w:rPr>
                 <w:webHidden/>
               </w:rPr>
-              <w:t>31</w:t>
+              <w:t>30</w:t>
             </w:r>
             <w:r>
               <w:rPr>
@@ -3839,7 +3602,7 @@
               <w14:ligatures w14:val="standardContextual"/>
             </w:rPr>
           </w:pPr>
-          <w:hyperlink w:anchor="_Toc150968379" w:history="1">
+          <w:hyperlink w:anchor="_Toc151403467" w:history="1">
             <w:r>
               <w:rPr>
                 <w:rStyle w:val="Hyperlink"/>
@@ -3861,7 +3624,7 @@
               <w:rPr>
                 <w:rStyle w:val="Hyperlink"/>
               </w:rPr>
-              <w:t>org.stepbible.textconverter.support</w:t>
+              <w:t>Artifacts</w:t>
             </w:r>
             <w:r>
               <w:rPr>
@@ -3879,7 +3642,7 @@
               <w:rPr>
                 <w:webHidden/>
               </w:rPr>
-              <w:instrText xml:space="preserve"> PAGEREF _Toc150968379 \h </w:instrText>
+              <w:instrText xml:space="preserve"> PAGEREF _Toc151403467 \h </w:instrText>
             </w:r>
             <w:r>
               <w:rPr>
@@ -3896,7 +3659,86 @@
               <w:rPr>
                 <w:webHidden/>
               </w:rPr>
-              <w:t>32</w:t>
+              <w:t>30</w:t>
+            </w:r>
+            <w:r>
+              <w:rPr>
+                <w:webHidden/>
+              </w:rPr>
+              <w:fldChar w:fldCharType="end"/>
+            </w:r>
+          </w:hyperlink>
+        </w:p>
+        <w:p>
+          <w:pPr>
+            <w:pStyle w:val="TOC2"/>
+            <w:rPr>
+              <w:rFonts w:asciiTheme="minorHAnsi" w:eastAsiaTheme="minorEastAsia" w:hAnsiTheme="minorHAnsi" w:cstheme="minorBidi"/>
+              <w:kern w:val="2"/>
+              <w:sz w:val="22"/>
+              <w:szCs w:val="22"/>
+              <w:lang w:eastAsia="en-GB"/>
+              <w14:ligatures w14:val="standardContextual"/>
+            </w:rPr>
+          </w:pPr>
+          <w:hyperlink w:anchor="_Toc151403468" w:history="1">
+            <w:r>
+              <w:rPr>
+                <w:rStyle w:val="Hyperlink"/>
+              </w:rPr>
+              <w:t>12.3</w:t>
+            </w:r>
+            <w:r>
+              <w:rPr>
+                <w:rFonts w:asciiTheme="minorHAnsi" w:eastAsiaTheme="minorEastAsia" w:hAnsiTheme="minorHAnsi" w:cstheme="minorBidi"/>
+                <w:kern w:val="2"/>
+                <w:sz w:val="22"/>
+                <w:szCs w:val="22"/>
+                <w:lang w:eastAsia="en-GB"/>
+                <w14:ligatures w14:val="standardContextual"/>
+              </w:rPr>
+              <w:tab/>
+            </w:r>
+            <w:r>
+              <w:rPr>
+                <w:rStyle w:val="Hyperlink"/>
+              </w:rPr>
+              <w:t>Bugs</w:t>
+            </w:r>
+            <w:r>
+              <w:rPr>
+                <w:webHidden/>
+              </w:rPr>
+              <w:tab/>
+            </w:r>
+            <w:r>
+              <w:rPr>
+                <w:webHidden/>
+              </w:rPr>
+              <w:fldChar w:fldCharType="begin"/>
+            </w:r>
+            <w:r>
+              <w:rPr>
+                <w:webHidden/>
+              </w:rPr>
+              <w:instrText xml:space="preserve"> PAGEREF _Toc151403468 \h </w:instrText>
+            </w:r>
+            <w:r>
+              <w:rPr>
+                <w:webHidden/>
+              </w:rPr>
+            </w:r>
+            <w:r>
+              <w:rPr>
+                <w:webHidden/>
+              </w:rPr>
+              <w:fldChar w:fldCharType="separate"/>
+            </w:r>
+            <w:r>
+              <w:rPr>
+                <w:webHidden/>
+              </w:rPr>
+              <w:t>31</w:t>
             </w:r>
             <w:r>
               <w:rPr>
@@ -3919,7 +3761,7 @@
               <w14:ligatures w14:val="standardContextual"/>
             </w:rPr>
           </w:pPr>
-          <w:hyperlink w:anchor="_Toc150968380" w:history="1">
+          <w:hyperlink w:anchor="_Toc151403469" w:history="1">
             <w:r>
               <w:rPr>
                 <w:rStyle w:val="Hyperlink"/>
@@ -3942,7 +3784,7 @@
               <w:rPr>
                 <w:rStyle w:val="Hyperlink"/>
               </w:rPr>
-              <w:t>Shared configuration files</w:t>
+              <w:t>Internals</w:t>
             </w:r>
             <w:r>
               <w:rPr>
@@ -3960,7 +3802,165 @@
               <w:rPr>
                 <w:webHidden/>
               </w:rPr>
-              <w:instrText xml:space="preserve"> PAGEREF _Toc150968380 \h </w:instrText>
+              <w:instrText xml:space="preserve"> PAGEREF _Toc151403469 \h </w:instrText>
+            </w:r>
+            <w:r>
+              <w:rPr>
+                <w:webHidden/>
+              </w:rPr>
+            </w:r>
+            <w:r>
+              <w:rPr>
+                <w:webHidden/>
+              </w:rPr>
+              <w:fldChar w:fldCharType="separate"/>
+            </w:r>
+            <w:r>
+              <w:rPr>
+                <w:webHidden/>
+              </w:rPr>
+              <w:t>32</w:t>
+            </w:r>
+            <w:r>
+              <w:rPr>
+                <w:webHidden/>
+              </w:rPr>
+              <w:fldChar w:fldCharType="end"/>
+            </w:r>
+          </w:hyperlink>
+        </w:p>
+        <w:p>
+          <w:pPr>
+            <w:pStyle w:val="TOC2"/>
+            <w:rPr>
+              <w:rFonts w:asciiTheme="minorHAnsi" w:eastAsiaTheme="minorEastAsia" w:hAnsiTheme="minorHAnsi" w:cstheme="minorBidi"/>
+              <w:kern w:val="2"/>
+              <w:sz w:val="22"/>
+              <w:szCs w:val="22"/>
+              <w:lang w:eastAsia="en-GB"/>
+              <w14:ligatures w14:val="standardContextual"/>
+            </w:rPr>
+          </w:pPr>
+          <w:hyperlink w:anchor="_Toc151403470" w:history="1">
+            <w:r>
+              <w:rPr>
+                <w:rStyle w:val="Hyperlink"/>
+              </w:rPr>
+              <w:t>13.1</w:t>
+            </w:r>
+            <w:r>
+              <w:rPr>
+                <w:rFonts w:asciiTheme="minorHAnsi" w:eastAsiaTheme="minorEastAsia" w:hAnsiTheme="minorHAnsi" w:cstheme="minorBidi"/>
+                <w:kern w:val="2"/>
+                <w:sz w:val="22"/>
+                <w:szCs w:val="22"/>
+                <w:lang w:eastAsia="en-GB"/>
+                <w14:ligatures w14:val="standardContextual"/>
+              </w:rPr>
+              <w:tab/>
+            </w:r>
+            <w:r>
+              <w:rPr>
+                <w:rStyle w:val="Hyperlink"/>
+              </w:rPr>
+              <w:t>org.stepbible.textconverter</w:t>
+            </w:r>
+            <w:r>
+              <w:rPr>
+                <w:webHidden/>
+              </w:rPr>
+              <w:tab/>
+            </w:r>
+            <w:r>
+              <w:rPr>
+                <w:webHidden/>
+              </w:rPr>
+              <w:fldChar w:fldCharType="begin"/>
+            </w:r>
+            <w:r>
+              <w:rPr>
+                <w:webHidden/>
+              </w:rPr>
+              <w:instrText xml:space="preserve"> PAGEREF _Toc151403470 \h </w:instrText>
+            </w:r>
+            <w:r>
+              <w:rPr>
+                <w:webHidden/>
+              </w:rPr>
+            </w:r>
+            <w:r>
+              <w:rPr>
+                <w:webHidden/>
+              </w:rPr>
+              <w:fldChar w:fldCharType="separate"/>
+            </w:r>
+            <w:r>
+              <w:rPr>
+                <w:webHidden/>
+              </w:rPr>
+              <w:t>32</w:t>
+            </w:r>
+            <w:r>
+              <w:rPr>
+                <w:webHidden/>
+              </w:rPr>
+              <w:fldChar w:fldCharType="end"/>
+            </w:r>
+          </w:hyperlink>
+        </w:p>
+        <w:p>
+          <w:pPr>
+            <w:pStyle w:val="TOC2"/>
+            <w:rPr>
+              <w:rFonts w:asciiTheme="minorHAnsi" w:eastAsiaTheme="minorEastAsia" w:hAnsiTheme="minorHAnsi" w:cstheme="minorBidi"/>
+              <w:kern w:val="2"/>
+              <w:sz w:val="22"/>
+              <w:szCs w:val="22"/>
+              <w:lang w:eastAsia="en-GB"/>
+              <w14:ligatures w14:val="standardContextual"/>
+            </w:rPr>
+          </w:pPr>
+          <w:hyperlink w:anchor="_Toc151403471" w:history="1">
+            <w:r>
+              <w:rPr>
+                <w:rStyle w:val="Hyperlink"/>
+              </w:rPr>
+              <w:t>13.2</w:t>
+            </w:r>
+            <w:r>
+              <w:rPr>
+                <w:rFonts w:asciiTheme="minorHAnsi" w:eastAsiaTheme="minorEastAsia" w:hAnsiTheme="minorHAnsi" w:cstheme="minorBidi"/>
+                <w:kern w:val="2"/>
+                <w:sz w:val="22"/>
+                <w:szCs w:val="22"/>
+                <w:lang w:eastAsia="en-GB"/>
+                <w14:ligatures w14:val="standardContextual"/>
+              </w:rPr>
+              <w:tab/>
+            </w:r>
+            <w:r>
+              <w:rPr>
+                <w:rStyle w:val="Hyperlink"/>
+              </w:rPr>
+              <w:t>org.stepbible.textconverter.support</w:t>
+            </w:r>
+            <w:r>
+              <w:rPr>
+                <w:webHidden/>
+              </w:rPr>
+              <w:tab/>
+            </w:r>
+            <w:r>
+              <w:rPr>
+                <w:webHidden/>
+              </w:rPr>
+              <w:fldChar w:fldCharType="begin"/>
+            </w:r>
+            <w:r>
+              <w:rPr>
+                <w:webHidden/>
+              </w:rPr>
+              <w:instrText xml:space="preserve"> PAGEREF _Toc151403471 \h </w:instrText>
             </w:r>
             <w:r>
               <w:rPr>
@@ -4000,7 +4000,7 @@
               <w14:ligatures w14:val="standardContextual"/>
             </w:rPr>
           </w:pPr>
-          <w:hyperlink w:anchor="_Toc150968381" w:history="1">
+          <w:hyperlink w:anchor="_Toc151403472" w:history="1">
             <w:r>
               <w:rPr>
                 <w:rStyle w:val="Hyperlink"/>
@@ -4023,6 +4023,87 @@
               <w:rPr>
                 <w:rStyle w:val="Hyperlink"/>
               </w:rPr>
+              <w:t>Shared configuration files</w:t>
+            </w:r>
+            <w:r>
+              <w:rPr>
+                <w:webHidden/>
+              </w:rPr>
+              <w:tab/>
+            </w:r>
+            <w:r>
+              <w:rPr>
+                <w:webHidden/>
+              </w:rPr>
+              <w:fldChar w:fldCharType="begin"/>
+            </w:r>
+            <w:r>
+              <w:rPr>
+                <w:webHidden/>
+              </w:rPr>
+              <w:instrText xml:space="preserve"> PAGEREF _Toc151403472 \h </w:instrText>
+            </w:r>
+            <w:r>
+              <w:rPr>
+                <w:webHidden/>
+              </w:rPr>
+            </w:r>
+            <w:r>
+              <w:rPr>
+                <w:webHidden/>
+              </w:rPr>
+              <w:fldChar w:fldCharType="separate"/>
+            </w:r>
+            <w:r>
+              <w:rPr>
+                <w:webHidden/>
+              </w:rPr>
+              <w:t>35</w:t>
+            </w:r>
+            <w:r>
+              <w:rPr>
+                <w:webHidden/>
+              </w:rPr>
+              <w:fldChar w:fldCharType="end"/>
+            </w:r>
+          </w:hyperlink>
+        </w:p>
+        <w:p>
+          <w:pPr>
+            <w:pStyle w:val="TOC1"/>
+            <w:rPr>
+              <w:rFonts w:asciiTheme="minorHAnsi" w:hAnsiTheme="minorHAnsi" w:cstheme="minorBidi"/>
+              <w:b w:val="0"/>
+              <w:bCs w:val="0"/>
+              <w:kern w:val="2"/>
+              <w:sz w:val="22"/>
+              <w:szCs w:val="22"/>
+              <w14:ligatures w14:val="standardContextual"/>
+            </w:rPr>
+          </w:pPr>
+          <w:hyperlink w:anchor="_Toc151403473" w:history="1">
+            <w:r>
+              <w:rPr>
+                <w:rStyle w:val="Hyperlink"/>
+              </w:rPr>
+              <w:t>15</w:t>
+            </w:r>
+            <w:r>
+              <w:rPr>
+                <w:rFonts w:asciiTheme="minorHAnsi" w:hAnsiTheme="minorHAnsi" w:cstheme="minorBidi"/>
+                <w:b w:val="0"/>
+                <w:bCs w:val="0"/>
+                <w:kern w:val="2"/>
+                <w:sz w:val="22"/>
+                <w:szCs w:val="22"/>
+                <w14:ligatures w14:val="standardContextual"/>
+              </w:rPr>
+              <w:tab/>
+            </w:r>
+            <w:r>
+              <w:rPr>
+                <w:rStyle w:val="Hyperlink"/>
+              </w:rPr>
               <w:t>Conversion policy</w:t>
             </w:r>
             <w:r>
@@ -4041,7 +4122,7 @@
               <w:rPr>
                 <w:webHidden/>
               </w:rPr>
-              <w:instrText xml:space="preserve"> PAGEREF _Toc150968381 \h </w:instrText>
+              <w:instrText xml:space="preserve"> PAGEREF _Toc151403473 \h </w:instrText>
             </w:r>
             <w:r>
               <w:rPr>
@@ -4058,7 +4139,7 @@
               <w:rPr>
                 <w:webHidden/>
               </w:rPr>
-              <w:t>35</w:t>
+              <w:t>36</w:t>
             </w:r>
             <w:r>
               <w:rPr>
@@ -4094,7 +4175,7 @@
         <w:pStyle w:val="Heading1"/>
       </w:pPr>
       <w:bookmarkStart w:id="0" w:name="_Ref139883805"/>
-      <w:bookmarkStart w:id="1" w:name="_Toc150968339"/>
+      <w:bookmarkStart w:id="1" w:name="_Toc151403430"/>
       <w:r>
         <w:lastRenderedPageBreak/>
         <w:t>Introduction</w:t>
@@ -5614,6 +5695,7 @@
           <w:color w:val="FF0000"/>
         </w:rPr>
       </w:pPr>
+      <w:bookmarkStart w:id="2" w:name="_Toc151403431"/>
       <w:r>
         <w:rPr>
           <w:color w:val="FF0000"/>
@@ -5621,6 +5703,7 @@
         <w:lastRenderedPageBreak/>
         <w:t>CAVEATS</w:t>
       </w:r>
+      <w:bookmarkEnd w:id="2"/>
     </w:p>
     <w:p>
       <w:pPr>
@@ -5634,15 +5717,20 @@
       <w:pPr>
         <w:pStyle w:val="JNormal"/>
       </w:pPr>
+      <w:r>
+        <w:t>Latterly OSIS has come on the scene as a potential input type, rather than as an intermediate.  This actually fits into the overall scheme of things reasonably well, but the need to cater for OSIS as an input does complicate matter somewhat.</w:t>
+      </w:r>
     </w:p>
     <w:p>
       <w:pPr>
         <w:pStyle w:val="Heading1"/>
       </w:pPr>
+      <w:bookmarkStart w:id="3" w:name="_Toc151403432"/>
       <w:r>
         <w:lastRenderedPageBreak/>
         <w:t>Using the converter – process overview</w:t>
       </w:r>
+      <w:bookmarkEnd w:id="3"/>
     </w:p>
     <w:p>
       <w:pPr>
@@ -5666,7 +5754,7 @@
         <w:fldChar w:fldCharType="separate"/>
       </w:r>
       <w:r>
-        <w:t>3</w:t>
+        <w:t>4</w:t>
       </w:r>
       <w:r>
         <w:fldChar w:fldCharType="end"/>
@@ -5700,7 +5788,7 @@
         <w:fldChar w:fldCharType="separate"/>
       </w:r>
       <w:r>
-        <w:t>4</w:t>
+        <w:t>5</w:t>
       </w:r>
       <w:r>
         <w:fldChar w:fldCharType="end"/>
@@ -5734,7 +5822,7 @@
         <w:fldChar w:fldCharType="separate"/>
       </w:r>
       <w:r>
-        <w:t>5</w:t>
+        <w:t>6</w:t>
       </w:r>
       <w:r>
         <w:fldChar w:fldCharType="end"/>
@@ -5787,7 +5875,7 @@
         <w:fldChar w:fldCharType="separate"/>
       </w:r>
       <w:r>
-        <w:t>6</w:t>
+        <w:t>7</w:t>
       </w:r>
       <w:r>
         <w:fldChar w:fldCharType="end"/>
@@ -5839,7 +5927,7 @@
         <w:fldChar w:fldCharType="separate"/>
       </w:r>
       <w:r>
-        <w:t>7</w:t>
+        <w:t>8</w:t>
       </w:r>
       <w:r>
         <w:fldChar w:fldCharType="end"/>
@@ -5852,14 +5940,14 @@
       <w:pPr>
         <w:pStyle w:val="Heading1"/>
       </w:pPr>
-      <w:bookmarkStart w:id="2" w:name="_Ref139883565"/>
-      <w:bookmarkStart w:id="3" w:name="_Toc150968341"/>
+      <w:bookmarkStart w:id="4" w:name="_Ref139883565"/>
+      <w:bookmarkStart w:id="5" w:name="_Toc151403433"/>
       <w:r>
         <w:lastRenderedPageBreak/>
         <w:t>Installing the tool and configuring the environment</w:t>
       </w:r>
-      <w:bookmarkEnd w:id="2"/>
-      <w:bookmarkEnd w:id="3"/>
+      <w:bookmarkEnd w:id="4"/>
+      <w:bookmarkEnd w:id="5"/>
     </w:p>
     <w:p>
       <w:pPr>
@@ -6105,7 +6193,7 @@
         <w:fldChar w:fldCharType="separate"/>
       </w:r>
       <w:r>
-        <w:t>5</w:t>
+        <w:t>6</w:t>
       </w:r>
       <w:r>
         <w:fldChar w:fldCharType="end"/>
@@ -6142,14 +6230,14 @@
       <w:pPr>
         <w:pStyle w:val="Heading1"/>
       </w:pPr>
-      <w:bookmarkStart w:id="4" w:name="_Ref139883610"/>
-      <w:bookmarkStart w:id="5" w:name="_Toc150968342"/>
+      <w:bookmarkStart w:id="6" w:name="_Ref139883610"/>
+      <w:bookmarkStart w:id="7" w:name="_Toc151403434"/>
       <w:r>
         <w:lastRenderedPageBreak/>
         <w:t>Creating a folder structure</w:t>
       </w:r>
-      <w:bookmarkEnd w:id="4"/>
-      <w:bookmarkEnd w:id="5"/>
+      <w:bookmarkEnd w:id="6"/>
+      <w:bookmarkEnd w:id="7"/>
     </w:p>
     <w:p>
       <w:pPr>
@@ -6230,11 +6318,13 @@
       <w:pPr>
         <w:pStyle w:val="Heading2"/>
       </w:pPr>
-      <w:bookmarkStart w:id="6" w:name="_Toc150968343"/>
+      <w:bookmarkStart w:id="8" w:name="_Ref151403361"/>
+      <w:bookmarkStart w:id="9" w:name="_Toc151403435"/>
       <w:r>
         <w:t>The per-text root folder</w:t>
       </w:r>
-      <w:bookmarkEnd w:id="6"/>
+      <w:bookmarkEnd w:id="8"/>
+      <w:bookmarkEnd w:id="9"/>
     </w:p>
     <w:p>
       <w:pPr>
@@ -6315,7 +6405,7 @@
         <w:fldChar w:fldCharType="separate"/>
       </w:r>
       <w:r>
-        <w:t>5.3</w:t>
+        <w:t>6.3</w:t>
       </w:r>
       <w:r>
         <w:fldChar w:fldCharType="end"/>
@@ -6423,7 +6513,13 @@
         <w:t xml:space="preserve"> separated by an underscore.  My convention is to give the former in lower case, and the latter in whatever format seems to make sense.</w:t>
       </w:r>
       <w:r>
-        <w:t xml:space="preserve">  (The module name will be based upon this, but upper-cases the language code and drops it altogether in some cases.)</w:t>
+        <w:t xml:space="preserve">  (The module name will be based upon this, but </w:t>
+      </w:r>
+      <w:r>
+        <w:t xml:space="preserve">forces the first character of the language code and in some cases </w:t>
+      </w:r>
+      <w:r>
+        <w:t>drops it altogether.)</w:t>
       </w:r>
     </w:p>
     <w:p>
@@ -6436,45 +6532,46 @@
         <w:ind w:left="357" w:hanging="357"/>
       </w:pPr>
       <w:r>
-        <w:t>Very often the translators will have provided an abbreviated name for you.</w:t>
-      </w:r>
-      <w:r>
-        <w:rPr>
-          <w:rStyle w:val="FootnoteReference"/>
-        </w:rPr>
-        <w:footnoteReference w:id="4"/>
-      </w:r>
-      <w:r>
-        <w:t xml:space="preserve">  </w:t>
-      </w:r>
-      <w:r>
-        <w:t>Otherwise you will have to make one up.</w:t>
-      </w:r>
-      <w:r>
-        <w:t xml:space="preserve">  It needs to be unique</w:t>
-      </w:r>
-      <w:r>
-        <w:t xml:space="preserve"> (so if one has been supplied, but that clashes with something else, you will have to make one up).  There is no limit on the length of the abbreviation, but you should try to keep it short, because it is used in </w:t>
-      </w:r>
-      <w:r>
-        <w:t xml:space="preserve">module names, and these appear in </w:t>
-      </w:r>
-      <w:r>
-        <w:t>places where screen real-estate is at a premium</w:t>
-      </w:r>
-      <w:r>
-        <w:t>.</w:t>
-      </w:r>
-    </w:p>
-    <w:p>
-      <w:pPr>
-        <w:pStyle w:val="Heading2"/>
-      </w:pPr>
-      <w:bookmarkStart w:id="7" w:name="_Toc150968344"/>
-      <w:r>
-        <w:t>The content of the per-text root folder</w:t>
-      </w:r>
-      <w:bookmarkEnd w:id="7"/>
+        <w:t xml:space="preserve">Optionally, you may add a further portion to the folder name – </w:t>
+      </w:r>
+      <w:proofErr w:type="gramStart"/>
+      <w:r>
+        <w:t>eg</w:t>
+      </w:r>
+      <w:proofErr w:type="gramEnd"/>
+      <w:r>
+        <w:t xml:space="preserve"> </w:t>
+      </w:r>
+      <w:proofErr w:type="spellStart"/>
+      <w:r>
+        <w:rPr>
+          <w:i/>
+          <w:iCs/>
+        </w:rPr>
+        <w:t>Text_eng_ESV_th</w:t>
+      </w:r>
+      <w:proofErr w:type="spellEnd"/>
+      <w:r>
+        <w:t xml:space="preserve">.  See section </w:t>
+      </w:r>
+      <w:r>
+        <w:fldChar w:fldCharType="begin"/>
+      </w:r>
+      <w:r>
+        <w:instrText xml:space="preserve"> REF _Ref149992389 \r \h </w:instrText>
+      </w:r>
+      <w:r>
+        <w:fldChar w:fldCharType="separate"/>
+      </w:r>
+      <w:r>
+        <w:t>8.3</w:t>
+      </w:r>
+      <w:r>
+        <w:fldChar w:fldCharType="end"/>
+      </w:r>
+      <w:r>
+        <w:t xml:space="preserve"> for an explanation of why you may want to do that. </w:t>
+      </w:r>
     </w:p>
     <w:p>
       <w:pPr>
@@ -6486,38 +6583,45 @@
         <w:ind w:left="357" w:hanging="357"/>
       </w:pPr>
       <w:r>
-        <w:t xml:space="preserve">Within the per-text root folder, you need to create a folder called </w:t>
-      </w:r>
-      <w:r>
-        <w:rPr>
-          <w:i/>
-          <w:iCs/>
-        </w:rPr>
-        <w:t>Raw</w:t>
-      </w:r>
-      <w:r>
-        <w:rPr>
-          <w:i/>
-          <w:iCs/>
-        </w:rPr>
-        <w:t>…</w:t>
-      </w:r>
-      <w:r>
-        <w:t xml:space="preserve"> and </w:t>
-      </w:r>
-      <w:r>
-        <w:t xml:space="preserve">a folder called </w:t>
-      </w:r>
-      <w:r>
-        <w:rPr>
-          <w:i/>
-          <w:iCs/>
-        </w:rPr>
-        <w:t>Metadata</w:t>
+        <w:t>Very often the translators will have provided an abbreviated name for you.</w:t>
+      </w:r>
+      <w:r>
+        <w:rPr>
+          <w:rStyle w:val="FootnoteReference"/>
+        </w:rPr>
+        <w:footnoteReference w:id="4"/>
+      </w:r>
+      <w:r>
+        <w:t xml:space="preserve">  </w:t>
+      </w:r>
+      <w:r>
+        <w:t>Otherwise you will have to make one up.</w:t>
+      </w:r>
+      <w:r>
+        <w:t xml:space="preserve">  It needs to be unique</w:t>
+      </w:r>
+      <w:r>
+        <w:t xml:space="preserve"> (so if one has been supplied, but that clashes with something else, you will have to make one up).  There is no limit on the length of the abbreviation, but you should try to keep it short, because it is used in </w:t>
+      </w:r>
+      <w:r>
+        <w:t xml:space="preserve">module names, and these appear in </w:t>
+      </w:r>
+      <w:r>
+        <w:t>places where screen real-estate is at a premium</w:t>
       </w:r>
       <w:r>
         <w:t>.</w:t>
       </w:r>
+    </w:p>
+    <w:p>
+      <w:pPr>
+        <w:pStyle w:val="Heading2"/>
+      </w:pPr>
+      <w:bookmarkStart w:id="10" w:name="_Toc151403436"/>
+      <w:r>
+        <w:t>The content of the per-text root folder</w:t>
+      </w:r>
+      <w:bookmarkEnd w:id="10"/>
     </w:p>
     <w:p>
       <w:pPr>
@@ -6529,7 +6633,7 @@
         <w:ind w:left="357" w:hanging="357"/>
       </w:pPr>
       <w:r>
-        <w:t xml:space="preserve">If you are taking USX as input, the </w:t>
+        <w:t xml:space="preserve">Within the per-text root folder, you need to create a folder called </w:t>
       </w:r>
       <w:r>
         <w:rPr>
@@ -6539,62 +6643,27 @@
         <w:t>Raw</w:t>
       </w:r>
       <w:r>
-        <w:t xml:space="preserve"> folder needs to be called </w:t>
-      </w:r>
-      <w:proofErr w:type="spellStart"/>
-      <w:r>
-        <w:rPr>
-          <w:i/>
-          <w:iCs/>
-        </w:rPr>
-        <w:t>RawUsx</w:t>
-      </w:r>
-      <w:proofErr w:type="spellEnd"/>
-      <w:r>
-        <w:t>, and y</w:t>
-      </w:r>
-      <w:r>
-        <w:t xml:space="preserve">ou need to store the USX input files in </w:t>
-      </w:r>
-      <w:proofErr w:type="spellStart"/>
-      <w:r>
-        <w:rPr>
-          <w:i/>
-          <w:iCs/>
-        </w:rPr>
-        <w:t>RawUsx</w:t>
-      </w:r>
-      <w:proofErr w:type="spellEnd"/>
-      <w:r>
-        <w:t>, one scripture book per file.  It doesn’t matter what the files are called (except that they must be *.</w:t>
-      </w:r>
-      <w:proofErr w:type="spellStart"/>
-      <w:r>
-        <w:t>usx</w:t>
-      </w:r>
-      <w:proofErr w:type="spellEnd"/>
-      <w:r>
-        <w:t xml:space="preserve">), because the processing looks at the file </w:t>
-      </w:r>
-      <w:r>
-        <w:rPr>
-          <w:i/>
-          <w:iCs/>
-        </w:rPr>
-        <w:t>content</w:t>
-      </w:r>
-      <w:r>
-        <w:t xml:space="preserve">, not at the file </w:t>
-      </w:r>
-      <w:r>
-        <w:rPr>
-          <w:i/>
-          <w:iCs/>
-        </w:rPr>
-        <w:t>name</w:t>
-      </w:r>
-      <w:r>
-        <w:t xml:space="preserve"> to determine which book each contains.</w:t>
+        <w:rPr>
+          <w:i/>
+          <w:iCs/>
+        </w:rPr>
+        <w:t>…</w:t>
+      </w:r>
+      <w:r>
+        <w:t xml:space="preserve"> and </w:t>
+      </w:r>
+      <w:r>
+        <w:t xml:space="preserve">a folder called </w:t>
+      </w:r>
+      <w:r>
+        <w:rPr>
+          <w:i/>
+          <w:iCs/>
+        </w:rPr>
+        <w:t>Metadata</w:t>
+      </w:r>
+      <w:r>
+        <w:t>.</w:t>
       </w:r>
     </w:p>
     <w:p>
@@ -6607,7 +6676,7 @@
         <w:ind w:left="357" w:hanging="357"/>
       </w:pPr>
       <w:r>
-        <w:t xml:space="preserve">If you are using existing OSIS as input, the </w:t>
+        <w:t xml:space="preserve">If you are taking USX as input, the </w:t>
       </w:r>
       <w:r>
         <w:rPr>
@@ -6625,11 +6694,54 @@
           <w:i/>
           <w:iCs/>
         </w:rPr>
-        <w:t>RawOsis</w:t>
+        <w:t>RawUsx</w:t>
       </w:r>
       <w:proofErr w:type="spellEnd"/>
       <w:r>
-        <w:t>, and you need to store the OSIS file within it.  It doesn’t matter what it’s called, except that it must be *.xml.</w:t>
+        <w:t>, and y</w:t>
+      </w:r>
+      <w:r>
+        <w:t xml:space="preserve">ou need to store the USX input files in </w:t>
+      </w:r>
+      <w:proofErr w:type="spellStart"/>
+      <w:r>
+        <w:rPr>
+          <w:i/>
+          <w:iCs/>
+        </w:rPr>
+        <w:t>RawUsx</w:t>
+      </w:r>
+      <w:proofErr w:type="spellEnd"/>
+      <w:r>
+        <w:t>, one scripture book per file.  It doesn’t matter what the files are called (except that they must be *.</w:t>
+      </w:r>
+      <w:proofErr w:type="spellStart"/>
+      <w:r>
+        <w:t>usx</w:t>
+      </w:r>
+      <w:proofErr w:type="spellEnd"/>
+      <w:r>
+        <w:t xml:space="preserve">), because the processing looks at the file </w:t>
+      </w:r>
+      <w:r>
+        <w:rPr>
+          <w:i/>
+          <w:iCs/>
+        </w:rPr>
+        <w:t>content</w:t>
+      </w:r>
+      <w:r>
+        <w:t xml:space="preserve">, not at the file </w:t>
+      </w:r>
+      <w:r>
+        <w:rPr>
+          <w:i/>
+          <w:iCs/>
+        </w:rPr>
+        <w:t>name</w:t>
+      </w:r>
+      <w:r>
+        <w:t xml:space="preserve"> to determine which book each contains.</w:t>
       </w:r>
     </w:p>
     <w:p>
@@ -6642,41 +6754,29 @@
         <w:ind w:left="357" w:hanging="357"/>
       </w:pPr>
       <w:r>
-        <w:t xml:space="preserve">The </w:t>
-      </w:r>
-      <w:r>
-        <w:rPr>
-          <w:i/>
-          <w:iCs/>
-        </w:rPr>
-        <w:t>Metadata</w:t>
-      </w:r>
-      <w:r>
-        <w:t xml:space="preserve"> folder </w:t>
-      </w:r>
-      <w:r>
-        <w:t>is</w:t>
-      </w:r>
-      <w:r>
-        <w:t xml:space="preserve"> used to hold configuration information.  We look at this in section </w:t>
-      </w:r>
-      <w:r>
-        <w:fldChar w:fldCharType="begin"/>
-      </w:r>
-      <w:r>
-        <w:instrText xml:space="preserve"> REF _Ref139898382 \r \h </w:instrText>
-      </w:r>
-      <w:r>
-        <w:fldChar w:fldCharType="separate"/>
-      </w:r>
-      <w:r>
-        <w:t>5</w:t>
-      </w:r>
-      <w:r>
-        <w:fldChar w:fldCharType="end"/>
-      </w:r>
-      <w:r>
-        <w:t>.</w:t>
+        <w:t xml:space="preserve">If you are using existing OSIS as input, the </w:t>
+      </w:r>
+      <w:r>
+        <w:rPr>
+          <w:i/>
+          <w:iCs/>
+        </w:rPr>
+        <w:t>Raw</w:t>
+      </w:r>
+      <w:r>
+        <w:t xml:space="preserve"> folder needs to be called </w:t>
+      </w:r>
+      <w:proofErr w:type="spellStart"/>
+      <w:r>
+        <w:rPr>
+          <w:i/>
+          <w:iCs/>
+        </w:rPr>
+        <w:t>RawOsis</w:t>
+      </w:r>
+      <w:proofErr w:type="spellEnd"/>
+      <w:r>
+        <w:t>, and you need to store the OSIS file within it.  It doesn’t matter what it’s called, except that it must be *.xml.</w:t>
       </w:r>
     </w:p>
     <w:p>
@@ -6689,6 +6789,53 @@
         <w:ind w:left="357" w:hanging="357"/>
       </w:pPr>
       <w:r>
+        <w:t xml:space="preserve">The </w:t>
+      </w:r>
+      <w:r>
+        <w:rPr>
+          <w:i/>
+          <w:iCs/>
+        </w:rPr>
+        <w:t>Metadata</w:t>
+      </w:r>
+      <w:r>
+        <w:t xml:space="preserve"> folder </w:t>
+      </w:r>
+      <w:r>
+        <w:t>is</w:t>
+      </w:r>
+      <w:r>
+        <w:t xml:space="preserve"> used to hold configuration information.  We look at this in section </w:t>
+      </w:r>
+      <w:r>
+        <w:fldChar w:fldCharType="begin"/>
+      </w:r>
+      <w:r>
+        <w:instrText xml:space="preserve"> REF _Ref139898382 \r \h </w:instrText>
+      </w:r>
+      <w:r>
+        <w:fldChar w:fldCharType="separate"/>
+      </w:r>
+      <w:r>
+        <w:t>6</w:t>
+      </w:r>
+      <w:r>
+        <w:fldChar w:fldCharType="end"/>
+      </w:r>
+      <w:r>
+        <w:t>.</w:t>
+      </w:r>
+    </w:p>
+    <w:p>
+      <w:pPr>
+        <w:pStyle w:val="ListParagraph"/>
+        <w:numPr>
+          <w:ilvl w:val="0"/>
+          <w:numId w:val="19"/>
+        </w:numPr>
+        <w:ind w:left="357" w:hanging="357"/>
+      </w:pPr>
+      <w:r>
         <w:t>The processing itself stores extra folders and files within the per-text root folder.</w:t>
       </w:r>
     </w:p>
@@ -6696,16 +6843,16 @@
       <w:pPr>
         <w:pStyle w:val="Heading1"/>
       </w:pPr>
-      <w:bookmarkStart w:id="8" w:name="_Ref66346348"/>
-      <w:bookmarkStart w:id="9" w:name="_Ref139898382"/>
-      <w:bookmarkStart w:id="10" w:name="_Toc150968345"/>
+      <w:bookmarkStart w:id="11" w:name="_Ref66346348"/>
+      <w:bookmarkStart w:id="12" w:name="_Ref139898382"/>
+      <w:bookmarkStart w:id="13" w:name="_Toc151403437"/>
       <w:r>
         <w:lastRenderedPageBreak/>
         <w:t>Configuration and metadata</w:t>
       </w:r>
-      <w:bookmarkEnd w:id="8"/>
-      <w:bookmarkEnd w:id="9"/>
-      <w:bookmarkEnd w:id="10"/>
+      <w:bookmarkEnd w:id="11"/>
+      <w:bookmarkEnd w:id="12"/>
+      <w:bookmarkEnd w:id="13"/>
     </w:p>
     <w:p>
       <w:pPr>
@@ -6762,18 +6909,28 @@
       <w:pPr>
         <w:pStyle w:val="Heading2"/>
       </w:pPr>
-      <w:bookmarkStart w:id="11" w:name="_Toc150968346"/>
+      <w:bookmarkStart w:id="14" w:name="_Toc151403438"/>
       <w:r>
         <w:t>Overview</w:t>
       </w:r>
-      <w:bookmarkEnd w:id="11"/>
+      <w:bookmarkEnd w:id="14"/>
     </w:p>
     <w:p>
       <w:pPr>
         <w:pStyle w:val="JNormal"/>
       </w:pPr>
       <w:r>
-        <w:t xml:space="preserve">The system is very highly configurable.  In part, this is because it has to be – you need to be able to say different things about different texts, and you need to be able to apply different processing to them.  And in part it’s because frankly we don’t really know what’s going to hit us (or certainly we </w:t>
+        <w:t xml:space="preserve">The system is very highly configurable.  In part, this is because it </w:t>
+      </w:r>
+      <w:r>
+        <w:rPr>
+          <w:i/>
+          <w:iCs/>
+        </w:rPr>
+        <w:t>has</w:t>
+      </w:r>
+      <w:r>
+        <w:t xml:space="preserve"> to be – you need to be able to say different things about different texts, and you need to be able to apply different processing to them.  And in part it’s because frankly we don’t really know what’s going to hit us (or certainly we </w:t>
       </w:r>
       <w:r>
         <w:rPr>
@@ -6866,11 +7023,11 @@
       <w:pPr>
         <w:pStyle w:val="Heading2"/>
       </w:pPr>
-      <w:bookmarkStart w:id="12" w:name="_Toc150968347"/>
+      <w:bookmarkStart w:id="15" w:name="_Toc151403439"/>
       <w:r>
         <w:t>Detail</w:t>
       </w:r>
-      <w:bookmarkEnd w:id="12"/>
+      <w:bookmarkEnd w:id="15"/>
     </w:p>
     <w:p>
       <w:pPr>
@@ -6986,14 +7143,14 @@
       <w:pPr>
         <w:pStyle w:val="Heading2"/>
       </w:pPr>
-      <w:bookmarkStart w:id="13" w:name="_Ref139901976"/>
-      <w:bookmarkStart w:id="14" w:name="_Toc150968348"/>
+      <w:bookmarkStart w:id="16" w:name="_Ref139901976"/>
+      <w:bookmarkStart w:id="17" w:name="_Toc151403440"/>
       <w:r>
         <w:lastRenderedPageBreak/>
         <w:t>Using a shared folder structure</w:t>
       </w:r>
-      <w:bookmarkEnd w:id="13"/>
-      <w:bookmarkEnd w:id="14"/>
+      <w:bookmarkEnd w:id="16"/>
+      <w:bookmarkEnd w:id="17"/>
     </w:p>
     <w:p>
       <w:pPr>
@@ -7065,13 +7222,13 @@
       <w:pPr>
         <w:pStyle w:val="Heading2"/>
       </w:pPr>
-      <w:bookmarkStart w:id="15" w:name="_Ref149989500"/>
-      <w:bookmarkStart w:id="16" w:name="_Toc150968349"/>
+      <w:bookmarkStart w:id="18" w:name="_Ref149989500"/>
+      <w:bookmarkStart w:id="19" w:name="_Toc151403441"/>
       <w:r>
         <w:t>Taking configuration data from an environment variable</w:t>
       </w:r>
-      <w:bookmarkEnd w:id="15"/>
-      <w:bookmarkEnd w:id="16"/>
+      <w:bookmarkEnd w:id="18"/>
+      <w:bookmarkEnd w:id="19"/>
     </w:p>
     <w:p>
       <w:pPr>
@@ -7094,7 +7251,7 @@
         <w:fldChar w:fldCharType="separate"/>
       </w:r>
       <w:r>
-        <w:t>3</w:t>
+        <w:t>4</w:t>
       </w:r>
       <w:r>
         <w:fldChar w:fldCharType="end"/>
@@ -7284,16 +7441,16 @@
       <w:pPr>
         <w:pStyle w:val="Heading1"/>
       </w:pPr>
-      <w:bookmarkStart w:id="17" w:name="_Ref139878582"/>
-      <w:bookmarkStart w:id="18" w:name="_Ref139964046"/>
-      <w:bookmarkStart w:id="19" w:name="_Toc150968350"/>
+      <w:bookmarkStart w:id="20" w:name="_Ref139878582"/>
+      <w:bookmarkStart w:id="21" w:name="_Ref139964046"/>
+      <w:bookmarkStart w:id="22" w:name="_Toc151403442"/>
       <w:r>
         <w:lastRenderedPageBreak/>
         <w:t>Preprocessing</w:t>
       </w:r>
-      <w:bookmarkEnd w:id="17"/>
-      <w:bookmarkEnd w:id="18"/>
-      <w:bookmarkEnd w:id="19"/>
+      <w:bookmarkEnd w:id="20"/>
+      <w:bookmarkEnd w:id="21"/>
+      <w:bookmarkEnd w:id="22"/>
     </w:p>
     <w:p>
       <w:pPr>
@@ -7727,11 +7884,11 @@
       <w:pPr>
         <w:pStyle w:val="Heading2"/>
       </w:pPr>
-      <w:bookmarkStart w:id="20" w:name="_Toc150968351"/>
+      <w:bookmarkStart w:id="23" w:name="_Toc151403443"/>
       <w:r>
         <w:t>Standalone preprocessing</w:t>
       </w:r>
-      <w:bookmarkEnd w:id="20"/>
+      <w:bookmarkEnd w:id="23"/>
     </w:p>
     <w:p>
       <w:pPr>
@@ -8388,7 +8545,7 @@
           <w:sz w:val="21"/>
           <w:szCs w:val="21"/>
         </w:rPr>
-        <w:t>5</w:t>
+        <w:t>6</w:t>
       </w:r>
       <w:r>
         <w:rPr>
@@ -8507,7 +8664,15 @@
           <w:sz w:val="16"/>
           <w:szCs w:val="16"/>
         </w:rPr>
-        <w:t>bookList</w:t>
+        <w:t>book</w:t>
+      </w:r>
+      <w:r>
+        <w:rPr>
+          <w:rFonts w:ascii="Courier New" w:hAnsi="Courier New" w:cs="Courier New"/>
+          <w:sz w:val="16"/>
+          <w:szCs w:val="16"/>
+        </w:rPr>
+        <w:t>Files</w:t>
       </w:r>
       <w:proofErr w:type="spellEnd"/>
       <w:r>
@@ -8709,7 +8874,14 @@
           <w:i/>
           <w:iCs/>
         </w:rPr>
-        <w:t>bookList</w:t>
+        <w:t>book</w:t>
+      </w:r>
+      <w:r>
+        <w:rPr>
+          <w:i/>
+          <w:iCs/>
+        </w:rPr>
+        <w:t>Files</w:t>
       </w:r>
       <w:proofErr w:type="spellEnd"/>
       <w:r>
@@ -8727,40 +8899,25 @@
       <w:r>
         <w:t xml:space="preserve">list of </w:t>
       </w:r>
-      <w:proofErr w:type="gramStart"/>
-      <w:r>
-        <w:t>UBS</w:t>
-      </w:r>
-      <w:proofErr w:type="gramEnd"/>
-      <w:r>
-        <w:t xml:space="preserve"> (USX) book abbreviations which are the ones which the</w:t>
+      <w:r>
+        <w:t>the file names (not full paths) of the input files to be processed.  If omitted (or if you choose to ignore this parameter), all *.</w:t>
+      </w:r>
+      <w:proofErr w:type="spellStart"/>
+      <w:r>
+        <w:t>usx</w:t>
+      </w:r>
+      <w:proofErr w:type="spellEnd"/>
+      <w:r>
+        <w:t xml:space="preserve"> files in the input folder should be processed</w:t>
+      </w:r>
+      <w:r>
+        <w:t>.</w:t>
       </w:r>
       <w:r>
         <w:t xml:space="preserve"> </w:t>
       </w:r>
       <w:r>
-        <w:t xml:space="preserve">    preprocessor</w:t>
-      </w:r>
-      <w:r>
-        <w:t xml:space="preserve"> </w:t>
-      </w:r>
-      <w:r>
-        <w:t>must handle on this run.  Any others can be ignored for</w:t>
-      </w:r>
-      <w:r>
-        <w:t xml:space="preserve"> </w:t>
-      </w:r>
-      <w:r>
-        <w:t>the sake of speeding things up and reducing file io, but there is no</w:t>
-      </w:r>
-      <w:r>
-        <w:t xml:space="preserve"> </w:t>
-      </w:r>
-      <w:r>
-        <w:t>problem if you choose to process them regardless.</w:t>
-      </w:r>
-      <w:r>
-        <w:t xml:space="preserve"> </w:t>
+        <w:t xml:space="preserve"> It is supplied on debug runs, when we have decided we are interested only in certain files.</w:t>
       </w:r>
     </w:p>
     <w:p>
@@ -9114,11 +9271,11 @@
       <w:pPr>
         <w:pStyle w:val="Heading2"/>
       </w:pPr>
-      <w:bookmarkStart w:id="21" w:name="_Toc150968352"/>
+      <w:bookmarkStart w:id="24" w:name="_Toc151403444"/>
       <w:r>
         <w:t>Callable preprocessing</w:t>
       </w:r>
-      <w:bookmarkEnd w:id="21"/>
+      <w:bookmarkEnd w:id="24"/>
     </w:p>
     <w:p>
       <w:pPr>
@@ -9477,6 +9634,7 @@
           <w:sz w:val="16"/>
           <w:szCs w:val="16"/>
         </w:rPr>
+        <w:lastRenderedPageBreak/>
         <w:t>class Preprocessor</w:t>
       </w:r>
     </w:p>
@@ -9519,7 +9677,6 @@
           <w:sz w:val="16"/>
           <w:szCs w:val="16"/>
         </w:rPr>
-        <w:lastRenderedPageBreak/>
         <w:t xml:space="preserve"> fun </w:t>
       </w:r>
       <w:proofErr w:type="spellStart"/>
@@ -10877,11 +11034,11 @@
       <w:pPr>
         <w:pStyle w:val="Heading2"/>
       </w:pPr>
-      <w:bookmarkStart w:id="22" w:name="_Toc150968353"/>
+      <w:bookmarkStart w:id="25" w:name="_Toc151403445"/>
       <w:r>
         <w:t>Creating a callable preprocessor</w:t>
       </w:r>
-      <w:bookmarkEnd w:id="22"/>
+      <w:bookmarkEnd w:id="25"/>
     </w:p>
     <w:p>
       <w:pPr>
@@ -11039,7 +11196,11 @@
         <w:t xml:space="preserve"> </w:t>
       </w:r>
       <w:r>
-        <w:t>without it, IDEA seems to go wrong: syntax highlighting doesn</w:t>
+        <w:t xml:space="preserve">without it, IDEA seems to go wrong: syntax </w:t>
+      </w:r>
+      <w:r>
+        <w:lastRenderedPageBreak/>
+        <w:t>highlighting doesn</w:t>
       </w:r>
       <w:r>
         <w:t>’</w:t>
@@ -11079,7 +11240,6 @@
         <w:ind w:left="357" w:hanging="357"/>
       </w:pPr>
       <w:r>
-        <w:lastRenderedPageBreak/>
         <w:t>Create the code according to the template above.</w:t>
       </w:r>
     </w:p>
@@ -11324,17 +11484,17 @@
       <w:pPr>
         <w:pStyle w:val="Heading1"/>
       </w:pPr>
-      <w:bookmarkStart w:id="23" w:name="_Ref66349274"/>
-      <w:bookmarkStart w:id="24" w:name="_Toc150968354"/>
+      <w:bookmarkStart w:id="26" w:name="_Ref66349274"/>
+      <w:bookmarkStart w:id="27" w:name="_Toc151403446"/>
       <w:r>
         <w:lastRenderedPageBreak/>
         <w:t>Running the converter</w:t>
       </w:r>
-      <w:bookmarkEnd w:id="23"/>
+      <w:bookmarkEnd w:id="26"/>
       <w:r>
         <w:t xml:space="preserve"> from the command line</w:t>
       </w:r>
-      <w:bookmarkEnd w:id="24"/>
+      <w:bookmarkEnd w:id="27"/>
     </w:p>
     <w:p>
       <w:pPr>
@@ -11406,13 +11566,13 @@
         <w:spacing w:before="400"/>
         <w:ind w:left="578" w:hanging="578"/>
       </w:pPr>
-      <w:bookmarkStart w:id="25" w:name="_Ref149990832"/>
-      <w:bookmarkStart w:id="26" w:name="_Toc150968355"/>
+      <w:bookmarkStart w:id="28" w:name="_Ref149990832"/>
+      <w:bookmarkStart w:id="29" w:name="_Toc151403447"/>
       <w:r>
         <w:t>Generating a Sword module</w:t>
       </w:r>
-      <w:bookmarkEnd w:id="25"/>
-      <w:bookmarkEnd w:id="26"/>
+      <w:bookmarkEnd w:id="28"/>
+      <w:bookmarkEnd w:id="29"/>
     </w:p>
     <w:p>
       <w:pPr>
@@ -11569,7 +11729,7 @@
           <w:sz w:val="16"/>
           <w:szCs w:val="16"/>
         </w:rPr>
-        <w:br/>
+        <w:t xml:space="preserve"> …</w:t>
       </w:r>
       <w:r>
         <w:rPr>
@@ -11578,7 +11738,8 @@
           <w:sz w:val="16"/>
           <w:szCs w:val="16"/>
         </w:rPr>
-        <w:t xml:space="preserve">     -</w:t>
+        <w:br/>
+        <w:t xml:space="preserve">     -forceOsis2modType …</w:t>
       </w:r>
       <w:r>
         <w:rPr>
@@ -11587,7 +11748,7 @@
           <w:sz w:val="16"/>
           <w:szCs w:val="16"/>
         </w:rPr>
-        <w:t>summariseTextFeaturesOnly</w:t>
+        <w:br/>
       </w:r>
       <w:r>
         <w:rPr>
@@ -11596,7 +11757,6 @@
           <w:sz w:val="16"/>
           <w:szCs w:val="16"/>
         </w:rPr>
-        <w:br/>
         <w:t xml:space="preserve">     -</w:t>
       </w:r>
       <w:r>
@@ -11606,7 +11766,7 @@
           <w:sz w:val="16"/>
           <w:szCs w:val="16"/>
         </w:rPr>
-        <w:t>dbgAddDebugAttributesToNodes</w:t>
+        <w:t>summariseTextFeaturesOnly</w:t>
       </w:r>
       <w:r>
         <w:rPr>
@@ -11616,6 +11776,7 @@
           <w:szCs w:val="16"/>
         </w:rPr>
         <w:br/>
+        <w:t xml:space="preserve">     -</w:t>
       </w:r>
       <w:r>
         <w:rPr>
@@ -11624,7 +11785,7 @@
           <w:sz w:val="16"/>
           <w:szCs w:val="16"/>
         </w:rPr>
-        <w:t xml:space="preserve">     -</w:t>
+        <w:t>dbgAddDebugAttributesToNodes</w:t>
       </w:r>
       <w:r>
         <w:rPr>
@@ -11633,7 +11794,7 @@
           <w:sz w:val="16"/>
           <w:szCs w:val="16"/>
         </w:rPr>
-        <w:t xml:space="preserve">dbgDisplayReversificationRows </w:t>
+        <w:br/>
       </w:r>
       <w:r>
         <w:rPr>
@@ -11642,7 +11803,7 @@
           <w:sz w:val="16"/>
           <w:szCs w:val="16"/>
         </w:rPr>
-        <w:t>…</w:t>
+        <w:t xml:space="preserve">     -</w:t>
       </w:r>
       <w:r>
         <w:rPr>
@@ -11651,7 +11812,7 @@
           <w:sz w:val="16"/>
           <w:szCs w:val="16"/>
         </w:rPr>
-        <w:br/>
+        <w:t xml:space="preserve">dbgDisplayReversificationRows </w:t>
       </w:r>
       <w:r>
         <w:rPr>
@@ -11660,638 +11821,17 @@
           <w:sz w:val="16"/>
           <w:szCs w:val="16"/>
         </w:rPr>
-        <w:br/>
-      </w:r>
-      <w:r>
-        <w:t>(To obtain help information, run the program without command-line parameters, or with the parameter</w:t>
-      </w:r>
-      <w:r>
-        <w:br/>
-        <w:t>–help.)</w:t>
-      </w:r>
-    </w:p>
-    <w:p>
-      <w:pPr>
-        <w:pStyle w:val="JNormal"/>
-      </w:pPr>
-      <w:proofErr w:type="spellStart"/>
-      <w:r>
-        <w:rPr>
-          <w:b/>
-          <w:bCs/>
-        </w:rPr>
-        <w:t>rootFolder</w:t>
-      </w:r>
-      <w:proofErr w:type="spellEnd"/>
-      <w:r>
-        <w:t xml:space="preserve"> is the path to the root folder for the given text (for example the </w:t>
-      </w:r>
-      <w:proofErr w:type="spellStart"/>
-      <w:r>
-        <w:rPr>
-          <w:i/>
-          <w:iCs/>
-        </w:rPr>
-        <w:t>en</w:t>
-      </w:r>
-      <w:r>
-        <w:rPr>
-          <w:i/>
-          <w:iCs/>
-        </w:rPr>
-        <w:t>g</w:t>
-      </w:r>
-      <w:r>
-        <w:rPr>
-          <w:i/>
-          <w:iCs/>
-        </w:rPr>
-        <w:t>_XYZ</w:t>
-      </w:r>
-      <w:proofErr w:type="spellEnd"/>
-      <w:r>
-        <w:t xml:space="preserve"> folder mentioned earlier).</w:t>
-      </w:r>
-      <w:r>
-        <w:t xml:space="preserve">  </w:t>
-      </w:r>
-      <w:r>
-        <w:t xml:space="preserve">If it’s an absolute path, that’s what’s used.  If it’s relative, the system attempts to locate it relative to the current working directory.  If that doesn’t work, it looks for the setting </w:t>
-      </w:r>
-      <w:proofErr w:type="spellStart"/>
-      <w:r>
-        <w:rPr>
-          <w:rFonts w:ascii="Courier New" w:hAnsi="Courier New" w:cs="Courier New"/>
-          <w:sz w:val="16"/>
-          <w:szCs w:val="16"/>
-        </w:rPr>
-        <w:t>stepTextConverterDataRoot</w:t>
-      </w:r>
-      <w:proofErr w:type="spellEnd"/>
-      <w:r>
-        <w:t xml:space="preserve"> discussed in section </w:t>
-      </w:r>
-      <w:r>
-        <w:fldChar w:fldCharType="begin"/>
-      </w:r>
-      <w:r>
-        <w:instrText xml:space="preserve"> REF _Ref149989500 \r \h </w:instrText>
-      </w:r>
-      <w:r>
-        <w:fldChar w:fldCharType="separate"/>
-      </w:r>
-      <w:r>
-        <w:t>5.4</w:t>
-      </w:r>
-      <w:r>
-        <w:fldChar w:fldCharType="end"/>
-      </w:r>
-      <w:r>
-        <w:t>.</w:t>
-      </w:r>
-      <w:r>
-        <w:t xml:space="preserve">  This parameter is </w:t>
-      </w:r>
-      <w:r>
-        <w:rPr>
-          <w:i/>
-          <w:iCs/>
-        </w:rPr>
-        <w:t>required</w:t>
-      </w:r>
-      <w:r>
-        <w:t>.</w:t>
-      </w:r>
-    </w:p>
-    <w:p>
-      <w:pPr>
-        <w:pStyle w:val="JNormal"/>
-      </w:pPr>
-      <w:proofErr w:type="spellStart"/>
-      <w:r>
-        <w:rPr>
-          <w:b/>
-          <w:bCs/>
-        </w:rPr>
-        <w:t>runType</w:t>
-      </w:r>
-      <w:proofErr w:type="spellEnd"/>
-      <w:r>
-        <w:t xml:space="preserve"> may be </w:t>
-      </w:r>
-      <w:r>
-        <w:rPr>
-          <w:i/>
-          <w:iCs/>
-        </w:rPr>
-        <w:t>Release</w:t>
-      </w:r>
-      <w:r>
-        <w:rPr>
-          <w:i/>
-          <w:iCs/>
-        </w:rPr>
-        <w:t xml:space="preserve"> / </w:t>
-      </w:r>
-      <w:proofErr w:type="spellStart"/>
-      <w:r>
-        <w:rPr>
-          <w:i/>
-          <w:iCs/>
-        </w:rPr>
-        <w:t>MajorRelease</w:t>
-      </w:r>
-      <w:proofErr w:type="spellEnd"/>
-      <w:r>
-        <w:rPr>
-          <w:i/>
-          <w:iCs/>
-        </w:rPr>
-        <w:t xml:space="preserve"> / </w:t>
-      </w:r>
-      <w:proofErr w:type="spellStart"/>
-      <w:r>
-        <w:rPr>
-          <w:i/>
-          <w:iCs/>
-        </w:rPr>
-        <w:t>MinorRelease</w:t>
-      </w:r>
-      <w:proofErr w:type="spellEnd"/>
-      <w:r>
-        <w:t xml:space="preserve"> (generate a release version of the module); </w:t>
-      </w:r>
-      <w:proofErr w:type="spellStart"/>
-      <w:r>
-        <w:rPr>
-          <w:i/>
-          <w:iCs/>
-        </w:rPr>
-        <w:t>EvalOnly</w:t>
-      </w:r>
-      <w:proofErr w:type="spellEnd"/>
-      <w:r>
-        <w:t xml:space="preserve"> (generate a version for evaluation only); or any of the alternative names listed in the help for the program.</w:t>
-      </w:r>
-      <w:r>
-        <w:t xml:space="preserve">  These </w:t>
-      </w:r>
-      <w:r>
-        <w:t xml:space="preserve">latter </w:t>
-      </w:r>
-      <w:r>
-        <w:t xml:space="preserve">alternatives represent test flavours which the system has been set up to handle.  Different kinds of tests may apply different kinds of instrumentation etc.  </w:t>
-      </w:r>
-      <w:r>
-        <w:t xml:space="preserve">Version numbers and history information are updated only on release runs.  You can force the question of whether this is a major or minor release using </w:t>
-      </w:r>
-      <w:proofErr w:type="spellStart"/>
-      <w:r>
-        <w:rPr>
-          <w:i/>
-          <w:iCs/>
-        </w:rPr>
-        <w:t>MajorRelease</w:t>
-      </w:r>
-      <w:proofErr w:type="spellEnd"/>
-      <w:r>
-        <w:t xml:space="preserve"> or </w:t>
-      </w:r>
-      <w:proofErr w:type="spellStart"/>
-      <w:r>
-        <w:rPr>
-          <w:i/>
-          <w:iCs/>
-        </w:rPr>
-        <w:t>MinorRelease</w:t>
-      </w:r>
-      <w:proofErr w:type="spellEnd"/>
-      <w:r>
-        <w:t xml:space="preserve">.  If you just use </w:t>
-      </w:r>
-      <w:r>
-        <w:rPr>
-          <w:i/>
-          <w:iCs/>
-        </w:rPr>
-        <w:t>Release</w:t>
-      </w:r>
-      <w:r>
-        <w:t xml:space="preserve">, the processing will decide for itself whether this is a major or a minor release.  </w:t>
-      </w:r>
-      <w:r>
-        <w:t xml:space="preserve">See the discussion of version numbering in section </w:t>
-      </w:r>
-      <w:r>
-        <w:fldChar w:fldCharType="begin"/>
-      </w:r>
-      <w:r>
-        <w:instrText xml:space="preserve"> REF _Ref150414648 \r \h </w:instrText>
-      </w:r>
-      <w:r>
-        <w:fldChar w:fldCharType="separate"/>
-      </w:r>
-      <w:r>
-        <w:t>7.4</w:t>
-      </w:r>
-      <w:r>
-        <w:fldChar w:fldCharType="end"/>
-      </w:r>
-      <w:r>
-        <w:t xml:space="preserve"> for an explanation of how the choice affects version numbers and history information.</w:t>
-      </w:r>
-    </w:p>
-    <w:p>
-      <w:pPr>
-        <w:pStyle w:val="JNormal"/>
-      </w:pPr>
-      <w:proofErr w:type="spellStart"/>
-      <w:r>
-        <w:rPr>
-          <w:b/>
-          <w:bCs/>
-        </w:rPr>
-        <w:t>updateReason</w:t>
-      </w:r>
-      <w:proofErr w:type="spellEnd"/>
-      <w:r>
-        <w:t xml:space="preserve"> is provides an explanation for a new release.  It is not always required: if the update arises from a revision to the source information, it may well be that the text suppliers have given an explanation, and particularly if you are working with DBL, the processing may be able to pick it up from the DBL metadata automatically.  Refer to section </w:t>
-      </w:r>
-      <w:r>
-        <w:fldChar w:fldCharType="begin"/>
-      </w:r>
-      <w:r>
-        <w:instrText xml:space="preserve"> REF _Ref150414666 \r \h </w:instrText>
-      </w:r>
-      <w:r>
-        <w:fldChar w:fldCharType="separate"/>
-      </w:r>
-      <w:r>
-        <w:t>7.4</w:t>
-      </w:r>
-      <w:r>
-        <w:fldChar w:fldCharType="end"/>
-      </w:r>
-      <w:r>
-        <w:t xml:space="preserve"> </w:t>
-      </w:r>
-      <w:r>
-        <w:t>for more details.</w:t>
-      </w:r>
-      <w:r>
-        <w:t xml:space="preserve">  This parameter is optional.</w:t>
-      </w:r>
-    </w:p>
-    <w:p>
-      <w:pPr>
-        <w:pStyle w:val="JNormal"/>
-      </w:pPr>
-      <w:proofErr w:type="spellStart"/>
-      <w:r>
-        <w:rPr>
-          <w:b/>
-          <w:bCs/>
-        </w:rPr>
-        <w:t>reversification</w:t>
-      </w:r>
-      <w:r>
-        <w:rPr>
-          <w:b/>
-          <w:bCs/>
-        </w:rPr>
-        <w:t>Notes</w:t>
-      </w:r>
-      <w:proofErr w:type="spellEnd"/>
-      <w:r>
-        <w:t>: None / Basic / Academic.  Determines what kind of reversification-related footnotes are added to the text.</w:t>
-      </w:r>
-      <w:r>
-        <w:t xml:space="preserve">  </w:t>
-      </w:r>
-      <w:r>
-        <w:rPr>
-          <w:i/>
-          <w:iCs/>
-        </w:rPr>
-        <w:t>Basic</w:t>
-      </w:r>
-      <w:r>
-        <w:t xml:space="preserve"> and </w:t>
-      </w:r>
-      <w:r>
-        <w:rPr>
-          <w:i/>
-          <w:iCs/>
-        </w:rPr>
-        <w:t>Academic</w:t>
-      </w:r>
-      <w:r>
-        <w:t xml:space="preserve"> differ in the number and level of details in the footnotes.  This parameter is optional, and defaults to </w:t>
-      </w:r>
-      <w:r>
-        <w:rPr>
-          <w:i/>
-          <w:iCs/>
-        </w:rPr>
-        <w:t>None</w:t>
-      </w:r>
-      <w:r>
-        <w:t>.</w:t>
-      </w:r>
-    </w:p>
-    <w:p>
-      <w:pPr>
-        <w:pStyle w:val="JNormal"/>
-      </w:pPr>
-      <w:r>
-        <w:rPr>
-          <w:b/>
-          <w:bCs/>
-        </w:rPr>
-        <w:t>manualOsis2mod</w:t>
-      </w:r>
-      <w:r>
-        <w:t xml:space="preserve">: This may be useful if running the converter from within the IDEA IDE, or it may also be useful when running the converter from the command line.  Normally running osis2mod from within the converter works perfectly well, even when you are running the converter itself within the IDE.  And the processing is indeed set up to run osis2mod automatically in this way.  However, latterly when processing ESV (a particularly large OSIS file – around 32Mb – which I presume may be significant), osis2mod would just hang under these circumstances.  If you pass </w:t>
-      </w:r>
-      <w:r>
-        <w:rPr>
-          <w:i/>
-          <w:iCs/>
-        </w:rPr>
-        <w:t>manualOsis2mod</w:t>
-      </w:r>
-      <w:r>
-        <w:rPr>
-          <w:b/>
-          <w:bCs/>
-        </w:rPr>
-        <w:t xml:space="preserve"> </w:t>
-      </w:r>
-      <w:r>
-        <w:t>on the</w:t>
-      </w:r>
-      <w:r>
-        <w:t xml:space="preserve"> command line, the processing stops at the point where it would otherwise run osis2mod itself, copies to the clipboard a command you can use to run osis2mod in a plain vanilla command window (on Windows, that’s just a command window, not a </w:t>
-      </w:r>
-      <w:proofErr w:type="spellStart"/>
-      <w:r>
-        <w:t>Powershell</w:t>
-      </w:r>
-      <w:proofErr w:type="spellEnd"/>
-      <w:r>
-        <w:t xml:space="preserve"> window), and then lets you tell it when osis2mod has completed, at which point it carries out the processing which it would </w:t>
-      </w:r>
-      <w:r>
-        <w:rPr>
-          <w:i/>
-          <w:iCs/>
-        </w:rPr>
-        <w:t>normally</w:t>
-      </w:r>
-      <w:r>
-        <w:t xml:space="preserve"> perform after osis2mod had run.</w:t>
-      </w:r>
-    </w:p>
-    <w:p>
-      <w:pPr>
-        <w:pStyle w:val="JNormal"/>
-      </w:pPr>
-      <w:proofErr w:type="spellStart"/>
-      <w:r>
-        <w:rPr>
-          <w:b/>
-          <w:bCs/>
-        </w:rPr>
-        <w:lastRenderedPageBreak/>
-        <w:t>summariseTextFeaturesOnly</w:t>
-      </w:r>
-      <w:proofErr w:type="spellEnd"/>
-      <w:r>
-        <w:rPr>
-          <w:b/>
-          <w:bCs/>
-        </w:rPr>
-        <w:t xml:space="preserve"> </w:t>
-      </w:r>
-      <w:r>
-        <w:t>If present, processing does not run to completion.  Rather it stops as soon as it has generated output summarising the kinds of features present in the text</w:t>
-      </w:r>
-      <w:r>
-        <w:t>.</w:t>
-      </w:r>
-      <w:r>
-        <w:t xml:space="preserve">  This parameter is optional and defaults to </w:t>
-      </w:r>
-      <w:r>
-        <w:rPr>
-          <w:i/>
-          <w:iCs/>
-        </w:rPr>
-        <w:t>No</w:t>
-      </w:r>
-      <w:r>
-        <w:t>.</w:t>
-      </w:r>
-    </w:p>
-    <w:p>
-      <w:pPr>
-        <w:pStyle w:val="JNormal"/>
-      </w:pPr>
-      <w:proofErr w:type="spellStart"/>
-      <w:r>
-        <w:rPr>
-          <w:b/>
-          <w:bCs/>
-        </w:rPr>
-        <w:t>dbg</w:t>
-      </w:r>
-      <w:r>
-        <w:rPr>
-          <w:b/>
-          <w:bCs/>
-        </w:rPr>
-        <w:t>AddDebugAttributesToNodes</w:t>
-      </w:r>
-      <w:proofErr w:type="spellEnd"/>
-      <w:r>
-        <w:rPr>
-          <w:b/>
-          <w:bCs/>
-        </w:rPr>
-        <w:t xml:space="preserve">: </w:t>
-      </w:r>
-      <w:r>
-        <w:t xml:space="preserve">The </w:t>
-      </w:r>
-      <w:r>
-        <w:t>processing is set up to add extra attributes to nodes to aid in debugging.  This setting determines whether this happens or not.</w:t>
-      </w:r>
-    </w:p>
-    <w:p>
-      <w:pPr>
-        <w:pStyle w:val="JNormal"/>
-      </w:pPr>
-      <w:proofErr w:type="spellStart"/>
-      <w:r>
-        <w:rPr>
-          <w:b/>
-          <w:bCs/>
-        </w:rPr>
-        <w:t>dbgDisplayReversificationRows</w:t>
-      </w:r>
-      <w:proofErr w:type="spellEnd"/>
-      <w:r>
-        <w:rPr>
-          <w:b/>
-          <w:bCs/>
-        </w:rPr>
-        <w:t xml:space="preserve"> </w:t>
-      </w:r>
-      <w:r>
-        <w:t xml:space="preserve">lists the rows of </w:t>
-      </w:r>
-      <w:r>
-        <w:t xml:space="preserve">reversification data which apply to this text.  The argument to this option determines where this output is sent.  May be </w:t>
-      </w:r>
-      <w:r>
-        <w:rPr>
-          <w:i/>
-          <w:iCs/>
-        </w:rPr>
-        <w:t>No</w:t>
-      </w:r>
-      <w:r>
-        <w:t xml:space="preserve">, in which case no output is produced; anything containing </w:t>
-      </w:r>
-      <w:r>
-        <w:rPr>
-          <w:i/>
-          <w:iCs/>
-        </w:rPr>
-        <w:t>screen</w:t>
-      </w:r>
-      <w:r>
-        <w:t xml:space="preserve">, in which case output is sent to the screen; or anything containing </w:t>
-      </w:r>
-      <w:r>
-        <w:rPr>
-          <w:i/>
-          <w:iCs/>
-        </w:rPr>
-        <w:t>file</w:t>
-      </w:r>
-      <w:r>
-        <w:t xml:space="preserve">, in which case output goes to debugLog.txt in the root folder for the text.  You may include both </w:t>
-      </w:r>
-      <w:r>
-        <w:rPr>
-          <w:i/>
-          <w:iCs/>
-        </w:rPr>
-        <w:t>screen</w:t>
-      </w:r>
-      <w:r>
-        <w:t xml:space="preserve"> and </w:t>
-      </w:r>
-      <w:r>
-        <w:rPr>
-          <w:i/>
-          <w:iCs/>
-        </w:rPr>
-        <w:t>file</w:t>
-      </w:r>
-      <w:r>
-        <w:t xml:space="preserve">, in which case output goes to both places.  By default, output is displayed at the time it is available.  Include </w:t>
-      </w:r>
-      <w:r>
-        <w:rPr>
-          <w:i/>
-          <w:iCs/>
-        </w:rPr>
-        <w:t>deferred</w:t>
-      </w:r>
-      <w:r>
-        <w:t xml:space="preserve"> in the argument to have it generated at the end of the run (at the end of the run, the output is guaranteed not be interleaved with other information).  This parameter is optional, and defaults to </w:t>
-      </w:r>
-      <w:r>
-        <w:rPr>
-          <w:i/>
-          <w:iCs/>
-        </w:rPr>
-        <w:t>No</w:t>
-      </w:r>
-      <w:r>
-        <w:t>.</w:t>
-      </w:r>
-    </w:p>
-    <w:p>
-      <w:pPr>
-        <w:pStyle w:val="JNormal"/>
-      </w:pPr>
-      <w:proofErr w:type="spellStart"/>
-      <w:r>
-        <w:rPr>
-          <w:b/>
-          <w:bCs/>
-        </w:rPr>
-        <w:t>dbgAddDebugAttributesToNodes</w:t>
-      </w:r>
-      <w:proofErr w:type="spellEnd"/>
-      <w:r>
-        <w:rPr>
-          <w:b/>
-          <w:bCs/>
-        </w:rPr>
-        <w:t xml:space="preserve"> </w:t>
-      </w:r>
-      <w:proofErr w:type="gramStart"/>
-      <w:r>
-        <w:t>The</w:t>
-      </w:r>
-      <w:proofErr w:type="gramEnd"/>
-      <w:r>
-        <w:t xml:space="preserve"> processing </w:t>
-      </w:r>
-      <w:r>
-        <w:t>is set up to add attributes to certain nodes which may be useful for debugging purposes, but at the expense of producing larger files.  This setting determines whether these addition attributes are added or not.</w:t>
-      </w:r>
-      <w:r>
-        <w:t xml:space="preserve">  This parameter is optional and defaults to </w:t>
-      </w:r>
-      <w:r>
-        <w:rPr>
-          <w:i/>
-          <w:iCs/>
-        </w:rPr>
-        <w:t>No</w:t>
-      </w:r>
-      <w:r>
-        <w:t>.</w:t>
-      </w:r>
-    </w:p>
-    <w:p>
-      <w:pPr>
-        <w:pStyle w:val="Heading2"/>
-      </w:pPr>
-      <w:bookmarkStart w:id="27" w:name="_Ref139951112"/>
-      <w:bookmarkStart w:id="28" w:name="_Toc150968356"/>
-      <w:r>
-        <w:t>Evaluating versification schemes</w:t>
-      </w:r>
-      <w:bookmarkEnd w:id="27"/>
-      <w:bookmarkEnd w:id="28"/>
-    </w:p>
-    <w:p>
-      <w:pPr>
-        <w:pStyle w:val="JNormal"/>
-        <w:ind w:left="576"/>
+        <w:t>…</w:t>
+      </w:r>
+      <w:r>
         <w:rPr>
           <w:rFonts w:ascii="Courier New" w:hAnsi="Courier New" w:cs="Courier New"/>
           <w:noProof/>
           <w:sz w:val="16"/>
           <w:szCs w:val="16"/>
         </w:rPr>
-      </w:pPr>
+        <w:br/>
+      </w:r>
       <w:r>
         <w:rPr>
           <w:rFonts w:ascii="Courier New" w:hAnsi="Courier New" w:cs="Courier New"/>
@@ -12299,17 +11839,676 @@
           <w:sz w:val="16"/>
           <w:szCs w:val="16"/>
         </w:rPr>
-        <w:t xml:space="preserve">java -jar </w:t>
-      </w:r>
-      <w:r>
+        <w:br/>
+      </w:r>
+      <w:r>
+        <w:t>(To obtain help information, run the program without command-line parameters, or with the parameter</w:t>
+      </w:r>
+      <w:r>
+        <w:br/>
+        <w:t>–help.)</w:t>
+      </w:r>
+    </w:p>
+    <w:p>
+      <w:pPr>
+        <w:pStyle w:val="JNormal"/>
+      </w:pPr>
+      <w:proofErr w:type="spellStart"/>
+      <w:r>
+        <w:rPr>
+          <w:b/>
+          <w:bCs/>
+        </w:rPr>
+        <w:t>rootFolder</w:t>
+      </w:r>
+      <w:proofErr w:type="spellEnd"/>
+      <w:r>
+        <w:t xml:space="preserve"> is the path to the root folder for the given text (for example the </w:t>
+      </w:r>
+      <w:proofErr w:type="spellStart"/>
+      <w:r>
+        <w:rPr>
+          <w:i/>
+          <w:iCs/>
+        </w:rPr>
+        <w:t>en</w:t>
+      </w:r>
+      <w:r>
+        <w:rPr>
+          <w:i/>
+          <w:iCs/>
+        </w:rPr>
+        <w:t>g</w:t>
+      </w:r>
+      <w:r>
+        <w:rPr>
+          <w:i/>
+          <w:iCs/>
+        </w:rPr>
+        <w:t>_XYZ</w:t>
+      </w:r>
+      <w:proofErr w:type="spellEnd"/>
+      <w:r>
+        <w:t xml:space="preserve"> folder mentioned earlier).</w:t>
+      </w:r>
+      <w:r>
+        <w:t xml:space="preserve">  </w:t>
+      </w:r>
+      <w:r>
+        <w:t xml:space="preserve">If it’s an absolute path, that’s what’s used.  If it’s relative, the system attempts to locate it relative to the current working directory.  If that doesn’t work, it looks for the setting </w:t>
+      </w:r>
+      <w:proofErr w:type="spellStart"/>
+      <w:r>
+        <w:rPr>
+          <w:rFonts w:ascii="Courier New" w:hAnsi="Courier New" w:cs="Courier New"/>
+          <w:sz w:val="16"/>
+          <w:szCs w:val="16"/>
+        </w:rPr>
+        <w:t>stepTextConverterDataRoot</w:t>
+      </w:r>
+      <w:proofErr w:type="spellEnd"/>
+      <w:r>
+        <w:t xml:space="preserve"> discussed in section </w:t>
+      </w:r>
+      <w:r>
+        <w:fldChar w:fldCharType="begin"/>
+      </w:r>
+      <w:r>
+        <w:instrText xml:space="preserve"> REF _Ref149989500 \r \h </w:instrText>
+      </w:r>
+      <w:r>
+        <w:fldChar w:fldCharType="separate"/>
+      </w:r>
+      <w:r>
+        <w:t>6.4</w:t>
+      </w:r>
+      <w:r>
+        <w:fldChar w:fldCharType="end"/>
+      </w:r>
+      <w:r>
+        <w:t>.</w:t>
+      </w:r>
+      <w:r>
+        <w:t xml:space="preserve">  This parameter is </w:t>
+      </w:r>
+      <w:r>
+        <w:rPr>
+          <w:i/>
+          <w:iCs/>
+        </w:rPr>
+        <w:t>required</w:t>
+      </w:r>
+      <w:r>
+        <w:t>.</w:t>
+      </w:r>
+    </w:p>
+    <w:p>
+      <w:pPr>
+        <w:pStyle w:val="JNormal"/>
+      </w:pPr>
+      <w:proofErr w:type="spellStart"/>
+      <w:r>
+        <w:rPr>
+          <w:b/>
+          <w:bCs/>
+        </w:rPr>
+        <w:t>runType</w:t>
+      </w:r>
+      <w:proofErr w:type="spellEnd"/>
+      <w:r>
+        <w:t xml:space="preserve"> may be </w:t>
+      </w:r>
+      <w:r>
+        <w:rPr>
+          <w:i/>
+          <w:iCs/>
+        </w:rPr>
+        <w:t>Release</w:t>
+      </w:r>
+      <w:r>
+        <w:rPr>
+          <w:i/>
+          <w:iCs/>
+        </w:rPr>
+        <w:t xml:space="preserve"> / </w:t>
+      </w:r>
+      <w:proofErr w:type="spellStart"/>
+      <w:r>
+        <w:rPr>
+          <w:i/>
+          <w:iCs/>
+        </w:rPr>
+        <w:t>MajorRelease</w:t>
+      </w:r>
+      <w:proofErr w:type="spellEnd"/>
+      <w:r>
+        <w:rPr>
+          <w:i/>
+          <w:iCs/>
+        </w:rPr>
+        <w:t xml:space="preserve"> / </w:t>
+      </w:r>
+      <w:proofErr w:type="spellStart"/>
+      <w:r>
+        <w:rPr>
+          <w:i/>
+          <w:iCs/>
+        </w:rPr>
+        <w:t>MinorRelease</w:t>
+      </w:r>
+      <w:proofErr w:type="spellEnd"/>
+      <w:r>
+        <w:t xml:space="preserve"> (generate a release version of the module); </w:t>
+      </w:r>
+      <w:proofErr w:type="spellStart"/>
+      <w:r>
+        <w:rPr>
+          <w:i/>
+          <w:iCs/>
+        </w:rPr>
+        <w:t>EvalOnly</w:t>
+      </w:r>
+      <w:proofErr w:type="spellEnd"/>
+      <w:r>
+        <w:t xml:space="preserve"> (generate a version for evaluation only); or any of the alternative names listed in the help for the program.</w:t>
+      </w:r>
+      <w:r>
+        <w:t xml:space="preserve">  These </w:t>
+      </w:r>
+      <w:r>
+        <w:t xml:space="preserve">latter </w:t>
+      </w:r>
+      <w:r>
+        <w:t xml:space="preserve">alternatives represent test flavours which the system has been set up to handle.  Different kinds of tests may apply different kinds of instrumentation etc.  </w:t>
+      </w:r>
+      <w:r>
+        <w:t xml:space="preserve">Version numbers and history information are updated only on release runs.  You can force the question of whether this is a major or minor release using </w:t>
+      </w:r>
+      <w:proofErr w:type="spellStart"/>
+      <w:r>
+        <w:rPr>
+          <w:i/>
+          <w:iCs/>
+        </w:rPr>
+        <w:t>MajorRelease</w:t>
+      </w:r>
+      <w:proofErr w:type="spellEnd"/>
+      <w:r>
+        <w:t xml:space="preserve"> or </w:t>
+      </w:r>
+      <w:proofErr w:type="spellStart"/>
+      <w:r>
+        <w:rPr>
+          <w:i/>
+          <w:iCs/>
+        </w:rPr>
+        <w:t>MinorRelease</w:t>
+      </w:r>
+      <w:proofErr w:type="spellEnd"/>
+      <w:r>
+        <w:t xml:space="preserve">.  If you just use </w:t>
+      </w:r>
+      <w:r>
+        <w:rPr>
+          <w:i/>
+          <w:iCs/>
+        </w:rPr>
+        <w:t>Release</w:t>
+      </w:r>
+      <w:r>
+        <w:t xml:space="preserve">, the processing will decide for itself whether this is a major or a minor release.  </w:t>
+      </w:r>
+      <w:r>
+        <w:t xml:space="preserve">See the discussion of version numbering in section </w:t>
+      </w:r>
+      <w:r>
+        <w:fldChar w:fldCharType="begin"/>
+      </w:r>
+      <w:r>
+        <w:instrText xml:space="preserve"> REF _Ref150414648 \r \h </w:instrText>
+      </w:r>
+      <w:r>
+        <w:fldChar w:fldCharType="separate"/>
+      </w:r>
+      <w:r>
+        <w:t>8.4</w:t>
+      </w:r>
+      <w:r>
+        <w:fldChar w:fldCharType="end"/>
+      </w:r>
+      <w:r>
+        <w:t xml:space="preserve"> for an explanation of how the choice affects version numbers and history information.</w:t>
+      </w:r>
+    </w:p>
+    <w:p>
+      <w:pPr>
+        <w:pStyle w:val="JNormal"/>
+      </w:pPr>
+      <w:proofErr w:type="spellStart"/>
+      <w:r>
+        <w:rPr>
+          <w:b/>
+          <w:bCs/>
+        </w:rPr>
+        <w:t>updateReason</w:t>
+      </w:r>
+      <w:proofErr w:type="spellEnd"/>
+      <w:r>
+        <w:t xml:space="preserve"> is provides an explanation for a new release.  It is not always required: if the update arises from a revision to the source information, it may well be that the text suppliers have given an explanation, and particularly if you are working with DBL, the processing may be able to pick it up from the DBL metadata automatically.  Refer to section </w:t>
+      </w:r>
+      <w:r>
+        <w:fldChar w:fldCharType="begin"/>
+      </w:r>
+      <w:r>
+        <w:instrText xml:space="preserve"> REF _Ref150414666 \r \h </w:instrText>
+      </w:r>
+      <w:r>
+        <w:fldChar w:fldCharType="separate"/>
+      </w:r>
+      <w:r>
+        <w:t>8.4</w:t>
+      </w:r>
+      <w:r>
+        <w:fldChar w:fldCharType="end"/>
+      </w:r>
+      <w:r>
+        <w:t xml:space="preserve"> </w:t>
+      </w:r>
+      <w:r>
+        <w:t>for more details.</w:t>
+      </w:r>
+      <w:r>
+        <w:t xml:space="preserve">  This parameter is optional.</w:t>
+      </w:r>
+    </w:p>
+    <w:p>
+      <w:pPr>
+        <w:pStyle w:val="JNormal"/>
+      </w:pPr>
+      <w:proofErr w:type="spellStart"/>
+      <w:r>
+        <w:rPr>
+          <w:b/>
+          <w:bCs/>
+        </w:rPr>
+        <w:t>reversification</w:t>
+      </w:r>
+      <w:r>
+        <w:rPr>
+          <w:b/>
+          <w:bCs/>
+        </w:rPr>
+        <w:t>Notes</w:t>
+      </w:r>
+      <w:proofErr w:type="spellEnd"/>
+      <w:r>
+        <w:t>: None / Basic / Academic.  Determines what kind of reversification-related footnotes are added to the text.</w:t>
+      </w:r>
+      <w:r>
+        <w:t xml:space="preserve">  </w:t>
+      </w:r>
+      <w:r>
+        <w:rPr>
+          <w:i/>
+          <w:iCs/>
+        </w:rPr>
+        <w:t>Basic</w:t>
+      </w:r>
+      <w:r>
+        <w:t xml:space="preserve"> and </w:t>
+      </w:r>
+      <w:r>
+        <w:rPr>
+          <w:i/>
+          <w:iCs/>
+        </w:rPr>
+        <w:t>Academic</w:t>
+      </w:r>
+      <w:r>
+        <w:t xml:space="preserve"> differ in the number and level of details in the footnotes.  This parameter is optional, and defaults to </w:t>
+      </w:r>
+      <w:r>
+        <w:rPr>
+          <w:i/>
+          <w:iCs/>
+        </w:rPr>
+        <w:t>None</w:t>
+      </w:r>
+      <w:r>
+        <w:t>.</w:t>
+      </w:r>
+    </w:p>
+    <w:p>
+      <w:pPr>
+        <w:pStyle w:val="JNormal"/>
+      </w:pPr>
+      <w:r>
+        <w:rPr>
+          <w:b/>
+          <w:bCs/>
+        </w:rPr>
+        <w:t>manualOsis2mod</w:t>
+      </w:r>
+      <w:r>
+        <w:t xml:space="preserve">: This may be useful if running the converter from within the IDEA IDE, or it may also be useful when running the converter from the command line.  Normally running osis2mod from within the converter works perfectly well, even when you are running the converter itself within the IDE.  And the processing is indeed set up to run osis2mod automatically in this way.  However, latterly when processing ESV (a particularly large OSIS file – around 32Mb – which I presume may be significant), osis2mod would just hang under these circumstances.  If you pass </w:t>
+      </w:r>
+      <w:r>
+        <w:rPr>
+          <w:i/>
+          <w:iCs/>
+        </w:rPr>
+        <w:t>manualOsis2mod</w:t>
+      </w:r>
+      <w:r>
+        <w:rPr>
+          <w:b/>
+          <w:bCs/>
+        </w:rPr>
+        <w:t xml:space="preserve"> </w:t>
+      </w:r>
+      <w:r>
+        <w:t>on the</w:t>
+      </w:r>
+      <w:r>
+        <w:t xml:space="preserve"> command line, the processing stops at the point where it would otherwise run osis2mod itself, copies to the clipboard a command you can use to run osis2mod in a plain vanilla command window (on Windows, that’s just a </w:t>
+      </w:r>
+      <w:r>
+        <w:lastRenderedPageBreak/>
+        <w:t xml:space="preserve">command window, not a </w:t>
+      </w:r>
+      <w:proofErr w:type="spellStart"/>
+      <w:r>
+        <w:t>Powershell</w:t>
+      </w:r>
+      <w:proofErr w:type="spellEnd"/>
+      <w:r>
+        <w:t xml:space="preserve"> window), and then lets you tell it when osis2mod has completed, at which point it carries out the processing which it would </w:t>
+      </w:r>
+      <w:r>
+        <w:rPr>
+          <w:i/>
+          <w:iCs/>
+        </w:rPr>
+        <w:t>normally</w:t>
+      </w:r>
+      <w:r>
+        <w:t xml:space="preserve"> perform after osis2mod had run.</w:t>
+      </w:r>
+    </w:p>
+    <w:p>
+      <w:pPr>
+        <w:pStyle w:val="JNormal"/>
+      </w:pPr>
+      <w:r>
+        <w:rPr>
+          <w:b/>
+          <w:bCs/>
+        </w:rPr>
+        <w:t>forceOsis2modType</w:t>
+      </w:r>
+      <w:r>
+        <w:t xml:space="preserve"> can assume the values </w:t>
+      </w:r>
+      <w:r>
+        <w:rPr>
+          <w:i/>
+          <w:iCs/>
+        </w:rPr>
+        <w:t>Step</w:t>
+      </w:r>
+      <w:r>
+        <w:t xml:space="preserve"> or </w:t>
+      </w:r>
+      <w:r>
+        <w:rPr>
+          <w:i/>
+          <w:iCs/>
+        </w:rPr>
+        <w:t>Crosswire</w:t>
+      </w:r>
+      <w:r>
+        <w:t xml:space="preserve"> (not case sensitive).  The converter can use either the Crosswire osis2mod to create modules or a STEP bespoke version.  This forces the choice.  If not specified, the converter makes the decision: if the versification of the text is close to that for KJV(A), it uses the Crosswire version, otherwise the STEP version. </w:t>
+      </w:r>
+    </w:p>
+    <w:p>
+      <w:pPr>
+        <w:pStyle w:val="JNormal"/>
+      </w:pPr>
+      <w:proofErr w:type="spellStart"/>
+      <w:r>
+        <w:rPr>
+          <w:b/>
+          <w:bCs/>
+        </w:rPr>
+        <w:t>summariseTextFeaturesOnly</w:t>
+      </w:r>
+      <w:proofErr w:type="spellEnd"/>
+      <w:r>
+        <w:rPr>
+          <w:b/>
+          <w:bCs/>
+        </w:rPr>
+        <w:t xml:space="preserve"> </w:t>
+      </w:r>
+      <w:r>
+        <w:t>If present, processing does not run to completion.  Rather it stops as soon as it has generated output summarising the kinds of features present in the text</w:t>
+      </w:r>
+      <w:r>
+        <w:t>.</w:t>
+      </w:r>
+      <w:r>
+        <w:t xml:space="preserve">  This parameter is optional and defaults to </w:t>
+      </w:r>
+      <w:r>
+        <w:rPr>
+          <w:i/>
+          <w:iCs/>
+        </w:rPr>
+        <w:t>No</w:t>
+      </w:r>
+      <w:r>
+        <w:t>.</w:t>
+      </w:r>
+    </w:p>
+    <w:p>
+      <w:pPr>
+        <w:pStyle w:val="JNormal"/>
+      </w:pPr>
+      <w:proofErr w:type="spellStart"/>
+      <w:r>
+        <w:rPr>
+          <w:b/>
+          <w:bCs/>
+        </w:rPr>
+        <w:t>dbg</w:t>
+      </w:r>
+      <w:r>
+        <w:rPr>
+          <w:b/>
+          <w:bCs/>
+        </w:rPr>
+        <w:t>AddDebugAttributesToNodes</w:t>
+      </w:r>
+      <w:proofErr w:type="spellEnd"/>
+      <w:r>
+        <w:rPr>
+          <w:b/>
+          <w:bCs/>
+        </w:rPr>
+        <w:t xml:space="preserve">: </w:t>
+      </w:r>
+      <w:r>
+        <w:t xml:space="preserve">The </w:t>
+      </w:r>
+      <w:r>
+        <w:t>processing is set up to add extra attributes to nodes to aid in debugging.  This setting determines whether this happens or not.</w:t>
+      </w:r>
+    </w:p>
+    <w:p>
+      <w:pPr>
+        <w:pStyle w:val="JNormal"/>
+      </w:pPr>
+      <w:proofErr w:type="spellStart"/>
+      <w:r>
+        <w:rPr>
+          <w:b/>
+          <w:bCs/>
+        </w:rPr>
+        <w:t>dbgDisplayReversificationRows</w:t>
+      </w:r>
+      <w:proofErr w:type="spellEnd"/>
+      <w:r>
+        <w:rPr>
+          <w:b/>
+          <w:bCs/>
+        </w:rPr>
+        <w:t xml:space="preserve"> </w:t>
+      </w:r>
+      <w:r>
+        <w:t xml:space="preserve">lists the rows of </w:t>
+      </w:r>
+      <w:r>
+        <w:t xml:space="preserve">reversification data which apply to this text.  The argument to this option determines where this output is sent.  May be </w:t>
+      </w:r>
+      <w:r>
+        <w:rPr>
+          <w:i/>
+          <w:iCs/>
+        </w:rPr>
+        <w:t>No</w:t>
+      </w:r>
+      <w:r>
+        <w:t xml:space="preserve">, in which case no output is produced; anything containing </w:t>
+      </w:r>
+      <w:r>
+        <w:rPr>
+          <w:i/>
+          <w:iCs/>
+        </w:rPr>
+        <w:t>screen</w:t>
+      </w:r>
+      <w:r>
+        <w:t xml:space="preserve">, in which case output is sent to the screen; or anything containing </w:t>
+      </w:r>
+      <w:r>
+        <w:rPr>
+          <w:i/>
+          <w:iCs/>
+        </w:rPr>
+        <w:t>file</w:t>
+      </w:r>
+      <w:r>
+        <w:t xml:space="preserve">, in which case output goes to debugLog.txt in the root folder for the text.  You may include both </w:t>
+      </w:r>
+      <w:r>
+        <w:rPr>
+          <w:i/>
+          <w:iCs/>
+        </w:rPr>
+        <w:t>screen</w:t>
+      </w:r>
+      <w:r>
+        <w:t xml:space="preserve"> and </w:t>
+      </w:r>
+      <w:r>
+        <w:rPr>
+          <w:i/>
+          <w:iCs/>
+        </w:rPr>
+        <w:t>file</w:t>
+      </w:r>
+      <w:r>
+        <w:t xml:space="preserve">, in which case output goes to both places.  By default, output is displayed at the time it is available.  Include </w:t>
+      </w:r>
+      <w:r>
+        <w:rPr>
+          <w:i/>
+          <w:iCs/>
+        </w:rPr>
+        <w:t>deferred</w:t>
+      </w:r>
+      <w:r>
+        <w:t xml:space="preserve"> in the argument to have it generated at the end of the run (at the end of the run, the output is guaranteed not be interleaved with other information).  This parameter is optional, and defaults to </w:t>
+      </w:r>
+      <w:r>
+        <w:rPr>
+          <w:i/>
+          <w:iCs/>
+        </w:rPr>
+        <w:t>No</w:t>
+      </w:r>
+      <w:r>
+        <w:t>.</w:t>
+      </w:r>
+    </w:p>
+    <w:p>
+      <w:pPr>
+        <w:pStyle w:val="JNormal"/>
+      </w:pPr>
+      <w:proofErr w:type="spellStart"/>
+      <w:r>
+        <w:rPr>
+          <w:b/>
+          <w:bCs/>
+        </w:rPr>
+        <w:t>dbgAddDebugAttributesToNodes</w:t>
+      </w:r>
+      <w:proofErr w:type="spellEnd"/>
+      <w:r>
+        <w:rPr>
+          <w:b/>
+          <w:bCs/>
+        </w:rPr>
+        <w:t xml:space="preserve"> </w:t>
+      </w:r>
+      <w:proofErr w:type="gramStart"/>
+      <w:r>
+        <w:t>The</w:t>
+      </w:r>
+      <w:proofErr w:type="gramEnd"/>
+      <w:r>
+        <w:t xml:space="preserve"> processing </w:t>
+      </w:r>
+      <w:r>
+        <w:t>is set up to add attributes to certain nodes which may be useful for debugging purposes, but at the expense of producing larger files.  This setting determines whether these addition attributes are added or not.</w:t>
+      </w:r>
+      <w:r>
+        <w:t xml:space="preserve">  This parameter is optional and defaults to </w:t>
+      </w:r>
+      <w:r>
+        <w:rPr>
+          <w:i/>
+          <w:iCs/>
+        </w:rPr>
+        <w:t>No</w:t>
+      </w:r>
+      <w:r>
+        <w:t>.</w:t>
+      </w:r>
+    </w:p>
+    <w:p>
+      <w:pPr>
+        <w:pStyle w:val="Heading2"/>
+      </w:pPr>
+      <w:bookmarkStart w:id="30" w:name="_Ref139951112"/>
+      <w:bookmarkStart w:id="31" w:name="_Toc151403448"/>
+      <w:r>
+        <w:t>Evaluating versification schemes</w:t>
+      </w:r>
+      <w:bookmarkEnd w:id="30"/>
+      <w:bookmarkEnd w:id="31"/>
+    </w:p>
+    <w:p>
+      <w:pPr>
+        <w:pStyle w:val="JNormal"/>
+        <w:ind w:left="576"/>
         <w:rPr>
           <w:rFonts w:ascii="Courier New" w:hAnsi="Courier New" w:cs="Courier New"/>
           <w:noProof/>
           <w:sz w:val="16"/>
           <w:szCs w:val="16"/>
         </w:rPr>
-        <w:t>PathToJarFile</w:t>
-      </w:r>
+      </w:pPr>
       <w:r>
         <w:rPr>
           <w:rFonts w:ascii="Courier New" w:hAnsi="Courier New" w:cs="Courier New"/>
@@ -12317,7 +12516,7 @@
           <w:sz w:val="16"/>
           <w:szCs w:val="16"/>
         </w:rPr>
-        <w:t>\</w:t>
+        <w:t xml:space="preserve">java -jar </w:t>
       </w:r>
       <w:r>
         <w:rPr>
@@ -12326,7 +12525,7 @@
           <w:sz w:val="16"/>
           <w:szCs w:val="16"/>
         </w:rPr>
-        <w:t>New</w:t>
+        <w:t>PathToJarFile</w:t>
       </w:r>
       <w:r>
         <w:rPr>
@@ -12335,7 +12534,7 @@
           <w:sz w:val="16"/>
           <w:szCs w:val="16"/>
         </w:rPr>
-        <w:t>Converter.jar</w:t>
+        <w:t>\</w:t>
       </w:r>
       <w:r>
         <w:rPr>
@@ -12344,8 +12543,7 @@
           <w:sz w:val="16"/>
           <w:szCs w:val="16"/>
         </w:rPr>
-        <w:br/>
-        <w:t xml:space="preserve">     -rootFolder </w:t>
+        <w:t>New</w:t>
       </w:r>
       <w:r>
         <w:rPr>
@@ -12354,7 +12552,7 @@
           <w:sz w:val="16"/>
           <w:szCs w:val="16"/>
         </w:rPr>
-        <w:t>PathToFolderToBeProcessed</w:t>
+        <w:t>Converter.jar</w:t>
       </w:r>
       <w:r>
         <w:rPr>
@@ -12364,6 +12562,7 @@
           <w:szCs w:val="16"/>
         </w:rPr>
         <w:br/>
+        <w:t xml:space="preserve">     -rootFolder </w:t>
       </w:r>
       <w:r>
         <w:rPr>
@@ -12372,7 +12571,7 @@
           <w:sz w:val="16"/>
           <w:szCs w:val="16"/>
         </w:rPr>
-        <w:t xml:space="preserve">     -</w:t>
+        <w:t>PathToFolderToBeProcessed</w:t>
       </w:r>
       <w:r>
         <w:rPr>
@@ -12381,13 +12580,8 @@
           <w:sz w:val="16"/>
           <w:szCs w:val="16"/>
         </w:rPr>
-        <w:t>evaluateSchemesOnly</w:t>
-      </w:r>
-    </w:p>
-    <w:p>
-      <w:pPr>
-        <w:pStyle w:val="JNormal"/>
-      </w:pPr>
+        <w:br/>
+      </w:r>
       <w:r>
         <w:rPr>
           <w:rFonts w:ascii="Courier New" w:hAnsi="Courier New" w:cs="Courier New"/>
@@ -12395,6 +12589,29 @@
           <w:sz w:val="16"/>
           <w:szCs w:val="16"/>
         </w:rPr>
+        <w:t xml:space="preserve">     -</w:t>
+      </w:r>
+      <w:r>
+        <w:rPr>
+          <w:rFonts w:ascii="Courier New" w:hAnsi="Courier New" w:cs="Courier New"/>
+          <w:noProof/>
+          <w:sz w:val="16"/>
+          <w:szCs w:val="16"/>
+        </w:rPr>
+        <w:t>evaluateSchemesOnly</w:t>
+      </w:r>
+    </w:p>
+    <w:p>
+      <w:pPr>
+        <w:pStyle w:val="JNormal"/>
+      </w:pPr>
+      <w:r>
+        <w:rPr>
+          <w:rFonts w:ascii="Courier New" w:hAnsi="Courier New" w:cs="Courier New"/>
+          <w:noProof/>
+          <w:sz w:val="16"/>
+          <w:szCs w:val="16"/>
+        </w:rPr>
         <w:br/>
       </w:r>
       <w:proofErr w:type="spellStart"/>
@@ -12422,7 +12639,7 @@
         <w:fldChar w:fldCharType="separate"/>
       </w:r>
       <w:r>
-        <w:t>7.1</w:t>
+        <w:t>8.1</w:t>
       </w:r>
       <w:r>
         <w:fldChar w:fldCharType="end"/>
@@ -12510,14 +12727,14 @@
       <w:pPr>
         <w:pStyle w:val="Heading2"/>
       </w:pPr>
-      <w:bookmarkStart w:id="29" w:name="_Ref149992389"/>
-      <w:bookmarkStart w:id="30" w:name="_Toc150968357"/>
-      <w:bookmarkStart w:id="31" w:name="_Ref66349446"/>
+      <w:bookmarkStart w:id="32" w:name="_Ref149992389"/>
+      <w:bookmarkStart w:id="33" w:name="_Toc151403449"/>
+      <w:bookmarkStart w:id="34" w:name="_Ref66349446"/>
       <w:r>
         <w:t>Module naming</w:t>
       </w:r>
-      <w:bookmarkEnd w:id="29"/>
-      <w:bookmarkEnd w:id="30"/>
+      <w:bookmarkEnd w:id="32"/>
+      <w:bookmarkEnd w:id="33"/>
     </w:p>
     <w:p>
       <w:pPr>
@@ -12573,6 +12790,7 @@
         <w:pStyle w:val="JNormal"/>
       </w:pPr>
       <w:r>
+        <w:lastRenderedPageBreak/>
         <w:t>Modules always come in one of two flavours –</w:t>
       </w:r>
       <w:r>
@@ -12656,7 +12874,80 @@
         <w:pStyle w:val="JNormal"/>
       </w:pPr>
       <w:r>
-        <w:lastRenderedPageBreak/>
+        <w:t xml:space="preserve">Latterly it has become apparent that we cannot actually apply this convention across the board – ESV has been known as ESV_th for some time, and it turns out this name is hard-coded in a lot of places and cannot therefore readily be changed.  To cater for this, you can append a suffix to the root folder described in section </w:t>
+      </w:r>
+      <w:r>
+        <w:fldChar w:fldCharType="begin"/>
+      </w:r>
+      <w:r>
+        <w:instrText xml:space="preserve"> REF _Ref151403361 \r \h </w:instrText>
+      </w:r>
+      <w:r>
+        <w:fldChar w:fldCharType="separate"/>
+      </w:r>
+      <w:r>
+        <w:t>5.1</w:t>
+      </w:r>
+      <w:r>
+        <w:fldChar w:fldCharType="end"/>
+      </w:r>
+      <w:r>
+        <w:t xml:space="preserve">, giving something like </w:t>
+      </w:r>
+      <w:proofErr w:type="spellStart"/>
+      <w:r>
+        <w:rPr>
+          <w:i/>
+          <w:iCs/>
+        </w:rPr>
+        <w:t>Text_eng_ESV_th</w:t>
+      </w:r>
+      <w:proofErr w:type="spellEnd"/>
+      <w:r>
+        <w:t>.  If you do this, the _</w:t>
+      </w:r>
+      <w:proofErr w:type="spellStart"/>
+      <w:r>
+        <w:rPr>
+          <w:i/>
+          <w:iCs/>
+        </w:rPr>
+        <w:t>th</w:t>
+      </w:r>
+      <w:proofErr w:type="spellEnd"/>
+      <w:r>
+        <w:t xml:space="preserve"> will be used as the suffix rather than _</w:t>
+      </w:r>
+      <w:proofErr w:type="spellStart"/>
+      <w:r>
+        <w:rPr>
+          <w:i/>
+          <w:iCs/>
+        </w:rPr>
+        <w:t>sb</w:t>
+      </w:r>
+      <w:proofErr w:type="spellEnd"/>
+      <w:r>
+        <w:t xml:space="preserve"> or _</w:t>
+      </w:r>
+      <w:proofErr w:type="spellStart"/>
+      <w:r>
+        <w:rPr>
+          <w:i/>
+          <w:iCs/>
+        </w:rPr>
+        <w:t>sbOnly</w:t>
+      </w:r>
+      <w:proofErr w:type="spellEnd"/>
+      <w:r>
+        <w:t>.</w:t>
+      </w:r>
+    </w:p>
+    <w:p>
+      <w:pPr>
+        <w:pStyle w:val="JNormal"/>
+      </w:pPr>
+      <w:r>
         <w:t>At the time of writing, _</w:t>
       </w:r>
       <w:proofErr w:type="spellStart"/>
@@ -12736,15 +13027,15 @@
       <w:pPr>
         <w:pStyle w:val="Heading2"/>
       </w:pPr>
-      <w:bookmarkStart w:id="32" w:name="_Ref150414648"/>
-      <w:bookmarkStart w:id="33" w:name="_Ref150414666"/>
-      <w:bookmarkStart w:id="34" w:name="_Toc150968358"/>
+      <w:bookmarkStart w:id="35" w:name="_Ref150414648"/>
+      <w:bookmarkStart w:id="36" w:name="_Ref150414666"/>
+      <w:bookmarkStart w:id="37" w:name="_Toc151403450"/>
       <w:r>
         <w:t>Version numbering and history information</w:t>
       </w:r>
-      <w:bookmarkEnd w:id="32"/>
-      <w:bookmarkEnd w:id="33"/>
-      <w:bookmarkEnd w:id="34"/>
+      <w:bookmarkEnd w:id="35"/>
+      <w:bookmarkEnd w:id="36"/>
+      <w:bookmarkEnd w:id="37"/>
     </w:p>
     <w:p>
       <w:pPr>
@@ -12838,15 +13129,56 @@
         <w:pStyle w:val="JNormal"/>
       </w:pPr>
       <w:r>
-        <w:t xml:space="preserve">The history information has to end up in the Sword configuration file.  This is replaced on each run (and will not exist before the first run).  It is held, therefore, at the end of the </w:t>
+        <w:t xml:space="preserve">If you need to force a particular change to be viewed as major (or as minor) when it would not naturally be seen as such, you can use the </w:t>
       </w:r>
       <w:proofErr w:type="spellStart"/>
       <w:r>
+        <w:rPr>
+          <w:i/>
+          <w:iCs/>
+        </w:rPr>
+        <w:t>runType</w:t>
+      </w:r>
+      <w:proofErr w:type="spellEnd"/>
+      <w:r>
+        <w:t xml:space="preserve"> command line parameter as discussed in section </w:t>
+      </w:r>
+      <w:r>
+        <w:fldChar w:fldCharType="begin"/>
+      </w:r>
+      <w:r>
+        <w:instrText xml:space="preserve"> REF _Ref149990832 \r \h </w:instrText>
+      </w:r>
+      <w:r>
+        <w:fldChar w:fldCharType="separate"/>
+      </w:r>
+      <w:r>
+        <w:t>8.1</w:t>
+      </w:r>
+      <w:r>
+        <w:fldChar w:fldCharType="end"/>
+      </w:r>
+    </w:p>
+    <w:p>
+      <w:pPr>
+        <w:pStyle w:val="JNormal"/>
+      </w:pPr>
+      <w:r>
+        <w:t xml:space="preserve">The history information has to end up in the Sword configuration file.  This is replaced on each run (and will not exist before the first run).  </w:t>
+      </w:r>
+      <w:r>
+        <w:t xml:space="preserve">In order to ensure it is available from one run to the next, I store it at the end of the </w:t>
+      </w:r>
+      <w:proofErr w:type="spellStart"/>
+      <w:r>
         <w:t>step.conf</w:t>
       </w:r>
       <w:proofErr w:type="spellEnd"/>
       <w:r>
-        <w:t xml:space="preserve"> file, in an area updated by the processing on each run.  You can edit this information in the normal way should you need to.  I recommend treating this as plain text, though, and not relying upon any of the normal configuration interpolation facilities, because the history lines are deleted from the file and replaced on each run, and so if you have a line which relies upon interpolation, it will be lost on the next run.</w:t>
+        <w:t xml:space="preserve"> file.  You can edit this information in the normal way should you need to.</w:t>
+      </w:r>
+      <w:r>
+        <w:t xml:space="preserve">  A couple of caveats, though …</w:t>
       </w:r>
     </w:p>
     <w:p>
@@ -12854,6 +13186,66 @@
         <w:pStyle w:val="JNormal"/>
       </w:pPr>
       <w:r>
+        <w:t xml:space="preserve">First, don’t rely upon the normal configuration file </w:t>
+      </w:r>
+      <w:r>
+        <w:rPr>
+          <w:i/>
+          <w:iCs/>
+        </w:rPr>
+        <w:t>include</w:t>
+      </w:r>
+      <w:r>
+        <w:t xml:space="preserve"> mechanism to hold existing configuration information.  When I save the history information, it goes into </w:t>
+      </w:r>
+      <w:proofErr w:type="spellStart"/>
+      <w:r>
+        <w:t>step.conf</w:t>
+      </w:r>
+      <w:proofErr w:type="spellEnd"/>
+      <w:r>
+        <w:t xml:space="preserve"> and will effectively mask any other definitions in any other files.</w:t>
+      </w:r>
+    </w:p>
+    <w:p>
+      <w:pPr>
+        <w:pStyle w:val="JNormal"/>
+      </w:pPr>
+      <w:r>
+        <w:t xml:space="preserve">And second, you probably don’t want to use, in history lines, any of the </w:t>
+      </w:r>
+      <w:proofErr w:type="gramStart"/>
+      <w:r>
+        <w:t>@(</w:t>
+      </w:r>
+      <w:proofErr w:type="gramEnd"/>
+      <w:r>
+        <w:t xml:space="preserve">…) lookup mechanisms supported by the configuration processing.  They </w:t>
+      </w:r>
+      <w:r>
+        <w:rPr>
+          <w:i/>
+          <w:iCs/>
+        </w:rPr>
+        <w:t>will</w:t>
+      </w:r>
+      <w:r>
+        <w:t xml:space="preserve"> work, in fact, but when the history lines are written out, the </w:t>
+      </w:r>
+      <w:proofErr w:type="gramStart"/>
+      <w:r>
+        <w:t>@(</w:t>
+      </w:r>
+      <w:proofErr w:type="gramEnd"/>
+      <w:r>
+        <w:t>…) details are replaced by actual values, and therefore will not be available in future runs.</w:t>
+      </w:r>
+    </w:p>
+    <w:p>
+      <w:pPr>
+        <w:pStyle w:val="JNormal"/>
+      </w:pPr>
+      <w:r>
         <w:t>History and version information is updated only on release runs.</w:t>
       </w:r>
     </w:p>
@@ -12903,11 +13295,12 @@
       <w:pPr>
         <w:pStyle w:val="Heading2"/>
       </w:pPr>
-      <w:bookmarkStart w:id="35" w:name="_Toc150968359"/>
-      <w:r>
+      <w:bookmarkStart w:id="38" w:name="_Toc151403451"/>
+      <w:r>
+        <w:lastRenderedPageBreak/>
         <w:t>Checking the outputs</w:t>
       </w:r>
-      <w:bookmarkEnd w:id="35"/>
+      <w:bookmarkEnd w:id="38"/>
     </w:p>
     <w:p>
       <w:pPr>
@@ -12997,12 +13390,12 @@
         <w:pStyle w:val="Heading2"/>
         <w:ind w:left="578" w:hanging="578"/>
       </w:pPr>
-      <w:bookmarkStart w:id="36" w:name="_Toc150968360"/>
+      <w:bookmarkStart w:id="39" w:name="_Toc151403452"/>
       <w:r>
         <w:t>The Sword module</w:t>
       </w:r>
-      <w:bookmarkEnd w:id="31"/>
-      <w:bookmarkEnd w:id="36"/>
+      <w:bookmarkEnd w:id="34"/>
+      <w:bookmarkEnd w:id="39"/>
     </w:p>
     <w:p>
       <w:pPr>
@@ -13034,17 +13427,13 @@
         <w:fldChar w:fldCharType="separate"/>
       </w:r>
       <w:r>
-        <w:t>7.3</w:t>
+        <w:t>8.3</w:t>
       </w:r>
       <w:r>
         <w:fldChar w:fldCharType="end"/>
       </w:r>
       <w:r>
-        <w:t xml:space="preserve">.  On release runs, a further zip file is stored in the root folder for the text, containing this zip file and supporting data (for example the OSIS used to create it).  This zip file is </w:t>
-      </w:r>
-      <w:r>
-        <w:lastRenderedPageBreak/>
-        <w:t>intended to support any investigations or reconstruction of the text which may subsequently turn out to be necessary.</w:t>
+        <w:t>.  On release runs, a further zip file is stored in the root folder for the text, containing this zip file and supporting data (for example the OSIS used to create it).  This zip file is intended to support any investigations or reconstruction of the text which may subsequently turn out to be necessary.</w:t>
       </w:r>
     </w:p>
     <w:p>
@@ -13052,7 +13441,7 @@
         <w:pStyle w:val="Heading2"/>
         <w:ind w:left="578" w:hanging="578"/>
       </w:pPr>
-      <w:bookmarkStart w:id="37" w:name="_Toc150968361"/>
+      <w:bookmarkStart w:id="40" w:name="_Toc151403453"/>
       <w:r>
         <w:t>Additional information: t</w:t>
       </w:r>
@@ -13067,7 +13456,7 @@
       <w:r>
         <w:t xml:space="preserve"> folder and the enhanced Sword configuration file</w:t>
       </w:r>
-      <w:bookmarkEnd w:id="37"/>
+      <w:bookmarkEnd w:id="40"/>
     </w:p>
     <w:p>
       <w:pPr>
@@ -13194,25 +13583,25 @@
       <w:pPr>
         <w:pStyle w:val="Heading1"/>
       </w:pPr>
-      <w:bookmarkStart w:id="38" w:name="_Ref72852785"/>
-      <w:bookmarkStart w:id="39" w:name="_Toc150968362"/>
+      <w:bookmarkStart w:id="41" w:name="_Ref72852785"/>
+      <w:bookmarkStart w:id="42" w:name="_Toc151403454"/>
       <w:r>
         <w:lastRenderedPageBreak/>
         <w:t>Philosophy and implementation</w:t>
       </w:r>
-      <w:bookmarkEnd w:id="38"/>
-      <w:bookmarkEnd w:id="39"/>
+      <w:bookmarkEnd w:id="41"/>
+      <w:bookmarkEnd w:id="42"/>
     </w:p>
     <w:p>
       <w:pPr>
         <w:pStyle w:val="Heading2"/>
         <w:spacing w:before="0"/>
       </w:pPr>
-      <w:bookmarkStart w:id="40" w:name="_Toc150968363"/>
+      <w:bookmarkStart w:id="43" w:name="_Toc151403455"/>
       <w:r>
         <w:t>Overview</w:t>
       </w:r>
-      <w:bookmarkEnd w:id="40"/>
+      <w:bookmarkEnd w:id="43"/>
     </w:p>
     <w:p>
       <w:pPr>
@@ -14652,7 +15041,7 @@
         <w:fldChar w:fldCharType="separate"/>
       </w:r>
       <w:r>
-        <w:t>8.3</w:t>
+        <w:t>9.3</w:t>
       </w:r>
       <w:r>
         <w:fldChar w:fldCharType="end"/>
@@ -14702,11 +15091,11 @@
       <w:pPr>
         <w:pStyle w:val="Heading2"/>
       </w:pPr>
-      <w:bookmarkStart w:id="41" w:name="_Toc150968364"/>
+      <w:bookmarkStart w:id="44" w:name="_Toc151403456"/>
       <w:r>
         <w:t>Folder structure</w:t>
       </w:r>
-      <w:bookmarkEnd w:id="41"/>
+      <w:bookmarkEnd w:id="44"/>
     </w:p>
     <w:p>
       <w:pPr>
@@ -15005,7 +15394,7 @@
                 <w:sz w:val="21"/>
                 <w:szCs w:val="21"/>
               </w:rPr>
-              <w:t>5</w:t>
+              <w:t>6</w:t>
             </w:r>
             <w:r>
               <w:rPr>
@@ -15701,14 +16090,14 @@
       <w:pPr>
         <w:pStyle w:val="Heading2"/>
       </w:pPr>
-      <w:bookmarkStart w:id="42" w:name="_Ref123804967"/>
-      <w:bookmarkStart w:id="43" w:name="_Toc150968365"/>
+      <w:bookmarkStart w:id="45" w:name="_Ref123804967"/>
+      <w:bookmarkStart w:id="46" w:name="_Toc151403457"/>
       <w:r>
         <w:lastRenderedPageBreak/>
         <w:t>Enhanced USX – why and what</w:t>
       </w:r>
-      <w:bookmarkEnd w:id="42"/>
-      <w:bookmarkEnd w:id="43"/>
+      <w:bookmarkEnd w:id="45"/>
+      <w:bookmarkEnd w:id="46"/>
     </w:p>
     <w:p>
       <w:pPr>
@@ -16223,13 +16612,13 @@
       <w:pPr>
         <w:pStyle w:val="Heading2"/>
       </w:pPr>
-      <w:bookmarkStart w:id="44" w:name="_Ref66291315"/>
-      <w:bookmarkStart w:id="45" w:name="_Toc150968366"/>
+      <w:bookmarkStart w:id="47" w:name="_Ref66291315"/>
+      <w:bookmarkStart w:id="48" w:name="_Toc151403458"/>
       <w:r>
         <w:t>Reversification</w:t>
       </w:r>
-      <w:bookmarkEnd w:id="44"/>
-      <w:bookmarkEnd w:id="45"/>
+      <w:bookmarkEnd w:id="47"/>
+      <w:bookmarkEnd w:id="48"/>
     </w:p>
     <w:p>
       <w:pPr>
@@ -16364,13 +16753,13 @@
       <w:pPr>
         <w:pStyle w:val="Heading2"/>
       </w:pPr>
-      <w:bookmarkStart w:id="46" w:name="_Ref139965257"/>
-      <w:bookmarkStart w:id="47" w:name="_Toc150968367"/>
+      <w:bookmarkStart w:id="49" w:name="_Ref139965257"/>
+      <w:bookmarkStart w:id="50" w:name="_Toc151403459"/>
       <w:r>
         <w:t>Non-compliance</w:t>
       </w:r>
-      <w:bookmarkEnd w:id="46"/>
-      <w:bookmarkEnd w:id="47"/>
+      <w:bookmarkEnd w:id="49"/>
+      <w:bookmarkEnd w:id="50"/>
     </w:p>
     <w:p>
       <w:pPr>
@@ -16665,11 +17054,11 @@
       <w:pPr>
         <w:pStyle w:val="Heading2"/>
       </w:pPr>
-      <w:bookmarkStart w:id="48" w:name="_Toc150968368"/>
+      <w:bookmarkStart w:id="51" w:name="_Toc151403460"/>
       <w:r>
         <w:t>Tools etc</w:t>
       </w:r>
-      <w:bookmarkEnd w:id="48"/>
+      <w:bookmarkEnd w:id="51"/>
     </w:p>
     <w:p>
       <w:pPr>
@@ -16821,13 +17210,13 @@
       <w:pPr>
         <w:pStyle w:val="Heading1"/>
       </w:pPr>
-      <w:bookmarkStart w:id="49" w:name="_Toc150968369"/>
-      <w:bookmarkStart w:id="50" w:name="_Ref66346559"/>
+      <w:bookmarkStart w:id="52" w:name="_Toc151403461"/>
+      <w:bookmarkStart w:id="53" w:name="_Ref66346559"/>
       <w:r>
         <w:lastRenderedPageBreak/>
         <w:t>A note on debugging</w:t>
       </w:r>
-      <w:bookmarkEnd w:id="49"/>
+      <w:bookmarkEnd w:id="52"/>
     </w:p>
     <w:p>
       <w:pPr>
@@ -16878,19 +17267,19 @@
       <w:pPr>
         <w:pStyle w:val="Heading1"/>
       </w:pPr>
-      <w:bookmarkStart w:id="51" w:name="_Ref73039802"/>
-      <w:bookmarkStart w:id="52" w:name="_Ref103161727"/>
-      <w:bookmarkStart w:id="53" w:name="_Toc150968370"/>
+      <w:bookmarkStart w:id="54" w:name="_Ref73039802"/>
+      <w:bookmarkStart w:id="55" w:name="_Ref103161727"/>
+      <w:bookmarkStart w:id="56" w:name="_Toc151403462"/>
       <w:r>
         <w:lastRenderedPageBreak/>
         <w:t>Gotchas</w:t>
       </w:r>
-      <w:bookmarkEnd w:id="51"/>
+      <w:bookmarkEnd w:id="54"/>
       <w:r>
         <w:t xml:space="preserve"> and arcane information</w:t>
       </w:r>
-      <w:bookmarkEnd w:id="52"/>
-      <w:bookmarkEnd w:id="53"/>
+      <w:bookmarkEnd w:id="55"/>
+      <w:bookmarkEnd w:id="56"/>
     </w:p>
     <w:p>
       <w:pPr>
@@ -16898,11 +17287,11 @@
         <w:spacing w:before="0"/>
         <w:ind w:left="578" w:hanging="578"/>
       </w:pPr>
-      <w:bookmarkStart w:id="54" w:name="_Toc150968371"/>
+      <w:bookmarkStart w:id="57" w:name="_Toc151403463"/>
       <w:r>
         <w:t>General</w:t>
       </w:r>
-      <w:bookmarkEnd w:id="54"/>
+      <w:bookmarkEnd w:id="57"/>
     </w:p>
     <w:p>
       <w:pPr>
@@ -16966,14 +17355,14 @@
       <w:r>
         <w:t xml:space="preserve"> from DBL actually comes with a styles file which gives this information, but unfortunately there appears to be no way in which we can actually make use of this information.</w:t>
       </w:r>
-      <w:bookmarkStart w:id="55" w:name="_Ref140118960"/>
+      <w:bookmarkStart w:id="58" w:name="_Ref140118960"/>
       <w:r>
         <w:rPr>
           <w:rStyle w:val="FootnoteReference"/>
         </w:rPr>
         <w:footnoteReference w:id="13"/>
       </w:r>
-      <w:bookmarkEnd w:id="55"/>
+      <w:bookmarkEnd w:id="58"/>
     </w:p>
     <w:p>
       <w:pPr>
@@ -17345,7 +17734,7 @@
         <w:fldChar w:fldCharType="separate"/>
       </w:r>
       <w:r>
-        <w:t>10.2</w:t>
+        <w:t>11.2</w:t>
       </w:r>
       <w:r>
         <w:fldChar w:fldCharType="end"/>
@@ -17515,13 +17904,13 @@
       <w:pPr>
         <w:pStyle w:val="Heading2"/>
       </w:pPr>
-      <w:bookmarkStart w:id="56" w:name="_Ref103413876"/>
-      <w:bookmarkStart w:id="57" w:name="_Toc150968372"/>
+      <w:bookmarkStart w:id="59" w:name="_Ref103413876"/>
+      <w:bookmarkStart w:id="60" w:name="_Toc151403464"/>
       <w:r>
         <w:t>Tables</w:t>
       </w:r>
-      <w:bookmarkEnd w:id="56"/>
-      <w:bookmarkEnd w:id="57"/>
+      <w:bookmarkEnd w:id="59"/>
+      <w:bookmarkEnd w:id="60"/>
     </w:p>
     <w:p>
       <w:pPr>
@@ -17800,7 +18189,7 @@
       <w:pPr>
         <w:pStyle w:val="Heading1"/>
       </w:pPr>
-      <w:bookmarkStart w:id="58" w:name="_Toc150968373"/>
+      <w:bookmarkStart w:id="61" w:name="_Toc151403465"/>
       <w:proofErr w:type="spellStart"/>
       <w:r>
         <w:lastRenderedPageBreak/>
@@ -17810,7 +18199,7 @@
       <w:r>
         <w:t xml:space="preserve"> IDEA</w:t>
       </w:r>
-      <w:bookmarkEnd w:id="58"/>
+      <w:bookmarkEnd w:id="61"/>
     </w:p>
     <w:p>
       <w:pPr>
@@ -17818,11 +18207,11 @@
         <w:spacing w:before="0"/>
         <w:ind w:left="578" w:hanging="578"/>
       </w:pPr>
-      <w:bookmarkStart w:id="59" w:name="_Toc150968374"/>
+      <w:bookmarkStart w:id="62" w:name="_Toc151403466"/>
       <w:r>
         <w:t>Run configurations</w:t>
       </w:r>
-      <w:bookmarkEnd w:id="59"/>
+      <w:bookmarkEnd w:id="62"/>
     </w:p>
     <w:p>
       <w:pPr>
@@ -17933,11 +18322,11 @@
         <w:pStyle w:val="Heading2"/>
         <w:ind w:left="578" w:hanging="578"/>
       </w:pPr>
-      <w:bookmarkStart w:id="60" w:name="_Toc150968375"/>
+      <w:bookmarkStart w:id="63" w:name="_Toc151403467"/>
       <w:r>
         <w:t>Artifacts</w:t>
       </w:r>
-      <w:bookmarkEnd w:id="60"/>
+      <w:bookmarkEnd w:id="63"/>
     </w:p>
     <w:p>
       <w:pPr>
@@ -18473,11 +18862,11 @@
         <w:pStyle w:val="Heading2"/>
         <w:ind w:left="578" w:hanging="578"/>
       </w:pPr>
-      <w:bookmarkStart w:id="61" w:name="_Toc150968376"/>
+      <w:bookmarkStart w:id="64" w:name="_Toc151403468"/>
       <w:r>
         <w:t>Bugs</w:t>
       </w:r>
-      <w:bookmarkEnd w:id="61"/>
+      <w:bookmarkEnd w:id="64"/>
     </w:p>
     <w:p>
       <w:pPr>
@@ -18592,12 +18981,12 @@
       <w:pPr>
         <w:pStyle w:val="Heading1"/>
       </w:pPr>
-      <w:bookmarkStart w:id="62" w:name="_Toc150968377"/>
+      <w:bookmarkStart w:id="65" w:name="_Toc151403469"/>
       <w:r>
         <w:lastRenderedPageBreak/>
         <w:t>Internals</w:t>
       </w:r>
-      <w:bookmarkEnd w:id="62"/>
+      <w:bookmarkEnd w:id="65"/>
     </w:p>
     <w:p>
       <w:pPr>
@@ -18679,7 +19068,7 @@
         <w:pStyle w:val="Heading2"/>
         <w:ind w:left="578" w:hanging="578"/>
       </w:pPr>
-      <w:bookmarkStart w:id="63" w:name="_Toc150968378"/>
+      <w:bookmarkStart w:id="66" w:name="_Toc151403470"/>
       <w:proofErr w:type="spellStart"/>
       <w:proofErr w:type="gramStart"/>
       <w:r>
@@ -18698,7 +19087,7 @@
       <w:r>
         <w:t>onverter</w:t>
       </w:r>
-      <w:bookmarkEnd w:id="63"/>
+      <w:bookmarkEnd w:id="66"/>
       <w:proofErr w:type="spellEnd"/>
     </w:p>
     <w:p>
@@ -18774,7 +19163,18 @@
         <w:t>:</w:t>
       </w:r>
       <w:r>
-        <w:t xml:space="preserve"> Holds information about the text – which tags it uses etc.  The processing does not make use of this data, but I’m gathering it on the off chance it ever becomes useful for things like trying to find texts with particular characteristics.</w:t>
+        <w:t xml:space="preserve"> Holds information about the text – which tags it uses etc.  The processing does not make use of this data, but I’m gathering it on the off chance it ever becomes useful for things like trying to find texts with particular </w:t>
+      </w:r>
+      <w:proofErr w:type="gramStart"/>
+      <w:r>
+        <w:t>characteristics.</w:t>
+      </w:r>
+      <w:r>
+        <w:t>$</w:t>
+      </w:r>
+      <w:proofErr w:type="gramEnd"/>
+      <w:r>
+        <w:t>$$</w:t>
       </w:r>
     </w:p>
     <w:p>
@@ -19184,7 +19584,10 @@
       </w:r>
       <w:proofErr w:type="spellEnd"/>
       <w:r>
-        <w:t>: Creates a Sword module from OSIS,</w:t>
+        <w:t>: Creates a Sword module from OSIS</w:t>
+      </w:r>
+      <w:r>
+        <w:t>.</w:t>
       </w:r>
     </w:p>
     <w:p>
@@ -19197,26 +19600,84 @@
           <w:b/>
           <w:bCs/>
         </w:rPr>
-        <w:t>TextConverterProcessorReversification</w:t>
+        <w:t>TextConvterterOsisTweaker</w:t>
       </w:r>
       <w:proofErr w:type="spellEnd"/>
       <w:r>
-        <w:t>: Controls reversification.</w:t>
+        <w:t>:</w:t>
+      </w:r>
+      <w:r>
+        <w:t xml:space="preserve"> There are some bugs and oddities in the STEP rendering.  Really </w:t>
+      </w:r>
+      <w:proofErr w:type="gramStart"/>
+      <w:r>
+        <w:t>these ought</w:t>
+      </w:r>
+      <w:proofErr w:type="gramEnd"/>
+      <w:r>
+        <w:t xml:space="preserve"> to be addressed by fixing STEP, but identifying what needs to be done can be difficult.</w:t>
+      </w:r>
+      <w:r>
+        <w:t xml:space="preserve">  In some cases, the same effect can be achieved by tweaking the OSIS, often by introducing tags which do absolutely nothing (and therefore will not have an adverse effect for third parties), but which evidently fool some kind of pattern matching within the STEP rendering engine.  This module applies these tweaks (but it can be disabled using the </w:t>
+      </w:r>
+      <w:proofErr w:type="spellStart"/>
+      <w:r>
+        <w:rPr>
+          <w:i/>
+          <w:iCs/>
+        </w:rPr>
+        <w:t>stepApplyStepRelatedTweaksToOsis</w:t>
+      </w:r>
+      <w:proofErr w:type="spellEnd"/>
+      <w:r>
+        <w:rPr>
+          <w:i/>
+          <w:iCs/>
+        </w:rPr>
+        <w:t xml:space="preserve"> </w:t>
+      </w:r>
+      <w:r>
+        <w:t>configuration parameter</w:t>
+      </w:r>
+      <w:r>
+        <w:t xml:space="preserve"> – defaults to </w:t>
+      </w:r>
+      <w:r>
+        <w:rPr>
+          <w:i/>
+          <w:iCs/>
+        </w:rPr>
+        <w:t>yes</w:t>
+      </w:r>
+      <w:r>
+        <w:t xml:space="preserve">, but can be set to </w:t>
+      </w:r>
+      <w:r>
+        <w:rPr>
+          <w:i/>
+          <w:iCs/>
+        </w:rPr>
+        <w:t>no</w:t>
+      </w:r>
+      <w:r>
+        <w:t>).  This module is used both when using OSIS as an intermediary format and also when using it as an input format.</w:t>
       </w:r>
     </w:p>
     <w:p>
       <w:pPr>
         <w:pStyle w:val="ListBullet"/>
       </w:pPr>
+      <w:proofErr w:type="spellStart"/>
       <w:r>
         <w:rPr>
           <w:b/>
           <w:bCs/>
         </w:rPr>
-        <w:t>TextConverterProcessorUsxToEnhancedUsx1</w:t>
-      </w:r>
-      <w:r>
-        <w:t>: Handles aspects of the creation of enhanced USX which have to have been addressed before reversification, assuming reversification is applied.</w:t>
+        <w:t>TextConverterProcessorReversification</w:t>
+      </w:r>
+      <w:proofErr w:type="spellEnd"/>
+      <w:r>
+        <w:t>: Controls reversification.</w:t>
       </w:r>
     </w:p>
     <w:p>
@@ -19228,56 +19689,48 @@
           <w:b/>
           <w:bCs/>
         </w:rPr>
-        <w:t>TextConverterProcessorUsxToEnhancedUsx2</w:t>
-      </w:r>
-      <w:r>
-        <w:t>: Handles aspects of the creation of enhanced USX which have to have been addressed after reversification, assuming reversification is applied.</w:t>
-      </w:r>
-      <w:r>
-        <w:t xml:space="preserve">  The overall sequence is therefore </w:t>
-      </w:r>
-      <w:r>
         <w:t>TextConverterProcessorUsxToEnhancedUsx1</w:t>
       </w:r>
       <w:r>
-        <w:t xml:space="preserve"> (always), followed by </w:t>
-      </w:r>
-      <w:proofErr w:type="spellStart"/>
-      <w:r>
-        <w:t>TextConverterProcessorReversification</w:t>
-      </w:r>
-      <w:proofErr w:type="spellEnd"/>
-      <w:r>
-        <w:t xml:space="preserve"> (sometimes), followed by </w:t>
-      </w:r>
-      <w:r>
-        <w:t>TextConverterProcessorUsxToEnhancedUsx2</w:t>
-      </w:r>
-      <w:r>
-        <w:t xml:space="preserve"> (sometimes).</w:t>
+        <w:t>: Handles aspects of the creation of enhanced USX which have to have been addressed before reversification, assuming reversification is applied.</w:t>
       </w:r>
     </w:p>
     <w:p>
       <w:pPr>
         <w:pStyle w:val="ListBullet"/>
       </w:pPr>
-      <w:proofErr w:type="spellStart"/>
       <w:r>
         <w:rPr>
           <w:b/>
           <w:bCs/>
         </w:rPr>
-        <w:t>TextConverterProcessorVLToRawUsx</w:t>
+        <w:t>TextConverterProcessorUsxToEnhancedUsx2</w:t>
+      </w:r>
+      <w:r>
+        <w:t>: Handles aspects of the creation of enhanced USX which have to have been addressed after reversification, assuming reversification is applied.</w:t>
+      </w:r>
+      <w:r>
+        <w:t xml:space="preserve">  The overall sequence is therefore </w:t>
+      </w:r>
+      <w:r>
+        <w:t>TextConverterProcessorUsxToEnhancedUsx1</w:t>
+      </w:r>
+      <w:r>
+        <w:t xml:space="preserve"> (always), followed by </w:t>
+      </w:r>
+      <w:proofErr w:type="spellStart"/>
+      <w:r>
+        <w:t>TextConverterProcessorReversification</w:t>
       </w:r>
       <w:proofErr w:type="spellEnd"/>
       <w:r>
-        <w:t>: Converts Verse-per-Line (VL) format to USX.  This is not integrated properly into the processing chain because it appears there is no common understanding of what constitutes VL, and therefore this is likely to need changing on an ad</w:t>
-      </w:r>
-      <w:r>
-        <w:t xml:space="preserve"> </w:t>
-      </w:r>
-      <w:r>
-        <w:t>hoc basis.</w:t>
+        <w:t xml:space="preserve"> (sometimes), followed by </w:t>
+      </w:r>
+      <w:r>
+        <w:t>TextConverterProcessorUsxToEnhancedUsx2</w:t>
+      </w:r>
+      <w:r>
+        <w:t xml:space="preserve"> (sometimes).</w:t>
       </w:r>
     </w:p>
     <w:p>
@@ -19290,14 +19743,17 @@
           <w:b/>
           <w:bCs/>
         </w:rPr>
-        <w:t>TextConverterTaggingHandler</w:t>
+        <w:t>TextConverterProcessorVLToRawUsx</w:t>
       </w:r>
       <w:proofErr w:type="spellEnd"/>
       <w:r>
-        <w:t>:</w:t>
-      </w:r>
-      <w:r>
-        <w:t xml:space="preserve"> At the time of writing, only in skeleton form.  Intended to handle extended tagging, once the details have been firmed up.</w:t>
+        <w:t>: Converts Verse-per-Line (VL) format to USX.  This is not integrated properly into the processing chain because it appears there is no common understanding of what constitutes VL, and therefore this is likely to need changing on an ad</w:t>
+      </w:r>
+      <w:r>
+        <w:t xml:space="preserve"> </w:t>
+      </w:r>
+      <w:r>
+        <w:t>hoc basis.</w:t>
       </w:r>
     </w:p>
     <w:p>
@@ -19310,19 +19766,14 @@
           <w:b/>
           <w:bCs/>
         </w:rPr>
-        <w:t>TextConverterVersificationHealthCheck</w:t>
+        <w:t>TextConverterRepositoryHandler</w:t>
       </w:r>
       <w:proofErr w:type="spellEnd"/>
       <w:r>
-        <w:t>: Checks that the chapter/verse structure is valid (</w:t>
-      </w:r>
-      <w:proofErr w:type="gramStart"/>
-      <w:r>
-        <w:t>eg</w:t>
-      </w:r>
-      <w:proofErr w:type="gramEnd"/>
-      <w:r>
-        <w:t xml:space="preserve"> that verses always appear within chapters).</w:t>
+        <w:t>:</w:t>
+      </w:r>
+      <w:r>
+        <w:t xml:space="preserve"> Creates the package which is used in order to store stuff on the STEP server.  The package contains both the module itself and various of the inputs which were used to generate it.</w:t>
       </w:r>
     </w:p>
     <w:p>
@@ -19335,6 +19786,51 @@
           <w:b/>
           <w:bCs/>
         </w:rPr>
+        <w:t>TextConverterTaggingHandler</w:t>
+      </w:r>
+      <w:proofErr w:type="spellEnd"/>
+      <w:r>
+        <w:t>:</w:t>
+      </w:r>
+      <w:r>
+        <w:t xml:space="preserve"> At the time of writing, only in skeleton form.  Intended to handle extended tagging, once the details have been firmed up.</w:t>
+      </w:r>
+    </w:p>
+    <w:p>
+      <w:pPr>
+        <w:pStyle w:val="ListBullet"/>
+      </w:pPr>
+      <w:proofErr w:type="spellStart"/>
+      <w:r>
+        <w:rPr>
+          <w:b/>
+          <w:bCs/>
+        </w:rPr>
+        <w:t>TextConverterVersificationHealthCheck</w:t>
+      </w:r>
+      <w:proofErr w:type="spellEnd"/>
+      <w:r>
+        <w:t>: Checks that the chapter/verse structure is valid (</w:t>
+      </w:r>
+      <w:proofErr w:type="gramStart"/>
+      <w:r>
+        <w:t>eg</w:t>
+      </w:r>
+      <w:proofErr w:type="gramEnd"/>
+      <w:r>
+        <w:t xml:space="preserve"> that verses always appear within chapters).</w:t>
+      </w:r>
+    </w:p>
+    <w:p>
+      <w:pPr>
+        <w:pStyle w:val="ListBullet"/>
+      </w:pPr>
+      <w:proofErr w:type="spellStart"/>
+      <w:r>
+        <w:rPr>
+          <w:b/>
+          <w:bCs/>
+        </w:rPr>
         <w:t>VersionAndHistoryHandler</w:t>
       </w:r>
       <w:proofErr w:type="spellEnd"/>
@@ -19350,17 +19846,18 @@
         <w:pStyle w:val="Heading2"/>
         <w:ind w:left="578" w:hanging="578"/>
       </w:pPr>
-      <w:bookmarkStart w:id="64" w:name="_Toc150968379"/>
+      <w:bookmarkStart w:id="67" w:name="_Toc151403471"/>
       <w:proofErr w:type="spellStart"/>
       <w:proofErr w:type="gramStart"/>
       <w:r>
+        <w:lastRenderedPageBreak/>
         <w:t>org.stepbible</w:t>
       </w:r>
       <w:proofErr w:type="gramEnd"/>
       <w:r>
         <w:t>.textconverter.support</w:t>
       </w:r>
-      <w:bookmarkEnd w:id="64"/>
+      <w:bookmarkEnd w:id="67"/>
       <w:proofErr w:type="spellEnd"/>
     </w:p>
     <w:p>
@@ -19476,7 +19973,6 @@
           <w:b/>
           <w:bCs/>
         </w:rPr>
-        <w:lastRenderedPageBreak/>
         <w:t>iso</w:t>
       </w:r>
       <w:r>
@@ -19645,7 +20141,7 @@
       <w:pPr>
         <w:pStyle w:val="Heading1"/>
       </w:pPr>
-      <w:bookmarkStart w:id="65" w:name="_Toc150968380"/>
+      <w:bookmarkStart w:id="68" w:name="_Toc151403472"/>
       <w:r>
         <w:lastRenderedPageBreak/>
         <w:t>Shared</w:t>
@@ -19653,7 +20149,7 @@
       <w:r>
         <w:t xml:space="preserve"> configuration files</w:t>
       </w:r>
-      <w:bookmarkEnd w:id="65"/>
+      <w:bookmarkEnd w:id="68"/>
     </w:p>
     <w:p>
       <w:pPr>
@@ -19687,12 +20183,12 @@
       <w:pPr>
         <w:pStyle w:val="Heading1"/>
       </w:pPr>
-      <w:bookmarkStart w:id="66" w:name="_Toc150968381"/>
+      <w:bookmarkStart w:id="69" w:name="_Toc151403473"/>
       <w:r>
         <w:lastRenderedPageBreak/>
         <w:t>Conversion policy</w:t>
       </w:r>
-      <w:bookmarkEnd w:id="66"/>
+      <w:bookmarkEnd w:id="69"/>
     </w:p>
     <w:p>
       <w:pPr>
@@ -19756,7 +20252,7 @@
         <w:fldChar w:fldCharType="separate"/>
       </w:r>
       <w:r>
-        <w:t>8.5</w:t>
+        <w:t>9.5</w:t>
       </w:r>
       <w:r>
         <w:fldChar w:fldCharType="end"/>
@@ -19909,7 +20405,7 @@
         <w:fldChar w:fldCharType="separate"/>
       </w:r>
       <w:r>
-        <w:t>10.2</w:t>
+        <w:t>11.2</w:t>
       </w:r>
       <w:r>
         <w:fldChar w:fldCharType="end"/>
@@ -20362,11 +20858,11 @@
       </w:pPr>
     </w:p>
     <w:p>
-      <w:bookmarkStart w:id="67" w:name="Yellow"/>
-      <w:bookmarkStart w:id="68" w:name="Green"/>
-      <w:bookmarkEnd w:id="50"/>
-      <w:bookmarkEnd w:id="67"/>
-      <w:bookmarkEnd w:id="68"/>
+      <w:bookmarkStart w:id="70" w:name="Yellow"/>
+      <w:bookmarkStart w:id="71" w:name="Green"/>
+      <w:bookmarkEnd w:id="53"/>
+      <w:bookmarkEnd w:id="70"/>
+      <w:bookmarkEnd w:id="71"/>
     </w:p>
     <w:p>
       <w:pPr>

--- a/Support/converterUserGuide.docx
+++ b/Support/converterUserGuide.docx
@@ -324,7 +324,7 @@
                                     </pic:cNvPicPr>
                                   </pic:nvPicPr>
                                   <pic:blipFill>
-                                    <a:blip r:embed="rId8">
+                                    <a:blip r:embed="rId9">
                                       <a:extLst>
                                         <a:ext uri="{28A0092B-C50C-407E-A947-70E740481C1C}">
                                           <a14:useLocalDpi xmlns:a14="http://schemas.microsoft.com/office/drawing/2010/main" val="0"/>
@@ -656,7 +656,7 @@
             </w:rPr>
             <w:fldChar w:fldCharType="separate"/>
           </w:r>
-          <w:hyperlink w:anchor="_Toc151403430" w:history="1">
+          <w:hyperlink w:anchor="_Toc151623783" w:history="1">
             <w:r>
               <w:rPr>
                 <w:rStyle w:val="Hyperlink"/>
@@ -697,7 +697,7 @@
               <w:rPr>
                 <w:webHidden/>
               </w:rPr>
-              <w:instrText xml:space="preserve"> PAGEREF _Toc151403430 \h </w:instrText>
+              <w:instrText xml:space="preserve"> PAGEREF _Toc151623783 \h </w:instrText>
             </w:r>
             <w:r>
               <w:rPr>
@@ -737,7 +737,7 @@
               <w14:ligatures w14:val="standardContextual"/>
             </w:rPr>
           </w:pPr>
-          <w:hyperlink w:anchor="_Toc151403431" w:history="1">
+          <w:hyperlink w:anchor="_Toc151623784" w:history="1">
             <w:r>
               <w:rPr>
                 <w:rStyle w:val="Hyperlink"/>
@@ -778,7 +778,7 @@
               <w:rPr>
                 <w:webHidden/>
               </w:rPr>
-              <w:instrText xml:space="preserve"> PAGEREF _Toc151403431 \h </w:instrText>
+              <w:instrText xml:space="preserve"> PAGEREF _Toc151623784 \h </w:instrText>
             </w:r>
             <w:r>
               <w:rPr>
@@ -818,7 +818,7 @@
               <w14:ligatures w14:val="standardContextual"/>
             </w:rPr>
           </w:pPr>
-          <w:hyperlink w:anchor="_Toc151403432" w:history="1">
+          <w:hyperlink w:anchor="_Toc151623785" w:history="1">
             <w:r>
               <w:rPr>
                 <w:rStyle w:val="Hyperlink"/>
@@ -859,7 +859,7 @@
               <w:rPr>
                 <w:webHidden/>
               </w:rPr>
-              <w:instrText xml:space="preserve"> PAGEREF _Toc151403432 \h </w:instrText>
+              <w:instrText xml:space="preserve"> PAGEREF _Toc151623785 \h </w:instrText>
             </w:r>
             <w:r>
               <w:rPr>
@@ -899,7 +899,7 @@
               <w14:ligatures w14:val="standardContextual"/>
             </w:rPr>
           </w:pPr>
-          <w:hyperlink w:anchor="_Toc151403433" w:history="1">
+          <w:hyperlink w:anchor="_Toc151623786" w:history="1">
             <w:r>
               <w:rPr>
                 <w:rStyle w:val="Hyperlink"/>
@@ -940,7 +940,7 @@
               <w:rPr>
                 <w:webHidden/>
               </w:rPr>
-              <w:instrText xml:space="preserve"> PAGEREF _Toc151403433 \h </w:instrText>
+              <w:instrText xml:space="preserve"> PAGEREF _Toc151623786 \h </w:instrText>
             </w:r>
             <w:r>
               <w:rPr>
@@ -980,7 +980,7 @@
               <w14:ligatures w14:val="standardContextual"/>
             </w:rPr>
           </w:pPr>
-          <w:hyperlink w:anchor="_Toc151403434" w:history="1">
+          <w:hyperlink w:anchor="_Toc151623787" w:history="1">
             <w:r>
               <w:rPr>
                 <w:rStyle w:val="Hyperlink"/>
@@ -1021,7 +1021,7 @@
               <w:rPr>
                 <w:webHidden/>
               </w:rPr>
-              <w:instrText xml:space="preserve"> PAGEREF _Toc151403434 \h </w:instrText>
+              <w:instrText xml:space="preserve"> PAGEREF _Toc151623787 \h </w:instrText>
             </w:r>
             <w:r>
               <w:rPr>
@@ -1060,7 +1060,7 @@
               <w14:ligatures w14:val="standardContextual"/>
             </w:rPr>
           </w:pPr>
-          <w:hyperlink w:anchor="_Toc151403435" w:history="1">
+          <w:hyperlink w:anchor="_Toc151623788" w:history="1">
             <w:r>
               <w:rPr>
                 <w:rStyle w:val="Hyperlink"/>
@@ -1100,7 +1100,7 @@
               <w:rPr>
                 <w:webHidden/>
               </w:rPr>
-              <w:instrText xml:space="preserve"> PAGEREF _Toc151403435 \h </w:instrText>
+              <w:instrText xml:space="preserve"> PAGEREF _Toc151623788 \h </w:instrText>
             </w:r>
             <w:r>
               <w:rPr>
@@ -1139,7 +1139,7 @@
               <w14:ligatures w14:val="standardContextual"/>
             </w:rPr>
           </w:pPr>
-          <w:hyperlink w:anchor="_Toc151403436" w:history="1">
+          <w:hyperlink w:anchor="_Toc151623789" w:history="1">
             <w:r>
               <w:rPr>
                 <w:rStyle w:val="Hyperlink"/>
@@ -1179,7 +1179,7 @@
               <w:rPr>
                 <w:webHidden/>
               </w:rPr>
-              <w:instrText xml:space="preserve"> PAGEREF _Toc151403436 \h </w:instrText>
+              <w:instrText xml:space="preserve"> PAGEREF _Toc151623789 \h </w:instrText>
             </w:r>
             <w:r>
               <w:rPr>
@@ -1219,7 +1219,7 @@
               <w14:ligatures w14:val="standardContextual"/>
             </w:rPr>
           </w:pPr>
-          <w:hyperlink w:anchor="_Toc151403437" w:history="1">
+          <w:hyperlink w:anchor="_Toc151623790" w:history="1">
             <w:r>
               <w:rPr>
                 <w:rStyle w:val="Hyperlink"/>
@@ -1260,7 +1260,7 @@
               <w:rPr>
                 <w:webHidden/>
               </w:rPr>
-              <w:instrText xml:space="preserve"> PAGEREF _Toc151403437 \h </w:instrText>
+              <w:instrText xml:space="preserve"> PAGEREF _Toc151623790 \h </w:instrText>
             </w:r>
             <w:r>
               <w:rPr>
@@ -1299,7 +1299,7 @@
               <w14:ligatures w14:val="standardContextual"/>
             </w:rPr>
           </w:pPr>
-          <w:hyperlink w:anchor="_Toc151403438" w:history="1">
+          <w:hyperlink w:anchor="_Toc151623791" w:history="1">
             <w:r>
               <w:rPr>
                 <w:rStyle w:val="Hyperlink"/>
@@ -1339,7 +1339,7 @@
               <w:rPr>
                 <w:webHidden/>
               </w:rPr>
-              <w:instrText xml:space="preserve"> PAGEREF _Toc151403438 \h </w:instrText>
+              <w:instrText xml:space="preserve"> PAGEREF _Toc151623791 \h </w:instrText>
             </w:r>
             <w:r>
               <w:rPr>
@@ -1378,7 +1378,7 @@
               <w14:ligatures w14:val="standardContextual"/>
             </w:rPr>
           </w:pPr>
-          <w:hyperlink w:anchor="_Toc151403439" w:history="1">
+          <w:hyperlink w:anchor="_Toc151623792" w:history="1">
             <w:r>
               <w:rPr>
                 <w:rStyle w:val="Hyperlink"/>
@@ -1418,7 +1418,7 @@
               <w:rPr>
                 <w:webHidden/>
               </w:rPr>
-              <w:instrText xml:space="preserve"> PAGEREF _Toc151403439 \h </w:instrText>
+              <w:instrText xml:space="preserve"> PAGEREF _Toc151623792 \h </w:instrText>
             </w:r>
             <w:r>
               <w:rPr>
@@ -1457,7 +1457,7 @@
               <w14:ligatures w14:val="standardContextual"/>
             </w:rPr>
           </w:pPr>
-          <w:hyperlink w:anchor="_Toc151403440" w:history="1">
+          <w:hyperlink w:anchor="_Toc151623793" w:history="1">
             <w:r>
               <w:rPr>
                 <w:rStyle w:val="Hyperlink"/>
@@ -1497,7 +1497,7 @@
               <w:rPr>
                 <w:webHidden/>
               </w:rPr>
-              <w:instrText xml:space="preserve"> PAGEREF _Toc151403440 \h </w:instrText>
+              <w:instrText xml:space="preserve"> PAGEREF _Toc151623793 \h </w:instrText>
             </w:r>
             <w:r>
               <w:rPr>
@@ -1536,7 +1536,7 @@
               <w14:ligatures w14:val="standardContextual"/>
             </w:rPr>
           </w:pPr>
-          <w:hyperlink w:anchor="_Toc151403441" w:history="1">
+          <w:hyperlink w:anchor="_Toc151623794" w:history="1">
             <w:r>
               <w:rPr>
                 <w:rStyle w:val="Hyperlink"/>
@@ -1576,7 +1576,7 @@
               <w:rPr>
                 <w:webHidden/>
               </w:rPr>
-              <w:instrText xml:space="preserve"> PAGEREF _Toc151403441 \h </w:instrText>
+              <w:instrText xml:space="preserve"> PAGEREF _Toc151623794 \h </w:instrText>
             </w:r>
             <w:r>
               <w:rPr>
@@ -1616,7 +1616,7 @@
               <w14:ligatures w14:val="standardContextual"/>
             </w:rPr>
           </w:pPr>
-          <w:hyperlink w:anchor="_Toc151403442" w:history="1">
+          <w:hyperlink w:anchor="_Toc151623795" w:history="1">
             <w:r>
               <w:rPr>
                 <w:rStyle w:val="Hyperlink"/>
@@ -1657,7 +1657,7 @@
               <w:rPr>
                 <w:webHidden/>
               </w:rPr>
-              <w:instrText xml:space="preserve"> PAGEREF _Toc151403442 \h </w:instrText>
+              <w:instrText xml:space="preserve"> PAGEREF _Toc151623795 \h </w:instrText>
             </w:r>
             <w:r>
               <w:rPr>
@@ -1696,7 +1696,7 @@
               <w14:ligatures w14:val="standardContextual"/>
             </w:rPr>
           </w:pPr>
-          <w:hyperlink w:anchor="_Toc151403443" w:history="1">
+          <w:hyperlink w:anchor="_Toc151623796" w:history="1">
             <w:r>
               <w:rPr>
                 <w:rStyle w:val="Hyperlink"/>
@@ -1736,7 +1736,7 @@
               <w:rPr>
                 <w:webHidden/>
               </w:rPr>
-              <w:instrText xml:space="preserve"> PAGEREF _Toc151403443 \h </w:instrText>
+              <w:instrText xml:space="preserve"> PAGEREF _Toc151623796 \h </w:instrText>
             </w:r>
             <w:r>
               <w:rPr>
@@ -1775,7 +1775,7 @@
               <w14:ligatures w14:val="standardContextual"/>
             </w:rPr>
           </w:pPr>
-          <w:hyperlink w:anchor="_Toc151403444" w:history="1">
+          <w:hyperlink w:anchor="_Toc151623797" w:history="1">
             <w:r>
               <w:rPr>
                 <w:rStyle w:val="Hyperlink"/>
@@ -1815,7 +1815,7 @@
               <w:rPr>
                 <w:webHidden/>
               </w:rPr>
-              <w:instrText xml:space="preserve"> PAGEREF _Toc151403444 \h </w:instrText>
+              <w:instrText xml:space="preserve"> PAGEREF _Toc151623797 \h </w:instrText>
             </w:r>
             <w:r>
               <w:rPr>
@@ -1854,7 +1854,7 @@
               <w14:ligatures w14:val="standardContextual"/>
             </w:rPr>
           </w:pPr>
-          <w:hyperlink w:anchor="_Toc151403445" w:history="1">
+          <w:hyperlink w:anchor="_Toc151623798" w:history="1">
             <w:r>
               <w:rPr>
                 <w:rStyle w:val="Hyperlink"/>
@@ -1876,7 +1876,7 @@
               <w:rPr>
                 <w:rStyle w:val="Hyperlink"/>
               </w:rPr>
-              <w:t>Creating a callable preprocessor</w:t>
+              <w:t>Building a callable preprocessor</w:t>
             </w:r>
             <w:r>
               <w:rPr>
@@ -1894,7 +1894,7 @@
               <w:rPr>
                 <w:webHidden/>
               </w:rPr>
-              <w:instrText xml:space="preserve"> PAGEREF _Toc151403445 \h </w:instrText>
+              <w:instrText xml:space="preserve"> PAGEREF _Toc151623798 \h </w:instrText>
             </w:r>
             <w:r>
               <w:rPr>
@@ -1912,6 +1912,164 @@
                 <w:webHidden/>
               </w:rPr>
               <w:t>14</w:t>
+            </w:r>
+            <w:r>
+              <w:rPr>
+                <w:webHidden/>
+              </w:rPr>
+              <w:fldChar w:fldCharType="end"/>
+            </w:r>
+          </w:hyperlink>
+        </w:p>
+        <w:p>
+          <w:pPr>
+            <w:pStyle w:val="TOC2"/>
+            <w:rPr>
+              <w:rFonts w:asciiTheme="minorHAnsi" w:eastAsiaTheme="minorEastAsia" w:hAnsiTheme="minorHAnsi" w:cstheme="minorBidi"/>
+              <w:kern w:val="2"/>
+              <w:sz w:val="22"/>
+              <w:szCs w:val="22"/>
+              <w:lang w:eastAsia="en-GB"/>
+              <w14:ligatures w14:val="standardContextual"/>
+            </w:rPr>
+          </w:pPr>
+          <w:hyperlink w:anchor="_Toc151623799" w:history="1">
+            <w:r>
+              <w:rPr>
+                <w:rStyle w:val="Hyperlink"/>
+              </w:rPr>
+              <w:t>7.4</w:t>
+            </w:r>
+            <w:r>
+              <w:rPr>
+                <w:rFonts w:asciiTheme="minorHAnsi" w:eastAsiaTheme="minorEastAsia" w:hAnsiTheme="minorHAnsi" w:cstheme="minorBidi"/>
+                <w:kern w:val="2"/>
+                <w:sz w:val="22"/>
+                <w:szCs w:val="22"/>
+                <w:lang w:eastAsia="en-GB"/>
+                <w14:ligatures w14:val="standardContextual"/>
+              </w:rPr>
+              <w:tab/>
+            </w:r>
+            <w:r>
+              <w:rPr>
+                <w:rStyle w:val="Hyperlink"/>
+              </w:rPr>
+              <w:t>Using XSLT stylesheets for preprocessing</w:t>
+            </w:r>
+            <w:r>
+              <w:rPr>
+                <w:webHidden/>
+              </w:rPr>
+              <w:tab/>
+            </w:r>
+            <w:r>
+              <w:rPr>
+                <w:webHidden/>
+              </w:rPr>
+              <w:fldChar w:fldCharType="begin"/>
+            </w:r>
+            <w:r>
+              <w:rPr>
+                <w:webHidden/>
+              </w:rPr>
+              <w:instrText xml:space="preserve"> PAGEREF _Toc151623799 \h </w:instrText>
+            </w:r>
+            <w:r>
+              <w:rPr>
+                <w:webHidden/>
+              </w:rPr>
+            </w:r>
+            <w:r>
+              <w:rPr>
+                <w:webHidden/>
+              </w:rPr>
+              <w:fldChar w:fldCharType="separate"/>
+            </w:r>
+            <w:r>
+              <w:rPr>
+                <w:webHidden/>
+              </w:rPr>
+              <w:t>14</w:t>
+            </w:r>
+            <w:r>
+              <w:rPr>
+                <w:webHidden/>
+              </w:rPr>
+              <w:fldChar w:fldCharType="end"/>
+            </w:r>
+          </w:hyperlink>
+        </w:p>
+        <w:p>
+          <w:pPr>
+            <w:pStyle w:val="TOC2"/>
+            <w:rPr>
+              <w:rFonts w:asciiTheme="minorHAnsi" w:eastAsiaTheme="minorEastAsia" w:hAnsiTheme="minorHAnsi" w:cstheme="minorBidi"/>
+              <w:kern w:val="2"/>
+              <w:sz w:val="22"/>
+              <w:szCs w:val="22"/>
+              <w:lang w:eastAsia="en-GB"/>
+              <w14:ligatures w14:val="standardContextual"/>
+            </w:rPr>
+          </w:pPr>
+          <w:hyperlink w:anchor="_Toc151623800" w:history="1">
+            <w:r>
+              <w:rPr>
+                <w:rStyle w:val="Hyperlink"/>
+              </w:rPr>
+              <w:t>7.5</w:t>
+            </w:r>
+            <w:r>
+              <w:rPr>
+                <w:rFonts w:asciiTheme="minorHAnsi" w:eastAsiaTheme="minorEastAsia" w:hAnsiTheme="minorHAnsi" w:cstheme="minorBidi"/>
+                <w:kern w:val="2"/>
+                <w:sz w:val="22"/>
+                <w:szCs w:val="22"/>
+                <w:lang w:eastAsia="en-GB"/>
+                <w14:ligatures w14:val="standardContextual"/>
+              </w:rPr>
+              <w:tab/>
+            </w:r>
+            <w:r>
+              <w:rPr>
+                <w:rStyle w:val="Hyperlink"/>
+              </w:rPr>
+              <w:t>Relative merits of the various alternatives</w:t>
+            </w:r>
+            <w:r>
+              <w:rPr>
+                <w:webHidden/>
+              </w:rPr>
+              <w:tab/>
+            </w:r>
+            <w:r>
+              <w:rPr>
+                <w:webHidden/>
+              </w:rPr>
+              <w:fldChar w:fldCharType="begin"/>
+            </w:r>
+            <w:r>
+              <w:rPr>
+                <w:webHidden/>
+              </w:rPr>
+              <w:instrText xml:space="preserve"> PAGEREF _Toc151623800 \h </w:instrText>
+            </w:r>
+            <w:r>
+              <w:rPr>
+                <w:webHidden/>
+              </w:rPr>
+            </w:r>
+            <w:r>
+              <w:rPr>
+                <w:webHidden/>
+              </w:rPr>
+              <w:fldChar w:fldCharType="separate"/>
+            </w:r>
+            <w:r>
+              <w:rPr>
+                <w:webHidden/>
+              </w:rPr>
+              <w:t>15</w:t>
             </w:r>
             <w:r>
               <w:rPr>
@@ -1934,7 +2092,7 @@
               <w14:ligatures w14:val="standardContextual"/>
             </w:rPr>
           </w:pPr>
-          <w:hyperlink w:anchor="_Toc151403446" w:history="1">
+          <w:hyperlink w:anchor="_Toc151623801" w:history="1">
             <w:r>
               <w:rPr>
                 <w:rStyle w:val="Hyperlink"/>
@@ -1975,7 +2133,7 @@
               <w:rPr>
                 <w:webHidden/>
               </w:rPr>
-              <w:instrText xml:space="preserve"> PAGEREF _Toc151403446 \h </w:instrText>
+              <w:instrText xml:space="preserve"> PAGEREF _Toc151623801 \h </w:instrText>
             </w:r>
             <w:r>
               <w:rPr>
@@ -1992,7 +2150,7 @@
               <w:rPr>
                 <w:webHidden/>
               </w:rPr>
-              <w:t>16</w:t>
+              <w:t>17</w:t>
             </w:r>
             <w:r>
               <w:rPr>
@@ -2014,7 +2172,7 @@
               <w14:ligatures w14:val="standardContextual"/>
             </w:rPr>
           </w:pPr>
-          <w:hyperlink w:anchor="_Toc151403447" w:history="1">
+          <w:hyperlink w:anchor="_Toc151623802" w:history="1">
             <w:r>
               <w:rPr>
                 <w:rStyle w:val="Hyperlink"/>
@@ -2054,7 +2212,7 @@
               <w:rPr>
                 <w:webHidden/>
               </w:rPr>
-              <w:instrText xml:space="preserve"> PAGEREF _Toc151403447 \h </w:instrText>
+              <w:instrText xml:space="preserve"> PAGEREF _Toc151623802 \h </w:instrText>
             </w:r>
             <w:r>
               <w:rPr>
@@ -2071,7 +2229,7 @@
               <w:rPr>
                 <w:webHidden/>
               </w:rPr>
-              <w:t>16</w:t>
+              <w:t>17</w:t>
             </w:r>
             <w:r>
               <w:rPr>
@@ -2093,7 +2251,7 @@
               <w14:ligatures w14:val="standardContextual"/>
             </w:rPr>
           </w:pPr>
-          <w:hyperlink w:anchor="_Toc151403448" w:history="1">
+          <w:hyperlink w:anchor="_Toc151623803" w:history="1">
             <w:r>
               <w:rPr>
                 <w:rStyle w:val="Hyperlink"/>
@@ -2133,7 +2291,7 @@
               <w:rPr>
                 <w:webHidden/>
               </w:rPr>
-              <w:instrText xml:space="preserve"> PAGEREF _Toc151403448 \h </w:instrText>
+              <w:instrText xml:space="preserve"> PAGEREF _Toc151623803 \h </w:instrText>
             </w:r>
             <w:r>
               <w:rPr>
@@ -2150,7 +2308,7 @@
               <w:rPr>
                 <w:webHidden/>
               </w:rPr>
-              <w:t>17</w:t>
+              <w:t>18</w:t>
             </w:r>
             <w:r>
               <w:rPr>
@@ -2172,7 +2330,7 @@
               <w14:ligatures w14:val="standardContextual"/>
             </w:rPr>
           </w:pPr>
-          <w:hyperlink w:anchor="_Toc151403449" w:history="1">
+          <w:hyperlink w:anchor="_Toc151623804" w:history="1">
             <w:r>
               <w:rPr>
                 <w:rStyle w:val="Hyperlink"/>
@@ -2212,7 +2370,7 @@
               <w:rPr>
                 <w:webHidden/>
               </w:rPr>
-              <w:instrText xml:space="preserve"> PAGEREF _Toc151403449 \h </w:instrText>
+              <w:instrText xml:space="preserve"> PAGEREF _Toc151623804 \h </w:instrText>
             </w:r>
             <w:r>
               <w:rPr>
@@ -2229,7 +2387,7 @@
               <w:rPr>
                 <w:webHidden/>
               </w:rPr>
-              <w:t>17</w:t>
+              <w:t>18</w:t>
             </w:r>
             <w:r>
               <w:rPr>
@@ -2251,7 +2409,7 @@
               <w14:ligatures w14:val="standardContextual"/>
             </w:rPr>
           </w:pPr>
-          <w:hyperlink w:anchor="_Toc151403450" w:history="1">
+          <w:hyperlink w:anchor="_Toc151623805" w:history="1">
             <w:r>
               <w:rPr>
                 <w:rStyle w:val="Hyperlink"/>
@@ -2291,7 +2449,7 @@
               <w:rPr>
                 <w:webHidden/>
               </w:rPr>
-              <w:instrText xml:space="preserve"> PAGEREF _Toc151403450 \h </w:instrText>
+              <w:instrText xml:space="preserve"> PAGEREF _Toc151623805 \h </w:instrText>
             </w:r>
             <w:r>
               <w:rPr>
@@ -2308,7 +2466,7 @@
               <w:rPr>
                 <w:webHidden/>
               </w:rPr>
-              <w:t>18</w:t>
+              <w:t>19</w:t>
             </w:r>
             <w:r>
               <w:rPr>
@@ -2330,7 +2488,7 @@
               <w14:ligatures w14:val="standardContextual"/>
             </w:rPr>
           </w:pPr>
-          <w:hyperlink w:anchor="_Toc151403451" w:history="1">
+          <w:hyperlink w:anchor="_Toc151623806" w:history="1">
             <w:r>
               <w:rPr>
                 <w:rStyle w:val="Hyperlink"/>
@@ -2370,7 +2528,7 @@
               <w:rPr>
                 <w:webHidden/>
               </w:rPr>
-              <w:instrText xml:space="preserve"> PAGEREF _Toc151403451 \h </w:instrText>
+              <w:instrText xml:space="preserve"> PAGEREF _Toc151623806 \h </w:instrText>
             </w:r>
             <w:r>
               <w:rPr>
@@ -2387,7 +2545,7 @@
               <w:rPr>
                 <w:webHidden/>
               </w:rPr>
-              <w:t>18</w:t>
+              <w:t>20</w:t>
             </w:r>
             <w:r>
               <w:rPr>
@@ -2409,7 +2567,7 @@
               <w14:ligatures w14:val="standardContextual"/>
             </w:rPr>
           </w:pPr>
-          <w:hyperlink w:anchor="_Toc151403452" w:history="1">
+          <w:hyperlink w:anchor="_Toc151623807" w:history="1">
             <w:r>
               <w:rPr>
                 <w:rStyle w:val="Hyperlink"/>
@@ -2449,7 +2607,7 @@
               <w:rPr>
                 <w:webHidden/>
               </w:rPr>
-              <w:instrText xml:space="preserve"> PAGEREF _Toc151403452 \h </w:instrText>
+              <w:instrText xml:space="preserve"> PAGEREF _Toc151623807 \h </w:instrText>
             </w:r>
             <w:r>
               <w:rPr>
@@ -2466,7 +2624,7 @@
               <w:rPr>
                 <w:webHidden/>
               </w:rPr>
-              <w:t>19</w:t>
+              <w:t>20</w:t>
             </w:r>
             <w:r>
               <w:rPr>
@@ -2488,7 +2646,7 @@
               <w14:ligatures w14:val="standardContextual"/>
             </w:rPr>
           </w:pPr>
-          <w:hyperlink w:anchor="_Toc151403453" w:history="1">
+          <w:hyperlink w:anchor="_Toc151623808" w:history="1">
             <w:r>
               <w:rPr>
                 <w:rStyle w:val="Hyperlink"/>
@@ -2528,7 +2686,7 @@
               <w:rPr>
                 <w:webHidden/>
               </w:rPr>
-              <w:instrText xml:space="preserve"> PAGEREF _Toc151403453 \h </w:instrText>
+              <w:instrText xml:space="preserve"> PAGEREF _Toc151623808 \h </w:instrText>
             </w:r>
             <w:r>
               <w:rPr>
@@ -2545,7 +2703,7 @@
               <w:rPr>
                 <w:webHidden/>
               </w:rPr>
-              <w:t>19</w:t>
+              <w:t>20</w:t>
             </w:r>
             <w:r>
               <w:rPr>
@@ -2568,7 +2726,7 @@
               <w14:ligatures w14:val="standardContextual"/>
             </w:rPr>
           </w:pPr>
-          <w:hyperlink w:anchor="_Toc151403454" w:history="1">
+          <w:hyperlink w:anchor="_Toc151623809" w:history="1">
             <w:r>
               <w:rPr>
                 <w:rStyle w:val="Hyperlink"/>
@@ -2609,7 +2767,7 @@
               <w:rPr>
                 <w:webHidden/>
               </w:rPr>
-              <w:instrText xml:space="preserve"> PAGEREF _Toc151403454 \h </w:instrText>
+              <w:instrText xml:space="preserve"> PAGEREF _Toc151623809 \h </w:instrText>
             </w:r>
             <w:r>
               <w:rPr>
@@ -2626,7 +2784,7 @@
               <w:rPr>
                 <w:webHidden/>
               </w:rPr>
-              <w:t>20</w:t>
+              <w:t>21</w:t>
             </w:r>
             <w:r>
               <w:rPr>
@@ -2648,7 +2806,7 @@
               <w14:ligatures w14:val="standardContextual"/>
             </w:rPr>
           </w:pPr>
-          <w:hyperlink w:anchor="_Toc151403455" w:history="1">
+          <w:hyperlink w:anchor="_Toc151623810" w:history="1">
             <w:r>
               <w:rPr>
                 <w:rStyle w:val="Hyperlink"/>
@@ -2688,7 +2846,7 @@
               <w:rPr>
                 <w:webHidden/>
               </w:rPr>
-              <w:instrText xml:space="preserve"> PAGEREF _Toc151403455 \h </w:instrText>
+              <w:instrText xml:space="preserve"> PAGEREF _Toc151623810 \h </w:instrText>
             </w:r>
             <w:r>
               <w:rPr>
@@ -2705,7 +2863,7 @@
               <w:rPr>
                 <w:webHidden/>
               </w:rPr>
-              <w:t>20</w:t>
+              <w:t>21</w:t>
             </w:r>
             <w:r>
               <w:rPr>
@@ -2727,7 +2885,7 @@
               <w14:ligatures w14:val="standardContextual"/>
             </w:rPr>
           </w:pPr>
-          <w:hyperlink w:anchor="_Toc151403456" w:history="1">
+          <w:hyperlink w:anchor="_Toc151623811" w:history="1">
             <w:r>
               <w:rPr>
                 <w:rStyle w:val="Hyperlink"/>
@@ -2767,7 +2925,7 @@
               <w:rPr>
                 <w:webHidden/>
               </w:rPr>
-              <w:instrText xml:space="preserve"> PAGEREF _Toc151403456 \h </w:instrText>
+              <w:instrText xml:space="preserve"> PAGEREF _Toc151623811 \h </w:instrText>
             </w:r>
             <w:r>
               <w:rPr>
@@ -2784,7 +2942,7 @@
               <w:rPr>
                 <w:webHidden/>
               </w:rPr>
-              <w:t>21</w:t>
+              <w:t>22</w:t>
             </w:r>
             <w:r>
               <w:rPr>
@@ -2806,7 +2964,7 @@
               <w14:ligatures w14:val="standardContextual"/>
             </w:rPr>
           </w:pPr>
-          <w:hyperlink w:anchor="_Toc151403457" w:history="1">
+          <w:hyperlink w:anchor="_Toc151623812" w:history="1">
             <w:r>
               <w:rPr>
                 <w:rStyle w:val="Hyperlink"/>
@@ -2846,7 +3004,7 @@
               <w:rPr>
                 <w:webHidden/>
               </w:rPr>
-              <w:instrText xml:space="preserve"> PAGEREF _Toc151403457 \h </w:instrText>
+              <w:instrText xml:space="preserve"> PAGEREF _Toc151623812 \h </w:instrText>
             </w:r>
             <w:r>
               <w:rPr>
@@ -2863,7 +3021,7 @@
               <w:rPr>
                 <w:webHidden/>
               </w:rPr>
-              <w:t>22</w:t>
+              <w:t>23</w:t>
             </w:r>
             <w:r>
               <w:rPr>
@@ -2885,7 +3043,7 @@
               <w14:ligatures w14:val="standardContextual"/>
             </w:rPr>
           </w:pPr>
-          <w:hyperlink w:anchor="_Toc151403458" w:history="1">
+          <w:hyperlink w:anchor="_Toc151623813" w:history="1">
             <w:r>
               <w:rPr>
                 <w:rStyle w:val="Hyperlink"/>
@@ -2925,7 +3083,7 @@
               <w:rPr>
                 <w:webHidden/>
               </w:rPr>
-              <w:instrText xml:space="preserve"> PAGEREF _Toc151403458 \h </w:instrText>
+              <w:instrText xml:space="preserve"> PAGEREF _Toc151623813 \h </w:instrText>
             </w:r>
             <w:r>
               <w:rPr>
@@ -2942,7 +3100,7 @@
               <w:rPr>
                 <w:webHidden/>
               </w:rPr>
-              <w:t>23</w:t>
+              <w:t>24</w:t>
             </w:r>
             <w:r>
               <w:rPr>
@@ -2964,7 +3122,7 @@
               <w14:ligatures w14:val="standardContextual"/>
             </w:rPr>
           </w:pPr>
-          <w:hyperlink w:anchor="_Toc151403459" w:history="1">
+          <w:hyperlink w:anchor="_Toc151623814" w:history="1">
             <w:r>
               <w:rPr>
                 <w:rStyle w:val="Hyperlink"/>
@@ -3004,7 +3162,7 @@
               <w:rPr>
                 <w:webHidden/>
               </w:rPr>
-              <w:instrText xml:space="preserve"> PAGEREF _Toc151403459 \h </w:instrText>
+              <w:instrText xml:space="preserve"> PAGEREF _Toc151623814 \h </w:instrText>
             </w:r>
             <w:r>
               <w:rPr>
@@ -3021,7 +3179,7 @@
               <w:rPr>
                 <w:webHidden/>
               </w:rPr>
-              <w:t>23</w:t>
+              <w:t>24</w:t>
             </w:r>
             <w:r>
               <w:rPr>
@@ -3043,7 +3201,7 @@
               <w14:ligatures w14:val="standardContextual"/>
             </w:rPr>
           </w:pPr>
-          <w:hyperlink w:anchor="_Toc151403460" w:history="1">
+          <w:hyperlink w:anchor="_Toc151623815" w:history="1">
             <w:r>
               <w:rPr>
                 <w:rStyle w:val="Hyperlink"/>
@@ -3083,7 +3241,7 @@
               <w:rPr>
                 <w:webHidden/>
               </w:rPr>
-              <w:instrText xml:space="preserve"> PAGEREF _Toc151403460 \h </w:instrText>
+              <w:instrText xml:space="preserve"> PAGEREF _Toc151623815 \h </w:instrText>
             </w:r>
             <w:r>
               <w:rPr>
@@ -3100,7 +3258,7 @@
               <w:rPr>
                 <w:webHidden/>
               </w:rPr>
-              <w:t>24</w:t>
+              <w:t>25</w:t>
             </w:r>
             <w:r>
               <w:rPr>
@@ -3123,7 +3281,7 @@
               <w14:ligatures w14:val="standardContextual"/>
             </w:rPr>
           </w:pPr>
-          <w:hyperlink w:anchor="_Toc151403461" w:history="1">
+          <w:hyperlink w:anchor="_Toc151623816" w:history="1">
             <w:r>
               <w:rPr>
                 <w:rStyle w:val="Hyperlink"/>
@@ -3164,7 +3322,7 @@
               <w:rPr>
                 <w:webHidden/>
               </w:rPr>
-              <w:instrText xml:space="preserve"> PAGEREF _Toc151403461 \h </w:instrText>
+              <w:instrText xml:space="preserve"> PAGEREF _Toc151623816 \h </w:instrText>
             </w:r>
             <w:r>
               <w:rPr>
@@ -3181,7 +3339,7 @@
               <w:rPr>
                 <w:webHidden/>
               </w:rPr>
-              <w:t>26</w:t>
+              <w:t>27</w:t>
             </w:r>
             <w:r>
               <w:rPr>
@@ -3204,7 +3362,7 @@
               <w14:ligatures w14:val="standardContextual"/>
             </w:rPr>
           </w:pPr>
-          <w:hyperlink w:anchor="_Toc151403462" w:history="1">
+          <w:hyperlink w:anchor="_Toc151623817" w:history="1">
             <w:r>
               <w:rPr>
                 <w:rStyle w:val="Hyperlink"/>
@@ -3245,7 +3403,7 @@
               <w:rPr>
                 <w:webHidden/>
               </w:rPr>
-              <w:instrText xml:space="preserve"> PAGEREF _Toc151403462 \h </w:instrText>
+              <w:instrText xml:space="preserve"> PAGEREF _Toc151623817 \h </w:instrText>
             </w:r>
             <w:r>
               <w:rPr>
@@ -3262,7 +3420,7 @@
               <w:rPr>
                 <w:webHidden/>
               </w:rPr>
-              <w:t>27</w:t>
+              <w:t>28</w:t>
             </w:r>
             <w:r>
               <w:rPr>
@@ -3284,7 +3442,7 @@
               <w14:ligatures w14:val="standardContextual"/>
             </w:rPr>
           </w:pPr>
-          <w:hyperlink w:anchor="_Toc151403463" w:history="1">
+          <w:hyperlink w:anchor="_Toc151623818" w:history="1">
             <w:r>
               <w:rPr>
                 <w:rStyle w:val="Hyperlink"/>
@@ -3324,7 +3482,7 @@
               <w:rPr>
                 <w:webHidden/>
               </w:rPr>
-              <w:instrText xml:space="preserve"> PAGEREF _Toc151403463 \h </w:instrText>
+              <w:instrText xml:space="preserve"> PAGEREF _Toc151623818 \h </w:instrText>
             </w:r>
             <w:r>
               <w:rPr>
@@ -3341,7 +3499,7 @@
               <w:rPr>
                 <w:webHidden/>
               </w:rPr>
-              <w:t>27</w:t>
+              <w:t>28</w:t>
             </w:r>
             <w:r>
               <w:rPr>
@@ -3363,7 +3521,7 @@
               <w14:ligatures w14:val="standardContextual"/>
             </w:rPr>
           </w:pPr>
-          <w:hyperlink w:anchor="_Toc151403464" w:history="1">
+          <w:hyperlink w:anchor="_Toc151623819" w:history="1">
             <w:r>
               <w:rPr>
                 <w:rStyle w:val="Hyperlink"/>
@@ -3403,7 +3561,7 @@
               <w:rPr>
                 <w:webHidden/>
               </w:rPr>
-              <w:instrText xml:space="preserve"> PAGEREF _Toc151403464 \h </w:instrText>
+              <w:instrText xml:space="preserve"> PAGEREF _Toc151623819 \h </w:instrText>
             </w:r>
             <w:r>
               <w:rPr>
@@ -3420,7 +3578,7 @@
               <w:rPr>
                 <w:webHidden/>
               </w:rPr>
-              <w:t>28</w:t>
+              <w:t>29</w:t>
             </w:r>
             <w:r>
               <w:rPr>
@@ -3443,7 +3601,7 @@
               <w14:ligatures w14:val="standardContextual"/>
             </w:rPr>
           </w:pPr>
-          <w:hyperlink w:anchor="_Toc151403465" w:history="1">
+          <w:hyperlink w:anchor="_Toc151623820" w:history="1">
             <w:r>
               <w:rPr>
                 <w:rStyle w:val="Hyperlink"/>
@@ -3484,7 +3642,7 @@
               <w:rPr>
                 <w:webHidden/>
               </w:rPr>
-              <w:instrText xml:space="preserve"> PAGEREF _Toc151403465 \h </w:instrText>
+              <w:instrText xml:space="preserve"> PAGEREF _Toc151623820 \h </w:instrText>
             </w:r>
             <w:r>
               <w:rPr>
@@ -3501,7 +3659,7 @@
               <w:rPr>
                 <w:webHidden/>
               </w:rPr>
-              <w:t>30</w:t>
+              <w:t>31</w:t>
             </w:r>
             <w:r>
               <w:rPr>
@@ -3523,7 +3681,7 @@
               <w14:ligatures w14:val="standardContextual"/>
             </w:rPr>
           </w:pPr>
-          <w:hyperlink w:anchor="_Toc151403466" w:history="1">
+          <w:hyperlink w:anchor="_Toc151623821" w:history="1">
             <w:r>
               <w:rPr>
                 <w:rStyle w:val="Hyperlink"/>
@@ -3563,7 +3721,7 @@
               <w:rPr>
                 <w:webHidden/>
               </w:rPr>
-              <w:instrText xml:space="preserve"> PAGEREF _Toc151403466 \h </w:instrText>
+              <w:instrText xml:space="preserve"> PAGEREF _Toc151623821 \h </w:instrText>
             </w:r>
             <w:r>
               <w:rPr>
@@ -3580,7 +3738,7 @@
               <w:rPr>
                 <w:webHidden/>
               </w:rPr>
-              <w:t>30</w:t>
+              <w:t>31</w:t>
             </w:r>
             <w:r>
               <w:rPr>
@@ -3602,7 +3760,7 @@
               <w14:ligatures w14:val="standardContextual"/>
             </w:rPr>
           </w:pPr>
-          <w:hyperlink w:anchor="_Toc151403467" w:history="1">
+          <w:hyperlink w:anchor="_Toc151623822" w:history="1">
             <w:r>
               <w:rPr>
                 <w:rStyle w:val="Hyperlink"/>
@@ -3642,7 +3800,7 @@
               <w:rPr>
                 <w:webHidden/>
               </w:rPr>
-              <w:instrText xml:space="preserve"> PAGEREF _Toc151403467 \h </w:instrText>
+              <w:instrText xml:space="preserve"> PAGEREF _Toc151623822 \h </w:instrText>
             </w:r>
             <w:r>
               <w:rPr>
@@ -3659,7 +3817,7 @@
               <w:rPr>
                 <w:webHidden/>
               </w:rPr>
-              <w:t>30</w:t>
+              <w:t>31</w:t>
             </w:r>
             <w:r>
               <w:rPr>
@@ -3681,7 +3839,7 @@
               <w14:ligatures w14:val="standardContextual"/>
             </w:rPr>
           </w:pPr>
-          <w:hyperlink w:anchor="_Toc151403468" w:history="1">
+          <w:hyperlink w:anchor="_Toc151623823" w:history="1">
             <w:r>
               <w:rPr>
                 <w:rStyle w:val="Hyperlink"/>
@@ -3721,7 +3879,7 @@
               <w:rPr>
                 <w:webHidden/>
               </w:rPr>
-              <w:instrText xml:space="preserve"> PAGEREF _Toc151403468 \h </w:instrText>
+              <w:instrText xml:space="preserve"> PAGEREF _Toc151623823 \h </w:instrText>
             </w:r>
             <w:r>
               <w:rPr>
@@ -3738,7 +3896,7 @@
               <w:rPr>
                 <w:webHidden/>
               </w:rPr>
-              <w:t>31</w:t>
+              <w:t>32</w:t>
             </w:r>
             <w:r>
               <w:rPr>
@@ -3761,7 +3919,7 @@
               <w14:ligatures w14:val="standardContextual"/>
             </w:rPr>
           </w:pPr>
-          <w:hyperlink w:anchor="_Toc151403469" w:history="1">
+          <w:hyperlink w:anchor="_Toc151623824" w:history="1">
             <w:r>
               <w:rPr>
                 <w:rStyle w:val="Hyperlink"/>
@@ -3802,7 +3960,7 @@
               <w:rPr>
                 <w:webHidden/>
               </w:rPr>
-              <w:instrText xml:space="preserve"> PAGEREF _Toc151403469 \h </w:instrText>
+              <w:instrText xml:space="preserve"> PAGEREF _Toc151623824 \h </w:instrText>
             </w:r>
             <w:r>
               <w:rPr>
@@ -3819,7 +3977,7 @@
               <w:rPr>
                 <w:webHidden/>
               </w:rPr>
-              <w:t>32</w:t>
+              <w:t>33</w:t>
             </w:r>
             <w:r>
               <w:rPr>
@@ -3841,7 +3999,7 @@
               <w14:ligatures w14:val="standardContextual"/>
             </w:rPr>
           </w:pPr>
-          <w:hyperlink w:anchor="_Toc151403470" w:history="1">
+          <w:hyperlink w:anchor="_Toc151623825" w:history="1">
             <w:r>
               <w:rPr>
                 <w:rStyle w:val="Hyperlink"/>
@@ -3881,7 +4039,7 @@
               <w:rPr>
                 <w:webHidden/>
               </w:rPr>
-              <w:instrText xml:space="preserve"> PAGEREF _Toc151403470 \h </w:instrText>
+              <w:instrText xml:space="preserve"> PAGEREF _Toc151623825 \h </w:instrText>
             </w:r>
             <w:r>
               <w:rPr>
@@ -3898,7 +4056,7 @@
               <w:rPr>
                 <w:webHidden/>
               </w:rPr>
-              <w:t>32</w:t>
+              <w:t>33</w:t>
             </w:r>
             <w:r>
               <w:rPr>
@@ -3920,7 +4078,7 @@
               <w14:ligatures w14:val="standardContextual"/>
             </w:rPr>
           </w:pPr>
-          <w:hyperlink w:anchor="_Toc151403471" w:history="1">
+          <w:hyperlink w:anchor="_Toc151623826" w:history="1">
             <w:r>
               <w:rPr>
                 <w:rStyle w:val="Hyperlink"/>
@@ -3960,7 +4118,7 @@
               <w:rPr>
                 <w:webHidden/>
               </w:rPr>
-              <w:instrText xml:space="preserve"> PAGEREF _Toc151403471 \h </w:instrText>
+              <w:instrText xml:space="preserve"> PAGEREF _Toc151623826 \h </w:instrText>
             </w:r>
             <w:r>
               <w:rPr>
@@ -3977,7 +4135,7 @@
               <w:rPr>
                 <w:webHidden/>
               </w:rPr>
-              <w:t>34</w:t>
+              <w:t>35</w:t>
             </w:r>
             <w:r>
               <w:rPr>
@@ -4000,7 +4158,7 @@
               <w14:ligatures w14:val="standardContextual"/>
             </w:rPr>
           </w:pPr>
-          <w:hyperlink w:anchor="_Toc151403472" w:history="1">
+          <w:hyperlink w:anchor="_Toc151623827" w:history="1">
             <w:r>
               <w:rPr>
                 <w:rStyle w:val="Hyperlink"/>
@@ -4041,7 +4199,7 @@
               <w:rPr>
                 <w:webHidden/>
               </w:rPr>
-              <w:instrText xml:space="preserve"> PAGEREF _Toc151403472 \h </w:instrText>
+              <w:instrText xml:space="preserve"> PAGEREF _Toc151623827 \h </w:instrText>
             </w:r>
             <w:r>
               <w:rPr>
@@ -4058,7 +4216,7 @@
               <w:rPr>
                 <w:webHidden/>
               </w:rPr>
-              <w:t>35</w:t>
+              <w:t>36</w:t>
             </w:r>
             <w:r>
               <w:rPr>
@@ -4081,7 +4239,7 @@
               <w14:ligatures w14:val="standardContextual"/>
             </w:rPr>
           </w:pPr>
-          <w:hyperlink w:anchor="_Toc151403473" w:history="1">
+          <w:hyperlink w:anchor="_Toc151623828" w:history="1">
             <w:r>
               <w:rPr>
                 <w:rStyle w:val="Hyperlink"/>
@@ -4122,7 +4280,7 @@
               <w:rPr>
                 <w:webHidden/>
               </w:rPr>
-              <w:instrText xml:space="preserve"> PAGEREF _Toc151403473 \h </w:instrText>
+              <w:instrText xml:space="preserve"> PAGEREF _Toc151623828 \h </w:instrText>
             </w:r>
             <w:r>
               <w:rPr>
@@ -4139,7 +4297,7 @@
               <w:rPr>
                 <w:webHidden/>
               </w:rPr>
-              <w:t>36</w:t>
+              <w:t>37</w:t>
             </w:r>
             <w:r>
               <w:rPr>
@@ -4175,7 +4333,7 @@
         <w:pStyle w:val="Heading1"/>
       </w:pPr>
       <w:bookmarkStart w:id="0" w:name="_Ref139883805"/>
-      <w:bookmarkStart w:id="1" w:name="_Toc151403430"/>
+      <w:bookmarkStart w:id="1" w:name="_Toc151623783"/>
       <w:r>
         <w:lastRenderedPageBreak/>
         <w:t>Introduction</w:t>
@@ -5695,7 +5853,7 @@
           <w:color w:val="FF0000"/>
         </w:rPr>
       </w:pPr>
-      <w:bookmarkStart w:id="2" w:name="_Toc151403431"/>
+      <w:bookmarkStart w:id="2" w:name="_Toc151623784"/>
       <w:r>
         <w:rPr>
           <w:color w:val="FF0000"/>
@@ -5725,7 +5883,7 @@
       <w:pPr>
         <w:pStyle w:val="Heading1"/>
       </w:pPr>
-      <w:bookmarkStart w:id="3" w:name="_Toc151403432"/>
+      <w:bookmarkStart w:id="3" w:name="_Toc151623785"/>
       <w:r>
         <w:lastRenderedPageBreak/>
         <w:t>Using the converter – process overview</w:t>
@@ -5941,7 +6099,7 @@
         <w:pStyle w:val="Heading1"/>
       </w:pPr>
       <w:bookmarkStart w:id="4" w:name="_Ref139883565"/>
-      <w:bookmarkStart w:id="5" w:name="_Toc151403433"/>
+      <w:bookmarkStart w:id="5" w:name="_Toc151623786"/>
       <w:r>
         <w:lastRenderedPageBreak/>
         <w:t>Installing the tool and configuring the environment</w:t>
@@ -6041,7 +6199,7 @@
       <w:r>
         <w:t xml:space="preserve"> program (see </w:t>
       </w:r>
-      <w:hyperlink r:id="rId9" w:history="1">
+      <w:hyperlink r:id="rId10" w:history="1">
         <w:r>
           <w:rPr>
             <w:rStyle w:val="Hyperlink"/>
@@ -6231,7 +6389,7 @@
         <w:pStyle w:val="Heading1"/>
       </w:pPr>
       <w:bookmarkStart w:id="6" w:name="_Ref139883610"/>
-      <w:bookmarkStart w:id="7" w:name="_Toc151403434"/>
+      <w:bookmarkStart w:id="7" w:name="_Toc151623787"/>
       <w:r>
         <w:lastRenderedPageBreak/>
         <w:t>Creating a folder structure</w:t>
@@ -6319,7 +6477,7 @@
         <w:pStyle w:val="Heading2"/>
       </w:pPr>
       <w:bookmarkStart w:id="8" w:name="_Ref151403361"/>
-      <w:bookmarkStart w:id="9" w:name="_Toc151403435"/>
+      <w:bookmarkStart w:id="9" w:name="_Toc151623788"/>
       <w:r>
         <w:t>The per-text root folder</w:t>
       </w:r>
@@ -6617,7 +6775,7 @@
       <w:pPr>
         <w:pStyle w:val="Heading2"/>
       </w:pPr>
-      <w:bookmarkStart w:id="10" w:name="_Toc151403436"/>
+      <w:bookmarkStart w:id="10" w:name="_Toc151623789"/>
       <w:r>
         <w:t>The content of the per-text root folder</w:t>
       </w:r>
@@ -6845,7 +7003,7 @@
       </w:pPr>
       <w:bookmarkStart w:id="11" w:name="_Ref66346348"/>
       <w:bookmarkStart w:id="12" w:name="_Ref139898382"/>
-      <w:bookmarkStart w:id="13" w:name="_Toc151403437"/>
+      <w:bookmarkStart w:id="13" w:name="_Toc151623790"/>
       <w:r>
         <w:lastRenderedPageBreak/>
         <w:t>Configuration and metadata</w:t>
@@ -6909,7 +7067,7 @@
       <w:pPr>
         <w:pStyle w:val="Heading2"/>
       </w:pPr>
-      <w:bookmarkStart w:id="14" w:name="_Toc151403438"/>
+      <w:bookmarkStart w:id="14" w:name="_Toc151623791"/>
       <w:r>
         <w:t>Overview</w:t>
       </w:r>
@@ -7023,7 +7181,7 @@
       <w:pPr>
         <w:pStyle w:val="Heading2"/>
       </w:pPr>
-      <w:bookmarkStart w:id="15" w:name="_Toc151403439"/>
+      <w:bookmarkStart w:id="15" w:name="_Toc151623792"/>
       <w:r>
         <w:t>Detail</w:t>
       </w:r>
@@ -7144,7 +7302,7 @@
         <w:pStyle w:val="Heading2"/>
       </w:pPr>
       <w:bookmarkStart w:id="16" w:name="_Ref139901976"/>
-      <w:bookmarkStart w:id="17" w:name="_Toc151403440"/>
+      <w:bookmarkStart w:id="17" w:name="_Toc151623793"/>
       <w:r>
         <w:lastRenderedPageBreak/>
         <w:t>Using a shared folder structure</w:t>
@@ -7223,7 +7381,7 @@
         <w:pStyle w:val="Heading2"/>
       </w:pPr>
       <w:bookmarkStart w:id="18" w:name="_Ref149989500"/>
-      <w:bookmarkStart w:id="19" w:name="_Toc151403441"/>
+      <w:bookmarkStart w:id="19" w:name="_Toc151623794"/>
       <w:r>
         <w:t>Taking configuration data from an environment variable</w:t>
       </w:r>
@@ -7443,7 +7601,7 @@
       </w:pPr>
       <w:bookmarkStart w:id="20" w:name="_Ref139878582"/>
       <w:bookmarkStart w:id="21" w:name="_Ref139964046"/>
-      <w:bookmarkStart w:id="22" w:name="_Toc151403442"/>
+      <w:bookmarkStart w:id="22" w:name="_Toc151623795"/>
       <w:r>
         <w:lastRenderedPageBreak/>
         <w:t>Preprocessing</w:t>
@@ -7884,7 +8042,7 @@
       <w:pPr>
         <w:pStyle w:val="Heading2"/>
       </w:pPr>
-      <w:bookmarkStart w:id="23" w:name="_Toc151403443"/>
+      <w:bookmarkStart w:id="23" w:name="_Toc151623796"/>
       <w:r>
         <w:t>Standalone preprocessing</w:t>
       </w:r>
@@ -8664,15 +8822,7 @@
           <w:sz w:val="16"/>
           <w:szCs w:val="16"/>
         </w:rPr>
-        <w:t>book</w:t>
-      </w:r>
-      <w:r>
-        <w:rPr>
-          <w:rFonts w:ascii="Courier New" w:hAnsi="Courier New" w:cs="Courier New"/>
-          <w:sz w:val="16"/>
-          <w:szCs w:val="16"/>
-        </w:rPr>
-        <w:t>Files</w:t>
+        <w:t>fileDetails</w:t>
       </w:r>
       <w:proofErr w:type="spellEnd"/>
       <w:r>
@@ -8853,9 +9003,6 @@
       </w:r>
       <w:r>
         <w:t xml:space="preserve">    starting work.</w:t>
-      </w:r>
-      <w:r>
-        <w:t xml:space="preserve"> </w:t>
       </w:r>
     </w:p>
     <w:p>
@@ -8874,50 +9021,33 @@
           <w:i/>
           <w:iCs/>
         </w:rPr>
-        <w:t>book</w:t>
-      </w:r>
-      <w:r>
-        <w:rPr>
-          <w:i/>
-          <w:iCs/>
-        </w:rPr>
-        <w:t>Files</w:t>
+        <w:t>fileDetails</w:t>
       </w:r>
       <w:proofErr w:type="spellEnd"/>
       <w:r>
-        <w:t>: This may or may not appear, and even if it does, there is no</w:t>
-      </w:r>
-      <w:r>
-        <w:t xml:space="preserve"> </w:t>
-      </w:r>
-      <w:r>
-        <w:t>requirement for the preprocessor to take any notice of it.  It gives a</w:t>
-      </w:r>
-      <w:r>
-        <w:t xml:space="preserve"> </w:t>
-      </w:r>
-      <w:r>
-        <w:t xml:space="preserve">list of </w:t>
-      </w:r>
-      <w:r>
-        <w:t>the file names (not full paths) of the input files to be processed.  If omitted (or if you choose to ignore this parameter), all *.</w:t>
-      </w:r>
-      <w:proofErr w:type="spellStart"/>
-      <w:r>
-        <w:t>usx</w:t>
-      </w:r>
-      <w:proofErr w:type="spellEnd"/>
-      <w:r>
-        <w:t xml:space="preserve"> files in the input folder should be processed</w:t>
-      </w:r>
-      <w:r>
-        <w:t>.</w:t>
-      </w:r>
-      <w:r>
-        <w:t xml:space="preserve"> </w:t>
-      </w:r>
-      <w:r>
-        <w:t xml:space="preserve"> It is supplied on debug runs, when we have decided we are interested only in certain files.</w:t>
+        <w:t>:</w:t>
+      </w:r>
+      <w:r>
+        <w:t xml:space="preserve"> This lists the files to be processed (on some runs you may not particularly want to process all files, because you may, for instance, be debugging the processing for a particular file, and may not want to bother handling all of the others.  This is a ‘||’-separated list of entries.  Each entry is of the form eg </w:t>
+      </w:r>
+      <w:proofErr w:type="gramStart"/>
+      <w:r>
+        <w:rPr>
+          <w:i/>
+          <w:iCs/>
+        </w:rPr>
+        <w:t>gen::</w:t>
+      </w:r>
+      <w:proofErr w:type="gramEnd"/>
+      <w:r>
+        <w:rPr>
+          <w:i/>
+          <w:iCs/>
+        </w:rPr>
+        <w:t>01gen.usx</w:t>
+      </w:r>
+      <w:r>
+        <w:t xml:space="preserve"> where the first portion is the lowercase book abbreviation, and the remainder is the name of the file, relative to the input folder.</w:t>
       </w:r>
     </w:p>
     <w:p>
@@ -9127,73 +9257,23 @@
           <w:sz w:val="21"/>
           <w:szCs w:val="21"/>
         </w:rPr>
-        <w:t>he converter will pick up files from the output folder in preference to</w:t>
-      </w:r>
-      <w:r>
-        <w:rPr>
-          <w:sz w:val="21"/>
-          <w:szCs w:val="21"/>
-        </w:rPr>
-        <w:t xml:space="preserve"> </w:t>
-      </w:r>
-      <w:r>
-        <w:rPr>
-          <w:sz w:val="21"/>
-          <w:szCs w:val="21"/>
-        </w:rPr>
-        <w:t>corresponding files in the input folder, where both exist.</w:t>
-      </w:r>
-    </w:p>
-    <w:p>
-      <w:pPr>
-        <w:rPr>
-          <w:sz w:val="21"/>
-          <w:szCs w:val="21"/>
-        </w:rPr>
-      </w:pPr>
-      <w:r>
-        <w:rPr>
-          <w:sz w:val="21"/>
-          <w:szCs w:val="21"/>
-        </w:rPr>
-        <w:t>There are several advantages to using a standalone preprocessor</w:t>
-      </w:r>
-      <w:r>
-        <w:rPr>
-          <w:sz w:val="21"/>
-          <w:szCs w:val="21"/>
-        </w:rPr>
-        <w:t>.  I</w:t>
-      </w:r>
-      <w:r>
-        <w:rPr>
-          <w:sz w:val="21"/>
-          <w:szCs w:val="21"/>
-        </w:rPr>
-        <w:t xml:space="preserve">n </w:t>
-      </w:r>
-      <w:proofErr w:type="gramStart"/>
-      <w:r>
-        <w:rPr>
-          <w:sz w:val="21"/>
-          <w:szCs w:val="21"/>
-        </w:rPr>
-        <w:t>general</w:t>
-      </w:r>
-      <w:proofErr w:type="gramEnd"/>
-      <w:r>
-        <w:rPr>
-          <w:sz w:val="21"/>
-          <w:szCs w:val="21"/>
-        </w:rPr>
-        <w:t xml:space="preserve"> it is easy to debug, because you can indeed run it standalone</w:t>
-      </w:r>
-      <w:r>
-        <w:rPr>
-          <w:sz w:val="21"/>
-          <w:szCs w:val="21"/>
-        </w:rPr>
-        <w:t xml:space="preserve"> to test it</w:t>
+        <w:t xml:space="preserve">he converter will pick up </w:t>
+      </w:r>
+      <w:proofErr w:type="spellStart"/>
+      <w:r>
+        <w:rPr>
+          <w:sz w:val="21"/>
+          <w:szCs w:val="21"/>
+        </w:rPr>
+        <w:t>preprocessed</w:t>
+      </w:r>
+      <w:proofErr w:type="spellEnd"/>
+      <w:r>
+        <w:rPr>
+          <w:sz w:val="21"/>
+          <w:szCs w:val="21"/>
+        </w:rPr>
+        <w:t xml:space="preserve"> versions of files in preference to raw versions where both exist</w:t>
       </w:r>
       <w:r>
         <w:rPr>
@@ -9202,76 +9282,12 @@
         </w:rPr>
         <w:t>.</w:t>
       </w:r>
-      <w:r>
-        <w:rPr>
-          <w:sz w:val="21"/>
-          <w:szCs w:val="21"/>
-        </w:rPr>
-        <w:t xml:space="preserve">  You also need do less work in support of validation.  </w:t>
-      </w:r>
-      <w:r>
-        <w:rPr>
-          <w:sz w:val="21"/>
-          <w:szCs w:val="21"/>
-        </w:rPr>
-        <w:t>The converter validates its own output against the input which it used</w:t>
-      </w:r>
-      <w:r>
-        <w:rPr>
-          <w:sz w:val="21"/>
-          <w:szCs w:val="21"/>
-        </w:rPr>
-        <w:t>.  With a standalone preprocessor, you do not need to do anything to make this work.  This is not necessarily true for the callable preprocess</w:t>
-      </w:r>
-      <w:r>
-        <w:rPr>
-          <w:sz w:val="21"/>
-          <w:szCs w:val="21"/>
-        </w:rPr>
-        <w:t>or</w:t>
-      </w:r>
-      <w:r>
-        <w:rPr>
-          <w:sz w:val="21"/>
-          <w:szCs w:val="21"/>
-        </w:rPr>
-        <w:t xml:space="preserve"> discussed in the next section. </w:t>
-      </w:r>
-    </w:p>
-    <w:p>
-      <w:pPr>
-        <w:rPr>
-          <w:sz w:val="21"/>
-          <w:szCs w:val="21"/>
-        </w:rPr>
-      </w:pPr>
-      <w:r>
-        <w:rPr>
-          <w:sz w:val="21"/>
-          <w:szCs w:val="21"/>
-        </w:rPr>
-        <w:t>There are downsides, however, of which probably the main one is the</w:t>
-      </w:r>
-      <w:r>
-        <w:rPr>
-          <w:sz w:val="21"/>
-          <w:szCs w:val="21"/>
-        </w:rPr>
-        <w:t xml:space="preserve"> </w:t>
-      </w:r>
-      <w:r>
-        <w:rPr>
-          <w:sz w:val="21"/>
-          <w:szCs w:val="21"/>
-        </w:rPr>
-        <w:t>increased file io in creating revised copies of the input files.</w:t>
-      </w:r>
     </w:p>
     <w:p>
       <w:pPr>
         <w:pStyle w:val="Heading2"/>
       </w:pPr>
-      <w:bookmarkStart w:id="24" w:name="_Toc151403444"/>
+      <w:bookmarkStart w:id="24" w:name="_Toc151623797"/>
       <w:r>
         <w:t>Callable preprocessing</w:t>
       </w:r>
@@ -9634,7 +9650,6 @@
           <w:sz w:val="16"/>
           <w:szCs w:val="16"/>
         </w:rPr>
-        <w:lastRenderedPageBreak/>
         <w:t>class Preprocessor</w:t>
       </w:r>
     </w:p>
@@ -10101,6 +10116,7 @@
           <w:sz w:val="16"/>
           <w:szCs w:val="16"/>
         </w:rPr>
+        <w:lastRenderedPageBreak/>
         <w:t xml:space="preserve">   </w:t>
       </w:r>
       <w:r>
@@ -10838,205 +10854,14 @@
     </w:p>
     <w:p>
       <w:pPr>
-        <w:rPr>
-          <w:sz w:val="21"/>
-          <w:szCs w:val="21"/>
-        </w:rPr>
-      </w:pPr>
-      <w:r>
-        <w:rPr>
-          <w:sz w:val="21"/>
-          <w:szCs w:val="21"/>
-        </w:rPr>
-        <w:t>The advantage of this form of preprocessing is that it fits quite neatly into</w:t>
-      </w:r>
-      <w:r>
-        <w:rPr>
-          <w:sz w:val="21"/>
-          <w:szCs w:val="21"/>
-        </w:rPr>
-        <w:t xml:space="preserve"> </w:t>
-      </w:r>
-      <w:r>
-        <w:rPr>
-          <w:sz w:val="21"/>
-          <w:szCs w:val="21"/>
-        </w:rPr>
-        <w:t>the overall conversion process, requires no additional io, and does not have</w:t>
-      </w:r>
-      <w:r>
-        <w:rPr>
-          <w:sz w:val="21"/>
-          <w:szCs w:val="21"/>
-        </w:rPr>
-        <w:t xml:space="preserve"> </w:t>
-      </w:r>
-      <w:r>
-        <w:rPr>
-          <w:sz w:val="21"/>
-          <w:szCs w:val="21"/>
-        </w:rPr>
-        <w:t>the complications inherent in standalone processing of having to locate all</w:t>
-      </w:r>
-      <w:r>
-        <w:rPr>
-          <w:sz w:val="21"/>
-          <w:szCs w:val="21"/>
-        </w:rPr>
-        <w:t xml:space="preserve"> </w:t>
-      </w:r>
-      <w:r>
-        <w:rPr>
-          <w:sz w:val="21"/>
-          <w:szCs w:val="21"/>
-        </w:rPr>
-        <w:t>potentially relevant files.</w:t>
-      </w:r>
-      <w:r>
-        <w:rPr>
-          <w:sz w:val="21"/>
-          <w:szCs w:val="21"/>
-        </w:rPr>
-        <w:t xml:space="preserve"> </w:t>
-      </w:r>
-    </w:p>
-    <w:p>
-      <w:pPr>
-        <w:rPr>
-          <w:sz w:val="21"/>
-          <w:szCs w:val="21"/>
-        </w:rPr>
-      </w:pPr>
-      <w:r>
-        <w:rPr>
-          <w:sz w:val="21"/>
-          <w:szCs w:val="21"/>
-        </w:rPr>
-        <w:t>The downsides are the difficulty of debugging the code, and the need for</w:t>
-      </w:r>
-      <w:r>
-        <w:rPr>
-          <w:sz w:val="21"/>
-          <w:szCs w:val="21"/>
-        </w:rPr>
-        <w:t xml:space="preserve"> </w:t>
-      </w:r>
-      <w:proofErr w:type="spellStart"/>
-      <w:r>
-        <w:rPr>
-          <w:i/>
-          <w:iCs/>
-          <w:sz w:val="21"/>
-          <w:szCs w:val="21"/>
-        </w:rPr>
-        <w:t>getTextForValidation</w:t>
-      </w:r>
-      <w:proofErr w:type="spellEnd"/>
-      <w:r>
-        <w:rPr>
-          <w:sz w:val="21"/>
-          <w:szCs w:val="21"/>
-        </w:rPr>
-        <w:t>.  In the above example it was easy to implement, but</w:t>
-      </w:r>
-      <w:r>
-        <w:rPr>
-          <w:sz w:val="21"/>
-          <w:szCs w:val="21"/>
-        </w:rPr>
-        <w:t xml:space="preserve"> </w:t>
-      </w:r>
-      <w:r>
-        <w:rPr>
-          <w:sz w:val="21"/>
-          <w:szCs w:val="21"/>
-        </w:rPr>
-        <w:t>it is not hard to imagine scenarios in which it would be appreciably more</w:t>
-      </w:r>
-      <w:r>
-        <w:rPr>
-          <w:sz w:val="21"/>
-          <w:szCs w:val="21"/>
-        </w:rPr>
-        <w:t xml:space="preserve"> </w:t>
-      </w:r>
-      <w:r>
-        <w:rPr>
-          <w:sz w:val="21"/>
-          <w:szCs w:val="21"/>
-        </w:rPr>
-        <w:t>complicated.  In these, it might well be better to resort to the standalone</w:t>
-      </w:r>
-      <w:r>
-        <w:rPr>
-          <w:sz w:val="21"/>
-          <w:szCs w:val="21"/>
-        </w:rPr>
-        <w:t xml:space="preserve"> </w:t>
-      </w:r>
-      <w:r>
-        <w:rPr>
-          <w:sz w:val="21"/>
-          <w:szCs w:val="21"/>
-        </w:rPr>
-        <w:t xml:space="preserve">preprocessing, because </w:t>
-      </w:r>
-      <w:r>
-        <w:rPr>
-          <w:sz w:val="21"/>
-          <w:szCs w:val="21"/>
-        </w:rPr>
-        <w:t xml:space="preserve">there (trust me …) any work done by the preprocessor is </w:t>
-      </w:r>
-      <w:proofErr w:type="spellStart"/>
-      <w:r>
-        <w:rPr>
-          <w:sz w:val="21"/>
-          <w:szCs w:val="21"/>
-        </w:rPr>
-        <w:t>no</w:t>
-      </w:r>
-      <w:proofErr w:type="spellEnd"/>
-      <w:r>
-        <w:rPr>
-          <w:sz w:val="21"/>
-          <w:szCs w:val="21"/>
-        </w:rPr>
-        <w:t xml:space="preserve"> an issue, and there is therefore no need for a </w:t>
-      </w:r>
-      <w:proofErr w:type="spellStart"/>
-      <w:r>
-        <w:rPr>
-          <w:i/>
-          <w:iCs/>
-          <w:sz w:val="21"/>
-          <w:szCs w:val="21"/>
-        </w:rPr>
-        <w:t>getTextForValidation</w:t>
-      </w:r>
-      <w:proofErr w:type="spellEnd"/>
-      <w:r>
-        <w:rPr>
-          <w:sz w:val="21"/>
-          <w:szCs w:val="21"/>
-        </w:rPr>
-        <w:t>.</w:t>
-      </w:r>
-      <w:r>
-        <w:rPr>
-          <w:sz w:val="21"/>
-          <w:szCs w:val="21"/>
-        </w:rPr>
-        <w:t xml:space="preserve"> </w:t>
-      </w:r>
-    </w:p>
-    <w:p>
-      <w:pPr>
         <w:pStyle w:val="Heading2"/>
       </w:pPr>
-      <w:bookmarkStart w:id="25" w:name="_Toc151403445"/>
-      <w:r>
-        <w:t>Creating a callable preprocessor</w:t>
+      <w:bookmarkStart w:id="25" w:name="_Toc151623798"/>
+      <w:r>
+        <w:t>Building</w:t>
+      </w:r>
+      <w:r>
+        <w:t xml:space="preserve"> a callable preprocessor</w:t>
       </w:r>
       <w:bookmarkEnd w:id="25"/>
     </w:p>
@@ -11196,11 +11021,7 @@
         <w:t xml:space="preserve"> </w:t>
       </w:r>
       <w:r>
-        <w:t xml:space="preserve">without it, IDEA seems to go wrong: syntax </w:t>
-      </w:r>
-      <w:r>
-        <w:lastRenderedPageBreak/>
-        <w:t>highlighting doesn</w:t>
+        <w:t>without it, IDEA seems to go wrong: syntax highlighting doesn</w:t>
       </w:r>
       <w:r>
         <w:t>’</w:t>
@@ -11476,25 +11297,844 @@
       <w:r>
         <w:t>it.</w:t>
       </w:r>
-      <w:r>
-        <w:t xml:space="preserve"> </w:t>
-      </w:r>
-    </w:p>
+    </w:p>
+    <w:p>
+      <w:pPr>
+        <w:pStyle w:val="Heading2"/>
+      </w:pPr>
+      <w:bookmarkStart w:id="26" w:name="_Toc151623799"/>
+      <w:r>
+        <w:t>Using XSLT stylesheets for preprocessing</w:t>
+      </w:r>
+      <w:bookmarkEnd w:id="26"/>
+    </w:p>
+    <w:p>
+      <w:r>
+        <w:t>A third alternative way of preprocessing USX files is via XSLT stylesheets.</w:t>
+      </w:r>
+    </w:p>
+    <w:p>
+      <w:r>
+        <w:lastRenderedPageBreak/>
+        <w:t xml:space="preserve">You specify these as the values of configuration parameters named </w:t>
+      </w:r>
+      <w:proofErr w:type="spellStart"/>
+      <w:r>
+        <w:rPr>
+          <w:i/>
+          <w:iCs/>
+        </w:rPr>
+        <w:t>stepXsltStylesheet</w:t>
+      </w:r>
+      <w:proofErr w:type="spellEnd"/>
+      <w:r>
+        <w:t xml:space="preserve"> and / or </w:t>
+      </w:r>
+      <w:proofErr w:type="spellStart"/>
+      <w:r>
+        <w:rPr>
+          <w:i/>
+          <w:iCs/>
+        </w:rPr>
+        <w:t>stepXsltStylesheet_Gen</w:t>
+      </w:r>
+      <w:proofErr w:type="spellEnd"/>
+      <w:r>
+        <w:rPr>
+          <w:i/>
+          <w:iCs/>
+        </w:rPr>
+        <w:t xml:space="preserve">, </w:t>
+      </w:r>
+      <w:proofErr w:type="spellStart"/>
+      <w:r>
+        <w:rPr>
+          <w:i/>
+          <w:iCs/>
+        </w:rPr>
+        <w:t>stepXsltStylesheet_Exo</w:t>
+      </w:r>
+      <w:proofErr w:type="spellEnd"/>
+      <w:r>
+        <w:t>, etc (the names are not case-sensitive).</w:t>
+      </w:r>
+    </w:p>
+    <w:p>
+      <w:proofErr w:type="spellStart"/>
+      <w:r>
+        <w:rPr>
+          <w:i/>
+          <w:iCs/>
+        </w:rPr>
+        <w:t>stepXsltStylesheet</w:t>
+      </w:r>
+      <w:proofErr w:type="spellEnd"/>
+      <w:r>
+        <w:t xml:space="preserve"> gives a stylesheet which is used by default on all files.  </w:t>
+      </w:r>
+      <w:proofErr w:type="spellStart"/>
+      <w:r>
+        <w:rPr>
+          <w:i/>
+          <w:iCs/>
+        </w:rPr>
+        <w:t>stepXsltStylesheet</w:t>
+      </w:r>
+      <w:r>
+        <w:t>_</w:t>
+      </w:r>
+      <w:r>
+        <w:rPr>
+          <w:i/>
+          <w:iCs/>
+        </w:rPr>
+        <w:t>Gen</w:t>
+      </w:r>
+      <w:proofErr w:type="spellEnd"/>
+      <w:r>
+        <w:t>, etc, give stylesheets which are used only on the particular book.  If a specific stylesheet for a book exists, only that stylesheet is applied to that book – the default stylesheet is not also applied.</w:t>
+      </w:r>
+    </w:p>
+    <w:p>
+      <w:r>
+        <w:t xml:space="preserve">The value assigned to these parameters can be either a complete XSLT stylesheet or a collection of </w:t>
+      </w:r>
+      <w:proofErr w:type="spellStart"/>
+      <w:proofErr w:type="gramStart"/>
+      <w:r>
+        <w:rPr>
+          <w:i/>
+          <w:iCs/>
+        </w:rPr>
+        <w:t>xsl:template</w:t>
+      </w:r>
+      <w:proofErr w:type="spellEnd"/>
+      <w:proofErr w:type="gramEnd"/>
+      <w:r>
+        <w:t xml:space="preserve"> chunks.  In the latter case, a stylesheet is fabricated which contains all of the namespace settings from the document being processed (including any default namespace), along with code to copy across any parts of the document not altered by the various templates.  </w:t>
+      </w:r>
+      <w:proofErr w:type="gramStart"/>
+      <w:r>
+        <w:t>Thus</w:t>
+      </w:r>
+      <w:proofErr w:type="gramEnd"/>
+      <w:r>
+        <w:t xml:space="preserve"> something like:</w:t>
+      </w:r>
+    </w:p>
+    <w:p>
+      <w:pPr>
+        <w:rPr>
+          <w:rFonts w:ascii="Courier New" w:hAnsi="Courier New" w:cs="Courier New"/>
+          <w:sz w:val="15"/>
+          <w:szCs w:val="15"/>
+        </w:rPr>
+      </w:pPr>
+      <w:r>
+        <w:rPr>
+          <w:rFonts w:ascii="Courier New" w:hAnsi="Courier New" w:cs="Courier New"/>
+          <w:sz w:val="15"/>
+          <w:szCs w:val="15"/>
+        </w:rPr>
+        <w:t xml:space="preserve">  &lt;</w:t>
+      </w:r>
+      <w:proofErr w:type="spellStart"/>
+      <w:proofErr w:type="gramStart"/>
+      <w:r>
+        <w:rPr>
+          <w:rFonts w:ascii="Courier New" w:hAnsi="Courier New" w:cs="Courier New"/>
+          <w:sz w:val="15"/>
+          <w:szCs w:val="15"/>
+        </w:rPr>
+        <w:t>xsl:template</w:t>
+      </w:r>
+      <w:proofErr w:type="spellEnd"/>
+      <w:proofErr w:type="gramEnd"/>
+      <w:r>
+        <w:rPr>
+          <w:rFonts w:ascii="Courier New" w:hAnsi="Courier New" w:cs="Courier New"/>
+          <w:sz w:val="15"/>
+          <w:szCs w:val="15"/>
+        </w:rPr>
+        <w:t xml:space="preserve"> match="para[matches(@style, '^</w:t>
+      </w:r>
+      <w:proofErr w:type="spellStart"/>
+      <w:r>
+        <w:rPr>
+          <w:rFonts w:ascii="Courier New" w:hAnsi="Courier New" w:cs="Courier New"/>
+          <w:sz w:val="15"/>
+          <w:szCs w:val="15"/>
+        </w:rPr>
+        <w:t>mt</w:t>
+      </w:r>
+      <w:proofErr w:type="spellEnd"/>
+      <w:r>
+        <w:rPr>
+          <w:rFonts w:ascii="Courier New" w:hAnsi="Courier New" w:cs="Courier New"/>
+          <w:sz w:val="15"/>
+          <w:szCs w:val="15"/>
+        </w:rPr>
+        <w:t>(1|2)')]"/&gt;</w:t>
+      </w:r>
+    </w:p>
+    <w:p>
+      <w:pPr>
+        <w:spacing w:after="0" w:line="240" w:lineRule="auto"/>
+        <w:rPr>
+          <w:rFonts w:ascii="Courier New" w:hAnsi="Courier New" w:cs="Courier New"/>
+          <w:sz w:val="15"/>
+          <w:szCs w:val="15"/>
+        </w:rPr>
+      </w:pPr>
+      <w:r>
+        <w:rPr>
+          <w:rFonts w:ascii="Courier New" w:hAnsi="Courier New" w:cs="Courier New"/>
+          <w:sz w:val="15"/>
+          <w:szCs w:val="15"/>
+        </w:rPr>
+        <w:t xml:space="preserve">  &lt;</w:t>
+      </w:r>
+      <w:proofErr w:type="spellStart"/>
+      <w:proofErr w:type="gramStart"/>
+      <w:r>
+        <w:rPr>
+          <w:rFonts w:ascii="Courier New" w:hAnsi="Courier New" w:cs="Courier New"/>
+          <w:sz w:val="15"/>
+          <w:szCs w:val="15"/>
+        </w:rPr>
+        <w:t>xsl:template</w:t>
+      </w:r>
+      <w:proofErr w:type="spellEnd"/>
+      <w:proofErr w:type="gramEnd"/>
+      <w:r>
+        <w:rPr>
+          <w:rFonts w:ascii="Courier New" w:hAnsi="Courier New" w:cs="Courier New"/>
+          <w:sz w:val="15"/>
+          <w:szCs w:val="15"/>
+        </w:rPr>
+        <w:t xml:space="preserve"> match="verse"&gt;</w:t>
+      </w:r>
+    </w:p>
+    <w:p>
+      <w:pPr>
+        <w:spacing w:after="0" w:line="240" w:lineRule="auto"/>
+        <w:rPr>
+          <w:rFonts w:ascii="Courier New" w:hAnsi="Courier New" w:cs="Courier New"/>
+          <w:sz w:val="15"/>
+          <w:szCs w:val="15"/>
+        </w:rPr>
+      </w:pPr>
+      <w:r>
+        <w:rPr>
+          <w:rFonts w:ascii="Courier New" w:hAnsi="Courier New" w:cs="Courier New"/>
+          <w:sz w:val="15"/>
+          <w:szCs w:val="15"/>
+        </w:rPr>
+        <w:t xml:space="preserve">    &lt;</w:t>
+      </w:r>
+      <w:proofErr w:type="spellStart"/>
+      <w:r>
+        <w:rPr>
+          <w:rFonts w:ascii="Courier New" w:hAnsi="Courier New" w:cs="Courier New"/>
+          <w:sz w:val="15"/>
+          <w:szCs w:val="15"/>
+        </w:rPr>
+        <w:t>newVerse</w:t>
+      </w:r>
+      <w:proofErr w:type="spellEnd"/>
+      <w:r>
+        <w:rPr>
+          <w:rFonts w:ascii="Courier New" w:hAnsi="Courier New" w:cs="Courier New"/>
+          <w:sz w:val="15"/>
+          <w:szCs w:val="15"/>
+        </w:rPr>
+        <w:t>&gt;</w:t>
+      </w:r>
+    </w:p>
+    <w:p>
+      <w:pPr>
+        <w:spacing w:after="0" w:line="240" w:lineRule="auto"/>
+        <w:rPr>
+          <w:rFonts w:ascii="Courier New" w:hAnsi="Courier New" w:cs="Courier New"/>
+          <w:sz w:val="15"/>
+          <w:szCs w:val="15"/>
+        </w:rPr>
+      </w:pPr>
+      <w:r>
+        <w:rPr>
+          <w:rFonts w:ascii="Courier New" w:hAnsi="Courier New" w:cs="Courier New"/>
+          <w:sz w:val="15"/>
+          <w:szCs w:val="15"/>
+        </w:rPr>
+        <w:t xml:space="preserve">      </w:t>
+      </w:r>
+      <w:proofErr w:type="gramStart"/>
+      <w:r>
+        <w:rPr>
+          <w:rFonts w:ascii="Courier New" w:hAnsi="Courier New" w:cs="Courier New"/>
+          <w:sz w:val="15"/>
+          <w:szCs w:val="15"/>
+        </w:rPr>
+        <w:t>!</w:t>
+      </w:r>
+      <w:r>
+        <w:rPr>
+          <w:rFonts w:ascii="Courier New" w:hAnsi="Courier New" w:cs="Courier New"/>
+          <w:sz w:val="15"/>
+          <w:szCs w:val="15"/>
+        </w:rPr>
+        <w:t>recurse</w:t>
+      </w:r>
+      <w:proofErr w:type="gramEnd"/>
+    </w:p>
+    <w:p>
+      <w:pPr>
+        <w:spacing w:after="0" w:line="240" w:lineRule="auto"/>
+        <w:rPr>
+          <w:rFonts w:ascii="Courier New" w:hAnsi="Courier New" w:cs="Courier New"/>
+          <w:sz w:val="15"/>
+          <w:szCs w:val="15"/>
+        </w:rPr>
+      </w:pPr>
+      <w:r>
+        <w:rPr>
+          <w:rFonts w:ascii="Courier New" w:hAnsi="Courier New" w:cs="Courier New"/>
+          <w:sz w:val="15"/>
+          <w:szCs w:val="15"/>
+        </w:rPr>
+        <w:t xml:space="preserve">    &lt;/</w:t>
+      </w:r>
+      <w:proofErr w:type="spellStart"/>
+      <w:r>
+        <w:rPr>
+          <w:rFonts w:ascii="Courier New" w:hAnsi="Courier New" w:cs="Courier New"/>
+          <w:sz w:val="15"/>
+          <w:szCs w:val="15"/>
+        </w:rPr>
+        <w:t>newVerse</w:t>
+      </w:r>
+      <w:proofErr w:type="spellEnd"/>
+      <w:r>
+        <w:rPr>
+          <w:rFonts w:ascii="Courier New" w:hAnsi="Courier New" w:cs="Courier New"/>
+          <w:sz w:val="15"/>
+          <w:szCs w:val="15"/>
+        </w:rPr>
+        <w:t>&gt;</w:t>
+      </w:r>
+    </w:p>
+    <w:p>
+      <w:pPr>
+        <w:rPr>
+          <w:rFonts w:ascii="Courier New" w:hAnsi="Courier New" w:cs="Courier New"/>
+          <w:sz w:val="15"/>
+          <w:szCs w:val="15"/>
+        </w:rPr>
+      </w:pPr>
+      <w:r>
+        <w:rPr>
+          <w:rFonts w:ascii="Courier New" w:hAnsi="Courier New" w:cs="Courier New"/>
+          <w:sz w:val="15"/>
+          <w:szCs w:val="15"/>
+        </w:rPr>
+        <w:t xml:space="preserve">  &lt;/</w:t>
+      </w:r>
+      <w:proofErr w:type="spellStart"/>
+      <w:proofErr w:type="gramStart"/>
+      <w:r>
+        <w:rPr>
+          <w:rFonts w:ascii="Courier New" w:hAnsi="Courier New" w:cs="Courier New"/>
+          <w:sz w:val="15"/>
+          <w:szCs w:val="15"/>
+        </w:rPr>
+        <w:t>xsl:template</w:t>
+      </w:r>
+      <w:proofErr w:type="spellEnd"/>
+      <w:proofErr w:type="gramEnd"/>
+      <w:r>
+        <w:rPr>
+          <w:rFonts w:ascii="Courier New" w:hAnsi="Courier New" w:cs="Courier New"/>
+          <w:sz w:val="15"/>
+          <w:szCs w:val="15"/>
+        </w:rPr>
+        <w:t>&gt;</w:t>
+      </w:r>
+    </w:p>
+    <w:p/>
+    <w:p>
+      <w:r>
+        <w:t xml:space="preserve">is perfectly acceptable.  (This example illustrates a further shortcut – if you </w:t>
+      </w:r>
+      <w:proofErr w:type="gramStart"/>
+      <w:r>
+        <w:t xml:space="preserve">include </w:t>
+      </w:r>
+      <w:r>
+        <w:rPr>
+          <w:i/>
+          <w:iCs/>
+        </w:rPr>
+        <w:t>!</w:t>
+      </w:r>
+      <w:r>
+        <w:rPr>
+          <w:i/>
+          <w:iCs/>
+        </w:rPr>
+        <w:t>recurse</w:t>
+      </w:r>
+      <w:proofErr w:type="gramEnd"/>
+      <w:r>
+        <w:t>, it is expanded into code to process material contained within the matched tag.)</w:t>
+      </w:r>
+    </w:p>
+    <w:p>
+      <w:r>
+        <w:t>Recall, incidentally, that the definition of a configuration parameter may extend over several lines, but you need to mark the end of any continued line with a backslash.</w:t>
+      </w:r>
+    </w:p>
+    <w:p>
+      <w:pPr>
+        <w:pStyle w:val="Heading2"/>
+      </w:pPr>
+      <w:bookmarkStart w:id="27" w:name="_Toc151623800"/>
+      <w:r>
+        <w:t>Relative merits of the various alternatives</w:t>
+      </w:r>
+      <w:bookmarkEnd w:id="27"/>
+    </w:p>
+    <w:tbl>
+      <w:tblPr>
+        <w:tblStyle w:val="TableGrid"/>
+        <w:tblW w:w="0" w:type="auto"/>
+        <w:tblBorders>
+          <w:top w:val="none" w:sz="0" w:space="0" w:color="auto"/>
+          <w:left w:val="none" w:sz="0" w:space="0" w:color="auto"/>
+          <w:bottom w:val="none" w:sz="0" w:space="0" w:color="auto"/>
+          <w:right w:val="none" w:sz="0" w:space="0" w:color="auto"/>
+          <w:insideH w:val="single" w:sz="36" w:space="0" w:color="FFFFFF" w:themeColor="background1"/>
+          <w:insideV w:val="single" w:sz="36" w:space="0" w:color="FFFFFF" w:themeColor="background1"/>
+        </w:tblBorders>
+        <w:shd w:val="clear" w:color="auto" w:fill="D6E3BC" w:themeFill="accent3" w:themeFillTint="66"/>
+        <w:tblCellMar>
+          <w:top w:w="120" w:type="dxa"/>
+        </w:tblCellMar>
+        <w:tblLook w:val="04A0" w:firstRow="1" w:lastRow="0" w:firstColumn="1" w:lastColumn="0" w:noHBand="0" w:noVBand="1"/>
+      </w:tblPr>
+      <w:tblGrid>
+        <w:gridCol w:w="2405"/>
+        <w:gridCol w:w="6612"/>
+      </w:tblGrid>
+      <w:tr>
+        <w:tc>
+          <w:tcPr>
+            <w:tcW w:w="2405" w:type="dxa"/>
+            <w:vMerge w:val="restart"/>
+            <w:tcBorders>
+              <w:top w:val="nil"/>
+            </w:tcBorders>
+            <w:shd w:val="clear" w:color="auto" w:fill="FABF8F" w:themeFill="accent6" w:themeFillTint="99"/>
+            <w:vAlign w:val="center"/>
+          </w:tcPr>
+          <w:p>
+            <w:pPr>
+              <w:keepNext/>
+              <w:keepLines/>
+              <w:jc w:val="right"/>
+            </w:pPr>
+            <w:r>
+              <w:t>Standalone preprocessing</w:t>
+            </w:r>
+          </w:p>
+        </w:tc>
+        <w:tc>
+          <w:tcPr>
+            <w:tcW w:w="6612" w:type="dxa"/>
+            <w:tcBorders>
+              <w:top w:val="nil"/>
+              <w:bottom w:val="single" w:sz="36" w:space="0" w:color="FFFFFF" w:themeColor="background1"/>
+            </w:tcBorders>
+            <w:shd w:val="clear" w:color="auto" w:fill="D6E3BC" w:themeFill="accent3" w:themeFillTint="66"/>
+          </w:tcPr>
+          <w:p>
+            <w:pPr>
+              <w:pStyle w:val="ListParagraph"/>
+              <w:keepNext/>
+              <w:keepLines/>
+              <w:numPr>
+                <w:ilvl w:val="0"/>
+                <w:numId w:val="29"/>
+              </w:numPr>
+              <w:ind w:left="357" w:hanging="357"/>
+            </w:pPr>
+            <w:r>
+              <w:t>Easy to debug – you can simulate the command line used to run the preprocessor, and then debug using whatever features are available for the language you are using.</w:t>
+            </w:r>
+          </w:p>
+          <w:p>
+            <w:pPr>
+              <w:pStyle w:val="ListParagraph"/>
+              <w:keepNext/>
+              <w:keepLines/>
+              <w:numPr>
+                <w:ilvl w:val="0"/>
+                <w:numId w:val="29"/>
+              </w:numPr>
+              <w:ind w:left="357" w:hanging="357"/>
+            </w:pPr>
+            <w:r>
+              <w:t>Simplifies validation: the converter needs to compare its own outputs with its own inputs.  To this end, it can simply use the pre-processed files.</w:t>
+            </w:r>
+          </w:p>
+        </w:tc>
+      </w:tr>
+      <w:tr>
+        <w:tc>
+          <w:tcPr>
+            <w:tcW w:w="2405" w:type="dxa"/>
+            <w:vMerge/>
+            <w:shd w:val="clear" w:color="auto" w:fill="FABF8F" w:themeFill="accent6" w:themeFillTint="99"/>
+          </w:tcPr>
+          <w:p>
+            <w:pPr>
+              <w:jc w:val="right"/>
+            </w:pPr>
+          </w:p>
+        </w:tc>
+        <w:tc>
+          <w:tcPr>
+            <w:tcW w:w="6612" w:type="dxa"/>
+            <w:tcBorders>
+              <w:top w:val="single" w:sz="36" w:space="0" w:color="FFFFFF" w:themeColor="background1"/>
+              <w:bottom w:val="single" w:sz="36" w:space="0" w:color="FFFFFF" w:themeColor="background1"/>
+            </w:tcBorders>
+            <w:shd w:val="clear" w:color="auto" w:fill="D99594" w:themeFill="accent2" w:themeFillTint="99"/>
+          </w:tcPr>
+          <w:p>
+            <w:pPr>
+              <w:pStyle w:val="ListParagraph"/>
+              <w:numPr>
+                <w:ilvl w:val="0"/>
+                <w:numId w:val="29"/>
+              </w:numPr>
+              <w:ind w:left="357" w:hanging="357"/>
+            </w:pPr>
+            <w:r>
+              <w:t>Additional file io.</w:t>
+            </w:r>
+          </w:p>
+          <w:p>
+            <w:pPr>
+              <w:pStyle w:val="ListParagraph"/>
+              <w:numPr>
+                <w:ilvl w:val="0"/>
+                <w:numId w:val="29"/>
+              </w:numPr>
+              <w:ind w:left="357" w:hanging="357"/>
+            </w:pPr>
+            <w:r>
+              <w:t>Run</w:t>
+            </w:r>
+            <w:r>
+              <w:t>s</w:t>
+            </w:r>
+            <w:r>
+              <w:t xml:space="preserve"> as an additional step, rather than being integrated into the overall flow of the conversion process.  (Admittedly this is probably more of an affront to my sense of the aesthetic rather than a genuine problem.)</w:t>
+            </w:r>
+          </w:p>
+        </w:tc>
+      </w:tr>
+      <w:tr>
+        <w:tc>
+          <w:tcPr>
+            <w:tcW w:w="2405" w:type="dxa"/>
+            <w:vMerge w:val="restart"/>
+            <w:shd w:val="clear" w:color="auto" w:fill="FABF8F" w:themeFill="accent6" w:themeFillTint="99"/>
+            <w:vAlign w:val="center"/>
+          </w:tcPr>
+          <w:p>
+            <w:pPr>
+              <w:jc w:val="right"/>
+            </w:pPr>
+            <w:r>
+              <w:t>Callable preprocessing</w:t>
+            </w:r>
+          </w:p>
+        </w:tc>
+        <w:tc>
+          <w:tcPr>
+            <w:tcW w:w="6612" w:type="dxa"/>
+            <w:tcBorders>
+              <w:top w:val="single" w:sz="36" w:space="0" w:color="FFFFFF" w:themeColor="background1"/>
+              <w:bottom w:val="nil"/>
+            </w:tcBorders>
+            <w:shd w:val="clear" w:color="auto" w:fill="D6E3BC" w:themeFill="accent3" w:themeFillTint="66"/>
+          </w:tcPr>
+          <w:p>
+            <w:pPr>
+              <w:pStyle w:val="ListParagraph"/>
+              <w:keepNext/>
+              <w:keepLines/>
+              <w:numPr>
+                <w:ilvl w:val="0"/>
+                <w:numId w:val="29"/>
+              </w:numPr>
+              <w:ind w:left="357" w:hanging="357"/>
+            </w:pPr>
+            <w:r>
+              <w:t>Fits into the overall flow of the converter.</w:t>
+            </w:r>
+          </w:p>
+          <w:p>
+            <w:pPr>
+              <w:pStyle w:val="ListParagraph"/>
+              <w:keepNext/>
+              <w:keepLines/>
+              <w:numPr>
+                <w:ilvl w:val="0"/>
+                <w:numId w:val="29"/>
+              </w:numPr>
+              <w:ind w:left="357" w:hanging="357"/>
+            </w:pPr>
+            <w:r>
+              <w:t>Can be written in the same language as the converter, and use the same library code.</w:t>
+            </w:r>
+          </w:p>
+        </w:tc>
+      </w:tr>
+      <w:tr>
+        <w:tc>
+          <w:tcPr>
+            <w:tcW w:w="2405" w:type="dxa"/>
+            <w:vMerge/>
+            <w:shd w:val="clear" w:color="auto" w:fill="FABF8F" w:themeFill="accent6" w:themeFillTint="99"/>
+          </w:tcPr>
+          <w:p>
+            <w:pPr>
+              <w:jc w:val="right"/>
+            </w:pPr>
+          </w:p>
+        </w:tc>
+        <w:tc>
+          <w:tcPr>
+            <w:tcW w:w="6612" w:type="dxa"/>
+            <w:shd w:val="clear" w:color="auto" w:fill="D99594" w:themeFill="accent2" w:themeFillTint="99"/>
+          </w:tcPr>
+          <w:p>
+            <w:pPr>
+              <w:pStyle w:val="ListParagraph"/>
+              <w:numPr>
+                <w:ilvl w:val="0"/>
+                <w:numId w:val="29"/>
+              </w:numPr>
+              <w:ind w:left="357" w:hanging="357"/>
+            </w:pPr>
+            <w:r>
+              <w:t>I have not found a way of creating a library JAR from the library code, so library code has to be duplicated within the preprocessor at present.</w:t>
+            </w:r>
+          </w:p>
+          <w:p>
+            <w:pPr>
+              <w:pStyle w:val="ListParagraph"/>
+              <w:numPr>
+                <w:ilvl w:val="0"/>
+                <w:numId w:val="29"/>
+              </w:numPr>
+              <w:ind w:left="357" w:hanging="357"/>
+            </w:pPr>
+            <w:r>
+              <w:t xml:space="preserve">I found it difficult to persuade </w:t>
+            </w:r>
+            <w:proofErr w:type="spellStart"/>
+            <w:r>
+              <w:t>Intellij</w:t>
+            </w:r>
+            <w:proofErr w:type="spellEnd"/>
+            <w:r>
+              <w:t xml:space="preserve"> IDEA to create the JAR – I seemed to have to resort to a number of arbitrary expedients.</w:t>
+            </w:r>
+          </w:p>
+          <w:p>
+            <w:pPr>
+              <w:pStyle w:val="ListParagraph"/>
+              <w:numPr>
+                <w:ilvl w:val="0"/>
+                <w:numId w:val="29"/>
+              </w:numPr>
+              <w:ind w:left="357" w:hanging="357"/>
+            </w:pPr>
+            <w:r>
+              <w:lastRenderedPageBreak/>
+              <w:t>The converter needs help in order to carry out validation</w:t>
+            </w:r>
+            <w:r>
+              <w:t xml:space="preserve">.  By </w:t>
+            </w:r>
+            <w:proofErr w:type="gramStart"/>
+            <w:r>
+              <w:t>default</w:t>
+            </w:r>
+            <w:proofErr w:type="gramEnd"/>
+            <w:r>
+              <w:t xml:space="preserve"> if compares its own output against the raw input, but where the preprocessor has done things, it needs the preprocessor to tell it what the data looked like after it was modified.</w:t>
+            </w:r>
+          </w:p>
+          <w:p>
+            <w:pPr>
+              <w:pStyle w:val="ListParagraph"/>
+              <w:numPr>
+                <w:ilvl w:val="0"/>
+                <w:numId w:val="29"/>
+              </w:numPr>
+              <w:ind w:left="357" w:hanging="357"/>
+            </w:pPr>
+            <w:r>
+              <w:t xml:space="preserve">Difficult to debug? </w:t>
+            </w:r>
+          </w:p>
+        </w:tc>
+      </w:tr>
+      <w:tr>
+        <w:tc>
+          <w:tcPr>
+            <w:tcW w:w="2405" w:type="dxa"/>
+            <w:vMerge w:val="restart"/>
+            <w:shd w:val="clear" w:color="auto" w:fill="FABF8F" w:themeFill="accent6" w:themeFillTint="99"/>
+            <w:vAlign w:val="center"/>
+          </w:tcPr>
+          <w:p>
+            <w:pPr>
+              <w:jc w:val="right"/>
+            </w:pPr>
+            <w:r>
+              <w:lastRenderedPageBreak/>
+              <w:t>XSLT stylesheets</w:t>
+            </w:r>
+          </w:p>
+        </w:tc>
+        <w:tc>
+          <w:tcPr>
+            <w:tcW w:w="6612" w:type="dxa"/>
+            <w:shd w:val="clear" w:color="auto" w:fill="D6E3BC" w:themeFill="accent3" w:themeFillTint="66"/>
+          </w:tcPr>
+          <w:p>
+            <w:pPr>
+              <w:pStyle w:val="ListParagraph"/>
+              <w:keepNext/>
+              <w:keepLines/>
+              <w:numPr>
+                <w:ilvl w:val="0"/>
+                <w:numId w:val="29"/>
+              </w:numPr>
+              <w:ind w:left="357" w:hanging="357"/>
+            </w:pPr>
+            <w:r>
+              <w:t>Fits seamlessly into the overall flow of the conversion process.</w:t>
+            </w:r>
+          </w:p>
+          <w:p>
+            <w:pPr>
+              <w:pStyle w:val="ListParagraph"/>
+              <w:keepNext/>
+              <w:keepLines/>
+              <w:numPr>
+                <w:ilvl w:val="0"/>
+                <w:numId w:val="29"/>
+              </w:numPr>
+              <w:ind w:left="357" w:hanging="357"/>
+            </w:pPr>
+            <w:r>
+              <w:t>Avoids any need to create a separate program or JAR – you simply give XSLT code.</w:t>
+            </w:r>
+          </w:p>
+        </w:tc>
+      </w:tr>
+      <w:tr>
+        <w:tc>
+          <w:tcPr>
+            <w:tcW w:w="2405" w:type="dxa"/>
+            <w:vMerge/>
+            <w:tcBorders>
+              <w:bottom w:val="nil"/>
+            </w:tcBorders>
+            <w:shd w:val="clear" w:color="auto" w:fill="FABF8F" w:themeFill="accent6" w:themeFillTint="99"/>
+          </w:tcPr>
+          <w:p/>
+        </w:tc>
+        <w:tc>
+          <w:tcPr>
+            <w:tcW w:w="6612" w:type="dxa"/>
+            <w:tcBorders>
+              <w:bottom w:val="nil"/>
+            </w:tcBorders>
+            <w:shd w:val="clear" w:color="auto" w:fill="D99594" w:themeFill="accent2" w:themeFillTint="99"/>
+          </w:tcPr>
+          <w:p>
+            <w:pPr>
+              <w:pStyle w:val="ListParagraph"/>
+              <w:numPr>
+                <w:ilvl w:val="0"/>
+                <w:numId w:val="29"/>
+              </w:numPr>
+              <w:ind w:left="357" w:hanging="357"/>
+            </w:pPr>
+            <w:r>
+              <w:t>Possibly unfamiliar syntax.</w:t>
+            </w:r>
+          </w:p>
+          <w:p>
+            <w:pPr>
+              <w:pStyle w:val="ListParagraph"/>
+              <w:numPr>
+                <w:ilvl w:val="0"/>
+                <w:numId w:val="29"/>
+              </w:numPr>
+              <w:ind w:left="357" w:hanging="357"/>
+            </w:pPr>
+            <w:r>
+              <w:t xml:space="preserve">Not sure how to debug this.  (I do have some code built into </w:t>
+            </w:r>
+            <w:proofErr w:type="spellStart"/>
+            <w:r>
+              <w:t>Main.kt</w:t>
+            </w:r>
+            <w:proofErr w:type="spellEnd"/>
+            <w:r>
+              <w:t xml:space="preserve"> to help with this, but you’d have to rebuild the converter with that code enabled.)</w:t>
+            </w:r>
+          </w:p>
+          <w:p>
+            <w:pPr>
+              <w:pStyle w:val="ListParagraph"/>
+              <w:numPr>
+                <w:ilvl w:val="0"/>
+                <w:numId w:val="29"/>
+              </w:numPr>
+              <w:ind w:left="357" w:hanging="357"/>
+            </w:pPr>
+            <w:r>
+              <w:t>There may be things which this cannot achieve easily (not sure).</w:t>
+            </w:r>
+          </w:p>
+        </w:tc>
+      </w:tr>
+    </w:tbl>
+    <w:p/>
     <w:p>
       <w:pPr>
         <w:pStyle w:val="Heading1"/>
       </w:pPr>
-      <w:bookmarkStart w:id="26" w:name="_Ref66349274"/>
-      <w:bookmarkStart w:id="27" w:name="_Toc151403446"/>
+      <w:bookmarkStart w:id="28" w:name="_Ref66349274"/>
+      <w:bookmarkStart w:id="29" w:name="_Toc151623801"/>
       <w:r>
         <w:lastRenderedPageBreak/>
         <w:t>Running the converter</w:t>
       </w:r>
-      <w:bookmarkEnd w:id="26"/>
+      <w:bookmarkEnd w:id="28"/>
       <w:r>
         <w:t xml:space="preserve"> from the command line</w:t>
       </w:r>
-      <w:bookmarkEnd w:id="27"/>
+      <w:bookmarkEnd w:id="29"/>
     </w:p>
     <w:p>
       <w:pPr>
@@ -11566,13 +12206,13 @@
         <w:spacing w:before="400"/>
         <w:ind w:left="578" w:hanging="578"/>
       </w:pPr>
-      <w:bookmarkStart w:id="28" w:name="_Ref149990832"/>
-      <w:bookmarkStart w:id="29" w:name="_Toc151403447"/>
+      <w:bookmarkStart w:id="30" w:name="_Ref149990832"/>
+      <w:bookmarkStart w:id="31" w:name="_Toc151623802"/>
       <w:r>
         <w:t>Generating a Sword module</w:t>
       </w:r>
-      <w:bookmarkEnd w:id="28"/>
-      <w:bookmarkEnd w:id="29"/>
+      <w:bookmarkEnd w:id="30"/>
+      <w:bookmarkEnd w:id="31"/>
     </w:p>
     <w:p>
       <w:pPr>
@@ -12490,13 +13130,13 @@
       <w:pPr>
         <w:pStyle w:val="Heading2"/>
       </w:pPr>
-      <w:bookmarkStart w:id="30" w:name="_Ref139951112"/>
-      <w:bookmarkStart w:id="31" w:name="_Toc151403448"/>
+      <w:bookmarkStart w:id="32" w:name="_Ref139951112"/>
+      <w:bookmarkStart w:id="33" w:name="_Toc151623803"/>
       <w:r>
         <w:t>Evaluating versification schemes</w:t>
       </w:r>
-      <w:bookmarkEnd w:id="30"/>
-      <w:bookmarkEnd w:id="31"/>
+      <w:bookmarkEnd w:id="32"/>
+      <w:bookmarkEnd w:id="33"/>
     </w:p>
     <w:p>
       <w:pPr>
@@ -12727,14 +13367,14 @@
       <w:pPr>
         <w:pStyle w:val="Heading2"/>
       </w:pPr>
-      <w:bookmarkStart w:id="32" w:name="_Ref149992389"/>
-      <w:bookmarkStart w:id="33" w:name="_Toc151403449"/>
-      <w:bookmarkStart w:id="34" w:name="_Ref66349446"/>
+      <w:bookmarkStart w:id="34" w:name="_Ref149992389"/>
+      <w:bookmarkStart w:id="35" w:name="_Toc151623804"/>
+      <w:bookmarkStart w:id="36" w:name="_Ref66349446"/>
       <w:r>
         <w:t>Module naming</w:t>
       </w:r>
-      <w:bookmarkEnd w:id="32"/>
-      <w:bookmarkEnd w:id="33"/>
+      <w:bookmarkEnd w:id="34"/>
+      <w:bookmarkEnd w:id="35"/>
     </w:p>
     <w:p>
       <w:pPr>
@@ -13027,15 +13667,15 @@
       <w:pPr>
         <w:pStyle w:val="Heading2"/>
       </w:pPr>
-      <w:bookmarkStart w:id="35" w:name="_Ref150414648"/>
-      <w:bookmarkStart w:id="36" w:name="_Ref150414666"/>
-      <w:bookmarkStart w:id="37" w:name="_Toc151403450"/>
+      <w:bookmarkStart w:id="37" w:name="_Ref150414648"/>
+      <w:bookmarkStart w:id="38" w:name="_Ref150414666"/>
+      <w:bookmarkStart w:id="39" w:name="_Toc151623805"/>
       <w:r>
         <w:t>Version numbering and history information</w:t>
       </w:r>
-      <w:bookmarkEnd w:id="35"/>
-      <w:bookmarkEnd w:id="36"/>
       <w:bookmarkEnd w:id="37"/>
+      <w:bookmarkEnd w:id="38"/>
+      <w:bookmarkEnd w:id="39"/>
     </w:p>
     <w:p>
       <w:pPr>
@@ -13295,12 +13935,12 @@
       <w:pPr>
         <w:pStyle w:val="Heading2"/>
       </w:pPr>
-      <w:bookmarkStart w:id="38" w:name="_Toc151403451"/>
+      <w:bookmarkStart w:id="40" w:name="_Toc151623806"/>
       <w:r>
         <w:lastRenderedPageBreak/>
         <w:t>Checking the outputs</w:t>
       </w:r>
-      <w:bookmarkEnd w:id="38"/>
+      <w:bookmarkEnd w:id="40"/>
     </w:p>
     <w:p>
       <w:pPr>
@@ -13390,12 +14030,12 @@
         <w:pStyle w:val="Heading2"/>
         <w:ind w:left="578" w:hanging="578"/>
       </w:pPr>
-      <w:bookmarkStart w:id="39" w:name="_Toc151403452"/>
+      <w:bookmarkStart w:id="41" w:name="_Toc151623807"/>
       <w:r>
         <w:t>The Sword module</w:t>
       </w:r>
-      <w:bookmarkEnd w:id="34"/>
-      <w:bookmarkEnd w:id="39"/>
+      <w:bookmarkEnd w:id="36"/>
+      <w:bookmarkEnd w:id="41"/>
     </w:p>
     <w:p>
       <w:pPr>
@@ -13441,7 +14081,7 @@
         <w:pStyle w:val="Heading2"/>
         <w:ind w:left="578" w:hanging="578"/>
       </w:pPr>
-      <w:bookmarkStart w:id="40" w:name="_Toc151403453"/>
+      <w:bookmarkStart w:id="42" w:name="_Toc151623808"/>
       <w:r>
         <w:t>Additional information: t</w:t>
       </w:r>
@@ -13456,7 +14096,7 @@
       <w:r>
         <w:t xml:space="preserve"> folder and the enhanced Sword configuration file</w:t>
       </w:r>
-      <w:bookmarkEnd w:id="40"/>
+      <w:bookmarkEnd w:id="42"/>
     </w:p>
     <w:p>
       <w:pPr>
@@ -13583,25 +14223,25 @@
       <w:pPr>
         <w:pStyle w:val="Heading1"/>
       </w:pPr>
-      <w:bookmarkStart w:id="41" w:name="_Ref72852785"/>
-      <w:bookmarkStart w:id="42" w:name="_Toc151403454"/>
+      <w:bookmarkStart w:id="43" w:name="_Ref72852785"/>
+      <w:bookmarkStart w:id="44" w:name="_Toc151623809"/>
       <w:r>
         <w:lastRenderedPageBreak/>
         <w:t>Philosophy and implementation</w:t>
       </w:r>
-      <w:bookmarkEnd w:id="41"/>
-      <w:bookmarkEnd w:id="42"/>
+      <w:bookmarkEnd w:id="43"/>
+      <w:bookmarkEnd w:id="44"/>
     </w:p>
     <w:p>
       <w:pPr>
         <w:pStyle w:val="Heading2"/>
         <w:spacing w:before="0"/>
       </w:pPr>
-      <w:bookmarkStart w:id="43" w:name="_Toc151403455"/>
+      <w:bookmarkStart w:id="45" w:name="_Toc151623810"/>
       <w:r>
         <w:t>Overview</w:t>
       </w:r>
-      <w:bookmarkEnd w:id="43"/>
+      <w:bookmarkEnd w:id="45"/>
     </w:p>
     <w:p>
       <w:pPr>
@@ -15091,11 +15731,11 @@
       <w:pPr>
         <w:pStyle w:val="Heading2"/>
       </w:pPr>
-      <w:bookmarkStart w:id="44" w:name="_Toc151403456"/>
+      <w:bookmarkStart w:id="46" w:name="_Toc151623811"/>
       <w:r>
         <w:t>Folder structure</w:t>
       </w:r>
-      <w:bookmarkEnd w:id="44"/>
+      <w:bookmarkEnd w:id="46"/>
     </w:p>
     <w:p>
       <w:pPr>
@@ -15169,7 +15809,7 @@
                           <pic:cNvPicPr/>
                         </pic:nvPicPr>
                         <pic:blipFill>
-                          <a:blip r:embed="rId10"/>
+                          <a:blip r:embed="rId11"/>
                           <a:stretch>
                             <a:fillRect/>
                           </a:stretch>
@@ -15273,7 +15913,7 @@
                           <pic:cNvPicPr/>
                         </pic:nvPicPr>
                         <pic:blipFill>
-                          <a:blip r:embed="rId10"/>
+                          <a:blip r:embed="rId11"/>
                           <a:stretch>
                             <a:fillRect/>
                           </a:stretch>
@@ -15449,7 +16089,7 @@
                           <pic:cNvPicPr/>
                         </pic:nvPicPr>
                         <pic:blipFill>
-                          <a:blip r:embed="rId10"/>
+                          <a:blip r:embed="rId11"/>
                           <a:stretch>
                             <a:fillRect/>
                           </a:stretch>
@@ -15540,343 +16180,6 @@
                   <wp:extent cx="209550" cy="238125"/>
                   <wp:effectExtent l="0" t="0" r="0" b="9525"/>
                   <wp:docPr id="11" name="Picture 11"/>
-                  <wp:cNvGraphicFramePr>
-                    <a:graphicFrameLocks xmlns:a="http://schemas.openxmlformats.org/drawingml/2006/main" noChangeAspect="1"/>
-                  </wp:cNvGraphicFramePr>
-                  <a:graphic xmlns:a="http://schemas.openxmlformats.org/drawingml/2006/main">
-                    <a:graphicData uri="http://schemas.openxmlformats.org/drawingml/2006/picture">
-                      <pic:pic xmlns:pic="http://schemas.openxmlformats.org/drawingml/2006/picture">
-                        <pic:nvPicPr>
-                          <pic:cNvPr id="1" name=""/>
-                          <pic:cNvPicPr/>
-                        </pic:nvPicPr>
-                        <pic:blipFill>
-                          <a:blip r:embed="rId10"/>
-                          <a:stretch>
-                            <a:fillRect/>
-                          </a:stretch>
-                        </pic:blipFill>
-                        <pic:spPr>
-                          <a:xfrm>
-                            <a:off x="0" y="0"/>
-                            <a:ext cx="209550" cy="238125"/>
-                          </a:xfrm>
-                          <a:prstGeom prst="rect">
-                            <a:avLst/>
-                          </a:prstGeom>
-                        </pic:spPr>
-                      </pic:pic>
-                    </a:graphicData>
-                  </a:graphic>
-                </wp:inline>
-              </w:drawing>
-            </w:r>
-          </w:p>
-        </w:tc>
-        <w:tc>
-          <w:tcPr>
-            <w:tcW w:w="1762" w:type="dxa"/>
-            <w:shd w:val="clear" w:color="auto" w:fill="FBD4B4" w:themeFill="accent6" w:themeFillTint="66"/>
-            <w:vAlign w:val="center"/>
-          </w:tcPr>
-          <w:p>
-            <w:pPr>
-              <w:rPr>
-                <w:b/>
-                <w:bCs/>
-                <w:sz w:val="21"/>
-                <w:szCs w:val="21"/>
-              </w:rPr>
-            </w:pPr>
-            <w:proofErr w:type="spellStart"/>
-            <w:r>
-              <w:rPr>
-                <w:b/>
-                <w:bCs/>
-                <w:sz w:val="21"/>
-                <w:szCs w:val="21"/>
-              </w:rPr>
-              <w:t>RawUsx</w:t>
-            </w:r>
-            <w:proofErr w:type="spellEnd"/>
-          </w:p>
-        </w:tc>
-        <w:tc>
-          <w:tcPr>
-            <w:tcW w:w="6908" w:type="dxa"/>
-            <w:shd w:val="clear" w:color="auto" w:fill="FBD4B4" w:themeFill="accent6" w:themeFillTint="66"/>
-            <w:vAlign w:val="center"/>
-          </w:tcPr>
-          <w:p>
-            <w:pPr>
-              <w:rPr>
-                <w:sz w:val="21"/>
-                <w:szCs w:val="21"/>
-              </w:rPr>
-            </w:pPr>
-            <w:r>
-              <w:rPr>
-                <w:sz w:val="21"/>
-                <w:szCs w:val="21"/>
-              </w:rPr>
-              <w:t xml:space="preserve">You need to create this folder, and store the raw USX within it, one file per book, each with the </w:t>
-            </w:r>
-            <w:proofErr w:type="gramStart"/>
-            <w:r>
-              <w:rPr>
-                <w:sz w:val="21"/>
-                <w:szCs w:val="21"/>
-              </w:rPr>
-              <w:t>extension .</w:t>
-            </w:r>
-            <w:proofErr w:type="spellStart"/>
-            <w:r>
-              <w:rPr>
-                <w:sz w:val="21"/>
-                <w:szCs w:val="21"/>
-              </w:rPr>
-              <w:t>usx</w:t>
-            </w:r>
-            <w:proofErr w:type="spellEnd"/>
-            <w:proofErr w:type="gramEnd"/>
-            <w:r>
-              <w:rPr>
-                <w:sz w:val="21"/>
-                <w:szCs w:val="21"/>
-              </w:rPr>
-              <w:t>.  The names of the files don’t matter, because the processing looks at the file content to determine what each contains.</w:t>
-            </w:r>
-          </w:p>
-        </w:tc>
-      </w:tr>
-      <w:tr>
-        <w:trPr>
-          <w:cantSplit/>
-        </w:trPr>
-        <w:tc>
-          <w:tcPr>
-            <w:tcW w:w="414" w:type="dxa"/>
-            <w:vAlign w:val="center"/>
-          </w:tcPr>
-          <w:p>
-            <w:pPr>
-              <w:rPr>
-                <w:sz w:val="21"/>
-                <w:szCs w:val="21"/>
-              </w:rPr>
-            </w:pPr>
-            <w:r>
-              <w:rPr>
-                <w:noProof/>
-              </w:rPr>
-              <w:drawing>
-                <wp:inline distT="0" distB="0" distL="0" distR="0" wp14:anchorId="562BDC83" wp14:editId="6BB76E18">
-                  <wp:extent cx="209550" cy="238125"/>
-                  <wp:effectExtent l="0" t="0" r="0" b="9525"/>
-                  <wp:docPr id="17" name="Picture 17"/>
-                  <wp:cNvGraphicFramePr>
-                    <a:graphicFrameLocks xmlns:a="http://schemas.openxmlformats.org/drawingml/2006/main" noChangeAspect="1"/>
-                  </wp:cNvGraphicFramePr>
-                  <a:graphic xmlns:a="http://schemas.openxmlformats.org/drawingml/2006/main">
-                    <a:graphicData uri="http://schemas.openxmlformats.org/drawingml/2006/picture">
-                      <pic:pic xmlns:pic="http://schemas.openxmlformats.org/drawingml/2006/picture">
-                        <pic:nvPicPr>
-                          <pic:cNvPr id="1" name=""/>
-                          <pic:cNvPicPr/>
-                        </pic:nvPicPr>
-                        <pic:blipFill>
-                          <a:blip r:embed="rId10"/>
-                          <a:stretch>
-                            <a:fillRect/>
-                          </a:stretch>
-                        </pic:blipFill>
-                        <pic:spPr>
-                          <a:xfrm>
-                            <a:off x="0" y="0"/>
-                            <a:ext cx="209550" cy="238125"/>
-                          </a:xfrm>
-                          <a:prstGeom prst="rect">
-                            <a:avLst/>
-                          </a:prstGeom>
-                        </pic:spPr>
-                      </pic:pic>
-                    </a:graphicData>
-                  </a:graphic>
-                </wp:inline>
-              </w:drawing>
-            </w:r>
-          </w:p>
-        </w:tc>
-        <w:tc>
-          <w:tcPr>
-            <w:tcW w:w="1762" w:type="dxa"/>
-            <w:vAlign w:val="center"/>
-          </w:tcPr>
-          <w:p>
-            <w:pPr>
-              <w:rPr>
-                <w:sz w:val="21"/>
-                <w:szCs w:val="21"/>
-              </w:rPr>
-            </w:pPr>
-            <w:r>
-              <w:rPr>
-                <w:sz w:val="21"/>
-                <w:szCs w:val="21"/>
-              </w:rPr>
-              <w:t>Sword</w:t>
-            </w:r>
-          </w:p>
-        </w:tc>
-        <w:tc>
-          <w:tcPr>
-            <w:tcW w:w="6908" w:type="dxa"/>
-            <w:vAlign w:val="center"/>
-          </w:tcPr>
-          <w:p>
-            <w:pPr>
-              <w:rPr>
-                <w:sz w:val="21"/>
-                <w:szCs w:val="21"/>
-              </w:rPr>
-            </w:pPr>
-            <w:r>
-              <w:rPr>
-                <w:sz w:val="21"/>
-                <w:szCs w:val="21"/>
-              </w:rPr>
-              <w:t>The processing creates this and stores under it the file structure needed in order to produce a module.  In particular, immediately within this folder it generates a zip file which is the module itself.</w:t>
-            </w:r>
-          </w:p>
-        </w:tc>
-      </w:tr>
-      <w:tr>
-        <w:trPr>
-          <w:cantSplit/>
-        </w:trPr>
-        <w:tc>
-          <w:tcPr>
-            <w:tcW w:w="414" w:type="dxa"/>
-            <w:vAlign w:val="center"/>
-          </w:tcPr>
-          <w:p>
-            <w:pPr>
-              <w:rPr>
-                <w:sz w:val="21"/>
-                <w:szCs w:val="21"/>
-              </w:rPr>
-            </w:pPr>
-            <w:r>
-              <w:rPr>
-                <w:noProof/>
-              </w:rPr>
-              <w:drawing>
-                <wp:inline distT="0" distB="0" distL="0" distR="0" wp14:anchorId="77078D1F" wp14:editId="77BDC895">
-                  <wp:extent cx="209550" cy="238125"/>
-                  <wp:effectExtent l="0" t="0" r="0" b="9525"/>
-                  <wp:docPr id="18" name="Picture 18"/>
-                  <wp:cNvGraphicFramePr>
-                    <a:graphicFrameLocks xmlns:a="http://schemas.openxmlformats.org/drawingml/2006/main" noChangeAspect="1"/>
-                  </wp:cNvGraphicFramePr>
-                  <a:graphic xmlns:a="http://schemas.openxmlformats.org/drawingml/2006/main">
-                    <a:graphicData uri="http://schemas.openxmlformats.org/drawingml/2006/picture">
-                      <pic:pic xmlns:pic="http://schemas.openxmlformats.org/drawingml/2006/picture">
-                        <pic:nvPicPr>
-                          <pic:cNvPr id="1" name=""/>
-                          <pic:cNvPicPr/>
-                        </pic:nvPicPr>
-                        <pic:blipFill>
-                          <a:blip r:embed="rId10"/>
-                          <a:stretch>
-                            <a:fillRect/>
-                          </a:stretch>
-                        </pic:blipFill>
-                        <pic:spPr>
-                          <a:xfrm>
-                            <a:off x="0" y="0"/>
-                            <a:ext cx="209550" cy="238125"/>
-                          </a:xfrm>
-                          <a:prstGeom prst="rect">
-                            <a:avLst/>
-                          </a:prstGeom>
-                        </pic:spPr>
-                      </pic:pic>
-                    </a:graphicData>
-                  </a:graphic>
-                </wp:inline>
-              </w:drawing>
-            </w:r>
-          </w:p>
-        </w:tc>
-        <w:tc>
-          <w:tcPr>
-            <w:tcW w:w="1762" w:type="dxa"/>
-            <w:vAlign w:val="center"/>
-          </w:tcPr>
-          <w:p>
-            <w:pPr>
-              <w:rPr>
-                <w:sz w:val="21"/>
-                <w:szCs w:val="21"/>
-              </w:rPr>
-            </w:pPr>
-            <w:proofErr w:type="spellStart"/>
-            <w:r>
-              <w:rPr>
-                <w:sz w:val="21"/>
-                <w:szCs w:val="21"/>
-              </w:rPr>
-              <w:t>TextFeatures</w:t>
-            </w:r>
-            <w:proofErr w:type="spellEnd"/>
-          </w:p>
-        </w:tc>
-        <w:tc>
-          <w:tcPr>
-            <w:tcW w:w="6908" w:type="dxa"/>
-            <w:vAlign w:val="center"/>
-          </w:tcPr>
-          <w:p>
-            <w:pPr>
-              <w:rPr>
-                <w:sz w:val="21"/>
-                <w:szCs w:val="21"/>
-              </w:rPr>
-            </w:pPr>
-            <w:r>
-              <w:rPr>
-                <w:sz w:val="21"/>
-                <w:szCs w:val="21"/>
-              </w:rPr>
-              <w:t>The processing creates this and stores within it certain potentially useful information about the text.</w:t>
-            </w:r>
-          </w:p>
-        </w:tc>
-      </w:tr>
-      <w:tr>
-        <w:trPr>
-          <w:cantSplit/>
-        </w:trPr>
-        <w:tc>
-          <w:tcPr>
-            <w:tcW w:w="414" w:type="dxa"/>
-            <w:vAlign w:val="center"/>
-          </w:tcPr>
-          <w:p>
-            <w:pPr>
-              <w:rPr>
-                <w:noProof/>
-              </w:rPr>
-            </w:pPr>
-            <w:r>
-              <w:rPr>
-                <w:noProof/>
-              </w:rPr>
-              <w:drawing>
-                <wp:inline distT="0" distB="0" distL="0" distR="0" wp14:anchorId="46C4F2BE" wp14:editId="0CA12B2F">
-                  <wp:extent cx="125730" cy="151130"/>
-                  <wp:effectExtent l="0" t="0" r="7620" b="1270"/>
-                  <wp:docPr id="19" name="Picture 19"/>
                   <wp:cNvGraphicFramePr>
                     <a:graphicFrameLocks xmlns:a="http://schemas.openxmlformats.org/drawingml/2006/main" noChangeAspect="1"/>
                   </wp:cNvGraphicFramePr>
@@ -15896,7 +16199,7 @@
                         <pic:spPr>
                           <a:xfrm>
                             <a:off x="0" y="0"/>
-                            <a:ext cx="125730" cy="151130"/>
+                            <a:ext cx="209550" cy="238125"/>
                           </a:xfrm>
                           <a:prstGeom prst="rect">
                             <a:avLst/>
@@ -15913,27 +16216,35 @@
         <w:tc>
           <w:tcPr>
             <w:tcW w:w="1762" w:type="dxa"/>
+            <w:shd w:val="clear" w:color="auto" w:fill="FBD4B4" w:themeFill="accent6" w:themeFillTint="66"/>
             <w:vAlign w:val="center"/>
           </w:tcPr>
           <w:p>
             <w:pPr>
               <w:rPr>
+                <w:b/>
+                <w:bCs/>
                 <w:sz w:val="21"/>
                 <w:szCs w:val="21"/>
               </w:rPr>
             </w:pPr>
-            <w:r>
-              <w:rPr>
+            <w:proofErr w:type="spellStart"/>
+            <w:r>
+              <w:rPr>
+                <w:b/>
+                <w:bCs/>
                 <w:sz w:val="21"/>
                 <w:szCs w:val="21"/>
               </w:rPr>
-              <w:t>converterLog.txt</w:t>
-            </w:r>
+              <w:t>RawUsx</w:t>
+            </w:r>
+            <w:proofErr w:type="spellEnd"/>
           </w:p>
         </w:tc>
         <w:tc>
           <w:tcPr>
             <w:tcW w:w="6908" w:type="dxa"/>
+            <w:shd w:val="clear" w:color="auto" w:fill="FBD4B4" w:themeFill="accent6" w:themeFillTint="66"/>
             <w:vAlign w:val="center"/>
           </w:tcPr>
           <w:p>
@@ -15948,23 +16259,32 @@
                 <w:sz w:val="21"/>
                 <w:szCs w:val="21"/>
               </w:rPr>
-              <w:t xml:space="preserve">At the end of processing, contains a summary of any issues – including the main ones from </w:t>
-            </w:r>
-            <w:r>
-              <w:rPr>
-                <w:i/>
-                <w:iCs/>
+              <w:t xml:space="preserve">You need to create this folder, and store the raw USX within it, one file per book, each with the </w:t>
+            </w:r>
+            <w:proofErr w:type="gramStart"/>
+            <w:r>
+              <w:rPr>
                 <w:sz w:val="21"/>
                 <w:szCs w:val="21"/>
               </w:rPr>
-              <w:t>osis2mod</w:t>
-            </w:r>
+              <w:t>extension .</w:t>
+            </w:r>
+            <w:proofErr w:type="spellStart"/>
             <w:r>
               <w:rPr>
                 <w:sz w:val="21"/>
                 <w:szCs w:val="21"/>
               </w:rPr>
-              <w:t>.</w:t>
+              <w:t>usx</w:t>
+            </w:r>
+            <w:proofErr w:type="spellEnd"/>
+            <w:proofErr w:type="gramEnd"/>
+            <w:r>
+              <w:rPr>
+                <w:sz w:val="21"/>
+                <w:szCs w:val="21"/>
+              </w:rPr>
+              <w:t>.  The names of the files don’t matter, because the processing looks at the file content to determine what each contains.</w:t>
             </w:r>
           </w:p>
         </w:tc>
@@ -15981,18 +16301,19 @@
           <w:p>
             <w:pPr>
               <w:rPr>
+                <w:sz w:val="21"/>
+                <w:szCs w:val="21"/>
+              </w:rPr>
+            </w:pPr>
+            <w:r>
+              <w:rPr>
                 <w:noProof/>
               </w:rPr>
-            </w:pPr>
-            <w:r>
-              <w:rPr>
-                <w:noProof/>
-              </w:rPr>
               <w:drawing>
-                <wp:inline distT="0" distB="0" distL="0" distR="0" wp14:anchorId="1E025A7B" wp14:editId="5B55E132">
-                  <wp:extent cx="125730" cy="151130"/>
-                  <wp:effectExtent l="0" t="0" r="7620" b="1270"/>
-                  <wp:docPr id="21" name="Picture 21"/>
+                <wp:inline distT="0" distB="0" distL="0" distR="0" wp14:anchorId="562BDC83" wp14:editId="6BB76E18">
+                  <wp:extent cx="209550" cy="238125"/>
+                  <wp:effectExtent l="0" t="0" r="0" b="9525"/>
+                  <wp:docPr id="17" name="Picture 17"/>
                   <wp:cNvGraphicFramePr>
                     <a:graphicFrameLocks xmlns:a="http://schemas.openxmlformats.org/drawingml/2006/main" noChangeAspect="1"/>
                   </wp:cNvGraphicFramePr>
@@ -16012,6 +16333,209 @@
                         <pic:spPr>
                           <a:xfrm>
                             <a:off x="0" y="0"/>
+                            <a:ext cx="209550" cy="238125"/>
+                          </a:xfrm>
+                          <a:prstGeom prst="rect">
+                            <a:avLst/>
+                          </a:prstGeom>
+                        </pic:spPr>
+                      </pic:pic>
+                    </a:graphicData>
+                  </a:graphic>
+                </wp:inline>
+              </w:drawing>
+            </w:r>
+          </w:p>
+        </w:tc>
+        <w:tc>
+          <w:tcPr>
+            <w:tcW w:w="1762" w:type="dxa"/>
+            <w:vAlign w:val="center"/>
+          </w:tcPr>
+          <w:p>
+            <w:pPr>
+              <w:rPr>
+                <w:sz w:val="21"/>
+                <w:szCs w:val="21"/>
+              </w:rPr>
+            </w:pPr>
+            <w:r>
+              <w:rPr>
+                <w:sz w:val="21"/>
+                <w:szCs w:val="21"/>
+              </w:rPr>
+              <w:t>Sword</w:t>
+            </w:r>
+          </w:p>
+        </w:tc>
+        <w:tc>
+          <w:tcPr>
+            <w:tcW w:w="6908" w:type="dxa"/>
+            <w:vAlign w:val="center"/>
+          </w:tcPr>
+          <w:p>
+            <w:pPr>
+              <w:rPr>
+                <w:sz w:val="21"/>
+                <w:szCs w:val="21"/>
+              </w:rPr>
+            </w:pPr>
+            <w:r>
+              <w:rPr>
+                <w:sz w:val="21"/>
+                <w:szCs w:val="21"/>
+              </w:rPr>
+              <w:t>The processing creates this and stores under it the file structure needed in order to produce a module.  In particular, immediately within this folder it generates a zip file which is the module itself.</w:t>
+            </w:r>
+          </w:p>
+        </w:tc>
+      </w:tr>
+      <w:tr>
+        <w:trPr>
+          <w:cantSplit/>
+        </w:trPr>
+        <w:tc>
+          <w:tcPr>
+            <w:tcW w:w="414" w:type="dxa"/>
+            <w:vAlign w:val="center"/>
+          </w:tcPr>
+          <w:p>
+            <w:pPr>
+              <w:rPr>
+                <w:sz w:val="21"/>
+                <w:szCs w:val="21"/>
+              </w:rPr>
+            </w:pPr>
+            <w:r>
+              <w:rPr>
+                <w:noProof/>
+              </w:rPr>
+              <w:drawing>
+                <wp:inline distT="0" distB="0" distL="0" distR="0" wp14:anchorId="77078D1F" wp14:editId="77BDC895">
+                  <wp:extent cx="209550" cy="238125"/>
+                  <wp:effectExtent l="0" t="0" r="0" b="9525"/>
+                  <wp:docPr id="18" name="Picture 18"/>
+                  <wp:cNvGraphicFramePr>
+                    <a:graphicFrameLocks xmlns:a="http://schemas.openxmlformats.org/drawingml/2006/main" noChangeAspect="1"/>
+                  </wp:cNvGraphicFramePr>
+                  <a:graphic xmlns:a="http://schemas.openxmlformats.org/drawingml/2006/main">
+                    <a:graphicData uri="http://schemas.openxmlformats.org/drawingml/2006/picture">
+                      <pic:pic xmlns:pic="http://schemas.openxmlformats.org/drawingml/2006/picture">
+                        <pic:nvPicPr>
+                          <pic:cNvPr id="1" name=""/>
+                          <pic:cNvPicPr/>
+                        </pic:nvPicPr>
+                        <pic:blipFill>
+                          <a:blip r:embed="rId11"/>
+                          <a:stretch>
+                            <a:fillRect/>
+                          </a:stretch>
+                        </pic:blipFill>
+                        <pic:spPr>
+                          <a:xfrm>
+                            <a:off x="0" y="0"/>
+                            <a:ext cx="209550" cy="238125"/>
+                          </a:xfrm>
+                          <a:prstGeom prst="rect">
+                            <a:avLst/>
+                          </a:prstGeom>
+                        </pic:spPr>
+                      </pic:pic>
+                    </a:graphicData>
+                  </a:graphic>
+                </wp:inline>
+              </w:drawing>
+            </w:r>
+          </w:p>
+        </w:tc>
+        <w:tc>
+          <w:tcPr>
+            <w:tcW w:w="1762" w:type="dxa"/>
+            <w:vAlign w:val="center"/>
+          </w:tcPr>
+          <w:p>
+            <w:pPr>
+              <w:rPr>
+                <w:sz w:val="21"/>
+                <w:szCs w:val="21"/>
+              </w:rPr>
+            </w:pPr>
+            <w:proofErr w:type="spellStart"/>
+            <w:r>
+              <w:rPr>
+                <w:sz w:val="21"/>
+                <w:szCs w:val="21"/>
+              </w:rPr>
+              <w:t>TextFeatures</w:t>
+            </w:r>
+            <w:proofErr w:type="spellEnd"/>
+          </w:p>
+        </w:tc>
+        <w:tc>
+          <w:tcPr>
+            <w:tcW w:w="6908" w:type="dxa"/>
+            <w:vAlign w:val="center"/>
+          </w:tcPr>
+          <w:p>
+            <w:pPr>
+              <w:rPr>
+                <w:sz w:val="21"/>
+                <w:szCs w:val="21"/>
+              </w:rPr>
+            </w:pPr>
+            <w:r>
+              <w:rPr>
+                <w:sz w:val="21"/>
+                <w:szCs w:val="21"/>
+              </w:rPr>
+              <w:t>The processing creates this and stores within it certain potentially useful information about the text.</w:t>
+            </w:r>
+          </w:p>
+        </w:tc>
+      </w:tr>
+      <w:tr>
+        <w:trPr>
+          <w:cantSplit/>
+        </w:trPr>
+        <w:tc>
+          <w:tcPr>
+            <w:tcW w:w="414" w:type="dxa"/>
+            <w:vAlign w:val="center"/>
+          </w:tcPr>
+          <w:p>
+            <w:pPr>
+              <w:rPr>
+                <w:noProof/>
+              </w:rPr>
+            </w:pPr>
+            <w:r>
+              <w:rPr>
+                <w:noProof/>
+              </w:rPr>
+              <w:drawing>
+                <wp:inline distT="0" distB="0" distL="0" distR="0" wp14:anchorId="46C4F2BE" wp14:editId="0CA12B2F">
+                  <wp:extent cx="125730" cy="151130"/>
+                  <wp:effectExtent l="0" t="0" r="7620" b="1270"/>
+                  <wp:docPr id="19" name="Picture 19"/>
+                  <wp:cNvGraphicFramePr>
+                    <a:graphicFrameLocks xmlns:a="http://schemas.openxmlformats.org/drawingml/2006/main" noChangeAspect="1"/>
+                  </wp:cNvGraphicFramePr>
+                  <a:graphic xmlns:a="http://schemas.openxmlformats.org/drawingml/2006/main">
+                    <a:graphicData uri="http://schemas.openxmlformats.org/drawingml/2006/picture">
+                      <pic:pic xmlns:pic="http://schemas.openxmlformats.org/drawingml/2006/picture">
+                        <pic:nvPicPr>
+                          <pic:cNvPr id="1" name=""/>
+                          <pic:cNvPicPr/>
+                        </pic:nvPicPr>
+                        <pic:blipFill>
+                          <a:blip r:embed="rId12"/>
+                          <a:stretch>
+                            <a:fillRect/>
+                          </a:stretch>
+                        </pic:blipFill>
+                        <pic:spPr>
+                          <a:xfrm>
+                            <a:off x="0" y="0"/>
                             <a:ext cx="125730" cy="151130"/>
                           </a:xfrm>
                           <a:prstGeom prst="rect">
@@ -16043,7 +16567,7 @@
                 <w:sz w:val="21"/>
                 <w:szCs w:val="21"/>
               </w:rPr>
-              <w:t>osis2ModLog.txt</w:t>
+              <w:t>converterLog.txt</w:t>
             </w:r>
           </w:p>
         </w:tc>
@@ -16064,7 +16588,7 @@
                 <w:sz w:val="21"/>
                 <w:szCs w:val="21"/>
               </w:rPr>
-              <w:t xml:space="preserve">At the end of processing, contains a summary of any issues identified by </w:t>
+              <w:t xml:space="preserve">At the end of processing, contains a summary of any issues – including the main ones from </w:t>
             </w:r>
             <w:r>
               <w:rPr>
@@ -16085,19 +16609,135 @@
           </w:p>
         </w:tc>
       </w:tr>
+      <w:tr>
+        <w:trPr>
+          <w:cantSplit/>
+        </w:trPr>
+        <w:tc>
+          <w:tcPr>
+            <w:tcW w:w="414" w:type="dxa"/>
+            <w:vAlign w:val="center"/>
+          </w:tcPr>
+          <w:p>
+            <w:pPr>
+              <w:rPr>
+                <w:noProof/>
+              </w:rPr>
+            </w:pPr>
+            <w:r>
+              <w:rPr>
+                <w:noProof/>
+              </w:rPr>
+              <w:drawing>
+                <wp:inline distT="0" distB="0" distL="0" distR="0" wp14:anchorId="1E025A7B" wp14:editId="5B55E132">
+                  <wp:extent cx="125730" cy="151130"/>
+                  <wp:effectExtent l="0" t="0" r="7620" b="1270"/>
+                  <wp:docPr id="21" name="Picture 21"/>
+                  <wp:cNvGraphicFramePr>
+                    <a:graphicFrameLocks xmlns:a="http://schemas.openxmlformats.org/drawingml/2006/main" noChangeAspect="1"/>
+                  </wp:cNvGraphicFramePr>
+                  <a:graphic xmlns:a="http://schemas.openxmlformats.org/drawingml/2006/main">
+                    <a:graphicData uri="http://schemas.openxmlformats.org/drawingml/2006/picture">
+                      <pic:pic xmlns:pic="http://schemas.openxmlformats.org/drawingml/2006/picture">
+                        <pic:nvPicPr>
+                          <pic:cNvPr id="1" name=""/>
+                          <pic:cNvPicPr/>
+                        </pic:nvPicPr>
+                        <pic:blipFill>
+                          <a:blip r:embed="rId12"/>
+                          <a:stretch>
+                            <a:fillRect/>
+                          </a:stretch>
+                        </pic:blipFill>
+                        <pic:spPr>
+                          <a:xfrm>
+                            <a:off x="0" y="0"/>
+                            <a:ext cx="125730" cy="151130"/>
+                          </a:xfrm>
+                          <a:prstGeom prst="rect">
+                            <a:avLst/>
+                          </a:prstGeom>
+                        </pic:spPr>
+                      </pic:pic>
+                    </a:graphicData>
+                  </a:graphic>
+                </wp:inline>
+              </w:drawing>
+            </w:r>
+          </w:p>
+        </w:tc>
+        <w:tc>
+          <w:tcPr>
+            <w:tcW w:w="1762" w:type="dxa"/>
+            <w:vAlign w:val="center"/>
+          </w:tcPr>
+          <w:p>
+            <w:pPr>
+              <w:rPr>
+                <w:sz w:val="21"/>
+                <w:szCs w:val="21"/>
+              </w:rPr>
+            </w:pPr>
+            <w:r>
+              <w:rPr>
+                <w:sz w:val="21"/>
+                <w:szCs w:val="21"/>
+              </w:rPr>
+              <w:t>osis2ModLog.txt</w:t>
+            </w:r>
+          </w:p>
+        </w:tc>
+        <w:tc>
+          <w:tcPr>
+            <w:tcW w:w="6908" w:type="dxa"/>
+            <w:vAlign w:val="center"/>
+          </w:tcPr>
+          <w:p>
+            <w:pPr>
+              <w:rPr>
+                <w:sz w:val="21"/>
+                <w:szCs w:val="21"/>
+              </w:rPr>
+            </w:pPr>
+            <w:r>
+              <w:rPr>
+                <w:sz w:val="21"/>
+                <w:szCs w:val="21"/>
+              </w:rPr>
+              <w:t xml:space="preserve">At the end of processing, contains a summary of any issues identified by </w:t>
+            </w:r>
+            <w:r>
+              <w:rPr>
+                <w:i/>
+                <w:iCs/>
+                <w:sz w:val="21"/>
+                <w:szCs w:val="21"/>
+              </w:rPr>
+              <w:t>osis2mod</w:t>
+            </w:r>
+            <w:r>
+              <w:rPr>
+                <w:sz w:val="21"/>
+                <w:szCs w:val="21"/>
+              </w:rPr>
+              <w:t>.</w:t>
+            </w:r>
+          </w:p>
+        </w:tc>
+      </w:tr>
     </w:tbl>
     <w:p>
       <w:pPr>
         <w:pStyle w:val="Heading2"/>
       </w:pPr>
-      <w:bookmarkStart w:id="45" w:name="_Ref123804967"/>
-      <w:bookmarkStart w:id="46" w:name="_Toc151403457"/>
+      <w:bookmarkStart w:id="47" w:name="_Ref123804967"/>
+      <w:bookmarkStart w:id="48" w:name="_Toc151623812"/>
       <w:r>
         <w:lastRenderedPageBreak/>
         <w:t>Enhanced USX – why and what</w:t>
       </w:r>
-      <w:bookmarkEnd w:id="45"/>
-      <w:bookmarkEnd w:id="46"/>
+      <w:bookmarkEnd w:id="47"/>
+      <w:bookmarkEnd w:id="48"/>
     </w:p>
     <w:p>
       <w:pPr>
@@ -16612,13 +17252,13 @@
       <w:pPr>
         <w:pStyle w:val="Heading2"/>
       </w:pPr>
-      <w:bookmarkStart w:id="47" w:name="_Ref66291315"/>
-      <w:bookmarkStart w:id="48" w:name="_Toc151403458"/>
+      <w:bookmarkStart w:id="49" w:name="_Ref66291315"/>
+      <w:bookmarkStart w:id="50" w:name="_Toc151623813"/>
       <w:r>
         <w:t>Reversification</w:t>
       </w:r>
-      <w:bookmarkEnd w:id="47"/>
-      <w:bookmarkEnd w:id="48"/>
+      <w:bookmarkEnd w:id="49"/>
+      <w:bookmarkEnd w:id="50"/>
     </w:p>
     <w:p>
       <w:pPr>
@@ -16753,13 +17393,13 @@
       <w:pPr>
         <w:pStyle w:val="Heading2"/>
       </w:pPr>
-      <w:bookmarkStart w:id="49" w:name="_Ref139965257"/>
-      <w:bookmarkStart w:id="50" w:name="_Toc151403459"/>
+      <w:bookmarkStart w:id="51" w:name="_Ref139965257"/>
+      <w:bookmarkStart w:id="52" w:name="_Toc151623814"/>
       <w:r>
         <w:t>Non-compliance</w:t>
       </w:r>
-      <w:bookmarkEnd w:id="49"/>
-      <w:bookmarkEnd w:id="50"/>
+      <w:bookmarkEnd w:id="51"/>
+      <w:bookmarkEnd w:id="52"/>
     </w:p>
     <w:p>
       <w:pPr>
@@ -17054,11 +17694,11 @@
       <w:pPr>
         <w:pStyle w:val="Heading2"/>
       </w:pPr>
-      <w:bookmarkStart w:id="51" w:name="_Toc151403460"/>
+      <w:bookmarkStart w:id="53" w:name="_Toc151623815"/>
       <w:r>
         <w:t>Tools etc</w:t>
       </w:r>
-      <w:bookmarkEnd w:id="51"/>
+      <w:bookmarkEnd w:id="53"/>
     </w:p>
     <w:p>
       <w:pPr>
@@ -17210,13 +17850,13 @@
       <w:pPr>
         <w:pStyle w:val="Heading1"/>
       </w:pPr>
-      <w:bookmarkStart w:id="52" w:name="_Toc151403461"/>
-      <w:bookmarkStart w:id="53" w:name="_Ref66346559"/>
+      <w:bookmarkStart w:id="54" w:name="_Toc151623816"/>
+      <w:bookmarkStart w:id="55" w:name="_Ref66346559"/>
       <w:r>
         <w:lastRenderedPageBreak/>
         <w:t>A note on debugging</w:t>
       </w:r>
-      <w:bookmarkEnd w:id="52"/>
+      <w:bookmarkEnd w:id="54"/>
     </w:p>
     <w:p>
       <w:pPr>
@@ -17267,19 +17907,19 @@
       <w:pPr>
         <w:pStyle w:val="Heading1"/>
       </w:pPr>
-      <w:bookmarkStart w:id="54" w:name="_Ref73039802"/>
-      <w:bookmarkStart w:id="55" w:name="_Ref103161727"/>
-      <w:bookmarkStart w:id="56" w:name="_Toc151403462"/>
+      <w:bookmarkStart w:id="56" w:name="_Ref73039802"/>
+      <w:bookmarkStart w:id="57" w:name="_Ref103161727"/>
+      <w:bookmarkStart w:id="58" w:name="_Toc151623817"/>
       <w:r>
         <w:lastRenderedPageBreak/>
         <w:t>Gotchas</w:t>
       </w:r>
-      <w:bookmarkEnd w:id="54"/>
+      <w:bookmarkEnd w:id="56"/>
       <w:r>
         <w:t xml:space="preserve"> and arcane information</w:t>
       </w:r>
-      <w:bookmarkEnd w:id="55"/>
-      <w:bookmarkEnd w:id="56"/>
+      <w:bookmarkEnd w:id="57"/>
+      <w:bookmarkEnd w:id="58"/>
     </w:p>
     <w:p>
       <w:pPr>
@@ -17287,11 +17927,11 @@
         <w:spacing w:before="0"/>
         <w:ind w:left="578" w:hanging="578"/>
       </w:pPr>
-      <w:bookmarkStart w:id="57" w:name="_Toc151403463"/>
+      <w:bookmarkStart w:id="59" w:name="_Toc151623818"/>
       <w:r>
         <w:t>General</w:t>
       </w:r>
-      <w:bookmarkEnd w:id="57"/>
+      <w:bookmarkEnd w:id="59"/>
     </w:p>
     <w:p>
       <w:pPr>
@@ -17355,14 +17995,14 @@
       <w:r>
         <w:t xml:space="preserve"> from DBL actually comes with a styles file which gives this information, but unfortunately there appears to be no way in which we can actually make use of this information.</w:t>
       </w:r>
-      <w:bookmarkStart w:id="58" w:name="_Ref140118960"/>
+      <w:bookmarkStart w:id="60" w:name="_Ref140118960"/>
       <w:r>
         <w:rPr>
           <w:rStyle w:val="FootnoteReference"/>
         </w:rPr>
         <w:footnoteReference w:id="13"/>
       </w:r>
-      <w:bookmarkEnd w:id="58"/>
+      <w:bookmarkEnd w:id="60"/>
     </w:p>
     <w:p>
       <w:pPr>
@@ -17904,13 +18544,13 @@
       <w:pPr>
         <w:pStyle w:val="Heading2"/>
       </w:pPr>
-      <w:bookmarkStart w:id="59" w:name="_Ref103413876"/>
-      <w:bookmarkStart w:id="60" w:name="_Toc151403464"/>
+      <w:bookmarkStart w:id="61" w:name="_Ref103413876"/>
+      <w:bookmarkStart w:id="62" w:name="_Toc151623819"/>
       <w:r>
         <w:t>Tables</w:t>
       </w:r>
-      <w:bookmarkEnd w:id="59"/>
-      <w:bookmarkEnd w:id="60"/>
+      <w:bookmarkEnd w:id="61"/>
+      <w:bookmarkEnd w:id="62"/>
     </w:p>
     <w:p>
       <w:pPr>
@@ -18189,7 +18829,7 @@
       <w:pPr>
         <w:pStyle w:val="Heading1"/>
       </w:pPr>
-      <w:bookmarkStart w:id="61" w:name="_Toc151403465"/>
+      <w:bookmarkStart w:id="63" w:name="_Toc151623820"/>
       <w:proofErr w:type="spellStart"/>
       <w:r>
         <w:lastRenderedPageBreak/>
@@ -18199,7 +18839,7 @@
       <w:r>
         <w:t xml:space="preserve"> IDEA</w:t>
       </w:r>
-      <w:bookmarkEnd w:id="61"/>
+      <w:bookmarkEnd w:id="63"/>
     </w:p>
     <w:p>
       <w:pPr>
@@ -18207,11 +18847,11 @@
         <w:spacing w:before="0"/>
         <w:ind w:left="578" w:hanging="578"/>
       </w:pPr>
-      <w:bookmarkStart w:id="62" w:name="_Toc151403466"/>
+      <w:bookmarkStart w:id="64" w:name="_Toc151623821"/>
       <w:r>
         <w:t>Run configurations</w:t>
       </w:r>
-      <w:bookmarkEnd w:id="62"/>
+      <w:bookmarkEnd w:id="64"/>
     </w:p>
     <w:p>
       <w:pPr>
@@ -18284,7 +18924,7 @@
                     <pic:cNvPicPr/>
                   </pic:nvPicPr>
                   <pic:blipFill>
-                    <a:blip r:embed="rId12"/>
+                    <a:blip r:embed="rId13"/>
                     <a:stretch>
                       <a:fillRect/>
                     </a:stretch>
@@ -18322,11 +18962,11 @@
         <w:pStyle w:val="Heading2"/>
         <w:ind w:left="578" w:hanging="578"/>
       </w:pPr>
-      <w:bookmarkStart w:id="63" w:name="_Toc151403467"/>
+      <w:bookmarkStart w:id="65" w:name="_Toc151623822"/>
       <w:r>
         <w:t>Artifacts</w:t>
       </w:r>
-      <w:bookmarkEnd w:id="63"/>
+      <w:bookmarkEnd w:id="65"/>
     </w:p>
     <w:p>
       <w:pPr>
@@ -18520,7 +19160,7 @@
                     <pic:cNvPicPr/>
                   </pic:nvPicPr>
                   <pic:blipFill>
-                    <a:blip r:embed="rId13"/>
+                    <a:blip r:embed="rId14"/>
                     <a:stretch>
                       <a:fillRect/>
                     </a:stretch>
@@ -18769,7 +19409,7 @@
                     <pic:cNvPicPr/>
                   </pic:nvPicPr>
                   <pic:blipFill>
-                    <a:blip r:embed="rId13"/>
+                    <a:blip r:embed="rId14"/>
                     <a:stretch>
                       <a:fillRect/>
                     </a:stretch>
@@ -18862,11 +19502,11 @@
         <w:pStyle w:val="Heading2"/>
         <w:ind w:left="578" w:hanging="578"/>
       </w:pPr>
-      <w:bookmarkStart w:id="64" w:name="_Toc151403468"/>
+      <w:bookmarkStart w:id="66" w:name="_Toc151623823"/>
       <w:r>
         <w:t>Bugs</w:t>
       </w:r>
-      <w:bookmarkEnd w:id="64"/>
+      <w:bookmarkEnd w:id="66"/>
     </w:p>
     <w:p>
       <w:pPr>
@@ -18981,12 +19621,12 @@
       <w:pPr>
         <w:pStyle w:val="Heading1"/>
       </w:pPr>
-      <w:bookmarkStart w:id="65" w:name="_Toc151403469"/>
+      <w:bookmarkStart w:id="67" w:name="_Toc151623824"/>
       <w:r>
         <w:lastRenderedPageBreak/>
         <w:t>Internals</w:t>
       </w:r>
-      <w:bookmarkEnd w:id="65"/>
+      <w:bookmarkEnd w:id="67"/>
     </w:p>
     <w:p>
       <w:pPr>
@@ -19068,7 +19708,7 @@
         <w:pStyle w:val="Heading2"/>
         <w:ind w:left="578" w:hanging="578"/>
       </w:pPr>
-      <w:bookmarkStart w:id="66" w:name="_Toc151403470"/>
+      <w:bookmarkStart w:id="68" w:name="_Toc151623825"/>
       <w:proofErr w:type="spellStart"/>
       <w:proofErr w:type="gramStart"/>
       <w:r>
@@ -19087,7 +19727,7 @@
       <w:r>
         <w:t>onverter</w:t>
       </w:r>
-      <w:bookmarkEnd w:id="66"/>
+      <w:bookmarkEnd w:id="68"/>
       <w:proofErr w:type="spellEnd"/>
     </w:p>
     <w:p>
@@ -19846,7 +20486,7 @@
         <w:pStyle w:val="Heading2"/>
         <w:ind w:left="578" w:hanging="578"/>
       </w:pPr>
-      <w:bookmarkStart w:id="67" w:name="_Toc151403471"/>
+      <w:bookmarkStart w:id="69" w:name="_Toc151623826"/>
       <w:proofErr w:type="spellStart"/>
       <w:proofErr w:type="gramStart"/>
       <w:r>
@@ -19857,7 +20497,7 @@
       <w:r>
         <w:t>.textconverter.support</w:t>
       </w:r>
-      <w:bookmarkEnd w:id="67"/>
+      <w:bookmarkEnd w:id="69"/>
       <w:proofErr w:type="spellEnd"/>
     </w:p>
     <w:p>
@@ -20141,7 +20781,7 @@
       <w:pPr>
         <w:pStyle w:val="Heading1"/>
       </w:pPr>
-      <w:bookmarkStart w:id="68" w:name="_Toc151403472"/>
+      <w:bookmarkStart w:id="70" w:name="_Toc151623827"/>
       <w:r>
         <w:lastRenderedPageBreak/>
         <w:t>Shared</w:t>
@@ -20149,7 +20789,7 @@
       <w:r>
         <w:t xml:space="preserve"> configuration files</w:t>
       </w:r>
-      <w:bookmarkEnd w:id="68"/>
+      <w:bookmarkEnd w:id="70"/>
     </w:p>
     <w:p>
       <w:pPr>
@@ -20183,12 +20823,12 @@
       <w:pPr>
         <w:pStyle w:val="Heading1"/>
       </w:pPr>
-      <w:bookmarkStart w:id="69" w:name="_Toc151403473"/>
+      <w:bookmarkStart w:id="71" w:name="_Toc151623828"/>
       <w:r>
         <w:lastRenderedPageBreak/>
         <w:t>Conversion policy</w:t>
       </w:r>
-      <w:bookmarkEnd w:id="69"/>
+      <w:bookmarkEnd w:id="71"/>
     </w:p>
     <w:p>
       <w:pPr>
@@ -20858,11 +21498,11 @@
       </w:pPr>
     </w:p>
     <w:p>
-      <w:bookmarkStart w:id="70" w:name="Yellow"/>
-      <w:bookmarkStart w:id="71" w:name="Green"/>
-      <w:bookmarkEnd w:id="53"/>
-      <w:bookmarkEnd w:id="70"/>
-      <w:bookmarkEnd w:id="71"/>
+      <w:bookmarkStart w:id="72" w:name="Yellow"/>
+      <w:bookmarkStart w:id="73" w:name="Green"/>
+      <w:bookmarkEnd w:id="55"/>
+      <w:bookmarkEnd w:id="72"/>
+      <w:bookmarkEnd w:id="73"/>
     </w:p>
     <w:p>
       <w:pPr>
@@ -20881,8 +21521,8 @@
       </w:r>
     </w:p>
     <w:sectPr>
-      <w:headerReference w:type="default" r:id="rId14"/>
-      <w:footerReference w:type="default" r:id="rId15"/>
+      <w:headerReference w:type="default" r:id="rId15"/>
+      <w:footerReference w:type="default" r:id="rId16"/>
       <w:pgSz w:w="11907" w:h="16840" w:code="9"/>
       <w:pgMar w:top="437" w:right="1440" w:bottom="1440" w:left="1440" w:header="720" w:footer="720" w:gutter="0"/>
       <w:cols w:space="720"/>
@@ -22961,6 +23601,119 @@
     </w:lvl>
   </w:abstractNum>
   <w:abstractNum w:abstractNumId="13" w15:restartNumberingAfterBreak="0">
+    <w:nsid w:val="43BA05A3"/>
+    <w:multiLevelType w:val="hybridMultilevel"/>
+    <w:tmpl w:val="2B46841A"/>
+    <w:lvl w:ilvl="0" w:tplc="08090001">
+      <w:start w:val="1"/>
+      <w:numFmt w:val="bullet"/>
+      <w:lvlText w:val=""/>
+      <w:lvlJc w:val="left"/>
+      <w:pPr>
+        <w:ind w:left="720" w:hanging="360"/>
+      </w:pPr>
+      <w:rPr>
+        <w:rFonts w:ascii="Symbol" w:hAnsi="Symbol" w:hint="default"/>
+      </w:rPr>
+    </w:lvl>
+    <w:lvl w:ilvl="1" w:tplc="08090003" w:tentative="1">
+      <w:start w:val="1"/>
+      <w:numFmt w:val="bullet"/>
+      <w:lvlText w:val="o"/>
+      <w:lvlJc w:val="left"/>
+      <w:pPr>
+        <w:ind w:left="1440" w:hanging="360"/>
+      </w:pPr>
+      <w:rPr>
+        <w:rFonts w:ascii="Courier New" w:hAnsi="Courier New" w:cs="Courier New" w:hint="default"/>
+      </w:rPr>
+    </w:lvl>
+    <w:lvl w:ilvl="2" w:tplc="08090005" w:tentative="1">
+      <w:start w:val="1"/>
+      <w:numFmt w:val="bullet"/>
+      <w:lvlText w:val=""/>
+      <w:lvlJc w:val="left"/>
+      <w:pPr>
+        <w:ind w:left="2160" w:hanging="360"/>
+      </w:pPr>
+      <w:rPr>
+        <w:rFonts w:ascii="Wingdings" w:hAnsi="Wingdings" w:hint="default"/>
+      </w:rPr>
+    </w:lvl>
+    <w:lvl w:ilvl="3" w:tplc="08090001" w:tentative="1">
+      <w:start w:val="1"/>
+      <w:numFmt w:val="bullet"/>
+      <w:lvlText w:val=""/>
+      <w:lvlJc w:val="left"/>
+      <w:pPr>
+        <w:ind w:left="2880" w:hanging="360"/>
+      </w:pPr>
+      <w:rPr>
+        <w:rFonts w:ascii="Symbol" w:hAnsi="Symbol" w:hint="default"/>
+      </w:rPr>
+    </w:lvl>
+    <w:lvl w:ilvl="4" w:tplc="08090003" w:tentative="1">
+      <w:start w:val="1"/>
+      <w:numFmt w:val="bullet"/>
+      <w:lvlText w:val="o"/>
+      <w:lvlJc w:val="left"/>
+      <w:pPr>
+        <w:ind w:left="3600" w:hanging="360"/>
+      </w:pPr>
+      <w:rPr>
+        <w:rFonts w:ascii="Courier New" w:hAnsi="Courier New" w:cs="Courier New" w:hint="default"/>
+      </w:rPr>
+    </w:lvl>
+    <w:lvl w:ilvl="5" w:tplc="08090005" w:tentative="1">
+      <w:start w:val="1"/>
+      <w:numFmt w:val="bullet"/>
+      <w:lvlText w:val=""/>
+      <w:lvlJc w:val="left"/>
+      <w:pPr>
+        <w:ind w:left="4320" w:hanging="360"/>
+      </w:pPr>
+      <w:rPr>
+        <w:rFonts w:ascii="Wingdings" w:hAnsi="Wingdings" w:hint="default"/>
+      </w:rPr>
+    </w:lvl>
+    <w:lvl w:ilvl="6" w:tplc="08090001" w:tentative="1">
+      <w:start w:val="1"/>
+      <w:numFmt w:val="bullet"/>
+      <w:lvlText w:val=""/>
+      <w:lvlJc w:val="left"/>
+      <w:pPr>
+        <w:ind w:left="5040" w:hanging="360"/>
+      </w:pPr>
+      <w:rPr>
+        <w:rFonts w:ascii="Symbol" w:hAnsi="Symbol" w:hint="default"/>
+      </w:rPr>
+    </w:lvl>
+    <w:lvl w:ilvl="7" w:tplc="08090003" w:tentative="1">
+      <w:start w:val="1"/>
+      <w:numFmt w:val="bullet"/>
+      <w:lvlText w:val="o"/>
+      <w:lvlJc w:val="left"/>
+      <w:pPr>
+        <w:ind w:left="5760" w:hanging="360"/>
+      </w:pPr>
+      <w:rPr>
+        <w:rFonts w:ascii="Courier New" w:hAnsi="Courier New" w:cs="Courier New" w:hint="default"/>
+      </w:rPr>
+    </w:lvl>
+    <w:lvl w:ilvl="8" w:tplc="08090005" w:tentative="1">
+      <w:start w:val="1"/>
+      <w:numFmt w:val="bullet"/>
+      <w:lvlText w:val=""/>
+      <w:lvlJc w:val="left"/>
+      <w:pPr>
+        <w:ind w:left="6480" w:hanging="360"/>
+      </w:pPr>
+      <w:rPr>
+        <w:rFonts w:ascii="Wingdings" w:hAnsi="Wingdings" w:hint="default"/>
+      </w:rPr>
+    </w:lvl>
+  </w:abstractNum>
+  <w:abstractNum w:abstractNumId="14" w15:restartNumberingAfterBreak="0">
     <w:nsid w:val="538B4049"/>
     <w:multiLevelType w:val="hybridMultilevel"/>
     <w:tmpl w:val="F596FCA2"/>
@@ -23073,7 +23826,7 @@
       </w:rPr>
     </w:lvl>
   </w:abstractNum>
-  <w:abstractNum w:abstractNumId="14" w15:restartNumberingAfterBreak="0">
+  <w:abstractNum w:abstractNumId="15" w15:restartNumberingAfterBreak="0">
     <w:nsid w:val="5B227FAD"/>
     <w:multiLevelType w:val="hybridMultilevel"/>
     <w:tmpl w:val="DCBE16FE"/>
@@ -23186,7 +23939,7 @@
       </w:rPr>
     </w:lvl>
   </w:abstractNum>
-  <w:abstractNum w:abstractNumId="15" w15:restartNumberingAfterBreak="0">
+  <w:abstractNum w:abstractNumId="16" w15:restartNumberingAfterBreak="0">
     <w:nsid w:val="6D6B03AD"/>
     <w:multiLevelType w:val="hybridMultilevel"/>
     <w:tmpl w:val="60680C3E"/>
@@ -23299,7 +24052,7 @@
       </w:rPr>
     </w:lvl>
   </w:abstractNum>
-  <w:abstractNum w:abstractNumId="16" w15:restartNumberingAfterBreak="0">
+  <w:abstractNum w:abstractNumId="17" w15:restartNumberingAfterBreak="0">
     <w:nsid w:val="75D52C7D"/>
     <w:multiLevelType w:val="hybridMultilevel"/>
     <w:tmpl w:val="E604DAB0"/>
@@ -23412,7 +24165,7 @@
       </w:rPr>
     </w:lvl>
   </w:abstractNum>
-  <w:abstractNum w:abstractNumId="17" w15:restartNumberingAfterBreak="0">
+  <w:abstractNum w:abstractNumId="18" w15:restartNumberingAfterBreak="0">
     <w:nsid w:val="793D77B2"/>
     <w:multiLevelType w:val="hybridMultilevel"/>
     <w:tmpl w:val="623862E4"/>
@@ -23525,7 +24278,7 @@
       </w:rPr>
     </w:lvl>
   </w:abstractNum>
-  <w:abstractNum w:abstractNumId="18" w15:restartNumberingAfterBreak="0">
+  <w:abstractNum w:abstractNumId="19" w15:restartNumberingAfterBreak="0">
     <w:nsid w:val="7DE102E5"/>
     <w:multiLevelType w:val="hybridMultilevel"/>
     <w:tmpl w:val="75967650"/>
@@ -23621,7 +24374,7 @@
     <w:abstractNumId w:val="9"/>
   </w:num>
   <w:num w:numId="4" w16cid:durableId="1075711275">
-    <w:abstractNumId w:val="18"/>
+    <w:abstractNumId w:val="19"/>
   </w:num>
   <w:num w:numId="5" w16cid:durableId="1849707631">
     <w:abstractNumId w:val="12"/>
@@ -23633,7 +24386,7 @@
     <w:abstractNumId w:val="7"/>
   </w:num>
   <w:num w:numId="8" w16cid:durableId="197397416">
-    <w:abstractNumId w:val="13"/>
+    <w:abstractNumId w:val="14"/>
   </w:num>
   <w:num w:numId="9" w16cid:durableId="1164853820">
     <w:abstractNumId w:val="5"/>
@@ -23645,13 +24398,13 @@
     <w:abstractNumId w:val="6"/>
   </w:num>
   <w:num w:numId="12" w16cid:durableId="1151754262">
-    <w:abstractNumId w:val="16"/>
+    <w:abstractNumId w:val="17"/>
   </w:num>
   <w:num w:numId="13" w16cid:durableId="636380730">
     <w:abstractNumId w:val="4"/>
   </w:num>
   <w:num w:numId="14" w16cid:durableId="475685196">
-    <w:abstractNumId w:val="15"/>
+    <w:abstractNumId w:val="16"/>
   </w:num>
   <w:num w:numId="15" w16cid:durableId="1642926779">
     <w:abstractNumId w:val="11"/>
@@ -23660,7 +24413,7 @@
     <w:abstractNumId w:val="2"/>
   </w:num>
   <w:num w:numId="17" w16cid:durableId="1615288040">
-    <w:abstractNumId w:val="14"/>
+    <w:abstractNumId w:val="15"/>
   </w:num>
   <w:num w:numId="18" w16cid:durableId="931091007">
     <w:abstractNumId w:val="0"/>
@@ -23693,7 +24446,22 @@
     <w:abstractNumId w:val="9"/>
   </w:num>
   <w:num w:numId="28" w16cid:durableId="868373629">
-    <w:abstractNumId w:val="17"/>
+    <w:abstractNumId w:val="18"/>
+  </w:num>
+  <w:num w:numId="29" w16cid:durableId="1818453924">
+    <w:abstractNumId w:val="13"/>
+  </w:num>
+  <w:num w:numId="30" w16cid:durableId="33889563">
+    <w:abstractNumId w:val="9"/>
+  </w:num>
+  <w:num w:numId="31" w16cid:durableId="334305242">
+    <w:abstractNumId w:val="9"/>
+  </w:num>
+  <w:num w:numId="32" w16cid:durableId="2144695069">
+    <w:abstractNumId w:val="9"/>
+  </w:num>
+  <w:num w:numId="33" w16cid:durableId="747187422">
+    <w:abstractNumId w:val="9"/>
   </w:num>
   <w:numIdMacAtCleanup w:val="6"/>
 </w:numbering>
@@ -24084,7 +24852,7 @@
   <w:style w:type="paragraph" w:default="1" w:styleId="Normal">
     <w:name w:val="Normal"/>
     <w:qFormat/>
-    <w:rsid w:val="00155BD2"/>
+    <w:rsid w:val="006B1801"/>
     <w:pPr>
       <w:spacing w:after="120" w:line="280" w:lineRule="atLeast"/>
     </w:pPr>

--- a/Support/converterUserGuide.docx
+++ b/Support/converterUserGuide.docx
@@ -324,7 +324,7 @@
                                     </pic:cNvPicPr>
                                   </pic:nvPicPr>
                                   <pic:blipFill>
-                                    <a:blip r:embed="rId8">
+                                    <a:blip r:embed="rId9">
                                       <a:extLst>
                                         <a:ext uri="{28A0092B-C50C-407E-A947-70E740481C1C}">
                                           <a14:useLocalDpi xmlns:a14="http://schemas.microsoft.com/office/drawing/2010/main" val="0"/>
@@ -656,7 +656,7 @@
             </w:rPr>
             <w:fldChar w:fldCharType="separate"/>
           </w:r>
-          <w:hyperlink w:anchor="_Toc153636107" w:history="1">
+          <w:hyperlink w:anchor="_Toc154914037" w:history="1">
             <w:r>
               <w:rPr>
                 <w:rStyle w:val="Hyperlink"/>
@@ -697,7 +697,7 @@
               <w:rPr>
                 <w:webHidden/>
               </w:rPr>
-              <w:instrText xml:space="preserve"> PAGEREF _Toc153636107 \h </w:instrText>
+              <w:instrText xml:space="preserve"> PAGEREF _Toc154914037 \h </w:instrText>
             </w:r>
             <w:r>
               <w:rPr>
@@ -737,7 +737,7 @@
               <w14:ligatures w14:val="standardContextual"/>
             </w:rPr>
           </w:pPr>
-          <w:hyperlink w:anchor="_Toc153636108" w:history="1">
+          <w:hyperlink w:anchor="_Toc154914038" w:history="1">
             <w:r>
               <w:rPr>
                 <w:rStyle w:val="Hyperlink"/>
@@ -778,7 +778,7 @@
               <w:rPr>
                 <w:webHidden/>
               </w:rPr>
-              <w:instrText xml:space="preserve"> PAGEREF _Toc153636108 \h </w:instrText>
+              <w:instrText xml:space="preserve"> PAGEREF _Toc154914038 \h </w:instrText>
             </w:r>
             <w:r>
               <w:rPr>
@@ -818,7 +818,7 @@
               <w14:ligatures w14:val="standardContextual"/>
             </w:rPr>
           </w:pPr>
-          <w:hyperlink w:anchor="_Toc153636109" w:history="1">
+          <w:hyperlink w:anchor="_Toc154914039" w:history="1">
             <w:r>
               <w:rPr>
                 <w:rStyle w:val="Hyperlink"/>
@@ -859,7 +859,7 @@
               <w:rPr>
                 <w:webHidden/>
               </w:rPr>
-              <w:instrText xml:space="preserve"> PAGEREF _Toc153636109 \h </w:instrText>
+              <w:instrText xml:space="preserve"> PAGEREF _Toc154914039 \h </w:instrText>
             </w:r>
             <w:r>
               <w:rPr>
@@ -899,7 +899,7 @@
               <w14:ligatures w14:val="standardContextual"/>
             </w:rPr>
           </w:pPr>
-          <w:hyperlink w:anchor="_Toc153636110" w:history="1">
+          <w:hyperlink w:anchor="_Toc154914040" w:history="1">
             <w:r>
               <w:rPr>
                 <w:rStyle w:val="Hyperlink"/>
@@ -940,7 +940,7 @@
               <w:rPr>
                 <w:webHidden/>
               </w:rPr>
-              <w:instrText xml:space="preserve"> PAGEREF _Toc153636110 \h </w:instrText>
+              <w:instrText xml:space="preserve"> PAGEREF _Toc154914040 \h </w:instrText>
             </w:r>
             <w:r>
               <w:rPr>
@@ -980,7 +980,7 @@
               <w14:ligatures w14:val="standardContextual"/>
             </w:rPr>
           </w:pPr>
-          <w:hyperlink w:anchor="_Toc153636111" w:history="1">
+          <w:hyperlink w:anchor="_Toc154914041" w:history="1">
             <w:r>
               <w:rPr>
                 <w:rStyle w:val="Hyperlink"/>
@@ -1021,7 +1021,7 @@
               <w:rPr>
                 <w:webHidden/>
               </w:rPr>
-              <w:instrText xml:space="preserve"> PAGEREF _Toc153636111 \h </w:instrText>
+              <w:instrText xml:space="preserve"> PAGEREF _Toc154914041 \h </w:instrText>
             </w:r>
             <w:r>
               <w:rPr>
@@ -1060,7 +1060,7 @@
               <w14:ligatures w14:val="standardContextual"/>
             </w:rPr>
           </w:pPr>
-          <w:hyperlink w:anchor="_Toc153636112" w:history="1">
+          <w:hyperlink w:anchor="_Toc154914042" w:history="1">
             <w:r>
               <w:rPr>
                 <w:rStyle w:val="Hyperlink"/>
@@ -1100,7 +1100,7 @@
               <w:rPr>
                 <w:webHidden/>
               </w:rPr>
-              <w:instrText xml:space="preserve"> PAGEREF _Toc153636112 \h </w:instrText>
+              <w:instrText xml:space="preserve"> PAGEREF _Toc154914042 \h </w:instrText>
             </w:r>
             <w:r>
               <w:rPr>
@@ -1139,7 +1139,7 @@
               <w14:ligatures w14:val="standardContextual"/>
             </w:rPr>
           </w:pPr>
-          <w:hyperlink w:anchor="_Toc153636113" w:history="1">
+          <w:hyperlink w:anchor="_Toc154914043" w:history="1">
             <w:r>
               <w:rPr>
                 <w:rStyle w:val="Hyperlink"/>
@@ -1179,7 +1179,7 @@
               <w:rPr>
                 <w:webHidden/>
               </w:rPr>
-              <w:instrText xml:space="preserve"> PAGEREF _Toc153636113 \h </w:instrText>
+              <w:instrText xml:space="preserve"> PAGEREF _Toc154914043 \h </w:instrText>
             </w:r>
             <w:r>
               <w:rPr>
@@ -1219,7 +1219,7 @@
               <w14:ligatures w14:val="standardContextual"/>
             </w:rPr>
           </w:pPr>
-          <w:hyperlink w:anchor="_Toc153636114" w:history="1">
+          <w:hyperlink w:anchor="_Toc154914044" w:history="1">
             <w:r>
               <w:rPr>
                 <w:rStyle w:val="Hyperlink"/>
@@ -1260,7 +1260,7 @@
               <w:rPr>
                 <w:webHidden/>
               </w:rPr>
-              <w:instrText xml:space="preserve"> PAGEREF _Toc153636114 \h </w:instrText>
+              <w:instrText xml:space="preserve"> PAGEREF _Toc154914044 \h </w:instrText>
             </w:r>
             <w:r>
               <w:rPr>
@@ -1299,7 +1299,7 @@
               <w14:ligatures w14:val="standardContextual"/>
             </w:rPr>
           </w:pPr>
-          <w:hyperlink w:anchor="_Toc153636115" w:history="1">
+          <w:hyperlink w:anchor="_Toc154914045" w:history="1">
             <w:r>
               <w:rPr>
                 <w:rStyle w:val="Hyperlink"/>
@@ -1339,7 +1339,7 @@
               <w:rPr>
                 <w:webHidden/>
               </w:rPr>
-              <w:instrText xml:space="preserve"> PAGEREF _Toc153636115 \h </w:instrText>
+              <w:instrText xml:space="preserve"> PAGEREF _Toc154914045 \h </w:instrText>
             </w:r>
             <w:r>
               <w:rPr>
@@ -1357,243 +1357,6 @@
                 <w:webHidden/>
               </w:rPr>
               <w:t>10</w:t>
-            </w:r>
-            <w:r>
-              <w:rPr>
-                <w:webHidden/>
-              </w:rPr>
-              <w:fldChar w:fldCharType="end"/>
-            </w:r>
-          </w:hyperlink>
-        </w:p>
-        <w:p>
-          <w:pPr>
-            <w:pStyle w:val="TOC2"/>
-            <w:rPr>
-              <w:rFonts w:asciiTheme="minorHAnsi" w:eastAsiaTheme="minorEastAsia" w:hAnsiTheme="minorHAnsi" w:cstheme="minorBidi"/>
-              <w:kern w:val="2"/>
-              <w:sz w:val="22"/>
-              <w:szCs w:val="22"/>
-              <w:lang w:eastAsia="en-GB"/>
-              <w14:ligatures w14:val="standardContextual"/>
-            </w:rPr>
-          </w:pPr>
-          <w:hyperlink w:anchor="_Toc153636116" w:history="1">
-            <w:r>
-              <w:rPr>
-                <w:rStyle w:val="Hyperlink"/>
-              </w:rPr>
-              <w:t>6.2</w:t>
-            </w:r>
-            <w:r>
-              <w:rPr>
-                <w:rFonts w:asciiTheme="minorHAnsi" w:eastAsiaTheme="minorEastAsia" w:hAnsiTheme="minorHAnsi" w:cstheme="minorBidi"/>
-                <w:kern w:val="2"/>
-                <w:sz w:val="22"/>
-                <w:szCs w:val="22"/>
-                <w:lang w:eastAsia="en-GB"/>
-                <w14:ligatures w14:val="standardContextual"/>
-              </w:rPr>
-              <w:tab/>
-            </w:r>
-            <w:r>
-              <w:rPr>
-                <w:rStyle w:val="Hyperlink"/>
-              </w:rPr>
-              <w:t>Detail</w:t>
-            </w:r>
-            <w:r>
-              <w:rPr>
-                <w:webHidden/>
-              </w:rPr>
-              <w:tab/>
-            </w:r>
-            <w:r>
-              <w:rPr>
-                <w:webHidden/>
-              </w:rPr>
-              <w:fldChar w:fldCharType="begin"/>
-            </w:r>
-            <w:r>
-              <w:rPr>
-                <w:webHidden/>
-              </w:rPr>
-              <w:instrText xml:space="preserve"> PAGEREF _Toc153636116 \h </w:instrText>
-            </w:r>
-            <w:r>
-              <w:rPr>
-                <w:webHidden/>
-              </w:rPr>
-            </w:r>
-            <w:r>
-              <w:rPr>
-                <w:webHidden/>
-              </w:rPr>
-              <w:fldChar w:fldCharType="separate"/>
-            </w:r>
-            <w:r>
-              <w:rPr>
-                <w:webHidden/>
-              </w:rPr>
-              <w:t>10</w:t>
-            </w:r>
-            <w:r>
-              <w:rPr>
-                <w:webHidden/>
-              </w:rPr>
-              <w:fldChar w:fldCharType="end"/>
-            </w:r>
-          </w:hyperlink>
-        </w:p>
-        <w:p>
-          <w:pPr>
-            <w:pStyle w:val="TOC2"/>
-            <w:rPr>
-              <w:rFonts w:asciiTheme="minorHAnsi" w:eastAsiaTheme="minorEastAsia" w:hAnsiTheme="minorHAnsi" w:cstheme="minorBidi"/>
-              <w:kern w:val="2"/>
-              <w:sz w:val="22"/>
-              <w:szCs w:val="22"/>
-              <w:lang w:eastAsia="en-GB"/>
-              <w14:ligatures w14:val="standardContextual"/>
-            </w:rPr>
-          </w:pPr>
-          <w:hyperlink w:anchor="_Toc153636117" w:history="1">
-            <w:r>
-              <w:rPr>
-                <w:rStyle w:val="Hyperlink"/>
-              </w:rPr>
-              <w:t>6.3</w:t>
-            </w:r>
-            <w:r>
-              <w:rPr>
-                <w:rFonts w:asciiTheme="minorHAnsi" w:eastAsiaTheme="minorEastAsia" w:hAnsiTheme="minorHAnsi" w:cstheme="minorBidi"/>
-                <w:kern w:val="2"/>
-                <w:sz w:val="22"/>
-                <w:szCs w:val="22"/>
-                <w:lang w:eastAsia="en-GB"/>
-                <w14:ligatures w14:val="standardContextual"/>
-              </w:rPr>
-              <w:tab/>
-            </w:r>
-            <w:r>
-              <w:rPr>
-                <w:rStyle w:val="Hyperlink"/>
-              </w:rPr>
-              <w:t>Using a shared folder structure</w:t>
-            </w:r>
-            <w:r>
-              <w:rPr>
-                <w:webHidden/>
-              </w:rPr>
-              <w:tab/>
-            </w:r>
-            <w:r>
-              <w:rPr>
-                <w:webHidden/>
-              </w:rPr>
-              <w:fldChar w:fldCharType="begin"/>
-            </w:r>
-            <w:r>
-              <w:rPr>
-                <w:webHidden/>
-              </w:rPr>
-              <w:instrText xml:space="preserve"> PAGEREF _Toc153636117 \h </w:instrText>
-            </w:r>
-            <w:r>
-              <w:rPr>
-                <w:webHidden/>
-              </w:rPr>
-            </w:r>
-            <w:r>
-              <w:rPr>
-                <w:webHidden/>
-              </w:rPr>
-              <w:fldChar w:fldCharType="separate"/>
-            </w:r>
-            <w:r>
-              <w:rPr>
-                <w:webHidden/>
-              </w:rPr>
-              <w:t>11</w:t>
-            </w:r>
-            <w:r>
-              <w:rPr>
-                <w:webHidden/>
-              </w:rPr>
-              <w:fldChar w:fldCharType="end"/>
-            </w:r>
-          </w:hyperlink>
-        </w:p>
-        <w:p>
-          <w:pPr>
-            <w:pStyle w:val="TOC2"/>
-            <w:rPr>
-              <w:rFonts w:asciiTheme="minorHAnsi" w:eastAsiaTheme="minorEastAsia" w:hAnsiTheme="minorHAnsi" w:cstheme="minorBidi"/>
-              <w:kern w:val="2"/>
-              <w:sz w:val="22"/>
-              <w:szCs w:val="22"/>
-              <w:lang w:eastAsia="en-GB"/>
-              <w14:ligatures w14:val="standardContextual"/>
-            </w:rPr>
-          </w:pPr>
-          <w:hyperlink w:anchor="_Toc153636118" w:history="1">
-            <w:r>
-              <w:rPr>
-                <w:rStyle w:val="Hyperlink"/>
-              </w:rPr>
-              <w:t>6.4</w:t>
-            </w:r>
-            <w:r>
-              <w:rPr>
-                <w:rFonts w:asciiTheme="minorHAnsi" w:eastAsiaTheme="minorEastAsia" w:hAnsiTheme="minorHAnsi" w:cstheme="minorBidi"/>
-                <w:kern w:val="2"/>
-                <w:sz w:val="22"/>
-                <w:szCs w:val="22"/>
-                <w:lang w:eastAsia="en-GB"/>
-                <w14:ligatures w14:val="standardContextual"/>
-              </w:rPr>
-              <w:tab/>
-            </w:r>
-            <w:r>
-              <w:rPr>
-                <w:rStyle w:val="Hyperlink"/>
-              </w:rPr>
-              <w:t>Taking configuration data from an environment variable</w:t>
-            </w:r>
-            <w:r>
-              <w:rPr>
-                <w:webHidden/>
-              </w:rPr>
-              <w:tab/>
-            </w:r>
-            <w:r>
-              <w:rPr>
-                <w:webHidden/>
-              </w:rPr>
-              <w:fldChar w:fldCharType="begin"/>
-            </w:r>
-            <w:r>
-              <w:rPr>
-                <w:webHidden/>
-              </w:rPr>
-              <w:instrText xml:space="preserve"> PAGEREF _Toc153636118 \h </w:instrText>
-            </w:r>
-            <w:r>
-              <w:rPr>
-                <w:webHidden/>
-              </w:rPr>
-            </w:r>
-            <w:r>
-              <w:rPr>
-                <w:webHidden/>
-              </w:rPr>
-              <w:fldChar w:fldCharType="separate"/>
-            </w:r>
-            <w:r>
-              <w:rPr>
-                <w:webHidden/>
-              </w:rPr>
-              <w:t>11</w:t>
             </w:r>
             <w:r>
               <w:rPr>
@@ -1616,7 +1379,7 @@
               <w14:ligatures w14:val="standardContextual"/>
             </w:rPr>
           </w:pPr>
-          <w:hyperlink w:anchor="_Toc153636119" w:history="1">
+          <w:hyperlink w:anchor="_Toc154914046" w:history="1">
             <w:r>
               <w:rPr>
                 <w:rStyle w:val="Hyperlink"/>
@@ -1657,7 +1420,7 @@
               <w:rPr>
                 <w:webHidden/>
               </w:rPr>
-              <w:instrText xml:space="preserve"> PAGEREF _Toc153636119 \h </w:instrText>
+              <w:instrText xml:space="preserve"> PAGEREF _Toc154914046 \h </w:instrText>
             </w:r>
             <w:r>
               <w:rPr>
@@ -1674,7 +1437,7 @@
               <w:rPr>
                 <w:webHidden/>
               </w:rPr>
-              <w:t>12</w:t>
+              <w:t>11</w:t>
             </w:r>
             <w:r>
               <w:rPr>
@@ -1696,7 +1459,7 @@
               <w14:ligatures w14:val="standardContextual"/>
             </w:rPr>
           </w:pPr>
-          <w:hyperlink w:anchor="_Toc153636120" w:history="1">
+          <w:hyperlink w:anchor="_Toc154914047" w:history="1">
             <w:r>
               <w:rPr>
                 <w:rStyle w:val="Hyperlink"/>
@@ -1736,7 +1499,7 @@
               <w:rPr>
                 <w:webHidden/>
               </w:rPr>
-              <w:instrText xml:space="preserve"> PAGEREF _Toc153636120 \h </w:instrText>
+              <w:instrText xml:space="preserve"> PAGEREF _Toc154914047 \h </w:instrText>
             </w:r>
             <w:r>
               <w:rPr>
@@ -1753,7 +1516,7 @@
               <w:rPr>
                 <w:webHidden/>
               </w:rPr>
-              <w:t>12</w:t>
+              <w:t>11</w:t>
             </w:r>
             <w:r>
               <w:rPr>
@@ -1775,7 +1538,7 @@
               <w14:ligatures w14:val="standardContextual"/>
             </w:rPr>
           </w:pPr>
-          <w:hyperlink w:anchor="_Toc153636121" w:history="1">
+          <w:hyperlink w:anchor="_Toc154914048" w:history="1">
             <w:r>
               <w:rPr>
                 <w:rStyle w:val="Hyperlink"/>
@@ -1815,7 +1578,7 @@
               <w:rPr>
                 <w:webHidden/>
               </w:rPr>
-              <w:instrText xml:space="preserve"> PAGEREF _Toc153636121 \h </w:instrText>
+              <w:instrText xml:space="preserve"> PAGEREF _Toc154914048 \h </w:instrText>
             </w:r>
             <w:r>
               <w:rPr>
@@ -1832,7 +1595,7 @@
               <w:rPr>
                 <w:webHidden/>
               </w:rPr>
-              <w:t>13</w:t>
+              <w:t>12</w:t>
             </w:r>
             <w:r>
               <w:rPr>
@@ -1854,7 +1617,7 @@
               <w14:ligatures w14:val="standardContextual"/>
             </w:rPr>
           </w:pPr>
-          <w:hyperlink w:anchor="_Toc153636122" w:history="1">
+          <w:hyperlink w:anchor="_Toc154914049" w:history="1">
             <w:r>
               <w:rPr>
                 <w:rStyle w:val="Hyperlink"/>
@@ -1894,7 +1657,7 @@
               <w:rPr>
                 <w:webHidden/>
               </w:rPr>
-              <w:instrText xml:space="preserve"> PAGEREF _Toc153636122 \h </w:instrText>
+              <w:instrText xml:space="preserve"> PAGEREF _Toc154914049 \h </w:instrText>
             </w:r>
             <w:r>
               <w:rPr>
@@ -1911,7 +1674,7 @@
               <w:rPr>
                 <w:webHidden/>
               </w:rPr>
-              <w:t>14</w:t>
+              <w:t>13</w:t>
             </w:r>
             <w:r>
               <w:rPr>
@@ -1933,7 +1696,7 @@
               <w14:ligatures w14:val="standardContextual"/>
             </w:rPr>
           </w:pPr>
-          <w:hyperlink w:anchor="_Toc153636123" w:history="1">
+          <w:hyperlink w:anchor="_Toc154914050" w:history="1">
             <w:r>
               <w:rPr>
                 <w:rStyle w:val="Hyperlink"/>
@@ -1973,7 +1736,7 @@
               <w:rPr>
                 <w:webHidden/>
               </w:rPr>
-              <w:instrText xml:space="preserve"> PAGEREF _Toc153636123 \h </w:instrText>
+              <w:instrText xml:space="preserve"> PAGEREF _Toc154914050 \h </w:instrText>
             </w:r>
             <w:r>
               <w:rPr>
@@ -1990,7 +1753,7 @@
               <w:rPr>
                 <w:webHidden/>
               </w:rPr>
-              <w:t>14</w:t>
+              <w:t>13</w:t>
             </w:r>
             <w:r>
               <w:rPr>
@@ -2012,7 +1775,7 @@
               <w14:ligatures w14:val="standardContextual"/>
             </w:rPr>
           </w:pPr>
-          <w:hyperlink w:anchor="_Toc153636124" w:history="1">
+          <w:hyperlink w:anchor="_Toc154914051" w:history="1">
             <w:r>
               <w:rPr>
                 <w:rStyle w:val="Hyperlink"/>
@@ -2052,7 +1815,7 @@
               <w:rPr>
                 <w:webHidden/>
               </w:rPr>
-              <w:instrText xml:space="preserve"> PAGEREF _Toc153636124 \h </w:instrText>
+              <w:instrText xml:space="preserve"> PAGEREF _Toc154914051 \h </w:instrText>
             </w:r>
             <w:r>
               <w:rPr>
@@ -2069,7 +1832,7 @@
               <w:rPr>
                 <w:webHidden/>
               </w:rPr>
-              <w:t>15</w:t>
+              <w:t>14</w:t>
             </w:r>
             <w:r>
               <w:rPr>
@@ -2092,7 +1855,7 @@
               <w14:ligatures w14:val="standardContextual"/>
             </w:rPr>
           </w:pPr>
-          <w:hyperlink w:anchor="_Toc153636125" w:history="1">
+          <w:hyperlink w:anchor="_Toc154914052" w:history="1">
             <w:r>
               <w:rPr>
                 <w:rStyle w:val="Hyperlink"/>
@@ -2133,7 +1896,7 @@
               <w:rPr>
                 <w:webHidden/>
               </w:rPr>
-              <w:instrText xml:space="preserve"> PAGEREF _Toc153636125 \h </w:instrText>
+              <w:instrText xml:space="preserve"> PAGEREF _Toc154914052 \h </w:instrText>
             </w:r>
             <w:r>
               <w:rPr>
@@ -2150,7 +1913,7 @@
               <w:rPr>
                 <w:webHidden/>
               </w:rPr>
-              <w:t>16</w:t>
+              <w:t>15</w:t>
             </w:r>
             <w:r>
               <w:rPr>
@@ -2172,7 +1935,7 @@
               <w14:ligatures w14:val="standardContextual"/>
             </w:rPr>
           </w:pPr>
-          <w:hyperlink w:anchor="_Toc153636126" w:history="1">
+          <w:hyperlink w:anchor="_Toc154914053" w:history="1">
             <w:r>
               <w:rPr>
                 <w:rStyle w:val="Hyperlink"/>
@@ -2212,7 +1975,7 @@
               <w:rPr>
                 <w:webHidden/>
               </w:rPr>
-              <w:instrText xml:space="preserve"> PAGEREF _Toc153636126 \h </w:instrText>
+              <w:instrText xml:space="preserve"> PAGEREF _Toc154914053 \h </w:instrText>
             </w:r>
             <w:r>
               <w:rPr>
@@ -2229,7 +1992,7 @@
               <w:rPr>
                 <w:webHidden/>
               </w:rPr>
-              <w:t>16</w:t>
+              <w:t>15</w:t>
             </w:r>
             <w:r>
               <w:rPr>
@@ -2251,7 +2014,7 @@
               <w14:ligatures w14:val="standardContextual"/>
             </w:rPr>
           </w:pPr>
-          <w:hyperlink w:anchor="_Toc153636127" w:history="1">
+          <w:hyperlink w:anchor="_Toc154914054" w:history="1">
             <w:r>
               <w:rPr>
                 <w:rStyle w:val="Hyperlink"/>
@@ -2291,7 +2054,7 @@
               <w:rPr>
                 <w:webHidden/>
               </w:rPr>
-              <w:instrText xml:space="preserve"> PAGEREF _Toc153636127 \h </w:instrText>
+              <w:instrText xml:space="preserve"> PAGEREF _Toc154914054 \h </w:instrText>
             </w:r>
             <w:r>
               <w:rPr>
@@ -2308,7 +2071,7 @@
               <w:rPr>
                 <w:webHidden/>
               </w:rPr>
-              <w:t>17</w:t>
+              <w:t>16</w:t>
             </w:r>
             <w:r>
               <w:rPr>
@@ -2330,7 +2093,7 @@
               <w14:ligatures w14:val="standardContextual"/>
             </w:rPr>
           </w:pPr>
-          <w:hyperlink w:anchor="_Toc153636128" w:history="1">
+          <w:hyperlink w:anchor="_Toc154914055" w:history="1">
             <w:r>
               <w:rPr>
                 <w:rStyle w:val="Hyperlink"/>
@@ -2370,7 +2133,7 @@
               <w:rPr>
                 <w:webHidden/>
               </w:rPr>
-              <w:instrText xml:space="preserve"> PAGEREF _Toc153636128 \h </w:instrText>
+              <w:instrText xml:space="preserve"> PAGEREF _Toc154914055 \h </w:instrText>
             </w:r>
             <w:r>
               <w:rPr>
@@ -2387,7 +2150,7 @@
               <w:rPr>
                 <w:webHidden/>
               </w:rPr>
-              <w:t>17</w:t>
+              <w:t>16</w:t>
             </w:r>
             <w:r>
               <w:rPr>
@@ -2409,7 +2172,7 @@
               <w14:ligatures w14:val="standardContextual"/>
             </w:rPr>
           </w:pPr>
-          <w:hyperlink w:anchor="_Toc153636129" w:history="1">
+          <w:hyperlink w:anchor="_Toc154914056" w:history="1">
             <w:r>
               <w:rPr>
                 <w:rStyle w:val="Hyperlink"/>
@@ -2449,7 +2212,7 @@
               <w:rPr>
                 <w:webHidden/>
               </w:rPr>
-              <w:instrText xml:space="preserve"> PAGEREF _Toc153636129 \h </w:instrText>
+              <w:instrText xml:space="preserve"> PAGEREF _Toc154914056 \h </w:instrText>
             </w:r>
             <w:r>
               <w:rPr>
@@ -2466,7 +2229,7 @@
               <w:rPr>
                 <w:webHidden/>
               </w:rPr>
-              <w:t>18</w:t>
+              <w:t>17</w:t>
             </w:r>
             <w:r>
               <w:rPr>
@@ -2488,7 +2251,7 @@
               <w14:ligatures w14:val="standardContextual"/>
             </w:rPr>
           </w:pPr>
-          <w:hyperlink w:anchor="_Toc153636130" w:history="1">
+          <w:hyperlink w:anchor="_Toc154914057" w:history="1">
             <w:r>
               <w:rPr>
                 <w:rStyle w:val="Hyperlink"/>
@@ -2528,7 +2291,7 @@
               <w:rPr>
                 <w:webHidden/>
               </w:rPr>
-              <w:instrText xml:space="preserve"> PAGEREF _Toc153636130 \h </w:instrText>
+              <w:instrText xml:space="preserve"> PAGEREF _Toc154914057 \h </w:instrText>
             </w:r>
             <w:r>
               <w:rPr>
@@ -2545,7 +2308,7 @@
               <w:rPr>
                 <w:webHidden/>
               </w:rPr>
-              <w:t>20</w:t>
+              <w:t>19</w:t>
             </w:r>
             <w:r>
               <w:rPr>
@@ -2567,7 +2330,7 @@
               <w14:ligatures w14:val="standardContextual"/>
             </w:rPr>
           </w:pPr>
-          <w:hyperlink w:anchor="_Toc153636131" w:history="1">
+          <w:hyperlink w:anchor="_Toc154914058" w:history="1">
             <w:r>
               <w:rPr>
                 <w:rStyle w:val="Hyperlink"/>
@@ -2607,7 +2370,7 @@
               <w:rPr>
                 <w:webHidden/>
               </w:rPr>
-              <w:instrText xml:space="preserve"> PAGEREF _Toc153636131 \h </w:instrText>
+              <w:instrText xml:space="preserve"> PAGEREF _Toc154914058 \h </w:instrText>
             </w:r>
             <w:r>
               <w:rPr>
@@ -2624,7 +2387,7 @@
               <w:rPr>
                 <w:webHidden/>
               </w:rPr>
-              <w:t>21</w:t>
+              <w:t>20</w:t>
             </w:r>
             <w:r>
               <w:rPr>
@@ -2646,7 +2409,7 @@
               <w14:ligatures w14:val="standardContextual"/>
             </w:rPr>
           </w:pPr>
-          <w:hyperlink w:anchor="_Toc153636132" w:history="1">
+          <w:hyperlink w:anchor="_Toc154914059" w:history="1">
             <w:r>
               <w:rPr>
                 <w:rStyle w:val="Hyperlink"/>
@@ -2686,7 +2449,7 @@
               <w:rPr>
                 <w:webHidden/>
               </w:rPr>
-              <w:instrText xml:space="preserve"> PAGEREF _Toc153636132 \h </w:instrText>
+              <w:instrText xml:space="preserve"> PAGEREF _Toc154914059 \h </w:instrText>
             </w:r>
             <w:r>
               <w:rPr>
@@ -2703,7 +2466,7 @@
               <w:rPr>
                 <w:webHidden/>
               </w:rPr>
-              <w:t>21</w:t>
+              <w:t>20</w:t>
             </w:r>
             <w:r>
               <w:rPr>
@@ -2726,7 +2489,7 @@
               <w14:ligatures w14:val="standardContextual"/>
             </w:rPr>
           </w:pPr>
-          <w:hyperlink w:anchor="_Toc153636133" w:history="1">
+          <w:hyperlink w:anchor="_Toc154914060" w:history="1">
             <w:r>
               <w:rPr>
                 <w:rStyle w:val="Hyperlink"/>
@@ -2749,7 +2512,7 @@
               <w:rPr>
                 <w:rStyle w:val="Hyperlink"/>
               </w:rPr>
-              <w:t>Philosophy and implementation</w:t>
+              <w:t>Alternative forms of input</w:t>
             </w:r>
             <w:r>
               <w:rPr>
@@ -2767,7 +2530,7 @@
               <w:rPr>
                 <w:webHidden/>
               </w:rPr>
-              <w:instrText xml:space="preserve"> PAGEREF _Toc153636133 \h </w:instrText>
+              <w:instrText xml:space="preserve"> PAGEREF _Toc154914060 \h </w:instrText>
             </w:r>
             <w:r>
               <w:rPr>
@@ -2784,7 +2547,7 @@
               <w:rPr>
                 <w:webHidden/>
               </w:rPr>
-              <w:t>22</w:t>
+              <w:t>21</w:t>
             </w:r>
             <w:r>
               <w:rPr>
@@ -2806,7 +2569,7 @@
               <w14:ligatures w14:val="standardContextual"/>
             </w:rPr>
           </w:pPr>
-          <w:hyperlink w:anchor="_Toc153636134" w:history="1">
+          <w:hyperlink w:anchor="_Toc154914061" w:history="1">
             <w:r>
               <w:rPr>
                 <w:rStyle w:val="Hyperlink"/>
@@ -2828,7 +2591,7 @@
               <w:rPr>
                 <w:rStyle w:val="Hyperlink"/>
               </w:rPr>
-              <w:t>Overview</w:t>
+              <w:t>Introduction</w:t>
             </w:r>
             <w:r>
               <w:rPr>
@@ -2846,7 +2609,7 @@
               <w:rPr>
                 <w:webHidden/>
               </w:rPr>
-              <w:instrText xml:space="preserve"> PAGEREF _Toc153636134 \h </w:instrText>
+              <w:instrText xml:space="preserve"> PAGEREF _Toc154914061 \h </w:instrText>
             </w:r>
             <w:r>
               <w:rPr>
@@ -2863,7 +2626,7 @@
               <w:rPr>
                 <w:webHidden/>
               </w:rPr>
-              <w:t>22</w:t>
+              <w:t>21</w:t>
             </w:r>
             <w:r>
               <w:rPr>
@@ -2885,7 +2648,7 @@
               <w14:ligatures w14:val="standardContextual"/>
             </w:rPr>
           </w:pPr>
-          <w:hyperlink w:anchor="_Toc153636135" w:history="1">
+          <w:hyperlink w:anchor="_Toc154914062" w:history="1">
             <w:r>
               <w:rPr>
                 <w:rStyle w:val="Hyperlink"/>
@@ -2907,7 +2670,7 @@
               <w:rPr>
                 <w:rStyle w:val="Hyperlink"/>
               </w:rPr>
-              <w:t>Folder structure</w:t>
+              <w:t>Working from VerseLine format</w:t>
             </w:r>
             <w:r>
               <w:rPr>
@@ -2925,7 +2688,7 @@
               <w:rPr>
                 <w:webHidden/>
               </w:rPr>
-              <w:instrText xml:space="preserve"> PAGEREF _Toc153636135 \h </w:instrText>
+              <w:instrText xml:space="preserve"> PAGEREF _Toc154914062 \h </w:instrText>
             </w:r>
             <w:r>
               <w:rPr>
@@ -2942,7 +2705,7 @@
               <w:rPr>
                 <w:webHidden/>
               </w:rPr>
-              <w:t>23</w:t>
+              <w:t>21</w:t>
             </w:r>
             <w:r>
               <w:rPr>
@@ -2964,7 +2727,7 @@
               <w14:ligatures w14:val="standardContextual"/>
             </w:rPr>
           </w:pPr>
-          <w:hyperlink w:anchor="_Toc153636136" w:history="1">
+          <w:hyperlink w:anchor="_Toc154914063" w:history="1">
             <w:r>
               <w:rPr>
                 <w:rStyle w:val="Hyperlink"/>
@@ -2986,7 +2749,7 @@
               <w:rPr>
                 <w:rStyle w:val="Hyperlink"/>
               </w:rPr>
-              <w:t>Enhanced USX – why and what</w:t>
+              <w:t>Working from OSIS format</w:t>
             </w:r>
             <w:r>
               <w:rPr>
@@ -3004,7 +2767,7 @@
               <w:rPr>
                 <w:webHidden/>
               </w:rPr>
-              <w:instrText xml:space="preserve"> PAGEREF _Toc153636136 \h </w:instrText>
+              <w:instrText xml:space="preserve"> PAGEREF _Toc154914063 \h </w:instrText>
             </w:r>
             <w:r>
               <w:rPr>
@@ -3021,244 +2784,7 @@
               <w:rPr>
                 <w:webHidden/>
               </w:rPr>
-              <w:t>24</w:t>
-            </w:r>
-            <w:r>
-              <w:rPr>
-                <w:webHidden/>
-              </w:rPr>
-              <w:fldChar w:fldCharType="end"/>
-            </w:r>
-          </w:hyperlink>
-        </w:p>
-        <w:p>
-          <w:pPr>
-            <w:pStyle w:val="TOC2"/>
-            <w:rPr>
-              <w:rFonts w:asciiTheme="minorHAnsi" w:eastAsiaTheme="minorEastAsia" w:hAnsiTheme="minorHAnsi" w:cstheme="minorBidi"/>
-              <w:kern w:val="2"/>
-              <w:sz w:val="22"/>
-              <w:szCs w:val="22"/>
-              <w:lang w:eastAsia="en-GB"/>
-              <w14:ligatures w14:val="standardContextual"/>
-            </w:rPr>
-          </w:pPr>
-          <w:hyperlink w:anchor="_Toc153636137" w:history="1">
-            <w:r>
-              <w:rPr>
-                <w:rStyle w:val="Hyperlink"/>
-              </w:rPr>
-              <w:t>9.4</w:t>
-            </w:r>
-            <w:r>
-              <w:rPr>
-                <w:rFonts w:asciiTheme="minorHAnsi" w:eastAsiaTheme="minorEastAsia" w:hAnsiTheme="minorHAnsi" w:cstheme="minorBidi"/>
-                <w:kern w:val="2"/>
-                <w:sz w:val="22"/>
-                <w:szCs w:val="22"/>
-                <w:lang w:eastAsia="en-GB"/>
-                <w14:ligatures w14:val="standardContextual"/>
-              </w:rPr>
-              <w:tab/>
-            </w:r>
-            <w:r>
-              <w:rPr>
-                <w:rStyle w:val="Hyperlink"/>
-              </w:rPr>
-              <w:t>Reversification</w:t>
-            </w:r>
-            <w:r>
-              <w:rPr>
-                <w:webHidden/>
-              </w:rPr>
-              <w:tab/>
-            </w:r>
-            <w:r>
-              <w:rPr>
-                <w:webHidden/>
-              </w:rPr>
-              <w:fldChar w:fldCharType="begin"/>
-            </w:r>
-            <w:r>
-              <w:rPr>
-                <w:webHidden/>
-              </w:rPr>
-              <w:instrText xml:space="preserve"> PAGEREF _Toc153636137 \h </w:instrText>
-            </w:r>
-            <w:r>
-              <w:rPr>
-                <w:webHidden/>
-              </w:rPr>
-            </w:r>
-            <w:r>
-              <w:rPr>
-                <w:webHidden/>
-              </w:rPr>
-              <w:fldChar w:fldCharType="separate"/>
-            </w:r>
-            <w:r>
-              <w:rPr>
-                <w:webHidden/>
-              </w:rPr>
-              <w:t>25</w:t>
-            </w:r>
-            <w:r>
-              <w:rPr>
-                <w:webHidden/>
-              </w:rPr>
-              <w:fldChar w:fldCharType="end"/>
-            </w:r>
-          </w:hyperlink>
-        </w:p>
-        <w:p>
-          <w:pPr>
-            <w:pStyle w:val="TOC2"/>
-            <w:rPr>
-              <w:rFonts w:asciiTheme="minorHAnsi" w:eastAsiaTheme="minorEastAsia" w:hAnsiTheme="minorHAnsi" w:cstheme="minorBidi"/>
-              <w:kern w:val="2"/>
-              <w:sz w:val="22"/>
-              <w:szCs w:val="22"/>
-              <w:lang w:eastAsia="en-GB"/>
-              <w14:ligatures w14:val="standardContextual"/>
-            </w:rPr>
-          </w:pPr>
-          <w:hyperlink w:anchor="_Toc153636138" w:history="1">
-            <w:r>
-              <w:rPr>
-                <w:rStyle w:val="Hyperlink"/>
-              </w:rPr>
-              <w:t>9.5</w:t>
-            </w:r>
-            <w:r>
-              <w:rPr>
-                <w:rFonts w:asciiTheme="minorHAnsi" w:eastAsiaTheme="minorEastAsia" w:hAnsiTheme="minorHAnsi" w:cstheme="minorBidi"/>
-                <w:kern w:val="2"/>
-                <w:sz w:val="22"/>
-                <w:szCs w:val="22"/>
-                <w:lang w:eastAsia="en-GB"/>
-                <w14:ligatures w14:val="standardContextual"/>
-              </w:rPr>
-              <w:tab/>
-            </w:r>
-            <w:r>
-              <w:rPr>
-                <w:rStyle w:val="Hyperlink"/>
-              </w:rPr>
-              <w:t>Non-compliance</w:t>
-            </w:r>
-            <w:r>
-              <w:rPr>
-                <w:webHidden/>
-              </w:rPr>
-              <w:tab/>
-            </w:r>
-            <w:r>
-              <w:rPr>
-                <w:webHidden/>
-              </w:rPr>
-              <w:fldChar w:fldCharType="begin"/>
-            </w:r>
-            <w:r>
-              <w:rPr>
-                <w:webHidden/>
-              </w:rPr>
-              <w:instrText xml:space="preserve"> PAGEREF _Toc153636138 \h </w:instrText>
-            </w:r>
-            <w:r>
-              <w:rPr>
-                <w:webHidden/>
-              </w:rPr>
-            </w:r>
-            <w:r>
-              <w:rPr>
-                <w:webHidden/>
-              </w:rPr>
-              <w:fldChar w:fldCharType="separate"/>
-            </w:r>
-            <w:r>
-              <w:rPr>
-                <w:webHidden/>
-              </w:rPr>
-              <w:t>25</w:t>
-            </w:r>
-            <w:r>
-              <w:rPr>
-                <w:webHidden/>
-              </w:rPr>
-              <w:fldChar w:fldCharType="end"/>
-            </w:r>
-          </w:hyperlink>
-        </w:p>
-        <w:p>
-          <w:pPr>
-            <w:pStyle w:val="TOC2"/>
-            <w:rPr>
-              <w:rFonts w:asciiTheme="minorHAnsi" w:eastAsiaTheme="minorEastAsia" w:hAnsiTheme="minorHAnsi" w:cstheme="minorBidi"/>
-              <w:kern w:val="2"/>
-              <w:sz w:val="22"/>
-              <w:szCs w:val="22"/>
-              <w:lang w:eastAsia="en-GB"/>
-              <w14:ligatures w14:val="standardContextual"/>
-            </w:rPr>
-          </w:pPr>
-          <w:hyperlink w:anchor="_Toc153636139" w:history="1">
-            <w:r>
-              <w:rPr>
-                <w:rStyle w:val="Hyperlink"/>
-              </w:rPr>
-              <w:t>9.6</w:t>
-            </w:r>
-            <w:r>
-              <w:rPr>
-                <w:rFonts w:asciiTheme="minorHAnsi" w:eastAsiaTheme="minorEastAsia" w:hAnsiTheme="minorHAnsi" w:cstheme="minorBidi"/>
-                <w:kern w:val="2"/>
-                <w:sz w:val="22"/>
-                <w:szCs w:val="22"/>
-                <w:lang w:eastAsia="en-GB"/>
-                <w14:ligatures w14:val="standardContextual"/>
-              </w:rPr>
-              <w:tab/>
-            </w:r>
-            <w:r>
-              <w:rPr>
-                <w:rStyle w:val="Hyperlink"/>
-              </w:rPr>
-              <w:t>Tools etc</w:t>
-            </w:r>
-            <w:r>
-              <w:rPr>
-                <w:webHidden/>
-              </w:rPr>
-              <w:tab/>
-            </w:r>
-            <w:r>
-              <w:rPr>
-                <w:webHidden/>
-              </w:rPr>
-              <w:fldChar w:fldCharType="begin"/>
-            </w:r>
-            <w:r>
-              <w:rPr>
-                <w:webHidden/>
-              </w:rPr>
-              <w:instrText xml:space="preserve"> PAGEREF _Toc153636139 \h </w:instrText>
-            </w:r>
-            <w:r>
-              <w:rPr>
-                <w:webHidden/>
-              </w:rPr>
-            </w:r>
-            <w:r>
-              <w:rPr>
-                <w:webHidden/>
-              </w:rPr>
-              <w:fldChar w:fldCharType="separate"/>
-            </w:r>
-            <w:r>
-              <w:rPr>
-                <w:webHidden/>
-              </w:rPr>
-              <w:t>26</w:t>
+              <w:t>21</w:t>
             </w:r>
             <w:r>
               <w:rPr>
@@ -3281,7 +2807,7 @@
               <w14:ligatures w14:val="standardContextual"/>
             </w:rPr>
           </w:pPr>
-          <w:hyperlink w:anchor="_Toc153636140" w:history="1">
+          <w:hyperlink w:anchor="_Toc154914064" w:history="1">
             <w:r>
               <w:rPr>
                 <w:rStyle w:val="Hyperlink"/>
@@ -3304,7 +2830,7 @@
               <w:rPr>
                 <w:rStyle w:val="Hyperlink"/>
               </w:rPr>
-              <w:t>A note on debugging</w:t>
+              <w:t>Philosophy and implementation</w:t>
             </w:r>
             <w:r>
               <w:rPr>
@@ -3322,7 +2848,7 @@
               <w:rPr>
                 <w:webHidden/>
               </w:rPr>
-              <w:instrText xml:space="preserve"> PAGEREF _Toc153636140 \h </w:instrText>
+              <w:instrText xml:space="preserve"> PAGEREF _Toc154914064 \h </w:instrText>
             </w:r>
             <w:r>
               <w:rPr>
@@ -3339,7 +2865,481 @@
               <w:rPr>
                 <w:webHidden/>
               </w:rPr>
-              <w:t>28</w:t>
+              <w:t>22</w:t>
+            </w:r>
+            <w:r>
+              <w:rPr>
+                <w:webHidden/>
+              </w:rPr>
+              <w:fldChar w:fldCharType="end"/>
+            </w:r>
+          </w:hyperlink>
+        </w:p>
+        <w:p>
+          <w:pPr>
+            <w:pStyle w:val="TOC2"/>
+            <w:rPr>
+              <w:rFonts w:asciiTheme="minorHAnsi" w:eastAsiaTheme="minorEastAsia" w:hAnsiTheme="minorHAnsi" w:cstheme="minorBidi"/>
+              <w:kern w:val="2"/>
+              <w:sz w:val="22"/>
+              <w:szCs w:val="22"/>
+              <w:lang w:eastAsia="en-GB"/>
+              <w14:ligatures w14:val="standardContextual"/>
+            </w:rPr>
+          </w:pPr>
+          <w:hyperlink w:anchor="_Toc154914065" w:history="1">
+            <w:r>
+              <w:rPr>
+                <w:rStyle w:val="Hyperlink"/>
+              </w:rPr>
+              <w:t>10.1</w:t>
+            </w:r>
+            <w:r>
+              <w:rPr>
+                <w:rFonts w:asciiTheme="minorHAnsi" w:eastAsiaTheme="minorEastAsia" w:hAnsiTheme="minorHAnsi" w:cstheme="minorBidi"/>
+                <w:kern w:val="2"/>
+                <w:sz w:val="22"/>
+                <w:szCs w:val="22"/>
+                <w:lang w:eastAsia="en-GB"/>
+                <w14:ligatures w14:val="standardContextual"/>
+              </w:rPr>
+              <w:tab/>
+            </w:r>
+            <w:r>
+              <w:rPr>
+                <w:rStyle w:val="Hyperlink"/>
+              </w:rPr>
+              <w:t>Overview</w:t>
+            </w:r>
+            <w:r>
+              <w:rPr>
+                <w:webHidden/>
+              </w:rPr>
+              <w:tab/>
+            </w:r>
+            <w:r>
+              <w:rPr>
+                <w:webHidden/>
+              </w:rPr>
+              <w:fldChar w:fldCharType="begin"/>
+            </w:r>
+            <w:r>
+              <w:rPr>
+                <w:webHidden/>
+              </w:rPr>
+              <w:instrText xml:space="preserve"> PAGEREF _Toc154914065 \h </w:instrText>
+            </w:r>
+            <w:r>
+              <w:rPr>
+                <w:webHidden/>
+              </w:rPr>
+            </w:r>
+            <w:r>
+              <w:rPr>
+                <w:webHidden/>
+              </w:rPr>
+              <w:fldChar w:fldCharType="separate"/>
+            </w:r>
+            <w:r>
+              <w:rPr>
+                <w:webHidden/>
+              </w:rPr>
+              <w:t>22</w:t>
+            </w:r>
+            <w:r>
+              <w:rPr>
+                <w:webHidden/>
+              </w:rPr>
+              <w:fldChar w:fldCharType="end"/>
+            </w:r>
+          </w:hyperlink>
+        </w:p>
+        <w:p>
+          <w:pPr>
+            <w:pStyle w:val="TOC2"/>
+            <w:rPr>
+              <w:rFonts w:asciiTheme="minorHAnsi" w:eastAsiaTheme="minorEastAsia" w:hAnsiTheme="minorHAnsi" w:cstheme="minorBidi"/>
+              <w:kern w:val="2"/>
+              <w:sz w:val="22"/>
+              <w:szCs w:val="22"/>
+              <w:lang w:eastAsia="en-GB"/>
+              <w14:ligatures w14:val="standardContextual"/>
+            </w:rPr>
+          </w:pPr>
+          <w:hyperlink w:anchor="_Toc154914066" w:history="1">
+            <w:r>
+              <w:rPr>
+                <w:rStyle w:val="Hyperlink"/>
+              </w:rPr>
+              <w:t>10.2</w:t>
+            </w:r>
+            <w:r>
+              <w:rPr>
+                <w:rFonts w:asciiTheme="minorHAnsi" w:eastAsiaTheme="minorEastAsia" w:hAnsiTheme="minorHAnsi" w:cstheme="minorBidi"/>
+                <w:kern w:val="2"/>
+                <w:sz w:val="22"/>
+                <w:szCs w:val="22"/>
+                <w:lang w:eastAsia="en-GB"/>
+                <w14:ligatures w14:val="standardContextual"/>
+              </w:rPr>
+              <w:tab/>
+            </w:r>
+            <w:r>
+              <w:rPr>
+                <w:rStyle w:val="Hyperlink"/>
+              </w:rPr>
+              <w:t>Folder structure</w:t>
+            </w:r>
+            <w:r>
+              <w:rPr>
+                <w:webHidden/>
+              </w:rPr>
+              <w:tab/>
+            </w:r>
+            <w:r>
+              <w:rPr>
+                <w:webHidden/>
+              </w:rPr>
+              <w:fldChar w:fldCharType="begin"/>
+            </w:r>
+            <w:r>
+              <w:rPr>
+                <w:webHidden/>
+              </w:rPr>
+              <w:instrText xml:space="preserve"> PAGEREF _Toc154914066 \h </w:instrText>
+            </w:r>
+            <w:r>
+              <w:rPr>
+                <w:webHidden/>
+              </w:rPr>
+            </w:r>
+            <w:r>
+              <w:rPr>
+                <w:webHidden/>
+              </w:rPr>
+              <w:fldChar w:fldCharType="separate"/>
+            </w:r>
+            <w:r>
+              <w:rPr>
+                <w:webHidden/>
+              </w:rPr>
+              <w:t>23</w:t>
+            </w:r>
+            <w:r>
+              <w:rPr>
+                <w:webHidden/>
+              </w:rPr>
+              <w:fldChar w:fldCharType="end"/>
+            </w:r>
+          </w:hyperlink>
+        </w:p>
+        <w:p>
+          <w:pPr>
+            <w:pStyle w:val="TOC2"/>
+            <w:rPr>
+              <w:rFonts w:asciiTheme="minorHAnsi" w:eastAsiaTheme="minorEastAsia" w:hAnsiTheme="minorHAnsi" w:cstheme="minorBidi"/>
+              <w:kern w:val="2"/>
+              <w:sz w:val="22"/>
+              <w:szCs w:val="22"/>
+              <w:lang w:eastAsia="en-GB"/>
+              <w14:ligatures w14:val="standardContextual"/>
+            </w:rPr>
+          </w:pPr>
+          <w:hyperlink w:anchor="_Toc154914067" w:history="1">
+            <w:r>
+              <w:rPr>
+                <w:rStyle w:val="Hyperlink"/>
+              </w:rPr>
+              <w:t>10.3</w:t>
+            </w:r>
+            <w:r>
+              <w:rPr>
+                <w:rFonts w:asciiTheme="minorHAnsi" w:eastAsiaTheme="minorEastAsia" w:hAnsiTheme="minorHAnsi" w:cstheme="minorBidi"/>
+                <w:kern w:val="2"/>
+                <w:sz w:val="22"/>
+                <w:szCs w:val="22"/>
+                <w:lang w:eastAsia="en-GB"/>
+                <w14:ligatures w14:val="standardContextual"/>
+              </w:rPr>
+              <w:tab/>
+            </w:r>
+            <w:r>
+              <w:rPr>
+                <w:rStyle w:val="Hyperlink"/>
+              </w:rPr>
+              <w:t>Enhanced USX – why and what</w:t>
+            </w:r>
+            <w:r>
+              <w:rPr>
+                <w:webHidden/>
+              </w:rPr>
+              <w:tab/>
+            </w:r>
+            <w:r>
+              <w:rPr>
+                <w:webHidden/>
+              </w:rPr>
+              <w:fldChar w:fldCharType="begin"/>
+            </w:r>
+            <w:r>
+              <w:rPr>
+                <w:webHidden/>
+              </w:rPr>
+              <w:instrText xml:space="preserve"> PAGEREF _Toc154914067 \h </w:instrText>
+            </w:r>
+            <w:r>
+              <w:rPr>
+                <w:webHidden/>
+              </w:rPr>
+            </w:r>
+            <w:r>
+              <w:rPr>
+                <w:webHidden/>
+              </w:rPr>
+              <w:fldChar w:fldCharType="separate"/>
+            </w:r>
+            <w:r>
+              <w:rPr>
+                <w:webHidden/>
+              </w:rPr>
+              <w:t>24</w:t>
+            </w:r>
+            <w:r>
+              <w:rPr>
+                <w:webHidden/>
+              </w:rPr>
+              <w:fldChar w:fldCharType="end"/>
+            </w:r>
+          </w:hyperlink>
+        </w:p>
+        <w:p>
+          <w:pPr>
+            <w:pStyle w:val="TOC2"/>
+            <w:rPr>
+              <w:rFonts w:asciiTheme="minorHAnsi" w:eastAsiaTheme="minorEastAsia" w:hAnsiTheme="minorHAnsi" w:cstheme="minorBidi"/>
+              <w:kern w:val="2"/>
+              <w:sz w:val="22"/>
+              <w:szCs w:val="22"/>
+              <w:lang w:eastAsia="en-GB"/>
+              <w14:ligatures w14:val="standardContextual"/>
+            </w:rPr>
+          </w:pPr>
+          <w:hyperlink w:anchor="_Toc154914068" w:history="1">
+            <w:r>
+              <w:rPr>
+                <w:rStyle w:val="Hyperlink"/>
+              </w:rPr>
+              <w:t>10.4</w:t>
+            </w:r>
+            <w:r>
+              <w:rPr>
+                <w:rFonts w:asciiTheme="minorHAnsi" w:eastAsiaTheme="minorEastAsia" w:hAnsiTheme="minorHAnsi" w:cstheme="minorBidi"/>
+                <w:kern w:val="2"/>
+                <w:sz w:val="22"/>
+                <w:szCs w:val="22"/>
+                <w:lang w:eastAsia="en-GB"/>
+                <w14:ligatures w14:val="standardContextual"/>
+              </w:rPr>
+              <w:tab/>
+            </w:r>
+            <w:r>
+              <w:rPr>
+                <w:rStyle w:val="Hyperlink"/>
+              </w:rPr>
+              <w:t>Reversification</w:t>
+            </w:r>
+            <w:r>
+              <w:rPr>
+                <w:webHidden/>
+              </w:rPr>
+              <w:tab/>
+            </w:r>
+            <w:r>
+              <w:rPr>
+                <w:webHidden/>
+              </w:rPr>
+              <w:fldChar w:fldCharType="begin"/>
+            </w:r>
+            <w:r>
+              <w:rPr>
+                <w:webHidden/>
+              </w:rPr>
+              <w:instrText xml:space="preserve"> PAGEREF _Toc154914068 \h </w:instrText>
+            </w:r>
+            <w:r>
+              <w:rPr>
+                <w:webHidden/>
+              </w:rPr>
+            </w:r>
+            <w:r>
+              <w:rPr>
+                <w:webHidden/>
+              </w:rPr>
+              <w:fldChar w:fldCharType="separate"/>
+            </w:r>
+            <w:r>
+              <w:rPr>
+                <w:webHidden/>
+              </w:rPr>
+              <w:t>25</w:t>
+            </w:r>
+            <w:r>
+              <w:rPr>
+                <w:webHidden/>
+              </w:rPr>
+              <w:fldChar w:fldCharType="end"/>
+            </w:r>
+          </w:hyperlink>
+        </w:p>
+        <w:p>
+          <w:pPr>
+            <w:pStyle w:val="TOC2"/>
+            <w:rPr>
+              <w:rFonts w:asciiTheme="minorHAnsi" w:eastAsiaTheme="minorEastAsia" w:hAnsiTheme="minorHAnsi" w:cstheme="minorBidi"/>
+              <w:kern w:val="2"/>
+              <w:sz w:val="22"/>
+              <w:szCs w:val="22"/>
+              <w:lang w:eastAsia="en-GB"/>
+              <w14:ligatures w14:val="standardContextual"/>
+            </w:rPr>
+          </w:pPr>
+          <w:hyperlink w:anchor="_Toc154914069" w:history="1">
+            <w:r>
+              <w:rPr>
+                <w:rStyle w:val="Hyperlink"/>
+              </w:rPr>
+              <w:t>10.5</w:t>
+            </w:r>
+            <w:r>
+              <w:rPr>
+                <w:rFonts w:asciiTheme="minorHAnsi" w:eastAsiaTheme="minorEastAsia" w:hAnsiTheme="minorHAnsi" w:cstheme="minorBidi"/>
+                <w:kern w:val="2"/>
+                <w:sz w:val="22"/>
+                <w:szCs w:val="22"/>
+                <w:lang w:eastAsia="en-GB"/>
+                <w14:ligatures w14:val="standardContextual"/>
+              </w:rPr>
+              <w:tab/>
+            </w:r>
+            <w:r>
+              <w:rPr>
+                <w:rStyle w:val="Hyperlink"/>
+              </w:rPr>
+              <w:t>Non-compliance</w:t>
+            </w:r>
+            <w:r>
+              <w:rPr>
+                <w:webHidden/>
+              </w:rPr>
+              <w:tab/>
+            </w:r>
+            <w:r>
+              <w:rPr>
+                <w:webHidden/>
+              </w:rPr>
+              <w:fldChar w:fldCharType="begin"/>
+            </w:r>
+            <w:r>
+              <w:rPr>
+                <w:webHidden/>
+              </w:rPr>
+              <w:instrText xml:space="preserve"> PAGEREF _Toc154914069 \h </w:instrText>
+            </w:r>
+            <w:r>
+              <w:rPr>
+                <w:webHidden/>
+              </w:rPr>
+            </w:r>
+            <w:r>
+              <w:rPr>
+                <w:webHidden/>
+              </w:rPr>
+              <w:fldChar w:fldCharType="separate"/>
+            </w:r>
+            <w:r>
+              <w:rPr>
+                <w:webHidden/>
+              </w:rPr>
+              <w:t>25</w:t>
+            </w:r>
+            <w:r>
+              <w:rPr>
+                <w:webHidden/>
+              </w:rPr>
+              <w:fldChar w:fldCharType="end"/>
+            </w:r>
+          </w:hyperlink>
+        </w:p>
+        <w:p>
+          <w:pPr>
+            <w:pStyle w:val="TOC2"/>
+            <w:rPr>
+              <w:rFonts w:asciiTheme="minorHAnsi" w:eastAsiaTheme="minorEastAsia" w:hAnsiTheme="minorHAnsi" w:cstheme="minorBidi"/>
+              <w:kern w:val="2"/>
+              <w:sz w:val="22"/>
+              <w:szCs w:val="22"/>
+              <w:lang w:eastAsia="en-GB"/>
+              <w14:ligatures w14:val="standardContextual"/>
+            </w:rPr>
+          </w:pPr>
+          <w:hyperlink w:anchor="_Toc154914070" w:history="1">
+            <w:r>
+              <w:rPr>
+                <w:rStyle w:val="Hyperlink"/>
+              </w:rPr>
+              <w:t>10.6</w:t>
+            </w:r>
+            <w:r>
+              <w:rPr>
+                <w:rFonts w:asciiTheme="minorHAnsi" w:eastAsiaTheme="minorEastAsia" w:hAnsiTheme="minorHAnsi" w:cstheme="minorBidi"/>
+                <w:kern w:val="2"/>
+                <w:sz w:val="22"/>
+                <w:szCs w:val="22"/>
+                <w:lang w:eastAsia="en-GB"/>
+                <w14:ligatures w14:val="standardContextual"/>
+              </w:rPr>
+              <w:tab/>
+            </w:r>
+            <w:r>
+              <w:rPr>
+                <w:rStyle w:val="Hyperlink"/>
+              </w:rPr>
+              <w:t>Tools etc</w:t>
+            </w:r>
+            <w:r>
+              <w:rPr>
+                <w:webHidden/>
+              </w:rPr>
+              <w:tab/>
+            </w:r>
+            <w:r>
+              <w:rPr>
+                <w:webHidden/>
+              </w:rPr>
+              <w:fldChar w:fldCharType="begin"/>
+            </w:r>
+            <w:r>
+              <w:rPr>
+                <w:webHidden/>
+              </w:rPr>
+              <w:instrText xml:space="preserve"> PAGEREF _Toc154914070 \h </w:instrText>
+            </w:r>
+            <w:r>
+              <w:rPr>
+                <w:webHidden/>
+              </w:rPr>
+            </w:r>
+            <w:r>
+              <w:rPr>
+                <w:webHidden/>
+              </w:rPr>
+              <w:fldChar w:fldCharType="separate"/>
+            </w:r>
+            <w:r>
+              <w:rPr>
+                <w:webHidden/>
+              </w:rPr>
+              <w:t>26</w:t>
             </w:r>
             <w:r>
               <w:rPr>
@@ -3362,7 +3362,7 @@
               <w14:ligatures w14:val="standardContextual"/>
             </w:rPr>
           </w:pPr>
-          <w:hyperlink w:anchor="_Toc153636141" w:history="1">
+          <w:hyperlink w:anchor="_Toc154914071" w:history="1">
             <w:r>
               <w:rPr>
                 <w:rStyle w:val="Hyperlink"/>
@@ -3385,7 +3385,7 @@
               <w:rPr>
                 <w:rStyle w:val="Hyperlink"/>
               </w:rPr>
-              <w:t>Gotchas and arcane information</w:t>
+              <w:t>A note on debugging</w:t>
             </w:r>
             <w:r>
               <w:rPr>
@@ -3403,7 +3403,7 @@
               <w:rPr>
                 <w:webHidden/>
               </w:rPr>
-              <w:instrText xml:space="preserve"> PAGEREF _Toc153636141 \h </w:instrText>
+              <w:instrText xml:space="preserve"> PAGEREF _Toc154914071 \h </w:instrText>
             </w:r>
             <w:r>
               <w:rPr>
@@ -3420,165 +3420,7 @@
               <w:rPr>
                 <w:webHidden/>
               </w:rPr>
-              <w:t>29</w:t>
-            </w:r>
-            <w:r>
-              <w:rPr>
-                <w:webHidden/>
-              </w:rPr>
-              <w:fldChar w:fldCharType="end"/>
-            </w:r>
-          </w:hyperlink>
-        </w:p>
-        <w:p>
-          <w:pPr>
-            <w:pStyle w:val="TOC2"/>
-            <w:rPr>
-              <w:rFonts w:asciiTheme="minorHAnsi" w:eastAsiaTheme="minorEastAsia" w:hAnsiTheme="minorHAnsi" w:cstheme="minorBidi"/>
-              <w:kern w:val="2"/>
-              <w:sz w:val="22"/>
-              <w:szCs w:val="22"/>
-              <w:lang w:eastAsia="en-GB"/>
-              <w14:ligatures w14:val="standardContextual"/>
-            </w:rPr>
-          </w:pPr>
-          <w:hyperlink w:anchor="_Toc153636142" w:history="1">
-            <w:r>
-              <w:rPr>
-                <w:rStyle w:val="Hyperlink"/>
-              </w:rPr>
-              <w:t>11.1</w:t>
-            </w:r>
-            <w:r>
-              <w:rPr>
-                <w:rFonts w:asciiTheme="minorHAnsi" w:eastAsiaTheme="minorEastAsia" w:hAnsiTheme="minorHAnsi" w:cstheme="minorBidi"/>
-                <w:kern w:val="2"/>
-                <w:sz w:val="22"/>
-                <w:szCs w:val="22"/>
-                <w:lang w:eastAsia="en-GB"/>
-                <w14:ligatures w14:val="standardContextual"/>
-              </w:rPr>
-              <w:tab/>
-            </w:r>
-            <w:r>
-              <w:rPr>
-                <w:rStyle w:val="Hyperlink"/>
-              </w:rPr>
-              <w:t>General</w:t>
-            </w:r>
-            <w:r>
-              <w:rPr>
-                <w:webHidden/>
-              </w:rPr>
-              <w:tab/>
-            </w:r>
-            <w:r>
-              <w:rPr>
-                <w:webHidden/>
-              </w:rPr>
-              <w:fldChar w:fldCharType="begin"/>
-            </w:r>
-            <w:r>
-              <w:rPr>
-                <w:webHidden/>
-              </w:rPr>
-              <w:instrText xml:space="preserve"> PAGEREF _Toc153636142 \h </w:instrText>
-            </w:r>
-            <w:r>
-              <w:rPr>
-                <w:webHidden/>
-              </w:rPr>
-            </w:r>
-            <w:r>
-              <w:rPr>
-                <w:webHidden/>
-              </w:rPr>
-              <w:fldChar w:fldCharType="separate"/>
-            </w:r>
-            <w:r>
-              <w:rPr>
-                <w:webHidden/>
-              </w:rPr>
-              <w:t>29</w:t>
-            </w:r>
-            <w:r>
-              <w:rPr>
-                <w:webHidden/>
-              </w:rPr>
-              <w:fldChar w:fldCharType="end"/>
-            </w:r>
-          </w:hyperlink>
-        </w:p>
-        <w:p>
-          <w:pPr>
-            <w:pStyle w:val="TOC2"/>
-            <w:rPr>
-              <w:rFonts w:asciiTheme="minorHAnsi" w:eastAsiaTheme="minorEastAsia" w:hAnsiTheme="minorHAnsi" w:cstheme="minorBidi"/>
-              <w:kern w:val="2"/>
-              <w:sz w:val="22"/>
-              <w:szCs w:val="22"/>
-              <w:lang w:eastAsia="en-GB"/>
-              <w14:ligatures w14:val="standardContextual"/>
-            </w:rPr>
-          </w:pPr>
-          <w:hyperlink w:anchor="_Toc153636143" w:history="1">
-            <w:r>
-              <w:rPr>
-                <w:rStyle w:val="Hyperlink"/>
-              </w:rPr>
-              <w:t>11.2</w:t>
-            </w:r>
-            <w:r>
-              <w:rPr>
-                <w:rFonts w:asciiTheme="minorHAnsi" w:eastAsiaTheme="minorEastAsia" w:hAnsiTheme="minorHAnsi" w:cstheme="minorBidi"/>
-                <w:kern w:val="2"/>
-                <w:sz w:val="22"/>
-                <w:szCs w:val="22"/>
-                <w:lang w:eastAsia="en-GB"/>
-                <w14:ligatures w14:val="standardContextual"/>
-              </w:rPr>
-              <w:tab/>
-            </w:r>
-            <w:r>
-              <w:rPr>
-                <w:rStyle w:val="Hyperlink"/>
-              </w:rPr>
-              <w:t>Tables</w:t>
-            </w:r>
-            <w:r>
-              <w:rPr>
-                <w:webHidden/>
-              </w:rPr>
-              <w:tab/>
-            </w:r>
-            <w:r>
-              <w:rPr>
-                <w:webHidden/>
-              </w:rPr>
-              <w:fldChar w:fldCharType="begin"/>
-            </w:r>
-            <w:r>
-              <w:rPr>
-                <w:webHidden/>
-              </w:rPr>
-              <w:instrText xml:space="preserve"> PAGEREF _Toc153636143 \h </w:instrText>
-            </w:r>
-            <w:r>
-              <w:rPr>
-                <w:webHidden/>
-              </w:rPr>
-            </w:r>
-            <w:r>
-              <w:rPr>
-                <w:webHidden/>
-              </w:rPr>
-              <w:fldChar w:fldCharType="separate"/>
-            </w:r>
-            <w:r>
-              <w:rPr>
-                <w:webHidden/>
-              </w:rPr>
-              <w:t>30</w:t>
+              <w:t>28</w:t>
             </w:r>
             <w:r>
               <w:rPr>
@@ -3601,7 +3443,7 @@
               <w14:ligatures w14:val="standardContextual"/>
             </w:rPr>
           </w:pPr>
-          <w:hyperlink w:anchor="_Toc153636144" w:history="1">
+          <w:hyperlink w:anchor="_Toc154914072" w:history="1">
             <w:r>
               <w:rPr>
                 <w:rStyle w:val="Hyperlink"/>
@@ -3624,7 +3466,7 @@
               <w:rPr>
                 <w:rStyle w:val="Hyperlink"/>
               </w:rPr>
-              <w:t>Intellij IDEA</w:t>
+              <w:t>Gotchas and arcane information</w:t>
             </w:r>
             <w:r>
               <w:rPr>
@@ -3642,7 +3484,7 @@
               <w:rPr>
                 <w:webHidden/>
               </w:rPr>
-              <w:instrText xml:space="preserve"> PAGEREF _Toc153636144 \h </w:instrText>
+              <w:instrText xml:space="preserve"> PAGEREF _Toc154914072 \h </w:instrText>
             </w:r>
             <w:r>
               <w:rPr>
@@ -3659,7 +3501,7 @@
               <w:rPr>
                 <w:webHidden/>
               </w:rPr>
-              <w:t>32</w:t>
+              <w:t>29</w:t>
             </w:r>
             <w:r>
               <w:rPr>
@@ -3681,7 +3523,7 @@
               <w14:ligatures w14:val="standardContextual"/>
             </w:rPr>
           </w:pPr>
-          <w:hyperlink w:anchor="_Toc153636145" w:history="1">
+          <w:hyperlink w:anchor="_Toc154914073" w:history="1">
             <w:r>
               <w:rPr>
                 <w:rStyle w:val="Hyperlink"/>
@@ -3703,7 +3545,7 @@
               <w:rPr>
                 <w:rStyle w:val="Hyperlink"/>
               </w:rPr>
-              <w:t>Run configurations</w:t>
+              <w:t>General</w:t>
             </w:r>
             <w:r>
               <w:rPr>
@@ -3721,7 +3563,7 @@
               <w:rPr>
                 <w:webHidden/>
               </w:rPr>
-              <w:instrText xml:space="preserve"> PAGEREF _Toc153636145 \h </w:instrText>
+              <w:instrText xml:space="preserve"> PAGEREF _Toc154914073 \h </w:instrText>
             </w:r>
             <w:r>
               <w:rPr>
@@ -3738,7 +3580,7 @@
               <w:rPr>
                 <w:webHidden/>
               </w:rPr>
-              <w:t>32</w:t>
+              <w:t>29</w:t>
             </w:r>
             <w:r>
               <w:rPr>
@@ -3760,7 +3602,7 @@
               <w14:ligatures w14:val="standardContextual"/>
             </w:rPr>
           </w:pPr>
-          <w:hyperlink w:anchor="_Toc153636146" w:history="1">
+          <w:hyperlink w:anchor="_Toc154914074" w:history="1">
             <w:r>
               <w:rPr>
                 <w:rStyle w:val="Hyperlink"/>
@@ -3782,7 +3624,7 @@
               <w:rPr>
                 <w:rStyle w:val="Hyperlink"/>
               </w:rPr>
-              <w:t>Artifacts</w:t>
+              <w:t>Tables</w:t>
             </w:r>
             <w:r>
               <w:rPr>
@@ -3800,7 +3642,7 @@
               <w:rPr>
                 <w:webHidden/>
               </w:rPr>
-              <w:instrText xml:space="preserve"> PAGEREF _Toc153636146 \h </w:instrText>
+              <w:instrText xml:space="preserve"> PAGEREF _Toc154914074 \h </w:instrText>
             </w:r>
             <w:r>
               <w:rPr>
@@ -3817,86 +3659,7 @@
               <w:rPr>
                 <w:webHidden/>
               </w:rPr>
-              <w:t>32</w:t>
-            </w:r>
-            <w:r>
-              <w:rPr>
-                <w:webHidden/>
-              </w:rPr>
-              <w:fldChar w:fldCharType="end"/>
-            </w:r>
-          </w:hyperlink>
-        </w:p>
-        <w:p>
-          <w:pPr>
-            <w:pStyle w:val="TOC2"/>
-            <w:rPr>
-              <w:rFonts w:asciiTheme="minorHAnsi" w:eastAsiaTheme="minorEastAsia" w:hAnsiTheme="minorHAnsi" w:cstheme="minorBidi"/>
-              <w:kern w:val="2"/>
-              <w:sz w:val="22"/>
-              <w:szCs w:val="22"/>
-              <w:lang w:eastAsia="en-GB"/>
-              <w14:ligatures w14:val="standardContextual"/>
-            </w:rPr>
-          </w:pPr>
-          <w:hyperlink w:anchor="_Toc153636147" w:history="1">
-            <w:r>
-              <w:rPr>
-                <w:rStyle w:val="Hyperlink"/>
-              </w:rPr>
-              <w:t>12.3</w:t>
-            </w:r>
-            <w:r>
-              <w:rPr>
-                <w:rFonts w:asciiTheme="minorHAnsi" w:eastAsiaTheme="minorEastAsia" w:hAnsiTheme="minorHAnsi" w:cstheme="minorBidi"/>
-                <w:kern w:val="2"/>
-                <w:sz w:val="22"/>
-                <w:szCs w:val="22"/>
-                <w:lang w:eastAsia="en-GB"/>
-                <w14:ligatures w14:val="standardContextual"/>
-              </w:rPr>
-              <w:tab/>
-            </w:r>
-            <w:r>
-              <w:rPr>
-                <w:rStyle w:val="Hyperlink"/>
-              </w:rPr>
-              <w:t>Bugs</w:t>
-            </w:r>
-            <w:r>
-              <w:rPr>
-                <w:webHidden/>
-              </w:rPr>
-              <w:tab/>
-            </w:r>
-            <w:r>
-              <w:rPr>
-                <w:webHidden/>
-              </w:rPr>
-              <w:fldChar w:fldCharType="begin"/>
-            </w:r>
-            <w:r>
-              <w:rPr>
-                <w:webHidden/>
-              </w:rPr>
-              <w:instrText xml:space="preserve"> PAGEREF _Toc153636147 \h </w:instrText>
-            </w:r>
-            <w:r>
-              <w:rPr>
-                <w:webHidden/>
-              </w:rPr>
-            </w:r>
-            <w:r>
-              <w:rPr>
-                <w:webHidden/>
-              </w:rPr>
-              <w:fldChar w:fldCharType="separate"/>
-            </w:r>
-            <w:r>
-              <w:rPr>
-                <w:webHidden/>
-              </w:rPr>
-              <w:t>33</w:t>
+              <w:t>30</w:t>
             </w:r>
             <w:r>
               <w:rPr>
@@ -3919,7 +3682,7 @@
               <w14:ligatures w14:val="standardContextual"/>
             </w:rPr>
           </w:pPr>
-          <w:hyperlink w:anchor="_Toc153636148" w:history="1">
+          <w:hyperlink w:anchor="_Toc154914075" w:history="1">
             <w:r>
               <w:rPr>
                 <w:rStyle w:val="Hyperlink"/>
@@ -3942,7 +3705,7 @@
               <w:rPr>
                 <w:rStyle w:val="Hyperlink"/>
               </w:rPr>
-              <w:t>Internals</w:t>
+              <w:t>Intellij IDEA</w:t>
             </w:r>
             <w:r>
               <w:rPr>
@@ -3960,7 +3723,7 @@
               <w:rPr>
                 <w:webHidden/>
               </w:rPr>
-              <w:instrText xml:space="preserve"> PAGEREF _Toc153636148 \h </w:instrText>
+              <w:instrText xml:space="preserve"> PAGEREF _Toc154914075 \h </w:instrText>
             </w:r>
             <w:r>
               <w:rPr>
@@ -3977,7 +3740,7 @@
               <w:rPr>
                 <w:webHidden/>
               </w:rPr>
-              <w:t>34</w:t>
+              <w:t>32</w:t>
             </w:r>
             <w:r>
               <w:rPr>
@@ -3999,7 +3762,7 @@
               <w14:ligatures w14:val="standardContextual"/>
             </w:rPr>
           </w:pPr>
-          <w:hyperlink w:anchor="_Toc153636149" w:history="1">
+          <w:hyperlink w:anchor="_Toc154914076" w:history="1">
             <w:r>
               <w:rPr>
                 <w:rStyle w:val="Hyperlink"/>
@@ -4021,7 +3784,7 @@
               <w:rPr>
                 <w:rStyle w:val="Hyperlink"/>
               </w:rPr>
-              <w:t>org.stepbible.textconverter</w:t>
+              <w:t>Run configurations</w:t>
             </w:r>
             <w:r>
               <w:rPr>
@@ -4039,7 +3802,7 @@
               <w:rPr>
                 <w:webHidden/>
               </w:rPr>
-              <w:instrText xml:space="preserve"> PAGEREF _Toc153636149 \h </w:instrText>
+              <w:instrText xml:space="preserve"> PAGEREF _Toc154914076 \h </w:instrText>
             </w:r>
             <w:r>
               <w:rPr>
@@ -4056,7 +3819,7 @@
               <w:rPr>
                 <w:webHidden/>
               </w:rPr>
-              <w:t>34</w:t>
+              <w:t>32</w:t>
             </w:r>
             <w:r>
               <w:rPr>
@@ -4078,7 +3841,7 @@
               <w14:ligatures w14:val="standardContextual"/>
             </w:rPr>
           </w:pPr>
-          <w:hyperlink w:anchor="_Toc153636150" w:history="1">
+          <w:hyperlink w:anchor="_Toc154914077" w:history="1">
             <w:r>
               <w:rPr>
                 <w:rStyle w:val="Hyperlink"/>
@@ -4100,7 +3863,7 @@
               <w:rPr>
                 <w:rStyle w:val="Hyperlink"/>
               </w:rPr>
-              <w:t>org.stepbible.textconverter.support</w:t>
+              <w:t>Artifacts</w:t>
             </w:r>
             <w:r>
               <w:rPr>
@@ -4118,7 +3881,7 @@
               <w:rPr>
                 <w:webHidden/>
               </w:rPr>
-              <w:instrText xml:space="preserve"> PAGEREF _Toc153636150 \h </w:instrText>
+              <w:instrText xml:space="preserve"> PAGEREF _Toc154914077 \h </w:instrText>
             </w:r>
             <w:r>
               <w:rPr>
@@ -4135,7 +3898,86 @@
               <w:rPr>
                 <w:webHidden/>
               </w:rPr>
-              <w:t>36</w:t>
+              <w:t>32</w:t>
+            </w:r>
+            <w:r>
+              <w:rPr>
+                <w:webHidden/>
+              </w:rPr>
+              <w:fldChar w:fldCharType="end"/>
+            </w:r>
+          </w:hyperlink>
+        </w:p>
+        <w:p>
+          <w:pPr>
+            <w:pStyle w:val="TOC2"/>
+            <w:rPr>
+              <w:rFonts w:asciiTheme="minorHAnsi" w:eastAsiaTheme="minorEastAsia" w:hAnsiTheme="minorHAnsi" w:cstheme="minorBidi"/>
+              <w:kern w:val="2"/>
+              <w:sz w:val="22"/>
+              <w:szCs w:val="22"/>
+              <w:lang w:eastAsia="en-GB"/>
+              <w14:ligatures w14:val="standardContextual"/>
+            </w:rPr>
+          </w:pPr>
+          <w:hyperlink w:anchor="_Toc154914078" w:history="1">
+            <w:r>
+              <w:rPr>
+                <w:rStyle w:val="Hyperlink"/>
+              </w:rPr>
+              <w:t>13.3</w:t>
+            </w:r>
+            <w:r>
+              <w:rPr>
+                <w:rFonts w:asciiTheme="minorHAnsi" w:eastAsiaTheme="minorEastAsia" w:hAnsiTheme="minorHAnsi" w:cstheme="minorBidi"/>
+                <w:kern w:val="2"/>
+                <w:sz w:val="22"/>
+                <w:szCs w:val="22"/>
+                <w:lang w:eastAsia="en-GB"/>
+                <w14:ligatures w14:val="standardContextual"/>
+              </w:rPr>
+              <w:tab/>
+            </w:r>
+            <w:r>
+              <w:rPr>
+                <w:rStyle w:val="Hyperlink"/>
+              </w:rPr>
+              <w:t>Bugs</w:t>
+            </w:r>
+            <w:r>
+              <w:rPr>
+                <w:webHidden/>
+              </w:rPr>
+              <w:tab/>
+            </w:r>
+            <w:r>
+              <w:rPr>
+                <w:webHidden/>
+              </w:rPr>
+              <w:fldChar w:fldCharType="begin"/>
+            </w:r>
+            <w:r>
+              <w:rPr>
+                <w:webHidden/>
+              </w:rPr>
+              <w:instrText xml:space="preserve"> PAGEREF _Toc154914078 \h </w:instrText>
+            </w:r>
+            <w:r>
+              <w:rPr>
+                <w:webHidden/>
+              </w:rPr>
+            </w:r>
+            <w:r>
+              <w:rPr>
+                <w:webHidden/>
+              </w:rPr>
+              <w:fldChar w:fldCharType="separate"/>
+            </w:r>
+            <w:r>
+              <w:rPr>
+                <w:webHidden/>
+              </w:rPr>
+              <w:t>33</w:t>
             </w:r>
             <w:r>
               <w:rPr>
@@ -4158,7 +4000,7 @@
               <w14:ligatures w14:val="standardContextual"/>
             </w:rPr>
           </w:pPr>
-          <w:hyperlink w:anchor="_Toc153636151" w:history="1">
+          <w:hyperlink w:anchor="_Toc154914079" w:history="1">
             <w:r>
               <w:rPr>
                 <w:rStyle w:val="Hyperlink"/>
@@ -4181,7 +4023,7 @@
               <w:rPr>
                 <w:rStyle w:val="Hyperlink"/>
               </w:rPr>
-              <w:t>Shared configuration files</w:t>
+              <w:t>Internals</w:t>
             </w:r>
             <w:r>
               <w:rPr>
@@ -4199,7 +4041,7 @@
               <w:rPr>
                 <w:webHidden/>
               </w:rPr>
-              <w:instrText xml:space="preserve"> PAGEREF _Toc153636151 \h </w:instrText>
+              <w:instrText xml:space="preserve"> PAGEREF _Toc154914079 \h </w:instrText>
             </w:r>
             <w:r>
               <w:rPr>
@@ -4216,7 +4058,165 @@
               <w:rPr>
                 <w:webHidden/>
               </w:rPr>
-              <w:t>37</w:t>
+              <w:t>34</w:t>
+            </w:r>
+            <w:r>
+              <w:rPr>
+                <w:webHidden/>
+              </w:rPr>
+              <w:fldChar w:fldCharType="end"/>
+            </w:r>
+          </w:hyperlink>
+        </w:p>
+        <w:p>
+          <w:pPr>
+            <w:pStyle w:val="TOC2"/>
+            <w:rPr>
+              <w:rFonts w:asciiTheme="minorHAnsi" w:eastAsiaTheme="minorEastAsia" w:hAnsiTheme="minorHAnsi" w:cstheme="minorBidi"/>
+              <w:kern w:val="2"/>
+              <w:sz w:val="22"/>
+              <w:szCs w:val="22"/>
+              <w:lang w:eastAsia="en-GB"/>
+              <w14:ligatures w14:val="standardContextual"/>
+            </w:rPr>
+          </w:pPr>
+          <w:hyperlink w:anchor="_Toc154914080" w:history="1">
+            <w:r>
+              <w:rPr>
+                <w:rStyle w:val="Hyperlink"/>
+              </w:rPr>
+              <w:t>14.1</w:t>
+            </w:r>
+            <w:r>
+              <w:rPr>
+                <w:rFonts w:asciiTheme="minorHAnsi" w:eastAsiaTheme="minorEastAsia" w:hAnsiTheme="minorHAnsi" w:cstheme="minorBidi"/>
+                <w:kern w:val="2"/>
+                <w:sz w:val="22"/>
+                <w:szCs w:val="22"/>
+                <w:lang w:eastAsia="en-GB"/>
+                <w14:ligatures w14:val="standardContextual"/>
+              </w:rPr>
+              <w:tab/>
+            </w:r>
+            <w:r>
+              <w:rPr>
+                <w:rStyle w:val="Hyperlink"/>
+              </w:rPr>
+              <w:t>org.stepbible.textconverter</w:t>
+            </w:r>
+            <w:r>
+              <w:rPr>
+                <w:webHidden/>
+              </w:rPr>
+              <w:tab/>
+            </w:r>
+            <w:r>
+              <w:rPr>
+                <w:webHidden/>
+              </w:rPr>
+              <w:fldChar w:fldCharType="begin"/>
+            </w:r>
+            <w:r>
+              <w:rPr>
+                <w:webHidden/>
+              </w:rPr>
+              <w:instrText xml:space="preserve"> PAGEREF _Toc154914080 \h </w:instrText>
+            </w:r>
+            <w:r>
+              <w:rPr>
+                <w:webHidden/>
+              </w:rPr>
+            </w:r>
+            <w:r>
+              <w:rPr>
+                <w:webHidden/>
+              </w:rPr>
+              <w:fldChar w:fldCharType="separate"/>
+            </w:r>
+            <w:r>
+              <w:rPr>
+                <w:webHidden/>
+              </w:rPr>
+              <w:t>34</w:t>
+            </w:r>
+            <w:r>
+              <w:rPr>
+                <w:webHidden/>
+              </w:rPr>
+              <w:fldChar w:fldCharType="end"/>
+            </w:r>
+          </w:hyperlink>
+        </w:p>
+        <w:p>
+          <w:pPr>
+            <w:pStyle w:val="TOC2"/>
+            <w:rPr>
+              <w:rFonts w:asciiTheme="minorHAnsi" w:eastAsiaTheme="minorEastAsia" w:hAnsiTheme="minorHAnsi" w:cstheme="minorBidi"/>
+              <w:kern w:val="2"/>
+              <w:sz w:val="22"/>
+              <w:szCs w:val="22"/>
+              <w:lang w:eastAsia="en-GB"/>
+              <w14:ligatures w14:val="standardContextual"/>
+            </w:rPr>
+          </w:pPr>
+          <w:hyperlink w:anchor="_Toc154914081" w:history="1">
+            <w:r>
+              <w:rPr>
+                <w:rStyle w:val="Hyperlink"/>
+              </w:rPr>
+              <w:t>14.2</w:t>
+            </w:r>
+            <w:r>
+              <w:rPr>
+                <w:rFonts w:asciiTheme="minorHAnsi" w:eastAsiaTheme="minorEastAsia" w:hAnsiTheme="minorHAnsi" w:cstheme="minorBidi"/>
+                <w:kern w:val="2"/>
+                <w:sz w:val="22"/>
+                <w:szCs w:val="22"/>
+                <w:lang w:eastAsia="en-GB"/>
+                <w14:ligatures w14:val="standardContextual"/>
+              </w:rPr>
+              <w:tab/>
+            </w:r>
+            <w:r>
+              <w:rPr>
+                <w:rStyle w:val="Hyperlink"/>
+              </w:rPr>
+              <w:t>org.stepbible.textconverter.support</w:t>
+            </w:r>
+            <w:r>
+              <w:rPr>
+                <w:webHidden/>
+              </w:rPr>
+              <w:tab/>
+            </w:r>
+            <w:r>
+              <w:rPr>
+                <w:webHidden/>
+              </w:rPr>
+              <w:fldChar w:fldCharType="begin"/>
+            </w:r>
+            <w:r>
+              <w:rPr>
+                <w:webHidden/>
+              </w:rPr>
+              <w:instrText xml:space="preserve"> PAGEREF _Toc154914081 \h </w:instrText>
+            </w:r>
+            <w:r>
+              <w:rPr>
+                <w:webHidden/>
+              </w:rPr>
+            </w:r>
+            <w:r>
+              <w:rPr>
+                <w:webHidden/>
+              </w:rPr>
+              <w:fldChar w:fldCharType="separate"/>
+            </w:r>
+            <w:r>
+              <w:rPr>
+                <w:webHidden/>
+              </w:rPr>
+              <w:t>36</w:t>
             </w:r>
             <w:r>
               <w:rPr>
@@ -4239,7 +4239,7 @@
               <w14:ligatures w14:val="standardContextual"/>
             </w:rPr>
           </w:pPr>
-          <w:hyperlink w:anchor="_Toc153636152" w:history="1">
+          <w:hyperlink w:anchor="_Toc154914082" w:history="1">
             <w:r>
               <w:rPr>
                 <w:rStyle w:val="Hyperlink"/>
@@ -4262,6 +4262,87 @@
               <w:rPr>
                 <w:rStyle w:val="Hyperlink"/>
               </w:rPr>
+              <w:t>Shared configuration files</w:t>
+            </w:r>
+            <w:r>
+              <w:rPr>
+                <w:webHidden/>
+              </w:rPr>
+              <w:tab/>
+            </w:r>
+            <w:r>
+              <w:rPr>
+                <w:webHidden/>
+              </w:rPr>
+              <w:fldChar w:fldCharType="begin"/>
+            </w:r>
+            <w:r>
+              <w:rPr>
+                <w:webHidden/>
+              </w:rPr>
+              <w:instrText xml:space="preserve"> PAGEREF _Toc154914082 \h </w:instrText>
+            </w:r>
+            <w:r>
+              <w:rPr>
+                <w:webHidden/>
+              </w:rPr>
+            </w:r>
+            <w:r>
+              <w:rPr>
+                <w:webHidden/>
+              </w:rPr>
+              <w:fldChar w:fldCharType="separate"/>
+            </w:r>
+            <w:r>
+              <w:rPr>
+                <w:webHidden/>
+              </w:rPr>
+              <w:t>37</w:t>
+            </w:r>
+            <w:r>
+              <w:rPr>
+                <w:webHidden/>
+              </w:rPr>
+              <w:fldChar w:fldCharType="end"/>
+            </w:r>
+          </w:hyperlink>
+        </w:p>
+        <w:p>
+          <w:pPr>
+            <w:pStyle w:val="TOC1"/>
+            <w:rPr>
+              <w:rFonts w:asciiTheme="minorHAnsi" w:hAnsiTheme="minorHAnsi" w:cstheme="minorBidi"/>
+              <w:b w:val="0"/>
+              <w:bCs w:val="0"/>
+              <w:kern w:val="2"/>
+              <w:sz w:val="22"/>
+              <w:szCs w:val="22"/>
+              <w14:ligatures w14:val="standardContextual"/>
+            </w:rPr>
+          </w:pPr>
+          <w:hyperlink w:anchor="_Toc154914083" w:history="1">
+            <w:r>
+              <w:rPr>
+                <w:rStyle w:val="Hyperlink"/>
+              </w:rPr>
+              <w:t>16</w:t>
+            </w:r>
+            <w:r>
+              <w:rPr>
+                <w:rFonts w:asciiTheme="minorHAnsi" w:hAnsiTheme="minorHAnsi" w:cstheme="minorBidi"/>
+                <w:b w:val="0"/>
+                <w:bCs w:val="0"/>
+                <w:kern w:val="2"/>
+                <w:sz w:val="22"/>
+                <w:szCs w:val="22"/>
+                <w14:ligatures w14:val="standardContextual"/>
+              </w:rPr>
+              <w:tab/>
+            </w:r>
+            <w:r>
+              <w:rPr>
+                <w:rStyle w:val="Hyperlink"/>
+              </w:rPr>
               <w:t>Conversion policy</w:t>
             </w:r>
             <w:r>
@@ -4280,7 +4361,7 @@
               <w:rPr>
                 <w:webHidden/>
               </w:rPr>
-              <w:instrText xml:space="preserve"> PAGEREF _Toc153636152 \h </w:instrText>
+              <w:instrText xml:space="preserve"> PAGEREF _Toc154914083 \h </w:instrText>
             </w:r>
             <w:r>
               <w:rPr>
@@ -4333,7 +4414,7 @@
         <w:pStyle w:val="Heading1"/>
       </w:pPr>
       <w:bookmarkStart w:id="0" w:name="_Ref139883805"/>
-      <w:bookmarkStart w:id="1" w:name="_Toc153636107"/>
+      <w:bookmarkStart w:id="1" w:name="_Toc154914037"/>
       <w:r>
         <w:lastRenderedPageBreak/>
         <w:t>Introduction</w:t>
@@ -5837,7 +5918,7 @@
           <w:color w:val="FF0000"/>
         </w:rPr>
       </w:pPr>
-      <w:bookmarkStart w:id="2" w:name="_Toc153636108"/>
+      <w:bookmarkStart w:id="2" w:name="_Toc154914038"/>
       <w:r>
         <w:rPr>
           <w:color w:val="FF0000"/>
@@ -5873,7 +5954,7 @@
       <w:pPr>
         <w:pStyle w:val="Heading1"/>
       </w:pPr>
-      <w:bookmarkStart w:id="3" w:name="_Toc153636109"/>
+      <w:bookmarkStart w:id="3" w:name="_Toc154914039"/>
       <w:r>
         <w:lastRenderedPageBreak/>
         <w:t>Using the converter – process overview</w:t>
@@ -6101,7 +6182,7 @@
         <w:pStyle w:val="Heading1"/>
       </w:pPr>
       <w:bookmarkStart w:id="4" w:name="_Ref139883565"/>
-      <w:bookmarkStart w:id="5" w:name="_Toc153636110"/>
+      <w:bookmarkStart w:id="5" w:name="_Toc154914040"/>
       <w:r>
         <w:lastRenderedPageBreak/>
         <w:t>Installing the tool and configuring the environment</w:t>
@@ -6201,7 +6282,7 @@
       <w:r>
         <w:t xml:space="preserve"> program (see </w:t>
       </w:r>
-      <w:hyperlink r:id="rId9" w:history="1">
+      <w:hyperlink r:id="rId10" w:history="1">
         <w:r>
           <w:rPr>
             <w:rStyle w:val="Hyperlink"/>
@@ -6408,7 +6489,7 @@
         <w:pStyle w:val="Heading1"/>
       </w:pPr>
       <w:bookmarkStart w:id="6" w:name="_Ref139883610"/>
-      <w:bookmarkStart w:id="7" w:name="_Toc153636111"/>
+      <w:bookmarkStart w:id="7" w:name="_Toc154914041"/>
       <w:r>
         <w:lastRenderedPageBreak/>
         <w:t>Creating a folder structure</w:t>
@@ -6496,7 +6577,7 @@
         <w:pStyle w:val="Heading2"/>
       </w:pPr>
       <w:bookmarkStart w:id="8" w:name="_Ref151403361"/>
-      <w:bookmarkStart w:id="9" w:name="_Toc153636112"/>
+      <w:bookmarkStart w:id="9" w:name="_Toc154914042"/>
       <w:r>
         <w:t>The per-text root folder</w:t>
       </w:r>
@@ -6574,7 +6655,12 @@
         <w:fldChar w:fldCharType="separate"/>
       </w:r>
       <w:r>
-        <w:t>6.3</w:t>
+        <w:rPr>
+          <w:b/>
+          <w:bCs/>
+          <w:lang w:val="en-US"/>
+        </w:rPr>
+        <w:t>Error! Reference source not found.</w:t>
       </w:r>
       <w:r>
         <w:fldChar w:fldCharType="end"/>
@@ -6788,7 +6874,7 @@
       <w:pPr>
         <w:pStyle w:val="Heading2"/>
       </w:pPr>
-      <w:bookmarkStart w:id="10" w:name="_Toc153636113"/>
+      <w:bookmarkStart w:id="10" w:name="_Toc154914043"/>
       <w:r>
         <w:t>The content of the per-text root folder</w:t>
       </w:r>
@@ -7016,7 +7102,7 @@
       </w:pPr>
       <w:bookmarkStart w:id="11" w:name="_Ref66346348"/>
       <w:bookmarkStart w:id="12" w:name="_Ref139898382"/>
-      <w:bookmarkStart w:id="13" w:name="_Toc153636114"/>
+      <w:bookmarkStart w:id="13" w:name="_Toc154914044"/>
       <w:r>
         <w:lastRenderedPageBreak/>
         <w:t>Configuration and metadata</w:t>
@@ -7080,7 +7166,7 @@
       <w:pPr>
         <w:pStyle w:val="Heading2"/>
       </w:pPr>
-      <w:bookmarkStart w:id="14" w:name="_Toc153636115"/>
+      <w:bookmarkStart w:id="14" w:name="_Toc154914045"/>
       <w:r>
         <w:t>Overview</w:t>
       </w:r>
@@ -7192,525 +7278,35 @@
     </w:p>
     <w:p>
       <w:pPr>
-        <w:pStyle w:val="Heading2"/>
-      </w:pPr>
-      <w:bookmarkStart w:id="15" w:name="_Toc153636116"/>
-      <w:r>
-        <w:t>Detail</w:t>
+        <w:pStyle w:val="JNormal"/>
+      </w:pPr>
+      <w:r>
+        <w:t>For details of how to set up configuration parameters refer first to _readMeFirst_.txt in the Resources section of the converter JAR file</w:t>
+      </w:r>
+      <w:r>
+        <w:rPr>
+          <w:rStyle w:val="FootnoteReference"/>
+        </w:rPr>
+        <w:footnoteReference w:id="6"/>
+      </w:r>
+      <w:r>
+        <w:t>, and then, if necessary, to the header comments of the various other files collocated with it.  (Hopefully, though, you can find another existing configuration file and simply copy and tailor that.)</w:t>
+      </w:r>
+    </w:p>
+    <w:p>
+      <w:pPr>
+        <w:pStyle w:val="Heading1"/>
+      </w:pPr>
+      <w:bookmarkStart w:id="15" w:name="_Ref139878582"/>
+      <w:bookmarkStart w:id="16" w:name="_Ref139964046"/>
+      <w:bookmarkStart w:id="17" w:name="_Toc154914046"/>
+      <w:r>
+        <w:lastRenderedPageBreak/>
+        <w:t>Do you need to pre-process the text?</w:t>
       </w:r>
       <w:bookmarkEnd w:id="15"/>
-    </w:p>
-    <w:p>
-      <w:pPr>
-        <w:pStyle w:val="ListBullet"/>
-      </w:pPr>
-      <w:r>
-        <w:t xml:space="preserve">Copy the file </w:t>
-      </w:r>
-      <w:proofErr w:type="spellStart"/>
-      <w:r>
-        <w:rPr>
-          <w:i/>
-          <w:iCs/>
-        </w:rPr>
-        <w:t>step.conf</w:t>
-      </w:r>
-      <w:proofErr w:type="spellEnd"/>
-      <w:r>
-        <w:t xml:space="preserve"> from the </w:t>
-      </w:r>
-      <w:r>
-        <w:rPr>
-          <w:i/>
-          <w:iCs/>
-        </w:rPr>
-        <w:t>Resources</w:t>
-      </w:r>
-      <w:r>
-        <w:t xml:space="preserve"> section of the converter JAR file (you can access a JAR file using an ordinary zip tool) and store it in your </w:t>
-      </w:r>
-      <w:r>
-        <w:rPr>
-          <w:i/>
-          <w:iCs/>
-        </w:rPr>
-        <w:t>Metadata</w:t>
-      </w:r>
-      <w:r>
-        <w:t xml:space="preserve"> folder.</w:t>
-      </w:r>
-    </w:p>
-    <w:p>
-      <w:pPr>
-        <w:pStyle w:val="ListBullet"/>
-      </w:pPr>
-      <w:r>
-        <w:t>Follow the instructions within the file to tailor it for your text, or follow the example of a file which already exists.</w:t>
-      </w:r>
-    </w:p>
-    <w:p>
-      <w:pPr>
-        <w:pStyle w:val="ListBullet"/>
-      </w:pPr>
-      <w:r>
-        <w:t xml:space="preserve">If the text you are processing came from DBL and you have DBL’s </w:t>
-      </w:r>
-      <w:r>
-        <w:rPr>
-          <w:i/>
-          <w:iCs/>
-        </w:rPr>
-        <w:t>metadata.xml</w:t>
-      </w:r>
-      <w:r>
-        <w:t xml:space="preserve"> file available (and wish to pick up data straight from there rather than transcribing it all yourself), store that file in the </w:t>
-      </w:r>
-      <w:r>
-        <w:rPr>
-          <w:i/>
-          <w:iCs/>
-        </w:rPr>
-        <w:t>Metadata</w:t>
-      </w:r>
-      <w:r>
-        <w:t xml:space="preserve"> folder.</w:t>
-      </w:r>
-      <w:r>
-        <w:rPr>
-          <w:rStyle w:val="FootnoteReference"/>
-        </w:rPr>
-        <w:footnoteReference w:id="6"/>
-      </w:r>
-    </w:p>
-    <w:p>
-      <w:pPr>
-        <w:pStyle w:val="ListBullet"/>
-      </w:pPr>
-      <w:r>
-        <w:t xml:space="preserve">If you are working with a DBL text, it can also be useful to store the </w:t>
-      </w:r>
-      <w:r>
-        <w:rPr>
-          <w:i/>
-          <w:iCs/>
-        </w:rPr>
-        <w:t>license.xml</w:t>
-      </w:r>
-      <w:r>
-        <w:t xml:space="preserve"> file in the </w:t>
-      </w:r>
-      <w:r>
-        <w:rPr>
-          <w:i/>
-          <w:iCs/>
-        </w:rPr>
-        <w:t>Metadata</w:t>
-      </w:r>
-      <w:r>
-        <w:t xml:space="preserve"> folder.  This offers the possibility of using a tool to extract administrative information to monitor licence expiry.</w:t>
-      </w:r>
-    </w:p>
-    <w:p>
-      <w:pPr>
-        <w:pStyle w:val="Heading2"/>
-      </w:pPr>
-      <w:bookmarkStart w:id="16" w:name="_Ref139901976"/>
-      <w:bookmarkStart w:id="17" w:name="_Toc153636117"/>
-      <w:r>
-        <w:lastRenderedPageBreak/>
-        <w:t>Using a shared folder structure</w:t>
-      </w:r>
       <w:bookmarkEnd w:id="16"/>
       <w:bookmarkEnd w:id="17"/>
-    </w:p>
-    <w:p>
-      <w:pPr>
-        <w:pStyle w:val="ListBullet"/>
-        <w:numPr>
-          <w:ilvl w:val="0"/>
-          <w:numId w:val="0"/>
-        </w:numPr>
-      </w:pPr>
-      <w:r>
-        <w:t xml:space="preserve">The configuration data supports an ‘include’ facility which lets you include one configuration file from within another (any number of files, nested to any reasonable depth).  Such files can be specified as lying within the </w:t>
-      </w:r>
-      <w:r>
-        <w:rPr>
-          <w:i/>
-          <w:iCs/>
-        </w:rPr>
-        <w:t>Resources</w:t>
-      </w:r>
-      <w:r>
-        <w:t xml:space="preserve"> section </w:t>
-      </w:r>
-      <w:r>
-        <w:t xml:space="preserve">if the JAR file </w:t>
-      </w:r>
-      <w:r>
-        <w:t xml:space="preserve">(you give a name starting $common/); relative to the </w:t>
-      </w:r>
-      <w:r>
-        <w:rPr>
-          <w:i/>
-          <w:iCs/>
-        </w:rPr>
-        <w:t>Metadata</w:t>
-      </w:r>
-      <w:r>
-        <w:t xml:space="preserve"> folder of the text you are processing (you give a name starting $metadata/); or relative to the text’s root folder</w:t>
-      </w:r>
-      <w:r>
-        <w:rPr>
-          <w:rStyle w:val="FootnoteReference"/>
-        </w:rPr>
-        <w:footnoteReference w:id="7"/>
-      </w:r>
-      <w:r>
-        <w:t xml:space="preserve"> (you give a name staring $root/).  Or you can give an absolute path.  Or, if you give a path which </w:t>
-      </w:r>
-      <w:r>
-        <w:t>fits none of these patterns</w:t>
-      </w:r>
-      <w:r>
-        <w:t xml:space="preserve">, the path is assumed to be relative to the file which contains the $include directive.  In each case, you can then use all of the standard directory markers – </w:t>
-      </w:r>
-      <w:proofErr w:type="gramStart"/>
-      <w:r>
-        <w:t xml:space="preserve">  .</w:t>
-      </w:r>
-      <w:proofErr w:type="gramEnd"/>
-      <w:r>
-        <w:t xml:space="preserve">   </w:t>
-      </w:r>
-      <w:proofErr w:type="gramStart"/>
-      <w:r>
-        <w:t>and   ..</w:t>
-      </w:r>
-      <w:proofErr w:type="gramEnd"/>
-      <w:r>
-        <w:t xml:space="preserve">   and   /</w:t>
-      </w:r>
-    </w:p>
-    <w:p>
-      <w:pPr>
-        <w:pStyle w:val="ListBullet"/>
-        <w:numPr>
-          <w:ilvl w:val="0"/>
-          <w:numId w:val="0"/>
-        </w:numPr>
-      </w:pPr>
-      <w:r>
-        <w:t>This gives an easy way of sharing data among texts.  For example, if you have a file containing Hausa translations for frequently used footnote texts, and if all Hausa Bible texts are stored in folders below a common parent, you can put the translations into the parent folder and then easily access the one copy from all of the individual Bible folders.</w:t>
-      </w:r>
-    </w:p>
-    <w:p>
-      <w:pPr>
-        <w:pStyle w:val="Heading2"/>
-      </w:pPr>
-      <w:bookmarkStart w:id="18" w:name="_Ref149989500"/>
-      <w:bookmarkStart w:id="19" w:name="_Toc153636118"/>
-      <w:r>
-        <w:t>Taking configuration data from an environment variable</w:t>
-      </w:r>
-      <w:bookmarkEnd w:id="18"/>
-      <w:bookmarkEnd w:id="19"/>
-    </w:p>
-    <w:p>
-      <w:pPr>
-        <w:pStyle w:val="ListBullet"/>
-        <w:numPr>
-          <w:ilvl w:val="0"/>
-          <w:numId w:val="0"/>
-        </w:numPr>
-      </w:pPr>
-      <w:r>
-        <w:t xml:space="preserve">Reference was made in section </w:t>
-      </w:r>
-      <w:r>
-        <w:fldChar w:fldCharType="begin"/>
-      </w:r>
-      <w:r>
-        <w:instrText xml:space="preserve"> REF _Ref139883565 \r \h </w:instrText>
-      </w:r>
-      <w:r>
-        <w:fldChar w:fldCharType="separate"/>
-      </w:r>
-      <w:r>
-        <w:t>4</w:t>
-      </w:r>
-      <w:r>
-        <w:fldChar w:fldCharType="end"/>
-      </w:r>
-      <w:r>
-        <w:t xml:space="preserve"> to the</w:t>
-      </w:r>
-      <w:r>
-        <w:t xml:space="preserve"> </w:t>
-      </w:r>
-      <w:proofErr w:type="spellStart"/>
-      <w:r>
-        <w:rPr>
-          <w:i/>
-          <w:iCs/>
-        </w:rPr>
-        <w:t>StepTextConverterParameters</w:t>
-      </w:r>
-      <w:proofErr w:type="spellEnd"/>
-      <w:r>
-        <w:t xml:space="preserve"> environment variable.  This can be used for more than just the purpose discussed there.  With one exception (it doesn’t cater for defining external metadata sources), you can include in it any settings you like – just give a list of configuration directives separated by semicolons.</w:t>
-      </w:r>
-      <w:r>
-        <w:rPr>
-          <w:rStyle w:val="FootnoteReference"/>
-        </w:rPr>
-        <w:footnoteReference w:id="8"/>
-      </w:r>
-    </w:p>
-    <w:p>
-      <w:pPr>
-        <w:pStyle w:val="ListBullet"/>
-        <w:numPr>
-          <w:ilvl w:val="0"/>
-          <w:numId w:val="0"/>
-        </w:numPr>
-      </w:pPr>
-      <w:r>
-        <w:t>One setting you may find particularly useful is</w:t>
-      </w:r>
-    </w:p>
-    <w:p>
-      <w:pPr>
-        <w:pStyle w:val="ListParagraph"/>
-        <w:numPr>
-          <w:ilvl w:val="0"/>
-          <w:numId w:val="0"/>
-        </w:numPr>
-        <w:rPr>
-          <w:rFonts w:ascii="Courier New" w:hAnsi="Courier New" w:cs="Courier New"/>
-          <w:sz w:val="16"/>
-          <w:szCs w:val="16"/>
-        </w:rPr>
-      </w:pPr>
-      <w:r>
-        <w:rPr>
-          <w:rFonts w:ascii="Courier New" w:hAnsi="Courier New" w:cs="Courier New"/>
-          <w:sz w:val="16"/>
-          <w:szCs w:val="16"/>
-        </w:rPr>
-        <w:tab/>
-      </w:r>
-      <w:proofErr w:type="spellStart"/>
-      <w:r>
-        <w:rPr>
-          <w:rFonts w:ascii="Courier New" w:hAnsi="Courier New" w:cs="Courier New"/>
-          <w:sz w:val="16"/>
-          <w:szCs w:val="16"/>
-        </w:rPr>
-        <w:t>stepTextConverterDataRoot</w:t>
-      </w:r>
-      <w:proofErr w:type="spellEnd"/>
-      <w:r>
-        <w:rPr>
-          <w:rFonts w:ascii="Courier New" w:hAnsi="Courier New" w:cs="Courier New"/>
-          <w:sz w:val="16"/>
-          <w:szCs w:val="16"/>
-        </w:rPr>
-        <w:t>=</w:t>
-      </w:r>
-      <w:proofErr w:type="spellStart"/>
-      <w:r>
-        <w:rPr>
-          <w:rFonts w:ascii="Courier New" w:hAnsi="Courier New" w:cs="Courier New"/>
-          <w:sz w:val="16"/>
-          <w:szCs w:val="16"/>
-        </w:rPr>
-        <w:t>someFolderPath</w:t>
-      </w:r>
-      <w:proofErr w:type="spellEnd"/>
-    </w:p>
-    <w:p>
-      <w:r>
-        <w:t xml:space="preserve">If you store </w:t>
-      </w:r>
-      <w:r>
-        <w:rPr>
-          <w:i/>
-          <w:iCs/>
-        </w:rPr>
-        <w:t>all</w:t>
-      </w:r>
-      <w:r>
-        <w:t xml:space="preserve"> of your texts under some common folder, this gives that folder.  You can then give locations relative to that for each of your texts.  Th</w:t>
-      </w:r>
-      <w:r>
-        <w:t>u</w:t>
-      </w:r>
-      <w:r>
-        <w:t xml:space="preserve">s, for example, </w:t>
-      </w:r>
-      <w:r>
-        <w:t xml:space="preserve">if </w:t>
-      </w:r>
-      <w:r>
-        <w:t xml:space="preserve">you have stored all texts under </w:t>
-      </w:r>
-      <w:r>
-        <w:rPr>
-          <w:i/>
-          <w:iCs/>
-        </w:rPr>
-        <w:t>C:\SomeComplexStructure\Texts</w:t>
-      </w:r>
-      <w:r>
-        <w:t xml:space="preserve">, and you have text folders </w:t>
-      </w:r>
-      <w:proofErr w:type="spellStart"/>
-      <w:r>
-        <w:rPr>
-          <w:i/>
-          <w:iCs/>
-        </w:rPr>
-        <w:t>Text_eng_KJV</w:t>
-      </w:r>
-      <w:proofErr w:type="spellEnd"/>
-      <w:r>
-        <w:t xml:space="preserve"> and </w:t>
-      </w:r>
-      <w:proofErr w:type="spellStart"/>
-      <w:r>
-        <w:rPr>
-          <w:i/>
-          <w:iCs/>
-        </w:rPr>
-        <w:t>Text_eng_NIV</w:t>
-      </w:r>
-      <w:proofErr w:type="spellEnd"/>
-      <w:r>
-        <w:t xml:space="preserve">, when you run the </w:t>
-      </w:r>
-      <w:proofErr w:type="gramStart"/>
-      <w:r>
-        <w:t>converter</w:t>
-      </w:r>
-      <w:proofErr w:type="gramEnd"/>
-      <w:r>
-        <w:t xml:space="preserve"> you can give their root folders as </w:t>
-      </w:r>
-      <w:proofErr w:type="spellStart"/>
-      <w:r>
-        <w:rPr>
-          <w:i/>
-          <w:iCs/>
-        </w:rPr>
-        <w:t>Text_eng_KJV</w:t>
-      </w:r>
-      <w:proofErr w:type="spellEnd"/>
-      <w:r>
-        <w:t xml:space="preserve"> and </w:t>
-      </w:r>
-      <w:proofErr w:type="spellStart"/>
-      <w:r>
-        <w:rPr>
-          <w:i/>
-          <w:iCs/>
-        </w:rPr>
-        <w:t>Text_eng_NIV</w:t>
-      </w:r>
-      <w:proofErr w:type="spellEnd"/>
-      <w:r>
-        <w:t xml:space="preserve">, rather than </w:t>
-      </w:r>
-      <w:r>
-        <w:t xml:space="preserve">as </w:t>
-      </w:r>
-      <w:r>
-        <w:rPr>
-          <w:i/>
-          <w:iCs/>
-        </w:rPr>
-        <w:t>C:\SomeComplexStructure\Texts</w:t>
-      </w:r>
-      <w:r>
-        <w:rPr>
-          <w:i/>
-          <w:iCs/>
-        </w:rPr>
-        <w:t>\</w:t>
-      </w:r>
-      <w:r>
-        <w:rPr>
-          <w:i/>
-          <w:iCs/>
-        </w:rPr>
-        <w:t>Text_eng_KJV</w:t>
-      </w:r>
-      <w:r>
-        <w:rPr>
-          <w:i/>
-          <w:iCs/>
-        </w:rPr>
-        <w:t xml:space="preserve">, </w:t>
-      </w:r>
-      <w:r>
-        <w:rPr>
-          <w:i/>
-          <w:iCs/>
-        </w:rPr>
-        <w:t>C:\SomeComplexStructure\Texts</w:t>
-      </w:r>
-      <w:r>
-        <w:rPr>
-          <w:i/>
-          <w:iCs/>
-        </w:rPr>
-        <w:t>\</w:t>
-      </w:r>
-      <w:r>
-        <w:rPr>
-          <w:i/>
-          <w:iCs/>
-        </w:rPr>
-        <w:t>Text_eng_</w:t>
-      </w:r>
-      <w:r>
-        <w:rPr>
-          <w:i/>
-          <w:iCs/>
-        </w:rPr>
-        <w:t>NIV, etc</w:t>
-      </w:r>
-      <w:r>
-        <w:rPr>
-          <w:i/>
-          <w:iCs/>
-        </w:rPr>
-        <w:t>.</w:t>
-      </w:r>
-      <w:r>
-        <w:t xml:space="preserve">  That way, if you need to </w:t>
-      </w:r>
-      <w:r>
-        <w:t>move stuff around to a new location in future</w:t>
-      </w:r>
-      <w:r>
-        <w:t>, you can do so more easily.</w:t>
-      </w:r>
-    </w:p>
-    <w:p>
-      <w:pPr>
-        <w:pStyle w:val="Heading1"/>
-      </w:pPr>
-      <w:bookmarkStart w:id="20" w:name="_Ref139878582"/>
-      <w:bookmarkStart w:id="21" w:name="_Ref139964046"/>
-      <w:bookmarkStart w:id="22" w:name="_Toc153636119"/>
-      <w:r>
-        <w:lastRenderedPageBreak/>
-        <w:t>Do you need to pre-process the text?</w:t>
-      </w:r>
-      <w:bookmarkEnd w:id="20"/>
-      <w:bookmarkEnd w:id="21"/>
-      <w:bookmarkEnd w:id="22"/>
     </w:p>
     <w:p>
       <w:pPr>
@@ -7911,11 +7507,11 @@
       <w:pPr>
         <w:pStyle w:val="Heading2"/>
       </w:pPr>
-      <w:bookmarkStart w:id="23" w:name="_Toc153636120"/>
+      <w:bookmarkStart w:id="18" w:name="_Toc154914047"/>
       <w:r>
         <w:t>Callable preprocessing</w:t>
       </w:r>
-      <w:bookmarkEnd w:id="23"/>
+      <w:bookmarkEnd w:id="18"/>
     </w:p>
     <w:p>
       <w:pPr>
@@ -7963,7 +7559,7 @@
           <w:sz w:val="21"/>
           <w:szCs w:val="21"/>
         </w:rPr>
-        <w:footnoteReference w:id="9"/>
+        <w:footnoteReference w:id="7"/>
       </w:r>
       <w:r>
         <w:rPr>
@@ -9326,11 +8922,11 @@
       <w:pPr>
         <w:pStyle w:val="Heading2"/>
       </w:pPr>
-      <w:bookmarkStart w:id="24" w:name="_Toc153636121"/>
+      <w:bookmarkStart w:id="19" w:name="_Toc154914048"/>
       <w:r>
         <w:t>Standalone preprocessing</w:t>
       </w:r>
-      <w:bookmarkEnd w:id="24"/>
+      <w:bookmarkEnd w:id="19"/>
     </w:p>
     <w:p>
       <w:pPr>
@@ -9458,7 +9054,7 @@
           <w:sz w:val="21"/>
           <w:szCs w:val="21"/>
         </w:rPr>
-        <w:footnoteReference w:id="10"/>
+        <w:footnoteReference w:id="8"/>
       </w:r>
       <w:r>
         <w:rPr>
@@ -9816,7 +9412,7 @@
           <w:sz w:val="21"/>
           <w:szCs w:val="21"/>
         </w:rPr>
-        <w:footnoteReference w:id="11"/>
+        <w:footnoteReference w:id="9"/>
       </w:r>
     </w:p>
     <w:p>
@@ -9931,12 +9527,12 @@
       <w:pPr>
         <w:pStyle w:val="Heading2"/>
       </w:pPr>
-      <w:bookmarkStart w:id="25" w:name="_Toc153636122"/>
+      <w:bookmarkStart w:id="20" w:name="_Toc154914049"/>
       <w:r>
         <w:lastRenderedPageBreak/>
         <w:t>Using XSLT stylesheets for preprocessing</w:t>
       </w:r>
-      <w:bookmarkEnd w:id="25"/>
+      <w:bookmarkEnd w:id="20"/>
     </w:p>
     <w:p>
       <w:pPr>
@@ -10446,16 +10042,16 @@
       <w:pPr>
         <w:pStyle w:val="Heading2"/>
       </w:pPr>
-      <w:bookmarkStart w:id="26" w:name="_Ref153619250"/>
-      <w:bookmarkStart w:id="27" w:name="_Toc153636123"/>
+      <w:bookmarkStart w:id="21" w:name="_Ref153619250"/>
+      <w:bookmarkStart w:id="22" w:name="_Toc154914050"/>
       <w:r>
         <w:t>Building</w:t>
       </w:r>
       <w:r>
         <w:t xml:space="preserve"> a callable preprocessor</w:t>
       </w:r>
-      <w:bookmarkEnd w:id="26"/>
-      <w:bookmarkEnd w:id="27"/>
+      <w:bookmarkEnd w:id="21"/>
+      <w:bookmarkEnd w:id="22"/>
     </w:p>
     <w:p>
       <w:pPr>
@@ -10894,12 +10490,12 @@
       <w:pPr>
         <w:pStyle w:val="Heading2"/>
       </w:pPr>
-      <w:bookmarkStart w:id="28" w:name="_Toc153636124"/>
+      <w:bookmarkStart w:id="23" w:name="_Toc154914051"/>
       <w:r>
         <w:lastRenderedPageBreak/>
         <w:t>Relative merits of the various alternatives</w:t>
       </w:r>
-      <w:bookmarkEnd w:id="28"/>
+      <w:bookmarkEnd w:id="23"/>
     </w:p>
     <w:tbl>
       <w:tblPr>
@@ -11320,17 +10916,17 @@
       <w:pPr>
         <w:pStyle w:val="Heading1"/>
       </w:pPr>
-      <w:bookmarkStart w:id="29" w:name="_Ref66349274"/>
-      <w:bookmarkStart w:id="30" w:name="_Toc153636125"/>
+      <w:bookmarkStart w:id="24" w:name="_Ref66349274"/>
+      <w:bookmarkStart w:id="25" w:name="_Toc154914052"/>
       <w:r>
         <w:lastRenderedPageBreak/>
         <w:t>Running the converter</w:t>
       </w:r>
-      <w:bookmarkEnd w:id="29"/>
+      <w:bookmarkEnd w:id="24"/>
       <w:r>
         <w:t xml:space="preserve"> from the command line</w:t>
       </w:r>
-      <w:bookmarkEnd w:id="30"/>
+      <w:bookmarkEnd w:id="25"/>
     </w:p>
     <w:p>
       <w:pPr>
@@ -11402,13 +10998,13 @@
         <w:spacing w:before="400"/>
         <w:ind w:left="578" w:hanging="578"/>
       </w:pPr>
-      <w:bookmarkStart w:id="31" w:name="_Ref149990832"/>
-      <w:bookmarkStart w:id="32" w:name="_Toc153636126"/>
+      <w:bookmarkStart w:id="26" w:name="_Ref149990832"/>
+      <w:bookmarkStart w:id="27" w:name="_Toc154914053"/>
       <w:r>
         <w:t>Generating a Sword module</w:t>
       </w:r>
-      <w:bookmarkEnd w:id="31"/>
-      <w:bookmarkEnd w:id="32"/>
+      <w:bookmarkEnd w:id="26"/>
+      <w:bookmarkEnd w:id="27"/>
     </w:p>
     <w:p>
       <w:pPr>
@@ -11756,164 +11352,31 @@
         <w:fldChar w:fldCharType="separate"/>
       </w:r>
       <w:r>
-        <w:t>6.4</w:t>
-      </w:r>
-      <w:r>
-        <w:fldChar w:fldCharType="end"/>
-      </w:r>
-      <w:r>
-        <w:t>.</w:t>
-      </w:r>
-      <w:r>
-        <w:t xml:space="preserve">  This parameter is </w:t>
-      </w:r>
-      <w:r>
-        <w:rPr>
-          <w:i/>
-          <w:iCs/>
-        </w:rPr>
-        <w:t>required</w:t>
-      </w:r>
-      <w:r>
-        <w:t>.</w:t>
-      </w:r>
-    </w:p>
-    <w:p>
-      <w:pPr>
-        <w:pStyle w:val="JNormal"/>
-      </w:pPr>
-      <w:proofErr w:type="spellStart"/>
-      <w:r>
         <w:rPr>
           <w:b/>
           <w:bCs/>
-        </w:rPr>
-        <w:t>runType</w:t>
-      </w:r>
-      <w:proofErr w:type="spellEnd"/>
-      <w:r>
-        <w:t xml:space="preserve"> may be </w:t>
-      </w:r>
-      <w:r>
-        <w:rPr>
-          <w:i/>
-          <w:iCs/>
-        </w:rPr>
-        <w:t>Release</w:t>
-      </w:r>
-      <w:r>
-        <w:rPr>
-          <w:i/>
-          <w:iCs/>
-        </w:rPr>
-        <w:t xml:space="preserve"> / </w:t>
-      </w:r>
-      <w:proofErr w:type="spellStart"/>
-      <w:r>
-        <w:rPr>
-          <w:i/>
-          <w:iCs/>
-        </w:rPr>
-        <w:t>MajorRelease</w:t>
-      </w:r>
-      <w:proofErr w:type="spellEnd"/>
-      <w:r>
-        <w:rPr>
-          <w:i/>
-          <w:iCs/>
-        </w:rPr>
-        <w:t xml:space="preserve"> / </w:t>
-      </w:r>
-      <w:proofErr w:type="spellStart"/>
-      <w:r>
-        <w:rPr>
-          <w:i/>
-          <w:iCs/>
-        </w:rPr>
-        <w:t>MinorRelease</w:t>
-      </w:r>
-      <w:proofErr w:type="spellEnd"/>
-      <w:r>
-        <w:t xml:space="preserve"> (generate a release version of the module); </w:t>
-      </w:r>
-      <w:proofErr w:type="spellStart"/>
-      <w:r>
-        <w:rPr>
-          <w:i/>
-          <w:iCs/>
-        </w:rPr>
-        <w:t>EvalOnly</w:t>
-      </w:r>
-      <w:proofErr w:type="spellEnd"/>
-      <w:r>
-        <w:t xml:space="preserve"> (generate a version for evaluation only); or any of the alternative names listed in the help for the program.</w:t>
-      </w:r>
-      <w:r>
-        <w:t xml:space="preserve">  These </w:t>
-      </w:r>
-      <w:r>
-        <w:t xml:space="preserve">latter </w:t>
-      </w:r>
-      <w:r>
-        <w:t xml:space="preserve">alternatives represent test flavours which the system has been set up to handle.  Different kinds of tests may apply different kinds of instrumentation etc.  </w:t>
-      </w:r>
-      <w:r>
-        <w:t xml:space="preserve">Version numbers and history information are updated only on release runs.  You can force the question of whether this is a major or minor release using </w:t>
-      </w:r>
-      <w:proofErr w:type="spellStart"/>
-      <w:r>
-        <w:rPr>
-          <w:i/>
-          <w:iCs/>
-        </w:rPr>
-        <w:t>MajorRelease</w:t>
-      </w:r>
-      <w:proofErr w:type="spellEnd"/>
-      <w:r>
-        <w:t xml:space="preserve"> or </w:t>
-      </w:r>
-      <w:proofErr w:type="spellStart"/>
-      <w:r>
-        <w:rPr>
-          <w:i/>
-          <w:iCs/>
-        </w:rPr>
-        <w:t>MinorRelease</w:t>
-      </w:r>
-      <w:proofErr w:type="spellEnd"/>
-      <w:r>
-        <w:t xml:space="preserve">.  If you just use </w:t>
-      </w:r>
-      <w:r>
-        <w:rPr>
-          <w:i/>
-          <w:iCs/>
-        </w:rPr>
-        <w:t>Release</w:t>
-      </w:r>
-      <w:r>
-        <w:t xml:space="preserve">, the processing will decide for itself whether this is a major or a minor release.  </w:t>
-      </w:r>
-      <w:r>
-        <w:t xml:space="preserve">See the discussion of version numbering in section </w:t>
-      </w:r>
-      <w:r>
-        <w:fldChar w:fldCharType="begin"/>
-      </w:r>
-      <w:r>
-        <w:instrText xml:space="preserve"> REF _Ref150414648 \r \h </w:instrText>
-      </w:r>
-      <w:r>
-        <w:fldChar w:fldCharType="separate"/>
-      </w:r>
-      <w:r>
-        <w:t>8.3</w:t>
+          <w:lang w:val="en-US"/>
+        </w:rPr>
+        <w:t>Error! Reference source not found.</w:t>
       </w:r>
       <w:r>
         <w:fldChar w:fldCharType="end"/>
       </w:r>
       <w:r>
-        <w:t xml:space="preserve"> for an explanation of how the choice affects version numbers and history information.</w:t>
+        <w:t>.</w:t>
+      </w:r>
+      <w:r>
+        <w:t xml:space="preserve">  This parameter is </w:t>
+      </w:r>
+      <w:r>
+        <w:rPr>
+          <w:i/>
+          <w:iCs/>
+        </w:rPr>
+        <w:t>required</w:t>
+      </w:r>
+      <w:r>
+        <w:t>.</w:t>
       </w:r>
     </w:p>
     <w:p>
@@ -11926,17 +11389,120 @@
           <w:b/>
           <w:bCs/>
         </w:rPr>
-        <w:t>updateReason</w:t>
+        <w:t>runType</w:t>
       </w:r>
       <w:proofErr w:type="spellEnd"/>
       <w:r>
-        <w:t xml:space="preserve"> is provides an explanation for a new release.  It is not always required: if the update arises from a revision to the source information, it may well be that the text suppliers have given an explanation, and particularly if you are working with DBL, the processing may be able to pick it up from the DBL metadata automatically.  Refer to section </w:t>
+        <w:t xml:space="preserve"> may be </w:t>
+      </w:r>
+      <w:r>
+        <w:rPr>
+          <w:i/>
+          <w:iCs/>
+        </w:rPr>
+        <w:t>Release</w:t>
+      </w:r>
+      <w:r>
+        <w:rPr>
+          <w:i/>
+          <w:iCs/>
+        </w:rPr>
+        <w:t xml:space="preserve"> / </w:t>
+      </w:r>
+      <w:proofErr w:type="spellStart"/>
+      <w:r>
+        <w:rPr>
+          <w:i/>
+          <w:iCs/>
+        </w:rPr>
+        <w:t>MajorRelease</w:t>
+      </w:r>
+      <w:proofErr w:type="spellEnd"/>
+      <w:r>
+        <w:rPr>
+          <w:i/>
+          <w:iCs/>
+        </w:rPr>
+        <w:t xml:space="preserve"> / </w:t>
+      </w:r>
+      <w:proofErr w:type="spellStart"/>
+      <w:r>
+        <w:rPr>
+          <w:i/>
+          <w:iCs/>
+        </w:rPr>
+        <w:t>MinorRelease</w:t>
+      </w:r>
+      <w:proofErr w:type="spellEnd"/>
+      <w:r>
+        <w:t xml:space="preserve"> (generate a release version of the module); </w:t>
+      </w:r>
+      <w:proofErr w:type="spellStart"/>
+      <w:r>
+        <w:rPr>
+          <w:i/>
+          <w:iCs/>
+        </w:rPr>
+        <w:t>EvalOnly</w:t>
+      </w:r>
+      <w:proofErr w:type="spellEnd"/>
+      <w:r>
+        <w:t xml:space="preserve"> (generate a version for evaluation only); or any of the alternative names listed in the help for the program.</w:t>
+      </w:r>
+      <w:r>
+        <w:t xml:space="preserve">  These </w:t>
+      </w:r>
+      <w:r>
+        <w:t xml:space="preserve">latter </w:t>
+      </w:r>
+      <w:r>
+        <w:t xml:space="preserve">alternatives represent test flavours which the system has been set up to handle.  Different kinds of tests may apply different kinds of instrumentation etc.  </w:t>
+      </w:r>
+      <w:r>
+        <w:t xml:space="preserve">Version numbers and history information are updated only on release runs.  You can force the question of whether this is a major or minor release using </w:t>
+      </w:r>
+      <w:proofErr w:type="spellStart"/>
+      <w:r>
+        <w:rPr>
+          <w:i/>
+          <w:iCs/>
+        </w:rPr>
+        <w:t>MajorRelease</w:t>
+      </w:r>
+      <w:proofErr w:type="spellEnd"/>
+      <w:r>
+        <w:t xml:space="preserve"> or </w:t>
+      </w:r>
+      <w:proofErr w:type="spellStart"/>
+      <w:r>
+        <w:rPr>
+          <w:i/>
+          <w:iCs/>
+        </w:rPr>
+        <w:t>MinorRelease</w:t>
+      </w:r>
+      <w:proofErr w:type="spellEnd"/>
+      <w:r>
+        <w:t xml:space="preserve">.  If you just use </w:t>
+      </w:r>
+      <w:r>
+        <w:rPr>
+          <w:i/>
+          <w:iCs/>
+        </w:rPr>
+        <w:t>Release</w:t>
+      </w:r>
+      <w:r>
+        <w:t xml:space="preserve">, the processing will decide for itself whether this is a major or a minor release.  </w:t>
+      </w:r>
+      <w:r>
+        <w:t xml:space="preserve">See the discussion of version numbering in section </w:t>
       </w:r>
       <w:r>
         <w:fldChar w:fldCharType="begin"/>
       </w:r>
       <w:r>
-        <w:instrText xml:space="preserve"> REF _Ref150414666 \r \h </w:instrText>
+        <w:instrText xml:space="preserve"> REF _Ref150414648 \r \h </w:instrText>
       </w:r>
       <w:r>
         <w:fldChar w:fldCharType="separate"/>
@@ -11948,13 +11514,7 @@
         <w:fldChar w:fldCharType="end"/>
       </w:r>
       <w:r>
-        <w:t xml:space="preserve"> </w:t>
-      </w:r>
-      <w:r>
-        <w:t>for more details.</w:t>
-      </w:r>
-      <w:r>
-        <w:t xml:space="preserve">  This parameter is optional.</w:t>
+        <w:t xml:space="preserve"> for an explanation of how the choice affects version numbers and history information.</w:t>
       </w:r>
     </w:p>
     <w:p>
@@ -11967,79 +11527,120 @@
           <w:b/>
           <w:bCs/>
         </w:rPr>
-        <w:t>reversification</w:t>
-      </w:r>
+        <w:t>updateReason</w:t>
+      </w:r>
+      <w:proofErr w:type="spellEnd"/>
+      <w:r>
+        <w:t xml:space="preserve"> is provides an explanation for a new release.  It is not always required: if the update arises from a revision to the source information, it may well be that the text suppliers have given an explanation, and particularly if you are working with DBL, the processing may be able to pick it up from the DBL metadata automatically.  Refer to section </w:t>
+      </w:r>
+      <w:r>
+        <w:fldChar w:fldCharType="begin"/>
+      </w:r>
+      <w:r>
+        <w:instrText xml:space="preserve"> REF _Ref150414666 \r \h </w:instrText>
+      </w:r>
+      <w:r>
+        <w:fldChar w:fldCharType="separate"/>
+      </w:r>
+      <w:r>
+        <w:t>8.3</w:t>
+      </w:r>
+      <w:r>
+        <w:fldChar w:fldCharType="end"/>
+      </w:r>
+      <w:r>
+        <w:t xml:space="preserve"> </w:t>
+      </w:r>
+      <w:r>
+        <w:t>for more details.</w:t>
+      </w:r>
+      <w:r>
+        <w:t xml:space="preserve">  This parameter is optional.</w:t>
+      </w:r>
+    </w:p>
+    <w:p>
+      <w:pPr>
+        <w:pStyle w:val="JNormal"/>
+      </w:pPr>
+      <w:proofErr w:type="spellStart"/>
       <w:r>
         <w:rPr>
           <w:b/>
           <w:bCs/>
         </w:rPr>
-        <w:t>Notes</w:t>
-      </w:r>
-      <w:proofErr w:type="spellEnd"/>
-      <w:r>
-        <w:t>: None / Basic / Academic.  Determines what kind of reversification-related footnotes are added to the text.</w:t>
-      </w:r>
-      <w:r>
-        <w:t xml:space="preserve">  </w:t>
-      </w:r>
-      <w:r>
-        <w:rPr>
-          <w:i/>
-          <w:iCs/>
-        </w:rPr>
-        <w:t>Basic</w:t>
-      </w:r>
-      <w:r>
-        <w:t xml:space="preserve"> and </w:t>
-      </w:r>
-      <w:r>
-        <w:rPr>
-          <w:i/>
-          <w:iCs/>
-        </w:rPr>
-        <w:t>Academic</w:t>
-      </w:r>
-      <w:r>
-        <w:t xml:space="preserve"> differ in the number and level of details in the footnotes.  This parameter is optional, and defaults to </w:t>
-      </w:r>
-      <w:r>
-        <w:rPr>
-          <w:i/>
-          <w:iCs/>
-        </w:rPr>
-        <w:t>None</w:t>
-      </w:r>
-      <w:r>
-        <w:t>.</w:t>
-      </w:r>
-    </w:p>
-    <w:p>
-      <w:pPr>
-        <w:pStyle w:val="JNormal"/>
-      </w:pPr>
+        <w:t>reversification</w:t>
+      </w:r>
       <w:r>
         <w:rPr>
           <w:b/>
           <w:bCs/>
         </w:rPr>
-        <w:t>manualOsis2mod</w:t>
-      </w:r>
-      <w:r>
-        <w:t xml:space="preserve">: This may be useful if running the converter from within the IDEA IDE, or it may also be useful when running the converter from the command line.  Normally running osis2mod from within the converter works perfectly well, even when you are running the converter itself within the IDE.  And the processing is indeed set up to run osis2mod automatically in this way.  However, latterly when processing ESV (a particularly large OSIS file – around 32Mb – which I presume may be significant), osis2mod would just hang under these circumstances.  If you pass </w:t>
-      </w:r>
-      <w:r>
-        <w:rPr>
-          <w:i/>
-          <w:iCs/>
-        </w:rPr>
-        <w:t>manualOsis2mod</w:t>
-      </w:r>
+        <w:t>Notes</w:t>
+      </w:r>
+      <w:proofErr w:type="spellEnd"/>
+      <w:r>
+        <w:t>: None / Basic / Academic.  Determines what kind of reversification-related footnotes are added to the text.</w:t>
+      </w:r>
+      <w:r>
+        <w:t xml:space="preserve">  </w:t>
+      </w:r>
+      <w:r>
+        <w:rPr>
+          <w:i/>
+          <w:iCs/>
+        </w:rPr>
+        <w:t>Basic</w:t>
+      </w:r>
+      <w:r>
+        <w:t xml:space="preserve"> and </w:t>
+      </w:r>
+      <w:r>
+        <w:rPr>
+          <w:i/>
+          <w:iCs/>
+        </w:rPr>
+        <w:t>Academic</w:t>
+      </w:r>
+      <w:r>
+        <w:t xml:space="preserve"> differ in the number and level of details in the footnotes.  This parameter is optional, and defaults to </w:t>
+      </w:r>
+      <w:r>
+        <w:rPr>
+          <w:i/>
+          <w:iCs/>
+        </w:rPr>
+        <w:t>None</w:t>
+      </w:r>
+      <w:r>
+        <w:t>.</w:t>
+      </w:r>
+    </w:p>
+    <w:p>
+      <w:pPr>
+        <w:pStyle w:val="JNormal"/>
+      </w:pPr>
       <w:r>
         <w:rPr>
           <w:b/>
           <w:bCs/>
         </w:rPr>
+        <w:t>manualOsis2mod</w:t>
+      </w:r>
+      <w:r>
+        <w:t xml:space="preserve">: This may be useful if running the converter from within the IDEA IDE, or it may also be useful when running the converter from the command line.  Normally running osis2mod from within the converter works perfectly well, even when you are running the converter itself within the IDE.  And the processing is indeed set up to run osis2mod automatically in this way.  However, latterly when processing ESV (a particularly large OSIS file – around 32Mb – which I presume may be significant), osis2mod would just hang under these circumstances.  If you pass </w:t>
+      </w:r>
+      <w:r>
+        <w:rPr>
+          <w:i/>
+          <w:iCs/>
+        </w:rPr>
+        <w:t>manualOsis2mod</w:t>
+      </w:r>
+      <w:r>
+        <w:rPr>
+          <w:b/>
+          <w:bCs/>
+        </w:rPr>
         <w:t xml:space="preserve"> </w:t>
       </w:r>
       <w:r>
@@ -12326,13 +11927,13 @@
       <w:pPr>
         <w:pStyle w:val="Heading2"/>
       </w:pPr>
-      <w:bookmarkStart w:id="33" w:name="_Ref139951112"/>
-      <w:bookmarkStart w:id="34" w:name="_Toc153636127"/>
+      <w:bookmarkStart w:id="28" w:name="_Ref139951112"/>
+      <w:bookmarkStart w:id="29" w:name="_Toc154914054"/>
       <w:r>
         <w:t>Evaluating versification schemes</w:t>
       </w:r>
-      <w:bookmarkEnd w:id="33"/>
-      <w:bookmarkEnd w:id="34"/>
+      <w:bookmarkEnd w:id="28"/>
+      <w:bookmarkEnd w:id="29"/>
     </w:p>
     <w:p>
       <w:pPr>
@@ -12563,16 +12164,16 @@
       <w:pPr>
         <w:pStyle w:val="Heading2"/>
       </w:pPr>
-      <w:bookmarkStart w:id="35" w:name="_Ref66349446"/>
-      <w:bookmarkStart w:id="36" w:name="_Ref150414648"/>
-      <w:bookmarkStart w:id="37" w:name="_Ref150414666"/>
-      <w:bookmarkStart w:id="38" w:name="_Toc153636128"/>
+      <w:bookmarkStart w:id="30" w:name="_Ref150414648"/>
+      <w:bookmarkStart w:id="31" w:name="_Ref150414666"/>
+      <w:bookmarkStart w:id="32" w:name="_Toc154914055"/>
+      <w:bookmarkStart w:id="33" w:name="_Ref66349446"/>
       <w:r>
         <w:t>Version numbering and history information</w:t>
       </w:r>
-      <w:bookmarkEnd w:id="36"/>
-      <w:bookmarkEnd w:id="37"/>
-      <w:bookmarkEnd w:id="38"/>
+      <w:bookmarkEnd w:id="30"/>
+      <w:bookmarkEnd w:id="31"/>
+      <w:bookmarkEnd w:id="32"/>
     </w:p>
     <w:p>
       <w:pPr>
@@ -12836,16 +12437,16 @@
       <w:pPr>
         <w:pStyle w:val="Heading2"/>
       </w:pPr>
-      <w:bookmarkStart w:id="39" w:name="_Ref149992389"/>
-      <w:bookmarkStart w:id="40" w:name="_Toc153636129"/>
+      <w:bookmarkStart w:id="34" w:name="_Ref149992389"/>
+      <w:bookmarkStart w:id="35" w:name="_Toc154914056"/>
       <w:r>
         <w:t>Module naming</w:t>
       </w:r>
-      <w:bookmarkEnd w:id="39"/>
+      <w:bookmarkEnd w:id="34"/>
       <w:r>
         <w:t xml:space="preserve"> / reversification / use of STEP’s own version of osis2mod</w:t>
       </w:r>
-      <w:bookmarkEnd w:id="40"/>
+      <w:bookmarkEnd w:id="35"/>
     </w:p>
     <w:p>
       <w:pPr>
@@ -13124,7 +12725,7 @@
         <w:rPr>
           <w:rStyle w:val="FootnoteReference"/>
         </w:rPr>
-        <w:footnoteReference w:id="12"/>
+        <w:footnoteReference w:id="10"/>
       </w:r>
       <w:r>
         <w:t xml:space="preserve">  Here osis2mod does not complain, and things seem to work.  On these texts, reversification is not required, and is therefore probably best not being applied.</w:t>
@@ -13625,7 +13226,7 @@
         <w:rPr>
           <w:rStyle w:val="FootnoteReference"/>
         </w:rPr>
-        <w:footnoteReference w:id="13"/>
+        <w:footnoteReference w:id="11"/>
       </w:r>
       <w:r>
         <w:t xml:space="preserve">: </w:t>
@@ -13785,11 +13386,11 @@
       <w:pPr>
         <w:pStyle w:val="Heading2"/>
       </w:pPr>
-      <w:bookmarkStart w:id="41" w:name="_Toc153636130"/>
+      <w:bookmarkStart w:id="36" w:name="_Toc154914057"/>
       <w:r>
         <w:t>Checking the outputs</w:t>
       </w:r>
-      <w:bookmarkEnd w:id="41"/>
+      <w:bookmarkEnd w:id="36"/>
     </w:p>
     <w:p>
       <w:pPr>
@@ -13883,12 +13484,12 @@
         <w:pStyle w:val="Heading2"/>
         <w:ind w:left="578" w:hanging="578"/>
       </w:pPr>
-      <w:bookmarkStart w:id="42" w:name="_Toc153636131"/>
+      <w:bookmarkStart w:id="37" w:name="_Toc154914058"/>
       <w:r>
         <w:t>The Sword module</w:t>
       </w:r>
-      <w:bookmarkEnd w:id="35"/>
-      <w:bookmarkEnd w:id="42"/>
+      <w:bookmarkEnd w:id="33"/>
+      <w:bookmarkEnd w:id="37"/>
     </w:p>
     <w:p>
       <w:pPr>
@@ -13934,7 +13535,7 @@
         <w:pStyle w:val="Heading2"/>
         <w:ind w:left="578" w:hanging="578"/>
       </w:pPr>
-      <w:bookmarkStart w:id="43" w:name="_Toc153636132"/>
+      <w:bookmarkStart w:id="38" w:name="_Toc154914059"/>
       <w:r>
         <w:t>Additional information: t</w:t>
       </w:r>
@@ -13949,7 +13550,7 @@
       <w:r>
         <w:t xml:space="preserve"> folder and the enhanced Sword configuration file</w:t>
       </w:r>
-      <w:bookmarkEnd w:id="43"/>
+      <w:bookmarkEnd w:id="38"/>
     </w:p>
     <w:p>
       <w:pPr>
@@ -14076,25 +13677,322 @@
       <w:pPr>
         <w:pStyle w:val="Heading1"/>
       </w:pPr>
-      <w:bookmarkStart w:id="44" w:name="_Ref72852785"/>
-      <w:bookmarkStart w:id="45" w:name="_Toc153636133"/>
+      <w:bookmarkStart w:id="39" w:name="_Toc154914060"/>
+      <w:r>
+        <w:lastRenderedPageBreak/>
+        <w:t>Alternative forms of input</w:t>
+      </w:r>
+      <w:bookmarkEnd w:id="39"/>
+    </w:p>
+    <w:p>
+      <w:pPr>
+        <w:ind w:left="357" w:hanging="357"/>
+        <w:jc w:val="center"/>
+        <w:rPr>
+          <w:b/>
+          <w:bCs/>
+          <w:i/>
+          <w:iCs/>
+          <w:color w:val="008000"/>
+          <w:sz w:val="26"/>
+          <w:szCs w:val="26"/>
+        </w:rPr>
+      </w:pPr>
+      <w:r>
+        <w:rPr>
+          <w:b/>
+          <w:bCs/>
+          <w:i/>
+          <w:iCs/>
+          <w:color w:val="008000"/>
+          <w:sz w:val="26"/>
+          <w:szCs w:val="26"/>
+        </w:rPr>
+        <w:t xml:space="preserve">You </w:t>
+      </w:r>
+      <w:r>
+        <w:rPr>
+          <w:b/>
+          <w:bCs/>
+          <w:i/>
+          <w:iCs/>
+          <w:color w:val="008000"/>
+          <w:sz w:val="26"/>
+          <w:szCs w:val="26"/>
+        </w:rPr>
+        <w:t>may need to do this a number of times for each text</w:t>
+      </w:r>
+      <w:r>
+        <w:rPr>
+          <w:b/>
+          <w:bCs/>
+          <w:i/>
+          <w:iCs/>
+          <w:color w:val="008000"/>
+          <w:sz w:val="26"/>
+          <w:szCs w:val="26"/>
+        </w:rPr>
+        <w:br/>
+        <w:t>if issues are reported and you need to fix them</w:t>
+      </w:r>
+      <w:r>
+        <w:rPr>
+          <w:b/>
+          <w:bCs/>
+          <w:i/>
+          <w:iCs/>
+          <w:color w:val="008000"/>
+          <w:sz w:val="26"/>
+          <w:szCs w:val="26"/>
+        </w:rPr>
+        <w:t>.</w:t>
+      </w:r>
+    </w:p>
+    <w:p>
+      <w:pPr>
+        <w:pStyle w:val="Heading2"/>
+        <w:spacing w:before="0"/>
+        <w:ind w:left="578" w:hanging="578"/>
+      </w:pPr>
+      <w:bookmarkStart w:id="40" w:name="_Toc154914061"/>
+      <w:r>
+        <w:t>Introduction</w:t>
+      </w:r>
+      <w:bookmarkEnd w:id="40"/>
+    </w:p>
+    <w:p>
+      <w:pPr>
+        <w:pStyle w:val="JNormal"/>
+      </w:pPr>
+      <w:r>
+        <w:t xml:space="preserve">The converter was originally written to take USX as input.  Latterly we have had more of a need to take </w:t>
+      </w:r>
+      <w:proofErr w:type="spellStart"/>
+      <w:r>
+        <w:t>VerseLine</w:t>
+      </w:r>
+      <w:proofErr w:type="spellEnd"/>
+      <w:r>
+        <w:t xml:space="preserve"> (VL) format and OSIS as input.</w:t>
+      </w:r>
+    </w:p>
+    <w:p>
+      <w:pPr>
+        <w:pStyle w:val="JNormal"/>
+      </w:pPr>
+      <w:r>
+        <w:t xml:space="preserve">To cater for these, you can put the </w:t>
+      </w:r>
+      <w:proofErr w:type="spellStart"/>
+      <w:r>
+        <w:t>VerseLine</w:t>
+      </w:r>
+      <w:proofErr w:type="spellEnd"/>
+      <w:r>
+        <w:t xml:space="preserve"> data into a folder </w:t>
+      </w:r>
+      <w:proofErr w:type="spellStart"/>
+      <w:r>
+        <w:t>RawVl</w:t>
+      </w:r>
+      <w:proofErr w:type="spellEnd"/>
+      <w:r>
+        <w:t xml:space="preserve">, or the OSIS input into a folder </w:t>
+      </w:r>
+      <w:proofErr w:type="spellStart"/>
+      <w:r>
+        <w:t>RawOsis</w:t>
+      </w:r>
+      <w:proofErr w:type="spellEnd"/>
+      <w:r>
+        <w:t>, and the processing will automatically pick them up.</w:t>
+      </w:r>
+    </w:p>
+    <w:p>
+      <w:pPr>
+        <w:pStyle w:val="Heading2"/>
+      </w:pPr>
+      <w:bookmarkStart w:id="41" w:name="_Toc154914062"/>
+      <w:r>
+        <w:t xml:space="preserve">Working from </w:t>
+      </w:r>
+      <w:proofErr w:type="spellStart"/>
+      <w:r>
+        <w:t>VerseLine</w:t>
+      </w:r>
+      <w:proofErr w:type="spellEnd"/>
+      <w:r>
+        <w:t xml:space="preserve"> format</w:t>
+      </w:r>
+      <w:bookmarkEnd w:id="41"/>
+    </w:p>
+    <w:p>
+      <w:pPr>
+        <w:pStyle w:val="JNormal"/>
+      </w:pPr>
+      <w:r>
+        <w:t>Raw VL data</w:t>
+      </w:r>
+      <w:r>
+        <w:t xml:space="preserve"> is converted to USX and stored in the folder </w:t>
+      </w:r>
+      <w:proofErr w:type="spellStart"/>
+      <w:r>
+        <w:t>RawUsx</w:t>
+      </w:r>
+      <w:proofErr w:type="spellEnd"/>
+      <w:r>
+        <w:t>, and from there it is automatically converted to a module in the normal way.  The initial step (</w:t>
+      </w:r>
+      <w:proofErr w:type="spellStart"/>
+      <w:r>
+        <w:t>RawVl</w:t>
+      </w:r>
+      <w:proofErr w:type="spellEnd"/>
+      <w:r>
+        <w:t xml:space="preserve"> to </w:t>
+      </w:r>
+      <w:proofErr w:type="spellStart"/>
+      <w:r>
+        <w:t>RawUsx</w:t>
+      </w:r>
+      <w:proofErr w:type="spellEnd"/>
+      <w:r>
+        <w:t xml:space="preserve">) is performed only if the timestamp on the VL file is later than the timestamp on any </w:t>
+      </w:r>
+      <w:proofErr w:type="spellStart"/>
+      <w:r>
+        <w:t>RawUsx</w:t>
+      </w:r>
+      <w:proofErr w:type="spellEnd"/>
+      <w:r>
+        <w:t xml:space="preserve"> file (or there is no </w:t>
+      </w:r>
+      <w:proofErr w:type="spellStart"/>
+      <w:r>
+        <w:t>RawUsx</w:t>
+      </w:r>
+      <w:proofErr w:type="spellEnd"/>
+      <w:r>
+        <w:t xml:space="preserve"> file).</w:t>
+      </w:r>
+    </w:p>
+    <w:p>
+      <w:pPr>
+        <w:pStyle w:val="JNormal"/>
+      </w:pPr>
+      <w:r>
+        <w:t>Unfortunately, VL is not a standard.  All VL texts do indeed put each verse on a separate line.  However, they differ in respect of how those lines are formatted, and in terms of what features are supported (eg footnotes) and how they are represented.</w:t>
+      </w:r>
+    </w:p>
+    <w:p>
+      <w:pPr>
+        <w:pStyle w:val="JNormal"/>
+      </w:pPr>
+      <w:r>
+        <w:t xml:space="preserve">I have made some provision to cater for these differences within the existing processing (rather than have to apply separate preprocessing).  This provision relies upon various configuration parameters.  See the head-of-class comments to </w:t>
+      </w:r>
+      <w:proofErr w:type="spellStart"/>
+      <w:r>
+        <w:t>RawInputPreprocessor_vl</w:t>
+      </w:r>
+      <w:proofErr w:type="spellEnd"/>
+      <w:r>
+        <w:t xml:space="preserve"> for more details.</w:t>
+      </w:r>
+    </w:p>
+    <w:p>
+      <w:pPr>
+        <w:pStyle w:val="JNormal"/>
+      </w:pPr>
+      <w:r>
+        <w:t>(There is no guarantee that the existing provision for preprocessing will be adequate for all texts, because it is more than likely that new texts will work differently from the ones we have already encountered.)</w:t>
+      </w:r>
+    </w:p>
+    <w:p>
+      <w:pPr>
+        <w:pStyle w:val="Heading2"/>
+      </w:pPr>
+      <w:bookmarkStart w:id="42" w:name="_Toc154914063"/>
+      <w:r>
+        <w:t>Working from OSIS format</w:t>
+      </w:r>
+      <w:bookmarkEnd w:id="42"/>
+    </w:p>
+    <w:p>
+      <w:pPr>
+        <w:pStyle w:val="JNormal"/>
+      </w:pPr>
+      <w:proofErr w:type="spellStart"/>
+      <w:r>
+        <w:t>RawOsis</w:t>
+      </w:r>
+      <w:proofErr w:type="spellEnd"/>
+      <w:r>
+        <w:t xml:space="preserve"> is copied to the Osis folder (after any appropriate preprocessing); and </w:t>
+      </w:r>
+      <w:proofErr w:type="gramStart"/>
+      <w:r>
+        <w:t>again</w:t>
+      </w:r>
+      <w:proofErr w:type="gramEnd"/>
+      <w:r>
+        <w:t xml:space="preserve"> timestamps are used to avoid performing this step when not needed.</w:t>
+      </w:r>
+    </w:p>
+    <w:p>
+      <w:pPr>
+        <w:pStyle w:val="JNormal"/>
+      </w:pPr>
+      <w:r>
+        <w:t xml:space="preserve">It is possible to apply preprocessing during this step if needed.  Again, this is controlled by configuration parameters – see </w:t>
+      </w:r>
+      <w:proofErr w:type="spellStart"/>
+      <w:r>
+        <w:t>RawInputPreprocessor</w:t>
+      </w:r>
+      <w:r>
+        <w:t>_osis</w:t>
+      </w:r>
+      <w:proofErr w:type="spellEnd"/>
+      <w:r>
+        <w:t>.</w:t>
+      </w:r>
+    </w:p>
+    <w:p>
+      <w:pPr>
+        <w:pStyle w:val="JNormal"/>
+      </w:pPr>
+      <w:r>
+        <w:t xml:space="preserve">And again, this processing is based upon the </w:t>
+      </w:r>
+      <w:r>
+        <w:t>texts we have encountered to date, and there is no guarantee it will cope with all future texts.</w:t>
+      </w:r>
+    </w:p>
+    <w:p>
+      <w:pPr>
+        <w:pStyle w:val="Heading1"/>
+      </w:pPr>
+      <w:bookmarkStart w:id="43" w:name="_Ref72852785"/>
+      <w:bookmarkStart w:id="44" w:name="_Toc154914064"/>
       <w:r>
         <w:lastRenderedPageBreak/>
         <w:t>Philosophy and implementation</w:t>
       </w:r>
+      <w:bookmarkEnd w:id="43"/>
       <w:bookmarkEnd w:id="44"/>
-      <w:bookmarkEnd w:id="45"/>
     </w:p>
     <w:p>
       <w:pPr>
         <w:pStyle w:val="Heading2"/>
         <w:spacing w:before="0"/>
       </w:pPr>
-      <w:bookmarkStart w:id="46" w:name="_Toc153636134"/>
+      <w:bookmarkStart w:id="45" w:name="_Toc154914065"/>
       <w:r>
         <w:t>Overview</w:t>
       </w:r>
-      <w:bookmarkEnd w:id="46"/>
+      <w:bookmarkEnd w:id="45"/>
     </w:p>
     <w:p>
       <w:pPr>
@@ -14142,7 +14040,7 @@
         <w:rPr>
           <w:rStyle w:val="FootnoteReference"/>
         </w:rPr>
-        <w:footnoteReference w:id="14"/>
+        <w:footnoteReference w:id="12"/>
       </w:r>
       <w:r>
         <w:t>) to turn this into Sword modules.</w:t>
@@ -14175,7 +14073,7 @@
         <w:rPr>
           <w:rStyle w:val="FootnoteReference"/>
         </w:rPr>
-        <w:footnoteReference w:id="15"/>
+        <w:footnoteReference w:id="13"/>
       </w:r>
     </w:p>
     <w:p>
@@ -15509,7 +15407,7 @@
         <w:rPr>
           <w:rStyle w:val="FootnoteReference"/>
         </w:rPr>
-        <w:footnoteReference w:id="16"/>
+        <w:footnoteReference w:id="14"/>
       </w:r>
     </w:p>
     <w:p>
@@ -15534,7 +15432,7 @@
         <w:fldChar w:fldCharType="separate"/>
       </w:r>
       <w:r>
-        <w:t>9.3</w:t>
+        <w:t>10.3</w:t>
       </w:r>
       <w:r>
         <w:fldChar w:fldCharType="end"/>
@@ -15577,18 +15475,18 @@
         <w:rPr>
           <w:rStyle w:val="FootnoteReference"/>
         </w:rPr>
-        <w:footnoteReference w:id="17"/>
+        <w:footnoteReference w:id="15"/>
       </w:r>
     </w:p>
     <w:p>
       <w:pPr>
         <w:pStyle w:val="Heading2"/>
       </w:pPr>
-      <w:bookmarkStart w:id="47" w:name="_Toc153636135"/>
+      <w:bookmarkStart w:id="46" w:name="_Toc154914066"/>
       <w:r>
         <w:t>Folder structure</w:t>
       </w:r>
-      <w:bookmarkEnd w:id="47"/>
+      <w:bookmarkEnd w:id="46"/>
     </w:p>
     <w:p>
       <w:pPr>
@@ -15662,7 +15560,7 @@
                           <pic:cNvPicPr/>
                         </pic:nvPicPr>
                         <pic:blipFill>
-                          <a:blip r:embed="rId10"/>
+                          <a:blip r:embed="rId11"/>
                           <a:stretch>
                             <a:fillRect/>
                           </a:stretch>
@@ -15766,7 +15664,7 @@
                           <pic:cNvPicPr/>
                         </pic:nvPicPr>
                         <pic:blipFill>
-                          <a:blip r:embed="rId10"/>
+                          <a:blip r:embed="rId11"/>
                           <a:stretch>
                             <a:fillRect/>
                           </a:stretch>
@@ -15942,7 +15840,7 @@
                           <pic:cNvPicPr/>
                         </pic:nvPicPr>
                         <pic:blipFill>
-                          <a:blip r:embed="rId10"/>
+                          <a:blip r:embed="rId11"/>
                           <a:stretch>
                             <a:fillRect/>
                           </a:stretch>
@@ -16033,343 +15931,6 @@
                   <wp:extent cx="209550" cy="238125"/>
                   <wp:effectExtent l="0" t="0" r="0" b="9525"/>
                   <wp:docPr id="11" name="Picture 11"/>
-                  <wp:cNvGraphicFramePr>
-                    <a:graphicFrameLocks xmlns:a="http://schemas.openxmlformats.org/drawingml/2006/main" noChangeAspect="1"/>
-                  </wp:cNvGraphicFramePr>
-                  <a:graphic xmlns:a="http://schemas.openxmlformats.org/drawingml/2006/main">
-                    <a:graphicData uri="http://schemas.openxmlformats.org/drawingml/2006/picture">
-                      <pic:pic xmlns:pic="http://schemas.openxmlformats.org/drawingml/2006/picture">
-                        <pic:nvPicPr>
-                          <pic:cNvPr id="1" name=""/>
-                          <pic:cNvPicPr/>
-                        </pic:nvPicPr>
-                        <pic:blipFill>
-                          <a:blip r:embed="rId10"/>
-                          <a:stretch>
-                            <a:fillRect/>
-                          </a:stretch>
-                        </pic:blipFill>
-                        <pic:spPr>
-                          <a:xfrm>
-                            <a:off x="0" y="0"/>
-                            <a:ext cx="209550" cy="238125"/>
-                          </a:xfrm>
-                          <a:prstGeom prst="rect">
-                            <a:avLst/>
-                          </a:prstGeom>
-                        </pic:spPr>
-                      </pic:pic>
-                    </a:graphicData>
-                  </a:graphic>
-                </wp:inline>
-              </w:drawing>
-            </w:r>
-          </w:p>
-        </w:tc>
-        <w:tc>
-          <w:tcPr>
-            <w:tcW w:w="1762" w:type="dxa"/>
-            <w:shd w:val="clear" w:color="auto" w:fill="FBD4B4" w:themeFill="accent6" w:themeFillTint="66"/>
-            <w:vAlign w:val="center"/>
-          </w:tcPr>
-          <w:p>
-            <w:pPr>
-              <w:rPr>
-                <w:b/>
-                <w:bCs/>
-                <w:sz w:val="21"/>
-                <w:szCs w:val="21"/>
-              </w:rPr>
-            </w:pPr>
-            <w:proofErr w:type="spellStart"/>
-            <w:r>
-              <w:rPr>
-                <w:b/>
-                <w:bCs/>
-                <w:sz w:val="21"/>
-                <w:szCs w:val="21"/>
-              </w:rPr>
-              <w:t>RawUsx</w:t>
-            </w:r>
-            <w:proofErr w:type="spellEnd"/>
-          </w:p>
-        </w:tc>
-        <w:tc>
-          <w:tcPr>
-            <w:tcW w:w="6908" w:type="dxa"/>
-            <w:shd w:val="clear" w:color="auto" w:fill="FBD4B4" w:themeFill="accent6" w:themeFillTint="66"/>
-            <w:vAlign w:val="center"/>
-          </w:tcPr>
-          <w:p>
-            <w:pPr>
-              <w:rPr>
-                <w:sz w:val="21"/>
-                <w:szCs w:val="21"/>
-              </w:rPr>
-            </w:pPr>
-            <w:r>
-              <w:rPr>
-                <w:sz w:val="21"/>
-                <w:szCs w:val="21"/>
-              </w:rPr>
-              <w:t xml:space="preserve">You need to create this folder, and store the raw USX within it, one file per book, each with the </w:t>
-            </w:r>
-            <w:proofErr w:type="gramStart"/>
-            <w:r>
-              <w:rPr>
-                <w:sz w:val="21"/>
-                <w:szCs w:val="21"/>
-              </w:rPr>
-              <w:t>extension .</w:t>
-            </w:r>
-            <w:proofErr w:type="spellStart"/>
-            <w:r>
-              <w:rPr>
-                <w:sz w:val="21"/>
-                <w:szCs w:val="21"/>
-              </w:rPr>
-              <w:t>usx</w:t>
-            </w:r>
-            <w:proofErr w:type="spellEnd"/>
-            <w:proofErr w:type="gramEnd"/>
-            <w:r>
-              <w:rPr>
-                <w:sz w:val="21"/>
-                <w:szCs w:val="21"/>
-              </w:rPr>
-              <w:t>.  The names of the files don’t matter, because the processing looks at the file content to determine what each contains.</w:t>
-            </w:r>
-          </w:p>
-        </w:tc>
-      </w:tr>
-      <w:tr>
-        <w:trPr>
-          <w:cantSplit/>
-        </w:trPr>
-        <w:tc>
-          <w:tcPr>
-            <w:tcW w:w="414" w:type="dxa"/>
-            <w:vAlign w:val="center"/>
-          </w:tcPr>
-          <w:p>
-            <w:pPr>
-              <w:rPr>
-                <w:sz w:val="21"/>
-                <w:szCs w:val="21"/>
-              </w:rPr>
-            </w:pPr>
-            <w:r>
-              <w:rPr>
-                <w:noProof/>
-              </w:rPr>
-              <w:drawing>
-                <wp:inline distT="0" distB="0" distL="0" distR="0" wp14:anchorId="562BDC83" wp14:editId="6BB76E18">
-                  <wp:extent cx="209550" cy="238125"/>
-                  <wp:effectExtent l="0" t="0" r="0" b="9525"/>
-                  <wp:docPr id="17" name="Picture 17"/>
-                  <wp:cNvGraphicFramePr>
-                    <a:graphicFrameLocks xmlns:a="http://schemas.openxmlformats.org/drawingml/2006/main" noChangeAspect="1"/>
-                  </wp:cNvGraphicFramePr>
-                  <a:graphic xmlns:a="http://schemas.openxmlformats.org/drawingml/2006/main">
-                    <a:graphicData uri="http://schemas.openxmlformats.org/drawingml/2006/picture">
-                      <pic:pic xmlns:pic="http://schemas.openxmlformats.org/drawingml/2006/picture">
-                        <pic:nvPicPr>
-                          <pic:cNvPr id="1" name=""/>
-                          <pic:cNvPicPr/>
-                        </pic:nvPicPr>
-                        <pic:blipFill>
-                          <a:blip r:embed="rId10"/>
-                          <a:stretch>
-                            <a:fillRect/>
-                          </a:stretch>
-                        </pic:blipFill>
-                        <pic:spPr>
-                          <a:xfrm>
-                            <a:off x="0" y="0"/>
-                            <a:ext cx="209550" cy="238125"/>
-                          </a:xfrm>
-                          <a:prstGeom prst="rect">
-                            <a:avLst/>
-                          </a:prstGeom>
-                        </pic:spPr>
-                      </pic:pic>
-                    </a:graphicData>
-                  </a:graphic>
-                </wp:inline>
-              </w:drawing>
-            </w:r>
-          </w:p>
-        </w:tc>
-        <w:tc>
-          <w:tcPr>
-            <w:tcW w:w="1762" w:type="dxa"/>
-            <w:vAlign w:val="center"/>
-          </w:tcPr>
-          <w:p>
-            <w:pPr>
-              <w:rPr>
-                <w:sz w:val="21"/>
-                <w:szCs w:val="21"/>
-              </w:rPr>
-            </w:pPr>
-            <w:r>
-              <w:rPr>
-                <w:sz w:val="21"/>
-                <w:szCs w:val="21"/>
-              </w:rPr>
-              <w:t>Sword</w:t>
-            </w:r>
-          </w:p>
-        </w:tc>
-        <w:tc>
-          <w:tcPr>
-            <w:tcW w:w="6908" w:type="dxa"/>
-            <w:vAlign w:val="center"/>
-          </w:tcPr>
-          <w:p>
-            <w:pPr>
-              <w:rPr>
-                <w:sz w:val="21"/>
-                <w:szCs w:val="21"/>
-              </w:rPr>
-            </w:pPr>
-            <w:r>
-              <w:rPr>
-                <w:sz w:val="21"/>
-                <w:szCs w:val="21"/>
-              </w:rPr>
-              <w:t>The processing creates this and stores under it the file structure needed in order to produce a module.  In particular, immediately within this folder it generates a zip file which is the module itself.</w:t>
-            </w:r>
-          </w:p>
-        </w:tc>
-      </w:tr>
-      <w:tr>
-        <w:trPr>
-          <w:cantSplit/>
-        </w:trPr>
-        <w:tc>
-          <w:tcPr>
-            <w:tcW w:w="414" w:type="dxa"/>
-            <w:vAlign w:val="center"/>
-          </w:tcPr>
-          <w:p>
-            <w:pPr>
-              <w:rPr>
-                <w:sz w:val="21"/>
-                <w:szCs w:val="21"/>
-              </w:rPr>
-            </w:pPr>
-            <w:r>
-              <w:rPr>
-                <w:noProof/>
-              </w:rPr>
-              <w:drawing>
-                <wp:inline distT="0" distB="0" distL="0" distR="0" wp14:anchorId="77078D1F" wp14:editId="77BDC895">
-                  <wp:extent cx="209550" cy="238125"/>
-                  <wp:effectExtent l="0" t="0" r="0" b="9525"/>
-                  <wp:docPr id="18" name="Picture 18"/>
-                  <wp:cNvGraphicFramePr>
-                    <a:graphicFrameLocks xmlns:a="http://schemas.openxmlformats.org/drawingml/2006/main" noChangeAspect="1"/>
-                  </wp:cNvGraphicFramePr>
-                  <a:graphic xmlns:a="http://schemas.openxmlformats.org/drawingml/2006/main">
-                    <a:graphicData uri="http://schemas.openxmlformats.org/drawingml/2006/picture">
-                      <pic:pic xmlns:pic="http://schemas.openxmlformats.org/drawingml/2006/picture">
-                        <pic:nvPicPr>
-                          <pic:cNvPr id="1" name=""/>
-                          <pic:cNvPicPr/>
-                        </pic:nvPicPr>
-                        <pic:blipFill>
-                          <a:blip r:embed="rId10"/>
-                          <a:stretch>
-                            <a:fillRect/>
-                          </a:stretch>
-                        </pic:blipFill>
-                        <pic:spPr>
-                          <a:xfrm>
-                            <a:off x="0" y="0"/>
-                            <a:ext cx="209550" cy="238125"/>
-                          </a:xfrm>
-                          <a:prstGeom prst="rect">
-                            <a:avLst/>
-                          </a:prstGeom>
-                        </pic:spPr>
-                      </pic:pic>
-                    </a:graphicData>
-                  </a:graphic>
-                </wp:inline>
-              </w:drawing>
-            </w:r>
-          </w:p>
-        </w:tc>
-        <w:tc>
-          <w:tcPr>
-            <w:tcW w:w="1762" w:type="dxa"/>
-            <w:vAlign w:val="center"/>
-          </w:tcPr>
-          <w:p>
-            <w:pPr>
-              <w:rPr>
-                <w:sz w:val="21"/>
-                <w:szCs w:val="21"/>
-              </w:rPr>
-            </w:pPr>
-            <w:proofErr w:type="spellStart"/>
-            <w:r>
-              <w:rPr>
-                <w:sz w:val="21"/>
-                <w:szCs w:val="21"/>
-              </w:rPr>
-              <w:t>TextFeatures</w:t>
-            </w:r>
-            <w:proofErr w:type="spellEnd"/>
-          </w:p>
-        </w:tc>
-        <w:tc>
-          <w:tcPr>
-            <w:tcW w:w="6908" w:type="dxa"/>
-            <w:vAlign w:val="center"/>
-          </w:tcPr>
-          <w:p>
-            <w:pPr>
-              <w:rPr>
-                <w:sz w:val="21"/>
-                <w:szCs w:val="21"/>
-              </w:rPr>
-            </w:pPr>
-            <w:r>
-              <w:rPr>
-                <w:sz w:val="21"/>
-                <w:szCs w:val="21"/>
-              </w:rPr>
-              <w:t>The processing creates this and stores within it certain potentially useful information about the text.</w:t>
-            </w:r>
-          </w:p>
-        </w:tc>
-      </w:tr>
-      <w:tr>
-        <w:trPr>
-          <w:cantSplit/>
-        </w:trPr>
-        <w:tc>
-          <w:tcPr>
-            <w:tcW w:w="414" w:type="dxa"/>
-            <w:vAlign w:val="center"/>
-          </w:tcPr>
-          <w:p>
-            <w:pPr>
-              <w:rPr>
-                <w:noProof/>
-              </w:rPr>
-            </w:pPr>
-            <w:r>
-              <w:rPr>
-                <w:noProof/>
-              </w:rPr>
-              <w:drawing>
-                <wp:inline distT="0" distB="0" distL="0" distR="0" wp14:anchorId="46C4F2BE" wp14:editId="0CA12B2F">
-                  <wp:extent cx="125730" cy="151130"/>
-                  <wp:effectExtent l="0" t="0" r="7620" b="1270"/>
-                  <wp:docPr id="19" name="Picture 19"/>
                   <wp:cNvGraphicFramePr>
                     <a:graphicFrameLocks xmlns:a="http://schemas.openxmlformats.org/drawingml/2006/main" noChangeAspect="1"/>
                   </wp:cNvGraphicFramePr>
@@ -16389,7 +15950,7 @@
                         <pic:spPr>
                           <a:xfrm>
                             <a:off x="0" y="0"/>
-                            <a:ext cx="125730" cy="151130"/>
+                            <a:ext cx="209550" cy="238125"/>
                           </a:xfrm>
                           <a:prstGeom prst="rect">
                             <a:avLst/>
@@ -16406,27 +15967,35 @@
         <w:tc>
           <w:tcPr>
             <w:tcW w:w="1762" w:type="dxa"/>
+            <w:shd w:val="clear" w:color="auto" w:fill="FBD4B4" w:themeFill="accent6" w:themeFillTint="66"/>
             <w:vAlign w:val="center"/>
           </w:tcPr>
           <w:p>
             <w:pPr>
               <w:rPr>
+                <w:b/>
+                <w:bCs/>
                 <w:sz w:val="21"/>
                 <w:szCs w:val="21"/>
               </w:rPr>
             </w:pPr>
-            <w:r>
-              <w:rPr>
+            <w:proofErr w:type="spellStart"/>
+            <w:r>
+              <w:rPr>
+                <w:b/>
+                <w:bCs/>
                 <w:sz w:val="21"/>
                 <w:szCs w:val="21"/>
               </w:rPr>
-              <w:t>converterLog.txt</w:t>
-            </w:r>
+              <w:t>RawUsx</w:t>
+            </w:r>
+            <w:proofErr w:type="spellEnd"/>
           </w:p>
         </w:tc>
         <w:tc>
           <w:tcPr>
             <w:tcW w:w="6908" w:type="dxa"/>
+            <w:shd w:val="clear" w:color="auto" w:fill="FBD4B4" w:themeFill="accent6" w:themeFillTint="66"/>
             <w:vAlign w:val="center"/>
           </w:tcPr>
           <w:p>
@@ -16441,23 +16010,32 @@
                 <w:sz w:val="21"/>
                 <w:szCs w:val="21"/>
               </w:rPr>
-              <w:t xml:space="preserve">At the end of processing, contains a summary of any issues – including the main ones from </w:t>
-            </w:r>
-            <w:r>
-              <w:rPr>
-                <w:i/>
-                <w:iCs/>
+              <w:t xml:space="preserve">You need to create this folder, and store the raw USX within it, one file per book, each with the </w:t>
+            </w:r>
+            <w:proofErr w:type="gramStart"/>
+            <w:r>
+              <w:rPr>
                 <w:sz w:val="21"/>
                 <w:szCs w:val="21"/>
               </w:rPr>
-              <w:t>osis2mod</w:t>
-            </w:r>
+              <w:t>extension .</w:t>
+            </w:r>
+            <w:proofErr w:type="spellStart"/>
             <w:r>
               <w:rPr>
                 <w:sz w:val="21"/>
                 <w:szCs w:val="21"/>
               </w:rPr>
-              <w:t>.</w:t>
+              <w:t>usx</w:t>
+            </w:r>
+            <w:proofErr w:type="spellEnd"/>
+            <w:proofErr w:type="gramEnd"/>
+            <w:r>
+              <w:rPr>
+                <w:sz w:val="21"/>
+                <w:szCs w:val="21"/>
+              </w:rPr>
+              <w:t>.  The names of the files don’t matter, because the processing looks at the file content to determine what each contains.</w:t>
             </w:r>
           </w:p>
         </w:tc>
@@ -16474,18 +16052,19 @@
           <w:p>
             <w:pPr>
               <w:rPr>
+                <w:sz w:val="21"/>
+                <w:szCs w:val="21"/>
+              </w:rPr>
+            </w:pPr>
+            <w:r>
+              <w:rPr>
                 <w:noProof/>
               </w:rPr>
-            </w:pPr>
-            <w:r>
-              <w:rPr>
-                <w:noProof/>
-              </w:rPr>
               <w:drawing>
-                <wp:inline distT="0" distB="0" distL="0" distR="0" wp14:anchorId="1E025A7B" wp14:editId="5B55E132">
-                  <wp:extent cx="125730" cy="151130"/>
-                  <wp:effectExtent l="0" t="0" r="7620" b="1270"/>
-                  <wp:docPr id="21" name="Picture 21"/>
+                <wp:inline distT="0" distB="0" distL="0" distR="0" wp14:anchorId="562BDC83" wp14:editId="6BB76E18">
+                  <wp:extent cx="209550" cy="238125"/>
+                  <wp:effectExtent l="0" t="0" r="0" b="9525"/>
+                  <wp:docPr id="17" name="Picture 17"/>
                   <wp:cNvGraphicFramePr>
                     <a:graphicFrameLocks xmlns:a="http://schemas.openxmlformats.org/drawingml/2006/main" noChangeAspect="1"/>
                   </wp:cNvGraphicFramePr>
@@ -16505,6 +16084,209 @@
                         <pic:spPr>
                           <a:xfrm>
                             <a:off x="0" y="0"/>
+                            <a:ext cx="209550" cy="238125"/>
+                          </a:xfrm>
+                          <a:prstGeom prst="rect">
+                            <a:avLst/>
+                          </a:prstGeom>
+                        </pic:spPr>
+                      </pic:pic>
+                    </a:graphicData>
+                  </a:graphic>
+                </wp:inline>
+              </w:drawing>
+            </w:r>
+          </w:p>
+        </w:tc>
+        <w:tc>
+          <w:tcPr>
+            <w:tcW w:w="1762" w:type="dxa"/>
+            <w:vAlign w:val="center"/>
+          </w:tcPr>
+          <w:p>
+            <w:pPr>
+              <w:rPr>
+                <w:sz w:val="21"/>
+                <w:szCs w:val="21"/>
+              </w:rPr>
+            </w:pPr>
+            <w:r>
+              <w:rPr>
+                <w:sz w:val="21"/>
+                <w:szCs w:val="21"/>
+              </w:rPr>
+              <w:t>Sword</w:t>
+            </w:r>
+          </w:p>
+        </w:tc>
+        <w:tc>
+          <w:tcPr>
+            <w:tcW w:w="6908" w:type="dxa"/>
+            <w:vAlign w:val="center"/>
+          </w:tcPr>
+          <w:p>
+            <w:pPr>
+              <w:rPr>
+                <w:sz w:val="21"/>
+                <w:szCs w:val="21"/>
+              </w:rPr>
+            </w:pPr>
+            <w:r>
+              <w:rPr>
+                <w:sz w:val="21"/>
+                <w:szCs w:val="21"/>
+              </w:rPr>
+              <w:t>The processing creates this and stores under it the file structure needed in order to produce a module.  In particular, immediately within this folder it generates a zip file which is the module itself.</w:t>
+            </w:r>
+          </w:p>
+        </w:tc>
+      </w:tr>
+      <w:tr>
+        <w:trPr>
+          <w:cantSplit/>
+        </w:trPr>
+        <w:tc>
+          <w:tcPr>
+            <w:tcW w:w="414" w:type="dxa"/>
+            <w:vAlign w:val="center"/>
+          </w:tcPr>
+          <w:p>
+            <w:pPr>
+              <w:rPr>
+                <w:sz w:val="21"/>
+                <w:szCs w:val="21"/>
+              </w:rPr>
+            </w:pPr>
+            <w:r>
+              <w:rPr>
+                <w:noProof/>
+              </w:rPr>
+              <w:drawing>
+                <wp:inline distT="0" distB="0" distL="0" distR="0" wp14:anchorId="77078D1F" wp14:editId="77BDC895">
+                  <wp:extent cx="209550" cy="238125"/>
+                  <wp:effectExtent l="0" t="0" r="0" b="9525"/>
+                  <wp:docPr id="18" name="Picture 18"/>
+                  <wp:cNvGraphicFramePr>
+                    <a:graphicFrameLocks xmlns:a="http://schemas.openxmlformats.org/drawingml/2006/main" noChangeAspect="1"/>
+                  </wp:cNvGraphicFramePr>
+                  <a:graphic xmlns:a="http://schemas.openxmlformats.org/drawingml/2006/main">
+                    <a:graphicData uri="http://schemas.openxmlformats.org/drawingml/2006/picture">
+                      <pic:pic xmlns:pic="http://schemas.openxmlformats.org/drawingml/2006/picture">
+                        <pic:nvPicPr>
+                          <pic:cNvPr id="1" name=""/>
+                          <pic:cNvPicPr/>
+                        </pic:nvPicPr>
+                        <pic:blipFill>
+                          <a:blip r:embed="rId11"/>
+                          <a:stretch>
+                            <a:fillRect/>
+                          </a:stretch>
+                        </pic:blipFill>
+                        <pic:spPr>
+                          <a:xfrm>
+                            <a:off x="0" y="0"/>
+                            <a:ext cx="209550" cy="238125"/>
+                          </a:xfrm>
+                          <a:prstGeom prst="rect">
+                            <a:avLst/>
+                          </a:prstGeom>
+                        </pic:spPr>
+                      </pic:pic>
+                    </a:graphicData>
+                  </a:graphic>
+                </wp:inline>
+              </w:drawing>
+            </w:r>
+          </w:p>
+        </w:tc>
+        <w:tc>
+          <w:tcPr>
+            <w:tcW w:w="1762" w:type="dxa"/>
+            <w:vAlign w:val="center"/>
+          </w:tcPr>
+          <w:p>
+            <w:pPr>
+              <w:rPr>
+                <w:sz w:val="21"/>
+                <w:szCs w:val="21"/>
+              </w:rPr>
+            </w:pPr>
+            <w:proofErr w:type="spellStart"/>
+            <w:r>
+              <w:rPr>
+                <w:sz w:val="21"/>
+                <w:szCs w:val="21"/>
+              </w:rPr>
+              <w:t>TextFeatures</w:t>
+            </w:r>
+            <w:proofErr w:type="spellEnd"/>
+          </w:p>
+        </w:tc>
+        <w:tc>
+          <w:tcPr>
+            <w:tcW w:w="6908" w:type="dxa"/>
+            <w:vAlign w:val="center"/>
+          </w:tcPr>
+          <w:p>
+            <w:pPr>
+              <w:rPr>
+                <w:sz w:val="21"/>
+                <w:szCs w:val="21"/>
+              </w:rPr>
+            </w:pPr>
+            <w:r>
+              <w:rPr>
+                <w:sz w:val="21"/>
+                <w:szCs w:val="21"/>
+              </w:rPr>
+              <w:t>The processing creates this and stores within it certain potentially useful information about the text.</w:t>
+            </w:r>
+          </w:p>
+        </w:tc>
+      </w:tr>
+      <w:tr>
+        <w:trPr>
+          <w:cantSplit/>
+        </w:trPr>
+        <w:tc>
+          <w:tcPr>
+            <w:tcW w:w="414" w:type="dxa"/>
+            <w:vAlign w:val="center"/>
+          </w:tcPr>
+          <w:p>
+            <w:pPr>
+              <w:rPr>
+                <w:noProof/>
+              </w:rPr>
+            </w:pPr>
+            <w:r>
+              <w:rPr>
+                <w:noProof/>
+              </w:rPr>
+              <w:drawing>
+                <wp:inline distT="0" distB="0" distL="0" distR="0" wp14:anchorId="46C4F2BE" wp14:editId="0CA12B2F">
+                  <wp:extent cx="125730" cy="151130"/>
+                  <wp:effectExtent l="0" t="0" r="7620" b="1270"/>
+                  <wp:docPr id="19" name="Picture 19"/>
+                  <wp:cNvGraphicFramePr>
+                    <a:graphicFrameLocks xmlns:a="http://schemas.openxmlformats.org/drawingml/2006/main" noChangeAspect="1"/>
+                  </wp:cNvGraphicFramePr>
+                  <a:graphic xmlns:a="http://schemas.openxmlformats.org/drawingml/2006/main">
+                    <a:graphicData uri="http://schemas.openxmlformats.org/drawingml/2006/picture">
+                      <pic:pic xmlns:pic="http://schemas.openxmlformats.org/drawingml/2006/picture">
+                        <pic:nvPicPr>
+                          <pic:cNvPr id="1" name=""/>
+                          <pic:cNvPicPr/>
+                        </pic:nvPicPr>
+                        <pic:blipFill>
+                          <a:blip r:embed="rId12"/>
+                          <a:stretch>
+                            <a:fillRect/>
+                          </a:stretch>
+                        </pic:blipFill>
+                        <pic:spPr>
+                          <a:xfrm>
+                            <a:off x="0" y="0"/>
                             <a:ext cx="125730" cy="151130"/>
                           </a:xfrm>
                           <a:prstGeom prst="rect">
@@ -16536,7 +16318,7 @@
                 <w:sz w:val="21"/>
                 <w:szCs w:val="21"/>
               </w:rPr>
-              <w:t>osis2ModLog.txt</w:t>
+              <w:t>converterLog.txt</w:t>
             </w:r>
           </w:p>
         </w:tc>
@@ -16557,7 +16339,7 @@
                 <w:sz w:val="21"/>
                 <w:szCs w:val="21"/>
               </w:rPr>
-              <w:t xml:space="preserve">At the end of processing, contains a summary of any issues identified by </w:t>
+              <w:t xml:space="preserve">At the end of processing, contains a summary of any issues – including the main ones from </w:t>
             </w:r>
             <w:r>
               <w:rPr>
@@ -16578,19 +16360,135 @@
           </w:p>
         </w:tc>
       </w:tr>
+      <w:tr>
+        <w:trPr>
+          <w:cantSplit/>
+        </w:trPr>
+        <w:tc>
+          <w:tcPr>
+            <w:tcW w:w="414" w:type="dxa"/>
+            <w:vAlign w:val="center"/>
+          </w:tcPr>
+          <w:p>
+            <w:pPr>
+              <w:rPr>
+                <w:noProof/>
+              </w:rPr>
+            </w:pPr>
+            <w:r>
+              <w:rPr>
+                <w:noProof/>
+              </w:rPr>
+              <w:drawing>
+                <wp:inline distT="0" distB="0" distL="0" distR="0" wp14:anchorId="1E025A7B" wp14:editId="5B55E132">
+                  <wp:extent cx="125730" cy="151130"/>
+                  <wp:effectExtent l="0" t="0" r="7620" b="1270"/>
+                  <wp:docPr id="21" name="Picture 21"/>
+                  <wp:cNvGraphicFramePr>
+                    <a:graphicFrameLocks xmlns:a="http://schemas.openxmlformats.org/drawingml/2006/main" noChangeAspect="1"/>
+                  </wp:cNvGraphicFramePr>
+                  <a:graphic xmlns:a="http://schemas.openxmlformats.org/drawingml/2006/main">
+                    <a:graphicData uri="http://schemas.openxmlformats.org/drawingml/2006/picture">
+                      <pic:pic xmlns:pic="http://schemas.openxmlformats.org/drawingml/2006/picture">
+                        <pic:nvPicPr>
+                          <pic:cNvPr id="1" name=""/>
+                          <pic:cNvPicPr/>
+                        </pic:nvPicPr>
+                        <pic:blipFill>
+                          <a:blip r:embed="rId12"/>
+                          <a:stretch>
+                            <a:fillRect/>
+                          </a:stretch>
+                        </pic:blipFill>
+                        <pic:spPr>
+                          <a:xfrm>
+                            <a:off x="0" y="0"/>
+                            <a:ext cx="125730" cy="151130"/>
+                          </a:xfrm>
+                          <a:prstGeom prst="rect">
+                            <a:avLst/>
+                          </a:prstGeom>
+                        </pic:spPr>
+                      </pic:pic>
+                    </a:graphicData>
+                  </a:graphic>
+                </wp:inline>
+              </w:drawing>
+            </w:r>
+          </w:p>
+        </w:tc>
+        <w:tc>
+          <w:tcPr>
+            <w:tcW w:w="1762" w:type="dxa"/>
+            <w:vAlign w:val="center"/>
+          </w:tcPr>
+          <w:p>
+            <w:pPr>
+              <w:rPr>
+                <w:sz w:val="21"/>
+                <w:szCs w:val="21"/>
+              </w:rPr>
+            </w:pPr>
+            <w:r>
+              <w:rPr>
+                <w:sz w:val="21"/>
+                <w:szCs w:val="21"/>
+              </w:rPr>
+              <w:t>osis2ModLog.txt</w:t>
+            </w:r>
+          </w:p>
+        </w:tc>
+        <w:tc>
+          <w:tcPr>
+            <w:tcW w:w="6908" w:type="dxa"/>
+            <w:vAlign w:val="center"/>
+          </w:tcPr>
+          <w:p>
+            <w:pPr>
+              <w:rPr>
+                <w:sz w:val="21"/>
+                <w:szCs w:val="21"/>
+              </w:rPr>
+            </w:pPr>
+            <w:r>
+              <w:rPr>
+                <w:sz w:val="21"/>
+                <w:szCs w:val="21"/>
+              </w:rPr>
+              <w:t xml:space="preserve">At the end of processing, contains a summary of any issues identified by </w:t>
+            </w:r>
+            <w:r>
+              <w:rPr>
+                <w:i/>
+                <w:iCs/>
+                <w:sz w:val="21"/>
+                <w:szCs w:val="21"/>
+              </w:rPr>
+              <w:t>osis2mod</w:t>
+            </w:r>
+            <w:r>
+              <w:rPr>
+                <w:sz w:val="21"/>
+                <w:szCs w:val="21"/>
+              </w:rPr>
+              <w:t>.</w:t>
+            </w:r>
+          </w:p>
+        </w:tc>
+      </w:tr>
     </w:tbl>
     <w:p>
       <w:pPr>
         <w:pStyle w:val="Heading2"/>
       </w:pPr>
-      <w:bookmarkStart w:id="48" w:name="_Ref123804967"/>
-      <w:bookmarkStart w:id="49" w:name="_Toc153636136"/>
+      <w:bookmarkStart w:id="47" w:name="_Ref123804967"/>
+      <w:bookmarkStart w:id="48" w:name="_Toc154914067"/>
       <w:r>
         <w:lastRenderedPageBreak/>
         <w:t>Enhanced USX – why and what</w:t>
       </w:r>
+      <w:bookmarkEnd w:id="47"/>
       <w:bookmarkEnd w:id="48"/>
-      <w:bookmarkEnd w:id="49"/>
     </w:p>
     <w:p>
       <w:pPr>
@@ -16695,7 +16593,7 @@
         <w:rPr>
           <w:rStyle w:val="FootnoteReference"/>
         </w:rPr>
-        <w:footnoteReference w:id="18"/>
+        <w:footnoteReference w:id="16"/>
       </w:r>
     </w:p>
     <w:p>
@@ -17082,20 +16980,20 @@
           <w:sz w:val="21"/>
           <w:szCs w:val="21"/>
         </w:rPr>
-        <w:footnoteReference w:id="19"/>
+        <w:footnoteReference w:id="17"/>
       </w:r>
     </w:p>
     <w:p>
       <w:pPr>
         <w:pStyle w:val="Heading2"/>
       </w:pPr>
-      <w:bookmarkStart w:id="50" w:name="_Ref66291315"/>
-      <w:bookmarkStart w:id="51" w:name="_Toc153636137"/>
+      <w:bookmarkStart w:id="49" w:name="_Ref66291315"/>
+      <w:bookmarkStart w:id="50" w:name="_Toc154914068"/>
       <w:r>
         <w:t>Reversification</w:t>
       </w:r>
+      <w:bookmarkEnd w:id="49"/>
       <w:bookmarkEnd w:id="50"/>
-      <w:bookmarkEnd w:id="51"/>
     </w:p>
     <w:p>
       <w:pPr>
@@ -17230,13 +17128,13 @@
       <w:pPr>
         <w:pStyle w:val="Heading2"/>
       </w:pPr>
-      <w:bookmarkStart w:id="52" w:name="_Ref139965257"/>
-      <w:bookmarkStart w:id="53" w:name="_Toc153636138"/>
+      <w:bookmarkStart w:id="51" w:name="_Ref139965257"/>
+      <w:bookmarkStart w:id="52" w:name="_Toc154914069"/>
       <w:r>
         <w:t>Non-compliance</w:t>
       </w:r>
+      <w:bookmarkEnd w:id="51"/>
       <w:bookmarkEnd w:id="52"/>
-      <w:bookmarkEnd w:id="53"/>
     </w:p>
     <w:p>
       <w:pPr>
@@ -17515,11 +17413,11 @@
       <w:pPr>
         <w:pStyle w:val="Heading2"/>
       </w:pPr>
-      <w:bookmarkStart w:id="54" w:name="_Toc153636139"/>
+      <w:bookmarkStart w:id="53" w:name="_Toc154914070"/>
       <w:r>
         <w:t>Tools etc</w:t>
       </w:r>
-      <w:bookmarkEnd w:id="54"/>
+      <w:bookmarkEnd w:id="53"/>
     </w:p>
     <w:p>
       <w:pPr>
@@ -17671,13 +17569,13 @@
       <w:pPr>
         <w:pStyle w:val="Heading1"/>
       </w:pPr>
+      <w:bookmarkStart w:id="54" w:name="_Toc154914071"/>
       <w:bookmarkStart w:id="55" w:name="_Ref66346559"/>
-      <w:bookmarkStart w:id="56" w:name="_Toc153636140"/>
       <w:r>
         <w:lastRenderedPageBreak/>
         <w:t>A note on debugging</w:t>
       </w:r>
-      <w:bookmarkEnd w:id="56"/>
+      <w:bookmarkEnd w:id="54"/>
     </w:p>
     <w:p>
       <w:pPr>
@@ -17728,19 +17626,19 @@
       <w:pPr>
         <w:pStyle w:val="Heading1"/>
       </w:pPr>
-      <w:bookmarkStart w:id="57" w:name="_Ref73039802"/>
-      <w:bookmarkStart w:id="58" w:name="_Ref103161727"/>
-      <w:bookmarkStart w:id="59" w:name="_Toc153636141"/>
+      <w:bookmarkStart w:id="56" w:name="_Ref73039802"/>
+      <w:bookmarkStart w:id="57" w:name="_Ref103161727"/>
+      <w:bookmarkStart w:id="58" w:name="_Toc154914072"/>
       <w:r>
         <w:lastRenderedPageBreak/>
         <w:t>Gotchas</w:t>
       </w:r>
+      <w:bookmarkEnd w:id="56"/>
+      <w:r>
+        <w:t xml:space="preserve"> and arcane information</w:t>
+      </w:r>
       <w:bookmarkEnd w:id="57"/>
-      <w:r>
-        <w:t xml:space="preserve"> and arcane information</w:t>
-      </w:r>
       <w:bookmarkEnd w:id="58"/>
-      <w:bookmarkEnd w:id="59"/>
     </w:p>
     <w:p>
       <w:pPr>
@@ -17748,11 +17646,11 @@
         <w:spacing w:before="0"/>
         <w:ind w:left="578" w:hanging="578"/>
       </w:pPr>
-      <w:bookmarkStart w:id="60" w:name="_Toc153636142"/>
+      <w:bookmarkStart w:id="59" w:name="_Toc154914073"/>
       <w:r>
         <w:t>General</w:t>
       </w:r>
-      <w:bookmarkEnd w:id="60"/>
+      <w:bookmarkEnd w:id="59"/>
     </w:p>
     <w:p>
       <w:pPr>
@@ -17816,14 +17714,14 @@
       <w:r>
         <w:t xml:space="preserve"> from DBL actually comes with a styles file which gives this information, but unfortunately there appears to be no way in which we can actually make use of this information.</w:t>
       </w:r>
-      <w:bookmarkStart w:id="61" w:name="_Ref140118960"/>
+      <w:bookmarkStart w:id="60" w:name="_Ref140118960"/>
       <w:r>
         <w:rPr>
           <w:rStyle w:val="FootnoteReference"/>
         </w:rPr>
-        <w:footnoteReference w:id="20"/>
-      </w:r>
-      <w:bookmarkEnd w:id="61"/>
+        <w:footnoteReference w:id="18"/>
+      </w:r>
+      <w:bookmarkEnd w:id="60"/>
     </w:p>
     <w:p>
       <w:pPr>
@@ -17867,7 +17765,7 @@
         <w:fldChar w:fldCharType="separate"/>
       </w:r>
       <w:r>
-        <w:t>20</w:t>
+        <w:t>18</w:t>
       </w:r>
       <w:r>
         <w:fldChar w:fldCharType="end"/>
@@ -18187,7 +18085,7 @@
         <w:fldChar w:fldCharType="separate"/>
       </w:r>
       <w:r>
-        <w:t>11.2</w:t>
+        <w:t>12.2</w:t>
       </w:r>
       <w:r>
         <w:fldChar w:fldCharType="end"/>
@@ -18271,7 +18169,7 @@
         <w:rPr>
           <w:rStyle w:val="FootnoteReference"/>
         </w:rPr>
-        <w:footnoteReference w:id="21"/>
+        <w:footnoteReference w:id="19"/>
       </w:r>
       <w:r>
         <w:t xml:space="preserve">  The processing </w:t>
@@ -18349,13 +18247,13 @@
       <w:pPr>
         <w:pStyle w:val="Heading2"/>
       </w:pPr>
-      <w:bookmarkStart w:id="62" w:name="_Ref103413876"/>
-      <w:bookmarkStart w:id="63" w:name="_Toc153636143"/>
+      <w:bookmarkStart w:id="61" w:name="_Ref103413876"/>
+      <w:bookmarkStart w:id="62" w:name="_Toc154914074"/>
       <w:r>
         <w:t>Tables</w:t>
       </w:r>
+      <w:bookmarkEnd w:id="61"/>
       <w:bookmarkEnd w:id="62"/>
-      <w:bookmarkEnd w:id="63"/>
     </w:p>
     <w:p>
       <w:pPr>
@@ -18634,7 +18532,7 @@
       <w:pPr>
         <w:pStyle w:val="Heading1"/>
       </w:pPr>
-      <w:bookmarkStart w:id="64" w:name="_Toc153636144"/>
+      <w:bookmarkStart w:id="63" w:name="_Toc154914075"/>
       <w:proofErr w:type="spellStart"/>
       <w:r>
         <w:lastRenderedPageBreak/>
@@ -18644,7 +18542,7 @@
       <w:r>
         <w:t xml:space="preserve"> IDEA</w:t>
       </w:r>
-      <w:bookmarkEnd w:id="64"/>
+      <w:bookmarkEnd w:id="63"/>
     </w:p>
     <w:p>
       <w:pPr>
@@ -18652,11 +18550,11 @@
         <w:spacing w:before="0"/>
         <w:ind w:left="578" w:hanging="578"/>
       </w:pPr>
-      <w:bookmarkStart w:id="65" w:name="_Toc153636145"/>
+      <w:bookmarkStart w:id="64" w:name="_Toc154914076"/>
       <w:r>
         <w:t>Run configurations</w:t>
       </w:r>
-      <w:bookmarkEnd w:id="65"/>
+      <w:bookmarkEnd w:id="64"/>
     </w:p>
     <w:p>
       <w:pPr>
@@ -18729,7 +18627,7 @@
                     <pic:cNvPicPr/>
                   </pic:nvPicPr>
                   <pic:blipFill>
-                    <a:blip r:embed="rId12"/>
+                    <a:blip r:embed="rId13"/>
                     <a:stretch>
                       <a:fillRect/>
                     </a:stretch>
@@ -18767,11 +18665,11 @@
         <w:pStyle w:val="Heading2"/>
         <w:ind w:left="578" w:hanging="578"/>
       </w:pPr>
-      <w:bookmarkStart w:id="66" w:name="_Toc153636146"/>
+      <w:bookmarkStart w:id="65" w:name="_Toc154914077"/>
       <w:r>
         <w:t>Artifacts</w:t>
       </w:r>
-      <w:bookmarkEnd w:id="66"/>
+      <w:bookmarkEnd w:id="65"/>
     </w:p>
     <w:p>
       <w:pPr>
@@ -18965,7 +18863,7 @@
                     <pic:cNvPicPr/>
                   </pic:nvPicPr>
                   <pic:blipFill>
-                    <a:blip r:embed="rId13"/>
+                    <a:blip r:embed="rId14"/>
                     <a:stretch>
                       <a:fillRect/>
                     </a:stretch>
@@ -19214,7 +19112,7 @@
                     <pic:cNvPicPr/>
                   </pic:nvPicPr>
                   <pic:blipFill>
-                    <a:blip r:embed="rId13"/>
+                    <a:blip r:embed="rId14"/>
                     <a:stretch>
                       <a:fillRect/>
                     </a:stretch>
@@ -19307,11 +19205,11 @@
         <w:pStyle w:val="Heading2"/>
         <w:ind w:left="578" w:hanging="578"/>
       </w:pPr>
-      <w:bookmarkStart w:id="67" w:name="_Toc153636147"/>
+      <w:bookmarkStart w:id="66" w:name="_Toc154914078"/>
       <w:r>
         <w:t>Bugs</w:t>
       </w:r>
-      <w:bookmarkEnd w:id="67"/>
+      <w:bookmarkEnd w:id="66"/>
     </w:p>
     <w:p>
       <w:pPr>
@@ -19426,12 +19324,12 @@
       <w:pPr>
         <w:pStyle w:val="Heading1"/>
       </w:pPr>
-      <w:bookmarkStart w:id="68" w:name="_Toc153636148"/>
+      <w:bookmarkStart w:id="67" w:name="_Toc154914079"/>
       <w:r>
         <w:lastRenderedPageBreak/>
         <w:t>Internals</w:t>
       </w:r>
-      <w:bookmarkEnd w:id="68"/>
+      <w:bookmarkEnd w:id="67"/>
     </w:p>
     <w:p>
       <w:pPr>
@@ -19513,7 +19411,7 @@
         <w:pStyle w:val="Heading2"/>
         <w:ind w:left="578" w:hanging="578"/>
       </w:pPr>
-      <w:bookmarkStart w:id="69" w:name="_Toc153636149"/>
+      <w:bookmarkStart w:id="68" w:name="_Toc154914080"/>
       <w:proofErr w:type="spellStart"/>
       <w:proofErr w:type="gramStart"/>
       <w:r>
@@ -19532,29 +19430,845 @@
       <w:r>
         <w:t>onverter</w:t>
       </w:r>
+      <w:bookmarkEnd w:id="68"/>
+      <w:proofErr w:type="spellEnd"/>
+    </w:p>
+    <w:p>
+      <w:pPr>
+        <w:pStyle w:val="ListBullet"/>
+      </w:pPr>
+      <w:proofErr w:type="spellStart"/>
+      <w:r>
+        <w:rPr>
+          <w:b/>
+          <w:bCs/>
+        </w:rPr>
+        <w:t>CompileTimeConfig</w:t>
+      </w:r>
+      <w:proofErr w:type="spellEnd"/>
+      <w:r>
+        <w:t>: Flag settings which control the processing but which I have not thought worth putting into separate configuration files.</w:t>
+      </w:r>
+    </w:p>
+    <w:p>
+      <w:pPr>
+        <w:pStyle w:val="ListBullet"/>
+      </w:pPr>
+      <w:proofErr w:type="spellStart"/>
+      <w:r>
+        <w:rPr>
+          <w:b/>
+          <w:bCs/>
+        </w:rPr>
+        <w:t>CrossReferenceProcessor</w:t>
+      </w:r>
+      <w:proofErr w:type="spellEnd"/>
+      <w:r>
+        <w:rPr>
+          <w:b/>
+          <w:bCs/>
+        </w:rPr>
+        <w:t xml:space="preserve">: </w:t>
+      </w:r>
+      <w:r>
+        <w:t>Parses, validates and possibly (eg in light of reversification) remaps cross-references</w:t>
+      </w:r>
+      <w:r>
+        <w:t>.</w:t>
+      </w:r>
+    </w:p>
+    <w:p>
+      <w:pPr>
+        <w:pStyle w:val="ListBullet"/>
+      </w:pPr>
+      <w:proofErr w:type="spellStart"/>
+      <w:r>
+        <w:rPr>
+          <w:b/>
+          <w:bCs/>
+        </w:rPr>
+        <w:t>DbgController</w:t>
+      </w:r>
+      <w:proofErr w:type="spellEnd"/>
+      <w:r>
+        <w:rPr>
+          <w:b/>
+          <w:bCs/>
+        </w:rPr>
+        <w:t>:</w:t>
+      </w:r>
+      <w:r>
+        <w:t xml:space="preserve"> Lets debugging function like any other top-level aspect of the conversion processing, giving a convenient location to specify command-line parameters etc.</w:t>
+      </w:r>
+    </w:p>
+    <w:p>
+      <w:pPr>
+        <w:pStyle w:val="ListBullet"/>
+      </w:pPr>
+      <w:proofErr w:type="spellStart"/>
+      <w:r>
+        <w:rPr>
+          <w:b/>
+          <w:bCs/>
+        </w:rPr>
+        <w:t>EmptyVerseHandler</w:t>
+      </w:r>
+      <w:proofErr w:type="spellEnd"/>
+      <w:r>
+        <w:rPr>
+          <w:b/>
+          <w:bCs/>
+        </w:rPr>
+        <w:t>:</w:t>
+      </w:r>
+      <w:r>
+        <w:t xml:space="preserve"> Empty verses turn up under a variety of different circumstances, and I felt it was convenient to have a common place for dealing with them.</w:t>
+      </w:r>
+    </w:p>
+    <w:p>
+      <w:pPr>
+        <w:pStyle w:val="ListBullet"/>
+      </w:pPr>
+      <w:r>
+        <w:rPr>
+          <w:b/>
+          <w:bCs/>
+        </w:rPr>
+        <w:t>Main:</w:t>
+      </w:r>
+      <w:r>
+        <w:t xml:space="preserve"> The main program.</w:t>
+      </w:r>
+    </w:p>
+    <w:p>
+      <w:pPr>
+        <w:pStyle w:val="ListBullet"/>
+      </w:pPr>
+      <w:r>
+        <w:rPr>
+          <w:b/>
+          <w:bCs/>
+        </w:rPr>
+        <w:t>Osis2ModInterface:</w:t>
+      </w:r>
+      <w:r>
+        <w:t xml:space="preserve"> Handles those aspects of the processing which are specific to the particular versions of osis2mod we are using (Crosswire’s or our own).</w:t>
+      </w:r>
+    </w:p>
+    <w:p>
+      <w:pPr>
+        <w:pStyle w:val="ListBullet"/>
+      </w:pPr>
+      <w:proofErr w:type="spellStart"/>
+      <w:r>
+        <w:rPr>
+          <w:b/>
+          <w:bCs/>
+        </w:rPr>
+        <w:t>RawInputProcessor_xxx</w:t>
+      </w:r>
+      <w:proofErr w:type="spellEnd"/>
+      <w:r>
+        <w:rPr>
+          <w:b/>
+          <w:bCs/>
+        </w:rPr>
+        <w:t>:</w:t>
+      </w:r>
+      <w:r>
+        <w:t xml:space="preserve"> </w:t>
+      </w:r>
+      <w:r>
+        <w:t xml:space="preserve">Where xxx is </w:t>
+      </w:r>
+      <w:proofErr w:type="spellStart"/>
+      <w:r>
+        <w:t>osis</w:t>
+      </w:r>
+      <w:proofErr w:type="spellEnd"/>
+      <w:r>
+        <w:t xml:space="preserve">, </w:t>
+      </w:r>
+      <w:proofErr w:type="spellStart"/>
+      <w:r>
+        <w:t>usx</w:t>
+      </w:r>
+      <w:proofErr w:type="spellEnd"/>
+      <w:r>
+        <w:t xml:space="preserve"> or </w:t>
+      </w:r>
+      <w:proofErr w:type="spellStart"/>
+      <w:r>
+        <w:t>vl.</w:t>
+      </w:r>
+      <w:proofErr w:type="spellEnd"/>
+      <w:r>
+        <w:t xml:space="preserve">  Takes input of the form implied by the name and converts it read for the next stage of the processing.</w:t>
+      </w:r>
+    </w:p>
+    <w:p>
+      <w:pPr>
+        <w:pStyle w:val="ListBullet"/>
+      </w:pPr>
+      <w:proofErr w:type="spellStart"/>
+      <w:r>
+        <w:rPr>
+          <w:b/>
+          <w:bCs/>
+        </w:rPr>
+        <w:t>ReversificationData</w:t>
+      </w:r>
+      <w:proofErr w:type="spellEnd"/>
+      <w:r>
+        <w:rPr>
+          <w:b/>
+          <w:bCs/>
+        </w:rPr>
+        <w:t>:</w:t>
+      </w:r>
+      <w:r>
+        <w:t xml:space="preserve"> Reads and stores reversification data.  Note that this is used even on non-reversification runs, because the reversification data includes </w:t>
+      </w:r>
+      <w:r>
+        <w:t xml:space="preserve">some </w:t>
+      </w:r>
+      <w:r>
+        <w:t>information needed regardless of whether reversification is actually applied.</w:t>
+      </w:r>
+    </w:p>
+    <w:p>
+      <w:pPr>
+        <w:pStyle w:val="ListBullet"/>
+      </w:pPr>
+      <w:proofErr w:type="spellStart"/>
+      <w:r>
+        <w:rPr>
+          <w:b/>
+          <w:bCs/>
+        </w:rPr>
+        <w:t>ReversificationRuleEvaluator</w:t>
+      </w:r>
+      <w:proofErr w:type="spellEnd"/>
+      <w:r>
+        <w:rPr>
+          <w:b/>
+          <w:bCs/>
+        </w:rPr>
+        <w:t>:</w:t>
+      </w:r>
+      <w:r>
+        <w:t xml:space="preserve"> Evaluates the rules which determine which reversification data applies to a particular text.</w:t>
+      </w:r>
+    </w:p>
+    <w:p>
+      <w:pPr>
+        <w:pStyle w:val="ListBullet"/>
+      </w:pPr>
+      <w:proofErr w:type="spellStart"/>
+      <w:r>
+        <w:rPr>
+          <w:b/>
+          <w:bCs/>
+        </w:rPr>
+        <w:t>RuntimeConfig</w:t>
+      </w:r>
+      <w:proofErr w:type="spellEnd"/>
+      <w:r>
+        <w:rPr>
+          <w:b/>
+          <w:bCs/>
+        </w:rPr>
+        <w:t>:</w:t>
+      </w:r>
+      <w:r>
+        <w:t xml:space="preserve"> Holds flags which control the runtime activity, but (unlike most of the ‘genuine’ configuration information) cannot be determined until runtime.</w:t>
+      </w:r>
+    </w:p>
+    <w:p>
+      <w:pPr>
+        <w:pStyle w:val="ListBullet"/>
+      </w:pPr>
+      <w:proofErr w:type="spellStart"/>
+      <w:r>
+        <w:rPr>
+          <w:b/>
+          <w:bCs/>
+        </w:rPr>
+        <w:t>RuntimeConfig</w:t>
+      </w:r>
+      <w:proofErr w:type="spellEnd"/>
+      <w:r>
+        <w:rPr>
+          <w:b/>
+          <w:bCs/>
+        </w:rPr>
+        <w:t>:</w:t>
+      </w:r>
+      <w:r>
+        <w:t xml:space="preserve"> Holds flags which control the runtime activity, but (unlike most of the ‘genuine’ configuration information) cannot be determined until runtime.</w:t>
+      </w:r>
+    </w:p>
+    <w:p>
+      <w:pPr>
+        <w:pStyle w:val="ListBullet"/>
+      </w:pPr>
+      <w:proofErr w:type="spellStart"/>
+      <w:r>
+        <w:rPr>
+          <w:b/>
+          <w:bCs/>
+        </w:rPr>
+        <w:t>SubverseProcessor</w:t>
+      </w:r>
+      <w:proofErr w:type="spellEnd"/>
+      <w:r>
+        <w:rPr>
+          <w:b/>
+          <w:bCs/>
+        </w:rPr>
+        <w:t>:</w:t>
+      </w:r>
+      <w:r>
+        <w:t xml:space="preserve"> Handles </w:t>
+      </w:r>
+      <w:r>
+        <w:t>subverses</w:t>
+      </w:r>
+      <w:r>
+        <w:t>.</w:t>
+      </w:r>
+      <w:r>
+        <w:t xml:space="preserve">  (These are fiddly enough that it is useful to put all related processing into one place.)</w:t>
+      </w:r>
+    </w:p>
+    <w:p>
+      <w:pPr>
+        <w:pStyle w:val="ListBullet"/>
+      </w:pPr>
+      <w:proofErr w:type="spellStart"/>
+      <w:r>
+        <w:rPr>
+          <w:b/>
+          <w:bCs/>
+        </w:rPr>
+        <w:t>TestController</w:t>
+      </w:r>
+      <w:proofErr w:type="spellEnd"/>
+      <w:r>
+        <w:rPr>
+          <w:b/>
+          <w:bCs/>
+        </w:rPr>
+        <w:t>:</w:t>
+      </w:r>
+      <w:r>
+        <w:t xml:space="preserve"> Features used when testing the converter.</w:t>
+      </w:r>
+    </w:p>
+    <w:p>
+      <w:pPr>
+        <w:pStyle w:val="ListBullet"/>
+      </w:pPr>
+      <w:proofErr w:type="spellStart"/>
+      <w:r>
+        <w:rPr>
+          <w:b/>
+          <w:bCs/>
+        </w:rPr>
+        <w:t>TextConverterController</w:t>
+      </w:r>
+      <w:proofErr w:type="spellEnd"/>
+      <w:r>
+        <w:t>: The overall controller for the conversion process.</w:t>
+      </w:r>
+    </w:p>
+    <w:p>
+      <w:pPr>
+        <w:pStyle w:val="ListBullet"/>
+      </w:pPr>
+      <w:proofErr w:type="spellStart"/>
+      <w:r>
+        <w:rPr>
+          <w:b/>
+          <w:bCs/>
+        </w:rPr>
+        <w:lastRenderedPageBreak/>
+        <w:t>Text</w:t>
+      </w:r>
+      <w:r>
+        <w:rPr>
+          <w:b/>
+          <w:bCs/>
+        </w:rPr>
+        <w:t>Converter</w:t>
+      </w:r>
+      <w:r>
+        <w:rPr>
+          <w:b/>
+          <w:bCs/>
+        </w:rPr>
+        <w:t>EnhancedUsxValidator</w:t>
+      </w:r>
+      <w:proofErr w:type="spellEnd"/>
+      <w:r>
+        <w:rPr>
+          <w:b/>
+          <w:bCs/>
+        </w:rPr>
+        <w:t>:</w:t>
+      </w:r>
+      <w:r>
+        <w:t xml:space="preserve"> Applies various types of validation to the enhanced USX.  In particular, this attempts to give some measure of confidence that things have not been screwed up in the course of processing – ie that verses still contain the right content.</w:t>
+      </w:r>
+    </w:p>
+    <w:p>
+      <w:pPr>
+        <w:pStyle w:val="ListBullet"/>
+      </w:pPr>
+      <w:proofErr w:type="spellStart"/>
+      <w:r>
+        <w:rPr>
+          <w:b/>
+          <w:bCs/>
+        </w:rPr>
+        <w:t>TextC</w:t>
+      </w:r>
+      <w:r>
+        <w:rPr>
+          <w:b/>
+          <w:bCs/>
+        </w:rPr>
+        <w:t>onverter</w:t>
+      </w:r>
+      <w:r>
+        <w:rPr>
+          <w:b/>
+          <w:bCs/>
+        </w:rPr>
+        <w:t>FeatureSummaryGenerator</w:t>
+      </w:r>
+      <w:proofErr w:type="spellEnd"/>
+      <w:r>
+        <w:rPr>
+          <w:b/>
+          <w:bCs/>
+        </w:rPr>
+        <w:t>:</w:t>
+      </w:r>
+      <w:r>
+        <w:t xml:space="preserve"> Creates the files which record ‘interesting’ aspects of the text being processed in case we need to know which texts do what.</w:t>
+      </w:r>
+    </w:p>
+    <w:p>
+      <w:pPr>
+        <w:pStyle w:val="ListBullet"/>
+      </w:pPr>
+      <w:proofErr w:type="spellStart"/>
+      <w:r>
+        <w:rPr>
+          <w:b/>
+          <w:bCs/>
+        </w:rPr>
+        <w:t>TextConverterProcessorBase</w:t>
+      </w:r>
+      <w:proofErr w:type="spellEnd"/>
+      <w:r>
+        <w:t>: A base class from which individual processing steps inherit.</w:t>
+      </w:r>
+    </w:p>
+    <w:p>
+      <w:pPr>
+        <w:pStyle w:val="ListBullet"/>
+      </w:pPr>
+      <w:proofErr w:type="spellStart"/>
+      <w:r>
+        <w:rPr>
+          <w:b/>
+          <w:bCs/>
+        </w:rPr>
+        <w:t>TextConverterProcessorEnhancedUsxToOsis</w:t>
+      </w:r>
+      <w:proofErr w:type="spellEnd"/>
+      <w:r>
+        <w:t>: Converts enhanced USX to OSIS.</w:t>
+      </w:r>
+    </w:p>
+    <w:p>
+      <w:pPr>
+        <w:pStyle w:val="ListBullet"/>
+      </w:pPr>
+      <w:proofErr w:type="spellStart"/>
+      <w:r>
+        <w:rPr>
+          <w:b/>
+          <w:bCs/>
+        </w:rPr>
+        <w:t>TextConverterProcessorEvaluateVersificationSchemes</w:t>
+      </w:r>
+      <w:proofErr w:type="spellEnd"/>
+      <w:r>
+        <w:t xml:space="preserve">: Useful mainly when not </w:t>
+      </w:r>
+      <w:proofErr w:type="spellStart"/>
+      <w:r>
+        <w:t>reversifying</w:t>
+      </w:r>
+      <w:proofErr w:type="spellEnd"/>
+      <w:r>
+        <w:t>.  Evaluates the versification structure inherent in the raw USX against the various schemes supported by osis2mod, and recommends the one to use.</w:t>
+      </w:r>
+    </w:p>
+    <w:p>
+      <w:pPr>
+        <w:pStyle w:val="ListBullet"/>
+      </w:pPr>
+      <w:proofErr w:type="spellStart"/>
+      <w:r>
+        <w:rPr>
+          <w:b/>
+          <w:bCs/>
+        </w:rPr>
+        <w:t>TextConverterProcessorGeneralEnvironmentHandler</w:t>
+      </w:r>
+      <w:proofErr w:type="spellEnd"/>
+      <w:r>
+        <w:rPr>
+          <w:b/>
+          <w:bCs/>
+        </w:rPr>
+        <w:t>:</w:t>
+      </w:r>
+      <w:r>
+        <w:t xml:space="preserve"> Rather a mish-mash.  Handles eg config information which needs to be analysed and processed very early in proceedings.</w:t>
+      </w:r>
+    </w:p>
+    <w:p>
+      <w:pPr>
+        <w:pStyle w:val="ListBullet"/>
+      </w:pPr>
+      <w:proofErr w:type="spellStart"/>
+      <w:r>
+        <w:rPr>
+          <w:b/>
+          <w:bCs/>
+        </w:rPr>
+        <w:t>TextConverterProcessorOsisToSword</w:t>
+      </w:r>
+      <w:proofErr w:type="spellEnd"/>
+      <w:r>
+        <w:t>: Creates a Sword module from OSIS</w:t>
+      </w:r>
+      <w:r>
+        <w:t>.</w:t>
+      </w:r>
+    </w:p>
+    <w:p>
+      <w:pPr>
+        <w:pStyle w:val="ListBullet"/>
+      </w:pPr>
+      <w:proofErr w:type="spellStart"/>
+      <w:r>
+        <w:rPr>
+          <w:b/>
+          <w:bCs/>
+        </w:rPr>
+        <w:t>TextConvterter</w:t>
+      </w:r>
+      <w:r>
+        <w:rPr>
+          <w:b/>
+          <w:bCs/>
+        </w:rPr>
+        <w:t>ProcessRawInputManager</w:t>
+      </w:r>
+      <w:proofErr w:type="spellEnd"/>
+      <w:r>
+        <w:t>:</w:t>
+      </w:r>
+      <w:r>
+        <w:t xml:space="preserve"> </w:t>
+      </w:r>
+      <w:r>
+        <w:t>Tailors things so that they work with whatever form of raw input is available</w:t>
+      </w:r>
+      <w:r>
+        <w:t>.</w:t>
+      </w:r>
+    </w:p>
+    <w:p>
+      <w:pPr>
+        <w:pStyle w:val="ListBullet"/>
+      </w:pPr>
+      <w:proofErr w:type="spellStart"/>
+      <w:r>
+        <w:rPr>
+          <w:b/>
+          <w:bCs/>
+        </w:rPr>
+        <w:t>TextConverterProcessorReversification</w:t>
+      </w:r>
+      <w:r>
+        <w:rPr>
+          <w:b/>
+          <w:bCs/>
+        </w:rPr>
+        <w:t>AnnotateOnly</w:t>
+      </w:r>
+      <w:proofErr w:type="spellEnd"/>
+      <w:r>
+        <w:t xml:space="preserve">: Controls runtime reversification.  Runtime reversification is that where we do not restructure the text during the conversion process, but instead leave it to STEPBible / </w:t>
+      </w:r>
+      <w:proofErr w:type="spellStart"/>
+      <w:r>
+        <w:t>JSword</w:t>
+      </w:r>
+      <w:proofErr w:type="spellEnd"/>
+      <w:r>
+        <w:t xml:space="preserve"> to do the work.  With runtime reversification, the only processing within the converter involves adding footnotes as necessary.</w:t>
+      </w:r>
+    </w:p>
+    <w:p>
+      <w:pPr>
+        <w:pStyle w:val="ListBullet"/>
+      </w:pPr>
+      <w:proofErr w:type="spellStart"/>
+      <w:r>
+        <w:rPr>
+          <w:b/>
+          <w:bCs/>
+        </w:rPr>
+        <w:t>TextConverterProcessorReversification</w:t>
+      </w:r>
+      <w:r>
+        <w:rPr>
+          <w:b/>
+          <w:bCs/>
+        </w:rPr>
+        <w:t>RemapVerses</w:t>
+      </w:r>
+      <w:proofErr w:type="spellEnd"/>
+      <w:r>
+        <w:t>: Controls conversion-time reversification.  Conversion-time reversification restructures the text to be NRSV(A)-compliant during the conversion process.</w:t>
+      </w:r>
+    </w:p>
+    <w:p>
+      <w:pPr>
+        <w:pStyle w:val="ListBullet"/>
+      </w:pPr>
+      <w:r>
+        <w:rPr>
+          <w:b/>
+          <w:bCs/>
+        </w:rPr>
+        <w:t>TextConverterProcessorUsxToEnhancedUsx1</w:t>
+      </w:r>
+      <w:r>
+        <w:t>: Handles aspects of the creation of enhanced USX which have to have been addressed before reversification, assuming reversification is applied.</w:t>
+      </w:r>
+    </w:p>
+    <w:p>
+      <w:pPr>
+        <w:pStyle w:val="ListBullet"/>
+      </w:pPr>
+      <w:r>
+        <w:rPr>
+          <w:b/>
+          <w:bCs/>
+        </w:rPr>
+        <w:t>TextConverterProcessorUsxToEnhancedUsx2</w:t>
+      </w:r>
+      <w:r>
+        <w:t>: Handles aspects of the creation of enhanced USX which have to have been addressed after reversification, assuming reversification is applied.</w:t>
+      </w:r>
+      <w:r>
+        <w:t xml:space="preserve">  The overall sequence is therefore </w:t>
+      </w:r>
+      <w:r>
+        <w:t>TextConverterProcessorUsxToEnhancedUsx1</w:t>
+      </w:r>
+      <w:r>
+        <w:t xml:space="preserve"> (always), followed by </w:t>
+      </w:r>
+      <w:proofErr w:type="spellStart"/>
+      <w:r>
+        <w:t>TextConverterProcessorReversification</w:t>
+      </w:r>
+      <w:proofErr w:type="spellEnd"/>
+      <w:r>
+        <w:t xml:space="preserve"> (sometimes), followed by </w:t>
+      </w:r>
+      <w:r>
+        <w:t>TextConverterProcessorUsxToEnhancedUsx2</w:t>
+      </w:r>
+      <w:r>
+        <w:t xml:space="preserve"> (sometimes).</w:t>
+      </w:r>
+    </w:p>
+    <w:p>
+      <w:pPr>
+        <w:pStyle w:val="ListBullet"/>
+      </w:pPr>
+      <w:proofErr w:type="spellStart"/>
+      <w:r>
+        <w:rPr>
+          <w:b/>
+          <w:bCs/>
+        </w:rPr>
+        <w:t>TextConverterRepository</w:t>
+      </w:r>
+      <w:r>
+        <w:rPr>
+          <w:b/>
+          <w:bCs/>
+        </w:rPr>
+        <w:t>Package</w:t>
+      </w:r>
+      <w:r>
+        <w:rPr>
+          <w:b/>
+          <w:bCs/>
+        </w:rPr>
+        <w:t>Handler</w:t>
+      </w:r>
+      <w:proofErr w:type="spellEnd"/>
+      <w:r>
+        <w:t>:</w:t>
+      </w:r>
+      <w:r>
+        <w:t xml:space="preserve"> Creates the package which is used in order to store stuff on the STEP server.  The package contains both the module itself and various of the inputs which were used to generate it.</w:t>
+      </w:r>
+    </w:p>
+    <w:p>
+      <w:pPr>
+        <w:pStyle w:val="ListBullet"/>
+      </w:pPr>
+      <w:proofErr w:type="spellStart"/>
+      <w:r>
+        <w:rPr>
+          <w:b/>
+          <w:bCs/>
+        </w:rPr>
+        <w:t>TextConverterTaggingHandler</w:t>
+      </w:r>
+      <w:proofErr w:type="spellEnd"/>
+      <w:r>
+        <w:t>:</w:t>
+      </w:r>
+      <w:r>
+        <w:t xml:space="preserve"> At the time of writing, only in skeleton form.  Intended to handle extended tagging, once the details have been firmed up.</w:t>
+      </w:r>
+    </w:p>
+    <w:p>
+      <w:pPr>
+        <w:pStyle w:val="ListBullet"/>
+      </w:pPr>
+      <w:proofErr w:type="spellStart"/>
+      <w:r>
+        <w:rPr>
+          <w:b/>
+          <w:bCs/>
+        </w:rPr>
+        <w:t>TextConverterVersificationHealthCheck</w:t>
+      </w:r>
+      <w:proofErr w:type="spellEnd"/>
+      <w:r>
+        <w:t>: Checks that the chapter/verse structure is valid (eg that verses always appear within chapters).</w:t>
+      </w:r>
+    </w:p>
+    <w:p>
+      <w:pPr>
+        <w:pStyle w:val="ListBullet"/>
+      </w:pPr>
+      <w:proofErr w:type="spellStart"/>
+      <w:r>
+        <w:rPr>
+          <w:b/>
+          <w:bCs/>
+        </w:rPr>
+        <w:t>ThrowAwayCode</w:t>
+      </w:r>
+      <w:proofErr w:type="spellEnd"/>
+      <w:r>
+        <w:t>:</w:t>
+      </w:r>
+      <w:r>
+        <w:t xml:space="preserve"> A convenient place to lodge temporary code needed when investigating how to do things.</w:t>
+      </w:r>
+    </w:p>
+    <w:p>
+      <w:pPr>
+        <w:pStyle w:val="ListBullet"/>
+      </w:pPr>
+      <w:proofErr w:type="spellStart"/>
+      <w:r>
+        <w:rPr>
+          <w:b/>
+          <w:bCs/>
+        </w:rPr>
+        <w:t>ValueAddedSupplier</w:t>
+      </w:r>
+      <w:proofErr w:type="spellEnd"/>
+      <w:r>
+        <w:t>:</w:t>
+      </w:r>
+      <w:r>
+        <w:t xml:space="preserve"> </w:t>
+      </w:r>
+      <w:r>
+        <w:t>A base class from which classes which we regard as adding value inherit.  This makes it easy to keep track of what value we are adding.</w:t>
+      </w:r>
+    </w:p>
+    <w:p>
+      <w:pPr>
+        <w:pStyle w:val="ListBullet"/>
+      </w:pPr>
+      <w:proofErr w:type="spellStart"/>
+      <w:r>
+        <w:rPr>
+          <w:b/>
+          <w:bCs/>
+        </w:rPr>
+        <w:t>VersionAndHistoryHandler</w:t>
+      </w:r>
+      <w:proofErr w:type="spellEnd"/>
+      <w:r>
+        <w:t>:</w:t>
+      </w:r>
+      <w:r>
+        <w:t xml:space="preserve"> Works out version numbers and maintains history information.</w:t>
+      </w:r>
+    </w:p>
+    <w:p>
+      <w:pPr>
+        <w:pStyle w:val="Heading2"/>
+        <w:ind w:left="578" w:hanging="578"/>
+      </w:pPr>
+      <w:bookmarkStart w:id="69" w:name="_Toc154914081"/>
+      <w:proofErr w:type="spellStart"/>
+      <w:proofErr w:type="gramStart"/>
+      <w:r>
+        <w:lastRenderedPageBreak/>
+        <w:t>org.stepbible</w:t>
+      </w:r>
+      <w:proofErr w:type="gramEnd"/>
+      <w:r>
+        <w:t>.textconverter.support</w:t>
+      </w:r>
       <w:bookmarkEnd w:id="69"/>
       <w:proofErr w:type="spellEnd"/>
     </w:p>
     <w:p>
+      <w:r>
+        <w:t>Each of the elements below is a package, each containing various source files.  I summarise only the packages here, not their contents.</w:t>
+      </w:r>
+    </w:p>
+    <w:p>
       <w:pPr>
         <w:pStyle w:val="ListBullet"/>
-      </w:pPr>
-      <w:proofErr w:type="spellStart"/>
-      <w:r>
         <w:rPr>
           <w:b/>
           <w:bCs/>
         </w:rPr>
-        <w:t>CompileTimeConfig</w:t>
-      </w:r>
-      <w:proofErr w:type="spellEnd"/>
-      <w:r>
-        <w:t>: Flag settings which control the processing but which I have not thought worth putting into separate configuration files.</w:t>
-      </w:r>
-    </w:p>
-    <w:p>
-      <w:pPr>
-        <w:pStyle w:val="ListBullet"/>
       </w:pPr>
       <w:proofErr w:type="spellStart"/>
       <w:r>
@@ -19562,26 +20276,20 @@
           <w:b/>
           <w:bCs/>
         </w:rPr>
-        <w:t>CrossReferenceProcessor</w:t>
+        <w:t>bibledetails</w:t>
       </w:r>
       <w:proofErr w:type="spellEnd"/>
       <w:r>
+        <w:t>: Holds details of the various Bibles – which books and chapters they contain, for instance.</w:t>
+      </w:r>
+    </w:p>
+    <w:p>
+      <w:pPr>
+        <w:pStyle w:val="ListBullet"/>
         <w:rPr>
           <w:b/>
           <w:bCs/>
         </w:rPr>
-        <w:t xml:space="preserve">: </w:t>
-      </w:r>
-      <w:r>
-        <w:t>Parses, validates and possibly (eg in light of reversification) remaps cross-references</w:t>
-      </w:r>
-      <w:r>
-        <w:t>.</w:t>
-      </w:r>
-    </w:p>
-    <w:p>
-      <w:pPr>
-        <w:pStyle w:val="ListBullet"/>
       </w:pPr>
       <w:proofErr w:type="spellStart"/>
       <w:r>
@@ -19589,34 +20297,20 @@
           <w:b/>
           <w:bCs/>
         </w:rPr>
-        <w:t>DataSummary</w:t>
+        <w:t>commandlineprocessor</w:t>
       </w:r>
       <w:proofErr w:type="spellEnd"/>
       <w:r>
+        <w:t>: What it says on the tin.</w:t>
+      </w:r>
+    </w:p>
+    <w:p>
+      <w:pPr>
+        <w:pStyle w:val="ListBullet"/>
         <w:rPr>
           <w:b/>
           <w:bCs/>
         </w:rPr>
-        <w:t>:</w:t>
-      </w:r>
-      <w:r>
-        <w:t xml:space="preserve"> Holds information about the text – which tags it uses etc.  The processing does not make use of this data, but I’m gathering it on the off chance it ever becomes useful for things like trying to find texts with particular </w:t>
-      </w:r>
-      <w:proofErr w:type="gramStart"/>
-      <w:r>
-        <w:t>characteristics.</w:t>
-      </w:r>
-      <w:r>
-        <w:t>$</w:t>
-      </w:r>
-      <w:proofErr w:type="gramEnd"/>
-      <w:r>
-        <w:t>$$</w:t>
-      </w:r>
-    </w:p>
-    <w:p>
-      <w:pPr>
-        <w:pStyle w:val="ListBullet"/>
       </w:pPr>
       <w:proofErr w:type="spellStart"/>
       <w:r>
@@ -19624,203 +20318,175 @@
           <w:b/>
           <w:bCs/>
         </w:rPr>
-        <w:t>DbgController</w:t>
+        <w:t>configdata</w:t>
       </w:r>
       <w:proofErr w:type="spellEnd"/>
       <w:r>
+        <w:t xml:space="preserve">: </w:t>
+      </w:r>
+      <w:r>
+        <w:t>Anything obtained from config files; details of standard file names and locations; etc</w:t>
+      </w:r>
+      <w:r>
+        <w:t>.</w:t>
+      </w:r>
+    </w:p>
+    <w:p>
+      <w:pPr>
+        <w:pStyle w:val="ListBullet"/>
         <w:rPr>
           <w:b/>
           <w:bCs/>
         </w:rPr>
-        <w:t>:</w:t>
-      </w:r>
-      <w:r>
-        <w:t xml:space="preserve"> Lets debugging function like any other top-level aspect of the conversion processing, giving a convenient location to specify command-line parameters etc.</w:t>
-      </w:r>
-    </w:p>
-    <w:p>
-      <w:pPr>
-        <w:pStyle w:val="ListBullet"/>
-      </w:pPr>
-      <w:proofErr w:type="spellStart"/>
+      </w:pPr>
       <w:r>
         <w:rPr>
           <w:b/>
           <w:bCs/>
         </w:rPr>
-        <w:t>EmptyVerseHandler</w:t>
-      </w:r>
-      <w:proofErr w:type="spellEnd"/>
+        <w:t>d</w:t>
+      </w:r>
       <w:r>
         <w:rPr>
           <w:b/>
           <w:bCs/>
         </w:rPr>
-        <w:t>:</w:t>
-      </w:r>
-      <w:r>
-        <w:t xml:space="preserve"> Empty verses turn up under a variety of different circumstances, and I felt it was convenient to have a common place for dealing with them.</w:t>
+        <w:t>ebug</w:t>
+      </w:r>
+      <w:r>
+        <w:t>: Debug and logging.</w:t>
       </w:r>
     </w:p>
     <w:p>
       <w:pPr>
         <w:pStyle w:val="ListBullet"/>
-      </w:pPr>
-      <w:proofErr w:type="spellStart"/>
-      <w:r>
         <w:rPr>
           <w:b/>
           <w:bCs/>
         </w:rPr>
-        <w:t>GeneralEnvironmentHandler</w:t>
-      </w:r>
-      <w:proofErr w:type="spellEnd"/>
+      </w:pPr>
       <w:r>
         <w:rPr>
           <w:b/>
           <w:bCs/>
         </w:rPr>
-        <w:t>:</w:t>
-      </w:r>
-      <w:r>
-        <w:t xml:space="preserve"> Rather a mish-mash.  Handles eg config information which needs to be analysed and processed very early in proceedings.</w:t>
-      </w:r>
-    </w:p>
-    <w:p>
-      <w:pPr>
-        <w:pStyle w:val="ListBullet"/>
-      </w:pPr>
+        <w:t>iso</w:t>
+      </w:r>
       <w:r>
         <w:rPr>
           <w:b/>
           <w:bCs/>
         </w:rPr>
-        <w:t>Main:</w:t>
-      </w:r>
-      <w:r>
-        <w:t xml:space="preserve"> The main program.</w:t>
+        <w:t>:</w:t>
+      </w:r>
+      <w:r>
+        <w:t xml:space="preserve"> </w:t>
+      </w:r>
+      <w:r>
+        <w:t>Language codes, locales, etc</w:t>
+      </w:r>
+      <w:r>
+        <w:t>.</w:t>
       </w:r>
     </w:p>
     <w:p>
       <w:pPr>
         <w:pStyle w:val="ListBullet"/>
-      </w:pPr>
-      <w:r>
         <w:rPr>
           <w:b/>
           <w:bCs/>
         </w:rPr>
-        <w:t>Osis2ModInterface:</w:t>
-      </w:r>
-      <w:r>
-        <w:t xml:space="preserve"> Handles those aspects of the processing which are specific to the particular versions of osis2mod we are using (Crosswire’s or our own).</w:t>
-      </w:r>
-    </w:p>
-    <w:p>
-      <w:pPr>
-        <w:pStyle w:val="ListBullet"/>
-      </w:pPr>
-      <w:proofErr w:type="spellStart"/>
+      </w:pPr>
       <w:r>
         <w:rPr>
           <w:b/>
           <w:bCs/>
         </w:rPr>
-        <w:t>PreprocessorHandler</w:t>
-      </w:r>
-      <w:proofErr w:type="spellEnd"/>
+        <w:t>miscellaneous</w:t>
+      </w:r>
+      <w:r>
+        <w:t xml:space="preserve">: </w:t>
+      </w:r>
+      <w:r>
+        <w:t>Dom-related code; locale-handling; string- and file- handling; etc, etc</w:t>
+      </w:r>
+      <w:r>
+        <w:t>.</w:t>
+      </w:r>
+    </w:p>
+    <w:p>
+      <w:pPr>
+        <w:pStyle w:val="ListBullet"/>
+      </w:pPr>
       <w:r>
         <w:rPr>
           <w:b/>
           <w:bCs/>
         </w:rPr>
-        <w:t>:</w:t>
-      </w:r>
-      <w:r>
-        <w:t xml:space="preserve"> Handles the interface to the various forms of pre-processing.</w:t>
+        <w:t xml:space="preserve">ref: </w:t>
+      </w:r>
+      <w:r>
+        <w:t>Scripture reference handling.</w:t>
       </w:r>
     </w:p>
     <w:p>
       <w:pPr>
         <w:pStyle w:val="ListBullet"/>
-      </w:pPr>
-      <w:proofErr w:type="spellStart"/>
-      <w:r>
         <w:rPr>
           <w:b/>
           <w:bCs/>
         </w:rPr>
-        <w:t>RepositoryPackageHandler</w:t>
-      </w:r>
-      <w:proofErr w:type="spellEnd"/>
+      </w:pPr>
       <w:r>
         <w:rPr>
           <w:b/>
           <w:bCs/>
         </w:rPr>
+        <w:t>shared</w:t>
+      </w:r>
+      <w:r>
         <w:t>:</w:t>
       </w:r>
       <w:r>
-        <w:t xml:space="preserve"> Creates the package which provides data to be lodged in the server repository.</w:t>
+        <w:t xml:space="preserve"> Any data which needs to be shared and which has no other natural home</w:t>
+      </w:r>
+      <w:r>
+        <w:t>.</w:t>
       </w:r>
     </w:p>
     <w:p>
       <w:pPr>
         <w:pStyle w:val="ListBullet"/>
-      </w:pPr>
-      <w:proofErr w:type="spellStart"/>
-      <w:r>
         <w:rPr>
           <w:b/>
           <w:bCs/>
         </w:rPr>
-        <w:t>ReversificationData</w:t>
-      </w:r>
-      <w:proofErr w:type="spellEnd"/>
+      </w:pPr>
       <w:r>
         <w:rPr>
           <w:b/>
           <w:bCs/>
         </w:rPr>
-        <w:t>:</w:t>
-      </w:r>
-      <w:r>
-        <w:t xml:space="preserve"> Reads and stores reversification data.  Note that this is used even on non-reversification runs, because the reversification data includes </w:t>
-      </w:r>
-      <w:r>
-        <w:t xml:space="preserve">some </w:t>
-      </w:r>
-      <w:r>
-        <w:t>information needed regardless of whether reversification is actually applied.</w:t>
-      </w:r>
-    </w:p>
-    <w:p>
-      <w:pPr>
-        <w:pStyle w:val="ListBullet"/>
-      </w:pPr>
-      <w:proofErr w:type="spellStart"/>
+        <w:t>r</w:t>
+      </w:r>
       <w:r>
         <w:rPr>
           <w:b/>
           <w:bCs/>
         </w:rPr>
-        <w:t>ReversificationRuleEvaluator</w:t>
-      </w:r>
-      <w:proofErr w:type="spellEnd"/>
-      <w:r>
+        <w:t>eferences</w:t>
+      </w:r>
+      <w:r>
+        <w:t>: Everything to do with parsing, storing and outputting scripture references.</w:t>
+      </w:r>
+    </w:p>
+    <w:p>
+      <w:pPr>
+        <w:pStyle w:val="ListBullet"/>
         <w:rPr>
           <w:b/>
           <w:bCs/>
         </w:rPr>
-        <w:t>:</w:t>
-      </w:r>
-      <w:r>
-        <w:t xml:space="preserve"> Evaluates the rules which determine which reversification data applies to a particular text.</w:t>
-      </w:r>
-    </w:p>
-    <w:p>
-      <w:pPr>
-        <w:pStyle w:val="ListBullet"/>
       </w:pPr>
       <w:proofErr w:type="spellStart"/>
       <w:r>
@@ -19828,23 +20494,26 @@
           <w:b/>
           <w:bCs/>
         </w:rPr>
-        <w:t>RuntimeConfig</w:t>
+        <w:t>stepexception</w:t>
       </w:r>
       <w:proofErr w:type="spellEnd"/>
       <w:r>
+        <w:t xml:space="preserve">: </w:t>
+      </w:r>
+      <w:r>
+        <w:t>STEP-specific exceptions</w:t>
+      </w:r>
+      <w:r>
+        <w:t>.</w:t>
+      </w:r>
+    </w:p>
+    <w:p>
+      <w:pPr>
+        <w:pStyle w:val="ListBullet"/>
         <w:rPr>
           <w:b/>
           <w:bCs/>
         </w:rPr>
-        <w:t>:</w:t>
-      </w:r>
-      <w:r>
-        <w:t xml:space="preserve"> Holds flags which control the runtime activity, but (unlike most of the ‘genuine’ configuration information) cannot be determined until runtime.</w:t>
-      </w:r>
-    </w:p>
-    <w:p>
-      <w:pPr>
-        <w:pStyle w:val="ListBullet"/>
       </w:pPr>
       <w:proofErr w:type="spellStart"/>
       <w:r>
@@ -19852,160 +20521,14 @@
           <w:b/>
           <w:bCs/>
         </w:rPr>
-        <w:lastRenderedPageBreak/>
-        <w:t>TestController</w:t>
+        <w:t>usx</w:t>
       </w:r>
       <w:proofErr w:type="spellEnd"/>
       <w:r>
-        <w:rPr>
-          <w:b/>
-          <w:bCs/>
-        </w:rPr>
-        <w:t>:</w:t>
-      </w:r>
-      <w:r>
-        <w:t xml:space="preserve"> Handles things like changing module names when we are performing tests (so that we can have several versions of a module lying around at the same time without them overwriting one another), saving information which may be useful for investigations, etc.</w:t>
-      </w:r>
-    </w:p>
-    <w:p>
-      <w:pPr>
-        <w:pStyle w:val="ListBullet"/>
-      </w:pPr>
-      <w:proofErr w:type="spellStart"/>
-      <w:r>
-        <w:rPr>
-          <w:b/>
-          <w:bCs/>
-        </w:rPr>
-        <w:t>TextConverterController</w:t>
-      </w:r>
-      <w:proofErr w:type="spellEnd"/>
-      <w:r>
-        <w:t>: The overall controller for the conversion process.</w:t>
-      </w:r>
-    </w:p>
-    <w:p>
-      <w:pPr>
-        <w:pStyle w:val="ListBullet"/>
-      </w:pPr>
-      <w:proofErr w:type="spellStart"/>
-      <w:r>
-        <w:rPr>
-          <w:b/>
-          <w:bCs/>
-        </w:rPr>
-        <w:t>TextControllerEnhancedUsxValidator</w:t>
-      </w:r>
-      <w:proofErr w:type="spellEnd"/>
-      <w:r>
-        <w:rPr>
-          <w:b/>
-          <w:bCs/>
-        </w:rPr>
-        <w:t>:</w:t>
-      </w:r>
-      <w:r>
-        <w:t xml:space="preserve"> Applies various types of validation to the enhanced USX.  In particular, this attempts to give some measure of confidence that things have not been screwed up in the course of processing – ie that verses still contain the right content.</w:t>
-      </w:r>
-    </w:p>
-    <w:p>
-      <w:pPr>
-        <w:pStyle w:val="ListBullet"/>
-      </w:pPr>
-      <w:proofErr w:type="spellStart"/>
-      <w:r>
-        <w:rPr>
-          <w:b/>
-          <w:bCs/>
-        </w:rPr>
-        <w:t>TextControllerFeatureSummaryGenerator</w:t>
-      </w:r>
-      <w:proofErr w:type="spellEnd"/>
-      <w:r>
-        <w:rPr>
-          <w:b/>
-          <w:bCs/>
-        </w:rPr>
-        <w:t>:</w:t>
-      </w:r>
-      <w:r>
-        <w:t xml:space="preserve"> Creates the files which record ‘interesting’ aspects of the text being processed in case we need to know which texts do what.</w:t>
-      </w:r>
-    </w:p>
-    <w:p>
-      <w:pPr>
-        <w:pStyle w:val="ListBullet"/>
-      </w:pPr>
-      <w:proofErr w:type="spellStart"/>
-      <w:r>
-        <w:rPr>
-          <w:b/>
-          <w:bCs/>
-        </w:rPr>
-        <w:t>TextConverterProcessorBase</w:t>
-      </w:r>
-      <w:proofErr w:type="spellEnd"/>
-      <w:r>
-        <w:t>: A base class from which individual processing steps inherit.</w:t>
-      </w:r>
-    </w:p>
-    <w:p>
-      <w:pPr>
-        <w:pStyle w:val="ListBullet"/>
-      </w:pPr>
-      <w:proofErr w:type="spellStart"/>
-      <w:r>
-        <w:rPr>
-          <w:b/>
-          <w:bCs/>
-        </w:rPr>
-        <w:t>TextConverterProcessorEnhancedUsxToOsis</w:t>
-      </w:r>
-      <w:proofErr w:type="spellEnd"/>
-      <w:r>
-        <w:t>: Converts enhanced USX to OSIS.</w:t>
-      </w:r>
-    </w:p>
-    <w:p>
-      <w:pPr>
-        <w:pStyle w:val="ListBullet"/>
-      </w:pPr>
-      <w:proofErr w:type="spellStart"/>
-      <w:r>
-        <w:rPr>
-          <w:b/>
-          <w:bCs/>
-        </w:rPr>
-        <w:t>TextConverterProcessorEvaluateVersificationSchemes</w:t>
-      </w:r>
-      <w:proofErr w:type="spellEnd"/>
-      <w:r>
-        <w:t xml:space="preserve">: Useful mainly when not </w:t>
-      </w:r>
-      <w:proofErr w:type="spellStart"/>
-      <w:r>
-        <w:t>reversifying</w:t>
-      </w:r>
-      <w:proofErr w:type="spellEnd"/>
-      <w:r>
-        <w:t>.  Evaluates the versification structure inherent in the raw USX against the various schemes supported by osis2mod, and recommends the one to use.</w:t>
-      </w:r>
-    </w:p>
-    <w:p>
-      <w:pPr>
-        <w:pStyle w:val="ListBullet"/>
-      </w:pPr>
-      <w:proofErr w:type="spellStart"/>
-      <w:r>
-        <w:rPr>
-          <w:b/>
-          <w:bCs/>
-        </w:rPr>
-        <w:t>TextConverterProcessorOsisToSword</w:t>
-      </w:r>
-      <w:proofErr w:type="spellEnd"/>
-      <w:r>
-        <w:t>: Creates a Sword module from OSIS</w:t>
+        <w:t xml:space="preserve">: </w:t>
+      </w:r>
+      <w:r>
+        <w:t>Information about USX tags – which contain canonical text, etc</w:t>
       </w:r>
       <w:r>
         <w:t>.</w:t>
@@ -20013,548 +20536,9 @@
     </w:p>
     <w:p>
       <w:pPr>
-        <w:pStyle w:val="ListBullet"/>
-      </w:pPr>
-      <w:proofErr w:type="spellStart"/>
-      <w:r>
-        <w:rPr>
-          <w:b/>
-          <w:bCs/>
-        </w:rPr>
-        <w:t>TextConvterterOsisTweaker</w:t>
-      </w:r>
-      <w:proofErr w:type="spellEnd"/>
-      <w:r>
-        <w:t>:</w:t>
-      </w:r>
-      <w:r>
-        <w:t xml:space="preserve"> There are some bugs and oddities in the STEP rendering.  Really </w:t>
-      </w:r>
-      <w:proofErr w:type="gramStart"/>
-      <w:r>
-        <w:t>these ought</w:t>
-      </w:r>
-      <w:proofErr w:type="gramEnd"/>
-      <w:r>
-        <w:t xml:space="preserve"> to be addressed by fixing STEP, but identifying what needs to be done can be difficult.</w:t>
-      </w:r>
-      <w:r>
-        <w:t xml:space="preserve">  In some cases, the same effect can be achieved by tweaking the OSIS, often by introducing tags which do absolutely nothing (and therefore will not have an adverse effect for third parties), but which evidently fool some kind of pattern matching within the STEP rendering engine.  This module applies these tweaks (but it can be disabled using the </w:t>
-      </w:r>
-      <w:proofErr w:type="spellStart"/>
-      <w:r>
-        <w:rPr>
-          <w:i/>
-          <w:iCs/>
-        </w:rPr>
-        <w:t>stepApplyStepRelatedTweaksToOsis</w:t>
-      </w:r>
-      <w:proofErr w:type="spellEnd"/>
-      <w:r>
-        <w:rPr>
-          <w:i/>
-          <w:iCs/>
-        </w:rPr>
-        <w:t xml:space="preserve"> </w:t>
-      </w:r>
-      <w:r>
-        <w:t>configuration parameter</w:t>
-      </w:r>
-      <w:r>
-        <w:t xml:space="preserve"> – defaults to </w:t>
-      </w:r>
-      <w:r>
-        <w:rPr>
-          <w:i/>
-          <w:iCs/>
-        </w:rPr>
-        <w:t>yes</w:t>
-      </w:r>
-      <w:r>
-        <w:t xml:space="preserve">, but can be set to </w:t>
-      </w:r>
-      <w:r>
-        <w:rPr>
-          <w:i/>
-          <w:iCs/>
-        </w:rPr>
-        <w:t>no</w:t>
-      </w:r>
-      <w:r>
-        <w:t>).  This module is used both when using OSIS as an intermediary format and also when using it as an input format.</w:t>
-      </w:r>
-    </w:p>
-    <w:p>
-      <w:pPr>
-        <w:pStyle w:val="ListBullet"/>
-      </w:pPr>
-      <w:proofErr w:type="spellStart"/>
-      <w:r>
-        <w:rPr>
-          <w:b/>
-          <w:bCs/>
-        </w:rPr>
-        <w:t>TextConverterProcessorReversification</w:t>
-      </w:r>
-      <w:proofErr w:type="spellEnd"/>
-      <w:r>
-        <w:t>: Controls reversification.</w:t>
-      </w:r>
-    </w:p>
-    <w:p>
-      <w:pPr>
-        <w:pStyle w:val="ListBullet"/>
-      </w:pPr>
-      <w:r>
-        <w:rPr>
-          <w:b/>
-          <w:bCs/>
-        </w:rPr>
-        <w:t>TextConverterProcessorUsxToEnhancedUsx1</w:t>
-      </w:r>
-      <w:r>
-        <w:t>: Handles aspects of the creation of enhanced USX which have to have been addressed before reversification, assuming reversification is applied.</w:t>
-      </w:r>
-    </w:p>
-    <w:p>
-      <w:pPr>
-        <w:pStyle w:val="ListBullet"/>
-      </w:pPr>
-      <w:r>
-        <w:rPr>
-          <w:b/>
-          <w:bCs/>
-        </w:rPr>
-        <w:t>TextConverterProcessorUsxToEnhancedUsx2</w:t>
-      </w:r>
-      <w:r>
-        <w:t>: Handles aspects of the creation of enhanced USX which have to have been addressed after reversification, assuming reversification is applied.</w:t>
-      </w:r>
-      <w:r>
-        <w:t xml:space="preserve">  The overall sequence is therefore </w:t>
-      </w:r>
-      <w:r>
-        <w:t>TextConverterProcessorUsxToEnhancedUsx1</w:t>
-      </w:r>
-      <w:r>
-        <w:t xml:space="preserve"> (always), followed by </w:t>
-      </w:r>
-      <w:proofErr w:type="spellStart"/>
-      <w:r>
-        <w:t>TextConverterProcessorReversification</w:t>
-      </w:r>
-      <w:proofErr w:type="spellEnd"/>
-      <w:r>
-        <w:t xml:space="preserve"> (sometimes), followed by </w:t>
-      </w:r>
-      <w:r>
-        <w:t>TextConverterProcessorUsxToEnhancedUsx2</w:t>
-      </w:r>
-      <w:r>
-        <w:t xml:space="preserve"> (sometimes).</w:t>
-      </w:r>
-    </w:p>
-    <w:p>
-      <w:pPr>
-        <w:pStyle w:val="ListBullet"/>
-      </w:pPr>
-      <w:proofErr w:type="spellStart"/>
-      <w:r>
-        <w:rPr>
-          <w:b/>
-          <w:bCs/>
-        </w:rPr>
-        <w:t>TextConverterProcessorVLToRawUsx</w:t>
-      </w:r>
-      <w:proofErr w:type="spellEnd"/>
-      <w:r>
-        <w:t>: Converts Verse-per-Line (VL) format to USX.  This is not integrated properly into the processing chain because it appears there is no common understanding of what constitutes VL, and therefore this is likely to need changing on an ad</w:t>
-      </w:r>
-      <w:r>
-        <w:t xml:space="preserve"> </w:t>
-      </w:r>
-      <w:r>
-        <w:t>hoc basis.</w:t>
-      </w:r>
-    </w:p>
-    <w:p>
-      <w:pPr>
-        <w:pStyle w:val="ListBullet"/>
-      </w:pPr>
-      <w:proofErr w:type="spellStart"/>
-      <w:r>
-        <w:rPr>
-          <w:b/>
-          <w:bCs/>
-        </w:rPr>
-        <w:t>TextConverterRepositoryHandler</w:t>
-      </w:r>
-      <w:proofErr w:type="spellEnd"/>
-      <w:r>
-        <w:t>:</w:t>
-      </w:r>
-      <w:r>
-        <w:t xml:space="preserve"> Creates the package which is used in order to store stuff on the STEP server.  The package contains both the module itself and various of the inputs which were used to generate it.</w:t>
-      </w:r>
-    </w:p>
-    <w:p>
-      <w:pPr>
-        <w:pStyle w:val="ListBullet"/>
-      </w:pPr>
-      <w:proofErr w:type="spellStart"/>
-      <w:r>
-        <w:rPr>
-          <w:b/>
-          <w:bCs/>
-        </w:rPr>
-        <w:t>TextConverterTaggingHandler</w:t>
-      </w:r>
-      <w:proofErr w:type="spellEnd"/>
-      <w:r>
-        <w:t>:</w:t>
-      </w:r>
-      <w:r>
-        <w:t xml:space="preserve"> At the time of writing, only in skeleton form.  Intended to handle extended tagging, once the details have been firmed up.</w:t>
-      </w:r>
-    </w:p>
-    <w:p>
-      <w:pPr>
-        <w:pStyle w:val="ListBullet"/>
-      </w:pPr>
-      <w:proofErr w:type="spellStart"/>
-      <w:r>
-        <w:rPr>
-          <w:b/>
-          <w:bCs/>
-        </w:rPr>
-        <w:t>TextConverterVersificationHealthCheck</w:t>
-      </w:r>
-      <w:proofErr w:type="spellEnd"/>
-      <w:r>
-        <w:t>: Checks that the chapter/verse structure is valid (eg that verses always appear within chapters).</w:t>
-      </w:r>
-    </w:p>
-    <w:p>
-      <w:pPr>
-        <w:pStyle w:val="ListBullet"/>
-      </w:pPr>
-      <w:proofErr w:type="spellStart"/>
-      <w:r>
-        <w:rPr>
-          <w:b/>
-          <w:bCs/>
-        </w:rPr>
-        <w:t>VersionAndHistoryHandler</w:t>
-      </w:r>
-      <w:proofErr w:type="spellEnd"/>
-      <w:r>
-        <w:t>:</w:t>
-      </w:r>
-      <w:r>
-        <w:t xml:space="preserve"> Works out version numbers and maintains history information.</w:t>
-      </w:r>
-    </w:p>
-    <w:p>
-      <w:pPr>
-        <w:pStyle w:val="Heading2"/>
-        <w:ind w:left="578" w:hanging="578"/>
-      </w:pPr>
-      <w:bookmarkStart w:id="70" w:name="_Toc153636150"/>
-      <w:proofErr w:type="spellStart"/>
-      <w:proofErr w:type="gramStart"/>
-      <w:r>
-        <w:lastRenderedPageBreak/>
-        <w:t>org.stepbible</w:t>
-      </w:r>
-      <w:proofErr w:type="gramEnd"/>
-      <w:r>
-        <w:t>.textconverter.support</w:t>
-      </w:r>
-      <w:bookmarkEnd w:id="70"/>
-      <w:proofErr w:type="spellEnd"/>
-    </w:p>
-    <w:p>
-      <w:r>
-        <w:t>Each of the elements below is a package, each containing various source files.  I summarise only the packages here, not their contents.</w:t>
-      </w:r>
-    </w:p>
-    <w:p>
-      <w:pPr>
-        <w:pStyle w:val="ListBullet"/>
-        <w:rPr>
-          <w:b/>
-          <w:bCs/>
-        </w:rPr>
-      </w:pPr>
-      <w:proofErr w:type="spellStart"/>
-      <w:r>
-        <w:rPr>
-          <w:b/>
-          <w:bCs/>
-        </w:rPr>
-        <w:t>bibledetails</w:t>
-      </w:r>
-      <w:proofErr w:type="spellEnd"/>
-      <w:r>
-        <w:t>: Holds details of the various Bibles – which books and chapters they contain, for instance.</w:t>
-      </w:r>
-    </w:p>
-    <w:p>
-      <w:pPr>
-        <w:pStyle w:val="ListBullet"/>
-        <w:rPr>
-          <w:b/>
-          <w:bCs/>
-        </w:rPr>
-      </w:pPr>
-      <w:proofErr w:type="spellStart"/>
-      <w:r>
-        <w:rPr>
-          <w:b/>
-          <w:bCs/>
-        </w:rPr>
-        <w:t>commandlineprocessor</w:t>
-      </w:r>
-      <w:proofErr w:type="spellEnd"/>
-      <w:r>
-        <w:t>: What it says on the tin.</w:t>
-      </w:r>
-    </w:p>
-    <w:p>
-      <w:pPr>
-        <w:pStyle w:val="ListBullet"/>
-        <w:rPr>
-          <w:b/>
-          <w:bCs/>
-        </w:rPr>
-      </w:pPr>
-      <w:proofErr w:type="spellStart"/>
-      <w:r>
-        <w:rPr>
-          <w:b/>
-          <w:bCs/>
-        </w:rPr>
-        <w:t>configdata</w:t>
-      </w:r>
-      <w:proofErr w:type="spellEnd"/>
-      <w:r>
-        <w:t xml:space="preserve">: </w:t>
-      </w:r>
-      <w:r>
-        <w:t>Anything obtained from config files; details of standard file names and locations; etc</w:t>
-      </w:r>
-      <w:r>
-        <w:t>.</w:t>
-      </w:r>
-    </w:p>
-    <w:p>
-      <w:pPr>
-        <w:pStyle w:val="ListBullet"/>
-        <w:rPr>
-          <w:b/>
-          <w:bCs/>
-        </w:rPr>
-      </w:pPr>
-      <w:r>
-        <w:rPr>
-          <w:b/>
-          <w:bCs/>
-        </w:rPr>
-        <w:t>d</w:t>
-      </w:r>
-      <w:r>
-        <w:rPr>
-          <w:b/>
-          <w:bCs/>
-        </w:rPr>
-        <w:t>ebug</w:t>
-      </w:r>
-      <w:r>
-        <w:t>: Debug and logging.</w:t>
-      </w:r>
-    </w:p>
-    <w:p>
-      <w:pPr>
-        <w:pStyle w:val="ListBullet"/>
-        <w:rPr>
-          <w:b/>
-          <w:bCs/>
-        </w:rPr>
-      </w:pPr>
-      <w:r>
-        <w:rPr>
-          <w:b/>
-          <w:bCs/>
-        </w:rPr>
-        <w:t>iso</w:t>
-      </w:r>
-      <w:r>
-        <w:rPr>
-          <w:b/>
-          <w:bCs/>
-        </w:rPr>
-        <w:t>:</w:t>
-      </w:r>
-      <w:r>
-        <w:t xml:space="preserve"> </w:t>
-      </w:r>
-      <w:r>
-        <w:t>Language codes, locales, etc</w:t>
-      </w:r>
-      <w:r>
-        <w:t>.</w:t>
-      </w:r>
-    </w:p>
-    <w:p>
-      <w:pPr>
-        <w:pStyle w:val="ListBullet"/>
-        <w:rPr>
-          <w:b/>
-          <w:bCs/>
-        </w:rPr>
-      </w:pPr>
-      <w:r>
-        <w:rPr>
-          <w:b/>
-          <w:bCs/>
-        </w:rPr>
-        <w:t>miscellaneous</w:t>
-      </w:r>
-      <w:r>
-        <w:t xml:space="preserve">: </w:t>
-      </w:r>
-      <w:r>
-        <w:t>Dom-related code; locale-handling; string- and file- handling; etc, etc</w:t>
-      </w:r>
-      <w:r>
-        <w:t>.</w:t>
-      </w:r>
-    </w:p>
-    <w:p>
-      <w:pPr>
-        <w:pStyle w:val="ListBullet"/>
-      </w:pPr>
-      <w:r>
-        <w:rPr>
-          <w:b/>
-          <w:bCs/>
-        </w:rPr>
-        <w:t xml:space="preserve">ref: </w:t>
-      </w:r>
-      <w:r>
-        <w:t>Scripture reference handling.</w:t>
-      </w:r>
-    </w:p>
-    <w:p>
-      <w:pPr>
-        <w:pStyle w:val="ListBullet"/>
-        <w:rPr>
-          <w:b/>
-          <w:bCs/>
-        </w:rPr>
-      </w:pPr>
-      <w:r>
-        <w:rPr>
-          <w:b/>
-          <w:bCs/>
-        </w:rPr>
-        <w:t>shared</w:t>
-      </w:r>
-      <w:r>
-        <w:t>:</w:t>
-      </w:r>
-      <w:r>
-        <w:t xml:space="preserve"> Any data which needs to be shared and which has no other natural home</w:t>
-      </w:r>
-      <w:r>
-        <w:t>.</w:t>
-      </w:r>
-    </w:p>
-    <w:p>
-      <w:pPr>
-        <w:pStyle w:val="ListBullet"/>
-        <w:rPr>
-          <w:b/>
-          <w:bCs/>
-        </w:rPr>
-      </w:pPr>
-      <w:r>
-        <w:rPr>
-          <w:b/>
-          <w:bCs/>
-        </w:rPr>
-        <w:t>r</w:t>
-      </w:r>
-      <w:r>
-        <w:rPr>
-          <w:b/>
-          <w:bCs/>
-        </w:rPr>
-        <w:t>eferences</w:t>
-      </w:r>
-      <w:r>
-        <w:t>: Everything to do with parsing, storing and outputting scripture references.</w:t>
-      </w:r>
-    </w:p>
-    <w:p>
-      <w:pPr>
-        <w:pStyle w:val="ListBullet"/>
-        <w:rPr>
-          <w:b/>
-          <w:bCs/>
-        </w:rPr>
-      </w:pPr>
-      <w:proofErr w:type="spellStart"/>
-      <w:r>
-        <w:rPr>
-          <w:b/>
-          <w:bCs/>
-        </w:rPr>
-        <w:t>stepexception</w:t>
-      </w:r>
-      <w:proofErr w:type="spellEnd"/>
-      <w:r>
-        <w:t xml:space="preserve">: </w:t>
-      </w:r>
-      <w:r>
-        <w:t>STEP-specific exceptions</w:t>
-      </w:r>
-      <w:r>
-        <w:t>.</w:t>
-      </w:r>
-    </w:p>
-    <w:p>
-      <w:pPr>
-        <w:pStyle w:val="ListBullet"/>
-        <w:rPr>
-          <w:b/>
-          <w:bCs/>
-        </w:rPr>
-      </w:pPr>
-      <w:proofErr w:type="spellStart"/>
-      <w:r>
-        <w:rPr>
-          <w:b/>
-          <w:bCs/>
-        </w:rPr>
-        <w:t>usx</w:t>
-      </w:r>
-      <w:proofErr w:type="spellEnd"/>
-      <w:r>
-        <w:t xml:space="preserve">: </w:t>
-      </w:r>
-      <w:r>
-        <w:t>Information about USX tags – which contain canonical text, etc</w:t>
-      </w:r>
-      <w:r>
-        <w:t>.</w:t>
-      </w:r>
-    </w:p>
-    <w:p>
-      <w:pPr>
         <w:pStyle w:val="Heading1"/>
       </w:pPr>
-      <w:bookmarkStart w:id="71" w:name="_Toc153636151"/>
+      <w:bookmarkStart w:id="70" w:name="_Toc154914082"/>
       <w:r>
         <w:lastRenderedPageBreak/>
         <w:t>Shared</w:t>
@@ -20562,7 +20546,7 @@
       <w:r>
         <w:t xml:space="preserve"> configuration files</w:t>
       </w:r>
-      <w:bookmarkEnd w:id="71"/>
+      <w:bookmarkEnd w:id="70"/>
     </w:p>
     <w:p>
       <w:pPr>
@@ -20596,12 +20580,12 @@
       <w:pPr>
         <w:pStyle w:val="Heading1"/>
       </w:pPr>
-      <w:bookmarkStart w:id="72" w:name="_Toc153636152"/>
+      <w:bookmarkStart w:id="71" w:name="_Toc154914083"/>
       <w:r>
         <w:lastRenderedPageBreak/>
         <w:t>Conversion policy</w:t>
       </w:r>
-      <w:bookmarkEnd w:id="72"/>
+      <w:bookmarkEnd w:id="71"/>
     </w:p>
     <w:p>
       <w:pPr>
@@ -20647,7 +20631,7 @@
         <w:rPr>
           <w:rStyle w:val="FootnoteReference"/>
         </w:rPr>
-        <w:footnoteReference w:id="22"/>
+        <w:footnoteReference w:id="20"/>
       </w:r>
       <w:r>
         <w:t xml:space="preserve">  </w:t>
@@ -20665,7 +20649,7 @@
         <w:fldChar w:fldCharType="separate"/>
       </w:r>
       <w:r>
-        <w:t>9.5</w:t>
+        <w:t>10.5</w:t>
       </w:r>
       <w:r>
         <w:fldChar w:fldCharType="end"/>
@@ -20790,7 +20774,7 @@
         <w:rPr>
           <w:rStyle w:val="FootnoteReference"/>
         </w:rPr>
-        <w:footnoteReference w:id="23"/>
+        <w:footnoteReference w:id="21"/>
       </w:r>
     </w:p>
     <w:p>
@@ -20818,7 +20802,7 @@
         <w:fldChar w:fldCharType="separate"/>
       </w:r>
       <w:r>
-        <w:t>11.2</w:t>
+        <w:t>12.2</w:t>
       </w:r>
       <w:r>
         <w:fldChar w:fldCharType="end"/>
@@ -20897,7 +20881,7 @@
         <w:rPr>
           <w:rStyle w:val="FootnoteReference"/>
         </w:rPr>
-        <w:footnoteReference w:id="24"/>
+        <w:footnoteReference w:id="22"/>
       </w:r>
       <w:r>
         <w:t xml:space="preserve"> (you just need to override definitions in </w:t>
@@ -21159,7 +21143,7 @@
         <w:rPr>
           <w:rStyle w:val="FootnoteReference"/>
         </w:rPr>
-        <w:footnoteReference w:id="25"/>
+        <w:footnoteReference w:id="23"/>
       </w:r>
       <w:r>
         <w:t xml:space="preserve">  And worse still, they will be in vernacular form, which means there is nothing we can do with them unless we have the necessary information to enable us to parse and create vernacular references – see further discussion below.</w:t>
@@ -21263,11 +21247,11 @@
       </w:pPr>
     </w:p>
     <w:p>
-      <w:bookmarkStart w:id="73" w:name="Yellow"/>
-      <w:bookmarkStart w:id="74" w:name="Green"/>
+      <w:bookmarkStart w:id="72" w:name="Yellow"/>
+      <w:bookmarkStart w:id="73" w:name="Green"/>
       <w:bookmarkEnd w:id="55"/>
+      <w:bookmarkEnd w:id="72"/>
       <w:bookmarkEnd w:id="73"/>
-      <w:bookmarkEnd w:id="74"/>
     </w:p>
     <w:p>
       <w:pPr>
@@ -21286,8 +21270,8 @@
       </w:r>
     </w:p>
     <w:sectPr>
-      <w:headerReference w:type="default" r:id="rId14"/>
-      <w:footerReference w:type="default" r:id="rId15"/>
+      <w:headerReference w:type="default" r:id="rId15"/>
+      <w:footerReference w:type="default" r:id="rId16"/>
       <w:pgSz w:w="11907" w:h="16840" w:code="9"/>
       <w:pgMar w:top="437" w:right="1440" w:bottom="1440" w:left="1440" w:header="720" w:footer="720" w:gutter="0"/>
       <w:cols w:space="720"/>
@@ -21560,13 +21544,8 @@
       <w:r>
         <w:t xml:space="preserve">e can also indirectly support USFM, because UBS’s </w:t>
       </w:r>
-      <w:proofErr w:type="spellStart"/>
-      <w:r>
-        <w:t>Paratext</w:t>
-      </w:r>
-      <w:proofErr w:type="spellEnd"/>
-      <w:r>
-        <w:t xml:space="preserve"> tool can be used to turn USFM into USX before we start work.</w:t>
+      <w:r>
+        <w:t>Paratext tool can be used to turn USFM into USX before we start work.</w:t>
       </w:r>
     </w:p>
   </w:footnote>
@@ -21643,41 +21622,7 @@
         <w:footnoteRef/>
       </w:r>
       <w:r>
-        <w:t xml:space="preserve"> </w:t>
-      </w:r>
-      <w:r>
-        <w:t xml:space="preserve">There are instructions in a file in </w:t>
-      </w:r>
-      <w:r>
-        <w:t xml:space="preserve">the </w:t>
-      </w:r>
-      <w:r>
-        <w:rPr>
-          <w:i/>
-          <w:iCs/>
-        </w:rPr>
-        <w:t>Resources</w:t>
-      </w:r>
-      <w:r>
-        <w:t xml:space="preserve"> section of the JAR file which </w:t>
-      </w:r>
-      <w:r>
-        <w:t>tell</w:t>
-      </w:r>
-      <w:r>
-        <w:t xml:space="preserve"> the processing </w:t>
-      </w:r>
-      <w:r>
-        <w:t xml:space="preserve">how to </w:t>
-      </w:r>
-      <w:r>
-        <w:t xml:space="preserve">extract elements from DBL metadata and transfer </w:t>
-      </w:r>
-      <w:r>
-        <w:t>them</w:t>
-      </w:r>
-      <w:r>
-        <w:t xml:space="preserve"> into the converter’s internal data structures, thus bypassing the need for you to transcribe this information manually into the comfiguration data.  Be aware, though, that the DBL metadata is quite complicated, and I’m not entirely convinced it is always used consistently, so relying upon this built-in processing may not always work.</w:t>
+        <w:t xml:space="preserve"> You can access the content of a JAR file using a standard zip tool.</w:t>
       </w:r>
     </w:p>
   </w:footnote>
@@ -21693,19 +21638,31 @@
         <w:footnoteRef/>
       </w:r>
       <w:r>
-        <w:t xml:space="preserve"> That’s the folder mentioned earlier – eg </w:t>
-      </w:r>
-      <w:proofErr w:type="spellStart"/>
-      <w:r>
-        <w:rPr>
-          <w:i/>
-          <w:iCs/>
-        </w:rPr>
-        <w:t>Text_eng_XYZ</w:t>
-      </w:r>
-      <w:proofErr w:type="spellEnd"/>
-      <w:r>
-        <w:t>.</w:t>
+        <w:t xml:space="preserve"> </w:t>
+      </w:r>
+      <w:r>
+        <w:rPr>
+          <w:i/>
+          <w:iCs/>
+        </w:rPr>
+        <w:t>step</w:t>
+      </w:r>
+      <w:r>
+        <w:rPr>
+          <w:i/>
+          <w:iCs/>
+        </w:rPr>
+        <w:t>Call</w:t>
+      </w:r>
+      <w:r>
+        <w:rPr>
+          <w:i/>
+          <w:iCs/>
+        </w:rPr>
+        <w:t>ablePreprocessorFilePath</w:t>
+      </w:r>
+      <w:r>
+        <w:t xml:space="preserve"> works in much the same way as the $include configuration statements discussed in section 6, so you can give the path as relative to the root folder of the text (using $root), relative to the metadata folder, etc.</w:t>
       </w:r>
     </w:p>
   </w:footnote>
@@ -21721,25 +21678,17 @@
         <w:footnoteRef/>
       </w:r>
       <w:r>
-        <w:t xml:space="preserve"> If you need a semicolon </w:t>
-      </w:r>
-      <w:r>
-        <w:rPr>
-          <w:i/>
-          <w:iCs/>
-        </w:rPr>
-        <w:t>within</w:t>
-      </w:r>
-      <w:r>
-        <w:t xml:space="preserve"> one of the settings, give it as </w:t>
-      </w:r>
-      <w:proofErr w:type="gramStart"/>
-      <w:r>
-        <w:t>\;.</w:t>
-      </w:r>
-      <w:proofErr w:type="gramEnd"/>
-      <w:r>
-        <w:t xml:space="preserve">  If you need a backslash, give it as \\.</w:t>
+        <w:t xml:space="preserve"> </w:t>
+      </w:r>
+      <w:r>
+        <w:rPr>
+          <w:i/>
+          <w:iCs/>
+        </w:rPr>
+        <w:t>stepRunnablePreprocessorFilePath</w:t>
+      </w:r>
+      <w:r>
+        <w:t xml:space="preserve"> works in much the same way as the $include configuration statements discussed in section 6, so you can give the path as relative to the root folder of the text (using $root), relative to the metadata folder, etc.</w:t>
       </w:r>
     </w:p>
   </w:footnote>
@@ -21755,33 +21704,7 @@
         <w:footnoteRef/>
       </w:r>
       <w:r>
-        <w:t xml:space="preserve"> </w:t>
-      </w:r>
-      <w:proofErr w:type="spellStart"/>
-      <w:r>
-        <w:rPr>
-          <w:i/>
-          <w:iCs/>
-        </w:rPr>
-        <w:t>step</w:t>
-      </w:r>
-      <w:r>
-        <w:rPr>
-          <w:i/>
-          <w:iCs/>
-        </w:rPr>
-        <w:t>Call</w:t>
-      </w:r>
-      <w:r>
-        <w:rPr>
-          <w:i/>
-          <w:iCs/>
-        </w:rPr>
-        <w:t>ablePreprocessorFilePath</w:t>
-      </w:r>
-      <w:proofErr w:type="spellEnd"/>
-      <w:r>
-        <w:t xml:space="preserve"> works in much the same way as the $include configuration statements discussed in section 6, so you can give the path as relative to the root folder of the text (using $root), relative to the metadata folder, etc.</w:t>
+        <w:t xml:space="preserve"> Except that you must have java or python or node.js available and in your PATH as appropriate.</w:t>
       </w:r>
     </w:p>
   </w:footnote>
@@ -21797,19 +21720,17 @@
         <w:footnoteRef/>
       </w:r>
       <w:r>
-        <w:t xml:space="preserve"> </w:t>
-      </w:r>
-      <w:proofErr w:type="spellStart"/>
-      <w:r>
-        <w:rPr>
-          <w:i/>
-          <w:iCs/>
-        </w:rPr>
-        <w:t>stepRunnablePreprocessorFilePath</w:t>
-      </w:r>
-      <w:proofErr w:type="spellEnd"/>
-      <w:r>
-        <w:t xml:space="preserve"> works in much the same way as the $include configuration statements discussed in section 6, so you can give the path as relative to the root folder of the text (using $root), relative to the metadata folder, etc.</w:t>
+        <w:t xml:space="preserve"> Strictly, it is not a problem so long as any missing verses fall at the </w:t>
+      </w:r>
+      <w:r>
+        <w:rPr>
+          <w:i/>
+          <w:iCs/>
+        </w:rPr>
+        <w:t>ends</w:t>
+      </w:r>
+      <w:r>
+        <w:t xml:space="preserve"> of chapters.  We guarantee this by generating empty verses to fill in any holes earlier on in chapters.</w:t>
       </w:r>
     </w:p>
   </w:footnote>
@@ -21825,7 +21746,30 @@
         <w:footnoteRef/>
       </w:r>
       <w:r>
-        <w:t xml:space="preserve"> Except that you must have java or python or node.js available and in your PATH as appropriate.</w:t>
+        <w:t xml:space="preserve"> ‘</w:t>
+      </w:r>
+      <w:r>
+        <w:t xml:space="preserve">sb’ for </w:t>
+      </w:r>
+      <w:r>
+        <w:rPr>
+          <w:i/>
+          <w:iCs/>
+        </w:rPr>
+        <w:t>StepBible</w:t>
+      </w:r>
+      <w:r>
+        <w:t xml:space="preserve">.  These modules are given a suffix to avoid potential name clashes.  They may, for instance, have been built taking input from third party input, and the third party may have their own module.  Adding </w:t>
+      </w:r>
+      <w:r>
+        <w:rPr>
+          <w:i/>
+          <w:iCs/>
+        </w:rPr>
+        <w:t>_sb</w:t>
+      </w:r>
+      <w:r>
+        <w:t xml:space="preserve"> ensures nothing we create will clash with that (or at least, renders it vanishingly unlikely). </w:t>
       </w:r>
     </w:p>
   </w:footnote>
@@ -21841,17 +21785,30 @@
         <w:footnoteRef/>
       </w:r>
       <w:r>
-        <w:t xml:space="preserve"> Strictly, it is not a problem so long as any missing verses fall at the </w:t>
-      </w:r>
-      <w:r>
-        <w:rPr>
-          <w:i/>
-          <w:iCs/>
-        </w:rPr>
-        <w:t>ends</w:t>
-      </w:r>
-      <w:r>
-        <w:t xml:space="preserve"> of chapters.  We guarantee this by generating empty verses to fill in any holes earlier on in chapters.</w:t>
+        <w:t xml:space="preserve"> </w:t>
+      </w:r>
+      <w:r>
+        <w:rPr>
+          <w:i/>
+          <w:iCs/>
+        </w:rPr>
+        <w:t>osis2mod</w:t>
+      </w:r>
+      <w:r>
+        <w:t xml:space="preserve"> is supplied by Crosswire.  Because this document is essentially describing the Windows environment, the version of </w:t>
+      </w:r>
+      <w:r>
+        <w:rPr>
+          <w:i/>
+          <w:iCs/>
+        </w:rPr>
+        <w:t>osis2mod</w:t>
+      </w:r>
+      <w:r>
+        <w:t xml:space="preserve"> of interest here is the Windows version.  You should be aware that in fact Crosswire guarantee to maintain only the Linux version of the utility, although in practice the Windows version is being kept reasonably up to date at the present time.</w:t>
+      </w:r>
+      <w:r>
+        <w:t xml:space="preserve">  Latterly we have been experimenting with our own version of osis2mod to help with things like reversification, although we will still continue using the Crosswire version where we are producing modules which we intend to make publicly available.</w:t>
       </w:r>
     </w:p>
   </w:footnote>
@@ -21867,46 +21824,16 @@
         <w:footnoteRef/>
       </w:r>
       <w:r>
-        <w:t xml:space="preserve"> ‘</w:t>
-      </w:r>
-      <w:proofErr w:type="spellStart"/>
-      <w:r>
-        <w:t>sb</w:t>
-      </w:r>
-      <w:proofErr w:type="spellEnd"/>
-      <w:r>
-        <w:t xml:space="preserve">’ for </w:t>
-      </w:r>
-      <w:proofErr w:type="spellStart"/>
-      <w:r>
-        <w:rPr>
-          <w:i/>
-          <w:iCs/>
-        </w:rPr>
-        <w:t>StepBible</w:t>
-      </w:r>
-      <w:proofErr w:type="spellEnd"/>
-      <w:r>
-        <w:t xml:space="preserve">.  These modules are given a suffix to avoid potential name clashes.  They may, for instance, have been built taking input from third party input, and the third party may have their own module.  Adding </w:t>
-      </w:r>
-      <w:r>
-        <w:rPr>
-          <w:i/>
-          <w:iCs/>
-        </w:rPr>
-        <w:t>_</w:t>
-      </w:r>
-      <w:proofErr w:type="spellStart"/>
-      <w:r>
-        <w:rPr>
-          <w:i/>
-          <w:iCs/>
-        </w:rPr>
-        <w:t>sb</w:t>
-      </w:r>
-      <w:proofErr w:type="spellEnd"/>
-      <w:r>
-        <w:t xml:space="preserve"> ensures nothing we create will clash with that (or at least, renders it vanishingly unlikely). </w:t>
+        <w:t xml:space="preserve"> As mentioned earlier, this is not actually entirely true.  We can cope with USFM input indirectly, because UBS’s </w:t>
+      </w:r>
+      <w:r>
+        <w:t>Paratext tool can convert USFM to USX.  And I do have code to handle Verse-per-Line (VL) format input.  However, the code for the latter is not properly integrated with the rest of the system because it appears that there is no common view as to precisely what VL is</w:t>
+      </w:r>
+      <w:r>
+        <w:t>, and therefore the code needs changing on a case-by-case basis</w:t>
+      </w:r>
+      <w:r>
+        <w:t>.</w:t>
       </w:r>
     </w:p>
   </w:footnote>
@@ -21925,27 +21852,40 @@
         <w:t xml:space="preserve"> </w:t>
       </w:r>
       <w:r>
-        <w:rPr>
-          <w:i/>
-          <w:iCs/>
-        </w:rPr>
-        <w:t>osis2mod</w:t>
-      </w:r>
-      <w:r>
-        <w:t xml:space="preserve"> is supplied by Crosswire.  Because this document is essentially describing the Windows environment, the version of </w:t>
-      </w:r>
-      <w:r>
-        <w:rPr>
-          <w:i/>
-          <w:iCs/>
-        </w:rPr>
-        <w:t>osis2mod</w:t>
-      </w:r>
-      <w:r>
-        <w:t xml:space="preserve"> of interest here is the Windows version.  You should be aware that in fact Crosswire guarantee to maintain only the Linux version of the utility, although in practice the Windows version is being kept reasonably up to date at the present time.</w:t>
-      </w:r>
-      <w:r>
-        <w:t xml:space="preserve">  Latterly we have been experimenting with our own version of osis2mod to help with things like reversification, although we will still continue using the Crosswire version where we are producing modules which we intend to make publicly available.</w:t>
+        <w:t xml:space="preserve">Of course you are free to pre-process the text entirely outside the ambit of the converter, and present </w:t>
+      </w:r>
+      <w:r>
+        <w:t>the converter</w:t>
+      </w:r>
+      <w:r>
+        <w:t xml:space="preserve"> with ‘corrected’ USX.  But </w:t>
+      </w:r>
+      <w:r>
+        <w:t xml:space="preserve">as explained in section </w:t>
+      </w:r>
+      <w:r>
+        <w:fldChar w:fldCharType="begin"/>
+      </w:r>
+      <w:r>
+        <w:instrText xml:space="preserve"> REF _Ref139878582 \r \h </w:instrText>
+      </w:r>
+      <w:r>
+        <w:fldChar w:fldCharType="separate"/>
+      </w:r>
+      <w:r>
+        <w:t>6</w:t>
+      </w:r>
+      <w:r>
+        <w:fldChar w:fldCharType="end"/>
+      </w:r>
+      <w:r>
+        <w:t>, I also support automated</w:t>
+      </w:r>
+      <w:r>
+        <w:t xml:space="preserve"> pre-processing</w:t>
+      </w:r>
+      <w:r>
+        <w:t>.</w:t>
       </w:r>
     </w:p>
   </w:footnote>
@@ -21961,13 +21901,7 @@
         <w:footnoteRef/>
       </w:r>
       <w:r>
-        <w:t xml:space="preserve"> As mentioned earlier, this is not actually entirely true.  We can cope with USFM input indirectly, because UBS’s Paratext tool can convert USFM to USX.  And I do have code to handle Verse-per-Line (VL) format input.  However, the code for the latter is not properly integrated with the rest of the system because it appears that there is no common view as to precisely what VL is</w:t>
-      </w:r>
-      <w:r>
-        <w:t>, and therefore the code needs changing on a case-by-case basis</w:t>
-      </w:r>
-      <w:r>
-        <w:t>.</w:t>
+        <w:t xml:space="preserve"> SIL have supplied an appendix in the OSIS reference manual which gives proposed mappings, and I have used these as a starting point.  However, some of them are rather complicated, and don’t really work for us.</w:t>
       </w:r>
     </w:p>
   </w:footnote>
@@ -21983,40 +21917,7 @@
         <w:footnoteRef/>
       </w:r>
       <w:r>
-        <w:t xml:space="preserve"> Of course you are free to pre-process the text entirely outside the ambit of the converter, and present </w:t>
-      </w:r>
-      <w:r>
-        <w:t>the converter</w:t>
-      </w:r>
-      <w:r>
-        <w:t xml:space="preserve"> with ‘corrected’ USX.  But </w:t>
-      </w:r>
-      <w:r>
-        <w:t xml:space="preserve">as explained in section </w:t>
-      </w:r>
-      <w:r>
-        <w:fldChar w:fldCharType="begin"/>
-      </w:r>
-      <w:r>
-        <w:instrText xml:space="preserve"> REF _Ref139878582 \r \h </w:instrText>
-      </w:r>
-      <w:r>
-        <w:fldChar w:fldCharType="separate"/>
-      </w:r>
-      <w:r>
-        <w:t>6</w:t>
-      </w:r>
-      <w:r>
-        <w:fldChar w:fldCharType="end"/>
-      </w:r>
-      <w:r>
-        <w:t>, I also support automated</w:t>
-      </w:r>
-      <w:r>
-        <w:t xml:space="preserve"> pre-processing</w:t>
-      </w:r>
-      <w:r>
-        <w:t>.</w:t>
+        <w:t xml:space="preserve"> All of my tags and attributes have names starting ‘_X_’.</w:t>
       </w:r>
     </w:p>
   </w:footnote>
@@ -22032,7 +21933,31 @@
         <w:footnoteRef/>
       </w:r>
       <w:r>
-        <w:t xml:space="preserve"> SIL have supplied an appendix in the OSIS reference manual which gives proposed mappings, and I have used these as a starting point.  However, some of them are rather complicated, and don’t really work for us.</w:t>
+        <w:t xml:space="preserve"> As a perhaps not very realistic example of what might be involved, you might have a verse whose start appears within one paragraph, and whose end appears </w:t>
+      </w:r>
+      <w:r>
+        <w:t xml:space="preserve">in the markup </w:t>
+      </w:r>
+      <w:r>
+        <w:t>right at the start of another paragraph</w:t>
+      </w:r>
+      <w:r>
+        <w:t xml:space="preserve"> – ie the </w:t>
+      </w:r>
+      <w:r>
+        <w:t>verse</w:t>
+      </w:r>
+      <w:r>
+        <w:t xml:space="preserve"> runs across the </w:t>
+      </w:r>
+      <w:r>
+        <w:t>paragraph</w:t>
+      </w:r>
+      <w:r>
+        <w:t xml:space="preserve"> boundary</w:t>
+      </w:r>
+      <w:r>
+        <w:t>.  In this case, the cross-boundary markup can be avoided if the end marker is moved out of its containing paragraph, and inserted at the end of the paragraph containing the start marker.</w:t>
       </w:r>
     </w:p>
   </w:footnote>
@@ -22048,7 +21973,7 @@
         <w:footnoteRef/>
       </w:r>
       <w:r>
-        <w:t xml:space="preserve"> All of my tags and attributes have names starting ‘_X_’.</w:t>
+        <w:t xml:space="preserve"> In fact, STEP does have its own style sheet, which I came across once, but have never since managed to find again, and we were able to make a modification to this in order to fix a minor problem with rendering.  But to respond to things like the fact that DBL specifies formats on a per text basis would presumably require STEP to accept a different version of its internal style sheet for each text, and there is, so far as I know, no mechanism to achieve this.</w:t>
       </w:r>
     </w:p>
   </w:footnote>
@@ -22064,31 +21989,10 @@
         <w:footnoteRef/>
       </w:r>
       <w:r>
-        <w:t xml:space="preserve"> As a perhaps not very realistic example of what might be involved, you might have a verse whose start appears within one paragraph, and whose end appears </w:t>
-      </w:r>
-      <w:r>
-        <w:t xml:space="preserve">in the markup </w:t>
-      </w:r>
-      <w:r>
-        <w:t>right at the start of another paragraph</w:t>
-      </w:r>
-      <w:r>
-        <w:t xml:space="preserve"> – ie the </w:t>
-      </w:r>
-      <w:r>
-        <w:t>verse</w:t>
-      </w:r>
-      <w:r>
-        <w:t xml:space="preserve"> runs across the </w:t>
-      </w:r>
-      <w:r>
-        <w:t>paragraph</w:t>
-      </w:r>
-      <w:r>
-        <w:t xml:space="preserve"> boundary</w:t>
-      </w:r>
-      <w:r>
-        <w:t>.  In this case, the cross-boundary markup can be avoided if the end marker is moved out of its containing paragraph, and inserted at the end of the paragraph containing the start marker.</w:t>
+        <w:t xml:space="preserve"> This is an issue to do with the way the text is rendered: it is not an artefact of the conversion process.</w:t>
+      </w:r>
+      <w:r>
+        <w:t xml:space="preserve">  I believe, in fact, that it may now have been fixed, but have yet to check.</w:t>
       </w:r>
     </w:p>
   </w:footnote>
@@ -22104,7 +22008,7 @@
         <w:footnoteRef/>
       </w:r>
       <w:r>
-        <w:t xml:space="preserve"> In fact, STEP does have its own style sheet, which I came across once, but have never since managed to find again, and we were able to make a modification to this in order to fix a minor problem with rendering.  But to respond to things like the fact that DBL specifies formats on a per text basis would presumably require STEP to accept a different version of its internal style sheet for each text, and there is, so far as I know, no mechanism to achieve this.</w:t>
+        <w:t xml:space="preserve"> Bear in mind, though, that even 100% OSIS compliance may not be entirely meaningful.  In respect of tables, for instance, the OSIS reference manual admits that its support is at best half-hearted, and suggests that recourse to user defined attributes may be necessary.  But as soon as you rely upon a user-defined attribute to make things work, worrying about compliance to OSIS becomes a little pointless, since no one else will be able to make use of your data anyway.</w:t>
       </w:r>
     </w:p>
   </w:footnote>
@@ -22120,10 +22024,7 @@
         <w:footnoteRef/>
       </w:r>
       <w:r>
-        <w:t xml:space="preserve"> This is an issue to do with the way the text is rendered: it is not an artefact of the conversion process.</w:t>
-      </w:r>
-      <w:r>
-        <w:t xml:space="preserve">  I believe, in fact, that it may now have been fixed, but have yet to check.</w:t>
+        <w:t xml:space="preserve"> I tend to blow hot and cold on this particular modification, so there is little point in me saying here whether I am applying it or not – by the time you read this, I may well have changed my mind about what I am doing.</w:t>
       </w:r>
     </w:p>
   </w:footnote>
@@ -22139,55 +22040,23 @@
         <w:footnoteRef/>
       </w:r>
       <w:r>
-        <w:t xml:space="preserve"> Bear in mind, though, that even 100% OSIS compliance may not be entirely meaningful.  In respect of tables, for instance, the OSIS reference manual admits that its support is at best half-hearted, and suggests that recourse to user defined attributes may be necessary.  But as soon as you rely upon a user-defined attribute to make things work, worrying about compliance to OSIS becomes a little pointless, since no one else will be able to make use of your data anyway.</w:t>
+        <w:t xml:space="preserve"> A few mappings, however, cannot be altered </w:t>
+      </w:r>
+      <w:r>
+        <w:t xml:space="preserve">via configuration changes, </w:t>
+      </w:r>
+      <w:r>
+        <w:t xml:space="preserve">because they involve actions too complicated to express </w:t>
+      </w:r>
+      <w:r>
+        <w:t>using</w:t>
+      </w:r>
+      <w:r>
+        <w:t xml:space="preserve"> configuration parameters, and their processing is therefore hard-coded.</w:t>
       </w:r>
     </w:p>
   </w:footnote>
   <w:footnote w:id="23">
-    <w:p>
-      <w:pPr>
-        <w:pStyle w:val="FootnoteText"/>
-      </w:pPr>
-      <w:r>
-        <w:rPr>
-          <w:rStyle w:val="FootnoteReference"/>
-        </w:rPr>
-        <w:footnoteRef/>
-      </w:r>
-      <w:r>
-        <w:t xml:space="preserve"> I tend to blow hot and cold on this particular modification, so there is little point in me saying here whether I am applying it or not – by the time you read this, I may well have changed my mind about what I am doing.</w:t>
-      </w:r>
-    </w:p>
-  </w:footnote>
-  <w:footnote w:id="24">
-    <w:p>
-      <w:pPr>
-        <w:pStyle w:val="FootnoteText"/>
-      </w:pPr>
-      <w:r>
-        <w:rPr>
-          <w:rStyle w:val="FootnoteReference"/>
-        </w:rPr>
-        <w:footnoteRef/>
-      </w:r>
-      <w:r>
-        <w:t xml:space="preserve"> A few mappings, however, cannot be altered </w:t>
-      </w:r>
-      <w:r>
-        <w:t xml:space="preserve">via configuration changes, </w:t>
-      </w:r>
-      <w:r>
-        <w:t xml:space="preserve">because they involve actions too complicated to express </w:t>
-      </w:r>
-      <w:r>
-        <w:t>using</w:t>
-      </w:r>
-      <w:r>
-        <w:t xml:space="preserve"> configuration parameters, and their processing is therefore hard-coded.</w:t>
-      </w:r>
-    </w:p>
-  </w:footnote>
-  <w:footnote w:id="25">
     <w:p>
       <w:pPr>
         <w:pStyle w:val="FootnoteText"/>
@@ -24877,7 +24746,7 @@
   <w:style w:type="paragraph" w:default="1" w:styleId="Normal">
     <w:name w:val="Normal"/>
     <w:qFormat/>
-    <w:rsid w:val="006B1801"/>
+    <w:rsid w:val="0072563C"/>
     <w:pPr>
       <w:spacing w:after="120" w:line="280" w:lineRule="atLeast"/>
     </w:pPr>

--- a/Support/converterUserGuide.docx
+++ b/Support/converterUserGuide.docx
@@ -1,6 +1,6 @@
 
 <file path=word/document.xml><?xml version="1.0" encoding="utf-8"?>
-<w:document xmlns:wpc="http://schemas.microsoft.com/office/word/2010/wordprocessingCanvas" xmlns:cx="http://schemas.microsoft.com/office/drawing/2014/chartex" xmlns:cx1="http://schemas.microsoft.com/office/drawing/2015/9/8/chartex" xmlns:cx2="http://schemas.microsoft.com/office/drawing/2015/10/21/chartex" xmlns:cx3="http://schemas.microsoft.com/office/drawing/2016/5/9/chartex" xmlns:cx4="http://schemas.microsoft.com/office/drawing/2016/5/10/chartex" xmlns:cx5="http://schemas.microsoft.com/office/drawing/2016/5/11/chartex" xmlns:cx6="http://schemas.microsoft.com/office/drawing/2016/5/12/chartex" xmlns:cx7="http://schemas.microsoft.com/office/drawing/2016/5/13/chartex" xmlns:cx8="http://schemas.microsoft.com/office/drawing/2016/5/14/chartex" xmlns:mc="http://schemas.openxmlformats.org/markup-compatibility/2006" xmlns:aink="http://schemas.microsoft.com/office/drawing/2016/ink" xmlns:am3d="http://schemas.microsoft.com/office/drawing/2017/model3d" xmlns:o="urn:schemas-microsoft-com:office:office" xmlns:oel="http://schemas.microsoft.com/office/2019/extlst" xmlns:r="http://schemas.openxmlformats.org/officeDocument/2006/relationships" xmlns:m="http://schemas.openxmlformats.org/officeDocument/2006/math" xmlns:v="urn:schemas-microsoft-com:vml" xmlns:wp14="http://schemas.microsoft.com/office/word/2010/wordprocessingDrawing" xmlns:wp="http://schemas.openxmlformats.org/drawingml/2006/wordprocessingDrawing" xmlns:w10="urn:schemas-microsoft-com:office:word" xmlns:w="http://schemas.openxmlformats.org/wordprocessingml/2006/main" xmlns:w14="http://schemas.microsoft.com/office/word/2010/wordml" xmlns:w15="http://schemas.microsoft.com/office/word/2012/wordml" xmlns:w16cex="http://schemas.microsoft.com/office/word/2018/wordml/cex" xmlns:w16cid="http://schemas.microsoft.com/office/word/2016/wordml/cid" xmlns:w16="http://schemas.microsoft.com/office/word/2018/wordml" xmlns:w16sdtdh="http://schemas.microsoft.com/office/word/2020/wordml/sdtdatahash" xmlns:w16se="http://schemas.microsoft.com/office/word/2015/wordml/symex" xmlns:wpg="http://schemas.microsoft.com/office/word/2010/wordprocessingGroup" xmlns:wpi="http://schemas.microsoft.com/office/word/2010/wordprocessingInk" xmlns:wne="http://schemas.microsoft.com/office/word/2006/wordml" xmlns:wps="http://schemas.microsoft.com/office/word/2010/wordprocessingShape" mc:Ignorable="w14 w15 w16se w16cid w16 w16cex w16sdtdh wp14">
+<w:document xmlns:wpc="http://schemas.microsoft.com/office/word/2010/wordprocessingCanvas" xmlns:cx="http://schemas.microsoft.com/office/drawing/2014/chartex" xmlns:cx1="http://schemas.microsoft.com/office/drawing/2015/9/8/chartex" xmlns:cx2="http://schemas.microsoft.com/office/drawing/2015/10/21/chartex" xmlns:cx3="http://schemas.microsoft.com/office/drawing/2016/5/9/chartex" xmlns:cx4="http://schemas.microsoft.com/office/drawing/2016/5/10/chartex" xmlns:cx5="http://schemas.microsoft.com/office/drawing/2016/5/11/chartex" xmlns:cx6="http://schemas.microsoft.com/office/drawing/2016/5/12/chartex" xmlns:cx7="http://schemas.microsoft.com/office/drawing/2016/5/13/chartex" xmlns:cx8="http://schemas.microsoft.com/office/drawing/2016/5/14/chartex" xmlns:mc="http://schemas.openxmlformats.org/markup-compatibility/2006" xmlns:aink="http://schemas.microsoft.com/office/drawing/2016/ink" xmlns:am3d="http://schemas.microsoft.com/office/drawing/2017/model3d" xmlns:o="urn:schemas-microsoft-com:office:office" xmlns:oel="http://schemas.microsoft.com/office/2019/extlst" xmlns:r="http://schemas.openxmlformats.org/officeDocument/2006/relationships" xmlns:m="http://schemas.openxmlformats.org/officeDocument/2006/math" xmlns:v="urn:schemas-microsoft-com:vml" xmlns:wp14="http://schemas.microsoft.com/office/word/2010/wordprocessingDrawing" xmlns:wp="http://schemas.openxmlformats.org/drawingml/2006/wordprocessingDrawing" xmlns:w10="urn:schemas-microsoft-com:office:word" xmlns:w="http://schemas.openxmlformats.org/wordprocessingml/2006/main" xmlns:w14="http://schemas.microsoft.com/office/word/2010/wordml" xmlns:w15="http://schemas.microsoft.com/office/word/2012/wordml" xmlns:w16cex="http://schemas.microsoft.com/office/word/2018/wordml/cex" xmlns:w16cid="http://schemas.microsoft.com/office/word/2016/wordml/cid" xmlns:w16="http://schemas.microsoft.com/office/word/2018/wordml" xmlns:w16du="http://schemas.microsoft.com/office/word/2023/wordml/word16du" xmlns:w16sdtdh="http://schemas.microsoft.com/office/word/2020/wordml/sdtdatahash" xmlns:w16se="http://schemas.microsoft.com/office/word/2015/wordml/symex" xmlns:wpg="http://schemas.microsoft.com/office/word/2010/wordprocessingGroup" xmlns:wpi="http://schemas.microsoft.com/office/word/2010/wordprocessingInk" xmlns:wne="http://schemas.microsoft.com/office/word/2006/wordml" xmlns:wps="http://schemas.microsoft.com/office/word/2010/wordprocessingShape" mc:Ignorable="w14 w15 w16se w16cid w16 w16cex w16sdtdh w16du wp14">
   <w:body>
     <w:p>
       <w:pPr>
@@ -411,7 +411,7 @@
                                     </pic:cNvPicPr>
                                   </pic:nvPicPr>
                                   <pic:blipFill>
-                                    <a:blip r:embed="rId9">
+                                    <a:blip r:embed="rId8">
                                       <a:extLst>
                                         <a:ext uri="{28A0092B-C50C-407E-A947-70E740481C1C}">
                                           <a14:useLocalDpi xmlns:a14="http://schemas.microsoft.com/office/drawing/2010/main" val="0"/>
@@ -658,7 +658,7 @@
             </w:rPr>
             <w:fldChar w:fldCharType="separate"/>
           </w:r>
-          <w:hyperlink w:anchor="_Toc158105138" w:history="1">
+          <w:hyperlink w:anchor="_Toc159317627" w:history="1">
             <w:r>
               <w:rPr>
                 <w:rStyle w:val="Hyperlink"/>
@@ -699,7 +699,7 @@
               <w:rPr>
                 <w:webHidden/>
               </w:rPr>
-              <w:instrText xml:space="preserve"> PAGEREF _Toc158105138 \h </w:instrText>
+              <w:instrText xml:space="preserve"> PAGEREF _Toc159317627 \h </w:instrText>
             </w:r>
             <w:r>
               <w:rPr>
@@ -739,7 +739,7 @@
               <w14:ligatures w14:val="standardContextual"/>
             </w:rPr>
           </w:pPr>
-          <w:hyperlink w:anchor="_Toc158105139" w:history="1">
+          <w:hyperlink w:anchor="_Toc159317628" w:history="1">
             <w:r>
               <w:rPr>
                 <w:rStyle w:val="Hyperlink"/>
@@ -780,7 +780,7 @@
               <w:rPr>
                 <w:webHidden/>
               </w:rPr>
-              <w:instrText xml:space="preserve"> PAGEREF _Toc158105139 \h </w:instrText>
+              <w:instrText xml:space="preserve"> PAGEREF _Toc159317628 \h </w:instrText>
             </w:r>
             <w:r>
               <w:rPr>
@@ -819,7 +819,7 @@
               <w14:ligatures w14:val="standardContextual"/>
             </w:rPr>
           </w:pPr>
-          <w:hyperlink w:anchor="_Toc158105140" w:history="1">
+          <w:hyperlink w:anchor="_Toc159317629" w:history="1">
             <w:r>
               <w:rPr>
                 <w:rStyle w:val="Hyperlink"/>
@@ -859,7 +859,7 @@
               <w:rPr>
                 <w:webHidden/>
               </w:rPr>
-              <w:instrText xml:space="preserve"> PAGEREF _Toc158105140 \h </w:instrText>
+              <w:instrText xml:space="preserve"> PAGEREF _Toc159317629 \h </w:instrText>
             </w:r>
             <w:r>
               <w:rPr>
@@ -898,7 +898,7 @@
               <w14:ligatures w14:val="standardContextual"/>
             </w:rPr>
           </w:pPr>
-          <w:hyperlink w:anchor="_Toc158105141" w:history="1">
+          <w:hyperlink w:anchor="_Toc159317630" w:history="1">
             <w:r>
               <w:rPr>
                 <w:rStyle w:val="Hyperlink"/>
@@ -938,7 +938,7 @@
               <w:rPr>
                 <w:webHidden/>
               </w:rPr>
-              <w:instrText xml:space="preserve"> PAGEREF _Toc158105141 \h </w:instrText>
+              <w:instrText xml:space="preserve"> PAGEREF _Toc159317630 \h </w:instrText>
             </w:r>
             <w:r>
               <w:rPr>
@@ -977,7 +977,7 @@
               <w14:ligatures w14:val="standardContextual"/>
             </w:rPr>
           </w:pPr>
-          <w:hyperlink w:anchor="_Toc158105142" w:history="1">
+          <w:hyperlink w:anchor="_Toc159317631" w:history="1">
             <w:r>
               <w:rPr>
                 <w:rStyle w:val="Hyperlink"/>
@@ -1017,7 +1017,7 @@
               <w:rPr>
                 <w:webHidden/>
               </w:rPr>
-              <w:instrText xml:space="preserve"> PAGEREF _Toc158105142 \h </w:instrText>
+              <w:instrText xml:space="preserve"> PAGEREF _Toc159317631 \h </w:instrText>
             </w:r>
             <w:r>
               <w:rPr>
@@ -1057,7 +1057,7 @@
               <w14:ligatures w14:val="standardContextual"/>
             </w:rPr>
           </w:pPr>
-          <w:hyperlink w:anchor="_Toc158105143" w:history="1">
+          <w:hyperlink w:anchor="_Toc159317632" w:history="1">
             <w:r>
               <w:rPr>
                 <w:rStyle w:val="Hyperlink"/>
@@ -1098,7 +1098,7 @@
               <w:rPr>
                 <w:webHidden/>
               </w:rPr>
-              <w:instrText xml:space="preserve"> PAGEREF _Toc158105143 \h </w:instrText>
+              <w:instrText xml:space="preserve"> PAGEREF _Toc159317632 \h </w:instrText>
             </w:r>
             <w:r>
               <w:rPr>
@@ -1138,7 +1138,7 @@
               <w14:ligatures w14:val="standardContextual"/>
             </w:rPr>
           </w:pPr>
-          <w:hyperlink w:anchor="_Toc158105144" w:history="1">
+          <w:hyperlink w:anchor="_Toc159317633" w:history="1">
             <w:r>
               <w:rPr>
                 <w:rStyle w:val="Hyperlink"/>
@@ -1179,7 +1179,7 @@
               <w:rPr>
                 <w:webHidden/>
               </w:rPr>
-              <w:instrText xml:space="preserve"> PAGEREF _Toc158105144 \h </w:instrText>
+              <w:instrText xml:space="preserve"> PAGEREF _Toc159317633 \h </w:instrText>
             </w:r>
             <w:r>
               <w:rPr>
@@ -1219,7 +1219,7 @@
               <w14:ligatures w14:val="standardContextual"/>
             </w:rPr>
           </w:pPr>
-          <w:hyperlink w:anchor="_Toc158105145" w:history="1">
+          <w:hyperlink w:anchor="_Toc159317634" w:history="1">
             <w:r>
               <w:rPr>
                 <w:rStyle w:val="Hyperlink"/>
@@ -1260,7 +1260,7 @@
               <w:rPr>
                 <w:webHidden/>
               </w:rPr>
-              <w:instrText xml:space="preserve"> PAGEREF _Toc158105145 \h </w:instrText>
+              <w:instrText xml:space="preserve"> PAGEREF _Toc159317634 \h </w:instrText>
             </w:r>
             <w:r>
               <w:rPr>
@@ -1299,7 +1299,7 @@
               <w14:ligatures w14:val="standardContextual"/>
             </w:rPr>
           </w:pPr>
-          <w:hyperlink w:anchor="_Toc158105146" w:history="1">
+          <w:hyperlink w:anchor="_Toc159317635" w:history="1">
             <w:r>
               <w:rPr>
                 <w:rStyle w:val="Hyperlink"/>
@@ -1339,7 +1339,7 @@
               <w:rPr>
                 <w:webHidden/>
               </w:rPr>
-              <w:instrText xml:space="preserve"> PAGEREF _Toc158105146 \h </w:instrText>
+              <w:instrText xml:space="preserve"> PAGEREF _Toc159317635 \h </w:instrText>
             </w:r>
             <w:r>
               <w:rPr>
@@ -1378,7 +1378,7 @@
               <w14:ligatures w14:val="standardContextual"/>
             </w:rPr>
           </w:pPr>
-          <w:hyperlink w:anchor="_Toc158105147" w:history="1">
+          <w:hyperlink w:anchor="_Toc159317636" w:history="1">
             <w:r>
               <w:rPr>
                 <w:rStyle w:val="Hyperlink"/>
@@ -1418,7 +1418,7 @@
               <w:rPr>
                 <w:webHidden/>
               </w:rPr>
-              <w:instrText xml:space="preserve"> PAGEREF _Toc158105147 \h </w:instrText>
+              <w:instrText xml:space="preserve"> PAGEREF _Toc159317636 \h </w:instrText>
             </w:r>
             <w:r>
               <w:rPr>
@@ -1458,7 +1458,7 @@
               <w14:ligatures w14:val="standardContextual"/>
             </w:rPr>
           </w:pPr>
-          <w:hyperlink w:anchor="_Toc158105148" w:history="1">
+          <w:hyperlink w:anchor="_Toc159317637" w:history="1">
             <w:r>
               <w:rPr>
                 <w:rStyle w:val="Hyperlink"/>
@@ -1499,7 +1499,7 @@
               <w:rPr>
                 <w:webHidden/>
               </w:rPr>
-              <w:instrText xml:space="preserve"> PAGEREF _Toc158105148 \h </w:instrText>
+              <w:instrText xml:space="preserve"> PAGEREF _Toc159317637 \h </w:instrText>
             </w:r>
             <w:r>
               <w:rPr>
@@ -1538,7 +1538,7 @@
               <w14:ligatures w14:val="standardContextual"/>
             </w:rPr>
           </w:pPr>
-          <w:hyperlink w:anchor="_Toc158105149" w:history="1">
+          <w:hyperlink w:anchor="_Toc159317638" w:history="1">
             <w:r>
               <w:rPr>
                 <w:rStyle w:val="Hyperlink"/>
@@ -1578,7 +1578,7 @@
               <w:rPr>
                 <w:webHidden/>
               </w:rPr>
-              <w:instrText xml:space="preserve"> PAGEREF _Toc158105149 \h </w:instrText>
+              <w:instrText xml:space="preserve"> PAGEREF _Toc159317638 \h </w:instrText>
             </w:r>
             <w:r>
               <w:rPr>
@@ -1618,7 +1618,7 @@
               <w14:ligatures w14:val="standardContextual"/>
             </w:rPr>
           </w:pPr>
-          <w:hyperlink w:anchor="_Toc158105150" w:history="1">
+          <w:hyperlink w:anchor="_Toc159317639" w:history="1">
             <w:r>
               <w:rPr>
                 <w:rStyle w:val="Hyperlink"/>
@@ -1659,7 +1659,7 @@
               <w:rPr>
                 <w:webHidden/>
               </w:rPr>
-              <w:instrText xml:space="preserve"> PAGEREF _Toc158105150 \h </w:instrText>
+              <w:instrText xml:space="preserve"> PAGEREF _Toc159317639 \h </w:instrText>
             </w:r>
             <w:r>
               <w:rPr>
@@ -1698,7 +1698,7 @@
               <w14:ligatures w14:val="standardContextual"/>
             </w:rPr>
           </w:pPr>
-          <w:hyperlink w:anchor="_Toc158105151" w:history="1">
+          <w:hyperlink w:anchor="_Toc159317640" w:history="1">
             <w:r>
               <w:rPr>
                 <w:rStyle w:val="Hyperlink"/>
@@ -1738,7 +1738,7 @@
               <w:rPr>
                 <w:webHidden/>
               </w:rPr>
-              <w:instrText xml:space="preserve"> PAGEREF _Toc158105151 \h </w:instrText>
+              <w:instrText xml:space="preserve"> PAGEREF _Toc159317640 \h </w:instrText>
             </w:r>
             <w:r>
               <w:rPr>
@@ -1777,7 +1777,7 @@
               <w14:ligatures w14:val="standardContextual"/>
             </w:rPr>
           </w:pPr>
-          <w:hyperlink w:anchor="_Toc158105152" w:history="1">
+          <w:hyperlink w:anchor="_Toc159317641" w:history="1">
             <w:r>
               <w:rPr>
                 <w:rStyle w:val="Hyperlink"/>
@@ -1817,7 +1817,7 @@
               <w:rPr>
                 <w:webHidden/>
               </w:rPr>
-              <w:instrText xml:space="preserve"> PAGEREF _Toc158105152 \h </w:instrText>
+              <w:instrText xml:space="preserve"> PAGEREF _Toc159317641 \h </w:instrText>
             </w:r>
             <w:r>
               <w:rPr>
@@ -1856,7 +1856,7 @@
               <w14:ligatures w14:val="standardContextual"/>
             </w:rPr>
           </w:pPr>
-          <w:hyperlink w:anchor="_Toc158105153" w:history="1">
+          <w:hyperlink w:anchor="_Toc159317642" w:history="1">
             <w:r>
               <w:rPr>
                 <w:rStyle w:val="Hyperlink"/>
@@ -1896,7 +1896,7 @@
               <w:rPr>
                 <w:webHidden/>
               </w:rPr>
-              <w:instrText xml:space="preserve"> PAGEREF _Toc158105153 \h </w:instrText>
+              <w:instrText xml:space="preserve"> PAGEREF _Toc159317642 \h </w:instrText>
             </w:r>
             <w:r>
               <w:rPr>
@@ -1936,7 +1936,7 @@
               <w14:ligatures w14:val="standardContextual"/>
             </w:rPr>
           </w:pPr>
-          <w:hyperlink w:anchor="_Toc158105154" w:history="1">
+          <w:hyperlink w:anchor="_Toc159317643" w:history="1">
             <w:r>
               <w:rPr>
                 <w:rStyle w:val="Hyperlink"/>
@@ -1977,7 +1977,7 @@
               <w:rPr>
                 <w:webHidden/>
               </w:rPr>
-              <w:instrText xml:space="preserve"> PAGEREF _Toc158105154 \h </w:instrText>
+              <w:instrText xml:space="preserve"> PAGEREF _Toc159317643 \h </w:instrText>
             </w:r>
             <w:r>
               <w:rPr>
@@ -2016,7 +2016,7 @@
               <w14:ligatures w14:val="standardContextual"/>
             </w:rPr>
           </w:pPr>
-          <w:hyperlink w:anchor="_Toc158105155" w:history="1">
+          <w:hyperlink w:anchor="_Toc159317644" w:history="1">
             <w:r>
               <w:rPr>
                 <w:rStyle w:val="Hyperlink"/>
@@ -2056,7 +2056,7 @@
               <w:rPr>
                 <w:webHidden/>
               </w:rPr>
-              <w:instrText xml:space="preserve"> PAGEREF _Toc158105155 \h </w:instrText>
+              <w:instrText xml:space="preserve"> PAGEREF _Toc159317644 \h </w:instrText>
             </w:r>
             <w:r>
               <w:rPr>
@@ -2095,7 +2095,7 @@
               <w14:ligatures w14:val="standardContextual"/>
             </w:rPr>
           </w:pPr>
-          <w:hyperlink w:anchor="_Toc158105156" w:history="1">
+          <w:hyperlink w:anchor="_Toc159317645" w:history="1">
             <w:r>
               <w:rPr>
                 <w:rStyle w:val="Hyperlink"/>
@@ -2135,7 +2135,7 @@
               <w:rPr>
                 <w:webHidden/>
               </w:rPr>
-              <w:instrText xml:space="preserve"> PAGEREF _Toc158105156 \h </w:instrText>
+              <w:instrText xml:space="preserve"> PAGEREF _Toc159317645 \h </w:instrText>
             </w:r>
             <w:r>
               <w:rPr>
@@ -2174,7 +2174,7 @@
               <w14:ligatures w14:val="standardContextual"/>
             </w:rPr>
           </w:pPr>
-          <w:hyperlink w:anchor="_Toc158105157" w:history="1">
+          <w:hyperlink w:anchor="_Toc159317646" w:history="1">
             <w:r>
               <w:rPr>
                 <w:rStyle w:val="Hyperlink"/>
@@ -2214,7 +2214,7 @@
               <w:rPr>
                 <w:webHidden/>
               </w:rPr>
-              <w:instrText xml:space="preserve"> PAGEREF _Toc158105157 \h </w:instrText>
+              <w:instrText xml:space="preserve"> PAGEREF _Toc159317646 \h </w:instrText>
             </w:r>
             <w:r>
               <w:rPr>
@@ -2253,7 +2253,7 @@
               <w14:ligatures w14:val="standardContextual"/>
             </w:rPr>
           </w:pPr>
-          <w:hyperlink w:anchor="_Toc158105158" w:history="1">
+          <w:hyperlink w:anchor="_Toc159317647" w:history="1">
             <w:r>
               <w:rPr>
                 <w:rStyle w:val="Hyperlink"/>
@@ -2293,7 +2293,7 @@
               <w:rPr>
                 <w:webHidden/>
               </w:rPr>
-              <w:instrText xml:space="preserve"> PAGEREF _Toc158105158 \h </w:instrText>
+              <w:instrText xml:space="preserve"> PAGEREF _Toc159317647 \h </w:instrText>
             </w:r>
             <w:r>
               <w:rPr>
@@ -2332,7 +2332,7 @@
               <w14:ligatures w14:val="standardContextual"/>
             </w:rPr>
           </w:pPr>
-          <w:hyperlink w:anchor="_Toc158105159" w:history="1">
+          <w:hyperlink w:anchor="_Toc159317648" w:history="1">
             <w:r>
               <w:rPr>
                 <w:rStyle w:val="Hyperlink"/>
@@ -2380,7 +2380,7 @@
               <w:rPr>
                 <w:webHidden/>
               </w:rPr>
-              <w:instrText xml:space="preserve"> PAGEREF _Toc158105159 \h </w:instrText>
+              <w:instrText xml:space="preserve"> PAGEREF _Toc159317648 \h </w:instrText>
             </w:r>
             <w:r>
               <w:rPr>
@@ -2419,7 +2419,7 @@
               <w14:ligatures w14:val="standardContextual"/>
             </w:rPr>
           </w:pPr>
-          <w:hyperlink w:anchor="_Toc158105160" w:history="1">
+          <w:hyperlink w:anchor="_Toc159317649" w:history="1">
             <w:r>
               <w:rPr>
                 <w:rStyle w:val="Hyperlink"/>
@@ -2459,7 +2459,7 @@
               <w:rPr>
                 <w:webHidden/>
               </w:rPr>
-              <w:instrText xml:space="preserve"> PAGEREF _Toc158105160 \h </w:instrText>
+              <w:instrText xml:space="preserve"> PAGEREF _Toc159317649 \h </w:instrText>
             </w:r>
             <w:r>
               <w:rPr>
@@ -2498,7 +2498,7 @@
               <w14:ligatures w14:val="standardContextual"/>
             </w:rPr>
           </w:pPr>
-          <w:hyperlink w:anchor="_Toc158105161" w:history="1">
+          <w:hyperlink w:anchor="_Toc159317650" w:history="1">
             <w:r>
               <w:rPr>
                 <w:rStyle w:val="Hyperlink"/>
@@ -2538,7 +2538,7 @@
               <w:rPr>
                 <w:webHidden/>
               </w:rPr>
-              <w:instrText xml:space="preserve"> PAGEREF _Toc158105161 \h </w:instrText>
+              <w:instrText xml:space="preserve"> PAGEREF _Toc159317650 \h </w:instrText>
             </w:r>
             <w:r>
               <w:rPr>
@@ -2577,7 +2577,7 @@
               <w14:ligatures w14:val="standardContextual"/>
             </w:rPr>
           </w:pPr>
-          <w:hyperlink w:anchor="_Toc158105162" w:history="1">
+          <w:hyperlink w:anchor="_Toc159317651" w:history="1">
             <w:r>
               <w:rPr>
                 <w:rStyle w:val="Hyperlink"/>
@@ -2617,7 +2617,7 @@
               <w:rPr>
                 <w:webHidden/>
               </w:rPr>
-              <w:instrText xml:space="preserve"> PAGEREF _Toc158105162 \h </w:instrText>
+              <w:instrText xml:space="preserve"> PAGEREF _Toc159317651 \h </w:instrText>
             </w:r>
             <w:r>
               <w:rPr>
@@ -2657,7 +2657,7 @@
               <w14:ligatures w14:val="standardContextual"/>
             </w:rPr>
           </w:pPr>
-          <w:hyperlink w:anchor="_Toc158105163" w:history="1">
+          <w:hyperlink w:anchor="_Toc159317652" w:history="1">
             <w:r>
               <w:rPr>
                 <w:rStyle w:val="Hyperlink"/>
@@ -2698,7 +2698,7 @@
               <w:rPr>
                 <w:webHidden/>
               </w:rPr>
-              <w:instrText xml:space="preserve"> PAGEREF _Toc158105163 \h </w:instrText>
+              <w:instrText xml:space="preserve"> PAGEREF _Toc159317652 \h </w:instrText>
             </w:r>
             <w:r>
               <w:rPr>
@@ -2737,7 +2737,7 @@
               <w14:ligatures w14:val="standardContextual"/>
             </w:rPr>
           </w:pPr>
-          <w:hyperlink w:anchor="_Toc158105164" w:history="1">
+          <w:hyperlink w:anchor="_Toc159317653" w:history="1">
             <w:r>
               <w:rPr>
                 <w:rStyle w:val="Hyperlink"/>
@@ -2777,7 +2777,7 @@
               <w:rPr>
                 <w:webHidden/>
               </w:rPr>
-              <w:instrText xml:space="preserve"> PAGEREF _Toc158105164 \h </w:instrText>
+              <w:instrText xml:space="preserve"> PAGEREF _Toc159317653 \h </w:instrText>
             </w:r>
             <w:r>
               <w:rPr>
@@ -2816,7 +2816,7 @@
               <w14:ligatures w14:val="standardContextual"/>
             </w:rPr>
           </w:pPr>
-          <w:hyperlink w:anchor="_Toc158105165" w:history="1">
+          <w:hyperlink w:anchor="_Toc159317654" w:history="1">
             <w:r>
               <w:rPr>
                 <w:rStyle w:val="Hyperlink"/>
@@ -2856,7 +2856,7 @@
               <w:rPr>
                 <w:webHidden/>
               </w:rPr>
-              <w:instrText xml:space="preserve"> PAGEREF _Toc158105165 \h </w:instrText>
+              <w:instrText xml:space="preserve"> PAGEREF _Toc159317654 \h </w:instrText>
             </w:r>
             <w:r>
               <w:rPr>
@@ -2895,7 +2895,7 @@
               <w14:ligatures w14:val="standardContextual"/>
             </w:rPr>
           </w:pPr>
-          <w:hyperlink w:anchor="_Toc158105166" w:history="1">
+          <w:hyperlink w:anchor="_Toc159317655" w:history="1">
             <w:r>
               <w:rPr>
                 <w:rStyle w:val="Hyperlink"/>
@@ -2935,7 +2935,7 @@
               <w:rPr>
                 <w:webHidden/>
               </w:rPr>
-              <w:instrText xml:space="preserve"> PAGEREF _Toc158105166 \h </w:instrText>
+              <w:instrText xml:space="preserve"> PAGEREF _Toc159317655 \h </w:instrText>
             </w:r>
             <w:r>
               <w:rPr>
@@ -2979,7 +2979,7 @@
               <w14:ligatures w14:val="standardContextual"/>
             </w:rPr>
           </w:pPr>
-          <w:hyperlink w:anchor="_Toc158105167" w:history="1">
+          <w:hyperlink w:anchor="_Toc159317656" w:history="1">
             <w:r>
               <w:rPr>
                 <w:rStyle w:val="Hyperlink"/>
@@ -3025,7 +3025,7 @@
                 <w:noProof/>
                 <w:webHidden/>
               </w:rPr>
-              <w:instrText xml:space="preserve"> PAGEREF _Toc158105167 \h </w:instrText>
+              <w:instrText xml:space="preserve"> PAGEREF _Toc159317656 \h </w:instrText>
             </w:r>
             <w:r>
               <w:rPr>
@@ -3073,7 +3073,7 @@
               <w14:ligatures w14:val="standardContextual"/>
             </w:rPr>
           </w:pPr>
-          <w:hyperlink w:anchor="_Toc158105168" w:history="1">
+          <w:hyperlink w:anchor="_Toc159317657" w:history="1">
             <w:r>
               <w:rPr>
                 <w:rStyle w:val="Hyperlink"/>
@@ -3119,7 +3119,7 @@
                 <w:noProof/>
                 <w:webHidden/>
               </w:rPr>
-              <w:instrText xml:space="preserve"> PAGEREF _Toc158105168 \h </w:instrText>
+              <w:instrText xml:space="preserve"> PAGEREF _Toc159317657 \h </w:instrText>
             </w:r>
             <w:r>
               <w:rPr>
@@ -3167,7 +3167,7 @@
               <w14:ligatures w14:val="standardContextual"/>
             </w:rPr>
           </w:pPr>
-          <w:hyperlink w:anchor="_Toc158105169" w:history="1">
+          <w:hyperlink w:anchor="_Toc159317658" w:history="1">
             <w:r>
               <w:rPr>
                 <w:rStyle w:val="Hyperlink"/>
@@ -3213,7 +3213,7 @@
                 <w:noProof/>
                 <w:webHidden/>
               </w:rPr>
-              <w:instrText xml:space="preserve"> PAGEREF _Toc158105169 \h </w:instrText>
+              <w:instrText xml:space="preserve"> PAGEREF _Toc159317658 \h </w:instrText>
             </w:r>
             <w:r>
               <w:rPr>
@@ -3261,7 +3261,7 @@
               <w14:ligatures w14:val="standardContextual"/>
             </w:rPr>
           </w:pPr>
-          <w:hyperlink w:anchor="_Toc158105170" w:history="1">
+          <w:hyperlink w:anchor="_Toc159317659" w:history="1">
             <w:r>
               <w:rPr>
                 <w:rStyle w:val="Hyperlink"/>
@@ -3307,7 +3307,7 @@
                 <w:noProof/>
                 <w:webHidden/>
               </w:rPr>
-              <w:instrText xml:space="preserve"> PAGEREF _Toc158105170 \h </w:instrText>
+              <w:instrText xml:space="preserve"> PAGEREF _Toc159317659 \h </w:instrText>
             </w:r>
             <w:r>
               <w:rPr>
@@ -3355,7 +3355,7 @@
               <w14:ligatures w14:val="standardContextual"/>
             </w:rPr>
           </w:pPr>
-          <w:hyperlink w:anchor="_Toc158105171" w:history="1">
+          <w:hyperlink w:anchor="_Toc159317660" w:history="1">
             <w:r>
               <w:rPr>
                 <w:rStyle w:val="Hyperlink"/>
@@ -3401,7 +3401,7 @@
                 <w:noProof/>
                 <w:webHidden/>
               </w:rPr>
-              <w:instrText xml:space="preserve"> PAGEREF _Toc158105171 \h </w:instrText>
+              <w:instrText xml:space="preserve"> PAGEREF _Toc159317660 \h </w:instrText>
             </w:r>
             <w:r>
               <w:rPr>
@@ -3449,7 +3449,7 @@
               <w14:ligatures w14:val="standardContextual"/>
             </w:rPr>
           </w:pPr>
-          <w:hyperlink w:anchor="_Toc158105172" w:history="1">
+          <w:hyperlink w:anchor="_Toc159317661" w:history="1">
             <w:r>
               <w:rPr>
                 <w:rStyle w:val="Hyperlink"/>
@@ -3495,7 +3495,7 @@
                 <w:noProof/>
                 <w:webHidden/>
               </w:rPr>
-              <w:instrText xml:space="preserve"> PAGEREF _Toc158105172 \h </w:instrText>
+              <w:instrText xml:space="preserve"> PAGEREF _Toc159317661 \h </w:instrText>
             </w:r>
             <w:r>
               <w:rPr>
@@ -3539,7 +3539,7 @@
               <w14:ligatures w14:val="standardContextual"/>
             </w:rPr>
           </w:pPr>
-          <w:hyperlink w:anchor="_Toc158105173" w:history="1">
+          <w:hyperlink w:anchor="_Toc159317662" w:history="1">
             <w:r>
               <w:rPr>
                 <w:rStyle w:val="Hyperlink"/>
@@ -3562,7 +3562,7 @@
               <w:rPr>
                 <w:rStyle w:val="Hyperlink"/>
               </w:rPr>
-              <w:t>Miscellaneous</w:t>
+              <w:t>Tools etc</w:t>
             </w:r>
             <w:r>
               <w:rPr>
@@ -3580,7 +3580,7 @@
               <w:rPr>
                 <w:webHidden/>
               </w:rPr>
-              <w:instrText xml:space="preserve"> PAGEREF _Toc158105173 \h </w:instrText>
+              <w:instrText xml:space="preserve"> PAGEREF _Toc159317662 \h </w:instrText>
             </w:r>
             <w:r>
               <w:rPr>
@@ -3598,6 +3598,87 @@
                 <w:webHidden/>
               </w:rPr>
               <w:t>26</w:t>
+            </w:r>
+            <w:r>
+              <w:rPr>
+                <w:webHidden/>
+              </w:rPr>
+              <w:fldChar w:fldCharType="end"/>
+            </w:r>
+          </w:hyperlink>
+        </w:p>
+        <w:p>
+          <w:pPr>
+            <w:pStyle w:val="TOC1"/>
+            <w:rPr>
+              <w:rFonts w:asciiTheme="minorHAnsi" w:hAnsiTheme="minorHAnsi" w:cstheme="minorBidi"/>
+              <w:b w:val="0"/>
+              <w:bCs w:val="0"/>
+              <w:kern w:val="2"/>
+              <w:sz w:val="22"/>
+              <w:szCs w:val="22"/>
+              <w14:ligatures w14:val="standardContextual"/>
+            </w:rPr>
+          </w:pPr>
+          <w:hyperlink w:anchor="_Toc159317663" w:history="1">
+            <w:r>
+              <w:rPr>
+                <w:rStyle w:val="Hyperlink"/>
+              </w:rPr>
+              <w:t>11</w:t>
+            </w:r>
+            <w:r>
+              <w:rPr>
+                <w:rFonts w:asciiTheme="minorHAnsi" w:hAnsiTheme="minorHAnsi" w:cstheme="minorBidi"/>
+                <w:b w:val="0"/>
+                <w:bCs w:val="0"/>
+                <w:kern w:val="2"/>
+                <w:sz w:val="22"/>
+                <w:szCs w:val="22"/>
+                <w14:ligatures w14:val="standardContextual"/>
+              </w:rPr>
+              <w:tab/>
+            </w:r>
+            <w:r>
+              <w:rPr>
+                <w:rStyle w:val="Hyperlink"/>
+              </w:rPr>
+              <w:t>OSIS conversion</w:t>
+            </w:r>
+            <w:r>
+              <w:rPr>
+                <w:webHidden/>
+              </w:rPr>
+              <w:tab/>
+            </w:r>
+            <w:r>
+              <w:rPr>
+                <w:webHidden/>
+              </w:rPr>
+              <w:fldChar w:fldCharType="begin"/>
+            </w:r>
+            <w:r>
+              <w:rPr>
+                <w:webHidden/>
+              </w:rPr>
+              <w:instrText xml:space="preserve"> PAGEREF _Toc159317663 \h </w:instrText>
+            </w:r>
+            <w:r>
+              <w:rPr>
+                <w:webHidden/>
+              </w:rPr>
+            </w:r>
+            <w:r>
+              <w:rPr>
+                <w:webHidden/>
+              </w:rPr>
+              <w:fldChar w:fldCharType="separate"/>
+            </w:r>
+            <w:r>
+              <w:rPr>
+                <w:webHidden/>
+              </w:rPr>
+              <w:t>27</w:t>
             </w:r>
             <w:r>
               <w:rPr>
@@ -3619,12 +3700,12 @@
               <w14:ligatures w14:val="standardContextual"/>
             </w:rPr>
           </w:pPr>
-          <w:hyperlink w:anchor="_Toc158105174" w:history="1">
+          <w:hyperlink w:anchor="_Toc159317664" w:history="1">
             <w:r>
               <w:rPr>
                 <w:rStyle w:val="Hyperlink"/>
               </w:rPr>
-              <w:t>10.1</w:t>
+              <w:t>11.1</w:t>
             </w:r>
             <w:r>
               <w:rPr>
@@ -3659,7 +3740,7 @@
               <w:rPr>
                 <w:webHidden/>
               </w:rPr>
-              <w:instrText xml:space="preserve"> PAGEREF _Toc158105174 \h </w:instrText>
+              <w:instrText xml:space="preserve"> PAGEREF _Toc159317664 \h </w:instrText>
             </w:r>
             <w:r>
               <w:rPr>
@@ -3676,7 +3757,7 @@
               <w:rPr>
                 <w:webHidden/>
               </w:rPr>
-              <w:t>26</w:t>
+              <w:t>27</w:t>
             </w:r>
             <w:r>
               <w:rPr>
@@ -3703,13 +3784,13 @@
               <w14:ligatures w14:val="standardContextual"/>
             </w:rPr>
           </w:pPr>
-          <w:hyperlink w:anchor="_Toc158105175" w:history="1">
+          <w:hyperlink w:anchor="_Toc159317665" w:history="1">
             <w:r>
               <w:rPr>
                 <w:rStyle w:val="Hyperlink"/>
                 <w:noProof/>
               </w:rPr>
-              <w:t>10.1.1</w:t>
+              <w:t>11.1.1</w:t>
             </w:r>
             <w:r>
               <w:rPr>
@@ -3728,7 +3809,7 @@
                 <w:rStyle w:val="Hyperlink"/>
                 <w:noProof/>
               </w:rPr>
-              <w:t>OSIS XSD compliance</w:t>
+              <w:t>Lists and poetry</w:t>
             </w:r>
             <w:r>
               <w:rPr>
@@ -3749,7 +3830,7 @@
                 <w:noProof/>
                 <w:webHidden/>
               </w:rPr>
-              <w:instrText xml:space="preserve"> PAGEREF _Toc158105175 \h </w:instrText>
+              <w:instrText xml:space="preserve"> PAGEREF _Toc159317665 \h </w:instrText>
             </w:r>
             <w:r>
               <w:rPr>
@@ -3769,7 +3850,7 @@
                 <w:noProof/>
                 <w:webHidden/>
               </w:rPr>
-              <w:t>26</w:t>
+              <w:t>27</w:t>
             </w:r>
             <w:r>
               <w:rPr>
@@ -3797,13 +3878,13 @@
               <w14:ligatures w14:val="standardContextual"/>
             </w:rPr>
           </w:pPr>
-          <w:hyperlink w:anchor="_Toc158105176" w:history="1">
+          <w:hyperlink w:anchor="_Toc159317666" w:history="1">
             <w:r>
               <w:rPr>
                 <w:rStyle w:val="Hyperlink"/>
                 <w:noProof/>
               </w:rPr>
-              <w:t>10.1.2</w:t>
+              <w:t>11.1.2</w:t>
             </w:r>
             <w:r>
               <w:rPr>
@@ -3843,7 +3924,7 @@
                 <w:noProof/>
                 <w:webHidden/>
               </w:rPr>
-              <w:instrText xml:space="preserve"> PAGEREF _Toc158105176 \h </w:instrText>
+              <w:instrText xml:space="preserve"> PAGEREF _Toc159317666 \h </w:instrText>
             </w:r>
             <w:r>
               <w:rPr>
@@ -3863,7 +3944,7 @@
                 <w:noProof/>
                 <w:webHidden/>
               </w:rPr>
-              <w:t>26</w:t>
+              <w:t>27</w:t>
             </w:r>
             <w:r>
               <w:rPr>
@@ -3886,12 +3967,12 @@
               <w14:ligatures w14:val="standardContextual"/>
             </w:rPr>
           </w:pPr>
-          <w:hyperlink w:anchor="_Toc158105177" w:history="1">
+          <w:hyperlink w:anchor="_Toc159317667" w:history="1">
             <w:r>
               <w:rPr>
                 <w:rStyle w:val="Hyperlink"/>
               </w:rPr>
-              <w:t>10.2</w:t>
+              <w:t>11.2</w:t>
             </w:r>
             <w:r>
               <w:rPr>
@@ -3908,7 +3989,7 @@
               <w:rPr>
                 <w:rStyle w:val="Hyperlink"/>
               </w:rPr>
-              <w:t>Tools etc</w:t>
+              <w:t>Conversion philosophy</w:t>
             </w:r>
             <w:r>
               <w:rPr>
@@ -3926,7 +4007,7 @@
               <w:rPr>
                 <w:webHidden/>
               </w:rPr>
-              <w:instrText xml:space="preserve"> PAGEREF _Toc158105177 \h </w:instrText>
+              <w:instrText xml:space="preserve"> PAGEREF _Toc159317667 \h </w:instrText>
             </w:r>
             <w:r>
               <w:rPr>
@@ -3943,7 +4024,402 @@
               <w:rPr>
                 <w:webHidden/>
               </w:rPr>
-              <w:t>26</w:t>
+              <w:t>27</w:t>
+            </w:r>
+            <w:r>
+              <w:rPr>
+                <w:webHidden/>
+              </w:rPr>
+              <w:fldChar w:fldCharType="end"/>
+            </w:r>
+          </w:hyperlink>
+        </w:p>
+        <w:p>
+          <w:pPr>
+            <w:pStyle w:val="TOC2"/>
+            <w:rPr>
+              <w:rFonts w:asciiTheme="minorHAnsi" w:eastAsiaTheme="minorEastAsia" w:hAnsiTheme="minorHAnsi" w:cstheme="minorBidi"/>
+              <w:kern w:val="2"/>
+              <w:sz w:val="22"/>
+              <w:szCs w:val="22"/>
+              <w:lang w:eastAsia="en-GB"/>
+              <w14:ligatures w14:val="standardContextual"/>
+            </w:rPr>
+          </w:pPr>
+          <w:hyperlink w:anchor="_Toc159317668" w:history="1">
+            <w:r>
+              <w:rPr>
+                <w:rStyle w:val="Hyperlink"/>
+              </w:rPr>
+              <w:t>11.3</w:t>
+            </w:r>
+            <w:r>
+              <w:rPr>
+                <w:rFonts w:asciiTheme="minorHAnsi" w:eastAsiaTheme="minorEastAsia" w:hAnsiTheme="minorHAnsi" w:cstheme="minorBidi"/>
+                <w:kern w:val="2"/>
+                <w:sz w:val="22"/>
+                <w:szCs w:val="22"/>
+                <w:lang w:eastAsia="en-GB"/>
+                <w14:ligatures w14:val="standardContextual"/>
+              </w:rPr>
+              <w:tab/>
+            </w:r>
+            <w:r>
+              <w:rPr>
+                <w:rStyle w:val="Hyperlink"/>
+              </w:rPr>
+              <w:t>A note on cross-boundary markup</w:t>
+            </w:r>
+            <w:r>
+              <w:rPr>
+                <w:webHidden/>
+              </w:rPr>
+              <w:tab/>
+            </w:r>
+            <w:r>
+              <w:rPr>
+                <w:webHidden/>
+              </w:rPr>
+              <w:fldChar w:fldCharType="begin"/>
+            </w:r>
+            <w:r>
+              <w:rPr>
+                <w:webHidden/>
+              </w:rPr>
+              <w:instrText xml:space="preserve"> PAGEREF _Toc159317668 \h </w:instrText>
+            </w:r>
+            <w:r>
+              <w:rPr>
+                <w:webHidden/>
+              </w:rPr>
+            </w:r>
+            <w:r>
+              <w:rPr>
+                <w:webHidden/>
+              </w:rPr>
+              <w:fldChar w:fldCharType="separate"/>
+            </w:r>
+            <w:r>
+              <w:rPr>
+                <w:webHidden/>
+              </w:rPr>
+              <w:t>28</w:t>
+            </w:r>
+            <w:r>
+              <w:rPr>
+                <w:webHidden/>
+              </w:rPr>
+              <w:fldChar w:fldCharType="end"/>
+            </w:r>
+          </w:hyperlink>
+        </w:p>
+        <w:p>
+          <w:pPr>
+            <w:pStyle w:val="TOC2"/>
+            <w:rPr>
+              <w:rFonts w:asciiTheme="minorHAnsi" w:eastAsiaTheme="minorEastAsia" w:hAnsiTheme="minorHAnsi" w:cstheme="minorBidi"/>
+              <w:kern w:val="2"/>
+              <w:sz w:val="22"/>
+              <w:szCs w:val="22"/>
+              <w:lang w:eastAsia="en-GB"/>
+              <w14:ligatures w14:val="standardContextual"/>
+            </w:rPr>
+          </w:pPr>
+          <w:hyperlink w:anchor="_Toc159317669" w:history="1">
+            <w:r>
+              <w:rPr>
+                <w:rStyle w:val="Hyperlink"/>
+              </w:rPr>
+              <w:t>11.4</w:t>
+            </w:r>
+            <w:r>
+              <w:rPr>
+                <w:rFonts w:asciiTheme="minorHAnsi" w:eastAsiaTheme="minorEastAsia" w:hAnsiTheme="minorHAnsi" w:cstheme="minorBidi"/>
+                <w:kern w:val="2"/>
+                <w:sz w:val="22"/>
+                <w:szCs w:val="22"/>
+                <w:lang w:eastAsia="en-GB"/>
+                <w14:ligatures w14:val="standardContextual"/>
+              </w:rPr>
+              <w:tab/>
+            </w:r>
+            <w:r>
+              <w:rPr>
+                <w:rStyle w:val="Hyperlink"/>
+              </w:rPr>
+              <w:t>STEP OSIS</w:t>
+            </w:r>
+            <w:r>
+              <w:rPr>
+                <w:webHidden/>
+              </w:rPr>
+              <w:tab/>
+            </w:r>
+            <w:r>
+              <w:rPr>
+                <w:webHidden/>
+              </w:rPr>
+              <w:fldChar w:fldCharType="begin"/>
+            </w:r>
+            <w:r>
+              <w:rPr>
+                <w:webHidden/>
+              </w:rPr>
+              <w:instrText xml:space="preserve"> PAGEREF _Toc159317669 \h </w:instrText>
+            </w:r>
+            <w:r>
+              <w:rPr>
+                <w:webHidden/>
+              </w:rPr>
+            </w:r>
+            <w:r>
+              <w:rPr>
+                <w:webHidden/>
+              </w:rPr>
+              <w:fldChar w:fldCharType="separate"/>
+            </w:r>
+            <w:r>
+              <w:rPr>
+                <w:webHidden/>
+              </w:rPr>
+              <w:t>29</w:t>
+            </w:r>
+            <w:r>
+              <w:rPr>
+                <w:webHidden/>
+              </w:rPr>
+              <w:fldChar w:fldCharType="end"/>
+            </w:r>
+          </w:hyperlink>
+        </w:p>
+        <w:p>
+          <w:pPr>
+            <w:pStyle w:val="TOC2"/>
+            <w:rPr>
+              <w:rFonts w:asciiTheme="minorHAnsi" w:eastAsiaTheme="minorEastAsia" w:hAnsiTheme="minorHAnsi" w:cstheme="minorBidi"/>
+              <w:kern w:val="2"/>
+              <w:sz w:val="22"/>
+              <w:szCs w:val="22"/>
+              <w:lang w:eastAsia="en-GB"/>
+              <w14:ligatures w14:val="standardContextual"/>
+            </w:rPr>
+          </w:pPr>
+          <w:hyperlink w:anchor="_Toc159317670" w:history="1">
+            <w:r>
+              <w:rPr>
+                <w:rStyle w:val="Hyperlink"/>
+              </w:rPr>
+              <w:t>11.5</w:t>
+            </w:r>
+            <w:r>
+              <w:rPr>
+                <w:rFonts w:asciiTheme="minorHAnsi" w:eastAsiaTheme="minorEastAsia" w:hAnsiTheme="minorHAnsi" w:cstheme="minorBidi"/>
+                <w:kern w:val="2"/>
+                <w:sz w:val="22"/>
+                <w:szCs w:val="22"/>
+                <w:lang w:eastAsia="en-GB"/>
+                <w14:ligatures w14:val="standardContextual"/>
+              </w:rPr>
+              <w:tab/>
+            </w:r>
+            <w:r>
+              <w:rPr>
+                <w:rStyle w:val="Hyperlink"/>
+              </w:rPr>
+              <w:t>A special note on tables</w:t>
+            </w:r>
+            <w:r>
+              <w:rPr>
+                <w:webHidden/>
+              </w:rPr>
+              <w:tab/>
+            </w:r>
+            <w:r>
+              <w:rPr>
+                <w:webHidden/>
+              </w:rPr>
+              <w:fldChar w:fldCharType="begin"/>
+            </w:r>
+            <w:r>
+              <w:rPr>
+                <w:webHidden/>
+              </w:rPr>
+              <w:instrText xml:space="preserve"> PAGEREF _Toc159317670 \h </w:instrText>
+            </w:r>
+            <w:r>
+              <w:rPr>
+                <w:webHidden/>
+              </w:rPr>
+            </w:r>
+            <w:r>
+              <w:rPr>
+                <w:webHidden/>
+              </w:rPr>
+              <w:fldChar w:fldCharType="separate"/>
+            </w:r>
+            <w:r>
+              <w:rPr>
+                <w:webHidden/>
+              </w:rPr>
+              <w:t>30</w:t>
+            </w:r>
+            <w:r>
+              <w:rPr>
+                <w:webHidden/>
+              </w:rPr>
+              <w:fldChar w:fldCharType="end"/>
+            </w:r>
+          </w:hyperlink>
+        </w:p>
+        <w:p>
+          <w:pPr>
+            <w:pStyle w:val="TOC2"/>
+            <w:rPr>
+              <w:rFonts w:asciiTheme="minorHAnsi" w:eastAsiaTheme="minorEastAsia" w:hAnsiTheme="minorHAnsi" w:cstheme="minorBidi"/>
+              <w:kern w:val="2"/>
+              <w:sz w:val="22"/>
+              <w:szCs w:val="22"/>
+              <w:lang w:eastAsia="en-GB"/>
+              <w14:ligatures w14:val="standardContextual"/>
+            </w:rPr>
+          </w:pPr>
+          <w:hyperlink w:anchor="_Toc159317671" w:history="1">
+            <w:r>
+              <w:rPr>
+                <w:rStyle w:val="Hyperlink"/>
+              </w:rPr>
+              <w:t>11.6</w:t>
+            </w:r>
+            <w:r>
+              <w:rPr>
+                <w:rFonts w:asciiTheme="minorHAnsi" w:eastAsiaTheme="minorEastAsia" w:hAnsiTheme="minorHAnsi" w:cstheme="minorBidi"/>
+                <w:kern w:val="2"/>
+                <w:sz w:val="22"/>
+                <w:szCs w:val="22"/>
+                <w:lang w:eastAsia="en-GB"/>
+                <w14:ligatures w14:val="standardContextual"/>
+              </w:rPr>
+              <w:tab/>
+            </w:r>
+            <w:r>
+              <w:rPr>
+                <w:rStyle w:val="Hyperlink"/>
+              </w:rPr>
+              <w:t>A special note on canonical headings</w:t>
+            </w:r>
+            <w:r>
+              <w:rPr>
+                <w:webHidden/>
+              </w:rPr>
+              <w:tab/>
+            </w:r>
+            <w:r>
+              <w:rPr>
+                <w:webHidden/>
+              </w:rPr>
+              <w:fldChar w:fldCharType="begin"/>
+            </w:r>
+            <w:r>
+              <w:rPr>
+                <w:webHidden/>
+              </w:rPr>
+              <w:instrText xml:space="preserve"> PAGEREF _Toc159317671 \h </w:instrText>
+            </w:r>
+            <w:r>
+              <w:rPr>
+                <w:webHidden/>
+              </w:rPr>
+            </w:r>
+            <w:r>
+              <w:rPr>
+                <w:webHidden/>
+              </w:rPr>
+              <w:fldChar w:fldCharType="separate"/>
+            </w:r>
+            <w:r>
+              <w:rPr>
+                <w:webHidden/>
+              </w:rPr>
+              <w:t>31</w:t>
+            </w:r>
+            <w:r>
+              <w:rPr>
+                <w:webHidden/>
+              </w:rPr>
+              <w:fldChar w:fldCharType="end"/>
+            </w:r>
+          </w:hyperlink>
+        </w:p>
+        <w:p>
+          <w:pPr>
+            <w:pStyle w:val="TOC2"/>
+            <w:rPr>
+              <w:rFonts w:asciiTheme="minorHAnsi" w:eastAsiaTheme="minorEastAsia" w:hAnsiTheme="minorHAnsi" w:cstheme="minorBidi"/>
+              <w:kern w:val="2"/>
+              <w:sz w:val="22"/>
+              <w:szCs w:val="22"/>
+              <w:lang w:eastAsia="en-GB"/>
+              <w14:ligatures w14:val="standardContextual"/>
+            </w:rPr>
+          </w:pPr>
+          <w:hyperlink w:anchor="_Toc159317672" w:history="1">
+            <w:r>
+              <w:rPr>
+                <w:rStyle w:val="Hyperlink"/>
+              </w:rPr>
+              <w:t>11.7</w:t>
+            </w:r>
+            <w:r>
+              <w:rPr>
+                <w:rFonts w:asciiTheme="minorHAnsi" w:eastAsiaTheme="minorEastAsia" w:hAnsiTheme="minorHAnsi" w:cstheme="minorBidi"/>
+                <w:kern w:val="2"/>
+                <w:sz w:val="22"/>
+                <w:szCs w:val="22"/>
+                <w:lang w:eastAsia="en-GB"/>
+                <w14:ligatures w14:val="standardContextual"/>
+              </w:rPr>
+              <w:tab/>
+            </w:r>
+            <w:r>
+              <w:rPr>
+                <w:rStyle w:val="Hyperlink"/>
+              </w:rPr>
+              <w:t>A special note on cross-references</w:t>
+            </w:r>
+            <w:r>
+              <w:rPr>
+                <w:webHidden/>
+              </w:rPr>
+              <w:tab/>
+            </w:r>
+            <w:r>
+              <w:rPr>
+                <w:webHidden/>
+              </w:rPr>
+              <w:fldChar w:fldCharType="begin"/>
+            </w:r>
+            <w:r>
+              <w:rPr>
+                <w:webHidden/>
+              </w:rPr>
+              <w:instrText xml:space="preserve"> PAGEREF _Toc159317672 \h </w:instrText>
+            </w:r>
+            <w:r>
+              <w:rPr>
+                <w:webHidden/>
+              </w:rPr>
+            </w:r>
+            <w:r>
+              <w:rPr>
+                <w:webHidden/>
+              </w:rPr>
+              <w:fldChar w:fldCharType="separate"/>
+            </w:r>
+            <w:r>
+              <w:rPr>
+                <w:webHidden/>
+              </w:rPr>
+              <w:t>32</w:t>
             </w:r>
             <w:r>
               <w:rPr>
@@ -3966,12 +4442,12 @@
               <w14:ligatures w14:val="standardContextual"/>
             </w:rPr>
           </w:pPr>
-          <w:hyperlink w:anchor="_Toc158105178" w:history="1">
+          <w:hyperlink w:anchor="_Toc159317673" w:history="1">
             <w:r>
               <w:rPr>
                 <w:rStyle w:val="Hyperlink"/>
               </w:rPr>
-              <w:t>11</w:t>
+              <w:t>12</w:t>
             </w:r>
             <w:r>
               <w:rPr>
@@ -4007,7 +4483,7 @@
               <w:rPr>
                 <w:webHidden/>
               </w:rPr>
-              <w:instrText xml:space="preserve"> PAGEREF _Toc158105178 \h </w:instrText>
+              <w:instrText xml:space="preserve"> PAGEREF _Toc159317673 \h </w:instrText>
             </w:r>
             <w:r>
               <w:rPr>
@@ -4024,7 +4500,7 @@
               <w:rPr>
                 <w:webHidden/>
               </w:rPr>
-              <w:t>28</w:t>
+              <w:t>33</w:t>
             </w:r>
             <w:r>
               <w:rPr>
@@ -4047,12 +4523,12 @@
               <w14:ligatures w14:val="standardContextual"/>
             </w:rPr>
           </w:pPr>
-          <w:hyperlink w:anchor="_Toc158105179" w:history="1">
+          <w:hyperlink w:anchor="_Toc159317674" w:history="1">
             <w:r>
               <w:rPr>
                 <w:rStyle w:val="Hyperlink"/>
               </w:rPr>
-              <w:t>12</w:t>
+              <w:t>13</w:t>
             </w:r>
             <w:r>
               <w:rPr>
@@ -4088,7 +4564,7 @@
               <w:rPr>
                 <w:webHidden/>
               </w:rPr>
-              <w:instrText xml:space="preserve"> PAGEREF _Toc158105179 \h </w:instrText>
+              <w:instrText xml:space="preserve"> PAGEREF _Toc159317674 \h </w:instrText>
             </w:r>
             <w:r>
               <w:rPr>
@@ -4105,165 +4581,7 @@
               <w:rPr>
                 <w:webHidden/>
               </w:rPr>
-              <w:t>29</w:t>
-            </w:r>
-            <w:r>
-              <w:rPr>
-                <w:webHidden/>
-              </w:rPr>
-              <w:fldChar w:fldCharType="end"/>
-            </w:r>
-          </w:hyperlink>
-        </w:p>
-        <w:p>
-          <w:pPr>
-            <w:pStyle w:val="TOC2"/>
-            <w:rPr>
-              <w:rFonts w:asciiTheme="minorHAnsi" w:eastAsiaTheme="minorEastAsia" w:hAnsiTheme="minorHAnsi" w:cstheme="minorBidi"/>
-              <w:kern w:val="2"/>
-              <w:sz w:val="22"/>
-              <w:szCs w:val="22"/>
-              <w:lang w:eastAsia="en-GB"/>
-              <w14:ligatures w14:val="standardContextual"/>
-            </w:rPr>
-          </w:pPr>
-          <w:hyperlink w:anchor="_Toc158105180" w:history="1">
-            <w:r>
-              <w:rPr>
-                <w:rStyle w:val="Hyperlink"/>
-              </w:rPr>
-              <w:t>12.1</w:t>
-            </w:r>
-            <w:r>
-              <w:rPr>
-                <w:rFonts w:asciiTheme="minorHAnsi" w:eastAsiaTheme="minorEastAsia" w:hAnsiTheme="minorHAnsi" w:cstheme="minorBidi"/>
-                <w:kern w:val="2"/>
-                <w:sz w:val="22"/>
-                <w:szCs w:val="22"/>
-                <w:lang w:eastAsia="en-GB"/>
-                <w14:ligatures w14:val="standardContextual"/>
-              </w:rPr>
-              <w:tab/>
-            </w:r>
-            <w:r>
-              <w:rPr>
-                <w:rStyle w:val="Hyperlink"/>
-              </w:rPr>
-              <w:t>General</w:t>
-            </w:r>
-            <w:r>
-              <w:rPr>
-                <w:webHidden/>
-              </w:rPr>
-              <w:tab/>
-            </w:r>
-            <w:r>
-              <w:rPr>
-                <w:webHidden/>
-              </w:rPr>
-              <w:fldChar w:fldCharType="begin"/>
-            </w:r>
-            <w:r>
-              <w:rPr>
-                <w:webHidden/>
-              </w:rPr>
-              <w:instrText xml:space="preserve"> PAGEREF _Toc158105180 \h </w:instrText>
-            </w:r>
-            <w:r>
-              <w:rPr>
-                <w:webHidden/>
-              </w:rPr>
-            </w:r>
-            <w:r>
-              <w:rPr>
-                <w:webHidden/>
-              </w:rPr>
-              <w:fldChar w:fldCharType="separate"/>
-            </w:r>
-            <w:r>
-              <w:rPr>
-                <w:webHidden/>
-              </w:rPr>
-              <w:t>29</w:t>
-            </w:r>
-            <w:r>
-              <w:rPr>
-                <w:webHidden/>
-              </w:rPr>
-              <w:fldChar w:fldCharType="end"/>
-            </w:r>
-          </w:hyperlink>
-        </w:p>
-        <w:p>
-          <w:pPr>
-            <w:pStyle w:val="TOC2"/>
-            <w:rPr>
-              <w:rFonts w:asciiTheme="minorHAnsi" w:eastAsiaTheme="minorEastAsia" w:hAnsiTheme="minorHAnsi" w:cstheme="minorBidi"/>
-              <w:kern w:val="2"/>
-              <w:sz w:val="22"/>
-              <w:szCs w:val="22"/>
-              <w:lang w:eastAsia="en-GB"/>
-              <w14:ligatures w14:val="standardContextual"/>
-            </w:rPr>
-          </w:pPr>
-          <w:hyperlink w:anchor="_Toc158105181" w:history="1">
-            <w:r>
-              <w:rPr>
-                <w:rStyle w:val="Hyperlink"/>
-              </w:rPr>
-              <w:t>12.2</w:t>
-            </w:r>
-            <w:r>
-              <w:rPr>
-                <w:rFonts w:asciiTheme="minorHAnsi" w:eastAsiaTheme="minorEastAsia" w:hAnsiTheme="minorHAnsi" w:cstheme="minorBidi"/>
-                <w:kern w:val="2"/>
-                <w:sz w:val="22"/>
-                <w:szCs w:val="22"/>
-                <w:lang w:eastAsia="en-GB"/>
-                <w14:ligatures w14:val="standardContextual"/>
-              </w:rPr>
-              <w:tab/>
-            </w:r>
-            <w:r>
-              <w:rPr>
-                <w:rStyle w:val="Hyperlink"/>
-              </w:rPr>
-              <w:t>Tables</w:t>
-            </w:r>
-            <w:r>
-              <w:rPr>
-                <w:webHidden/>
-              </w:rPr>
-              <w:tab/>
-            </w:r>
-            <w:r>
-              <w:rPr>
-                <w:webHidden/>
-              </w:rPr>
-              <w:fldChar w:fldCharType="begin"/>
-            </w:r>
-            <w:r>
-              <w:rPr>
-                <w:webHidden/>
-              </w:rPr>
-              <w:instrText xml:space="preserve"> PAGEREF _Toc158105181 \h </w:instrText>
-            </w:r>
-            <w:r>
-              <w:rPr>
-                <w:webHidden/>
-              </w:rPr>
-            </w:r>
-            <w:r>
-              <w:rPr>
-                <w:webHidden/>
-              </w:rPr>
-              <w:fldChar w:fldCharType="separate"/>
-            </w:r>
-            <w:r>
-              <w:rPr>
-                <w:webHidden/>
-              </w:rPr>
-              <w:t>30</w:t>
+              <w:t>34</w:t>
             </w:r>
             <w:r>
               <w:rPr>
@@ -4286,12 +4604,12 @@
               <w14:ligatures w14:val="standardContextual"/>
             </w:rPr>
           </w:pPr>
-          <w:hyperlink w:anchor="_Toc158105182" w:history="1">
+          <w:hyperlink w:anchor="_Toc159317675" w:history="1">
             <w:r>
               <w:rPr>
                 <w:rStyle w:val="Hyperlink"/>
               </w:rPr>
-              <w:t>13</w:t>
+              <w:t>14</w:t>
             </w:r>
             <w:r>
               <w:rPr>
@@ -4327,7 +4645,7 @@
               <w:rPr>
                 <w:webHidden/>
               </w:rPr>
-              <w:instrText xml:space="preserve"> PAGEREF _Toc158105182 \h </w:instrText>
+              <w:instrText xml:space="preserve"> PAGEREF _Toc159317675 \h </w:instrText>
             </w:r>
             <w:r>
               <w:rPr>
@@ -4344,7 +4662,7 @@
               <w:rPr>
                 <w:webHidden/>
               </w:rPr>
-              <w:t>32</w:t>
+              <w:t>35</w:t>
             </w:r>
             <w:r>
               <w:rPr>
@@ -4366,12 +4684,12 @@
               <w14:ligatures w14:val="standardContextual"/>
             </w:rPr>
           </w:pPr>
-          <w:hyperlink w:anchor="_Toc158105183" w:history="1">
+          <w:hyperlink w:anchor="_Toc159317676" w:history="1">
             <w:r>
               <w:rPr>
                 <w:rStyle w:val="Hyperlink"/>
               </w:rPr>
-              <w:t>13.1</w:t>
+              <w:t>14.1</w:t>
             </w:r>
             <w:r>
               <w:rPr>
@@ -4406,7 +4724,7 @@
               <w:rPr>
                 <w:webHidden/>
               </w:rPr>
-              <w:instrText xml:space="preserve"> PAGEREF _Toc158105183 \h </w:instrText>
+              <w:instrText xml:space="preserve"> PAGEREF _Toc159317676 \h </w:instrText>
             </w:r>
             <w:r>
               <w:rPr>
@@ -4423,7 +4741,7 @@
               <w:rPr>
                 <w:webHidden/>
               </w:rPr>
-              <w:t>32</w:t>
+              <w:t>35</w:t>
             </w:r>
             <w:r>
               <w:rPr>
@@ -4445,12 +4763,12 @@
               <w14:ligatures w14:val="standardContextual"/>
             </w:rPr>
           </w:pPr>
-          <w:hyperlink w:anchor="_Toc158105184" w:history="1">
+          <w:hyperlink w:anchor="_Toc159317677" w:history="1">
             <w:r>
               <w:rPr>
                 <w:rStyle w:val="Hyperlink"/>
               </w:rPr>
-              <w:t>13.2</w:t>
+              <w:t>14.2</w:t>
             </w:r>
             <w:r>
               <w:rPr>
@@ -4485,7 +4803,7 @@
               <w:rPr>
                 <w:webHidden/>
               </w:rPr>
-              <w:instrText xml:space="preserve"> PAGEREF _Toc158105184 \h </w:instrText>
+              <w:instrText xml:space="preserve"> PAGEREF _Toc159317677 \h </w:instrText>
             </w:r>
             <w:r>
               <w:rPr>
@@ -4502,7 +4820,7 @@
               <w:rPr>
                 <w:webHidden/>
               </w:rPr>
-              <w:t>32</w:t>
+              <w:t>35</w:t>
             </w:r>
             <w:r>
               <w:rPr>
@@ -4524,12 +4842,12 @@
               <w14:ligatures w14:val="standardContextual"/>
             </w:rPr>
           </w:pPr>
-          <w:hyperlink w:anchor="_Toc158105185" w:history="1">
+          <w:hyperlink w:anchor="_Toc159317678" w:history="1">
             <w:r>
               <w:rPr>
                 <w:rStyle w:val="Hyperlink"/>
               </w:rPr>
-              <w:t>13.3</w:t>
+              <w:t>14.3</w:t>
             </w:r>
             <w:r>
               <w:rPr>
@@ -4564,7 +4882,7 @@
               <w:rPr>
                 <w:webHidden/>
               </w:rPr>
-              <w:instrText xml:space="preserve"> PAGEREF _Toc158105185 \h </w:instrText>
+              <w:instrText xml:space="preserve"> PAGEREF _Toc159317678 \h </w:instrText>
             </w:r>
             <w:r>
               <w:rPr>
@@ -4581,88 +4899,7 @@
               <w:rPr>
                 <w:webHidden/>
               </w:rPr>
-              <w:t>33</w:t>
-            </w:r>
-            <w:r>
-              <w:rPr>
-                <w:webHidden/>
-              </w:rPr>
-              <w:fldChar w:fldCharType="end"/>
-            </w:r>
-          </w:hyperlink>
-        </w:p>
-        <w:p>
-          <w:pPr>
-            <w:pStyle w:val="TOC1"/>
-            <w:rPr>
-              <w:rFonts w:asciiTheme="minorHAnsi" w:hAnsiTheme="minorHAnsi" w:cstheme="minorBidi"/>
-              <w:b w:val="0"/>
-              <w:bCs w:val="0"/>
-              <w:kern w:val="2"/>
-              <w:sz w:val="22"/>
-              <w:szCs w:val="22"/>
-              <w14:ligatures w14:val="standardContextual"/>
-            </w:rPr>
-          </w:pPr>
-          <w:hyperlink w:anchor="_Toc158105186" w:history="1">
-            <w:r>
-              <w:rPr>
-                <w:rStyle w:val="Hyperlink"/>
-              </w:rPr>
-              <w:t>14</w:t>
-            </w:r>
-            <w:r>
-              <w:rPr>
-                <w:rFonts w:asciiTheme="minorHAnsi" w:hAnsiTheme="minorHAnsi" w:cstheme="minorBidi"/>
-                <w:b w:val="0"/>
-                <w:bCs w:val="0"/>
-                <w:kern w:val="2"/>
-                <w:sz w:val="22"/>
-                <w:szCs w:val="22"/>
-                <w14:ligatures w14:val="standardContextual"/>
-              </w:rPr>
-              <w:tab/>
-            </w:r>
-            <w:r>
-              <w:rPr>
-                <w:rStyle w:val="Hyperlink"/>
-              </w:rPr>
-              <w:t>Conversion policy</w:t>
-            </w:r>
-            <w:r>
-              <w:rPr>
-                <w:webHidden/>
-              </w:rPr>
-              <w:tab/>
-            </w:r>
-            <w:r>
-              <w:rPr>
-                <w:webHidden/>
-              </w:rPr>
-              <w:fldChar w:fldCharType="begin"/>
-            </w:r>
-            <w:r>
-              <w:rPr>
-                <w:webHidden/>
-              </w:rPr>
-              <w:instrText xml:space="preserve"> PAGEREF _Toc158105186 \h </w:instrText>
-            </w:r>
-            <w:r>
-              <w:rPr>
-                <w:webHidden/>
-              </w:rPr>
-            </w:r>
-            <w:r>
-              <w:rPr>
-                <w:webHidden/>
-              </w:rPr>
-              <w:fldChar w:fldCharType="separate"/>
-            </w:r>
-            <w:r>
-              <w:rPr>
-                <w:webHidden/>
-              </w:rPr>
-              <w:t>34</w:t>
+              <w:t>36</w:t>
             </w:r>
             <w:r>
               <w:rPr>
@@ -4698,7 +4935,7 @@
         <w:pStyle w:val="Heading1"/>
       </w:pPr>
       <w:bookmarkStart w:id="0" w:name="_Ref139883805"/>
-      <w:bookmarkStart w:id="1" w:name="_Toc158105138"/>
+      <w:bookmarkStart w:id="1" w:name="_Toc159317627"/>
       <w:r>
         <w:lastRenderedPageBreak/>
         <w:t>Introduction</w:t>
@@ -5933,7 +6170,7 @@
       <w:pPr>
         <w:pStyle w:val="Heading1"/>
       </w:pPr>
-      <w:bookmarkStart w:id="2" w:name="_Toc158105139"/>
+      <w:bookmarkStart w:id="2" w:name="_Toc159317628"/>
       <w:r>
         <w:lastRenderedPageBreak/>
         <w:t>General information</w:t>
@@ -5947,7 +6184,7 @@
         <w:ind w:left="578" w:hanging="578"/>
       </w:pPr>
       <w:bookmarkStart w:id="3" w:name="_Ref157684432"/>
-      <w:bookmarkStart w:id="4" w:name="_Toc158105140"/>
+      <w:bookmarkStart w:id="4" w:name="_Toc159317629"/>
       <w:r>
         <w:t>About the inputs</w:t>
       </w:r>
@@ -6111,7 +6348,7 @@
         <w:pStyle w:val="Heading2"/>
       </w:pPr>
       <w:bookmarkStart w:id="5" w:name="_Ref157684647"/>
-      <w:bookmarkStart w:id="6" w:name="_Toc158105141"/>
+      <w:bookmarkStart w:id="6" w:name="_Toc159317630"/>
       <w:r>
         <w:t>Reversification</w:t>
       </w:r>
@@ -6288,7 +6525,7 @@
         <w:pStyle w:val="Heading2"/>
       </w:pPr>
       <w:bookmarkStart w:id="7" w:name="_Ref157684650"/>
-      <w:bookmarkStart w:id="8" w:name="_Toc158105142"/>
+      <w:bookmarkStart w:id="8" w:name="_Toc159317631"/>
       <w:r>
         <w:t>Osis2mod</w:t>
       </w:r>
@@ -6427,7 +6664,7 @@
       <w:pPr>
         <w:pStyle w:val="Heading1"/>
       </w:pPr>
-      <w:bookmarkStart w:id="9" w:name="_Toc158105143"/>
+      <w:bookmarkStart w:id="9" w:name="_Toc159317632"/>
       <w:r>
         <w:lastRenderedPageBreak/>
         <w:t>Using the converter – process overview</w:t>
@@ -6705,7 +6942,7 @@
         <w:pStyle w:val="Heading1"/>
       </w:pPr>
       <w:bookmarkStart w:id="11" w:name="_Ref139883565"/>
-      <w:bookmarkStart w:id="12" w:name="_Toc158105144"/>
+      <w:bookmarkStart w:id="12" w:name="_Toc159317633"/>
       <w:r>
         <w:lastRenderedPageBreak/>
         <w:t>Installing the tool and configuring the environment</w:t>
@@ -6803,7 +7040,7 @@
       <w:r>
         <w:t xml:space="preserve"> program (see </w:t>
       </w:r>
-      <w:hyperlink r:id="rId10" w:history="1">
+      <w:hyperlink r:id="rId9" w:history="1">
         <w:r>
           <w:rPr>
             <w:rStyle w:val="Hyperlink"/>
@@ -7068,7 +7305,7 @@
         <w:pStyle w:val="Heading1"/>
       </w:pPr>
       <w:bookmarkStart w:id="13" w:name="_Ref139883610"/>
-      <w:bookmarkStart w:id="14" w:name="_Toc158105145"/>
+      <w:bookmarkStart w:id="14" w:name="_Toc159317634"/>
       <w:r>
         <w:lastRenderedPageBreak/>
         <w:t>Creating a folder structure</w:t>
@@ -7158,7 +7395,7 @@
         <w:ind w:left="578" w:hanging="578"/>
       </w:pPr>
       <w:bookmarkStart w:id="15" w:name="_Ref151403361"/>
-      <w:bookmarkStart w:id="16" w:name="_Toc158105146"/>
+      <w:bookmarkStart w:id="16" w:name="_Toc159317635"/>
       <w:r>
         <w:t>The per-text root folder</w:t>
       </w:r>
@@ -7478,7 +7715,7 @@
       <w:pPr>
         <w:pStyle w:val="Heading2"/>
       </w:pPr>
-      <w:bookmarkStart w:id="17" w:name="_Toc158105147"/>
+      <w:bookmarkStart w:id="17" w:name="_Toc159317636"/>
       <w:r>
         <w:t>The content of the per-text root folder</w:t>
       </w:r>
@@ -7832,7 +8069,7 @@
       </w:pPr>
       <w:bookmarkStart w:id="18" w:name="_Ref66346348"/>
       <w:bookmarkStart w:id="19" w:name="_Ref139898382"/>
-      <w:bookmarkStart w:id="20" w:name="_Toc158105148"/>
+      <w:bookmarkStart w:id="20" w:name="_Toc159317637"/>
       <w:r>
         <w:lastRenderedPageBreak/>
         <w:t>Configuration and metadata</w:t>
@@ -7899,7 +8136,7 @@
         <w:ind w:left="578" w:hanging="578"/>
       </w:pPr>
       <w:bookmarkStart w:id="21" w:name="_Ref158099407"/>
-      <w:bookmarkStart w:id="22" w:name="_Toc158105149"/>
+      <w:bookmarkStart w:id="22" w:name="_Toc159317638"/>
       <w:r>
         <w:t>Overview</w:t>
       </w:r>
@@ -8063,7 +8300,7 @@
       </w:pPr>
       <w:bookmarkStart w:id="23" w:name="_Ref139878582"/>
       <w:bookmarkStart w:id="24" w:name="_Ref139964046"/>
-      <w:bookmarkStart w:id="25" w:name="_Toc158105150"/>
+      <w:bookmarkStart w:id="25" w:name="_Toc159317639"/>
       <w:r>
         <w:lastRenderedPageBreak/>
         <w:t>Do you need to pre-process the text?</w:t>
@@ -8218,7 +8455,7 @@
       <w:pPr>
         <w:pStyle w:val="Heading2"/>
       </w:pPr>
-      <w:bookmarkStart w:id="26" w:name="_Toc158105151"/>
+      <w:bookmarkStart w:id="26" w:name="_Toc159317640"/>
       <w:r>
         <w:t>Verseline</w:t>
       </w:r>
@@ -8536,7 +8773,7 @@
       <w:pPr>
         <w:pStyle w:val="Heading2"/>
       </w:pPr>
-      <w:bookmarkStart w:id="27" w:name="_Toc158105152"/>
+      <w:bookmarkStart w:id="27" w:name="_Toc159317641"/>
       <w:r>
         <w:t>USX</w:t>
       </w:r>
@@ -9035,7 +9272,7 @@
       <w:pPr>
         <w:pStyle w:val="Heading2"/>
       </w:pPr>
-      <w:bookmarkStart w:id="29" w:name="_Toc158105153"/>
+      <w:bookmarkStart w:id="29" w:name="_Toc159317642"/>
       <w:r>
         <w:t>OSIS</w:t>
       </w:r>
@@ -9162,7 +9399,7 @@
         <w:pStyle w:val="Heading1"/>
       </w:pPr>
       <w:bookmarkStart w:id="30" w:name="_Ref66349274"/>
-      <w:bookmarkStart w:id="31" w:name="_Toc158105154"/>
+      <w:bookmarkStart w:id="31" w:name="_Toc159317643"/>
       <w:r>
         <w:lastRenderedPageBreak/>
         <w:t>Running the converter</w:t>
@@ -9380,7 +9617,7 @@
       <w:bookmarkStart w:id="33" w:name="_Ref157678116"/>
       <w:bookmarkStart w:id="34" w:name="_Ref157678436"/>
       <w:bookmarkStart w:id="35" w:name="_Ref157680648"/>
-      <w:bookmarkStart w:id="36" w:name="_Toc158105155"/>
+      <w:bookmarkStart w:id="36" w:name="_Toc159317644"/>
       <w:r>
         <w:t>Generating a Sword module</w:t>
       </w:r>
@@ -10437,7 +10674,7 @@
         <w:pStyle w:val="Heading2"/>
       </w:pPr>
       <w:bookmarkStart w:id="37" w:name="_Ref139951112"/>
-      <w:bookmarkStart w:id="38" w:name="_Toc158105156"/>
+      <w:bookmarkStart w:id="38" w:name="_Toc159317645"/>
       <w:r>
         <w:t>Evaluating versification schemes</w:t>
       </w:r>
@@ -10729,7 +10966,7 @@
         <w:pStyle w:val="Heading2"/>
       </w:pPr>
       <w:bookmarkStart w:id="39" w:name="_Ref158100028"/>
-      <w:bookmarkStart w:id="40" w:name="_Toc158105157"/>
+      <w:bookmarkStart w:id="40" w:name="_Toc159317646"/>
       <w:r>
         <w:t>Checking the inputs for a mod</w:t>
       </w:r>
@@ -10910,15 +11147,15 @@
       </w:pPr>
       <w:bookmarkStart w:id="41" w:name="_Ref150414648"/>
       <w:bookmarkStart w:id="42" w:name="_Ref150414666"/>
-      <w:bookmarkStart w:id="43" w:name="_Toc158105158"/>
-      <w:bookmarkStart w:id="44" w:name="_Ref66349446"/>
+      <w:bookmarkStart w:id="43" w:name="_Ref66349446"/>
+      <w:bookmarkStart w:id="44" w:name="_Toc159317647"/>
       <w:r>
         <w:lastRenderedPageBreak/>
         <w:t>Version numbering and history information</w:t>
       </w:r>
       <w:bookmarkEnd w:id="41"/>
       <w:bookmarkEnd w:id="42"/>
-      <w:bookmarkEnd w:id="43"/>
+      <w:bookmarkEnd w:id="44"/>
     </w:p>
     <w:p>
       <w:pPr>
@@ -11125,7 +11362,7 @@
       </w:pPr>
       <w:bookmarkStart w:id="45" w:name="_Ref149992389"/>
       <w:bookmarkStart w:id="46" w:name="_Ref157680876"/>
-      <w:bookmarkStart w:id="47" w:name="_Toc158105159"/>
+      <w:bookmarkStart w:id="47" w:name="_Toc159317648"/>
       <w:r>
         <w:t>Module naming</w:t>
       </w:r>
@@ -11779,7 +12016,7 @@
       <w:pPr>
         <w:pStyle w:val="Heading2"/>
       </w:pPr>
-      <w:bookmarkStart w:id="48" w:name="_Toc158105160"/>
+      <w:bookmarkStart w:id="48" w:name="_Toc159317649"/>
       <w:r>
         <w:lastRenderedPageBreak/>
         <w:t>Checking the outputs</w:t>
@@ -11872,11 +12109,11 @@
         <w:pStyle w:val="Heading2"/>
         <w:ind w:left="578" w:hanging="578"/>
       </w:pPr>
-      <w:bookmarkStart w:id="49" w:name="_Toc158105161"/>
+      <w:bookmarkStart w:id="49" w:name="_Toc159317650"/>
       <w:r>
         <w:t>The Sword module</w:t>
       </w:r>
-      <w:bookmarkEnd w:id="44"/>
+      <w:bookmarkEnd w:id="43"/>
       <w:bookmarkEnd w:id="49"/>
     </w:p>
     <w:p>
@@ -11965,7 +12202,7 @@
         <w:pStyle w:val="Heading2"/>
         <w:ind w:left="578" w:hanging="578"/>
       </w:pPr>
-      <w:bookmarkStart w:id="50" w:name="_Toc158105162"/>
+      <w:bookmarkStart w:id="50" w:name="_Toc159317651"/>
       <w:r>
         <w:t>Additional information: t</w:t>
       </w:r>
@@ -12117,7 +12354,7 @@
         <w:pStyle w:val="Heading1"/>
       </w:pPr>
       <w:bookmarkStart w:id="51" w:name="_Ref72852785"/>
-      <w:bookmarkStart w:id="52" w:name="_Toc158105163"/>
+      <w:bookmarkStart w:id="52" w:name="_Toc159317652"/>
       <w:r>
         <w:lastRenderedPageBreak/>
         <w:t>Philosophy and implementation</w:t>
@@ -12130,7 +12367,7 @@
         <w:pStyle w:val="Heading2"/>
         <w:spacing w:before="0"/>
       </w:pPr>
-      <w:bookmarkStart w:id="53" w:name="_Toc158105164"/>
+      <w:bookmarkStart w:id="53" w:name="_Toc159317653"/>
       <w:r>
         <w:t>Overview</w:t>
       </w:r>
@@ -13296,7 +13533,7 @@
         <w:fldChar w:fldCharType="separate"/>
       </w:r>
       <w:r>
-        <w:t>10.1</w:t>
+        <w:t>11.1</w:t>
       </w:r>
       <w:r>
         <w:fldChar w:fldCharType="end"/>
@@ -13360,7 +13597,7 @@
       <w:pPr>
         <w:pStyle w:val="Heading2"/>
       </w:pPr>
-      <w:bookmarkStart w:id="54" w:name="_Toc158105165"/>
+      <w:bookmarkStart w:id="54" w:name="_Toc159317654"/>
       <w:r>
         <w:t>Code structure</w:t>
       </w:r>
@@ -13482,7 +13719,7 @@
       <w:pPr>
         <w:pStyle w:val="Heading2"/>
       </w:pPr>
-      <w:bookmarkStart w:id="55" w:name="_Toc158105166"/>
+      <w:bookmarkStart w:id="55" w:name="_Toc159317655"/>
       <w:r>
         <w:t>Code structure</w:t>
       </w:r>
@@ -13507,7 +13744,7 @@
       <w:pPr>
         <w:pStyle w:val="Heading3"/>
       </w:pPr>
-      <w:bookmarkStart w:id="56" w:name="_Toc158105167"/>
+      <w:bookmarkStart w:id="56" w:name="_Toc159317656"/>
       <w:r>
         <w:t>Main</w:t>
       </w:r>
@@ -13539,7 +13776,7 @@
       <w:pPr>
         <w:pStyle w:val="Heading3"/>
       </w:pPr>
-      <w:bookmarkStart w:id="57" w:name="_Toc158105168"/>
+      <w:bookmarkStart w:id="57" w:name="_Toc159317657"/>
       <w:r>
         <w:lastRenderedPageBreak/>
         <w:t>ProcessingElements</w:t>
@@ -13784,7 +14021,7 @@
       <w:pPr>
         <w:pStyle w:val="Heading3"/>
       </w:pPr>
-      <w:bookmarkStart w:id="58" w:name="_Toc158105169"/>
+      <w:bookmarkStart w:id="58" w:name="_Toc159317658"/>
       <w:r>
         <w:t>Subelements</w:t>
       </w:r>
@@ -13927,7 +14164,7 @@
         <w:pStyle w:val="Heading3"/>
       </w:pPr>
       <w:bookmarkStart w:id="59" w:name="_Ref158037800"/>
-      <w:bookmarkStart w:id="60" w:name="_Toc158105170"/>
+      <w:bookmarkStart w:id="60" w:name="_Toc159317659"/>
       <w:r>
         <w:t>Support</w:t>
       </w:r>
@@ -13953,7 +14190,7 @@
       <w:pPr>
         <w:pStyle w:val="Heading3"/>
       </w:pPr>
-      <w:bookmarkStart w:id="61" w:name="_Toc158105171"/>
+      <w:bookmarkStart w:id="61" w:name="_Toc159317660"/>
       <w:r>
         <w:t>OsisInputOnly / UsxInputOnly</w:t>
       </w:r>
@@ -13993,7 +14230,7 @@
         <w:pStyle w:val="Heading3"/>
       </w:pPr>
       <w:bookmarkStart w:id="62" w:name="_Ref158104208"/>
-      <w:bookmarkStart w:id="63" w:name="_Toc158105172"/>
+      <w:bookmarkStart w:id="63" w:name="_Toc159317661"/>
       <w:r>
         <w:t>Utils</w:t>
       </w:r>
@@ -14266,294 +14503,12 @@
       <w:pPr>
         <w:pStyle w:val="Heading1"/>
       </w:pPr>
-      <w:bookmarkStart w:id="64" w:name="_Toc158105173"/>
+      <w:bookmarkStart w:id="64" w:name="_Toc159317662"/>
       <w:r>
         <w:lastRenderedPageBreak/>
-        <w:t>Miscellaneous</w:t>
+        <w:t>Tools etc</w:t>
       </w:r>
       <w:bookmarkEnd w:id="64"/>
-    </w:p>
-    <w:p>
-      <w:pPr>
-        <w:pStyle w:val="Heading2"/>
-        <w:spacing w:before="0"/>
-        <w:ind w:left="578" w:hanging="578"/>
-      </w:pPr>
-      <w:bookmarkStart w:id="65" w:name="_Ref139965257"/>
-      <w:bookmarkStart w:id="66" w:name="_Toc158105174"/>
-      <w:r>
-        <w:t>Non-compliance</w:t>
-      </w:r>
-      <w:bookmarkEnd w:id="65"/>
-      <w:bookmarkEnd w:id="66"/>
-    </w:p>
-    <w:p>
-      <w:pPr>
-        <w:pStyle w:val="Heading3"/>
-        <w:spacing w:before="0"/>
-      </w:pPr>
-      <w:bookmarkStart w:id="67" w:name="_Toc158105175"/>
-      <w:r>
-        <w:t>OSIS XSD compliance</w:t>
-      </w:r>
-      <w:bookmarkEnd w:id="67"/>
-    </w:p>
-    <w:p>
-      <w:r>
-        <w:rPr>
-          <w:sz w:val="21"/>
-          <w:szCs w:val="21"/>
-        </w:rPr>
-        <w:t xml:space="preserve">In order to be able to supply modules or OSIS to Crosswire, the OSIS involved has to validate successfully against the OSIS XSD.  There are various things we are doing which mean that sadly we cannot pass this particular test, but there appears to be no way of being </w:t>
-      </w:r>
-      <w:r>
-        <w:rPr>
-          <w:sz w:val="21"/>
-          <w:szCs w:val="21"/>
-        </w:rPr>
-        <w:t xml:space="preserve">fully </w:t>
-      </w:r>
-      <w:r>
-        <w:rPr>
-          <w:sz w:val="21"/>
-          <w:szCs w:val="21"/>
-        </w:rPr>
-        <w:t>compliant while, at the same time, generating modules which work for us.  One particular example of non-compliance is given in the next subsection.</w:t>
-      </w:r>
-      <w:r>
-        <w:rPr>
-          <w:sz w:val="21"/>
-          <w:szCs w:val="21"/>
-        </w:rPr>
-        <w:t xml:space="preserve">  However, DIB has pointed out that a fair proportion of the texts with which we work are copyrighted, and compliance with these is not really relevant, because we can’t make them available to other people anyway.  I guess the counter-argument to this is that by developing the conversion process with </w:t>
-      </w:r>
-      <w:r>
-        <w:rPr>
-          <w:sz w:val="21"/>
-          <w:szCs w:val="21"/>
-        </w:rPr>
-        <w:t>that fact</w:t>
-      </w:r>
-      <w:r>
-        <w:rPr>
-          <w:sz w:val="21"/>
-          <w:szCs w:val="21"/>
-        </w:rPr>
-        <w:t xml:space="preserve"> in mind, we are building non-compliance into it, and therefore putting ourselves into the position where we cannot make </w:t>
-      </w:r>
-      <w:r>
-        <w:rPr>
-          <w:i/>
-          <w:iCs/>
-          <w:sz w:val="21"/>
-          <w:szCs w:val="21"/>
-        </w:rPr>
-        <w:t>any</w:t>
-      </w:r>
-      <w:r>
-        <w:rPr>
-          <w:sz w:val="21"/>
-          <w:szCs w:val="21"/>
-        </w:rPr>
-        <w:t xml:space="preserve"> of our material available, copyright or not.</w:t>
-      </w:r>
-    </w:p>
-    <w:p>
-      <w:pPr>
-        <w:pStyle w:val="JNormal"/>
-        <w:keepNext/>
-        <w:spacing w:before="400"/>
-        <w:rPr>
-          <w:rFonts w:ascii="Arial" w:hAnsi="Arial" w:cs="Arial"/>
-          <w:b/>
-          <w:bCs/>
-        </w:rPr>
-      </w:pPr>
-      <w:r>
-        <w:rPr>
-          <w:rFonts w:ascii="Arial" w:hAnsi="Arial" w:cs="Arial"/>
-          <w:b/>
-          <w:bCs/>
-        </w:rPr>
-        <w:t>Lists and poetry</w:t>
-      </w:r>
-    </w:p>
-    <w:p>
-      <w:r>
-        <w:rPr>
-          <w:sz w:val="21"/>
-          <w:szCs w:val="21"/>
-        </w:rPr>
-        <w:t xml:space="preserve">USX does not enclose bullet-point lists </w:t>
-      </w:r>
-      <w:r>
-        <w:rPr>
-          <w:sz w:val="21"/>
-          <w:szCs w:val="21"/>
-        </w:rPr>
-        <w:t xml:space="preserve">and poetry </w:t>
-      </w:r>
-      <w:r>
-        <w:rPr>
-          <w:sz w:val="21"/>
-          <w:szCs w:val="21"/>
-        </w:rPr>
-        <w:t>with</w:t>
-      </w:r>
-      <w:r>
-        <w:rPr>
-          <w:sz w:val="21"/>
-          <w:szCs w:val="21"/>
-        </w:rPr>
-        <w:t>in</w:t>
-      </w:r>
-      <w:r>
-        <w:rPr>
-          <w:sz w:val="21"/>
-          <w:szCs w:val="21"/>
-        </w:rPr>
-        <w:t xml:space="preserve"> the equivalent of HTML’s &lt;ul&gt; tags</w:t>
-      </w:r>
-      <w:r>
-        <w:rPr>
-          <w:sz w:val="21"/>
-          <w:szCs w:val="21"/>
-        </w:rPr>
-        <w:t>, but o</w:t>
-      </w:r>
-      <w:r>
-        <w:rPr>
-          <w:sz w:val="21"/>
-          <w:szCs w:val="21"/>
-        </w:rPr>
-        <w:t>fficially OSIS requires them</w:t>
-      </w:r>
-      <w:r>
-        <w:rPr>
-          <w:sz w:val="21"/>
-          <w:szCs w:val="21"/>
-        </w:rPr>
-        <w:t xml:space="preserve">.  </w:t>
-      </w:r>
-      <w:r>
-        <w:rPr>
-          <w:sz w:val="21"/>
-          <w:szCs w:val="21"/>
-        </w:rPr>
-        <w:t>However, it is fiddly adding them (particularly if we want to avoid cross-boundary markup), and things seem to work well without.  (In fact, if the bracketing constructs are added, we end up with excessive vertical whitespace</w:t>
-      </w:r>
-      <w:r>
-        <w:rPr>
-          <w:sz w:val="21"/>
-          <w:szCs w:val="21"/>
-        </w:rPr>
-        <w:t xml:space="preserve"> when text is rendered</w:t>
-      </w:r>
-      <w:r>
-        <w:rPr>
-          <w:sz w:val="21"/>
-          <w:szCs w:val="21"/>
-        </w:rPr>
-        <w:t>.)  In view of this, I do not generate these constructs.  Unfortunately this means that our output will necessarily not validate against the OSIS XSD</w:t>
-      </w:r>
-      <w:r>
-        <w:rPr>
-          <w:sz w:val="21"/>
-          <w:szCs w:val="21"/>
-        </w:rPr>
-        <w:t>.</w:t>
-      </w:r>
-    </w:p>
-    <w:p>
-      <w:pPr>
-        <w:pStyle w:val="Heading3"/>
-      </w:pPr>
-      <w:bookmarkStart w:id="68" w:name="_Toc158105176"/>
-      <w:r>
-        <w:t>Metadata</w:t>
-      </w:r>
-      <w:r>
-        <w:t xml:space="preserve"> compliance</w:t>
-      </w:r>
-      <w:bookmarkEnd w:id="68"/>
-    </w:p>
-    <w:p>
-      <w:pPr>
-        <w:rPr>
-          <w:sz w:val="21"/>
-          <w:szCs w:val="21"/>
-        </w:rPr>
-      </w:pPr>
-      <w:r>
-        <w:rPr>
-          <w:sz w:val="21"/>
-          <w:szCs w:val="21"/>
-        </w:rPr>
-        <w:t xml:space="preserve">A number of the items which end up in the Sword config file subsequently appear on the STEP copyright page for the text.  Where these items are picked up automatically (eg from DBL’s </w:t>
-      </w:r>
-      <w:r>
-        <w:rPr>
-          <w:i/>
-          <w:iCs/>
-          <w:sz w:val="21"/>
-          <w:szCs w:val="21"/>
-        </w:rPr>
-        <w:t>metadata.xml</w:t>
-      </w:r>
-      <w:r>
-        <w:rPr>
-          <w:sz w:val="21"/>
-          <w:szCs w:val="21"/>
-        </w:rPr>
-        <w:t>), these may be in HTML format as supplied to us; and even where not picked up automatically</w:t>
-      </w:r>
-      <w:r>
-        <w:rPr>
-          <w:sz w:val="21"/>
-          <w:szCs w:val="21"/>
-        </w:rPr>
-        <w:t xml:space="preserve"> (and therefore generated manually)</w:t>
-      </w:r>
-      <w:r>
-        <w:rPr>
-          <w:sz w:val="21"/>
-          <w:szCs w:val="21"/>
-        </w:rPr>
-        <w:t>, it is often quite convenient to use HTML format in order to obtain a satisfactory appearance.</w:t>
-      </w:r>
-    </w:p>
-    <w:p>
-      <w:r>
-        <w:rPr>
-          <w:sz w:val="21"/>
-          <w:szCs w:val="21"/>
-        </w:rPr>
-        <w:t>Strictly we should not be doing this – Sword uses its own markdown for this kind of material, and really we should be limiting ourselves to this.  However, the temptation to use HTML is somewhat irresistible since it works (for us, at least, with STEP</w:t>
-      </w:r>
-      <w:r>
-        <w:rPr>
-          <w:sz w:val="21"/>
-          <w:szCs w:val="21"/>
-        </w:rPr>
-        <w:t>Bible</w:t>
-      </w:r>
-      <w:r>
-        <w:rPr>
-          <w:sz w:val="21"/>
-          <w:szCs w:val="21"/>
-        </w:rPr>
-        <w:t xml:space="preserve"> being browser-based); it is more flexible; and no intervention is needed when picking data up from third parties.</w:t>
-      </w:r>
-    </w:p>
-    <w:p>
-      <w:pPr>
-        <w:pStyle w:val="Heading2"/>
-      </w:pPr>
-      <w:bookmarkStart w:id="69" w:name="_Toc158105177"/>
-      <w:r>
-        <w:t>Tools etc</w:t>
-      </w:r>
-      <w:bookmarkEnd w:id="69"/>
     </w:p>
     <w:p>
       <w:pPr>
@@ -14564,13 +14519,7 @@
         </w:numPr>
       </w:pPr>
       <w:r>
-        <w:t xml:space="preserve">There is, in the </w:t>
-      </w:r>
-      <w:r>
-        <w:t>git</w:t>
-      </w:r>
-      <w:r>
-        <w:t xml:space="preserve"> structure, a folder called </w:t>
+        <w:t xml:space="preserve">There is, in the git structure, a folder called </w:t>
       </w:r>
       <w:r>
         <w:rPr>
@@ -14610,32 +14559,7 @@
         <w:t>reversificationRaw.xlsx</w:t>
       </w:r>
       <w:r>
-        <w:t xml:space="preserve">: A copy of the extended reversification data.  This </w:t>
-      </w:r>
-      <w:r>
-        <w:t>spreadsheet</w:t>
-      </w:r>
-      <w:r>
-        <w:t xml:space="preserve"> isn’t used by the processing, but </w:t>
-      </w:r>
-      <w:r>
-        <w:t xml:space="preserve">it </w:t>
-      </w:r>
-      <w:r>
-        <w:t xml:space="preserve">is useful </w:t>
-      </w:r>
-      <w:r>
-        <w:t xml:space="preserve">for reference </w:t>
-      </w:r>
-      <w:r>
-        <w:t xml:space="preserve">when debugging, because it is more readable.  Or it’s useful so long as you keep it up to date by copying data from the website and pasting it into the file on </w:t>
-      </w:r>
-      <w:r>
-        <w:lastRenderedPageBreak/>
-        <w:t>a regular basis.</w:t>
-      </w:r>
-      <w:r>
-        <w:t xml:space="preserve">  (It needs to contain the expanded version of the data, and all comments and blank lines should be removed from it.)</w:t>
+        <w:t>: A copy of the extended reversification data.  This spreadsheet isn’t used by the processing, but it is useful for reference when debugging, because it is more readable.  Or it’s useful so long as you keep it up to date by copying data from the website and pasting it into the file on a regular basis.  (It needs to contain the expanded version of the data, and all comments and blank lines should be removed from it.)</w:t>
       </w:r>
     </w:p>
     <w:p>
@@ -14650,13 +14574,7 @@
         <w:t>stepTextManagement.xlsm</w:t>
       </w:r>
       <w:r>
-        <w:t xml:space="preserve">: An attempt at drawing up a list of what texts we have, what texts are available, and what texts we are working on – although at the time of writing </w:t>
-      </w:r>
-      <w:r>
-        <w:t>this is significantly out of date and incomplete</w:t>
-      </w:r>
-      <w:r>
-        <w:t>.</w:t>
+        <w:t>: An attempt at drawing up a list of what texts we have, what texts are available, and what texts we are working on – although at the time of writing this is significantly out of date and incomplete.</w:t>
       </w:r>
     </w:p>
     <w:p>
@@ -14673,13 +14591,7 @@
         <w:t>usxReference.xlsm</w:t>
       </w:r>
       <w:r>
-        <w:t xml:space="preserve">: Records information about USX tags, and lets you generate from this information code to be used within the </w:t>
-      </w:r>
-      <w:r>
-        <w:t>converter</w:t>
-      </w:r>
-      <w:r>
-        <w:t>.</w:t>
+        <w:t>: Records information about USX tags, and lets you generate from this information code to be used within the converter.</w:t>
       </w:r>
     </w:p>
     <w:p>
@@ -14704,99 +14616,19 @@
         <w:t xml:space="preserve"> folder</w:t>
       </w:r>
       <w:r>
-        <w:t xml:space="preserve"> also contains other miscellaneous odds and ends, third party documentation, Crosswire </w:t>
-      </w:r>
-      <w:r>
-        <w:t>files, etc.</w:t>
+        <w:t xml:space="preserve"> also contains other miscellaneous odds and ends, third party documentation, Crosswire files, etc.</w:t>
       </w:r>
     </w:p>
     <w:p>
       <w:pPr>
         <w:pStyle w:val="Heading1"/>
       </w:pPr>
-      <w:bookmarkStart w:id="70" w:name="_Toc158105178"/>
-      <w:bookmarkStart w:id="71" w:name="_Ref66346559"/>
+      <w:bookmarkStart w:id="65" w:name="_Toc159317663"/>
       <w:r>
         <w:lastRenderedPageBreak/>
-        <w:t>A note on debugging</w:t>
-      </w:r>
-      <w:bookmarkEnd w:id="70"/>
-    </w:p>
-    <w:p>
-      <w:pPr>
-        <w:pStyle w:val="JNormal"/>
-      </w:pPr>
-      <w:r>
-        <w:t>When processing an entire text, it may well become apparent that there is an issue with some particular scripture file which warrants further investigation; and you may then wish to home in on that one book without having to wait while the processing deals with other books which may precede it in Bible sequence.</w:t>
-      </w:r>
-    </w:p>
-    <w:p>
-      <w:pPr>
-        <w:pStyle w:val="JNormal"/>
-      </w:pPr>
-      <w:r>
-        <w:t xml:space="preserve">At the top of the main function in Main.kt is a statement </w:t>
-      </w:r>
-      <w:r>
-        <w:rPr>
-          <w:rFonts w:ascii="Courier New" w:hAnsi="Courier New" w:cs="Courier New"/>
-          <w:sz w:val="16"/>
-          <w:szCs w:val="16"/>
-        </w:rPr>
-        <w:t>Dbg.setBooksToBeProcessed("…")</w:t>
-      </w:r>
-      <w:r>
-        <w:t>, which can be used to limit processing to an individual book, to a list of books, to a range of books, etc.</w:t>
-      </w:r>
-      <w:r>
-        <w:t xml:space="preserve">  Alternatively, you can supply this same information via the command-line parameter </w:t>
-      </w:r>
-      <w:r>
-        <w:rPr>
-          <w:i/>
-          <w:iCs/>
-        </w:rPr>
-        <w:t>dbgSelectBooks</w:t>
-      </w:r>
-      <w:r>
-        <w:t xml:space="preserve"> – see section </w:t>
-      </w:r>
-      <w:r>
-        <w:fldChar w:fldCharType="begin"/>
-      </w:r>
-      <w:r>
-        <w:instrText xml:space="preserve"> REF _Ref157678116 \r \h </w:instrText>
-      </w:r>
-      <w:r>
-        <w:fldChar w:fldCharType="separate"/>
-      </w:r>
-      <w:r>
-        <w:t>8.1</w:t>
-      </w:r>
-      <w:r>
-        <w:fldChar w:fldCharType="end"/>
-      </w:r>
-      <w:r>
-        <w:t>.</w:t>
-      </w:r>
-    </w:p>
-    <w:p>
-      <w:pPr>
-        <w:pStyle w:val="Heading1"/>
-      </w:pPr>
-      <w:bookmarkStart w:id="72" w:name="_Ref73039802"/>
-      <w:bookmarkStart w:id="73" w:name="_Ref103161727"/>
-      <w:bookmarkStart w:id="74" w:name="_Toc158105179"/>
-      <w:r>
-        <w:lastRenderedPageBreak/>
-        <w:t>Gotchas</w:t>
-      </w:r>
-      <w:bookmarkEnd w:id="72"/>
-      <w:r>
-        <w:t xml:space="preserve"> and arcane information</w:t>
-      </w:r>
-      <w:bookmarkEnd w:id="73"/>
-      <w:bookmarkEnd w:id="74"/>
+        <w:t>OSIS conversion</w:t>
+      </w:r>
+      <w:bookmarkEnd w:id="65"/>
     </w:p>
     <w:p>
       <w:pPr>
@@ -14804,11 +14636,585 @@
         <w:spacing w:before="0"/>
         <w:ind w:left="578" w:hanging="578"/>
       </w:pPr>
-      <w:bookmarkStart w:id="75" w:name="_Toc158105180"/>
-      <w:r>
-        <w:t>General</w:t>
-      </w:r>
-      <w:bookmarkEnd w:id="75"/>
+      <w:bookmarkStart w:id="66" w:name="_Ref139965257"/>
+      <w:bookmarkStart w:id="67" w:name="_Toc159317664"/>
+      <w:r>
+        <w:t>Non-compliance</w:t>
+      </w:r>
+      <w:bookmarkEnd w:id="66"/>
+      <w:bookmarkEnd w:id="67"/>
+    </w:p>
+    <w:p>
+      <w:pPr>
+        <w:rPr>
+          <w:sz w:val="21"/>
+          <w:szCs w:val="21"/>
+        </w:rPr>
+      </w:pPr>
+      <w:r>
+        <w:rPr>
+          <w:sz w:val="21"/>
+          <w:szCs w:val="21"/>
+        </w:rPr>
+        <w:t>Crosswire require that all OSIS be conformant to the OSIS XSD before they accept things into their repositories.</w:t>
+      </w:r>
+    </w:p>
+    <w:p>
+      <w:pPr>
+        <w:rPr>
+          <w:sz w:val="21"/>
+          <w:szCs w:val="21"/>
+        </w:rPr>
+      </w:pPr>
+      <w:r>
+        <w:rPr>
+          <w:sz w:val="21"/>
+          <w:szCs w:val="21"/>
+        </w:rPr>
+        <w:t xml:space="preserve">Currently we’re doing things (an example appears in section </w:t>
+      </w:r>
+      <w:r>
+        <w:rPr>
+          <w:sz w:val="21"/>
+          <w:szCs w:val="21"/>
+        </w:rPr>
+        <w:fldChar w:fldCharType="begin"/>
+      </w:r>
+      <w:r>
+        <w:rPr>
+          <w:sz w:val="21"/>
+          <w:szCs w:val="21"/>
+        </w:rPr>
+        <w:instrText xml:space="preserve"> REF _Ref159310373 \r \h </w:instrText>
+      </w:r>
+      <w:r>
+        <w:rPr>
+          <w:sz w:val="21"/>
+          <w:szCs w:val="21"/>
+        </w:rPr>
+      </w:r>
+      <w:r>
+        <w:rPr>
+          <w:sz w:val="21"/>
+          <w:szCs w:val="21"/>
+        </w:rPr>
+        <w:fldChar w:fldCharType="separate"/>
+      </w:r>
+      <w:r>
+        <w:rPr>
+          <w:sz w:val="21"/>
+          <w:szCs w:val="21"/>
+        </w:rPr>
+        <w:t>11.1.1</w:t>
+      </w:r>
+      <w:r>
+        <w:rPr>
+          <w:sz w:val="21"/>
+          <w:szCs w:val="21"/>
+        </w:rPr>
+        <w:fldChar w:fldCharType="end"/>
+      </w:r>
+      <w:r>
+        <w:rPr>
+          <w:sz w:val="21"/>
+          <w:szCs w:val="21"/>
+        </w:rPr>
+        <w:t xml:space="preserve">) which mean we can’t achieve that.  This is not mere caprice: it’s </w:t>
+      </w:r>
+      <w:r>
+        <w:rPr>
+          <w:sz w:val="21"/>
+          <w:szCs w:val="21"/>
+        </w:rPr>
+        <w:t>very difficult</w:t>
+      </w:r>
+      <w:r>
+        <w:rPr>
+          <w:sz w:val="21"/>
+          <w:szCs w:val="21"/>
+        </w:rPr>
+        <w:t xml:space="preserve"> to follow the rules here, and even if we succeed in doing so, the resulting module does not render well.  But it does mean that we can’t provide modules to Crosswire.</w:t>
+      </w:r>
+    </w:p>
+    <w:p>
+      <w:r>
+        <w:rPr>
+          <w:sz w:val="21"/>
+          <w:szCs w:val="21"/>
+        </w:rPr>
+        <w:t>I</w:t>
+      </w:r>
+      <w:r>
+        <w:rPr>
+          <w:sz w:val="21"/>
+          <w:szCs w:val="21"/>
+        </w:rPr>
+        <w:t>t has been</w:t>
+      </w:r>
+      <w:r>
+        <w:rPr>
+          <w:sz w:val="21"/>
+          <w:szCs w:val="21"/>
+        </w:rPr>
+        <w:t xml:space="preserve"> pointed out that a fair proportion of the texts with which we work are copyrighted, and </w:t>
+      </w:r>
+      <w:r>
+        <w:rPr>
+          <w:sz w:val="21"/>
+          <w:szCs w:val="21"/>
+        </w:rPr>
+        <w:t xml:space="preserve">on these </w:t>
+      </w:r>
+      <w:r>
+        <w:rPr>
+          <w:sz w:val="21"/>
+          <w:szCs w:val="21"/>
+        </w:rPr>
+        <w:t xml:space="preserve">compliance with </w:t>
+      </w:r>
+      <w:r>
+        <w:rPr>
+          <w:sz w:val="21"/>
+          <w:szCs w:val="21"/>
+        </w:rPr>
+        <w:t>OSIS</w:t>
+      </w:r>
+      <w:r>
+        <w:rPr>
+          <w:sz w:val="21"/>
+          <w:szCs w:val="21"/>
+        </w:rPr>
+        <w:t xml:space="preserve"> is not really relevant, because we can’t make them available to other people anyway.  I guess the counter-argument to this is that by developing the conversion process with </w:t>
+      </w:r>
+      <w:r>
+        <w:rPr>
+          <w:sz w:val="21"/>
+          <w:szCs w:val="21"/>
+        </w:rPr>
+        <w:t>that fact</w:t>
+      </w:r>
+      <w:r>
+        <w:rPr>
+          <w:sz w:val="21"/>
+          <w:szCs w:val="21"/>
+        </w:rPr>
+        <w:t xml:space="preserve"> in mind, we are building non-compliance into it, and therefore putting ourselves into the position where we cannot make </w:t>
+      </w:r>
+      <w:r>
+        <w:rPr>
+          <w:i/>
+          <w:iCs/>
+          <w:sz w:val="21"/>
+          <w:szCs w:val="21"/>
+        </w:rPr>
+        <w:t>any</w:t>
+      </w:r>
+      <w:r>
+        <w:rPr>
+          <w:sz w:val="21"/>
+          <w:szCs w:val="21"/>
+        </w:rPr>
+        <w:t xml:space="preserve"> of our material available, copyright or not.</w:t>
+      </w:r>
+    </w:p>
+    <w:p>
+      <w:pPr>
+        <w:pStyle w:val="Heading3"/>
+      </w:pPr>
+      <w:bookmarkStart w:id="68" w:name="_Ref159310373"/>
+      <w:bookmarkStart w:id="69" w:name="_Toc159317665"/>
+      <w:r>
+        <w:t>Lists and poetry</w:t>
+      </w:r>
+      <w:bookmarkEnd w:id="68"/>
+      <w:bookmarkEnd w:id="69"/>
+    </w:p>
+    <w:p>
+      <w:r>
+        <w:rPr>
+          <w:sz w:val="21"/>
+          <w:szCs w:val="21"/>
+        </w:rPr>
+        <w:t xml:space="preserve">USX does not enclose bullet-point lists </w:t>
+      </w:r>
+      <w:r>
+        <w:rPr>
+          <w:sz w:val="21"/>
+          <w:szCs w:val="21"/>
+        </w:rPr>
+        <w:t xml:space="preserve">and poetry </w:t>
+      </w:r>
+      <w:r>
+        <w:rPr>
+          <w:sz w:val="21"/>
+          <w:szCs w:val="21"/>
+        </w:rPr>
+        <w:t>with</w:t>
+      </w:r>
+      <w:r>
+        <w:rPr>
+          <w:sz w:val="21"/>
+          <w:szCs w:val="21"/>
+        </w:rPr>
+        <w:t>in</w:t>
+      </w:r>
+      <w:r>
+        <w:rPr>
+          <w:sz w:val="21"/>
+          <w:szCs w:val="21"/>
+        </w:rPr>
+        <w:t xml:space="preserve"> the equivalent of HTML’s &lt;ul&gt; tags</w:t>
+      </w:r>
+      <w:r>
+        <w:rPr>
+          <w:sz w:val="21"/>
+          <w:szCs w:val="21"/>
+        </w:rPr>
+        <w:t>, but o</w:t>
+      </w:r>
+      <w:r>
+        <w:rPr>
+          <w:sz w:val="21"/>
+          <w:szCs w:val="21"/>
+        </w:rPr>
+        <w:t>fficially OSIS requires them</w:t>
+      </w:r>
+      <w:r>
+        <w:rPr>
+          <w:sz w:val="21"/>
+          <w:szCs w:val="21"/>
+        </w:rPr>
+        <w:t xml:space="preserve">.  </w:t>
+      </w:r>
+      <w:r>
+        <w:rPr>
+          <w:sz w:val="21"/>
+          <w:szCs w:val="21"/>
+        </w:rPr>
+        <w:t xml:space="preserve">However, it is fiddly adding them (particularly if we want to avoid cross-boundary markup), and things seem to work well without.  (In fact, if the bracketing constructs </w:t>
+      </w:r>
+      <w:r>
+        <w:rPr>
+          <w:i/>
+          <w:iCs/>
+          <w:sz w:val="21"/>
+          <w:szCs w:val="21"/>
+        </w:rPr>
+        <w:t>are</w:t>
+      </w:r>
+      <w:r>
+        <w:rPr>
+          <w:sz w:val="21"/>
+          <w:szCs w:val="21"/>
+        </w:rPr>
+        <w:t xml:space="preserve"> added, we end up with excessive vertical whitespace</w:t>
+      </w:r>
+      <w:r>
+        <w:rPr>
+          <w:sz w:val="21"/>
+          <w:szCs w:val="21"/>
+        </w:rPr>
+        <w:t xml:space="preserve"> when text is rendered</w:t>
+      </w:r>
+      <w:r>
+        <w:rPr>
+          <w:sz w:val="21"/>
+          <w:szCs w:val="21"/>
+        </w:rPr>
+        <w:t>.)  In view of this, I do not generate these constructs.</w:t>
+      </w:r>
+    </w:p>
+    <w:p>
+      <w:pPr>
+        <w:pStyle w:val="Heading3"/>
+      </w:pPr>
+      <w:bookmarkStart w:id="70" w:name="_Ref159316591"/>
+      <w:bookmarkStart w:id="71" w:name="_Toc159317666"/>
+      <w:r>
+        <w:t>Metadata</w:t>
+      </w:r>
+      <w:r>
+        <w:t xml:space="preserve"> compliance</w:t>
+      </w:r>
+      <w:bookmarkEnd w:id="70"/>
+      <w:bookmarkEnd w:id="71"/>
+    </w:p>
+    <w:p>
+      <w:pPr>
+        <w:rPr>
+          <w:sz w:val="21"/>
+          <w:szCs w:val="21"/>
+        </w:rPr>
+      </w:pPr>
+      <w:r>
+        <w:rPr>
+          <w:sz w:val="21"/>
+          <w:szCs w:val="21"/>
+        </w:rPr>
+        <w:t>There are some items in the Sword config file which end up on the copyright page.  Sword mandates that these should be defined using their own markdown language for formatting.  However, it seems that people commonly ignore this, and use HTML instead (and so do we).</w:t>
+      </w:r>
+    </w:p>
+    <w:p>
+      <w:pPr>
+        <w:rPr>
+          <w:sz w:val="21"/>
+          <w:szCs w:val="21"/>
+        </w:rPr>
+      </w:pPr>
+      <w:r>
+        <w:rPr>
+          <w:sz w:val="21"/>
+          <w:szCs w:val="21"/>
+        </w:rPr>
+        <w:t xml:space="preserve">The rationale for limiting things to the Sword markdown is that it is then possible to display the data in non-browser-based front ends.  To date, though, the rationale for using HTML has seemed rather more compelling: the markdown language is too limited to produce a decent layout with complex information; and when dealing with DBL texts, it is convenient to pick some of this information up </w:t>
+      </w:r>
+      <w:r>
+        <w:rPr>
+          <w:sz w:val="21"/>
+          <w:szCs w:val="21"/>
+        </w:rPr>
+        <w:t>automatically</w:t>
+      </w:r>
+      <w:r>
+        <w:rPr>
+          <w:sz w:val="21"/>
+          <w:szCs w:val="21"/>
+        </w:rPr>
+        <w:t xml:space="preserve"> from </w:t>
+      </w:r>
+      <w:r>
+        <w:rPr>
+          <w:sz w:val="21"/>
+          <w:szCs w:val="21"/>
+        </w:rPr>
+        <w:t xml:space="preserve">the DBL </w:t>
+      </w:r>
+      <w:r>
+        <w:rPr>
+          <w:i/>
+          <w:iCs/>
+          <w:sz w:val="21"/>
+          <w:szCs w:val="21"/>
+        </w:rPr>
+        <w:t>metadata.xml</w:t>
+      </w:r>
+      <w:r>
+        <w:rPr>
+          <w:sz w:val="21"/>
+          <w:szCs w:val="21"/>
+        </w:rPr>
+        <w:t xml:space="preserve"> file</w:t>
+      </w:r>
+      <w:r>
+        <w:rPr>
+          <w:sz w:val="21"/>
+          <w:szCs w:val="21"/>
+        </w:rPr>
+        <w:t xml:space="preserve">, </w:t>
+      </w:r>
+      <w:r>
+        <w:rPr>
+          <w:sz w:val="21"/>
+          <w:szCs w:val="21"/>
+        </w:rPr>
+        <w:t>and the information there is quite often in HTML format.</w:t>
+      </w:r>
+    </w:p>
+    <w:p>
+      <w:pPr>
+        <w:pStyle w:val="Heading2"/>
+      </w:pPr>
+      <w:bookmarkStart w:id="72" w:name="_Ref66346559"/>
+      <w:bookmarkStart w:id="73" w:name="_Toc159317667"/>
+      <w:r>
+        <w:t>Conversion philosophy</w:t>
+      </w:r>
+      <w:bookmarkEnd w:id="73"/>
+    </w:p>
+    <w:p>
+      <w:r>
+        <w:t>To generate a module, we have to create OSIS (unless we have been given OSIS as the input).  The process is as follows:</w:t>
+      </w:r>
+    </w:p>
+    <w:p>
+      <w:pPr>
+        <w:pStyle w:val="ListParagraph"/>
+        <w:numPr>
+          <w:ilvl w:val="0"/>
+          <w:numId w:val="44"/>
+        </w:numPr>
+        <w:ind w:left="357" w:hanging="357"/>
+      </w:pPr>
+      <w:r>
+        <w:t xml:space="preserve">If starting from VL or USX, I generate OSIS, which I also save in the </w:t>
+      </w:r>
+      <w:r>
+        <w:rPr>
+          <w:i/>
+          <w:iCs/>
+        </w:rPr>
+        <w:t>InputOsis</w:t>
+      </w:r>
+      <w:r>
+        <w:t xml:space="preserve"> folder in case we want to do a later run to take on board manual tweaks applied to the OSIS.  Call this ‘</w:t>
+      </w:r>
+      <w:r>
+        <w:t>externally-facing’</w:t>
+      </w:r>
+      <w:r>
+        <w:t xml:space="preserve"> OSIS.  I’ll define that shortly.</w:t>
+      </w:r>
+    </w:p>
+    <w:p>
+      <w:pPr>
+        <w:pStyle w:val="ListParagraph"/>
+        <w:numPr>
+          <w:ilvl w:val="0"/>
+          <w:numId w:val="44"/>
+        </w:numPr>
+        <w:ind w:left="357" w:hanging="357"/>
+      </w:pPr>
+      <w:r>
+        <w:t>If starting from OSIS, it is convenient to imagine a similar process, in which I turn th</w:t>
+      </w:r>
+      <w:r>
+        <w:t>at</w:t>
+      </w:r>
+      <w:r>
+        <w:t xml:space="preserve"> OSIS into </w:t>
+      </w:r>
+      <w:r>
+        <w:t xml:space="preserve">externally-facing </w:t>
+      </w:r>
+      <w:r>
+        <w:t xml:space="preserve">.  Here this will be mainly a case of ironing out any idiosyncrasies which may arise if the OSIS was supplied to us by third parties.  In this case I do </w:t>
+      </w:r>
+      <w:r>
+        <w:rPr>
+          <w:i/>
+          <w:iCs/>
+        </w:rPr>
+        <w:t>not</w:t>
+      </w:r>
+      <w:r>
+        <w:t xml:space="preserve"> replace the input OSIS with this revised version</w:t>
+      </w:r>
+      <w:r>
+        <w:t xml:space="preserve"> – the starting OSIS continues to be available to us until we manually replace it or do a new run starting from VL or USX.</w:t>
+      </w:r>
+    </w:p>
+    <w:p>
+      <w:pPr>
+        <w:pStyle w:val="ListParagraph"/>
+        <w:numPr>
+          <w:ilvl w:val="0"/>
+          <w:numId w:val="44"/>
+        </w:numPr>
+        <w:spacing w:after="240"/>
+        <w:ind w:left="357" w:hanging="357"/>
+      </w:pPr>
+      <w:r>
+        <w:lastRenderedPageBreak/>
+        <w:t xml:space="preserve">I now convert </w:t>
+      </w:r>
+      <w:r>
+        <w:rPr>
+          <w:i/>
+          <w:iCs/>
+        </w:rPr>
+        <w:t>externally</w:t>
+      </w:r>
+      <w:r>
+        <w:t>-facing</w:t>
+      </w:r>
+      <w:r>
+        <w:t xml:space="preserve"> OSIS to </w:t>
+      </w:r>
+      <w:r>
+        <w:rPr>
+          <w:i/>
+          <w:iCs/>
+        </w:rPr>
+        <w:t>internally</w:t>
+      </w:r>
+      <w:r>
+        <w:t>-facing OSIS</w:t>
+      </w:r>
+      <w:r>
+        <w:t>; and then I use this to create the module.  This version is essentially throw-away: once the module has been generated we no longer require it (unless we want to keep it for debugging purposes).</w:t>
+      </w:r>
+    </w:p>
+    <w:p>
+      <w:r>
+        <w:t>Externally-facing</w:t>
+      </w:r>
+      <w:r>
+        <w:t xml:space="preserve"> OSIS is essentially compliant OSIS (or as compliant as it is possible to get, taking on board what I say in section </w:t>
+      </w:r>
+      <w:r>
+        <w:fldChar w:fldCharType="begin"/>
+      </w:r>
+      <w:r>
+        <w:instrText xml:space="preserve"> REF _Ref139965257 \r \h </w:instrText>
+      </w:r>
+      <w:r>
+        <w:fldChar w:fldCharType="separate"/>
+      </w:r>
+      <w:r>
+        <w:t>11.1</w:t>
+      </w:r>
+      <w:r>
+        <w:fldChar w:fldCharType="end"/>
+      </w:r>
+      <w:r>
+        <w:t>), and retains the full semantics of the text</w:t>
+      </w:r>
+      <w:r>
+        <w:t>, and is therefore in a form which we might more or less choose to make available to third parties where appropriate.</w:t>
+      </w:r>
+    </w:p>
+    <w:p>
+      <w:r>
+        <w:t>Internally-facing</w:t>
+      </w:r>
+      <w:r>
+        <w:t xml:space="preserve"> OSIS has been tweaked as necessary to produce something which renders correctly within STEP.  The things I need to do to achieve this may be fairly arbitrary, and may also involve losing semantic information (they are detailed in section </w:t>
+      </w:r>
+      <w:r>
+        <w:fldChar w:fldCharType="begin"/>
+      </w:r>
+      <w:r>
+        <w:instrText xml:space="preserve"> REF _Ref159311753 \r \h </w:instrText>
+      </w:r>
+      <w:r>
+        <w:fldChar w:fldCharType="separate"/>
+      </w:r>
+      <w:r>
+        <w:t>11.4</w:t>
+      </w:r>
+      <w:r>
+        <w:fldChar w:fldCharType="end"/>
+      </w:r>
+      <w:r>
+        <w:t>).</w:t>
+      </w:r>
+    </w:p>
+    <w:p>
+      <w:r>
+        <w:t xml:space="preserve">The reason for having these two different forms of OSIS is </w:t>
+      </w:r>
+      <w:r>
+        <w:t>indeed</w:t>
+      </w:r>
+      <w:r>
+        <w:t xml:space="preserve"> the arbitrary nature of what we have to do to produce modules which work.  </w:t>
+      </w:r>
+      <w:r>
+        <w:t>Externally-facing OSIS we could make publicly available; internally-facing OSIS is tailored to our own needs</w:t>
+      </w:r>
+      <w:r>
+        <w:t>.</w:t>
+      </w:r>
     </w:p>
     <w:p>
       <w:pPr>
@@ -14819,8 +15225,581 @@
         </w:numPr>
       </w:pPr>
       <w:r>
-        <w:t>Here, in no particular order, are some of the issues which I have encountered, and which you should bear in mind when making changes.</w:t>
-      </w:r>
+        <w:t>As regards tag conversion, as</w:t>
+      </w:r>
+      <w:r>
+        <w:rPr>
+          <w:b/>
+          <w:bCs/>
+        </w:rPr>
+        <w:t xml:space="preserve"> </w:t>
+      </w:r>
+      <w:r>
+        <w:t xml:space="preserve">far as possible, I have followed Appendix F of the OSIS reference manual, which contains SIL’s recommendations for mapping USX tags to OSIS tags.  However, given that in many cases there really </w:t>
+      </w:r>
+      <w:r>
+        <w:rPr>
+          <w:i/>
+          <w:iCs/>
+        </w:rPr>
+        <w:t>is</w:t>
+      </w:r>
+      <w:r>
+        <w:t xml:space="preserve"> no obvious mapping, this is at best somewhat </w:t>
+      </w:r>
+      <w:r>
+        <w:rPr>
+          <w:i/>
+          <w:iCs/>
+        </w:rPr>
+        <w:t>ad hoc</w:t>
+      </w:r>
+      <w:r>
+        <w:t>, and I have departed from this wherever it seemed expedient to do so.  Most mappings are actually configurable on a per-text basis</w:t>
+      </w:r>
+      <w:r>
+        <w:rPr>
+          <w:rStyle w:val="FootnoteReference"/>
+        </w:rPr>
+        <w:footnoteReference w:id="8"/>
+      </w:r>
+      <w:r>
+        <w:t xml:space="preserve"> (you just need to override definitions in </w:t>
+      </w:r>
+      <w:r>
+        <w:rPr>
+          <w:i/>
+          <w:iCs/>
+        </w:rPr>
+        <w:t>usxToOsisTagConversionsEtc.conf</w:t>
+      </w:r>
+      <w:r>
+        <w:t xml:space="preserve"> in the JAR’s </w:t>
+      </w:r>
+      <w:r>
+        <w:rPr>
+          <w:i/>
+          <w:iCs/>
+        </w:rPr>
+        <w:t>Resources</w:t>
+      </w:r>
+      <w:r>
+        <w:t xml:space="preserve"> section), so that you could, for instance, map </w:t>
+      </w:r>
+      <w:r>
+        <w:rPr>
+          <w:i/>
+          <w:iCs/>
+        </w:rPr>
+        <w:t>char:add</w:t>
+      </w:r>
+      <w:r>
+        <w:t xml:space="preserve"> to one OSIS construct for one text, and to another construct for another.  I would recommend reconfiguring them only </w:t>
+      </w:r>
+      <w:r>
+        <w:rPr>
+          <w:i/>
+          <w:iCs/>
+        </w:rPr>
+        <w:t>in extremis</w:t>
+      </w:r>
+      <w:r>
+        <w:t>, though.</w:t>
+      </w:r>
+    </w:p>
+    <w:p/>
+    <w:p>
+      <w:pPr>
+        <w:pStyle w:val="Heading2"/>
+      </w:pPr>
+      <w:bookmarkStart w:id="74" w:name="_Ref159313247"/>
+      <w:bookmarkStart w:id="75" w:name="_Toc159317668"/>
+      <w:r>
+        <w:t>A note on cross-boundary markup</w:t>
+      </w:r>
+      <w:bookmarkEnd w:id="74"/>
+      <w:bookmarkEnd w:id="75"/>
+    </w:p>
+    <w:p>
+      <w:r>
+        <w:t>Both USX and OSIS support milestone markup for verses.</w:t>
+      </w:r>
+      <w:r>
+        <w:rPr>
+          <w:rStyle w:val="FootnoteReference"/>
+        </w:rPr>
+        <w:footnoteReference w:id="9"/>
+      </w:r>
+      <w:r>
+        <w:t xml:space="preserve">  (In fact, they also support enclosing tags, although OSIS overtly recommends that milestones should be used in preference</w:t>
+      </w:r>
+      <w:r>
+        <w:t>.)</w:t>
+      </w:r>
+    </w:p>
+    <w:p>
+      <w:r>
+        <w:t>Milestone markup supports, and therefore implicitly encourages, formatting and semantic markup to run across verse boundaries.  This is a problem for any tool which may need to work with verses as a basic unit.  If a text is displayed en masse (for example, a chapter at a time), things are fine.  If you need to excise a verse from its context, though – for example to show search results – cross-boundary markup can make life difficult.</w:t>
+      </w:r>
+    </w:p>
+    <w:p>
+      <w:r>
+        <w:t xml:space="preserve">In fact, there may be less reason for us to worry about cross-boundary markup than I once thought, because </w:t>
+      </w:r>
+      <w:r>
+        <w:rPr>
+          <w:i/>
+          <w:iCs/>
+        </w:rPr>
+        <w:t>osis2mod</w:t>
+      </w:r>
+      <w:r>
+        <w:t xml:space="preserve"> also doesn’t like this kind of markup and (so long as I’m not confabulating here) intervenes with </w:t>
+      </w:r>
+      <w:r>
+        <w:t xml:space="preserve">its own </w:t>
+      </w:r>
+      <w:r>
+        <w:t xml:space="preserve">changes </w:t>
+      </w:r>
+      <w:r>
+        <w:t>to</w:t>
+      </w:r>
+      <w:r>
+        <w:t xml:space="preserve"> avoid it.  For example, I believe it converts both plain vanilla paragraph tags and </w:t>
+      </w:r>
+      <w:r>
+        <w:t>poetry ‘l’ tags to self-closing form: it promotes the content of these tags, and then replaces them with eg &lt;p/&gt;, positioned before that content.</w:t>
+      </w:r>
+    </w:p>
+    <w:p>
+      <w:r>
+        <w:t>This does take out of the running many places where cross-boundary markup might otherwise occur – in very many texts, paragraphs or poetry start or end within verses.</w:t>
+      </w:r>
+      <w:r>
+        <w:t xml:space="preserve">  </w:t>
+      </w:r>
+      <w:r>
+        <w:t xml:space="preserve">There is a definite downside to such actions, </w:t>
+      </w:r>
+      <w:r>
+        <w:t xml:space="preserve">though, </w:t>
+      </w:r>
+      <w:r>
+        <w:t xml:space="preserve">in that it explains why we simply cannot achieve a fully indented paragraph in STEP: a self-closing tag can introduce an effect </w:t>
+      </w:r>
+      <w:r>
+        <w:rPr>
+          <w:i/>
+          <w:iCs/>
+        </w:rPr>
+        <w:t>before</w:t>
+      </w:r>
+      <w:r>
+        <w:t xml:space="preserve"> itself (for example by inserting extra vertical whitespace above itself); it can </w:t>
+      </w:r>
+      <w:r>
+        <w:lastRenderedPageBreak/>
+        <w:t xml:space="preserve">introduce an effect </w:t>
+      </w:r>
+      <w:r>
+        <w:rPr>
+          <w:i/>
+          <w:iCs/>
+        </w:rPr>
+        <w:t>after</w:t>
+      </w:r>
+      <w:r>
+        <w:t xml:space="preserve"> itself (for example, adding indent to a first line)</w:t>
+      </w:r>
+      <w:r>
+        <w:t xml:space="preserve">; </w:t>
+      </w:r>
+      <w:r>
+        <w:t xml:space="preserve"> </w:t>
+      </w:r>
+      <w:r>
+        <w:t>b</w:t>
+      </w:r>
+      <w:r>
+        <w:t xml:space="preserve">ut it cannot influence </w:t>
+      </w:r>
+      <w:r>
+        <w:t xml:space="preserve">things </w:t>
+      </w:r>
+      <w:r>
+        <w:rPr>
+          <w:i/>
+          <w:iCs/>
+        </w:rPr>
+        <w:t>within</w:t>
+      </w:r>
+      <w:r>
+        <w:t xml:space="preserve"> itself</w:t>
+      </w:r>
+      <w:r>
+        <w:t xml:space="preserve"> (for example by changing margins) because it no longer </w:t>
+      </w:r>
+      <w:r>
+        <w:t>has</w:t>
+      </w:r>
+      <w:r>
+        <w:t xml:space="preserve"> any content.</w:t>
+      </w:r>
+    </w:p>
+    <w:p>
+      <w:r>
+        <w:t xml:space="preserve">In fact, there are complicated situations which </w:t>
+      </w:r>
+      <w:r>
+        <w:rPr>
+          <w:i/>
+          <w:iCs/>
+        </w:rPr>
+        <w:t>osis2mod</w:t>
+      </w:r>
+      <w:r>
+        <w:t xml:space="preserve"> still cannot handle (tables being one example as I recall) – where to avoid cross-boundary markup requires significant surgery.</w:t>
+      </w:r>
+    </w:p>
+    <w:p>
+      <w:r>
+        <w:t xml:space="preserve">Why not simply leave things to </w:t>
+      </w:r>
+      <w:r>
+        <w:rPr>
+          <w:i/>
+          <w:iCs/>
+        </w:rPr>
+        <w:t>osis2mod</w:t>
+      </w:r>
+      <w:r>
+        <w:t xml:space="preserve">?  Well, partly for the reason just stated – that there are some things which it just cannot handle (and I’m not 100% sure what they are).  But also because if we are </w:t>
+      </w:r>
+      <w:r>
+        <w:rPr>
+          <w:i/>
+          <w:iCs/>
+        </w:rPr>
+        <w:t>restructuring</w:t>
+      </w:r>
+      <w:r>
+        <w:t xml:space="preserve"> a text during the conversion process</w:t>
+      </w:r>
+      <w:r>
+        <w:rPr>
+          <w:rStyle w:val="FootnoteReference"/>
+        </w:rPr>
+        <w:footnoteReference w:id="10"/>
+      </w:r>
+      <w:r>
+        <w:t xml:space="preserve"> it may be necessary to move verses to new locations, and that’s difficult if they are embedded within other markup.</w:t>
+      </w:r>
+    </w:p>
+    <w:p>
+      <w:r>
+        <w:t xml:space="preserve">The way I do it, incidentally, is to position / reposition verse ends as best I can: a verse end obviously has to come before the next verse start, but in general you can move back towards its own verse start so long as you don’t thereby leave canonical text outside of the verse, and quite often this </w:t>
+      </w:r>
+      <w:r>
+        <w:t>makes it possible to avoid cross-boundary markup</w:t>
+      </w:r>
+      <w:r>
+        <w:t>.  In some places, though, more major surgery may be required (tables are an example: in most cases, I create an elision covering all of the verses which make up the table, and place the table within that elision).</w:t>
+      </w:r>
+    </w:p>
+    <w:p>
+      <w:r>
+        <w:t>Note that even with a fair bit of complex processing to handle this, there is no guarantee that cross-boundary markup can always be avoided.</w:t>
+      </w:r>
+    </w:p>
+    <w:p>
+      <w:pPr>
+        <w:pStyle w:val="Heading2"/>
+      </w:pPr>
+      <w:bookmarkStart w:id="76" w:name="_Ref159311753"/>
+      <w:bookmarkStart w:id="77" w:name="_Toc159317669"/>
+      <w:r>
+        <w:t>STEP OSIS</w:t>
+      </w:r>
+      <w:bookmarkEnd w:id="76"/>
+      <w:bookmarkEnd w:id="77"/>
+    </w:p>
+    <w:p>
+      <w:r>
+        <w:t xml:space="preserve">Some of the things below are really </w:t>
+      </w:r>
+      <w:r>
+        <w:rPr>
+          <w:i/>
+          <w:iCs/>
+        </w:rPr>
+        <w:t>extremely</w:t>
+      </w:r>
+      <w:r>
+        <w:t xml:space="preserve"> arbitrary, and represent workarounds for what appear to be bugs in downstream processing and rendering</w:t>
+      </w:r>
+      <w:r>
+        <w:t xml:space="preserve"> (bugs which really ought to be fixed, rather than hack the module, but at present it doesn’t look as though that will be feasible)</w:t>
+      </w:r>
+      <w:r>
+        <w:t>.</w:t>
+      </w:r>
+      <w:r>
+        <w:t xml:space="preserve">  Others have a rather more compelling rationale in terms of what we are trying to achieve.</w:t>
+      </w:r>
+    </w:p>
+    <w:p>
+      <w:pPr>
+        <w:pStyle w:val="ListParagraph"/>
+        <w:numPr>
+          <w:ilvl w:val="0"/>
+          <w:numId w:val="45"/>
+        </w:numPr>
+        <w:ind w:left="357" w:hanging="357"/>
+      </w:pPr>
+      <w:r>
+        <w:t xml:space="preserve">Verse ends may be moved, and tables may be altered, as discussed in section </w:t>
+      </w:r>
+      <w:r>
+        <w:fldChar w:fldCharType="begin"/>
+      </w:r>
+      <w:r>
+        <w:instrText xml:space="preserve"> REF _Ref159313247 \r \h </w:instrText>
+      </w:r>
+      <w:r>
+        <w:fldChar w:fldCharType="separate"/>
+      </w:r>
+      <w:r>
+        <w:t>11.3</w:t>
+      </w:r>
+      <w:r>
+        <w:fldChar w:fldCharType="end"/>
+      </w:r>
+      <w:r>
+        <w:t xml:space="preserve">.  </w:t>
+      </w:r>
+      <w:r>
+        <w:t>I also replace start-of-chapter canonical heading tags with formatting markup to avoid cross-boundary issues (and end-of-chapter headings too, but for a different reason: these are mentioned below).</w:t>
+      </w:r>
+    </w:p>
+    <w:p>
+      <w:pPr>
+        <w:pStyle w:val="ListParagraph"/>
+        <w:numPr>
+          <w:ilvl w:val="0"/>
+          <w:numId w:val="45"/>
+        </w:numPr>
+        <w:ind w:left="357" w:hanging="357"/>
+      </w:pPr>
+      <w:r>
+        <w:t>Elisions are expanded out into individual verses.</w:t>
+      </w:r>
+    </w:p>
+    <w:p>
+      <w:pPr>
+        <w:pStyle w:val="ListParagraph"/>
+        <w:numPr>
+          <w:ilvl w:val="0"/>
+          <w:numId w:val="45"/>
+        </w:numPr>
+        <w:ind w:left="357" w:hanging="357"/>
+      </w:pPr>
+      <w:r>
+        <w:t xml:space="preserve">‘Speaker’ tags are replaced with formatting markup.  STEP does </w:t>
+      </w:r>
+      <w:r>
+        <w:t>render speaker tags, but we don’t like the way it does it.</w:t>
+      </w:r>
+    </w:p>
+    <w:p>
+      <w:pPr>
+        <w:pStyle w:val="ListParagraph"/>
+        <w:numPr>
+          <w:ilvl w:val="0"/>
+          <w:numId w:val="45"/>
+        </w:numPr>
+        <w:ind w:left="357" w:hanging="357"/>
+      </w:pPr>
+      <w:r>
+        <w:t>Acrostic tags (as paragraphs and as span-type) are also rendered in a way we don’t like, so I replace the tag with formatting markup.</w:t>
+      </w:r>
+    </w:p>
+    <w:p>
+      <w:pPr>
+        <w:pStyle w:val="ListParagraph"/>
+        <w:numPr>
+          <w:ilvl w:val="0"/>
+          <w:numId w:val="45"/>
+        </w:numPr>
+        <w:ind w:left="357" w:hanging="357"/>
+      </w:pPr>
+      <w:r>
+        <w:t>Selah tags aren’t handled well either, and again are replaced with formatting markup.</w:t>
+      </w:r>
+      <w:r>
+        <w:t xml:space="preserve">  </w:t>
+      </w:r>
+      <w:r>
+        <w:t>In theory,</w:t>
+      </w:r>
+      <w:r>
+        <w:t xml:space="preserve"> the word is supposed to be rendered</w:t>
+      </w:r>
+      <w:r>
+        <w:t xml:space="preserve"> right-justified on a line to itself.  I have found no way of achieving this: the best I can do is to leave the word on the line where it appears, but italicise it.  As a further source of confusion, Selah is given by a char tag in USX, but is a para tag in OSIS.</w:t>
+      </w:r>
+    </w:p>
+    <w:p>
+      <w:pPr>
+        <w:pStyle w:val="ListParagraph"/>
+        <w:numPr>
+          <w:ilvl w:val="0"/>
+          <w:numId w:val="45"/>
+        </w:numPr>
+        <w:ind w:left="357" w:hanging="357"/>
+      </w:pPr>
+      <w:r>
+        <w:t>In one recent text, where a comma preceded a &lt;note&gt; tag, the comma was occasionally dropped.  To get round this I always insert an apparent entirely redundant &lt;hi type='normal'/&gt; before the &lt;note&gt; in such cases.</w:t>
+      </w:r>
+    </w:p>
+    <w:p>
+      <w:pPr>
+        <w:pStyle w:val="ListParagraph"/>
+        <w:numPr>
+          <w:ilvl w:val="0"/>
+          <w:numId w:val="45"/>
+        </w:numPr>
+        <w:ind w:left="357" w:hanging="357"/>
+      </w:pPr>
+      <w:r>
+        <w:t xml:space="preserve">There is a similar issue with poetry tags – on one text, poetry lines were arbitrarily being dropped (some appeared in the output, some did not, and there was apparently no pattern to it).  A similar </w:t>
+      </w:r>
+      <w:r>
+        <w:lastRenderedPageBreak/>
+        <w:t xml:space="preserve">expedient to that in the previous bullet point seemed to fix this: I simple include </w:t>
+      </w:r>
+      <w:r>
+        <w:t>&lt;hi type='normal'/&gt;</w:t>
+      </w:r>
+      <w:r>
+        <w:t xml:space="preserve"> before any poetry tag.</w:t>
+      </w:r>
+    </w:p>
+    <w:p>
+      <w:pPr>
+        <w:pStyle w:val="ListBullet"/>
+        <w:numPr>
+          <w:ilvl w:val="0"/>
+          <w:numId w:val="45"/>
+        </w:numPr>
+        <w:ind w:left="357" w:hanging="357"/>
+      </w:pPr>
+      <w:r>
+        <w:t>Identical verses</w:t>
+      </w:r>
+      <w:r>
+        <w:t xml:space="preserve">: This came up in the context of elision processing, and I can’t immediately think it will be an issue elsewhere.  Anyway, with elision processing, you tend to end up with runs of empty verses, and for consistency’s sake, you really want them all to look the same (ie to have the same content, such as an ellipsis or a dash).  However, somewhat bizarrely, if you have a consecutive block of verses all with the same content (or all with no content), some of them are suppressed (and yes – even more bizarrely, it’s only </w:t>
+      </w:r>
+      <w:r>
+        <w:rPr>
+          <w:i/>
+          <w:iCs/>
+        </w:rPr>
+        <w:t>some</w:t>
+      </w:r>
+      <w:r>
+        <w:t xml:space="preserve"> of them which are suppressed).  To get round this, I am adding a no-effect char-type markup on alternative verses of this kind, so that no two adjacent verses have the same content.</w:t>
+      </w:r>
+    </w:p>
+    <w:p>
+      <w:pPr>
+        <w:pStyle w:val="ListBullet"/>
+        <w:numPr>
+          <w:ilvl w:val="0"/>
+          <w:numId w:val="45"/>
+        </w:numPr>
+        <w:ind w:left="357" w:hanging="357"/>
+      </w:pPr>
+      <w:r>
+        <w:t>Blank lines</w:t>
+      </w:r>
+      <w:r>
+        <w:t xml:space="preserve">: It has latterly become apparent that something somewhere can get screwed up if blank lines appear in the text – either via USX para:b or via an empty para:p.  Blank lines at the very end of a chapter cause the last verse number to come out </w:t>
+      </w:r>
+      <w:r>
+        <w:rPr>
+          <w:i/>
+          <w:iCs/>
+        </w:rPr>
+        <w:t>after</w:t>
+      </w:r>
+      <w:r>
+        <w:t xml:space="preserve"> the text of the verse (and I therefore automatically remove at least para:b from this situation to avoid this).  But I have also noticed in at least one case that a blank line actually caused a </w:t>
+      </w:r>
+      <w:r>
+        <w:rPr>
+          <w:i/>
+          <w:iCs/>
+        </w:rPr>
+        <w:t>later</w:t>
+      </w:r>
+      <w:r>
+        <w:t xml:space="preserve"> verse to be dropped in its entirely (and not even an adjacent verse).  This is clearly worrying, but at present I have no real handle on what is going on.  Plus also more recent experience suggests that a para:b introduced not to split an existing line but purely to force a blank line may be ignored.  If you really want the blank line to appear, the line actually needs to have something on it (like &amp;nbsp;).</w:t>
+      </w:r>
+    </w:p>
+    <w:p>
+      <w:pPr>
+        <w:pStyle w:val="ListParagraph"/>
+        <w:numPr>
+          <w:ilvl w:val="0"/>
+          <w:numId w:val="45"/>
+        </w:numPr>
+        <w:ind w:left="357" w:hanging="357"/>
+      </w:pPr>
+      <w:r>
+        <w:t>Blank lines at the ends of chapter are not only pointless but also result in rendering errors, with verse numbers coming out in the wrong place.  I therefore delete terminal blank lines.</w:t>
+      </w:r>
+    </w:p>
+    <w:p>
+      <w:pPr>
+        <w:pStyle w:val="ListParagraph"/>
+        <w:numPr>
+          <w:ilvl w:val="0"/>
+          <w:numId w:val="45"/>
+        </w:numPr>
+        <w:ind w:left="357" w:hanging="357"/>
+      </w:pPr>
+      <w:r>
+        <w:t>There are a few places where canonical titles come out at the ends of chapters.  If left as such, weird things happen (eg verse numbers being misplaced or verses being moved to the next chapter).  I therefore convert them to formatting markup.</w:t>
+      </w:r>
+    </w:p>
+    <w:p>
+      <w:pPr>
+        <w:pStyle w:val="ListParagraph"/>
+        <w:numPr>
+          <w:ilvl w:val="0"/>
+          <w:numId w:val="45"/>
+        </w:numPr>
+        <w:ind w:left="357" w:hanging="357"/>
+      </w:pPr>
+      <w:r>
+        <w:t>Cross-references may be changed to plain vanilla footnotes if they target verses which do not exist in a particular text (eg a reference to the OT from an NT-only text), or if they appear to be invalid.</w:t>
+      </w:r>
+    </w:p>
+    <w:p>
+      <w:pPr>
+        <w:pStyle w:val="Heading2"/>
+      </w:pPr>
+      <w:bookmarkStart w:id="78" w:name="_Ref103413876"/>
+      <w:bookmarkStart w:id="79" w:name="_Toc159317670"/>
+      <w:r>
+        <w:t>A special note on t</w:t>
+      </w:r>
+      <w:r>
+        <w:t>ables</w:t>
+      </w:r>
+      <w:bookmarkEnd w:id="78"/>
+      <w:bookmarkEnd w:id="79"/>
     </w:p>
     <w:p>
       <w:pPr>
@@ -14831,61 +15810,18 @@
         </w:numPr>
       </w:pPr>
       <w:r>
-        <w:rPr>
-          <w:b/>
-          <w:bCs/>
-        </w:rPr>
-        <w:t>Style sheets</w:t>
-      </w:r>
-      <w:r>
-        <w:t xml:space="preserve">: Styling may well be an issue, particularly when dealing with non-English texts (and perhaps more particularly, with texts which use non-Roman characters).  I do make provision for vernacular translations of </w:t>
-      </w:r>
-      <w:r>
-        <w:t xml:space="preserve">the </w:t>
-      </w:r>
-      <w:r>
-        <w:rPr>
-          <w:i/>
-          <w:iCs/>
-        </w:rPr>
-        <w:t>text</w:t>
-      </w:r>
-      <w:r>
-        <w:t xml:space="preserve"> of </w:t>
-      </w:r>
-      <w:r>
-        <w:t xml:space="preserve">things like standard footnotes (although it may well be very difficult to obtain the necessary translations); but it would be very useful to arrange for </w:t>
-      </w:r>
-      <w:r>
-        <w:rPr>
-          <w:i/>
-          <w:iCs/>
-        </w:rPr>
-        <w:t>formatting</w:t>
-      </w:r>
-      <w:r>
-        <w:t xml:space="preserve"> to be appropriate to the language and its conventions as well.  </w:t>
-      </w:r>
-      <w:r>
-        <w:t>Material</w:t>
-      </w:r>
-      <w:r>
-        <w:t xml:space="preserve"> from DBL actually comes with a styles file which gives this information, but unfortunately there appears to be no way in which we can actually make use of </w:t>
-      </w:r>
-      <w:r>
-        <w:t>it</w:t>
-      </w:r>
-      <w:r>
-        <w:t>.</w:t>
-      </w:r>
-      <w:bookmarkStart w:id="76" w:name="_Ref140118960"/>
-      <w:r>
-        <w:rPr>
-          <w:rStyle w:val="FootnoteReference"/>
-        </w:rPr>
-        <w:footnoteReference w:id="8"/>
-      </w:r>
-      <w:bookmarkEnd w:id="76"/>
+        <w:t xml:space="preserve">As suggested above, tables which contain verse markers are a particular problem (except possibly if, throughout the table, the sid for each verse appears in the same cell as the eid, but I have yet to encounter a table like that).  Any attempt at all to retain them in this form is likely to result in </w:t>
+      </w:r>
+      <w:r>
+        <w:rPr>
+          <w:i/>
+          <w:iCs/>
+        </w:rPr>
+        <w:t>osis2mod</w:t>
+      </w:r>
+      <w:r>
+        <w:t xml:space="preserve"> complaining or – worse – there being no complaint, but things coming out entirely wrong.  And of course verses which have markup running across their boundaries are a big problem for reversification (the one redeeming feature here being that I believe it unlikely that those portions of a text most likely to be subject to reversification will be formatted as tables).</w:t>
+      </w:r>
     </w:p>
     <w:p>
       <w:pPr>
@@ -14896,41 +15832,7 @@
         </w:numPr>
       </w:pPr>
       <w:r>
-        <w:rPr>
-          <w:b/>
-          <w:bCs/>
-        </w:rPr>
-        <w:t>Lists and poetry</w:t>
-      </w:r>
-      <w:r>
-        <w:t xml:space="preserve">: As mentioned elsewhere, OSIS compliance requires that bullet point elements and poetry lines be enclosed in bracketing tags equivalent to HTML’s &lt;ul&gt; tag – and I am </w:t>
-      </w:r>
-      <w:r>
-        <w:t xml:space="preserve">not </w:t>
-      </w:r>
-      <w:r>
-        <w:t>generating the bracketing because it is difficult to do so, complicates the issue of cross-boundary markup, and also gives excessive vertical whitespace at the start and end of lists or sections of poetry when rendered.  I suppose it is possible that the issue of excessive vertical whitespace might be addressed by making changes to STEP’s internal style sheet as mentioned in footnote</w:t>
-      </w:r>
-      <w:r>
-        <w:t xml:space="preserve"> </w:t>
-      </w:r>
-      <w:r>
-        <w:fldChar w:fldCharType="begin"/>
-      </w:r>
-      <w:r>
-        <w:instrText xml:space="preserve"> NOTEREF _Ref140118960 \h </w:instrText>
-      </w:r>
-      <w:r>
-        <w:fldChar w:fldCharType="separate"/>
-      </w:r>
-      <w:r>
-        <w:t>8</w:t>
-      </w:r>
-      <w:r>
-        <w:fldChar w:fldCharType="end"/>
-      </w:r>
-      <w:r>
-        <w:t>.</w:t>
+        <w:t>To address this, I retain the table markup, but remove the verse markup, creating an elision instead.  Thus if the table originally spanned vv1-10, we end up with vv2-9 empty, and the entire table in v1.  This retains the tabular appearance, but at the cost of the verses no longer having their original content (with unavoidable knock-on implications for added value such as verse vocabulary, interlinear, etc).</w:t>
       </w:r>
     </w:p>
     <w:p>
@@ -14942,49 +15844,308 @@
         </w:numPr>
       </w:pPr>
       <w:r>
-        <w:rPr>
-          <w:b/>
-          <w:bCs/>
-        </w:rPr>
-        <w:t>Special formatting</w:t>
-      </w:r>
-      <w:r>
-        <w:rPr>
-          <w:b/>
-          <w:bCs/>
-        </w:rPr>
-        <w:t>, and also lists and poetry</w:t>
-      </w:r>
-      <w:r>
-        <w:t xml:space="preserve">: OSIS has no simple constructs to support things like indented or right justified paragraphs.  The SIL recommendations </w:t>
-      </w:r>
-      <w:r>
-        <w:t>s</w:t>
-      </w:r>
-      <w:r>
-        <w:t>uggest that these be handled using &lt;list&gt; and &lt;item&gt; in various combinations</w:t>
-      </w:r>
-      <w:r>
-        <w:t xml:space="preserve"> (ie as bullet point lists)</w:t>
-      </w:r>
-      <w:r>
-        <w:t xml:space="preserve">.  However, this is not really a viable solution for us – </w:t>
-      </w:r>
-      <w:r>
-        <w:t>bullet point lists do, as the name implies, end up with bullet points, which is seldom (never?) what the translators had in mind.  The only suitable approach I can find is to use the &lt;l&gt; poetry line tag (but without the bracketing &lt;lg&gt; tag which OSIS compliance demands – see previous paragraph).  Even then, this does not really give the rendering which the translators will have had in mind.</w:t>
-      </w:r>
-      <w:r>
-        <w:t xml:space="preserve">  And in fact I don’t know that anything ever could: to generate indentation we need bracketing paragraphs, and bracketing paragraphs are almost inevitably going to give us cross-boundary tags, which </w:t>
-      </w:r>
-      <w:r>
-        <w:rPr>
-          <w:i/>
-          <w:iCs/>
+        <w:t>As regards table tags, the</w:t>
+      </w:r>
+      <w:r>
+        <w:t xml:space="preserve"> OSIS reference manual admits that support for tables is somewhat half-hearted, and also suggests that implementations will need to add their own ‘</w:t>
+      </w:r>
+      <w:r>
+        <w:rPr>
+          <w:i/>
+          <w:iCs/>
+        </w:rPr>
+        <w:t>x-</w:t>
+      </w:r>
+      <w:r>
+        <w:t xml:space="preserve">’ attributes in support of processing (something which surely of itself limits the usefulness of making OSIS modules available to third parties).  STEP does precisely this, with attributes like </w:t>
+      </w:r>
+      <w:r>
+        <w:rPr>
+          <w:i/>
+          <w:iCs/>
+        </w:rPr>
+        <w:t>x-simpleTable</w:t>
+      </w:r>
+      <w:r>
+        <w:t xml:space="preserve">, for instance.  Unfortunately, though, I have been unable to find any documentation as to what attributes STEP requires or supports.  I can only say that </w:t>
+      </w:r>
+      <w:r>
+        <w:lastRenderedPageBreak/>
+        <w:t xml:space="preserve">with the text I have handled to date, we have successfully handled </w:t>
+      </w:r>
+      <w:r>
+        <w:rPr>
+          <w:i/>
+          <w:iCs/>
+        </w:rPr>
+        <w:t>style='tr'</w:t>
+      </w:r>
+      <w:r>
+        <w:t xml:space="preserve"> on USX </w:t>
+      </w:r>
+      <w:r>
+        <w:rPr>
+          <w:i/>
+          <w:iCs/>
+        </w:rPr>
+        <w:t>row</w:t>
+      </w:r>
+      <w:r>
+        <w:t xml:space="preserve"> tags, and things like </w:t>
+      </w:r>
+      <w:r>
+        <w:rPr>
+          <w:i/>
+          <w:iCs/>
+        </w:rPr>
+        <w:t>&lt;cell align="start" style="tc1"&gt;</w:t>
+      </w:r>
+      <w:r>
+        <w:t xml:space="preserve"> and </w:t>
+      </w:r>
+      <w:r>
+        <w:rPr>
+          <w:i/>
+          <w:iCs/>
+        </w:rPr>
+        <w:t>&lt;cell align="end" style="tcr2"&gt;</w:t>
+      </w:r>
+      <w:r>
+        <w:t xml:space="preserve"> on USX cells – so the OSIS we are generating for these is clearly appropriate.  The USX </w:t>
+      </w:r>
+      <w:r>
+        <w:rPr>
+          <w:i/>
+          <w:iCs/>
+        </w:rPr>
+        <w:t>align</w:t>
+      </w:r>
+      <w:r>
+        <w:t xml:space="preserve"> parameter presumably dictates alignment (and is actually the one standard attribute defined in the manual), so I am not sure why ‘r’ is needed in the second example, since presumably it, too, refers to right alignment.  I have a feeling there are quite a number of other possibilities, but I have no idea what they are.</w:t>
+      </w:r>
+    </w:p>
+    <w:p>
+      <w:r>
+        <w:t>STOP PRESS: We have recently come across an alternative formalism for tables, in which table- and row- tags are not used.  With a two-column table, the content of each entry in the left-hand column is enclosed in &lt;cell&gt;, and the right hand column follows as plain vanilla text.  This may work only with two-column tables (need to investigate), and to my mind produces something which is not well enough formatted to be useful, but we’ll have to see.</w:t>
+      </w:r>
+    </w:p>
+    <w:p>
+      <w:pPr>
+        <w:pStyle w:val="Heading2"/>
+      </w:pPr>
+      <w:bookmarkStart w:id="80" w:name="_Toc159317671"/>
+      <w:r>
+        <w:t>A special note on canonical headings</w:t>
+      </w:r>
+      <w:bookmarkEnd w:id="80"/>
+    </w:p>
+    <w:p>
+      <w:r>
+        <w:t>Canonical headings at the start of chapters are particularly problematical</w:t>
+      </w:r>
+      <w:r>
+        <w:t>.</w:t>
+      </w:r>
+    </w:p>
+    <w:p>
+      <w:pPr>
+        <w:pStyle w:val="ListParagraph"/>
+        <w:numPr>
+          <w:ilvl w:val="0"/>
+          <w:numId w:val="46"/>
+        </w:numPr>
+        <w:ind w:left="357" w:hanging="357"/>
+      </w:pPr>
+      <w:r>
+        <w:t>Some texts do not have any heading tags (but need to have them courtesy of reversification).</w:t>
+      </w:r>
+    </w:p>
+    <w:p>
+      <w:pPr>
+        <w:pStyle w:val="ListParagraph"/>
+        <w:numPr>
+          <w:ilvl w:val="0"/>
+          <w:numId w:val="46"/>
+        </w:numPr>
+        <w:ind w:left="357" w:hanging="357"/>
+      </w:pPr>
+      <w:r>
+        <w:t>Others have them, but they may be marked up in various different ways …</w:t>
+      </w:r>
+    </w:p>
+    <w:p>
+      <w:pPr>
+        <w:pStyle w:val="ListParagraph"/>
+        <w:numPr>
+          <w:ilvl w:val="0"/>
+          <w:numId w:val="46"/>
+        </w:numPr>
+        <w:ind w:left="357" w:hanging="357"/>
+      </w:pPr>
+      <w:r>
+        <w:t>There may be more than one heading tag.</w:t>
+      </w:r>
+    </w:p>
+    <w:p>
+      <w:pPr>
+        <w:pStyle w:val="ListParagraph"/>
+        <w:numPr>
+          <w:ilvl w:val="0"/>
+          <w:numId w:val="46"/>
+        </w:numPr>
+        <w:ind w:left="357" w:hanging="357"/>
+      </w:pPr>
+      <w:r>
+        <w:t>The heading tag may contain one or more verse markers, or it may contain none.</w:t>
+      </w:r>
+    </w:p>
+    <w:p>
+      <w:pPr>
+        <w:pStyle w:val="ListParagraph"/>
+        <w:numPr>
+          <w:ilvl w:val="0"/>
+          <w:numId w:val="46"/>
+        </w:numPr>
+        <w:ind w:left="357" w:hanging="357"/>
+      </w:pPr>
+      <w:r>
+        <w:t>If it does contain a verse marker, there may be canonical text before that marker or there may not.</w:t>
+      </w:r>
+    </w:p>
+    <w:p>
+      <w:pPr>
+        <w:pStyle w:val="ListParagraph"/>
+        <w:numPr>
+          <w:ilvl w:val="0"/>
+          <w:numId w:val="46"/>
+        </w:numPr>
+        <w:spacing w:after="240"/>
+        <w:ind w:left="357" w:hanging="357"/>
+      </w:pPr>
+      <w:r>
+        <w:t>Similarly any verse in the heading may end at the end of the heading, or it may continue after it.</w:t>
+      </w:r>
+    </w:p>
+    <w:p>
+      <w:pPr>
+        <w:rPr>
+          <w:sz w:val="21"/>
+          <w:szCs w:val="21"/>
+        </w:rPr>
+      </w:pPr>
+      <w:r>
+        <w:rPr>
+          <w:sz w:val="21"/>
+          <w:szCs w:val="21"/>
+        </w:rPr>
+        <w:t>In fact the rendering of ‘pukka’ canonical headings on our existing texts is not particularly complicated – it appears, actually, to involve no more than italicising the content and placing it on a line by itself.  Fortunately this can be achieved in a manner which avoids cross-boundary markup altogether, so I always apply that change.</w:t>
+      </w:r>
+    </w:p>
+    <w:p>
+      <w:pPr>
+        <w:rPr>
+          <w:sz w:val="21"/>
+          <w:szCs w:val="21"/>
+        </w:rPr>
+      </w:pPr>
+      <w:r>
+        <w:rPr>
+          <w:sz w:val="21"/>
+          <w:szCs w:val="21"/>
+        </w:rPr>
+        <w:t xml:space="preserve">If the text is amenable to using the Crosswire </w:t>
+      </w:r>
+      <w:r>
+        <w:rPr>
+          <w:i/>
+          <w:iCs/>
+          <w:sz w:val="21"/>
+          <w:szCs w:val="21"/>
         </w:rPr>
         <w:t>osis2mod</w:t>
       </w:r>
       <w:r>
-        <w:t xml:space="preserve"> can’t handle (indeed I think it may turn bracketing constructs back to milestones, which absolutely guarantees we can’t achieve indented paras).</w:t>
+        <w:rPr>
+          <w:sz w:val="21"/>
+          <w:szCs w:val="21"/>
+        </w:rPr>
+        <w:t xml:space="preserve"> (ie if it is NRSVA-compliant, or deviates only in a ‘good’ way, and if the books, chapter and verses are all in ‘normal’ order), that’s all I do: I make the assumption that the text was previously marked up in an appropriate manner, and that my changes will not have undone that.</w:t>
+      </w:r>
+    </w:p>
+    <w:p>
+      <w:pPr>
+        <w:rPr>
+          <w:sz w:val="21"/>
+          <w:szCs w:val="21"/>
+        </w:rPr>
+      </w:pPr>
+      <w:r>
+        <w:rPr>
+          <w:sz w:val="21"/>
+          <w:szCs w:val="21"/>
+        </w:rPr>
+        <w:t xml:space="preserve">If the text needs to be run through our own </w:t>
+      </w:r>
+      <w:r>
+        <w:rPr>
+          <w:i/>
+          <w:iCs/>
+          <w:sz w:val="21"/>
+          <w:szCs w:val="21"/>
+        </w:rPr>
+        <w:t>osis2mod</w:t>
+      </w:r>
+      <w:r>
+        <w:rPr>
+          <w:sz w:val="21"/>
+          <w:szCs w:val="21"/>
+        </w:rPr>
+        <w:t xml:space="preserve"> (ie the bracketed conditions in the previous paragraph do not apply), I again leave the text as it now stands, and make the assumption that in passing details of reversification Move’s and Renumber’s to that, any issues will be taken care of.</w:t>
+      </w:r>
+    </w:p>
+    <w:p>
+      <w:pPr>
+        <w:rPr>
+          <w:sz w:val="21"/>
+          <w:szCs w:val="21"/>
+        </w:rPr>
+      </w:pPr>
+      <w:r>
+        <w:rPr>
+          <w:sz w:val="21"/>
+          <w:szCs w:val="21"/>
+        </w:rPr>
+        <w:t>If the text is one of the few public domain ones which we might want to restructure during the conversion process to achieve NRSVA-compliance, I remove any existing markup altogether, and rely upon reversification processing to reinstate it appropriately.</w:t>
+      </w:r>
+    </w:p>
+    <w:p>
+      <w:pPr>
+        <w:pStyle w:val="Heading2"/>
+      </w:pPr>
+      <w:bookmarkStart w:id="81" w:name="_Toc159317672"/>
+      <w:r>
+        <w:lastRenderedPageBreak/>
+        <w:t>A special note on cross-references</w:t>
+      </w:r>
+      <w:bookmarkEnd w:id="81"/>
+    </w:p>
+    <w:p>
+      <w:pPr>
+        <w:pStyle w:val="ListBullet"/>
+        <w:keepNext/>
+        <w:numPr>
+          <w:ilvl w:val="0"/>
+          <w:numId w:val="0"/>
+        </w:numPr>
+      </w:pPr>
+      <w:r>
+        <w:t xml:space="preserve">Cross-references are complicated, in that both USX and OSIS seem to have two different ways of </w:t>
+      </w:r>
+      <w:r>
+        <w:t>r</w:t>
+      </w:r>
+      <w:r>
+        <w:t>epresenting them (although needless to say, there is no direct mapping between the two).</w:t>
       </w:r>
     </w:p>
     <w:p>
@@ -14996,32 +16157,43 @@
         </w:numPr>
       </w:pPr>
       <w:r>
-        <w:rPr>
-          <w:b/>
-          <w:bCs/>
-        </w:rPr>
-        <w:t>Selah</w:t>
-      </w:r>
-      <w:r>
-        <w:t xml:space="preserve">: </w:t>
-      </w:r>
-      <w:r>
-        <w:t xml:space="preserve">In theory, the </w:t>
-      </w:r>
-      <w:r>
-        <w:t>USX para:</w:t>
-      </w:r>
-      <w:r>
-        <w:t>style='qs' (Selah) tag is supposed to render the enclosed text (which, at least in English Bibles is normally the word ‘Selah’</w:t>
-      </w:r>
-      <w:r>
-        <w:t>)</w:t>
-      </w:r>
-      <w:r>
-        <w:t xml:space="preserve"> right-justified on a line to itself.  I have found no way of achieving this: the best I can do is to leave the word on the line where it appears, but italicise it.</w:t>
-      </w:r>
-      <w:r>
-        <w:t xml:space="preserve">  As a further source of confusion, Selah is given by a char tag in USX, but is a para tag in OSIS.</w:t>
+        <w:t xml:space="preserve">USX </w:t>
+      </w:r>
+      <w:r>
+        <w:rPr>
+          <w:i/>
+          <w:iCs/>
+        </w:rPr>
+        <w:t>ref</w:t>
+      </w:r>
+      <w:r>
+        <w:t xml:space="preserve"> tags are generally easy.  The only real complication comes where reversification changes verse numbering.  In this case, I update the </w:t>
+      </w:r>
+      <w:r>
+        <w:rPr>
+          <w:i/>
+          <w:iCs/>
+        </w:rPr>
+        <w:t>loc</w:t>
+      </w:r>
+      <w:r>
+        <w:t xml:space="preserve"> parameter (which is in USX format) to point to the right place.  At one stage I also felt the need to update the content of the </w:t>
+      </w:r>
+      <w:r>
+        <w:rPr>
+          <w:i/>
+          <w:iCs/>
+        </w:rPr>
+        <w:t>ref</w:t>
+      </w:r>
+      <w:r>
+        <w:t xml:space="preserve"> tag content (which gives the same reference in vernacular form).</w:t>
+      </w:r>
+      <w:r>
+        <w:rPr>
+          <w:rStyle w:val="FootnoteReference"/>
+        </w:rPr>
+        <w:footnoteReference w:id="11"/>
       </w:r>
     </w:p>
     <w:p>
@@ -15031,52 +16203,99 @@
           <w:ilvl w:val="0"/>
           <w:numId w:val="0"/>
         </w:numPr>
-      </w:pPr>
-      <w:r>
-        <w:rPr>
-          <w:b/>
-          <w:bCs/>
-        </w:rPr>
-        <w:t>Special characters</w:t>
-      </w:r>
-      <w:r>
-        <w:t>: Do</w:t>
-      </w:r>
-      <w:r>
-        <w:t>n’</w:t>
-      </w:r>
-      <w:r>
-        <w:t>t be tempted to use XML characters of the form &amp;#...; in any text.</w:t>
-      </w:r>
-      <w:r>
-        <w:t xml:space="preserve">  Or rather, as I recall, you have to have them as &amp;amp;#...;  </w:t>
-      </w:r>
-      <w:r>
-        <w:t>.  Don’t use any three-byte Unicode characters either (which sometime</w:t>
-      </w:r>
-      <w:r>
-        <w:t>s</w:t>
-      </w:r>
-      <w:r>
-        <w:t xml:space="preserve"> might </w:t>
-      </w:r>
-      <w:r>
-        <w:t>inadvertently</w:t>
-      </w:r>
-      <w:r>
-        <w:t xml:space="preserve"> </w:t>
-      </w:r>
-      <w:r>
-        <w:t xml:space="preserve">be introduced by copying and pasting them from </w:t>
-      </w:r>
-      <w:r>
-        <w:t>other applications into the USX text</w:t>
-      </w:r>
-      <w:r>
-        <w:t>, even without recourse to &amp;#...; markup</w:t>
-      </w:r>
-      <w:r>
-        <w:t>).  These aren’t rejected, but cause really weird problems.</w:t>
+        <w:spacing w:after="240"/>
+      </w:pPr>
+      <w:r>
+        <w:t xml:space="preserve">USX </w:t>
+      </w:r>
+      <w:r>
+        <w:rPr>
+          <w:i/>
+          <w:iCs/>
+        </w:rPr>
+        <w:t>char:xt</w:t>
+      </w:r>
+      <w:r>
+        <w:t xml:space="preserve"> tags are a lot more awkward.  They </w:t>
+      </w:r>
+      <w:r>
+        <w:rPr>
+          <w:i/>
+          <w:iCs/>
+        </w:rPr>
+        <w:t>may</w:t>
+      </w:r>
+      <w:r>
+        <w:t xml:space="preserve"> have a </w:t>
+      </w:r>
+      <w:r>
+        <w:rPr>
+          <w:i/>
+          <w:iCs/>
+        </w:rPr>
+        <w:t>link-href</w:t>
+      </w:r>
+      <w:r>
+        <w:t xml:space="preserve"> parameter which is the equivalent of the </w:t>
+      </w:r>
+      <w:r>
+        <w:rPr>
+          <w:i/>
+          <w:iCs/>
+        </w:rPr>
+        <w:t>ref loc</w:t>
+      </w:r>
+      <w:r>
+        <w:t xml:space="preserve"> tag, but very often they don’t.  They may already contain a </w:t>
+      </w:r>
+      <w:r>
+        <w:rPr>
+          <w:i/>
+          <w:iCs/>
+        </w:rPr>
+        <w:t>ref</w:t>
+      </w:r>
+      <w:r>
+        <w:t xml:space="preserve"> tag, but again often they do not, in which case we have to generate one.  Or worse, we may have to generate more than one, because </w:t>
+      </w:r>
+      <w:r>
+        <w:rPr>
+          <w:i/>
+          <w:iCs/>
+        </w:rPr>
+        <w:t>char:xt</w:t>
+      </w:r>
+      <w:r>
+        <w:t xml:space="preserve"> can contain reference </w:t>
+      </w:r>
+      <w:r>
+        <w:rPr>
+          <w:i/>
+          <w:iCs/>
+        </w:rPr>
+        <w:t>collections</w:t>
+      </w:r>
+      <w:r>
+        <w:t xml:space="preserve"> where, as mentioned above, </w:t>
+      </w:r>
+      <w:r>
+        <w:rPr>
+          <w:i/>
+          <w:iCs/>
+        </w:rPr>
+        <w:t>ref</w:t>
+      </w:r>
+      <w:r>
+        <w:t xml:space="preserve"> cannot.</w:t>
+      </w:r>
+      <w:r>
+        <w:rPr>
+          <w:rStyle w:val="FootnoteReference"/>
+        </w:rPr>
+        <w:footnoteReference w:id="12"/>
+      </w:r>
+      <w:r>
+        <w:t xml:space="preserve">  And worse still, they will be in vernacular form, which means there is nothing we can do with them unless we have the necessary information to enable us to parse and create vernacular references – see further discussion below.</w:t>
       </w:r>
     </w:p>
     <w:p>
@@ -15086,50 +16305,140 @@
           <w:ilvl w:val="0"/>
           <w:numId w:val="0"/>
         </w:numPr>
+        <w:spacing w:after="240"/>
       </w:pPr>
       <w:r>
         <w:rPr>
           <w:b/>
           <w:bCs/>
         </w:rPr>
-        <w:t>Blank lines</w:t>
-      </w:r>
-      <w:r>
-        <w:t xml:space="preserve">: It has latterly become apparent that something somewhere can get screwed up if blank lines appear in the text – either via USX para:b or via an empty para:p.  Blank lines at the very end of a chapter cause the </w:t>
-      </w:r>
-      <w:r>
-        <w:t xml:space="preserve">last </w:t>
-      </w:r>
-      <w:r>
-        <w:t xml:space="preserve">verse number to come out </w:t>
-      </w:r>
-      <w:r>
-        <w:rPr>
-          <w:i/>
-          <w:iCs/>
-        </w:rPr>
-        <w:t>after</w:t>
-      </w:r>
-      <w:r>
-        <w:t xml:space="preserve"> the text of the verse (and I therefore automatically remove at least para:b from this situation to avoid this).  But I have also noticed in at least one case that a blank line </w:t>
-      </w:r>
+        <w:t>Cross-reference errors</w:t>
+      </w:r>
+      <w:r>
+        <w:t>: We have seen quite a number of texts in which the cross references have not been checked.  This means we have to cater for a number of different kinds of errors.  If we have a reference which points to a part of the Bible which the text does not contain (for example a cross-reference in an NT-only text which points to the OT), I convert the cross-reference to plain text, but do nothing else.  If the cross-reference is syntactically invalid, or points to somewhere which looks right, but in fact is wrong (eg Jn 3:999), I also tend to be fairly forgiving, on the grounds that it is probably still worth creating a text even if one or two references don’t work.  Where we have more significant problems is when it comes to parsing vernacular references …</w:t>
+      </w:r>
+    </w:p>
+    <w:p>
+      <w:r>
+        <w:rPr>
+          <w:b/>
+          <w:bCs/>
+        </w:rPr>
+        <w:t>Vernacular references</w:t>
+      </w:r>
+      <w:r>
+        <w:t>:</w:t>
+      </w:r>
+      <w:r>
+        <w:t xml:space="preserve"> As explained above, when processing </w:t>
+      </w:r>
+      <w:r>
+        <w:rPr>
+          <w:i/>
+          <w:iCs/>
+        </w:rPr>
+        <w:t>char:xt</w:t>
+      </w:r>
+      <w:r>
+        <w:t xml:space="preserve"> we have to be able both to parse and (probably) to create vernacular references.  When handling </w:t>
+      </w:r>
+      <w:r>
+        <w:rPr>
+          <w:i/>
+          <w:iCs/>
+        </w:rPr>
+        <w:t>ref’s</w:t>
+      </w:r>
+      <w:r>
+        <w:t xml:space="preserve"> which target verses subject to reversification, we may also need to be able to create vernacular references.  Both of these require us to know how vernacular references work, and in general we will not do so.  If vernacular references happen to follow USX format, the processing will work; if not, it will need information about the structure of vernacular references, and quite aside from the fact that setting up a full description, although do-able, will definitely be painful, there is the more significant issue that obtaining the necessary information will be difficult.</w:t>
+      </w:r>
+    </w:p>
+    <w:p>
+      <w:pPr>
+        <w:pStyle w:val="Heading1"/>
+      </w:pPr>
+      <w:bookmarkStart w:id="82" w:name="_Toc159317673"/>
       <w:r>
         <w:lastRenderedPageBreak/>
-        <w:t xml:space="preserve">actually caused a </w:t>
-      </w:r>
-      <w:r>
-        <w:rPr>
-          <w:i/>
-          <w:iCs/>
-        </w:rPr>
-        <w:t>later</w:t>
-      </w:r>
-      <w:r>
-        <w:t xml:space="preserve"> verse to be dropped in its entirely (and not even an adjacent verse).  This is clearly worrying, but at present I have no real handle on what is going on.</w:t>
-      </w:r>
-      <w:r>
-        <w:t xml:space="preserve">  Plus also more recent experience suggests that a para:b introduced not to split an existing line but purely to force a blank line may be ignored.  If you really want the blank line to appear, the line actually needs to have something on it (like &amp;nbsp;).</w:t>
-      </w:r>
+        <w:t>A note on debugging</w:t>
+      </w:r>
+      <w:bookmarkEnd w:id="82"/>
+    </w:p>
+    <w:p>
+      <w:pPr>
+        <w:pStyle w:val="JNormal"/>
+      </w:pPr>
+      <w:r>
+        <w:t>When processing an entire text, it may well become apparent that there is an issue with some particular scripture file which warrants further investigation; and you may then wish to home in on that one book without having to wait while the processing deals with other books which may precede it in Bible sequence.</w:t>
+      </w:r>
+    </w:p>
+    <w:p>
+      <w:pPr>
+        <w:pStyle w:val="JNormal"/>
+      </w:pPr>
+      <w:r>
+        <w:t xml:space="preserve">At the top of the main function in Main.kt is a statement </w:t>
+      </w:r>
+      <w:r>
+        <w:rPr>
+          <w:rFonts w:ascii="Courier New" w:hAnsi="Courier New" w:cs="Courier New"/>
+          <w:sz w:val="16"/>
+          <w:szCs w:val="16"/>
+        </w:rPr>
+        <w:t>Dbg.setBooksToBeProcessed("…")</w:t>
+      </w:r>
+      <w:r>
+        <w:t>, which can be used to limit processing to an individual book, to a list of books, to a range of books, etc.</w:t>
+      </w:r>
+      <w:r>
+        <w:t xml:space="preserve">  Alternatively, you can supply this same information via the command-line parameter </w:t>
+      </w:r>
+      <w:r>
+        <w:rPr>
+          <w:i/>
+          <w:iCs/>
+        </w:rPr>
+        <w:t>dbgSelectBooks</w:t>
+      </w:r>
+      <w:r>
+        <w:t xml:space="preserve"> – see section </w:t>
+      </w:r>
+      <w:r>
+        <w:fldChar w:fldCharType="begin"/>
+      </w:r>
+      <w:r>
+        <w:instrText xml:space="preserve"> REF _Ref157678116 \r \h </w:instrText>
+      </w:r>
+      <w:r>
+        <w:fldChar w:fldCharType="separate"/>
+      </w:r>
+      <w:r>
+        <w:t>8.1</w:t>
+      </w:r>
+      <w:r>
+        <w:fldChar w:fldCharType="end"/>
+      </w:r>
+      <w:r>
+        <w:t>.</w:t>
+      </w:r>
+    </w:p>
+    <w:p>
+      <w:pPr>
+        <w:pStyle w:val="Heading1"/>
+      </w:pPr>
+      <w:bookmarkStart w:id="83" w:name="_Ref73039802"/>
+      <w:bookmarkStart w:id="84" w:name="_Ref103161727"/>
+      <w:bookmarkStart w:id="85" w:name="_Toc159317674"/>
+      <w:r>
+        <w:lastRenderedPageBreak/>
+        <w:t>Gotchas</w:t>
+      </w:r>
+      <w:bookmarkEnd w:id="83"/>
+      <w:r>
+        <w:t xml:space="preserve"> and arcane information</w:t>
+      </w:r>
+      <w:bookmarkEnd w:id="84"/>
+      <w:bookmarkEnd w:id="85"/>
     </w:p>
     <w:p>
       <w:pPr>
@@ -15140,26 +16449,7 @@
         </w:numPr>
       </w:pPr>
       <w:r>
-        <w:rPr>
-          <w:b/>
-          <w:bCs/>
-        </w:rPr>
-        <w:t>Elisions</w:t>
-      </w:r>
-      <w:r>
-        <w:t xml:space="preserve">: The processing requires that all individual verses which appear in the target versification scheme (typically NRSV(A)) actually exist in their own right.  Elided verses are therefore </w:t>
-      </w:r>
-      <w:r>
-        <w:t xml:space="preserve">automatically </w:t>
-      </w:r>
-      <w:r>
-        <w:t>split out</w:t>
-      </w:r>
-      <w:r>
-        <w:t xml:space="preserve"> by the processing</w:t>
-      </w:r>
-      <w:r>
-        <w:t>: if an elision covers vv1-10, we end up with blank verses numbers 1, 2, … 9, and then a single large verse, numbered 10, containing the full text of the elision.</w:t>
+        <w:t>Here, in no particular order, are some of the issues which I have encountered, and which you should bear in mind when making changes.</w:t>
       </w:r>
     </w:p>
     <w:p>
@@ -15175,32 +16465,57 @@
           <w:b/>
           <w:bCs/>
         </w:rPr>
-        <w:t>Tables</w:t>
-      </w:r>
-      <w:r>
-        <w:t xml:space="preserve">: </w:t>
-      </w:r>
-      <w:r>
-        <w:t xml:space="preserve">Tables are a big enough problem to warrant a section of their own – see section </w:t>
-      </w:r>
-      <w:r>
-        <w:fldChar w:fldCharType="begin"/>
-      </w:r>
-      <w:r>
-        <w:instrText xml:space="preserve"> REF _Ref103413876 \r \h </w:instrText>
-      </w:r>
-      <w:r>
-        <w:fldChar w:fldCharType="separate"/>
-      </w:r>
-      <w:r>
-        <w:t>12.2</w:t>
-      </w:r>
-      <w:r>
-        <w:fldChar w:fldCharType="end"/>
+        <w:t>Style sheets</w:t>
+      </w:r>
+      <w:r>
+        <w:t xml:space="preserve">: Styling may well be an issue, particularly when dealing with non-English texts (and perhaps more particularly, with texts which use non-Roman characters).  I do make provision for vernacular translations of </w:t>
+      </w:r>
+      <w:r>
+        <w:t xml:space="preserve">the </w:t>
+      </w:r>
+      <w:r>
+        <w:rPr>
+          <w:i/>
+          <w:iCs/>
+        </w:rPr>
+        <w:t>text</w:t>
+      </w:r>
+      <w:r>
+        <w:t xml:space="preserve"> of </w:t>
+      </w:r>
+      <w:r>
+        <w:t xml:space="preserve">things like standard footnotes (although it may well be very difficult to obtain the necessary translations); but it would be very useful to arrange for </w:t>
+      </w:r>
+      <w:r>
+        <w:rPr>
+          <w:i/>
+          <w:iCs/>
+        </w:rPr>
+        <w:t>formatting</w:t>
+      </w:r>
+      <w:r>
+        <w:t xml:space="preserve"> to be appropriate to the language and its conventions as well.  </w:t>
+      </w:r>
+      <w:r>
+        <w:t>Material</w:t>
+      </w:r>
+      <w:r>
+        <w:t xml:space="preserve"> from DBL actually comes with a styles file which gives this information, but unfortunately there appears to be no way in which we can actually make use of </w:t>
+      </w:r>
+      <w:r>
+        <w:t>it</w:t>
       </w:r>
       <w:r>
         <w:t>.</w:t>
       </w:r>
+      <w:bookmarkStart w:id="86" w:name="_Ref140118960"/>
+      <w:r>
+        <w:rPr>
+          <w:rStyle w:val="FootnoteReference"/>
+        </w:rPr>
+        <w:footnoteReference w:id="13"/>
+      </w:r>
+      <w:bookmarkEnd w:id="86"/>
     </w:p>
     <w:p>
       <w:pPr>
@@ -15215,47 +16530,46 @@
           <w:b/>
           <w:bCs/>
         </w:rPr>
-        <w:t>Identical verses</w:t>
-      </w:r>
-      <w:r>
-        <w:t>: This came up in the context of elision processing, and I can’t immediately think it will be an issue elsewhere.  Anyway, with elision processing, you tend to end up with runs of empty verses, and for consistency’s sake, you really want them all to look the same (ie to have the same content</w:t>
-      </w:r>
-      <w:r>
-        <w:t>, such as an ellipsis</w:t>
-      </w:r>
-      <w:r>
-        <w:t xml:space="preserve"> or a dash</w:t>
-      </w:r>
-      <w:r>
-        <w:t>).  However, somewhat bizarrely, if you have a consecutive block of verses all with the same content</w:t>
-      </w:r>
-      <w:r>
-        <w:t xml:space="preserve"> (or all with no content)</w:t>
-      </w:r>
-      <w:r>
-        <w:t xml:space="preserve">, some of them are suppressed (and yes – even more bizarrely, it’s only </w:t>
-      </w:r>
-      <w:r>
-        <w:rPr>
-          <w:i/>
-          <w:iCs/>
-        </w:rPr>
-        <w:t>some</w:t>
-      </w:r>
-      <w:r>
-        <w:t xml:space="preserve"> of them which are suppressed).  To get round this, I am adding </w:t>
-      </w:r>
-      <w:r>
-        <w:t>a no-effect</w:t>
-      </w:r>
-      <w:r>
-        <w:t xml:space="preserve"> char-type markup on alternative verses</w:t>
-      </w:r>
-      <w:r>
-        <w:t xml:space="preserve"> of this kind</w:t>
-      </w:r>
-      <w:r>
-        <w:t>, so that no two adjacent verses have the same content.</w:t>
+        <w:t>Special characters</w:t>
+      </w:r>
+      <w:r>
+        <w:t>: Do</w:t>
+      </w:r>
+      <w:r>
+        <w:t>n’</w:t>
+      </w:r>
+      <w:r>
+        <w:t>t be tempted to use XML characters of the form &amp;#...; in any text.</w:t>
+      </w:r>
+      <w:r>
+        <w:t xml:space="preserve">  Or rather, as I recall, you have to have them as &amp;amp;#...;  </w:t>
+      </w:r>
+      <w:r>
+        <w:t>.  Don’t use any three-byte Unicode characters either (which sometime</w:t>
+      </w:r>
+      <w:r>
+        <w:t>s</w:t>
+      </w:r>
+      <w:r>
+        <w:t xml:space="preserve"> might </w:t>
+      </w:r>
+      <w:r>
+        <w:t>inadvertently</w:t>
+      </w:r>
+      <w:r>
+        <w:t xml:space="preserve"> </w:t>
+      </w:r>
+      <w:r>
+        <w:t xml:space="preserve">be introduced by copying and pasting them from </w:t>
+      </w:r>
+      <w:r>
+        <w:t>other applications into the USX text</w:t>
+      </w:r>
+      <w:r>
+        <w:t>, even without recourse to &amp;#...; markup</w:t>
+      </w:r>
+      <w:r>
+        <w:t>).  These aren’t rejected, but cause really weird problems.</w:t>
       </w:r>
     </w:p>
     <w:p>
@@ -15301,7 +16615,7 @@
         <w:rPr>
           <w:rStyle w:val="FootnoteReference"/>
         </w:rPr>
-        <w:footnoteReference w:id="9"/>
+        <w:footnoteReference w:id="14"/>
       </w:r>
       <w:r>
         <w:t xml:space="preserve">  </w:t>
@@ -15371,258 +16685,14 @@
     </w:p>
     <w:p>
       <w:pPr>
-        <w:pStyle w:val="Heading2"/>
-      </w:pPr>
-      <w:bookmarkStart w:id="77" w:name="_Ref103413876"/>
-      <w:bookmarkStart w:id="78" w:name="_Toc158105181"/>
-      <w:r>
-        <w:t>Tables</w:t>
-      </w:r>
-      <w:bookmarkEnd w:id="77"/>
-      <w:bookmarkEnd w:id="78"/>
-    </w:p>
-    <w:p>
-      <w:pPr>
-        <w:pStyle w:val="ListBullet"/>
-        <w:numPr>
-          <w:ilvl w:val="0"/>
-          <w:numId w:val="0"/>
-        </w:numPr>
-      </w:pPr>
-      <w:r>
-        <w:t>Tables which contain verse markers are a severe problem (except possibly if</w:t>
-      </w:r>
-      <w:r>
-        <w:t>,</w:t>
-      </w:r>
-      <w:r>
-        <w:t xml:space="preserve"> throughout the table</w:t>
-      </w:r>
-      <w:r>
-        <w:t>,</w:t>
-      </w:r>
-      <w:r>
-        <w:t xml:space="preserve"> the sid for each verse appear</w:t>
-      </w:r>
-      <w:r>
-        <w:t>s</w:t>
-      </w:r>
-      <w:r>
-        <w:t xml:space="preserve"> in the same cell as the eid, but I have yet to encounter a table like that).  Any attempt at all to retain them in this form is likely to result in </w:t>
-      </w:r>
-      <w:r>
-        <w:rPr>
-          <w:i/>
-          <w:iCs/>
-        </w:rPr>
-        <w:t>osis2mod</w:t>
-      </w:r>
-      <w:r>
-        <w:t xml:space="preserve"> complaining or – worse – there being no complaint, but things coming out entirely wrong.  </w:t>
-      </w:r>
-      <w:r>
-        <w:t>And of course verses which have markup running across their boundaries are a big problem for reversification (the one redeeming feature here being that I believe it unlikely that those portions of a text most likely to be subject to reversification will be formatted as tables).</w:t>
-      </w:r>
-    </w:p>
-    <w:p>
-      <w:pPr>
-        <w:pStyle w:val="ListBullet"/>
-        <w:numPr>
-          <w:ilvl w:val="0"/>
-          <w:numId w:val="0"/>
-        </w:numPr>
-      </w:pPr>
-      <w:r>
-        <w:t xml:space="preserve">To address this, </w:t>
-      </w:r>
-      <w:r>
-        <w:t xml:space="preserve">I retain the table markup, but remove the verse markup, creating an elision instead.  Thus if the table </w:t>
-      </w:r>
-      <w:r>
-        <w:t xml:space="preserve">originally </w:t>
-      </w:r>
-      <w:r>
-        <w:t>spanned vv1-10, we end up with vv</w:t>
-      </w:r>
-      <w:r>
-        <w:t>2</w:t>
-      </w:r>
-      <w:r>
-        <w:t xml:space="preserve">-9 empty, and the entire table in v1.  This retains the tabular appearance, but at the cost of the verses no longer having their original content (with </w:t>
-      </w:r>
-      <w:r>
-        <w:t xml:space="preserve">unavoidable </w:t>
-      </w:r>
-      <w:r>
-        <w:t>knock-on implications for added value such as verse vocabulary, interlinear, etc).</w:t>
-      </w:r>
-    </w:p>
-    <w:p>
-      <w:pPr>
-        <w:pStyle w:val="ListBullet"/>
-        <w:numPr>
-          <w:ilvl w:val="0"/>
-          <w:numId w:val="0"/>
-        </w:numPr>
-      </w:pPr>
-      <w:r>
-        <w:rPr>
-          <w:b/>
-          <w:bCs/>
-        </w:rPr>
-        <w:t>Table tags</w:t>
-      </w:r>
-      <w:r>
-        <w:t xml:space="preserve">: The OSIS reference manual admits that support for tables is somewhat half-hearted, and also suggests that implementations will need to add their own </w:t>
-      </w:r>
-      <w:r>
-        <w:t>‘</w:t>
-      </w:r>
-      <w:r>
-        <w:rPr>
-          <w:i/>
-          <w:iCs/>
-        </w:rPr>
-        <w:t>x-</w:t>
-      </w:r>
-      <w:r>
-        <w:t xml:space="preserve">’ </w:t>
-      </w:r>
-      <w:r>
-        <w:t xml:space="preserve">attributes in support of processing (something which surely of itself limits the usefulness of making OSIS modules available to third parties).  STEP does </w:t>
-      </w:r>
-      <w:r>
-        <w:t xml:space="preserve">precisely </w:t>
-      </w:r>
-      <w:r>
-        <w:t xml:space="preserve">this, </w:t>
-      </w:r>
-      <w:r>
-        <w:t xml:space="preserve">with attributes like </w:t>
-      </w:r>
-      <w:r>
-        <w:rPr>
-          <w:i/>
-          <w:iCs/>
-        </w:rPr>
-        <w:t>x-simpleTable</w:t>
-      </w:r>
-      <w:r>
-        <w:t>, for instance</w:t>
-      </w:r>
-      <w:r>
-        <w:t xml:space="preserve">.  </w:t>
-      </w:r>
-      <w:r>
-        <w:t xml:space="preserve">Unfortunately, though, I have </w:t>
-      </w:r>
-      <w:r>
-        <w:lastRenderedPageBreak/>
-        <w:t xml:space="preserve">been unable to find any documentation as to what attributes STEP requires or supports.  </w:t>
-      </w:r>
-      <w:r>
-        <w:t xml:space="preserve">I can only say that with the text I </w:t>
-      </w:r>
-      <w:r>
-        <w:t>have handled to date</w:t>
-      </w:r>
-      <w:r>
-        <w:t xml:space="preserve">, </w:t>
-      </w:r>
-      <w:r>
-        <w:t>we have successfully handled</w:t>
-      </w:r>
-      <w:r>
-        <w:t xml:space="preserve"> </w:t>
-      </w:r>
-      <w:r>
-        <w:rPr>
-          <w:i/>
-          <w:iCs/>
-        </w:rPr>
-        <w:t>style='tr'</w:t>
-      </w:r>
-      <w:r>
-        <w:t xml:space="preserve"> on</w:t>
-      </w:r>
-      <w:r>
-        <w:t xml:space="preserve"> USX</w:t>
-      </w:r>
-      <w:r>
-        <w:t xml:space="preserve"> </w:t>
-      </w:r>
-      <w:r>
-        <w:rPr>
-          <w:i/>
-          <w:iCs/>
-        </w:rPr>
-        <w:t>row</w:t>
-      </w:r>
-      <w:r>
-        <w:t xml:space="preserve"> tags, and </w:t>
-      </w:r>
-      <w:r>
-        <w:t>things like</w:t>
-      </w:r>
-      <w:r>
-        <w:t xml:space="preserve"> </w:t>
-      </w:r>
-      <w:r>
-        <w:rPr>
-          <w:i/>
-          <w:iCs/>
-        </w:rPr>
-        <w:t>&lt;cell align="start" style="tc1"&gt;</w:t>
-      </w:r>
-      <w:r>
-        <w:t xml:space="preserve"> and </w:t>
-      </w:r>
-      <w:r>
-        <w:rPr>
-          <w:i/>
-          <w:iCs/>
-        </w:rPr>
-        <w:t>&lt;cell align="end" style="tcr2"&gt;</w:t>
-      </w:r>
-      <w:r>
-        <w:t xml:space="preserve"> </w:t>
-      </w:r>
-      <w:r>
-        <w:t>on USX cells – so the OSIS we are generating for these is clearly appropriate</w:t>
-      </w:r>
-      <w:r>
-        <w:t>.  The</w:t>
-      </w:r>
-      <w:r>
-        <w:t xml:space="preserve"> USX </w:t>
-      </w:r>
-      <w:r>
-        <w:rPr>
-          <w:i/>
-          <w:iCs/>
-        </w:rPr>
-        <w:t>align</w:t>
-      </w:r>
-      <w:r>
-        <w:t xml:space="preserve"> parameter presumably dictates alignment (and is actually the one standard attribute defined in the manual), </w:t>
-      </w:r>
-      <w:r>
-        <w:t>so</w:t>
-      </w:r>
-      <w:r>
-        <w:t xml:space="preserve"> I am not sure why ‘r’ is needed in the second example, since presumably it, too, refers to right alignment.  I have a feeling there are quite a number of other possibilities, but I have no idea what they are.</w:t>
-      </w:r>
-    </w:p>
-    <w:p>
-      <w:pPr>
         <w:pStyle w:val="Heading1"/>
       </w:pPr>
-      <w:bookmarkStart w:id="79" w:name="_Toc158105182"/>
+      <w:bookmarkStart w:id="87" w:name="_Toc159317675"/>
       <w:r>
         <w:lastRenderedPageBreak/>
         <w:t>Intellij IDEA</w:t>
       </w:r>
-      <w:bookmarkEnd w:id="79"/>
+      <w:bookmarkEnd w:id="87"/>
     </w:p>
     <w:p>
       <w:pPr>
@@ -15630,11 +16700,11 @@
         <w:spacing w:before="0"/>
         <w:ind w:left="578" w:hanging="578"/>
       </w:pPr>
-      <w:bookmarkStart w:id="80" w:name="_Toc158105183"/>
+      <w:bookmarkStart w:id="88" w:name="_Toc159317676"/>
       <w:r>
         <w:t>Run configurations</w:t>
       </w:r>
-      <w:bookmarkEnd w:id="80"/>
+      <w:bookmarkEnd w:id="88"/>
     </w:p>
     <w:p>
       <w:pPr>
@@ -15675,7 +16745,7 @@
                     <pic:cNvPicPr/>
                   </pic:nvPicPr>
                   <pic:blipFill>
-                    <a:blip r:embed="rId11"/>
+                    <a:blip r:embed="rId10"/>
                     <a:stretch>
                       <a:fillRect/>
                     </a:stretch>
@@ -15713,11 +16783,11 @@
         <w:pStyle w:val="Heading2"/>
         <w:ind w:left="578" w:hanging="578"/>
       </w:pPr>
-      <w:bookmarkStart w:id="81" w:name="_Toc158105184"/>
+      <w:bookmarkStart w:id="89" w:name="_Toc159317677"/>
       <w:r>
         <w:t>Artifacts</w:t>
       </w:r>
-      <w:bookmarkEnd w:id="81"/>
+      <w:bookmarkEnd w:id="89"/>
     </w:p>
     <w:p>
       <w:pPr>
@@ -15909,7 +16979,7 @@
                     <pic:cNvPicPr/>
                   </pic:nvPicPr>
                   <pic:blipFill>
-                    <a:blip r:embed="rId12"/>
+                    <a:blip r:embed="rId11"/>
                     <a:stretch>
                       <a:fillRect/>
                     </a:stretch>
@@ -16158,7 +17228,7 @@
                     <pic:cNvPicPr/>
                   </pic:nvPicPr>
                   <pic:blipFill>
-                    <a:blip r:embed="rId12"/>
+                    <a:blip r:embed="rId11"/>
                     <a:stretch>
                       <a:fillRect/>
                     </a:stretch>
@@ -16243,11 +17313,11 @@
         <w:pStyle w:val="Heading2"/>
         <w:ind w:left="578" w:hanging="578"/>
       </w:pPr>
-      <w:bookmarkStart w:id="82" w:name="_Toc158105185"/>
+      <w:bookmarkStart w:id="90" w:name="_Toc159317678"/>
       <w:r>
         <w:t>Bugs</w:t>
       </w:r>
-      <w:bookmarkEnd w:id="82"/>
+      <w:bookmarkEnd w:id="90"/>
     </w:p>
     <w:p>
       <w:pPr>
@@ -16309,679 +17379,56 @@
           <w:sz w:val="21"/>
           <w:szCs w:val="21"/>
         </w:rPr>
-        <w:t xml:space="preserve"> seems to work, though.</w:t>
-      </w:r>
-    </w:p>
-    <w:p>
-      <w:pPr>
-        <w:pStyle w:val="ListBullet"/>
-        <w:numPr>
-          <w:ilvl w:val="0"/>
-          <w:numId w:val="0"/>
-        </w:numPr>
-      </w:pPr>
-    </w:p>
-    <w:p>
-      <w:pPr>
-        <w:pStyle w:val="Heading1"/>
-      </w:pPr>
-      <w:bookmarkStart w:id="83" w:name="_Toc158105186"/>
-      <w:r>
-        <w:lastRenderedPageBreak/>
-        <w:t>Conversion policy</w:t>
-      </w:r>
-      <w:bookmarkEnd w:id="83"/>
-    </w:p>
-    <w:p>
-      <w:pPr>
-        <w:pStyle w:val="ListBullet"/>
-        <w:numPr>
-          <w:ilvl w:val="0"/>
-          <w:numId w:val="0"/>
-        </w:numPr>
-      </w:pPr>
-      <w:r>
-        <w:t>As will have become apparent by this stage, USX to Sword conversion is a far from straightforward process.  As a result it has been necessary to make certain policy decisions.  Some of these have been discussed above, but it may be useful to draw them altogether here.  The following are in no particular order.</w:t>
-      </w:r>
-    </w:p>
-    <w:p>
-      <w:pPr>
-        <w:pStyle w:val="ListBullet"/>
-      </w:pPr>
-      <w:r>
+        <w:t xml:space="preserve"> seems to work, though</w:t>
+      </w:r>
+      <w:r>
+        <w:rPr>
+          <w:sz w:val="21"/>
+          <w:szCs w:val="21"/>
+        </w:rPr>
+        <w:t>.</w:t>
+      </w:r>
+    </w:p>
+    <w:p>
+      <w:bookmarkStart w:id="91" w:name="Yellow"/>
+      <w:bookmarkStart w:id="92" w:name="Green"/>
+      <w:bookmarkEnd w:id="72"/>
+      <w:bookmarkEnd w:id="91"/>
+      <w:bookmarkEnd w:id="92"/>
+    </w:p>
+    <w:p>
+      <w:pPr>
+        <w:jc w:val="center"/>
         <w:rPr>
           <w:b/>
           <w:bCs/>
         </w:rPr>
-        <w:t>OSIS compliance</w:t>
-      </w:r>
-      <w:r>
-        <w:t>: Crosswire require that any OSIS files made available to them conform to the OSIS XSD.</w:t>
-      </w:r>
-      <w:r>
-        <w:rPr>
-          <w:rStyle w:val="FootnoteReference"/>
-        </w:rPr>
-        <w:t xml:space="preserve"> </w:t>
-      </w:r>
-      <w:r>
-        <w:rPr>
-          <w:rStyle w:val="FootnoteReference"/>
-        </w:rPr>
-        <w:footnoteReference w:id="10"/>
-      </w:r>
-      <w:r>
-        <w:t xml:space="preserve">  </w:t>
-      </w:r>
-      <w:r>
-        <w:t xml:space="preserve">As explained in section </w:t>
-      </w:r>
-      <w:r>
-        <w:fldChar w:fldCharType="begin"/>
-      </w:r>
-      <w:r>
-        <w:instrText xml:space="preserve"> REF _Ref139965257 \r \h </w:instrText>
-      </w:r>
-      <w:r>
-        <w:fldChar w:fldCharType="separate"/>
-      </w:r>
-      <w:r>
-        <w:t>10.1</w:t>
-      </w:r>
-      <w:r>
-        <w:fldChar w:fldCharType="end"/>
-      </w:r>
-      <w:r>
-        <w:t xml:space="preserve">, we aren’t </w:t>
-      </w:r>
-      <w:r>
-        <w:t xml:space="preserve">fully </w:t>
-      </w:r>
-      <w:r>
-        <w:t>compliant and have no clear way of remedying this.</w:t>
-      </w:r>
-      <w:r>
-        <w:t xml:space="preserve">  (We do intend to try to make modules available to third parties nonetheless, in the hope that they will still be usable.)</w:t>
-      </w:r>
-    </w:p>
-    <w:p>
-      <w:pPr>
-        <w:pStyle w:val="ListBullet"/>
       </w:pPr>
       <w:r>
         <w:rPr>
           <w:b/>
           <w:bCs/>
         </w:rPr>
-        <w:t>Sword compliance</w:t>
-      </w:r>
-      <w:r>
-        <w:t>: Corollary to the previous point.  It is not entirely clear whether a Sword module produced from non-compliant OSIS is itself acceptable to Crosswire.  The fact that it works for us does not necessarily mean it will work in other applications.</w:t>
-      </w:r>
-    </w:p>
-    <w:p>
-      <w:pPr>
-        <w:pStyle w:val="ListBullet"/>
-      </w:pPr>
-      <w:r>
+        <w:t>* End of document *</w:t>
+      </w:r>
+    </w:p>
+    <w:p>
+      <w:pPr>
+        <w:pStyle w:val="JNormal"/>
+      </w:pPr>
+    </w:p>
+    <w:p>
+      <w:pPr>
+        <w:jc w:val="center"/>
         <w:rPr>
           <w:b/>
           <w:bCs/>
         </w:rPr>
-        <w:t>Cross-boundary markup</w:t>
-      </w:r>
-      <w:r>
-        <w:t xml:space="preserve">: USX permits (and by implication, encourages) markup running across verse boundaries.  So does OSIS.  And in theory, </w:t>
-      </w:r>
-      <w:r>
-        <w:rPr>
-          <w:i/>
-          <w:iCs/>
-        </w:rPr>
-        <w:t>osis2mod</w:t>
-      </w:r>
-      <w:r>
-        <w:t xml:space="preserve"> can cope as well.  The trouble is that in practice, there are certain circumstances where it cannot.  To try to avoid issues, I am making </w:t>
-      </w:r>
-      <w:r>
-        <w:t>three</w:t>
-      </w:r>
-      <w:r>
-        <w:t xml:space="preserve"> general changes to the raw USX:</w:t>
-      </w:r>
-    </w:p>
-    <w:p>
-      <w:pPr>
-        <w:pStyle w:val="ListBullet"/>
-        <w:tabs>
-          <w:tab w:val="clear" w:pos="360"/>
-          <w:tab w:val="num" w:pos="720"/>
-        </w:tabs>
-        <w:ind w:left="720"/>
-      </w:pPr>
-      <w:r>
-        <w:t xml:space="preserve">I </w:t>
-      </w:r>
-      <w:r>
-        <w:t>reserve the option of r</w:t>
-      </w:r>
-      <w:r>
-        <w:t>epla</w:t>
-      </w:r>
-      <w:r>
-        <w:t>c</w:t>
-      </w:r>
-      <w:r>
-        <w:t xml:space="preserve">ing </w:t>
-      </w:r>
-      <w:r>
-        <w:t xml:space="preserve">enclosing para:p by self-closing para:p, positioned at the start of the paragraph.  </w:t>
-      </w:r>
-      <w:r>
-        <w:t xml:space="preserve">The acceptability of this, however, depends upon the fact that </w:t>
-      </w:r>
-      <w:r>
-        <w:t xml:space="preserve">a para is formatted </w:t>
-      </w:r>
-      <w:r>
-        <w:t xml:space="preserve">purely </w:t>
-      </w:r>
-      <w:r>
-        <w:t>by means of vertical whitespace at the start, rather than using an indented first line or having vertical whitespace at the end – or indeed most other things you might think of.</w:t>
-      </w:r>
-      <w:r>
-        <w:rPr>
-          <w:rStyle w:val="FootnoteReference"/>
-        </w:rPr>
-        <w:footnoteReference w:id="11"/>
-      </w:r>
-    </w:p>
-    <w:p>
-      <w:pPr>
-        <w:pStyle w:val="ListBullet"/>
-        <w:tabs>
-          <w:tab w:val="clear" w:pos="360"/>
-          <w:tab w:val="num" w:pos="720"/>
-        </w:tabs>
-        <w:ind w:left="720"/>
-      </w:pPr>
-      <w:r>
-        <w:t xml:space="preserve">I am making very significant changes to tables, discussed </w:t>
-      </w:r>
-      <w:r>
-        <w:t xml:space="preserve">in section </w:t>
-      </w:r>
-      <w:r>
-        <w:fldChar w:fldCharType="begin"/>
-      </w:r>
-      <w:r>
-        <w:instrText xml:space="preserve"> REF _Ref103413876 \r \h </w:instrText>
-      </w:r>
-      <w:r>
-        <w:fldChar w:fldCharType="separate"/>
-      </w:r>
-      <w:r>
-        <w:t>12.2</w:t>
-      </w:r>
-      <w:r>
-        <w:fldChar w:fldCharType="end"/>
-      </w:r>
-      <w:r>
-        <w:t>.</w:t>
-      </w:r>
-    </w:p>
-    <w:p>
-      <w:pPr>
-        <w:pStyle w:val="ListBullet"/>
-        <w:tabs>
-          <w:tab w:val="clear" w:pos="360"/>
-          <w:tab w:val="num" w:pos="720"/>
-        </w:tabs>
-        <w:spacing w:after="240"/>
-        <w:ind w:left="714" w:hanging="357"/>
-      </w:pPr>
-      <w:r>
-        <w:t>As discussed above, I am suppressing</w:t>
-      </w:r>
-      <w:r>
-        <w:t xml:space="preserve"> OSIS list-bracketing tags</w:t>
-      </w:r>
-      <w:r>
-        <w:t xml:space="preserve"> currently</w:t>
-      </w:r>
-      <w:r>
-        <w:t>.</w:t>
-      </w:r>
-    </w:p>
-    <w:p>
-      <w:pPr>
-        <w:pStyle w:val="ListBullet"/>
-      </w:pPr>
-      <w:r>
-        <w:rPr>
-          <w:b/>
-          <w:bCs/>
-        </w:rPr>
-        <w:t>Tag conversion</w:t>
-      </w:r>
-      <w:r>
-        <w:t>:</w:t>
-      </w:r>
-      <w:r>
-        <w:t xml:space="preserve"> As far as possible, I have followed Appendix F of the OSIS reference manual, which contains SIL’s recommendations for mapping USX tags to OSIS tags.  However, given that in many cases there really </w:t>
-      </w:r>
-      <w:r>
-        <w:rPr>
-          <w:i/>
-          <w:iCs/>
-        </w:rPr>
-        <w:t>is</w:t>
-      </w:r>
-      <w:r>
-        <w:t xml:space="preserve"> no obvious mapping, this is at best somewhat </w:t>
-      </w:r>
-      <w:r>
-        <w:rPr>
-          <w:i/>
-          <w:iCs/>
-        </w:rPr>
-        <w:t>ad hoc</w:t>
-      </w:r>
-      <w:r>
-        <w:t xml:space="preserve">, and I have departed from this wherever it seemed expedient to do so.  </w:t>
-      </w:r>
-      <w:r>
-        <w:t>Most</w:t>
-      </w:r>
-      <w:r>
-        <w:t xml:space="preserve"> mappings are actually configurable on a per-text basis</w:t>
-      </w:r>
-      <w:r>
-        <w:rPr>
-          <w:rStyle w:val="FootnoteReference"/>
-        </w:rPr>
-        <w:footnoteReference w:id="12"/>
-      </w:r>
-      <w:r>
-        <w:t xml:space="preserve"> (you just need to override definitions in </w:t>
-      </w:r>
-      <w:r>
-        <w:rPr>
-          <w:i/>
-          <w:iCs/>
-        </w:rPr>
-        <w:t>usxToOsisTagConversionsEtc.conf</w:t>
-      </w:r>
-      <w:r>
-        <w:t xml:space="preserve"> in the JAR’s </w:t>
-      </w:r>
-      <w:r>
-        <w:rPr>
-          <w:i/>
-          <w:iCs/>
-        </w:rPr>
-        <w:t>Resources</w:t>
-      </w:r>
-      <w:r>
-        <w:t xml:space="preserve"> section)</w:t>
-      </w:r>
-      <w:r>
-        <w:t xml:space="preserve">, </w:t>
-      </w:r>
-      <w:r>
-        <w:t xml:space="preserve">so that you could, for instance, map </w:t>
-      </w:r>
-      <w:r>
-        <w:rPr>
-          <w:i/>
-          <w:iCs/>
-        </w:rPr>
-        <w:t>char:add</w:t>
-      </w:r>
-      <w:r>
-        <w:t xml:space="preserve"> to one OSIS construct for one text, and to another construct for another.  </w:t>
-      </w:r>
-      <w:r>
-        <w:t xml:space="preserve">I would recommend reconfiguring them only </w:t>
-      </w:r>
-      <w:r>
-        <w:rPr>
-          <w:i/>
-          <w:iCs/>
-        </w:rPr>
-        <w:t>in extremis</w:t>
-      </w:r>
-      <w:r>
-        <w:t>, though</w:t>
-      </w:r>
-      <w:r>
-        <w:t>.</w:t>
-      </w:r>
-    </w:p>
-    <w:p>
-      <w:pPr>
-        <w:pStyle w:val="ListBullet"/>
-        <w:keepNext/>
-        <w:ind w:left="357" w:hanging="357"/>
-      </w:pPr>
-      <w:r>
-        <w:rPr>
-          <w:b/>
-          <w:bCs/>
-        </w:rPr>
-        <w:lastRenderedPageBreak/>
-        <w:t>Cross-references</w:t>
-      </w:r>
-      <w:r>
-        <w:t xml:space="preserve">: Cross-references are complicated, in that both USX and OSIS seem to have two different ways of representing them (although needless to say, there is no </w:t>
-      </w:r>
-      <w:r>
-        <w:t>direct mapping between the two</w:t>
-      </w:r>
-      <w:r>
-        <w:t>).</w:t>
-      </w:r>
-    </w:p>
-    <w:p>
-      <w:pPr>
-        <w:pStyle w:val="ListBullet"/>
-        <w:numPr>
-          <w:ilvl w:val="0"/>
-          <w:numId w:val="0"/>
-        </w:numPr>
-        <w:ind w:left="360"/>
-      </w:pPr>
-      <w:r>
-        <w:t xml:space="preserve">USX </w:t>
-      </w:r>
-      <w:r>
-        <w:rPr>
-          <w:i/>
-          <w:iCs/>
-        </w:rPr>
-        <w:t>ref</w:t>
-      </w:r>
-      <w:r>
-        <w:t xml:space="preserve"> tags </w:t>
-      </w:r>
-      <w:r>
-        <w:t xml:space="preserve">are generally easy.  The only real complication comes where reversification changes verse numbering.  In this case, I update the </w:t>
-      </w:r>
-      <w:r>
-        <w:rPr>
-          <w:i/>
-          <w:iCs/>
-        </w:rPr>
-        <w:t>loc</w:t>
-      </w:r>
-      <w:r>
-        <w:t xml:space="preserve"> parameter (which is in USX format) to point to the right place.  At one stage I also felt the need to update the content of the </w:t>
-      </w:r>
-      <w:r>
-        <w:rPr>
-          <w:i/>
-          <w:iCs/>
-        </w:rPr>
-        <w:t>ref</w:t>
-      </w:r>
-      <w:r>
-        <w:t xml:space="preserve"> tag </w:t>
-      </w:r>
-      <w:r>
-        <w:t xml:space="preserve">content </w:t>
-      </w:r>
-      <w:r>
-        <w:t>(which gives the same reference in vernacular form</w:t>
-      </w:r>
-      <w:r>
-        <w:t>)</w:t>
-      </w:r>
-      <w:r>
-        <w:t>.</w:t>
-      </w:r>
-      <w:r>
-        <w:rPr>
-          <w:rStyle w:val="FootnoteReference"/>
-        </w:rPr>
-        <w:footnoteReference w:id="13"/>
-      </w:r>
-    </w:p>
-    <w:p>
-      <w:pPr>
-        <w:pStyle w:val="ListBullet"/>
-        <w:numPr>
-          <w:ilvl w:val="0"/>
-          <w:numId w:val="0"/>
-        </w:numPr>
-        <w:spacing w:after="240"/>
-        <w:ind w:left="360"/>
-      </w:pPr>
-      <w:r>
-        <w:t xml:space="preserve">USX </w:t>
-      </w:r>
-      <w:r>
-        <w:rPr>
-          <w:i/>
-          <w:iCs/>
-        </w:rPr>
-        <w:t>char:xt</w:t>
-      </w:r>
-      <w:r>
-        <w:t xml:space="preserve"> tags are a lot more awkward.  They </w:t>
-      </w:r>
-      <w:r>
-        <w:rPr>
-          <w:i/>
-          <w:iCs/>
-        </w:rPr>
-        <w:t>may</w:t>
-      </w:r>
-      <w:r>
-        <w:t xml:space="preserve"> have a </w:t>
-      </w:r>
-      <w:r>
-        <w:rPr>
-          <w:i/>
-          <w:iCs/>
-        </w:rPr>
-        <w:t>link-href</w:t>
-      </w:r>
-      <w:r>
-        <w:t xml:space="preserve"> parameter which is the equivalent of the </w:t>
-      </w:r>
-      <w:r>
-        <w:rPr>
-          <w:i/>
-          <w:iCs/>
-        </w:rPr>
-        <w:t>ref loc</w:t>
-      </w:r>
-      <w:r>
-        <w:t xml:space="preserve"> tag, but very often they don’t.  They may already contain a </w:t>
-      </w:r>
-      <w:r>
-        <w:rPr>
-          <w:i/>
-          <w:iCs/>
-        </w:rPr>
-        <w:t>ref</w:t>
-      </w:r>
-      <w:r>
-        <w:t xml:space="preserve"> tag, but again often they do not, in which case we have to generate one.  Or worse, we may have to generate more than one, because </w:t>
-      </w:r>
-      <w:r>
-        <w:rPr>
-          <w:i/>
-          <w:iCs/>
-        </w:rPr>
-        <w:t>char:xt</w:t>
-      </w:r>
-      <w:r>
-        <w:t xml:space="preserve"> can contain reference </w:t>
-      </w:r>
-      <w:r>
-        <w:rPr>
-          <w:i/>
-          <w:iCs/>
-        </w:rPr>
-        <w:t>collections</w:t>
-      </w:r>
-      <w:r>
-        <w:t xml:space="preserve"> where, as mentioned above, </w:t>
-      </w:r>
-      <w:r>
-        <w:rPr>
-          <w:i/>
-          <w:iCs/>
-        </w:rPr>
-        <w:t>ref</w:t>
-      </w:r>
-      <w:r>
-        <w:t xml:space="preserve"> cannot.</w:t>
-      </w:r>
-      <w:r>
-        <w:rPr>
-          <w:rStyle w:val="FootnoteReference"/>
-        </w:rPr>
-        <w:footnoteReference w:id="14"/>
-      </w:r>
-      <w:r>
-        <w:t xml:space="preserve">  And worse still, they will be in vernacular form, which means there is nothing we can do with them unless we have the necessary information to enable us to parse and create vernacular references – see further discussion below.</w:t>
-      </w:r>
-    </w:p>
-    <w:p>
-      <w:pPr>
-        <w:pStyle w:val="ListBullet"/>
-        <w:numPr>
-          <w:ilvl w:val="0"/>
-          <w:numId w:val="0"/>
-        </w:numPr>
-        <w:spacing w:after="240"/>
-        <w:ind w:left="357"/>
-      </w:pPr>
-      <w:r>
-        <w:rPr>
-          <w:b/>
-          <w:bCs/>
-        </w:rPr>
-        <w:t>Cross-reference errors</w:t>
-      </w:r>
-      <w:r>
-        <w:t>: We have seen quite a number of texts in which the cross references have not been checked.  This means we have to cater for a number of different kinds of errors.  If we have a reference which points to a part of the Bible which the text does not contain (for example a cross-reference in an NT-only text which points to the OT), I convert the cross-reference to plain text, but do nothing else.  If the cross-reference is syntactically invalid, or points to somewhere which looks right, but in fact is wrong (eg Jn 3:999), I also tend to be fairly forgiving, on the grounds that it is probably still worth creating a text even if one or two references don’t work.  Where we have more significant problems is when it comes to parsing vernacular references …</w:t>
-      </w:r>
-    </w:p>
-    <w:p>
-      <w:pPr>
-        <w:pStyle w:val="ListBullet"/>
-        <w:numPr>
-          <w:ilvl w:val="0"/>
-          <w:numId w:val="0"/>
-        </w:numPr>
-        <w:ind w:left="360"/>
-      </w:pPr>
-      <w:r>
-        <w:rPr>
-          <w:b/>
-          <w:bCs/>
-        </w:rPr>
-        <w:t>Vernacular references</w:t>
-      </w:r>
-      <w:r>
-        <w:t>:</w:t>
-      </w:r>
-      <w:r>
-        <w:t xml:space="preserve"> As explained above, when processing </w:t>
-      </w:r>
-      <w:r>
-        <w:rPr>
-          <w:i/>
-          <w:iCs/>
-        </w:rPr>
-        <w:t>char:xt</w:t>
-      </w:r>
-      <w:r>
-        <w:t xml:space="preserve"> we have to be able both to parse and (probably) to create vernacular references.  When handling </w:t>
-      </w:r>
-      <w:r>
-        <w:rPr>
-          <w:i/>
-          <w:iCs/>
-        </w:rPr>
-        <w:t>ref</w:t>
-      </w:r>
-      <w:r>
-        <w:rPr>
-          <w:i/>
-          <w:iCs/>
-        </w:rPr>
-        <w:t>’s</w:t>
-      </w:r>
-      <w:r>
-        <w:t xml:space="preserve"> </w:t>
-      </w:r>
-      <w:r>
-        <w:t xml:space="preserve">which target verses subject to reversification, we may </w:t>
-      </w:r>
-      <w:r>
-        <w:t xml:space="preserve">also </w:t>
-      </w:r>
-      <w:r>
-        <w:t xml:space="preserve">need to be able to create vernacular references.  Both of these require us to know how vernacular references work, and in general we will not do so.  If </w:t>
-      </w:r>
-      <w:r>
-        <w:t>vernacular references happen to follow USX format, the processing will work; if not, it will need information about the structure of vernacular references, and quite aside from the fact that setting up a full description, although do-able, will definitely be painful, there is the more significant issue that obtaining the necessary information will be difficult.</w:t>
-      </w:r>
-    </w:p>
-    <w:p>
-      <w:pPr>
-        <w:pStyle w:val="ListBullet"/>
-        <w:numPr>
-          <w:ilvl w:val="0"/>
-          <w:numId w:val="0"/>
-        </w:numPr>
-        <w:ind w:left="360" w:hanging="360"/>
-      </w:pPr>
-    </w:p>
-    <w:p>
-      <w:bookmarkStart w:id="84" w:name="Yellow"/>
-      <w:bookmarkStart w:id="85" w:name="Green"/>
-      <w:bookmarkEnd w:id="71"/>
-      <w:bookmarkEnd w:id="84"/>
-      <w:bookmarkEnd w:id="85"/>
-    </w:p>
-    <w:p>
-      <w:pPr>
-        <w:jc w:val="center"/>
-        <w:rPr>
-          <w:b/>
-          <w:bCs/>
-        </w:rPr>
-      </w:pPr>
-      <w:r>
-        <w:rPr>
-          <w:b/>
-          <w:bCs/>
-        </w:rPr>
-        <w:t>* End of document *</w:t>
-      </w:r>
-    </w:p>
-    <w:p>
-      <w:pPr>
-        <w:pStyle w:val="JNormal"/>
-      </w:pPr>
-    </w:p>
-    <w:p>
-      <w:pPr>
-        <w:jc w:val="center"/>
-        <w:rPr>
-          <w:b/>
-          <w:bCs/>
-        </w:rPr>
       </w:pPr>
     </w:p>
     <w:sectPr>
-      <w:headerReference w:type="default" r:id="rId13"/>
-      <w:footerReference w:type="default" r:id="rId14"/>
+      <w:headerReference w:type="default" r:id="rId12"/>
+      <w:footerReference w:type="default" r:id="rId13"/>
       <w:pgSz w:w="11907" w:h="16840" w:code="9"/>
       <w:pgMar w:top="437" w:right="1440" w:bottom="1440" w:left="1440" w:header="720" w:footer="720" w:gutter="0"/>
       <w:cols w:space="720"/>
@@ -16993,7 +17440,7 @@
 </file>
 
 <file path=word/endnotes.xml><?xml version="1.0" encoding="utf-8"?>
-<w:endnotes xmlns:wpc="http://schemas.microsoft.com/office/word/2010/wordprocessingCanvas" xmlns:cx="http://schemas.microsoft.com/office/drawing/2014/chartex" xmlns:cx1="http://schemas.microsoft.com/office/drawing/2015/9/8/chartex" xmlns:cx2="http://schemas.microsoft.com/office/drawing/2015/10/21/chartex" xmlns:cx3="http://schemas.microsoft.com/office/drawing/2016/5/9/chartex" xmlns:cx4="http://schemas.microsoft.com/office/drawing/2016/5/10/chartex" xmlns:cx5="http://schemas.microsoft.com/office/drawing/2016/5/11/chartex" xmlns:cx6="http://schemas.microsoft.com/office/drawing/2016/5/12/chartex" xmlns:cx7="http://schemas.microsoft.com/office/drawing/2016/5/13/chartex" xmlns:cx8="http://schemas.microsoft.com/office/drawing/2016/5/14/chartex" xmlns:mc="http://schemas.openxmlformats.org/markup-compatibility/2006" xmlns:aink="http://schemas.microsoft.com/office/drawing/2016/ink" xmlns:am3d="http://schemas.microsoft.com/office/drawing/2017/model3d" xmlns:o="urn:schemas-microsoft-com:office:office" xmlns:oel="http://schemas.microsoft.com/office/2019/extlst" xmlns:r="http://schemas.openxmlformats.org/officeDocument/2006/relationships" xmlns:m="http://schemas.openxmlformats.org/officeDocument/2006/math" xmlns:v="urn:schemas-microsoft-com:vml" xmlns:wp14="http://schemas.microsoft.com/office/word/2010/wordprocessingDrawing" xmlns:wp="http://schemas.openxmlformats.org/drawingml/2006/wordprocessingDrawing" xmlns:w10="urn:schemas-microsoft-com:office:word" xmlns:w="http://schemas.openxmlformats.org/wordprocessingml/2006/main" xmlns:w14="http://schemas.microsoft.com/office/word/2010/wordml" xmlns:w15="http://schemas.microsoft.com/office/word/2012/wordml" xmlns:w16cex="http://schemas.microsoft.com/office/word/2018/wordml/cex" xmlns:w16cid="http://schemas.microsoft.com/office/word/2016/wordml/cid" xmlns:w16="http://schemas.microsoft.com/office/word/2018/wordml" xmlns:w16sdtdh="http://schemas.microsoft.com/office/word/2020/wordml/sdtdatahash" xmlns:w16se="http://schemas.microsoft.com/office/word/2015/wordml/symex" xmlns:wpg="http://schemas.microsoft.com/office/word/2010/wordprocessingGroup" xmlns:wpi="http://schemas.microsoft.com/office/word/2010/wordprocessingInk" xmlns:wne="http://schemas.microsoft.com/office/word/2006/wordml" xmlns:wps="http://schemas.microsoft.com/office/word/2010/wordprocessingShape" mc:Ignorable="w14 w15 w16se w16cid w16 w16cex w16sdtdh wp14">
+<w:endnotes xmlns:wpc="http://schemas.microsoft.com/office/word/2010/wordprocessingCanvas" xmlns:cx="http://schemas.microsoft.com/office/drawing/2014/chartex" xmlns:cx1="http://schemas.microsoft.com/office/drawing/2015/9/8/chartex" xmlns:cx2="http://schemas.microsoft.com/office/drawing/2015/10/21/chartex" xmlns:cx3="http://schemas.microsoft.com/office/drawing/2016/5/9/chartex" xmlns:cx4="http://schemas.microsoft.com/office/drawing/2016/5/10/chartex" xmlns:cx5="http://schemas.microsoft.com/office/drawing/2016/5/11/chartex" xmlns:cx6="http://schemas.microsoft.com/office/drawing/2016/5/12/chartex" xmlns:cx7="http://schemas.microsoft.com/office/drawing/2016/5/13/chartex" xmlns:cx8="http://schemas.microsoft.com/office/drawing/2016/5/14/chartex" xmlns:mc="http://schemas.openxmlformats.org/markup-compatibility/2006" xmlns:aink="http://schemas.microsoft.com/office/drawing/2016/ink" xmlns:am3d="http://schemas.microsoft.com/office/drawing/2017/model3d" xmlns:o="urn:schemas-microsoft-com:office:office" xmlns:oel="http://schemas.microsoft.com/office/2019/extlst" xmlns:r="http://schemas.openxmlformats.org/officeDocument/2006/relationships" xmlns:m="http://schemas.openxmlformats.org/officeDocument/2006/math" xmlns:v="urn:schemas-microsoft-com:vml" xmlns:wp14="http://schemas.microsoft.com/office/word/2010/wordprocessingDrawing" xmlns:wp="http://schemas.openxmlformats.org/drawingml/2006/wordprocessingDrawing" xmlns:w10="urn:schemas-microsoft-com:office:word" xmlns:w="http://schemas.openxmlformats.org/wordprocessingml/2006/main" xmlns:w14="http://schemas.microsoft.com/office/word/2010/wordml" xmlns:w15="http://schemas.microsoft.com/office/word/2012/wordml" xmlns:w16cex="http://schemas.microsoft.com/office/word/2018/wordml/cex" xmlns:w16cid="http://schemas.microsoft.com/office/word/2016/wordml/cid" xmlns:w16="http://schemas.microsoft.com/office/word/2018/wordml" xmlns:w16du="http://schemas.microsoft.com/office/word/2023/wordml/word16du" xmlns:w16sdtdh="http://schemas.microsoft.com/office/word/2020/wordml/sdtdatahash" xmlns:w16se="http://schemas.microsoft.com/office/word/2015/wordml/symex" xmlns:wpg="http://schemas.microsoft.com/office/word/2010/wordprocessingGroup" xmlns:wpi="http://schemas.microsoft.com/office/word/2010/wordprocessingInk" xmlns:wne="http://schemas.microsoft.com/office/word/2006/wordml" xmlns:wps="http://schemas.microsoft.com/office/word/2010/wordprocessingShape" mc:Ignorable="w14 w15 w16se w16cid w16 w16cex w16sdtdh w16du wp14">
   <w:endnote w:type="separator" w:id="-1">
     <w:p>
       <w:r>
@@ -17018,7 +17465,7 @@
 </file>
 
 <file path=word/footer1.xml><?xml version="1.0" encoding="utf-8"?>
-<w:ftr xmlns:wpc="http://schemas.microsoft.com/office/word/2010/wordprocessingCanvas" xmlns:cx="http://schemas.microsoft.com/office/drawing/2014/chartex" xmlns:cx1="http://schemas.microsoft.com/office/drawing/2015/9/8/chartex" xmlns:cx2="http://schemas.microsoft.com/office/drawing/2015/10/21/chartex" xmlns:cx3="http://schemas.microsoft.com/office/drawing/2016/5/9/chartex" xmlns:cx4="http://schemas.microsoft.com/office/drawing/2016/5/10/chartex" xmlns:cx5="http://schemas.microsoft.com/office/drawing/2016/5/11/chartex" xmlns:cx6="http://schemas.microsoft.com/office/drawing/2016/5/12/chartex" xmlns:cx7="http://schemas.microsoft.com/office/drawing/2016/5/13/chartex" xmlns:cx8="http://schemas.microsoft.com/office/drawing/2016/5/14/chartex" xmlns:mc="http://schemas.openxmlformats.org/markup-compatibility/2006" xmlns:aink="http://schemas.microsoft.com/office/drawing/2016/ink" xmlns:am3d="http://schemas.microsoft.com/office/drawing/2017/model3d" xmlns:o="urn:schemas-microsoft-com:office:office" xmlns:oel="http://schemas.microsoft.com/office/2019/extlst" xmlns:r="http://schemas.openxmlformats.org/officeDocument/2006/relationships" xmlns:m="http://schemas.openxmlformats.org/officeDocument/2006/math" xmlns:v="urn:schemas-microsoft-com:vml" xmlns:wp14="http://schemas.microsoft.com/office/word/2010/wordprocessingDrawing" xmlns:wp="http://schemas.openxmlformats.org/drawingml/2006/wordprocessingDrawing" xmlns:w10="urn:schemas-microsoft-com:office:word" xmlns:w="http://schemas.openxmlformats.org/wordprocessingml/2006/main" xmlns:w14="http://schemas.microsoft.com/office/word/2010/wordml" xmlns:w15="http://schemas.microsoft.com/office/word/2012/wordml" xmlns:w16cex="http://schemas.microsoft.com/office/word/2018/wordml/cex" xmlns:w16cid="http://schemas.microsoft.com/office/word/2016/wordml/cid" xmlns:w16="http://schemas.microsoft.com/office/word/2018/wordml" xmlns:w16sdtdh="http://schemas.microsoft.com/office/word/2020/wordml/sdtdatahash" xmlns:w16se="http://schemas.microsoft.com/office/word/2015/wordml/symex" xmlns:wpg="http://schemas.microsoft.com/office/word/2010/wordprocessingGroup" xmlns:wpi="http://schemas.microsoft.com/office/word/2010/wordprocessingInk" xmlns:wne="http://schemas.microsoft.com/office/word/2006/wordml" xmlns:wps="http://schemas.microsoft.com/office/word/2010/wordprocessingShape" mc:Ignorable="w14 w15 w16se w16cid w16 w16cex w16sdtdh wp14">
+<w:ftr xmlns:wpc="http://schemas.microsoft.com/office/word/2010/wordprocessingCanvas" xmlns:cx="http://schemas.microsoft.com/office/drawing/2014/chartex" xmlns:cx1="http://schemas.microsoft.com/office/drawing/2015/9/8/chartex" xmlns:cx2="http://schemas.microsoft.com/office/drawing/2015/10/21/chartex" xmlns:cx3="http://schemas.microsoft.com/office/drawing/2016/5/9/chartex" xmlns:cx4="http://schemas.microsoft.com/office/drawing/2016/5/10/chartex" xmlns:cx5="http://schemas.microsoft.com/office/drawing/2016/5/11/chartex" xmlns:cx6="http://schemas.microsoft.com/office/drawing/2016/5/12/chartex" xmlns:cx7="http://schemas.microsoft.com/office/drawing/2016/5/13/chartex" xmlns:cx8="http://schemas.microsoft.com/office/drawing/2016/5/14/chartex" xmlns:mc="http://schemas.openxmlformats.org/markup-compatibility/2006" xmlns:aink="http://schemas.microsoft.com/office/drawing/2016/ink" xmlns:am3d="http://schemas.microsoft.com/office/drawing/2017/model3d" xmlns:o="urn:schemas-microsoft-com:office:office" xmlns:oel="http://schemas.microsoft.com/office/2019/extlst" xmlns:r="http://schemas.openxmlformats.org/officeDocument/2006/relationships" xmlns:m="http://schemas.openxmlformats.org/officeDocument/2006/math" xmlns:v="urn:schemas-microsoft-com:vml" xmlns:wp14="http://schemas.microsoft.com/office/word/2010/wordprocessingDrawing" xmlns:wp="http://schemas.openxmlformats.org/drawingml/2006/wordprocessingDrawing" xmlns:w10="urn:schemas-microsoft-com:office:word" xmlns:w="http://schemas.openxmlformats.org/wordprocessingml/2006/main" xmlns:w14="http://schemas.microsoft.com/office/word/2010/wordml" xmlns:w15="http://schemas.microsoft.com/office/word/2012/wordml" xmlns:w16cex="http://schemas.microsoft.com/office/word/2018/wordml/cex" xmlns:w16cid="http://schemas.microsoft.com/office/word/2016/wordml/cid" xmlns:w16="http://schemas.microsoft.com/office/word/2018/wordml" xmlns:w16du="http://schemas.microsoft.com/office/word/2023/wordml/word16du" xmlns:w16sdtdh="http://schemas.microsoft.com/office/word/2020/wordml/sdtdatahash" xmlns:w16se="http://schemas.microsoft.com/office/word/2015/wordml/symex" xmlns:wpg="http://schemas.microsoft.com/office/word/2010/wordprocessingGroup" xmlns:wpi="http://schemas.microsoft.com/office/word/2010/wordprocessingInk" xmlns:wne="http://schemas.microsoft.com/office/word/2006/wordml" xmlns:wps="http://schemas.microsoft.com/office/word/2010/wordprocessingShape" mc:Ignorable="w14 w15 w16se w16cid w16 w16cex w16sdtdh w16du wp14">
   <w:p>
     <w:pPr>
       <w:pStyle w:val="Footer"/>
@@ -17191,7 +17638,7 @@
 </file>
 
 <file path=word/footnotes.xml><?xml version="1.0" encoding="utf-8"?>
-<w:footnotes xmlns:wpc="http://schemas.microsoft.com/office/word/2010/wordprocessingCanvas" xmlns:cx="http://schemas.microsoft.com/office/drawing/2014/chartex" xmlns:cx1="http://schemas.microsoft.com/office/drawing/2015/9/8/chartex" xmlns:cx2="http://schemas.microsoft.com/office/drawing/2015/10/21/chartex" xmlns:cx3="http://schemas.microsoft.com/office/drawing/2016/5/9/chartex" xmlns:cx4="http://schemas.microsoft.com/office/drawing/2016/5/10/chartex" xmlns:cx5="http://schemas.microsoft.com/office/drawing/2016/5/11/chartex" xmlns:cx6="http://schemas.microsoft.com/office/drawing/2016/5/12/chartex" xmlns:cx7="http://schemas.microsoft.com/office/drawing/2016/5/13/chartex" xmlns:cx8="http://schemas.microsoft.com/office/drawing/2016/5/14/chartex" xmlns:mc="http://schemas.openxmlformats.org/markup-compatibility/2006" xmlns:aink="http://schemas.microsoft.com/office/drawing/2016/ink" xmlns:am3d="http://schemas.microsoft.com/office/drawing/2017/model3d" xmlns:o="urn:schemas-microsoft-com:office:office" xmlns:oel="http://schemas.microsoft.com/office/2019/extlst" xmlns:r="http://schemas.openxmlformats.org/officeDocument/2006/relationships" xmlns:m="http://schemas.openxmlformats.org/officeDocument/2006/math" xmlns:v="urn:schemas-microsoft-com:vml" xmlns:wp14="http://schemas.microsoft.com/office/word/2010/wordprocessingDrawing" xmlns:wp="http://schemas.openxmlformats.org/drawingml/2006/wordprocessingDrawing" xmlns:w10="urn:schemas-microsoft-com:office:word" xmlns:w="http://schemas.openxmlformats.org/wordprocessingml/2006/main" xmlns:w14="http://schemas.microsoft.com/office/word/2010/wordml" xmlns:w15="http://schemas.microsoft.com/office/word/2012/wordml" xmlns:w16cex="http://schemas.microsoft.com/office/word/2018/wordml/cex" xmlns:w16cid="http://schemas.microsoft.com/office/word/2016/wordml/cid" xmlns:w16="http://schemas.microsoft.com/office/word/2018/wordml" xmlns:w16sdtdh="http://schemas.microsoft.com/office/word/2020/wordml/sdtdatahash" xmlns:w16se="http://schemas.microsoft.com/office/word/2015/wordml/symex" xmlns:wpg="http://schemas.microsoft.com/office/word/2010/wordprocessingGroup" xmlns:wpi="http://schemas.microsoft.com/office/word/2010/wordprocessingInk" xmlns:wne="http://schemas.microsoft.com/office/word/2006/wordml" xmlns:wps="http://schemas.microsoft.com/office/word/2010/wordprocessingShape" mc:Ignorable="w14 w15 w16se w16cid w16 w16cex w16sdtdh wp14">
+<w:footnotes xmlns:wpc="http://schemas.microsoft.com/office/word/2010/wordprocessingCanvas" xmlns:cx="http://schemas.microsoft.com/office/drawing/2014/chartex" xmlns:cx1="http://schemas.microsoft.com/office/drawing/2015/9/8/chartex" xmlns:cx2="http://schemas.microsoft.com/office/drawing/2015/10/21/chartex" xmlns:cx3="http://schemas.microsoft.com/office/drawing/2016/5/9/chartex" xmlns:cx4="http://schemas.microsoft.com/office/drawing/2016/5/10/chartex" xmlns:cx5="http://schemas.microsoft.com/office/drawing/2016/5/11/chartex" xmlns:cx6="http://schemas.microsoft.com/office/drawing/2016/5/12/chartex" xmlns:cx7="http://schemas.microsoft.com/office/drawing/2016/5/13/chartex" xmlns:cx8="http://schemas.microsoft.com/office/drawing/2016/5/14/chartex" xmlns:mc="http://schemas.openxmlformats.org/markup-compatibility/2006" xmlns:aink="http://schemas.microsoft.com/office/drawing/2016/ink" xmlns:am3d="http://schemas.microsoft.com/office/drawing/2017/model3d" xmlns:o="urn:schemas-microsoft-com:office:office" xmlns:oel="http://schemas.microsoft.com/office/2019/extlst" xmlns:r="http://schemas.openxmlformats.org/officeDocument/2006/relationships" xmlns:m="http://schemas.openxmlformats.org/officeDocument/2006/math" xmlns:v="urn:schemas-microsoft-com:vml" xmlns:wp14="http://schemas.microsoft.com/office/word/2010/wordprocessingDrawing" xmlns:wp="http://schemas.openxmlformats.org/drawingml/2006/wordprocessingDrawing" xmlns:w10="urn:schemas-microsoft-com:office:word" xmlns:w="http://schemas.openxmlformats.org/wordprocessingml/2006/main" xmlns:w14="http://schemas.microsoft.com/office/word/2010/wordml" xmlns:w15="http://schemas.microsoft.com/office/word/2012/wordml" xmlns:w16cex="http://schemas.microsoft.com/office/word/2018/wordml/cex" xmlns:w16cid="http://schemas.microsoft.com/office/word/2016/wordml/cid" xmlns:w16="http://schemas.microsoft.com/office/word/2018/wordml" xmlns:w16du="http://schemas.microsoft.com/office/word/2023/wordml/word16du" xmlns:w16sdtdh="http://schemas.microsoft.com/office/word/2020/wordml/sdtdatahash" xmlns:w16se="http://schemas.microsoft.com/office/word/2015/wordml/symex" xmlns:wpg="http://schemas.microsoft.com/office/word/2010/wordprocessingGroup" xmlns:wpi="http://schemas.microsoft.com/office/word/2010/wordprocessingInk" xmlns:wne="http://schemas.microsoft.com/office/word/2006/wordml" xmlns:wps="http://schemas.microsoft.com/office/word/2010/wordprocessingShape" mc:Ignorable="w14 w15 w16se w16cid w16 w16cex w16sdtdh w16du wp14">
   <w:footnote w:type="separator" w:id="-1">
     <w:p>
       <w:r>
@@ -17457,7 +17904,7 @@
         <w:footnoteRef/>
       </w:r>
       <w:r>
-        <w:t xml:space="preserve"> In fact, STEP does have its own style sheet, which I came across once, but have never since managed to find again, and we were able to make a modification to this in order to fix a minor problem with rendering.  But to respond to things like the fact that DBL specifies formats on a per text basis would presumably require STEP to accept a different version of its internal style sheet for each text, and there is, so far as I know, no mechanism to achieve this.</w:t>
+        <w:t xml:space="preserve"> A few mappings, however, cannot be altered via configuration changes, because they involve actions too complicated to express using configuration parameters, and their processing is therefore hard-coded.</w:t>
       </w:r>
     </w:p>
   </w:footnote>
@@ -17473,22 +17920,7 @@
         <w:footnoteRef/>
       </w:r>
       <w:r>
-        <w:t xml:space="preserve"> This </w:t>
-      </w:r>
-      <w:r>
-        <w:t>was</w:t>
-      </w:r>
-      <w:r>
-        <w:t xml:space="preserve"> an issue to do with the way the text is rendered: it </w:t>
-      </w:r>
-      <w:r>
-        <w:t>was</w:t>
-      </w:r>
-      <w:r>
-        <w:t xml:space="preserve"> not an artefact of the conversion process</w:t>
-      </w:r>
-      <w:r>
-        <w:t>.</w:t>
+        <w:t xml:space="preserve"> USX, in fact, doesn’t require verse-ends to be marked at all – or certainly didn’t do so in earlier incarnations.  We therefore have to allow for the possibility that there may be no verse ends in the texts we receive.</w:t>
       </w:r>
     </w:p>
   </w:footnote>
@@ -17504,7 +17936,7 @@
         <w:footnoteRef/>
       </w:r>
       <w:r>
-        <w:t xml:space="preserve"> Bear in mind, though, that even 100% OSIS compliance may not be entirely meaningful.  In respect of tables, for instance, the OSIS reference manual admits that its support is at best half-hearted, and suggests that recourse to user defined attributes may be necessary.  But as soon as you rely upon a user-defined attribute to make things work, worrying about compliance to OSIS becomes a little pointless, since no one else will be able to make use of your data anyway.</w:t>
+        <w:t xml:space="preserve"> Something we probably shan’t do very often: it entails significant changes to the verse structure which are likely to be precluded on all but public domain texts.</w:t>
       </w:r>
     </w:p>
   </w:footnote>
@@ -17520,7 +17952,7 @@
         <w:footnoteRef/>
       </w:r>
       <w:r>
-        <w:t xml:space="preserve"> I tend to blow hot and cold on this particular modification, so there is little point in me saying here whether I am applying it or not – by the time you read this, I may well have changed my mind about what I am doing.</w:t>
+        <w:t xml:space="preserve"> Which I may or may not do.  At one point I felt this was a useful thing to do.  Latterly, DIB has suggested it may not be necessary.  In any case, the number of texts to which we apply conversion-time reversification is likely to be extremely limited, and this revamping of cross-references is an issue only for such texts.  Indeed at the time of writing, conversion-time reversification in its latest incarnation has not even been tested.</w:t>
       </w:r>
     </w:p>
   </w:footnote>
@@ -17536,19 +17968,7 @@
         <w:footnoteRef/>
       </w:r>
       <w:r>
-        <w:t xml:space="preserve"> A few mappings, however, cannot be altered </w:t>
-      </w:r>
-      <w:r>
-        <w:t xml:space="preserve">via configuration changes, </w:t>
-      </w:r>
-      <w:r>
-        <w:t xml:space="preserve">because they involve actions too complicated to express </w:t>
-      </w:r>
-      <w:r>
-        <w:t>using</w:t>
-      </w:r>
-      <w:r>
-        <w:t xml:space="preserve"> configuration parameters, and their processing is therefore hard-coded.</w:t>
+        <w:t xml:space="preserve"> There seems to be an urban myth that STEP can handle individual cross-references which are themselves in the form of a collection.  It can’t.</w:t>
       </w:r>
     </w:p>
   </w:footnote>
@@ -17564,7 +17984,7 @@
         <w:footnoteRef/>
       </w:r>
       <w:r>
-        <w:t xml:space="preserve"> Which I may or may not do.  At one point I felt this was a useful thing to do.  Latterly, DIB has suggested it may not be necessary.  In any case, the number of texts to which we apply conversion-time reversification is likely to be extremely limited, and this revamping of cross-references is an issue only for such texts.  Indeed at the time of writing, conversion-time reversification in its latest incarnation has not even been tested.</w:t>
+        <w:t xml:space="preserve"> In fact, STEP does have its own style sheet, which I came across once, but have never since managed to find again, and we were able to make a modification to this in order to fix a minor problem with rendering.  But to respond to things like the fact that DBL specifies formats on a per text basis would presumably require STEP to accept a different version of its internal style sheet for each text, and there is, so far as I know, no mechanism to achieve this.</w:t>
       </w:r>
     </w:p>
   </w:footnote>
@@ -17580,25 +18000,22 @@
         <w:footnoteRef/>
       </w:r>
       <w:r>
-        <w:t xml:space="preserve"> There seems to be an urban myth that STEP can handle </w:t>
-      </w:r>
-      <w:r>
-        <w:t>individual</w:t>
-      </w:r>
-      <w:r>
-        <w:t xml:space="preserve"> cross-reference</w:t>
-      </w:r>
-      <w:r>
-        <w:t>s</w:t>
-      </w:r>
-      <w:r>
-        <w:t xml:space="preserve"> which </w:t>
-      </w:r>
-      <w:r>
-        <w:t>are themselves</w:t>
-      </w:r>
-      <w:r>
-        <w:t xml:space="preserve"> in the form of a collection.  It can’t.</w:t>
+        <w:t xml:space="preserve"> This </w:t>
+      </w:r>
+      <w:r>
+        <w:t>was</w:t>
+      </w:r>
+      <w:r>
+        <w:t xml:space="preserve"> an issue to do with the way the text is rendered: it </w:t>
+      </w:r>
+      <w:r>
+        <w:t>was</w:t>
+      </w:r>
+      <w:r>
+        <w:t xml:space="preserve"> not an artefact of the conversion process</w:t>
+      </w:r>
+      <w:r>
+        <w:t>.</w:t>
       </w:r>
     </w:p>
   </w:footnote>
@@ -17606,7 +18023,7 @@
 </file>
 
 <file path=word/header1.xml><?xml version="1.0" encoding="utf-8"?>
-<w:hdr xmlns:wpc="http://schemas.microsoft.com/office/word/2010/wordprocessingCanvas" xmlns:cx="http://schemas.microsoft.com/office/drawing/2014/chartex" xmlns:cx1="http://schemas.microsoft.com/office/drawing/2015/9/8/chartex" xmlns:cx2="http://schemas.microsoft.com/office/drawing/2015/10/21/chartex" xmlns:cx3="http://schemas.microsoft.com/office/drawing/2016/5/9/chartex" xmlns:cx4="http://schemas.microsoft.com/office/drawing/2016/5/10/chartex" xmlns:cx5="http://schemas.microsoft.com/office/drawing/2016/5/11/chartex" xmlns:cx6="http://schemas.microsoft.com/office/drawing/2016/5/12/chartex" xmlns:cx7="http://schemas.microsoft.com/office/drawing/2016/5/13/chartex" xmlns:cx8="http://schemas.microsoft.com/office/drawing/2016/5/14/chartex" xmlns:mc="http://schemas.openxmlformats.org/markup-compatibility/2006" xmlns:aink="http://schemas.microsoft.com/office/drawing/2016/ink" xmlns:am3d="http://schemas.microsoft.com/office/drawing/2017/model3d" xmlns:o="urn:schemas-microsoft-com:office:office" xmlns:oel="http://schemas.microsoft.com/office/2019/extlst" xmlns:r="http://schemas.openxmlformats.org/officeDocument/2006/relationships" xmlns:m="http://schemas.openxmlformats.org/officeDocument/2006/math" xmlns:v="urn:schemas-microsoft-com:vml" xmlns:wp14="http://schemas.microsoft.com/office/word/2010/wordprocessingDrawing" xmlns:wp="http://schemas.openxmlformats.org/drawingml/2006/wordprocessingDrawing" xmlns:w10="urn:schemas-microsoft-com:office:word" xmlns:w="http://schemas.openxmlformats.org/wordprocessingml/2006/main" xmlns:w14="http://schemas.microsoft.com/office/word/2010/wordml" xmlns:w15="http://schemas.microsoft.com/office/word/2012/wordml" xmlns:w16cex="http://schemas.microsoft.com/office/word/2018/wordml/cex" xmlns:w16cid="http://schemas.microsoft.com/office/word/2016/wordml/cid" xmlns:w16="http://schemas.microsoft.com/office/word/2018/wordml" xmlns:w16sdtdh="http://schemas.microsoft.com/office/word/2020/wordml/sdtdatahash" xmlns:w16se="http://schemas.microsoft.com/office/word/2015/wordml/symex" xmlns:wpg="http://schemas.microsoft.com/office/word/2010/wordprocessingGroup" xmlns:wpi="http://schemas.microsoft.com/office/word/2010/wordprocessingInk" xmlns:wne="http://schemas.microsoft.com/office/word/2006/wordml" xmlns:wps="http://schemas.microsoft.com/office/word/2010/wordprocessingShape" mc:Ignorable="w14 w15 w16se w16cid w16 w16cex w16sdtdh wp14">
+<w:hdr xmlns:wpc="http://schemas.microsoft.com/office/word/2010/wordprocessingCanvas" xmlns:cx="http://schemas.microsoft.com/office/drawing/2014/chartex" xmlns:cx1="http://schemas.microsoft.com/office/drawing/2015/9/8/chartex" xmlns:cx2="http://schemas.microsoft.com/office/drawing/2015/10/21/chartex" xmlns:cx3="http://schemas.microsoft.com/office/drawing/2016/5/9/chartex" xmlns:cx4="http://schemas.microsoft.com/office/drawing/2016/5/10/chartex" xmlns:cx5="http://schemas.microsoft.com/office/drawing/2016/5/11/chartex" xmlns:cx6="http://schemas.microsoft.com/office/drawing/2016/5/12/chartex" xmlns:cx7="http://schemas.microsoft.com/office/drawing/2016/5/13/chartex" xmlns:cx8="http://schemas.microsoft.com/office/drawing/2016/5/14/chartex" xmlns:mc="http://schemas.openxmlformats.org/markup-compatibility/2006" xmlns:aink="http://schemas.microsoft.com/office/drawing/2016/ink" xmlns:am3d="http://schemas.microsoft.com/office/drawing/2017/model3d" xmlns:o="urn:schemas-microsoft-com:office:office" xmlns:oel="http://schemas.microsoft.com/office/2019/extlst" xmlns:r="http://schemas.openxmlformats.org/officeDocument/2006/relationships" xmlns:m="http://schemas.openxmlformats.org/officeDocument/2006/math" xmlns:v="urn:schemas-microsoft-com:vml" xmlns:wp14="http://schemas.microsoft.com/office/word/2010/wordprocessingDrawing" xmlns:wp="http://schemas.openxmlformats.org/drawingml/2006/wordprocessingDrawing" xmlns:w10="urn:schemas-microsoft-com:office:word" xmlns:w="http://schemas.openxmlformats.org/wordprocessingml/2006/main" xmlns:w14="http://schemas.microsoft.com/office/word/2010/wordml" xmlns:w15="http://schemas.microsoft.com/office/word/2012/wordml" xmlns:w16cex="http://schemas.microsoft.com/office/word/2018/wordml/cex" xmlns:w16cid="http://schemas.microsoft.com/office/word/2016/wordml/cid" xmlns:w16="http://schemas.microsoft.com/office/word/2018/wordml" xmlns:w16du="http://schemas.microsoft.com/office/word/2023/wordml/word16du" xmlns:w16sdtdh="http://schemas.microsoft.com/office/word/2020/wordml/sdtdatahash" xmlns:w16se="http://schemas.microsoft.com/office/word/2015/wordml/symex" xmlns:wpg="http://schemas.microsoft.com/office/word/2010/wordprocessingGroup" xmlns:wpi="http://schemas.microsoft.com/office/word/2010/wordprocessingInk" xmlns:wne="http://schemas.microsoft.com/office/word/2006/wordml" xmlns:wps="http://schemas.microsoft.com/office/word/2010/wordprocessingShape" mc:Ignorable="w14 w15 w16se w16cid w16 w16cex w16sdtdh w16du wp14">
   <w:p>
     <w:pPr>
       <w:pStyle w:val="Header"/>
@@ -17673,7 +18090,7 @@
 </file>
 
 <file path=word/numbering.xml><?xml version="1.0" encoding="utf-8"?>
-<w:numbering xmlns:wpc="http://schemas.microsoft.com/office/word/2010/wordprocessingCanvas" xmlns:cx="http://schemas.microsoft.com/office/drawing/2014/chartex" xmlns:cx1="http://schemas.microsoft.com/office/drawing/2015/9/8/chartex" xmlns:cx2="http://schemas.microsoft.com/office/drawing/2015/10/21/chartex" xmlns:cx3="http://schemas.microsoft.com/office/drawing/2016/5/9/chartex" xmlns:cx4="http://schemas.microsoft.com/office/drawing/2016/5/10/chartex" xmlns:cx5="http://schemas.microsoft.com/office/drawing/2016/5/11/chartex" xmlns:cx6="http://schemas.microsoft.com/office/drawing/2016/5/12/chartex" xmlns:cx7="http://schemas.microsoft.com/office/drawing/2016/5/13/chartex" xmlns:cx8="http://schemas.microsoft.com/office/drawing/2016/5/14/chartex" xmlns:mc="http://schemas.openxmlformats.org/markup-compatibility/2006" xmlns:aink="http://schemas.microsoft.com/office/drawing/2016/ink" xmlns:am3d="http://schemas.microsoft.com/office/drawing/2017/model3d" xmlns:o="urn:schemas-microsoft-com:office:office" xmlns:oel="http://schemas.microsoft.com/office/2019/extlst" xmlns:r="http://schemas.openxmlformats.org/officeDocument/2006/relationships" xmlns:m="http://schemas.openxmlformats.org/officeDocument/2006/math" xmlns:v="urn:schemas-microsoft-com:vml" xmlns:wp14="http://schemas.microsoft.com/office/word/2010/wordprocessingDrawing" xmlns:wp="http://schemas.openxmlformats.org/drawingml/2006/wordprocessingDrawing" xmlns:w10="urn:schemas-microsoft-com:office:word" xmlns:w="http://schemas.openxmlformats.org/wordprocessingml/2006/main" xmlns:w14="http://schemas.microsoft.com/office/word/2010/wordml" xmlns:w15="http://schemas.microsoft.com/office/word/2012/wordml" xmlns:w16cex="http://schemas.microsoft.com/office/word/2018/wordml/cex" xmlns:w16cid="http://schemas.microsoft.com/office/word/2016/wordml/cid" xmlns:w16="http://schemas.microsoft.com/office/word/2018/wordml" xmlns:w16sdtdh="http://schemas.microsoft.com/office/word/2020/wordml/sdtdatahash" xmlns:w16se="http://schemas.microsoft.com/office/word/2015/wordml/symex" xmlns:wpg="http://schemas.microsoft.com/office/word/2010/wordprocessingGroup" xmlns:wpi="http://schemas.microsoft.com/office/word/2010/wordprocessingInk" xmlns:wne="http://schemas.microsoft.com/office/word/2006/wordml" xmlns:wps="http://schemas.microsoft.com/office/word/2010/wordprocessingShape" mc:Ignorable="w14 w15 w16se w16cid w16 w16cex w16sdtdh wp14">
+<w:numbering xmlns:wpc="http://schemas.microsoft.com/office/word/2010/wordprocessingCanvas" xmlns:cx="http://schemas.microsoft.com/office/drawing/2014/chartex" xmlns:cx1="http://schemas.microsoft.com/office/drawing/2015/9/8/chartex" xmlns:cx2="http://schemas.microsoft.com/office/drawing/2015/10/21/chartex" xmlns:cx3="http://schemas.microsoft.com/office/drawing/2016/5/9/chartex" xmlns:cx4="http://schemas.microsoft.com/office/drawing/2016/5/10/chartex" xmlns:cx5="http://schemas.microsoft.com/office/drawing/2016/5/11/chartex" xmlns:cx6="http://schemas.microsoft.com/office/drawing/2016/5/12/chartex" xmlns:cx7="http://schemas.microsoft.com/office/drawing/2016/5/13/chartex" xmlns:cx8="http://schemas.microsoft.com/office/drawing/2016/5/14/chartex" xmlns:mc="http://schemas.openxmlformats.org/markup-compatibility/2006" xmlns:aink="http://schemas.microsoft.com/office/drawing/2016/ink" xmlns:am3d="http://schemas.microsoft.com/office/drawing/2017/model3d" xmlns:o="urn:schemas-microsoft-com:office:office" xmlns:oel="http://schemas.microsoft.com/office/2019/extlst" xmlns:r="http://schemas.openxmlformats.org/officeDocument/2006/relationships" xmlns:m="http://schemas.openxmlformats.org/officeDocument/2006/math" xmlns:v="urn:schemas-microsoft-com:vml" xmlns:wp14="http://schemas.microsoft.com/office/word/2010/wordprocessingDrawing" xmlns:wp="http://schemas.openxmlformats.org/drawingml/2006/wordprocessingDrawing" xmlns:w10="urn:schemas-microsoft-com:office:word" xmlns:w="http://schemas.openxmlformats.org/wordprocessingml/2006/main" xmlns:w14="http://schemas.microsoft.com/office/word/2010/wordml" xmlns:w15="http://schemas.microsoft.com/office/word/2012/wordml" xmlns:w16cex="http://schemas.microsoft.com/office/word/2018/wordml/cex" xmlns:w16cid="http://schemas.microsoft.com/office/word/2016/wordml/cid" xmlns:w16="http://schemas.microsoft.com/office/word/2018/wordml" xmlns:w16du="http://schemas.microsoft.com/office/word/2023/wordml/word16du" xmlns:w16sdtdh="http://schemas.microsoft.com/office/word/2020/wordml/sdtdatahash" xmlns:w16se="http://schemas.microsoft.com/office/word/2015/wordml/symex" xmlns:wpg="http://schemas.microsoft.com/office/word/2010/wordprocessingGroup" xmlns:wpi="http://schemas.microsoft.com/office/word/2010/wordprocessingInk" xmlns:wne="http://schemas.microsoft.com/office/word/2006/wordml" xmlns:wps="http://schemas.microsoft.com/office/word/2010/wordprocessingShape" mc:Ignorable="w14 w15 w16se w16cid w16 w16cex w16sdtdh w16du wp14">
   <w:abstractNum w:abstractNumId="0" w15:restartNumberingAfterBreak="0">
     <w:nsid w:val="FFFFFF89"/>
     <w:multiLevelType w:val="singleLevel"/>
@@ -18600,9 +19017,122 @@
     </w:lvl>
   </w:abstractNum>
   <w:abstractNum w:abstractNumId="9" w15:restartNumberingAfterBreak="0">
+    <w:nsid w:val="2F737DD1"/>
+    <w:multiLevelType w:val="hybridMultilevel"/>
+    <w:tmpl w:val="12C0ACC4"/>
+    <w:lvl w:ilvl="0" w:tplc="08090001">
+      <w:start w:val="1"/>
+      <w:numFmt w:val="bullet"/>
+      <w:lvlText w:val=""/>
+      <w:lvlJc w:val="left"/>
+      <w:pPr>
+        <w:ind w:left="720" w:hanging="360"/>
+      </w:pPr>
+      <w:rPr>
+        <w:rFonts w:ascii="Symbol" w:hAnsi="Symbol" w:hint="default"/>
+      </w:rPr>
+    </w:lvl>
+    <w:lvl w:ilvl="1" w:tplc="08090003" w:tentative="1">
+      <w:start w:val="1"/>
+      <w:numFmt w:val="bullet"/>
+      <w:lvlText w:val="o"/>
+      <w:lvlJc w:val="left"/>
+      <w:pPr>
+        <w:ind w:left="1440" w:hanging="360"/>
+      </w:pPr>
+      <w:rPr>
+        <w:rFonts w:ascii="Courier New" w:hAnsi="Courier New" w:cs="Courier New" w:hint="default"/>
+      </w:rPr>
+    </w:lvl>
+    <w:lvl w:ilvl="2" w:tplc="08090005" w:tentative="1">
+      <w:start w:val="1"/>
+      <w:numFmt w:val="bullet"/>
+      <w:lvlText w:val=""/>
+      <w:lvlJc w:val="left"/>
+      <w:pPr>
+        <w:ind w:left="2160" w:hanging="360"/>
+      </w:pPr>
+      <w:rPr>
+        <w:rFonts w:ascii="Wingdings" w:hAnsi="Wingdings" w:hint="default"/>
+      </w:rPr>
+    </w:lvl>
+    <w:lvl w:ilvl="3" w:tplc="08090001" w:tentative="1">
+      <w:start w:val="1"/>
+      <w:numFmt w:val="bullet"/>
+      <w:lvlText w:val=""/>
+      <w:lvlJc w:val="left"/>
+      <w:pPr>
+        <w:ind w:left="2880" w:hanging="360"/>
+      </w:pPr>
+      <w:rPr>
+        <w:rFonts w:ascii="Symbol" w:hAnsi="Symbol" w:hint="default"/>
+      </w:rPr>
+    </w:lvl>
+    <w:lvl w:ilvl="4" w:tplc="08090003" w:tentative="1">
+      <w:start w:val="1"/>
+      <w:numFmt w:val="bullet"/>
+      <w:lvlText w:val="o"/>
+      <w:lvlJc w:val="left"/>
+      <w:pPr>
+        <w:ind w:left="3600" w:hanging="360"/>
+      </w:pPr>
+      <w:rPr>
+        <w:rFonts w:ascii="Courier New" w:hAnsi="Courier New" w:cs="Courier New" w:hint="default"/>
+      </w:rPr>
+    </w:lvl>
+    <w:lvl w:ilvl="5" w:tplc="08090005" w:tentative="1">
+      <w:start w:val="1"/>
+      <w:numFmt w:val="bullet"/>
+      <w:lvlText w:val=""/>
+      <w:lvlJc w:val="left"/>
+      <w:pPr>
+        <w:ind w:left="4320" w:hanging="360"/>
+      </w:pPr>
+      <w:rPr>
+        <w:rFonts w:ascii="Wingdings" w:hAnsi="Wingdings" w:hint="default"/>
+      </w:rPr>
+    </w:lvl>
+    <w:lvl w:ilvl="6" w:tplc="08090001" w:tentative="1">
+      <w:start w:val="1"/>
+      <w:numFmt w:val="bullet"/>
+      <w:lvlText w:val=""/>
+      <w:lvlJc w:val="left"/>
+      <w:pPr>
+        <w:ind w:left="5040" w:hanging="360"/>
+      </w:pPr>
+      <w:rPr>
+        <w:rFonts w:ascii="Symbol" w:hAnsi="Symbol" w:hint="default"/>
+      </w:rPr>
+    </w:lvl>
+    <w:lvl w:ilvl="7" w:tplc="08090003" w:tentative="1">
+      <w:start w:val="1"/>
+      <w:numFmt w:val="bullet"/>
+      <w:lvlText w:val="o"/>
+      <w:lvlJc w:val="left"/>
+      <w:pPr>
+        <w:ind w:left="5760" w:hanging="360"/>
+      </w:pPr>
+      <w:rPr>
+        <w:rFonts w:ascii="Courier New" w:hAnsi="Courier New" w:cs="Courier New" w:hint="default"/>
+      </w:rPr>
+    </w:lvl>
+    <w:lvl w:ilvl="8" w:tplc="08090005" w:tentative="1">
+      <w:start w:val="1"/>
+      <w:numFmt w:val="bullet"/>
+      <w:lvlText w:val=""/>
+      <w:lvlJc w:val="left"/>
+      <w:pPr>
+        <w:ind w:left="6480" w:hanging="360"/>
+      </w:pPr>
+      <w:rPr>
+        <w:rFonts w:ascii="Wingdings" w:hAnsi="Wingdings" w:hint="default"/>
+      </w:rPr>
+    </w:lvl>
+  </w:abstractNum>
+  <w:abstractNum w:abstractNumId="10" w15:restartNumberingAfterBreak="0">
     <w:nsid w:val="309A4488"/>
     <w:multiLevelType w:val="multilevel"/>
-    <w:tmpl w:val="677C73A2"/>
+    <w:tmpl w:val="94ECCFB6"/>
     <w:lvl w:ilvl="0">
       <w:start w:val="1"/>
       <w:numFmt w:val="decimal"/>
@@ -18694,7 +19224,7 @@
       </w:pPr>
     </w:lvl>
   </w:abstractNum>
-  <w:abstractNum w:abstractNumId="10" w15:restartNumberingAfterBreak="0">
+  <w:abstractNum w:abstractNumId="11" w15:restartNumberingAfterBreak="0">
     <w:nsid w:val="35EA1FE8"/>
     <w:multiLevelType w:val="hybridMultilevel"/>
     <w:tmpl w:val="83DAAAF4"/>
@@ -18807,7 +19337,7 @@
       </w:rPr>
     </w:lvl>
   </w:abstractNum>
-  <w:abstractNum w:abstractNumId="11" w15:restartNumberingAfterBreak="0">
+  <w:abstractNum w:abstractNumId="12" w15:restartNumberingAfterBreak="0">
     <w:nsid w:val="39244BC8"/>
     <w:multiLevelType w:val="hybridMultilevel"/>
     <w:tmpl w:val="EBDCD84C"/>
@@ -18920,7 +19450,7 @@
       </w:rPr>
     </w:lvl>
   </w:abstractNum>
-  <w:abstractNum w:abstractNumId="12" w15:restartNumberingAfterBreak="0">
+  <w:abstractNum w:abstractNumId="13" w15:restartNumberingAfterBreak="0">
     <w:nsid w:val="3B061CB4"/>
     <w:multiLevelType w:val="hybridMultilevel"/>
     <w:tmpl w:val="C784AE1A"/>
@@ -19033,7 +19563,7 @@
       </w:rPr>
     </w:lvl>
   </w:abstractNum>
-  <w:abstractNum w:abstractNumId="13" w15:restartNumberingAfterBreak="0">
+  <w:abstractNum w:abstractNumId="14" w15:restartNumberingAfterBreak="0">
     <w:nsid w:val="3DB20D42"/>
     <w:multiLevelType w:val="hybridMultilevel"/>
     <w:tmpl w:val="10F4E156"/>
@@ -19147,7 +19677,7 @@
       </w:rPr>
     </w:lvl>
   </w:abstractNum>
-  <w:abstractNum w:abstractNumId="14" w15:restartNumberingAfterBreak="0">
+  <w:abstractNum w:abstractNumId="15" w15:restartNumberingAfterBreak="0">
     <w:nsid w:val="3E9804E7"/>
     <w:multiLevelType w:val="hybridMultilevel"/>
     <w:tmpl w:val="5F525EA4"/>
@@ -19260,7 +19790,7 @@
       </w:rPr>
     </w:lvl>
   </w:abstractNum>
-  <w:abstractNum w:abstractNumId="15" w15:restartNumberingAfterBreak="0">
+  <w:abstractNum w:abstractNumId="16" w15:restartNumberingAfterBreak="0">
     <w:nsid w:val="3EB8694D"/>
     <w:multiLevelType w:val="hybridMultilevel"/>
     <w:tmpl w:val="E8F0F37E"/>
@@ -19373,7 +19903,7 @@
       </w:rPr>
     </w:lvl>
   </w:abstractNum>
-  <w:abstractNum w:abstractNumId="16" w15:restartNumberingAfterBreak="0">
+  <w:abstractNum w:abstractNumId="17" w15:restartNumberingAfterBreak="0">
     <w:nsid w:val="42CA0564"/>
     <w:multiLevelType w:val="hybridMultilevel"/>
     <w:tmpl w:val="E0362062"/>
@@ -19486,7 +20016,7 @@
       </w:rPr>
     </w:lvl>
   </w:abstractNum>
-  <w:abstractNum w:abstractNumId="17" w15:restartNumberingAfterBreak="0">
+  <w:abstractNum w:abstractNumId="18" w15:restartNumberingAfterBreak="0">
     <w:nsid w:val="43BA05A3"/>
     <w:multiLevelType w:val="hybridMultilevel"/>
     <w:tmpl w:val="2B46841A"/>
@@ -19599,7 +20129,7 @@
       </w:rPr>
     </w:lvl>
   </w:abstractNum>
-  <w:abstractNum w:abstractNumId="18" w15:restartNumberingAfterBreak="0">
+  <w:abstractNum w:abstractNumId="19" w15:restartNumberingAfterBreak="0">
     <w:nsid w:val="45A640BB"/>
     <w:multiLevelType w:val="hybridMultilevel"/>
     <w:tmpl w:val="EA1CF5D0"/>
@@ -19712,7 +20242,233 @@
       </w:rPr>
     </w:lvl>
   </w:abstractNum>
-  <w:abstractNum w:abstractNumId="19" w15:restartNumberingAfterBreak="0">
+  <w:abstractNum w:abstractNumId="20" w15:restartNumberingAfterBreak="0">
+    <w:nsid w:val="4AD168AB"/>
+    <w:multiLevelType w:val="hybridMultilevel"/>
+    <w:tmpl w:val="7E145EF4"/>
+    <w:lvl w:ilvl="0" w:tplc="08090001">
+      <w:start w:val="1"/>
+      <w:numFmt w:val="bullet"/>
+      <w:lvlText w:val=""/>
+      <w:lvlJc w:val="left"/>
+      <w:pPr>
+        <w:ind w:left="720" w:hanging="360"/>
+      </w:pPr>
+      <w:rPr>
+        <w:rFonts w:ascii="Symbol" w:hAnsi="Symbol" w:hint="default"/>
+      </w:rPr>
+    </w:lvl>
+    <w:lvl w:ilvl="1" w:tplc="08090003" w:tentative="1">
+      <w:start w:val="1"/>
+      <w:numFmt w:val="bullet"/>
+      <w:lvlText w:val="o"/>
+      <w:lvlJc w:val="left"/>
+      <w:pPr>
+        <w:ind w:left="1440" w:hanging="360"/>
+      </w:pPr>
+      <w:rPr>
+        <w:rFonts w:ascii="Courier New" w:hAnsi="Courier New" w:cs="Courier New" w:hint="default"/>
+      </w:rPr>
+    </w:lvl>
+    <w:lvl w:ilvl="2" w:tplc="08090005" w:tentative="1">
+      <w:start w:val="1"/>
+      <w:numFmt w:val="bullet"/>
+      <w:lvlText w:val=""/>
+      <w:lvlJc w:val="left"/>
+      <w:pPr>
+        <w:ind w:left="2160" w:hanging="360"/>
+      </w:pPr>
+      <w:rPr>
+        <w:rFonts w:ascii="Wingdings" w:hAnsi="Wingdings" w:hint="default"/>
+      </w:rPr>
+    </w:lvl>
+    <w:lvl w:ilvl="3" w:tplc="08090001" w:tentative="1">
+      <w:start w:val="1"/>
+      <w:numFmt w:val="bullet"/>
+      <w:lvlText w:val=""/>
+      <w:lvlJc w:val="left"/>
+      <w:pPr>
+        <w:ind w:left="2880" w:hanging="360"/>
+      </w:pPr>
+      <w:rPr>
+        <w:rFonts w:ascii="Symbol" w:hAnsi="Symbol" w:hint="default"/>
+      </w:rPr>
+    </w:lvl>
+    <w:lvl w:ilvl="4" w:tplc="08090003" w:tentative="1">
+      <w:start w:val="1"/>
+      <w:numFmt w:val="bullet"/>
+      <w:lvlText w:val="o"/>
+      <w:lvlJc w:val="left"/>
+      <w:pPr>
+        <w:ind w:left="3600" w:hanging="360"/>
+      </w:pPr>
+      <w:rPr>
+        <w:rFonts w:ascii="Courier New" w:hAnsi="Courier New" w:cs="Courier New" w:hint="default"/>
+      </w:rPr>
+    </w:lvl>
+    <w:lvl w:ilvl="5" w:tplc="08090005" w:tentative="1">
+      <w:start w:val="1"/>
+      <w:numFmt w:val="bullet"/>
+      <w:lvlText w:val=""/>
+      <w:lvlJc w:val="left"/>
+      <w:pPr>
+        <w:ind w:left="4320" w:hanging="360"/>
+      </w:pPr>
+      <w:rPr>
+        <w:rFonts w:ascii="Wingdings" w:hAnsi="Wingdings" w:hint="default"/>
+      </w:rPr>
+    </w:lvl>
+    <w:lvl w:ilvl="6" w:tplc="08090001" w:tentative="1">
+      <w:start w:val="1"/>
+      <w:numFmt w:val="bullet"/>
+      <w:lvlText w:val=""/>
+      <w:lvlJc w:val="left"/>
+      <w:pPr>
+        <w:ind w:left="5040" w:hanging="360"/>
+      </w:pPr>
+      <w:rPr>
+        <w:rFonts w:ascii="Symbol" w:hAnsi="Symbol" w:hint="default"/>
+      </w:rPr>
+    </w:lvl>
+    <w:lvl w:ilvl="7" w:tplc="08090003" w:tentative="1">
+      <w:start w:val="1"/>
+      <w:numFmt w:val="bullet"/>
+      <w:lvlText w:val="o"/>
+      <w:lvlJc w:val="left"/>
+      <w:pPr>
+        <w:ind w:left="5760" w:hanging="360"/>
+      </w:pPr>
+      <w:rPr>
+        <w:rFonts w:ascii="Courier New" w:hAnsi="Courier New" w:cs="Courier New" w:hint="default"/>
+      </w:rPr>
+    </w:lvl>
+    <w:lvl w:ilvl="8" w:tplc="08090005" w:tentative="1">
+      <w:start w:val="1"/>
+      <w:numFmt w:val="bullet"/>
+      <w:lvlText w:val=""/>
+      <w:lvlJc w:val="left"/>
+      <w:pPr>
+        <w:ind w:left="6480" w:hanging="360"/>
+      </w:pPr>
+      <w:rPr>
+        <w:rFonts w:ascii="Wingdings" w:hAnsi="Wingdings" w:hint="default"/>
+      </w:rPr>
+    </w:lvl>
+  </w:abstractNum>
+  <w:abstractNum w:abstractNumId="21" w15:restartNumberingAfterBreak="0">
+    <w:nsid w:val="4CF75743"/>
+    <w:multiLevelType w:val="hybridMultilevel"/>
+    <w:tmpl w:val="EA7C53A2"/>
+    <w:lvl w:ilvl="0" w:tplc="08090001">
+      <w:start w:val="1"/>
+      <w:numFmt w:val="bullet"/>
+      <w:lvlText w:val=""/>
+      <w:lvlJc w:val="left"/>
+      <w:pPr>
+        <w:ind w:left="720" w:hanging="360"/>
+      </w:pPr>
+      <w:rPr>
+        <w:rFonts w:ascii="Symbol" w:hAnsi="Symbol" w:hint="default"/>
+      </w:rPr>
+    </w:lvl>
+    <w:lvl w:ilvl="1" w:tplc="08090003" w:tentative="1">
+      <w:start w:val="1"/>
+      <w:numFmt w:val="bullet"/>
+      <w:lvlText w:val="o"/>
+      <w:lvlJc w:val="left"/>
+      <w:pPr>
+        <w:ind w:left="1440" w:hanging="360"/>
+      </w:pPr>
+      <w:rPr>
+        <w:rFonts w:ascii="Courier New" w:hAnsi="Courier New" w:cs="Courier New" w:hint="default"/>
+      </w:rPr>
+    </w:lvl>
+    <w:lvl w:ilvl="2" w:tplc="08090005" w:tentative="1">
+      <w:start w:val="1"/>
+      <w:numFmt w:val="bullet"/>
+      <w:lvlText w:val=""/>
+      <w:lvlJc w:val="left"/>
+      <w:pPr>
+        <w:ind w:left="2160" w:hanging="360"/>
+      </w:pPr>
+      <w:rPr>
+        <w:rFonts w:ascii="Wingdings" w:hAnsi="Wingdings" w:hint="default"/>
+      </w:rPr>
+    </w:lvl>
+    <w:lvl w:ilvl="3" w:tplc="08090001" w:tentative="1">
+      <w:start w:val="1"/>
+      <w:numFmt w:val="bullet"/>
+      <w:lvlText w:val=""/>
+      <w:lvlJc w:val="left"/>
+      <w:pPr>
+        <w:ind w:left="2880" w:hanging="360"/>
+      </w:pPr>
+      <w:rPr>
+        <w:rFonts w:ascii="Symbol" w:hAnsi="Symbol" w:hint="default"/>
+      </w:rPr>
+    </w:lvl>
+    <w:lvl w:ilvl="4" w:tplc="08090003" w:tentative="1">
+      <w:start w:val="1"/>
+      <w:numFmt w:val="bullet"/>
+      <w:lvlText w:val="o"/>
+      <w:lvlJc w:val="left"/>
+      <w:pPr>
+        <w:ind w:left="3600" w:hanging="360"/>
+      </w:pPr>
+      <w:rPr>
+        <w:rFonts w:ascii="Courier New" w:hAnsi="Courier New" w:cs="Courier New" w:hint="default"/>
+      </w:rPr>
+    </w:lvl>
+    <w:lvl w:ilvl="5" w:tplc="08090005" w:tentative="1">
+      <w:start w:val="1"/>
+      <w:numFmt w:val="bullet"/>
+      <w:lvlText w:val=""/>
+      <w:lvlJc w:val="left"/>
+      <w:pPr>
+        <w:ind w:left="4320" w:hanging="360"/>
+      </w:pPr>
+      <w:rPr>
+        <w:rFonts w:ascii="Wingdings" w:hAnsi="Wingdings" w:hint="default"/>
+      </w:rPr>
+    </w:lvl>
+    <w:lvl w:ilvl="6" w:tplc="08090001" w:tentative="1">
+      <w:start w:val="1"/>
+      <w:numFmt w:val="bullet"/>
+      <w:lvlText w:val=""/>
+      <w:lvlJc w:val="left"/>
+      <w:pPr>
+        <w:ind w:left="5040" w:hanging="360"/>
+      </w:pPr>
+      <w:rPr>
+        <w:rFonts w:ascii="Symbol" w:hAnsi="Symbol" w:hint="default"/>
+      </w:rPr>
+    </w:lvl>
+    <w:lvl w:ilvl="7" w:tplc="08090003" w:tentative="1">
+      <w:start w:val="1"/>
+      <w:numFmt w:val="bullet"/>
+      <w:lvlText w:val="o"/>
+      <w:lvlJc w:val="left"/>
+      <w:pPr>
+        <w:ind w:left="5760" w:hanging="360"/>
+      </w:pPr>
+      <w:rPr>
+        <w:rFonts w:ascii="Courier New" w:hAnsi="Courier New" w:cs="Courier New" w:hint="default"/>
+      </w:rPr>
+    </w:lvl>
+    <w:lvl w:ilvl="8" w:tplc="08090005" w:tentative="1">
+      <w:start w:val="1"/>
+      <w:numFmt w:val="bullet"/>
+      <w:lvlText w:val=""/>
+      <w:lvlJc w:val="left"/>
+      <w:pPr>
+        <w:ind w:left="6480" w:hanging="360"/>
+      </w:pPr>
+      <w:rPr>
+        <w:rFonts w:ascii="Wingdings" w:hAnsi="Wingdings" w:hint="default"/>
+      </w:rPr>
+    </w:lvl>
+  </w:abstractNum>
+  <w:abstractNum w:abstractNumId="22" w15:restartNumberingAfterBreak="0">
     <w:nsid w:val="538B4049"/>
     <w:multiLevelType w:val="hybridMultilevel"/>
     <w:tmpl w:val="F596FCA2"/>
@@ -19825,7 +20581,7 @@
       </w:rPr>
     </w:lvl>
   </w:abstractNum>
-  <w:abstractNum w:abstractNumId="20" w15:restartNumberingAfterBreak="0">
+  <w:abstractNum w:abstractNumId="23" w15:restartNumberingAfterBreak="0">
     <w:nsid w:val="5B227FAD"/>
     <w:multiLevelType w:val="hybridMultilevel"/>
     <w:tmpl w:val="DCBE16FE"/>
@@ -19938,7 +20694,7 @@
       </w:rPr>
     </w:lvl>
   </w:abstractNum>
-  <w:abstractNum w:abstractNumId="21" w15:restartNumberingAfterBreak="0">
+  <w:abstractNum w:abstractNumId="24" w15:restartNumberingAfterBreak="0">
     <w:nsid w:val="5E593583"/>
     <w:multiLevelType w:val="hybridMultilevel"/>
     <w:tmpl w:val="4AA88BEC"/>
@@ -20051,7 +20807,7 @@
       </w:rPr>
     </w:lvl>
   </w:abstractNum>
-  <w:abstractNum w:abstractNumId="22" w15:restartNumberingAfterBreak="0">
+  <w:abstractNum w:abstractNumId="25" w15:restartNumberingAfterBreak="0">
     <w:nsid w:val="6D6B03AD"/>
     <w:multiLevelType w:val="hybridMultilevel"/>
     <w:tmpl w:val="60680C3E"/>
@@ -20164,7 +20920,120 @@
       </w:rPr>
     </w:lvl>
   </w:abstractNum>
-  <w:abstractNum w:abstractNumId="23" w15:restartNumberingAfterBreak="0">
+  <w:abstractNum w:abstractNumId="26" w15:restartNumberingAfterBreak="0">
+    <w:nsid w:val="6FC941AE"/>
+    <w:multiLevelType w:val="hybridMultilevel"/>
+    <w:tmpl w:val="C5A8485C"/>
+    <w:lvl w:ilvl="0" w:tplc="08090001">
+      <w:start w:val="1"/>
+      <w:numFmt w:val="bullet"/>
+      <w:lvlText w:val=""/>
+      <w:lvlJc w:val="left"/>
+      <w:pPr>
+        <w:ind w:left="720" w:hanging="360"/>
+      </w:pPr>
+      <w:rPr>
+        <w:rFonts w:ascii="Symbol" w:hAnsi="Symbol" w:hint="default"/>
+      </w:rPr>
+    </w:lvl>
+    <w:lvl w:ilvl="1" w:tplc="08090003" w:tentative="1">
+      <w:start w:val="1"/>
+      <w:numFmt w:val="bullet"/>
+      <w:lvlText w:val="o"/>
+      <w:lvlJc w:val="left"/>
+      <w:pPr>
+        <w:ind w:left="1440" w:hanging="360"/>
+      </w:pPr>
+      <w:rPr>
+        <w:rFonts w:ascii="Courier New" w:hAnsi="Courier New" w:cs="Courier New" w:hint="default"/>
+      </w:rPr>
+    </w:lvl>
+    <w:lvl w:ilvl="2" w:tplc="08090005" w:tentative="1">
+      <w:start w:val="1"/>
+      <w:numFmt w:val="bullet"/>
+      <w:lvlText w:val=""/>
+      <w:lvlJc w:val="left"/>
+      <w:pPr>
+        <w:ind w:left="2160" w:hanging="360"/>
+      </w:pPr>
+      <w:rPr>
+        <w:rFonts w:ascii="Wingdings" w:hAnsi="Wingdings" w:hint="default"/>
+      </w:rPr>
+    </w:lvl>
+    <w:lvl w:ilvl="3" w:tplc="08090001" w:tentative="1">
+      <w:start w:val="1"/>
+      <w:numFmt w:val="bullet"/>
+      <w:lvlText w:val=""/>
+      <w:lvlJc w:val="left"/>
+      <w:pPr>
+        <w:ind w:left="2880" w:hanging="360"/>
+      </w:pPr>
+      <w:rPr>
+        <w:rFonts w:ascii="Symbol" w:hAnsi="Symbol" w:hint="default"/>
+      </w:rPr>
+    </w:lvl>
+    <w:lvl w:ilvl="4" w:tplc="08090003" w:tentative="1">
+      <w:start w:val="1"/>
+      <w:numFmt w:val="bullet"/>
+      <w:lvlText w:val="o"/>
+      <w:lvlJc w:val="left"/>
+      <w:pPr>
+        <w:ind w:left="3600" w:hanging="360"/>
+      </w:pPr>
+      <w:rPr>
+        <w:rFonts w:ascii="Courier New" w:hAnsi="Courier New" w:cs="Courier New" w:hint="default"/>
+      </w:rPr>
+    </w:lvl>
+    <w:lvl w:ilvl="5" w:tplc="08090005" w:tentative="1">
+      <w:start w:val="1"/>
+      <w:numFmt w:val="bullet"/>
+      <w:lvlText w:val=""/>
+      <w:lvlJc w:val="left"/>
+      <w:pPr>
+        <w:ind w:left="4320" w:hanging="360"/>
+      </w:pPr>
+      <w:rPr>
+        <w:rFonts w:ascii="Wingdings" w:hAnsi="Wingdings" w:hint="default"/>
+      </w:rPr>
+    </w:lvl>
+    <w:lvl w:ilvl="6" w:tplc="08090001" w:tentative="1">
+      <w:start w:val="1"/>
+      <w:numFmt w:val="bullet"/>
+      <w:lvlText w:val=""/>
+      <w:lvlJc w:val="left"/>
+      <w:pPr>
+        <w:ind w:left="5040" w:hanging="360"/>
+      </w:pPr>
+      <w:rPr>
+        <w:rFonts w:ascii="Symbol" w:hAnsi="Symbol" w:hint="default"/>
+      </w:rPr>
+    </w:lvl>
+    <w:lvl w:ilvl="7" w:tplc="08090003" w:tentative="1">
+      <w:start w:val="1"/>
+      <w:numFmt w:val="bullet"/>
+      <w:lvlText w:val="o"/>
+      <w:lvlJc w:val="left"/>
+      <w:pPr>
+        <w:ind w:left="5760" w:hanging="360"/>
+      </w:pPr>
+      <w:rPr>
+        <w:rFonts w:ascii="Courier New" w:hAnsi="Courier New" w:cs="Courier New" w:hint="default"/>
+      </w:rPr>
+    </w:lvl>
+    <w:lvl w:ilvl="8" w:tplc="08090005" w:tentative="1">
+      <w:start w:val="1"/>
+      <w:numFmt w:val="bullet"/>
+      <w:lvlText w:val=""/>
+      <w:lvlJc w:val="left"/>
+      <w:pPr>
+        <w:ind w:left="6480" w:hanging="360"/>
+      </w:pPr>
+      <w:rPr>
+        <w:rFonts w:ascii="Wingdings" w:hAnsi="Wingdings" w:hint="default"/>
+      </w:rPr>
+    </w:lvl>
+  </w:abstractNum>
+  <w:abstractNum w:abstractNumId="27" w15:restartNumberingAfterBreak="0">
     <w:nsid w:val="75D52C7D"/>
     <w:multiLevelType w:val="hybridMultilevel"/>
     <w:tmpl w:val="E604DAB0"/>
@@ -20277,7 +21146,7 @@
       </w:rPr>
     </w:lvl>
   </w:abstractNum>
-  <w:abstractNum w:abstractNumId="24" w15:restartNumberingAfterBreak="0">
+  <w:abstractNum w:abstractNumId="28" w15:restartNumberingAfterBreak="0">
     <w:nsid w:val="793D77B2"/>
     <w:multiLevelType w:val="hybridMultilevel"/>
     <w:tmpl w:val="623862E4"/>
@@ -20390,7 +21259,7 @@
       </w:rPr>
     </w:lvl>
   </w:abstractNum>
-  <w:abstractNum w:abstractNumId="25" w15:restartNumberingAfterBreak="0">
+  <w:abstractNum w:abstractNumId="29" w15:restartNumberingAfterBreak="0">
     <w:nsid w:val="7DE102E5"/>
     <w:multiLevelType w:val="hybridMultilevel"/>
     <w:tmpl w:val="75967650"/>
@@ -20477,28 +21346,28 @@
     </w:lvl>
   </w:abstractNum>
   <w:num w:numId="1" w16cid:durableId="1131559614">
-    <w:abstractNumId w:val="9"/>
+    <w:abstractNumId w:val="10"/>
   </w:num>
   <w:num w:numId="2" w16cid:durableId="113450927">
     <w:abstractNumId w:val="0"/>
   </w:num>
   <w:num w:numId="3" w16cid:durableId="1217886777">
-    <w:abstractNumId w:val="13"/>
+    <w:abstractNumId w:val="14"/>
   </w:num>
   <w:num w:numId="4" w16cid:durableId="1075711275">
-    <w:abstractNumId w:val="25"/>
+    <w:abstractNumId w:val="29"/>
   </w:num>
   <w:num w:numId="5" w16cid:durableId="1849707631">
-    <w:abstractNumId w:val="16"/>
+    <w:abstractNumId w:val="17"/>
   </w:num>
   <w:num w:numId="6" w16cid:durableId="1124084087">
-    <w:abstractNumId w:val="14"/>
+    <w:abstractNumId w:val="15"/>
   </w:num>
   <w:num w:numId="7" w16cid:durableId="2014647664">
-    <w:abstractNumId w:val="10"/>
+    <w:abstractNumId w:val="11"/>
   </w:num>
   <w:num w:numId="8" w16cid:durableId="197397416">
-    <w:abstractNumId w:val="19"/>
+    <w:abstractNumId w:val="22"/>
   </w:num>
   <w:num w:numId="9" w16cid:durableId="1164853820">
     <w:abstractNumId w:val="8"/>
@@ -20507,25 +21376,25 @@
     <w:abstractNumId w:val="0"/>
   </w:num>
   <w:num w:numId="11" w16cid:durableId="169300793">
-    <w:abstractNumId w:val="9"/>
+    <w:abstractNumId w:val="10"/>
   </w:num>
   <w:num w:numId="12" w16cid:durableId="1151754262">
-    <w:abstractNumId w:val="23"/>
+    <w:abstractNumId w:val="27"/>
   </w:num>
   <w:num w:numId="13" w16cid:durableId="636380730">
     <w:abstractNumId w:val="6"/>
   </w:num>
   <w:num w:numId="14" w16cid:durableId="475685196">
-    <w:abstractNumId w:val="22"/>
+    <w:abstractNumId w:val="25"/>
   </w:num>
   <w:num w:numId="15" w16cid:durableId="1642926779">
-    <w:abstractNumId w:val="15"/>
+    <w:abstractNumId w:val="16"/>
   </w:num>
   <w:num w:numId="16" w16cid:durableId="1058556969">
     <w:abstractNumId w:val="3"/>
   </w:num>
   <w:num w:numId="17" w16cid:durableId="1615288040">
-    <w:abstractNumId w:val="20"/>
+    <w:abstractNumId w:val="23"/>
   </w:num>
   <w:num w:numId="18" w16cid:durableId="931091007">
     <w:abstractNumId w:val="0"/>
@@ -20534,80 +21403,92 @@
     <w:abstractNumId w:val="4"/>
   </w:num>
   <w:num w:numId="20" w16cid:durableId="1394617939">
-    <w:abstractNumId w:val="13"/>
+    <w:abstractNumId w:val="14"/>
   </w:num>
   <w:num w:numId="21" w16cid:durableId="762846547">
-    <w:abstractNumId w:val="13"/>
+    <w:abstractNumId w:val="14"/>
   </w:num>
   <w:num w:numId="22" w16cid:durableId="1527332271">
-    <w:abstractNumId w:val="13"/>
+    <w:abstractNumId w:val="14"/>
   </w:num>
   <w:num w:numId="23" w16cid:durableId="1286624254">
-    <w:abstractNumId w:val="13"/>
+    <w:abstractNumId w:val="14"/>
   </w:num>
   <w:num w:numId="24" w16cid:durableId="419179673">
     <w:abstractNumId w:val="2"/>
   </w:num>
   <w:num w:numId="25" w16cid:durableId="270623201">
-    <w:abstractNumId w:val="12"/>
+    <w:abstractNumId w:val="13"/>
   </w:num>
   <w:num w:numId="26" w16cid:durableId="578096589">
-    <w:abstractNumId w:val="13"/>
+    <w:abstractNumId w:val="14"/>
   </w:num>
   <w:num w:numId="27" w16cid:durableId="596258499">
-    <w:abstractNumId w:val="13"/>
+    <w:abstractNumId w:val="14"/>
   </w:num>
   <w:num w:numId="28" w16cid:durableId="868373629">
-    <w:abstractNumId w:val="24"/>
+    <w:abstractNumId w:val="28"/>
   </w:num>
   <w:num w:numId="29" w16cid:durableId="1818453924">
-    <w:abstractNumId w:val="17"/>
+    <w:abstractNumId w:val="18"/>
   </w:num>
   <w:num w:numId="30" w16cid:durableId="33889563">
-    <w:abstractNumId w:val="13"/>
+    <w:abstractNumId w:val="14"/>
   </w:num>
   <w:num w:numId="31" w16cid:durableId="334305242">
-    <w:abstractNumId w:val="13"/>
+    <w:abstractNumId w:val="14"/>
   </w:num>
   <w:num w:numId="32" w16cid:durableId="2144695069">
-    <w:abstractNumId w:val="13"/>
+    <w:abstractNumId w:val="14"/>
   </w:num>
   <w:num w:numId="33" w16cid:durableId="747187422">
-    <w:abstractNumId w:val="13"/>
+    <w:abstractNumId w:val="14"/>
   </w:num>
   <w:num w:numId="34" w16cid:durableId="1402950846">
-    <w:abstractNumId w:val="11"/>
+    <w:abstractNumId w:val="12"/>
   </w:num>
   <w:num w:numId="35" w16cid:durableId="903301578">
     <w:abstractNumId w:val="5"/>
   </w:num>
   <w:num w:numId="36" w16cid:durableId="1150245201">
-    <w:abstractNumId w:val="18"/>
+    <w:abstractNumId w:val="19"/>
   </w:num>
   <w:num w:numId="37" w16cid:durableId="305161022">
-    <w:abstractNumId w:val="13"/>
+    <w:abstractNumId w:val="14"/>
   </w:num>
   <w:num w:numId="38" w16cid:durableId="563368069">
-    <w:abstractNumId w:val="13"/>
+    <w:abstractNumId w:val="14"/>
   </w:num>
   <w:num w:numId="39" w16cid:durableId="1939096994">
     <w:abstractNumId w:val="7"/>
   </w:num>
   <w:num w:numId="40" w16cid:durableId="289631526">
-    <w:abstractNumId w:val="9"/>
+    <w:abstractNumId w:val="10"/>
   </w:num>
   <w:num w:numId="41" w16cid:durableId="1335263079">
-    <w:abstractNumId w:val="21"/>
+    <w:abstractNumId w:val="24"/>
   </w:num>
   <w:num w:numId="42" w16cid:durableId="1394936825">
     <w:abstractNumId w:val="1"/>
+  </w:num>
+  <w:num w:numId="43" w16cid:durableId="1322848359">
+    <w:abstractNumId w:val="26"/>
+  </w:num>
+  <w:num w:numId="44" w16cid:durableId="1473256570">
+    <w:abstractNumId w:val="9"/>
+  </w:num>
+  <w:num w:numId="45" w16cid:durableId="1619484626">
+    <w:abstractNumId w:val="20"/>
+  </w:num>
+  <w:num w:numId="46" w16cid:durableId="1095632827">
+    <w:abstractNumId w:val="21"/>
   </w:num>
   <w:numIdMacAtCleanup w:val="6"/>
 </w:numbering>
 </file>
 
 <file path=word/styles.xml><?xml version="1.0" encoding="utf-8"?>
-<w:styles xmlns:mc="http://schemas.openxmlformats.org/markup-compatibility/2006" xmlns:r="http://schemas.openxmlformats.org/officeDocument/2006/relationships" xmlns:w="http://schemas.openxmlformats.org/wordprocessingml/2006/main" xmlns:w14="http://schemas.microsoft.com/office/word/2010/wordml" xmlns:w15="http://schemas.microsoft.com/office/word/2012/wordml" xmlns:w16cex="http://schemas.microsoft.com/office/word/2018/wordml/cex" xmlns:w16cid="http://schemas.microsoft.com/office/word/2016/wordml/cid" xmlns:w16="http://schemas.microsoft.com/office/word/2018/wordml" xmlns:w16sdtdh="http://schemas.microsoft.com/office/word/2020/wordml/sdtdatahash" xmlns:w16se="http://schemas.microsoft.com/office/word/2015/wordml/symex" mc:Ignorable="w14 w15 w16se w16cid w16 w16cex w16sdtdh">
+<w:styles xmlns:mc="http://schemas.openxmlformats.org/markup-compatibility/2006" xmlns:r="http://schemas.openxmlformats.org/officeDocument/2006/relationships" xmlns:w="http://schemas.openxmlformats.org/wordprocessingml/2006/main" xmlns:w14="http://schemas.microsoft.com/office/word/2010/wordml" xmlns:w15="http://schemas.microsoft.com/office/word/2012/wordml" xmlns:w16cex="http://schemas.microsoft.com/office/word/2018/wordml/cex" xmlns:w16cid="http://schemas.microsoft.com/office/word/2016/wordml/cid" xmlns:w16="http://schemas.microsoft.com/office/word/2018/wordml" xmlns:w16du="http://schemas.microsoft.com/office/word/2023/wordml/word16du" xmlns:w16sdtdh="http://schemas.microsoft.com/office/word/2020/wordml/sdtdatahash" xmlns:w16se="http://schemas.microsoft.com/office/word/2015/wordml/symex" mc:Ignorable="w14 w15 w16se w16cid w16 w16cex w16sdtdh w16du">
   <w:docDefaults>
     <w:rPrDefault>
       <w:rPr>
@@ -20991,7 +21872,7 @@
   <w:style w:type="paragraph" w:default="1" w:styleId="Normal">
     <w:name w:val="Normal"/>
     <w:qFormat/>
-    <w:rsid w:val="00D263C6"/>
+    <w:rsid w:val="00A44EAB"/>
     <w:pPr>
       <w:spacing w:after="120" w:line="280" w:lineRule="atLeast"/>
     </w:pPr>

--- a/Support/converterUserGuide.docx
+++ b/Support/converterUserGuide.docx
@@ -5640,6 +5640,9 @@
       <w:r>
         <w:t>.</w:t>
       </w:r>
+      <w:r>
+        <w:t xml:space="preserve">  (I’ve also worked with Crosswire IMP, but support for that is rather ad hoc.)</w:t>
+      </w:r>
     </w:p>
     <w:p>
       <w:pPr>
@@ -5819,7 +5822,13 @@
         <w:t>?</w:t>
       </w:r>
       <w:r>
-        <w:t xml:space="preserve">  To which the answer is, of course no.  </w:t>
+        <w:t xml:space="preserve">  To which the answer is, of course</w:t>
+      </w:r>
+      <w:r>
+        <w:t>,</w:t>
+      </w:r>
+      <w:r>
+        <w:t xml:space="preserve"> no.  </w:t>
       </w:r>
       <w:r>
         <w:t xml:space="preserve">There wouldn’t be a 40-page user and maintenance guide and 10,000+ lines of code if </w:t>
@@ -6004,7 +6013,39 @@
           <w:sz w:val="21"/>
           <w:szCs w:val="21"/>
         </w:rPr>
-        <w:t xml:space="preserve">It is an XML-ified version of USFM, which is also controlled by UBS.  We can indirectly accept USFM as an input as well, because the UBS Paratext tool can be used to convert USFM to USX.  </w:t>
+        <w:t>It is an XML-</w:t>
+      </w:r>
+      <w:proofErr w:type="spellStart"/>
+      <w:r>
+        <w:rPr>
+          <w:sz w:val="21"/>
+          <w:szCs w:val="21"/>
+        </w:rPr>
+        <w:t>ified</w:t>
+      </w:r>
+      <w:proofErr w:type="spellEnd"/>
+      <w:r>
+        <w:rPr>
+          <w:sz w:val="21"/>
+          <w:szCs w:val="21"/>
+        </w:rPr>
+        <w:t xml:space="preserve"> version of USFM, which is also controlled by UBS.  We can indirectly accept USFM as an input as well, because the UBS </w:t>
+      </w:r>
+      <w:proofErr w:type="spellStart"/>
+      <w:r>
+        <w:rPr>
+          <w:sz w:val="21"/>
+          <w:szCs w:val="21"/>
+        </w:rPr>
+        <w:t>Paratext</w:t>
+      </w:r>
+      <w:proofErr w:type="spellEnd"/>
+      <w:r>
+        <w:rPr>
+          <w:sz w:val="21"/>
+          <w:szCs w:val="21"/>
+        </w:rPr>
+        <w:t xml:space="preserve"> tool can be used to convert USFM to USX.  </w:t>
       </w:r>
       <w:r>
         <w:rPr>
@@ -6012,6 +6053,13 @@
           <w:szCs w:val="21"/>
         </w:rPr>
         <w:t>The various extant versions of USX differ in some significant ways, and we cannot rely upon all translators using the most recent version</w:t>
+      </w:r>
+      <w:r>
+        <w:rPr>
+          <w:sz w:val="21"/>
+          <w:szCs w:val="21"/>
+        </w:rPr>
+        <w:t>.</w:t>
       </w:r>
     </w:p>
     <w:p>
@@ -6170,7 +6218,21 @@
           <w:sz w:val="21"/>
           <w:szCs w:val="21"/>
         </w:rPr>
-        <w:t xml:space="preserve"> is another XML dialect.  At the time of writing the standard is moribund (ie no one is actively maintaining it and I don’t believe any updates have been applied for a very long time).  It is of interest for three reasons: first, for a few texts OSIS is all we have available; second, we may need to apply manual tweaks to some texts (eg to apply tagging), and OSIS is regarded as the best place to do this;</w:t>
+        <w:t xml:space="preserve"> is another XML dialect.  At the time of writing the standard is moribund (ie no one is actively maintaining it and I don’t believe any updates have been applied for a very long time).  It is of interest for three reasons: first, for a few texts OSIS is all we have available; second, we may need to apply manual tweaks to some texts (eg to apply tagging), and OSIS is regarded as the best </w:t>
+      </w:r>
+      <w:r>
+        <w:rPr>
+          <w:sz w:val="21"/>
+          <w:szCs w:val="21"/>
+        </w:rPr>
+        <w:t>basis for</w:t>
+      </w:r>
+      <w:r>
+        <w:rPr>
+          <w:sz w:val="21"/>
+          <w:szCs w:val="21"/>
+        </w:rPr>
+        <w:t xml:space="preserve"> this;</w:t>
       </w:r>
       <w:r>
         <w:rPr>
@@ -6202,6 +6264,30 @@
           <w:szCs w:val="21"/>
         </w:rPr>
         <w:t xml:space="preserve"> tool which is our only way of making the Sword modules we need.</w:t>
+      </w:r>
+    </w:p>
+    <w:p>
+      <w:pPr>
+        <w:rPr>
+          <w:sz w:val="21"/>
+          <w:szCs w:val="21"/>
+        </w:rPr>
+      </w:pPr>
+      <w:r>
+        <w:rPr>
+          <w:b/>
+          <w:bCs/>
+          <w:sz w:val="21"/>
+          <w:szCs w:val="21"/>
+        </w:rPr>
+        <w:t>IMP</w:t>
+      </w:r>
+      <w:r>
+        <w:rPr>
+          <w:sz w:val="21"/>
+          <w:szCs w:val="21"/>
+        </w:rPr>
+        <w:t xml:space="preserve"> (which I mentioned in passing previously) is a Crosswire-proprietary text-based format which can be extracted from Sword modules.  We have successfully worked with this once, but it is not really officially supported – the one occasion on which we worked with it, there was a lot of manual tweaking involved.</w:t>
       </w:r>
     </w:p>
     <w:p>
@@ -6406,6 +6492,7 @@
           <w:sz w:val="21"/>
           <w:szCs w:val="21"/>
         </w:rPr>
+        <w:lastRenderedPageBreak/>
         <w:t>In theory, HTML should not be used here: we are supposed to limit ourselves to Crosswire’s own markdown.  That, however, is rather restrictive.</w:t>
       </w:r>
     </w:p>
@@ -6416,7 +6503,6 @@
       <w:bookmarkStart w:id="6" w:name="_Ref159937755"/>
       <w:bookmarkStart w:id="7" w:name="_Toc160005313"/>
       <w:r>
-        <w:lastRenderedPageBreak/>
         <w:t>Internal-facing OSIS</w:t>
       </w:r>
       <w:bookmarkEnd w:id="6"/>
@@ -6587,7 +6673,13 @@
         <w:t>osis2mod</w:t>
       </w:r>
       <w:r>
-        <w:t xml:space="preserve"> or STEPBible work properly.  For example, restructuring material to avoid cross-boundary markup, or changing the verse structure of the text.</w:t>
+        <w:t xml:space="preserve"> or STEPBible work properly.  For example, re</w:t>
+      </w:r>
+      <w:r>
+        <w:t>tagging</w:t>
+      </w:r>
+      <w:r>
+        <w:t xml:space="preserve"> material to avoid cross-boundary markup, or changing the verse structure of the text.</w:t>
       </w:r>
       <w:r>
         <w:rPr>
@@ -6650,16 +6742,19 @@
         <w:t>it is convenient to tweak it</w:t>
       </w:r>
       <w:r>
-        <w:t xml:space="preserve"> to add tagging).  I have no control over the changes which that may entail, and it would become confusing if </w:t>
-      </w:r>
-      <w:r>
-        <w:t>the starting point for this were</w:t>
-      </w:r>
-      <w:r>
-        <w:t xml:space="preserve"> internal OSIS, because I’d have to </w:t>
-      </w:r>
-      <w:r>
-        <w:t>find a way to avoid applying ‘internalising’ changes to those parts of the OSIS which had already previously been internalised, whilst at the same time apply such changes to parts which had not.</w:t>
+        <w:t xml:space="preserve"> to add tagging).  </w:t>
+      </w:r>
+      <w:r>
+        <w:t xml:space="preserve">If we </w:t>
+      </w:r>
+      <w:r>
+        <w:t xml:space="preserve">revised the </w:t>
+      </w:r>
+      <w:r>
+        <w:t>internal OSIS for that</w:t>
+      </w:r>
+      <w:r>
+        <w:t>, it would now become the input to a new run, during which it would undergo the kinds of changes listed above.  However, as internal OSIS, it would already have gone through all of that once, and the processing is not set up to work out what to do under such circumstances.</w:t>
       </w:r>
     </w:p>
     <w:p>
@@ -6726,22 +6821,7 @@
           <w:sz w:val="21"/>
           <w:szCs w:val="21"/>
         </w:rPr>
-        <w:t xml:space="preserve"> may be marked in USX simply with a milestone marker at the front of the given entity.  OSIS, as I recall, requires that books and chapters be enclosing nodes, and allows verses to be either milestones or enclosing tags, but recommends the former.</w:t>
-      </w:r>
-    </w:p>
-    <w:p>
-      <w:pPr>
-        <w:rPr>
-          <w:sz w:val="21"/>
-          <w:szCs w:val="21"/>
-        </w:rPr>
-      </w:pPr>
-      <w:r>
-        <w:rPr>
-          <w:sz w:val="21"/>
-          <w:szCs w:val="21"/>
-        </w:rPr>
-        <w:t xml:space="preserve">Books and chapters can easily be swapped from one arrangement to the other because there is normally no cross-boundary markup.  But the milestone form markup for verses is more problematical, because it </w:t>
+        <w:t xml:space="preserve"> may be marked in USX simply with a milestone marker at the </w:t>
       </w:r>
       <w:r>
         <w:rPr>
@@ -6749,7 +6829,36 @@
           <w:szCs w:val="21"/>
         </w:rPr>
         <w:lastRenderedPageBreak/>
-        <w:t>permits, and by implication encourages, semantic and formatting markup to cross verse boundaries (ie to start outside a given verse and finish inside it, or vice versa).</w:t>
+        <w:t>front of the given entity.  OSIS, as I recall, requires that books and chapters be enclosing nodes, and allows verses to be either milestones or enclosing tags, but recommends the former.</w:t>
+      </w:r>
+    </w:p>
+    <w:p>
+      <w:pPr>
+        <w:rPr>
+          <w:sz w:val="21"/>
+          <w:szCs w:val="21"/>
+        </w:rPr>
+      </w:pPr>
+      <w:r>
+        <w:rPr>
+          <w:sz w:val="21"/>
+          <w:szCs w:val="21"/>
+        </w:rPr>
+        <w:t xml:space="preserve">Books and chapters can easily be swapped from one arrangement to the other because there is normally no cross-boundary markup.  But the milestone form </w:t>
+      </w:r>
+      <w:r>
+        <w:rPr>
+          <w:sz w:val="21"/>
+          <w:szCs w:val="21"/>
+        </w:rPr>
+        <w:t xml:space="preserve">of </w:t>
+      </w:r>
+      <w:r>
+        <w:rPr>
+          <w:sz w:val="21"/>
+          <w:szCs w:val="21"/>
+        </w:rPr>
+        <w:t>markup for verses is more problematical, because it permits, and by implication encourages, semantic and formatting markup to cross verse boundaries (ie to start outside a given verse and finish inside it, or vice versa).</w:t>
       </w:r>
     </w:p>
     <w:p>
@@ -6793,7 +6902,21 @@
           <w:sz w:val="21"/>
           <w:szCs w:val="21"/>
         </w:rPr>
-        <w:t xml:space="preserve">I do what I can to address this by removing any existing verse-end markers and then attempting to replace them in ‘optimal’ positions to avoid such cross-boundary markup.  This is possible because there is often a fair bit of flexibility as regards their positioning.  Clearly the verse-end for verse </w:t>
+        <w:t xml:space="preserve">I do what I can to address this by removing any existing verse-end markers and then attempting to replace them in ‘optimal’ positions to avoid such cross-boundary markup.  This is </w:t>
+      </w:r>
+      <w:r>
+        <w:rPr>
+          <w:sz w:val="21"/>
+          <w:szCs w:val="21"/>
+        </w:rPr>
+        <w:t xml:space="preserve">often </w:t>
+      </w:r>
+      <w:r>
+        <w:rPr>
+          <w:sz w:val="21"/>
+          <w:szCs w:val="21"/>
+        </w:rPr>
+        <w:t xml:space="preserve">possible because there is often a fair bit of flexibility as regards their positioning.  Clearly the verse-end for verse </w:t>
       </w:r>
       <w:r>
         <w:rPr>
@@ -6878,7 +7001,53 @@
           <w:sz w:val="21"/>
           <w:szCs w:val="21"/>
         </w:rPr>
-        <w:t xml:space="preserve"> does the same itself in respect of plain vanilla and poetry paragraphs (but I think not in respect of tables – I’m not 100% sure not whether it can cope with cross-verse tables).  Given that osis2mod does this anyway, it rather begs the question of why I bother to do it myself.  Partly this is because it means we have control of the process; and partly it is because things like reversification rely upon there being no cross-boundary markup, and reversification runs before we get as far as </w:t>
+        <w:t xml:space="preserve"> does the same itself in respect of plain vanilla and poetry paragraphs (but I think not in respect of tables – I’m not 100% sure not whether it can cope with cross-verse tables).  Given that </w:t>
+      </w:r>
+      <w:r>
+        <w:rPr>
+          <w:i/>
+          <w:iCs/>
+          <w:sz w:val="21"/>
+          <w:szCs w:val="21"/>
+        </w:rPr>
+        <w:t>osis2mod</w:t>
+      </w:r>
+      <w:r>
+        <w:rPr>
+          <w:sz w:val="21"/>
+          <w:szCs w:val="21"/>
+        </w:rPr>
+        <w:t xml:space="preserve"> does this anyway, it rather begs the question of why I bother to do it myself.  Partly this is because it means we</w:t>
+      </w:r>
+      <w:r>
+        <w:rPr>
+          <w:sz w:val="21"/>
+          <w:szCs w:val="21"/>
+        </w:rPr>
+        <w:t xml:space="preserve">, rather than </w:t>
+      </w:r>
+      <w:r>
+        <w:rPr>
+          <w:i/>
+          <w:iCs/>
+          <w:sz w:val="21"/>
+          <w:szCs w:val="21"/>
+        </w:rPr>
+        <w:t>osis2mod</w:t>
+      </w:r>
+      <w:r>
+        <w:rPr>
+          <w:sz w:val="21"/>
+          <w:szCs w:val="21"/>
+        </w:rPr>
+        <w:t>,</w:t>
+      </w:r>
+      <w:r>
+        <w:rPr>
+          <w:sz w:val="21"/>
+          <w:szCs w:val="21"/>
+        </w:rPr>
+        <w:t xml:space="preserve"> have control of the process; and partly it is because things like reversification rely upon there being no cross-boundary markup, and reversification runs before we get as far as </w:t>
       </w:r>
       <w:r>
         <w:rPr>
@@ -7050,29 +7219,14 @@
         <w:t>displaying the text standalone in STEP</w:t>
       </w:r>
       <w:r>
-        <w:t xml:space="preserve">, users are presented with the text in its native form.  Divergences from NRSV(A) are taken into account only on-the-fly if the user invokes added value features which would be affected by them.  </w:t>
+        <w:t xml:space="preserve">, users are presented with the text in its native </w:t>
+      </w:r>
+      <w:r>
+        <w:lastRenderedPageBreak/>
+        <w:t xml:space="preserve">form.  Divergences from NRSV(A) are taken into account only on-the-fly if the user invokes added value features which would be affected by them.  </w:t>
       </w:r>
       <w:r>
         <w:t>This approach helps ensure we conform to licence conditions, and also produces a text which is more likely to be acceptable to a non-academic audience familiar with the native text.</w:t>
-      </w:r>
-    </w:p>
-    <w:p>
-      <w:pPr>
-        <w:pStyle w:val="JNormal"/>
-      </w:pPr>
-      <w:r>
-        <w:lastRenderedPageBreak/>
-        <w:t xml:space="preserve">As discussed later in this document, you can specify what form of reversification should be applied (including </w:t>
-      </w:r>
-      <w:r>
-        <w:rPr>
-          <w:i/>
-          <w:iCs/>
-        </w:rPr>
-        <w:t>None</w:t>
-      </w:r>
-      <w:r>
-        <w:t xml:space="preserve"> where you really don’t want reversification); or you can leave it to the converter to make up its own mind.</w:t>
       </w:r>
     </w:p>
     <w:p>
@@ -7125,7 +7279,7 @@
         <w:pStyle w:val="JNormal"/>
       </w:pPr>
       <w:r>
-        <w:t xml:space="preserve">The Crosswire form is the one we have used up until recently (and the one we would have to use if we wanted to make </w:t>
+        <w:t xml:space="preserve">The Crosswire form is the one we have used up until recently (and the one we have to use if we want to make </w:t>
       </w:r>
       <w:r>
         <w:t xml:space="preserve">finished </w:t>
@@ -7162,34 +7316,6 @@
       </w:r>
       <w:r>
         <w:t>.</w:t>
-      </w:r>
-    </w:p>
-    <w:p>
-      <w:pPr>
-        <w:pStyle w:val="JNormal"/>
-      </w:pPr>
-      <w:r>
-        <w:t xml:space="preserve">As with reversification, you </w:t>
-      </w:r>
-      <w:r>
-        <w:rPr>
-          <w:i/>
-          <w:iCs/>
-        </w:rPr>
-        <w:t>can</w:t>
-      </w:r>
-      <w:r>
-        <w:t xml:space="preserve"> use a command-line parameter to force a particular version of </w:t>
-      </w:r>
-      <w:r>
-        <w:rPr>
-          <w:i/>
-          <w:iCs/>
-        </w:rPr>
-        <w:t>osis2mod</w:t>
-      </w:r>
-      <w:r>
-        <w:t xml:space="preserve"> to be used, but are probably better off leaving it to the processing to make up its own mind.</w:t>
       </w:r>
     </w:p>
     <w:p>
@@ -7561,12 +7687,14 @@
       <w:r>
         <w:t xml:space="preserve">need to have the file TextConverter.jar stored somewhere; and depending upon how you choose to run it, you may need to have it in your </w:t>
       </w:r>
+      <w:proofErr w:type="spellStart"/>
       <w:r>
         <w:rPr>
           <w:smallCaps/>
         </w:rPr>
         <w:t>classpath</w:t>
       </w:r>
+      <w:proofErr w:type="spellEnd"/>
       <w:r>
         <w:t>.</w:t>
       </w:r>
@@ -7634,6 +7762,7 @@
       <w:r>
         <w:t xml:space="preserve"> can be found.  The variable should be called </w:t>
       </w:r>
+      <w:proofErr w:type="spellStart"/>
       <w:r>
         <w:rPr>
           <w:i/>
@@ -7641,6 +7770,7 @@
         </w:rPr>
         <w:t>StepTextConverterParameters</w:t>
       </w:r>
+      <w:proofErr w:type="spellEnd"/>
       <w:r>
         <w:t>, and you need it to contain the following (which you should assume to be case-sensitive):</w:t>
       </w:r>
@@ -7665,8 +7795,36 @@
           <w:sz w:val="16"/>
           <w:szCs w:val="16"/>
         </w:rPr>
-        <w:t>stepStepOsis2ModFolderPath=somePath; stepCrosswireOsis2ModFolderPath=someOtherPath</w:t>
-      </w:r>
+        <w:t>stepStepOsis2ModFolderPath=</w:t>
+      </w:r>
+      <w:proofErr w:type="spellStart"/>
+      <w:r>
+        <w:rPr>
+          <w:rFonts w:ascii="Courier New" w:hAnsi="Courier New" w:cs="Courier New"/>
+          <w:sz w:val="16"/>
+          <w:szCs w:val="16"/>
+        </w:rPr>
+        <w:t>somePath</w:t>
+      </w:r>
+      <w:proofErr w:type="spellEnd"/>
+      <w:r>
+        <w:rPr>
+          <w:rFonts w:ascii="Courier New" w:hAnsi="Courier New" w:cs="Courier New"/>
+          <w:sz w:val="16"/>
+          <w:szCs w:val="16"/>
+        </w:rPr>
+        <w:t>; stepCrosswireOsis2ModFolderPath=</w:t>
+      </w:r>
+      <w:proofErr w:type="spellStart"/>
+      <w:r>
+        <w:rPr>
+          <w:rFonts w:ascii="Courier New" w:hAnsi="Courier New" w:cs="Courier New"/>
+          <w:sz w:val="16"/>
+          <w:szCs w:val="16"/>
+        </w:rPr>
+        <w:t>someOtherPath</w:t>
+      </w:r>
+      <w:proofErr w:type="spellEnd"/>
     </w:p>
     <w:p>
       <w:pPr>
@@ -7847,7 +8005,23 @@
           <w:sz w:val="21"/>
           <w:szCs w:val="21"/>
         </w:rPr>
-        <w:t xml:space="preserve">  Hence ‘stepStep’.</w:t>
+        <w:t xml:space="preserve">  Hence ‘</w:t>
+      </w:r>
+      <w:proofErr w:type="spellStart"/>
+      <w:r>
+        <w:rPr>
+          <w:sz w:val="21"/>
+          <w:szCs w:val="21"/>
+        </w:rPr>
+        <w:t>stepStep</w:t>
+      </w:r>
+      <w:proofErr w:type="spellEnd"/>
+      <w:r>
+        <w:rPr>
+          <w:sz w:val="21"/>
+          <w:szCs w:val="21"/>
+        </w:rPr>
+        <w:t>’.</w:t>
       </w:r>
       <w:r>
         <w:rPr>
@@ -7861,7 +8035,23 @@
           <w:sz w:val="21"/>
           <w:szCs w:val="21"/>
         </w:rPr>
-        <w:t xml:space="preserve"> – the universal ‘step’ prefix is a historical hangover which it would be kinda risky to remedy at this stage.</w:t>
+        <w:t xml:space="preserve"> – the universal ‘step’ prefix is a historical hangover which it would be </w:t>
+      </w:r>
+      <w:proofErr w:type="spellStart"/>
+      <w:r>
+        <w:rPr>
+          <w:sz w:val="21"/>
+          <w:szCs w:val="21"/>
+        </w:rPr>
+        <w:t>kinda</w:t>
+      </w:r>
+      <w:proofErr w:type="spellEnd"/>
+      <w:r>
+        <w:rPr>
+          <w:sz w:val="21"/>
+          <w:szCs w:val="21"/>
+        </w:rPr>
+        <w:t xml:space="preserve"> risky to remedy at this stage.</w:t>
       </w:r>
     </w:p>
     <w:p>
@@ -8074,6 +8264,7 @@
       <w:r>
         <w:t xml:space="preserve">g </w:t>
       </w:r>
+      <w:proofErr w:type="spellStart"/>
       <w:r>
         <w:rPr>
           <w:i/>
@@ -8109,9 +8300,11 @@
         </w:rPr>
         <w:t>XYZ</w:t>
       </w:r>
+      <w:proofErr w:type="spellEnd"/>
       <w:r>
         <w:t xml:space="preserve">, where in this example </w:t>
       </w:r>
+      <w:proofErr w:type="spellStart"/>
       <w:r>
         <w:rPr>
           <w:i/>
@@ -8126,6 +8319,7 @@
         </w:rPr>
         <w:t>g</w:t>
       </w:r>
+      <w:proofErr w:type="spellEnd"/>
       <w:r>
         <w:t xml:space="preserve"> is the two- or three- character language code for the text, and </w:t>
       </w:r>
@@ -8189,6 +8383,7 @@
       <w:r>
         <w:t xml:space="preserve">Optionally, you may add a further portion to the folder name – eg </w:t>
       </w:r>
+      <w:proofErr w:type="spellStart"/>
       <w:r>
         <w:rPr>
           <w:i/>
@@ -8205,6 +8400,7 @@
         </w:rPr>
         <w:t>_th</w:t>
       </w:r>
+      <w:proofErr w:type="spellEnd"/>
       <w:r>
         <w:t xml:space="preserve">.  See section </w:t>
       </w:r>
@@ -8373,6 +8569,7 @@
           <w:szCs w:val="21"/>
         </w:rPr>
       </w:pPr>
+      <w:proofErr w:type="spellStart"/>
       <w:r>
         <w:rPr>
           <w:rFonts w:ascii="Arial" w:hAnsi="Arial" w:cs="Arial"/>
@@ -8382,6 +8579,7 @@
         </w:rPr>
         <w:t>InputUsx</w:t>
       </w:r>
+      <w:proofErr w:type="spellEnd"/>
     </w:p>
     <w:p>
       <w:pPr>
@@ -8393,6 +8591,7 @@
           <w:szCs w:val="21"/>
         </w:rPr>
       </w:pPr>
+      <w:proofErr w:type="spellStart"/>
       <w:r>
         <w:rPr>
           <w:rFonts w:ascii="Arial" w:hAnsi="Arial" w:cs="Arial"/>
@@ -8402,6 +8601,7 @@
         </w:rPr>
         <w:t>InputVl</w:t>
       </w:r>
+      <w:proofErr w:type="spellEnd"/>
     </w:p>
     <w:p>
       <w:pPr>
@@ -8487,6 +8687,7 @@
       <w:r>
         <w:t xml:space="preserve">.  This must hold, at the very least, a configuration file called </w:t>
       </w:r>
+      <w:proofErr w:type="spellStart"/>
       <w:r>
         <w:rPr>
           <w:i/>
@@ -8494,6 +8695,7 @@
         </w:rPr>
         <w:t>step.conf</w:t>
       </w:r>
+      <w:proofErr w:type="spellEnd"/>
       <w:r>
         <w:t xml:space="preserve">, and may hold other things too.  Configuration information is discussed in section </w:t>
       </w:r>
@@ -8532,6 +8734,7 @@
       <w:r>
         <w:t xml:space="preserve">f you are starting from VL, create </w:t>
       </w:r>
+      <w:proofErr w:type="spellStart"/>
       <w:r>
         <w:rPr>
           <w:i/>
@@ -8539,9 +8742,11 @@
         </w:rPr>
         <w:t>InputVl</w:t>
       </w:r>
+      <w:proofErr w:type="spellEnd"/>
       <w:r>
         <w:t xml:space="preserve"> and put your raw data into it.  If you are starting from USX, create and populate </w:t>
       </w:r>
+      <w:proofErr w:type="spellStart"/>
       <w:r>
         <w:rPr>
           <w:i/>
@@ -8549,6 +8754,7 @@
         </w:rPr>
         <w:t>InputUsx</w:t>
       </w:r>
+      <w:proofErr w:type="spellEnd"/>
       <w:r>
         <w:t>.  If you are starting from OSIS … well, you get the picture.</w:t>
       </w:r>
@@ -8626,7 +8832,20 @@
         <w:ind w:left="357" w:hanging="357"/>
       </w:pPr>
       <w:r>
-        <w:t>USX files are expected to have an extension of .usx.  VL files must have an extension of .txt.  And OSIS files an extension of .xml.</w:t>
+        <w:t xml:space="preserve">USX files are expected to have an extension </w:t>
+      </w:r>
+      <w:proofErr w:type="gramStart"/>
+      <w:r>
+        <w:t>of .</w:t>
+      </w:r>
+      <w:proofErr w:type="spellStart"/>
+      <w:r>
+        <w:t>usx</w:t>
+      </w:r>
+      <w:proofErr w:type="spellEnd"/>
+      <w:proofErr w:type="gramEnd"/>
+      <w:r>
+        <w:t>.  VL files must have an extension of .txt.  And OSIS files an extension of .xml.</w:t>
       </w:r>
     </w:p>
     <w:p>
@@ -9087,6 +9306,7 @@
         </w:numPr>
         <w:ind w:left="357" w:hanging="357"/>
       </w:pPr>
+      <w:proofErr w:type="spellStart"/>
       <w:r>
         <w:rPr>
           <w:b/>
@@ -9094,6 +9314,7 @@
         </w:rPr>
         <w:t>stepVlCommentMarker</w:t>
       </w:r>
+      <w:proofErr w:type="spellEnd"/>
       <w:r>
         <w:t xml:space="preserve">: Defines </w:t>
       </w:r>
@@ -9124,6 +9345,7 @@
       <w:r>
         <w:t xml:space="preserve">  That’s a lower-case ‘L’ after the ‘V’ in the name – </w:t>
       </w:r>
+      <w:proofErr w:type="spellStart"/>
       <w:r>
         <w:rPr>
           <w:i/>
@@ -9131,6 +9353,7 @@
         </w:rPr>
         <w:t>Vl</w:t>
       </w:r>
+      <w:proofErr w:type="spellEnd"/>
       <w:r>
         <w:t xml:space="preserve"> for Verse</w:t>
       </w:r>
@@ -9150,19 +9373,37 @@
         </w:numPr>
         <w:ind w:left="357" w:hanging="357"/>
       </w:pPr>
+      <w:proofErr w:type="spellStart"/>
       <w:r>
         <w:rPr>
           <w:b/>
           <w:bCs/>
         </w:rPr>
-        <w:t xml:space="preserve">stepVlLineFormat </w:t>
+        <w:t>stepVlLineFormat</w:t>
+      </w:r>
+      <w:proofErr w:type="spellEnd"/>
+      <w:r>
+        <w:rPr>
+          <w:b/>
+          <w:bCs/>
+        </w:rPr>
+        <w:t xml:space="preserve"> </w:t>
       </w:r>
       <w:r>
         <w:t>–</w:t>
       </w:r>
       <w:r>
-        <w:t xml:space="preserve"> eg ?&lt;</w:t>
-      </w:r>
+        <w:t xml:space="preserve"> </w:t>
+      </w:r>
+      <w:proofErr w:type="gramStart"/>
+      <w:r>
+        <w:t>eg ?</w:t>
+      </w:r>
+      <w:proofErr w:type="gramEnd"/>
+      <w:r>
+        <w:t>&lt;</w:t>
+      </w:r>
+      <w:proofErr w:type="spellStart"/>
       <w:r>
         <w:rPr>
           <w:b/>
@@ -9171,6 +9412,7 @@
         </w:rPr>
         <w:t>bookAbbrev</w:t>
       </w:r>
+      <w:proofErr w:type="spellEnd"/>
       <w:r>
         <w:t>&gt;.*?)\.(?&lt;</w:t>
       </w:r>
@@ -9277,7 +9519,15 @@
         <w:t>GEN</w:t>
       </w:r>
       <w:r>
-        <w:t xml:space="preserve">: Abbr: </w:t>
+        <w:t xml:space="preserve">: </w:t>
+      </w:r>
+      <w:proofErr w:type="spellStart"/>
+      <w:r>
+        <w:t>Abbr</w:t>
+      </w:r>
+      <w:proofErr w:type="spellEnd"/>
+      <w:r>
+        <w:t xml:space="preserve">: </w:t>
       </w:r>
       <w:r>
         <w:rPr>
@@ -9393,14 +9643,7 @@
           <w:sz w:val="21"/>
           <w:szCs w:val="21"/>
         </w:rPr>
-        <w:t>the configuration details given above may not be enough</w:t>
-      </w:r>
-      <w:r>
-        <w:rPr>
-          <w:sz w:val="21"/>
-          <w:szCs w:val="21"/>
-        </w:rPr>
-        <w:t xml:space="preserve"> for future texts, and changes to the processing will be required. </w:t>
+        <w:t xml:space="preserve">the configuration details given above may not be enough for future texts, and changes to the processing will be required. </w:t>
       </w:r>
     </w:p>
     <w:p>
@@ -9578,6 +9821,7 @@
         <w:t xml:space="preserve">And / or, you can supply fragments of XSLT via configuration parameters </w:t>
       </w:r>
       <w:bookmarkStart w:id="33" w:name="_Hlk157675416"/>
+      <w:proofErr w:type="spellStart"/>
       <w:r>
         <w:rPr>
           <w:i/>
@@ -9587,6 +9831,7 @@
         </w:rPr>
         <w:t>stepXsltStylesheet</w:t>
       </w:r>
+      <w:proofErr w:type="spellEnd"/>
       <w:r>
         <w:rPr>
           <w:sz w:val="21"/>
@@ -9602,6 +9847,7 @@
         </w:rPr>
         <w:t xml:space="preserve">and </w:t>
       </w:r>
+      <w:proofErr w:type="spellStart"/>
       <w:r>
         <w:rPr>
           <w:i/>
@@ -9627,6 +9873,7 @@
         </w:rPr>
         <w:t>Gen</w:t>
       </w:r>
+      <w:proofErr w:type="spellEnd"/>
       <w:r>
         <w:rPr>
           <w:sz w:val="21"/>
@@ -9684,6 +9931,8 @@
         </w:rPr>
         <w:t xml:space="preserve">The value assigned to these parameters can be either a complete XSLT stylesheet or a collection of </w:t>
       </w:r>
+      <w:proofErr w:type="spellStart"/>
+      <w:proofErr w:type="gramStart"/>
       <w:r>
         <w:rPr>
           <w:i/>
@@ -9693,6 +9942,8 @@
         </w:rPr>
         <w:t>xsl:template</w:t>
       </w:r>
+      <w:proofErr w:type="spellEnd"/>
+      <w:proofErr w:type="gramEnd"/>
       <w:r>
         <w:rPr>
           <w:sz w:val="21"/>
@@ -10602,6 +10853,7 @@
       <w:pPr>
         <w:pStyle w:val="JNormal"/>
       </w:pPr>
+      <w:proofErr w:type="spellStart"/>
       <w:r>
         <w:rPr>
           <w:b/>
@@ -10609,9 +10861,11 @@
         </w:rPr>
         <w:t>rootFolder</w:t>
       </w:r>
+      <w:proofErr w:type="spellEnd"/>
       <w:r>
         <w:t xml:space="preserve"> is the path to the root folder for the given text (for example the </w:t>
       </w:r>
+      <w:proofErr w:type="spellStart"/>
       <w:r>
         <w:rPr>
           <w:i/>
@@ -10643,6 +10897,7 @@
         </w:rPr>
         <w:t>_XYZ</w:t>
       </w:r>
+      <w:proofErr w:type="spellEnd"/>
       <w:r>
         <w:t xml:space="preserve"> folder mentioned earlier).</w:t>
       </w:r>
@@ -10652,6 +10907,7 @@
       <w:r>
         <w:t xml:space="preserve">If it’s an absolute path, that’s what’s used.  If it’s relative, the system attempts to locate it relative to the current working directory.  If that doesn’t work, it looks for the setting </w:t>
       </w:r>
+      <w:proofErr w:type="spellStart"/>
       <w:r>
         <w:rPr>
           <w:rFonts w:ascii="Courier New" w:hAnsi="Courier New" w:cs="Courier New"/>
@@ -10660,6 +10916,7 @@
         </w:rPr>
         <w:t>stepTextConverterDataRoot</w:t>
       </w:r>
+      <w:proofErr w:type="spellEnd"/>
       <w:r>
         <w:t xml:space="preserve"> </w:t>
       </w:r>
@@ -10695,6 +10952,7 @@
       <w:pPr>
         <w:pStyle w:val="JNormal"/>
       </w:pPr>
+      <w:proofErr w:type="spellStart"/>
       <w:r>
         <w:rPr>
           <w:b/>
@@ -10702,6 +10960,7 @@
         </w:rPr>
         <w:t>runType</w:t>
       </w:r>
+      <w:proofErr w:type="spellEnd"/>
       <w:r>
         <w:t xml:space="preserve"> may be </w:t>
       </w:r>
@@ -10717,14 +10976,40 @@
           <w:i/>
           <w:iCs/>
         </w:rPr>
-        <w:t xml:space="preserve"> / MajorRelease / MinorRelease</w:t>
-      </w:r>
+        <w:t xml:space="preserve"> / </w:t>
+      </w:r>
+      <w:proofErr w:type="spellStart"/>
+      <w:r>
+        <w:rPr>
+          <w:i/>
+          <w:iCs/>
+        </w:rPr>
+        <w:t>MajorRelease</w:t>
+      </w:r>
+      <w:proofErr w:type="spellEnd"/>
+      <w:r>
+        <w:rPr>
+          <w:i/>
+          <w:iCs/>
+        </w:rPr>
+        <w:t xml:space="preserve"> / </w:t>
+      </w:r>
+      <w:proofErr w:type="spellStart"/>
+      <w:r>
+        <w:rPr>
+          <w:i/>
+          <w:iCs/>
+        </w:rPr>
+        <w:t>MinorRelease</w:t>
+      </w:r>
+      <w:proofErr w:type="spellEnd"/>
       <w:r>
         <w:t xml:space="preserve"> (generate a release version of the module); </w:t>
       </w:r>
       <w:r>
         <w:t xml:space="preserve">or </w:t>
       </w:r>
+      <w:proofErr w:type="spellStart"/>
       <w:r>
         <w:rPr>
           <w:i/>
@@ -10732,13 +11017,23 @@
         </w:rPr>
         <w:t>EvalOnly</w:t>
       </w:r>
-      <w:r>
-        <w:rPr>
-          <w:i/>
-          <w:iCs/>
-        </w:rPr>
-        <w:t xml:space="preserve"> / EvaluationOnly</w:t>
-      </w:r>
+      <w:proofErr w:type="spellEnd"/>
+      <w:r>
+        <w:rPr>
+          <w:i/>
+          <w:iCs/>
+        </w:rPr>
+        <w:t xml:space="preserve"> / </w:t>
+      </w:r>
+      <w:proofErr w:type="spellStart"/>
+      <w:r>
+        <w:rPr>
+          <w:i/>
+          <w:iCs/>
+        </w:rPr>
+        <w:t>EvaluationOnly</w:t>
+      </w:r>
+      <w:proofErr w:type="spellEnd"/>
       <w:r>
         <w:t xml:space="preserve"> (generate a version for evaluation only</w:t>
       </w:r>
@@ -10751,6 +11046,7 @@
       <w:r>
         <w:t xml:space="preserve">Version numbers and history information are updated only on release runs.  You can force the question of whether this is a major or minor release using </w:t>
       </w:r>
+      <w:proofErr w:type="spellStart"/>
       <w:r>
         <w:rPr>
           <w:i/>
@@ -10758,9 +11054,11 @@
         </w:rPr>
         <w:t>MajorRelease</w:t>
       </w:r>
+      <w:proofErr w:type="spellEnd"/>
       <w:r>
         <w:t xml:space="preserve"> or </w:t>
       </w:r>
+      <w:proofErr w:type="spellStart"/>
       <w:r>
         <w:rPr>
           <w:i/>
@@ -10768,6 +11066,7 @@
         </w:rPr>
         <w:t>MinorRelease</w:t>
       </w:r>
+      <w:proofErr w:type="spellEnd"/>
       <w:r>
         <w:t xml:space="preserve">.  If you just use </w:t>
       </w:r>
@@ -10811,6 +11110,7 @@
       <w:pPr>
         <w:pStyle w:val="JNormal"/>
       </w:pPr>
+      <w:proofErr w:type="spellStart"/>
       <w:r>
         <w:rPr>
           <w:b/>
@@ -10818,6 +11118,7 @@
         </w:rPr>
         <w:t>startProcessFromOsis</w:t>
       </w:r>
+      <w:proofErr w:type="spellEnd"/>
       <w:r>
         <w:t xml:space="preserve"> tells the converter to ignore any VerseLine or USX data, and start working from the data in the </w:t>
       </w:r>
@@ -10836,6 +11137,7 @@
       <w:pPr>
         <w:pStyle w:val="JNormal"/>
       </w:pPr>
+      <w:proofErr w:type="spellStart"/>
       <w:r>
         <w:rPr>
           <w:b/>
@@ -10843,6 +11145,7 @@
         </w:rPr>
         <w:t>updateReason</w:t>
       </w:r>
+      <w:proofErr w:type="spellEnd"/>
       <w:r>
         <w:t xml:space="preserve"> is provides an explanation for a new release.  It is not always required: if the update arises from a revision to the source information, it may well be that the text suppliers have given an explanation, and particularly if you are working with DBL, the processing may be able to pick it up from the DBL metadata automatically.  Refer to section </w:t>
       </w:r>
@@ -10869,6 +11172,7 @@
       <w:pPr>
         <w:pStyle w:val="JNormal"/>
       </w:pPr>
+      <w:proofErr w:type="spellStart"/>
       <w:r>
         <w:rPr>
           <w:b/>
@@ -10883,6 +11187,7 @@
         </w:rPr>
         <w:t>Notes</w:t>
       </w:r>
+      <w:proofErr w:type="spellEnd"/>
       <w:r>
         <w:t>: None / Basic / Academic.  Determines what kind of reversification-related footnotes are added to the text.</w:t>
       </w:r>
@@ -11020,7 +11325,15 @@
         <w:t>osis2mod</w:t>
       </w:r>
       <w:r>
-        <w:t xml:space="preserve"> in a plain vanilla command window (on Windows, that’s just a command window, not a Powershell window), and then lets you tell it when </w:t>
+        <w:t xml:space="preserve"> in a plain vanilla command window (on Windows, that’s just a command window, not a </w:t>
+      </w:r>
+      <w:proofErr w:type="spellStart"/>
+      <w:r>
+        <w:t>Powershell</w:t>
+      </w:r>
+      <w:proofErr w:type="spellEnd"/>
+      <w:r>
+        <w:t xml:space="preserve"> window), and then lets you tell it when </w:t>
       </w:r>
       <w:r>
         <w:rPr>
@@ -11120,6 +11433,7 @@
       <w:pPr>
         <w:pStyle w:val="JNormal"/>
       </w:pPr>
+      <w:proofErr w:type="spellStart"/>
       <w:r>
         <w:rPr>
           <w:b/>
@@ -11132,113 +11446,145 @@
           <w:b/>
           <w:bCs/>
         </w:rPr>
-        <w:t xml:space="preserve">SelectBooks: </w:t>
-      </w:r>
-      <w:r>
-        <w:t>When debugging, you may be able to speed things up by limiting the books being processed on a given run.  This parameter lets you do this.  The value can be eg</w:t>
-      </w:r>
-      <w:r>
-        <w:t xml:space="preserve"> </w:t>
-      </w:r>
-      <w:r>
-        <w:rPr>
-          <w:i/>
-          <w:iCs/>
-        </w:rPr>
-        <w:t>Psa</w:t>
-      </w:r>
-      <w:r>
-        <w:t xml:space="preserve"> (to process just Psalms); </w:t>
-      </w:r>
-      <w:r>
-        <w:rPr>
-          <w:i/>
-          <w:iCs/>
-        </w:rPr>
-        <w:t>Mat,Mar,Luk</w:t>
-      </w:r>
-      <w:r>
-        <w:t xml:space="preserve"> (to process those three books); &lt;</w:t>
-      </w:r>
-      <w:r>
-        <w:rPr>
-          <w:i/>
-          <w:iCs/>
-        </w:rPr>
-        <w:t>Lev</w:t>
-      </w:r>
-      <w:r>
-        <w:t xml:space="preserve"> (to process books before </w:t>
-      </w:r>
-      <w:r>
-        <w:rPr>
-          <w:i/>
-          <w:iCs/>
-        </w:rPr>
-        <w:t>Lev</w:t>
-      </w:r>
-      <w:r>
-        <w:t xml:space="preserve"> in the standard ordering); &gt;=</w:t>
-      </w:r>
-      <w:r>
-        <w:rPr>
-          <w:i/>
-          <w:iCs/>
-        </w:rPr>
-        <w:t>Lev</w:t>
-      </w:r>
-      <w:r>
-        <w:t>, etc.</w:t>
-      </w:r>
-    </w:p>
-    <w:p>
-      <w:pPr>
-        <w:pStyle w:val="JNormal"/>
-      </w:pPr>
+        <w:t>SelectBooks</w:t>
+      </w:r>
+      <w:proofErr w:type="spellEnd"/>
       <w:r>
         <w:rPr>
           <w:b/>
           <w:bCs/>
         </w:rPr>
-        <w:t>dbg</w:t>
-      </w:r>
+        <w:t xml:space="preserve">: </w:t>
+      </w:r>
+      <w:r>
+        <w:t>When debugging, you may be able to speed things up by limiting the books being processed on a given run.  This parameter lets you do this.  The value can be eg</w:t>
+      </w:r>
+      <w:r>
+        <w:t xml:space="preserve"> </w:t>
+      </w:r>
+      <w:proofErr w:type="spellStart"/>
+      <w:r>
+        <w:rPr>
+          <w:i/>
+          <w:iCs/>
+        </w:rPr>
+        <w:t>Psa</w:t>
+      </w:r>
+      <w:proofErr w:type="spellEnd"/>
+      <w:r>
+        <w:t xml:space="preserve"> (to process just Psalms); </w:t>
+      </w:r>
+      <w:proofErr w:type="spellStart"/>
+      <w:proofErr w:type="gramStart"/>
+      <w:r>
+        <w:rPr>
+          <w:i/>
+          <w:iCs/>
+        </w:rPr>
+        <w:t>Mat,Mar</w:t>
+      </w:r>
+      <w:proofErr w:type="gramEnd"/>
+      <w:r>
+        <w:rPr>
+          <w:i/>
+          <w:iCs/>
+        </w:rPr>
+        <w:t>,Luk</w:t>
+      </w:r>
+      <w:proofErr w:type="spellEnd"/>
+      <w:r>
+        <w:t xml:space="preserve"> (to process those three books); &lt;</w:t>
+      </w:r>
+      <w:r>
+        <w:rPr>
+          <w:i/>
+          <w:iCs/>
+        </w:rPr>
+        <w:t>Lev</w:t>
+      </w:r>
+      <w:r>
+        <w:t xml:space="preserve"> (to process books before </w:t>
+      </w:r>
+      <w:r>
+        <w:rPr>
+          <w:i/>
+          <w:iCs/>
+        </w:rPr>
+        <w:t>Lev</w:t>
+      </w:r>
+      <w:r>
+        <w:t xml:space="preserve"> in the standard ordering); &gt;=</w:t>
+      </w:r>
+      <w:r>
+        <w:rPr>
+          <w:i/>
+          <w:iCs/>
+        </w:rPr>
+        <w:t>Lev</w:t>
+      </w:r>
+      <w:r>
+        <w:t>, etc.</w:t>
+      </w:r>
+    </w:p>
+    <w:p>
+      <w:pPr>
+        <w:pStyle w:val="JNormal"/>
+      </w:pPr>
+      <w:proofErr w:type="spellStart"/>
       <w:r>
         <w:rPr>
           <w:b/>
           <w:bCs/>
         </w:rPr>
-        <w:t xml:space="preserve">AddDebugAttributesToNodes: </w:t>
-      </w:r>
-      <w:r>
-        <w:t xml:space="preserve">The </w:t>
-      </w:r>
-      <w:r>
-        <w:t>processing is set up to add extra attributes to nodes to aid in debugging.  This setting determines whether this happens or not.</w:t>
-      </w:r>
-    </w:p>
-    <w:p>
-      <w:pPr>
-        <w:pStyle w:val="JNormal"/>
-      </w:pPr>
+        <w:t>dbg</w:t>
+      </w:r>
       <w:r>
         <w:rPr>
           <w:b/>
           <w:bCs/>
         </w:rPr>
-        <w:t>dbgDisplayReversificationRows</w:t>
-      </w:r>
+        <w:t>AddDebugAttributesToNodes</w:t>
+      </w:r>
+      <w:proofErr w:type="spellEnd"/>
       <w:r>
         <w:rPr>
           <w:b/>
           <w:bCs/>
         </w:rPr>
-        <w:t>:</w:t>
-      </w:r>
+        <w:t xml:space="preserve">: </w:t>
+      </w:r>
+      <w:r>
+        <w:t xml:space="preserve">The </w:t>
+      </w:r>
+      <w:r>
+        <w:t>processing is set up to add extra attributes to nodes to aid in debugging.  This setting determines whether this happens or not.</w:t>
+      </w:r>
+    </w:p>
+    <w:p>
+      <w:pPr>
+        <w:pStyle w:val="JNormal"/>
+      </w:pPr>
+      <w:proofErr w:type="spellStart"/>
       <w:r>
         <w:rPr>
           <w:b/>
           <w:bCs/>
         </w:rPr>
+        <w:t>dbgDisplayReversificationRows</w:t>
+      </w:r>
+      <w:proofErr w:type="spellEnd"/>
+      <w:r>
+        <w:rPr>
+          <w:b/>
+          <w:bCs/>
+        </w:rPr>
+        <w:t>:</w:t>
+      </w:r>
+      <w:r>
+        <w:rPr>
+          <w:b/>
+          <w:bCs/>
+        </w:rPr>
         <w:t xml:space="preserve"> </w:t>
       </w:r>
       <w:r>
@@ -11326,6 +11672,7 @@
       <w:pPr>
         <w:pStyle w:val="JNormal"/>
       </w:pPr>
+      <w:proofErr w:type="spellStart"/>
       <w:r>
         <w:rPr>
           <w:b/>
@@ -11333,6 +11680,7 @@
         </w:rPr>
         <w:t>dbgAddDebugAttributesToNodes</w:t>
       </w:r>
+      <w:proofErr w:type="spellEnd"/>
       <w:r>
         <w:rPr>
           <w:b/>
@@ -11495,6 +11843,7 @@
         </w:rPr>
         <w:br/>
       </w:r>
+      <w:proofErr w:type="spellStart"/>
       <w:r>
         <w:rPr>
           <w:b/>
@@ -11502,6 +11851,7 @@
         </w:rPr>
         <w:t>rootFolder</w:t>
       </w:r>
+      <w:proofErr w:type="spellEnd"/>
       <w:r>
         <w:t xml:space="preserve"> is </w:t>
       </w:r>
@@ -11542,7 +11892,15 @@
         <w:t>osis2mod</w:t>
       </w:r>
       <w:r>
-        <w:t xml:space="preserve"> supports the versification actually present in the raw USX files.  It outputs a score table to stdout, along with details of how to use the scores to select the scheme which best fits.</w:t>
+        <w:t xml:space="preserve"> supports the versification actually present in the raw USX files.  It outputs a score table to </w:t>
+      </w:r>
+      <w:proofErr w:type="spellStart"/>
+      <w:r>
+        <w:t>stdout</w:t>
+      </w:r>
+      <w:proofErr w:type="spellEnd"/>
+      <w:r>
+        <w:t>, along with details of how to use the scores to select the scheme which best fits.</w:t>
       </w:r>
     </w:p>
     <w:p>
@@ -11599,6 +11957,7 @@
       <w:r>
         <w:t xml:space="preserve">, and must then set the </w:t>
       </w:r>
+      <w:proofErr w:type="spellStart"/>
       <w:r>
         <w:rPr>
           <w:rFonts w:ascii="Courier New" w:hAnsi="Courier New" w:cs="Courier New"/>
@@ -11607,6 +11966,7 @@
         </w:rPr>
         <w:t>stepVersificationScheme</w:t>
       </w:r>
+      <w:proofErr w:type="spellEnd"/>
       <w:r>
         <w:t xml:space="preserve"> </w:t>
       </w:r>
@@ -11805,6 +12165,7 @@
         </w:rPr>
         <w:br/>
       </w:r>
+      <w:proofErr w:type="spellStart"/>
       <w:r>
         <w:rPr>
           <w:b/>
@@ -11812,6 +12173,7 @@
         </w:rPr>
         <w:t>rootFolder</w:t>
       </w:r>
+      <w:proofErr w:type="spellEnd"/>
       <w:r>
         <w:t xml:space="preserve"> is as discussed in section </w:t>
       </w:r>
@@ -11860,15 +12222,15 @@
       </w:pPr>
       <w:bookmarkStart w:id="46" w:name="_Ref150414648"/>
       <w:bookmarkStart w:id="47" w:name="_Ref150414666"/>
-      <w:bookmarkStart w:id="48" w:name="_Ref66349446"/>
-      <w:bookmarkStart w:id="49" w:name="_Toc160005332"/>
+      <w:bookmarkStart w:id="48" w:name="_Toc160005332"/>
+      <w:bookmarkStart w:id="49" w:name="_Ref66349446"/>
       <w:r>
         <w:lastRenderedPageBreak/>
         <w:t>Version numbering and history information</w:t>
       </w:r>
       <w:bookmarkEnd w:id="46"/>
       <w:bookmarkEnd w:id="47"/>
-      <w:bookmarkEnd w:id="49"/>
+      <w:bookmarkEnd w:id="48"/>
     </w:p>
     <w:p>
       <w:pPr>
@@ -11883,7 +12245,23 @@
           <w:i/>
           <w:iCs/>
         </w:rPr>
-        <w:t>&lt;major&gt;.&lt;minor&gt;</w:t>
+        <w:t>&lt;major</w:t>
+      </w:r>
+      <w:proofErr w:type="gramStart"/>
+      <w:r>
+        <w:rPr>
+          <w:i/>
+          <w:iCs/>
+        </w:rPr>
+        <w:t>&gt;.&lt;</w:t>
+      </w:r>
+      <w:proofErr w:type="gramEnd"/>
+      <w:r>
+        <w:rPr>
+          <w:i/>
+          <w:iCs/>
+        </w:rPr>
+        <w:t>minor&gt;</w:t>
       </w:r>
       <w:r>
         <w:t xml:space="preserve"> </w:t>
@@ -11957,6 +12335,7 @@
       <w:r>
         <w:t xml:space="preserve">If you need to force a particular change to be viewed as major (or as minor) when it would not naturally be seen as such, you can use the </w:t>
       </w:r>
+      <w:proofErr w:type="spellStart"/>
       <w:r>
         <w:rPr>
           <w:i/>
@@ -11964,6 +12343,7 @@
         </w:rPr>
         <w:t>runType</w:t>
       </w:r>
+      <w:proofErr w:type="spellEnd"/>
       <w:r>
         <w:t xml:space="preserve"> command line parameter as discussed in section </w:t>
       </w:r>
@@ -12003,7 +12383,15 @@
         <w:t xml:space="preserve">file </w:t>
       </w:r>
       <w:r>
-        <w:t xml:space="preserve">is regenerated on each run, and therefore cannot be used as a long-term repository of the information.  In view of this, I update the step.conf file </w:t>
+        <w:t xml:space="preserve">is regenerated on each run, and therefore cannot be used as a long-term repository of the information.  In view of this, I update the </w:t>
+      </w:r>
+      <w:proofErr w:type="spellStart"/>
+      <w:r>
+        <w:t>step.conf</w:t>
+      </w:r>
+      <w:proofErr w:type="spellEnd"/>
+      <w:r>
+        <w:t xml:space="preserve"> file </w:t>
       </w:r>
       <w:r>
         <w:t>to hold the</w:t>
@@ -12018,7 +12406,15 @@
         <w:t xml:space="preserve">, so long as you retain the correct format.  However, </w:t>
       </w:r>
       <w:r>
-        <w:t xml:space="preserve">a) don’t move history information out of step.conf and </w:t>
+        <w:t xml:space="preserve">a) don’t move history information out of </w:t>
+      </w:r>
+      <w:proofErr w:type="spellStart"/>
+      <w:r>
+        <w:t>step.conf</w:t>
+      </w:r>
+      <w:proofErr w:type="spellEnd"/>
+      <w:r>
+        <w:t xml:space="preserve"> and </w:t>
       </w:r>
       <w:r>
         <w:t>use the ‘include’ mechanism to store it anywhere else; and b) keep it as plain text – don’t rely upon any of the built-in configuration mechanisms to construct it out of other things.</w:t>
@@ -12053,7 +12449,15 @@
         <w:t xml:space="preserve"> </w:t>
       </w:r>
       <w:r>
-        <w:t xml:space="preserve">in step.conf </w:t>
+        <w:t xml:space="preserve">in </w:t>
+      </w:r>
+      <w:proofErr w:type="spellStart"/>
+      <w:r>
+        <w:t>step.conf</w:t>
+      </w:r>
+      <w:proofErr w:type="spellEnd"/>
+      <w:r>
+        <w:t xml:space="preserve"> </w:t>
       </w:r>
       <w:r>
         <w:t>in this form:</w:t>
@@ -12064,16 +12468,27 @@
         <w:pStyle w:val="JNormal"/>
         <w:ind w:left="720"/>
       </w:pPr>
+      <w:proofErr w:type="spellStart"/>
       <w:r>
         <w:rPr>
           <w:b/>
           <w:bCs/>
         </w:rPr>
-        <w:t>copyAsIs=Obsoletes=</w:t>
-      </w:r>
+        <w:t>copyAsIs</w:t>
+      </w:r>
+      <w:proofErr w:type="spellEnd"/>
+      <w:r>
+        <w:rPr>
+          <w:b/>
+          <w:bCs/>
+        </w:rPr>
+        <w:t>=Obsoletes=</w:t>
+      </w:r>
+      <w:proofErr w:type="spellStart"/>
       <w:r>
         <w:t>abcXYZ</w:t>
       </w:r>
+      <w:proofErr w:type="spellEnd"/>
     </w:p>
     <w:p>
       <w:pPr>
@@ -12090,7 +12505,15 @@
         <w:t>have</w:t>
       </w:r>
       <w:r>
-        <w:t xml:space="preserve"> to have any of these lines; but if you do, you can have as many as you like, to cater for the possibility that a new module obsoletes a number of existing ones.  There is no need to include a line for the module itself: if you are constructing, say, deuHFA, it is automatically assumed that this will be replacing any previous copy of this module.</w:t>
+        <w:t xml:space="preserve"> to have any of these lines; but if you do, you can have as many as you like, to cater for the possibility that a new module obsoletes a number of existing ones.  There is no need to include a line for the module itself: if you are constructing, say, </w:t>
+      </w:r>
+      <w:proofErr w:type="spellStart"/>
+      <w:r>
+        <w:t>deuHFA</w:t>
+      </w:r>
+      <w:proofErr w:type="spellEnd"/>
+      <w:r>
+        <w:t>, it is automatically assumed that this will be replacing any previous copy of this module.</w:t>
       </w:r>
     </w:p>
     <w:p>
@@ -12305,6 +12728,7 @@
       <w:r>
         <w:t xml:space="preserve"> is required if </w:t>
       </w:r>
+      <w:proofErr w:type="spellStart"/>
       <w:r>
         <w:rPr>
           <w:i/>
@@ -12312,6 +12736,7 @@
         </w:rPr>
         <w:t>runTime</w:t>
       </w:r>
+      <w:proofErr w:type="spellEnd"/>
       <w:r>
         <w:t xml:space="preserve"> reversification has been selected.  It is also required if the text has out-of-order verses</w:t>
       </w:r>
@@ -12340,7 +12765,15 @@
         <w:pStyle w:val="JNormal"/>
       </w:pPr>
       <w:r>
-        <w:t>If you are using only STEP’s version, and need to generate a module which can be made available to third parties you need to specify in step.conf one of the built-in schemes supported natively by osis2mod, and you need to suppress reversification processing.  (You will also need to suppress encryption.)</w:t>
+        <w:t xml:space="preserve">If you are using only STEP’s version, and need to generate a module which can be made available to third parties you need to specify in </w:t>
+      </w:r>
+      <w:proofErr w:type="spellStart"/>
+      <w:r>
+        <w:t>step.conf</w:t>
+      </w:r>
+      <w:proofErr w:type="spellEnd"/>
+      <w:r>
+        <w:t xml:space="preserve"> one of the built-in schemes supported natively by osis2mod, and you need to suppress reversification processing.  (You will also need to suppress encryption.)</w:t>
       </w:r>
     </w:p>
     <w:p>
@@ -12370,6 +12803,7 @@
       <w:r>
         <w:t xml:space="preserve">You can attempt to force either of these, using the configuration parameters </w:t>
       </w:r>
+      <w:proofErr w:type="spellStart"/>
       <w:r>
         <w:rPr>
           <w:i/>
@@ -12377,6 +12811,7 @@
         </w:rPr>
         <w:t>stepForceReversificationType</w:t>
       </w:r>
+      <w:proofErr w:type="spellEnd"/>
       <w:r>
         <w:t xml:space="preserve"> and </w:t>
       </w:r>
@@ -12408,6 +12843,7 @@
       <w:r>
         <w:t xml:space="preserve"> stringent type than is required (</w:t>
       </w:r>
+      <w:proofErr w:type="spellStart"/>
       <w:r>
         <w:rPr>
           <w:i/>
@@ -12415,9 +12851,11 @@
         </w:rPr>
         <w:t>runTime</w:t>
       </w:r>
+      <w:proofErr w:type="spellEnd"/>
       <w:r>
         <w:t xml:space="preserve"> or </w:t>
       </w:r>
+      <w:proofErr w:type="spellStart"/>
       <w:r>
         <w:rPr>
           <w:i/>
@@ -12425,6 +12863,7 @@
         </w:rPr>
         <w:t>conversionTime</w:t>
       </w:r>
+      <w:proofErr w:type="spellEnd"/>
       <w:r>
         <w:t xml:space="preserve"> is more stringent for the reversification type</w:t>
       </w:r>
@@ -12572,23 +13011,25 @@
           <w:sz w:val="16"/>
           <w:szCs w:val="16"/>
         </w:rPr>
-        <w:t>&lt;langCode&gt;&lt;</w:t>
-      </w:r>
+        <w:t>&lt;</w:t>
+      </w:r>
+      <w:proofErr w:type="spellStart"/>
       <w:r>
         <w:rPr>
           <w:rFonts w:ascii="Courier New" w:hAnsi="Courier New" w:cs="Courier New"/>
           <w:sz w:val="16"/>
           <w:szCs w:val="16"/>
         </w:rPr>
-        <w:t>a</w:t>
-      </w:r>
+        <w:t>langCode</w:t>
+      </w:r>
+      <w:proofErr w:type="spellEnd"/>
       <w:r>
         <w:rPr>
           <w:rFonts w:ascii="Courier New" w:hAnsi="Courier New" w:cs="Courier New"/>
           <w:sz w:val="16"/>
           <w:szCs w:val="16"/>
         </w:rPr>
-        <w:t>bbrev&gt;[_suffix]</w:t>
+        <w:t>&gt;&lt;</w:t>
       </w:r>
       <w:r>
         <w:rPr>
@@ -12596,7 +13037,7 @@
           <w:sz w:val="16"/>
           <w:szCs w:val="16"/>
         </w:rPr>
-        <w:t xml:space="preserve">   eg deuLut1545_</w:t>
+        <w:t>a</w:t>
       </w:r>
       <w:r>
         <w:rPr>
@@ -12604,6 +13045,40 @@
           <w:sz w:val="16"/>
           <w:szCs w:val="16"/>
         </w:rPr>
+        <w:t>bbrev&gt;[_</w:t>
+      </w:r>
+      <w:proofErr w:type="gramStart"/>
+      <w:r>
+        <w:rPr>
+          <w:rFonts w:ascii="Courier New" w:hAnsi="Courier New" w:cs="Courier New"/>
+          <w:sz w:val="16"/>
+          <w:szCs w:val="16"/>
+        </w:rPr>
+        <w:t>suffix]</w:t>
+      </w:r>
+      <w:r>
+        <w:rPr>
+          <w:rFonts w:ascii="Courier New" w:hAnsi="Courier New" w:cs="Courier New"/>
+          <w:sz w:val="16"/>
+          <w:szCs w:val="16"/>
+        </w:rPr>
+        <w:t xml:space="preserve">   </w:t>
+      </w:r>
+      <w:proofErr w:type="gramEnd"/>
+      <w:r>
+        <w:rPr>
+          <w:rFonts w:ascii="Courier New" w:hAnsi="Courier New" w:cs="Courier New"/>
+          <w:sz w:val="16"/>
+          <w:szCs w:val="16"/>
+        </w:rPr>
+        <w:t>eg deuLut1545_</w:t>
+      </w:r>
+      <w:r>
+        <w:rPr>
+          <w:rFonts w:ascii="Courier New" w:hAnsi="Courier New" w:cs="Courier New"/>
+          <w:sz w:val="16"/>
+          <w:szCs w:val="16"/>
+        </w:rPr>
         <w:t>th</w:t>
       </w:r>
     </w:p>
@@ -12611,6 +13086,7 @@
       <w:pPr>
         <w:pStyle w:val="JNormal"/>
       </w:pPr>
+      <w:proofErr w:type="spellStart"/>
       <w:r>
         <w:rPr>
           <w:i/>
@@ -12618,6 +13094,7 @@
         </w:rPr>
         <w:t>langCode</w:t>
       </w:r>
+      <w:proofErr w:type="spellEnd"/>
       <w:r>
         <w:t xml:space="preserve"> is the 3-character language code for the text, first character in upper case, remainder in lower case.  It is omitted on English texts and on ancient Hebrew and Greek texts.</w:t>
       </w:r>
@@ -12787,7 +13264,15 @@
         <w:t>converterLog.txt</w:t>
       </w:r>
       <w:r>
-        <w:t>.  The converter itself gives an indication on stdout of whether errors or warnings have been issued, and therefore whether you need to refer to these files.</w:t>
+        <w:t xml:space="preserve">.  The converter itself gives an indication on </w:t>
+      </w:r>
+      <w:proofErr w:type="spellStart"/>
+      <w:r>
+        <w:t>stdout</w:t>
+      </w:r>
+      <w:proofErr w:type="spellEnd"/>
+      <w:r>
+        <w:t xml:space="preserve"> of whether errors or warnings have been issued, and therefore whether you need to refer to these files.</w:t>
       </w:r>
     </w:p>
     <w:p>
@@ -12799,7 +13284,7 @@
       <w:r>
         <w:t>The Sword module</w:t>
       </w:r>
-      <w:bookmarkEnd w:id="48"/>
+      <w:bookmarkEnd w:id="49"/>
       <w:bookmarkEnd w:id="54"/>
     </w:p>
     <w:p>
@@ -12893,7 +13378,15 @@
         <w:t>Additional information: t</w:t>
       </w:r>
       <w:r>
-        <w:t>he TextFeatures folder and the enhanced Sword configuration file</w:t>
+        <w:t xml:space="preserve">he </w:t>
+      </w:r>
+      <w:proofErr w:type="spellStart"/>
+      <w:r>
+        <w:t>TextFeatures</w:t>
+      </w:r>
+      <w:proofErr w:type="spellEnd"/>
+      <w:r>
+        <w:t xml:space="preserve"> folder and the enhanced Sword configuration file</w:t>
       </w:r>
       <w:bookmarkEnd w:id="55"/>
     </w:p>
@@ -12904,6 +13397,7 @@
       <w:r>
         <w:t xml:space="preserve">The processing creates a </w:t>
       </w:r>
+      <w:proofErr w:type="spellStart"/>
       <w:r>
         <w:rPr>
           <w:i/>
@@ -12918,6 +13412,7 @@
         </w:rPr>
         <w:t>extFeatures</w:t>
       </w:r>
+      <w:proofErr w:type="spellEnd"/>
       <w:r>
         <w:t xml:space="preserve"> folder within the </w:t>
       </w:r>
@@ -12932,12 +13427,21 @@
       <w:pPr>
         <w:pStyle w:val="JNormal"/>
       </w:pPr>
-      <w:r>
-        <w:rPr>
-          <w:i/>
-          <w:iCs/>
-        </w:rPr>
-        <w:t xml:space="preserve">textFeatures.json </w:t>
+      <w:proofErr w:type="spellStart"/>
+      <w:r>
+        <w:rPr>
+          <w:i/>
+          <w:iCs/>
+        </w:rPr>
+        <w:t>textFeatures.json</w:t>
+      </w:r>
+      <w:proofErr w:type="spellEnd"/>
+      <w:r>
+        <w:rPr>
+          <w:i/>
+          <w:iCs/>
+        </w:rPr>
+        <w:t xml:space="preserve"> </w:t>
       </w:r>
       <w:r>
         <w:t>summarises things like which USX tags the text uses, whether it contains tables, etc.</w:t>
@@ -12947,12 +13451,21 @@
       <w:pPr>
         <w:pStyle w:val="JNormal"/>
       </w:pPr>
-      <w:r>
-        <w:rPr>
-          <w:i/>
-          <w:iCs/>
-        </w:rPr>
-        <w:t xml:space="preserve">vernacularBibleStructure.json </w:t>
+      <w:proofErr w:type="spellStart"/>
+      <w:r>
+        <w:rPr>
+          <w:i/>
+          <w:iCs/>
+        </w:rPr>
+        <w:t>vernacularBibleStructure.json</w:t>
+      </w:r>
+      <w:proofErr w:type="spellEnd"/>
+      <w:r>
+        <w:rPr>
+          <w:i/>
+          <w:iCs/>
+        </w:rPr>
+        <w:t xml:space="preserve"> </w:t>
       </w:r>
       <w:r>
         <w:t>indicates whether the text contains OT books, NT books, DC books, full or partial OT and NT, and which books it actually contains.</w:t>
@@ -12985,6 +13498,7 @@
       <w:r>
         <w:t xml:space="preserve">A separate Kotlin tool – </w:t>
       </w:r>
+      <w:proofErr w:type="spellStart"/>
       <w:r>
         <w:rPr>
           <w:i/>
@@ -12992,6 +13506,7 @@
         </w:rPr>
         <w:t>AdminDataExtractor</w:t>
       </w:r>
+      <w:proofErr w:type="spellEnd"/>
       <w:r>
         <w:t xml:space="preserve"> – is available to extract this administrative data from collections of modules.</w:t>
       </w:r>
@@ -13118,7 +13633,15 @@
         <w:t>The input formats currently supported are USX, VerseLine (VL) and OSIS</w:t>
       </w:r>
       <w:r>
-        <w:t xml:space="preserve"> (and also, by implication, USFM, because the UBS Paratext tool can be used to convert this into USX).</w:t>
+        <w:t xml:space="preserve"> (and also, by implication, USFM, because the UBS </w:t>
+      </w:r>
+      <w:proofErr w:type="spellStart"/>
+      <w:r>
+        <w:t>Paratext</w:t>
+      </w:r>
+      <w:proofErr w:type="spellEnd"/>
+      <w:r>
+        <w:t xml:space="preserve"> tool can be used to convert this into USX).</w:t>
       </w:r>
     </w:p>
     <w:p>
@@ -14117,6 +14640,7 @@
       <w:r>
         <w:t xml:space="preserve">A given text must, when first processed, have at least one </w:t>
       </w:r>
+      <w:proofErr w:type="spellStart"/>
       <w:r>
         <w:rPr>
           <w:i/>
@@ -14138,6 +14662,7 @@
         </w:rPr>
         <w:t>xx</w:t>
       </w:r>
+      <w:proofErr w:type="spellEnd"/>
       <w:r>
         <w:t xml:space="preserve"> folder.  </w:t>
       </w:r>
@@ -14147,6 +14672,7 @@
       <w:r>
         <w:t xml:space="preserve">It can also have two </w:t>
       </w:r>
+      <w:proofErr w:type="spellStart"/>
       <w:r>
         <w:rPr>
           <w:i/>
@@ -14168,6 +14694,7 @@
         </w:rPr>
         <w:t>xx</w:t>
       </w:r>
+      <w:proofErr w:type="spellEnd"/>
       <w:r>
         <w:t xml:space="preserve"> folders, so long as one of them is </w:t>
       </w:r>
@@ -14536,6 +15063,7 @@
         </w:rPr>
         <w:t xml:space="preserve"> (the main program); and </w:t>
       </w:r>
+      <w:proofErr w:type="spellStart"/>
       <w:r>
         <w:rPr>
           <w:i/>
@@ -14545,6 +15073,7 @@
         </w:rPr>
         <w:t>ProcessingController</w:t>
       </w:r>
+      <w:proofErr w:type="spellEnd"/>
       <w:r>
         <w:rPr>
           <w:sz w:val="21"/>
@@ -14565,10 +15094,12 @@
         <w:pStyle w:val="Heading3"/>
       </w:pPr>
       <w:bookmarkStart w:id="62" w:name="_Toc160005342"/>
+      <w:proofErr w:type="spellStart"/>
       <w:r>
         <w:t>ProcessingElements</w:t>
       </w:r>
       <w:bookmarkEnd w:id="62"/>
+      <w:proofErr w:type="spellEnd"/>
     </w:p>
     <w:p>
       <w:pPr>
@@ -14584,6 +15115,7 @@
         </w:rPr>
         <w:t xml:space="preserve">This includes all of the main elements of the processing activity – the steps which </w:t>
       </w:r>
+      <w:proofErr w:type="spellStart"/>
       <w:r>
         <w:rPr>
           <w:i/>
@@ -14593,6 +15125,7 @@
         </w:rPr>
         <w:t>ProcessingController</w:t>
       </w:r>
+      <w:proofErr w:type="spellEnd"/>
       <w:r>
         <w:rPr>
           <w:sz w:val="21"/>
@@ -14613,7 +15146,23 @@
           <w:sz w:val="21"/>
           <w:szCs w:val="21"/>
         </w:rPr>
-        <w:t xml:space="preserve">There are three </w:t>
+        <w:t xml:space="preserve">There </w:t>
+      </w:r>
+      <w:proofErr w:type="gramStart"/>
+      <w:r>
+        <w:rPr>
+          <w:sz w:val="21"/>
+          <w:szCs w:val="21"/>
+        </w:rPr>
+        <w:t>are</w:t>
+      </w:r>
+      <w:proofErr w:type="gramEnd"/>
+      <w:r>
+        <w:rPr>
+          <w:sz w:val="21"/>
+          <w:szCs w:val="21"/>
+        </w:rPr>
+        <w:t xml:space="preserve"> three </w:t>
       </w:r>
       <w:r>
         <w:rPr>
@@ -14796,6 +15345,7 @@
         </w:rPr>
         <w:t xml:space="preserve">And </w:t>
       </w:r>
+      <w:proofErr w:type="spellStart"/>
       <w:r>
         <w:rPr>
           <w:i/>
@@ -14805,6 +15355,7 @@
         </w:rPr>
         <w:t>PE_InputVlInputOrUsxInputOsis_To_SchemeEvaluation</w:t>
       </w:r>
+      <w:proofErr w:type="spellEnd"/>
       <w:r>
         <w:rPr>
           <w:sz w:val="21"/>
@@ -14841,24 +15392,42 @@
         <w:pStyle w:val="Heading3"/>
       </w:pPr>
       <w:bookmarkStart w:id="63" w:name="_Toc160005343"/>
+      <w:proofErr w:type="spellStart"/>
       <w:r>
         <w:t>Subelements</w:t>
       </w:r>
       <w:bookmarkEnd w:id="63"/>
-    </w:p>
-    <w:p>
-      <w:pPr>
-        <w:rPr>
-          <w:sz w:val="21"/>
-          <w:szCs w:val="21"/>
-        </w:rPr>
-      </w:pPr>
-      <w:r>
-        <w:rPr>
-          <w:sz w:val="21"/>
-          <w:szCs w:val="21"/>
-        </w:rPr>
-        <w:t>These are things which are used by the processing elements described in the previous section.  Their names kinda describe what they do</w:t>
+      <w:proofErr w:type="spellEnd"/>
+    </w:p>
+    <w:p>
+      <w:pPr>
+        <w:rPr>
+          <w:sz w:val="21"/>
+          <w:szCs w:val="21"/>
+        </w:rPr>
+      </w:pPr>
+      <w:r>
+        <w:rPr>
+          <w:sz w:val="21"/>
+          <w:szCs w:val="21"/>
+        </w:rPr>
+        <w:t xml:space="preserve">These are things which are used by the processing elements described in the previous section.  Their names </w:t>
+      </w:r>
+      <w:proofErr w:type="spellStart"/>
+      <w:r>
+        <w:rPr>
+          <w:sz w:val="21"/>
+          <w:szCs w:val="21"/>
+        </w:rPr>
+        <w:t>kinda</w:t>
+      </w:r>
+      <w:proofErr w:type="spellEnd"/>
+      <w:r>
+        <w:rPr>
+          <w:sz w:val="21"/>
+          <w:szCs w:val="21"/>
+        </w:rPr>
+        <w:t xml:space="preserve"> describe what they do</w:t>
       </w:r>
       <w:r>
         <w:rPr>
@@ -14897,6 +15466,7 @@
         </w:rPr>
         <w:t xml:space="preserve"> </w:t>
       </w:r>
+      <w:proofErr w:type="spellStart"/>
       <w:r>
         <w:rPr>
           <w:i/>
@@ -14922,6 +15492,7 @@
         </w:rPr>
         <w:t>DataCollection</w:t>
       </w:r>
+      <w:proofErr w:type="spellEnd"/>
       <w:r>
         <w:rPr>
           <w:sz w:val="21"/>
@@ -15021,16 +15592,20 @@
         <w:pStyle w:val="Heading3"/>
       </w:pPr>
       <w:bookmarkStart w:id="66" w:name="_Toc160005345"/>
+      <w:proofErr w:type="spellStart"/>
       <w:r>
         <w:t>osisinputonly</w:t>
       </w:r>
+      <w:proofErr w:type="spellEnd"/>
       <w:r>
         <w:t xml:space="preserve"> / </w:t>
       </w:r>
+      <w:proofErr w:type="spellStart"/>
       <w:r>
         <w:t>usxinputonly</w:t>
       </w:r>
       <w:bookmarkEnd w:id="66"/>
+      <w:proofErr w:type="spellEnd"/>
     </w:p>
     <w:p>
       <w:pPr>
@@ -15177,6 +15752,7 @@
         </w:numPr>
         <w:ind w:left="357" w:hanging="357"/>
       </w:pPr>
+      <w:proofErr w:type="spellStart"/>
       <w:r>
         <w:rPr>
           <w:i/>
@@ -15194,9 +15770,11 @@
         </w:rPr>
         <w:t>FileProtocol</w:t>
       </w:r>
+      <w:proofErr w:type="spellEnd"/>
       <w:r>
         <w:t xml:space="preserve">: This contains the information, widely used through the system, which enables other classes to work either with USX or with OSIS (objects </w:t>
       </w:r>
+      <w:proofErr w:type="spellStart"/>
       <w:r>
         <w:rPr>
           <w:i/>
@@ -15204,9 +15782,11 @@
         </w:rPr>
         <w:t>UsxFileProtocol</w:t>
       </w:r>
+      <w:proofErr w:type="spellEnd"/>
       <w:r>
         <w:t xml:space="preserve"> and </w:t>
       </w:r>
+      <w:proofErr w:type="spellStart"/>
       <w:r>
         <w:rPr>
           <w:i/>
@@ -15214,9 +15794,11 @@
         </w:rPr>
         <w:t>OsisFileProtocol</w:t>
       </w:r>
+      <w:proofErr w:type="spellEnd"/>
       <w:r>
         <w:t xml:space="preserve"> are derived from </w:t>
       </w:r>
+      <w:proofErr w:type="spellStart"/>
       <w:r>
         <w:rPr>
           <w:i/>
@@ -15231,6 +15813,7 @@
         </w:rPr>
         <w:t>_FileProtocol</w:t>
       </w:r>
+      <w:proofErr w:type="spellEnd"/>
       <w:r>
         <w:t>).  For instance, this tells the system how the particular protocol represents a book node, how to create footnotes, etc.</w:t>
       </w:r>
@@ -15244,6 +15827,7 @@
         </w:numPr>
         <w:ind w:left="357" w:hanging="357"/>
       </w:pPr>
+      <w:proofErr w:type="spellStart"/>
       <w:r>
         <w:rPr>
           <w:i/>
@@ -15258,12 +15842,14 @@
         </w:rPr>
         <w:t>_DataCollection</w:t>
       </w:r>
+      <w:proofErr w:type="spellEnd"/>
       <w:r>
         <w:t xml:space="preserve">: </w:t>
       </w:r>
       <w:r>
         <w:t xml:space="preserve">Gathers together a lot of information about the inputs, along with a suitable bundled instance of either </w:t>
       </w:r>
+      <w:proofErr w:type="spellStart"/>
       <w:r>
         <w:rPr>
           <w:i/>
@@ -15271,9 +15857,11 @@
         </w:rPr>
         <w:t>UsxFileProtocol</w:t>
       </w:r>
+      <w:proofErr w:type="spellEnd"/>
       <w:r>
         <w:t xml:space="preserve"> or </w:t>
       </w:r>
+      <w:proofErr w:type="spellStart"/>
       <w:r>
         <w:rPr>
           <w:i/>
@@ -15281,9 +15869,19 @@
         </w:rPr>
         <w:t>OsisFileProtocol</w:t>
       </w:r>
-      <w:r>
-        <w:t xml:space="preserve">.  This means that most of the system works off one of these.  Within the Globals file are a number of instances based upon this – </w:t>
-      </w:r>
+      <w:proofErr w:type="spellEnd"/>
+      <w:r>
+        <w:t xml:space="preserve">.  This means that most of the system works off one of these.  Within the </w:t>
+      </w:r>
+      <w:proofErr w:type="spellStart"/>
+      <w:r>
+        <w:t>Globals</w:t>
+      </w:r>
+      <w:proofErr w:type="spellEnd"/>
+      <w:r>
+        <w:t xml:space="preserve"> file are a number of instances based upon this – </w:t>
+      </w:r>
+      <w:proofErr w:type="spellStart"/>
       <w:r>
         <w:rPr>
           <w:i/>
@@ -15298,9 +15896,11 @@
         </w:rPr>
         <w:t>DataCollection</w:t>
       </w:r>
+      <w:proofErr w:type="spellEnd"/>
       <w:r>
         <w:t xml:space="preserve"> (holds the output of Phase 1 processing); </w:t>
       </w:r>
+      <w:proofErr w:type="spellStart"/>
       <w:r>
         <w:rPr>
           <w:i/>
@@ -15315,6 +15915,7 @@
         </w:rPr>
         <w:t>DataCollection</w:t>
       </w:r>
+      <w:proofErr w:type="spellEnd"/>
       <w:r>
         <w:t xml:space="preserve"> (holds the temporary OSIS data which will be fed to </w:t>
       </w:r>
@@ -15328,6 +15929,7 @@
       <w:r>
         <w:t xml:space="preserve">); </w:t>
       </w:r>
+      <w:proofErr w:type="spellStart"/>
       <w:r>
         <w:rPr>
           <w:i/>
@@ -15342,6 +15944,7 @@
         </w:rPr>
         <w:t>DataCollection</w:t>
       </w:r>
+      <w:proofErr w:type="spellEnd"/>
       <w:r>
         <w:t xml:space="preserve"> (holds input data during initial USX processing).</w:t>
       </w:r>
@@ -15571,12 +16174,12 @@
       <w:pPr>
         <w:pStyle w:val="Heading2"/>
       </w:pPr>
-      <w:bookmarkStart w:id="73" w:name="_Ref66346559"/>
-      <w:bookmarkStart w:id="74" w:name="_Toc160005350"/>
+      <w:bookmarkStart w:id="73" w:name="_Toc160005350"/>
+      <w:bookmarkStart w:id="74" w:name="_Ref66346559"/>
       <w:r>
         <w:t>Conversion philosophy</w:t>
       </w:r>
-      <w:bookmarkEnd w:id="74"/>
+      <w:bookmarkEnd w:id="73"/>
     </w:p>
     <w:p>
       <w:r>
@@ -15656,13 +16259,21 @@
         <w:t xml:space="preserve"> OSIS into </w:t>
       </w:r>
       <w:r>
-        <w:t>a form more immediately amenable to processing</w:t>
+        <w:t xml:space="preserve">a form more immediately amenable to </w:t>
+      </w:r>
+      <w:proofErr w:type="gramStart"/>
+      <w:r>
+        <w:t>processing</w:t>
       </w:r>
       <w:r>
         <w:t xml:space="preserve"> </w:t>
       </w:r>
       <w:r>
-        <w:t xml:space="preserve">.  Here this will be mainly a case of ironing out any idiosyncrasies which may arise if the OSIS was supplied to us by third parties.  In this case I do </w:t>
+        <w:t>.</w:t>
+      </w:r>
+      <w:proofErr w:type="gramEnd"/>
+      <w:r>
+        <w:t xml:space="preserve">  Here this will be mainly a case of ironing out any idiosyncrasies which may arise if the OSIS was supplied to us by third parties.  In this case I do </w:t>
       </w:r>
       <w:r>
         <w:rPr>
@@ -15715,7 +16326,15 @@
         <w:t>-facing OSIS</w:t>
       </w:r>
       <w:r>
-        <w:t>; and then I use this to create the module.  This version is essentially throw-away: once the module has been generated we no longer require it (unless we want to keep it for debugging purposes).</w:t>
+        <w:t xml:space="preserve">; and then I use this to create the module.  This version is essentially throw-away: once the module has been </w:t>
+      </w:r>
+      <w:proofErr w:type="gramStart"/>
+      <w:r>
+        <w:t>generated</w:t>
+      </w:r>
+      <w:proofErr w:type="gramEnd"/>
+      <w:r>
+        <w:t xml:space="preserve"> we no longer require it (unless we want to keep it for debugging purposes).</w:t>
       </w:r>
     </w:p>
     <w:p>
@@ -15768,6 +16387,7 @@
       <w:r>
         <w:t xml:space="preserve"> (you just need to override definitions in </w:t>
       </w:r>
+      <w:proofErr w:type="spellStart"/>
       <w:r>
         <w:rPr>
           <w:i/>
@@ -15775,6 +16395,7 @@
         </w:rPr>
         <w:t>usxToOsisTagConversionsEtc.conf</w:t>
       </w:r>
+      <w:proofErr w:type="spellEnd"/>
       <w:r>
         <w:t xml:space="preserve"> in the JAR’s </w:t>
       </w:r>
@@ -15788,6 +16409,8 @@
       <w:r>
         <w:t xml:space="preserve"> section), so that you could, for instance, map </w:t>
       </w:r>
+      <w:proofErr w:type="spellStart"/>
+      <w:proofErr w:type="gramStart"/>
       <w:r>
         <w:rPr>
           <w:i/>
@@ -15795,6 +16418,8 @@
         </w:rPr>
         <w:t>char:add</w:t>
       </w:r>
+      <w:proofErr w:type="spellEnd"/>
+      <w:proofErr w:type="gramEnd"/>
       <w:r>
         <w:t xml:space="preserve"> to one OSIS construct for one text, and to another construct for another.  I would recommend reconfiguring them only </w:t>
       </w:r>
@@ -16015,7 +16640,25 @@
         <w:t xml:space="preserve"> in certain places</w:t>
       </w:r>
       <w:r>
-        <w:t xml:space="preserve"> – either via USX para:b or via an empty para:p.  Blank lines at the very end of a chapter cause the last verse number to come out </w:t>
+        <w:t xml:space="preserve"> – either via USX </w:t>
+      </w:r>
+      <w:proofErr w:type="spellStart"/>
+      <w:proofErr w:type="gramStart"/>
+      <w:r>
+        <w:t>para:b</w:t>
+      </w:r>
+      <w:proofErr w:type="spellEnd"/>
+      <w:proofErr w:type="gramEnd"/>
+      <w:r>
+        <w:t xml:space="preserve"> or via an empty </w:t>
+      </w:r>
+      <w:proofErr w:type="spellStart"/>
+      <w:r>
+        <w:t>para:p</w:t>
+      </w:r>
+      <w:proofErr w:type="spellEnd"/>
+      <w:r>
+        <w:t xml:space="preserve">.  Blank lines at the very end of a chapter cause the last verse number to come out </w:t>
       </w:r>
       <w:r>
         <w:rPr>
@@ -16025,7 +16668,17 @@
         <w:t>after</w:t>
       </w:r>
       <w:r>
-        <w:t xml:space="preserve"> the text of the verse (and I therefore automatically remove at least para:b from this situation to avoid this).  But I have also noticed in at least one case that a blank line actually caused a </w:t>
+        <w:t xml:space="preserve"> the text of the verse (and I therefore automatically remove at least </w:t>
+      </w:r>
+      <w:proofErr w:type="spellStart"/>
+      <w:proofErr w:type="gramStart"/>
+      <w:r>
+        <w:t>para:b</w:t>
+      </w:r>
+      <w:proofErr w:type="spellEnd"/>
+      <w:proofErr w:type="gramEnd"/>
+      <w:r>
+        <w:t xml:space="preserve"> from this situation to avoid this).  But I have also noticed in at least one case that a blank line actually caused a </w:t>
       </w:r>
       <w:r>
         <w:rPr>
@@ -16035,7 +16688,25 @@
         <w:t>later</w:t>
       </w:r>
       <w:r>
-        <w:t xml:space="preserve"> verse to be dropped in its entirely (and not even an adjacent verse).  This is clearly worrying, but at present I have no real handle on what is going on.  Plus also more recent experience suggests that a para:b introduced not to split an existing line but purely to force a blank line may be ignored.  If you really want the blank line to appear, the line actually needs to have something on it (like &amp;nbsp;).</w:t>
+        <w:t xml:space="preserve"> verse to be dropped in its entirely (and not even an adjacent verse).  This is clearly worrying, but at present I have no real handle on what is going on.  Plus also more recent experience suggests that a </w:t>
+      </w:r>
+      <w:proofErr w:type="spellStart"/>
+      <w:proofErr w:type="gramStart"/>
+      <w:r>
+        <w:t>para:b</w:t>
+      </w:r>
+      <w:proofErr w:type="spellEnd"/>
+      <w:proofErr w:type="gramEnd"/>
+      <w:r>
+        <w:t xml:space="preserve"> introduced not to split an existing line but purely to force a blank line may be ignored.  If you really want the blank line to appear, the line actually needs to have something on it (like &amp;</w:t>
+      </w:r>
+      <w:proofErr w:type="spellStart"/>
+      <w:r>
+        <w:t>nbsp</w:t>
+      </w:r>
+      <w:proofErr w:type="spellEnd"/>
+      <w:r>
+        <w:t>;).</w:t>
       </w:r>
     </w:p>
     <w:p>
@@ -16105,7 +16776,23 @@
         </w:numPr>
       </w:pPr>
       <w:r>
-        <w:t xml:space="preserve">As suggested above, tables which contain verse markers are a particular problem (except possibly if, throughout the table, the sid for each verse appears in the same cell as the eid, but I have yet to encounter a table like that).  Any attempt at all to retain them in this form is likely to result in </w:t>
+        <w:t xml:space="preserve">As suggested above, tables which contain verse markers are a particular problem (except possibly if, throughout the table, the </w:t>
+      </w:r>
+      <w:proofErr w:type="spellStart"/>
+      <w:r>
+        <w:t>sid</w:t>
+      </w:r>
+      <w:proofErr w:type="spellEnd"/>
+      <w:r>
+        <w:t xml:space="preserve"> for each verse appears in the same cell as the </w:t>
+      </w:r>
+      <w:proofErr w:type="spellStart"/>
+      <w:r>
+        <w:t>eid</w:t>
+      </w:r>
+      <w:proofErr w:type="spellEnd"/>
+      <w:r>
+        <w:t xml:space="preserve">, but I have yet to encounter a table like that).  Any attempt at all to retain them in this form is likely to result in </w:t>
       </w:r>
       <w:r>
         <w:rPr>
@@ -16165,8 +16852,17 @@
           <w:i/>
           <w:iCs/>
         </w:rPr>
-        <w:t>x-simpleTable</w:t>
-      </w:r>
+        <w:t>x-</w:t>
+      </w:r>
+      <w:proofErr w:type="spellStart"/>
+      <w:r>
+        <w:rPr>
+          <w:i/>
+          <w:iCs/>
+        </w:rPr>
+        <w:t>simpleTable</w:t>
+      </w:r>
+      <w:proofErr w:type="spellEnd"/>
       <w:r>
         <w:t xml:space="preserve">, for instance.  Unfortunately, though, I have been unable to find any documentation as to what attributes STEP requires or supports.  I can only say that with the text I have handled to date, we have successfully handled </w:t>
       </w:r>
@@ -16233,7 +16929,23 @@
           <w:sz w:val="21"/>
           <w:szCs w:val="21"/>
         </w:rPr>
-        <w:t>STOP PRESS: We have recently come across an alternative formalism for tables, in which table- and row- tags are not used.  With a two-column table, the content of each entry in the left-hand column is enclosed in &lt;cell&gt;, and the right hand column follows as plain vanilla text.  This may work only with two-column tables (need to investigate), and to my mind produces something which is not well enough formatted to be useful, but we’ll have to see.</w:t>
+        <w:t xml:space="preserve">STOP PRESS: We have recently come across an alternative formalism for tables, in which table- and row- tags are not used.  With a two-column table, the content of each entry in the left-hand column is enclosed in &lt;cell&gt;, and the </w:t>
+      </w:r>
+      <w:proofErr w:type="gramStart"/>
+      <w:r>
+        <w:rPr>
+          <w:sz w:val="21"/>
+          <w:szCs w:val="21"/>
+        </w:rPr>
+        <w:t>right hand</w:t>
+      </w:r>
+      <w:proofErr w:type="gramEnd"/>
+      <w:r>
+        <w:rPr>
+          <w:sz w:val="21"/>
+          <w:szCs w:val="21"/>
+        </w:rPr>
+        <w:t xml:space="preserve"> column follows as plain vanilla text.  This may work only with two-column tables (need to investigate), and to my mind produces something which is not well enough formatted to be useful, but we’ll have to see.</w:t>
       </w:r>
     </w:p>
     <w:p>
@@ -16535,6 +17247,8 @@
       <w:r>
         <w:t xml:space="preserve">USX </w:t>
       </w:r>
+      <w:proofErr w:type="spellStart"/>
+      <w:proofErr w:type="gramStart"/>
       <w:r>
         <w:rPr>
           <w:i/>
@@ -16542,6 +17256,8 @@
         </w:rPr>
         <w:t>char:xt</w:t>
       </w:r>
+      <w:proofErr w:type="spellEnd"/>
+      <w:proofErr w:type="gramEnd"/>
       <w:r>
         <w:t xml:space="preserve"> tags are a lot more awkward.  They </w:t>
       </w:r>
@@ -16560,8 +17276,17 @@
           <w:i/>
           <w:iCs/>
         </w:rPr>
-        <w:t>link-href</w:t>
-      </w:r>
+        <w:t>link-</w:t>
+      </w:r>
+      <w:proofErr w:type="spellStart"/>
+      <w:r>
+        <w:rPr>
+          <w:i/>
+          <w:iCs/>
+        </w:rPr>
+        <w:t>href</w:t>
+      </w:r>
+      <w:proofErr w:type="spellEnd"/>
       <w:r>
         <w:t xml:space="preserve"> parameter which is the equivalent of the </w:t>
       </w:r>
@@ -16585,6 +17310,8 @@
       <w:r>
         <w:t xml:space="preserve"> tag, but again often they do not, in which case we have to generate one.  Or worse, we may have to generate more than one, because </w:t>
       </w:r>
+      <w:proofErr w:type="spellStart"/>
+      <w:proofErr w:type="gramStart"/>
       <w:r>
         <w:rPr>
           <w:i/>
@@ -16592,6 +17319,8 @@
         </w:rPr>
         <w:t>char:xt</w:t>
       </w:r>
+      <w:proofErr w:type="spellEnd"/>
+      <w:proofErr w:type="gramEnd"/>
       <w:r>
         <w:t xml:space="preserve"> can contain reference </w:t>
       </w:r>
@@ -16669,6 +17398,8 @@
         </w:rPr>
         <w:t xml:space="preserve">: As explained above, when processing </w:t>
       </w:r>
+      <w:proofErr w:type="spellStart"/>
+      <w:proofErr w:type="gramStart"/>
       <w:r>
         <w:rPr>
           <w:i/>
@@ -16678,6 +17409,8 @@
         </w:rPr>
         <w:t>char:xt</w:t>
       </w:r>
+      <w:proofErr w:type="spellEnd"/>
+      <w:proofErr w:type="gramEnd"/>
       <w:r>
         <w:rPr>
           <w:sz w:val="21"/>
@@ -16740,15 +17473,33 @@
         <w:pStyle w:val="JNormal"/>
       </w:pPr>
       <w:r>
-        <w:t xml:space="preserve">At the top of the main function in Main.kt is a statement </w:t>
-      </w:r>
+        <w:t xml:space="preserve">At the top of the main function in </w:t>
+      </w:r>
+      <w:proofErr w:type="spellStart"/>
+      <w:r>
+        <w:t>Main.kt</w:t>
+      </w:r>
+      <w:proofErr w:type="spellEnd"/>
+      <w:r>
+        <w:t xml:space="preserve"> is a statement </w:t>
+      </w:r>
+      <w:proofErr w:type="spellStart"/>
       <w:r>
         <w:rPr>
           <w:rFonts w:ascii="Courier New" w:hAnsi="Courier New" w:cs="Courier New"/>
           <w:sz w:val="16"/>
           <w:szCs w:val="16"/>
         </w:rPr>
-        <w:t>Dbg.setBooksToBeProcessed("…")</w:t>
+        <w:t>Dbg.setBooksToBeProcessed</w:t>
+      </w:r>
+      <w:proofErr w:type="spellEnd"/>
+      <w:r>
+        <w:rPr>
+          <w:rFonts w:ascii="Courier New" w:hAnsi="Courier New" w:cs="Courier New"/>
+          <w:sz w:val="16"/>
+          <w:szCs w:val="16"/>
+        </w:rPr>
+        <w:t>("…")</w:t>
       </w:r>
       <w:r>
         <w:t>, which can be used to limit processing to an individual book, to a list of books, to a range of books, etc.</w:t>
@@ -16756,6 +17507,7 @@
       <w:r>
         <w:t xml:space="preserve">  Alternatively, you can supply this same information via the command-line parameter </w:t>
       </w:r>
+      <w:proofErr w:type="spellStart"/>
       <w:r>
         <w:rPr>
           <w:i/>
@@ -16763,6 +17515,7 @@
         </w:rPr>
         <w:t>dbgSelectBooks</w:t>
       </w:r>
+      <w:proofErr w:type="spellEnd"/>
       <w:r>
         <w:t xml:space="preserve"> – see section </w:t>
       </w:r>
@@ -16905,7 +17658,15 @@
         <w:t>t be tempted to use XML characters of the form &amp;#...; in any text.</w:t>
       </w:r>
       <w:r>
-        <w:t xml:space="preserve">  Or rather, as I recall, you have to have them as &amp;amp;#...;  </w:t>
+        <w:t xml:space="preserve">  Or rather, as I recall, you have to have them as &amp;</w:t>
+      </w:r>
+      <w:proofErr w:type="gramStart"/>
+      <w:r>
+        <w:t>amp;#</w:t>
+      </w:r>
+      <w:proofErr w:type="gramEnd"/>
+      <w:r>
+        <w:t xml:space="preserve">...;  </w:t>
       </w:r>
       <w:r>
         <w:t>.  Don’t use any three-byte Unicode characters either (which sometime</w:t>
@@ -16989,6 +17750,7 @@
       <w:r>
         <w:t xml:space="preserve">force the issue if you need to using the </w:t>
       </w:r>
+      <w:proofErr w:type="spellStart"/>
       <w:r>
         <w:rPr>
           <w:i/>
@@ -16996,6 +17758,7 @@
         </w:rPr>
         <w:t>stepForceVersePerLine</w:t>
       </w:r>
+      <w:proofErr w:type="spellEnd"/>
       <w:r>
         <w:t xml:space="preserve"> configuration parameter.</w:t>
       </w:r>
@@ -17051,9 +17814,14 @@
         <w:pStyle w:val="Heading1"/>
       </w:pPr>
       <w:bookmarkStart w:id="86" w:name="_Toc160005357"/>
+      <w:proofErr w:type="spellStart"/>
       <w:r>
         <w:lastRenderedPageBreak/>
-        <w:t>Intellij IDEA</w:t>
+        <w:t>Intellij</w:t>
+      </w:r>
+      <w:proofErr w:type="spellEnd"/>
+      <w:r>
+        <w:t xml:space="preserve"> IDEA</w:t>
       </w:r>
       <w:bookmarkEnd w:id="86"/>
     </w:p>
@@ -17081,7 +17849,39 @@
           <w:sz w:val="21"/>
           <w:szCs w:val="21"/>
         </w:rPr>
-        <w:t>When you create a run configuration, you have to indicate the main class.  Ostensibly, IDEA locates this for you.  Latterly it has stopped doing so.  To get round this, use the Project option to select the main class manually, and then drill down through src/main/kotlin to locate and select the file:</w:t>
+        <w:t xml:space="preserve">When you create a run configuration, you have to indicate the main class.  Ostensibly, IDEA locates this for you.  Latterly it has stopped doing so.  To get round this, use the Project option to select the main class manually, and then drill down through </w:t>
+      </w:r>
+      <w:proofErr w:type="spellStart"/>
+      <w:r>
+        <w:rPr>
+          <w:sz w:val="21"/>
+          <w:szCs w:val="21"/>
+        </w:rPr>
+        <w:t>src</w:t>
+      </w:r>
+      <w:proofErr w:type="spellEnd"/>
+      <w:r>
+        <w:rPr>
+          <w:sz w:val="21"/>
+          <w:szCs w:val="21"/>
+        </w:rPr>
+        <w:t>/main/</w:t>
+      </w:r>
+      <w:proofErr w:type="spellStart"/>
+      <w:r>
+        <w:rPr>
+          <w:sz w:val="21"/>
+          <w:szCs w:val="21"/>
+        </w:rPr>
+        <w:t>kotlin</w:t>
+      </w:r>
+      <w:proofErr w:type="spellEnd"/>
+      <w:r>
+        <w:rPr>
+          <w:sz w:val="21"/>
+          <w:szCs w:val="21"/>
+        </w:rPr>
+        <w:t xml:space="preserve"> to locate and select the file:</w:t>
       </w:r>
     </w:p>
     <w:p>
@@ -17202,6 +18002,7 @@
         </w:rPr>
         <w:t xml:space="preserve">Unfortunately, this folder does not turn up in the JAR by default – you need to change the configuration to make it happen: click the ‘+’ button, select </w:t>
       </w:r>
+      <w:proofErr w:type="spellStart"/>
       <w:r>
         <w:rPr>
           <w:i/>
@@ -17211,6 +18012,7 @@
         </w:rPr>
         <w:t>DirectoryContent</w:t>
       </w:r>
+      <w:proofErr w:type="spellEnd"/>
       <w:r>
         <w:rPr>
           <w:sz w:val="21"/>
@@ -17665,7 +18467,15 @@
         </w:numPr>
       </w:pPr>
       <w:r>
-        <w:t>Before it can be used, you need to go to the containing folder, open the JAR with 7-zip, go to the META-INF folder, and delete any files with names like *.RSA or *.SF (I think one other was mentioned on the web, but I can’t now recall what it was – currently I’m only seeing *.RSA and *.SF).</w:t>
+        <w:t xml:space="preserve">Before it can be used, you need to go to the containing folder, open the JAR with 7-zip, go to the META-INF folder, and delete any files with names like *.RSA or </w:t>
+      </w:r>
+      <w:proofErr w:type="gramStart"/>
+      <w:r>
+        <w:t>*.SF</w:t>
+      </w:r>
+      <w:proofErr w:type="gramEnd"/>
+      <w:r>
+        <w:t xml:space="preserve"> (I think one other was mentioned on the web, but I can’t now recall what it was – currently I’m only seeing *.RSA and *.SF).</w:t>
       </w:r>
       <w:r>
         <w:t xml:space="preserve">  You need to delete these files every time you generate a new version of the artifact.</w:t>
@@ -17696,6 +18506,7 @@
         </w:rPr>
         <w:t xml:space="preserve">As of 23-Sep-23, </w:t>
       </w:r>
+      <w:proofErr w:type="spellStart"/>
       <w:r>
         <w:rPr>
           <w:i/>
@@ -17705,6 +18516,7 @@
         </w:rPr>
         <w:t>isEmpty</w:t>
       </w:r>
+      <w:proofErr w:type="spellEnd"/>
       <w:r>
         <w:rPr>
           <w:sz w:val="21"/>
@@ -17712,14 +18524,36 @@
         </w:rPr>
         <w:t xml:space="preserve"> on optional values doesn’t seem to work.  If you give it in this form, you are told to convert it to a function call – </w:t>
       </w:r>
-      <w:r>
-        <w:rPr>
-          <w:i/>
-          <w:iCs/>
-          <w:sz w:val="21"/>
-          <w:szCs w:val="21"/>
-        </w:rPr>
-        <w:t>isEmpty()</w:t>
+      <w:proofErr w:type="spellStart"/>
+      <w:proofErr w:type="gramStart"/>
+      <w:r>
+        <w:rPr>
+          <w:i/>
+          <w:iCs/>
+          <w:sz w:val="21"/>
+          <w:szCs w:val="21"/>
+        </w:rPr>
+        <w:t>isEmpty</w:t>
+      </w:r>
+      <w:proofErr w:type="spellEnd"/>
+      <w:r>
+        <w:rPr>
+          <w:i/>
+          <w:iCs/>
+          <w:sz w:val="21"/>
+          <w:szCs w:val="21"/>
+        </w:rPr>
+        <w:t>(</w:t>
+      </w:r>
+      <w:proofErr w:type="gramEnd"/>
+      <w:r>
+        <w:rPr>
+          <w:i/>
+          <w:iCs/>
+          <w:sz w:val="21"/>
+          <w:szCs w:val="21"/>
+        </w:rPr>
+        <w:t>)</w:t>
       </w:r>
       <w:r>
         <w:rPr>
@@ -17728,15 +18562,28 @@
         </w:rPr>
         <w:t xml:space="preserve">.  If you give it in that form, you are recommended to use the original form.  And both give a syntax error.  </w:t>
       </w:r>
-      <w:r>
-        <w:rPr>
-          <w:i/>
-          <w:iCs/>
-          <w:sz w:val="21"/>
-          <w:szCs w:val="21"/>
-        </w:rPr>
-        <w:t>!isPresent</w:t>
-      </w:r>
+      <w:proofErr w:type="gramStart"/>
+      <w:r>
+        <w:rPr>
+          <w:i/>
+          <w:iCs/>
+          <w:sz w:val="21"/>
+          <w:szCs w:val="21"/>
+        </w:rPr>
+        <w:t>!</w:t>
+      </w:r>
+      <w:proofErr w:type="spellStart"/>
+      <w:r>
+        <w:rPr>
+          <w:i/>
+          <w:iCs/>
+          <w:sz w:val="21"/>
+          <w:szCs w:val="21"/>
+        </w:rPr>
+        <w:t>isPresent</w:t>
+      </w:r>
+      <w:proofErr w:type="spellEnd"/>
+      <w:proofErr w:type="gramEnd"/>
       <w:r>
         <w:rPr>
           <w:sz w:val="21"/>
@@ -17755,7 +18602,7 @@
     <w:p>
       <w:bookmarkStart w:id="90" w:name="Yellow"/>
       <w:bookmarkStart w:id="91" w:name="Green"/>
-      <w:bookmarkEnd w:id="73"/>
+      <w:bookmarkEnd w:id="74"/>
       <w:bookmarkEnd w:id="90"/>
       <w:bookmarkEnd w:id="91"/>
     </w:p>
@@ -18031,7 +18878,13 @@
         <w:footnoteRef/>
       </w:r>
       <w:r>
-        <w:t xml:space="preserve"> Personally, I don’t think using OSIS as the basis of changes is ideal.  If we have USX available to us, using OSIS as input means we have two different inputs and have to worry about whether we have chosen to work with the right one.  On the other hand, given that OSIS is the one factor common to all modules, regardless of the form in which they are supplied to us, I can see that there are some benefits in sticking with OSIS. </w:t>
+        <w:t xml:space="preserve"> Personally, I don’t think using OSIS as the basis of changes is ideal.  If we have USX available to us, using OSIS as input means we have two different inputs and have to worry about whether we have chosen to work with the right one.  On the other hand, given that OSIS is the one factor common to all modules, regardless of the form in which they are supplied to us, I can see that there are some benefits in sticking with OSIS</w:t>
+      </w:r>
+      <w:r>
+        <w:t>, because otherwise we’d have to be able to cope with multiple different formats</w:t>
+      </w:r>
+      <w:r>
+        <w:t xml:space="preserve">. </w:t>
       </w:r>
     </w:p>
   </w:footnote>
@@ -18082,19 +18935,7 @@
           <w:rPr>
             <w:rStyle w:val="Hyperlink"/>
           </w:rPr>
-          <w:t>http://dl.thehellings</w:t>
-        </w:r>
-        <w:r>
-          <w:rPr>
-            <w:rStyle w:val="Hyperlink"/>
-          </w:rPr>
-          <w:t>.</w:t>
-        </w:r>
-        <w:r>
-          <w:rPr>
-            <w:rStyle w:val="Hyperlink"/>
-          </w:rPr>
-          <w:t>com/sword-utils/</w:t>
+          <w:t>http://dl.thehellings.com/sword-utils/</w:t>
         </w:r>
       </w:hyperlink>
       <w:r>
@@ -22516,6 +23357,7 @@
   <w:style w:type="character" w:default="1" w:styleId="DefaultParagraphFont">
     <w:name w:val="Default Paragraph Font"/>
     <w:uiPriority w:val="1"/>
+    <w:semiHidden/>
     <w:unhideWhenUsed/>
   </w:style>
   <w:style w:type="table" w:default="1" w:styleId="TableNormal">

--- a/Support/converterUserGuide.docx
+++ b/Support/converterUserGuide.docx
@@ -461,7 +461,18 @@
           <w:sz w:val="28"/>
           <w:lang w:eastAsia="en-GB"/>
         </w:rPr>
-        <w:t xml:space="preserve">STEP </w:t>
+        <w:t>STEPBible</w:t>
+      </w:r>
+      <w:r>
+        <w:rPr>
+          <w:rFonts w:ascii="Arial" w:hAnsi="Arial" w:cs="Arial"/>
+          <w:b/>
+          <w:bCs/>
+          <w:noProof/>
+          <w:sz w:val="28"/>
+          <w:lang w:eastAsia="en-GB"/>
+        </w:rPr>
+        <w:t xml:space="preserve"> </w:t>
       </w:r>
       <w:r>
         <w:rPr>
@@ -658,7 +669,7 @@
             </w:rPr>
             <w:fldChar w:fldCharType="separate"/>
           </w:r>
-          <w:hyperlink w:anchor="_Toc160005310" w:history="1">
+          <w:hyperlink w:anchor="_Toc173398295" w:history="1">
             <w:r>
               <w:rPr>
                 <w:rStyle w:val="Hyperlink"/>
@@ -699,7 +710,7 @@
               <w:rPr>
                 <w:webHidden/>
               </w:rPr>
-              <w:instrText xml:space="preserve"> PAGEREF _Toc160005310 \h </w:instrText>
+              <w:instrText xml:space="preserve"> PAGEREF _Toc173398295 \h </w:instrText>
             </w:r>
             <w:r>
               <w:rPr>
@@ -738,7 +749,7 @@
               <w14:ligatures w14:val="standardContextual"/>
             </w:rPr>
           </w:pPr>
-          <w:hyperlink w:anchor="_Toc160005311" w:history="1">
+          <w:hyperlink w:anchor="_Toc173398296" w:history="1">
             <w:r>
               <w:rPr>
                 <w:rStyle w:val="Hyperlink"/>
@@ -778,7 +789,7 @@
               <w:rPr>
                 <w:webHidden/>
               </w:rPr>
-              <w:instrText xml:space="preserve"> PAGEREF _Toc160005311 \h </w:instrText>
+              <w:instrText xml:space="preserve"> PAGEREF _Toc173398296 \h </w:instrText>
             </w:r>
             <w:r>
               <w:rPr>
@@ -817,7 +828,7 @@
               <w14:ligatures w14:val="standardContextual"/>
             </w:rPr>
           </w:pPr>
-          <w:hyperlink w:anchor="_Toc160005312" w:history="1">
+          <w:hyperlink w:anchor="_Toc173398297" w:history="1">
             <w:r>
               <w:rPr>
                 <w:rStyle w:val="Hyperlink"/>
@@ -857,7 +868,7 @@
               <w:rPr>
                 <w:webHidden/>
               </w:rPr>
-              <w:instrText xml:space="preserve"> PAGEREF _Toc160005312 \h </w:instrText>
+              <w:instrText xml:space="preserve"> PAGEREF _Toc173398297 \h </w:instrText>
             </w:r>
             <w:r>
               <w:rPr>
@@ -896,7 +907,7 @@
               <w14:ligatures w14:val="standardContextual"/>
             </w:rPr>
           </w:pPr>
-          <w:hyperlink w:anchor="_Toc160005313" w:history="1">
+          <w:hyperlink w:anchor="_Toc173398298" w:history="1">
             <w:r>
               <w:rPr>
                 <w:rStyle w:val="Hyperlink"/>
@@ -918,7 +929,7 @@
               <w:rPr>
                 <w:rStyle w:val="Hyperlink"/>
               </w:rPr>
-              <w:t>Internal-facing OSIS</w:t>
+              <w:t>Cross-boundary markup</w:t>
             </w:r>
             <w:r>
               <w:rPr>
@@ -936,7 +947,7 @@
               <w:rPr>
                 <w:webHidden/>
               </w:rPr>
-              <w:instrText xml:space="preserve"> PAGEREF _Toc160005313 \h </w:instrText>
+              <w:instrText xml:space="preserve"> PAGEREF _Toc173398298 \h </w:instrText>
             </w:r>
             <w:r>
               <w:rPr>
@@ -975,7 +986,7 @@
               <w14:ligatures w14:val="standardContextual"/>
             </w:rPr>
           </w:pPr>
-          <w:hyperlink w:anchor="_Toc160005314" w:history="1">
+          <w:hyperlink w:anchor="_Toc173398299" w:history="1">
             <w:r>
               <w:rPr>
                 <w:rStyle w:val="Hyperlink"/>
@@ -997,7 +1008,7 @@
               <w:rPr>
                 <w:rStyle w:val="Hyperlink"/>
               </w:rPr>
-              <w:t>Cross-boundary markup</w:t>
+              <w:t>Reversification</w:t>
             </w:r>
             <w:r>
               <w:rPr>
@@ -1015,7 +1026,7 @@
               <w:rPr>
                 <w:webHidden/>
               </w:rPr>
-              <w:instrText xml:space="preserve"> PAGEREF _Toc160005314 \h </w:instrText>
+              <w:instrText xml:space="preserve"> PAGEREF _Toc173398299 \h </w:instrText>
             </w:r>
             <w:r>
               <w:rPr>
@@ -1054,7 +1065,7 @@
               <w14:ligatures w14:val="standardContextual"/>
             </w:rPr>
           </w:pPr>
-          <w:hyperlink w:anchor="_Toc160005315" w:history="1">
+          <w:hyperlink w:anchor="_Toc173398300" w:history="1">
             <w:r>
               <w:rPr>
                 <w:rStyle w:val="Hyperlink"/>
@@ -1076,7 +1087,7 @@
               <w:rPr>
                 <w:rStyle w:val="Hyperlink"/>
               </w:rPr>
-              <w:t>Reversification</w:t>
+              <w:t>Osis2mod</w:t>
             </w:r>
             <w:r>
               <w:rPr>
@@ -1094,7 +1105,7 @@
               <w:rPr>
                 <w:webHidden/>
               </w:rPr>
-              <w:instrText xml:space="preserve"> PAGEREF _Toc160005315 \h </w:instrText>
+              <w:instrText xml:space="preserve"> PAGEREF _Toc173398300 \h </w:instrText>
             </w:r>
             <w:r>
               <w:rPr>
@@ -1112,85 +1123,6 @@
                 <w:webHidden/>
               </w:rPr>
               <w:t>7</w:t>
-            </w:r>
-            <w:r>
-              <w:rPr>
-                <w:webHidden/>
-              </w:rPr>
-              <w:fldChar w:fldCharType="end"/>
-            </w:r>
-          </w:hyperlink>
-        </w:p>
-        <w:p>
-          <w:pPr>
-            <w:pStyle w:val="TOC2"/>
-            <w:rPr>
-              <w:rFonts w:asciiTheme="minorHAnsi" w:eastAsiaTheme="minorEastAsia" w:hAnsiTheme="minorHAnsi" w:cstheme="minorBidi"/>
-              <w:kern w:val="2"/>
-              <w:sz w:val="22"/>
-              <w:szCs w:val="22"/>
-              <w:lang w:eastAsia="en-GB"/>
-              <w14:ligatures w14:val="standardContextual"/>
-            </w:rPr>
-          </w:pPr>
-          <w:hyperlink w:anchor="_Toc160005316" w:history="1">
-            <w:r>
-              <w:rPr>
-                <w:rStyle w:val="Hyperlink"/>
-              </w:rPr>
-              <w:t>1.6</w:t>
-            </w:r>
-            <w:r>
-              <w:rPr>
-                <w:rFonts w:asciiTheme="minorHAnsi" w:eastAsiaTheme="minorEastAsia" w:hAnsiTheme="minorHAnsi" w:cstheme="minorBidi"/>
-                <w:kern w:val="2"/>
-                <w:sz w:val="22"/>
-                <w:szCs w:val="22"/>
-                <w:lang w:eastAsia="en-GB"/>
-                <w14:ligatures w14:val="standardContextual"/>
-              </w:rPr>
-              <w:tab/>
-            </w:r>
-            <w:r>
-              <w:rPr>
-                <w:rStyle w:val="Hyperlink"/>
-              </w:rPr>
-              <w:t>Osis2mod</w:t>
-            </w:r>
-            <w:r>
-              <w:rPr>
-                <w:webHidden/>
-              </w:rPr>
-              <w:tab/>
-            </w:r>
-            <w:r>
-              <w:rPr>
-                <w:webHidden/>
-              </w:rPr>
-              <w:fldChar w:fldCharType="begin"/>
-            </w:r>
-            <w:r>
-              <w:rPr>
-                <w:webHidden/>
-              </w:rPr>
-              <w:instrText xml:space="preserve"> PAGEREF _Toc160005316 \h </w:instrText>
-            </w:r>
-            <w:r>
-              <w:rPr>
-                <w:webHidden/>
-              </w:rPr>
-            </w:r>
-            <w:r>
-              <w:rPr>
-                <w:webHidden/>
-              </w:rPr>
-              <w:fldChar w:fldCharType="separate"/>
-            </w:r>
-            <w:r>
-              <w:rPr>
-                <w:webHidden/>
-              </w:rPr>
-              <w:t>8</w:t>
             </w:r>
             <w:r>
               <w:rPr>
@@ -1213,7 +1145,7 @@
               <w14:ligatures w14:val="standardContextual"/>
             </w:rPr>
           </w:pPr>
-          <w:hyperlink w:anchor="_Toc160005317" w:history="1">
+          <w:hyperlink w:anchor="_Toc173398301" w:history="1">
             <w:r>
               <w:rPr>
                 <w:rStyle w:val="Hyperlink"/>
@@ -1254,7 +1186,7 @@
               <w:rPr>
                 <w:webHidden/>
               </w:rPr>
-              <w:instrText xml:space="preserve"> PAGEREF _Toc160005317 \h </w:instrText>
+              <w:instrText xml:space="preserve"> PAGEREF _Toc173398301 \h </w:instrText>
             </w:r>
             <w:r>
               <w:rPr>
@@ -1271,7 +1203,7 @@
               <w:rPr>
                 <w:webHidden/>
               </w:rPr>
-              <w:t>9</w:t>
+              <w:t>8</w:t>
             </w:r>
             <w:r>
               <w:rPr>
@@ -1294,7 +1226,7 @@
               <w14:ligatures w14:val="standardContextual"/>
             </w:rPr>
           </w:pPr>
-          <w:hyperlink w:anchor="_Toc160005318" w:history="1">
+          <w:hyperlink w:anchor="_Toc173398302" w:history="1">
             <w:r>
               <w:rPr>
                 <w:rStyle w:val="Hyperlink"/>
@@ -1335,7 +1267,7 @@
               <w:rPr>
                 <w:webHidden/>
               </w:rPr>
-              <w:instrText xml:space="preserve"> PAGEREF _Toc160005318 \h </w:instrText>
+              <w:instrText xml:space="preserve"> PAGEREF _Toc173398302 \h </w:instrText>
             </w:r>
             <w:r>
               <w:rPr>
@@ -1352,7 +1284,7 @@
               <w:rPr>
                 <w:webHidden/>
               </w:rPr>
-              <w:t>10</w:t>
+              <w:t>9</w:t>
             </w:r>
             <w:r>
               <w:rPr>
@@ -1375,7 +1307,7 @@
               <w14:ligatures w14:val="standardContextual"/>
             </w:rPr>
           </w:pPr>
-          <w:hyperlink w:anchor="_Toc160005319" w:history="1">
+          <w:hyperlink w:anchor="_Toc173398303" w:history="1">
             <w:r>
               <w:rPr>
                 <w:rStyle w:val="Hyperlink"/>
@@ -1416,7 +1348,7 @@
               <w:rPr>
                 <w:webHidden/>
               </w:rPr>
-              <w:instrText xml:space="preserve"> PAGEREF _Toc160005319 \h </w:instrText>
+              <w:instrText xml:space="preserve"> PAGEREF _Toc173398303 \h </w:instrText>
             </w:r>
             <w:r>
               <w:rPr>
@@ -1433,7 +1365,7 @@
               <w:rPr>
                 <w:webHidden/>
               </w:rPr>
-              <w:t>11</w:t>
+              <w:t>10</w:t>
             </w:r>
             <w:r>
               <w:rPr>
@@ -1455,7 +1387,7 @@
               <w14:ligatures w14:val="standardContextual"/>
             </w:rPr>
           </w:pPr>
-          <w:hyperlink w:anchor="_Toc160005320" w:history="1">
+          <w:hyperlink w:anchor="_Toc173398304" w:history="1">
             <w:r>
               <w:rPr>
                 <w:rStyle w:val="Hyperlink"/>
@@ -1495,7 +1427,7 @@
               <w:rPr>
                 <w:webHidden/>
               </w:rPr>
-              <w:instrText xml:space="preserve"> PAGEREF _Toc160005320 \h </w:instrText>
+              <w:instrText xml:space="preserve"> PAGEREF _Toc173398304 \h </w:instrText>
             </w:r>
             <w:r>
               <w:rPr>
@@ -1512,7 +1444,7 @@
               <w:rPr>
                 <w:webHidden/>
               </w:rPr>
-              <w:t>11</w:t>
+              <w:t>10</w:t>
             </w:r>
             <w:r>
               <w:rPr>
@@ -1534,7 +1466,7 @@
               <w14:ligatures w14:val="standardContextual"/>
             </w:rPr>
           </w:pPr>
-          <w:hyperlink w:anchor="_Toc160005321" w:history="1">
+          <w:hyperlink w:anchor="_Toc173398305" w:history="1">
             <w:r>
               <w:rPr>
                 <w:rStyle w:val="Hyperlink"/>
@@ -1574,7 +1506,7 @@
               <w:rPr>
                 <w:webHidden/>
               </w:rPr>
-              <w:instrText xml:space="preserve"> PAGEREF _Toc160005321 \h </w:instrText>
+              <w:instrText xml:space="preserve"> PAGEREF _Toc173398305 \h </w:instrText>
             </w:r>
             <w:r>
               <w:rPr>
@@ -1591,7 +1523,7 @@
               <w:rPr>
                 <w:webHidden/>
               </w:rPr>
-              <w:t>11</w:t>
+              <w:t>10</w:t>
             </w:r>
             <w:r>
               <w:rPr>
@@ -1614,7 +1546,7 @@
               <w14:ligatures w14:val="standardContextual"/>
             </w:rPr>
           </w:pPr>
-          <w:hyperlink w:anchor="_Toc160005322" w:history="1">
+          <w:hyperlink w:anchor="_Toc173398306" w:history="1">
             <w:r>
               <w:rPr>
                 <w:rStyle w:val="Hyperlink"/>
@@ -1655,7 +1587,7 @@
               <w:rPr>
                 <w:webHidden/>
               </w:rPr>
-              <w:instrText xml:space="preserve"> PAGEREF _Toc160005322 \h </w:instrText>
+              <w:instrText xml:space="preserve"> PAGEREF _Toc173398306 \h </w:instrText>
             </w:r>
             <w:r>
               <w:rPr>
@@ -1672,7 +1604,7 @@
               <w:rPr>
                 <w:webHidden/>
               </w:rPr>
-              <w:t>13</w:t>
+              <w:t>12</w:t>
             </w:r>
             <w:r>
               <w:rPr>
@@ -1694,7 +1626,7 @@
               <w14:ligatures w14:val="standardContextual"/>
             </w:rPr>
           </w:pPr>
-          <w:hyperlink w:anchor="_Toc160005323" w:history="1">
+          <w:hyperlink w:anchor="_Toc173398307" w:history="1">
             <w:r>
               <w:rPr>
                 <w:rStyle w:val="Hyperlink"/>
@@ -1734,7 +1666,7 @@
               <w:rPr>
                 <w:webHidden/>
               </w:rPr>
-              <w:instrText xml:space="preserve"> PAGEREF _Toc160005323 \h </w:instrText>
+              <w:instrText xml:space="preserve"> PAGEREF _Toc173398307 \h </w:instrText>
             </w:r>
             <w:r>
               <w:rPr>
@@ -1751,7 +1683,7 @@
               <w:rPr>
                 <w:webHidden/>
               </w:rPr>
-              <w:t>13</w:t>
+              <w:t>12</w:t>
             </w:r>
             <w:r>
               <w:rPr>
@@ -1774,7 +1706,7 @@
               <w14:ligatures w14:val="standardContextual"/>
             </w:rPr>
           </w:pPr>
-          <w:hyperlink w:anchor="_Toc160005324" w:history="1">
+          <w:hyperlink w:anchor="_Toc173398308" w:history="1">
             <w:r>
               <w:rPr>
                 <w:rStyle w:val="Hyperlink"/>
@@ -1815,7 +1747,7 @@
               <w:rPr>
                 <w:webHidden/>
               </w:rPr>
-              <w:instrText xml:space="preserve"> PAGEREF _Toc160005324 \h </w:instrText>
+              <w:instrText xml:space="preserve"> PAGEREF _Toc173398308 \h </w:instrText>
             </w:r>
             <w:r>
               <w:rPr>
@@ -1832,7 +1764,7 @@
               <w:rPr>
                 <w:webHidden/>
               </w:rPr>
-              <w:t>14</w:t>
+              <w:t>13</w:t>
             </w:r>
             <w:r>
               <w:rPr>
@@ -1854,7 +1786,7 @@
               <w14:ligatures w14:val="standardContextual"/>
             </w:rPr>
           </w:pPr>
-          <w:hyperlink w:anchor="_Toc160005325" w:history="1">
+          <w:hyperlink w:anchor="_Toc173398309" w:history="1">
             <w:r>
               <w:rPr>
                 <w:rStyle w:val="Hyperlink"/>
@@ -1894,7 +1826,7 @@
               <w:rPr>
                 <w:webHidden/>
               </w:rPr>
-              <w:instrText xml:space="preserve"> PAGEREF _Toc160005325 \h </w:instrText>
+              <w:instrText xml:space="preserve"> PAGEREF _Toc173398309 \h </w:instrText>
             </w:r>
             <w:r>
               <w:rPr>
@@ -1911,7 +1843,7 @@
               <w:rPr>
                 <w:webHidden/>
               </w:rPr>
-              <w:t>14</w:t>
+              <w:t>13</w:t>
             </w:r>
             <w:r>
               <w:rPr>
@@ -1933,7 +1865,7 @@
               <w14:ligatures w14:val="standardContextual"/>
             </w:rPr>
           </w:pPr>
-          <w:hyperlink w:anchor="_Toc160005326" w:history="1">
+          <w:hyperlink w:anchor="_Toc173398310" w:history="1">
             <w:r>
               <w:rPr>
                 <w:rStyle w:val="Hyperlink"/>
@@ -1973,7 +1905,7 @@
               <w:rPr>
                 <w:webHidden/>
               </w:rPr>
-              <w:instrText xml:space="preserve"> PAGEREF _Toc160005326 \h </w:instrText>
+              <w:instrText xml:space="preserve"> PAGEREF _Toc173398310 \h </w:instrText>
             </w:r>
             <w:r>
               <w:rPr>
@@ -1990,7 +1922,7 @@
               <w:rPr>
                 <w:webHidden/>
               </w:rPr>
-              <w:t>14</w:t>
+              <w:t>13</w:t>
             </w:r>
             <w:r>
               <w:rPr>
@@ -2012,7 +1944,7 @@
               <w14:ligatures w14:val="standardContextual"/>
             </w:rPr>
           </w:pPr>
-          <w:hyperlink w:anchor="_Toc160005327" w:history="1">
+          <w:hyperlink w:anchor="_Toc173398311" w:history="1">
             <w:r>
               <w:rPr>
                 <w:rStyle w:val="Hyperlink"/>
@@ -2052,7 +1984,7 @@
               <w:rPr>
                 <w:webHidden/>
               </w:rPr>
-              <w:instrText xml:space="preserve"> PAGEREF _Toc160005327 \h </w:instrText>
+              <w:instrText xml:space="preserve"> PAGEREF _Toc173398311 \h </w:instrText>
             </w:r>
             <w:r>
               <w:rPr>
@@ -2069,7 +2001,7 @@
               <w:rPr>
                 <w:webHidden/>
               </w:rPr>
-              <w:t>15</w:t>
+              <w:t>14</w:t>
             </w:r>
             <w:r>
               <w:rPr>
@@ -2092,7 +2024,7 @@
               <w14:ligatures w14:val="standardContextual"/>
             </w:rPr>
           </w:pPr>
-          <w:hyperlink w:anchor="_Toc160005328" w:history="1">
+          <w:hyperlink w:anchor="_Toc173398312" w:history="1">
             <w:r>
               <w:rPr>
                 <w:rStyle w:val="Hyperlink"/>
@@ -2133,7 +2065,7 @@
               <w:rPr>
                 <w:webHidden/>
               </w:rPr>
-              <w:instrText xml:space="preserve"> PAGEREF _Toc160005328 \h </w:instrText>
+              <w:instrText xml:space="preserve"> PAGEREF _Toc173398312 \h </w:instrText>
             </w:r>
             <w:r>
               <w:rPr>
@@ -2150,7 +2082,7 @@
               <w:rPr>
                 <w:webHidden/>
               </w:rPr>
-              <w:t>16</w:t>
+              <w:t>15</w:t>
             </w:r>
             <w:r>
               <w:rPr>
@@ -2172,7 +2104,7 @@
               <w14:ligatures w14:val="standardContextual"/>
             </w:rPr>
           </w:pPr>
-          <w:hyperlink w:anchor="_Toc160005329" w:history="1">
+          <w:hyperlink w:anchor="_Toc173398313" w:history="1">
             <w:r>
               <w:rPr>
                 <w:rStyle w:val="Hyperlink"/>
@@ -2212,7 +2144,7 @@
               <w:rPr>
                 <w:webHidden/>
               </w:rPr>
-              <w:instrText xml:space="preserve"> PAGEREF _Toc160005329 \h </w:instrText>
+              <w:instrText xml:space="preserve"> PAGEREF _Toc173398313 \h </w:instrText>
             </w:r>
             <w:r>
               <w:rPr>
@@ -2229,7 +2161,7 @@
               <w:rPr>
                 <w:webHidden/>
               </w:rPr>
-              <w:t>16</w:t>
+              <w:t>15</w:t>
             </w:r>
             <w:r>
               <w:rPr>
@@ -2251,7 +2183,7 @@
               <w14:ligatures w14:val="standardContextual"/>
             </w:rPr>
           </w:pPr>
-          <w:hyperlink w:anchor="_Toc160005330" w:history="1">
+          <w:hyperlink w:anchor="_Toc173398314" w:history="1">
             <w:r>
               <w:rPr>
                 <w:rStyle w:val="Hyperlink"/>
@@ -2291,7 +2223,7 @@
               <w:rPr>
                 <w:webHidden/>
               </w:rPr>
-              <w:instrText xml:space="preserve"> PAGEREF _Toc160005330 \h </w:instrText>
+              <w:instrText xml:space="preserve"> PAGEREF _Toc173398314 \h </w:instrText>
             </w:r>
             <w:r>
               <w:rPr>
@@ -2308,7 +2240,7 @@
               <w:rPr>
                 <w:webHidden/>
               </w:rPr>
-              <w:t>18</w:t>
+              <w:t>17</w:t>
             </w:r>
             <w:r>
               <w:rPr>
@@ -2330,7 +2262,7 @@
               <w14:ligatures w14:val="standardContextual"/>
             </w:rPr>
           </w:pPr>
-          <w:hyperlink w:anchor="_Toc160005331" w:history="1">
+          <w:hyperlink w:anchor="_Toc173398315" w:history="1">
             <w:r>
               <w:rPr>
                 <w:rStyle w:val="Hyperlink"/>
@@ -2370,7 +2302,7 @@
               <w:rPr>
                 <w:webHidden/>
               </w:rPr>
-              <w:instrText xml:space="preserve"> PAGEREF _Toc160005331 \h </w:instrText>
+              <w:instrText xml:space="preserve"> PAGEREF _Toc173398315 \h </w:instrText>
             </w:r>
             <w:r>
               <w:rPr>
@@ -2387,7 +2319,7 @@
               <w:rPr>
                 <w:webHidden/>
               </w:rPr>
-              <w:t>18</w:t>
+              <w:t>17</w:t>
             </w:r>
             <w:r>
               <w:rPr>
@@ -2409,7 +2341,7 @@
               <w14:ligatures w14:val="standardContextual"/>
             </w:rPr>
           </w:pPr>
-          <w:hyperlink w:anchor="_Toc160005332" w:history="1">
+          <w:hyperlink w:anchor="_Toc173398316" w:history="1">
             <w:r>
               <w:rPr>
                 <w:rStyle w:val="Hyperlink"/>
@@ -2449,7 +2381,7 @@
               <w:rPr>
                 <w:webHidden/>
               </w:rPr>
-              <w:instrText xml:space="preserve"> PAGEREF _Toc160005332 \h </w:instrText>
+              <w:instrText xml:space="preserve"> PAGEREF _Toc173398316 \h </w:instrText>
             </w:r>
             <w:r>
               <w:rPr>
@@ -2466,7 +2398,7 @@
               <w:rPr>
                 <w:webHidden/>
               </w:rPr>
-              <w:t>19</w:t>
+              <w:t>18</w:t>
             </w:r>
             <w:r>
               <w:rPr>
@@ -2488,7 +2420,7 @@
               <w14:ligatures w14:val="standardContextual"/>
             </w:rPr>
           </w:pPr>
-          <w:hyperlink w:anchor="_Toc160005333" w:history="1">
+          <w:hyperlink w:anchor="_Toc173398317" w:history="1">
             <w:r>
               <w:rPr>
                 <w:rStyle w:val="Hyperlink"/>
@@ -2510,7 +2442,7 @@
               <w:rPr>
                 <w:rStyle w:val="Hyperlink"/>
               </w:rPr>
-              <w:t xml:space="preserve">Module naming / reversification / use of STEP’s own version of </w:t>
+              <w:t xml:space="preserve">Module naming / reversification / use of STEPBible’s own version of </w:t>
             </w:r>
             <w:r>
               <w:rPr>
@@ -2536,7 +2468,7 @@
               <w:rPr>
                 <w:webHidden/>
               </w:rPr>
-              <w:instrText xml:space="preserve"> PAGEREF _Toc160005333 \h </w:instrText>
+              <w:instrText xml:space="preserve"> PAGEREF _Toc173398317 \h </w:instrText>
             </w:r>
             <w:r>
               <w:rPr>
@@ -2553,7 +2485,7 @@
               <w:rPr>
                 <w:webHidden/>
               </w:rPr>
-              <w:t>19</w:t>
+              <w:t>18</w:t>
             </w:r>
             <w:r>
               <w:rPr>
@@ -2575,7 +2507,7 @@
               <w14:ligatures w14:val="standardContextual"/>
             </w:rPr>
           </w:pPr>
-          <w:hyperlink w:anchor="_Toc160005334" w:history="1">
+          <w:hyperlink w:anchor="_Toc173398318" w:history="1">
             <w:r>
               <w:rPr>
                 <w:rStyle w:val="Hyperlink"/>
@@ -2615,7 +2547,7 @@
               <w:rPr>
                 <w:webHidden/>
               </w:rPr>
-              <w:instrText xml:space="preserve"> PAGEREF _Toc160005334 \h </w:instrText>
+              <w:instrText xml:space="preserve"> PAGEREF _Toc173398318 \h </w:instrText>
             </w:r>
             <w:r>
               <w:rPr>
@@ -2632,7 +2564,7 @@
               <w:rPr>
                 <w:webHidden/>
               </w:rPr>
-              <w:t>21</w:t>
+              <w:t>20</w:t>
             </w:r>
             <w:r>
               <w:rPr>
@@ -2654,7 +2586,7 @@
               <w14:ligatures w14:val="standardContextual"/>
             </w:rPr>
           </w:pPr>
-          <w:hyperlink w:anchor="_Toc160005335" w:history="1">
+          <w:hyperlink w:anchor="_Toc173398319" w:history="1">
             <w:r>
               <w:rPr>
                 <w:rStyle w:val="Hyperlink"/>
@@ -2694,7 +2626,7 @@
               <w:rPr>
                 <w:webHidden/>
               </w:rPr>
-              <w:instrText xml:space="preserve"> PAGEREF _Toc160005335 \h </w:instrText>
+              <w:instrText xml:space="preserve"> PAGEREF _Toc173398319 \h </w:instrText>
             </w:r>
             <w:r>
               <w:rPr>
@@ -2711,7 +2643,7 @@
               <w:rPr>
                 <w:webHidden/>
               </w:rPr>
-              <w:t>21</w:t>
+              <w:t>20</w:t>
             </w:r>
             <w:r>
               <w:rPr>
@@ -2733,7 +2665,7 @@
               <w14:ligatures w14:val="standardContextual"/>
             </w:rPr>
           </w:pPr>
-          <w:hyperlink w:anchor="_Toc160005336" w:history="1">
+          <w:hyperlink w:anchor="_Toc173398320" w:history="1">
             <w:r>
               <w:rPr>
                 <w:rStyle w:val="Hyperlink"/>
@@ -2773,7 +2705,7 @@
               <w:rPr>
                 <w:webHidden/>
               </w:rPr>
-              <w:instrText xml:space="preserve"> PAGEREF _Toc160005336 \h </w:instrText>
+              <w:instrText xml:space="preserve"> PAGEREF _Toc173398320 \h </w:instrText>
             </w:r>
             <w:r>
               <w:rPr>
@@ -2790,7 +2722,7 @@
               <w:rPr>
                 <w:webHidden/>
               </w:rPr>
-              <w:t>21</w:t>
+              <w:t>20</w:t>
             </w:r>
             <w:r>
               <w:rPr>
@@ -2813,7 +2745,7 @@
               <w14:ligatures w14:val="standardContextual"/>
             </w:rPr>
           </w:pPr>
-          <w:hyperlink w:anchor="_Toc160005337" w:history="1">
+          <w:hyperlink w:anchor="_Toc173398321" w:history="1">
             <w:r>
               <w:rPr>
                 <w:rStyle w:val="Hyperlink"/>
@@ -2854,7 +2786,7 @@
               <w:rPr>
                 <w:webHidden/>
               </w:rPr>
-              <w:instrText xml:space="preserve"> PAGEREF _Toc160005337 \h </w:instrText>
+              <w:instrText xml:space="preserve"> PAGEREF _Toc173398321 \h </w:instrText>
             </w:r>
             <w:r>
               <w:rPr>
@@ -2871,7 +2803,7 @@
               <w:rPr>
                 <w:webHidden/>
               </w:rPr>
-              <w:t>23</w:t>
+              <w:t>22</w:t>
             </w:r>
             <w:r>
               <w:rPr>
@@ -2893,7 +2825,7 @@
               <w14:ligatures w14:val="standardContextual"/>
             </w:rPr>
           </w:pPr>
-          <w:hyperlink w:anchor="_Toc160005338" w:history="1">
+          <w:hyperlink w:anchor="_Toc173398322" w:history="1">
             <w:r>
               <w:rPr>
                 <w:rStyle w:val="Hyperlink"/>
@@ -2933,7 +2865,7 @@
               <w:rPr>
                 <w:webHidden/>
               </w:rPr>
-              <w:instrText xml:space="preserve"> PAGEREF _Toc160005338 \h </w:instrText>
+              <w:instrText xml:space="preserve"> PAGEREF _Toc173398322 \h </w:instrText>
             </w:r>
             <w:r>
               <w:rPr>
@@ -2950,7 +2882,7 @@
               <w:rPr>
                 <w:webHidden/>
               </w:rPr>
-              <w:t>23</w:t>
+              <w:t>22</w:t>
             </w:r>
             <w:r>
               <w:rPr>
@@ -2972,7 +2904,7 @@
               <w14:ligatures w14:val="standardContextual"/>
             </w:rPr>
           </w:pPr>
-          <w:hyperlink w:anchor="_Toc160005339" w:history="1">
+          <w:hyperlink w:anchor="_Toc173398323" w:history="1">
             <w:r>
               <w:rPr>
                 <w:rStyle w:val="Hyperlink"/>
@@ -3012,7 +2944,7 @@
               <w:rPr>
                 <w:webHidden/>
               </w:rPr>
-              <w:instrText xml:space="preserve"> PAGEREF _Toc160005339 \h </w:instrText>
+              <w:instrText xml:space="preserve"> PAGEREF _Toc173398323 \h </w:instrText>
             </w:r>
             <w:r>
               <w:rPr>
@@ -3029,7 +2961,7 @@
               <w:rPr>
                 <w:webHidden/>
               </w:rPr>
-              <w:t>23</w:t>
+              <w:t>22</w:t>
             </w:r>
             <w:r>
               <w:rPr>
@@ -3051,7 +2983,7 @@
               <w14:ligatures w14:val="standardContextual"/>
             </w:rPr>
           </w:pPr>
-          <w:hyperlink w:anchor="_Toc160005340" w:history="1">
+          <w:hyperlink w:anchor="_Toc173398324" w:history="1">
             <w:r>
               <w:rPr>
                 <w:rStyle w:val="Hyperlink"/>
@@ -3091,7 +3023,7 @@
               <w:rPr>
                 <w:webHidden/>
               </w:rPr>
-              <w:instrText xml:space="preserve"> PAGEREF _Toc160005340 \h </w:instrText>
+              <w:instrText xml:space="preserve"> PAGEREF _Toc173398324 \h </w:instrText>
             </w:r>
             <w:r>
               <w:rPr>
@@ -3108,7 +3040,7 @@
               <w:rPr>
                 <w:webHidden/>
               </w:rPr>
-              <w:t>24</w:t>
+              <w:t>23</w:t>
             </w:r>
             <w:r>
               <w:rPr>
@@ -3135,7 +3067,7 @@
               <w14:ligatures w14:val="standardContextual"/>
             </w:rPr>
           </w:pPr>
-          <w:hyperlink w:anchor="_Toc160005341" w:history="1">
+          <w:hyperlink w:anchor="_Toc173398325" w:history="1">
             <w:r>
               <w:rPr>
                 <w:rStyle w:val="Hyperlink"/>
@@ -3181,7 +3113,7 @@
                 <w:noProof/>
                 <w:webHidden/>
               </w:rPr>
-              <w:instrText xml:space="preserve"> PAGEREF _Toc160005341 \h </w:instrText>
+              <w:instrText xml:space="preserve"> PAGEREF _Toc173398325 \h </w:instrText>
             </w:r>
             <w:r>
               <w:rPr>
@@ -3201,7 +3133,7 @@
                 <w:noProof/>
                 <w:webHidden/>
               </w:rPr>
-              <w:t>24</w:t>
+              <w:t>23</w:t>
             </w:r>
             <w:r>
               <w:rPr>
@@ -3229,7 +3161,7 @@
               <w14:ligatures w14:val="standardContextual"/>
             </w:rPr>
           </w:pPr>
-          <w:hyperlink w:anchor="_Toc160005342" w:history="1">
+          <w:hyperlink w:anchor="_Toc173398326" w:history="1">
             <w:r>
               <w:rPr>
                 <w:rStyle w:val="Hyperlink"/>
@@ -3275,7 +3207,7 @@
                 <w:noProof/>
                 <w:webHidden/>
               </w:rPr>
-              <w:instrText xml:space="preserve"> PAGEREF _Toc160005342 \h </w:instrText>
+              <w:instrText xml:space="preserve"> PAGEREF _Toc173398326 \h </w:instrText>
             </w:r>
             <w:r>
               <w:rPr>
@@ -3295,7 +3227,7 @@
                 <w:noProof/>
                 <w:webHidden/>
               </w:rPr>
-              <w:t>24</w:t>
+              <w:t>23</w:t>
             </w:r>
             <w:r>
               <w:rPr>
@@ -3323,7 +3255,7 @@
               <w14:ligatures w14:val="standardContextual"/>
             </w:rPr>
           </w:pPr>
-          <w:hyperlink w:anchor="_Toc160005343" w:history="1">
+          <w:hyperlink w:anchor="_Toc173398327" w:history="1">
             <w:r>
               <w:rPr>
                 <w:rStyle w:val="Hyperlink"/>
@@ -3369,7 +3301,7 @@
                 <w:noProof/>
                 <w:webHidden/>
               </w:rPr>
-              <w:instrText xml:space="preserve"> PAGEREF _Toc160005343 \h </w:instrText>
+              <w:instrText xml:space="preserve"> PAGEREF _Toc173398327 \h </w:instrText>
             </w:r>
             <w:r>
               <w:rPr>
@@ -3389,7 +3321,7 @@
                 <w:noProof/>
                 <w:webHidden/>
               </w:rPr>
-              <w:t>24</w:t>
+              <w:t>23</w:t>
             </w:r>
             <w:r>
               <w:rPr>
@@ -3417,7 +3349,7 @@
               <w14:ligatures w14:val="standardContextual"/>
             </w:rPr>
           </w:pPr>
-          <w:hyperlink w:anchor="_Toc160005344" w:history="1">
+          <w:hyperlink w:anchor="_Toc173398328" w:history="1">
             <w:r>
               <w:rPr>
                 <w:rStyle w:val="Hyperlink"/>
@@ -3463,7 +3395,7 @@
                 <w:noProof/>
                 <w:webHidden/>
               </w:rPr>
-              <w:instrText xml:space="preserve"> PAGEREF _Toc160005344 \h </w:instrText>
+              <w:instrText xml:space="preserve"> PAGEREF _Toc173398328 \h </w:instrText>
             </w:r>
             <w:r>
               <w:rPr>
@@ -3483,7 +3415,7 @@
                 <w:noProof/>
                 <w:webHidden/>
               </w:rPr>
-              <w:t>25</w:t>
+              <w:t>24</w:t>
             </w:r>
             <w:r>
               <w:rPr>
@@ -3511,7 +3443,7 @@
               <w14:ligatures w14:val="standardContextual"/>
             </w:rPr>
           </w:pPr>
-          <w:hyperlink w:anchor="_Toc160005345" w:history="1">
+          <w:hyperlink w:anchor="_Toc173398329" w:history="1">
             <w:r>
               <w:rPr>
                 <w:rStyle w:val="Hyperlink"/>
@@ -3557,7 +3489,7 @@
                 <w:noProof/>
                 <w:webHidden/>
               </w:rPr>
-              <w:instrText xml:space="preserve"> PAGEREF _Toc160005345 \h </w:instrText>
+              <w:instrText xml:space="preserve"> PAGEREF _Toc173398329 \h </w:instrText>
             </w:r>
             <w:r>
               <w:rPr>
@@ -3577,7 +3509,7 @@
                 <w:noProof/>
                 <w:webHidden/>
               </w:rPr>
-              <w:t>25</w:t>
+              <w:t>24</w:t>
             </w:r>
             <w:r>
               <w:rPr>
@@ -3605,7 +3537,7 @@
               <w14:ligatures w14:val="standardContextual"/>
             </w:rPr>
           </w:pPr>
-          <w:hyperlink w:anchor="_Toc160005346" w:history="1">
+          <w:hyperlink w:anchor="_Toc173398330" w:history="1">
             <w:r>
               <w:rPr>
                 <w:rStyle w:val="Hyperlink"/>
@@ -3651,7 +3583,7 @@
                 <w:noProof/>
                 <w:webHidden/>
               </w:rPr>
-              <w:instrText xml:space="preserve"> PAGEREF _Toc160005346 \h </w:instrText>
+              <w:instrText xml:space="preserve"> PAGEREF _Toc173398330 \h </w:instrText>
             </w:r>
             <w:r>
               <w:rPr>
@@ -3671,7 +3603,7 @@
                 <w:noProof/>
                 <w:webHidden/>
               </w:rPr>
-              <w:t>25</w:t>
+              <w:t>24</w:t>
             </w:r>
             <w:r>
               <w:rPr>
@@ -3695,7 +3627,7 @@
               <w14:ligatures w14:val="standardContextual"/>
             </w:rPr>
           </w:pPr>
-          <w:hyperlink w:anchor="_Toc160005347" w:history="1">
+          <w:hyperlink w:anchor="_Toc173398331" w:history="1">
             <w:r>
               <w:rPr>
                 <w:rStyle w:val="Hyperlink"/>
@@ -3736,7 +3668,7 @@
               <w:rPr>
                 <w:webHidden/>
               </w:rPr>
-              <w:instrText xml:space="preserve"> PAGEREF _Toc160005347 \h </w:instrText>
+              <w:instrText xml:space="preserve"> PAGEREF _Toc173398331 \h </w:instrText>
             </w:r>
             <w:r>
               <w:rPr>
@@ -3753,7 +3685,7 @@
               <w:rPr>
                 <w:webHidden/>
               </w:rPr>
-              <w:t>26</w:t>
+              <w:t>25</w:t>
             </w:r>
             <w:r>
               <w:rPr>
@@ -3776,7 +3708,7 @@
               <w14:ligatures w14:val="standardContextual"/>
             </w:rPr>
           </w:pPr>
-          <w:hyperlink w:anchor="_Toc160005348" w:history="1">
+          <w:hyperlink w:anchor="_Toc173398332" w:history="1">
             <w:r>
               <w:rPr>
                 <w:rStyle w:val="Hyperlink"/>
@@ -3817,7 +3749,7 @@
               <w:rPr>
                 <w:webHidden/>
               </w:rPr>
-              <w:instrText xml:space="preserve"> PAGEREF _Toc160005348 \h </w:instrText>
+              <w:instrText xml:space="preserve"> PAGEREF _Toc173398332 \h </w:instrText>
             </w:r>
             <w:r>
               <w:rPr>
@@ -3834,7 +3766,7 @@
               <w:rPr>
                 <w:webHidden/>
               </w:rPr>
-              <w:t>27</w:t>
+              <w:t>26</w:t>
             </w:r>
             <w:r>
               <w:rPr>
@@ -3856,7 +3788,7 @@
               <w14:ligatures w14:val="standardContextual"/>
             </w:rPr>
           </w:pPr>
-          <w:hyperlink w:anchor="_Toc160005349" w:history="1">
+          <w:hyperlink w:anchor="_Toc173398333" w:history="1">
             <w:r>
               <w:rPr>
                 <w:rStyle w:val="Hyperlink"/>
@@ -3896,7 +3828,7 @@
               <w:rPr>
                 <w:webHidden/>
               </w:rPr>
-              <w:instrText xml:space="preserve"> PAGEREF _Toc160005349 \h </w:instrText>
+              <w:instrText xml:space="preserve"> PAGEREF _Toc173398333 \h </w:instrText>
             </w:r>
             <w:r>
               <w:rPr>
@@ -3913,7 +3845,7 @@
               <w:rPr>
                 <w:webHidden/>
               </w:rPr>
-              <w:t>27</w:t>
+              <w:t>26</w:t>
             </w:r>
             <w:r>
               <w:rPr>
@@ -3935,7 +3867,7 @@
               <w14:ligatures w14:val="standardContextual"/>
             </w:rPr>
           </w:pPr>
-          <w:hyperlink w:anchor="_Toc160005350" w:history="1">
+          <w:hyperlink w:anchor="_Toc173398334" w:history="1">
             <w:r>
               <w:rPr>
                 <w:rStyle w:val="Hyperlink"/>
@@ -3975,7 +3907,7 @@
               <w:rPr>
                 <w:webHidden/>
               </w:rPr>
-              <w:instrText xml:space="preserve"> PAGEREF _Toc160005350 \h </w:instrText>
+              <w:instrText xml:space="preserve"> PAGEREF _Toc173398334 \h </w:instrText>
             </w:r>
             <w:r>
               <w:rPr>
@@ -3992,7 +3924,7 @@
               <w:rPr>
                 <w:webHidden/>
               </w:rPr>
-              <w:t>27</w:t>
+              <w:t>26</w:t>
             </w:r>
             <w:r>
               <w:rPr>
@@ -4014,7 +3946,7 @@
               <w14:ligatures w14:val="standardContextual"/>
             </w:rPr>
           </w:pPr>
-          <w:hyperlink w:anchor="_Toc160005351" w:history="1">
+          <w:hyperlink w:anchor="_Toc173398335" w:history="1">
             <w:r>
               <w:rPr>
                 <w:rStyle w:val="Hyperlink"/>
@@ -4036,7 +3968,7 @@
               <w:rPr>
                 <w:rStyle w:val="Hyperlink"/>
               </w:rPr>
-              <w:t>STEP OSIS</w:t>
+              <w:t>STEPBible OSIS</w:t>
             </w:r>
             <w:r>
               <w:rPr>
@@ -4054,7 +3986,7 @@
               <w:rPr>
                 <w:webHidden/>
               </w:rPr>
-              <w:instrText xml:space="preserve"> PAGEREF _Toc160005351 \h </w:instrText>
+              <w:instrText xml:space="preserve"> PAGEREF _Toc173398335 \h </w:instrText>
             </w:r>
             <w:r>
               <w:rPr>
@@ -4071,7 +4003,7 @@
               <w:rPr>
                 <w:webHidden/>
               </w:rPr>
-              <w:t>27</w:t>
+              <w:t>26</w:t>
             </w:r>
             <w:r>
               <w:rPr>
@@ -4093,7 +4025,7 @@
               <w14:ligatures w14:val="standardContextual"/>
             </w:rPr>
           </w:pPr>
-          <w:hyperlink w:anchor="_Toc160005352" w:history="1">
+          <w:hyperlink w:anchor="_Toc173398336" w:history="1">
             <w:r>
               <w:rPr>
                 <w:rStyle w:val="Hyperlink"/>
@@ -4133,7 +4065,7 @@
               <w:rPr>
                 <w:webHidden/>
               </w:rPr>
-              <w:instrText xml:space="preserve"> PAGEREF _Toc160005352 \h </w:instrText>
+              <w:instrText xml:space="preserve"> PAGEREF _Toc173398336 \h </w:instrText>
             </w:r>
             <w:r>
               <w:rPr>
@@ -4150,7 +4082,7 @@
               <w:rPr>
                 <w:webHidden/>
               </w:rPr>
-              <w:t>29</w:t>
+              <w:t>28</w:t>
             </w:r>
             <w:r>
               <w:rPr>
@@ -4172,7 +4104,7 @@
               <w14:ligatures w14:val="standardContextual"/>
             </w:rPr>
           </w:pPr>
-          <w:hyperlink w:anchor="_Toc160005353" w:history="1">
+          <w:hyperlink w:anchor="_Toc173398337" w:history="1">
             <w:r>
               <w:rPr>
                 <w:rStyle w:val="Hyperlink"/>
@@ -4212,7 +4144,7 @@
               <w:rPr>
                 <w:webHidden/>
               </w:rPr>
-              <w:instrText xml:space="preserve"> PAGEREF _Toc160005353 \h </w:instrText>
+              <w:instrText xml:space="preserve"> PAGEREF _Toc173398337 \h </w:instrText>
             </w:r>
             <w:r>
               <w:rPr>
@@ -4229,7 +4161,7 @@
               <w:rPr>
                 <w:webHidden/>
               </w:rPr>
-              <w:t>29</w:t>
+              <w:t>28</w:t>
             </w:r>
             <w:r>
               <w:rPr>
@@ -4251,7 +4183,7 @@
               <w14:ligatures w14:val="standardContextual"/>
             </w:rPr>
           </w:pPr>
-          <w:hyperlink w:anchor="_Toc160005354" w:history="1">
+          <w:hyperlink w:anchor="_Toc173398338" w:history="1">
             <w:r>
               <w:rPr>
                 <w:rStyle w:val="Hyperlink"/>
@@ -4291,7 +4223,7 @@
               <w:rPr>
                 <w:webHidden/>
               </w:rPr>
-              <w:instrText xml:space="preserve"> PAGEREF _Toc160005354 \h </w:instrText>
+              <w:instrText xml:space="preserve"> PAGEREF _Toc173398338 \h </w:instrText>
             </w:r>
             <w:r>
               <w:rPr>
@@ -4308,7 +4240,7 @@
               <w:rPr>
                 <w:webHidden/>
               </w:rPr>
-              <w:t>30</w:t>
+              <w:t>29</w:t>
             </w:r>
             <w:r>
               <w:rPr>
@@ -4331,7 +4263,7 @@
               <w14:ligatures w14:val="standardContextual"/>
             </w:rPr>
           </w:pPr>
-          <w:hyperlink w:anchor="_Toc160005355" w:history="1">
+          <w:hyperlink w:anchor="_Toc173398339" w:history="1">
             <w:r>
               <w:rPr>
                 <w:rStyle w:val="Hyperlink"/>
@@ -4372,7 +4304,7 @@
               <w:rPr>
                 <w:webHidden/>
               </w:rPr>
-              <w:instrText xml:space="preserve"> PAGEREF _Toc160005355 \h </w:instrText>
+              <w:instrText xml:space="preserve"> PAGEREF _Toc173398339 \h </w:instrText>
             </w:r>
             <w:r>
               <w:rPr>
@@ -4389,7 +4321,7 @@
               <w:rPr>
                 <w:webHidden/>
               </w:rPr>
-              <w:t>32</w:t>
+              <w:t>31</w:t>
             </w:r>
             <w:r>
               <w:rPr>
@@ -4412,7 +4344,7 @@
               <w14:ligatures w14:val="standardContextual"/>
             </w:rPr>
           </w:pPr>
-          <w:hyperlink w:anchor="_Toc160005356" w:history="1">
+          <w:hyperlink w:anchor="_Toc173398340" w:history="1">
             <w:r>
               <w:rPr>
                 <w:rStyle w:val="Hyperlink"/>
@@ -4453,7 +4385,7 @@
               <w:rPr>
                 <w:webHidden/>
               </w:rPr>
-              <w:instrText xml:space="preserve"> PAGEREF _Toc160005356 \h </w:instrText>
+              <w:instrText xml:space="preserve"> PAGEREF _Toc173398340 \h </w:instrText>
             </w:r>
             <w:r>
               <w:rPr>
@@ -4470,7 +4402,7 @@
               <w:rPr>
                 <w:webHidden/>
               </w:rPr>
-              <w:t>33</w:t>
+              <w:t>32</w:t>
             </w:r>
             <w:r>
               <w:rPr>
@@ -4493,7 +4425,7 @@
               <w14:ligatures w14:val="standardContextual"/>
             </w:rPr>
           </w:pPr>
-          <w:hyperlink w:anchor="_Toc160005357" w:history="1">
+          <w:hyperlink w:anchor="_Toc173398341" w:history="1">
             <w:r>
               <w:rPr>
                 <w:rStyle w:val="Hyperlink"/>
@@ -4534,7 +4466,7 @@
               <w:rPr>
                 <w:webHidden/>
               </w:rPr>
-              <w:instrText xml:space="preserve"> PAGEREF _Toc160005357 \h </w:instrText>
+              <w:instrText xml:space="preserve"> PAGEREF _Toc173398341 \h </w:instrText>
             </w:r>
             <w:r>
               <w:rPr>
@@ -4551,7 +4483,7 @@
               <w:rPr>
                 <w:webHidden/>
               </w:rPr>
-              <w:t>34</w:t>
+              <w:t>33</w:t>
             </w:r>
             <w:r>
               <w:rPr>
@@ -4573,7 +4505,7 @@
               <w14:ligatures w14:val="standardContextual"/>
             </w:rPr>
           </w:pPr>
-          <w:hyperlink w:anchor="_Toc160005358" w:history="1">
+          <w:hyperlink w:anchor="_Toc173398342" w:history="1">
             <w:r>
               <w:rPr>
                 <w:rStyle w:val="Hyperlink"/>
@@ -4613,7 +4545,7 @@
               <w:rPr>
                 <w:webHidden/>
               </w:rPr>
-              <w:instrText xml:space="preserve"> PAGEREF _Toc160005358 \h </w:instrText>
+              <w:instrText xml:space="preserve"> PAGEREF _Toc173398342 \h </w:instrText>
             </w:r>
             <w:r>
               <w:rPr>
@@ -4630,7 +4562,7 @@
               <w:rPr>
                 <w:webHidden/>
               </w:rPr>
-              <w:t>34</w:t>
+              <w:t>33</w:t>
             </w:r>
             <w:r>
               <w:rPr>
@@ -4652,7 +4584,7 @@
               <w14:ligatures w14:val="standardContextual"/>
             </w:rPr>
           </w:pPr>
-          <w:hyperlink w:anchor="_Toc160005359" w:history="1">
+          <w:hyperlink w:anchor="_Toc173398343" w:history="1">
             <w:r>
               <w:rPr>
                 <w:rStyle w:val="Hyperlink"/>
@@ -4692,7 +4624,7 @@
               <w:rPr>
                 <w:webHidden/>
               </w:rPr>
-              <w:instrText xml:space="preserve"> PAGEREF _Toc160005359 \h </w:instrText>
+              <w:instrText xml:space="preserve"> PAGEREF _Toc173398343 \h </w:instrText>
             </w:r>
             <w:r>
               <w:rPr>
@@ -4709,7 +4641,7 @@
               <w:rPr>
                 <w:webHidden/>
               </w:rPr>
-              <w:t>34</w:t>
+              <w:t>33</w:t>
             </w:r>
             <w:r>
               <w:rPr>
@@ -4731,7 +4663,7 @@
               <w14:ligatures w14:val="standardContextual"/>
             </w:rPr>
           </w:pPr>
-          <w:hyperlink w:anchor="_Toc160005360" w:history="1">
+          <w:hyperlink w:anchor="_Toc173398344" w:history="1">
             <w:r>
               <w:rPr>
                 <w:rStyle w:val="Hyperlink"/>
@@ -4771,7 +4703,7 @@
               <w:rPr>
                 <w:webHidden/>
               </w:rPr>
-              <w:instrText xml:space="preserve"> PAGEREF _Toc160005360 \h </w:instrText>
+              <w:instrText xml:space="preserve"> PAGEREF _Toc173398344 \h </w:instrText>
             </w:r>
             <w:r>
               <w:rPr>
@@ -4788,7 +4720,86 @@
               <w:rPr>
                 <w:webHidden/>
               </w:rPr>
-              <w:t>35</w:t>
+              <w:t>34</w:t>
+            </w:r>
+            <w:r>
+              <w:rPr>
+                <w:webHidden/>
+              </w:rPr>
+              <w:fldChar w:fldCharType="end"/>
+            </w:r>
+          </w:hyperlink>
+        </w:p>
+        <w:p>
+          <w:pPr>
+            <w:pStyle w:val="TOC2"/>
+            <w:rPr>
+              <w:rFonts w:asciiTheme="minorHAnsi" w:eastAsiaTheme="minorEastAsia" w:hAnsiTheme="minorHAnsi" w:cstheme="minorBidi"/>
+              <w:kern w:val="2"/>
+              <w:sz w:val="22"/>
+              <w:szCs w:val="22"/>
+              <w:lang w:eastAsia="en-GB"/>
+              <w14:ligatures w14:val="standardContextual"/>
+            </w:rPr>
+          </w:pPr>
+          <w:hyperlink w:anchor="_Toc173398345" w:history="1">
+            <w:r>
+              <w:rPr>
+                <w:rStyle w:val="Hyperlink"/>
+              </w:rPr>
+              <w:t>13.4</w:t>
+            </w:r>
+            <w:r>
+              <w:rPr>
+                <w:rFonts w:asciiTheme="minorHAnsi" w:eastAsiaTheme="minorEastAsia" w:hAnsiTheme="minorHAnsi" w:cstheme="minorBidi"/>
+                <w:kern w:val="2"/>
+                <w:sz w:val="22"/>
+                <w:szCs w:val="22"/>
+                <w:lang w:eastAsia="en-GB"/>
+                <w14:ligatures w14:val="standardContextual"/>
+              </w:rPr>
+              <w:tab/>
+            </w:r>
+            <w:r>
+              <w:rPr>
+                <w:rStyle w:val="Hyperlink"/>
+              </w:rPr>
+              <w:t>Internal-facing OSIS</w:t>
+            </w:r>
+            <w:r>
+              <w:rPr>
+                <w:webHidden/>
+              </w:rPr>
+              <w:tab/>
+            </w:r>
+            <w:r>
+              <w:rPr>
+                <w:webHidden/>
+              </w:rPr>
+              <w:fldChar w:fldCharType="begin"/>
+            </w:r>
+            <w:r>
+              <w:rPr>
+                <w:webHidden/>
+              </w:rPr>
+              <w:instrText xml:space="preserve"> PAGEREF _Toc173398345 \h </w:instrText>
+            </w:r>
+            <w:r>
+              <w:rPr>
+                <w:webHidden/>
+              </w:rPr>
+            </w:r>
+            <w:r>
+              <w:rPr>
+                <w:webHidden/>
+              </w:rPr>
+              <w:fldChar w:fldCharType="separate"/>
+            </w:r>
+            <w:r>
+              <w:rPr>
+                <w:webHidden/>
+              </w:rPr>
+              <w:t>34</w:t>
             </w:r>
             <w:r>
               <w:rPr>
@@ -4824,7 +4835,7 @@
         <w:pStyle w:val="Heading1"/>
       </w:pPr>
       <w:bookmarkStart w:id="0" w:name="_Ref139883805"/>
-      <w:bookmarkStart w:id="1" w:name="_Toc160005310"/>
+      <w:bookmarkStart w:id="1" w:name="_Toc173398295"/>
       <w:r>
         <w:lastRenderedPageBreak/>
         <w:t>Introduction</w:t>
@@ -4837,7 +4848,13 @@
         <w:pStyle w:val="JNormal"/>
       </w:pPr>
       <w:r>
-        <w:t>This document talks about the STEP Text Converter.</w:t>
+        <w:t xml:space="preserve">This document talks about the </w:t>
+      </w:r>
+      <w:r>
+        <w:t>STEPBible</w:t>
+      </w:r>
+      <w:r>
+        <w:t xml:space="preserve"> Text Converter.</w:t>
       </w:r>
       <w:r>
         <w:t xml:space="preserve">  </w:t>
@@ -5641,7 +5658,19 @@
         <w:t>.</w:t>
       </w:r>
       <w:r>
-        <w:t xml:space="preserve">  (I’ve also worked with Crosswire IMP, but support for that is rather ad hoc.)</w:t>
+        <w:t xml:space="preserve">  (I’ve also worked with Crosswire IMP</w:t>
+      </w:r>
+      <w:r>
+        <w:t xml:space="preserve"> fo</w:t>
+      </w:r>
+      <w:r>
+        <w:t>rm</w:t>
+      </w:r>
+      <w:r>
+        <w:t>at</w:t>
+      </w:r>
+      <w:r>
+        <w:t>, but support for that is rather ad hoc.)</w:t>
       </w:r>
     </w:p>
     <w:p>
@@ -5649,7 +5678,33 @@
         <w:pStyle w:val="JNormal"/>
       </w:pPr>
       <w:r>
-        <w:t xml:space="preserve">In theory any of the inputs can be either a single file or a collection of files.  In practice, to date all VL and OSIS inputs have involved just a single file; and all USX inputs have comprised of a separate file per Bible book.  Chances are, therefore, that these are the only </w:t>
+        <w:t xml:space="preserve">In theory any of the inputs can be either a single file or a collection of files.  In practice, to date all </w:t>
+      </w:r>
+      <w:proofErr w:type="gramStart"/>
+      <w:r>
+        <w:t>VL</w:t>
+      </w:r>
+      <w:r>
+        <w:t xml:space="preserve">, </w:t>
+      </w:r>
+      <w:r>
+        <w:t xml:space="preserve"> OSIS</w:t>
+      </w:r>
+      <w:proofErr w:type="gramEnd"/>
+      <w:r>
+        <w:t xml:space="preserve"> </w:t>
+      </w:r>
+      <w:r>
+        <w:t xml:space="preserve">and IMP </w:t>
+      </w:r>
+      <w:r>
+        <w:t>inputs have involved just a single file</w:t>
+      </w:r>
+      <w:r>
+        <w:t xml:space="preserve"> covering all Bible books</w:t>
+      </w:r>
+      <w:r>
+        <w:t xml:space="preserve">; and all USX inputs have comprised of a separate file per Bible book.  Chances are, therefore, that these are the only </w:t>
       </w:r>
       <w:r>
         <w:t>arrangements</w:t>
@@ -5722,7 +5777,7 @@
                 <w:bCs/>
                 <w:color w:val="FFFF00"/>
               </w:rPr>
-              <w:t>to</w:t>
+              <w:t xml:space="preserve">now </w:t>
             </w:r>
             <w:r>
               <w:rPr>
@@ -5730,7 +5785,7 @@
                 <w:bCs/>
                 <w:color w:val="FFFF00"/>
               </w:rPr>
-              <w:t xml:space="preserve"> section </w:t>
+              <w:t>to</w:t>
             </w:r>
             <w:r>
               <w:rPr>
@@ -5738,7 +5793,7 @@
                 <w:bCs/>
                 <w:color w:val="FFFF00"/>
               </w:rPr>
-              <w:fldChar w:fldCharType="begin"/>
+              <w:t xml:space="preserve"> section </w:t>
             </w:r>
             <w:r>
               <w:rPr>
@@ -5746,7 +5801,7 @@
                 <w:bCs/>
                 <w:color w:val="FFFF00"/>
               </w:rPr>
-              <w:instrText xml:space="preserve"> REF _Ref159750859 \r \h </w:instrText>
+              <w:fldChar w:fldCharType="begin"/>
             </w:r>
             <w:r>
               <w:rPr>
@@ -5754,6 +5809,7 @@
                 <w:bCs/>
                 <w:color w:val="FFFF00"/>
               </w:rPr>
+              <w:instrText xml:space="preserve"> REF _Ref159750859 \r \h </w:instrText>
             </w:r>
             <w:r>
               <w:rPr>
@@ -5761,7 +5817,6 @@
                 <w:bCs/>
                 <w:color w:val="FFFF00"/>
               </w:rPr>
-              <w:fldChar w:fldCharType="separate"/>
             </w:r>
             <w:r>
               <w:rPr>
@@ -5769,7 +5824,7 @@
                 <w:bCs/>
                 <w:color w:val="FFFF00"/>
               </w:rPr>
-              <w:t>2</w:t>
+              <w:fldChar w:fldCharType="separate"/>
             </w:r>
             <w:r>
               <w:rPr>
@@ -5777,7 +5832,7 @@
                 <w:bCs/>
                 <w:color w:val="FFFF00"/>
               </w:rPr>
-              <w:fldChar w:fldCharType="end"/>
+              <w:t>2</w:t>
             </w:r>
             <w:r>
               <w:rPr>
@@ -5785,7 +5840,7 @@
                 <w:bCs/>
                 <w:color w:val="FFFF00"/>
               </w:rPr>
-              <w:t>.</w:t>
+              <w:fldChar w:fldCharType="end"/>
             </w:r>
             <w:r>
               <w:rPr>
@@ -5793,8 +5848,32 @@
                 <w:bCs/>
                 <w:color w:val="FFFF00"/>
               </w:rPr>
+              <w:t>.</w:t>
+            </w:r>
+            <w:r>
+              <w:rPr>
+                <w:b/>
+                <w:bCs/>
+                <w:color w:val="FFFF00"/>
+              </w:rPr>
               <w:br/>
-              <w:t>If you need to understand or maintain it, read on.</w:t>
+              <w:t>If you need to understand or maintain it, read on</w:t>
+            </w:r>
+            <w:r>
+              <w:rPr>
+                <w:b/>
+                <w:bCs/>
+                <w:color w:val="FFFF00"/>
+              </w:rPr>
+              <w:t xml:space="preserve"> for an overview of the internals</w:t>
+            </w:r>
+            <w:r>
+              <w:rPr>
+                <w:b/>
+                <w:bCs/>
+                <w:color w:val="FFFF00"/>
+              </w:rPr>
+              <w:t>.</w:t>
             </w:r>
           </w:p>
         </w:tc>
@@ -5880,7 +5959,19 @@
         <w:t>.  External-facing OSIS is OSIS which we could make available to a third party should we wish to do so, and should licence conditions permit</w:t>
       </w:r>
       <w:r>
-        <w:t>; and it is also OSIS which we ourselves might want to use as input in a future run</w:t>
+        <w:t xml:space="preserve">; and </w:t>
+      </w:r>
+      <w:r>
+        <w:t>more to the point it</w:t>
+      </w:r>
+      <w:r>
+        <w:t xml:space="preserve"> is also OSIS which we ourselves might want to </w:t>
+      </w:r>
+      <w:r>
+        <w:t xml:space="preserve">modify (eg by adding tagging) and </w:t>
+      </w:r>
+      <w:r>
+        <w:t>use as input in a future run</w:t>
       </w:r>
       <w:r>
         <w:t xml:space="preserve">.  (In fact, strictly speaking we </w:t>
@@ -5925,65 +6016,163 @@
         <w:pStyle w:val="JNormal"/>
       </w:pPr>
       <w:r>
-        <w:t>A copy of th</w:t>
-      </w:r>
-      <w:r>
-        <w:t>is</w:t>
-      </w:r>
-      <w:r>
-        <w:t xml:space="preserve"> external-facing OSIS is then modified in various ways to create </w:t>
-      </w:r>
+        <w:t>This external-facing OSIS is saved to a file before the in-memory version of it is processed further in order to create the module.</w:t>
+      </w:r>
+    </w:p>
+    <w:p>
+      <w:pPr>
+        <w:pStyle w:val="Heading2"/>
+      </w:pPr>
+      <w:bookmarkStart w:id="2" w:name="_Ref159750927"/>
+      <w:bookmarkStart w:id="3" w:name="_Toc173398296"/>
+      <w:r>
+        <w:t>The input formats</w:t>
+      </w:r>
+      <w:bookmarkEnd w:id="2"/>
+      <w:bookmarkEnd w:id="3"/>
+    </w:p>
+    <w:p>
+      <w:pPr>
+        <w:rPr>
+          <w:sz w:val="21"/>
+          <w:szCs w:val="21"/>
+        </w:rPr>
+      </w:pPr>
       <w:r>
         <w:rPr>
           <w:b/>
           <w:bCs/>
-          <w:i/>
-          <w:iCs/>
-        </w:rPr>
-        <w:t>internal-facing OSIS</w:t>
-      </w:r>
-      <w:r>
-        <w:t xml:space="preserve">.  This is the form from which the Sword module is generated.  </w:t>
-      </w:r>
-      <w:r>
-        <w:t>S</w:t>
-      </w:r>
-      <w:r>
-        <w:t xml:space="preserve">ee section </w:t>
-      </w:r>
-      <w:r>
-        <w:fldChar w:fldCharType="begin"/>
-      </w:r>
-      <w:r>
-        <w:instrText xml:space="preserve"> REF _Ref159937755 \r \h </w:instrText>
-      </w:r>
-      <w:r>
-        <w:fldChar w:fldCharType="separate"/>
-      </w:r>
-      <w:r>
-        <w:t>1.3</w:t>
-      </w:r>
-      <w:r>
-        <w:fldChar w:fldCharType="end"/>
-      </w:r>
-      <w:r>
-        <w:t xml:space="preserve"> </w:t>
-      </w:r>
-      <w:r>
-        <w:t>for more details.</w:t>
-      </w:r>
-    </w:p>
-    <w:p>
-      <w:pPr>
-        <w:pStyle w:val="Heading2"/>
-      </w:pPr>
-      <w:bookmarkStart w:id="2" w:name="_Ref159750927"/>
-      <w:bookmarkStart w:id="3" w:name="_Toc160005311"/>
-      <w:r>
-        <w:t>The input formats</w:t>
-      </w:r>
-      <w:bookmarkEnd w:id="2"/>
-      <w:bookmarkEnd w:id="3"/>
+          <w:sz w:val="21"/>
+          <w:szCs w:val="21"/>
+        </w:rPr>
+        <w:t xml:space="preserve">USX </w:t>
+      </w:r>
+      <w:r>
+        <w:rPr>
+          <w:sz w:val="21"/>
+          <w:szCs w:val="21"/>
+        </w:rPr>
+        <w:t xml:space="preserve">is an XML dialect maintained by UBS, and </w:t>
+      </w:r>
+      <w:r>
+        <w:rPr>
+          <w:sz w:val="21"/>
+          <w:szCs w:val="21"/>
+        </w:rPr>
+        <w:t xml:space="preserve">is </w:t>
+      </w:r>
+      <w:r>
+        <w:rPr>
+          <w:sz w:val="21"/>
+          <w:szCs w:val="21"/>
+        </w:rPr>
+        <w:t xml:space="preserve">still under active development.  </w:t>
+      </w:r>
+      <w:r>
+        <w:rPr>
+          <w:sz w:val="21"/>
+          <w:szCs w:val="21"/>
+        </w:rPr>
+        <w:t>It is an XML-</w:t>
+      </w:r>
+      <w:proofErr w:type="spellStart"/>
+      <w:r>
+        <w:rPr>
+          <w:sz w:val="21"/>
+          <w:szCs w:val="21"/>
+        </w:rPr>
+        <w:t>ified</w:t>
+      </w:r>
+      <w:proofErr w:type="spellEnd"/>
+      <w:r>
+        <w:rPr>
+          <w:sz w:val="21"/>
+          <w:szCs w:val="21"/>
+        </w:rPr>
+        <w:t xml:space="preserve"> version of USFM, which is also controlled by UBS.  We can indirectly accept USFM as an input as well, because the UBS </w:t>
+      </w:r>
+      <w:proofErr w:type="spellStart"/>
+      <w:r>
+        <w:rPr>
+          <w:sz w:val="21"/>
+          <w:szCs w:val="21"/>
+        </w:rPr>
+        <w:t>Paratext</w:t>
+      </w:r>
+      <w:proofErr w:type="spellEnd"/>
+      <w:r>
+        <w:rPr>
+          <w:sz w:val="21"/>
+          <w:szCs w:val="21"/>
+        </w:rPr>
+        <w:t xml:space="preserve"> tool can be used to convert USFM to USX.  </w:t>
+      </w:r>
+      <w:r>
+        <w:rPr>
+          <w:sz w:val="21"/>
+          <w:szCs w:val="21"/>
+        </w:rPr>
+        <w:t>The various extant versions of USX differ in some significant ways, and we cannot rely upon all translators using the most recent version</w:t>
+      </w:r>
+      <w:r>
+        <w:rPr>
+          <w:sz w:val="21"/>
+          <w:szCs w:val="21"/>
+        </w:rPr>
+        <w:t>.</w:t>
+      </w:r>
+    </w:p>
+    <w:p>
+      <w:pPr>
+        <w:rPr>
+          <w:sz w:val="21"/>
+          <w:szCs w:val="21"/>
+        </w:rPr>
+      </w:pPr>
+      <w:r>
+        <w:rPr>
+          <w:sz w:val="21"/>
+          <w:szCs w:val="21"/>
+        </w:rPr>
+        <w:t xml:space="preserve">Most of the </w:t>
+      </w:r>
+      <w:r>
+        <w:rPr>
+          <w:sz w:val="21"/>
+          <w:szCs w:val="21"/>
+        </w:rPr>
+        <w:t>texts</w:t>
+      </w:r>
+      <w:r>
+        <w:rPr>
+          <w:sz w:val="21"/>
+          <w:szCs w:val="21"/>
+        </w:rPr>
+        <w:t xml:space="preserve"> I have seen have been in USX format</w:t>
+      </w:r>
+      <w:r>
+        <w:rPr>
+          <w:sz w:val="21"/>
+          <w:szCs w:val="21"/>
+        </w:rPr>
+        <w:t xml:space="preserve">.  I’m not sure whether that means that most texts </w:t>
+      </w:r>
+      <w:r>
+        <w:rPr>
+          <w:i/>
+          <w:iCs/>
+          <w:sz w:val="21"/>
+          <w:szCs w:val="21"/>
+        </w:rPr>
+        <w:t>are</w:t>
+      </w:r>
+      <w:r>
+        <w:rPr>
+          <w:sz w:val="21"/>
+          <w:szCs w:val="21"/>
+        </w:rPr>
+        <w:t xml:space="preserve"> in USX these days, or whether it just means I need to get out more.</w:t>
+      </w:r>
     </w:p>
     <w:p>
       <w:pPr>
@@ -5999,119 +6188,73 @@
           <w:sz w:val="21"/>
           <w:szCs w:val="21"/>
         </w:rPr>
-        <w:t xml:space="preserve">USX </w:t>
-      </w:r>
-      <w:r>
-        <w:rPr>
-          <w:sz w:val="21"/>
-          <w:szCs w:val="21"/>
-        </w:rPr>
-        <w:t xml:space="preserve">is an XML dialect maintained by UBS, and still under active development.  </w:t>
-      </w:r>
-      <w:r>
-        <w:rPr>
-          <w:sz w:val="21"/>
-          <w:szCs w:val="21"/>
-        </w:rPr>
-        <w:t>It is an XML-</w:t>
-      </w:r>
-      <w:proofErr w:type="spellStart"/>
-      <w:r>
-        <w:rPr>
-          <w:sz w:val="21"/>
-          <w:szCs w:val="21"/>
-        </w:rPr>
-        <w:t>ified</w:t>
-      </w:r>
-      <w:proofErr w:type="spellEnd"/>
-      <w:r>
-        <w:rPr>
-          <w:sz w:val="21"/>
-          <w:szCs w:val="21"/>
-        </w:rPr>
-        <w:t xml:space="preserve"> version of USFM, which is also controlled by UBS.  We can indirectly accept USFM as an input as well, because the UBS </w:t>
-      </w:r>
-      <w:proofErr w:type="spellStart"/>
-      <w:r>
-        <w:rPr>
-          <w:sz w:val="21"/>
-          <w:szCs w:val="21"/>
-        </w:rPr>
-        <w:t>Paratext</w:t>
-      </w:r>
-      <w:proofErr w:type="spellEnd"/>
-      <w:r>
-        <w:rPr>
-          <w:sz w:val="21"/>
-          <w:szCs w:val="21"/>
-        </w:rPr>
-        <w:t xml:space="preserve"> tool can be used to convert USFM to USX.  </w:t>
-      </w:r>
-      <w:r>
-        <w:rPr>
-          <w:sz w:val="21"/>
-          <w:szCs w:val="21"/>
-        </w:rPr>
-        <w:t>The various extant versions of USX differ in some significant ways, and we cannot rely upon all translators using the most recent version</w:t>
-      </w:r>
-      <w:r>
-        <w:rPr>
-          <w:sz w:val="21"/>
-          <w:szCs w:val="21"/>
-        </w:rPr>
-        <w:t>.</w:t>
-      </w:r>
-    </w:p>
-    <w:p>
-      <w:pPr>
-        <w:rPr>
-          <w:sz w:val="21"/>
-          <w:szCs w:val="21"/>
-        </w:rPr>
-      </w:pPr>
-      <w:r>
-        <w:rPr>
-          <w:sz w:val="21"/>
-          <w:szCs w:val="21"/>
-        </w:rPr>
-        <w:t xml:space="preserve">Most of the </w:t>
-      </w:r>
-      <w:r>
-        <w:rPr>
-          <w:sz w:val="21"/>
-          <w:szCs w:val="21"/>
-        </w:rPr>
-        <w:t>texts</w:t>
-      </w:r>
-      <w:r>
-        <w:rPr>
-          <w:sz w:val="21"/>
-          <w:szCs w:val="21"/>
-        </w:rPr>
-        <w:t xml:space="preserve"> I have seen have been in USX format</w:t>
-      </w:r>
-      <w:r>
-        <w:rPr>
-          <w:sz w:val="21"/>
-          <w:szCs w:val="21"/>
-        </w:rPr>
-        <w:t xml:space="preserve">.  I’m not sure whether that means that most texts </w:t>
-      </w:r>
-      <w:r>
-        <w:rPr>
-          <w:i/>
-          <w:iCs/>
-          <w:sz w:val="21"/>
-          <w:szCs w:val="21"/>
-        </w:rPr>
-        <w:t>are</w:t>
-      </w:r>
-      <w:r>
-        <w:rPr>
-          <w:sz w:val="21"/>
-          <w:szCs w:val="21"/>
-        </w:rPr>
-        <w:t xml:space="preserve"> in USX these days, or whether it just means I need to get out more.</w:t>
+        <w:lastRenderedPageBreak/>
+        <w:t>VerseLine</w:t>
+      </w:r>
+      <w:r>
+        <w:rPr>
+          <w:sz w:val="21"/>
+          <w:szCs w:val="21"/>
+        </w:rPr>
+        <w:t xml:space="preserve"> (VL) is a plain-text format in which all of the information for a single verse occupies a single line in the file.  Unfortunately, that’s as far as standardisation goes, every man doing that which is right in his own eyes: no two texts seem to agree upon how to indicate the scripture reference for each verse or what other features should be supported (footnotes, etc).  The converter has built-in support for the two forms of VL we have processed most recently, this support being defined using configuration data.  The fact that I rely upon configuration data here holds out some hope that </w:t>
+      </w:r>
+      <w:r>
+        <w:rPr>
+          <w:sz w:val="21"/>
+          <w:szCs w:val="21"/>
+        </w:rPr>
+        <w:t>we might be able to</w:t>
+      </w:r>
+      <w:r>
+        <w:rPr>
+          <w:sz w:val="21"/>
+          <w:szCs w:val="21"/>
+        </w:rPr>
+        <w:t xml:space="preserve"> support other forms of VL too with </w:t>
+      </w:r>
+      <w:r>
+        <w:rPr>
+          <w:sz w:val="21"/>
+          <w:szCs w:val="21"/>
+        </w:rPr>
+        <w:t xml:space="preserve">just </w:t>
+      </w:r>
+      <w:r>
+        <w:rPr>
+          <w:sz w:val="21"/>
+          <w:szCs w:val="21"/>
+        </w:rPr>
+        <w:t>appropriate changes to the configuration data</w:t>
+      </w:r>
+      <w:r>
+        <w:rPr>
+          <w:sz w:val="21"/>
+          <w:szCs w:val="21"/>
+        </w:rPr>
+        <w:t>, rather than having to augment the processing</w:t>
+      </w:r>
+      <w:r>
+        <w:rPr>
+          <w:sz w:val="21"/>
+          <w:szCs w:val="21"/>
+        </w:rPr>
+        <w:t xml:space="preserve">.  Just not </w:t>
+      </w:r>
+      <w:r>
+        <w:rPr>
+          <w:i/>
+          <w:iCs/>
+          <w:sz w:val="21"/>
+          <w:szCs w:val="21"/>
+        </w:rPr>
+        <w:t>much</w:t>
+      </w:r>
+      <w:r>
+        <w:rPr>
+          <w:sz w:val="21"/>
+          <w:szCs w:val="21"/>
+        </w:rPr>
+        <w:t xml:space="preserve"> hope, I suspect.</w:t>
       </w:r>
     </w:p>
     <w:p>
@@ -6128,73 +6271,73 @@
           <w:sz w:val="21"/>
           <w:szCs w:val="21"/>
         </w:rPr>
-        <w:lastRenderedPageBreak/>
-        <w:t>VerseLine</w:t>
-      </w:r>
-      <w:r>
-        <w:rPr>
-          <w:sz w:val="21"/>
-          <w:szCs w:val="21"/>
-        </w:rPr>
-        <w:t xml:space="preserve"> (VL) is a plain-text format in which all of the information for a single verse occupies a single line in the file.  Unfortunately, that’s as far as standardisation goes, every man doing that which is right in his own eyes: no two texts seem to agree upon how to indicate the scripture reference for each verse or what other features should be supported (footnotes, etc).  The converter has built-in support for the two forms of VL we have processed most recently, this support being defined using configuration data.  The fact that I rely upon configuration data here holds out some hope that </w:t>
-      </w:r>
-      <w:r>
-        <w:rPr>
-          <w:sz w:val="21"/>
-          <w:szCs w:val="21"/>
-        </w:rPr>
-        <w:t>we might be able to</w:t>
-      </w:r>
-      <w:r>
-        <w:rPr>
-          <w:sz w:val="21"/>
-          <w:szCs w:val="21"/>
-        </w:rPr>
-        <w:t xml:space="preserve"> support other forms of VL too with </w:t>
-      </w:r>
-      <w:r>
-        <w:rPr>
-          <w:sz w:val="21"/>
-          <w:szCs w:val="21"/>
-        </w:rPr>
-        <w:t xml:space="preserve">just </w:t>
-      </w:r>
-      <w:r>
-        <w:rPr>
-          <w:sz w:val="21"/>
-          <w:szCs w:val="21"/>
-        </w:rPr>
-        <w:t>appropriate changes to the configuration data</w:t>
-      </w:r>
-      <w:r>
-        <w:rPr>
-          <w:sz w:val="21"/>
-          <w:szCs w:val="21"/>
-        </w:rPr>
-        <w:t>, rather than having to augment the processing</w:t>
-      </w:r>
-      <w:r>
-        <w:rPr>
-          <w:sz w:val="21"/>
-          <w:szCs w:val="21"/>
-        </w:rPr>
-        <w:t xml:space="preserve">.  Just not </w:t>
-      </w:r>
-      <w:r>
-        <w:rPr>
-          <w:i/>
-          <w:iCs/>
-          <w:sz w:val="21"/>
-          <w:szCs w:val="21"/>
-        </w:rPr>
-        <w:t>much</w:t>
-      </w:r>
-      <w:r>
-        <w:rPr>
-          <w:sz w:val="21"/>
-          <w:szCs w:val="21"/>
-        </w:rPr>
-        <w:t xml:space="preserve"> hope, I suspect.</w:t>
+        <w:t>OSIS</w:t>
+      </w:r>
+      <w:r>
+        <w:rPr>
+          <w:sz w:val="21"/>
+          <w:szCs w:val="21"/>
+        </w:rPr>
+        <w:t xml:space="preserve"> is another XML dialect.  At the time of writing the standard is moribund (ie no one is actively maintaining it and I don’t believe any updates have been applied for a very long time).  It is of interest for three reasons: first, for a few texts OSIS is all we have available</w:t>
+      </w:r>
+      <w:r>
+        <w:rPr>
+          <w:sz w:val="21"/>
+          <w:szCs w:val="21"/>
+        </w:rPr>
+        <w:t xml:space="preserve"> by way of input</w:t>
+      </w:r>
+      <w:r>
+        <w:rPr>
+          <w:sz w:val="21"/>
+          <w:szCs w:val="21"/>
+        </w:rPr>
+        <w:t xml:space="preserve">; second, we may need to apply manual tweaks to some texts (eg to apply tagging), and OSIS is regarded as the best </w:t>
+      </w:r>
+      <w:r>
+        <w:rPr>
+          <w:sz w:val="21"/>
+          <w:szCs w:val="21"/>
+        </w:rPr>
+        <w:t>basis for</w:t>
+      </w:r>
+      <w:r>
+        <w:rPr>
+          <w:sz w:val="21"/>
+          <w:szCs w:val="21"/>
+        </w:rPr>
+        <w:t xml:space="preserve"> this;</w:t>
+      </w:r>
+      <w:r>
+        <w:rPr>
+          <w:rStyle w:val="FootnoteReference"/>
+          <w:sz w:val="21"/>
+          <w:szCs w:val="21"/>
+        </w:rPr>
+        <w:footnoteReference w:id="1"/>
+      </w:r>
+      <w:r>
+        <w:rPr>
+          <w:sz w:val="21"/>
+          <w:szCs w:val="21"/>
+        </w:rPr>
+        <w:t xml:space="preserve"> and third, we have to generate OSIS in order to use the third party </w:t>
+      </w:r>
+      <w:r>
+        <w:rPr>
+          <w:i/>
+          <w:iCs/>
+          <w:sz w:val="21"/>
+          <w:szCs w:val="21"/>
+        </w:rPr>
+        <w:t>osis2mod</w:t>
+      </w:r>
+      <w:r>
+        <w:rPr>
+          <w:sz w:val="21"/>
+          <w:szCs w:val="21"/>
+        </w:rPr>
+        <w:t xml:space="preserve"> tool which is our only way of making the Sword modules we need.</w:t>
       </w:r>
     </w:p>
     <w:p>
@@ -6211,75 +6354,6 @@
           <w:sz w:val="21"/>
           <w:szCs w:val="21"/>
         </w:rPr>
-        <w:t>OSIS</w:t>
-      </w:r>
-      <w:r>
-        <w:rPr>
-          <w:sz w:val="21"/>
-          <w:szCs w:val="21"/>
-        </w:rPr>
-        <w:t xml:space="preserve"> is another XML dialect.  At the time of writing the standard is moribund (ie no one is actively maintaining it and I don’t believe any updates have been applied for a very long time).  It is of interest for three reasons: first, for a few texts OSIS is all we have available; second, we may need to apply manual tweaks to some texts (eg to apply tagging), and OSIS is regarded as the best </w:t>
-      </w:r>
-      <w:r>
-        <w:rPr>
-          <w:sz w:val="21"/>
-          <w:szCs w:val="21"/>
-        </w:rPr>
-        <w:t>basis for</w:t>
-      </w:r>
-      <w:r>
-        <w:rPr>
-          <w:sz w:val="21"/>
-          <w:szCs w:val="21"/>
-        </w:rPr>
-        <w:t xml:space="preserve"> this;</w:t>
-      </w:r>
-      <w:r>
-        <w:rPr>
-          <w:rStyle w:val="FootnoteReference"/>
-          <w:sz w:val="21"/>
-          <w:szCs w:val="21"/>
-        </w:rPr>
-        <w:footnoteReference w:id="1"/>
-      </w:r>
-      <w:r>
-        <w:rPr>
-          <w:sz w:val="21"/>
-          <w:szCs w:val="21"/>
-        </w:rPr>
-        <w:t xml:space="preserve"> and third, we have to generate OSIS in order to use the third party </w:t>
-      </w:r>
-      <w:r>
-        <w:rPr>
-          <w:i/>
-          <w:iCs/>
-          <w:sz w:val="21"/>
-          <w:szCs w:val="21"/>
-        </w:rPr>
-        <w:t>osis2mod</w:t>
-      </w:r>
-      <w:r>
-        <w:rPr>
-          <w:sz w:val="21"/>
-          <w:szCs w:val="21"/>
-        </w:rPr>
-        <w:t xml:space="preserve"> tool which is our only way of making the Sword modules we need.</w:t>
-      </w:r>
-    </w:p>
-    <w:p>
-      <w:pPr>
-        <w:rPr>
-          <w:sz w:val="21"/>
-          <w:szCs w:val="21"/>
-        </w:rPr>
-      </w:pPr>
-      <w:r>
-        <w:rPr>
-          <w:b/>
-          <w:bCs/>
-          <w:sz w:val="21"/>
-          <w:szCs w:val="21"/>
-        </w:rPr>
         <w:t>IMP</w:t>
       </w:r>
       <w:r>
@@ -6287,7 +6361,21 @@
           <w:sz w:val="21"/>
           <w:szCs w:val="21"/>
         </w:rPr>
-        <w:t xml:space="preserve"> (which I mentioned in passing previously) is a Crosswire-proprietary text-based format which can be extracted from Sword modules.  We have successfully worked with this once, but it is not really officially supported – the one occasion on which we worked with it, there was a lot of manual tweaking involved.</w:t>
+        <w:t xml:space="preserve"> (which I mentioned in passing previously) is a Crosswire-proprietary text-based format which can be extracted from Sword modules.  We have successfully worked with this </w:t>
+      </w:r>
+      <w:r>
+        <w:rPr>
+          <w:sz w:val="21"/>
+          <w:szCs w:val="21"/>
+        </w:rPr>
+        <w:t>a few times</w:t>
+      </w:r>
+      <w:r>
+        <w:rPr>
+          <w:sz w:val="21"/>
+          <w:szCs w:val="21"/>
+        </w:rPr>
+        <w:t>, but it is not really officially supported –a lot of manual tweaking involved.</w:t>
       </w:r>
     </w:p>
     <w:p>
@@ -6295,7 +6383,7 @@
         <w:pStyle w:val="Heading2"/>
       </w:pPr>
       <w:bookmarkStart w:id="4" w:name="_Ref159930207"/>
-      <w:bookmarkStart w:id="5" w:name="_Toc160005312"/>
+      <w:bookmarkStart w:id="5" w:name="_Toc173398297"/>
       <w:r>
         <w:t>External-facing OSIS</w:t>
       </w:r>
@@ -6314,59 +6402,38 @@
           <w:sz w:val="21"/>
           <w:szCs w:val="21"/>
         </w:rPr>
-        <w:t>This is a form of OSIS which could possibly be made available to third parties, and which we might ourselves want to use as the basis of input to a future run</w:t>
-      </w:r>
-      <w:r>
-        <w:rPr>
-          <w:sz w:val="21"/>
-          <w:szCs w:val="21"/>
-        </w:rPr>
-        <w:t xml:space="preserve"> (to which end the processing stores it in the </w:t>
-      </w:r>
-      <w:r>
-        <w:rPr>
-          <w:i/>
-          <w:iCs/>
-          <w:sz w:val="21"/>
-          <w:szCs w:val="21"/>
-        </w:rPr>
-        <w:t>InputOsis</w:t>
-      </w:r>
-      <w:r>
-        <w:rPr>
-          <w:sz w:val="21"/>
-          <w:szCs w:val="21"/>
-        </w:rPr>
-        <w:t xml:space="preserve"> folder </w:t>
-      </w:r>
-      <w:r>
-        <w:rPr>
-          <w:sz w:val="21"/>
-          <w:szCs w:val="21"/>
-        </w:rPr>
-        <w:t xml:space="preserve">for future reference </w:t>
-      </w:r>
-      <w:r>
-        <w:rPr>
-          <w:sz w:val="21"/>
-          <w:szCs w:val="21"/>
-        </w:rPr>
-        <w:t>once it has been generated).</w:t>
-      </w:r>
-    </w:p>
-    <w:p>
-      <w:pPr>
-        <w:rPr>
-          <w:sz w:val="21"/>
-          <w:szCs w:val="21"/>
-        </w:rPr>
-      </w:pPr>
-      <w:r>
-        <w:rPr>
-          <w:sz w:val="21"/>
-          <w:szCs w:val="21"/>
-        </w:rPr>
-        <w:t>In fact, there are a couple of things which may stand in the way of making material available to third parties.</w:t>
+        <w:t xml:space="preserve">OSIS data is saved to disk during processing in a form which I have referred to above as </w:t>
+      </w:r>
+      <w:r>
+        <w:rPr>
+          <w:i/>
+          <w:iCs/>
+          <w:sz w:val="21"/>
+          <w:szCs w:val="21"/>
+        </w:rPr>
+        <w:t>external-facing OSIS</w:t>
+      </w:r>
+      <w:r>
+        <w:rPr>
+          <w:sz w:val="21"/>
+          <w:szCs w:val="21"/>
+        </w:rPr>
+        <w:t>.  This data is suitable for use, for instance, should we wish to apply tagging to the text: it can be changed and then fed back into the converter.</w:t>
+      </w:r>
+    </w:p>
+    <w:p>
+      <w:pPr>
+        <w:rPr>
+          <w:sz w:val="21"/>
+          <w:szCs w:val="21"/>
+        </w:rPr>
+      </w:pPr>
+      <w:r>
+        <w:rPr>
+          <w:sz w:val="21"/>
+          <w:szCs w:val="21"/>
+        </w:rPr>
+        <w:t>In theory it is also in a form which could be passed to third parties should we wish to do so.  There are a couple of obstacles to making data available in this way, however.</w:t>
       </w:r>
     </w:p>
     <w:p>
@@ -6404,7 +6471,21 @@
           <w:sz w:val="21"/>
           <w:szCs w:val="21"/>
         </w:rPr>
-        <w:t xml:space="preserve">compliant.  Poetry lines and list items in OSIS are supposed to reside within enclosing tags equivalent to HTML’s &lt;ul&gt;.  USX (which is the most common form of input at present) does not have these.  It is difficult to add them reliably; doing so increases the likelihood of hitting cross-boundary markup; </w:t>
+        <w:t>compliant.  Poetry lines and list items in OSIS are supposed to reside within enclosing tags equivalent to HTML’s &lt;ul&gt;.  USX (which is the most common form of input at present) does not have these.  It is difficult to add them reliably</w:t>
+      </w:r>
+      <w:r>
+        <w:rPr>
+          <w:sz w:val="21"/>
+          <w:szCs w:val="21"/>
+        </w:rPr>
+        <w:t>:</w:t>
+      </w:r>
+      <w:r>
+        <w:rPr>
+          <w:sz w:val="21"/>
+          <w:szCs w:val="21"/>
+        </w:rPr>
+        <w:t xml:space="preserve"> doing so increases the likelihood of hitting cross-boundary markup; </w:t>
       </w:r>
       <w:r>
         <w:rPr>
@@ -6432,29 +6513,57 @@
           <w:sz w:val="21"/>
           <w:szCs w:val="21"/>
         </w:rPr>
-        <w:t xml:space="preserve"> unfortunately also means that we cannot supply modules to Crosswire, who require full compliance).</w:t>
-      </w:r>
-    </w:p>
-    <w:p>
-      <w:pPr>
-        <w:rPr>
-          <w:sz w:val="21"/>
-          <w:szCs w:val="21"/>
-        </w:rPr>
-      </w:pPr>
-      <w:r>
-        <w:rPr>
-          <w:sz w:val="21"/>
-          <w:szCs w:val="21"/>
-        </w:rPr>
-        <w:t xml:space="preserve">The other issue is metadata.  Of course third-party requirements in this respect are unknown anyway, but I imagine the most likely requirement would be to have a copy of relevant data from the Sword configuration file.  Here we follow what is a reasonably common practice, and give certain elements in HTML form (partly because for long text like copyright details, this gives a better </w:t>
-      </w:r>
-      <w:r>
-        <w:rPr>
-          <w:sz w:val="21"/>
-          <w:szCs w:val="21"/>
-        </w:rPr>
-        <w:t>rendered appearance</w:t>
+        <w:t xml:space="preserve"> unfortunately also means that we cannot supply </w:t>
+      </w:r>
+      <w:r>
+        <w:rPr>
+          <w:sz w:val="21"/>
+          <w:szCs w:val="21"/>
+        </w:rPr>
+        <w:t>OSIS</w:t>
+      </w:r>
+      <w:r>
+        <w:rPr>
+          <w:sz w:val="21"/>
+          <w:szCs w:val="21"/>
+        </w:rPr>
+        <w:t xml:space="preserve"> to Crosswire, who require full compliance).</w:t>
+      </w:r>
+    </w:p>
+    <w:p>
+      <w:pPr>
+        <w:rPr>
+          <w:sz w:val="21"/>
+          <w:szCs w:val="21"/>
+        </w:rPr>
+      </w:pPr>
+      <w:r>
+        <w:rPr>
+          <w:sz w:val="21"/>
+          <w:szCs w:val="21"/>
+        </w:rPr>
+        <w:t xml:space="preserve">The other issue is metadata.  Of course third-party requirements in this respect are unknown anyway, but I imagine the most likely requirement would be to </w:t>
+      </w:r>
+      <w:r>
+        <w:rPr>
+          <w:sz w:val="21"/>
+          <w:szCs w:val="21"/>
+        </w:rPr>
+        <w:t>provide third parties with our</w:t>
+      </w:r>
+      <w:r>
+        <w:rPr>
+          <w:sz w:val="21"/>
+          <w:szCs w:val="21"/>
+        </w:rPr>
+        <w:t xml:space="preserve"> Sword configuration file.  Here we follow what is a reasonably common practice, and give certain elements in HTML form (partly because for long text like copyright details, this gives </w:t>
+      </w:r>
+      <w:r>
+        <w:rPr>
+          <w:sz w:val="21"/>
+          <w:szCs w:val="21"/>
+        </w:rPr>
+        <w:t>more readable output</w:t>
       </w:r>
       <w:r>
         <w:rPr>
@@ -6477,7 +6586,21 @@
           <w:sz w:val="21"/>
           <w:szCs w:val="21"/>
         </w:rPr>
-        <w:t xml:space="preserve"> file often contains the data we need in HTML form, which I pick up automatically).</w:t>
+        <w:t xml:space="preserve"> file often contains the data we need in HTML form, which I </w:t>
+      </w:r>
+      <w:r>
+        <w:rPr>
+          <w:sz w:val="21"/>
+          <w:szCs w:val="21"/>
+        </w:rPr>
+        <w:t xml:space="preserve">can </w:t>
+      </w:r>
+      <w:r>
+        <w:rPr>
+          <w:sz w:val="21"/>
+          <w:szCs w:val="21"/>
+        </w:rPr>
+        <w:t>pick up automatically).</w:t>
       </w:r>
     </w:p>
     <w:p>
@@ -6493,134 +6616,640 @@
           <w:szCs w:val="21"/>
         </w:rPr>
         <w:lastRenderedPageBreak/>
-        <w:t>In theory, HTML should not be used here: we are supposed to limit ourselves to Crosswire’s own markdown.  That, however, is rather restrictive.</w:t>
+        <w:t>In theory, HTML should not be used here</w:t>
+      </w:r>
+      <w:r>
+        <w:rPr>
+          <w:sz w:val="21"/>
+          <w:szCs w:val="21"/>
+        </w:rPr>
+        <w:t xml:space="preserve"> (or only in a </w:t>
+      </w:r>
+      <w:r>
+        <w:rPr>
+          <w:sz w:val="21"/>
+          <w:szCs w:val="21"/>
+        </w:rPr>
+        <w:t xml:space="preserve">very </w:t>
+      </w:r>
+      <w:r>
+        <w:rPr>
+          <w:sz w:val="21"/>
+          <w:szCs w:val="21"/>
+        </w:rPr>
+        <w:t>few selected fields)</w:t>
+      </w:r>
+      <w:r>
+        <w:rPr>
+          <w:sz w:val="21"/>
+          <w:szCs w:val="21"/>
+        </w:rPr>
+        <w:t xml:space="preserve">: </w:t>
+      </w:r>
+      <w:r>
+        <w:rPr>
+          <w:sz w:val="21"/>
+          <w:szCs w:val="21"/>
+        </w:rPr>
+        <w:t xml:space="preserve">in most fields </w:t>
+      </w:r>
+      <w:r>
+        <w:rPr>
+          <w:sz w:val="21"/>
+          <w:szCs w:val="21"/>
+        </w:rPr>
+        <w:t>we are supposed to limit ourselves to Crosswire’s own markdown</w:t>
+      </w:r>
+      <w:r>
+        <w:rPr>
+          <w:sz w:val="21"/>
+          <w:szCs w:val="21"/>
+        </w:rPr>
+        <w:t>, or to use only plain text</w:t>
+      </w:r>
+      <w:r>
+        <w:rPr>
+          <w:sz w:val="21"/>
+          <w:szCs w:val="21"/>
+        </w:rPr>
+        <w:t>.  That, however, is rather restrictive</w:t>
+      </w:r>
+      <w:r>
+        <w:rPr>
+          <w:sz w:val="21"/>
+          <w:szCs w:val="21"/>
+        </w:rPr>
+        <w:t xml:space="preserve">, and since it seems a lot of people ignore these limitations, we do too. </w:t>
       </w:r>
     </w:p>
     <w:p>
       <w:pPr>
         <w:pStyle w:val="Heading2"/>
       </w:pPr>
-      <w:bookmarkStart w:id="6" w:name="_Ref159937755"/>
-      <w:bookmarkStart w:id="7" w:name="_Toc160005313"/>
-      <w:r>
-        <w:t>Internal-facing OSIS</w:t>
+      <w:bookmarkStart w:id="6" w:name="_Toc173398298"/>
+      <w:r>
+        <w:t>Cross-boundary markup</w:t>
       </w:r>
       <w:bookmarkEnd w:id="6"/>
+    </w:p>
+    <w:p>
+      <w:pPr>
+        <w:rPr>
+          <w:sz w:val="21"/>
+          <w:szCs w:val="21"/>
+        </w:rPr>
+      </w:pPr>
+      <w:r>
+        <w:rPr>
+          <w:sz w:val="21"/>
+          <w:szCs w:val="21"/>
+        </w:rPr>
+        <w:t xml:space="preserve">USX and OSIS differ somewhat as regards the manner in which books, chapters and verses are demarcated.  My recollection is slightly hazy, and I can’t be bothered to look things up, but I think that all three </w:t>
+      </w:r>
+      <w:r>
+        <w:rPr>
+          <w:sz w:val="21"/>
+          <w:szCs w:val="21"/>
+        </w:rPr>
+        <w:t>levels</w:t>
+      </w:r>
+      <w:r>
+        <w:rPr>
+          <w:sz w:val="21"/>
+          <w:szCs w:val="21"/>
+        </w:rPr>
+        <w:t xml:space="preserve"> </w:t>
+      </w:r>
+      <w:r>
+        <w:rPr>
+          <w:sz w:val="21"/>
+          <w:szCs w:val="21"/>
+        </w:rPr>
+        <w:t>(</w:t>
+      </w:r>
+      <w:r>
+        <w:rPr>
+          <w:sz w:val="21"/>
+          <w:szCs w:val="21"/>
+        </w:rPr>
+        <w:t>books, chapters, and verses</w:t>
+      </w:r>
+      <w:r>
+        <w:rPr>
+          <w:sz w:val="21"/>
+          <w:szCs w:val="21"/>
+        </w:rPr>
+        <w:t>)</w:t>
+      </w:r>
+      <w:r>
+        <w:rPr>
+          <w:sz w:val="21"/>
+          <w:szCs w:val="21"/>
+        </w:rPr>
+        <w:t xml:space="preserve"> may be marked in USX simply with a milestone marker at the front of the given entity.  OSIS, as I recall, requires that books and chapters be enclosing nodes, and allows verses to be either milestones or enclosing tags, but recommends the former.</w:t>
+      </w:r>
+    </w:p>
+    <w:p>
+      <w:pPr>
+        <w:rPr>
+          <w:sz w:val="21"/>
+          <w:szCs w:val="21"/>
+        </w:rPr>
+      </w:pPr>
+      <w:r>
+        <w:rPr>
+          <w:sz w:val="21"/>
+          <w:szCs w:val="21"/>
+        </w:rPr>
+        <w:t xml:space="preserve">Books and chapters can easily be swapped from one arrangement to the other because there is normally no cross-boundary markup.  But the milestone form </w:t>
+      </w:r>
+      <w:r>
+        <w:rPr>
+          <w:sz w:val="21"/>
+          <w:szCs w:val="21"/>
+        </w:rPr>
+        <w:t xml:space="preserve">of </w:t>
+      </w:r>
+      <w:r>
+        <w:rPr>
+          <w:sz w:val="21"/>
+          <w:szCs w:val="21"/>
+        </w:rPr>
+        <w:t>markup for verses is more problematical, because it permits, and by implication encourages, semantic and formatting markup to cross verse boundaries (ie to start outside a given verse and finish inside it, or vice versa).</w:t>
+      </w:r>
+    </w:p>
+    <w:p>
+      <w:pPr>
+        <w:rPr>
+          <w:sz w:val="21"/>
+          <w:szCs w:val="21"/>
+        </w:rPr>
+      </w:pPr>
+      <w:r>
+        <w:rPr>
+          <w:sz w:val="21"/>
+          <w:szCs w:val="21"/>
+        </w:rPr>
+        <w:t>This is fine for printed works, which presumably is what it is largely aimed at.  But it is very awkward for electronic texts where, as with STEP</w:t>
+      </w:r>
+      <w:r>
+        <w:rPr>
+          <w:sz w:val="21"/>
+          <w:szCs w:val="21"/>
+        </w:rPr>
+        <w:t>Bible</w:t>
+      </w:r>
+      <w:r>
+        <w:rPr>
+          <w:sz w:val="21"/>
+          <w:szCs w:val="21"/>
+        </w:rPr>
+        <w:t xml:space="preserve">, there may be a requirement to access verses individually out of context, because it becomes very difficult to excise them from their </w:t>
+      </w:r>
+      <w:r>
+        <w:rPr>
+          <w:sz w:val="21"/>
+          <w:szCs w:val="21"/>
+        </w:rPr>
+        <w:t>surrounding markup</w:t>
+      </w:r>
+      <w:r>
+        <w:rPr>
+          <w:sz w:val="21"/>
+          <w:szCs w:val="21"/>
+        </w:rPr>
+        <w:t>.</w:t>
+      </w:r>
+    </w:p>
+    <w:p>
+      <w:pPr>
+        <w:rPr>
+          <w:sz w:val="21"/>
+          <w:szCs w:val="21"/>
+        </w:rPr>
+      </w:pPr>
+      <w:r>
+        <w:rPr>
+          <w:sz w:val="21"/>
+          <w:szCs w:val="21"/>
+        </w:rPr>
+        <w:t xml:space="preserve">I do what I can to address this by removing any existing verse-end markers and then attempting to replace them in ‘optimal’ positions to avoid such cross-boundary markup.  This is </w:t>
+      </w:r>
+      <w:r>
+        <w:rPr>
+          <w:sz w:val="21"/>
+          <w:szCs w:val="21"/>
+        </w:rPr>
+        <w:t xml:space="preserve">often </w:t>
+      </w:r>
+      <w:r>
+        <w:rPr>
+          <w:sz w:val="21"/>
+          <w:szCs w:val="21"/>
+        </w:rPr>
+        <w:t xml:space="preserve">possible because there is often a fair bit of flexibility as regards their positioning.  Clearly the verse-end for verse </w:t>
+      </w:r>
+      <w:r>
+        <w:rPr>
+          <w:i/>
+          <w:iCs/>
+          <w:sz w:val="21"/>
+          <w:szCs w:val="21"/>
+        </w:rPr>
+        <w:t>n</w:t>
+      </w:r>
+      <w:r>
+        <w:rPr>
+          <w:sz w:val="21"/>
+          <w:szCs w:val="21"/>
+        </w:rPr>
+        <w:t xml:space="preserve"> must come before the verse-start for verse </w:t>
+      </w:r>
+      <w:r>
+        <w:rPr>
+          <w:i/>
+          <w:iCs/>
+          <w:sz w:val="21"/>
+          <w:szCs w:val="21"/>
+        </w:rPr>
+        <w:t>n</w:t>
+      </w:r>
+      <w:r>
+        <w:rPr>
+          <w:sz w:val="21"/>
+          <w:szCs w:val="21"/>
+        </w:rPr>
+        <w:t xml:space="preserve"> + 1, but I am free to position the verse-end anywhere between the two verse starts, provided only that no canonical text falls outside the verse.</w:t>
+      </w:r>
+    </w:p>
+    <w:p>
+      <w:pPr>
+        <w:rPr>
+          <w:sz w:val="21"/>
+          <w:szCs w:val="21"/>
+        </w:rPr>
+      </w:pPr>
+      <w:r>
+        <w:rPr>
+          <w:sz w:val="21"/>
+          <w:szCs w:val="21"/>
+        </w:rPr>
+        <w:t>Unfortunately there are limits to what can be achieved like this, and I do engage in some slightly more</w:t>
+      </w:r>
+      <w:r>
+        <w:rPr>
+          <w:sz w:val="21"/>
+          <w:szCs w:val="21"/>
+        </w:rPr>
+        <w:t xml:space="preserve"> significant surgery.  In particular, I replace enclosing plain vanilla paragraphs by a self-closing paragraph marker at the front of the original paragraph, and do the same with poetry paragraphs; and where tables span multiple verses, I turn the table into a large elision and put the entire text of the table into just one of the verses making up the elision.</w:t>
+      </w:r>
+    </w:p>
+    <w:p>
+      <w:pPr>
+        <w:rPr>
+          <w:sz w:val="21"/>
+          <w:szCs w:val="21"/>
+        </w:rPr>
+      </w:pPr>
+      <w:r>
+        <w:rPr>
+          <w:sz w:val="21"/>
+          <w:szCs w:val="21"/>
+        </w:rPr>
+        <w:t xml:space="preserve">In fact, even if I didn’t do this, I believe that </w:t>
+      </w:r>
+      <w:r>
+        <w:rPr>
+          <w:i/>
+          <w:iCs/>
+          <w:sz w:val="21"/>
+          <w:szCs w:val="21"/>
+        </w:rPr>
+        <w:t>osis2mod</w:t>
+      </w:r>
+      <w:r>
+        <w:rPr>
+          <w:sz w:val="21"/>
+          <w:szCs w:val="21"/>
+        </w:rPr>
+        <w:t xml:space="preserve"> does the same itself in respect of plain vanilla and poetry paragraphs (but I think not in respect of tables – I’m not 100% sure not whether it can cope with cross-verse tables</w:t>
+      </w:r>
+      <w:r>
+        <w:rPr>
+          <w:sz w:val="21"/>
+          <w:szCs w:val="21"/>
+        </w:rPr>
+        <w:t xml:space="preserve"> at all</w:t>
+      </w:r>
+      <w:r>
+        <w:rPr>
+          <w:sz w:val="21"/>
+          <w:szCs w:val="21"/>
+        </w:rPr>
+        <w:t xml:space="preserve">).  Given that </w:t>
+      </w:r>
+      <w:r>
+        <w:rPr>
+          <w:i/>
+          <w:iCs/>
+          <w:sz w:val="21"/>
+          <w:szCs w:val="21"/>
+        </w:rPr>
+        <w:t>osis2mod</w:t>
+      </w:r>
+      <w:r>
+        <w:rPr>
+          <w:sz w:val="21"/>
+          <w:szCs w:val="21"/>
+        </w:rPr>
+        <w:t xml:space="preserve"> does this anyway, it rather begs the question of why I bother to do it myself.  Partly this is because it means we</w:t>
+      </w:r>
+      <w:r>
+        <w:rPr>
+          <w:sz w:val="21"/>
+          <w:szCs w:val="21"/>
+        </w:rPr>
+        <w:t xml:space="preserve">, rather than </w:t>
+      </w:r>
+      <w:r>
+        <w:rPr>
+          <w:i/>
+          <w:iCs/>
+          <w:sz w:val="21"/>
+          <w:szCs w:val="21"/>
+        </w:rPr>
+        <w:t>osis2mod</w:t>
+      </w:r>
+      <w:r>
+        <w:rPr>
+          <w:sz w:val="21"/>
+          <w:szCs w:val="21"/>
+        </w:rPr>
+        <w:t>,</w:t>
+      </w:r>
+      <w:r>
+        <w:rPr>
+          <w:sz w:val="21"/>
+          <w:szCs w:val="21"/>
+        </w:rPr>
+        <w:t xml:space="preserve"> have control of the process; and partly it is because things like reversification rely upon there being no cross-boundary markup, and reversification runs before we get as far as </w:t>
+      </w:r>
+      <w:r>
+        <w:rPr>
+          <w:i/>
+          <w:iCs/>
+          <w:sz w:val="21"/>
+          <w:szCs w:val="21"/>
+        </w:rPr>
+        <w:t>osis2mod</w:t>
+      </w:r>
+      <w:r>
+        <w:rPr>
+          <w:sz w:val="21"/>
+          <w:szCs w:val="21"/>
+        </w:rPr>
+        <w:t>.</w:t>
+      </w:r>
+    </w:p>
+    <w:p>
+      <w:pPr>
+        <w:pStyle w:val="Heading2"/>
+      </w:pPr>
+      <w:bookmarkStart w:id="7" w:name="_Ref157684647"/>
+      <w:bookmarkStart w:id="8" w:name="_Toc173398299"/>
+      <w:r>
+        <w:t>Reversification</w:t>
+      </w:r>
       <w:bookmarkEnd w:id="7"/>
-    </w:p>
-    <w:p>
-      <w:pPr>
-        <w:rPr>
-          <w:sz w:val="21"/>
-          <w:szCs w:val="21"/>
-        </w:rPr>
-      </w:pPr>
-      <w:r>
-        <w:rPr>
-          <w:sz w:val="21"/>
-          <w:szCs w:val="21"/>
-        </w:rPr>
-        <w:t xml:space="preserve">This is </w:t>
-      </w:r>
-      <w:r>
-        <w:rPr>
-          <w:sz w:val="21"/>
-          <w:szCs w:val="21"/>
-        </w:rPr>
-        <w:t>the</w:t>
-      </w:r>
-      <w:r>
-        <w:rPr>
-          <w:sz w:val="21"/>
-          <w:szCs w:val="21"/>
-        </w:rPr>
-        <w:t xml:space="preserve"> form of OSIS </w:t>
-      </w:r>
-      <w:r>
-        <w:rPr>
-          <w:sz w:val="21"/>
-          <w:szCs w:val="21"/>
-        </w:rPr>
-        <w:t>which is used to generate the Sword module</w:t>
-      </w:r>
-      <w:r>
-        <w:rPr>
-          <w:sz w:val="21"/>
-          <w:szCs w:val="21"/>
-        </w:rPr>
+      <w:bookmarkEnd w:id="8"/>
+    </w:p>
+    <w:p>
+      <w:pPr>
+        <w:pStyle w:val="JNormal"/>
+      </w:pPr>
+      <w:r>
+        <w:t>Different Bibles label and organise verses differently.</w:t>
+      </w:r>
+      <w:r>
+        <w:t xml:space="preserve">  The translation of a given chunk of ancient text may be labelled Dan 1:2 in one Bible, and something different in another.  This is a problem for </w:t>
+      </w:r>
+      <w:proofErr w:type="spellStart"/>
+      <w:r>
+        <w:t>STEPBible</w:t>
+      </w:r>
+      <w:r>
+        <w:t>’s</w:t>
+      </w:r>
+      <w:proofErr w:type="spellEnd"/>
+      <w:r>
+        <w:t xml:space="preserve"> added value features.  For instance, the vocabulary </w:t>
+      </w:r>
+      <w:r>
+        <w:t>STEPBible</w:t>
+      </w:r>
+      <w:r>
+        <w:t xml:space="preserve"> displays for Dan 1:2 is based </w:t>
+      </w:r>
+      <w:r>
+        <w:t xml:space="preserve">upon </w:t>
+      </w:r>
+      <w:r>
+        <w:t>the mouse hovering over a verse marker which reads ‘</w:t>
+      </w:r>
+      <w:r>
+        <w:t>Dan 1:2</w:t>
+      </w:r>
+      <w:r>
+        <w:t>’</w:t>
+      </w:r>
+      <w:r>
+        <w:t>.  If Dan 1:2 in different Bibles reflect</w:t>
+      </w:r>
+      <w:r>
+        <w:t>s</w:t>
+      </w:r>
+      <w:r>
+        <w:t xml:space="preserve"> different underlying ancient texts, </w:t>
+      </w:r>
+      <w:r>
+        <w:t>the vocabulary would – without further work – be wrong for some of them</w:t>
+      </w:r>
+      <w:r>
         <w:t>.</w:t>
       </w:r>
-      <w:r>
-        <w:rPr>
-          <w:sz w:val="21"/>
-          <w:szCs w:val="21"/>
-        </w:rPr>
-        <w:t xml:space="preserve">  Its sole purpose is to make this possible: it has no long-term value, although I may retain it locally for debugging purposes.</w:t>
-      </w:r>
-    </w:p>
-    <w:p>
-      <w:pPr>
-        <w:rPr>
-          <w:sz w:val="21"/>
-          <w:szCs w:val="21"/>
-        </w:rPr>
-      </w:pPr>
-      <w:r>
-        <w:rPr>
-          <w:sz w:val="21"/>
-          <w:szCs w:val="21"/>
-        </w:rPr>
-        <w:t xml:space="preserve">Internal OSIS starts out as a copy of </w:t>
-      </w:r>
-      <w:r>
-        <w:rPr>
-          <w:sz w:val="21"/>
-          <w:szCs w:val="21"/>
-        </w:rPr>
-        <w:t>external OSIS, but is then subject to a number of modifications, which can be broadly categorised as follows:</w:t>
-      </w:r>
     </w:p>
     <w:p>
       <w:pPr>
         <w:pStyle w:val="JNormal"/>
-        <w:numPr>
-          <w:ilvl w:val="0"/>
-          <w:numId w:val="47"/>
-        </w:numPr>
-        <w:ind w:left="357" w:hanging="357"/>
-      </w:pPr>
-      <w:r>
-        <w:rPr>
-          <w:i/>
-          <w:iCs/>
-        </w:rPr>
-        <w:t>Validation</w:t>
-      </w:r>
-      <w:r>
-        <w:t>: Checking for the validity of reference markings, cross-references, etc.  In some cases this may result in changes to the content – for example cross-references which point to places which do not exist in the text (eg refs to the OT in an NT-only text) are converted to plain footnotes.</w:t>
+      </w:pPr>
+      <w:r>
+        <w:t>To address this, there are two options.</w:t>
       </w:r>
     </w:p>
     <w:p>
       <w:pPr>
         <w:pStyle w:val="JNormal"/>
-        <w:numPr>
-          <w:ilvl w:val="0"/>
-          <w:numId w:val="47"/>
-        </w:numPr>
-        <w:ind w:left="357" w:hanging="357"/>
-      </w:pPr>
-      <w:r>
-        <w:rPr>
-          <w:i/>
-          <w:iCs/>
-        </w:rPr>
-        <w:t>Standardisation and fixes</w:t>
-      </w:r>
-      <w:r>
-        <w:t>: Addressing things which may be wrong in the input data</w:t>
-      </w:r>
-      <w:r>
-        <w:t>, or which commonly differ in different texts, or where OSIS offers more than one way of doing the same thing</w:t>
+      </w:pPr>
+      <w:r>
+        <w:lastRenderedPageBreak/>
+        <w:t xml:space="preserve">One, which I refer to as </w:t>
+      </w:r>
+      <w:r>
+        <w:rPr>
+          <w:i/>
+          <w:iCs/>
+        </w:rPr>
+        <w:t>conversion-time</w:t>
+      </w:r>
+      <w:r>
+        <w:t xml:space="preserve"> reversification, entails restructuring the text </w:t>
+      </w:r>
+      <w:r>
+        <w:t>during</w:t>
+      </w:r>
+      <w:r>
+        <w:t xml:space="preserve"> the conversion process</w:t>
+      </w:r>
+      <w:r>
+        <w:t xml:space="preserve"> – </w:t>
+      </w:r>
+      <w:r>
+        <w:t>moving verses around and relabelling them, so that the generated module is 100% NRSV(A) compliant (NRSV(A) being our chosen standard).</w:t>
+      </w:r>
+      <w:r>
+        <w:t xml:space="preserve">  In general, licence conditions preclude quite such major surgery, so this is limited to relative</w:t>
+      </w:r>
+      <w:r>
+        <w:t>ly</w:t>
+      </w:r>
+      <w:r>
+        <w:t xml:space="preserve"> few texts (probably public domain ones), and in addition will probably be applied </w:t>
+      </w:r>
+      <w:r>
+        <w:t>mainly</w:t>
+      </w:r>
+      <w:r>
+        <w:t xml:space="preserve"> to texts of interest to an academic audience, who would understand the need for reversification.</w:t>
+      </w:r>
+      <w:r>
+        <w:t xml:space="preserve">  At the time of writing, we have never had cause to use this option.</w:t>
+      </w:r>
+    </w:p>
+    <w:p>
+      <w:pPr>
+        <w:pStyle w:val="JNormal"/>
+      </w:pPr>
+      <w:r>
+        <w:t xml:space="preserve">The alternative – </w:t>
+      </w:r>
+      <w:r>
+        <w:rPr>
+          <w:i/>
+          <w:iCs/>
+        </w:rPr>
+        <w:t>runtime</w:t>
+      </w:r>
+      <w:r>
+        <w:t xml:space="preserve"> conversion – </w:t>
+      </w:r>
+      <w:r>
+        <w:t>leaves</w:t>
+      </w:r>
+      <w:r>
+        <w:t xml:space="preserve"> the text as-is through the conversion process</w:t>
+      </w:r>
+      <w:r>
+        <w:t xml:space="preserve"> (</w:t>
+      </w:r>
+      <w:r>
+        <w:t xml:space="preserve">which probably means it conforms </w:t>
+      </w:r>
+      <w:r>
+        <w:t>to none of the</w:t>
+      </w:r>
+      <w:r>
+        <w:t xml:space="preserve"> schemes built into the Crosswire </w:t>
+      </w:r>
+      <w:r>
+        <w:rPr>
+          <w:i/>
+          <w:iCs/>
+        </w:rPr>
+        <w:t>osis2mod</w:t>
+      </w:r>
+      <w:r>
+        <w:t xml:space="preserve"> utility</w:t>
+      </w:r>
+      <w:r>
+        <w:t>)</w:t>
+      </w:r>
+      <w:r>
+        <w:t xml:space="preserve">.  </w:t>
+      </w:r>
+      <w:r>
+        <w:t>This lack of conformity means t</w:t>
+      </w:r>
+      <w:r>
+        <w:t xml:space="preserve">he result has to be run through our own version of </w:t>
+      </w:r>
+      <w:r>
+        <w:rPr>
+          <w:i/>
+          <w:iCs/>
+        </w:rPr>
+        <w:t>osis2mod</w:t>
+      </w:r>
+      <w:r>
+        <w:t xml:space="preserve"> which can handle texts in this form (and used with our own version of </w:t>
+      </w:r>
+      <w:r>
+        <w:t xml:space="preserve">JSword which can also cope).  In this case, </w:t>
+      </w:r>
+      <w:r>
+        <w:t xml:space="preserve">when </w:t>
+      </w:r>
+      <w:r>
+        <w:t xml:space="preserve">displaying the text standalone in </w:t>
+      </w:r>
+      <w:r>
+        <w:t>STEPBible</w:t>
+      </w:r>
+      <w:r>
+        <w:t xml:space="preserve">, users are presented with the text in its native form.  Divergences from NRSV(A) are taken into account only on-the-fly if the user invokes added value features which would be affected by them.  </w:t>
+      </w:r>
+      <w:r>
+        <w:t>This approach helps ensure we conform to licence conditions, and also produces a text which is more likely to be acceptable to a non-academic audience familiar with the native text.</w:t>
+      </w:r>
+    </w:p>
+    <w:p>
+      <w:pPr>
+        <w:pStyle w:val="JNormal"/>
+      </w:pPr>
+      <w:r>
+        <w:t xml:space="preserve">Strictly, there is also a third option – that of not reversifying the text at all.  This </w:t>
+      </w:r>
+      <w:r>
+        <w:t>option</w:t>
+      </w:r>
+      <w:r>
+        <w:t xml:space="preserve"> </w:t>
+      </w:r>
+      <w:r>
+        <w:rPr>
+          <w:i/>
+          <w:iCs/>
+        </w:rPr>
+        <w:t>must</w:t>
+      </w:r>
+      <w:r>
+        <w:t xml:space="preserve"> be used when creating public modules, because those have to use Crosswire’s </w:t>
+      </w:r>
+      <w:r>
+        <w:rPr>
+          <w:i/>
+          <w:iCs/>
+        </w:rPr>
+        <w:t>osis2mod</w:t>
       </w:r>
       <w:r>
         <w:t>.</w:t>
@@ -6628,452 +7257,12 @@
     </w:p>
     <w:p>
       <w:pPr>
-        <w:pStyle w:val="JNormal"/>
-        <w:numPr>
-          <w:ilvl w:val="0"/>
-          <w:numId w:val="47"/>
-        </w:numPr>
-        <w:ind w:left="357" w:hanging="357"/>
-      </w:pPr>
-      <w:r>
-        <w:rPr>
-          <w:i/>
-          <w:iCs/>
-        </w:rPr>
-        <w:t>Added value</w:t>
-      </w:r>
-      <w:r>
-        <w:t>: For example, adding explanatory footnotes where verse numbers differ between texts.</w:t>
-      </w:r>
-    </w:p>
-    <w:p>
-      <w:pPr>
-        <w:pStyle w:val="JNormal"/>
-        <w:numPr>
-          <w:ilvl w:val="0"/>
-          <w:numId w:val="47"/>
-        </w:numPr>
-        <w:ind w:left="357" w:hanging="357"/>
-      </w:pPr>
-      <w:r>
-        <w:rPr>
-          <w:i/>
-          <w:iCs/>
-        </w:rPr>
-        <w:t>Mechanics</w:t>
-      </w:r>
-      <w:r>
-        <w:t xml:space="preserve">: Things needed to help the overall process or to make </w:t>
-      </w:r>
-      <w:r>
-        <w:rPr>
-          <w:i/>
-          <w:iCs/>
-        </w:rPr>
-        <w:t>osis2mod</w:t>
-      </w:r>
-      <w:r>
-        <w:t xml:space="preserve"> or STEPBible work properly.  For example, re</w:t>
-      </w:r>
-      <w:r>
-        <w:t>tagging</w:t>
-      </w:r>
-      <w:r>
-        <w:t xml:space="preserve"> material to avoid cross-boundary markup, or changing the verse structure of the text.</w:t>
-      </w:r>
-      <w:r>
-        <w:rPr>
-          <w:rStyle w:val="FootnoteReference"/>
-        </w:rPr>
-        <w:footnoteReference w:id="2"/>
-      </w:r>
-    </w:p>
-    <w:p>
-      <w:pPr>
-        <w:pStyle w:val="JNormal"/>
-        <w:numPr>
-          <w:ilvl w:val="0"/>
-          <w:numId w:val="47"/>
-        </w:numPr>
-        <w:spacing w:after="240"/>
-        <w:ind w:left="357" w:hanging="357"/>
-      </w:pPr>
-      <w:r>
-        <w:rPr>
-          <w:i/>
-          <w:iCs/>
-        </w:rPr>
-        <w:t>Circumventing bugs</w:t>
-      </w:r>
-      <w:r>
-        <w:t>:</w:t>
-      </w:r>
-      <w:r>
-        <w:t xml:space="preserve"> STEPBible appears to contain some rendering bugs, and also renders some markup in ways we do not find particularly attractive.  I make changes to try to circumvent these issues.  (These changes are often fairly arbitrary and, indeed, implausible: the only criterion is that they do what is required, not necessarily that they make sense.)</w:t>
-      </w:r>
-    </w:p>
-    <w:p>
-      <w:pPr>
-        <w:pStyle w:val="JNormal"/>
-      </w:pPr>
-      <w:r>
-        <w:t>I keep this version of OSIS separate from externally-facing OSIS for two reasons.</w:t>
-      </w:r>
-    </w:p>
-    <w:p>
-      <w:pPr>
-        <w:pStyle w:val="JNormal"/>
-      </w:pPr>
-      <w:r>
-        <w:t>First, the kinds of changes I make here are at best probably of no interest to third parties, should we wish to supply them with OSIS</w:t>
-      </w:r>
-      <w:r>
-        <w:t>, and at worst probably make the OSIS of less value to them.</w:t>
-      </w:r>
-    </w:p>
-    <w:p>
-      <w:pPr>
-        <w:pStyle w:val="JNormal"/>
-      </w:pPr>
-      <w:r>
-        <w:t xml:space="preserve">And second, we may wish to use OSIS as an input on future runs (for example because </w:t>
-      </w:r>
-      <w:r>
-        <w:t>it is convenient to tweak it</w:t>
-      </w:r>
-      <w:r>
-        <w:t xml:space="preserve"> to add tagging).  </w:t>
-      </w:r>
-      <w:r>
-        <w:t xml:space="preserve">If we </w:t>
-      </w:r>
-      <w:r>
-        <w:t xml:space="preserve">revised the </w:t>
-      </w:r>
-      <w:r>
-        <w:t>internal OSIS for that</w:t>
-      </w:r>
-      <w:r>
-        <w:t>, it would now become the input to a new run, during which it would undergo the kinds of changes listed above.  However, as internal OSIS, it would already have gone through all of that once, and the processing is not set up to work out what to do under such circumstances.</w:t>
-      </w:r>
-    </w:p>
-    <w:p>
-      <w:pPr>
         <w:pStyle w:val="Heading2"/>
       </w:pPr>
-      <w:bookmarkStart w:id="8" w:name="_Toc160005314"/>
-      <w:r>
-        <w:t>Cross-boundary markup</w:t>
-      </w:r>
-      <w:bookmarkEnd w:id="8"/>
-    </w:p>
-    <w:p>
-      <w:pPr>
-        <w:rPr>
-          <w:sz w:val="21"/>
-          <w:szCs w:val="21"/>
-        </w:rPr>
-      </w:pPr>
-      <w:r>
-        <w:rPr>
-          <w:sz w:val="21"/>
-          <w:szCs w:val="21"/>
-        </w:rPr>
-        <w:t xml:space="preserve">USX and OSIS differ somewhat as regards the manner in which books, chapters and verses are demarcated.  My recollection is slightly hazy, and I can’t be bothered to look things up, but I think that all three </w:t>
-      </w:r>
-      <w:r>
-        <w:rPr>
-          <w:sz w:val="21"/>
-          <w:szCs w:val="21"/>
-        </w:rPr>
-        <w:t>levels</w:t>
-      </w:r>
-      <w:r>
-        <w:rPr>
-          <w:sz w:val="21"/>
-          <w:szCs w:val="21"/>
-        </w:rPr>
-        <w:t xml:space="preserve"> </w:t>
-      </w:r>
-      <w:r>
-        <w:rPr>
-          <w:sz w:val="21"/>
-          <w:szCs w:val="21"/>
-        </w:rPr>
-        <w:t>(</w:t>
-      </w:r>
-      <w:r>
-        <w:rPr>
-          <w:sz w:val="21"/>
-          <w:szCs w:val="21"/>
-        </w:rPr>
-        <w:t>books, chapters, and verses</w:t>
-      </w:r>
-      <w:r>
-        <w:rPr>
-          <w:sz w:val="21"/>
-          <w:szCs w:val="21"/>
-        </w:rPr>
-        <w:t>)</w:t>
-      </w:r>
-      <w:r>
-        <w:rPr>
-          <w:sz w:val="21"/>
-          <w:szCs w:val="21"/>
-        </w:rPr>
-        <w:t xml:space="preserve"> may be marked in USX simply with a milestone marker at the </w:t>
-      </w:r>
-      <w:r>
-        <w:rPr>
-          <w:sz w:val="21"/>
-          <w:szCs w:val="21"/>
-        </w:rPr>
-        <w:lastRenderedPageBreak/>
-        <w:t>front of the given entity.  OSIS, as I recall, requires that books and chapters be enclosing nodes, and allows verses to be either milestones or enclosing tags, but recommends the former.</w:t>
-      </w:r>
-    </w:p>
-    <w:p>
-      <w:pPr>
-        <w:rPr>
-          <w:sz w:val="21"/>
-          <w:szCs w:val="21"/>
-        </w:rPr>
-      </w:pPr>
-      <w:r>
-        <w:rPr>
-          <w:sz w:val="21"/>
-          <w:szCs w:val="21"/>
-        </w:rPr>
-        <w:t xml:space="preserve">Books and chapters can easily be swapped from one arrangement to the other because there is normally no cross-boundary markup.  But the milestone form </w:t>
-      </w:r>
-      <w:r>
-        <w:rPr>
-          <w:sz w:val="21"/>
-          <w:szCs w:val="21"/>
-        </w:rPr>
-        <w:t xml:space="preserve">of </w:t>
-      </w:r>
-      <w:r>
-        <w:rPr>
-          <w:sz w:val="21"/>
-          <w:szCs w:val="21"/>
-        </w:rPr>
-        <w:t>markup for verses is more problematical, because it permits, and by implication encourages, semantic and formatting markup to cross verse boundaries (ie to start outside a given verse and finish inside it, or vice versa).</w:t>
-      </w:r>
-    </w:p>
-    <w:p>
-      <w:pPr>
-        <w:rPr>
-          <w:sz w:val="21"/>
-          <w:szCs w:val="21"/>
-        </w:rPr>
-      </w:pPr>
-      <w:r>
-        <w:rPr>
-          <w:sz w:val="21"/>
-          <w:szCs w:val="21"/>
-        </w:rPr>
-        <w:t xml:space="preserve">This is fine for printed works, which presumably is what it is largely aimed at.  But it is very awkward for electronic texts where, as with STEP, there may be a requirement to access verses individually out of context, because it becomes very difficult to excise them from their </w:t>
-      </w:r>
-      <w:r>
-        <w:rPr>
-          <w:sz w:val="21"/>
-          <w:szCs w:val="21"/>
-        </w:rPr>
-        <w:t>surrounding markup</w:t>
-      </w:r>
-      <w:r>
-        <w:rPr>
-          <w:sz w:val="21"/>
-          <w:szCs w:val="21"/>
-        </w:rPr>
-        <w:t>.</w:t>
-      </w:r>
-    </w:p>
-    <w:p>
-      <w:pPr>
-        <w:rPr>
-          <w:sz w:val="21"/>
-          <w:szCs w:val="21"/>
-        </w:rPr>
-      </w:pPr>
-      <w:r>
-        <w:rPr>
-          <w:sz w:val="21"/>
-          <w:szCs w:val="21"/>
-        </w:rPr>
-        <w:t xml:space="preserve">I do what I can to address this by removing any existing verse-end markers and then attempting to replace them in ‘optimal’ positions to avoid such cross-boundary markup.  This is </w:t>
-      </w:r>
-      <w:r>
-        <w:rPr>
-          <w:sz w:val="21"/>
-          <w:szCs w:val="21"/>
-        </w:rPr>
-        <w:t xml:space="preserve">often </w:t>
-      </w:r>
-      <w:r>
-        <w:rPr>
-          <w:sz w:val="21"/>
-          <w:szCs w:val="21"/>
-        </w:rPr>
-        <w:t xml:space="preserve">possible because there is often a fair bit of flexibility as regards their positioning.  Clearly the verse-end for verse </w:t>
-      </w:r>
-      <w:r>
-        <w:rPr>
-          <w:i/>
-          <w:iCs/>
-          <w:sz w:val="21"/>
-          <w:szCs w:val="21"/>
-        </w:rPr>
-        <w:t>n</w:t>
-      </w:r>
-      <w:r>
-        <w:rPr>
-          <w:sz w:val="21"/>
-          <w:szCs w:val="21"/>
-        </w:rPr>
-        <w:t xml:space="preserve"> must come before the verse-start for verse </w:t>
-      </w:r>
-      <w:r>
-        <w:rPr>
-          <w:i/>
-          <w:iCs/>
-          <w:sz w:val="21"/>
-          <w:szCs w:val="21"/>
-        </w:rPr>
-        <w:t>n</w:t>
-      </w:r>
-      <w:r>
-        <w:rPr>
-          <w:sz w:val="21"/>
-          <w:szCs w:val="21"/>
-        </w:rPr>
-        <w:t xml:space="preserve"> + 1, but I am free to position the verse-end anywhere between the two verse starts, provided only that no canonical text falls outside the verse.</w:t>
-      </w:r>
-    </w:p>
-    <w:p>
-      <w:pPr>
-        <w:rPr>
-          <w:sz w:val="21"/>
-          <w:szCs w:val="21"/>
-        </w:rPr>
-      </w:pPr>
-      <w:r>
-        <w:rPr>
-          <w:sz w:val="21"/>
-          <w:szCs w:val="21"/>
-        </w:rPr>
-        <w:t>Unfortunately there are limits to what can be achieved like this, and I do engage in some slightly more</w:t>
-      </w:r>
-      <w:r>
-        <w:rPr>
-          <w:sz w:val="21"/>
-          <w:szCs w:val="21"/>
-        </w:rPr>
-        <w:t xml:space="preserve"> significant surgery.  In particular, I replace enclosing plain vanilla paragraphs by a self-closing paragraph marker at the front of the original paragraph, and do the same with poetry paragraphs; and where tables span multiple verses, I turn the table into a large elision and put the entire text of the table into just one of the verses making up the elision.</w:t>
-      </w:r>
-    </w:p>
-    <w:p>
-      <w:pPr>
-        <w:rPr>
-          <w:sz w:val="21"/>
-          <w:szCs w:val="21"/>
-        </w:rPr>
-      </w:pPr>
-      <w:r>
-        <w:rPr>
-          <w:sz w:val="21"/>
-          <w:szCs w:val="21"/>
-        </w:rPr>
-        <w:t xml:space="preserve">In fact, even if I didn’t do this, I believe that </w:t>
-      </w:r>
-      <w:r>
-        <w:rPr>
-          <w:i/>
-          <w:iCs/>
-          <w:sz w:val="21"/>
-          <w:szCs w:val="21"/>
-        </w:rPr>
-        <w:t>osis2mod</w:t>
-      </w:r>
-      <w:r>
-        <w:rPr>
-          <w:sz w:val="21"/>
-          <w:szCs w:val="21"/>
-        </w:rPr>
-        <w:t xml:space="preserve"> does the same itself in respect of plain vanilla and poetry paragraphs (but I think not in respect of tables – I’m not 100% sure not whether it can cope with cross-verse tables).  Given that </w:t>
-      </w:r>
-      <w:r>
-        <w:rPr>
-          <w:i/>
-          <w:iCs/>
-          <w:sz w:val="21"/>
-          <w:szCs w:val="21"/>
-        </w:rPr>
-        <w:t>osis2mod</w:t>
-      </w:r>
-      <w:r>
-        <w:rPr>
-          <w:sz w:val="21"/>
-          <w:szCs w:val="21"/>
-        </w:rPr>
-        <w:t xml:space="preserve"> does this anyway, it rather begs the question of why I bother to do it myself.  Partly this is because it means we</w:t>
-      </w:r>
-      <w:r>
-        <w:rPr>
-          <w:sz w:val="21"/>
-          <w:szCs w:val="21"/>
-        </w:rPr>
-        <w:t xml:space="preserve">, rather than </w:t>
-      </w:r>
-      <w:r>
-        <w:rPr>
-          <w:i/>
-          <w:iCs/>
-          <w:sz w:val="21"/>
-          <w:szCs w:val="21"/>
-        </w:rPr>
-        <w:t>osis2mod</w:t>
-      </w:r>
-      <w:r>
-        <w:rPr>
-          <w:sz w:val="21"/>
-          <w:szCs w:val="21"/>
-        </w:rPr>
-        <w:t>,</w:t>
-      </w:r>
-      <w:r>
-        <w:rPr>
-          <w:sz w:val="21"/>
-          <w:szCs w:val="21"/>
-        </w:rPr>
-        <w:t xml:space="preserve"> have control of the process; and partly it is because things like reversification rely upon there being no cross-boundary markup, and reversification runs before we get as far as </w:t>
-      </w:r>
-      <w:r>
-        <w:rPr>
-          <w:i/>
-          <w:iCs/>
-          <w:sz w:val="21"/>
-          <w:szCs w:val="21"/>
-        </w:rPr>
-        <w:t>osis2mod</w:t>
-      </w:r>
-      <w:r>
-        <w:rPr>
-          <w:sz w:val="21"/>
-          <w:szCs w:val="21"/>
-        </w:rPr>
-        <w:t>.</w:t>
-      </w:r>
-    </w:p>
-    <w:p>
-      <w:pPr>
-        <w:pStyle w:val="Heading2"/>
-      </w:pPr>
-      <w:bookmarkStart w:id="9" w:name="_Ref157684647"/>
-      <w:bookmarkStart w:id="10" w:name="_Toc160005315"/>
-      <w:r>
-        <w:t>Reversification</w:t>
+      <w:bookmarkStart w:id="9" w:name="_Ref157684650"/>
+      <w:bookmarkStart w:id="10" w:name="_Toc173398300"/>
+      <w:r>
+        <w:t>Osis2mod</w:t>
       </w:r>
       <w:bookmarkEnd w:id="9"/>
       <w:bookmarkEnd w:id="10"/>
@@ -7083,31 +7272,73 @@
         <w:pStyle w:val="JNormal"/>
       </w:pPr>
       <w:r>
-        <w:t>Different Bibles label and organise verses differently.</w:t>
-      </w:r>
-      <w:r>
-        <w:t xml:space="preserve">  The translation of a given chunk of ancient text may be labelled Dan 1:2 in one Bible, and something different in another.  This is a problem for STEP’s added value features.  For instance, the vocabulary STEP displays for Dan 1:2 is based </w:t>
-      </w:r>
-      <w:r>
-        <w:t>the mouse hovering over a verse marker which reads ‘</w:t>
-      </w:r>
-      <w:r>
-        <w:t>Dan 1:2</w:t>
-      </w:r>
-      <w:r>
-        <w:t>’</w:t>
-      </w:r>
-      <w:r>
-        <w:t>.  If Dan 1:2 in different Bibles reflect</w:t>
-      </w:r>
-      <w:r>
-        <w:t>s</w:t>
-      </w:r>
-      <w:r>
-        <w:t xml:space="preserve"> different underlying ancient texts, </w:t>
-      </w:r>
-      <w:r>
-        <w:t>the vocabulary would – without further work – be wrong for some of them</w:t>
+        <w:t xml:space="preserve">In order to generate a module we use the tool </w:t>
+      </w:r>
+      <w:r>
+        <w:rPr>
+          <w:i/>
+          <w:iCs/>
+        </w:rPr>
+        <w:t>osis2mod</w:t>
+      </w:r>
+      <w:r>
+        <w:t>, which requires OSIS as input and converts this into module form.</w:t>
+      </w:r>
+    </w:p>
+    <w:p>
+      <w:pPr>
+        <w:pStyle w:val="JNormal"/>
+      </w:pPr>
+      <w:r>
+        <w:rPr>
+          <w:i/>
+          <w:iCs/>
+        </w:rPr>
+        <w:t>osis2mod</w:t>
+      </w:r>
+      <w:r>
+        <w:t xml:space="preserve"> now exists in two forms.  There is the original Crosswire form, and our own </w:t>
+      </w:r>
+      <w:r>
+        <w:t>STEPBible</w:t>
+      </w:r>
+      <w:r>
+        <w:t xml:space="preserve"> form.</w:t>
+      </w:r>
+    </w:p>
+    <w:p>
+      <w:pPr>
+        <w:pStyle w:val="JNormal"/>
+      </w:pPr>
+      <w:r>
+        <w:t xml:space="preserve">The Crosswire form is the one we have used up until recently (and the one we </w:t>
+      </w:r>
+      <w:r>
+        <w:t xml:space="preserve">still </w:t>
+      </w:r>
+      <w:r>
+        <w:t xml:space="preserve">have to use if we want to make </w:t>
+      </w:r>
+      <w:r>
+        <w:t xml:space="preserve">finished </w:t>
+      </w:r>
+      <w:r>
+        <w:t>modules available to third parties).  However, it has certain limitations.  In particular, it has a number of built-in versification schemes</w:t>
+      </w:r>
+      <w:r>
+        <w:t xml:space="preserve"> from which you have to choose</w:t>
+      </w:r>
+      <w:r>
+        <w:t xml:space="preserve">, and </w:t>
+      </w:r>
+      <w:r>
+        <w:t xml:space="preserve">it </w:t>
+      </w:r>
+      <w:r>
+        <w:t>cannot cope with data which is not well aligned with one of those (or certainly cannot always cope well).  And it also cannot cope with those relatively few texts where the translators have deliberately opted not to keep all of the verses in strict numerical order</w:t>
+      </w:r>
+      <w:r>
+        <w:t>, or which have non-standard book ordering</w:t>
       </w:r>
       <w:r>
         <w:t>.</w:t>
@@ -7118,7 +7349,23 @@
         <w:pStyle w:val="JNormal"/>
       </w:pPr>
       <w:r>
-        <w:t>To address this, there are two options.</w:t>
+        <w:t xml:space="preserve">Both of these issues our own version of </w:t>
+      </w:r>
+      <w:r>
+        <w:rPr>
+          <w:i/>
+          <w:iCs/>
+        </w:rPr>
+        <w:t>osis2mod</w:t>
+      </w:r>
+      <w:r>
+        <w:t xml:space="preserve"> can cope with – but at the cost, as I say, of the resulting modules being usable only within STEP</w:t>
+      </w:r>
+      <w:r>
+        <w:t>Bible</w:t>
+      </w:r>
+      <w:r>
+        <w:t>.</w:t>
       </w:r>
     </w:p>
     <w:p>
@@ -7126,239 +7373,48 @@
         <w:pStyle w:val="JNormal"/>
       </w:pPr>
       <w:r>
-        <w:t xml:space="preserve">One, which I refer to as </w:t>
-      </w:r>
-      <w:r>
-        <w:rPr>
-          <w:i/>
-          <w:iCs/>
-        </w:rPr>
-        <w:t>conversion-time</w:t>
-      </w:r>
-      <w:r>
-        <w:t xml:space="preserve"> reversification, entails restructuring the text </w:t>
-      </w:r>
-      <w:r>
-        <w:t>during</w:t>
-      </w:r>
-      <w:r>
-        <w:t xml:space="preserve"> the conversion process, moving verses around and relabelling them, so that the generated module is 100% NRSV(A) compliant (NRSV(A) being our chosen standard).</w:t>
-      </w:r>
-      <w:r>
-        <w:t xml:space="preserve">  In general, licence conditions preclude quite such major surgery, so this is limited to relative</w:t>
-      </w:r>
-      <w:r>
-        <w:t>ly</w:t>
-      </w:r>
-      <w:r>
-        <w:t xml:space="preserve"> few texts (probably public domain ones), and in addition will probably be applied </w:t>
-      </w:r>
-      <w:r>
-        <w:t>mainly</w:t>
-      </w:r>
-      <w:r>
-        <w:t xml:space="preserve"> to texts of interest to an academic audience, who would understand the need for reversification.</w:t>
+        <w:t xml:space="preserve">The </w:t>
+      </w:r>
+      <w:r>
+        <w:t>STEPBible</w:t>
+      </w:r>
+      <w:r>
+        <w:t xml:space="preserve"> version </w:t>
+      </w:r>
+      <w:r>
+        <w:rPr>
+          <w:i/>
+          <w:iCs/>
+        </w:rPr>
+        <w:t>must</w:t>
+      </w:r>
+      <w:r>
+        <w:t xml:space="preserve"> be used if we are using run-time reversification or if any verses </w:t>
+      </w:r>
+      <w:r>
+        <w:t xml:space="preserve">or books </w:t>
+      </w:r>
+      <w:r>
+        <w:t>are out of order.</w:t>
       </w:r>
     </w:p>
     <w:p>
       <w:pPr>
         <w:pStyle w:val="JNormal"/>
       </w:pPr>
-      <w:r>
-        <w:t xml:space="preserve">The alternative – </w:t>
-      </w:r>
-      <w:r>
-        <w:rPr>
-          <w:i/>
-          <w:iCs/>
-        </w:rPr>
-        <w:t>runtime</w:t>
-      </w:r>
-      <w:r>
-        <w:t xml:space="preserve"> conversion – entails leaving the text as-is through the conversion process</w:t>
-      </w:r>
-      <w:r>
-        <w:t xml:space="preserve"> (which probably means it conforms neither to NRSV(A) nor to any of the other schemes built into the Crosswire </w:t>
-      </w:r>
-      <w:r>
-        <w:rPr>
-          <w:i/>
-          <w:iCs/>
-        </w:rPr>
-        <w:t>osis2mod</w:t>
-      </w:r>
-      <w:r>
-        <w:t xml:space="preserve"> utility</w:t>
-      </w:r>
-      <w:r>
-        <w:t>)</w:t>
-      </w:r>
-      <w:r>
-        <w:t xml:space="preserve">.  </w:t>
-      </w:r>
-      <w:r>
-        <w:t>This lack of conformity means t</w:t>
-      </w:r>
-      <w:r>
-        <w:t xml:space="preserve">he result has to be run through our own version of </w:t>
-      </w:r>
-      <w:r>
-        <w:rPr>
-          <w:i/>
-          <w:iCs/>
-        </w:rPr>
-        <w:t>osis2mod</w:t>
-      </w:r>
-      <w:r>
-        <w:t xml:space="preserve"> which can handle texts in this form (and used with our own version of </w:t>
-      </w:r>
-      <w:r>
-        <w:t xml:space="preserve">JSword which can also cope).  In this case, </w:t>
-      </w:r>
-      <w:r>
-        <w:t>displaying the text standalone in STEP</w:t>
-      </w:r>
-      <w:r>
-        <w:t xml:space="preserve">, users are presented with the text in its native </w:t>
-      </w:r>
+    </w:p>
+    <w:p>
+      <w:pPr>
+        <w:pStyle w:val="Heading1"/>
+      </w:pPr>
+      <w:bookmarkStart w:id="11" w:name="_Ref159750859"/>
+      <w:bookmarkStart w:id="12" w:name="_Toc173398301"/>
       <w:r>
         <w:lastRenderedPageBreak/>
-        <w:t xml:space="preserve">form.  Divergences from NRSV(A) are taken into account only on-the-fly if the user invokes added value features which would be affected by them.  </w:t>
-      </w:r>
-      <w:r>
-        <w:t>This approach helps ensure we conform to licence conditions, and also produces a text which is more likely to be acceptable to a non-academic audience familiar with the native text.</w:t>
-      </w:r>
-    </w:p>
-    <w:p>
-      <w:pPr>
-        <w:pStyle w:val="Heading2"/>
-      </w:pPr>
-      <w:bookmarkStart w:id="11" w:name="_Ref157684650"/>
-      <w:bookmarkStart w:id="12" w:name="_Toc160005316"/>
-      <w:r>
-        <w:t>Osis2mod</w:t>
+        <w:t>Using the converter – process overview</w:t>
       </w:r>
       <w:bookmarkEnd w:id="11"/>
       <w:bookmarkEnd w:id="12"/>
-    </w:p>
-    <w:p>
-      <w:pPr>
-        <w:pStyle w:val="JNormal"/>
-      </w:pPr>
-      <w:r>
-        <w:t xml:space="preserve">In order to generate a module we use the tool </w:t>
-      </w:r>
-      <w:r>
-        <w:rPr>
-          <w:i/>
-          <w:iCs/>
-        </w:rPr>
-        <w:t>osis2mod</w:t>
-      </w:r>
-      <w:r>
-        <w:t>, which requires OSIS as input and converts this into module form.</w:t>
-      </w:r>
-    </w:p>
-    <w:p>
-      <w:pPr>
-        <w:pStyle w:val="JNormal"/>
-      </w:pPr>
-      <w:r>
-        <w:rPr>
-          <w:i/>
-          <w:iCs/>
-        </w:rPr>
-        <w:t>osis2mod</w:t>
-      </w:r>
-      <w:r>
-        <w:t xml:space="preserve"> now exists in two forms.  There is the original Crosswire form, and our own STEP form.</w:t>
-      </w:r>
-    </w:p>
-    <w:p>
-      <w:pPr>
-        <w:pStyle w:val="JNormal"/>
-      </w:pPr>
-      <w:r>
-        <w:t xml:space="preserve">The Crosswire form is the one we have used up until recently (and the one we have to use if we want to make </w:t>
-      </w:r>
-      <w:r>
-        <w:t xml:space="preserve">finished </w:t>
-      </w:r>
-      <w:r>
-        <w:t>modules available to third parties).  However, it has certain limitations.  In particular, it has a number of built-in versification schemes, and cannot cope with data which is not well aligned with one of those (or certainly cannot always cope well).  And it also cannot cope with those relatively few texts where the translators have deliberately opted not to keep all of the verses in strict numerical order</w:t>
-      </w:r>
-      <w:r>
-        <w:t>, or which have non-standard book ordering</w:t>
-      </w:r>
-      <w:r>
-        <w:t>.</w:t>
-      </w:r>
-    </w:p>
-    <w:p>
-      <w:pPr>
-        <w:pStyle w:val="JNormal"/>
-      </w:pPr>
-      <w:r>
-        <w:t xml:space="preserve">Both of these issues our own version of </w:t>
-      </w:r>
-      <w:r>
-        <w:rPr>
-          <w:i/>
-          <w:iCs/>
-        </w:rPr>
-        <w:t>osis2mod</w:t>
-      </w:r>
-      <w:r>
-        <w:t xml:space="preserve"> can cope with – but at the cost, as I say, of the resulting modules being usable only within STEP</w:t>
-      </w:r>
-      <w:r>
-        <w:t>Bible</w:t>
-      </w:r>
-      <w:r>
-        <w:t>.</w:t>
-      </w:r>
-    </w:p>
-    <w:p>
-      <w:pPr>
-        <w:pStyle w:val="JNormal"/>
-      </w:pPr>
-      <w:r>
-        <w:t xml:space="preserve">The STEP version </w:t>
-      </w:r>
-      <w:r>
-        <w:rPr>
-          <w:i/>
-          <w:iCs/>
-        </w:rPr>
-        <w:t>must</w:t>
-      </w:r>
-      <w:r>
-        <w:t xml:space="preserve"> be used if we are using run-time reversification or if any verses </w:t>
-      </w:r>
-      <w:r>
-        <w:t xml:space="preserve">or books </w:t>
-      </w:r>
-      <w:r>
-        <w:t>are out of order.</w:t>
-      </w:r>
-    </w:p>
-    <w:p>
-      <w:pPr>
-        <w:pStyle w:val="JNormal"/>
-      </w:pPr>
-    </w:p>
-    <w:p>
-      <w:pPr>
-        <w:pStyle w:val="Heading1"/>
-      </w:pPr>
-      <w:bookmarkStart w:id="13" w:name="_Ref159750859"/>
-      <w:bookmarkStart w:id="14" w:name="_Toc160005317"/>
-      <w:r>
-        <w:lastRenderedPageBreak/>
-        <w:t>Using the converter – process overview</w:t>
-      </w:r>
-      <w:bookmarkEnd w:id="13"/>
-      <w:bookmarkEnd w:id="14"/>
     </w:p>
     <w:p>
       <w:pPr>
@@ -7404,6 +7460,9 @@
         <w:t xml:space="preserve">Create a folder structure to hold the inputs </w:t>
       </w:r>
       <w:r>
+        <w:t xml:space="preserve">and outputs </w:t>
+      </w:r>
+      <w:r>
         <w:t>for your text</w:t>
       </w:r>
       <w:r>
@@ -7412,7 +7471,7 @@
       <w:r>
         <w:t xml:space="preserve"> </w:t>
       </w:r>
-      <w:bookmarkStart w:id="15" w:name="_Hlk158033536"/>
+      <w:bookmarkStart w:id="13" w:name="_Hlk158033536"/>
       <w:r>
         <w:fldChar w:fldCharType="begin"/>
       </w:r>
@@ -7431,7 +7490,7 @@
       <w:r>
         <w:t>.</w:t>
       </w:r>
-      <w:bookmarkEnd w:id="15"/>
+      <w:bookmarkEnd w:id="13"/>
       <w:r>
         <w:t xml:space="preserve">  You do this once for each text.  If you have many texts which share some characteristic (for example, many from the same text supplier such as Biblica), you may want to make some additional arrangements so that the text</w:t>
       </w:r>
@@ -7636,14 +7695,14 @@
       <w:pPr>
         <w:pStyle w:val="Heading1"/>
       </w:pPr>
-      <w:bookmarkStart w:id="16" w:name="_Ref139883565"/>
-      <w:bookmarkStart w:id="17" w:name="_Toc160005318"/>
+      <w:bookmarkStart w:id="14" w:name="_Ref139883565"/>
+      <w:bookmarkStart w:id="15" w:name="_Toc173398302"/>
       <w:r>
         <w:lastRenderedPageBreak/>
         <w:t>Installing the tool and configuring the environment</w:t>
       </w:r>
-      <w:bookmarkEnd w:id="16"/>
-      <w:bookmarkEnd w:id="17"/>
+      <w:bookmarkEnd w:id="14"/>
+      <w:bookmarkEnd w:id="15"/>
     </w:p>
     <w:p>
       <w:pPr>
@@ -7741,7 +7800,7 @@
         <w:rPr>
           <w:rStyle w:val="FootnoteReference"/>
         </w:rPr>
-        <w:footnoteReference w:id="3"/>
+        <w:footnoteReference w:id="2"/>
       </w:r>
     </w:p>
     <w:p>
@@ -7757,7 +7816,10 @@
         <w:t xml:space="preserve">You need to set up an environment variable indicating </w:t>
       </w:r>
       <w:r>
-        <w:t>the program</w:t>
+        <w:t xml:space="preserve">where this </w:t>
+      </w:r>
+      <w:r>
+        <w:t>program</w:t>
       </w:r>
       <w:r>
         <w:t xml:space="preserve"> can be found.  The variable should be called </w:t>
@@ -7772,310 +7834,381 @@
       </w:r>
       <w:proofErr w:type="spellEnd"/>
       <w:r>
-        <w:t>, and you need it to contain the following (which you should assume to be case-sensitive):</w:t>
-      </w:r>
-    </w:p>
-    <w:p>
-      <w:pPr>
-        <w:pStyle w:val="ListParagraph"/>
-        <w:numPr>
-          <w:ilvl w:val="0"/>
-          <w:numId w:val="0"/>
-        </w:numPr>
-        <w:ind w:left="720"/>
-        <w:rPr>
-          <w:rFonts w:ascii="Courier New" w:hAnsi="Courier New" w:cs="Courier New"/>
-          <w:sz w:val="16"/>
-          <w:szCs w:val="16"/>
-        </w:rPr>
-      </w:pPr>
-      <w:r>
-        <w:rPr>
-          <w:rFonts w:ascii="Courier New" w:hAnsi="Courier New" w:cs="Courier New"/>
-          <w:sz w:val="16"/>
-          <w:szCs w:val="16"/>
-        </w:rPr>
-        <w:t>stepStepOsis2ModFolderPath=</w:t>
-      </w:r>
-      <w:proofErr w:type="spellStart"/>
-      <w:r>
-        <w:rPr>
-          <w:rFonts w:ascii="Courier New" w:hAnsi="Courier New" w:cs="Courier New"/>
-          <w:sz w:val="16"/>
-          <w:szCs w:val="16"/>
-        </w:rPr>
-        <w:t>somePath</w:t>
-      </w:r>
-      <w:proofErr w:type="spellEnd"/>
-      <w:r>
-        <w:rPr>
-          <w:rFonts w:ascii="Courier New" w:hAnsi="Courier New" w:cs="Courier New"/>
-          <w:sz w:val="16"/>
-          <w:szCs w:val="16"/>
-        </w:rPr>
-        <w:t>; stepCrosswireOsis2ModFolderPath=</w:t>
-      </w:r>
-      <w:proofErr w:type="spellStart"/>
-      <w:r>
-        <w:rPr>
-          <w:rFonts w:ascii="Courier New" w:hAnsi="Courier New" w:cs="Courier New"/>
-          <w:sz w:val="16"/>
-          <w:szCs w:val="16"/>
-        </w:rPr>
-        <w:t>someOtherPath</w:t>
-      </w:r>
-      <w:proofErr w:type="spellEnd"/>
-    </w:p>
-    <w:p>
-      <w:pPr>
-        <w:ind w:left="357"/>
-        <w:rPr>
-          <w:sz w:val="21"/>
-          <w:szCs w:val="21"/>
-        </w:rPr>
-      </w:pPr>
-      <w:r>
-        <w:rPr>
-          <w:sz w:val="21"/>
-          <w:szCs w:val="21"/>
-        </w:rPr>
-        <w:t xml:space="preserve">(The setting for </w:t>
-      </w:r>
-      <w:r>
-        <w:rPr>
-          <w:i/>
-          <w:iCs/>
-          <w:sz w:val="21"/>
-          <w:szCs w:val="21"/>
-        </w:rPr>
-        <w:t>stepCrosswireOsis2ModFolderPath</w:t>
-      </w:r>
-      <w:r>
-        <w:rPr>
-          <w:sz w:val="21"/>
-          <w:szCs w:val="21"/>
-        </w:rPr>
-        <w:t xml:space="preserve"> </w:t>
-      </w:r>
-      <w:r>
-        <w:rPr>
-          <w:sz w:val="21"/>
-          <w:szCs w:val="21"/>
-        </w:rPr>
-        <w:t>is required only if you decide you need to have both versions available.)</w:t>
-      </w:r>
-    </w:p>
-    <w:p>
-      <w:pPr>
-        <w:ind w:left="357"/>
-        <w:rPr>
-          <w:sz w:val="21"/>
-          <w:szCs w:val="21"/>
-        </w:rPr>
-      </w:pPr>
-      <w:r>
-        <w:rPr>
-          <w:sz w:val="21"/>
-          <w:szCs w:val="21"/>
-        </w:rPr>
-        <w:t>T</w:t>
-      </w:r>
-      <w:r>
-        <w:rPr>
-          <w:sz w:val="21"/>
-          <w:szCs w:val="21"/>
-        </w:rPr>
-        <w:t xml:space="preserve">his environment variable can </w:t>
-      </w:r>
-      <w:r>
-        <w:rPr>
-          <w:sz w:val="21"/>
-          <w:szCs w:val="21"/>
-        </w:rPr>
-        <w:t xml:space="preserve">in fact </w:t>
-      </w:r>
-      <w:r>
-        <w:rPr>
-          <w:sz w:val="21"/>
-          <w:szCs w:val="21"/>
-        </w:rPr>
-        <w:t xml:space="preserve">be used </w:t>
-      </w:r>
-      <w:r>
-        <w:rPr>
-          <w:sz w:val="21"/>
-          <w:szCs w:val="21"/>
-        </w:rPr>
-        <w:t xml:space="preserve">more generally for holding configuration information.  </w:t>
-      </w:r>
-      <w:r>
-        <w:rPr>
-          <w:sz w:val="21"/>
-          <w:szCs w:val="21"/>
-        </w:rPr>
-        <w:t xml:space="preserve">Configuration information in general, and this environment </w:t>
-      </w:r>
-      <w:r>
-        <w:rPr>
-          <w:sz w:val="21"/>
-          <w:szCs w:val="21"/>
-        </w:rPr>
-        <w:t xml:space="preserve">variable </w:t>
-      </w:r>
-      <w:r>
-        <w:rPr>
-          <w:sz w:val="21"/>
-          <w:szCs w:val="21"/>
-        </w:rPr>
-        <w:t xml:space="preserve">in particular, are discussed further in section </w:t>
-      </w:r>
-      <w:r>
-        <w:rPr>
-          <w:sz w:val="21"/>
-          <w:szCs w:val="21"/>
-        </w:rPr>
-        <w:fldChar w:fldCharType="begin"/>
-      </w:r>
-      <w:r>
-        <w:rPr>
-          <w:sz w:val="21"/>
-          <w:szCs w:val="21"/>
-        </w:rPr>
-        <w:instrText xml:space="preserve"> REF _Ref66346348 \r \h </w:instrText>
-      </w:r>
-      <w:r>
-        <w:rPr>
-          <w:sz w:val="21"/>
-          <w:szCs w:val="21"/>
-        </w:rPr>
-        <w:instrText xml:space="preserve"> \* MERGEFORMAT </w:instrText>
-      </w:r>
-      <w:r>
-        <w:rPr>
-          <w:sz w:val="21"/>
-          <w:szCs w:val="21"/>
-        </w:rPr>
-      </w:r>
-      <w:r>
-        <w:rPr>
-          <w:sz w:val="21"/>
-          <w:szCs w:val="21"/>
-        </w:rPr>
-        <w:fldChar w:fldCharType="separate"/>
-      </w:r>
-      <w:r>
-        <w:rPr>
-          <w:sz w:val="21"/>
-          <w:szCs w:val="21"/>
-        </w:rPr>
-        <w:t>5</w:t>
-      </w:r>
-      <w:r>
-        <w:rPr>
-          <w:sz w:val="21"/>
-          <w:szCs w:val="21"/>
-        </w:rPr>
-        <w:fldChar w:fldCharType="end"/>
-      </w:r>
-      <w:r>
-        <w:rPr>
-          <w:sz w:val="21"/>
-          <w:szCs w:val="21"/>
-        </w:rPr>
-        <w:t>.</w:t>
-      </w:r>
-    </w:p>
-    <w:p>
-      <w:pPr>
-        <w:ind w:left="357"/>
-        <w:rPr>
-          <w:sz w:val="21"/>
-          <w:szCs w:val="21"/>
-        </w:rPr>
-      </w:pPr>
-      <w:r>
-        <w:rPr>
-          <w:sz w:val="21"/>
-          <w:szCs w:val="21"/>
-        </w:rPr>
-        <w:t>Note, incidentally, the repeated ‘step’ at the start of the first setting.  Internally, all configuration parameters have names starting with ‘step’; and here the parameter gives the location of the STEP version of the osis2mod program.</w:t>
-      </w:r>
-      <w:r>
-        <w:rPr>
-          <w:sz w:val="21"/>
-          <w:szCs w:val="21"/>
-        </w:rPr>
-        <w:t xml:space="preserve">  Hence ‘</w:t>
-      </w:r>
-      <w:proofErr w:type="spellStart"/>
-      <w:r>
-        <w:rPr>
-          <w:sz w:val="21"/>
-          <w:szCs w:val="21"/>
-        </w:rPr>
-        <w:t>stepStep</w:t>
-      </w:r>
-      <w:proofErr w:type="spellEnd"/>
-      <w:r>
-        <w:rPr>
-          <w:sz w:val="21"/>
-          <w:szCs w:val="21"/>
-        </w:rPr>
-        <w:t>’.</w:t>
-      </w:r>
-      <w:r>
-        <w:rPr>
-          <w:sz w:val="21"/>
-          <w:szCs w:val="21"/>
-        </w:rPr>
-        <w:t xml:space="preserve">  My apologies</w:t>
-      </w:r>
-      <w:r>
-        <w:rPr>
-          <w:sz w:val="21"/>
-          <w:szCs w:val="21"/>
-        </w:rPr>
-        <w:t xml:space="preserve"> – the universal ‘step’ prefix is a historical hangover which it would be </w:t>
-      </w:r>
-      <w:proofErr w:type="spellStart"/>
-      <w:r>
-        <w:rPr>
-          <w:sz w:val="21"/>
-          <w:szCs w:val="21"/>
-        </w:rPr>
-        <w:t>kinda</w:t>
-      </w:r>
-      <w:proofErr w:type="spellEnd"/>
-      <w:r>
-        <w:rPr>
-          <w:sz w:val="21"/>
-          <w:szCs w:val="21"/>
-        </w:rPr>
-        <w:t xml:space="preserve"> risky to remedy at this stage.</w:t>
-      </w:r>
-    </w:p>
-    <w:p>
-      <w:pPr>
-        <w:pStyle w:val="ListParagraph"/>
-        <w:numPr>
-          <w:ilvl w:val="0"/>
-          <w:numId w:val="0"/>
-        </w:numPr>
-        <w:ind w:left="720"/>
-      </w:pPr>
-    </w:p>
+        <w:rPr>
+          <w:i/>
+          <w:iCs/>
+        </w:rPr>
+        <w:t xml:space="preserve">.  </w:t>
+      </w:r>
+      <w:r>
+        <w:t xml:space="preserve">There is some latitude as to what it should contain, but I strongly recommend you </w:t>
+      </w:r>
+      <w:r>
+        <w:t xml:space="preserve">consider having </w:t>
+      </w:r>
+      <w:r>
+        <w:t>the following settings</w:t>
+      </w:r>
+      <w:r>
+        <w:t>.  They should be concatenated on a single line and separated by semicolons.  You can add more if you wish.</w:t>
+      </w:r>
+    </w:p>
+    <w:tbl>
+      <w:tblPr>
+        <w:tblStyle w:val="TableGrid"/>
+        <w:tblW w:w="0" w:type="auto"/>
+        <w:tblInd w:w="357" w:type="dxa"/>
+        <w:tblBorders>
+          <w:top w:val="none" w:sz="0" w:space="0" w:color="auto"/>
+          <w:left w:val="none" w:sz="0" w:space="0" w:color="auto"/>
+          <w:bottom w:val="none" w:sz="0" w:space="0" w:color="auto"/>
+          <w:right w:val="none" w:sz="0" w:space="0" w:color="auto"/>
+          <w:insideH w:val="single" w:sz="24" w:space="0" w:color="FFFFFF" w:themeColor="background1"/>
+        </w:tblBorders>
+        <w:shd w:val="clear" w:color="auto" w:fill="FBD4B4" w:themeFill="accent6" w:themeFillTint="66"/>
+        <w:tblLook w:val="04A0" w:firstRow="1" w:lastRow="0" w:firstColumn="1" w:lastColumn="0" w:noHBand="0" w:noVBand="1"/>
+      </w:tblPr>
+      <w:tblGrid>
+        <w:gridCol w:w="8670"/>
+      </w:tblGrid>
+      <w:tr>
+        <w:tc>
+          <w:tcPr>
+            <w:tcW w:w="9017" w:type="dxa"/>
+            <w:shd w:val="clear" w:color="auto" w:fill="FBD4B4" w:themeFill="accent6" w:themeFillTint="66"/>
+          </w:tcPr>
+          <w:p>
+            <w:pPr>
+              <w:rPr>
+                <w:rFonts w:ascii="Courier New" w:hAnsi="Courier New" w:cs="Courier New"/>
+                <w:b/>
+                <w:bCs/>
+                <w:sz w:val="16"/>
+                <w:szCs w:val="16"/>
+              </w:rPr>
+            </w:pPr>
+            <w:proofErr w:type="spellStart"/>
+            <w:r>
+              <w:rPr>
+                <w:rFonts w:ascii="Courier New" w:hAnsi="Courier New" w:cs="Courier New"/>
+                <w:b/>
+                <w:bCs/>
+                <w:sz w:val="16"/>
+                <w:szCs w:val="16"/>
+              </w:rPr>
+              <w:t>stepTextConverterDataRoot</w:t>
+            </w:r>
+            <w:proofErr w:type="spellEnd"/>
+            <w:r>
+              <w:rPr>
+                <w:rFonts w:ascii="Courier New" w:hAnsi="Courier New" w:cs="Courier New"/>
+                <w:b/>
+                <w:bCs/>
+                <w:sz w:val="16"/>
+                <w:szCs w:val="16"/>
+              </w:rPr>
+              <w:t>=C:\somePathOrOther</w:t>
+            </w:r>
+          </w:p>
+          <w:p>
+            <w:pPr>
+              <w:pStyle w:val="ListParagraph"/>
+              <w:numPr>
+                <w:ilvl w:val="0"/>
+                <w:numId w:val="0"/>
+              </w:numPr>
+            </w:pPr>
+            <w:r>
+              <w:t xml:space="preserve">This assumes that all / most of your files will be under some common folder, directly or indirectly.  When you run the converter, you have to inform it of the root folder which contains all of the data for the text.  Rather than give an absolute path, </w:t>
+            </w:r>
+            <w:r>
+              <w:t xml:space="preserve">you can give a relative path, which will be assumed to be relative to the value of </w:t>
+            </w:r>
+            <w:proofErr w:type="spellStart"/>
+            <w:r>
+              <w:t>stepTextConverterDataRoot</w:t>
+            </w:r>
+            <w:proofErr w:type="spellEnd"/>
+            <w:r>
+              <w:t>.  If you have a lot of stored commands for running the converter on different texts, using this facility means you can move your data without having to update each command.</w:t>
+            </w:r>
+          </w:p>
+          <w:p>
+            <w:pPr>
+              <w:pStyle w:val="ListParagraph"/>
+              <w:numPr>
+                <w:ilvl w:val="0"/>
+                <w:numId w:val="0"/>
+              </w:numPr>
+            </w:pPr>
+            <w:r>
+              <w:t>This is optional: if you don’t want to use the feature you don’t need the setting.</w:t>
+            </w:r>
+          </w:p>
+        </w:tc>
+      </w:tr>
+      <w:tr>
+        <w:tc>
+          <w:tcPr>
+            <w:tcW w:w="9017" w:type="dxa"/>
+            <w:shd w:val="clear" w:color="auto" w:fill="FBD4B4" w:themeFill="accent6" w:themeFillTint="66"/>
+          </w:tcPr>
+          <w:p>
+            <w:pPr>
+              <w:rPr>
+                <w:rFonts w:ascii="Courier New" w:hAnsi="Courier New" w:cs="Courier New"/>
+                <w:b/>
+                <w:bCs/>
+                <w:sz w:val="16"/>
+                <w:szCs w:val="16"/>
+              </w:rPr>
+            </w:pPr>
+            <w:proofErr w:type="spellStart"/>
+            <w:r>
+              <w:rPr>
+                <w:rFonts w:ascii="Courier New" w:hAnsi="Courier New" w:cs="Courier New"/>
+                <w:b/>
+                <w:bCs/>
+                <w:sz w:val="16"/>
+                <w:szCs w:val="16"/>
+              </w:rPr>
+              <w:t>stepSharedConfigFolder</w:t>
+            </w:r>
+            <w:proofErr w:type="spellEnd"/>
+            <w:r>
+              <w:rPr>
+                <w:rFonts w:ascii="Courier New" w:hAnsi="Courier New" w:cs="Courier New"/>
+                <w:b/>
+                <w:bCs/>
+                <w:sz w:val="16"/>
+                <w:szCs w:val="16"/>
+              </w:rPr>
+              <w:t>=C:\somePathOrOther</w:t>
+            </w:r>
+          </w:p>
+          <w:p>
+            <w:pPr>
+              <w:pStyle w:val="ListParagraph"/>
+              <w:numPr>
+                <w:ilvl w:val="0"/>
+                <w:numId w:val="0"/>
+              </w:numPr>
+            </w:pPr>
+            <w:r>
+              <w:t>You may find it convenient to store configuration files relevant to a number of different texts in a special folder.  This identifies the location of the folder you are using for the purpose.</w:t>
+            </w:r>
+            <w:r>
+              <w:t xml:space="preserve">  This is optional: if you don’t want to use a shared folder, you don’t need the setting.</w:t>
+            </w:r>
+          </w:p>
+        </w:tc>
+      </w:tr>
+      <w:tr>
+        <w:tc>
+          <w:tcPr>
+            <w:tcW w:w="9017" w:type="dxa"/>
+            <w:shd w:val="clear" w:color="auto" w:fill="FBD4B4" w:themeFill="accent6" w:themeFillTint="66"/>
+          </w:tcPr>
+          <w:p>
+            <w:pPr>
+              <w:rPr>
+                <w:rFonts w:ascii="Courier New" w:hAnsi="Courier New" w:cs="Courier New"/>
+                <w:b/>
+                <w:bCs/>
+                <w:sz w:val="16"/>
+                <w:szCs w:val="16"/>
+              </w:rPr>
+            </w:pPr>
+            <w:r>
+              <w:rPr>
+                <w:rFonts w:ascii="Courier New" w:hAnsi="Courier New" w:cs="Courier New"/>
+                <w:b/>
+                <w:bCs/>
+                <w:sz w:val="16"/>
+                <w:szCs w:val="16"/>
+              </w:rPr>
+              <w:t>stepStepOsis2ModFolderPath=C:\</w:t>
+            </w:r>
+            <w:r>
+              <w:rPr>
+                <w:rFonts w:ascii="Courier New" w:hAnsi="Courier New" w:cs="Courier New"/>
+                <w:b/>
+                <w:bCs/>
+                <w:sz w:val="16"/>
+                <w:szCs w:val="16"/>
+              </w:rPr>
+              <w:t>somePathOrOther</w:t>
+            </w:r>
+          </w:p>
+          <w:p>
+            <w:pPr>
+              <w:pStyle w:val="ListParagraph"/>
+              <w:numPr>
+                <w:ilvl w:val="0"/>
+                <w:numId w:val="0"/>
+              </w:numPr>
+            </w:pPr>
+            <w:r>
+              <w:t xml:space="preserve">The path to our own version of osis2mod.  (The repeated </w:t>
+            </w:r>
+            <w:r>
+              <w:rPr>
+                <w:i/>
+                <w:iCs/>
+              </w:rPr>
+              <w:t>step</w:t>
+            </w:r>
+            <w:r>
+              <w:t xml:space="preserve"> </w:t>
+            </w:r>
+            <w:r>
+              <w:t xml:space="preserve">in the name </w:t>
+            </w:r>
+            <w:r>
+              <w:t xml:space="preserve">here is intentional.  </w:t>
+            </w:r>
+            <w:r>
+              <w:t xml:space="preserve">Internally, all configuration parameters have names starting with ‘step’; and here the parameter gives the location of the </w:t>
+            </w:r>
+            <w:r>
+              <w:t>STEPBible</w:t>
+            </w:r>
+            <w:r>
+              <w:t xml:space="preserve"> version of the osis2mod program.  Hence ‘</w:t>
+            </w:r>
+            <w:proofErr w:type="spellStart"/>
+            <w:r>
+              <w:t>stepStep</w:t>
+            </w:r>
+            <w:proofErr w:type="spellEnd"/>
+            <w:r>
+              <w:t>’.  My apologies</w:t>
+            </w:r>
+            <w:r>
+              <w:t xml:space="preserve"> – the universal ‘step’ prefix is a historical hangover which it would be </w:t>
+            </w:r>
+            <w:proofErr w:type="spellStart"/>
+            <w:r>
+              <w:t>kinda</w:t>
+            </w:r>
+            <w:proofErr w:type="spellEnd"/>
+            <w:r>
+              <w:t xml:space="preserve"> risky to remedy at this stage.)</w:t>
+            </w:r>
+          </w:p>
+        </w:tc>
+      </w:tr>
+      <w:tr>
+        <w:tc>
+          <w:tcPr>
+            <w:tcW w:w="9017" w:type="dxa"/>
+            <w:shd w:val="clear" w:color="auto" w:fill="FBD4B4" w:themeFill="accent6" w:themeFillTint="66"/>
+          </w:tcPr>
+          <w:p>
+            <w:pPr>
+              <w:rPr>
+                <w:rFonts w:ascii="Courier New" w:hAnsi="Courier New" w:cs="Courier New"/>
+                <w:b/>
+                <w:bCs/>
+                <w:sz w:val="16"/>
+                <w:szCs w:val="16"/>
+              </w:rPr>
+            </w:pPr>
+            <w:r>
+              <w:rPr>
+                <w:rFonts w:ascii="Courier New" w:hAnsi="Courier New" w:cs="Courier New"/>
+                <w:b/>
+                <w:bCs/>
+                <w:sz w:val="16"/>
+                <w:szCs w:val="16"/>
+              </w:rPr>
+              <w:t>stepCrosswireOsis2ModFolderPath=C:\somePathOrOther</w:t>
+            </w:r>
+          </w:p>
+          <w:p>
+            <w:pPr>
+              <w:pStyle w:val="ListParagraph"/>
+              <w:numPr>
+                <w:ilvl w:val="0"/>
+                <w:numId w:val="0"/>
+              </w:numPr>
+            </w:pPr>
+            <w:r>
+              <w:t>The path to the Crosswire version of osis2mod.</w:t>
+            </w:r>
+          </w:p>
+        </w:tc>
+      </w:tr>
+      <w:tr>
+        <w:tc>
+          <w:tcPr>
+            <w:tcW w:w="9017" w:type="dxa"/>
+            <w:shd w:val="clear" w:color="auto" w:fill="FBD4B4" w:themeFill="accent6" w:themeFillTint="66"/>
+          </w:tcPr>
+          <w:p>
+            <w:pPr>
+              <w:rPr>
+                <w:rFonts w:ascii="Courier New" w:hAnsi="Courier New" w:cs="Courier New"/>
+                <w:b/>
+                <w:bCs/>
+                <w:sz w:val="16"/>
+                <w:szCs w:val="16"/>
+              </w:rPr>
+            </w:pPr>
+            <w:proofErr w:type="spellStart"/>
+            <w:r>
+              <w:rPr>
+                <w:rFonts w:ascii="Courier New" w:hAnsi="Courier New" w:cs="Courier New"/>
+                <w:b/>
+                <w:bCs/>
+                <w:sz w:val="16"/>
+                <w:szCs w:val="16"/>
+              </w:rPr>
+              <w:t>stepTemporaryInvestigationsFolderPath</w:t>
+            </w:r>
+            <w:proofErr w:type="spellEnd"/>
+            <w:r>
+              <w:rPr>
+                <w:rFonts w:ascii="Courier New" w:hAnsi="Courier New" w:cs="Courier New"/>
+                <w:b/>
+                <w:bCs/>
+                <w:sz w:val="16"/>
+                <w:szCs w:val="16"/>
+              </w:rPr>
+              <w:t>=C:\somePathOrOther</w:t>
+            </w:r>
+          </w:p>
+          <w:p>
+            <w:pPr>
+              <w:pStyle w:val="ListParagraph"/>
+              <w:numPr>
+                <w:ilvl w:val="0"/>
+                <w:numId w:val="0"/>
+              </w:numPr>
+            </w:pPr>
+            <w:r>
+              <w:t>The path to a folder which can be used to hold files created while debugging.</w:t>
+            </w:r>
+            <w:r>
+              <w:t xml:space="preserve">  Needed only if you actually intend to do any relevant debugging.</w:t>
+            </w:r>
+          </w:p>
+        </w:tc>
+      </w:tr>
+    </w:tbl>
+    <w:p/>
     <w:p>
       <w:pPr>
         <w:pStyle w:val="Heading1"/>
       </w:pPr>
-      <w:bookmarkStart w:id="18" w:name="_Ref139883610"/>
-      <w:bookmarkStart w:id="19" w:name="_Toc160005319"/>
+      <w:bookmarkStart w:id="16" w:name="_Ref139883610"/>
+      <w:bookmarkStart w:id="17" w:name="_Toc173398303"/>
       <w:r>
         <w:lastRenderedPageBreak/>
         <w:t>Creating a folder structure</w:t>
       </w:r>
-      <w:bookmarkEnd w:id="18"/>
-      <w:bookmarkEnd w:id="19"/>
+      <w:bookmarkEnd w:id="16"/>
+      <w:bookmarkEnd w:id="17"/>
     </w:p>
     <w:p>
       <w:pPr>
@@ -8158,13 +8291,13 @@
         <w:spacing w:before="400"/>
         <w:ind w:left="578" w:hanging="578"/>
       </w:pPr>
-      <w:bookmarkStart w:id="20" w:name="_Ref151403361"/>
-      <w:bookmarkStart w:id="21" w:name="_Toc160005320"/>
+      <w:bookmarkStart w:id="18" w:name="_Ref151403361"/>
+      <w:bookmarkStart w:id="19" w:name="_Toc173398304"/>
       <w:r>
         <w:t>The per-text root folder</w:t>
       </w:r>
-      <w:bookmarkEnd w:id="20"/>
-      <w:bookmarkEnd w:id="21"/>
+      <w:bookmarkEnd w:id="18"/>
+      <w:bookmarkEnd w:id="19"/>
     </w:p>
     <w:p>
       <w:pPr>
@@ -8207,43 +8340,7 @@
         <w:t xml:space="preserve">It doesn’t matter where you store this folder, although it may be convenient to co-locate folders for related texts (eg all texts from the same publisher) </w:t>
       </w:r>
       <w:r>
-        <w:t xml:space="preserve">under a common ancestor </w:t>
-      </w:r>
-      <w:r>
-        <w:t xml:space="preserve">folder </w:t>
-      </w:r>
-      <w:r>
-        <w:t xml:space="preserve">so they </w:t>
-      </w:r>
-      <w:r>
-        <w:t xml:space="preserve">readily </w:t>
-      </w:r>
-      <w:r>
-        <w:t>can share configuration information.</w:t>
-      </w:r>
-      <w:r>
-        <w:t xml:space="preserve">  We look at this </w:t>
-      </w:r>
-      <w:r>
-        <w:t xml:space="preserve">idea of shared data </w:t>
-      </w:r>
-      <w:r>
-        <w:t xml:space="preserve">further in section </w:t>
-      </w:r>
-      <w:r>
-        <w:fldChar w:fldCharType="begin"/>
-      </w:r>
-      <w:r>
-        <w:instrText xml:space="preserve"> REF _Ref158099407 \r \h </w:instrText>
-      </w:r>
-      <w:r>
-        <w:fldChar w:fldCharType="separate"/>
-      </w:r>
-      <w:r>
-        <w:t>5.1</w:t>
-      </w:r>
-      <w:r>
-        <w:fldChar w:fldCharType="end"/>
+        <w:t>under a common ancestor</w:t>
       </w:r>
       <w:r>
         <w:t>.</w:t>
@@ -8300,6 +8397,13 @@
         </w:rPr>
         <w:t>XYZ</w:t>
       </w:r>
+      <w:r>
+        <w:rPr>
+          <w:i/>
+          <w:iCs/>
+        </w:rPr>
+        <w:t>_xxx</w:t>
+      </w:r>
       <w:proofErr w:type="spellEnd"/>
       <w:r>
         <w:t xml:space="preserve">, where in this example </w:t>
@@ -8337,7 +8441,52 @@
         <w:t>being</w:t>
       </w:r>
       <w:r>
-        <w:t xml:space="preserve"> separated by an underscore.  My convention is to give the former in lower case, and the latter in whatever format seems to make sense.</w:t>
+        <w:t xml:space="preserve"> separated by an underscore.  </w:t>
+      </w:r>
+      <w:proofErr w:type="spellStart"/>
+      <w:r>
+        <w:t>Xxx</w:t>
+      </w:r>
+      <w:proofErr w:type="spellEnd"/>
+      <w:r>
+        <w:t xml:space="preserve"> may be ‘public’ if you want to use the data only to create a public module; ‘step’ if you want to use it only to create a </w:t>
+      </w:r>
+      <w:r>
+        <w:t>STEPBible</w:t>
+      </w:r>
+      <w:r>
+        <w:t xml:space="preserve"> module; and </w:t>
+      </w:r>
+      <w:proofErr w:type="spellStart"/>
+      <w:r>
+        <w:t>publicStep</w:t>
+      </w:r>
+      <w:proofErr w:type="spellEnd"/>
+      <w:r>
+        <w:t xml:space="preserve"> (or </w:t>
+      </w:r>
+      <w:proofErr w:type="spellStart"/>
+      <w:r>
+        <w:t>stepPublic</w:t>
+      </w:r>
+      <w:proofErr w:type="spellEnd"/>
+      <w:r>
+        <w:t xml:space="preserve">) if you may want to generate both off the same data.  The value is not case-sensitive.  If omitted, it is as though you had specified ‘step’.  </w:t>
+      </w:r>
+      <w:r>
+        <w:t xml:space="preserve">My convention is to give the </w:t>
+      </w:r>
+      <w:r>
+        <w:t>language code</w:t>
+      </w:r>
+      <w:r>
+        <w:t xml:space="preserve"> in lower case, and the </w:t>
+      </w:r>
+      <w:r>
+        <w:t>abbreviation</w:t>
+      </w:r>
+      <w:r>
+        <w:t xml:space="preserve"> in whatever format seems to make sense.</w:t>
       </w:r>
       <w:r>
         <w:t xml:space="preserve">  (The module name will be based upon this</w:t>
@@ -8439,7 +8588,7 @@
         <w:rPr>
           <w:rStyle w:val="FootnoteReference"/>
         </w:rPr>
-        <w:footnoteReference w:id="4"/>
+        <w:footnoteReference w:id="3"/>
       </w:r>
       <w:r>
         <w:t xml:space="preserve"> </w:t>
@@ -8485,11 +8634,11 @@
       <w:pPr>
         <w:pStyle w:val="Heading2"/>
       </w:pPr>
-      <w:bookmarkStart w:id="22" w:name="_Toc160005321"/>
+      <w:bookmarkStart w:id="20" w:name="_Toc173398305"/>
       <w:r>
         <w:t>The content of the per-text root folder</w:t>
       </w:r>
-      <w:bookmarkEnd w:id="22"/>
+      <w:bookmarkEnd w:id="20"/>
     </w:p>
     <w:p>
       <w:r>
@@ -8659,6 +8808,7 @@
         <w:ind w:left="357" w:hanging="357"/>
       </w:pPr>
       <w:r>
+        <w:lastRenderedPageBreak/>
         <w:t xml:space="preserve">You </w:t>
       </w:r>
       <w:r>
@@ -8728,7 +8878,6 @@
         <w:ind w:left="357" w:hanging="357"/>
       </w:pPr>
       <w:r>
-        <w:lastRenderedPageBreak/>
         <w:t>As regards the blue folders, i</w:t>
       </w:r>
       <w:r>
@@ -8876,16 +9025,16 @@
       <w:pPr>
         <w:pStyle w:val="Heading1"/>
       </w:pPr>
-      <w:bookmarkStart w:id="23" w:name="_Ref66346348"/>
-      <w:bookmarkStart w:id="24" w:name="_Ref139898382"/>
-      <w:bookmarkStart w:id="25" w:name="_Toc160005322"/>
+      <w:bookmarkStart w:id="21" w:name="_Ref66346348"/>
+      <w:bookmarkStart w:id="22" w:name="_Ref139898382"/>
+      <w:bookmarkStart w:id="23" w:name="_Toc173398306"/>
       <w:r>
         <w:lastRenderedPageBreak/>
         <w:t>Configuration and metadata</w:t>
       </w:r>
+      <w:bookmarkEnd w:id="21"/>
+      <w:bookmarkEnd w:id="22"/>
       <w:bookmarkEnd w:id="23"/>
-      <w:bookmarkEnd w:id="24"/>
-      <w:bookmarkEnd w:id="25"/>
     </w:p>
     <w:p>
       <w:pPr>
@@ -8944,13 +9093,13 @@
         <w:spacing w:before="400"/>
         <w:ind w:left="578" w:hanging="578"/>
       </w:pPr>
-      <w:bookmarkStart w:id="26" w:name="_Ref158099407"/>
-      <w:bookmarkStart w:id="27" w:name="_Toc160005323"/>
+      <w:bookmarkStart w:id="24" w:name="_Ref158099407"/>
+      <w:bookmarkStart w:id="25" w:name="_Toc173398307"/>
       <w:r>
         <w:t>Overview</w:t>
       </w:r>
-      <w:bookmarkEnd w:id="26"/>
-      <w:bookmarkEnd w:id="27"/>
+      <w:bookmarkEnd w:id="24"/>
+      <w:bookmarkEnd w:id="25"/>
     </w:p>
     <w:p>
       <w:pPr>
@@ -9080,7 +9229,7 @@
         <w:rPr>
           <w:rStyle w:val="FootnoteReference"/>
         </w:rPr>
-        <w:footnoteReference w:id="5"/>
+        <w:footnoteReference w:id="4"/>
       </w:r>
       <w:r>
         <w:t>, and then, if necessary, to the header comments of the various other files collocated with it.  (Hopefully, though, you can find another existing configuration file and simply copy and tailor that.)</w:t>
@@ -9113,16 +9262,16 @@
       <w:pPr>
         <w:pStyle w:val="Heading1"/>
       </w:pPr>
-      <w:bookmarkStart w:id="28" w:name="_Ref139878582"/>
-      <w:bookmarkStart w:id="29" w:name="_Ref139964046"/>
-      <w:bookmarkStart w:id="30" w:name="_Toc160005324"/>
+      <w:bookmarkStart w:id="26" w:name="_Ref139878582"/>
+      <w:bookmarkStart w:id="27" w:name="_Ref139964046"/>
+      <w:bookmarkStart w:id="28" w:name="_Toc173398308"/>
       <w:r>
         <w:lastRenderedPageBreak/>
         <w:t>Do you need to pre-process the text?</w:t>
       </w:r>
+      <w:bookmarkEnd w:id="26"/>
+      <w:bookmarkEnd w:id="27"/>
       <w:bookmarkEnd w:id="28"/>
-      <w:bookmarkEnd w:id="29"/>
-      <w:bookmarkEnd w:id="30"/>
     </w:p>
     <w:p>
       <w:pPr>
@@ -9270,7 +9419,7 @@
       <w:pPr>
         <w:pStyle w:val="Heading2"/>
       </w:pPr>
-      <w:bookmarkStart w:id="31" w:name="_Toc160005325"/>
+      <w:bookmarkStart w:id="29" w:name="_Toc173398309"/>
       <w:r>
         <w:t>Verse</w:t>
       </w:r>
@@ -9280,7 +9429,7 @@
       <w:r>
         <w:t>ine</w:t>
       </w:r>
-      <w:bookmarkEnd w:id="31"/>
+      <w:bookmarkEnd w:id="29"/>
     </w:p>
     <w:p>
       <w:pPr>
@@ -9650,11 +9799,11 @@
       <w:pPr>
         <w:pStyle w:val="Heading2"/>
       </w:pPr>
-      <w:bookmarkStart w:id="32" w:name="_Toc160005326"/>
+      <w:bookmarkStart w:id="30" w:name="_Toc173398310"/>
       <w:r>
         <w:t>USX</w:t>
       </w:r>
-      <w:bookmarkEnd w:id="32"/>
+      <w:bookmarkEnd w:id="30"/>
     </w:p>
     <w:p>
       <w:pPr>
@@ -9820,7 +9969,7 @@
         <w:lastRenderedPageBreak/>
         <w:t xml:space="preserve">And / or, you can supply fragments of XSLT via configuration parameters </w:t>
       </w:r>
-      <w:bookmarkStart w:id="33" w:name="_Hlk157675416"/>
+      <w:bookmarkStart w:id="31" w:name="_Hlk157675416"/>
       <w:proofErr w:type="spellStart"/>
       <w:r>
         <w:rPr>
@@ -9839,7 +9988,7 @@
         </w:rPr>
         <w:t xml:space="preserve"> </w:t>
       </w:r>
-      <w:bookmarkEnd w:id="33"/>
+      <w:bookmarkEnd w:id="31"/>
       <w:r>
         <w:rPr>
           <w:sz w:val="21"/>
@@ -9985,7 +10134,7 @@
           <w:sz w:val="21"/>
           <w:szCs w:val="21"/>
         </w:rPr>
-        <w:footnoteReference w:id="6"/>
+        <w:footnoteReference w:id="5"/>
       </w:r>
     </w:p>
     <w:p>
@@ -10157,11 +10306,11 @@
       <w:pPr>
         <w:pStyle w:val="Heading2"/>
       </w:pPr>
-      <w:bookmarkStart w:id="34" w:name="_Toc160005327"/>
+      <w:bookmarkStart w:id="32" w:name="_Toc173398311"/>
       <w:r>
         <w:t>OSIS</w:t>
       </w:r>
-      <w:bookmarkEnd w:id="34"/>
+      <w:bookmarkEnd w:id="32"/>
     </w:p>
     <w:p>
       <w:r>
@@ -10255,7 +10404,7 @@
           <w:sz w:val="21"/>
           <w:szCs w:val="21"/>
         </w:rPr>
-        <w:t>1.3</w:t>
+        <w:t>13.4</w:t>
       </w:r>
       <w:r>
         <w:rPr>
@@ -10297,17 +10446,17 @@
       <w:pPr>
         <w:pStyle w:val="Heading1"/>
       </w:pPr>
-      <w:bookmarkStart w:id="35" w:name="_Ref66349274"/>
-      <w:bookmarkStart w:id="36" w:name="_Toc160005328"/>
+      <w:bookmarkStart w:id="33" w:name="_Ref66349274"/>
+      <w:bookmarkStart w:id="34" w:name="_Toc173398312"/>
       <w:r>
         <w:lastRenderedPageBreak/>
         <w:t>Running the converter</w:t>
       </w:r>
-      <w:bookmarkEnd w:id="35"/>
+      <w:bookmarkEnd w:id="33"/>
       <w:r>
         <w:t xml:space="preserve"> from the command line</w:t>
       </w:r>
-      <w:bookmarkEnd w:id="36"/>
+      <w:bookmarkEnd w:id="34"/>
     </w:p>
     <w:p>
       <w:pPr>
@@ -10377,7 +10526,7 @@
       <w:pPr>
         <w:pStyle w:val="JNormal"/>
       </w:pPr>
-      <w:bookmarkStart w:id="37" w:name="_Ref149990832"/>
+      <w:bookmarkStart w:id="35" w:name="_Ref149990832"/>
       <w:r>
         <w:t>At the time of writing, t</w:t>
       </w:r>
@@ -10513,18 +10662,18 @@
         <w:spacing w:before="400"/>
         <w:ind w:left="578" w:hanging="578"/>
       </w:pPr>
-      <w:bookmarkStart w:id="38" w:name="_Ref157678116"/>
-      <w:bookmarkStart w:id="39" w:name="_Ref157678436"/>
-      <w:bookmarkStart w:id="40" w:name="_Ref157680648"/>
-      <w:bookmarkStart w:id="41" w:name="_Toc160005329"/>
+      <w:bookmarkStart w:id="36" w:name="_Ref157678116"/>
+      <w:bookmarkStart w:id="37" w:name="_Ref157678436"/>
+      <w:bookmarkStart w:id="38" w:name="_Ref157680648"/>
+      <w:bookmarkStart w:id="39" w:name="_Toc173398313"/>
       <w:r>
         <w:t>Generating a Sword module</w:t>
       </w:r>
+      <w:bookmarkEnd w:id="35"/>
+      <w:bookmarkEnd w:id="36"/>
       <w:bookmarkEnd w:id="37"/>
       <w:bookmarkEnd w:id="38"/>
       <w:bookmarkEnd w:id="39"/>
-      <w:bookmarkEnd w:id="40"/>
-      <w:bookmarkEnd w:id="41"/>
     </w:p>
     <w:p>
       <w:pPr>
@@ -11369,7 +11518,7 @@
         <w:rPr>
           <w:rStyle w:val="FootnoteReference"/>
         </w:rPr>
-        <w:footnoteReference w:id="7"/>
+        <w:footnoteReference w:id="6"/>
       </w:r>
     </w:p>
     <w:p>
@@ -11404,13 +11553,25 @@
         <w:t>Crosswire</w:t>
       </w:r>
       <w:r>
-        <w:t xml:space="preserve"> (not case sensitive).  The converter can use either the Crosswire osis2mod to create modules or a STEP bespoke version.  This forces the choice.  If not specified, the converter makes the decision: if the versification of the text is close to that for KJV(A), </w:t>
+        <w:t xml:space="preserve"> (not case sensitive).  The converter can use either the Crosswire osis2mod to create modules or a </w:t>
+      </w:r>
+      <w:r>
+        <w:t>STEPBible</w:t>
+      </w:r>
+      <w:r>
+        <w:t xml:space="preserve"> bespoke version.  This forces the choice.  If not specified, the converter makes the decision: if the versification of the text is close to that for KJV(A), </w:t>
       </w:r>
       <w:r>
         <w:t xml:space="preserve">and if no verses and / or books are out of order, </w:t>
       </w:r>
       <w:r>
-        <w:t xml:space="preserve">it uses the Crosswire version, otherwise the STEP version. </w:t>
+        <w:t xml:space="preserve">it uses the Crosswire version, otherwise the </w:t>
+      </w:r>
+      <w:r>
+        <w:t>STEPBible</w:t>
+      </w:r>
+      <w:r>
+        <w:t xml:space="preserve"> version. </w:t>
       </w:r>
       <w:r>
         <w:t xml:space="preserve"> You need to be careful if forcing things, however.  If you force the use of the Crosswire variant, but the text contains verses which the selected </w:t>
@@ -11426,7 +11587,13 @@
         <w:t xml:space="preserve"> versification scheme does not support, the resulting module will contain errors.</w:t>
       </w:r>
       <w:r>
-        <w:t xml:space="preserve">  (This assumes, of course, that you have set things up in such a way as to have both available.  If not, you should have the STEP version available, and that’s the version which will be used.)</w:t>
+        <w:t xml:space="preserve">  (This assumes, of course, that you have set things up in such a way as to have both available.  If not, you should have the </w:t>
+      </w:r>
+      <w:r>
+        <w:t>STEPBible</w:t>
+      </w:r>
+      <w:r>
+        <w:t xml:space="preserve"> version available, and that’s the version which will be used.)</w:t>
       </w:r>
     </w:p>
     <w:p>
@@ -11719,13 +11886,13 @@
       <w:pPr>
         <w:pStyle w:val="Heading2"/>
       </w:pPr>
-      <w:bookmarkStart w:id="42" w:name="_Ref139951112"/>
-      <w:bookmarkStart w:id="43" w:name="_Toc160005330"/>
+      <w:bookmarkStart w:id="40" w:name="_Ref139951112"/>
+      <w:bookmarkStart w:id="41" w:name="_Toc173398314"/>
       <w:r>
         <w:t>Evaluating versification schemes</w:t>
       </w:r>
-      <w:bookmarkEnd w:id="42"/>
-      <w:bookmarkEnd w:id="43"/>
+      <w:bookmarkEnd w:id="40"/>
+      <w:bookmarkEnd w:id="41"/>
     </w:p>
     <w:p>
       <w:pPr>
@@ -11929,7 +12096,13 @@
         <w:t xml:space="preserve"> </w:t>
       </w:r>
       <w:r>
-        <w:t xml:space="preserve">for a discussion of reversification), or are using the STEP version of </w:t>
+        <w:t xml:space="preserve">for a discussion of reversification), or are using the </w:t>
+      </w:r>
+      <w:r>
+        <w:t>STEPBible</w:t>
+      </w:r>
+      <w:r>
+        <w:t xml:space="preserve"> version of </w:t>
       </w:r>
       <w:r>
         <w:rPr>
@@ -12038,16 +12211,16 @@
       <w:pPr>
         <w:pStyle w:val="Heading2"/>
       </w:pPr>
-      <w:bookmarkStart w:id="44" w:name="_Ref158100028"/>
-      <w:bookmarkStart w:id="45" w:name="_Toc160005331"/>
+      <w:bookmarkStart w:id="42" w:name="_Ref158100028"/>
+      <w:bookmarkStart w:id="43" w:name="_Toc173398315"/>
       <w:r>
         <w:t>Checking the inputs for a mod</w:t>
       </w:r>
       <w:r>
         <w:t>ule</w:t>
       </w:r>
-      <w:bookmarkEnd w:id="44"/>
-      <w:bookmarkEnd w:id="45"/>
+      <w:bookmarkEnd w:id="42"/>
+      <w:bookmarkEnd w:id="43"/>
     </w:p>
     <w:p>
       <w:pPr>
@@ -12220,17 +12393,17 @@
       <w:pPr>
         <w:pStyle w:val="Heading2"/>
       </w:pPr>
-      <w:bookmarkStart w:id="46" w:name="_Ref150414648"/>
-      <w:bookmarkStart w:id="47" w:name="_Ref150414666"/>
-      <w:bookmarkStart w:id="48" w:name="_Toc160005332"/>
-      <w:bookmarkStart w:id="49" w:name="_Ref66349446"/>
+      <w:bookmarkStart w:id="44" w:name="_Ref150414648"/>
+      <w:bookmarkStart w:id="45" w:name="_Ref150414666"/>
+      <w:bookmarkStart w:id="46" w:name="_Toc173398316"/>
+      <w:bookmarkStart w:id="47" w:name="_Ref66349446"/>
       <w:r>
         <w:lastRenderedPageBreak/>
         <w:t>Version numbering and history information</w:t>
       </w:r>
+      <w:bookmarkEnd w:id="44"/>
+      <w:bookmarkEnd w:id="45"/>
       <w:bookmarkEnd w:id="46"/>
-      <w:bookmarkEnd w:id="47"/>
-      <w:bookmarkEnd w:id="48"/>
     </w:p>
     <w:p>
       <w:pPr>
@@ -12520,25 +12693,36 @@
       <w:pPr>
         <w:pStyle w:val="Heading2"/>
       </w:pPr>
-      <w:bookmarkStart w:id="50" w:name="_Ref149992389"/>
-      <w:bookmarkStart w:id="51" w:name="_Ref157680876"/>
-      <w:bookmarkStart w:id="52" w:name="_Toc160005333"/>
+      <w:bookmarkStart w:id="48" w:name="_Ref149992389"/>
+      <w:bookmarkStart w:id="49" w:name="_Ref157680876"/>
+      <w:bookmarkStart w:id="50" w:name="_Toc173398317"/>
       <w:r>
         <w:t>Module naming</w:t>
       </w:r>
+      <w:bookmarkEnd w:id="48"/>
+      <w:r>
+        <w:t xml:space="preserve"> / reversification / use of </w:t>
+      </w:r>
+      <w:proofErr w:type="spellStart"/>
+      <w:r>
+        <w:t>STEPBible</w:t>
+      </w:r>
+      <w:r>
+        <w:t>’s</w:t>
+      </w:r>
+      <w:proofErr w:type="spellEnd"/>
+      <w:r>
+        <w:t xml:space="preserve"> own version of </w:t>
+      </w:r>
+      <w:r>
+        <w:rPr>
+          <w:i/>
+          <w:iCs/>
+        </w:rPr>
+        <w:t>osis2mod</w:t>
+      </w:r>
+      <w:bookmarkEnd w:id="49"/>
       <w:bookmarkEnd w:id="50"/>
-      <w:r>
-        <w:t xml:space="preserve"> / reversification / use of STEP’s own version of </w:t>
-      </w:r>
-      <w:r>
-        <w:rPr>
-          <w:i/>
-          <w:iCs/>
-        </w:rPr>
-        <w:t>osis2mod</w:t>
-      </w:r>
-      <w:bookmarkEnd w:id="51"/>
-      <w:bookmarkEnd w:id="52"/>
     </w:p>
     <w:p>
       <w:pPr>
@@ -12560,25 +12744,25 @@
         <w:fldChar w:fldCharType="separate"/>
       </w:r>
       <w:r>
+        <w:t>1.4</w:t>
+      </w:r>
+      <w:r>
+        <w:fldChar w:fldCharType="end"/>
+      </w:r>
+      <w:r>
+        <w:t xml:space="preserve"> and </w:t>
+      </w:r>
+      <w:r>
+        <w:fldChar w:fldCharType="begin"/>
+      </w:r>
+      <w:r>
+        <w:instrText xml:space="preserve"> REF _Ref157684650 \w \h </w:instrText>
+      </w:r>
+      <w:r>
+        <w:fldChar w:fldCharType="separate"/>
+      </w:r>
+      <w:r>
         <w:t>1.5</w:t>
-      </w:r>
-      <w:r>
-        <w:fldChar w:fldCharType="end"/>
-      </w:r>
-      <w:r>
-        <w:t xml:space="preserve"> and </w:t>
-      </w:r>
-      <w:r>
-        <w:fldChar w:fldCharType="begin"/>
-      </w:r>
-      <w:r>
-        <w:instrText xml:space="preserve"> REF _Ref157684650 \w \h </w:instrText>
-      </w:r>
-      <w:r>
-        <w:fldChar w:fldCharType="separate"/>
-      </w:r>
-      <w:r>
-        <w:t>1.6</w:t>
       </w:r>
       <w:r>
         <w:fldChar w:fldCharType="end"/>
@@ -12672,13 +12856,29 @@
           <w:b/>
           <w:bCs/>
         </w:rPr>
-        <w:t xml:space="preserve"> or STEP </w:t>
+        <w:t xml:space="preserve"> or </w:t>
       </w:r>
       <w:r>
         <w:rPr>
           <w:rFonts w:ascii="Arial" w:hAnsi="Arial" w:cs="Arial"/>
           <w:b/>
           <w:bCs/>
+        </w:rPr>
+        <w:t>STEPBible</w:t>
+      </w:r>
+      <w:r>
+        <w:rPr>
+          <w:rFonts w:ascii="Arial" w:hAnsi="Arial" w:cs="Arial"/>
+          <w:b/>
+          <w:bCs/>
+        </w:rPr>
+        <w:t xml:space="preserve"> </w:t>
+      </w:r>
+      <w:r>
+        <w:rPr>
+          <w:rFonts w:ascii="Arial" w:hAnsi="Arial" w:cs="Arial"/>
+          <w:b/>
+          <w:bCs/>
           <w:i/>
           <w:iCs/>
         </w:rPr>
@@ -12709,12 +12909,14 @@
       <w:r>
         <w:t xml:space="preserve">  </w:t>
       </w:r>
-      <w:r>
-        <w:t>STEP</w:t>
+      <w:proofErr w:type="spellStart"/>
+      <w:r>
+        <w:t>STEPBible</w:t>
       </w:r>
       <w:r>
         <w:t>’s</w:t>
       </w:r>
+      <w:proofErr w:type="spellEnd"/>
       <w:r>
         <w:t xml:space="preserve"> </w:t>
       </w:r>
@@ -12765,7 +12967,18 @@
         <w:pStyle w:val="JNormal"/>
       </w:pPr>
       <w:r>
-        <w:t xml:space="preserve">If you are using only STEP’s version, and need to generate a module which can be made available to third parties you need to specify in </w:t>
+        <w:t xml:space="preserve">If you are using only </w:t>
+      </w:r>
+      <w:proofErr w:type="spellStart"/>
+      <w:r>
+        <w:t>STEPBible</w:t>
+      </w:r>
+      <w:r>
+        <w:t>’s</w:t>
+      </w:r>
+      <w:proofErr w:type="spellEnd"/>
+      <w:r>
+        <w:t xml:space="preserve"> version, and need to generate a module which can be made available to third parties you need to specify in </w:t>
       </w:r>
       <w:proofErr w:type="spellStart"/>
       <w:r>
@@ -13179,12 +13392,12 @@
       <w:pPr>
         <w:pStyle w:val="Heading2"/>
       </w:pPr>
-      <w:bookmarkStart w:id="53" w:name="_Toc160005334"/>
+      <w:bookmarkStart w:id="51" w:name="_Toc173398318"/>
       <w:r>
         <w:lastRenderedPageBreak/>
         <w:t>Checking the outputs</w:t>
       </w:r>
-      <w:bookmarkEnd w:id="53"/>
+      <w:bookmarkEnd w:id="51"/>
     </w:p>
     <w:p>
       <w:pPr>
@@ -13280,12 +13493,12 @@
         <w:pStyle w:val="Heading2"/>
         <w:ind w:left="578" w:hanging="578"/>
       </w:pPr>
-      <w:bookmarkStart w:id="54" w:name="_Toc160005335"/>
+      <w:bookmarkStart w:id="52" w:name="_Toc173398319"/>
       <w:r>
         <w:t>The Sword module</w:t>
       </w:r>
-      <w:bookmarkEnd w:id="49"/>
-      <w:bookmarkEnd w:id="54"/>
+      <w:bookmarkEnd w:id="47"/>
+      <w:bookmarkEnd w:id="52"/>
     </w:p>
     <w:p>
       <w:pPr>
@@ -13373,7 +13586,7 @@
         <w:pStyle w:val="Heading2"/>
         <w:ind w:left="578" w:hanging="578"/>
       </w:pPr>
-      <w:bookmarkStart w:id="55" w:name="_Toc160005336"/>
+      <w:bookmarkStart w:id="53" w:name="_Toc173398320"/>
       <w:r>
         <w:t>Additional information: t</w:t>
       </w:r>
@@ -13388,7 +13601,7 @@
       <w:r>
         <w:t xml:space="preserve"> folder and the enhanced Sword configuration file</w:t>
       </w:r>
-      <w:bookmarkEnd w:id="55"/>
+      <w:bookmarkEnd w:id="53"/>
     </w:p>
     <w:p>
       <w:pPr>
@@ -13554,25 +13767,25 @@
       <w:pPr>
         <w:pStyle w:val="Heading1"/>
       </w:pPr>
-      <w:bookmarkStart w:id="56" w:name="_Ref72852785"/>
-      <w:bookmarkStart w:id="57" w:name="_Toc160005337"/>
+      <w:bookmarkStart w:id="54" w:name="_Ref72852785"/>
+      <w:bookmarkStart w:id="55" w:name="_Toc173398321"/>
       <w:r>
         <w:lastRenderedPageBreak/>
         <w:t>Philosophy and implementation</w:t>
       </w:r>
-      <w:bookmarkEnd w:id="56"/>
-      <w:bookmarkEnd w:id="57"/>
+      <w:bookmarkEnd w:id="54"/>
+      <w:bookmarkEnd w:id="55"/>
     </w:p>
     <w:p>
       <w:pPr>
         <w:pStyle w:val="Heading2"/>
         <w:spacing w:before="0"/>
       </w:pPr>
-      <w:bookmarkStart w:id="58" w:name="_Toc160005338"/>
+      <w:bookmarkStart w:id="56" w:name="_Toc173398322"/>
       <w:r>
         <w:t>Overview</w:t>
       </w:r>
-      <w:bookmarkEnd w:id="58"/>
+      <w:bookmarkEnd w:id="56"/>
     </w:p>
     <w:p>
       <w:pPr>
@@ -14809,7 +15022,18 @@
         <w:pStyle w:val="JNormal"/>
       </w:pPr>
       <w:r>
-        <w:t xml:space="preserve">The pure OSIS is then modified in various ways (for example to apply reversification, to expand elisions, and to apply modifications needed to sort out STEP’s rendering), before being fed to </w:t>
+        <w:t xml:space="preserve">The pure OSIS is then modified in various ways (for example to apply reversification, to expand elisions, and to apply modifications needed to sort out </w:t>
+      </w:r>
+      <w:proofErr w:type="spellStart"/>
+      <w:r>
+        <w:t>STEPBible</w:t>
+      </w:r>
+      <w:r>
+        <w:t>’s</w:t>
+      </w:r>
+      <w:proofErr w:type="spellEnd"/>
+      <w:r>
+        <w:t xml:space="preserve"> rendering), before being fed to </w:t>
       </w:r>
       <w:r>
         <w:rPr>
@@ -14840,14 +15064,14 @@
       <w:pPr>
         <w:pStyle w:val="Heading2"/>
       </w:pPr>
-      <w:bookmarkStart w:id="59" w:name="_Toc160005339"/>
+      <w:bookmarkStart w:id="57" w:name="_Toc173398323"/>
       <w:r>
         <w:t>Code structure</w:t>
       </w:r>
       <w:r>
         <w:t xml:space="preserve"> – background</w:t>
       </w:r>
-      <w:bookmarkEnd w:id="59"/>
+      <w:bookmarkEnd w:id="57"/>
     </w:p>
     <w:p>
       <w:pPr>
@@ -15002,401 +15226,401 @@
       <w:pPr>
         <w:pStyle w:val="Heading2"/>
       </w:pPr>
-      <w:bookmarkStart w:id="60" w:name="_Toc160005340"/>
+      <w:bookmarkStart w:id="58" w:name="_Toc173398324"/>
       <w:r>
         <w:t>Code structure</w:t>
       </w:r>
+      <w:bookmarkEnd w:id="58"/>
+    </w:p>
+    <w:p>
+      <w:pPr>
+        <w:rPr>
+          <w:sz w:val="21"/>
+          <w:szCs w:val="21"/>
+        </w:rPr>
+      </w:pPr>
+      <w:r>
+        <w:rPr>
+          <w:sz w:val="21"/>
+          <w:szCs w:val="21"/>
+        </w:rPr>
+        <w:t>The code is split into a number of different packages.</w:t>
+      </w:r>
+    </w:p>
+    <w:p>
+      <w:pPr>
+        <w:pStyle w:val="Heading3"/>
+      </w:pPr>
+      <w:bookmarkStart w:id="59" w:name="_Toc173398325"/>
+      <w:r>
+        <w:t>Main</w:t>
+      </w:r>
+      <w:bookmarkEnd w:id="59"/>
+    </w:p>
+    <w:p>
+      <w:pPr>
+        <w:rPr>
+          <w:sz w:val="21"/>
+          <w:szCs w:val="21"/>
+        </w:rPr>
+      </w:pPr>
+      <w:r>
+        <w:rPr>
+          <w:sz w:val="21"/>
+          <w:szCs w:val="21"/>
+        </w:rPr>
+        <w:t xml:space="preserve">The main level includes </w:t>
+      </w:r>
+      <w:r>
+        <w:rPr>
+          <w:i/>
+          <w:iCs/>
+          <w:sz w:val="21"/>
+          <w:szCs w:val="21"/>
+        </w:rPr>
+        <w:t>Main</w:t>
+      </w:r>
+      <w:r>
+        <w:rPr>
+          <w:sz w:val="21"/>
+          <w:szCs w:val="21"/>
+        </w:rPr>
+        <w:t xml:space="preserve"> (the main program); and </w:t>
+      </w:r>
+      <w:proofErr w:type="spellStart"/>
+      <w:r>
+        <w:rPr>
+          <w:i/>
+          <w:iCs/>
+          <w:sz w:val="21"/>
+          <w:szCs w:val="21"/>
+        </w:rPr>
+        <w:t>ProcessingController</w:t>
+      </w:r>
+      <w:proofErr w:type="spellEnd"/>
+      <w:r>
+        <w:rPr>
+          <w:sz w:val="21"/>
+          <w:szCs w:val="21"/>
+        </w:rPr>
+        <w:t xml:space="preserve">.  The former does little more than pass control to the latter, and provide </w:t>
+      </w:r>
+      <w:r>
+        <w:rPr>
+          <w:sz w:val="21"/>
+          <w:szCs w:val="21"/>
+        </w:rPr>
+        <w:t>a backstop to catch and report exceptions.  The latter handles command-line arguments, arranges for configuration data to be read, works out what processing steps are required, and runs them.</w:t>
+      </w:r>
+    </w:p>
+    <w:p>
+      <w:pPr>
+        <w:pStyle w:val="Heading3"/>
+      </w:pPr>
+      <w:bookmarkStart w:id="60" w:name="_Toc173398326"/>
+      <w:proofErr w:type="spellStart"/>
+      <w:r>
+        <w:t>ProcessingElements</w:t>
+      </w:r>
       <w:bookmarkEnd w:id="60"/>
-    </w:p>
-    <w:p>
-      <w:pPr>
-        <w:rPr>
-          <w:sz w:val="21"/>
-          <w:szCs w:val="21"/>
-        </w:rPr>
-      </w:pPr>
-      <w:r>
-        <w:rPr>
-          <w:sz w:val="21"/>
-          <w:szCs w:val="21"/>
-        </w:rPr>
-        <w:t>The code is split into a number of different packages.</w:t>
+      <w:proofErr w:type="spellEnd"/>
+    </w:p>
+    <w:p>
+      <w:pPr>
+        <w:rPr>
+          <w:sz w:val="21"/>
+          <w:szCs w:val="21"/>
+        </w:rPr>
+      </w:pPr>
+      <w:r>
+        <w:rPr>
+          <w:sz w:val="21"/>
+          <w:szCs w:val="21"/>
+        </w:rPr>
+        <w:t xml:space="preserve">This includes all of the main elements of the processing activity – the steps which </w:t>
+      </w:r>
+      <w:proofErr w:type="spellStart"/>
+      <w:r>
+        <w:rPr>
+          <w:i/>
+          <w:iCs/>
+          <w:sz w:val="21"/>
+          <w:szCs w:val="21"/>
+        </w:rPr>
+        <w:t>ProcessingController</w:t>
+      </w:r>
+      <w:proofErr w:type="spellEnd"/>
+      <w:r>
+        <w:rPr>
+          <w:sz w:val="21"/>
+          <w:szCs w:val="21"/>
+        </w:rPr>
+        <w:t xml:space="preserve"> selects and runs.</w:t>
+      </w:r>
+    </w:p>
+    <w:p>
+      <w:pPr>
+        <w:rPr>
+          <w:sz w:val="21"/>
+          <w:szCs w:val="21"/>
+        </w:rPr>
+      </w:pPr>
+      <w:r>
+        <w:rPr>
+          <w:sz w:val="21"/>
+          <w:szCs w:val="21"/>
+        </w:rPr>
+        <w:t xml:space="preserve">There </w:t>
+      </w:r>
+      <w:proofErr w:type="gramStart"/>
+      <w:r>
+        <w:rPr>
+          <w:sz w:val="21"/>
+          <w:szCs w:val="21"/>
+        </w:rPr>
+        <w:t>are</w:t>
+      </w:r>
+      <w:proofErr w:type="gramEnd"/>
+      <w:r>
+        <w:rPr>
+          <w:sz w:val="21"/>
+          <w:szCs w:val="21"/>
+        </w:rPr>
+        <w:t xml:space="preserve"> three </w:t>
+      </w:r>
+      <w:r>
+        <w:rPr>
+          <w:i/>
+          <w:iCs/>
+          <w:sz w:val="21"/>
+          <w:szCs w:val="21"/>
+        </w:rPr>
+        <w:t>PE_Phase1_FromInputXxx</w:t>
+      </w:r>
+      <w:r>
+        <w:rPr>
+          <w:sz w:val="21"/>
+          <w:szCs w:val="21"/>
+        </w:rPr>
+        <w:t xml:space="preserve"> classes, each of which handles a particular type of input (VL, USX or OSIS).</w:t>
+      </w:r>
+    </w:p>
+    <w:p>
+      <w:pPr>
+        <w:rPr>
+          <w:sz w:val="21"/>
+          <w:szCs w:val="21"/>
+        </w:rPr>
+      </w:pPr>
+      <w:r>
+        <w:rPr>
+          <w:sz w:val="21"/>
+          <w:szCs w:val="21"/>
+        </w:rPr>
+        <w:t xml:space="preserve">This is followed by </w:t>
+      </w:r>
+      <w:r>
+        <w:rPr>
+          <w:i/>
+          <w:iCs/>
+          <w:sz w:val="21"/>
+          <w:szCs w:val="21"/>
+        </w:rPr>
+        <w:t>PE_Phase2_To</w:t>
+      </w:r>
+      <w:r>
+        <w:rPr>
+          <w:i/>
+          <w:iCs/>
+          <w:sz w:val="21"/>
+          <w:szCs w:val="21"/>
+        </w:rPr>
+        <w:t>Internal</w:t>
+      </w:r>
+      <w:r>
+        <w:rPr>
+          <w:i/>
+          <w:iCs/>
+          <w:sz w:val="21"/>
+          <w:szCs w:val="21"/>
+        </w:rPr>
+        <w:t>Osis</w:t>
+      </w:r>
+      <w:r>
+        <w:rPr>
+          <w:sz w:val="21"/>
+          <w:szCs w:val="21"/>
+        </w:rPr>
+        <w:t xml:space="preserve"> which</w:t>
+      </w:r>
+      <w:r>
+        <w:rPr>
+          <w:sz w:val="21"/>
+          <w:szCs w:val="21"/>
+        </w:rPr>
+        <w:t xml:space="preserve"> is concerned mainly with converting the external OSIS created by the previous step to the internal OSIS needed in order to generate the Sword module.</w:t>
+      </w:r>
+    </w:p>
+    <w:p>
+      <w:pPr>
+        <w:rPr>
+          <w:sz w:val="21"/>
+          <w:szCs w:val="21"/>
+        </w:rPr>
+      </w:pPr>
+      <w:r>
+        <w:rPr>
+          <w:i/>
+          <w:iCs/>
+          <w:sz w:val="21"/>
+          <w:szCs w:val="21"/>
+        </w:rPr>
+        <w:t>PE_Phase3_To_SwordModule</w:t>
+      </w:r>
+      <w:r>
+        <w:rPr>
+          <w:sz w:val="21"/>
+          <w:szCs w:val="21"/>
+        </w:rPr>
+        <w:t xml:space="preserve"> runs </w:t>
+      </w:r>
+      <w:r>
+        <w:rPr>
+          <w:i/>
+          <w:iCs/>
+          <w:sz w:val="21"/>
+          <w:szCs w:val="21"/>
+        </w:rPr>
+        <w:t>osis2mod</w:t>
+      </w:r>
+      <w:r>
+        <w:rPr>
+          <w:sz w:val="21"/>
+          <w:szCs w:val="21"/>
+        </w:rPr>
+        <w:t xml:space="preserve"> and then zips the results up to form a module.</w:t>
+      </w:r>
+    </w:p>
+    <w:p>
+      <w:pPr>
+        <w:rPr>
+          <w:sz w:val="21"/>
+          <w:szCs w:val="21"/>
+        </w:rPr>
+      </w:pPr>
+      <w:r>
+        <w:rPr>
+          <w:i/>
+          <w:iCs/>
+          <w:sz w:val="21"/>
+          <w:szCs w:val="21"/>
+        </w:rPr>
+        <w:t xml:space="preserve">PE_Phase4_To_RepositoryPackage </w:t>
+      </w:r>
+      <w:r>
+        <w:rPr>
+          <w:sz w:val="21"/>
+          <w:szCs w:val="21"/>
+        </w:rPr>
+        <w:t>create</w:t>
+      </w:r>
+      <w:r>
+        <w:rPr>
+          <w:sz w:val="21"/>
+          <w:szCs w:val="21"/>
+        </w:rPr>
+        <w:t>s</w:t>
+      </w:r>
+      <w:r>
+        <w:rPr>
+          <w:sz w:val="21"/>
+          <w:szCs w:val="21"/>
+        </w:rPr>
+        <w:t xml:space="preserve"> a repository package and (where the original input was not OSIS) saves the generated OSIS to </w:t>
+      </w:r>
+      <w:r>
+        <w:rPr>
+          <w:i/>
+          <w:iCs/>
+          <w:sz w:val="21"/>
+          <w:szCs w:val="21"/>
+        </w:rPr>
+        <w:t>InputOsis</w:t>
+      </w:r>
+      <w:r>
+        <w:rPr>
+          <w:sz w:val="21"/>
+          <w:szCs w:val="21"/>
+        </w:rPr>
+        <w:t xml:space="preserve"> for possible future use.  It does this only on release runs, however.</w:t>
+      </w:r>
+    </w:p>
+    <w:p>
+      <w:pPr>
+        <w:rPr>
+          <w:sz w:val="21"/>
+          <w:szCs w:val="21"/>
+        </w:rPr>
+      </w:pPr>
+      <w:r>
+        <w:rPr>
+          <w:sz w:val="21"/>
+          <w:szCs w:val="21"/>
+        </w:rPr>
+        <w:t xml:space="preserve">And </w:t>
+      </w:r>
+      <w:proofErr w:type="spellStart"/>
+      <w:r>
+        <w:rPr>
+          <w:i/>
+          <w:iCs/>
+          <w:sz w:val="21"/>
+          <w:szCs w:val="21"/>
+        </w:rPr>
+        <w:t>PE_InputVlInputOrUsxInputOsis_To_SchemeEvaluation</w:t>
+      </w:r>
+      <w:proofErr w:type="spellEnd"/>
+      <w:r>
+        <w:rPr>
+          <w:sz w:val="21"/>
+          <w:szCs w:val="21"/>
+        </w:rPr>
+        <w:t xml:space="preserve"> is used on runs whose sole purpose is to evaluate how well the data fits with the various versification schemes</w:t>
+      </w:r>
+      <w:r>
+        <w:rPr>
+          <w:sz w:val="21"/>
+          <w:szCs w:val="21"/>
+        </w:rPr>
+        <w:t xml:space="preserve"> built into </w:t>
+      </w:r>
+      <w:r>
+        <w:rPr>
+          <w:i/>
+          <w:iCs/>
+          <w:sz w:val="21"/>
+          <w:szCs w:val="21"/>
+        </w:rPr>
+        <w:t>osis2mod</w:t>
+      </w:r>
+      <w:r>
+        <w:rPr>
+          <w:sz w:val="21"/>
+          <w:szCs w:val="21"/>
+        </w:rPr>
+        <w:t>.</w:t>
       </w:r>
     </w:p>
     <w:p>
       <w:pPr>
         <w:pStyle w:val="Heading3"/>
       </w:pPr>
-      <w:bookmarkStart w:id="61" w:name="_Toc160005341"/>
-      <w:r>
-        <w:t>Main</w:t>
+      <w:bookmarkStart w:id="61" w:name="_Toc173398327"/>
+      <w:proofErr w:type="spellStart"/>
+      <w:r>
+        <w:t>Subelements</w:t>
       </w:r>
       <w:bookmarkEnd w:id="61"/>
-    </w:p>
-    <w:p>
-      <w:pPr>
-        <w:rPr>
-          <w:sz w:val="21"/>
-          <w:szCs w:val="21"/>
-        </w:rPr>
-      </w:pPr>
-      <w:r>
-        <w:rPr>
-          <w:sz w:val="21"/>
-          <w:szCs w:val="21"/>
-        </w:rPr>
-        <w:t xml:space="preserve">The main level includes </w:t>
-      </w:r>
-      <w:r>
-        <w:rPr>
-          <w:i/>
-          <w:iCs/>
-          <w:sz w:val="21"/>
-          <w:szCs w:val="21"/>
-        </w:rPr>
-        <w:t>Main</w:t>
-      </w:r>
-      <w:r>
-        <w:rPr>
-          <w:sz w:val="21"/>
-          <w:szCs w:val="21"/>
-        </w:rPr>
-        <w:t xml:space="preserve"> (the main program); and </w:t>
-      </w:r>
-      <w:proofErr w:type="spellStart"/>
-      <w:r>
-        <w:rPr>
-          <w:i/>
-          <w:iCs/>
-          <w:sz w:val="21"/>
-          <w:szCs w:val="21"/>
-        </w:rPr>
-        <w:t>ProcessingController</w:t>
-      </w:r>
-      <w:proofErr w:type="spellEnd"/>
-      <w:r>
-        <w:rPr>
-          <w:sz w:val="21"/>
-          <w:szCs w:val="21"/>
-        </w:rPr>
-        <w:t xml:space="preserve">.  The former does little more than pass control to the latter, and provide </w:t>
-      </w:r>
-      <w:r>
-        <w:rPr>
-          <w:sz w:val="21"/>
-          <w:szCs w:val="21"/>
-        </w:rPr>
-        <w:t>a backstop to catch and report exceptions.  The latter handles command-line arguments, arranges for configuration data to be read, works out what processing steps are required, and runs them.</w:t>
-      </w:r>
-    </w:p>
-    <w:p>
-      <w:pPr>
-        <w:pStyle w:val="Heading3"/>
-      </w:pPr>
-      <w:bookmarkStart w:id="62" w:name="_Toc160005342"/>
-      <w:proofErr w:type="spellStart"/>
-      <w:r>
-        <w:t>ProcessingElements</w:t>
-      </w:r>
-      <w:bookmarkEnd w:id="62"/>
-      <w:proofErr w:type="spellEnd"/>
-    </w:p>
-    <w:p>
-      <w:pPr>
-        <w:rPr>
-          <w:sz w:val="21"/>
-          <w:szCs w:val="21"/>
-        </w:rPr>
-      </w:pPr>
-      <w:r>
-        <w:rPr>
-          <w:sz w:val="21"/>
-          <w:szCs w:val="21"/>
-        </w:rPr>
-        <w:t xml:space="preserve">This includes all of the main elements of the processing activity – the steps which </w:t>
-      </w:r>
-      <w:proofErr w:type="spellStart"/>
-      <w:r>
-        <w:rPr>
-          <w:i/>
-          <w:iCs/>
-          <w:sz w:val="21"/>
-          <w:szCs w:val="21"/>
-        </w:rPr>
-        <w:t>ProcessingController</w:t>
-      </w:r>
-      <w:proofErr w:type="spellEnd"/>
-      <w:r>
-        <w:rPr>
-          <w:sz w:val="21"/>
-          <w:szCs w:val="21"/>
-        </w:rPr>
-        <w:t xml:space="preserve"> selects and runs.</w:t>
-      </w:r>
-    </w:p>
-    <w:p>
-      <w:pPr>
-        <w:rPr>
-          <w:sz w:val="21"/>
-          <w:szCs w:val="21"/>
-        </w:rPr>
-      </w:pPr>
-      <w:r>
-        <w:rPr>
-          <w:sz w:val="21"/>
-          <w:szCs w:val="21"/>
-        </w:rPr>
-        <w:t xml:space="preserve">There </w:t>
-      </w:r>
-      <w:proofErr w:type="gramStart"/>
-      <w:r>
-        <w:rPr>
-          <w:sz w:val="21"/>
-          <w:szCs w:val="21"/>
-        </w:rPr>
-        <w:t>are</w:t>
-      </w:r>
-      <w:proofErr w:type="gramEnd"/>
-      <w:r>
-        <w:rPr>
-          <w:sz w:val="21"/>
-          <w:szCs w:val="21"/>
-        </w:rPr>
-        <w:t xml:space="preserve"> three </w:t>
-      </w:r>
-      <w:r>
-        <w:rPr>
-          <w:i/>
-          <w:iCs/>
-          <w:sz w:val="21"/>
-          <w:szCs w:val="21"/>
-        </w:rPr>
-        <w:t>PE_Phase1_FromInputXxx</w:t>
-      </w:r>
-      <w:r>
-        <w:rPr>
-          <w:sz w:val="21"/>
-          <w:szCs w:val="21"/>
-        </w:rPr>
-        <w:t xml:space="preserve"> classes, each of which handles a particular type of input (VL, USX or OSIS).</w:t>
-      </w:r>
-    </w:p>
-    <w:p>
-      <w:pPr>
-        <w:rPr>
-          <w:sz w:val="21"/>
-          <w:szCs w:val="21"/>
-        </w:rPr>
-      </w:pPr>
-      <w:r>
-        <w:rPr>
-          <w:sz w:val="21"/>
-          <w:szCs w:val="21"/>
-        </w:rPr>
-        <w:t xml:space="preserve">This is followed by </w:t>
-      </w:r>
-      <w:r>
-        <w:rPr>
-          <w:i/>
-          <w:iCs/>
-          <w:sz w:val="21"/>
-          <w:szCs w:val="21"/>
-        </w:rPr>
-        <w:t>PE_Phase2_To</w:t>
-      </w:r>
-      <w:r>
-        <w:rPr>
-          <w:i/>
-          <w:iCs/>
-          <w:sz w:val="21"/>
-          <w:szCs w:val="21"/>
-        </w:rPr>
-        <w:t>Internal</w:t>
-      </w:r>
-      <w:r>
-        <w:rPr>
-          <w:i/>
-          <w:iCs/>
-          <w:sz w:val="21"/>
-          <w:szCs w:val="21"/>
-        </w:rPr>
-        <w:t>Osis</w:t>
-      </w:r>
-      <w:r>
-        <w:rPr>
-          <w:sz w:val="21"/>
-          <w:szCs w:val="21"/>
-        </w:rPr>
-        <w:t xml:space="preserve"> which</w:t>
-      </w:r>
-      <w:r>
-        <w:rPr>
-          <w:sz w:val="21"/>
-          <w:szCs w:val="21"/>
-        </w:rPr>
-        <w:t xml:space="preserve"> is concerned mainly with converting the external OSIS created by the previous step to the internal OSIS needed in order to generate the Sword module.</w:t>
-      </w:r>
-    </w:p>
-    <w:p>
-      <w:pPr>
-        <w:rPr>
-          <w:sz w:val="21"/>
-          <w:szCs w:val="21"/>
-        </w:rPr>
-      </w:pPr>
-      <w:r>
-        <w:rPr>
-          <w:i/>
-          <w:iCs/>
-          <w:sz w:val="21"/>
-          <w:szCs w:val="21"/>
-        </w:rPr>
-        <w:t>PE_Phase3_To_SwordModule</w:t>
-      </w:r>
-      <w:r>
-        <w:rPr>
-          <w:sz w:val="21"/>
-          <w:szCs w:val="21"/>
-        </w:rPr>
-        <w:t xml:space="preserve"> runs </w:t>
-      </w:r>
-      <w:r>
-        <w:rPr>
-          <w:i/>
-          <w:iCs/>
-          <w:sz w:val="21"/>
-          <w:szCs w:val="21"/>
-        </w:rPr>
-        <w:t>osis2mod</w:t>
-      </w:r>
-      <w:r>
-        <w:rPr>
-          <w:sz w:val="21"/>
-          <w:szCs w:val="21"/>
-        </w:rPr>
-        <w:t xml:space="preserve"> and then zips the results up to form a module.</w:t>
-      </w:r>
-    </w:p>
-    <w:p>
-      <w:pPr>
-        <w:rPr>
-          <w:sz w:val="21"/>
-          <w:szCs w:val="21"/>
-        </w:rPr>
-      </w:pPr>
-      <w:r>
-        <w:rPr>
-          <w:i/>
-          <w:iCs/>
-          <w:sz w:val="21"/>
-          <w:szCs w:val="21"/>
-        </w:rPr>
-        <w:t xml:space="preserve">PE_Phase4_To_RepositoryPackage </w:t>
-      </w:r>
-      <w:r>
-        <w:rPr>
-          <w:sz w:val="21"/>
-          <w:szCs w:val="21"/>
-        </w:rPr>
-        <w:t>create</w:t>
-      </w:r>
-      <w:r>
-        <w:rPr>
-          <w:sz w:val="21"/>
-          <w:szCs w:val="21"/>
-        </w:rPr>
-        <w:t>s</w:t>
-      </w:r>
-      <w:r>
-        <w:rPr>
-          <w:sz w:val="21"/>
-          <w:szCs w:val="21"/>
-        </w:rPr>
-        <w:t xml:space="preserve"> a repository package and (where the original input was not OSIS) saves the generated OSIS to </w:t>
-      </w:r>
-      <w:r>
-        <w:rPr>
-          <w:i/>
-          <w:iCs/>
-          <w:sz w:val="21"/>
-          <w:szCs w:val="21"/>
-        </w:rPr>
-        <w:t>InputOsis</w:t>
-      </w:r>
-      <w:r>
-        <w:rPr>
-          <w:sz w:val="21"/>
-          <w:szCs w:val="21"/>
-        </w:rPr>
-        <w:t xml:space="preserve"> for possible future use.  It does this only on release runs, however.</w:t>
-      </w:r>
-    </w:p>
-    <w:p>
-      <w:pPr>
-        <w:rPr>
-          <w:sz w:val="21"/>
-          <w:szCs w:val="21"/>
-        </w:rPr>
-      </w:pPr>
-      <w:r>
-        <w:rPr>
-          <w:sz w:val="21"/>
-          <w:szCs w:val="21"/>
-        </w:rPr>
-        <w:t xml:space="preserve">And </w:t>
-      </w:r>
-      <w:proofErr w:type="spellStart"/>
-      <w:r>
-        <w:rPr>
-          <w:i/>
-          <w:iCs/>
-          <w:sz w:val="21"/>
-          <w:szCs w:val="21"/>
-        </w:rPr>
-        <w:t>PE_InputVlInputOrUsxInputOsis_To_SchemeEvaluation</w:t>
-      </w:r>
-      <w:proofErr w:type="spellEnd"/>
-      <w:r>
-        <w:rPr>
-          <w:sz w:val="21"/>
-          <w:szCs w:val="21"/>
-        </w:rPr>
-        <w:t xml:space="preserve"> is used on runs whose sole purpose is to evaluate how well the data fits with the various versification schemes</w:t>
-      </w:r>
-      <w:r>
-        <w:rPr>
-          <w:sz w:val="21"/>
-          <w:szCs w:val="21"/>
-        </w:rPr>
-        <w:t xml:space="preserve"> built into </w:t>
-      </w:r>
-      <w:r>
-        <w:rPr>
-          <w:i/>
-          <w:iCs/>
-          <w:sz w:val="21"/>
-          <w:szCs w:val="21"/>
-        </w:rPr>
-        <w:t>osis2mod</w:t>
-      </w:r>
-      <w:r>
-        <w:rPr>
-          <w:sz w:val="21"/>
-          <w:szCs w:val="21"/>
-        </w:rPr>
-        <w:t>.</w:t>
-      </w:r>
-    </w:p>
-    <w:p>
-      <w:pPr>
-        <w:pStyle w:val="Heading3"/>
-      </w:pPr>
-      <w:bookmarkStart w:id="63" w:name="_Toc160005343"/>
-      <w:proofErr w:type="spellStart"/>
-      <w:r>
-        <w:t>Subelements</w:t>
-      </w:r>
-      <w:bookmarkEnd w:id="63"/>
       <w:proofErr w:type="spellEnd"/>
     </w:p>
     <w:p>
@@ -15561,95 +15785,95 @@
       <w:pPr>
         <w:pStyle w:val="Heading3"/>
       </w:pPr>
-      <w:bookmarkStart w:id="64" w:name="_Ref158037800"/>
-      <w:bookmarkStart w:id="65" w:name="_Toc160005344"/>
+      <w:bookmarkStart w:id="62" w:name="_Ref158037800"/>
+      <w:bookmarkStart w:id="63" w:name="_Toc173398328"/>
       <w:r>
         <w:t>s</w:t>
       </w:r>
       <w:r>
         <w:t>upport</w:t>
       </w:r>
+      <w:bookmarkEnd w:id="62"/>
+      <w:bookmarkEnd w:id="63"/>
+    </w:p>
+    <w:p>
+      <w:pPr>
+        <w:rPr>
+          <w:sz w:val="21"/>
+          <w:szCs w:val="21"/>
+        </w:rPr>
+      </w:pPr>
+      <w:r>
+        <w:rPr>
+          <w:sz w:val="21"/>
+          <w:szCs w:val="21"/>
+        </w:rPr>
+        <w:t>This contains what are essentially utility methods – things not tied directly to the purposes of the main application, but which might be of wider utility (eg things to delete files, to manipulate strings, etc).  This probably could and should be turned into a separate standalone library, but I’ve never managed to fathom how to get IDEA to work with that.</w:t>
+      </w:r>
+    </w:p>
+    <w:p>
+      <w:pPr>
+        <w:pStyle w:val="Heading3"/>
+      </w:pPr>
+      <w:bookmarkStart w:id="64" w:name="_Toc173398329"/>
+      <w:proofErr w:type="spellStart"/>
+      <w:r>
+        <w:t>osisinputonly</w:t>
+      </w:r>
+      <w:proofErr w:type="spellEnd"/>
+      <w:r>
+        <w:t xml:space="preserve"> / </w:t>
+      </w:r>
+      <w:proofErr w:type="spellStart"/>
+      <w:r>
+        <w:t>usxinputonly</w:t>
+      </w:r>
       <w:bookmarkEnd w:id="64"/>
+      <w:proofErr w:type="spellEnd"/>
+    </w:p>
+    <w:p>
+      <w:pPr>
+        <w:rPr>
+          <w:sz w:val="21"/>
+          <w:szCs w:val="21"/>
+        </w:rPr>
+      </w:pPr>
+      <w:r>
+        <w:rPr>
+          <w:sz w:val="21"/>
+          <w:szCs w:val="21"/>
+        </w:rPr>
+        <w:t xml:space="preserve">Various bits and pieces specific to </w:t>
+      </w:r>
+      <w:r>
+        <w:rPr>
+          <w:sz w:val="21"/>
+          <w:szCs w:val="21"/>
+        </w:rPr>
+        <w:t xml:space="preserve">a particular </w:t>
+      </w:r>
+      <w:r>
+        <w:rPr>
+          <w:sz w:val="21"/>
+          <w:szCs w:val="21"/>
+        </w:rPr>
+        <w:t>kind of input.</w:t>
+      </w:r>
+    </w:p>
+    <w:p>
+      <w:pPr>
+        <w:pStyle w:val="Heading3"/>
+      </w:pPr>
+      <w:bookmarkStart w:id="65" w:name="_Ref158104208"/>
+      <w:bookmarkStart w:id="66" w:name="_Toc173398330"/>
+      <w:r>
+        <w:t>u</w:t>
+      </w:r>
+      <w:r>
+        <w:t>tils</w:t>
+      </w:r>
       <w:bookmarkEnd w:id="65"/>
-    </w:p>
-    <w:p>
-      <w:pPr>
-        <w:rPr>
-          <w:sz w:val="21"/>
-          <w:szCs w:val="21"/>
-        </w:rPr>
-      </w:pPr>
-      <w:r>
-        <w:rPr>
-          <w:sz w:val="21"/>
-          <w:szCs w:val="21"/>
-        </w:rPr>
-        <w:t>This contains what are essentially utility methods – things not tied directly to the purposes of the main application, but which might be of wider utility (eg things to delete files, to manipulate strings, etc).  This probably could and should be turned into a separate standalone library, but I’ve never managed to fathom how to get IDEA to work with that.</w:t>
-      </w:r>
-    </w:p>
-    <w:p>
-      <w:pPr>
-        <w:pStyle w:val="Heading3"/>
-      </w:pPr>
-      <w:bookmarkStart w:id="66" w:name="_Toc160005345"/>
-      <w:proofErr w:type="spellStart"/>
-      <w:r>
-        <w:t>osisinputonly</w:t>
-      </w:r>
-      <w:proofErr w:type="spellEnd"/>
-      <w:r>
-        <w:t xml:space="preserve"> / </w:t>
-      </w:r>
-      <w:proofErr w:type="spellStart"/>
-      <w:r>
-        <w:t>usxinputonly</w:t>
-      </w:r>
       <w:bookmarkEnd w:id="66"/>
-      <w:proofErr w:type="spellEnd"/>
-    </w:p>
-    <w:p>
-      <w:pPr>
-        <w:rPr>
-          <w:sz w:val="21"/>
-          <w:szCs w:val="21"/>
-        </w:rPr>
-      </w:pPr>
-      <w:r>
-        <w:rPr>
-          <w:sz w:val="21"/>
-          <w:szCs w:val="21"/>
-        </w:rPr>
-        <w:t xml:space="preserve">Various bits and pieces specific to </w:t>
-      </w:r>
-      <w:r>
-        <w:rPr>
-          <w:sz w:val="21"/>
-          <w:szCs w:val="21"/>
-        </w:rPr>
-        <w:t xml:space="preserve">a particular </w:t>
-      </w:r>
-      <w:r>
-        <w:rPr>
-          <w:sz w:val="21"/>
-          <w:szCs w:val="21"/>
-        </w:rPr>
-        <w:t>kind of input.</w:t>
-      </w:r>
-    </w:p>
-    <w:p>
-      <w:pPr>
-        <w:pStyle w:val="Heading3"/>
-      </w:pPr>
-      <w:bookmarkStart w:id="67" w:name="_Ref158104208"/>
-      <w:bookmarkStart w:id="68" w:name="_Toc160005346"/>
-      <w:r>
-        <w:t>u</w:t>
-      </w:r>
-      <w:r>
-        <w:t>tils</w:t>
-      </w:r>
-      <w:bookmarkEnd w:id="67"/>
-      <w:bookmarkEnd w:id="68"/>
     </w:p>
     <w:p>
       <w:pPr>
@@ -15953,12 +16177,12 @@
       <w:pPr>
         <w:pStyle w:val="Heading1"/>
       </w:pPr>
-      <w:bookmarkStart w:id="69" w:name="_Toc160005347"/>
+      <w:bookmarkStart w:id="67" w:name="_Toc173398331"/>
       <w:r>
         <w:lastRenderedPageBreak/>
         <w:t>Tools etc</w:t>
       </w:r>
-      <w:bookmarkEnd w:id="69"/>
+      <w:bookmarkEnd w:id="67"/>
     </w:p>
     <w:p>
       <w:pPr>
@@ -16086,12 +16310,12 @@
       <w:pPr>
         <w:pStyle w:val="Heading1"/>
       </w:pPr>
-      <w:bookmarkStart w:id="70" w:name="_Toc160005348"/>
+      <w:bookmarkStart w:id="68" w:name="_Toc173398332"/>
       <w:r>
         <w:lastRenderedPageBreak/>
         <w:t>OSIS conversion</w:t>
       </w:r>
-      <w:bookmarkEnd w:id="70"/>
+      <w:bookmarkEnd w:id="68"/>
     </w:p>
     <w:p>
       <w:pPr>
@@ -16099,87 +16323,87 @@
         <w:spacing w:before="0"/>
         <w:ind w:left="578" w:hanging="578"/>
       </w:pPr>
-      <w:bookmarkStart w:id="71" w:name="_Ref139965257"/>
-      <w:bookmarkStart w:id="72" w:name="_Toc160005349"/>
+      <w:bookmarkStart w:id="69" w:name="_Ref139965257"/>
+      <w:bookmarkStart w:id="70" w:name="_Toc173398333"/>
       <w:r>
         <w:t>Non-compliance</w:t>
       </w:r>
+      <w:bookmarkEnd w:id="69"/>
+      <w:bookmarkEnd w:id="70"/>
+    </w:p>
+    <w:p>
+      <w:pPr>
+        <w:rPr>
+          <w:sz w:val="21"/>
+          <w:szCs w:val="21"/>
+        </w:rPr>
+      </w:pPr>
+      <w:r>
+        <w:rPr>
+          <w:sz w:val="21"/>
+          <w:szCs w:val="21"/>
+        </w:rPr>
+        <w:t xml:space="preserve">To make our modules available in the Crosswire repositories, the OSIS we generate would have to be fully compliant with the OSIS standard.  Unfortunately in general they will not be.  For more information about some of the issues and the reasons for non-compliance, see section </w:t>
+      </w:r>
+      <w:r>
+        <w:rPr>
+          <w:sz w:val="21"/>
+          <w:szCs w:val="21"/>
+        </w:rPr>
+        <w:fldChar w:fldCharType="begin"/>
+      </w:r>
+      <w:r>
+        <w:rPr>
+          <w:sz w:val="21"/>
+          <w:szCs w:val="21"/>
+        </w:rPr>
+        <w:instrText xml:space="preserve"> REF _Ref159930207 \r \h </w:instrText>
+      </w:r>
+      <w:r>
+        <w:rPr>
+          <w:sz w:val="21"/>
+          <w:szCs w:val="21"/>
+        </w:rPr>
+      </w:r>
+      <w:r>
+        <w:rPr>
+          <w:sz w:val="21"/>
+          <w:szCs w:val="21"/>
+        </w:rPr>
+        <w:fldChar w:fldCharType="separate"/>
+      </w:r>
+      <w:r>
+        <w:rPr>
+          <w:sz w:val="21"/>
+          <w:szCs w:val="21"/>
+        </w:rPr>
+        <w:t>1.2</w:t>
+      </w:r>
+      <w:r>
+        <w:rPr>
+          <w:sz w:val="21"/>
+          <w:szCs w:val="21"/>
+        </w:rPr>
+        <w:fldChar w:fldCharType="end"/>
+      </w:r>
+      <w:r>
+        <w:rPr>
+          <w:sz w:val="21"/>
+          <w:szCs w:val="21"/>
+        </w:rPr>
+        <w:t>.</w:t>
+      </w:r>
+    </w:p>
+    <w:p>
+      <w:pPr>
+        <w:pStyle w:val="Heading2"/>
+      </w:pPr>
+      <w:bookmarkStart w:id="71" w:name="_Toc173398334"/>
+      <w:bookmarkStart w:id="72" w:name="_Ref66346559"/>
+      <w:r>
+        <w:t>Conversion philosophy</w:t>
+      </w:r>
       <w:bookmarkEnd w:id="71"/>
-      <w:bookmarkEnd w:id="72"/>
-    </w:p>
-    <w:p>
-      <w:pPr>
-        <w:rPr>
-          <w:sz w:val="21"/>
-          <w:szCs w:val="21"/>
-        </w:rPr>
-      </w:pPr>
-      <w:r>
-        <w:rPr>
-          <w:sz w:val="21"/>
-          <w:szCs w:val="21"/>
-        </w:rPr>
-        <w:t xml:space="preserve">To make our modules available in the Crosswire repositories, the OSIS we generate would have to be fully compliant with the OSIS standard.  Unfortunately in general they will not be.  For more information about some of the issues and the reasons for non-compliance, see section </w:t>
-      </w:r>
-      <w:r>
-        <w:rPr>
-          <w:sz w:val="21"/>
-          <w:szCs w:val="21"/>
-        </w:rPr>
-        <w:fldChar w:fldCharType="begin"/>
-      </w:r>
-      <w:r>
-        <w:rPr>
-          <w:sz w:val="21"/>
-          <w:szCs w:val="21"/>
-        </w:rPr>
-        <w:instrText xml:space="preserve"> REF _Ref159930207 \r \h </w:instrText>
-      </w:r>
-      <w:r>
-        <w:rPr>
-          <w:sz w:val="21"/>
-          <w:szCs w:val="21"/>
-        </w:rPr>
-      </w:r>
-      <w:r>
-        <w:rPr>
-          <w:sz w:val="21"/>
-          <w:szCs w:val="21"/>
-        </w:rPr>
-        <w:fldChar w:fldCharType="separate"/>
-      </w:r>
-      <w:r>
-        <w:rPr>
-          <w:sz w:val="21"/>
-          <w:szCs w:val="21"/>
-        </w:rPr>
-        <w:t>1.2</w:t>
-      </w:r>
-      <w:r>
-        <w:rPr>
-          <w:sz w:val="21"/>
-          <w:szCs w:val="21"/>
-        </w:rPr>
-        <w:fldChar w:fldCharType="end"/>
-      </w:r>
-      <w:r>
-        <w:rPr>
-          <w:sz w:val="21"/>
-          <w:szCs w:val="21"/>
-        </w:rPr>
-        <w:t>.</w:t>
-      </w:r>
-    </w:p>
-    <w:p>
-      <w:pPr>
-        <w:pStyle w:val="Heading2"/>
-      </w:pPr>
-      <w:bookmarkStart w:id="73" w:name="_Toc160005350"/>
-      <w:bookmarkStart w:id="74" w:name="_Ref66346559"/>
-      <w:r>
-        <w:t>Conversion philosophy</w:t>
-      </w:r>
-      <w:bookmarkEnd w:id="73"/>
     </w:p>
     <w:p>
       <w:r>
@@ -16382,7 +16606,7 @@
         <w:rPr>
           <w:rStyle w:val="FootnoteReference"/>
         </w:rPr>
-        <w:footnoteReference w:id="8"/>
+        <w:footnoteReference w:id="7"/>
       </w:r>
       <w:r>
         <w:t xml:space="preserve"> (you just need to override definitions in </w:t>
@@ -16438,13 +16662,16 @@
       <w:pPr>
         <w:pStyle w:val="Heading2"/>
       </w:pPr>
-      <w:bookmarkStart w:id="75" w:name="_Ref159311753"/>
-      <w:bookmarkStart w:id="76" w:name="_Toc160005351"/>
-      <w:r>
-        <w:t>STEP OSIS</w:t>
-      </w:r>
-      <w:bookmarkEnd w:id="75"/>
-      <w:bookmarkEnd w:id="76"/>
+      <w:bookmarkStart w:id="73" w:name="_Ref159311753"/>
+      <w:bookmarkStart w:id="74" w:name="_Toc173398335"/>
+      <w:r>
+        <w:t>STEPBible</w:t>
+      </w:r>
+      <w:r>
+        <w:t xml:space="preserve"> OSIS</w:t>
+      </w:r>
+      <w:bookmarkEnd w:id="73"/>
+      <w:bookmarkEnd w:id="74"/>
     </w:p>
     <w:p>
       <w:r>
@@ -16534,7 +16761,13 @@
         <w:ind w:left="357" w:hanging="357"/>
       </w:pPr>
       <w:r>
-        <w:t xml:space="preserve">‘Speaker’ tags are replaced with formatting markup.  STEP does </w:t>
+        <w:t xml:space="preserve">‘Speaker’ tags are replaced with formatting markup.  </w:t>
+      </w:r>
+      <w:r>
+        <w:t>STEPBible</w:t>
+      </w:r>
+      <w:r>
+        <w:t xml:space="preserve"> does </w:t>
       </w:r>
       <w:r>
         <w:t>render speaker tags, but we don’t like the way it does it.</w:t>
@@ -16758,14 +16991,14 @@
       <w:pPr>
         <w:pStyle w:val="Heading2"/>
       </w:pPr>
-      <w:bookmarkStart w:id="77" w:name="_Ref103413876"/>
-      <w:bookmarkStart w:id="78" w:name="_Toc160005352"/>
+      <w:bookmarkStart w:id="75" w:name="_Ref103413876"/>
+      <w:bookmarkStart w:id="76" w:name="_Toc173398336"/>
       <w:r>
         <w:lastRenderedPageBreak/>
         <w:t>A special note on tables</w:t>
       </w:r>
-      <w:bookmarkEnd w:id="77"/>
-      <w:bookmarkEnd w:id="78"/>
+      <w:bookmarkEnd w:id="75"/>
+      <w:bookmarkEnd w:id="76"/>
     </w:p>
     <w:p>
       <w:pPr>
@@ -16845,7 +17078,13 @@
         <w:t>x-</w:t>
       </w:r>
       <w:r>
-        <w:t xml:space="preserve">’ attributes in support of processing (something which surely of itself limits the usefulness of making OSIS modules available to third parties).  STEP does precisely this, with attributes like </w:t>
+        <w:t xml:space="preserve">’ attributes in support of processing (something which surely of itself limits the usefulness of making OSIS modules available to third parties).  </w:t>
+      </w:r>
+      <w:r>
+        <w:t>STEPBible</w:t>
+      </w:r>
+      <w:r>
+        <w:t xml:space="preserve"> does precisely this, with attributes like </w:t>
       </w:r>
       <w:r>
         <w:rPr>
@@ -16864,7 +17103,13 @@
       </w:r>
       <w:proofErr w:type="spellEnd"/>
       <w:r>
-        <w:t xml:space="preserve">, for instance.  Unfortunately, though, I have been unable to find any documentation as to what attributes STEP requires or supports.  I can only say that with the text I have handled to date, we have successfully handled </w:t>
+        <w:t xml:space="preserve">, for instance.  Unfortunately, though, I have been unable to find any documentation as to what attributes </w:t>
+      </w:r>
+      <w:r>
+        <w:t>STEPBible</w:t>
+      </w:r>
+      <w:r>
+        <w:t xml:space="preserve"> requires or supports.  I can only say that with the text I have handled to date, we have successfully handled </w:t>
       </w:r>
       <w:r>
         <w:rPr>
@@ -16952,11 +17197,11 @@
       <w:pPr>
         <w:pStyle w:val="Heading2"/>
       </w:pPr>
-      <w:bookmarkStart w:id="79" w:name="_Toc160005353"/>
+      <w:bookmarkStart w:id="77" w:name="_Toc173398337"/>
       <w:r>
         <w:t>A special note on canonical headings</w:t>
       </w:r>
-      <w:bookmarkEnd w:id="79"/>
+      <w:bookmarkEnd w:id="77"/>
     </w:p>
     <w:p>
       <w:pPr>
@@ -17108,7 +17353,7 @@
           <w:sz w:val="21"/>
           <w:szCs w:val="21"/>
         </w:rPr>
-        <w:footnoteReference w:id="9"/>
+        <w:footnoteReference w:id="8"/>
       </w:r>
       <w:r>
         <w:rPr>
@@ -17168,11 +17413,11 @@
       <w:pPr>
         <w:pStyle w:val="Heading2"/>
       </w:pPr>
-      <w:bookmarkStart w:id="80" w:name="_Toc160005354"/>
+      <w:bookmarkStart w:id="78" w:name="_Toc173398338"/>
       <w:r>
         <w:t>A special note on cross-references</w:t>
       </w:r>
-      <w:bookmarkEnd w:id="80"/>
+      <w:bookmarkEnd w:id="78"/>
     </w:p>
     <w:p>
       <w:pPr>
@@ -17232,7 +17477,7 @@
         <w:rPr>
           <w:rStyle w:val="FootnoteReference"/>
         </w:rPr>
-        <w:footnoteReference w:id="10"/>
+        <w:footnoteReference w:id="9"/>
       </w:r>
     </w:p>
     <w:p>
@@ -17348,7 +17593,7 @@
         <w:rPr>
           <w:rStyle w:val="FootnoteReference"/>
         </w:rPr>
-        <w:footnoteReference w:id="11"/>
+        <w:footnoteReference w:id="10"/>
       </w:r>
       <w:r>
         <w:t xml:space="preserve">  And worse still, they will be in vernacular form, which means there is nothing we can do with them unless we have the necessary information to enable us to parse and create vernacular references – see further discussion below.</w:t>
@@ -17453,12 +17698,12 @@
       <w:pPr>
         <w:pStyle w:val="Heading1"/>
       </w:pPr>
-      <w:bookmarkStart w:id="81" w:name="_Toc160005355"/>
+      <w:bookmarkStart w:id="79" w:name="_Toc173398339"/>
       <w:r>
         <w:lastRenderedPageBreak/>
         <w:t>A note on debugging</w:t>
       </w:r>
-      <w:bookmarkEnd w:id="81"/>
+      <w:bookmarkEnd w:id="79"/>
     </w:p>
     <w:p>
       <w:pPr>
@@ -17542,19 +17787,19 @@
       <w:pPr>
         <w:pStyle w:val="Heading1"/>
       </w:pPr>
-      <w:bookmarkStart w:id="82" w:name="_Ref73039802"/>
-      <w:bookmarkStart w:id="83" w:name="_Ref103161727"/>
-      <w:bookmarkStart w:id="84" w:name="_Toc160005356"/>
+      <w:bookmarkStart w:id="80" w:name="_Ref73039802"/>
+      <w:bookmarkStart w:id="81" w:name="_Ref103161727"/>
+      <w:bookmarkStart w:id="82" w:name="_Toc173398340"/>
       <w:r>
         <w:lastRenderedPageBreak/>
         <w:t>Gotchas</w:t>
       </w:r>
+      <w:bookmarkEnd w:id="80"/>
+      <w:r>
+        <w:t xml:space="preserve"> and arcane information</w:t>
+      </w:r>
+      <w:bookmarkEnd w:id="81"/>
       <w:bookmarkEnd w:id="82"/>
-      <w:r>
-        <w:t xml:space="preserve"> and arcane information</w:t>
-      </w:r>
-      <w:bookmarkEnd w:id="83"/>
-      <w:bookmarkEnd w:id="84"/>
     </w:p>
     <w:p>
       <w:pPr>
@@ -17624,14 +17869,14 @@
       <w:r>
         <w:t>.</w:t>
       </w:r>
-      <w:bookmarkStart w:id="85" w:name="_Ref140118960"/>
+      <w:bookmarkStart w:id="83" w:name="_Ref140118960"/>
       <w:r>
         <w:rPr>
           <w:rStyle w:val="FootnoteReference"/>
         </w:rPr>
-        <w:footnoteReference w:id="12"/>
-      </w:r>
-      <w:bookmarkEnd w:id="85"/>
+        <w:footnoteReference w:id="11"/>
+      </w:r>
+      <w:bookmarkEnd w:id="83"/>
     </w:p>
     <w:p>
       <w:pPr>
@@ -17739,7 +17984,7 @@
         <w:rPr>
           <w:rStyle w:val="FootnoteReference"/>
         </w:rPr>
-        <w:footnoteReference w:id="13"/>
+        <w:footnoteReference w:id="12"/>
       </w:r>
       <w:r>
         <w:t xml:space="preserve">  </w:t>
@@ -17813,7 +18058,7 @@
       <w:pPr>
         <w:pStyle w:val="Heading1"/>
       </w:pPr>
-      <w:bookmarkStart w:id="86" w:name="_Toc160005357"/>
+      <w:bookmarkStart w:id="84" w:name="_Toc173398341"/>
       <w:proofErr w:type="spellStart"/>
       <w:r>
         <w:lastRenderedPageBreak/>
@@ -17823,7 +18068,7 @@
       <w:r>
         <w:t xml:space="preserve"> IDEA</w:t>
       </w:r>
-      <w:bookmarkEnd w:id="86"/>
+      <w:bookmarkEnd w:id="84"/>
     </w:p>
     <w:p>
       <w:pPr>
@@ -17831,11 +18076,11 @@
         <w:spacing w:before="0"/>
         <w:ind w:left="578" w:hanging="578"/>
       </w:pPr>
-      <w:bookmarkStart w:id="87" w:name="_Toc160005358"/>
+      <w:bookmarkStart w:id="85" w:name="_Toc173398342"/>
       <w:r>
         <w:t>Run configurations</w:t>
       </w:r>
-      <w:bookmarkEnd w:id="87"/>
+      <w:bookmarkEnd w:id="85"/>
     </w:p>
     <w:p>
       <w:pPr>
@@ -17946,11 +18191,11 @@
         <w:pStyle w:val="Heading2"/>
         <w:ind w:left="578" w:hanging="578"/>
       </w:pPr>
-      <w:bookmarkStart w:id="88" w:name="_Toc160005359"/>
+      <w:bookmarkStart w:id="86" w:name="_Toc173398343"/>
       <w:r>
         <w:t>Artifacts</w:t>
       </w:r>
-      <w:bookmarkEnd w:id="88"/>
+      <w:bookmarkEnd w:id="86"/>
     </w:p>
     <w:p>
       <w:pPr>
@@ -18486,11 +18731,11 @@
         <w:pStyle w:val="Heading2"/>
         <w:ind w:left="578" w:hanging="578"/>
       </w:pPr>
-      <w:bookmarkStart w:id="89" w:name="_Toc160005360"/>
+      <w:bookmarkStart w:id="87" w:name="_Toc173398344"/>
       <w:r>
         <w:t>Bugs</w:t>
       </w:r>
-      <w:bookmarkEnd w:id="89"/>
+      <w:bookmarkEnd w:id="87"/>
     </w:p>
     <w:p>
       <w:pPr>
@@ -18600,14 +18845,271 @@
       </w:r>
     </w:p>
     <w:p>
-      <w:bookmarkStart w:id="90" w:name="Yellow"/>
-      <w:bookmarkStart w:id="91" w:name="Green"/>
-      <w:bookmarkEnd w:id="74"/>
+      <w:bookmarkStart w:id="88" w:name="Yellow"/>
+      <w:bookmarkStart w:id="89" w:name="Green"/>
+      <w:bookmarkEnd w:id="72"/>
+      <w:bookmarkEnd w:id="88"/>
+      <w:bookmarkEnd w:id="89"/>
+    </w:p>
+    <w:p>
+      <w:pPr>
+        <w:jc w:val="center"/>
+        <w:rPr>
+          <w:b/>
+          <w:bCs/>
+        </w:rPr>
+      </w:pPr>
+      <w:r>
+        <w:rPr>
+          <w:b/>
+          <w:bCs/>
+        </w:rPr>
+        <w:t>* End of document *</w:t>
+      </w:r>
+    </w:p>
+    <w:p>
+      <w:pPr>
+        <w:pStyle w:val="Heading1"/>
+      </w:pPr>
+      <w:r>
+        <w:lastRenderedPageBreak/>
+        <w:t>Useful places to check output</w:t>
+      </w:r>
+    </w:p>
+    <w:p>
+      <w:pPr>
+        <w:pStyle w:val="JNormal"/>
+      </w:pPr>
+      <w:r>
+        <w:t xml:space="preserve">Tables: </w:t>
+      </w:r>
+      <w:r>
+        <w:t>Num.1; Josh 12; Ezra 1-2; Neh.7</w:t>
+      </w:r>
+    </w:p>
+    <w:p>
+      <w:pPr>
+        <w:pStyle w:val="Heading2"/>
+      </w:pPr>
+      <w:bookmarkStart w:id="90" w:name="_Ref159937755"/>
+      <w:bookmarkStart w:id="91" w:name="_Toc173398345"/>
+      <w:r>
+        <w:t>Internal-facing OSIS</w:t>
+      </w:r>
       <w:bookmarkEnd w:id="90"/>
       <w:bookmarkEnd w:id="91"/>
     </w:p>
     <w:p>
       <w:pPr>
+        <w:rPr>
+          <w:sz w:val="21"/>
+          <w:szCs w:val="21"/>
+        </w:rPr>
+      </w:pPr>
+      <w:r>
+        <w:rPr>
+          <w:sz w:val="21"/>
+          <w:szCs w:val="21"/>
+        </w:rPr>
+        <w:t xml:space="preserve">This is </w:t>
+      </w:r>
+      <w:r>
+        <w:rPr>
+          <w:sz w:val="21"/>
+          <w:szCs w:val="21"/>
+        </w:rPr>
+        <w:t>the</w:t>
+      </w:r>
+      <w:r>
+        <w:rPr>
+          <w:sz w:val="21"/>
+          <w:szCs w:val="21"/>
+        </w:rPr>
+        <w:t xml:space="preserve"> form of OSIS </w:t>
+      </w:r>
+      <w:r>
+        <w:rPr>
+          <w:sz w:val="21"/>
+          <w:szCs w:val="21"/>
+        </w:rPr>
+        <w:t>which is used to generate the Sword module</w:t>
+      </w:r>
+      <w:r>
+        <w:rPr>
+          <w:sz w:val="21"/>
+          <w:szCs w:val="21"/>
+        </w:rPr>
+        <w:t>.</w:t>
+      </w:r>
+      <w:r>
+        <w:rPr>
+          <w:sz w:val="21"/>
+          <w:szCs w:val="21"/>
+        </w:rPr>
+        <w:t xml:space="preserve">  Its sole purpose is to make this possible: it has no long-term value, although I may retain it locally for debugging purposes.</w:t>
+      </w:r>
+    </w:p>
+    <w:p>
+      <w:pPr>
+        <w:rPr>
+          <w:sz w:val="21"/>
+          <w:szCs w:val="21"/>
+        </w:rPr>
+      </w:pPr>
+      <w:r>
+        <w:rPr>
+          <w:sz w:val="21"/>
+          <w:szCs w:val="21"/>
+        </w:rPr>
+        <w:t>Internal OSIS starts out as a copy of external OSIS, but is then subject to a lot of modifications, which can be broadly categorised as follows:</w:t>
+      </w:r>
+    </w:p>
+    <w:p>
+      <w:pPr>
+        <w:pStyle w:val="JNormal"/>
+        <w:numPr>
+          <w:ilvl w:val="0"/>
+          <w:numId w:val="47"/>
+        </w:numPr>
+        <w:ind w:left="357" w:hanging="357"/>
+      </w:pPr>
+      <w:r>
+        <w:rPr>
+          <w:i/>
+          <w:iCs/>
+        </w:rPr>
+        <w:t>Validation</w:t>
+      </w:r>
+      <w:r>
+        <w:t>: Checking for the validity of reference markings, cross-references, etc.  In some cases this may result in changes to the content – for example cross-references which point to places which do not exist in the text (eg refs to the OT in an NT-only text) are converted to plain footnotes.</w:t>
+      </w:r>
+    </w:p>
+    <w:p>
+      <w:pPr>
+        <w:pStyle w:val="JNormal"/>
+        <w:numPr>
+          <w:ilvl w:val="0"/>
+          <w:numId w:val="47"/>
+        </w:numPr>
+        <w:ind w:left="357" w:hanging="357"/>
+      </w:pPr>
+      <w:r>
+        <w:rPr>
+          <w:i/>
+          <w:iCs/>
+        </w:rPr>
+        <w:t>Standardisation and fixes</w:t>
+      </w:r>
+      <w:r>
+        <w:t>: Addressing things which may be wrong in the input data, or which commonly differ in different texts, or where OSIS offers more than one way of doing the same thing and we’d prefer to work with something more uniform.</w:t>
+      </w:r>
+    </w:p>
+    <w:p>
+      <w:pPr>
+        <w:pStyle w:val="JNormal"/>
+        <w:numPr>
+          <w:ilvl w:val="0"/>
+          <w:numId w:val="47"/>
+        </w:numPr>
+        <w:ind w:left="357" w:hanging="357"/>
+      </w:pPr>
+      <w:r>
+        <w:rPr>
+          <w:i/>
+          <w:iCs/>
+        </w:rPr>
+        <w:t>Added value</w:t>
+      </w:r>
+      <w:r>
+        <w:t>: For example, adding explanatory footnotes where verse numbers differ between texts.</w:t>
+      </w:r>
+    </w:p>
+    <w:p>
+      <w:pPr>
+        <w:pStyle w:val="JNormal"/>
+        <w:numPr>
+          <w:ilvl w:val="0"/>
+          <w:numId w:val="47"/>
+        </w:numPr>
+        <w:ind w:left="357" w:hanging="357"/>
+      </w:pPr>
+      <w:r>
+        <w:rPr>
+          <w:i/>
+          <w:iCs/>
+        </w:rPr>
+        <w:t>Mechanics</w:t>
+      </w:r>
+      <w:r>
+        <w:t xml:space="preserve">: Things needed to help the overall process or to make </w:t>
+      </w:r>
+      <w:r>
+        <w:rPr>
+          <w:i/>
+          <w:iCs/>
+        </w:rPr>
+        <w:t>osis2mod</w:t>
+      </w:r>
+      <w:r>
+        <w:t xml:space="preserve"> or STEPBible work properly.  For example, retagging material to avoid cross-boundary markup, or changing the verse structure of the text.</w:t>
+      </w:r>
+      <w:r>
+        <w:rPr>
+          <w:rStyle w:val="FootnoteReference"/>
+        </w:rPr>
+        <w:footnoteReference w:id="13"/>
+      </w:r>
+    </w:p>
+    <w:p>
+      <w:pPr>
+        <w:pStyle w:val="JNormal"/>
+        <w:numPr>
+          <w:ilvl w:val="0"/>
+          <w:numId w:val="47"/>
+        </w:numPr>
+        <w:spacing w:after="240"/>
+        <w:ind w:left="357" w:hanging="357"/>
+      </w:pPr>
+      <w:r>
+        <w:rPr>
+          <w:i/>
+          <w:iCs/>
+        </w:rPr>
+        <w:t>Circumventing bugs</w:t>
+      </w:r>
+      <w:r>
+        <w:t>:</w:t>
+      </w:r>
+      <w:r>
+        <w:t xml:space="preserve"> STEPBible appears to contain some rendering bugs, and also renders some markup in ways we do not find particularly attractive.  I make changes to try to circumvent these issues.  (These changes are often fairly arbitrary and, indeed, implausible: the only criterion is that they do what is required, not necessarily that they make sense.)</w:t>
+      </w:r>
+    </w:p>
+    <w:p>
+      <w:pPr>
+        <w:pStyle w:val="JNormal"/>
+      </w:pPr>
+      <w:r>
+        <w:t>I keep this version of OSIS separate from externally-facing OSIS for several reasons.</w:t>
+      </w:r>
+    </w:p>
+    <w:p>
+      <w:pPr>
+        <w:pStyle w:val="JNormal"/>
+      </w:pPr>
+      <w:r>
+        <w:t>First, it is subject to a lot more processing than the externally-facing OSIS.  The more processing is involved, the more likely that processing is to change over time, and therefore the less stable the OSIS.  (We might, for instance, modify the processing to fix bugs, even though the inputs stay unchanged.)  The more the OSIS changes, the more likely an automated OSIS-tweaking process is to break.</w:t>
+      </w:r>
+    </w:p>
+    <w:p>
+      <w:pPr>
+        <w:pStyle w:val="JNormal"/>
+      </w:pPr>
+      <w:r>
+        <w:t>Second, if we were to use the internal OSIS for tweaking purposes, it would then have to form the input to the next run.  That would mean we were feeding into the converter a version of OSIS which had already passed all the way through it, and the converter is not set up to cope with that.</w:t>
+      </w:r>
+    </w:p>
+    <w:p>
+      <w:pPr>
         <w:jc w:val="center"/>
         <w:rPr>
           <w:b/>
@@ -18615,26 +19117,8 @@
         </w:rPr>
       </w:pPr>
       <w:r>
-        <w:rPr>
-          <w:b/>
-          <w:bCs/>
-        </w:rPr>
-        <w:t>* End of document *</w:t>
-      </w:r>
-    </w:p>
-    <w:p>
-      <w:pPr>
-        <w:pStyle w:val="JNormal"/>
-      </w:pPr>
-    </w:p>
-    <w:p>
-      <w:pPr>
-        <w:jc w:val="center"/>
-        <w:rPr>
-          <w:b/>
-          <w:bCs/>
-        </w:rPr>
-      </w:pPr>
+        <w:t>And third, in the unlikely event that we do wish to pass tweaked OSIS to third parties, the external OSIS is more likely to be acceptable to them.</w:t>
+      </w:r>
     </w:p>
     <w:sectPr>
       <w:headerReference w:type="default" r:id="rId11"/>
@@ -18701,7 +19185,7 @@
         <w:sz w:val="18"/>
         <w:szCs w:val="18"/>
       </w:rPr>
-      <w:t>04-</w:t>
+      <w:t>30-Jul</w:t>
     </w:r>
     <w:r>
       <w:rPr>
@@ -18710,7 +19194,7 @@
         <w:sz w:val="18"/>
         <w:szCs w:val="18"/>
       </w:rPr>
-      <w:t>Jan-24</w:t>
+      <w:t>-24</w:t>
     </w:r>
     <w:r>
       <w:rPr>
@@ -18881,7 +19365,13 @@
         <w:t xml:space="preserve"> Personally, I don’t think using OSIS as the basis of changes is ideal.  If we have USX available to us, using OSIS as input means we have two different inputs and have to worry about whether we have chosen to work with the right one.  On the other hand, given that OSIS is the one factor common to all modules, regardless of the form in which they are supplied to us, I can see that there are some benefits in sticking with OSIS</w:t>
       </w:r>
       <w:r>
-        <w:t>, because otherwise we’d have to be able to cope with multiple different formats</w:t>
+        <w:t xml:space="preserve">, because otherwise </w:t>
+      </w:r>
+      <w:r>
+        <w:t>our tweaking would</w:t>
+      </w:r>
+      <w:r>
+        <w:t xml:space="preserve"> have to be able to cope with multiple different formats</w:t>
       </w:r>
       <w:r>
         <w:t xml:space="preserve">. </w:t>
@@ -18900,19 +19390,13 @@
         <w:footnoteRef/>
       </w:r>
       <w:r>
-        <w:t xml:space="preserve"> This is not something I imagine we will do commonly.  It is used to make a text conform to NRSVA structure, which </w:t>
-      </w:r>
-      <w:r>
-        <w:t>is required if</w:t>
-      </w:r>
-      <w:r>
-        <w:t xml:space="preserve"> STEP’s added value features</w:t>
-      </w:r>
-      <w:r>
-        <w:t xml:space="preserve"> are to work properly</w:t>
-      </w:r>
-      <w:r>
-        <w:t>.  However it generates a text which diverges in some areas quite significantly from the original.  Licence conditions are likely to preclude this on all but public domain texts, and even there we will probably limit ourselves to texts likely to be of interest mainly to an academic audience who will understand the need for the restructuring.</w:t>
+        <w:t xml:space="preserve"> If you need the Crosswire version, you need to be aware that only the Linux version is guaranteed to be kept up to date.  </w:t>
+      </w:r>
+      <w:r>
+        <w:t>It is a long time since I have had to install it, and unfortunately the only relevant link which I have is now broke, so I can’t point you at the right place</w:t>
+      </w:r>
+      <w:r>
+        <w:t>.</w:t>
       </w:r>
     </w:p>
   </w:footnote>
@@ -18928,18 +19412,23 @@
         <w:footnoteRef/>
       </w:r>
       <w:r>
-        <w:t xml:space="preserve"> If you need the Crosswire version, you need to be aware that only the Linux version is guaranteed to be kept up to date.  A windows version is available at </w:t>
-      </w:r>
-      <w:hyperlink r:id="rId1" w:history="1">
-        <w:r>
-          <w:rPr>
-            <w:rStyle w:val="Hyperlink"/>
-          </w:rPr>
-          <w:t>http://dl.thehellings.com/sword-utils/</w:t>
-        </w:r>
-      </w:hyperlink>
-      <w:r>
-        <w:t xml:space="preserve"> but it is very elderly.</w:t>
+        <w:t xml:space="preserve"> </w:t>
+      </w:r>
+      <w:r>
+        <w:t xml:space="preserve">If you are working with DBL texts, this will usually appear in the DBL </w:t>
+      </w:r>
+      <w:r>
+        <w:rPr>
+          <w:i/>
+          <w:iCs/>
+        </w:rPr>
+        <w:t>metadata.xml</w:t>
+      </w:r>
+      <w:r>
+        <w:t xml:space="preserve"> file and </w:t>
+      </w:r>
+      <w:r>
+        <w:t>there is processing which can pick it up automatically from there if you choose to use it.</w:t>
       </w:r>
     </w:p>
   </w:footnote>
@@ -18955,23 +19444,7 @@
         <w:footnoteRef/>
       </w:r>
       <w:r>
-        <w:t xml:space="preserve"> </w:t>
-      </w:r>
-      <w:r>
-        <w:t xml:space="preserve">If you are working with DBL texts, this will usually appear in the DBL </w:t>
-      </w:r>
-      <w:r>
-        <w:rPr>
-          <w:i/>
-          <w:iCs/>
-        </w:rPr>
-        <w:t>metadata.xml</w:t>
-      </w:r>
-      <w:r>
-        <w:t xml:space="preserve"> file and </w:t>
-      </w:r>
-      <w:r>
-        <w:t>there is processing which can pick it up automatically from there if you choose to use it.</w:t>
+        <w:t xml:space="preserve"> You can access the content of a JAR file using a standard zip tool.</w:t>
       </w:r>
     </w:p>
   </w:footnote>
@@ -18987,7 +19460,22 @@
         <w:footnoteRef/>
       </w:r>
       <w:r>
-        <w:t xml:space="preserve"> You can access the content of a JAR file using a standard zip tool.</w:t>
+        <w:t xml:space="preserve"> If you have a multiline configuration parameter like this one, you need to end each line but the last with a backslash</w:t>
+      </w:r>
+      <w:r>
+        <w:t xml:space="preserve"> as here.  The backslashes are part of the </w:t>
+      </w:r>
+      <w:r>
+        <w:t>STEPBible</w:t>
+      </w:r>
+      <w:r>
+        <w:t xml:space="preserve"> configuration language, not </w:t>
+      </w:r>
+      <w:r>
+        <w:t xml:space="preserve">of </w:t>
+      </w:r>
+      <w:r>
+        <w:t>XSLT.</w:t>
       </w:r>
     </w:p>
   </w:footnote>
@@ -19003,16 +19491,7 @@
         <w:footnoteRef/>
       </w:r>
       <w:r>
-        <w:t xml:space="preserve"> If you have a multiline configuration parameter like this one, you need to end each line but the last with a backslash</w:t>
-      </w:r>
-      <w:r>
-        <w:t xml:space="preserve"> as here.  The backslashes are part of the STEP configuration language, not </w:t>
-      </w:r>
-      <w:r>
-        <w:t xml:space="preserve">of </w:t>
-      </w:r>
-      <w:r>
-        <w:t>XSLT.</w:t>
+        <w:t xml:space="preserve"> Whether this option would also be useful when running the converter direct from the command line I am not sure: I suspect not, but I have little experience of working that way.</w:t>
       </w:r>
     </w:p>
   </w:footnote>
@@ -19028,7 +19507,7 @@
         <w:footnoteRef/>
       </w:r>
       <w:r>
-        <w:t xml:space="preserve"> Whether this option would also be useful when running the converter direct from the command line I am not sure: I suspect not, but I have little experience of working that way.</w:t>
+        <w:t xml:space="preserve"> A few mappings, however, cannot be altered via configuration changes, because they involve actions too complicated to express using configuration parameters, and their processing is therefore hard-coded.</w:t>
       </w:r>
     </w:p>
   </w:footnote>
@@ -19044,7 +19523,7 @@
         <w:footnoteRef/>
       </w:r>
       <w:r>
-        <w:t xml:space="preserve"> A few mappings, however, cannot be altered via configuration changes, because they involve actions too complicated to express using configuration parameters, and their processing is therefore hard-coded.</w:t>
+        <w:t xml:space="preserve"> Or would be amenable to this.  As mentioned previously, it may be better to use only our own version.  However, it is possible to make this behave like the Crosswire version by telling it to use one of its built-in versification schemes.</w:t>
       </w:r>
     </w:p>
   </w:footnote>
@@ -19060,7 +19539,7 @@
         <w:footnoteRef/>
       </w:r>
       <w:r>
-        <w:t xml:space="preserve"> Or would be amenable to this.  As mentioned previously, it may be better to use only our own version.  However, it is possible to make this behave like the Crosswire version by telling it to use one of its built-in versification schemes.</w:t>
+        <w:t xml:space="preserve"> At one point I felt this was a useful thing to do.  Latterly, DIB has suggested it may not be necessary.  In any case, the number of texts to which we apply conversion-time reversification is likely to be extremely limited, and this revamping of cross-references is an issue only for such texts.  Indeed at the time of writing, conversion-time reversification in its latest incarnation has not even been tested.</w:t>
       </w:r>
     </w:p>
   </w:footnote>
@@ -19076,7 +19555,13 @@
         <w:footnoteRef/>
       </w:r>
       <w:r>
-        <w:t xml:space="preserve"> At one point I felt this was a useful thing to do.  Latterly, DIB has suggested it may not be necessary.  In any case, the number of texts to which we apply conversion-time reversification is likely to be extremely limited, and this revamping of cross-references is an issue only for such texts.  Indeed at the time of writing, conversion-time reversification in its latest incarnation has not even been tested.</w:t>
+        <w:t xml:space="preserve"> There seems to be an urban myth that </w:t>
+      </w:r>
+      <w:r>
+        <w:t>STEPBible</w:t>
+      </w:r>
+      <w:r>
+        <w:t xml:space="preserve"> can handle individual cross-references which are themselves in the form of a collection.  It can’t.</w:t>
       </w:r>
     </w:p>
   </w:footnote>
@@ -19092,7 +19577,19 @@
         <w:footnoteRef/>
       </w:r>
       <w:r>
-        <w:t xml:space="preserve"> There seems to be an urban myth that STEP can handle individual cross-references which are themselves in the form of a collection.  It can’t.</w:t>
+        <w:t xml:space="preserve"> In fact, </w:t>
+      </w:r>
+      <w:r>
+        <w:t>STEPBible</w:t>
+      </w:r>
+      <w:r>
+        <w:t xml:space="preserve"> does have its own style sheet, which I came across once, but have never since managed to find again, and we were able to make a modification to this in order to fix a minor problem with rendering.  But to respond to things like the fact that DBL specifies formats on a per text basis would presumably require </w:t>
+      </w:r>
+      <w:r>
+        <w:t>STEPBible</w:t>
+      </w:r>
+      <w:r>
+        <w:t xml:space="preserve"> to accept a different version of its internal style sheet for each text, and there is, so far as I know, no mechanism to achieve this.</w:t>
       </w:r>
     </w:p>
   </w:footnote>
@@ -19108,7 +19605,22 @@
         <w:footnoteRef/>
       </w:r>
       <w:r>
-        <w:t xml:space="preserve"> In fact, STEP does have its own style sheet, which I came across once, but have never since managed to find again, and we were able to make a modification to this in order to fix a minor problem with rendering.  But to respond to things like the fact that DBL specifies formats on a per text basis would presumably require STEP to accept a different version of its internal style sheet for each text, and there is, so far as I know, no mechanism to achieve this.</w:t>
+        <w:t xml:space="preserve"> This </w:t>
+      </w:r>
+      <w:r>
+        <w:t>was</w:t>
+      </w:r>
+      <w:r>
+        <w:t xml:space="preserve"> an issue to do with the way the text is rendered: it </w:t>
+      </w:r>
+      <w:r>
+        <w:t>was</w:t>
+      </w:r>
+      <w:r>
+        <w:t xml:space="preserve"> not an artefact of the conversion process</w:t>
+      </w:r>
+      <w:r>
+        <w:t>.</w:t>
       </w:r>
     </w:p>
   </w:footnote>
@@ -19124,22 +19636,18 @@
         <w:footnoteRef/>
       </w:r>
       <w:r>
-        <w:t xml:space="preserve"> This </w:t>
-      </w:r>
-      <w:r>
-        <w:t>was</w:t>
-      </w:r>
-      <w:r>
-        <w:t xml:space="preserve"> an issue to do with the way the text is rendered: it </w:t>
-      </w:r>
-      <w:r>
-        <w:t>was</w:t>
-      </w:r>
-      <w:r>
-        <w:t xml:space="preserve"> not an artefact of the conversion process</w:t>
-      </w:r>
-      <w:r>
-        <w:t>.</w:t>
+        <w:t xml:space="preserve"> Restructuring is not something I imagine we will do commonly.  It is used to make a text conform to NRSVA structure, which is required if </w:t>
+      </w:r>
+      <w:proofErr w:type="spellStart"/>
+      <w:r>
+        <w:t>STEPBible</w:t>
+      </w:r>
+      <w:r>
+        <w:t>’s</w:t>
+      </w:r>
+      <w:proofErr w:type="spellEnd"/>
+      <w:r>
+        <w:t xml:space="preserve"> added value features are to work properly.  However it generates a text which diverges in some areas quite significantly from the original.  Licence conditions are likely to preclude this on all but public domain texts, and even there we will probably limit ourselves to texts likely to be of interest mainly to an academic audience who will understand the need for the restructuring.</w:t>
       </w:r>
     </w:p>
   </w:footnote>
@@ -19165,7 +19673,14 @@
         <w:sz w:val="21"/>
         <w:szCs w:val="21"/>
       </w:rPr>
-      <w:t xml:space="preserve">STEP </w:t>
+      <w:t>STEPBible</w:t>
+    </w:r>
+    <w:r>
+      <w:rPr>
+        <w:sz w:val="21"/>
+        <w:szCs w:val="21"/>
+      </w:rPr>
+      <w:t xml:space="preserve"> </w:t>
     </w:r>
     <w:r>
       <w:rPr>
@@ -19578,7 +20093,7 @@
   <w:abstractNum w:abstractNumId="4" w15:restartNumberingAfterBreak="0">
     <w:nsid w:val="13A72CB8"/>
     <w:multiLevelType w:val="hybridMultilevel"/>
-    <w:tmpl w:val="7E34EE2E"/>
+    <w:tmpl w:val="CF5692D6"/>
     <w:lvl w:ilvl="0" w:tplc="08090001">
       <w:start w:val="1"/>
       <w:numFmt w:val="bullet"/>
@@ -19591,16 +20106,16 @@
         <w:rFonts w:ascii="Symbol" w:hAnsi="Symbol" w:hint="default"/>
       </w:rPr>
     </w:lvl>
-    <w:lvl w:ilvl="1" w:tplc="08090003" w:tentative="1">
-      <w:start w:val="1"/>
-      <w:numFmt w:val="bullet"/>
-      <w:lvlText w:val="o"/>
+    <w:lvl w:ilvl="1" w:tplc="72548CFA">
+      <w:start w:val="1"/>
+      <w:numFmt w:val="bullet"/>
+      <w:lvlText w:val="-"/>
       <w:lvlJc w:val="left"/>
       <w:pPr>
         <w:ind w:left="1440" w:hanging="360"/>
       </w:pPr>
       <w:rPr>
-        <w:rFonts w:ascii="Courier New" w:hAnsi="Courier New" w:cs="Courier New" w:hint="default"/>
+        <w:rFonts w:ascii="Times New Roman" w:hAnsi="Times New Roman" w:cs="Times New Roman" w:hint="default"/>
       </w:rPr>
     </w:lvl>
     <w:lvl w:ilvl="2" w:tplc="08090005" w:tentative="1">
@@ -23357,7 +23872,6 @@
   <w:style w:type="character" w:default="1" w:styleId="DefaultParagraphFont">
     <w:name w:val="Default Paragraph Font"/>
     <w:uiPriority w:val="1"/>
-    <w:semiHidden/>
     <w:unhideWhenUsed/>
   </w:style>
   <w:style w:type="table" w:default="1" w:styleId="TableNormal">

--- a/Support/converterUserGuide.docx
+++ b/Support/converterUserGuide.docx
@@ -9630,7 +9630,23 @@
                 <w:sz w:val="21"/>
                 <w:szCs w:val="21"/>
               </w:rPr>
-              <w:t>is an XML dialect maintained by UBS, and is still under active development.  It is an XML-ified version of USFM, which is also controlled by UBS.  We can indirectly accept USFM as an input as well, because the UBS Paratext tool can be used to convert USFM to USX.  The various extant versions of USX differ in some significant ways, and we cannot rely upon all translators using the most recent version.</w:t>
+              <w:t>is an XML dialect maintained by UBS, and is still under active development.  It is an XML-</w:t>
+            </w:r>
+            <w:proofErr w:type="spellStart"/>
+            <w:r>
+              <w:rPr>
+                <w:sz w:val="21"/>
+                <w:szCs w:val="21"/>
+              </w:rPr>
+              <w:t>ified</w:t>
+            </w:r>
+            <w:proofErr w:type="spellEnd"/>
+            <w:r>
+              <w:rPr>
+                <w:sz w:val="21"/>
+                <w:szCs w:val="21"/>
+              </w:rPr>
+              <w:t xml:space="preserve"> version of USFM, which is also controlled by UBS.  We can indirectly accept USFM as an input as well, because the UBS Paratext tool can be used to convert USFM to USX.  The various extant versions of USX differ in some significant ways, and we cannot rely upon all translators using the most recent version.</w:t>
             </w:r>
           </w:p>
           <w:p>
@@ -11824,13 +11840,13 @@
               <w:spacing w:before="160"/>
               <w:ind w:left="431" w:hanging="431"/>
             </w:pPr>
-            <w:bookmarkStart w:id="16" w:name="_Ref159750859"/>
-            <w:bookmarkStart w:id="17" w:name="_Toc176524439"/>
+            <w:bookmarkStart w:id="16" w:name="_Toc176524439"/>
+            <w:bookmarkStart w:id="17" w:name="_Ref159750859"/>
             <w:r>
               <w:lastRenderedPageBreak/>
               <w:t>Using the converter – process overview</w:t>
             </w:r>
-            <w:bookmarkEnd w:id="17"/>
+            <w:bookmarkEnd w:id="16"/>
           </w:p>
           <w:p>
             <w:pPr>
@@ -12031,7 +12047,7 @@
       </w:pPr>
       <w:bookmarkStart w:id="20" w:name="_Ref139883565"/>
       <w:bookmarkStart w:id="21" w:name="_Toc176524440"/>
-      <w:bookmarkEnd w:id="16"/>
+      <w:bookmarkEnd w:id="17"/>
       <w:r>
         <w:lastRenderedPageBreak/>
         <w:t>Installing the tool and configuring the environment</w:t>
@@ -12204,6 +12220,7 @@
           <w:szCs w:val="16"/>
         </w:rPr>
       </w:pPr>
+      <w:proofErr w:type="spellStart"/>
       <w:r>
         <w:rPr>
           <w:rFonts w:ascii="Courier New" w:hAnsi="Courier New" w:cs="Courier New"/>
@@ -12212,6 +12229,7 @@
         </w:rPr>
         <w:t>StepTexts</w:t>
       </w:r>
+      <w:proofErr w:type="spellEnd"/>
       <w:r>
         <w:rPr>
           <w:rFonts w:ascii="Courier New" w:hAnsi="Courier New" w:cs="Courier New"/>
@@ -12228,156 +12246,266 @@
           <w:szCs w:val="16"/>
         </w:rPr>
         <w:br/>
-        <w:t>+-- _DebugOutput_</w:t>
-      </w:r>
+        <w:t>+-- _</w:t>
+      </w:r>
+      <w:proofErr w:type="spellStart"/>
       <w:r>
         <w:rPr>
           <w:rFonts w:ascii="Courier New" w:hAnsi="Courier New" w:cs="Courier New"/>
           <w:sz w:val="16"/>
           <w:szCs w:val="16"/>
         </w:rPr>
-        <w:br/>
-        <w:t>|</w:t>
-      </w:r>
+        <w:t>DebugOutput</w:t>
+      </w:r>
+      <w:proofErr w:type="spellEnd"/>
       <w:r>
         <w:rPr>
           <w:rFonts w:ascii="Courier New" w:hAnsi="Courier New" w:cs="Courier New"/>
           <w:sz w:val="16"/>
           <w:szCs w:val="16"/>
         </w:rPr>
-        <w:br/>
-        <w:t>+-- _SharedConfig_</w:t>
-      </w:r>
-    </w:p>
-    <w:p>
-      <w:pPr>
-        <w:pStyle w:val="JNormal"/>
-      </w:pPr>
-      <w:r>
-        <w:t xml:space="preserve">In fact, it doesn’t matter what you call the root folder; I’m going to assume </w:t>
-      </w:r>
-      <w:r>
-        <w:rPr>
-          <w:i/>
-          <w:iCs/>
-        </w:rPr>
-        <w:t>StepTexts</w:t>
-      </w:r>
-      <w:r>
-        <w:t xml:space="preserve"> in what follows, so I haven’t got to keep reminding you that you can do something different if you wish.  And it doesn’t matter where you locate the </w:t>
-      </w:r>
-      <w:r>
-        <w:rPr>
-          <w:i/>
-          <w:iCs/>
-        </w:rPr>
-        <w:t>StepTexts</w:t>
-      </w:r>
-      <w:r>
-        <w:t xml:space="preserve"> folder.</w:t>
-      </w:r>
-    </w:p>
-    <w:p>
-      <w:pPr>
-        <w:pStyle w:val="JNormal"/>
-      </w:pPr>
-      <w:r>
-        <w:t>Under _</w:t>
-      </w:r>
-      <w:r>
-        <w:rPr>
-          <w:i/>
-          <w:iCs/>
-        </w:rPr>
-        <w:t>SharedConfig</w:t>
-      </w:r>
-      <w:r>
-        <w:t>_, store the initial configuration data you should receive as part of the installation package (if you receive it in zipped form, unzip it).</w:t>
-      </w:r>
-    </w:p>
-    <w:p>
-      <w:pPr>
-        <w:pStyle w:val="JNormal"/>
-      </w:pPr>
-      <w:r>
-        <w:t xml:space="preserve">In due course, you will create individual folders for each text you work with.  These will go – directly or indirectly – under </w:t>
-      </w:r>
-      <w:r>
-        <w:rPr>
-          <w:i/>
-          <w:iCs/>
-        </w:rPr>
-        <w:t>StepTexts</w:t>
-      </w:r>
-      <w:r>
-        <w:t>.</w:t>
-      </w:r>
-    </w:p>
-    <w:p>
-      <w:pPr>
-        <w:pStyle w:val="Heading2"/>
-      </w:pPr>
-      <w:bookmarkStart w:id="26" w:name="_Toc176524445"/>
-      <w:r>
-        <w:lastRenderedPageBreak/>
-        <w:t>Environment variable</w:t>
-      </w:r>
-      <w:bookmarkEnd w:id="26"/>
-    </w:p>
-    <w:p>
-      <w:pPr>
-        <w:pStyle w:val="JNormal"/>
-        <w:rPr>
-          <w:i/>
-          <w:iCs/>
-        </w:rPr>
-      </w:pPr>
-      <w:r>
-        <w:t xml:space="preserve">Create </w:t>
-      </w:r>
-      <w:r>
-        <w:t xml:space="preserve">an environment variable called </w:t>
-      </w:r>
-      <w:r>
-        <w:rPr>
-          <w:i/>
-          <w:iCs/>
-        </w:rPr>
-        <w:t>StepTextConverterParameters</w:t>
-      </w:r>
-      <w:r>
-        <w:rPr>
-          <w:i/>
-          <w:iCs/>
-        </w:rPr>
-        <w:t>.</w:t>
-      </w:r>
-    </w:p>
-    <w:p>
-      <w:pPr>
-        <w:pStyle w:val="JNormal"/>
-      </w:pPr>
-      <w:r>
-        <w:t>The content of this should be of the form:</w:t>
-      </w:r>
-    </w:p>
-    <w:p>
-      <w:pPr>
-        <w:pStyle w:val="JNormal"/>
-        <w:ind w:left="720"/>
+        <w:t>_</w:t>
+      </w:r>
+      <w:r>
         <w:rPr>
           <w:rFonts w:ascii="Courier New" w:hAnsi="Courier New" w:cs="Courier New"/>
           <w:sz w:val="16"/>
           <w:szCs w:val="16"/>
         </w:rPr>
-      </w:pPr>
+        <w:br/>
+        <w:t>|</w:t>
+      </w:r>
       <w:r>
         <w:rPr>
           <w:rFonts w:ascii="Courier New" w:hAnsi="Courier New" w:cs="Courier New"/>
           <w:sz w:val="16"/>
           <w:szCs w:val="16"/>
         </w:rPr>
-        <w:t>nameA=valueA; nameB=valueB; …</w:t>
+        <w:br/>
+        <w:t>+-- _</w:t>
+      </w:r>
+      <w:proofErr w:type="spellStart"/>
+      <w:r>
+        <w:rPr>
+          <w:rFonts w:ascii="Courier New" w:hAnsi="Courier New" w:cs="Courier New"/>
+          <w:sz w:val="16"/>
+          <w:szCs w:val="16"/>
+        </w:rPr>
+        <w:t>SharedConfig</w:t>
+      </w:r>
+      <w:proofErr w:type="spellEnd"/>
+      <w:r>
+        <w:rPr>
+          <w:rFonts w:ascii="Courier New" w:hAnsi="Courier New" w:cs="Courier New"/>
+          <w:sz w:val="16"/>
+          <w:szCs w:val="16"/>
+        </w:rPr>
+        <w:t>_</w:t>
+      </w:r>
+    </w:p>
+    <w:p>
+      <w:pPr>
+        <w:pStyle w:val="JNormal"/>
+      </w:pPr>
+      <w:r>
+        <w:t xml:space="preserve">In fact, it doesn’t matter what you call the root folder; I’m going to assume </w:t>
+      </w:r>
+      <w:proofErr w:type="spellStart"/>
+      <w:r>
+        <w:rPr>
+          <w:i/>
+          <w:iCs/>
+        </w:rPr>
+        <w:t>StepTexts</w:t>
+      </w:r>
+      <w:proofErr w:type="spellEnd"/>
+      <w:r>
+        <w:t xml:space="preserve"> in what follows, so I haven’t got to keep reminding you that you can do something different if you wish.  And it doesn’t matter where you locate the </w:t>
+      </w:r>
+      <w:proofErr w:type="spellStart"/>
+      <w:r>
+        <w:rPr>
+          <w:i/>
+          <w:iCs/>
+        </w:rPr>
+        <w:t>StepTexts</w:t>
+      </w:r>
+      <w:proofErr w:type="spellEnd"/>
+      <w:r>
+        <w:t xml:space="preserve"> folder.</w:t>
+      </w:r>
+    </w:p>
+    <w:p>
+      <w:pPr>
+        <w:pStyle w:val="JNormal"/>
+      </w:pPr>
+      <w:r>
+        <w:t>Under _</w:t>
+      </w:r>
+      <w:proofErr w:type="spellStart"/>
+      <w:r>
+        <w:rPr>
+          <w:i/>
+          <w:iCs/>
+        </w:rPr>
+        <w:t>SharedConfig</w:t>
+      </w:r>
+      <w:proofErr w:type="spellEnd"/>
+      <w:r>
+        <w:t>_, store the initial configuration data you should receive as part of the installation package (if you receive it in zipped form, unzip it).</w:t>
+      </w:r>
+    </w:p>
+    <w:p>
+      <w:pPr>
+        <w:pStyle w:val="JNormal"/>
+      </w:pPr>
+      <w:r>
+        <w:t xml:space="preserve">In due course, you will create individual folders for each text you work with.  These will go – directly or indirectly – under </w:t>
+      </w:r>
+      <w:proofErr w:type="spellStart"/>
+      <w:r>
+        <w:rPr>
+          <w:i/>
+          <w:iCs/>
+        </w:rPr>
+        <w:t>StepTexts</w:t>
+      </w:r>
+      <w:proofErr w:type="spellEnd"/>
+      <w:r>
+        <w:t>.</w:t>
+      </w:r>
+    </w:p>
+    <w:p>
+      <w:pPr>
+        <w:pStyle w:val="Heading2"/>
+      </w:pPr>
+      <w:bookmarkStart w:id="26" w:name="_Toc176524445"/>
+      <w:r>
+        <w:lastRenderedPageBreak/>
+        <w:t>Environment variable</w:t>
+      </w:r>
+      <w:bookmarkEnd w:id="26"/>
+    </w:p>
+    <w:p>
+      <w:pPr>
+        <w:pStyle w:val="JNormal"/>
+        <w:rPr>
+          <w:i/>
+          <w:iCs/>
+        </w:rPr>
+      </w:pPr>
+      <w:r>
+        <w:t xml:space="preserve">Create </w:t>
+      </w:r>
+      <w:r>
+        <w:t xml:space="preserve">an environment variable called </w:t>
+      </w:r>
+      <w:proofErr w:type="spellStart"/>
+      <w:r>
+        <w:rPr>
+          <w:i/>
+          <w:iCs/>
+        </w:rPr>
+        <w:t>StepTextConverterParameters</w:t>
+      </w:r>
+      <w:proofErr w:type="spellEnd"/>
+      <w:r>
+        <w:rPr>
+          <w:i/>
+          <w:iCs/>
+        </w:rPr>
+        <w:t>.</w:t>
+      </w:r>
+    </w:p>
+    <w:p>
+      <w:pPr>
+        <w:pStyle w:val="JNormal"/>
+      </w:pPr>
+      <w:r>
+        <w:t>The content of this should be of the form:</w:t>
+      </w:r>
+    </w:p>
+    <w:p>
+      <w:pPr>
+        <w:pStyle w:val="JNormal"/>
+        <w:ind w:left="720"/>
+        <w:rPr>
+          <w:rFonts w:ascii="Courier New" w:hAnsi="Courier New" w:cs="Courier New"/>
+          <w:sz w:val="16"/>
+          <w:szCs w:val="16"/>
+        </w:rPr>
+      </w:pPr>
+      <w:proofErr w:type="spellStart"/>
+      <w:r>
+        <w:rPr>
+          <w:rFonts w:ascii="Courier New" w:hAnsi="Courier New" w:cs="Courier New"/>
+          <w:sz w:val="16"/>
+          <w:szCs w:val="16"/>
+        </w:rPr>
+        <w:t>nameA</w:t>
+      </w:r>
+      <w:proofErr w:type="spellEnd"/>
+      <w:r>
+        <w:rPr>
+          <w:rFonts w:ascii="Courier New" w:hAnsi="Courier New" w:cs="Courier New"/>
+          <w:sz w:val="16"/>
+          <w:szCs w:val="16"/>
+        </w:rPr>
+        <w:t>=</w:t>
+      </w:r>
+      <w:proofErr w:type="spellStart"/>
+      <w:r>
+        <w:rPr>
+          <w:rFonts w:ascii="Courier New" w:hAnsi="Courier New" w:cs="Courier New"/>
+          <w:sz w:val="16"/>
+          <w:szCs w:val="16"/>
+        </w:rPr>
+        <w:t>valueA</w:t>
+      </w:r>
+      <w:proofErr w:type="spellEnd"/>
+      <w:r>
+        <w:rPr>
+          <w:rFonts w:ascii="Courier New" w:hAnsi="Courier New" w:cs="Courier New"/>
+          <w:sz w:val="16"/>
+          <w:szCs w:val="16"/>
+        </w:rPr>
+        <w:t xml:space="preserve">; </w:t>
+      </w:r>
+      <w:proofErr w:type="spellStart"/>
+      <w:r>
+        <w:rPr>
+          <w:rFonts w:ascii="Courier New" w:hAnsi="Courier New" w:cs="Courier New"/>
+          <w:sz w:val="16"/>
+          <w:szCs w:val="16"/>
+        </w:rPr>
+        <w:t>nameB</w:t>
+      </w:r>
+      <w:proofErr w:type="spellEnd"/>
+      <w:r>
+        <w:rPr>
+          <w:rFonts w:ascii="Courier New" w:hAnsi="Courier New" w:cs="Courier New"/>
+          <w:sz w:val="16"/>
+          <w:szCs w:val="16"/>
+        </w:rPr>
+        <w:t>=</w:t>
+      </w:r>
+      <w:proofErr w:type="spellStart"/>
+      <w:r>
+        <w:rPr>
+          <w:rFonts w:ascii="Courier New" w:hAnsi="Courier New" w:cs="Courier New"/>
+          <w:sz w:val="16"/>
+          <w:szCs w:val="16"/>
+        </w:rPr>
+        <w:t>valueB</w:t>
+      </w:r>
+      <w:proofErr w:type="spellEnd"/>
+      <w:r>
+        <w:rPr>
+          <w:rFonts w:ascii="Courier New" w:hAnsi="Courier New" w:cs="Courier New"/>
+          <w:sz w:val="16"/>
+          <w:szCs w:val="16"/>
+        </w:rPr>
+        <w:t>; …</w:t>
       </w:r>
     </w:p>
     <w:p>
@@ -12437,6 +12565,7 @@
                 <w:szCs w:val="16"/>
               </w:rPr>
             </w:pPr>
+            <w:proofErr w:type="spellStart"/>
             <w:r>
               <w:rPr>
                 <w:rFonts w:ascii="Courier New" w:hAnsi="Courier New" w:cs="Courier New"/>
@@ -12447,6 +12576,7 @@
               </w:rPr>
               <w:t>stepTextConverterOverallDataRoot</w:t>
             </w:r>
+            <w:proofErr w:type="spellEnd"/>
             <w:r>
               <w:rPr>
                 <w:rFonts w:ascii="Courier New" w:hAnsi="Courier New" w:cs="Courier New"/>
@@ -12465,8 +12595,9 @@
                 <w:sz w:val="16"/>
                 <w:szCs w:val="16"/>
               </w:rPr>
-              <w:t>&lt;path for StepText</w:t>
-            </w:r>
+              <w:t xml:space="preserve">&lt;path for </w:t>
+            </w:r>
+            <w:proofErr w:type="spellStart"/>
             <w:r>
               <w:rPr>
                 <w:rFonts w:ascii="Courier New" w:hAnsi="Courier New" w:cs="Courier New"/>
@@ -12475,8 +12606,19 @@
                 <w:sz w:val="16"/>
                 <w:szCs w:val="16"/>
               </w:rPr>
+              <w:t>StepText</w:t>
+            </w:r>
+            <w:r>
+              <w:rPr>
+                <w:rFonts w:ascii="Courier New" w:hAnsi="Courier New" w:cs="Courier New"/>
+                <w:b/>
+                <w:bCs/>
+                <w:sz w:val="16"/>
+                <w:szCs w:val="16"/>
+              </w:rPr>
               <w:t>s</w:t>
             </w:r>
+            <w:proofErr w:type="spellEnd"/>
             <w:r>
               <w:rPr>
                 <w:rFonts w:ascii="Courier New" w:hAnsi="Courier New" w:cs="Courier New"/>
@@ -12506,6 +12648,7 @@
             <w:r>
               <w:t xml:space="preserve">eg </w:t>
             </w:r>
+            <w:proofErr w:type="spellStart"/>
             <w:r>
               <w:rPr>
                 <w:rFonts w:ascii="Courier New" w:hAnsi="Courier New" w:cs="Courier New"/>
@@ -12516,6 +12659,7 @@
               </w:rPr>
               <w:t>stepTextConverterOverallDataRoot</w:t>
             </w:r>
+            <w:proofErr w:type="spellEnd"/>
             <w:r>
               <w:rPr>
                 <w:rFonts w:ascii="Courier New" w:hAnsi="Courier New" w:cs="Courier New"/>
@@ -12524,8 +12668,9 @@
                 <w:sz w:val="16"/>
                 <w:szCs w:val="16"/>
               </w:rPr>
-              <w:t>=~/StepText</w:t>
-            </w:r>
+              <w:t>=~/</w:t>
+            </w:r>
+            <w:proofErr w:type="spellStart"/>
             <w:r>
               <w:rPr>
                 <w:rFonts w:ascii="Courier New" w:hAnsi="Courier New" w:cs="Courier New"/>
@@ -12534,8 +12679,19 @@
                 <w:sz w:val="16"/>
                 <w:szCs w:val="16"/>
               </w:rPr>
+              <w:t>StepText</w:t>
+            </w:r>
+            <w:r>
+              <w:rPr>
+                <w:rFonts w:ascii="Courier New" w:hAnsi="Courier New" w:cs="Courier New"/>
+                <w:b/>
+                <w:bCs/>
+                <w:sz w:val="16"/>
+                <w:szCs w:val="16"/>
+              </w:rPr>
               <w:t>s</w:t>
             </w:r>
+            <w:proofErr w:type="spellEnd"/>
             <w:r>
               <w:rPr>
                 <w:rFonts w:ascii="Courier New" w:hAnsi="Courier New" w:cs="Courier New"/>
@@ -12558,6 +12714,7 @@
                 <w:numId w:val="0"/>
               </w:numPr>
             </w:pPr>
+            <w:proofErr w:type="spellStart"/>
             <w:r>
               <w:rPr>
                 <w:rFonts w:ascii="Courier New" w:hAnsi="Courier New" w:cs="Courier New"/>
@@ -12566,7 +12723,18 @@
                 <w:sz w:val="16"/>
                 <w:szCs w:val="16"/>
               </w:rPr>
-              <w:t xml:space="preserve">stepTextConvterDataRoot=C:/Users/Jamie/Documents/StepText </w:t>
+              <w:t>stepTextConvterDataRoot</w:t>
+            </w:r>
+            <w:proofErr w:type="spellEnd"/>
+            <w:r>
+              <w:rPr>
+                <w:rFonts w:ascii="Courier New" w:hAnsi="Courier New" w:cs="Courier New"/>
+                <w:b/>
+                <w:bCs/>
+                <w:sz w:val="16"/>
+                <w:szCs w:val="16"/>
+              </w:rPr>
+              <w:t xml:space="preserve">=C:/Users/Jamie/Documents/StepText </w:t>
             </w:r>
             <w:r>
               <w:t>on Windows.</w:t>
@@ -12630,8 +12798,40 @@
                 <w:sz w:val="16"/>
                 <w:szCs w:val="16"/>
               </w:rPr>
-              <w:t>stepStepOsis2ModFolderPath=somePathOrOther</w:t>
-            </w:r>
+              <w:t>stepStep</w:t>
+            </w:r>
+            <w:r>
+              <w:rPr>
+                <w:rFonts w:ascii="Courier New" w:hAnsi="Courier New" w:cs="Courier New"/>
+                <w:b/>
+                <w:bCs/>
+                <w:sz w:val="16"/>
+                <w:szCs w:val="16"/>
+              </w:rPr>
+              <w:t>Osis2modFilePath</w:t>
+            </w:r>
+            <w:r>
+              <w:rPr>
+                <w:rFonts w:ascii="Courier New" w:hAnsi="Courier New" w:cs="Courier New"/>
+                <w:b/>
+                <w:bCs/>
+                <w:sz w:val="16"/>
+                <w:szCs w:val="16"/>
+              </w:rPr>
+              <w:t>=</w:t>
+            </w:r>
+            <w:proofErr w:type="spellStart"/>
+            <w:r>
+              <w:rPr>
+                <w:rFonts w:ascii="Courier New" w:hAnsi="Courier New" w:cs="Courier New"/>
+                <w:b/>
+                <w:bCs/>
+                <w:sz w:val="16"/>
+                <w:szCs w:val="16"/>
+              </w:rPr>
+              <w:t>somePathOrOther</w:t>
+            </w:r>
+            <w:proofErr w:type="spellEnd"/>
           </w:p>
           <w:p>
             <w:pPr>
@@ -12676,12 +12876,21 @@
             <w:r>
               <w:t xml:space="preserve"> version of the osis2mod program.  Hence ‘</w:t>
             </w:r>
+            <w:proofErr w:type="spellStart"/>
             <w:r>
               <w:rPr>
                 <w:i/>
                 <w:iCs/>
               </w:rPr>
-              <w:t>stepStep’</w:t>
+              <w:t>stepStep</w:t>
+            </w:r>
+            <w:proofErr w:type="spellEnd"/>
+            <w:r>
+              <w:rPr>
+                <w:i/>
+                <w:iCs/>
+              </w:rPr>
+              <w:t>’</w:t>
             </w:r>
             <w:r>
               <w:t>.  My apologies – the universal ‘step’ prefix is a historical hangover which it would be kinda risky to remedy at this stage.)</w:t>
@@ -12713,8 +12922,40 @@
                 <w:sz w:val="16"/>
                 <w:szCs w:val="16"/>
               </w:rPr>
-              <w:t>stepCrosswireOsis2ModFolderPath=somePathOrOther</w:t>
-            </w:r>
+              <w:t>stepCrosswire</w:t>
+            </w:r>
+            <w:r>
+              <w:rPr>
+                <w:rFonts w:ascii="Courier New" w:hAnsi="Courier New" w:cs="Courier New"/>
+                <w:b/>
+                <w:bCs/>
+                <w:sz w:val="16"/>
+                <w:szCs w:val="16"/>
+              </w:rPr>
+              <w:t>Osis2modFilePath</w:t>
+            </w:r>
+            <w:r>
+              <w:rPr>
+                <w:rFonts w:ascii="Courier New" w:hAnsi="Courier New" w:cs="Courier New"/>
+                <w:b/>
+                <w:bCs/>
+                <w:sz w:val="16"/>
+                <w:szCs w:val="16"/>
+              </w:rPr>
+              <w:t>=</w:t>
+            </w:r>
+            <w:proofErr w:type="spellStart"/>
+            <w:r>
+              <w:rPr>
+                <w:rFonts w:ascii="Courier New" w:hAnsi="Courier New" w:cs="Courier New"/>
+                <w:b/>
+                <w:bCs/>
+                <w:sz w:val="16"/>
+                <w:szCs w:val="16"/>
+              </w:rPr>
+              <w:t>somePathOrOther</w:t>
+            </w:r>
+            <w:proofErr w:type="spellEnd"/>
           </w:p>
           <w:p>
             <w:pPr>
@@ -12838,6 +13079,7 @@
       <w:r>
         <w:t xml:space="preserve">These should go under </w:t>
       </w:r>
+      <w:proofErr w:type="spellStart"/>
       <w:r>
         <w:rPr>
           <w:i/>
@@ -12845,6 +13087,7 @@
         </w:rPr>
         <w:t>StepTexts</w:t>
       </w:r>
+      <w:proofErr w:type="spellEnd"/>
       <w:r>
         <w:t xml:space="preserve"> – either directly or under some substructure of your own devising.  You may, for instance, find it convenient to group together all texts having some common provenance in some subfolder – all texts supplied from DBL, for example.</w:t>
       </w:r>
@@ -12907,6 +13150,7 @@
                 <w:iCs/>
               </w:rPr>
             </w:pPr>
+            <w:proofErr w:type="spellStart"/>
             <w:r>
               <w:rPr>
                 <w:b/>
@@ -12964,6 +13208,7 @@
               </w:rPr>
               <w:t>xxx</w:t>
             </w:r>
+            <w:proofErr w:type="spellEnd"/>
           </w:p>
           <w:p>
             <w:pPr>
@@ -12974,6 +13219,7 @@
                 <w:iCs/>
               </w:rPr>
             </w:pPr>
+            <w:proofErr w:type="spellStart"/>
             <w:r>
               <w:rPr>
                 <w:b/>
@@ -13050,6 +13296,7 @@
               </w:rPr>
               <w:t>xxx</w:t>
             </w:r>
+            <w:proofErr w:type="spellEnd"/>
           </w:p>
         </w:tc>
       </w:tr>
@@ -13187,6 +13434,7 @@
       <w:r>
         <w:t xml:space="preserve">portion is an optional suffix (often </w:t>
       </w:r>
+      <w:proofErr w:type="spellStart"/>
       <w:r>
         <w:rPr>
           <w:i/>
@@ -13194,6 +13442,7 @@
         </w:rPr>
         <w:t>th</w:t>
       </w:r>
+      <w:proofErr w:type="spellEnd"/>
       <w:r>
         <w:t xml:space="preserve">, which is why I’ve shown </w:t>
       </w:r>
@@ -13248,6 +13497,7 @@
       <w:r>
         <w:t xml:space="preserve"> indicates we will generate only a publicly available text.  </w:t>
       </w:r>
+      <w:proofErr w:type="spellStart"/>
       <w:r>
         <w:rPr>
           <w:i/>
@@ -13255,9 +13505,11 @@
         </w:rPr>
         <w:t>stepPublic</w:t>
       </w:r>
+      <w:proofErr w:type="spellEnd"/>
       <w:r>
         <w:t xml:space="preserve"> (or </w:t>
       </w:r>
+      <w:proofErr w:type="spellStart"/>
       <w:r>
         <w:rPr>
           <w:i/>
@@ -13265,6 +13517,7 @@
         </w:rPr>
         <w:t>publicStep</w:t>
       </w:r>
+      <w:proofErr w:type="spellEnd"/>
       <w:r>
         <w:t xml:space="preserve">) indicates that we will generate both.  This portion is not case-sensitive.  If omitted, </w:t>
       </w:r>
@@ -13481,11 +13734,40 @@
       <w:r>
         <w:t xml:space="preserve">.  </w:t>
       </w:r>
-      <w:r>
-        <w:t xml:space="preserve">SeedCompany and UnlimitedBible texts often do this, for instance.  </w:t>
-      </w:r>
-      <w:r>
-        <w:t>For SeedCompany texts, we use ‘SC’ as the abbreviation.  For UnlimitedBible, we use ‘ULB’.</w:t>
+      <w:proofErr w:type="spellStart"/>
+      <w:r>
+        <w:t>SeedCompany</w:t>
+      </w:r>
+      <w:proofErr w:type="spellEnd"/>
+      <w:r>
+        <w:t xml:space="preserve"> and </w:t>
+      </w:r>
+      <w:proofErr w:type="spellStart"/>
+      <w:r>
+        <w:t>UnlimitedBible</w:t>
+      </w:r>
+      <w:proofErr w:type="spellEnd"/>
+      <w:r>
+        <w:t xml:space="preserve"> texts often do this, for instance.  </w:t>
+      </w:r>
+      <w:r>
+        <w:t xml:space="preserve">For </w:t>
+      </w:r>
+      <w:proofErr w:type="spellStart"/>
+      <w:r>
+        <w:t>SeedCompany</w:t>
+      </w:r>
+      <w:proofErr w:type="spellEnd"/>
+      <w:r>
+        <w:t xml:space="preserve"> texts, we use ‘SC’ as the abbreviation.  For </w:t>
+      </w:r>
+      <w:proofErr w:type="spellStart"/>
+      <w:r>
+        <w:t>UnlimitedBible</w:t>
+      </w:r>
+      <w:proofErr w:type="spellEnd"/>
+      <w:r>
+        <w:t>, we use ‘ULB’.</w:t>
       </w:r>
       <w:r>
         <w:rPr>
@@ -13585,6 +13867,7 @@
           <w:szCs w:val="16"/>
         </w:rPr>
       </w:pPr>
+      <w:proofErr w:type="spellStart"/>
       <w:r>
         <w:rPr>
           <w:rFonts w:ascii="Courier New" w:hAnsi="Courier New" w:cs="Courier New"/>
@@ -13593,6 +13876,7 @@
         </w:rPr>
         <w:t>Text_eng_KJVA_step</w:t>
       </w:r>
+      <w:proofErr w:type="spellEnd"/>
       <w:r>
         <w:rPr>
           <w:rFonts w:ascii="Courier New" w:hAnsi="Courier New" w:cs="Courier New"/>
@@ -13609,8 +13893,18 @@
           <w:szCs w:val="16"/>
         </w:rPr>
         <w:br/>
-        <w:t>+-- InputUsx</w:t>
-      </w:r>
+        <w:t xml:space="preserve">+-- </w:t>
+      </w:r>
+      <w:proofErr w:type="spellStart"/>
+      <w:r>
+        <w:rPr>
+          <w:rFonts w:ascii="Courier New" w:hAnsi="Courier New" w:cs="Courier New"/>
+          <w:sz w:val="16"/>
+          <w:szCs w:val="16"/>
+        </w:rPr>
+        <w:t>InputUsx</w:t>
+      </w:r>
+      <w:proofErr w:type="spellEnd"/>
       <w:r>
         <w:rPr>
           <w:rFonts w:ascii="Courier New" w:hAnsi="Courier New" w:cs="Courier New"/>
@@ -13666,7 +13960,23 @@
           <w:sz w:val="21"/>
           <w:szCs w:val="21"/>
         </w:rPr>
-        <w:t xml:space="preserve"> folder, you need, at the very least, a file called step.conf, containing configuration information.  We look at configuration information in more detail in section </w:t>
+        <w:t xml:space="preserve"> folder, you need, at the very least, a file called </w:t>
+      </w:r>
+      <w:proofErr w:type="spellStart"/>
+      <w:r>
+        <w:rPr>
+          <w:sz w:val="21"/>
+          <w:szCs w:val="21"/>
+        </w:rPr>
+        <w:t>step.conf</w:t>
+      </w:r>
+      <w:proofErr w:type="spellEnd"/>
+      <w:r>
+        <w:rPr>
+          <w:sz w:val="21"/>
+          <w:szCs w:val="21"/>
+        </w:rPr>
+        <w:t xml:space="preserve">, containing configuration information.  We look at configuration information in more detail in section </w:t>
       </w:r>
       <w:r>
         <w:rPr>
@@ -13806,6 +14116,7 @@
             <w:r>
               <w:t xml:space="preserve">The folder should be called </w:t>
             </w:r>
+            <w:proofErr w:type="spellStart"/>
             <w:r>
               <w:rPr>
                 <w:i/>
@@ -13813,9 +14124,15 @@
               </w:rPr>
               <w:t>InputUsx</w:t>
             </w:r>
-            <w:r>
-              <w:t>.  There should be one file per Bible book, and each file should have an extension of .</w:t>
-            </w:r>
+            <w:proofErr w:type="spellEnd"/>
+            <w:r>
+              <w:t xml:space="preserve">.  There should be one file per Bible book, and each file should have an extension </w:t>
+            </w:r>
+            <w:proofErr w:type="gramStart"/>
+            <w:r>
+              <w:t>of .</w:t>
+            </w:r>
+            <w:proofErr w:type="spellStart"/>
             <w:r>
               <w:rPr>
                 <w:i/>
@@ -13823,6 +14140,8 @@
               </w:rPr>
               <w:t>usx</w:t>
             </w:r>
+            <w:proofErr w:type="spellEnd"/>
+            <w:proofErr w:type="gramEnd"/>
             <w:r>
               <w:t>.</w:t>
             </w:r>
@@ -13874,6 +14193,7 @@
             <w:r>
               <w:t xml:space="preserve">The folder should be called </w:t>
             </w:r>
+            <w:proofErr w:type="spellStart"/>
             <w:r>
               <w:rPr>
                 <w:i/>
@@ -13881,6 +14201,7 @@
               </w:rPr>
               <w:t>InputVl</w:t>
             </w:r>
+            <w:proofErr w:type="spellEnd"/>
             <w:r>
               <w:t>.  There should be a single file, with an extension of .</w:t>
             </w:r>
@@ -13942,6 +14263,7 @@
             <w:r>
               <w:t xml:space="preserve">The folder should be called </w:t>
             </w:r>
+            <w:proofErr w:type="spellStart"/>
             <w:r>
               <w:rPr>
                 <w:i/>
@@ -13949,8 +14271,13 @@
               </w:rPr>
               <w:t>InputImp</w:t>
             </w:r>
-            <w:r>
-              <w:t>.  There should be a single file, with an extension of .</w:t>
+            <w:proofErr w:type="spellEnd"/>
+            <w:r>
+              <w:t xml:space="preserve">.  There should be a single file, with an extension </w:t>
+            </w:r>
+            <w:proofErr w:type="gramStart"/>
+            <w:r>
+              <w:t>of .</w:t>
             </w:r>
             <w:r>
               <w:rPr>
@@ -13959,6 +14286,7 @@
               </w:rPr>
               <w:t>imp</w:t>
             </w:r>
+            <w:proofErr w:type="gramEnd"/>
             <w:r>
               <w:t>.</w:t>
             </w:r>
@@ -14239,6 +14567,7 @@
         </w:rPr>
         <w:t xml:space="preserve">You must create a file called </w:t>
       </w:r>
+      <w:proofErr w:type="spellStart"/>
       <w:r>
         <w:rPr>
           <w:i/>
@@ -14247,6 +14576,7 @@
         </w:rPr>
         <w:t>step.conf</w:t>
       </w:r>
+      <w:proofErr w:type="spellEnd"/>
       <w:r>
         <w:rPr>
           <w:color w:val="FF0000"/>
@@ -14270,6 +14600,7 @@
       <w:r>
         <w:t xml:space="preserve">, probably the easiest approach is to take the </w:t>
       </w:r>
+      <w:proofErr w:type="spellStart"/>
       <w:r>
         <w:rPr>
           <w:i/>
@@ -14277,6 +14608,7 @@
         </w:rPr>
         <w:t>step.conf</w:t>
       </w:r>
+      <w:proofErr w:type="spellEnd"/>
       <w:r>
         <w:t xml:space="preserve"> from that text and modify it.</w:t>
       </w:r>
@@ -14297,145 +14629,205 @@
           <w:sz w:val="16"/>
           <w:szCs w:val="16"/>
         </w:rPr>
-        <w:t>–dbgConfigData generateStepConfig[All]</w:t>
-      </w:r>
-      <w:r>
-        <w:t xml:space="preserve"> </w:t>
-      </w:r>
-      <w:r>
-        <w:t xml:space="preserve">  </w:t>
-      </w:r>
-      <w:r>
-        <w:t xml:space="preserve">useful here – it will generate a template file for you.  See the discussion in section </w:t>
-      </w:r>
-      <w:r>
-        <w:fldChar w:fldCharType="begin"/>
-      </w:r>
-      <w:r>
-        <w:instrText xml:space="preserve"> REF _Ref175735639 \r \h </w:instrText>
-      </w:r>
-      <w:r>
-        <w:fldChar w:fldCharType="separate"/>
-      </w:r>
-      <w:r>
-        <w:t>8.2</w:t>
-      </w:r>
-      <w:r>
-        <w:fldChar w:fldCharType="end"/>
-      </w:r>
-      <w:r>
-        <w:t>.</w:t>
-      </w:r>
-    </w:p>
-    <w:p>
-      <w:pPr>
-        <w:pStyle w:val="JNormal"/>
-      </w:pPr>
-      <w:r>
-        <w:t xml:space="preserve">A detailed discussion of the way configuration data works appears in </w:t>
-      </w:r>
-      <w:r>
-        <w:rPr>
-          <w:i/>
-          <w:iCs/>
-        </w:rPr>
-        <w:t>_READ_ME_.txt</w:t>
-      </w:r>
-      <w:r>
-        <w:t xml:space="preserve"> in the </w:t>
-      </w:r>
-      <w:r>
-        <w:rPr>
-          <w:i/>
-          <w:iCs/>
-        </w:rPr>
-        <w:t>Resources</w:t>
-      </w:r>
-      <w:r>
-        <w:t xml:space="preserve"> section of the converter JAR file</w:t>
-      </w:r>
-      <w:r>
-        <w:rPr>
-          <w:rStyle w:val="FootnoteReference"/>
-        </w:rPr>
-        <w:footnoteReference w:id="12"/>
-      </w:r>
-      <w:r>
-        <w:t>, so I won’t duplicate that in full detail here.  It may help to have an outline of what’s involved, though:</w:t>
-      </w:r>
-    </w:p>
-    <w:p>
-      <w:pPr>
-        <w:pStyle w:val="ListBullet"/>
-      </w:pPr>
-      <w:r>
-        <w:t xml:space="preserve">Configuration data comes from the command line used to invoke the converter, from the environment variable </w:t>
-      </w:r>
-      <w:r>
-        <w:rPr>
-          <w:i/>
-          <w:iCs/>
-        </w:rPr>
-        <w:t>StepTextConverterParameters</w:t>
-      </w:r>
-      <w:r>
-        <w:t xml:space="preserve">, from configuration files which you set up yourself, and from the </w:t>
-      </w:r>
-      <w:r>
-        <w:rPr>
-          <w:i/>
-          <w:iCs/>
-        </w:rPr>
-        <w:t>Resources</w:t>
-      </w:r>
-      <w:r>
-        <w:t xml:space="preserve"> section of the JAR file (this last containing all of the default settings).</w:t>
-      </w:r>
-    </w:p>
-    <w:p>
-      <w:pPr>
-        <w:pStyle w:val="ListBullet"/>
-      </w:pPr>
-      <w:r>
-        <w:lastRenderedPageBreak/>
-        <w:t>Configuration files may contain directives which include other configuration files.</w:t>
-      </w:r>
-    </w:p>
-    <w:p>
-      <w:pPr>
-        <w:pStyle w:val="ListBullet"/>
-      </w:pPr>
-      <w:r>
-        <w:t xml:space="preserve">The main element within a configuration file is the ‘definition directive’, which looks something like </w:t>
-      </w:r>
+        <w:t>–</w:t>
+      </w:r>
+      <w:proofErr w:type="spellStart"/>
       <w:r>
         <w:rPr>
           <w:rFonts w:ascii="Courier New" w:hAnsi="Courier New" w:cs="Courier New"/>
           <w:sz w:val="16"/>
           <w:szCs w:val="16"/>
         </w:rPr>
-        <w:t>stepPreferredIceCream=Pistachio</w:t>
-      </w:r>
-      <w:r>
-        <w:t xml:space="preserve">.  This associates the value </w:t>
+        <w:t>dbgConfigData</w:t>
+      </w:r>
+      <w:proofErr w:type="spellEnd"/>
+      <w:r>
+        <w:rPr>
+          <w:rFonts w:ascii="Courier New" w:hAnsi="Courier New" w:cs="Courier New"/>
+          <w:sz w:val="16"/>
+          <w:szCs w:val="16"/>
+        </w:rPr>
+        <w:t xml:space="preserve"> </w:t>
+      </w:r>
+      <w:proofErr w:type="spellStart"/>
+      <w:proofErr w:type="gramStart"/>
+      <w:r>
+        <w:rPr>
+          <w:rFonts w:ascii="Courier New" w:hAnsi="Courier New" w:cs="Courier New"/>
+          <w:sz w:val="16"/>
+          <w:szCs w:val="16"/>
+        </w:rPr>
+        <w:t>generateStepConfig</w:t>
+      </w:r>
+      <w:proofErr w:type="spellEnd"/>
+      <w:r>
+        <w:rPr>
+          <w:rFonts w:ascii="Courier New" w:hAnsi="Courier New" w:cs="Courier New"/>
+          <w:sz w:val="16"/>
+          <w:szCs w:val="16"/>
+        </w:rPr>
+        <w:t>[</w:t>
+      </w:r>
+      <w:proofErr w:type="gramEnd"/>
+      <w:r>
+        <w:rPr>
+          <w:rFonts w:ascii="Courier New" w:hAnsi="Courier New" w:cs="Courier New"/>
+          <w:sz w:val="16"/>
+          <w:szCs w:val="16"/>
+        </w:rPr>
+        <w:t>All]</w:t>
+      </w:r>
+      <w:r>
+        <w:t xml:space="preserve"> </w:t>
+      </w:r>
+      <w:r>
+        <w:t xml:space="preserve">  </w:t>
+      </w:r>
+      <w:r>
+        <w:t xml:space="preserve">useful here – it will generate a template file for you.  See the discussion in section </w:t>
+      </w:r>
+      <w:r>
+        <w:fldChar w:fldCharType="begin"/>
+      </w:r>
+      <w:r>
+        <w:instrText xml:space="preserve"> REF _Ref175735639 \r \h </w:instrText>
+      </w:r>
+      <w:r>
+        <w:fldChar w:fldCharType="separate"/>
+      </w:r>
+      <w:r>
+        <w:t>8.2</w:t>
+      </w:r>
+      <w:r>
+        <w:fldChar w:fldCharType="end"/>
+      </w:r>
+      <w:r>
+        <w:t>.</w:t>
+      </w:r>
+    </w:p>
+    <w:p>
+      <w:pPr>
+        <w:pStyle w:val="JNormal"/>
+      </w:pPr>
+      <w:r>
+        <w:t xml:space="preserve">A detailed discussion of the way configuration data works appears in </w:t>
       </w:r>
       <w:r>
         <w:rPr>
           <w:i/>
           <w:iCs/>
         </w:rPr>
-        <w:t>Pistachio</w:t>
-      </w:r>
-      <w:r>
-        <w:t xml:space="preserve"> with the name </w:t>
+        <w:t>_READ_ME_.txt</w:t>
+      </w:r>
+      <w:r>
+        <w:t xml:space="preserve"> in the </w:t>
       </w:r>
       <w:r>
         <w:rPr>
           <w:i/>
           <w:iCs/>
         </w:rPr>
+        <w:t>Resources</w:t>
+      </w:r>
+      <w:r>
+        <w:t xml:space="preserve"> section of the converter JAR file</w:t>
+      </w:r>
+      <w:r>
+        <w:rPr>
+          <w:rStyle w:val="FootnoteReference"/>
+        </w:rPr>
+        <w:footnoteReference w:id="12"/>
+      </w:r>
+      <w:r>
+        <w:t>, so I won’t duplicate that in full detail here.  It may help to have an outline of what’s involved, though:</w:t>
+      </w:r>
+    </w:p>
+    <w:p>
+      <w:pPr>
+        <w:pStyle w:val="ListBullet"/>
+      </w:pPr>
+      <w:r>
+        <w:t xml:space="preserve">Configuration data comes from the command line used to invoke the converter, from the environment variable </w:t>
+      </w:r>
+      <w:proofErr w:type="spellStart"/>
+      <w:r>
+        <w:rPr>
+          <w:i/>
+          <w:iCs/>
+        </w:rPr>
+        <w:t>StepTextConverterParameters</w:t>
+      </w:r>
+      <w:proofErr w:type="spellEnd"/>
+      <w:r>
+        <w:t xml:space="preserve">, from configuration files which you set up yourself, and from the </w:t>
+      </w:r>
+      <w:r>
+        <w:rPr>
+          <w:i/>
+          <w:iCs/>
+        </w:rPr>
+        <w:t>Resources</w:t>
+      </w:r>
+      <w:r>
+        <w:t xml:space="preserve"> section of the JAR file (this last containing all of the default settings).</w:t>
+      </w:r>
+    </w:p>
+    <w:p>
+      <w:pPr>
+        <w:pStyle w:val="ListBullet"/>
+      </w:pPr>
+      <w:r>
+        <w:lastRenderedPageBreak/>
+        <w:t>Configuration files may contain directives which include other configuration files.</w:t>
+      </w:r>
+    </w:p>
+    <w:p>
+      <w:pPr>
+        <w:pStyle w:val="ListBullet"/>
+      </w:pPr>
+      <w:r>
+        <w:t xml:space="preserve">The main element within a configuration file is the ‘definition directive’, which looks something like </w:t>
+      </w:r>
+      <w:proofErr w:type="spellStart"/>
+      <w:r>
+        <w:rPr>
+          <w:rFonts w:ascii="Courier New" w:hAnsi="Courier New" w:cs="Courier New"/>
+          <w:sz w:val="16"/>
+          <w:szCs w:val="16"/>
+        </w:rPr>
         <w:t>stepPreferredIceCream</w:t>
       </w:r>
+      <w:proofErr w:type="spellEnd"/>
+      <w:r>
+        <w:rPr>
+          <w:rFonts w:ascii="Courier New" w:hAnsi="Courier New" w:cs="Courier New"/>
+          <w:sz w:val="16"/>
+          <w:szCs w:val="16"/>
+        </w:rPr>
+        <w:t>=Pistachio</w:t>
+      </w:r>
+      <w:r>
+        <w:t xml:space="preserve">.  This associates the value </w:t>
+      </w:r>
+      <w:r>
+        <w:rPr>
+          <w:i/>
+          <w:iCs/>
+        </w:rPr>
+        <w:t>Pistachio</w:t>
+      </w:r>
+      <w:r>
+        <w:t xml:space="preserve"> with the name </w:t>
+      </w:r>
+      <w:proofErr w:type="spellStart"/>
+      <w:r>
+        <w:rPr>
+          <w:i/>
+          <w:iCs/>
+        </w:rPr>
+        <w:t>stepPreferredIceCream</w:t>
+      </w:r>
+      <w:proofErr w:type="spellEnd"/>
       <w:r>
         <w:t>.</w:t>
       </w:r>
@@ -14471,6 +14863,7 @@
       <w:r>
         <w:t xml:space="preserve">Just to give a feel for what a </w:t>
       </w:r>
+      <w:proofErr w:type="spellStart"/>
       <w:r>
         <w:rPr>
           <w:i/>
@@ -14478,6 +14871,7 @@
         </w:rPr>
         <w:t>step.conf</w:t>
       </w:r>
+      <w:proofErr w:type="spellEnd"/>
       <w:r>
         <w:t xml:space="preserve"> might look like, a simple example appears below.  Do not take this as a basis of any of your own work, however, because the configuration requirements change from time to time, and I probably won’t remember to keep the details here up to date.</w:t>
       </w:r>
@@ -14506,12 +14900,21 @@
       <w:r>
         <w:t xml:space="preserve">Biblica, and therefore a lot of the configuration information is common to all Biblica texts, and is included from a common file via the $include statement.  The </w:t>
       </w:r>
+      <w:proofErr w:type="gramStart"/>
       <w:r>
         <w:rPr>
           <w:i/>
           <w:iCs/>
         </w:rPr>
-        <w:t>@(…)</w:t>
+        <w:t>@(</w:t>
+      </w:r>
+      <w:proofErr w:type="gramEnd"/>
+      <w:r>
+        <w:rPr>
+          <w:i/>
+          <w:iCs/>
+        </w:rPr>
+        <w:t>…)</w:t>
       </w:r>
       <w:r>
         <w:t xml:space="preserve"> portion of this, incidentally, is an example of the facility mentioned above, whereby a value previously associated with a configuration parameter can be used later within the configuration processing.</w:t>
@@ -14841,6 +15244,7 @@
       <w:r>
         <w:t xml:space="preserve"> information manually in </w:t>
       </w:r>
+      <w:proofErr w:type="spellStart"/>
       <w:r>
         <w:rPr>
           <w:i/>
@@ -14848,6 +15252,7 @@
         </w:rPr>
         <w:t>step.conf</w:t>
       </w:r>
+      <w:proofErr w:type="spellEnd"/>
       <w:r>
         <w:t xml:space="preserve"> in this form:</w:t>
       </w:r>
@@ -14857,16 +15262,27 @@
         <w:pStyle w:val="JNormal"/>
         <w:ind w:left="720"/>
       </w:pPr>
+      <w:proofErr w:type="spellStart"/>
       <w:r>
         <w:rPr>
           <w:b/>
           <w:bCs/>
         </w:rPr>
-        <w:t>copyAsIs=Obsoletes=</w:t>
-      </w:r>
+        <w:t>copyAsIs</w:t>
+      </w:r>
+      <w:proofErr w:type="spellEnd"/>
+      <w:r>
+        <w:rPr>
+          <w:b/>
+          <w:bCs/>
+        </w:rPr>
+        <w:t>=Obsoletes=</w:t>
+      </w:r>
+      <w:proofErr w:type="spellStart"/>
       <w:r>
         <w:t>abcXYZ</w:t>
       </w:r>
+      <w:proofErr w:type="spellEnd"/>
     </w:p>
     <w:p>
       <w:pPr>
@@ -14883,7 +15299,15 @@
         <w:t>have</w:t>
       </w:r>
       <w:r>
-        <w:t xml:space="preserve"> to have any of these lines; but if you do, you can have as many as you like, to cater for the possibility that a new module obsoletes a number of existing ones.  There is no need to include a line for the module itself: if you are constructing, say, deuHFA, it is automatically assumed that this will be replacing any previous copy of this module.</w:t>
+        <w:t xml:space="preserve"> to have any of these lines; but if you do, you can have as many as you like, to cater for the possibility that a new module obsoletes a number of existing ones.  There is no need to include a line for the module itself: if you are constructing, say, </w:t>
+      </w:r>
+      <w:proofErr w:type="spellStart"/>
+      <w:r>
+        <w:t>deuHFA</w:t>
+      </w:r>
+      <w:proofErr w:type="spellEnd"/>
+      <w:r>
+        <w:t>, it is automatically assumed that this will be replacing any previous copy of this module.</w:t>
       </w:r>
     </w:p>
     <w:p>
@@ -15152,6 +15576,7 @@
       <w:r>
         <w:t xml:space="preserve">You supply one or more lines starting </w:t>
       </w:r>
+      <w:proofErr w:type="spellStart"/>
       <w:r>
         <w:rPr>
           <w:i/>
@@ -15159,9 +15584,11 @@
         </w:rPr>
         <w:t>stepOsisRegex</w:t>
       </w:r>
+      <w:proofErr w:type="spellEnd"/>
       <w:r>
         <w:t xml:space="preserve"> and / or one or more starting </w:t>
       </w:r>
+      <w:proofErr w:type="spellStart"/>
       <w:r>
         <w:rPr>
           <w:i/>
@@ -15169,6 +15596,7 @@
         </w:rPr>
         <w:t>stepNonOsisRegex</w:t>
       </w:r>
+      <w:proofErr w:type="spellEnd"/>
       <w:r>
         <w:t>.</w:t>
       </w:r>
@@ -15191,13 +15619,41 @@
           <w:szCs w:val="16"/>
         </w:rPr>
       </w:pPr>
+      <w:proofErr w:type="spellStart"/>
       <w:r>
         <w:rPr>
           <w:rFonts w:ascii="Courier New" w:hAnsi="Courier New" w:cs="Courier New"/>
           <w:sz w:val="16"/>
           <w:szCs w:val="16"/>
         </w:rPr>
-        <w:t>stepOsisRegex=A(.+)B =&gt; AB</w:t>
+        <w:t>stepOsisRegex</w:t>
+      </w:r>
+      <w:proofErr w:type="spellEnd"/>
+      <w:r>
+        <w:rPr>
+          <w:rFonts w:ascii="Courier New" w:hAnsi="Courier New" w:cs="Courier New"/>
+          <w:sz w:val="16"/>
+          <w:szCs w:val="16"/>
+        </w:rPr>
+        <w:t>=</w:t>
+      </w:r>
+      <w:proofErr w:type="gramStart"/>
+      <w:r>
+        <w:rPr>
+          <w:rFonts w:ascii="Courier New" w:hAnsi="Courier New" w:cs="Courier New"/>
+          <w:sz w:val="16"/>
+          <w:szCs w:val="16"/>
+        </w:rPr>
+        <w:t>A(</w:t>
+      </w:r>
+      <w:proofErr w:type="gramEnd"/>
+      <w:r>
+        <w:rPr>
+          <w:rFonts w:ascii="Courier New" w:hAnsi="Courier New" w:cs="Courier New"/>
+          <w:sz w:val="16"/>
+          <w:szCs w:val="16"/>
+        </w:rPr>
+        <w:t>.+)B =&gt; AB</w:t>
       </w:r>
     </w:p>
     <w:p>
@@ -15233,6 +15689,7 @@
       <w:r>
         <w:t xml:space="preserve">You can have multiple </w:t>
       </w:r>
+      <w:proofErr w:type="spellStart"/>
       <w:r>
         <w:rPr>
           <w:i/>
@@ -15240,9 +15697,11 @@
         </w:rPr>
         <w:t>stepOsisRegex</w:t>
       </w:r>
+      <w:proofErr w:type="spellEnd"/>
       <w:r>
         <w:t xml:space="preserve"> lines and or multiple </w:t>
       </w:r>
+      <w:proofErr w:type="spellStart"/>
       <w:r>
         <w:rPr>
           <w:i/>
@@ -15250,6 +15709,7 @@
         </w:rPr>
         <w:t>stepNonOsisRegex</w:t>
       </w:r>
+      <w:proofErr w:type="spellEnd"/>
       <w:r>
         <w:t xml:space="preserve"> lines.  They are applied to the raw text in the order specified before they it is passed on for further processing.</w:t>
       </w:r>
@@ -15335,6 +15795,7 @@
         </w:numPr>
         <w:ind w:left="357" w:hanging="357"/>
       </w:pPr>
+      <w:proofErr w:type="spellStart"/>
       <w:r>
         <w:rPr>
           <w:b/>
@@ -15342,12 +15803,14 @@
         </w:rPr>
         <w:t>stepVlCommentMarker</w:t>
       </w:r>
+      <w:proofErr w:type="spellEnd"/>
       <w:r>
         <w:t>: Defines anything used as a comment marker in the text.  Blank lines and lines starting with this marker are ignored.  You may leave this undefined if there are no comment lines.</w:t>
       </w:r>
       <w:r>
         <w:t xml:space="preserve">  That’s a lower-case ‘L’ after the ‘V’ in the name – </w:t>
       </w:r>
+      <w:proofErr w:type="spellStart"/>
       <w:r>
         <w:rPr>
           <w:i/>
@@ -15355,6 +15818,7 @@
         </w:rPr>
         <w:t>Vl</w:t>
       </w:r>
+      <w:proofErr w:type="spellEnd"/>
       <w:r>
         <w:t xml:space="preserve"> for Verse</w:t>
       </w:r>
@@ -15374,19 +15838,37 @@
         </w:numPr>
         <w:ind w:left="357" w:hanging="357"/>
       </w:pPr>
+      <w:proofErr w:type="spellStart"/>
       <w:r>
         <w:rPr>
           <w:b/>
           <w:bCs/>
         </w:rPr>
-        <w:t xml:space="preserve">stepVlLineFormat </w:t>
+        <w:t>stepVlLineFormat</w:t>
+      </w:r>
+      <w:proofErr w:type="spellEnd"/>
+      <w:r>
+        <w:rPr>
+          <w:b/>
+          <w:bCs/>
+        </w:rPr>
+        <w:t xml:space="preserve"> </w:t>
       </w:r>
       <w:r>
         <w:t>–</w:t>
       </w:r>
       <w:r>
-        <w:t xml:space="preserve"> eg ?&lt;</w:t>
-      </w:r>
+        <w:t xml:space="preserve"> </w:t>
+      </w:r>
+      <w:proofErr w:type="gramStart"/>
+      <w:r>
+        <w:t>eg ?</w:t>
+      </w:r>
+      <w:proofErr w:type="gramEnd"/>
+      <w:r>
+        <w:t>&lt;</w:t>
+      </w:r>
+      <w:proofErr w:type="spellStart"/>
       <w:r>
         <w:rPr>
           <w:b/>
@@ -15395,6 +15877,7 @@
         </w:rPr>
         <w:t>bookAbbrev</w:t>
       </w:r>
+      <w:proofErr w:type="spellEnd"/>
       <w:r>
         <w:t>&gt;.*?)\.(?&lt;</w:t>
       </w:r>
@@ -15478,7 +15961,15 @@
         <w:t>GEN</w:t>
       </w:r>
       <w:r>
-        <w:t xml:space="preserve">: Abbr: </w:t>
+        <w:t xml:space="preserve">: </w:t>
+      </w:r>
+      <w:proofErr w:type="spellStart"/>
+      <w:r>
+        <w:t>Abbr</w:t>
+      </w:r>
+      <w:proofErr w:type="spellEnd"/>
+      <w:r>
+        <w:t xml:space="preserve">: </w:t>
       </w:r>
       <w:r>
         <w:rPr>
@@ -15645,6 +16136,7 @@
         <w:t xml:space="preserve">ou can supply fragments of XSLT via configuration parameters </w:t>
       </w:r>
       <w:bookmarkStart w:id="50" w:name="_Hlk157675416"/>
+      <w:proofErr w:type="spellStart"/>
       <w:r>
         <w:rPr>
           <w:i/>
@@ -15654,6 +16146,7 @@
         </w:rPr>
         <w:t>stepXsltStylesheetForGeneralInputPreprocessing</w:t>
       </w:r>
+      <w:proofErr w:type="spellEnd"/>
       <w:r>
         <w:rPr>
           <w:i/>
@@ -15671,6 +16164,7 @@
         <w:t xml:space="preserve">and </w:t>
       </w:r>
       <w:bookmarkEnd w:id="50"/>
+      <w:proofErr w:type="spellStart"/>
       <w:r>
         <w:rPr>
           <w:i/>
@@ -15680,6 +16174,7 @@
         </w:rPr>
         <w:t>stepXsltStylesheetForForcedOsisPreprocessing</w:t>
       </w:r>
+      <w:proofErr w:type="spellEnd"/>
       <w:r>
         <w:rPr>
           <w:sz w:val="21"/>
@@ -15717,6 +16212,7 @@
         </w:rPr>
         <w:t xml:space="preserve">If you have forced the issue, </w:t>
       </w:r>
+      <w:proofErr w:type="spellStart"/>
       <w:r>
         <w:rPr>
           <w:i/>
@@ -15726,6 +16222,7 @@
         </w:rPr>
         <w:t>stepXsltStylesheetForForcedOsisPreprocessing</w:t>
       </w:r>
+      <w:proofErr w:type="spellEnd"/>
       <w:r>
         <w:rPr>
           <w:i/>
@@ -15749,6 +16246,7 @@
         </w:rPr>
         <w:t xml:space="preserve">.  Otherwise, </w:t>
       </w:r>
+      <w:proofErr w:type="spellStart"/>
       <w:r>
         <w:rPr>
           <w:i/>
@@ -15758,6 +16256,7 @@
         </w:rPr>
         <w:t>stepXsltStylesheetForGeneralInputPreprocessing</w:t>
       </w:r>
+      <w:proofErr w:type="spellEnd"/>
       <w:r>
         <w:rPr>
           <w:i/>
@@ -15795,6 +16294,8 @@
         <w:lastRenderedPageBreak/>
         <w:t xml:space="preserve">The value assigned to these parameters can be either a complete XSLT stylesheet or a collection of </w:t>
       </w:r>
+      <w:proofErr w:type="spellStart"/>
+      <w:proofErr w:type="gramStart"/>
       <w:r>
         <w:rPr>
           <w:i/>
@@ -15804,6 +16305,8 @@
         </w:rPr>
         <w:t>xsl:template</w:t>
       </w:r>
+      <w:proofErr w:type="spellEnd"/>
+      <w:proofErr w:type="gramEnd"/>
       <w:r>
         <w:rPr>
           <w:sz w:val="21"/>
@@ -16419,23 +16922,25 @@
           <w:sz w:val="16"/>
           <w:szCs w:val="16"/>
         </w:rPr>
-        <w:t>java -jar PathToJarFile\</w:t>
-      </w:r>
+        <w:t xml:space="preserve">java -jar </w:t>
+      </w:r>
+      <w:proofErr w:type="spellStart"/>
       <w:r>
         <w:rPr>
           <w:rFonts w:ascii="Courier New" w:hAnsi="Courier New" w:cs="Courier New"/>
           <w:sz w:val="16"/>
           <w:szCs w:val="16"/>
         </w:rPr>
-        <w:t>Text</w:t>
-      </w:r>
+        <w:t>PathToJarFile</w:t>
+      </w:r>
+      <w:proofErr w:type="spellEnd"/>
       <w:r>
         <w:rPr>
           <w:rFonts w:ascii="Courier New" w:hAnsi="Courier New" w:cs="Courier New"/>
           <w:sz w:val="16"/>
           <w:szCs w:val="16"/>
         </w:rPr>
-        <w:t>Converter.jar</w:t>
+        <w:t>\</w:t>
       </w:r>
       <w:r>
         <w:rPr>
@@ -16443,6 +16948,22 @@
           <w:sz w:val="16"/>
           <w:szCs w:val="16"/>
         </w:rPr>
+        <w:t>Text</w:t>
+      </w:r>
+      <w:r>
+        <w:rPr>
+          <w:rFonts w:ascii="Courier New" w:hAnsi="Courier New" w:cs="Courier New"/>
+          <w:sz w:val="16"/>
+          <w:szCs w:val="16"/>
+        </w:rPr>
+        <w:t>Converter.jar</w:t>
+      </w:r>
+      <w:r>
+        <w:rPr>
+          <w:rFonts w:ascii="Courier New" w:hAnsi="Courier New" w:cs="Courier New"/>
+          <w:sz w:val="16"/>
+          <w:szCs w:val="16"/>
+        </w:rPr>
         <w:t xml:space="preserve"> [options]</w:t>
       </w:r>
     </w:p>
@@ -16476,6 +16997,7 @@
       <w:r>
         <w:t xml:space="preserve">All of these are converted, for the benefit of the processing, to configuration parameters.  As such, they have step pre-prepended to their names.  Thus </w:t>
       </w:r>
+      <w:proofErr w:type="spellStart"/>
       <w:r>
         <w:rPr>
           <w:i/>
@@ -16483,9 +17005,11 @@
         </w:rPr>
         <w:t>rootFolder</w:t>
       </w:r>
+      <w:proofErr w:type="spellEnd"/>
       <w:r>
         <w:t xml:space="preserve"> becomes </w:t>
       </w:r>
+      <w:proofErr w:type="spellStart"/>
       <w:r>
         <w:rPr>
           <w:i/>
@@ -16493,6 +17017,7 @@
         </w:rPr>
         <w:t>stepRootFolder</w:t>
       </w:r>
+      <w:proofErr w:type="spellEnd"/>
       <w:r>
         <w:t>.  Bear this in mind if you opt to store any of the data below in configuration files rather than supplying it via the command line – you will need to include the initial ‘</w:t>
       </w:r>
@@ -16565,7 +17090,25 @@
                 <w:sz w:val="16"/>
                 <w:szCs w:val="16"/>
               </w:rPr>
-              <w:t>-rootFolder &lt;path&gt;</w:t>
+              <w:t>-</w:t>
+            </w:r>
+            <w:proofErr w:type="spellStart"/>
+            <w:r>
+              <w:rPr>
+                <w:rFonts w:ascii="Courier New" w:hAnsi="Courier New" w:cs="Courier New"/>
+                <w:sz w:val="16"/>
+                <w:szCs w:val="16"/>
+              </w:rPr>
+              <w:t>rootFolder</w:t>
+            </w:r>
+            <w:proofErr w:type="spellEnd"/>
+            <w:r>
+              <w:rPr>
+                <w:rFonts w:ascii="Courier New" w:hAnsi="Courier New" w:cs="Courier New"/>
+                <w:sz w:val="16"/>
+                <w:szCs w:val="16"/>
+              </w:rPr>
+              <w:t xml:space="preserve"> &lt;path&gt;</w:t>
             </w:r>
           </w:p>
         </w:tc>
@@ -16624,7 +17167,25 @@
                 <w:sz w:val="16"/>
                 <w:szCs w:val="16"/>
               </w:rPr>
-              <w:t>-releaseType &lt;type&gt;</w:t>
+              <w:t>-</w:t>
+            </w:r>
+            <w:proofErr w:type="spellStart"/>
+            <w:r>
+              <w:rPr>
+                <w:rFonts w:ascii="Courier New" w:hAnsi="Courier New" w:cs="Courier New"/>
+                <w:sz w:val="16"/>
+                <w:szCs w:val="16"/>
+              </w:rPr>
+              <w:t>releaseType</w:t>
+            </w:r>
+            <w:proofErr w:type="spellEnd"/>
+            <w:r>
+              <w:rPr>
+                <w:rFonts w:ascii="Courier New" w:hAnsi="Courier New" w:cs="Courier New"/>
+                <w:sz w:val="16"/>
+                <w:szCs w:val="16"/>
+              </w:rPr>
+              <w:t xml:space="preserve"> &lt;type&gt;</w:t>
             </w:r>
           </w:p>
         </w:tc>
@@ -16653,7 +17214,15 @@
               <w:t>Options are Major or Minor, indicating the type of release covered by this module.  A major release gives rise to a full increment in the version number.  A minor release gives rise to a dot increment.</w:t>
             </w:r>
             <w:r>
-              <w:t xml:space="preserve">  Typically we’d regard a release based upon new material from the supplier as major (although there may be circumstances where minor is more appropriate).  Where the release reflects a change we’ve made ourselves, we need to consider how significant that change was.</w:t>
+              <w:t xml:space="preserve">  Typically we’d regard a release based upon new material from the supplier as major (although there may be circumstances where minor is more appropriate).  Where the release reflects a </w:t>
+            </w:r>
+            <w:proofErr w:type="gramStart"/>
+            <w:r>
+              <w:t>change</w:t>
+            </w:r>
+            <w:proofErr w:type="gramEnd"/>
+            <w:r>
+              <w:t xml:space="preserve"> we’ve made ourselves, we need to consider how significant that change was.</w:t>
             </w:r>
           </w:p>
         </w:tc>
@@ -16687,16 +17256,52 @@
                 <w:sz w:val="16"/>
                 <w:szCs w:val="16"/>
               </w:rPr>
-              <w:t>-supplierUpdateReason &lt;text&gt;</w:t>
-            </w:r>
+              <w:t>-</w:t>
+            </w:r>
+            <w:proofErr w:type="spellStart"/>
             <w:r>
               <w:rPr>
                 <w:rFonts w:ascii="Courier New" w:hAnsi="Courier New" w:cs="Courier New"/>
                 <w:sz w:val="16"/>
                 <w:szCs w:val="16"/>
               </w:rPr>
+              <w:t>supplierUpdateReason</w:t>
+            </w:r>
+            <w:proofErr w:type="spellEnd"/>
+            <w:r>
+              <w:rPr>
+                <w:rFonts w:ascii="Courier New" w:hAnsi="Courier New" w:cs="Courier New"/>
+                <w:sz w:val="16"/>
+                <w:szCs w:val="16"/>
+              </w:rPr>
+              <w:t xml:space="preserve"> &lt;text&gt;</w:t>
+            </w:r>
+            <w:r>
+              <w:rPr>
+                <w:rFonts w:ascii="Courier New" w:hAnsi="Courier New" w:cs="Courier New"/>
+                <w:sz w:val="16"/>
+                <w:szCs w:val="16"/>
+              </w:rPr>
               <w:br/>
-              <w:t>-stepUpdateReason &lt;text&gt;</w:t>
+              <w:t>-</w:t>
+            </w:r>
+            <w:proofErr w:type="spellStart"/>
+            <w:r>
+              <w:rPr>
+                <w:rFonts w:ascii="Courier New" w:hAnsi="Courier New" w:cs="Courier New"/>
+                <w:sz w:val="16"/>
+                <w:szCs w:val="16"/>
+              </w:rPr>
+              <w:t>stepUpdateReason</w:t>
+            </w:r>
+            <w:proofErr w:type="spellEnd"/>
+            <w:r>
+              <w:rPr>
+                <w:rFonts w:ascii="Courier New" w:hAnsi="Courier New" w:cs="Courier New"/>
+                <w:sz w:val="16"/>
+                <w:szCs w:val="16"/>
+              </w:rPr>
+              <w:t xml:space="preserve"> &lt;text&gt;</w:t>
             </w:r>
           </w:p>
         </w:tc>
@@ -16789,8 +17394,18 @@
                 <w:szCs w:val="16"/>
               </w:rPr>
               <w:lastRenderedPageBreak/>
-              <w:t>-conversionTimeReversification</w:t>
-            </w:r>
+              <w:t>-</w:t>
+            </w:r>
+            <w:proofErr w:type="spellStart"/>
+            <w:r>
+              <w:rPr>
+                <w:rFonts w:ascii="Courier New" w:hAnsi="Courier New" w:cs="Courier New"/>
+                <w:sz w:val="16"/>
+                <w:szCs w:val="16"/>
+              </w:rPr>
+              <w:t>conversionTimeReversification</w:t>
+            </w:r>
+            <w:proofErr w:type="spellEnd"/>
           </w:p>
         </w:tc>
         <w:tc>
@@ -16867,7 +17482,25 @@
                 <w:sz w:val="16"/>
                 <w:szCs w:val="16"/>
               </w:rPr>
-              <w:t>-targetAudience &lt;type&gt;</w:t>
+              <w:t>-</w:t>
+            </w:r>
+            <w:proofErr w:type="spellStart"/>
+            <w:r>
+              <w:rPr>
+                <w:rFonts w:ascii="Courier New" w:hAnsi="Courier New" w:cs="Courier New"/>
+                <w:sz w:val="16"/>
+                <w:szCs w:val="16"/>
+              </w:rPr>
+              <w:t>targetAudience</w:t>
+            </w:r>
+            <w:proofErr w:type="spellEnd"/>
+            <w:r>
+              <w:rPr>
+                <w:rFonts w:ascii="Courier New" w:hAnsi="Courier New" w:cs="Courier New"/>
+                <w:sz w:val="16"/>
+                <w:szCs w:val="16"/>
+              </w:rPr>
+              <w:t xml:space="preserve"> &lt;type&gt;</w:t>
             </w:r>
           </w:p>
         </w:tc>
@@ -16970,6 +17603,7 @@
             <w:r>
               <w:t xml:space="preserve">  If it ends with </w:t>
             </w:r>
+            <w:proofErr w:type="spellStart"/>
             <w:r>
               <w:rPr>
                 <w:i/>
@@ -16977,9 +17611,11 @@
               </w:rPr>
               <w:t>stepPublic</w:t>
             </w:r>
+            <w:proofErr w:type="spellEnd"/>
             <w:r>
               <w:t xml:space="preserve"> or </w:t>
             </w:r>
+            <w:proofErr w:type="spellStart"/>
             <w:r>
               <w:rPr>
                 <w:i/>
@@ -16987,6 +17623,7 @@
               </w:rPr>
               <w:t>publicStep</w:t>
             </w:r>
+            <w:proofErr w:type="spellEnd"/>
             <w:r>
               <w:t xml:space="preserve">, however, we could be building either, and in this case this parameter is needed to indicate which (‘type’ is either </w:t>
             </w:r>
@@ -17042,8 +17679,18 @@
                 <w:sz w:val="16"/>
                 <w:szCs w:val="16"/>
               </w:rPr>
-              <w:t>-forceUpIssue</w:t>
-            </w:r>
+              <w:t>-</w:t>
+            </w:r>
+            <w:proofErr w:type="spellStart"/>
+            <w:r>
+              <w:rPr>
+                <w:rFonts w:ascii="Courier New" w:hAnsi="Courier New" w:cs="Courier New"/>
+                <w:sz w:val="16"/>
+                <w:szCs w:val="16"/>
+              </w:rPr>
+              <w:t>forceUpIssue</w:t>
+            </w:r>
+            <w:proofErr w:type="spellEnd"/>
           </w:p>
         </w:tc>
         <w:tc>
@@ -17230,8 +17877,18 @@
                 <w:sz w:val="16"/>
                 <w:szCs w:val="16"/>
               </w:rPr>
-              <w:t>-startProcessFromOsis</w:t>
-            </w:r>
+              <w:t>-</w:t>
+            </w:r>
+            <w:proofErr w:type="spellStart"/>
+            <w:r>
+              <w:rPr>
+                <w:rFonts w:ascii="Courier New" w:hAnsi="Courier New" w:cs="Courier New"/>
+                <w:sz w:val="16"/>
+                <w:szCs w:val="16"/>
+              </w:rPr>
+              <w:t>startProcessFromOsis</w:t>
+            </w:r>
+            <w:proofErr w:type="spellEnd"/>
           </w:p>
         </w:tc>
         <w:tc>
@@ -17464,8 +18121,18 @@
                 <w:sz w:val="16"/>
                 <w:szCs w:val="16"/>
               </w:rPr>
-              <w:t>-checkInputsAgainstPreviousModule</w:t>
-            </w:r>
+              <w:t>-</w:t>
+            </w:r>
+            <w:proofErr w:type="spellStart"/>
+            <w:r>
+              <w:rPr>
+                <w:rFonts w:ascii="Courier New" w:hAnsi="Courier New" w:cs="Courier New"/>
+                <w:sz w:val="16"/>
+                <w:szCs w:val="16"/>
+              </w:rPr>
+              <w:t>checkInputsAgainstPreviousModule</w:t>
+            </w:r>
+            <w:proofErr w:type="spellEnd"/>
           </w:p>
         </w:tc>
         <w:tc>
@@ -17529,8 +18196,18 @@
                 <w:sz w:val="16"/>
                 <w:szCs w:val="16"/>
               </w:rPr>
-              <w:t>-evaluateSchemesOnly</w:t>
-            </w:r>
+              <w:t>-</w:t>
+            </w:r>
+            <w:proofErr w:type="spellStart"/>
+            <w:r>
+              <w:rPr>
+                <w:rFonts w:ascii="Courier New" w:hAnsi="Courier New" w:cs="Courier New"/>
+                <w:sz w:val="16"/>
+                <w:szCs w:val="16"/>
+              </w:rPr>
+              <w:t>evaluateSchemesOnly</w:t>
+            </w:r>
+            <w:proofErr w:type="spellEnd"/>
           </w:p>
         </w:tc>
         <w:tc>
@@ -17604,7 +18281,25 @@
                 <w:sz w:val="16"/>
                 <w:szCs w:val="16"/>
               </w:rPr>
-              <w:t>-dbgConfigData &lt;details&gt;</w:t>
+              <w:t>-</w:t>
+            </w:r>
+            <w:proofErr w:type="spellStart"/>
+            <w:r>
+              <w:rPr>
+                <w:rFonts w:ascii="Courier New" w:hAnsi="Courier New" w:cs="Courier New"/>
+                <w:sz w:val="16"/>
+                <w:szCs w:val="16"/>
+              </w:rPr>
+              <w:t>dbgConfigData</w:t>
+            </w:r>
+            <w:proofErr w:type="spellEnd"/>
+            <w:r>
+              <w:rPr>
+                <w:rFonts w:ascii="Courier New" w:hAnsi="Courier New" w:cs="Courier New"/>
+                <w:sz w:val="16"/>
+                <w:szCs w:val="16"/>
+              </w:rPr>
+              <w:t xml:space="preserve"> &lt;details&gt;</w:t>
             </w:r>
           </w:p>
         </w:tc>
@@ -17637,6 +18332,7 @@
             <w:r>
               <w:t xml:space="preserve">Options for ‘details’ are some combination of </w:t>
             </w:r>
+            <w:proofErr w:type="spellStart"/>
             <w:r>
               <w:rPr>
                 <w:i/>
@@ -17644,9 +18340,19 @@
               </w:rPr>
               <w:t>reportSet</w:t>
             </w:r>
-            <w:r>
-              <w:t xml:space="preserve"> (reports on stdout details of which configuration parameters are set and how they are set); </w:t>
-            </w:r>
+            <w:proofErr w:type="spellEnd"/>
+            <w:r>
+              <w:t xml:space="preserve"> (reports on </w:t>
+            </w:r>
+            <w:proofErr w:type="spellStart"/>
+            <w:r>
+              <w:t>stdout</w:t>
+            </w:r>
+            <w:proofErr w:type="spellEnd"/>
+            <w:r>
+              <w:t xml:space="preserve"> details of which configuration parameters are set and how they are set); </w:t>
+            </w:r>
+            <w:proofErr w:type="spellStart"/>
             <w:r>
               <w:rPr>
                 <w:i/>
@@ -17654,6 +18360,7 @@
               </w:rPr>
               <w:t>reportMissingDebugInfo</w:t>
             </w:r>
+            <w:proofErr w:type="spellEnd"/>
             <w:r>
               <w:t xml:space="preserve"> (reports details of configuration parameters for which I have no descriptive information in </w:t>
             </w:r>
@@ -17662,38 +18369,61 @@
                 <w:i/>
                 <w:iCs/>
               </w:rPr>
-              <w:t>Resources/configDataDescriptors.tsv</w:t>
-            </w:r>
-            <w:r>
-              <w:t xml:space="preserve">); </w:t>
-            </w:r>
+              <w:t>Resources/</w:t>
+            </w:r>
+            <w:proofErr w:type="spellStart"/>
             <w:r>
               <w:rPr>
                 <w:i/>
                 <w:iCs/>
               </w:rPr>
-              <w:t>generateStepConfig</w:t>
-            </w:r>
-            <w:r>
-              <w:t xml:space="preserve"> or </w:t>
-            </w:r>
+              <w:t>configDataDescriptors.tsv</w:t>
+            </w:r>
+            <w:proofErr w:type="spellEnd"/>
+            <w:r>
+              <w:t xml:space="preserve">); </w:t>
+            </w:r>
+            <w:proofErr w:type="spellStart"/>
             <w:r>
               <w:rPr>
                 <w:i/>
                 <w:iCs/>
               </w:rPr>
-              <w:t>generateStepConfigAll</w:t>
-            </w:r>
-            <w:r>
-              <w:t xml:space="preserve"> (generates on stdout a template </w:t>
-            </w:r>
+              <w:t>generateStepConfig</w:t>
+            </w:r>
+            <w:proofErr w:type="spellEnd"/>
+            <w:r>
+              <w:t xml:space="preserve"> or </w:t>
+            </w:r>
+            <w:proofErr w:type="spellStart"/>
             <w:r>
               <w:rPr>
                 <w:i/>
                 <w:iCs/>
               </w:rPr>
+              <w:t>generateStepConfigAll</w:t>
+            </w:r>
+            <w:proofErr w:type="spellEnd"/>
+            <w:r>
+              <w:t xml:space="preserve"> (generates on </w:t>
+            </w:r>
+            <w:proofErr w:type="spellStart"/>
+            <w:r>
+              <w:t>stdout</w:t>
+            </w:r>
+            <w:proofErr w:type="spellEnd"/>
+            <w:r>
+              <w:t xml:space="preserve"> a template </w:t>
+            </w:r>
+            <w:proofErr w:type="spellStart"/>
+            <w:r>
+              <w:rPr>
+                <w:i/>
+                <w:iCs/>
+              </w:rPr>
               <w:t>step.conf</w:t>
             </w:r>
+            <w:proofErr w:type="spellEnd"/>
             <w:r>
               <w:t xml:space="preserve"> file: with ‘All’ that file contains pretty much all of the parameters you might ever normally want to change; without ‘All’ it contains only the more common ones.</w:t>
             </w:r>
@@ -17729,7 +18459,25 @@
                 <w:sz w:val="16"/>
                 <w:szCs w:val="16"/>
               </w:rPr>
-              <w:t xml:space="preserve">-dbgAddDebugAttributesToNodes       </w:t>
+              <w:t>-</w:t>
+            </w:r>
+            <w:proofErr w:type="spellStart"/>
+            <w:r>
+              <w:rPr>
+                <w:rFonts w:ascii="Courier New" w:hAnsi="Courier New" w:cs="Courier New"/>
+                <w:sz w:val="16"/>
+                <w:szCs w:val="16"/>
+              </w:rPr>
+              <w:t>dbgAddDebugAttributesToNodes</w:t>
+            </w:r>
+            <w:proofErr w:type="spellEnd"/>
+            <w:r>
+              <w:rPr>
+                <w:rFonts w:ascii="Courier New" w:hAnsi="Courier New" w:cs="Courier New"/>
+                <w:sz w:val="16"/>
+                <w:szCs w:val="16"/>
+              </w:rPr>
+              <w:t xml:space="preserve">       </w:t>
             </w:r>
           </w:p>
         </w:tc>
@@ -17794,8 +18542,18 @@
                 <w:sz w:val="16"/>
                 <w:szCs w:val="16"/>
               </w:rPr>
-              <w:t>-dbgDisplayReversificationRows</w:t>
-            </w:r>
+              <w:t>-</w:t>
+            </w:r>
+            <w:proofErr w:type="spellStart"/>
+            <w:r>
+              <w:rPr>
+                <w:rFonts w:ascii="Courier New" w:hAnsi="Courier New" w:cs="Courier New"/>
+                <w:sz w:val="16"/>
+                <w:szCs w:val="16"/>
+              </w:rPr>
+              <w:t>dbgDisplayReversificationRows</w:t>
+            </w:r>
+            <w:proofErr w:type="spellEnd"/>
             <w:r>
               <w:rPr>
                 <w:rFonts w:ascii="Courier New" w:hAnsi="Courier New" w:cs="Courier New"/>
@@ -17837,7 +18595,15 @@
               <w:t>Displays those reversification rows which have been selected.  ‘type’ may be anything containing</w:t>
             </w:r>
             <w:r>
-              <w:t xml:space="preserve"> ‘screen’ to send output to stdout, or anything containing ‘file’ to send </w:t>
+              <w:t xml:space="preserve"> ‘screen’ to send output to </w:t>
+            </w:r>
+            <w:proofErr w:type="spellStart"/>
+            <w:r>
+              <w:t>stdout</w:t>
+            </w:r>
+            <w:proofErr w:type="spellEnd"/>
+            <w:r>
+              <w:t xml:space="preserve">, or anything containing ‘file’ to send </w:t>
             </w:r>
             <w:r>
               <w:t>output to debugLog.txt.</w:t>
@@ -17907,7 +18673,43 @@
                 <w:sz w:val="16"/>
                 <w:szCs w:val="16"/>
               </w:rPr>
-              <w:t>-dbgSelectBooks &lt;abbrevList&gt;</w:t>
+              <w:t>-</w:t>
+            </w:r>
+            <w:proofErr w:type="spellStart"/>
+            <w:r>
+              <w:rPr>
+                <w:rFonts w:ascii="Courier New" w:hAnsi="Courier New" w:cs="Courier New"/>
+                <w:sz w:val="16"/>
+                <w:szCs w:val="16"/>
+              </w:rPr>
+              <w:t>dbgSelectBooks</w:t>
+            </w:r>
+            <w:proofErr w:type="spellEnd"/>
+            <w:r>
+              <w:rPr>
+                <w:rFonts w:ascii="Courier New" w:hAnsi="Courier New" w:cs="Courier New"/>
+                <w:sz w:val="16"/>
+                <w:szCs w:val="16"/>
+              </w:rPr>
+              <w:t xml:space="preserve"> &lt;</w:t>
+            </w:r>
+            <w:proofErr w:type="spellStart"/>
+            <w:r>
+              <w:rPr>
+                <w:rFonts w:ascii="Courier New" w:hAnsi="Courier New" w:cs="Courier New"/>
+                <w:sz w:val="16"/>
+                <w:szCs w:val="16"/>
+              </w:rPr>
+              <w:t>abbrevList</w:t>
+            </w:r>
+            <w:proofErr w:type="spellEnd"/>
+            <w:r>
+              <w:rPr>
+                <w:rFonts w:ascii="Courier New" w:hAnsi="Courier New" w:cs="Courier New"/>
+                <w:sz w:val="16"/>
+                <w:szCs w:val="16"/>
+              </w:rPr>
+              <w:t>&gt;</w:t>
             </w:r>
           </w:p>
         </w:tc>
@@ -17937,8 +18739,15 @@
               </w:rPr>
               <w:t xml:space="preserve">Optional – command line or config file.  </w:t>
             </w:r>
-            <w:r>
-              <w:t>Lets you limit processing to selected books only</w:t>
+            <w:proofErr w:type="spellStart"/>
+            <w:proofErr w:type="gramStart"/>
+            <w:r>
+              <w:t>Lets</w:t>
+            </w:r>
+            <w:proofErr w:type="spellEnd"/>
+            <w:proofErr w:type="gramEnd"/>
+            <w:r>
+              <w:t xml:space="preserve"> you limit processing to selected books only</w:t>
             </w:r>
             <w:r>
               <w:t xml:space="preserve"> (a comma-separated list of abbreviations)</w:t>
@@ -17968,13 +18777,13 @@
       <w:pPr>
         <w:pStyle w:val="Heading2"/>
       </w:pPr>
-      <w:bookmarkStart w:id="57" w:name="_Ref66349446"/>
-      <w:bookmarkStart w:id="58" w:name="_Toc176524464"/>
+      <w:bookmarkStart w:id="57" w:name="_Toc176524464"/>
+      <w:bookmarkStart w:id="58" w:name="_Ref66349446"/>
       <w:r>
         <w:lastRenderedPageBreak/>
         <w:t>What a run looks like</w:t>
       </w:r>
-      <w:bookmarkEnd w:id="58"/>
+      <w:bookmarkEnd w:id="57"/>
     </w:p>
     <w:p>
       <w:pPr>
@@ -17991,7 +18800,15 @@
         <w:t>lot</w:t>
       </w:r>
       <w:r>
-        <w:t xml:space="preserve"> of progress information to stdout (useful also when it goes wrong, as it will).</w:t>
+        <w:t xml:space="preserve"> of progress information to </w:t>
+      </w:r>
+      <w:proofErr w:type="spellStart"/>
+      <w:r>
+        <w:t>stdout</w:t>
+      </w:r>
+      <w:proofErr w:type="spellEnd"/>
+      <w:r>
+        <w:t xml:space="preserve"> (useful also when it goes wrong, as it will).</w:t>
       </w:r>
     </w:p>
     <w:p>
@@ -18073,7 +18890,15 @@
         <w:t>converterLog.txt</w:t>
       </w:r>
       <w:r>
-        <w:t>.  The converter itself gives an indication on stdout of whether errors or warnings have been issued, and therefore whether you need to refer to these files.</w:t>
+        <w:t xml:space="preserve">.  The converter itself gives an indication on </w:t>
+      </w:r>
+      <w:proofErr w:type="spellStart"/>
+      <w:r>
+        <w:t>stdout</w:t>
+      </w:r>
+      <w:proofErr w:type="spellEnd"/>
+      <w:r>
+        <w:t xml:space="preserve"> of whether errors or warnings have been issued, and therefore whether you need to refer to these files.</w:t>
       </w:r>
     </w:p>
     <w:p>
@@ -18082,7 +18907,7 @@
         <w:ind w:left="578" w:hanging="578"/>
       </w:pPr>
       <w:bookmarkStart w:id="59" w:name="_Toc176524465"/>
-      <w:bookmarkEnd w:id="57"/>
+      <w:bookmarkEnd w:id="58"/>
       <w:r>
         <w:t>Outputs</w:t>
       </w:r>
@@ -18110,6 +18935,7 @@
         </w:rPr>
         <w:t xml:space="preserve"> </w:t>
       </w:r>
+      <w:proofErr w:type="spellStart"/>
       <w:r>
         <w:rPr>
           <w:i/>
@@ -18124,6 +18950,7 @@
         </w:rPr>
         <w:t>_S</w:t>
       </w:r>
+      <w:proofErr w:type="spellEnd"/>
       <w:r>
         <w:t xml:space="preserve"> directly under the root folder for the text.  If it was for a public module, it will give rise to </w:t>
       </w:r>
@@ -18137,6 +18964,7 @@
         </w:rPr>
         <w:t xml:space="preserve"> </w:t>
       </w:r>
+      <w:proofErr w:type="spellStart"/>
       <w:r>
         <w:rPr>
           <w:i/>
@@ -18151,6 +18979,7 @@
         </w:rPr>
         <w:t>_P</w:t>
       </w:r>
+      <w:proofErr w:type="spellEnd"/>
       <w:r>
         <w:t>.  Where a single text is permitted to generate both a STEPBible and a public module, you will need to run the converter twice, and will end up with each of these two folders.</w:t>
       </w:r>
@@ -18241,6 +19070,7 @@
       <w:r>
         <w:t xml:space="preserve">The </w:t>
       </w:r>
+      <w:proofErr w:type="spellStart"/>
       <w:r>
         <w:rPr>
           <w:i/>
@@ -18248,6 +19078,7 @@
         </w:rPr>
         <w:t>forRepository</w:t>
       </w:r>
+      <w:proofErr w:type="spellEnd"/>
       <w:r>
         <w:t xml:space="preserve"> file, which contains various information to be stored in the STEPBible repository – a copy of the module itself, along with other information which may be needed to rebuild the module in future, and various information describing the module which may be useful for admin purposes or for locating modules with particular characteristics in case we need to rebuild them.</w:t>
       </w:r>
@@ -18277,6 +19108,7 @@
       <w:r>
         <w:t xml:space="preserve">The </w:t>
       </w:r>
+      <w:proofErr w:type="spellStart"/>
       <w:r>
         <w:rPr>
           <w:i/>
@@ -18284,6 +19116,7 @@
         </w:rPr>
         <w:t>InternalOsis</w:t>
       </w:r>
+      <w:proofErr w:type="spellEnd"/>
       <w:r>
         <w:t xml:space="preserve"> folder may be useful for debugging purposes – it contains the OSIS which was actually used to generate the module.</w:t>
       </w:r>
@@ -18367,6 +19200,7 @@
       <w:r>
         <w:t xml:space="preserve">he </w:t>
       </w:r>
+      <w:proofErr w:type="spellStart"/>
       <w:r>
         <w:rPr>
           <w:i/>
@@ -18374,6 +19208,7 @@
         </w:rPr>
         <w:t>TextFeatures</w:t>
       </w:r>
+      <w:proofErr w:type="spellEnd"/>
       <w:r>
         <w:t xml:space="preserve"> folder and the enhanced Sword configuration file</w:t>
       </w:r>
@@ -18386,6 +19221,7 @@
       <w:r>
         <w:t xml:space="preserve">The processing creates a </w:t>
       </w:r>
+      <w:proofErr w:type="spellStart"/>
       <w:r>
         <w:rPr>
           <w:i/>
@@ -18400,6 +19236,7 @@
         </w:rPr>
         <w:t>extFeatures</w:t>
       </w:r>
+      <w:proofErr w:type="spellEnd"/>
       <w:r>
         <w:t xml:space="preserve"> folder within the </w:t>
       </w:r>
@@ -18417,66 +19254,86 @@
       <w:pPr>
         <w:pStyle w:val="JNormal"/>
       </w:pPr>
+      <w:proofErr w:type="spellStart"/>
       <w:r>
         <w:rPr>
           <w:i/>
           <w:iCs/>
         </w:rPr>
-        <w:t xml:space="preserve">textFeatures.json </w:t>
-      </w:r>
-      <w:r>
-        <w:t>summarises things like which USX tags the text uses, whether it contains tables, etc.</w:t>
-      </w:r>
-    </w:p>
-    <w:p>
-      <w:pPr>
-        <w:pStyle w:val="JNormal"/>
-      </w:pPr>
+        <w:t>textFeatures.json</w:t>
+      </w:r>
+      <w:proofErr w:type="spellEnd"/>
       <w:r>
         <w:rPr>
           <w:i/>
           <w:iCs/>
         </w:rPr>
-        <w:t xml:space="preserve">vernacularBibleStructure.json </w:t>
-      </w:r>
-      <w:r>
-        <w:t>indicates whether the text contains OT books, NT books, DC books, full or partial OT and NT, and which books it actually contains.</w:t>
+        <w:t xml:space="preserve"> </w:t>
+      </w:r>
+      <w:r>
+        <w:t>summarises things like which USX tags the text uses, whether it contains tables, etc.</w:t>
       </w:r>
     </w:p>
     <w:p>
       <w:pPr>
         <w:pStyle w:val="JNormal"/>
       </w:pPr>
-      <w:r>
-        <w:t xml:space="preserve">And the Sword configuration file is </w:t>
-      </w:r>
-      <w:r>
-        <w:t xml:space="preserve">also </w:t>
-      </w:r>
-      <w:r>
-        <w:t>enhanced with a lot of header comments in stylised form which could perhaps be used for the purposes of automated processing in support of administering the texts (for example, to identify texts whose licences are due to expire shortly</w:t>
-      </w:r>
-      <w:r>
-        <w:t>)</w:t>
-      </w:r>
-      <w:r>
-        <w:t>.</w:t>
-      </w:r>
-    </w:p>
-    <w:p>
-      <w:pPr>
-        <w:pStyle w:val="JNormal"/>
-      </w:pPr>
-      <w:r>
-        <w:t xml:space="preserve">A separate Kotlin tool – </w:t>
-      </w:r>
+      <w:proofErr w:type="spellStart"/>
       <w:r>
         <w:rPr>
           <w:i/>
           <w:iCs/>
         </w:rPr>
+        <w:t>vernacularBibleStructure.json</w:t>
+      </w:r>
+      <w:proofErr w:type="spellEnd"/>
+      <w:r>
+        <w:rPr>
+          <w:i/>
+          <w:iCs/>
+        </w:rPr>
+        <w:t xml:space="preserve"> </w:t>
+      </w:r>
+      <w:r>
+        <w:t>indicates whether the text contains OT books, NT books, DC books, full or partial OT and NT, and which books it actually contains.</w:t>
+      </w:r>
+    </w:p>
+    <w:p>
+      <w:pPr>
+        <w:pStyle w:val="JNormal"/>
+      </w:pPr>
+      <w:r>
+        <w:t xml:space="preserve">And the Sword configuration file is </w:t>
+      </w:r>
+      <w:r>
+        <w:t xml:space="preserve">also </w:t>
+      </w:r>
+      <w:r>
+        <w:t>enhanced with a lot of header comments in stylised form which could perhaps be used for the purposes of automated processing in support of administering the texts (for example, to identify texts whose licences are due to expire shortly</w:t>
+      </w:r>
+      <w:r>
+        <w:t>)</w:t>
+      </w:r>
+      <w:r>
+        <w:t>.</w:t>
+      </w:r>
+    </w:p>
+    <w:p>
+      <w:pPr>
+        <w:pStyle w:val="JNormal"/>
+      </w:pPr>
+      <w:r>
+        <w:t xml:space="preserve">A separate Kotlin tool – </w:t>
+      </w:r>
+      <w:proofErr w:type="spellStart"/>
+      <w:r>
+        <w:rPr>
+          <w:i/>
+          <w:iCs/>
+        </w:rPr>
         <w:t>AdminDataExtractor</w:t>
       </w:r>
+      <w:proofErr w:type="spellEnd"/>
       <w:r>
         <w:t xml:space="preserve"> – is available to extract this administrative data from collections of modules.</w:t>
       </w:r>
@@ -19745,61 +20602,93 @@
           <w:sz w:val="21"/>
           <w:szCs w:val="21"/>
         </w:rPr>
-        <w:t xml:space="preserve"> runs generate OSIS en route to creating a module, it made sense to alter the processing so it was based upon OSIS rather than USX.  At the same time I didn’t quite have the courage of my convictions, so I have tried to write as much as possible of the revised code in such a way that it will work upon either OSIS or USX (sadly, of course, thereby increasing the complexity of the code somewhat).  Bear in mind, though, that at present we have no reason to exercise it on USX, so I cannot guarantee that it will work.</w:t>
-      </w:r>
-    </w:p>
-    <w:p>
-      <w:pPr>
-        <w:pStyle w:val="Heading2"/>
-      </w:pPr>
-      <w:bookmarkStart w:id="66" w:name="_Toc176524471"/>
-      <w:r>
-        <w:t>Code</w:t>
-      </w:r>
-      <w:bookmarkEnd w:id="66"/>
-    </w:p>
-    <w:p>
-      <w:pPr>
+        <w:t xml:space="preserve"> runs generate OSIS </w:t>
+      </w:r>
+      <w:proofErr w:type="spellStart"/>
+      <w:r>
         <w:rPr>
           <w:sz w:val="21"/>
           <w:szCs w:val="21"/>
         </w:rPr>
-      </w:pPr>
+        <w:t>en</w:t>
+      </w:r>
+      <w:proofErr w:type="spellEnd"/>
       <w:r>
         <w:rPr>
           <w:sz w:val="21"/>
           <w:szCs w:val="21"/>
         </w:rPr>
-        <w:t>The code is heavily commented (and the comments may even – eventually – be up to date</w:t>
-      </w:r>
-      <w:r>
+        <w:t xml:space="preserve"> route to creating a module, it made sense to alter the processing so it was based upon OSIS rather than USX.  At the same time I didn’t quite have the courage of my convictions, so I have tried to write as much as possible of the revised code in such a way that it will work upon either OSIS or USX (sadly, of course, thereby increasing the complexity of the code somewhat).  Bear in mind, though, that at present we have no reason to exercise it on USX, so I cannot guarantee that it will work.</w:t>
+      </w:r>
+    </w:p>
+    <w:p>
+      <w:pPr>
+        <w:pStyle w:val="Heading2"/>
+      </w:pPr>
+      <w:bookmarkStart w:id="66" w:name="_Toc176524471"/>
+      <w:r>
+        <w:t>Code</w:t>
+      </w:r>
+      <w:bookmarkEnd w:id="66"/>
+    </w:p>
+    <w:p>
+      <w:pPr>
         <w:rPr>
           <w:sz w:val="21"/>
           <w:szCs w:val="21"/>
         </w:rPr>
-        <w:t>)</w:t>
-      </w:r>
+      </w:pPr>
       <w:r>
         <w:rPr>
           <w:sz w:val="21"/>
           <w:szCs w:val="21"/>
         </w:rPr>
-        <w:t>.  Rather than repeat everything here, I refer you to the generated HTML documentation set.</w:t>
-      </w:r>
-    </w:p>
-    <w:p>
-      <w:pPr>
+        <w:t>The code is heavily commented (and the comments may even – eventually – be up to date</w:t>
+      </w:r>
+      <w:r>
         <w:rPr>
           <w:sz w:val="21"/>
           <w:szCs w:val="21"/>
         </w:rPr>
-      </w:pPr>
+        <w:t>)</w:t>
+      </w:r>
       <w:r>
         <w:rPr>
           <w:sz w:val="21"/>
           <w:szCs w:val="21"/>
         </w:rPr>
-        <w:t>Each package has (or should eventually have) an interface called AAA_Doc which contains general information about the package.</w:t>
+        <w:t>.  Rather than repeat everything here, I refer you to the generated HTML documentation set.</w:t>
+      </w:r>
+    </w:p>
+    <w:p>
+      <w:pPr>
+        <w:rPr>
+          <w:sz w:val="21"/>
+          <w:szCs w:val="21"/>
+        </w:rPr>
+      </w:pPr>
+      <w:r>
+        <w:rPr>
+          <w:sz w:val="21"/>
+          <w:szCs w:val="21"/>
+        </w:rPr>
+        <w:t xml:space="preserve">Each package has (or should eventually have) an interface called </w:t>
+      </w:r>
+      <w:proofErr w:type="spellStart"/>
+      <w:r>
+        <w:rPr>
+          <w:sz w:val="21"/>
+          <w:szCs w:val="21"/>
+        </w:rPr>
+        <w:t>AAA_Doc</w:t>
+      </w:r>
+      <w:proofErr w:type="spellEnd"/>
+      <w:r>
+        <w:rPr>
+          <w:sz w:val="21"/>
+          <w:szCs w:val="21"/>
+        </w:rPr>
+        <w:t xml:space="preserve"> which contains general information about the package.</w:t>
       </w:r>
     </w:p>
     <w:p>
@@ -19994,8 +20883,8 @@
         <w:ind w:left="578" w:hanging="578"/>
       </w:pPr>
       <w:bookmarkStart w:id="69" w:name="_Ref159311753"/>
-      <w:bookmarkStart w:id="70" w:name="_Ref66346559"/>
-      <w:bookmarkStart w:id="71" w:name="_Toc176524474"/>
+      <w:bookmarkStart w:id="70" w:name="_Toc176524474"/>
+      <w:bookmarkStart w:id="71" w:name="_Ref66346559"/>
       <w:r>
         <w:t>STEPBible</w:t>
       </w:r>
@@ -20003,7 +20892,7 @@
         <w:t xml:space="preserve"> OSIS</w:t>
       </w:r>
       <w:bookmarkEnd w:id="69"/>
-      <w:bookmarkEnd w:id="71"/>
+      <w:bookmarkEnd w:id="70"/>
     </w:p>
     <w:p>
       <w:pPr>
@@ -20324,7 +21213,25 @@
         <w:t xml:space="preserve"> in certain places</w:t>
       </w:r>
       <w:r>
-        <w:t xml:space="preserve"> – either via USX para:b or via an empty para:p.  Blank lines at the very end of a chapter cause the last verse number to come out </w:t>
+        <w:t xml:space="preserve"> – either via USX </w:t>
+      </w:r>
+      <w:proofErr w:type="spellStart"/>
+      <w:proofErr w:type="gramStart"/>
+      <w:r>
+        <w:t>para:b</w:t>
+      </w:r>
+      <w:proofErr w:type="spellEnd"/>
+      <w:proofErr w:type="gramEnd"/>
+      <w:r>
+        <w:t xml:space="preserve"> or via an empty </w:t>
+      </w:r>
+      <w:proofErr w:type="spellStart"/>
+      <w:r>
+        <w:t>para:p</w:t>
+      </w:r>
+      <w:proofErr w:type="spellEnd"/>
+      <w:r>
+        <w:t xml:space="preserve">.  Blank lines at the very end of a chapter cause the last verse number to come out </w:t>
       </w:r>
       <w:r>
         <w:rPr>
@@ -20334,7 +21241,17 @@
         <w:t>after</w:t>
       </w:r>
       <w:r>
-        <w:t xml:space="preserve"> the text of the verse (and I therefore automatically remove at least para:b from this situation to avoid this).  But I have also noticed in at least one case that a blank line actually caused a </w:t>
+        <w:t xml:space="preserve"> the text of the verse (and I therefore automatically remove at least </w:t>
+      </w:r>
+      <w:proofErr w:type="spellStart"/>
+      <w:proofErr w:type="gramStart"/>
+      <w:r>
+        <w:t>para:b</w:t>
+      </w:r>
+      <w:proofErr w:type="spellEnd"/>
+      <w:proofErr w:type="gramEnd"/>
+      <w:r>
+        <w:t xml:space="preserve"> from this situation to avoid this).  But I have also noticed in at least one case that a blank line actually caused a </w:t>
       </w:r>
       <w:r>
         <w:rPr>
@@ -20344,8 +21261,23 @@
         <w:t>later</w:t>
       </w:r>
       <w:r>
-        <w:t xml:space="preserve"> verse to be dropped in its entirely (and not even an adjacent verse).  This is clearly worrying, but at present I have no real handle on what is going on.  Plus also more recent experience suggests that a para:b introduced not to split an existing line but purely to force a blank line may be ignored.  If you really want the blank line to appear, the line actually needs to have something on it (like &amp;nbsp</w:t>
-      </w:r>
+        <w:t xml:space="preserve"> verse to be dropped in its entirely (and not even an adjacent verse).  This is clearly worrying, but at present I have no real handle on what is going on.  Plus also more recent experience suggests that a </w:t>
+      </w:r>
+      <w:proofErr w:type="spellStart"/>
+      <w:proofErr w:type="gramStart"/>
+      <w:r>
+        <w:t>para:b</w:t>
+      </w:r>
+      <w:proofErr w:type="spellEnd"/>
+      <w:proofErr w:type="gramEnd"/>
+      <w:r>
+        <w:t xml:space="preserve"> introduced not to split an existing line but purely to force a blank line may be ignored.  If you really want the blank line to appear, the line actually needs to have something on it (like &amp;</w:t>
+      </w:r>
+      <w:proofErr w:type="spellStart"/>
+      <w:r>
+        <w:t>nbsp</w:t>
+      </w:r>
+      <w:proofErr w:type="spellEnd"/>
       <w:r>
         <w:t>;)</w:t>
       </w:r>
@@ -20462,6 +21394,8 @@
         <w:lastRenderedPageBreak/>
         <w:t xml:space="preserve">USX </w:t>
       </w:r>
+      <w:proofErr w:type="spellStart"/>
+      <w:proofErr w:type="gramStart"/>
       <w:r>
         <w:rPr>
           <w:i/>
@@ -20469,6 +21403,8 @@
         </w:rPr>
         <w:t>char:xt</w:t>
       </w:r>
+      <w:proofErr w:type="spellEnd"/>
+      <w:proofErr w:type="gramEnd"/>
       <w:r>
         <w:t xml:space="preserve"> tags are a lot more awkward.  They </w:t>
       </w:r>
@@ -20487,38 +21423,51 @@
           <w:i/>
           <w:iCs/>
         </w:rPr>
-        <w:t>link-href</w:t>
-      </w:r>
-      <w:r>
-        <w:t xml:space="preserve"> parameter which is the equivalent of the </w:t>
-      </w:r>
+        <w:t>link-</w:t>
+      </w:r>
+      <w:proofErr w:type="spellStart"/>
       <w:r>
         <w:rPr>
           <w:i/>
           <w:iCs/>
         </w:rPr>
-        <w:t>ref loc</w:t>
-      </w:r>
-      <w:r>
-        <w:t xml:space="preserve"> tag, but very often they don’t.  They may already contain a </w:t>
+        <w:t>href</w:t>
+      </w:r>
+      <w:proofErr w:type="spellEnd"/>
+      <w:r>
+        <w:t xml:space="preserve"> parameter which is the equivalent of the </w:t>
       </w:r>
       <w:r>
         <w:rPr>
           <w:i/>
           <w:iCs/>
         </w:rPr>
-        <w:t>ref</w:t>
-      </w:r>
-      <w:r>
-        <w:t xml:space="preserve"> tag, but again often they do not, in which case we have to generate one.  Or worse, we may have to generate more than one, because </w:t>
+        <w:t>ref loc</w:t>
+      </w:r>
+      <w:r>
+        <w:t xml:space="preserve"> tag, but very often they don’t.  They may already contain a </w:t>
       </w:r>
       <w:r>
         <w:rPr>
           <w:i/>
           <w:iCs/>
         </w:rPr>
+        <w:t>ref</w:t>
+      </w:r>
+      <w:r>
+        <w:t xml:space="preserve"> tag, but again often they do not, in which case we have to generate one.  Or worse, we may have to generate more than one, because </w:t>
+      </w:r>
+      <w:proofErr w:type="spellStart"/>
+      <w:proofErr w:type="gramStart"/>
+      <w:r>
+        <w:rPr>
+          <w:i/>
+          <w:iCs/>
+        </w:rPr>
         <w:t>char:xt</w:t>
       </w:r>
+      <w:proofErr w:type="spellEnd"/>
+      <w:proofErr w:type="gramEnd"/>
       <w:r>
         <w:t xml:space="preserve"> can contain reference </w:t>
       </w:r>
@@ -20595,6 +21544,8 @@
         </w:rPr>
         <w:t xml:space="preserve">: As explained above, when processing </w:t>
       </w:r>
+      <w:proofErr w:type="spellStart"/>
+      <w:proofErr w:type="gramStart"/>
       <w:r>
         <w:rPr>
           <w:i/>
@@ -20604,6 +21555,8 @@
         </w:rPr>
         <w:t>char:xt</w:t>
       </w:r>
+      <w:proofErr w:type="spellEnd"/>
+      <w:proofErr w:type="gramEnd"/>
       <w:r>
         <w:rPr>
           <w:sz w:val="21"/>
@@ -20668,6 +21621,7 @@
       <w:r>
         <w:t xml:space="preserve">You can limit the books via the command-line parameter </w:t>
       </w:r>
+      <w:proofErr w:type="spellStart"/>
       <w:r>
         <w:rPr>
           <w:i/>
@@ -20675,6 +21629,7 @@
         </w:rPr>
         <w:t>dbgSelectBooks</w:t>
       </w:r>
+      <w:proofErr w:type="spellEnd"/>
       <w:r>
         <w:t xml:space="preserve">. The value associated with this must use USX (UBS) book abbreviations, and can identify a single book, a comma-separated list of books, or a range of books in the form </w:t>
       </w:r>
@@ -20809,7 +21764,15 @@
         <w:t>t be tempted to use XML characters of the form &amp;#...; in any text.</w:t>
       </w:r>
       <w:r>
-        <w:t xml:space="preserve">  Or rather, as I recall, you have to have them as &amp;amp;#...;  </w:t>
+        <w:t xml:space="preserve">  Or rather, as I recall, you have to have them as &amp;</w:t>
+      </w:r>
+      <w:proofErr w:type="gramStart"/>
+      <w:r>
+        <w:t>amp;#</w:t>
+      </w:r>
+      <w:proofErr w:type="gramEnd"/>
+      <w:r>
+        <w:t xml:space="preserve">...;  </w:t>
       </w:r>
       <w:r>
         <w:t>.  Don’t use any three-byte Unicode characters either (which sometime</w:t>
@@ -20899,6 +21862,7 @@
       <w:r>
         <w:t xml:space="preserve">force the issue if you need to using the </w:t>
       </w:r>
+      <w:proofErr w:type="spellStart"/>
       <w:r>
         <w:rPr>
           <w:i/>
@@ -20906,6 +21870,7 @@
         </w:rPr>
         <w:t>stepForceVersePerLine</w:t>
       </w:r>
+      <w:proofErr w:type="spellEnd"/>
       <w:r>
         <w:t xml:space="preserve"> configuration parameter.</w:t>
       </w:r>
@@ -20975,6 +21940,7 @@
           <w:szCs w:val="40"/>
         </w:rPr>
       </w:pPr>
+      <w:proofErr w:type="spellStart"/>
       <w:r>
         <w:rPr>
           <w:rFonts w:ascii="Arial" w:hAnsi="Arial" w:cs="Arial"/>
@@ -20983,7 +21949,18 @@
           <w:sz w:val="40"/>
           <w:szCs w:val="40"/>
         </w:rPr>
-        <w:t>Intellij IDEA</w:t>
+        <w:t>Intellij</w:t>
+      </w:r>
+      <w:proofErr w:type="spellEnd"/>
+      <w:r>
+        <w:rPr>
+          <w:rFonts w:ascii="Arial" w:hAnsi="Arial" w:cs="Arial"/>
+          <w:b/>
+          <w:bCs/>
+          <w:sz w:val="40"/>
+          <w:szCs w:val="40"/>
+        </w:rPr>
+        <w:t xml:space="preserve"> IDEA</w:t>
       </w:r>
     </w:p>
     <w:p>
@@ -21000,9 +21977,14 @@
         <w:pStyle w:val="Heading1"/>
       </w:pPr>
       <w:bookmarkStart w:id="78" w:name="_Toc176524478"/>
+      <w:proofErr w:type="spellStart"/>
       <w:r>
         <w:lastRenderedPageBreak/>
-        <w:t>Intellij IDEA</w:t>
+        <w:t>Intellij</w:t>
+      </w:r>
+      <w:proofErr w:type="spellEnd"/>
+      <w:r>
+        <w:t xml:space="preserve"> IDEA</w:t>
       </w:r>
       <w:bookmarkEnd w:id="78"/>
     </w:p>
@@ -21030,22 +22012,40 @@
           <w:sz w:val="21"/>
           <w:szCs w:val="21"/>
         </w:rPr>
-        <w:t>When you create a run configuration, you have to indicate the main class.  Ostensibly, IDEA locates this for you.  Latterly it has stopped doing so.  To get round this, use the Project option to select the main class manually, and then drill down through src/main/</w:t>
-      </w:r>
+        <w:t xml:space="preserve">When you create a run configuration, you have to indicate the main class.  Ostensibly, IDEA locates this for you.  Latterly it has stopped doing so.  To get round this, use the Project option to select the main class manually, and then drill down through </w:t>
+      </w:r>
+      <w:proofErr w:type="spellStart"/>
       <w:r>
         <w:rPr>
           <w:sz w:val="21"/>
           <w:szCs w:val="21"/>
         </w:rPr>
-        <w:t>k</w:t>
-      </w:r>
+        <w:t>src</w:t>
+      </w:r>
+      <w:proofErr w:type="spellEnd"/>
       <w:r>
         <w:rPr>
           <w:sz w:val="21"/>
           <w:szCs w:val="21"/>
         </w:rPr>
+        <w:t>/main/</w:t>
+      </w:r>
+      <w:proofErr w:type="spellStart"/>
+      <w:r>
+        <w:rPr>
+          <w:sz w:val="21"/>
+          <w:szCs w:val="21"/>
+        </w:rPr>
+        <w:t>k</w:t>
+      </w:r>
+      <w:r>
+        <w:rPr>
+          <w:sz w:val="21"/>
+          <w:szCs w:val="21"/>
+        </w:rPr>
         <w:t>otlin</w:t>
       </w:r>
+      <w:proofErr w:type="spellEnd"/>
       <w:r>
         <w:rPr>
           <w:sz w:val="21"/>
@@ -21160,7 +22160,29 @@
                 <w:sz w:val="21"/>
                 <w:szCs w:val="21"/>
               </w:rPr>
-              <w:t xml:space="preserve">Don’t build this as what Intellij IDEA describes as an </w:t>
+              <w:t xml:space="preserve">Don’t build this as what </w:t>
+            </w:r>
+            <w:proofErr w:type="spellStart"/>
+            <w:r>
+              <w:rPr>
+                <w:b/>
+                <w:bCs/>
+                <w:color w:val="FFFF00"/>
+                <w:sz w:val="21"/>
+                <w:szCs w:val="21"/>
+              </w:rPr>
+              <w:t>Intellij</w:t>
+            </w:r>
+            <w:proofErr w:type="spellEnd"/>
+            <w:r>
+              <w:rPr>
+                <w:b/>
+                <w:bCs/>
+                <w:color w:val="FFFF00"/>
+                <w:sz w:val="21"/>
+                <w:szCs w:val="21"/>
+              </w:rPr>
+              <w:t xml:space="preserve"> IDEA describes as an </w:t>
             </w:r>
             <w:r>
               <w:rPr>
@@ -21252,8 +22274,20 @@
           <w:sz w:val="21"/>
           <w:szCs w:val="21"/>
         </w:rPr>
-        <w:t>And don’t forget to update the version number stored in build.gradle.kts</w:t>
-      </w:r>
+        <w:t xml:space="preserve">And don’t forget to update the version number stored in </w:t>
+      </w:r>
+      <w:proofErr w:type="spellStart"/>
+      <w:r>
+        <w:rPr>
+          <w:b/>
+          <w:bCs/>
+          <w:color w:val="FF0000"/>
+          <w:sz w:val="21"/>
+          <w:szCs w:val="21"/>
+        </w:rPr>
+        <w:t>build.gradle.kts</w:t>
+      </w:r>
+      <w:proofErr w:type="spellEnd"/>
     </w:p>
     <w:p>
       <w:pPr>
@@ -21272,6 +22306,7 @@
       <w:r>
         <w:t xml:space="preserve"> section in </w:t>
       </w:r>
+      <w:proofErr w:type="spellStart"/>
       <w:r>
         <w:rPr>
           <w:i/>
@@ -21279,6 +22314,7 @@
         </w:rPr>
         <w:t>build.gradle.kts</w:t>
       </w:r>
+      <w:proofErr w:type="spellEnd"/>
       <w:r>
         <w:t xml:space="preserve"> is configured to support the build process.  Be very careful if changing it – it took a long time to get it to the point where it seems to work, and (perhaps as a result of that) feels rather fragile.</w:t>
       </w:r>
@@ -21342,6 +22378,7 @@
       <w:r>
         <w:t xml:space="preserve">As of 23-Sep-23, </w:t>
       </w:r>
+      <w:proofErr w:type="spellStart"/>
       <w:r>
         <w:rPr>
           <w:i/>
@@ -21349,26 +22386,56 @@
         </w:rPr>
         <w:t>isEmpty</w:t>
       </w:r>
+      <w:proofErr w:type="spellEnd"/>
       <w:r>
         <w:t xml:space="preserve"> on optional values doesn’t seem to work.  If you give it in this form, you are told to convert it to a function call – </w:t>
       </w:r>
+      <w:proofErr w:type="spellStart"/>
+      <w:proofErr w:type="gramStart"/>
       <w:r>
         <w:rPr>
           <w:i/>
           <w:iCs/>
         </w:rPr>
-        <w:t>isEmpty()</w:t>
-      </w:r>
-      <w:r>
-        <w:t xml:space="preserve">.  If you give it in that form, you are recommended to use the original form.  And both give a syntax error.  </w:t>
-      </w:r>
+        <w:t>isEmpty</w:t>
+      </w:r>
+      <w:proofErr w:type="spellEnd"/>
       <w:r>
         <w:rPr>
           <w:i/>
           <w:iCs/>
         </w:rPr>
-        <w:t>!isPresent</w:t>
-      </w:r>
+        <w:t>(</w:t>
+      </w:r>
+      <w:proofErr w:type="gramEnd"/>
+      <w:r>
+        <w:rPr>
+          <w:i/>
+          <w:iCs/>
+        </w:rPr>
+        <w:t>)</w:t>
+      </w:r>
+      <w:r>
+        <w:t xml:space="preserve">.  If you give it in that form, you are recommended to use the original form.  And both give a syntax error.  </w:t>
+      </w:r>
+      <w:proofErr w:type="gramStart"/>
+      <w:r>
+        <w:rPr>
+          <w:i/>
+          <w:iCs/>
+        </w:rPr>
+        <w:t>!</w:t>
+      </w:r>
+      <w:proofErr w:type="spellStart"/>
+      <w:r>
+        <w:rPr>
+          <w:i/>
+          <w:iCs/>
+        </w:rPr>
+        <w:t>isPresent</w:t>
+      </w:r>
+      <w:proofErr w:type="spellEnd"/>
+      <w:proofErr w:type="gramEnd"/>
       <w:r>
         <w:t xml:space="preserve"> seems to work, though</w:t>
       </w:r>
@@ -21406,6 +22473,7 @@
       <w:r>
         <w:t xml:space="preserve">In part this seems to be because there is a library which does not get embedded automatically in the JAR even though you mention the need for it in </w:t>
       </w:r>
+      <w:proofErr w:type="spellStart"/>
       <w:r>
         <w:rPr>
           <w:i/>
@@ -21413,6 +22481,7 @@
         </w:rPr>
         <w:t>build.gradle.kts</w:t>
       </w:r>
+      <w:proofErr w:type="spellEnd"/>
       <w:r>
         <w:t>, and even though other libraries do get included automatically.</w:t>
       </w:r>
@@ -22232,7 +23301,25 @@
     </w:p>
     <w:p>
       <w:r>
-        <w:t>Experience also suggests that a para:b (&lt;lb&gt;) introduced not to split an existing line but purely to force a blank line may be ignored.  If you really want the blank line to appear, the line actually needs to have something on it (like &amp;nbsp;).</w:t>
+        <w:t xml:space="preserve">Experience also suggests that a </w:t>
+      </w:r>
+      <w:proofErr w:type="spellStart"/>
+      <w:proofErr w:type="gramStart"/>
+      <w:r>
+        <w:t>para:b</w:t>
+      </w:r>
+      <w:proofErr w:type="spellEnd"/>
+      <w:proofErr w:type="gramEnd"/>
+      <w:r>
+        <w:t xml:space="preserve"> (&lt;lb&gt;) introduced not to split an existing line but purely to force a blank line may be ignored.  If you really want the blank line to appear, the line actually needs to have something on it (like &amp;</w:t>
+      </w:r>
+      <w:proofErr w:type="spellStart"/>
+      <w:r>
+        <w:t>nbsp</w:t>
+      </w:r>
+      <w:proofErr w:type="spellEnd"/>
+      <w:r>
+        <w:t>;).</w:t>
       </w:r>
     </w:p>
     <w:p>
@@ -22621,7 +23708,15 @@
         <w:pStyle w:val="JNormal"/>
       </w:pPr>
       <w:r>
-        <w:t>Crosswire support a very limited form of markdown to be used on copyright and related information – there are very few tags, and the ones that there are can be used only in selected fields in the Sword configuration file.</w:t>
+        <w:t xml:space="preserve">Crosswire support a very limited form of markdown to be used on copyright and related information – there are very few tags, and the ones that there </w:t>
+      </w:r>
+      <w:proofErr w:type="gramStart"/>
+      <w:r>
+        <w:t>are</w:t>
+      </w:r>
+      <w:proofErr w:type="gramEnd"/>
+      <w:r>
+        <w:t xml:space="preserve"> can be used only in selected fields in the Sword configuration file.</w:t>
       </w:r>
     </w:p>
     <w:p>
@@ -22868,7 +23963,23 @@
         <w:pStyle w:val="JNormal"/>
       </w:pPr>
       <w:r>
-        <w:t>Tables which contain verse markers are a particular problem (except possibly if, throughout the table, the sid and eid for each verse are both in the same cell, but I have yet to encounter a table like that).</w:t>
+        <w:t xml:space="preserve">Tables which contain verse markers are a particular problem (except possibly if, throughout the table, the </w:t>
+      </w:r>
+      <w:proofErr w:type="spellStart"/>
+      <w:r>
+        <w:t>sid</w:t>
+      </w:r>
+      <w:proofErr w:type="spellEnd"/>
+      <w:r>
+        <w:t xml:space="preserve"> and </w:t>
+      </w:r>
+      <w:proofErr w:type="spellStart"/>
+      <w:r>
+        <w:t>eid</w:t>
+      </w:r>
+      <w:proofErr w:type="spellEnd"/>
+      <w:r>
+        <w:t xml:space="preserve"> for each verse are both in the same cell, but I have yet to encounter a table like that).</w:t>
       </w:r>
     </w:p>
     <w:p>
@@ -22922,168 +24033,177 @@
           <w:i/>
           <w:iCs/>
         </w:rPr>
-        <w:t>x-simpleTable</w:t>
-      </w:r>
-      <w:r>
-        <w:t xml:space="preserve">, for instance.  Unfortunately, though, I have been unable to find any documentation as to what attributes STEP requires or supports.  I can only say that with the text I have handled to date, we have successfully handled </w:t>
-      </w:r>
+        <w:t>x-</w:t>
+      </w:r>
+      <w:proofErr w:type="spellStart"/>
       <w:r>
         <w:rPr>
           <w:i/>
           <w:iCs/>
         </w:rPr>
-        <w:t>style='tr'</w:t>
-      </w:r>
-      <w:r>
-        <w:t xml:space="preserve"> on USX </w:t>
+        <w:t>simpleTable</w:t>
+      </w:r>
+      <w:proofErr w:type="spellEnd"/>
+      <w:r>
+        <w:t xml:space="preserve">, for instance.  Unfortunately, though, I have been unable to find any documentation as to what attributes STEP requires or supports.  I can only say that with the text I have handled to date, we have successfully handled </w:t>
       </w:r>
       <w:r>
         <w:rPr>
           <w:i/>
           <w:iCs/>
         </w:rPr>
-        <w:t>row</w:t>
-      </w:r>
-      <w:r>
-        <w:t xml:space="preserve"> tags, and things like </w:t>
+        <w:t>style='tr'</w:t>
+      </w:r>
+      <w:r>
+        <w:t xml:space="preserve"> on USX </w:t>
       </w:r>
       <w:r>
         <w:rPr>
           <w:i/>
           <w:iCs/>
         </w:rPr>
-        <w:t>&lt;cell align=</w:t>
+        <w:t>row</w:t>
+      </w:r>
+      <w:r>
+        <w:t xml:space="preserve"> tags, and things like </w:t>
       </w:r>
       <w:r>
         <w:rPr>
           <w:i/>
           <w:iCs/>
         </w:rPr>
-        <w:t>'</w:t>
+        <w:t>&lt;cell align=</w:t>
       </w:r>
       <w:r>
         <w:rPr>
           <w:i/>
           <w:iCs/>
         </w:rPr>
-        <w:t>start</w:t>
+        <w:t>'</w:t>
       </w:r>
       <w:r>
         <w:rPr>
           <w:i/>
           <w:iCs/>
         </w:rPr>
-        <w:t>'</w:t>
+        <w:t>start</w:t>
       </w:r>
       <w:r>
         <w:rPr>
           <w:i/>
           <w:iCs/>
         </w:rPr>
-        <w:t xml:space="preserve"> style=</w:t>
+        <w:t>'</w:t>
       </w:r>
       <w:r>
         <w:rPr>
           <w:i/>
           <w:iCs/>
         </w:rPr>
-        <w:t>'</w:t>
+        <w:t xml:space="preserve"> style=</w:t>
       </w:r>
       <w:r>
         <w:rPr>
           <w:i/>
           <w:iCs/>
         </w:rPr>
-        <w:t>tc1</w:t>
+        <w:t>'</w:t>
       </w:r>
       <w:r>
         <w:rPr>
           <w:i/>
           <w:iCs/>
         </w:rPr>
-        <w:t>'</w:t>
+        <w:t>tc1</w:t>
       </w:r>
       <w:r>
         <w:rPr>
           <w:i/>
           <w:iCs/>
         </w:rPr>
-        <w:t>&gt;</w:t>
-      </w:r>
-      <w:r>
-        <w:t xml:space="preserve"> and </w:t>
+        <w:t>'</w:t>
       </w:r>
       <w:r>
         <w:rPr>
           <w:i/>
           <w:iCs/>
         </w:rPr>
-        <w:t>&lt;cell align=</w:t>
+        <w:t>&gt;</w:t>
+      </w:r>
+      <w:r>
+        <w:t xml:space="preserve"> and </w:t>
       </w:r>
       <w:r>
         <w:rPr>
           <w:i/>
           <w:iCs/>
         </w:rPr>
-        <w:t>'</w:t>
+        <w:t>&lt;cell align=</w:t>
       </w:r>
       <w:r>
         <w:rPr>
           <w:i/>
           <w:iCs/>
         </w:rPr>
-        <w:t>end</w:t>
+        <w:t>'</w:t>
       </w:r>
       <w:r>
         <w:rPr>
           <w:i/>
           <w:iCs/>
         </w:rPr>
-        <w:t>'</w:t>
+        <w:t>end</w:t>
       </w:r>
       <w:r>
         <w:rPr>
           <w:i/>
           <w:iCs/>
         </w:rPr>
-        <w:t xml:space="preserve"> style=</w:t>
+        <w:t>'</w:t>
       </w:r>
       <w:r>
         <w:rPr>
           <w:i/>
           <w:iCs/>
         </w:rPr>
-        <w:t>'</w:t>
+        <w:t xml:space="preserve"> style=</w:t>
       </w:r>
       <w:r>
         <w:rPr>
           <w:i/>
           <w:iCs/>
         </w:rPr>
-        <w:t>tcr2</w:t>
+        <w:t>'</w:t>
       </w:r>
       <w:r>
         <w:rPr>
           <w:i/>
           <w:iCs/>
         </w:rPr>
-        <w:t>'</w:t>
+        <w:t>tcr2</w:t>
       </w:r>
       <w:r>
         <w:rPr>
           <w:i/>
           <w:iCs/>
         </w:rPr>
-        <w:t>&gt;</w:t>
-      </w:r>
-      <w:r>
-        <w:t xml:space="preserve"> on USX cells – so the OSIS we are generating for these is clearly appropriate.  The USX </w:t>
+        <w:t>'</w:t>
       </w:r>
       <w:r>
         <w:rPr>
           <w:i/>
           <w:iCs/>
         </w:rPr>
+        <w:t>&gt;</w:t>
+      </w:r>
+      <w:r>
+        <w:t xml:space="preserve"> on USX cells – so the OSIS we are generating for these is clearly appropriate.  The USX </w:t>
+      </w:r>
+      <w:r>
+        <w:rPr>
+          <w:i/>
+          <w:iCs/>
+        </w:rPr>
         <w:t>align</w:t>
       </w:r>
       <w:r>
@@ -23095,7 +24215,15 @@
         <w:pStyle w:val="JNormal"/>
       </w:pPr>
       <w:r>
-        <w:t>STOP PRESS: We have recently come across an alternative formalism for tables, in which table- and row- tags are not used.  With a two-column table, the content of each entry in the left-hand column is enclosed in &lt;cell&gt;, and the right hand column follows as plain vanilla text.  This may work only with two-column tables (need to investigate), and to my mind produces something which is not well enough formatted to be useful, but we’ll have to see.</w:t>
+        <w:t xml:space="preserve">STOP PRESS: We have recently come across an alternative formalism for tables, in which table- and row- tags are not used.  With a two-column table, the content of each entry in the left-hand column is enclosed in &lt;cell&gt;, and the </w:t>
+      </w:r>
+      <w:proofErr w:type="gramStart"/>
+      <w:r>
+        <w:t>right hand</w:t>
+      </w:r>
+      <w:proofErr w:type="gramEnd"/>
+      <w:r>
+        <w:t xml:space="preserve"> column follows as plain vanilla text.  This may work only with two-column tables (need to investigate), and to my mind produces something which is not well enough formatted to be useful, but we’ll have to see.</w:t>
       </w:r>
     </w:p>
     <w:p>
@@ -23269,7 +24397,15 @@
         <w:t>have been</w:t>
       </w:r>
       <w:r>
-        <w:t xml:space="preserve"> working particularly with GerHFA, so what follows is really conditioned by the issues we are encountering with that (and means that at present we are looking at only one raw-text versification scheme).  It would be very nice if the issues and solutions identified here would transfer to other forms of text too (or at least, not flatly contradict them), but that remains to be seen.</w:t>
+        <w:t xml:space="preserve"> working particularly with </w:t>
+      </w:r>
+      <w:proofErr w:type="spellStart"/>
+      <w:r>
+        <w:t>GerHFA</w:t>
+      </w:r>
+      <w:proofErr w:type="spellEnd"/>
+      <w:r>
+        <w:t>, so what follows is really conditioned by the issues we are encountering with that (and means that at present we are looking at only one raw-text versification scheme).  It would be very nice if the issues and solutions identified here would transfer to other forms of text too (or at least, not flatly contradict them), but that remains to be seen.</w:t>
       </w:r>
     </w:p>
     <w:p>
@@ -23296,7 +24432,23 @@
         <w:rPr>
           <w:color w:val="FF0000"/>
         </w:rPr>
-        <w:t>Replacing psalm:title [LOSS OF SEMANTICS]</w:t>
+        <w:t xml:space="preserve">Replacing </w:t>
+      </w:r>
+      <w:proofErr w:type="spellStart"/>
+      <w:proofErr w:type="gramStart"/>
+      <w:r>
+        <w:rPr>
+          <w:color w:val="FF0000"/>
+        </w:rPr>
+        <w:t>psalm:title</w:t>
+      </w:r>
+      <w:proofErr w:type="spellEnd"/>
+      <w:proofErr w:type="gramEnd"/>
+      <w:r>
+        <w:rPr>
+          <w:color w:val="FF0000"/>
+        </w:rPr>
+        <w:t xml:space="preserve"> [LOSS OF SEMANTICS]</w:t>
       </w:r>
       <w:bookmarkEnd w:id="128"/>
       <w:bookmarkEnd w:id="129"/>
@@ -23306,13 +24458,43 @@
         <w:pStyle w:val="JNormal"/>
       </w:pPr>
       <w:r>
-        <w:t xml:space="preserve">It looks as though in some situations (and perhaps all) we shall have to replace title:psalm by formatting markup – most likely hi:italic.  Retaining the </w:t>
-      </w:r>
+        <w:t xml:space="preserve">It looks as though in some situations (and perhaps all) we shall have to replace </w:t>
+      </w:r>
+      <w:proofErr w:type="spellStart"/>
+      <w:proofErr w:type="gramStart"/>
       <w:r>
         <w:t>title:psalm</w:t>
       </w:r>
-      <w:r>
-        <w:t>, at least with GerHFA, was giving empty verses, verse numbers in the wrong place, etc.</w:t>
+      <w:proofErr w:type="spellEnd"/>
+      <w:proofErr w:type="gramEnd"/>
+      <w:r>
+        <w:t xml:space="preserve"> by formatting markup – most likely </w:t>
+      </w:r>
+      <w:proofErr w:type="spellStart"/>
+      <w:r>
+        <w:t>hi:italic</w:t>
+      </w:r>
+      <w:proofErr w:type="spellEnd"/>
+      <w:r>
+        <w:t xml:space="preserve">.  Retaining the </w:t>
+      </w:r>
+      <w:proofErr w:type="spellStart"/>
+      <w:proofErr w:type="gramStart"/>
+      <w:r>
+        <w:t>title:psalm</w:t>
+      </w:r>
+      <w:proofErr w:type="spellEnd"/>
+      <w:proofErr w:type="gramEnd"/>
+      <w:r>
+        <w:t xml:space="preserve">, at least with </w:t>
+      </w:r>
+      <w:proofErr w:type="spellStart"/>
+      <w:r>
+        <w:t>GerHFA</w:t>
+      </w:r>
+      <w:proofErr w:type="spellEnd"/>
+      <w:r>
+        <w:t>, was giving empty verses, verse numbers in the wrong place, etc.</w:t>
       </w:r>
     </w:p>
     <w:p>
@@ -23320,7 +24502,35 @@
         <w:pStyle w:val="JNormal"/>
       </w:pPr>
       <w:r>
-        <w:t>Note that hi:italic is not rendered in quite the same way as psalm:title.  The latter is rendered using a sans serif font, whereas hi:italic simply italicises body text (which uses a serif font).</w:t>
+        <w:t xml:space="preserve">Note that </w:t>
+      </w:r>
+      <w:proofErr w:type="spellStart"/>
+      <w:proofErr w:type="gramStart"/>
+      <w:r>
+        <w:t>hi:italic</w:t>
+      </w:r>
+      <w:proofErr w:type="spellEnd"/>
+      <w:proofErr w:type="gramEnd"/>
+      <w:r>
+        <w:t xml:space="preserve"> is not rendered in quite the same way as </w:t>
+      </w:r>
+      <w:proofErr w:type="spellStart"/>
+      <w:r>
+        <w:t>psalm:title</w:t>
+      </w:r>
+      <w:proofErr w:type="spellEnd"/>
+      <w:r>
+        <w:t xml:space="preserve">.  The latter is rendered using a sans serif font, whereas </w:t>
+      </w:r>
+      <w:proofErr w:type="spellStart"/>
+      <w:proofErr w:type="gramStart"/>
+      <w:r>
+        <w:t>hi:italic</w:t>
+      </w:r>
+      <w:proofErr w:type="spellEnd"/>
+      <w:proofErr w:type="gramEnd"/>
+      <w:r>
+        <w:t xml:space="preserve"> simply italicises body text (which uses a serif font).</w:t>
       </w:r>
     </w:p>
     <w:p>
@@ -23328,7 +24538,27 @@
         <w:pStyle w:val="JNormal"/>
       </w:pPr>
       <w:r>
-        <w:t>Note also that psalm:title is automatically set off on a line of its own, so that it does indeed look like a header.  hi:italic is not, so a newline needs to be introduced after it (but ideally not if the text already has one there, or there will be excessive vertical whitespace).</w:t>
+        <w:t xml:space="preserve">Note also that </w:t>
+      </w:r>
+      <w:proofErr w:type="spellStart"/>
+      <w:proofErr w:type="gramStart"/>
+      <w:r>
+        <w:t>psalm:title</w:t>
+      </w:r>
+      <w:proofErr w:type="spellEnd"/>
+      <w:proofErr w:type="gramEnd"/>
+      <w:r>
+        <w:t xml:space="preserve"> is automatically set off on a line of its own, so that it does indeed look like a header.  </w:t>
+      </w:r>
+      <w:proofErr w:type="spellStart"/>
+      <w:proofErr w:type="gramStart"/>
+      <w:r>
+        <w:t>hi:italic</w:t>
+      </w:r>
+      <w:proofErr w:type="spellEnd"/>
+      <w:proofErr w:type="gramEnd"/>
+      <w:r>
+        <w:t xml:space="preserve"> is not, so a newline needs to be introduced after it (but ideally not if the text already has one there, or there will be excessive vertical whitespace).</w:t>
       </w:r>
     </w:p>
     <w:p>
@@ -23372,7 +24602,25 @@
         <w:fldChar w:fldCharType="end"/>
       </w:r>
       <w:r>
-        <w:t xml:space="preserve">, footnotes outside of verses don’t function.  Regardless of whether we use title:psalm or hi:italic, the canonical text is treated by </w:t>
+        <w:t xml:space="preserve">, footnotes outside of verses don’t function.  Regardless of whether we use </w:t>
+      </w:r>
+      <w:proofErr w:type="spellStart"/>
+      <w:proofErr w:type="gramStart"/>
+      <w:r>
+        <w:t>title:psalm</w:t>
+      </w:r>
+      <w:proofErr w:type="spellEnd"/>
+      <w:proofErr w:type="gramEnd"/>
+      <w:r>
+        <w:t xml:space="preserve"> or </w:t>
+      </w:r>
+      <w:proofErr w:type="spellStart"/>
+      <w:r>
+        <w:t>hi:italic</w:t>
+      </w:r>
+      <w:proofErr w:type="spellEnd"/>
+      <w:r>
+        <w:t xml:space="preserve">, the canonical text is treated by </w:t>
       </w:r>
       <w:r>
         <w:rPr>
@@ -23429,7 +24677,15 @@
         <w:pStyle w:val="JNormal"/>
       </w:pPr>
       <w:r>
-        <w:t>To give a stake in the ground, GerHFA is well aligned with the Crosswire German versification scheme, which is the one I have chosen to use (it is also well aligned with Luther – I suspect the two are pretty much identical).  Or more accurately, the books, the numbers of chapters per book, and the numbers of verses per chapter fit well.  I do not consider canonical titles in making this assessment, because I lack details of any expectations Crosswire may have in that respect.</w:t>
+        <w:t xml:space="preserve">To give a stake in the ground, </w:t>
+      </w:r>
+      <w:proofErr w:type="spellStart"/>
+      <w:r>
+        <w:t>GerHFA</w:t>
+      </w:r>
+      <w:proofErr w:type="spellEnd"/>
+      <w:r>
+        <w:t xml:space="preserve"> is well aligned with the Crosswire German versification scheme, which is the one I have chosen to use (it is also well aligned with Luther – I suspect the two are pretty much identical).  Or more accurately, the books, the numbers of chapters per book, and the numbers of verses per chapter fit well.  I do not consider canonical titles in making this assessment, because I lack details of any expectations Crosswire may have in that respect.</w:t>
       </w:r>
     </w:p>
     <w:p>
@@ -23437,7 +24693,15 @@
         <w:pStyle w:val="JNormal"/>
       </w:pPr>
       <w:r>
-        <w:t>In the following examples, I give a simplified version of the markup which would be derived directly from the GerHFA USX, and then discuss how this needs to be altered (assuming it does) in order to look ok in the rendered output.  My aim, as far as possible, has been to align it with the text as it appears at bible.com.</w:t>
+        <w:t xml:space="preserve">In the following examples, I give a simplified version of the markup which would be derived directly from the </w:t>
+      </w:r>
+      <w:proofErr w:type="spellStart"/>
+      <w:r>
+        <w:t>GerHFA</w:t>
+      </w:r>
+      <w:proofErr w:type="spellEnd"/>
+      <w:r>
+        <w:t xml:space="preserve"> USX, and then discuss how this needs to be altered (assuming it does) in order to look ok in the rendered output.  My aim, as far as possible, has been to align it with the text as it appears at bible.com.</w:t>
       </w:r>
     </w:p>
     <w:p>
@@ -23467,39 +24731,27 @@
           <w:sz w:val="21"/>
           <w:szCs w:val="21"/>
         </w:rPr>
-        <w:t>&lt;title&gt;&lt;verseStart:1/&gt;  contents …  &lt;verseEnd:1/&gt;&lt;/title&gt;</w:t>
-      </w:r>
-    </w:p>
-    <w:p>
-      <w:pPr>
-        <w:pStyle w:val="JNormal"/>
-      </w:pPr>
-      <w:r>
-        <w:t>According to the OSIS XSD, title:psalm can contain a verse.  In practice, this doesn’t seem to work: indeed retaining the title:psalm at all gives rise to problems.</w:t>
-      </w:r>
-    </w:p>
-    <w:p>
-      <w:pPr>
-        <w:pStyle w:val="JNormal"/>
-      </w:pPr>
-      <w:r>
-        <w:t>This therefore needs to be turned into:</w:t>
-      </w:r>
-    </w:p>
-    <w:p>
-      <w:pPr>
-        <w:ind w:left="720"/>
+        <w:t>&lt;title&gt;&lt;verseStart:1/</w:t>
+      </w:r>
+      <w:proofErr w:type="gramStart"/>
+      <w:r>
         <w:rPr>
           <w:b/>
           <w:bCs/>
-        </w:rPr>
-      </w:pPr>
+          <w:sz w:val="21"/>
+          <w:szCs w:val="21"/>
+        </w:rPr>
+        <w:t>&gt;  contents</w:t>
+      </w:r>
+      <w:proofErr w:type="gramEnd"/>
       <w:r>
         <w:rPr>
           <w:b/>
           <w:bCs/>
-        </w:rPr>
-        <w:t>&lt;verseStart:1/&gt;&lt;hi:italic&gt;  contents …  &lt;hi:italic/&gt;&lt;verseEnd:1/&gt;**</w:t>
+          <w:sz w:val="21"/>
+          <w:szCs w:val="21"/>
+        </w:rPr>
+        <w:t xml:space="preserve"> …  &lt;verseEnd:1/&gt;&lt;/title&gt;</w:t>
       </w:r>
     </w:p>
     <w:p>
@@ -23507,36 +24759,36 @@
         <w:pStyle w:val="JNormal"/>
       </w:pPr>
       <w:r>
-        <w:t xml:space="preserve">An additional line break or two may be needed at **.  See section </w:t>
-      </w:r>
-      <w:r>
-        <w:fldChar w:fldCharType="begin"/>
-      </w:r>
-      <w:r>
-        <w:instrText xml:space="preserve"> REF _Ref168069970 \r \h </w:instrText>
-      </w:r>
-      <w:r>
-        <w:fldChar w:fldCharType="separate"/>
-      </w:r>
-      <w:r>
-        <w:t>17.1.1</w:t>
-      </w:r>
-      <w:r>
-        <w:fldChar w:fldCharType="end"/>
-      </w:r>
-      <w:r>
-        <w:t xml:space="preserve"> for a discussion of the ordering of the tags here.</w:t>
-      </w:r>
-    </w:p>
-    <w:p>
-      <w:pPr>
-        <w:pStyle w:val="Heading3"/>
-      </w:pPr>
-      <w:bookmarkStart w:id="135" w:name="_Toc176524518"/>
-      <w:r>
-        <w:t>Ps 11</w:t>
-      </w:r>
-      <w:bookmarkEnd w:id="135"/>
+        <w:t xml:space="preserve">According to the OSIS XSD, </w:t>
+      </w:r>
+      <w:proofErr w:type="spellStart"/>
+      <w:proofErr w:type="gramStart"/>
+      <w:r>
+        <w:t>title:psalm</w:t>
+      </w:r>
+      <w:proofErr w:type="spellEnd"/>
+      <w:proofErr w:type="gramEnd"/>
+      <w:r>
+        <w:t xml:space="preserve"> can contain a verse.  In practice, this doesn’t seem to work: indeed retaining the </w:t>
+      </w:r>
+      <w:proofErr w:type="spellStart"/>
+      <w:proofErr w:type="gramStart"/>
+      <w:r>
+        <w:t>title:psalm</w:t>
+      </w:r>
+      <w:proofErr w:type="spellEnd"/>
+      <w:proofErr w:type="gramEnd"/>
+      <w:r>
+        <w:t xml:space="preserve"> at all gives rise to problems.</w:t>
+      </w:r>
+    </w:p>
+    <w:p>
+      <w:pPr>
+        <w:pStyle w:val="JNormal"/>
+      </w:pPr>
+      <w:r>
+        <w:t>This therefore needs to be turned into:</w:t>
+      </w:r>
     </w:p>
     <w:p>
       <w:pPr>
@@ -23551,83 +24803,294 @@
           <w:b/>
           <w:bCs/>
         </w:rPr>
-        <w:t>&lt;title&gt;&lt;verseStart:1/&gt;TitleText&lt;/title&gt;  VerseContents …  &lt;verseEnd:1/&gt;</w:t>
-      </w:r>
-    </w:p>
-    <w:p>
-      <w:pPr>
-        <w:pStyle w:val="JNormal"/>
-      </w:pPr>
-      <w:r>
-        <w:t>This needs to turn into</w:t>
-      </w:r>
-    </w:p>
-    <w:p>
-      <w:pPr>
-        <w:ind w:left="720"/>
+        <w:t>&lt;verseStart:1/&gt;&lt;</w:t>
+      </w:r>
+      <w:proofErr w:type="spellStart"/>
+      <w:proofErr w:type="gramStart"/>
+      <w:r>
         <w:rPr>
           <w:b/>
           <w:bCs/>
         </w:rPr>
-      </w:pPr>
+        <w:t>hi:italic</w:t>
+      </w:r>
+      <w:proofErr w:type="spellEnd"/>
+      <w:proofErr w:type="gramEnd"/>
       <w:r>
         <w:rPr>
           <w:b/>
           <w:bCs/>
         </w:rPr>
-        <w:t>&lt;verseStart:1/&gt;&lt;hi:italic&gt;TitleText&lt;/hi:italic/&gt;**  VerseContents …  &lt;verseEnd:1/&gt;</w:t>
-      </w:r>
-    </w:p>
-    <w:p>
-      <w:pPr>
-        <w:pStyle w:val="JNormal"/>
-      </w:pPr>
-      <w:r>
-        <w:t xml:space="preserve">An additional line break or two may be needed at **.  See section </w:t>
-      </w:r>
-      <w:r>
-        <w:fldChar w:fldCharType="begin"/>
-      </w:r>
-      <w:r>
-        <w:instrText xml:space="preserve"> REF _Ref168069970 \r \h </w:instrText>
-      </w:r>
-      <w:r>
-        <w:fldChar w:fldCharType="separate"/>
-      </w:r>
-      <w:r>
-        <w:t>17.1.1</w:t>
-      </w:r>
-      <w:r>
-        <w:fldChar w:fldCharType="end"/>
-      </w:r>
-      <w:r>
-        <w:t xml:space="preserve"> for a discussion of the ordering of the tags here.</w:t>
-      </w:r>
-    </w:p>
-    <w:p>
-      <w:pPr>
-        <w:pStyle w:val="Heading3"/>
-      </w:pPr>
-      <w:bookmarkStart w:id="136" w:name="_Toc176524519"/>
-      <w:r>
-        <w:t>Ps 51</w:t>
-      </w:r>
-      <w:bookmarkEnd w:id="136"/>
-    </w:p>
-    <w:p>
-      <w:pPr>
-        <w:ind w:left="720"/>
+        <w:t>&gt;  contents …  &lt;</w:t>
+      </w:r>
+      <w:proofErr w:type="spellStart"/>
+      <w:proofErr w:type="gramStart"/>
+      <w:r>
         <w:rPr>
           <w:b/>
           <w:bCs/>
         </w:rPr>
-      </w:pPr>
+        <w:t>hi:italic</w:t>
+      </w:r>
+      <w:proofErr w:type="spellEnd"/>
+      <w:proofErr w:type="gramEnd"/>
       <w:r>
         <w:rPr>
           <w:b/>
           <w:bCs/>
         </w:rPr>
-        <w:t>&lt;title&gt;&lt;verseStart:1/&gt; VerseOneContents …  &lt;verseEnd:1/&gt;&lt;/title&gt;</w:t>
+        <w:t>/&gt;&lt;verseEnd:1/&gt;**</w:t>
+      </w:r>
+    </w:p>
+    <w:p>
+      <w:pPr>
+        <w:pStyle w:val="JNormal"/>
+      </w:pPr>
+      <w:r>
+        <w:t xml:space="preserve">An additional line break or two may be needed at **.  See section </w:t>
+      </w:r>
+      <w:r>
+        <w:fldChar w:fldCharType="begin"/>
+      </w:r>
+      <w:r>
+        <w:instrText xml:space="preserve"> REF _Ref168069970 \r \h </w:instrText>
+      </w:r>
+      <w:r>
+        <w:fldChar w:fldCharType="separate"/>
+      </w:r>
+      <w:r>
+        <w:t>17.1.1</w:t>
+      </w:r>
+      <w:r>
+        <w:fldChar w:fldCharType="end"/>
+      </w:r>
+      <w:r>
+        <w:t xml:space="preserve"> for a discussion of the ordering of the tags here.</w:t>
+      </w:r>
+    </w:p>
+    <w:p>
+      <w:pPr>
+        <w:pStyle w:val="Heading3"/>
+      </w:pPr>
+      <w:bookmarkStart w:id="135" w:name="_Toc176524518"/>
+      <w:r>
+        <w:t>Ps 11</w:t>
+      </w:r>
+      <w:bookmarkEnd w:id="135"/>
+    </w:p>
+    <w:p>
+      <w:pPr>
+        <w:ind w:left="720"/>
+        <w:rPr>
+          <w:b/>
+          <w:bCs/>
+        </w:rPr>
+      </w:pPr>
+      <w:r>
+        <w:rPr>
+          <w:b/>
+          <w:bCs/>
+        </w:rPr>
+        <w:t>&lt;title&gt;&lt;verseStart:1/&gt;</w:t>
+      </w:r>
+      <w:proofErr w:type="spellStart"/>
+      <w:r>
+        <w:rPr>
+          <w:b/>
+          <w:bCs/>
+        </w:rPr>
+        <w:t>TitleText</w:t>
+      </w:r>
+      <w:proofErr w:type="spellEnd"/>
+      <w:r>
+        <w:rPr>
+          <w:b/>
+          <w:bCs/>
+        </w:rPr>
+        <w:t>&lt;/title</w:t>
+      </w:r>
+      <w:proofErr w:type="gramStart"/>
+      <w:r>
+        <w:rPr>
+          <w:b/>
+          <w:bCs/>
+        </w:rPr>
+        <w:t xml:space="preserve">&gt;  </w:t>
+      </w:r>
+      <w:proofErr w:type="spellStart"/>
+      <w:r>
+        <w:rPr>
+          <w:b/>
+          <w:bCs/>
+        </w:rPr>
+        <w:t>VerseContents</w:t>
+      </w:r>
+      <w:proofErr w:type="spellEnd"/>
+      <w:proofErr w:type="gramEnd"/>
+      <w:r>
+        <w:rPr>
+          <w:b/>
+          <w:bCs/>
+        </w:rPr>
+        <w:t xml:space="preserve"> …  &lt;verseEnd:1/&gt;</w:t>
+      </w:r>
+    </w:p>
+    <w:p>
+      <w:pPr>
+        <w:pStyle w:val="JNormal"/>
+      </w:pPr>
+      <w:r>
+        <w:t>This needs to turn into</w:t>
+      </w:r>
+    </w:p>
+    <w:p>
+      <w:pPr>
+        <w:ind w:left="720"/>
+        <w:rPr>
+          <w:b/>
+          <w:bCs/>
+        </w:rPr>
+      </w:pPr>
+      <w:r>
+        <w:rPr>
+          <w:b/>
+          <w:bCs/>
+        </w:rPr>
+        <w:t>&lt;verseStart:1/&gt;&lt;</w:t>
+      </w:r>
+      <w:proofErr w:type="spellStart"/>
+      <w:proofErr w:type="gramStart"/>
+      <w:r>
+        <w:rPr>
+          <w:b/>
+          <w:bCs/>
+        </w:rPr>
+        <w:t>hi:italic</w:t>
+      </w:r>
+      <w:proofErr w:type="spellEnd"/>
+      <w:proofErr w:type="gramEnd"/>
+      <w:r>
+        <w:rPr>
+          <w:b/>
+          <w:bCs/>
+        </w:rPr>
+        <w:t>&gt;</w:t>
+      </w:r>
+      <w:proofErr w:type="spellStart"/>
+      <w:r>
+        <w:rPr>
+          <w:b/>
+          <w:bCs/>
+        </w:rPr>
+        <w:t>TitleText</w:t>
+      </w:r>
+      <w:proofErr w:type="spellEnd"/>
+      <w:r>
+        <w:rPr>
+          <w:b/>
+          <w:bCs/>
+        </w:rPr>
+        <w:t>&lt;/</w:t>
+      </w:r>
+      <w:proofErr w:type="spellStart"/>
+      <w:r>
+        <w:rPr>
+          <w:b/>
+          <w:bCs/>
+        </w:rPr>
+        <w:t>hi:italic</w:t>
+      </w:r>
+      <w:proofErr w:type="spellEnd"/>
+      <w:r>
+        <w:rPr>
+          <w:b/>
+          <w:bCs/>
+        </w:rPr>
+        <w:t xml:space="preserve">/&gt;**  </w:t>
+      </w:r>
+      <w:proofErr w:type="spellStart"/>
+      <w:r>
+        <w:rPr>
+          <w:b/>
+          <w:bCs/>
+        </w:rPr>
+        <w:t>VerseContents</w:t>
+      </w:r>
+      <w:proofErr w:type="spellEnd"/>
+      <w:r>
+        <w:rPr>
+          <w:b/>
+          <w:bCs/>
+        </w:rPr>
+        <w:t xml:space="preserve"> …  &lt;verseEnd:1/&gt;</w:t>
+      </w:r>
+    </w:p>
+    <w:p>
+      <w:pPr>
+        <w:pStyle w:val="JNormal"/>
+      </w:pPr>
+      <w:r>
+        <w:t xml:space="preserve">An additional line break or two may be needed at **.  See section </w:t>
+      </w:r>
+      <w:r>
+        <w:fldChar w:fldCharType="begin"/>
+      </w:r>
+      <w:r>
+        <w:instrText xml:space="preserve"> REF _Ref168069970 \r \h </w:instrText>
+      </w:r>
+      <w:r>
+        <w:fldChar w:fldCharType="separate"/>
+      </w:r>
+      <w:r>
+        <w:t>17.1.1</w:t>
+      </w:r>
+      <w:r>
+        <w:fldChar w:fldCharType="end"/>
+      </w:r>
+      <w:r>
+        <w:t xml:space="preserve"> for a discussion of the ordering of the tags here.</w:t>
+      </w:r>
+    </w:p>
+    <w:p>
+      <w:pPr>
+        <w:pStyle w:val="Heading3"/>
+      </w:pPr>
+      <w:bookmarkStart w:id="136" w:name="_Toc176524519"/>
+      <w:r>
+        <w:t>Ps 51</w:t>
+      </w:r>
+      <w:bookmarkEnd w:id="136"/>
+    </w:p>
+    <w:p>
+      <w:pPr>
+        <w:ind w:left="720"/>
+        <w:rPr>
+          <w:b/>
+          <w:bCs/>
+        </w:rPr>
+      </w:pPr>
+      <w:r>
+        <w:rPr>
+          <w:b/>
+          <w:bCs/>
+        </w:rPr>
+        <w:t xml:space="preserve">&lt;title&gt;&lt;verseStart:1/&gt; </w:t>
+      </w:r>
+      <w:proofErr w:type="spellStart"/>
+      <w:r>
+        <w:rPr>
+          <w:b/>
+          <w:bCs/>
+        </w:rPr>
+        <w:t>VerseOneContents</w:t>
+      </w:r>
+      <w:proofErr w:type="spellEnd"/>
+      <w:r>
+        <w:rPr>
+          <w:b/>
+          <w:bCs/>
+        </w:rPr>
+        <w:t xml:space="preserve"> …  &lt;verseEnd:1/&gt;&lt;/title&gt;</w:t>
       </w:r>
     </w:p>
     <w:p>
@@ -23644,31 +25107,63 @@
           <w:b/>
           <w:bCs/>
         </w:rPr>
-        <w:t>&lt;title&gt;&lt;verseStart:2/&gt; VerseTwoContents …  &lt;verseEnd:2/&gt;&lt;/title&gt;</w:t>
-      </w:r>
-    </w:p>
-    <w:p>
-      <w:pPr>
-        <w:pStyle w:val="JNormal"/>
-      </w:pPr>
-      <w:r>
-        <w:t>This needs to turn into</w:t>
-      </w:r>
-    </w:p>
-    <w:p>
-      <w:pPr>
-        <w:ind w:left="720"/>
+        <w:t xml:space="preserve">&lt;title&gt;&lt;verseStart:2/&gt; </w:t>
+      </w:r>
+      <w:proofErr w:type="spellStart"/>
+      <w:r>
         <w:rPr>
           <w:b/>
           <w:bCs/>
         </w:rPr>
-      </w:pPr>
+        <w:t>VerseTwoContents</w:t>
+      </w:r>
+      <w:proofErr w:type="spellEnd"/>
       <w:r>
         <w:rPr>
           <w:b/>
           <w:bCs/>
         </w:rPr>
-        <w:t>&lt;verseStart:1/&gt;&lt;hi type='italic'&gt; VerseOneContents …  &lt;/hi&gt;&lt;verseEnd:1/&gt;*</w:t>
+        <w:t xml:space="preserve"> …  &lt;verseEnd:2/&gt;&lt;/title&gt;</w:t>
+      </w:r>
+    </w:p>
+    <w:p>
+      <w:pPr>
+        <w:pStyle w:val="JNormal"/>
+      </w:pPr>
+      <w:r>
+        <w:t>This needs to turn into</w:t>
+      </w:r>
+    </w:p>
+    <w:p>
+      <w:pPr>
+        <w:ind w:left="720"/>
+        <w:rPr>
+          <w:b/>
+          <w:bCs/>
+        </w:rPr>
+      </w:pPr>
+      <w:r>
+        <w:rPr>
+          <w:b/>
+          <w:bCs/>
+        </w:rPr>
+        <w:t xml:space="preserve">&lt;verseStart:1/&gt;&lt;hi type='italic'&gt; </w:t>
+      </w:r>
+      <w:proofErr w:type="spellStart"/>
+      <w:r>
+        <w:rPr>
+          <w:b/>
+          <w:bCs/>
+        </w:rPr>
+        <w:t>VerseOneContents</w:t>
+      </w:r>
+      <w:proofErr w:type="spellEnd"/>
+      <w:r>
+        <w:rPr>
+          <w:b/>
+          <w:bCs/>
+        </w:rPr>
+        <w:t xml:space="preserve"> …  &lt;/hi&gt;&lt;verseEnd:1/&gt;*</w:t>
       </w:r>
     </w:p>
     <w:p>
@@ -23685,7 +25180,23 @@
           <w:b/>
           <w:bCs/>
         </w:rPr>
-        <w:t>&lt;verseStart:2/&gt;&lt;hi type='italic'&gt; VerseTwoContents …  &lt;/hi&gt;&lt;verseEnd:2/&gt;**</w:t>
+        <w:t xml:space="preserve">&lt;verseStart:2/&gt;&lt;hi type='italic'&gt; </w:t>
+      </w:r>
+      <w:proofErr w:type="spellStart"/>
+      <w:r>
+        <w:rPr>
+          <w:b/>
+          <w:bCs/>
+        </w:rPr>
+        <w:t>VerseTwoContents</w:t>
+      </w:r>
+      <w:proofErr w:type="spellEnd"/>
+      <w:r>
+        <w:rPr>
+          <w:b/>
+          <w:bCs/>
+        </w:rPr>
+        <w:t xml:space="preserve"> …  &lt;/hi&gt;&lt;verseEnd:2/&gt;**</w:t>
       </w:r>
     </w:p>
     <w:p>
@@ -23693,7 +25204,15 @@
         <w:pStyle w:val="JNormal"/>
       </w:pPr>
       <w:r>
-        <w:t xml:space="preserve">In the GerHFA verse 2 has a footnote.  In this particular case (contra section </w:t>
+        <w:t xml:space="preserve">In the </w:t>
+      </w:r>
+      <w:proofErr w:type="spellStart"/>
+      <w:r>
+        <w:t>GerHFA</w:t>
+      </w:r>
+      <w:proofErr w:type="spellEnd"/>
+      <w:r>
+        <w:t xml:space="preserve"> verse 2 has a footnote.  In this particular case (contra section </w:t>
       </w:r>
       <w:r>
         <w:fldChar w:fldCharType="begin"/>
@@ -23801,7 +25320,15 @@
         <w:pStyle w:val="JNormal"/>
       </w:pPr>
       <w:r>
-        <w:t xml:space="preserve">I am finding it difficult to work out what is required here.  Previously I have been driving any reformatting directly from the reversification data, but I am not sure that’s enough now.  Based upon what we have seen with GerHFA, it looks as though we may need to be driven at least in part by the sort of considerations set out in section </w:t>
+        <w:t xml:space="preserve">I am finding it difficult to work out what is required here.  Previously I have been driving any reformatting directly from the reversification data, but I am not sure that’s enough now.  Based upon what we have seen with </w:t>
+      </w:r>
+      <w:proofErr w:type="spellStart"/>
+      <w:r>
+        <w:t>GerHFA</w:t>
+      </w:r>
+      <w:proofErr w:type="spellEnd"/>
+      <w:r>
+        <w:t xml:space="preserve">, it looks as though we may need to be driven at least in part by the sort of considerations set out in section </w:t>
       </w:r>
       <w:r>
         <w:fldChar w:fldCharType="begin"/>
@@ -23837,7 +25364,17 @@
         <w:t>osis2mod’s</w:t>
       </w:r>
       <w:r>
-        <w:t xml:space="preserve"> processing (eg not placing verses inside hi:italic).</w:t>
+        <w:t xml:space="preserve"> processing (eg not placing verses inside </w:t>
+      </w:r>
+      <w:proofErr w:type="spellStart"/>
+      <w:proofErr w:type="gramStart"/>
+      <w:r>
+        <w:t>hi:italic</w:t>
+      </w:r>
+      <w:proofErr w:type="spellEnd"/>
+      <w:proofErr w:type="gramEnd"/>
+      <w:r>
+        <w:t>).</w:t>
       </w:r>
     </w:p>
     <w:p>
@@ -23853,7 +25390,17 @@
         <w:pStyle w:val="JNormal"/>
       </w:pPr>
       <w:r>
-        <w:t xml:space="preserve">I need to be able to identify which reversification rows apply.  Some of those involve checking whether there is an existing title.  We potentially have two different ways of doing this – we can look for existing psalm:title markup as we did in section </w:t>
+        <w:t xml:space="preserve">I need to be able to identify which reversification rows apply.  Some of those involve checking whether there is an existing title.  We potentially have two different ways of doing this – we can look for existing </w:t>
+      </w:r>
+      <w:proofErr w:type="spellStart"/>
+      <w:proofErr w:type="gramStart"/>
+      <w:r>
+        <w:t>psalm:title</w:t>
+      </w:r>
+      <w:proofErr w:type="spellEnd"/>
+      <w:proofErr w:type="gramEnd"/>
+      <w:r>
+        <w:t xml:space="preserve"> markup as we did in section </w:t>
       </w:r>
       <w:r>
         <w:fldChar w:fldCharType="begin"/>
@@ -23957,7 +25504,7 @@
     <w:p>
       <w:bookmarkStart w:id="139" w:name="Yellow"/>
       <w:bookmarkStart w:id="140" w:name="Green"/>
-      <w:bookmarkEnd w:id="70"/>
+      <w:bookmarkEnd w:id="71"/>
       <w:bookmarkEnd w:id="139"/>
       <w:bookmarkEnd w:id="140"/>
     </w:p>
@@ -24431,7 +25978,15 @@
         <w:footnoteRef/>
       </w:r>
       <w:r>
-        <w:t xml:space="preserve"> Some languages have more than one code (eg deu / ger).  In these cases, we have our own preference between the options (which sadly is often not the same as the ISO preference).  I think the processing accepts either and then gets it right, but you’d have to check.</w:t>
+        <w:t xml:space="preserve"> Some languages have more than one code (eg </w:t>
+      </w:r>
+      <w:proofErr w:type="spellStart"/>
+      <w:r>
+        <w:t>deu</w:t>
+      </w:r>
+      <w:proofErr w:type="spellEnd"/>
+      <w:r>
+        <w:t xml:space="preserve"> / ger).  In these cases, we have our own preference between the options (which sadly is often not the same as the ISO preference).  I think the processing accepts either and then gets it right, but you’d have to check.</w:t>
       </w:r>
     </w:p>
   </w:footnote>
@@ -24671,7 +26226,15 @@
         <w:footnoteRef/>
       </w:r>
       <w:r>
-        <w:t xml:space="preserve"> The build file is also set up to exclude files named *.RSA, *.SF and *.DSA.  These have something to do with signing, and stop the JAR from being runnable if they are present.</w:t>
+        <w:t xml:space="preserve"> The build file is also set up to exclude files named *.RSA, </w:t>
+      </w:r>
+      <w:proofErr w:type="gramStart"/>
+      <w:r>
+        <w:t>*.SF</w:t>
+      </w:r>
+      <w:proofErr w:type="gramEnd"/>
+      <w:r>
+        <w:t xml:space="preserve"> and *.DSA.  These have something to do with signing, and stop the JAR from being runnable if they are present.</w:t>
       </w:r>
     </w:p>
   </w:footnote>

--- a/Support/converterUserGuide.docx
+++ b/Support/converterUserGuide.docx
@@ -677,7 +677,7 @@
             </w:rPr>
             <w:fldChar w:fldCharType="separate"/>
           </w:r>
-          <w:hyperlink w:anchor="_Toc176524429" w:history="1">
+          <w:hyperlink w:anchor="_Toc176939793" w:history="1">
             <w:r>
               <w:rPr>
                 <w:rStyle w:val="Hyperlink"/>
@@ -718,7 +718,7 @@
               <w:rPr>
                 <w:webHidden/>
               </w:rPr>
-              <w:instrText xml:space="preserve"> PAGEREF _Toc176524429 \h </w:instrText>
+              <w:instrText xml:space="preserve"> PAGEREF _Toc176939793 \h </w:instrText>
             </w:r>
             <w:r>
               <w:rPr>
@@ -757,7 +757,7 @@
               <w14:ligatures w14:val="standardContextual"/>
             </w:rPr>
           </w:pPr>
-          <w:hyperlink w:anchor="_Toc176524430" w:history="1">
+          <w:hyperlink w:anchor="_Toc176939794" w:history="1">
             <w:r>
               <w:rPr>
                 <w:rStyle w:val="Hyperlink"/>
@@ -797,7 +797,7 @@
               <w:rPr>
                 <w:webHidden/>
               </w:rPr>
-              <w:instrText xml:space="preserve"> PAGEREF _Toc176524430 \h </w:instrText>
+              <w:instrText xml:space="preserve"> PAGEREF _Toc176939794 \h </w:instrText>
             </w:r>
             <w:r>
               <w:rPr>
@@ -836,7 +836,7 @@
               <w14:ligatures w14:val="standardContextual"/>
             </w:rPr>
           </w:pPr>
-          <w:hyperlink w:anchor="_Toc176524431" w:history="1">
+          <w:hyperlink w:anchor="_Toc176939795" w:history="1">
             <w:r>
               <w:rPr>
                 <w:rStyle w:val="Hyperlink"/>
@@ -876,7 +876,7 @@
               <w:rPr>
                 <w:webHidden/>
               </w:rPr>
-              <w:instrText xml:space="preserve"> PAGEREF _Toc176524431 \h </w:instrText>
+              <w:instrText xml:space="preserve"> PAGEREF _Toc176939795 \h </w:instrText>
             </w:r>
             <w:r>
               <w:rPr>
@@ -915,7 +915,7 @@
               <w14:ligatures w14:val="standardContextual"/>
             </w:rPr>
           </w:pPr>
-          <w:hyperlink w:anchor="_Toc176524432" w:history="1">
+          <w:hyperlink w:anchor="_Toc176939796" w:history="1">
             <w:r>
               <w:rPr>
                 <w:rStyle w:val="Hyperlink"/>
@@ -955,7 +955,7 @@
               <w:rPr>
                 <w:webHidden/>
               </w:rPr>
-              <w:instrText xml:space="preserve"> PAGEREF _Toc176524432 \h </w:instrText>
+              <w:instrText xml:space="preserve"> PAGEREF _Toc176939796 \h </w:instrText>
             </w:r>
             <w:r>
               <w:rPr>
@@ -994,7 +994,7 @@
               <w14:ligatures w14:val="standardContextual"/>
             </w:rPr>
           </w:pPr>
-          <w:hyperlink w:anchor="_Toc176524433" w:history="1">
+          <w:hyperlink w:anchor="_Toc176939797" w:history="1">
             <w:r>
               <w:rPr>
                 <w:rStyle w:val="Hyperlink"/>
@@ -1034,7 +1034,7 @@
               <w:rPr>
                 <w:webHidden/>
               </w:rPr>
-              <w:instrText xml:space="preserve"> PAGEREF _Toc176524433 \h </w:instrText>
+              <w:instrText xml:space="preserve"> PAGEREF _Toc176939797 \h </w:instrText>
             </w:r>
             <w:r>
               <w:rPr>
@@ -1073,7 +1073,7 @@
               <w14:ligatures w14:val="standardContextual"/>
             </w:rPr>
           </w:pPr>
-          <w:hyperlink w:anchor="_Toc176524434" w:history="1">
+          <w:hyperlink w:anchor="_Toc176939798" w:history="1">
             <w:r>
               <w:rPr>
                 <w:rStyle w:val="Hyperlink"/>
@@ -1113,7 +1113,7 @@
               <w:rPr>
                 <w:webHidden/>
               </w:rPr>
-              <w:instrText xml:space="preserve"> PAGEREF _Toc176524434 \h </w:instrText>
+              <w:instrText xml:space="preserve"> PAGEREF _Toc176939798 \h </w:instrText>
             </w:r>
             <w:r>
               <w:rPr>
@@ -1152,7 +1152,7 @@
               <w14:ligatures w14:val="standardContextual"/>
             </w:rPr>
           </w:pPr>
-          <w:hyperlink w:anchor="_Toc176524435" w:history="1">
+          <w:hyperlink w:anchor="_Toc176939799" w:history="1">
             <w:r>
               <w:rPr>
                 <w:rStyle w:val="Hyperlink"/>
@@ -1192,7 +1192,7 @@
               <w:rPr>
                 <w:webHidden/>
               </w:rPr>
-              <w:instrText xml:space="preserve"> PAGEREF _Toc176524435 \h </w:instrText>
+              <w:instrText xml:space="preserve"> PAGEREF _Toc176939799 \h </w:instrText>
             </w:r>
             <w:r>
               <w:rPr>
@@ -1232,7 +1232,7 @@
               <w14:ligatures w14:val="standardContextual"/>
             </w:rPr>
           </w:pPr>
-          <w:hyperlink w:anchor="_Toc176524436" w:history="1">
+          <w:hyperlink w:anchor="_Toc176939800" w:history="1">
             <w:r>
               <w:rPr>
                 <w:rStyle w:val="Hyperlink"/>
@@ -1273,7 +1273,7 @@
               <w:rPr>
                 <w:webHidden/>
               </w:rPr>
-              <w:instrText xml:space="preserve"> PAGEREF _Toc176524436 \h </w:instrText>
+              <w:instrText xml:space="preserve"> PAGEREF _Toc176939800 \h </w:instrText>
             </w:r>
             <w:r>
               <w:rPr>
@@ -1312,7 +1312,7 @@
               <w14:ligatures w14:val="standardContextual"/>
             </w:rPr>
           </w:pPr>
-          <w:hyperlink w:anchor="_Toc176524437" w:history="1">
+          <w:hyperlink w:anchor="_Toc176939801" w:history="1">
             <w:r>
               <w:rPr>
                 <w:rStyle w:val="Hyperlink"/>
@@ -1352,7 +1352,7 @@
               <w:rPr>
                 <w:webHidden/>
               </w:rPr>
-              <w:instrText xml:space="preserve"> PAGEREF _Toc176524437 \h </w:instrText>
+              <w:instrText xml:space="preserve"> PAGEREF _Toc176939801 \h </w:instrText>
             </w:r>
             <w:r>
               <w:rPr>
@@ -1391,7 +1391,7 @@
               <w14:ligatures w14:val="standardContextual"/>
             </w:rPr>
           </w:pPr>
-          <w:hyperlink w:anchor="_Toc176524438" w:history="1">
+          <w:hyperlink w:anchor="_Toc176939802" w:history="1">
             <w:r>
               <w:rPr>
                 <w:rStyle w:val="Hyperlink"/>
@@ -1431,7 +1431,7 @@
               <w:rPr>
                 <w:webHidden/>
               </w:rPr>
-              <w:instrText xml:space="preserve"> PAGEREF _Toc176524438 \h </w:instrText>
+              <w:instrText xml:space="preserve"> PAGEREF _Toc176939802 \h </w:instrText>
             </w:r>
             <w:r>
               <w:rPr>
@@ -1471,7 +1471,7 @@
               <w14:ligatures w14:val="standardContextual"/>
             </w:rPr>
           </w:pPr>
-          <w:hyperlink w:anchor="_Toc176524439" w:history="1">
+          <w:hyperlink w:anchor="_Toc176939803" w:history="1">
             <w:r>
               <w:rPr>
                 <w:rStyle w:val="Hyperlink"/>
@@ -1512,7 +1512,7 @@
               <w:rPr>
                 <w:webHidden/>
               </w:rPr>
-              <w:instrText xml:space="preserve"> PAGEREF _Toc176524439 \h </w:instrText>
+              <w:instrText xml:space="preserve"> PAGEREF _Toc176939803 \h </w:instrText>
             </w:r>
             <w:r>
               <w:rPr>
@@ -1552,7 +1552,7 @@
               <w14:ligatures w14:val="standardContextual"/>
             </w:rPr>
           </w:pPr>
-          <w:hyperlink w:anchor="_Toc176524440" w:history="1">
+          <w:hyperlink w:anchor="_Toc176939804" w:history="1">
             <w:r>
               <w:rPr>
                 <w:rStyle w:val="Hyperlink"/>
@@ -1593,7 +1593,7 @@
               <w:rPr>
                 <w:webHidden/>
               </w:rPr>
-              <w:instrText xml:space="preserve"> PAGEREF _Toc176524440 \h </w:instrText>
+              <w:instrText xml:space="preserve"> PAGEREF _Toc176939804 \h </w:instrText>
             </w:r>
             <w:r>
               <w:rPr>
@@ -1632,7 +1632,7 @@
               <w14:ligatures w14:val="standardContextual"/>
             </w:rPr>
           </w:pPr>
-          <w:hyperlink w:anchor="_Toc176524441" w:history="1">
+          <w:hyperlink w:anchor="_Toc176939805" w:history="1">
             <w:r>
               <w:rPr>
                 <w:rStyle w:val="Hyperlink"/>
@@ -1672,7 +1672,7 @@
               <w:rPr>
                 <w:webHidden/>
               </w:rPr>
-              <w:instrText xml:space="preserve"> PAGEREF _Toc176524441 \h </w:instrText>
+              <w:instrText xml:space="preserve"> PAGEREF _Toc176939805 \h </w:instrText>
             </w:r>
             <w:r>
               <w:rPr>
@@ -1711,7 +1711,7 @@
               <w14:ligatures w14:val="standardContextual"/>
             </w:rPr>
           </w:pPr>
-          <w:hyperlink w:anchor="_Toc176524442" w:history="1">
+          <w:hyperlink w:anchor="_Toc176939806" w:history="1">
             <w:r>
               <w:rPr>
                 <w:rStyle w:val="Hyperlink"/>
@@ -1751,7 +1751,7 @@
               <w:rPr>
                 <w:webHidden/>
               </w:rPr>
-              <w:instrText xml:space="preserve"> PAGEREF _Toc176524442 \h </w:instrText>
+              <w:instrText xml:space="preserve"> PAGEREF _Toc176939806 \h </w:instrText>
             </w:r>
             <w:r>
               <w:rPr>
@@ -1790,7 +1790,7 @@
               <w14:ligatures w14:val="standardContextual"/>
             </w:rPr>
           </w:pPr>
-          <w:hyperlink w:anchor="_Toc176524443" w:history="1">
+          <w:hyperlink w:anchor="_Toc176939807" w:history="1">
             <w:r>
               <w:rPr>
                 <w:rStyle w:val="Hyperlink"/>
@@ -1830,7 +1830,7 @@
               <w:rPr>
                 <w:webHidden/>
               </w:rPr>
-              <w:instrText xml:space="preserve"> PAGEREF _Toc176524443 \h </w:instrText>
+              <w:instrText xml:space="preserve"> PAGEREF _Toc176939807 \h </w:instrText>
             </w:r>
             <w:r>
               <w:rPr>
@@ -1869,7 +1869,7 @@
               <w14:ligatures w14:val="standardContextual"/>
             </w:rPr>
           </w:pPr>
-          <w:hyperlink w:anchor="_Toc176524444" w:history="1">
+          <w:hyperlink w:anchor="_Toc176939808" w:history="1">
             <w:r>
               <w:rPr>
                 <w:rStyle w:val="Hyperlink"/>
@@ -1909,7 +1909,7 @@
               <w:rPr>
                 <w:webHidden/>
               </w:rPr>
-              <w:instrText xml:space="preserve"> PAGEREF _Toc176524444 \h </w:instrText>
+              <w:instrText xml:space="preserve"> PAGEREF _Toc176939808 \h </w:instrText>
             </w:r>
             <w:r>
               <w:rPr>
@@ -1948,7 +1948,7 @@
               <w14:ligatures w14:val="standardContextual"/>
             </w:rPr>
           </w:pPr>
-          <w:hyperlink w:anchor="_Toc176524445" w:history="1">
+          <w:hyperlink w:anchor="_Toc176939809" w:history="1">
             <w:r>
               <w:rPr>
                 <w:rStyle w:val="Hyperlink"/>
@@ -1988,7 +1988,7 @@
               <w:rPr>
                 <w:webHidden/>
               </w:rPr>
-              <w:instrText xml:space="preserve"> PAGEREF _Toc176524445 \h </w:instrText>
+              <w:instrText xml:space="preserve"> PAGEREF _Toc176939809 \h </w:instrText>
             </w:r>
             <w:r>
               <w:rPr>
@@ -2005,7 +2005,7 @@
               <w:rPr>
                 <w:webHidden/>
               </w:rPr>
-              <w:t>16</w:t>
+              <w:t>15</w:t>
             </w:r>
             <w:r>
               <w:rPr>
@@ -2028,7 +2028,7 @@
               <w14:ligatures w14:val="standardContextual"/>
             </w:rPr>
           </w:pPr>
-          <w:hyperlink w:anchor="_Toc176524446" w:history="1">
+          <w:hyperlink w:anchor="_Toc176939810" w:history="1">
             <w:r>
               <w:rPr>
                 <w:rStyle w:val="Hyperlink"/>
@@ -2069,7 +2069,7 @@
               <w:rPr>
                 <w:webHidden/>
               </w:rPr>
-              <w:instrText xml:space="preserve"> PAGEREF _Toc176524446 \h </w:instrText>
+              <w:instrText xml:space="preserve"> PAGEREF _Toc176939810 \h </w:instrText>
             </w:r>
             <w:r>
               <w:rPr>
@@ -2108,7 +2108,7 @@
               <w14:ligatures w14:val="standardContextual"/>
             </w:rPr>
           </w:pPr>
-          <w:hyperlink w:anchor="_Toc176524447" w:history="1">
+          <w:hyperlink w:anchor="_Toc176939811" w:history="1">
             <w:r>
               <w:rPr>
                 <w:rStyle w:val="Hyperlink"/>
@@ -2148,7 +2148,7 @@
               <w:rPr>
                 <w:webHidden/>
               </w:rPr>
-              <w:instrText xml:space="preserve"> PAGEREF _Toc176524447 \h </w:instrText>
+              <w:instrText xml:space="preserve"> PAGEREF _Toc176939811 \h </w:instrText>
             </w:r>
             <w:r>
               <w:rPr>
@@ -2187,7 +2187,7 @@
               <w14:ligatures w14:val="standardContextual"/>
             </w:rPr>
           </w:pPr>
-          <w:hyperlink w:anchor="_Toc176524448" w:history="1">
+          <w:hyperlink w:anchor="_Toc176939812" w:history="1">
             <w:r>
               <w:rPr>
                 <w:rStyle w:val="Hyperlink"/>
@@ -2227,7 +2227,7 @@
               <w:rPr>
                 <w:webHidden/>
               </w:rPr>
-              <w:instrText xml:space="preserve"> PAGEREF _Toc176524448 \h </w:instrText>
+              <w:instrText xml:space="preserve"> PAGEREF _Toc176939812 \h </w:instrText>
             </w:r>
             <w:r>
               <w:rPr>
@@ -2266,7 +2266,7 @@
               <w14:ligatures w14:val="standardContextual"/>
             </w:rPr>
           </w:pPr>
-          <w:hyperlink w:anchor="_Toc176524449" w:history="1">
+          <w:hyperlink w:anchor="_Toc176939813" w:history="1">
             <w:r>
               <w:rPr>
                 <w:rStyle w:val="Hyperlink"/>
@@ -2306,7 +2306,7 @@
               <w:rPr>
                 <w:webHidden/>
               </w:rPr>
-              <w:instrText xml:space="preserve"> PAGEREF _Toc176524449 \h </w:instrText>
+              <w:instrText xml:space="preserve"> PAGEREF _Toc176939813 \h </w:instrText>
             </w:r>
             <w:r>
               <w:rPr>
@@ -2345,7 +2345,7 @@
               <w14:ligatures w14:val="standardContextual"/>
             </w:rPr>
           </w:pPr>
-          <w:hyperlink w:anchor="_Toc176524450" w:history="1">
+          <w:hyperlink w:anchor="_Toc176939814" w:history="1">
             <w:r>
               <w:rPr>
                 <w:rStyle w:val="Hyperlink"/>
@@ -2385,7 +2385,7 @@
               <w:rPr>
                 <w:webHidden/>
               </w:rPr>
-              <w:instrText xml:space="preserve"> PAGEREF _Toc176524450 \h </w:instrText>
+              <w:instrText xml:space="preserve"> PAGEREF _Toc176939814 \h </w:instrText>
             </w:r>
             <w:r>
               <w:rPr>
@@ -2425,7 +2425,7 @@
               <w14:ligatures w14:val="standardContextual"/>
             </w:rPr>
           </w:pPr>
-          <w:hyperlink w:anchor="_Toc176524451" w:history="1">
+          <w:hyperlink w:anchor="_Toc176939815" w:history="1">
             <w:r>
               <w:rPr>
                 <w:rStyle w:val="Hyperlink"/>
@@ -2466,7 +2466,7 @@
               <w:rPr>
                 <w:webHidden/>
               </w:rPr>
-              <w:instrText xml:space="preserve"> PAGEREF _Toc176524451 \h </w:instrText>
+              <w:instrText xml:space="preserve"> PAGEREF _Toc176939815 \h </w:instrText>
             </w:r>
             <w:r>
               <w:rPr>
@@ -2505,7 +2505,7 @@
               <w14:ligatures w14:val="standardContextual"/>
             </w:rPr>
           </w:pPr>
-          <w:hyperlink w:anchor="_Toc176524452" w:history="1">
+          <w:hyperlink w:anchor="_Toc176939816" w:history="1">
             <w:r>
               <w:rPr>
                 <w:rStyle w:val="Hyperlink"/>
@@ -2545,7 +2545,7 @@
               <w:rPr>
                 <w:webHidden/>
               </w:rPr>
-              <w:instrText xml:space="preserve"> PAGEREF _Toc176524452 \h </w:instrText>
+              <w:instrText xml:space="preserve"> PAGEREF _Toc176939816 \h </w:instrText>
             </w:r>
             <w:r>
               <w:rPr>
@@ -2584,7 +2584,7 @@
               <w14:ligatures w14:val="standardContextual"/>
             </w:rPr>
           </w:pPr>
-          <w:hyperlink w:anchor="_Toc176524453" w:history="1">
+          <w:hyperlink w:anchor="_Toc176939817" w:history="1">
             <w:r>
               <w:rPr>
                 <w:rStyle w:val="Hyperlink"/>
@@ -2624,7 +2624,7 @@
               <w:rPr>
                 <w:webHidden/>
               </w:rPr>
-              <w:instrText xml:space="preserve"> PAGEREF _Toc176524453 \h </w:instrText>
+              <w:instrText xml:space="preserve"> PAGEREF _Toc176939817 \h </w:instrText>
             </w:r>
             <w:r>
               <w:rPr>
@@ -2663,7 +2663,7 @@
               <w14:ligatures w14:val="standardContextual"/>
             </w:rPr>
           </w:pPr>
-          <w:hyperlink w:anchor="_Toc176524454" w:history="1">
+          <w:hyperlink w:anchor="_Toc176939818" w:history="1">
             <w:r>
               <w:rPr>
                 <w:rStyle w:val="Hyperlink"/>
@@ -2703,7 +2703,7 @@
               <w:rPr>
                 <w:webHidden/>
               </w:rPr>
-              <w:instrText xml:space="preserve"> PAGEREF _Toc176524454 \h </w:instrText>
+              <w:instrText xml:space="preserve"> PAGEREF _Toc176939818 \h </w:instrText>
             </w:r>
             <w:r>
               <w:rPr>
@@ -2742,7 +2742,7 @@
               <w14:ligatures w14:val="standardContextual"/>
             </w:rPr>
           </w:pPr>
-          <w:hyperlink w:anchor="_Toc176524455" w:history="1">
+          <w:hyperlink w:anchor="_Toc176939819" w:history="1">
             <w:r>
               <w:rPr>
                 <w:rStyle w:val="Hyperlink"/>
@@ -2782,7 +2782,7 @@
               <w:rPr>
                 <w:webHidden/>
               </w:rPr>
-              <w:instrText xml:space="preserve"> PAGEREF _Toc176524455 \h </w:instrText>
+              <w:instrText xml:space="preserve"> PAGEREF _Toc176939819 \h </w:instrText>
             </w:r>
             <w:r>
               <w:rPr>
@@ -2822,7 +2822,7 @@
               <w14:ligatures w14:val="standardContextual"/>
             </w:rPr>
           </w:pPr>
-          <w:hyperlink w:anchor="_Toc176524456" w:history="1">
+          <w:hyperlink w:anchor="_Toc176939820" w:history="1">
             <w:r>
               <w:rPr>
                 <w:rStyle w:val="Hyperlink"/>
@@ -2863,7 +2863,7 @@
               <w:rPr>
                 <w:webHidden/>
               </w:rPr>
-              <w:instrText xml:space="preserve"> PAGEREF _Toc176524456 \h </w:instrText>
+              <w:instrText xml:space="preserve"> PAGEREF _Toc176939820 \h </w:instrText>
             </w:r>
             <w:r>
               <w:rPr>
@@ -2902,7 +2902,7 @@
               <w14:ligatures w14:val="standardContextual"/>
             </w:rPr>
           </w:pPr>
-          <w:hyperlink w:anchor="_Toc176524457" w:history="1">
+          <w:hyperlink w:anchor="_Toc176939821" w:history="1">
             <w:r>
               <w:rPr>
                 <w:rStyle w:val="Hyperlink"/>
@@ -2942,7 +2942,7 @@
               <w:rPr>
                 <w:webHidden/>
               </w:rPr>
-              <w:instrText xml:space="preserve"> PAGEREF _Toc176524457 \h </w:instrText>
+              <w:instrText xml:space="preserve"> PAGEREF _Toc176939821 \h </w:instrText>
             </w:r>
             <w:r>
               <w:rPr>
@@ -2981,7 +2981,7 @@
               <w14:ligatures w14:val="standardContextual"/>
             </w:rPr>
           </w:pPr>
-          <w:hyperlink w:anchor="_Toc176524458" w:history="1">
+          <w:hyperlink w:anchor="_Toc176939822" w:history="1">
             <w:r>
               <w:rPr>
                 <w:rStyle w:val="Hyperlink"/>
@@ -3021,7 +3021,7 @@
               <w:rPr>
                 <w:webHidden/>
               </w:rPr>
-              <w:instrText xml:space="preserve"> PAGEREF _Toc176524458 \h </w:instrText>
+              <w:instrText xml:space="preserve"> PAGEREF _Toc176939822 \h </w:instrText>
             </w:r>
             <w:r>
               <w:rPr>
@@ -3060,7 +3060,7 @@
               <w14:ligatures w14:val="standardContextual"/>
             </w:rPr>
           </w:pPr>
-          <w:hyperlink w:anchor="_Toc176524459" w:history="1">
+          <w:hyperlink w:anchor="_Toc176939823" w:history="1">
             <w:r>
               <w:rPr>
                 <w:rStyle w:val="Hyperlink"/>
@@ -3100,7 +3100,7 @@
               <w:rPr>
                 <w:webHidden/>
               </w:rPr>
-              <w:instrText xml:space="preserve"> PAGEREF _Toc176524459 \h </w:instrText>
+              <w:instrText xml:space="preserve"> PAGEREF _Toc176939823 \h </w:instrText>
             </w:r>
             <w:r>
               <w:rPr>
@@ -3139,7 +3139,7 @@
               <w14:ligatures w14:val="standardContextual"/>
             </w:rPr>
           </w:pPr>
-          <w:hyperlink w:anchor="_Toc176524460" w:history="1">
+          <w:hyperlink w:anchor="_Toc176939824" w:history="1">
             <w:r>
               <w:rPr>
                 <w:rStyle w:val="Hyperlink"/>
@@ -3179,7 +3179,7 @@
               <w:rPr>
                 <w:webHidden/>
               </w:rPr>
-              <w:instrText xml:space="preserve"> PAGEREF _Toc176524460 \h </w:instrText>
+              <w:instrText xml:space="preserve"> PAGEREF _Toc176939824 \h </w:instrText>
             </w:r>
             <w:r>
               <w:rPr>
@@ -3219,7 +3219,7 @@
               <w14:ligatures w14:val="standardContextual"/>
             </w:rPr>
           </w:pPr>
-          <w:hyperlink w:anchor="_Toc176524461" w:history="1">
+          <w:hyperlink w:anchor="_Toc176939825" w:history="1">
             <w:r>
               <w:rPr>
                 <w:rStyle w:val="Hyperlink"/>
@@ -3260,7 +3260,7 @@
               <w:rPr>
                 <w:webHidden/>
               </w:rPr>
-              <w:instrText xml:space="preserve"> PAGEREF _Toc176524461 \h </w:instrText>
+              <w:instrText xml:space="preserve"> PAGEREF _Toc176939825 \h </w:instrText>
             </w:r>
             <w:r>
               <w:rPr>
@@ -3299,7 +3299,7 @@
               <w14:ligatures w14:val="standardContextual"/>
             </w:rPr>
           </w:pPr>
-          <w:hyperlink w:anchor="_Toc176524462" w:history="1">
+          <w:hyperlink w:anchor="_Toc176939826" w:history="1">
             <w:r>
               <w:rPr>
                 <w:rStyle w:val="Hyperlink"/>
@@ -3339,7 +3339,7 @@
               <w:rPr>
                 <w:webHidden/>
               </w:rPr>
-              <w:instrText xml:space="preserve"> PAGEREF _Toc176524462 \h </w:instrText>
+              <w:instrText xml:space="preserve"> PAGEREF _Toc176939826 \h </w:instrText>
             </w:r>
             <w:r>
               <w:rPr>
@@ -3378,7 +3378,7 @@
               <w14:ligatures w14:val="standardContextual"/>
             </w:rPr>
           </w:pPr>
-          <w:hyperlink w:anchor="_Toc176524463" w:history="1">
+          <w:hyperlink w:anchor="_Toc176939827" w:history="1">
             <w:r>
               <w:rPr>
                 <w:rStyle w:val="Hyperlink"/>
@@ -3418,7 +3418,7 @@
               <w:rPr>
                 <w:webHidden/>
               </w:rPr>
-              <w:instrText xml:space="preserve"> PAGEREF _Toc176524463 \h </w:instrText>
+              <w:instrText xml:space="preserve"> PAGEREF _Toc176939827 \h </w:instrText>
             </w:r>
             <w:r>
               <w:rPr>
@@ -3457,7 +3457,7 @@
               <w14:ligatures w14:val="standardContextual"/>
             </w:rPr>
           </w:pPr>
-          <w:hyperlink w:anchor="_Toc176524464" w:history="1">
+          <w:hyperlink w:anchor="_Toc176939828" w:history="1">
             <w:r>
               <w:rPr>
                 <w:rStyle w:val="Hyperlink"/>
@@ -3497,7 +3497,7 @@
               <w:rPr>
                 <w:webHidden/>
               </w:rPr>
-              <w:instrText xml:space="preserve"> PAGEREF _Toc176524464 \h </w:instrText>
+              <w:instrText xml:space="preserve"> PAGEREF _Toc176939828 \h </w:instrText>
             </w:r>
             <w:r>
               <w:rPr>
@@ -3536,7 +3536,7 @@
               <w14:ligatures w14:val="standardContextual"/>
             </w:rPr>
           </w:pPr>
-          <w:hyperlink w:anchor="_Toc176524465" w:history="1">
+          <w:hyperlink w:anchor="_Toc176939829" w:history="1">
             <w:r>
               <w:rPr>
                 <w:rStyle w:val="Hyperlink"/>
@@ -3576,7 +3576,7 @@
               <w:rPr>
                 <w:webHidden/>
               </w:rPr>
-              <w:instrText xml:space="preserve"> PAGEREF _Toc176524465 \h </w:instrText>
+              <w:instrText xml:space="preserve"> PAGEREF _Toc176939829 \h </w:instrText>
             </w:r>
             <w:r>
               <w:rPr>
@@ -3615,7 +3615,7 @@
               <w14:ligatures w14:val="standardContextual"/>
             </w:rPr>
           </w:pPr>
-          <w:hyperlink w:anchor="_Toc176524466" w:history="1">
+          <w:hyperlink w:anchor="_Toc176939830" w:history="1">
             <w:r>
               <w:rPr>
                 <w:rStyle w:val="Hyperlink"/>
@@ -3669,7 +3669,7 @@
               <w:rPr>
                 <w:webHidden/>
               </w:rPr>
-              <w:instrText xml:space="preserve"> PAGEREF _Toc176524466 \h </w:instrText>
+              <w:instrText xml:space="preserve"> PAGEREF _Toc176939830 \h </w:instrText>
             </w:r>
             <w:r>
               <w:rPr>
@@ -3708,7 +3708,7 @@
               <w14:ligatures w14:val="standardContextual"/>
             </w:rPr>
           </w:pPr>
-          <w:hyperlink w:anchor="_Toc176524467" w:history="1">
+          <w:hyperlink w:anchor="_Toc176939831" w:history="1">
             <w:r>
               <w:rPr>
                 <w:rStyle w:val="Hyperlink"/>
@@ -3748,7 +3748,7 @@
               <w:rPr>
                 <w:webHidden/>
               </w:rPr>
-              <w:instrText xml:space="preserve"> PAGEREF _Toc176524467 \h </w:instrText>
+              <w:instrText xml:space="preserve"> PAGEREF _Toc176939831 \h </w:instrText>
             </w:r>
             <w:r>
               <w:rPr>
@@ -3788,7 +3788,7 @@
               <w14:ligatures w14:val="standardContextual"/>
             </w:rPr>
           </w:pPr>
-          <w:hyperlink w:anchor="_Toc176524468" w:history="1">
+          <w:hyperlink w:anchor="_Toc176939832" w:history="1">
             <w:r>
               <w:rPr>
                 <w:rStyle w:val="Hyperlink"/>
@@ -3829,7 +3829,7 @@
               <w:rPr>
                 <w:webHidden/>
               </w:rPr>
-              <w:instrText xml:space="preserve"> PAGEREF _Toc176524468 \h </w:instrText>
+              <w:instrText xml:space="preserve"> PAGEREF _Toc176939832 \h </w:instrText>
             </w:r>
             <w:r>
               <w:rPr>
@@ -3868,7 +3868,7 @@
               <w14:ligatures w14:val="standardContextual"/>
             </w:rPr>
           </w:pPr>
-          <w:hyperlink w:anchor="_Toc176524469" w:history="1">
+          <w:hyperlink w:anchor="_Toc176939833" w:history="1">
             <w:r>
               <w:rPr>
                 <w:rStyle w:val="Hyperlink"/>
@@ -3908,7 +3908,7 @@
               <w:rPr>
                 <w:webHidden/>
               </w:rPr>
-              <w:instrText xml:space="preserve"> PAGEREF _Toc176524469 \h </w:instrText>
+              <w:instrText xml:space="preserve"> PAGEREF _Toc176939833 \h </w:instrText>
             </w:r>
             <w:r>
               <w:rPr>
@@ -3947,7 +3947,7 @@
               <w14:ligatures w14:val="standardContextual"/>
             </w:rPr>
           </w:pPr>
-          <w:hyperlink w:anchor="_Toc176524470" w:history="1">
+          <w:hyperlink w:anchor="_Toc176939834" w:history="1">
             <w:r>
               <w:rPr>
                 <w:rStyle w:val="Hyperlink"/>
@@ -3987,7 +3987,7 @@
               <w:rPr>
                 <w:webHidden/>
               </w:rPr>
-              <w:instrText xml:space="preserve"> PAGEREF _Toc176524470 \h </w:instrText>
+              <w:instrText xml:space="preserve"> PAGEREF _Toc176939834 \h </w:instrText>
             </w:r>
             <w:r>
               <w:rPr>
@@ -4026,7 +4026,7 @@
               <w14:ligatures w14:val="standardContextual"/>
             </w:rPr>
           </w:pPr>
-          <w:hyperlink w:anchor="_Toc176524471" w:history="1">
+          <w:hyperlink w:anchor="_Toc176939835" w:history="1">
             <w:r>
               <w:rPr>
                 <w:rStyle w:val="Hyperlink"/>
@@ -4066,7 +4066,7 @@
               <w:rPr>
                 <w:webHidden/>
               </w:rPr>
-              <w:instrText xml:space="preserve"> PAGEREF _Toc176524471 \h </w:instrText>
+              <w:instrText xml:space="preserve"> PAGEREF _Toc176939835 \h </w:instrText>
             </w:r>
             <w:r>
               <w:rPr>
@@ -4106,7 +4106,7 @@
               <w14:ligatures w14:val="standardContextual"/>
             </w:rPr>
           </w:pPr>
-          <w:hyperlink w:anchor="_Toc176524472" w:history="1">
+          <w:hyperlink w:anchor="_Toc176939836" w:history="1">
             <w:r>
               <w:rPr>
                 <w:rStyle w:val="Hyperlink"/>
@@ -4147,7 +4147,7 @@
               <w:rPr>
                 <w:webHidden/>
               </w:rPr>
-              <w:instrText xml:space="preserve"> PAGEREF _Toc176524472 \h </w:instrText>
+              <w:instrText xml:space="preserve"> PAGEREF _Toc176939836 \h </w:instrText>
             </w:r>
             <w:r>
               <w:rPr>
@@ -4187,7 +4187,7 @@
               <w14:ligatures w14:val="standardContextual"/>
             </w:rPr>
           </w:pPr>
-          <w:hyperlink w:anchor="_Toc176524473" w:history="1">
+          <w:hyperlink w:anchor="_Toc176939837" w:history="1">
             <w:r>
               <w:rPr>
                 <w:rStyle w:val="Hyperlink"/>
@@ -4228,7 +4228,7 @@
               <w:rPr>
                 <w:webHidden/>
               </w:rPr>
-              <w:instrText xml:space="preserve"> PAGEREF _Toc176524473 \h </w:instrText>
+              <w:instrText xml:space="preserve"> PAGEREF _Toc176939837 \h </w:instrText>
             </w:r>
             <w:r>
               <w:rPr>
@@ -4267,7 +4267,7 @@
               <w14:ligatures w14:val="standardContextual"/>
             </w:rPr>
           </w:pPr>
-          <w:hyperlink w:anchor="_Toc176524474" w:history="1">
+          <w:hyperlink w:anchor="_Toc176939838" w:history="1">
             <w:r>
               <w:rPr>
                 <w:rStyle w:val="Hyperlink"/>
@@ -4307,7 +4307,7 @@
               <w:rPr>
                 <w:webHidden/>
               </w:rPr>
-              <w:instrText xml:space="preserve"> PAGEREF _Toc176524474 \h </w:instrText>
+              <w:instrText xml:space="preserve"> PAGEREF _Toc176939838 \h </w:instrText>
             </w:r>
             <w:r>
               <w:rPr>
@@ -4346,7 +4346,7 @@
               <w14:ligatures w14:val="standardContextual"/>
             </w:rPr>
           </w:pPr>
-          <w:hyperlink w:anchor="_Toc176524475" w:history="1">
+          <w:hyperlink w:anchor="_Toc176939839" w:history="1">
             <w:r>
               <w:rPr>
                 <w:rStyle w:val="Hyperlink"/>
@@ -4386,7 +4386,7 @@
               <w:rPr>
                 <w:webHidden/>
               </w:rPr>
-              <w:instrText xml:space="preserve"> PAGEREF _Toc176524475 \h </w:instrText>
+              <w:instrText xml:space="preserve"> PAGEREF _Toc176939839 \h </w:instrText>
             </w:r>
             <w:r>
               <w:rPr>
@@ -4426,7 +4426,7 @@
               <w14:ligatures w14:val="standardContextual"/>
             </w:rPr>
           </w:pPr>
-          <w:hyperlink w:anchor="_Toc176524476" w:history="1">
+          <w:hyperlink w:anchor="_Toc176939840" w:history="1">
             <w:r>
               <w:rPr>
                 <w:rStyle w:val="Hyperlink"/>
@@ -4467,7 +4467,7 @@
               <w:rPr>
                 <w:webHidden/>
               </w:rPr>
-              <w:instrText xml:space="preserve"> PAGEREF _Toc176524476 \h </w:instrText>
+              <w:instrText xml:space="preserve"> PAGEREF _Toc176939840 \h </w:instrText>
             </w:r>
             <w:r>
               <w:rPr>
@@ -4507,7 +4507,7 @@
               <w14:ligatures w14:val="standardContextual"/>
             </w:rPr>
           </w:pPr>
-          <w:hyperlink w:anchor="_Toc176524477" w:history="1">
+          <w:hyperlink w:anchor="_Toc176939841" w:history="1">
             <w:r>
               <w:rPr>
                 <w:rStyle w:val="Hyperlink"/>
@@ -4548,7 +4548,7 @@
               <w:rPr>
                 <w:webHidden/>
               </w:rPr>
-              <w:instrText xml:space="preserve"> PAGEREF _Toc176524477 \h </w:instrText>
+              <w:instrText xml:space="preserve"> PAGEREF _Toc176939841 \h </w:instrText>
             </w:r>
             <w:r>
               <w:rPr>
@@ -4588,7 +4588,7 @@
               <w14:ligatures w14:val="standardContextual"/>
             </w:rPr>
           </w:pPr>
-          <w:hyperlink w:anchor="_Toc176524478" w:history="1">
+          <w:hyperlink w:anchor="_Toc176939842" w:history="1">
             <w:r>
               <w:rPr>
                 <w:rStyle w:val="Hyperlink"/>
@@ -4629,7 +4629,7 @@
               <w:rPr>
                 <w:webHidden/>
               </w:rPr>
-              <w:instrText xml:space="preserve"> PAGEREF _Toc176524478 \h </w:instrText>
+              <w:instrText xml:space="preserve"> PAGEREF _Toc176939842 \h </w:instrText>
             </w:r>
             <w:r>
               <w:rPr>
@@ -4668,7 +4668,7 @@
               <w14:ligatures w14:val="standardContextual"/>
             </w:rPr>
           </w:pPr>
-          <w:hyperlink w:anchor="_Toc176524479" w:history="1">
+          <w:hyperlink w:anchor="_Toc176939843" w:history="1">
             <w:r>
               <w:rPr>
                 <w:rStyle w:val="Hyperlink"/>
@@ -4708,7 +4708,7 @@
               <w:rPr>
                 <w:webHidden/>
               </w:rPr>
-              <w:instrText xml:space="preserve"> PAGEREF _Toc176524479 \h </w:instrText>
+              <w:instrText xml:space="preserve"> PAGEREF _Toc176939843 \h </w:instrText>
             </w:r>
             <w:r>
               <w:rPr>
@@ -4747,7 +4747,7 @@
               <w14:ligatures w14:val="standardContextual"/>
             </w:rPr>
           </w:pPr>
-          <w:hyperlink w:anchor="_Toc176524480" w:history="1">
+          <w:hyperlink w:anchor="_Toc176939844" w:history="1">
             <w:r>
               <w:rPr>
                 <w:rStyle w:val="Hyperlink"/>
@@ -4787,7 +4787,7 @@
               <w:rPr>
                 <w:webHidden/>
               </w:rPr>
-              <w:instrText xml:space="preserve"> PAGEREF _Toc176524480 \h </w:instrText>
+              <w:instrText xml:space="preserve"> PAGEREF _Toc176939844 \h </w:instrText>
             </w:r>
             <w:r>
               <w:rPr>
@@ -4826,7 +4826,7 @@
               <w14:ligatures w14:val="standardContextual"/>
             </w:rPr>
           </w:pPr>
-          <w:hyperlink w:anchor="_Toc176524481" w:history="1">
+          <w:hyperlink w:anchor="_Toc176939845" w:history="1">
             <w:r>
               <w:rPr>
                 <w:rStyle w:val="Hyperlink"/>
@@ -4866,7 +4866,7 @@
               <w:rPr>
                 <w:webHidden/>
               </w:rPr>
-              <w:instrText xml:space="preserve"> PAGEREF _Toc176524481 \h </w:instrText>
+              <w:instrText xml:space="preserve"> PAGEREF _Toc176939845 \h </w:instrText>
             </w:r>
             <w:r>
               <w:rPr>
@@ -4906,7 +4906,7 @@
               <w14:ligatures w14:val="standardContextual"/>
             </w:rPr>
           </w:pPr>
-          <w:hyperlink w:anchor="_Toc176524482" w:history="1">
+          <w:hyperlink w:anchor="_Toc176939846" w:history="1">
             <w:r>
               <w:rPr>
                 <w:rStyle w:val="Hyperlink"/>
@@ -4947,7 +4947,7 @@
               <w:rPr>
                 <w:webHidden/>
               </w:rPr>
-              <w:instrText xml:space="preserve"> PAGEREF _Toc176524482 \h </w:instrText>
+              <w:instrText xml:space="preserve"> PAGEREF _Toc176939846 \h </w:instrText>
             </w:r>
             <w:r>
               <w:rPr>
@@ -4986,7 +4986,7 @@
               <w14:ligatures w14:val="standardContextual"/>
             </w:rPr>
           </w:pPr>
-          <w:hyperlink w:anchor="_Toc176524483" w:history="1">
+          <w:hyperlink w:anchor="_Toc176939847" w:history="1">
             <w:r>
               <w:rPr>
                 <w:rStyle w:val="Hyperlink"/>
@@ -5026,7 +5026,7 @@
               <w:rPr>
                 <w:webHidden/>
               </w:rPr>
-              <w:instrText xml:space="preserve"> PAGEREF _Toc176524483 \h </w:instrText>
+              <w:instrText xml:space="preserve"> PAGEREF _Toc176939847 \h </w:instrText>
             </w:r>
             <w:r>
               <w:rPr>
@@ -5070,7 +5070,7 @@
               <w14:ligatures w14:val="standardContextual"/>
             </w:rPr>
           </w:pPr>
-          <w:hyperlink w:anchor="_Toc176524484" w:history="1">
+          <w:hyperlink w:anchor="_Toc176939848" w:history="1">
             <w:r>
               <w:rPr>
                 <w:rStyle w:val="Hyperlink"/>
@@ -5116,7 +5116,7 @@
                 <w:noProof/>
                 <w:webHidden/>
               </w:rPr>
-              <w:instrText xml:space="preserve"> PAGEREF _Toc176524484 \h </w:instrText>
+              <w:instrText xml:space="preserve"> PAGEREF _Toc176939848 \h </w:instrText>
             </w:r>
             <w:r>
               <w:rPr>
@@ -5159,7 +5159,7 @@
               <w14:ligatures w14:val="standardContextual"/>
             </w:rPr>
           </w:pPr>
-          <w:hyperlink w:anchor="_Toc176524485" w:history="1">
+          <w:hyperlink w:anchor="_Toc176939849" w:history="1">
             <w:r>
               <w:rPr>
                 <w:rStyle w:val="Hyperlink"/>
@@ -5199,7 +5199,7 @@
               <w:rPr>
                 <w:webHidden/>
               </w:rPr>
-              <w:instrText xml:space="preserve"> PAGEREF _Toc176524485 \h </w:instrText>
+              <w:instrText xml:space="preserve"> PAGEREF _Toc176939849 \h </w:instrText>
             </w:r>
             <w:r>
               <w:rPr>
@@ -5243,7 +5243,7 @@
               <w14:ligatures w14:val="standardContextual"/>
             </w:rPr>
           </w:pPr>
-          <w:hyperlink w:anchor="_Toc176524486" w:history="1">
+          <w:hyperlink w:anchor="_Toc176939850" w:history="1">
             <w:r>
               <w:rPr>
                 <w:rStyle w:val="Hyperlink"/>
@@ -5289,7 +5289,7 @@
                 <w:noProof/>
                 <w:webHidden/>
               </w:rPr>
-              <w:instrText xml:space="preserve"> PAGEREF _Toc176524486 \h </w:instrText>
+              <w:instrText xml:space="preserve"> PAGEREF _Toc176939850 \h </w:instrText>
             </w:r>
             <w:r>
               <w:rPr>
@@ -5337,7 +5337,7 @@
               <w14:ligatures w14:val="standardContextual"/>
             </w:rPr>
           </w:pPr>
-          <w:hyperlink w:anchor="_Toc176524487" w:history="1">
+          <w:hyperlink w:anchor="_Toc176939851" w:history="1">
             <w:r>
               <w:rPr>
                 <w:rStyle w:val="Hyperlink"/>
@@ -5383,7 +5383,7 @@
                 <w:noProof/>
                 <w:webHidden/>
               </w:rPr>
-              <w:instrText xml:space="preserve"> PAGEREF _Toc176524487 \h </w:instrText>
+              <w:instrText xml:space="preserve"> PAGEREF _Toc176939851 \h </w:instrText>
             </w:r>
             <w:r>
               <w:rPr>
@@ -5431,7 +5431,7 @@
               <w14:ligatures w14:val="standardContextual"/>
             </w:rPr>
           </w:pPr>
-          <w:hyperlink w:anchor="_Toc176524488" w:history="1">
+          <w:hyperlink w:anchor="_Toc176939852" w:history="1">
             <w:r>
               <w:rPr>
                 <w:rStyle w:val="Hyperlink"/>
@@ -5477,7 +5477,7 @@
                 <w:noProof/>
                 <w:webHidden/>
               </w:rPr>
-              <w:instrText xml:space="preserve"> PAGEREF _Toc176524488 \h </w:instrText>
+              <w:instrText xml:space="preserve"> PAGEREF _Toc176939852 \h </w:instrText>
             </w:r>
             <w:r>
               <w:rPr>
@@ -5525,7 +5525,7 @@
               <w14:ligatures w14:val="standardContextual"/>
             </w:rPr>
           </w:pPr>
-          <w:hyperlink w:anchor="_Toc176524489" w:history="1">
+          <w:hyperlink w:anchor="_Toc176939853" w:history="1">
             <w:r>
               <w:rPr>
                 <w:rStyle w:val="Hyperlink"/>
@@ -5571,7 +5571,7 @@
                 <w:noProof/>
                 <w:webHidden/>
               </w:rPr>
-              <w:instrText xml:space="preserve"> PAGEREF _Toc176524489 \h </w:instrText>
+              <w:instrText xml:space="preserve"> PAGEREF _Toc176939853 \h </w:instrText>
             </w:r>
             <w:r>
               <w:rPr>
@@ -5619,7 +5619,7 @@
               <w14:ligatures w14:val="standardContextual"/>
             </w:rPr>
           </w:pPr>
-          <w:hyperlink w:anchor="_Toc176524490" w:history="1">
+          <w:hyperlink w:anchor="_Toc176939854" w:history="1">
             <w:r>
               <w:rPr>
                 <w:rStyle w:val="Hyperlink"/>
@@ -5665,7 +5665,7 @@
                 <w:noProof/>
                 <w:webHidden/>
               </w:rPr>
-              <w:instrText xml:space="preserve"> PAGEREF _Toc176524490 \h </w:instrText>
+              <w:instrText xml:space="preserve"> PAGEREF _Toc176939854 \h </w:instrText>
             </w:r>
             <w:r>
               <w:rPr>
@@ -5713,7 +5713,7 @@
               <w14:ligatures w14:val="standardContextual"/>
             </w:rPr>
           </w:pPr>
-          <w:hyperlink w:anchor="_Toc176524491" w:history="1">
+          <w:hyperlink w:anchor="_Toc176939855" w:history="1">
             <w:r>
               <w:rPr>
                 <w:rStyle w:val="Hyperlink"/>
@@ -5759,7 +5759,7 @@
                 <w:noProof/>
                 <w:webHidden/>
               </w:rPr>
-              <w:instrText xml:space="preserve"> PAGEREF _Toc176524491 \h </w:instrText>
+              <w:instrText xml:space="preserve"> PAGEREF _Toc176939855 \h </w:instrText>
             </w:r>
             <w:r>
               <w:rPr>
@@ -5807,7 +5807,7 @@
               <w14:ligatures w14:val="standardContextual"/>
             </w:rPr>
           </w:pPr>
-          <w:hyperlink w:anchor="_Toc176524492" w:history="1">
+          <w:hyperlink w:anchor="_Toc176939856" w:history="1">
             <w:r>
               <w:rPr>
                 <w:rStyle w:val="Hyperlink"/>
@@ -5853,7 +5853,7 @@
                 <w:noProof/>
                 <w:webHidden/>
               </w:rPr>
-              <w:instrText xml:space="preserve"> PAGEREF _Toc176524492 \h </w:instrText>
+              <w:instrText xml:space="preserve"> PAGEREF _Toc176939856 \h </w:instrText>
             </w:r>
             <w:r>
               <w:rPr>
@@ -5901,7 +5901,7 @@
               <w14:ligatures w14:val="standardContextual"/>
             </w:rPr>
           </w:pPr>
-          <w:hyperlink w:anchor="_Toc176524493" w:history="1">
+          <w:hyperlink w:anchor="_Toc176939857" w:history="1">
             <w:r>
               <w:rPr>
                 <w:rStyle w:val="Hyperlink"/>
@@ -5947,7 +5947,7 @@
                 <w:noProof/>
                 <w:webHidden/>
               </w:rPr>
-              <w:instrText xml:space="preserve"> PAGEREF _Toc176524493 \h </w:instrText>
+              <w:instrText xml:space="preserve"> PAGEREF _Toc176939857 \h </w:instrText>
             </w:r>
             <w:r>
               <w:rPr>
@@ -5995,7 +5995,7 @@
               <w14:ligatures w14:val="standardContextual"/>
             </w:rPr>
           </w:pPr>
-          <w:hyperlink w:anchor="_Toc176524494" w:history="1">
+          <w:hyperlink w:anchor="_Toc176939858" w:history="1">
             <w:r>
               <w:rPr>
                 <w:rStyle w:val="Hyperlink"/>
@@ -6041,7 +6041,7 @@
                 <w:noProof/>
                 <w:webHidden/>
               </w:rPr>
-              <w:instrText xml:space="preserve"> PAGEREF _Toc176524494 \h </w:instrText>
+              <w:instrText xml:space="preserve"> PAGEREF _Toc176939858 \h </w:instrText>
             </w:r>
             <w:r>
               <w:rPr>
@@ -6084,7 +6084,7 @@
               <w14:ligatures w14:val="standardContextual"/>
             </w:rPr>
           </w:pPr>
-          <w:hyperlink w:anchor="_Toc176524495" w:history="1">
+          <w:hyperlink w:anchor="_Toc176939859" w:history="1">
             <w:r>
               <w:rPr>
                 <w:rStyle w:val="Hyperlink"/>
@@ -6124,7 +6124,7 @@
               <w:rPr>
                 <w:webHidden/>
               </w:rPr>
-              <w:instrText xml:space="preserve"> PAGEREF _Toc176524495 \h </w:instrText>
+              <w:instrText xml:space="preserve"> PAGEREF _Toc176939859 \h </w:instrText>
             </w:r>
             <w:r>
               <w:rPr>
@@ -6168,7 +6168,7 @@
               <w14:ligatures w14:val="standardContextual"/>
             </w:rPr>
           </w:pPr>
-          <w:hyperlink w:anchor="_Toc176524496" w:history="1">
+          <w:hyperlink w:anchor="_Toc176939860" w:history="1">
             <w:r>
               <w:rPr>
                 <w:rStyle w:val="Hyperlink"/>
@@ -6214,7 +6214,7 @@
                 <w:noProof/>
                 <w:webHidden/>
               </w:rPr>
-              <w:instrText xml:space="preserve"> PAGEREF _Toc176524496 \h </w:instrText>
+              <w:instrText xml:space="preserve"> PAGEREF _Toc176939860 \h </w:instrText>
             </w:r>
             <w:r>
               <w:rPr>
@@ -6262,7 +6262,7 @@
               <w14:ligatures w14:val="standardContextual"/>
             </w:rPr>
           </w:pPr>
-          <w:hyperlink w:anchor="_Toc176524497" w:history="1">
+          <w:hyperlink w:anchor="_Toc176939861" w:history="1">
             <w:r>
               <w:rPr>
                 <w:rStyle w:val="Hyperlink"/>
@@ -6308,7 +6308,7 @@
                 <w:noProof/>
                 <w:webHidden/>
               </w:rPr>
-              <w:instrText xml:space="preserve"> PAGEREF _Toc176524497 \h </w:instrText>
+              <w:instrText xml:space="preserve"> PAGEREF _Toc176939861 \h </w:instrText>
             </w:r>
             <w:r>
               <w:rPr>
@@ -6356,7 +6356,7 @@
               <w14:ligatures w14:val="standardContextual"/>
             </w:rPr>
           </w:pPr>
-          <w:hyperlink w:anchor="_Toc176524498" w:history="1">
+          <w:hyperlink w:anchor="_Toc176939862" w:history="1">
             <w:r>
               <w:rPr>
                 <w:rStyle w:val="Hyperlink"/>
@@ -6402,7 +6402,7 @@
                 <w:noProof/>
                 <w:webHidden/>
               </w:rPr>
-              <w:instrText xml:space="preserve"> PAGEREF _Toc176524498 \h </w:instrText>
+              <w:instrText xml:space="preserve"> PAGEREF _Toc176939862 \h </w:instrText>
             </w:r>
             <w:r>
               <w:rPr>
@@ -6450,7 +6450,7 @@
               <w14:ligatures w14:val="standardContextual"/>
             </w:rPr>
           </w:pPr>
-          <w:hyperlink w:anchor="_Toc176524499" w:history="1">
+          <w:hyperlink w:anchor="_Toc176939863" w:history="1">
             <w:r>
               <w:rPr>
                 <w:rStyle w:val="Hyperlink"/>
@@ -6496,7 +6496,7 @@
                 <w:noProof/>
                 <w:webHidden/>
               </w:rPr>
-              <w:instrText xml:space="preserve"> PAGEREF _Toc176524499 \h </w:instrText>
+              <w:instrText xml:space="preserve"> PAGEREF _Toc176939863 \h </w:instrText>
             </w:r>
             <w:r>
               <w:rPr>
@@ -6544,7 +6544,7 @@
               <w14:ligatures w14:val="standardContextual"/>
             </w:rPr>
           </w:pPr>
-          <w:hyperlink w:anchor="_Toc176524500" w:history="1">
+          <w:hyperlink w:anchor="_Toc176939864" w:history="1">
             <w:r>
               <w:rPr>
                 <w:rStyle w:val="Hyperlink"/>
@@ -6590,7 +6590,7 @@
                 <w:noProof/>
                 <w:webHidden/>
               </w:rPr>
-              <w:instrText xml:space="preserve"> PAGEREF _Toc176524500 \h </w:instrText>
+              <w:instrText xml:space="preserve"> PAGEREF _Toc176939864 \h </w:instrText>
             </w:r>
             <w:r>
               <w:rPr>
@@ -6638,7 +6638,7 @@
               <w14:ligatures w14:val="standardContextual"/>
             </w:rPr>
           </w:pPr>
-          <w:hyperlink w:anchor="_Toc176524501" w:history="1">
+          <w:hyperlink w:anchor="_Toc176939865" w:history="1">
             <w:r>
               <w:rPr>
                 <w:rStyle w:val="Hyperlink"/>
@@ -6684,7 +6684,7 @@
                 <w:noProof/>
                 <w:webHidden/>
               </w:rPr>
-              <w:instrText xml:space="preserve"> PAGEREF _Toc176524501 \h </w:instrText>
+              <w:instrText xml:space="preserve"> PAGEREF _Toc176939865 \h </w:instrText>
             </w:r>
             <w:r>
               <w:rPr>
@@ -6727,7 +6727,7 @@
               <w14:ligatures w14:val="standardContextual"/>
             </w:rPr>
           </w:pPr>
-          <w:hyperlink w:anchor="_Toc176524502" w:history="1">
+          <w:hyperlink w:anchor="_Toc176939866" w:history="1">
             <w:r>
               <w:rPr>
                 <w:rStyle w:val="Hyperlink"/>
@@ -6767,7 +6767,7 @@
               <w:rPr>
                 <w:webHidden/>
               </w:rPr>
-              <w:instrText xml:space="preserve"> PAGEREF _Toc176524502 \h </w:instrText>
+              <w:instrText xml:space="preserve"> PAGEREF _Toc176939866 \h </w:instrText>
             </w:r>
             <w:r>
               <w:rPr>
@@ -6811,7 +6811,7 @@
               <w14:ligatures w14:val="standardContextual"/>
             </w:rPr>
           </w:pPr>
-          <w:hyperlink w:anchor="_Toc176524503" w:history="1">
+          <w:hyperlink w:anchor="_Toc176939867" w:history="1">
             <w:r>
               <w:rPr>
                 <w:rStyle w:val="Hyperlink"/>
@@ -6857,7 +6857,7 @@
                 <w:noProof/>
                 <w:webHidden/>
               </w:rPr>
-              <w:instrText xml:space="preserve"> PAGEREF _Toc176524503 \h </w:instrText>
+              <w:instrText xml:space="preserve"> PAGEREF _Toc176939867 \h </w:instrText>
             </w:r>
             <w:r>
               <w:rPr>
@@ -6905,7 +6905,7 @@
               <w14:ligatures w14:val="standardContextual"/>
             </w:rPr>
           </w:pPr>
-          <w:hyperlink w:anchor="_Toc176524504" w:history="1">
+          <w:hyperlink w:anchor="_Toc176939868" w:history="1">
             <w:r>
               <w:rPr>
                 <w:rStyle w:val="Hyperlink"/>
@@ -6951,7 +6951,7 @@
                 <w:noProof/>
                 <w:webHidden/>
               </w:rPr>
-              <w:instrText xml:space="preserve"> PAGEREF _Toc176524504 \h </w:instrText>
+              <w:instrText xml:space="preserve"> PAGEREF _Toc176939868 \h </w:instrText>
             </w:r>
             <w:r>
               <w:rPr>
@@ -6994,7 +6994,7 @@
               <w14:ligatures w14:val="standardContextual"/>
             </w:rPr>
           </w:pPr>
-          <w:hyperlink w:anchor="_Toc176524505" w:history="1">
+          <w:hyperlink w:anchor="_Toc176939869" w:history="1">
             <w:r>
               <w:rPr>
                 <w:rStyle w:val="Hyperlink"/>
@@ -7034,7 +7034,7 @@
               <w:rPr>
                 <w:webHidden/>
               </w:rPr>
-              <w:instrText xml:space="preserve"> PAGEREF _Toc176524505 \h </w:instrText>
+              <w:instrText xml:space="preserve"> PAGEREF _Toc176939869 \h </w:instrText>
             </w:r>
             <w:r>
               <w:rPr>
@@ -7078,7 +7078,7 @@
               <w14:ligatures w14:val="standardContextual"/>
             </w:rPr>
           </w:pPr>
-          <w:hyperlink w:anchor="_Toc176524506" w:history="1">
+          <w:hyperlink w:anchor="_Toc176939870" w:history="1">
             <w:r>
               <w:rPr>
                 <w:rStyle w:val="Hyperlink"/>
@@ -7124,7 +7124,7 @@
                 <w:noProof/>
                 <w:webHidden/>
               </w:rPr>
-              <w:instrText xml:space="preserve"> PAGEREF _Toc176524506 \h </w:instrText>
+              <w:instrText xml:space="preserve"> PAGEREF _Toc176939870 \h </w:instrText>
             </w:r>
             <w:r>
               <w:rPr>
@@ -7172,7 +7172,7 @@
               <w14:ligatures w14:val="standardContextual"/>
             </w:rPr>
           </w:pPr>
-          <w:hyperlink w:anchor="_Toc176524507" w:history="1">
+          <w:hyperlink w:anchor="_Toc176939871" w:history="1">
             <w:r>
               <w:rPr>
                 <w:rStyle w:val="Hyperlink"/>
@@ -7218,7 +7218,7 @@
                 <w:noProof/>
                 <w:webHidden/>
               </w:rPr>
-              <w:instrText xml:space="preserve"> PAGEREF _Toc176524507 \h </w:instrText>
+              <w:instrText xml:space="preserve"> PAGEREF _Toc176939871 \h </w:instrText>
             </w:r>
             <w:r>
               <w:rPr>
@@ -7266,7 +7266,7 @@
               <w14:ligatures w14:val="standardContextual"/>
             </w:rPr>
           </w:pPr>
-          <w:hyperlink w:anchor="_Toc176524508" w:history="1">
+          <w:hyperlink w:anchor="_Toc176939872" w:history="1">
             <w:r>
               <w:rPr>
                 <w:rStyle w:val="Hyperlink"/>
@@ -7312,7 +7312,7 @@
                 <w:noProof/>
                 <w:webHidden/>
               </w:rPr>
-              <w:instrText xml:space="preserve"> PAGEREF _Toc176524508 \h </w:instrText>
+              <w:instrText xml:space="preserve"> PAGEREF _Toc176939872 \h </w:instrText>
             </w:r>
             <w:r>
               <w:rPr>
@@ -7360,7 +7360,7 @@
               <w14:ligatures w14:val="standardContextual"/>
             </w:rPr>
           </w:pPr>
-          <w:hyperlink w:anchor="_Toc176524509" w:history="1">
+          <w:hyperlink w:anchor="_Toc176939873" w:history="1">
             <w:r>
               <w:rPr>
                 <w:rStyle w:val="Hyperlink"/>
@@ -7406,7 +7406,7 @@
                 <w:noProof/>
                 <w:webHidden/>
               </w:rPr>
-              <w:instrText xml:space="preserve"> PAGEREF _Toc176524509 \h </w:instrText>
+              <w:instrText xml:space="preserve"> PAGEREF _Toc176939873 \h </w:instrText>
             </w:r>
             <w:r>
               <w:rPr>
@@ -7454,7 +7454,7 @@
               <w14:ligatures w14:val="standardContextual"/>
             </w:rPr>
           </w:pPr>
-          <w:hyperlink w:anchor="_Toc176524510" w:history="1">
+          <w:hyperlink w:anchor="_Toc176939874" w:history="1">
             <w:r>
               <w:rPr>
                 <w:rStyle w:val="Hyperlink"/>
@@ -7500,7 +7500,7 @@
                 <w:noProof/>
                 <w:webHidden/>
               </w:rPr>
-              <w:instrText xml:space="preserve"> PAGEREF _Toc176524510 \h </w:instrText>
+              <w:instrText xml:space="preserve"> PAGEREF _Toc176939874 \h </w:instrText>
             </w:r>
             <w:r>
               <w:rPr>
@@ -7544,7 +7544,7 @@
               <w14:ligatures w14:val="standardContextual"/>
             </w:rPr>
           </w:pPr>
-          <w:hyperlink w:anchor="_Toc176524511" w:history="1">
+          <w:hyperlink w:anchor="_Toc176939875" w:history="1">
             <w:r>
               <w:rPr>
                 <w:rStyle w:val="Hyperlink"/>
@@ -7585,7 +7585,7 @@
               <w:rPr>
                 <w:webHidden/>
               </w:rPr>
-              <w:instrText xml:space="preserve"> PAGEREF _Toc176524511 \h </w:instrText>
+              <w:instrText xml:space="preserve"> PAGEREF _Toc176939875 \h </w:instrText>
             </w:r>
             <w:r>
               <w:rPr>
@@ -7625,7 +7625,7 @@
               <w14:ligatures w14:val="standardContextual"/>
             </w:rPr>
           </w:pPr>
-          <w:hyperlink w:anchor="_Toc176524512" w:history="1">
+          <w:hyperlink w:anchor="_Toc176939876" w:history="1">
             <w:r>
               <w:rPr>
                 <w:rStyle w:val="Hyperlink"/>
@@ -7666,7 +7666,7 @@
               <w:rPr>
                 <w:webHidden/>
               </w:rPr>
-              <w:instrText xml:space="preserve"> PAGEREF _Toc176524512 \h </w:instrText>
+              <w:instrText xml:space="preserve"> PAGEREF _Toc176939876 \h </w:instrText>
             </w:r>
             <w:r>
               <w:rPr>
@@ -7705,7 +7705,7 @@
               <w14:ligatures w14:val="standardContextual"/>
             </w:rPr>
           </w:pPr>
-          <w:hyperlink w:anchor="_Toc176524513" w:history="1">
+          <w:hyperlink w:anchor="_Toc176939877" w:history="1">
             <w:r>
               <w:rPr>
                 <w:rStyle w:val="Hyperlink"/>
@@ -7745,7 +7745,7 @@
               <w:rPr>
                 <w:webHidden/>
               </w:rPr>
-              <w:instrText xml:space="preserve"> PAGEREF _Toc176524513 \h </w:instrText>
+              <w:instrText xml:space="preserve"> PAGEREF _Toc176939877 \h </w:instrText>
             </w:r>
             <w:r>
               <w:rPr>
@@ -7789,7 +7789,7 @@
               <w14:ligatures w14:val="standardContextual"/>
             </w:rPr>
           </w:pPr>
-          <w:hyperlink w:anchor="_Toc176524514" w:history="1">
+          <w:hyperlink w:anchor="_Toc176939878" w:history="1">
             <w:r>
               <w:rPr>
                 <w:rStyle w:val="Hyperlink"/>
@@ -7835,7 +7835,7 @@
                 <w:noProof/>
                 <w:webHidden/>
               </w:rPr>
-              <w:instrText xml:space="preserve"> PAGEREF _Toc176524514 \h </w:instrText>
+              <w:instrText xml:space="preserve"> PAGEREF _Toc176939878 \h </w:instrText>
             </w:r>
             <w:r>
               <w:rPr>
@@ -7883,7 +7883,7 @@
               <w14:ligatures w14:val="standardContextual"/>
             </w:rPr>
           </w:pPr>
-          <w:hyperlink w:anchor="_Toc176524515" w:history="1">
+          <w:hyperlink w:anchor="_Toc176939879" w:history="1">
             <w:r>
               <w:rPr>
                 <w:rStyle w:val="Hyperlink"/>
@@ -7929,7 +7929,7 @@
                 <w:noProof/>
                 <w:webHidden/>
               </w:rPr>
-              <w:instrText xml:space="preserve"> PAGEREF _Toc176524515 \h </w:instrText>
+              <w:instrText xml:space="preserve"> PAGEREF _Toc176939879 \h </w:instrText>
             </w:r>
             <w:r>
               <w:rPr>
@@ -7972,7 +7972,7 @@
               <w14:ligatures w14:val="standardContextual"/>
             </w:rPr>
           </w:pPr>
-          <w:hyperlink w:anchor="_Toc176524516" w:history="1">
+          <w:hyperlink w:anchor="_Toc176939880" w:history="1">
             <w:r>
               <w:rPr>
                 <w:rStyle w:val="Hyperlink"/>
@@ -7994,7 +7994,7 @@
               <w:rPr>
                 <w:rStyle w:val="Hyperlink"/>
               </w:rPr>
-              <w:t>Using Crosswire’s osis2mod with one of their schemes</w:t>
+              <w:t>Using the Crosswire mode of osis2mod with one of their schemes</w:t>
             </w:r>
             <w:r>
               <w:rPr>
@@ -8012,7 +8012,7 @@
               <w:rPr>
                 <w:webHidden/>
               </w:rPr>
-              <w:instrText xml:space="preserve"> PAGEREF _Toc176524516 \h </w:instrText>
+              <w:instrText xml:space="preserve"> PAGEREF _Toc176939880 \h </w:instrText>
             </w:r>
             <w:r>
               <w:rPr>
@@ -8056,7 +8056,7 @@
               <w14:ligatures w14:val="standardContextual"/>
             </w:rPr>
           </w:pPr>
-          <w:hyperlink w:anchor="_Toc176524517" w:history="1">
+          <w:hyperlink w:anchor="_Toc176939881" w:history="1">
             <w:r>
               <w:rPr>
                 <w:rStyle w:val="Hyperlink"/>
@@ -8102,7 +8102,7 @@
                 <w:noProof/>
                 <w:webHidden/>
               </w:rPr>
-              <w:instrText xml:space="preserve"> PAGEREF _Toc176524517 \h </w:instrText>
+              <w:instrText xml:space="preserve"> PAGEREF _Toc176939881 \h </w:instrText>
             </w:r>
             <w:r>
               <w:rPr>
@@ -8150,7 +8150,7 @@
               <w14:ligatures w14:val="standardContextual"/>
             </w:rPr>
           </w:pPr>
-          <w:hyperlink w:anchor="_Toc176524518" w:history="1">
+          <w:hyperlink w:anchor="_Toc176939882" w:history="1">
             <w:r>
               <w:rPr>
                 <w:rStyle w:val="Hyperlink"/>
@@ -8196,7 +8196,7 @@
                 <w:noProof/>
                 <w:webHidden/>
               </w:rPr>
-              <w:instrText xml:space="preserve"> PAGEREF _Toc176524518 \h </w:instrText>
+              <w:instrText xml:space="preserve"> PAGEREF _Toc176939882 \h </w:instrText>
             </w:r>
             <w:r>
               <w:rPr>
@@ -8244,7 +8244,7 @@
               <w14:ligatures w14:val="standardContextual"/>
             </w:rPr>
           </w:pPr>
-          <w:hyperlink w:anchor="_Toc176524519" w:history="1">
+          <w:hyperlink w:anchor="_Toc176939883" w:history="1">
             <w:r>
               <w:rPr>
                 <w:rStyle w:val="Hyperlink"/>
@@ -8290,7 +8290,7 @@
                 <w:noProof/>
                 <w:webHidden/>
               </w:rPr>
-              <w:instrText xml:space="preserve"> PAGEREF _Toc176524519 \h </w:instrText>
+              <w:instrText xml:space="preserve"> PAGEREF _Toc176939883 \h </w:instrText>
             </w:r>
             <w:r>
               <w:rPr>
@@ -8333,7 +8333,7 @@
               <w14:ligatures w14:val="standardContextual"/>
             </w:rPr>
           </w:pPr>
-          <w:hyperlink w:anchor="_Toc176524520" w:history="1">
+          <w:hyperlink w:anchor="_Toc176939884" w:history="1">
             <w:r>
               <w:rPr>
                 <w:rStyle w:val="Hyperlink"/>
@@ -8373,7 +8373,7 @@
               <w:rPr>
                 <w:webHidden/>
               </w:rPr>
-              <w:instrText xml:space="preserve"> PAGEREF _Toc176524520 \h </w:instrText>
+              <w:instrText xml:space="preserve"> PAGEREF _Toc176939884 \h </w:instrText>
             </w:r>
             <w:r>
               <w:rPr>
@@ -8413,7 +8413,7 @@
               <w14:ligatures w14:val="standardContextual"/>
             </w:rPr>
           </w:pPr>
-          <w:hyperlink w:anchor="_Toc176524521" w:history="1">
+          <w:hyperlink w:anchor="_Toc176939885" w:history="1">
             <w:r>
               <w:rPr>
                 <w:rStyle w:val="Hyperlink"/>
@@ -8454,7 +8454,7 @@
               <w:rPr>
                 <w:webHidden/>
               </w:rPr>
-              <w:instrText xml:space="preserve"> PAGEREF _Toc176524521 \h </w:instrText>
+              <w:instrText xml:space="preserve"> PAGEREF _Toc176939885 \h </w:instrText>
             </w:r>
             <w:r>
               <w:rPr>
@@ -8511,7 +8511,7 @@
         <w:pStyle w:val="Heading1"/>
       </w:pPr>
       <w:bookmarkStart w:id="0" w:name="_Ref139883805"/>
-      <w:bookmarkStart w:id="1" w:name="_Toc176524429"/>
+      <w:bookmarkStart w:id="1" w:name="_Toc176939793"/>
       <w:r>
         <w:lastRenderedPageBreak/>
         <w:t>Introduction</w:t>
@@ -9565,7 +9565,7 @@
         <w:ind w:left="578" w:hanging="578"/>
       </w:pPr>
       <w:bookmarkStart w:id="2" w:name="_Ref159750927"/>
-      <w:bookmarkStart w:id="3" w:name="_Toc176524430"/>
+      <w:bookmarkStart w:id="3" w:name="_Toc176939794"/>
       <w:r>
         <w:lastRenderedPageBreak/>
         <w:t xml:space="preserve">The </w:t>
@@ -9630,23 +9630,7 @@
                 <w:sz w:val="21"/>
                 <w:szCs w:val="21"/>
               </w:rPr>
-              <w:t>is an XML dialect maintained by UBS, and is still under active development.  It is an XML-</w:t>
-            </w:r>
-            <w:proofErr w:type="spellStart"/>
-            <w:r>
-              <w:rPr>
-                <w:sz w:val="21"/>
-                <w:szCs w:val="21"/>
-              </w:rPr>
-              <w:t>ified</w:t>
-            </w:r>
-            <w:proofErr w:type="spellEnd"/>
-            <w:r>
-              <w:rPr>
-                <w:sz w:val="21"/>
-                <w:szCs w:val="21"/>
-              </w:rPr>
-              <w:t xml:space="preserve"> version of USFM, which is also controlled by UBS.  We can indirectly accept USFM as an input as well, because the UBS Paratext tool can be used to convert USFM to USX.  The various extant versions of USX differ in some significant ways, and we cannot rely upon all translators using the mos